--- a/Thinking-in-Java读书文档.docx
+++ b/Thinking-in-Java读书文档.docx
@@ -8,8 +8,6 @@
         <w:ind w:firstLine="0" w:firstLineChars="0"/>
         <w:jc w:val="center"/>
       </w:pPr>
-      <w:bookmarkStart w:id="0" w:name="_GoBack"/>
-      <w:bookmarkEnd w:id="0"/>
       <w:r>
         <w:rPr>
           <w:rFonts w:hint="eastAsia"/>
@@ -74,7 +72,7 @@
     </w:p>
     <w:p>
       <w:pPr>
-        <w:pStyle w:val="14"/>
+        <w:pStyle w:val="15"/>
       </w:pPr>
       <w:r>
         <w:drawing>
@@ -83,7 +81,7 @@
             <wp:effectExtent l="0" t="0" r="6350" b="11430"/>
             <wp:docPr id="34" name="图片 34"/>
             <wp:cNvGraphicFramePr>
-              <a:graphicFrameLocks xmlns:a="http://schemas.openxmlformats.org/drawingml/2006/main" noChangeAspect="1"/>
+              <a:graphicFrameLocks xmlns:a="http://schemas.openxmlformats.org/drawingml/2006/main" noChangeAspect="true"/>
             </wp:cNvGraphicFramePr>
             <a:graphic xmlns:a="http://schemas.openxmlformats.org/drawingml/2006/main">
               <a:graphicData uri="http://schemas.openxmlformats.org/drawingml/2006/picture">
@@ -91,7 +89,7 @@
                   <pic:nvPicPr>
                     <pic:cNvPr id="34" name="图片 34"/>
                     <pic:cNvPicPr>
-                      <a:picLocks noChangeAspect="1"/>
+                      <a:picLocks noChangeAspect="true"/>
                     </pic:cNvPicPr>
                   </pic:nvPicPr>
                   <pic:blipFill>
@@ -138,7 +136,7 @@
     </w:p>
     <w:p>
       <w:pPr>
-        <w:pStyle w:val="14"/>
+        <w:pStyle w:val="15"/>
       </w:pPr>
       <w:r>
         <w:drawing>
@@ -147,7 +145,7 @@
             <wp:effectExtent l="0" t="0" r="6350" b="5715"/>
             <wp:docPr id="35" name="图片 35"/>
             <wp:cNvGraphicFramePr>
-              <a:graphicFrameLocks xmlns:a="http://schemas.openxmlformats.org/drawingml/2006/main" noChangeAspect="1"/>
+              <a:graphicFrameLocks xmlns:a="http://schemas.openxmlformats.org/drawingml/2006/main" noChangeAspect="true"/>
             </wp:cNvGraphicFramePr>
             <a:graphic xmlns:a="http://schemas.openxmlformats.org/drawingml/2006/main">
               <a:graphicData uri="http://schemas.openxmlformats.org/drawingml/2006/picture">
@@ -155,7 +153,7 @@
                   <pic:nvPicPr>
                     <pic:cNvPr id="35" name="图片 35"/>
                     <pic:cNvPicPr>
-                      <a:picLocks noChangeAspect="1"/>
+                      <a:picLocks noChangeAspect="true"/>
                     </pic:cNvPicPr>
                   </pic:nvPicPr>
                   <pic:blipFill>
@@ -264,7 +262,7 @@
     </w:p>
     <w:p>
       <w:pPr>
-        <w:pStyle w:val="14"/>
+        <w:pStyle w:val="15"/>
         <w:jc w:val="center"/>
       </w:pPr>
       <w:r>
@@ -274,7 +272,7 @@
             <wp:effectExtent l="0" t="0" r="15875" b="16510"/>
             <wp:docPr id="36" name="图片 36"/>
             <wp:cNvGraphicFramePr>
-              <a:graphicFrameLocks xmlns:a="http://schemas.openxmlformats.org/drawingml/2006/main" noChangeAspect="1"/>
+              <a:graphicFrameLocks xmlns:a="http://schemas.openxmlformats.org/drawingml/2006/main" noChangeAspect="true"/>
             </wp:cNvGraphicFramePr>
             <a:graphic xmlns:a="http://schemas.openxmlformats.org/drawingml/2006/main">
               <a:graphicData uri="http://schemas.openxmlformats.org/drawingml/2006/picture">
@@ -282,7 +280,7 @@
                   <pic:nvPicPr>
                     <pic:cNvPr id="36" name="图片 36"/>
                     <pic:cNvPicPr>
-                      <a:picLocks noChangeAspect="1"/>
+                      <a:picLocks noChangeAspect="true"/>
                     </pic:cNvPicPr>
                   </pic:nvPicPr>
                   <pic:blipFill>
@@ -421,7 +419,7 @@
     </w:p>
     <w:p>
       <w:pPr>
-        <w:pStyle w:val="14"/>
+        <w:pStyle w:val="15"/>
       </w:pPr>
       <w:r>
         <w:drawing>
@@ -430,7 +428,7 @@
             <wp:effectExtent l="0" t="0" r="6350" b="11430"/>
             <wp:docPr id="37" name="图片 37"/>
             <wp:cNvGraphicFramePr>
-              <a:graphicFrameLocks xmlns:a="http://schemas.openxmlformats.org/drawingml/2006/main" noChangeAspect="1"/>
+              <a:graphicFrameLocks xmlns:a="http://schemas.openxmlformats.org/drawingml/2006/main" noChangeAspect="true"/>
             </wp:cNvGraphicFramePr>
             <a:graphic xmlns:a="http://schemas.openxmlformats.org/drawingml/2006/main">
               <a:graphicData uri="http://schemas.openxmlformats.org/drawingml/2006/picture">
@@ -438,7 +436,7 @@
                   <pic:nvPicPr>
                     <pic:cNvPr id="37" name="图片 37"/>
                     <pic:cNvPicPr>
-                      <a:picLocks noChangeAspect="1"/>
+                      <a:picLocks noChangeAspect="true"/>
                     </pic:cNvPicPr>
                   </pic:nvPicPr>
                   <pic:blipFill>
@@ -479,7 +477,7 @@
     </w:p>
     <w:p>
       <w:pPr>
-        <w:pStyle w:val="14"/>
+        <w:pStyle w:val="15"/>
       </w:pPr>
       <w:r>
         <w:drawing>
@@ -488,7 +486,7 @@
             <wp:effectExtent l="0" t="0" r="6350" b="16510"/>
             <wp:docPr id="38" name="图片 38"/>
             <wp:cNvGraphicFramePr>
-              <a:graphicFrameLocks xmlns:a="http://schemas.openxmlformats.org/drawingml/2006/main" noChangeAspect="1"/>
+              <a:graphicFrameLocks xmlns:a="http://schemas.openxmlformats.org/drawingml/2006/main" noChangeAspect="true"/>
             </wp:cNvGraphicFramePr>
             <a:graphic xmlns:a="http://schemas.openxmlformats.org/drawingml/2006/main">
               <a:graphicData uri="http://schemas.openxmlformats.org/drawingml/2006/picture">
@@ -496,7 +494,7 @@
                   <pic:nvPicPr>
                     <pic:cNvPr id="38" name="图片 38"/>
                     <pic:cNvPicPr>
-                      <a:picLocks noChangeAspect="1"/>
+                      <a:picLocks noChangeAspect="true"/>
                     </pic:cNvPicPr>
                   </pic:nvPicPr>
                   <pic:blipFill>
@@ -523,7 +521,7 @@
     </w:p>
     <w:p>
       <w:pPr>
-        <w:pStyle w:val="14"/>
+        <w:pStyle w:val="15"/>
       </w:pPr>
       <w:r>
         <w:drawing>
@@ -532,7 +530,7 @@
             <wp:effectExtent l="0" t="0" r="6350" b="5715"/>
             <wp:docPr id="39" name="图片 39"/>
             <wp:cNvGraphicFramePr>
-              <a:graphicFrameLocks xmlns:a="http://schemas.openxmlformats.org/drawingml/2006/main" noChangeAspect="1"/>
+              <a:graphicFrameLocks xmlns:a="http://schemas.openxmlformats.org/drawingml/2006/main" noChangeAspect="true"/>
             </wp:cNvGraphicFramePr>
             <a:graphic xmlns:a="http://schemas.openxmlformats.org/drawingml/2006/main">
               <a:graphicData uri="http://schemas.openxmlformats.org/drawingml/2006/picture">
@@ -540,7 +538,7 @@
                   <pic:nvPicPr>
                     <pic:cNvPr id="39" name="图片 39"/>
                     <pic:cNvPicPr>
-                      <a:picLocks noChangeAspect="1"/>
+                      <a:picLocks noChangeAspect="true"/>
                     </pic:cNvPicPr>
                   </pic:nvPicPr>
                   <pic:blipFill>
@@ -977,7 +975,7 @@
     </w:p>
     <w:p>
       <w:pPr>
-        <w:pStyle w:val="14"/>
+        <w:pStyle w:val="15"/>
       </w:pPr>
       <w:r>
         <w:drawing>
@@ -986,7 +984,7 @@
             <wp:effectExtent l="0" t="0" r="6350" b="4445"/>
             <wp:docPr id="40" name="图片 40"/>
             <wp:cNvGraphicFramePr>
-              <a:graphicFrameLocks xmlns:a="http://schemas.openxmlformats.org/drawingml/2006/main" noChangeAspect="1"/>
+              <a:graphicFrameLocks xmlns:a="http://schemas.openxmlformats.org/drawingml/2006/main" noChangeAspect="true"/>
             </wp:cNvGraphicFramePr>
             <a:graphic xmlns:a="http://schemas.openxmlformats.org/drawingml/2006/main">
               <a:graphicData uri="http://schemas.openxmlformats.org/drawingml/2006/picture">
@@ -994,7 +992,7 @@
                   <pic:nvPicPr>
                     <pic:cNvPr id="40" name="图片 40"/>
                     <pic:cNvPicPr>
-                      <a:picLocks noChangeAspect="1"/>
+                      <a:picLocks noChangeAspect="true"/>
                     </pic:cNvPicPr>
                   </pic:nvPicPr>
                   <pic:blipFill>
@@ -3001,7 +2999,7 @@
     </w:p>
     <w:p>
       <w:pPr>
-        <w:pStyle w:val="18"/>
+        <w:pStyle w:val="19"/>
         <w:numPr>
           <w:ilvl w:val="0"/>
           <w:numId w:val="1"/>
@@ -3017,7 +3015,7 @@
     </w:p>
     <w:p>
       <w:pPr>
-        <w:pStyle w:val="18"/>
+        <w:pStyle w:val="19"/>
         <w:numPr>
           <w:ilvl w:val="0"/>
           <w:numId w:val="1"/>
@@ -3212,7 +3210,7 @@
     </w:p>
     <w:p>
       <w:pPr>
-        <w:pStyle w:val="19"/>
+        <w:pStyle w:val="20"/>
       </w:pPr>
       <w:r>
         <w:drawing>
@@ -3221,7 +3219,7 @@
             <wp:effectExtent l="0" t="0" r="2540" b="0"/>
             <wp:docPr id="10" name="图片 10"/>
             <wp:cNvGraphicFramePr>
-              <a:graphicFrameLocks xmlns:a="http://schemas.openxmlformats.org/drawingml/2006/main" noChangeAspect="1"/>
+              <a:graphicFrameLocks xmlns:a="http://schemas.openxmlformats.org/drawingml/2006/main" noChangeAspect="true"/>
             </wp:cNvGraphicFramePr>
             <a:graphic xmlns:a="http://schemas.openxmlformats.org/drawingml/2006/main">
               <a:graphicData uri="http://schemas.openxmlformats.org/drawingml/2006/picture">
@@ -3229,7 +3227,7 @@
                   <pic:nvPicPr>
                     <pic:cNvPr id="10" name="图片 10"/>
                     <pic:cNvPicPr>
-                      <a:picLocks noChangeAspect="1"/>
+                      <a:picLocks noChangeAspect="true"/>
                     </pic:cNvPicPr>
                   </pic:nvPicPr>
                   <pic:blipFill>
@@ -3276,7 +3274,7 @@
     </w:p>
     <w:p>
       <w:pPr>
-        <w:pStyle w:val="19"/>
+        <w:pStyle w:val="20"/>
       </w:pPr>
       <w:r>
         <w:drawing>
@@ -3285,7 +3283,7 @@
             <wp:effectExtent l="0" t="0" r="0" b="0"/>
             <wp:docPr id="11" name="图片 11"/>
             <wp:cNvGraphicFramePr>
-              <a:graphicFrameLocks xmlns:a="http://schemas.openxmlformats.org/drawingml/2006/main" noChangeAspect="1"/>
+              <a:graphicFrameLocks xmlns:a="http://schemas.openxmlformats.org/drawingml/2006/main" noChangeAspect="true"/>
             </wp:cNvGraphicFramePr>
             <a:graphic xmlns:a="http://schemas.openxmlformats.org/drawingml/2006/main">
               <a:graphicData uri="http://schemas.openxmlformats.org/drawingml/2006/picture">
@@ -3293,7 +3291,7 @@
                   <pic:nvPicPr>
                     <pic:cNvPr id="11" name="图片 11"/>
                     <pic:cNvPicPr>
-                      <a:picLocks noChangeAspect="1"/>
+                      <a:picLocks noChangeAspect="true"/>
                     </pic:cNvPicPr>
                   </pic:nvPicPr>
                   <pic:blipFill>
@@ -3353,7 +3351,7 @@
     </w:p>
     <w:p>
       <w:pPr>
-        <w:pStyle w:val="19"/>
+        <w:pStyle w:val="20"/>
       </w:pPr>
       <w:r>
         <w:drawing>
@@ -3362,7 +3360,7 @@
             <wp:effectExtent l="0" t="0" r="0" b="0"/>
             <wp:docPr id="12" name="图片 12"/>
             <wp:cNvGraphicFramePr>
-              <a:graphicFrameLocks xmlns:a="http://schemas.openxmlformats.org/drawingml/2006/main" noChangeAspect="1"/>
+              <a:graphicFrameLocks xmlns:a="http://schemas.openxmlformats.org/drawingml/2006/main" noChangeAspect="true"/>
             </wp:cNvGraphicFramePr>
             <a:graphic xmlns:a="http://schemas.openxmlformats.org/drawingml/2006/main">
               <a:graphicData uri="http://schemas.openxmlformats.org/drawingml/2006/picture">
@@ -3370,7 +3368,7 @@
                   <pic:nvPicPr>
                     <pic:cNvPr id="12" name="图片 12"/>
                     <pic:cNvPicPr>
-                      <a:picLocks noChangeAspect="1"/>
+                      <a:picLocks noChangeAspect="true"/>
                     </pic:cNvPicPr>
                   </pic:nvPicPr>
                   <pic:blipFill>
@@ -3625,7 +3623,7 @@
     </w:p>
     <w:p>
       <w:pPr>
-        <w:pStyle w:val="19"/>
+        <w:pStyle w:val="20"/>
       </w:pPr>
       <w:r>
         <w:drawing>
@@ -3634,7 +3632,7 @@
             <wp:effectExtent l="0" t="0" r="0" b="0"/>
             <wp:docPr id="13" name="图片 13"/>
             <wp:cNvGraphicFramePr>
-              <a:graphicFrameLocks xmlns:a="http://schemas.openxmlformats.org/drawingml/2006/main" noChangeAspect="1"/>
+              <a:graphicFrameLocks xmlns:a="http://schemas.openxmlformats.org/drawingml/2006/main" noChangeAspect="true"/>
             </wp:cNvGraphicFramePr>
             <a:graphic xmlns:a="http://schemas.openxmlformats.org/drawingml/2006/main">
               <a:graphicData uri="http://schemas.openxmlformats.org/drawingml/2006/picture">
@@ -3642,7 +3640,7 @@
                   <pic:nvPicPr>
                     <pic:cNvPr id="13" name="图片 13"/>
                     <pic:cNvPicPr>
-                      <a:picLocks noChangeAspect="1"/>
+                      <a:picLocks noChangeAspect="true"/>
                     </pic:cNvPicPr>
                   </pic:nvPicPr>
                   <pic:blipFill>
@@ -3946,7 +3944,7 @@
     </w:p>
     <w:p>
       <w:pPr>
-        <w:pStyle w:val="19"/>
+        <w:pStyle w:val="20"/>
       </w:pPr>
       <w:r>
         <w:drawing>
@@ -3955,7 +3953,7 @@
             <wp:effectExtent l="0" t="0" r="0" b="635"/>
             <wp:docPr id="14" name="图片 14"/>
             <wp:cNvGraphicFramePr>
-              <a:graphicFrameLocks xmlns:a="http://schemas.openxmlformats.org/drawingml/2006/main" noChangeAspect="1"/>
+              <a:graphicFrameLocks xmlns:a="http://schemas.openxmlformats.org/drawingml/2006/main" noChangeAspect="true"/>
             </wp:cNvGraphicFramePr>
             <a:graphic xmlns:a="http://schemas.openxmlformats.org/drawingml/2006/main">
               <a:graphicData uri="http://schemas.openxmlformats.org/drawingml/2006/picture">
@@ -3963,7 +3961,7 @@
                   <pic:nvPicPr>
                     <pic:cNvPr id="14" name="图片 14"/>
                     <pic:cNvPicPr>
-                      <a:picLocks noChangeAspect="1"/>
+                      <a:picLocks noChangeAspect="true"/>
                     </pic:cNvPicPr>
                   </pic:nvPicPr>
                   <pic:blipFill>
@@ -4035,7 +4033,7 @@
     </w:p>
     <w:p>
       <w:pPr>
-        <w:pStyle w:val="19"/>
+        <w:pStyle w:val="20"/>
       </w:pPr>
       <w:r>
         <w:drawing>
@@ -4044,7 +4042,7 @@
             <wp:effectExtent l="0" t="0" r="2540" b="4445"/>
             <wp:docPr id="15" name="图片 15"/>
             <wp:cNvGraphicFramePr>
-              <a:graphicFrameLocks xmlns:a="http://schemas.openxmlformats.org/drawingml/2006/main" noChangeAspect="1"/>
+              <a:graphicFrameLocks xmlns:a="http://schemas.openxmlformats.org/drawingml/2006/main" noChangeAspect="true"/>
             </wp:cNvGraphicFramePr>
             <a:graphic xmlns:a="http://schemas.openxmlformats.org/drawingml/2006/main">
               <a:graphicData uri="http://schemas.openxmlformats.org/drawingml/2006/picture">
@@ -4052,7 +4050,7 @@
                   <pic:nvPicPr>
                     <pic:cNvPr id="15" name="图片 15"/>
                     <pic:cNvPicPr>
-                      <a:picLocks noChangeAspect="1"/>
+                      <a:picLocks noChangeAspect="true"/>
                     </pic:cNvPicPr>
                   </pic:nvPicPr>
                   <pic:blipFill>
@@ -4369,7 +4367,7 @@
     </w:p>
     <w:p>
       <w:pPr>
-        <w:pStyle w:val="19"/>
+        <w:pStyle w:val="20"/>
       </w:pPr>
       <w:r>
         <w:fldChar w:fldCharType="begin"/>
@@ -4387,7 +4385,7 @@
             <wp:effectExtent l="0" t="0" r="0" b="0"/>
             <wp:docPr id="16" name="图片 16" descr="http://images0.cnblogs.com/i/639336/201406/051719178499507.png"/>
             <wp:cNvGraphicFramePr>
-              <a:graphicFrameLocks xmlns:a="http://schemas.openxmlformats.org/drawingml/2006/main" noChangeAspect="1"/>
+              <a:graphicFrameLocks xmlns:a="http://schemas.openxmlformats.org/drawingml/2006/main" noChangeAspect="true"/>
             </wp:cNvGraphicFramePr>
             <a:graphic xmlns:a="http://schemas.openxmlformats.org/drawingml/2006/main">
               <a:graphicData uri="http://schemas.openxmlformats.org/drawingml/2006/picture">
@@ -4395,14 +4393,14 @@
                   <pic:nvPicPr>
                     <pic:cNvPr id="16" name="图片 16" descr="http://images0.cnblogs.com/i/639336/201406/051719178499507.png"/>
                     <pic:cNvPicPr>
-                      <a:picLocks noChangeAspect="1" noChangeArrowheads="1"/>
+                      <a:picLocks noChangeAspect="true" noChangeArrowheads="true"/>
                     </pic:cNvPicPr>
                   </pic:nvPicPr>
                   <pic:blipFill>
                     <a:blip r:embed="rId25">
                       <a:extLst>
                         <a:ext uri="{28A0092B-C50C-407E-A947-70E740481C1C}">
-                          <a14:useLocalDpi xmlns:a14="http://schemas.microsoft.com/office/drawing/2010/main" val="0"/>
+                          <a14:useLocalDpi xmlns:a14="http://schemas.microsoft.com/office/drawing/2010/main" val="false"/>
                         </a:ext>
                       </a:extLst>
                     </a:blip>
@@ -4627,7 +4625,7 @@
     </w:p>
     <w:p>
       <w:pPr>
-        <w:pStyle w:val="19"/>
+        <w:pStyle w:val="20"/>
       </w:pPr>
       <w:r>
         <w:fldChar w:fldCharType="begin"/>
@@ -4645,7 +4643,7 @@
             <wp:effectExtent l="0" t="0" r="3810" b="0"/>
             <wp:docPr id="17" name="图片 17" descr="https://upload-images.jianshu.io/upload_images/12239413-ec1f7d2def1611fa.png?imageMogr2/auto-orient/strip%7CimageView2/2/w/872"/>
             <wp:cNvGraphicFramePr>
-              <a:graphicFrameLocks xmlns:a="http://schemas.openxmlformats.org/drawingml/2006/main" noChangeAspect="1"/>
+              <a:graphicFrameLocks xmlns:a="http://schemas.openxmlformats.org/drawingml/2006/main" noChangeAspect="true"/>
             </wp:cNvGraphicFramePr>
             <a:graphic xmlns:a="http://schemas.openxmlformats.org/drawingml/2006/main">
               <a:graphicData uri="http://schemas.openxmlformats.org/drawingml/2006/picture">
@@ -4653,14 +4651,14 @@
                   <pic:nvPicPr>
                     <pic:cNvPr id="17" name="图片 17" descr="https://upload-images.jianshu.io/upload_images/12239413-ec1f7d2def1611fa.png?imageMogr2/auto-orient/strip%7CimageView2/2/w/872"/>
                     <pic:cNvPicPr>
-                      <a:picLocks noChangeAspect="1" noChangeArrowheads="1"/>
+                      <a:picLocks noChangeAspect="true" noChangeArrowheads="true"/>
                     </pic:cNvPicPr>
                   </pic:nvPicPr>
                   <pic:blipFill>
                     <a:blip r:embed="rId26">
                       <a:extLst>
                         <a:ext uri="{28A0092B-C50C-407E-A947-70E740481C1C}">
-                          <a14:useLocalDpi xmlns:a14="http://schemas.microsoft.com/office/drawing/2010/main" val="0"/>
+                          <a14:useLocalDpi xmlns:a14="http://schemas.microsoft.com/office/drawing/2010/main" val="false"/>
                         </a:ext>
                       </a:extLst>
                     </a:blip>
@@ -4783,7 +4781,7 @@
     </w:p>
     <w:p>
       <w:pPr>
-        <w:pStyle w:val="19"/>
+        <w:pStyle w:val="20"/>
       </w:pPr>
       <w:r>
         <w:drawing>
@@ -4792,7 +4790,7 @@
             <wp:effectExtent l="0" t="0" r="0" b="1905"/>
             <wp:docPr id="18" name="图片 18"/>
             <wp:cNvGraphicFramePr>
-              <a:graphicFrameLocks xmlns:a="http://schemas.openxmlformats.org/drawingml/2006/main" noChangeAspect="1"/>
+              <a:graphicFrameLocks xmlns:a="http://schemas.openxmlformats.org/drawingml/2006/main" noChangeAspect="true"/>
             </wp:cNvGraphicFramePr>
             <a:graphic xmlns:a="http://schemas.openxmlformats.org/drawingml/2006/main">
               <a:graphicData uri="http://schemas.openxmlformats.org/drawingml/2006/picture">
@@ -4800,7 +4798,7 @@
                   <pic:nvPicPr>
                     <pic:cNvPr id="18" name="图片 18"/>
                     <pic:cNvPicPr>
-                      <a:picLocks noChangeAspect="1"/>
+                      <a:picLocks noChangeAspect="true"/>
                     </pic:cNvPicPr>
                   </pic:nvPicPr>
                   <pic:blipFill>
@@ -4937,7 +4935,7 @@
     </w:p>
     <w:p>
       <w:pPr>
-        <w:pStyle w:val="18"/>
+        <w:pStyle w:val="19"/>
         <w:numPr>
           <w:ilvl w:val="0"/>
           <w:numId w:val="2"/>
@@ -5095,7 +5093,7 @@
     </w:p>
     <w:p>
       <w:pPr>
-        <w:pStyle w:val="18"/>
+        <w:pStyle w:val="19"/>
         <w:numPr>
           <w:ilvl w:val="0"/>
           <w:numId w:val="2"/>
@@ -5111,7 +5109,7 @@
     </w:p>
     <w:p>
       <w:pPr>
-        <w:pStyle w:val="18"/>
+        <w:pStyle w:val="19"/>
         <w:numPr>
           <w:ilvl w:val="0"/>
           <w:numId w:val="2"/>
@@ -5127,7 +5125,7 @@
     </w:p>
     <w:p>
       <w:pPr>
-        <w:pStyle w:val="18"/>
+        <w:pStyle w:val="19"/>
         <w:numPr>
           <w:ilvl w:val="0"/>
           <w:numId w:val="2"/>
@@ -5143,7 +5141,7 @@
     </w:p>
     <w:p>
       <w:pPr>
-        <w:pStyle w:val="18"/>
+        <w:pStyle w:val="19"/>
         <w:numPr>
           <w:ilvl w:val="0"/>
           <w:numId w:val="2"/>
@@ -5343,7 +5341,7 @@
     </w:p>
     <w:p>
       <w:pPr>
-        <w:pStyle w:val="18"/>
+        <w:pStyle w:val="19"/>
         <w:numPr>
           <w:ilvl w:val="0"/>
           <w:numId w:val="3"/>
@@ -5359,7 +5357,7 @@
     </w:p>
     <w:p>
       <w:pPr>
-        <w:pStyle w:val="18"/>
+        <w:pStyle w:val="19"/>
         <w:numPr>
           <w:ilvl w:val="0"/>
           <w:numId w:val="3"/>
@@ -5375,7 +5373,7 @@
     </w:p>
     <w:p>
       <w:pPr>
-        <w:pStyle w:val="18"/>
+        <w:pStyle w:val="19"/>
         <w:numPr>
           <w:ilvl w:val="0"/>
           <w:numId w:val="3"/>
@@ -5391,7 +5389,7 @@
     </w:p>
     <w:p>
       <w:pPr>
-        <w:pStyle w:val="18"/>
+        <w:pStyle w:val="19"/>
         <w:numPr>
           <w:ilvl w:val="0"/>
           <w:numId w:val="3"/>
@@ -5407,7 +5405,7 @@
     </w:p>
     <w:p>
       <w:pPr>
-        <w:pStyle w:val="18"/>
+        <w:pStyle w:val="19"/>
         <w:numPr>
           <w:ilvl w:val="0"/>
           <w:numId w:val="3"/>
@@ -5432,7 +5430,7 @@
     </w:p>
     <w:p>
       <w:pPr>
-        <w:pStyle w:val="18"/>
+        <w:pStyle w:val="19"/>
         <w:numPr>
           <w:ilvl w:val="0"/>
           <w:numId w:val="3"/>
@@ -5468,7 +5466,7 @@
     </w:p>
     <w:p>
       <w:pPr>
-        <w:pStyle w:val="18"/>
+        <w:pStyle w:val="19"/>
         <w:numPr>
           <w:ilvl w:val="0"/>
           <w:numId w:val="4"/>
@@ -5484,7 +5482,7 @@
     </w:p>
     <w:p>
       <w:pPr>
-        <w:pStyle w:val="18"/>
+        <w:pStyle w:val="19"/>
         <w:numPr>
           <w:ilvl w:val="0"/>
           <w:numId w:val="4"/>
@@ -5500,7 +5498,7 @@
     </w:p>
     <w:p>
       <w:pPr>
-        <w:pStyle w:val="18"/>
+        <w:pStyle w:val="19"/>
         <w:numPr>
           <w:ilvl w:val="0"/>
           <w:numId w:val="4"/>
@@ -5516,7 +5514,7 @@
     </w:p>
     <w:p>
       <w:pPr>
-        <w:pStyle w:val="18"/>
+        <w:pStyle w:val="19"/>
         <w:numPr>
           <w:ilvl w:val="0"/>
           <w:numId w:val="4"/>
@@ -6756,7 +6754,7 @@
     </w:p>
     <w:p>
       <w:pPr>
-        <w:pStyle w:val="19"/>
+        <w:pStyle w:val="20"/>
       </w:pPr>
       <w:r>
         <w:drawing>
@@ -6765,7 +6763,7 @@
             <wp:effectExtent l="0" t="0" r="3175" b="1905"/>
             <wp:docPr id="19" name="图片 19"/>
             <wp:cNvGraphicFramePr>
-              <a:graphicFrameLocks xmlns:a="http://schemas.openxmlformats.org/drawingml/2006/main" noChangeAspect="1"/>
+              <a:graphicFrameLocks xmlns:a="http://schemas.openxmlformats.org/drawingml/2006/main" noChangeAspect="true"/>
             </wp:cNvGraphicFramePr>
             <a:graphic xmlns:a="http://schemas.openxmlformats.org/drawingml/2006/main">
               <a:graphicData uri="http://schemas.openxmlformats.org/drawingml/2006/picture">
@@ -6773,7 +6771,7 @@
                   <pic:nvPicPr>
                     <pic:cNvPr id="19" name="图片 19"/>
                     <pic:cNvPicPr>
-                      <a:picLocks noChangeAspect="1"/>
+                      <a:picLocks noChangeAspect="true"/>
                     </pic:cNvPicPr>
                   </pic:nvPicPr>
                   <pic:blipFill>
@@ -6811,7 +6809,7 @@
     </w:p>
     <w:p>
       <w:pPr>
-        <w:pStyle w:val="19"/>
+        <w:pStyle w:val="20"/>
       </w:pPr>
       <w:r>
         <w:drawing>
@@ -6820,7 +6818,7 @@
             <wp:effectExtent l="0" t="0" r="3175" b="0"/>
             <wp:docPr id="20" name="图片 20"/>
             <wp:cNvGraphicFramePr>
-              <a:graphicFrameLocks xmlns:a="http://schemas.openxmlformats.org/drawingml/2006/main" noChangeAspect="1"/>
+              <a:graphicFrameLocks xmlns:a="http://schemas.openxmlformats.org/drawingml/2006/main" noChangeAspect="true"/>
             </wp:cNvGraphicFramePr>
             <a:graphic xmlns:a="http://schemas.openxmlformats.org/drawingml/2006/main">
               <a:graphicData uri="http://schemas.openxmlformats.org/drawingml/2006/picture">
@@ -6828,7 +6826,7 @@
                   <pic:nvPicPr>
                     <pic:cNvPr id="20" name="图片 20"/>
                     <pic:cNvPicPr>
-                      <a:picLocks noChangeAspect="1"/>
+                      <a:picLocks noChangeAspect="true"/>
                     </pic:cNvPicPr>
                   </pic:nvPicPr>
                   <pic:blipFill>
@@ -6880,7 +6878,7 @@
     </w:p>
     <w:p>
       <w:pPr>
-        <w:pStyle w:val="19"/>
+        <w:pStyle w:val="20"/>
       </w:pPr>
       <w:r>
         <w:drawing>
@@ -6889,7 +6887,7 @@
             <wp:effectExtent l="0" t="0" r="0" b="0"/>
             <wp:docPr id="21" name="图片 21"/>
             <wp:cNvGraphicFramePr>
-              <a:graphicFrameLocks xmlns:a="http://schemas.openxmlformats.org/drawingml/2006/main" noChangeAspect="1"/>
+              <a:graphicFrameLocks xmlns:a="http://schemas.openxmlformats.org/drawingml/2006/main" noChangeAspect="true"/>
             </wp:cNvGraphicFramePr>
             <a:graphic xmlns:a="http://schemas.openxmlformats.org/drawingml/2006/main">
               <a:graphicData uri="http://schemas.openxmlformats.org/drawingml/2006/picture">
@@ -6897,7 +6895,7 @@
                   <pic:nvPicPr>
                     <pic:cNvPr id="21" name="图片 21"/>
                     <pic:cNvPicPr>
-                      <a:picLocks noChangeAspect="1"/>
+                      <a:picLocks noChangeAspect="true"/>
                     </pic:cNvPicPr>
                   </pic:nvPicPr>
                   <pic:blipFill>
@@ -6955,7 +6953,7 @@
     </w:p>
     <w:p>
       <w:pPr>
-        <w:pStyle w:val="19"/>
+        <w:pStyle w:val="20"/>
       </w:pPr>
       <w:r>
         <w:drawing>
@@ -6964,7 +6962,7 @@
             <wp:effectExtent l="0" t="0" r="4445" b="5715"/>
             <wp:docPr id="22" name="图片 22"/>
             <wp:cNvGraphicFramePr>
-              <a:graphicFrameLocks xmlns:a="http://schemas.openxmlformats.org/drawingml/2006/main" noChangeAspect="1"/>
+              <a:graphicFrameLocks xmlns:a="http://schemas.openxmlformats.org/drawingml/2006/main" noChangeAspect="true"/>
             </wp:cNvGraphicFramePr>
             <a:graphic xmlns:a="http://schemas.openxmlformats.org/drawingml/2006/main">
               <a:graphicData uri="http://schemas.openxmlformats.org/drawingml/2006/picture">
@@ -6972,7 +6970,7 @@
                   <pic:nvPicPr>
                     <pic:cNvPr id="22" name="图片 22"/>
                     <pic:cNvPicPr>
-                      <a:picLocks noChangeAspect="1"/>
+                      <a:picLocks noChangeAspect="true"/>
                     </pic:cNvPicPr>
                   </pic:nvPicPr>
                   <pic:blipFill>
@@ -7030,7 +7028,7 @@
     </w:p>
     <w:p>
       <w:pPr>
-        <w:pStyle w:val="19"/>
+        <w:pStyle w:val="20"/>
       </w:pPr>
       <w:r>
         <w:drawing>
@@ -7039,7 +7037,7 @@
             <wp:effectExtent l="0" t="0" r="0" b="1270"/>
             <wp:docPr id="23" name="图片 23"/>
             <wp:cNvGraphicFramePr>
-              <a:graphicFrameLocks xmlns:a="http://schemas.openxmlformats.org/drawingml/2006/main" noChangeAspect="1"/>
+              <a:graphicFrameLocks xmlns:a="http://schemas.openxmlformats.org/drawingml/2006/main" noChangeAspect="true"/>
             </wp:cNvGraphicFramePr>
             <a:graphic xmlns:a="http://schemas.openxmlformats.org/drawingml/2006/main">
               <a:graphicData uri="http://schemas.openxmlformats.org/drawingml/2006/picture">
@@ -7047,7 +7045,7 @@
                   <pic:nvPicPr>
                     <pic:cNvPr id="23" name="图片 23"/>
                     <pic:cNvPicPr>
-                      <a:picLocks noChangeAspect="1"/>
+                      <a:picLocks noChangeAspect="true"/>
                     </pic:cNvPicPr>
                   </pic:nvPicPr>
                   <pic:blipFill>
@@ -7198,7 +7196,7 @@
     </w:p>
     <w:p>
       <w:pPr>
-        <w:pStyle w:val="19"/>
+        <w:pStyle w:val="20"/>
       </w:pPr>
       <w:r>
         <w:drawing>
@@ -7207,7 +7205,7 @@
             <wp:effectExtent l="0" t="0" r="635" b="0"/>
             <wp:docPr id="24" name="图片 24"/>
             <wp:cNvGraphicFramePr>
-              <a:graphicFrameLocks xmlns:a="http://schemas.openxmlformats.org/drawingml/2006/main" noChangeAspect="1"/>
+              <a:graphicFrameLocks xmlns:a="http://schemas.openxmlformats.org/drawingml/2006/main" noChangeAspect="true"/>
             </wp:cNvGraphicFramePr>
             <a:graphic xmlns:a="http://schemas.openxmlformats.org/drawingml/2006/main">
               <a:graphicData uri="http://schemas.openxmlformats.org/drawingml/2006/picture">
@@ -7215,7 +7213,7 @@
                   <pic:nvPicPr>
                     <pic:cNvPr id="24" name="图片 24"/>
                     <pic:cNvPicPr>
-                      <a:picLocks noChangeAspect="1"/>
+                      <a:picLocks noChangeAspect="true"/>
                     </pic:cNvPicPr>
                   </pic:nvPicPr>
                   <pic:blipFill>
@@ -7262,7 +7260,7 @@
     </w:p>
     <w:p>
       <w:pPr>
-        <w:pStyle w:val="19"/>
+        <w:pStyle w:val="20"/>
       </w:pPr>
       <w:r>
         <w:drawing>
@@ -7271,7 +7269,7 @@
             <wp:effectExtent l="0" t="0" r="5080" b="0"/>
             <wp:docPr id="25" name="图片 25"/>
             <wp:cNvGraphicFramePr>
-              <a:graphicFrameLocks xmlns:a="http://schemas.openxmlformats.org/drawingml/2006/main" noChangeAspect="1"/>
+              <a:graphicFrameLocks xmlns:a="http://schemas.openxmlformats.org/drawingml/2006/main" noChangeAspect="true"/>
             </wp:cNvGraphicFramePr>
             <a:graphic xmlns:a="http://schemas.openxmlformats.org/drawingml/2006/main">
               <a:graphicData uri="http://schemas.openxmlformats.org/drawingml/2006/picture">
@@ -7279,7 +7277,7 @@
                   <pic:nvPicPr>
                     <pic:cNvPr id="25" name="图片 25"/>
                     <pic:cNvPicPr>
-                      <a:picLocks noChangeAspect="1"/>
+                      <a:picLocks noChangeAspect="true"/>
                     </pic:cNvPicPr>
                   </pic:nvPicPr>
                   <pic:blipFill>
@@ -7349,7 +7347,7 @@
     </w:p>
     <w:p>
       <w:pPr>
-        <w:pStyle w:val="19"/>
+        <w:pStyle w:val="20"/>
       </w:pPr>
       <w:r>
         <w:drawing>
@@ -7358,7 +7356,7 @@
             <wp:effectExtent l="0" t="0" r="0" b="0"/>
             <wp:docPr id="26" name="图片 26"/>
             <wp:cNvGraphicFramePr>
-              <a:graphicFrameLocks xmlns:a="http://schemas.openxmlformats.org/drawingml/2006/main" noChangeAspect="1"/>
+              <a:graphicFrameLocks xmlns:a="http://schemas.openxmlformats.org/drawingml/2006/main" noChangeAspect="true"/>
             </wp:cNvGraphicFramePr>
             <a:graphic xmlns:a="http://schemas.openxmlformats.org/drawingml/2006/main">
               <a:graphicData uri="http://schemas.openxmlformats.org/drawingml/2006/picture">
@@ -7366,7 +7364,7 @@
                   <pic:nvPicPr>
                     <pic:cNvPr id="26" name="图片 26"/>
                     <pic:cNvPicPr>
-                      <a:picLocks noChangeAspect="1"/>
+                      <a:picLocks noChangeAspect="true"/>
                     </pic:cNvPicPr>
                   </pic:nvPicPr>
                   <pic:blipFill>
@@ -7424,7 +7422,7 @@
     </w:p>
     <w:p>
       <w:pPr>
-        <w:pStyle w:val="19"/>
+        <w:pStyle w:val="20"/>
       </w:pPr>
       <w:r>
         <w:drawing>
@@ -7433,7 +7431,7 @@
             <wp:effectExtent l="0" t="0" r="0" b="0"/>
             <wp:docPr id="27" name="图片 27"/>
             <wp:cNvGraphicFramePr>
-              <a:graphicFrameLocks xmlns:a="http://schemas.openxmlformats.org/drawingml/2006/main" noChangeAspect="1"/>
+              <a:graphicFrameLocks xmlns:a="http://schemas.openxmlformats.org/drawingml/2006/main" noChangeAspect="true"/>
             </wp:cNvGraphicFramePr>
             <a:graphic xmlns:a="http://schemas.openxmlformats.org/drawingml/2006/main">
               <a:graphicData uri="http://schemas.openxmlformats.org/drawingml/2006/picture">
@@ -7441,7 +7439,7 @@
                   <pic:nvPicPr>
                     <pic:cNvPr id="27" name="图片 27"/>
                     <pic:cNvPicPr>
-                      <a:picLocks noChangeAspect="1"/>
+                      <a:picLocks noChangeAspect="true"/>
                     </pic:cNvPicPr>
                   </pic:nvPicPr>
                   <pic:blipFill>
@@ -7513,7 +7511,7 @@
     </w:p>
     <w:p>
       <w:pPr>
-        <w:pStyle w:val="19"/>
+        <w:pStyle w:val="20"/>
       </w:pPr>
       <w:r>
         <w:drawing>
@@ -7522,7 +7520,7 @@
             <wp:effectExtent l="0" t="0" r="5715" b="5715"/>
             <wp:docPr id="28" name="图片 28"/>
             <wp:cNvGraphicFramePr>
-              <a:graphicFrameLocks xmlns:a="http://schemas.openxmlformats.org/drawingml/2006/main" noChangeAspect="1"/>
+              <a:graphicFrameLocks xmlns:a="http://schemas.openxmlformats.org/drawingml/2006/main" noChangeAspect="true"/>
             </wp:cNvGraphicFramePr>
             <a:graphic xmlns:a="http://schemas.openxmlformats.org/drawingml/2006/main">
               <a:graphicData uri="http://schemas.openxmlformats.org/drawingml/2006/picture">
@@ -7530,7 +7528,7 @@
                   <pic:nvPicPr>
                     <pic:cNvPr id="28" name="图片 28"/>
                     <pic:cNvPicPr>
-                      <a:picLocks noChangeAspect="1"/>
+                      <a:picLocks noChangeAspect="true"/>
                     </pic:cNvPicPr>
                   </pic:nvPicPr>
                   <pic:blipFill>
@@ -7586,7 +7584,7 @@
     </w:p>
     <w:p>
       <w:pPr>
-        <w:pStyle w:val="19"/>
+        <w:pStyle w:val="20"/>
       </w:pPr>
       <w:r>
         <w:drawing>
@@ -7595,7 +7593,7 @@
             <wp:effectExtent l="0" t="0" r="0" b="0"/>
             <wp:docPr id="29" name="图片 29"/>
             <wp:cNvGraphicFramePr>
-              <a:graphicFrameLocks xmlns:a="http://schemas.openxmlformats.org/drawingml/2006/main" noChangeAspect="1"/>
+              <a:graphicFrameLocks xmlns:a="http://schemas.openxmlformats.org/drawingml/2006/main" noChangeAspect="true"/>
             </wp:cNvGraphicFramePr>
             <a:graphic xmlns:a="http://schemas.openxmlformats.org/drawingml/2006/main">
               <a:graphicData uri="http://schemas.openxmlformats.org/drawingml/2006/picture">
@@ -7603,7 +7601,7 @@
                   <pic:nvPicPr>
                     <pic:cNvPr id="29" name="图片 29"/>
                     <pic:cNvPicPr>
-                      <a:picLocks noChangeAspect="1"/>
+                      <a:picLocks noChangeAspect="true"/>
                     </pic:cNvPicPr>
                   </pic:nvPicPr>
                   <pic:blipFill>
@@ -7673,7 +7671,7 @@
     </w:p>
     <w:p>
       <w:pPr>
-        <w:pStyle w:val="19"/>
+        <w:pStyle w:val="20"/>
       </w:pPr>
       <w:r>
         <w:drawing>
@@ -7682,7 +7680,7 @@
             <wp:effectExtent l="0" t="0" r="0" b="0"/>
             <wp:docPr id="30" name="图片 30"/>
             <wp:cNvGraphicFramePr>
-              <a:graphicFrameLocks xmlns:a="http://schemas.openxmlformats.org/drawingml/2006/main" noChangeAspect="1"/>
+              <a:graphicFrameLocks xmlns:a="http://schemas.openxmlformats.org/drawingml/2006/main" noChangeAspect="true"/>
             </wp:cNvGraphicFramePr>
             <a:graphic xmlns:a="http://schemas.openxmlformats.org/drawingml/2006/main">
               <a:graphicData uri="http://schemas.openxmlformats.org/drawingml/2006/picture">
@@ -7690,7 +7688,7 @@
                   <pic:nvPicPr>
                     <pic:cNvPr id="30" name="图片 30"/>
                     <pic:cNvPicPr>
-                      <a:picLocks noChangeAspect="1"/>
+                      <a:picLocks noChangeAspect="true"/>
                     </pic:cNvPicPr>
                   </pic:nvPicPr>
                   <pic:blipFill>
@@ -7746,7 +7744,7 @@
     </w:p>
     <w:p>
       <w:pPr>
-        <w:pStyle w:val="19"/>
+        <w:pStyle w:val="20"/>
       </w:pPr>
       <w:r>
         <w:fldChar w:fldCharType="begin"/>
@@ -7764,7 +7762,7 @@
             <wp:effectExtent l="0" t="0" r="0" b="6350"/>
             <wp:docPr id="31" name="图片 31" descr="http://dl.iteye.com/upload/attachment/167244/c1f3163e-b43b-35f9-a0fe-190ec056884b.jpg"/>
             <wp:cNvGraphicFramePr>
-              <a:graphicFrameLocks xmlns:a="http://schemas.openxmlformats.org/drawingml/2006/main" noChangeAspect="1"/>
+              <a:graphicFrameLocks xmlns:a="http://schemas.openxmlformats.org/drawingml/2006/main" noChangeAspect="true"/>
             </wp:cNvGraphicFramePr>
             <a:graphic xmlns:a="http://schemas.openxmlformats.org/drawingml/2006/main">
               <a:graphicData uri="http://schemas.openxmlformats.org/drawingml/2006/picture">
@@ -7772,14 +7770,14 @@
                   <pic:nvPicPr>
                     <pic:cNvPr id="31" name="图片 31" descr="http://dl.iteye.com/upload/attachment/167244/c1f3163e-b43b-35f9-a0fe-190ec056884b.jpg"/>
                     <pic:cNvPicPr>
-                      <a:picLocks noChangeAspect="1" noChangeArrowheads="1"/>
+                      <a:picLocks noChangeAspect="true" noChangeArrowheads="true"/>
                     </pic:cNvPicPr>
                   </pic:nvPicPr>
                   <pic:blipFill>
                     <a:blip r:embed="rId40">
                       <a:extLst>
                         <a:ext uri="{28A0092B-C50C-407E-A947-70E740481C1C}">
-                          <a14:useLocalDpi xmlns:a14="http://schemas.microsoft.com/office/drawing/2010/main" val="0"/>
+                          <a14:useLocalDpi xmlns:a14="http://schemas.microsoft.com/office/drawing/2010/main" val="false"/>
                         </a:ext>
                       </a:extLst>
                     </a:blip>
@@ -8528,8 +8526,8 @@
         </w:tblCellMar>
       </w:tblPr>
       <w:tblGrid>
-        <w:gridCol w:w="2658"/>
-        <w:gridCol w:w="5864"/>
+        <w:gridCol w:w="2405"/>
+        <w:gridCol w:w="5891"/>
       </w:tblGrid>
       <w:tr>
         <w:tblPrEx>
@@ -8942,7 +8940,7 @@
     </w:p>
     <w:p>
       <w:pPr>
-        <w:pStyle w:val="19"/>
+        <w:pStyle w:val="20"/>
       </w:pPr>
       <w:r>
         <w:drawing>
@@ -8951,7 +8949,7 @@
             <wp:effectExtent l="0" t="0" r="0" b="0"/>
             <wp:docPr id="32" name="图片 32"/>
             <wp:cNvGraphicFramePr>
-              <a:graphicFrameLocks xmlns:a="http://schemas.openxmlformats.org/drawingml/2006/main" noChangeAspect="1"/>
+              <a:graphicFrameLocks xmlns:a="http://schemas.openxmlformats.org/drawingml/2006/main" noChangeAspect="true"/>
             </wp:cNvGraphicFramePr>
             <a:graphic xmlns:a="http://schemas.openxmlformats.org/drawingml/2006/main">
               <a:graphicData uri="http://schemas.openxmlformats.org/drawingml/2006/picture">
@@ -8959,7 +8957,7 @@
                   <pic:nvPicPr>
                     <pic:cNvPr id="32" name="图片 32"/>
                     <pic:cNvPicPr>
-                      <a:picLocks noChangeAspect="1"/>
+                      <a:picLocks noChangeAspect="true"/>
                     </pic:cNvPicPr>
                   </pic:nvPicPr>
                   <pic:blipFill>
@@ -8997,7 +8995,7 @@
     </w:p>
     <w:p>
       <w:pPr>
-        <w:pStyle w:val="19"/>
+        <w:pStyle w:val="20"/>
       </w:pPr>
       <w:r>
         <w:drawing>
@@ -9006,7 +9004,7 @@
             <wp:effectExtent l="0" t="0" r="0" b="0"/>
             <wp:docPr id="33" name="图片 33"/>
             <wp:cNvGraphicFramePr>
-              <a:graphicFrameLocks xmlns:a="http://schemas.openxmlformats.org/drawingml/2006/main" noChangeAspect="1"/>
+              <a:graphicFrameLocks xmlns:a="http://schemas.openxmlformats.org/drawingml/2006/main" noChangeAspect="true"/>
             </wp:cNvGraphicFramePr>
             <a:graphic xmlns:a="http://schemas.openxmlformats.org/drawingml/2006/main">
               <a:graphicData uri="http://schemas.openxmlformats.org/drawingml/2006/picture">
@@ -9014,7 +9012,7 @@
                   <pic:nvPicPr>
                     <pic:cNvPr id="33" name="图片 33"/>
                     <pic:cNvPicPr>
-                      <a:picLocks noChangeAspect="1"/>
+                      <a:picLocks noChangeAspect="true"/>
                     </pic:cNvPicPr>
                   </pic:nvPicPr>
                   <pic:blipFill>
@@ -9406,7 +9404,7 @@
     </w:p>
     <w:p>
       <w:pPr>
-        <w:pStyle w:val="19"/>
+        <w:pStyle w:val="20"/>
         <w:ind w:firstLine="360"/>
       </w:pPr>
       <w:r>
@@ -9416,7 +9414,7 @@
             <wp:effectExtent l="0" t="0" r="0" b="0"/>
             <wp:docPr id="7" name="图片 7"/>
             <wp:cNvGraphicFramePr>
-              <a:graphicFrameLocks xmlns:a="http://schemas.openxmlformats.org/drawingml/2006/main" noChangeAspect="1"/>
+              <a:graphicFrameLocks xmlns:a="http://schemas.openxmlformats.org/drawingml/2006/main" noChangeAspect="true"/>
             </wp:cNvGraphicFramePr>
             <a:graphic xmlns:a="http://schemas.openxmlformats.org/drawingml/2006/main">
               <a:graphicData uri="http://schemas.openxmlformats.org/drawingml/2006/picture">
@@ -9424,7 +9422,7 @@
                   <pic:nvPicPr>
                     <pic:cNvPr id="7" name="图片 7"/>
                     <pic:cNvPicPr>
-                      <a:picLocks noChangeAspect="1"/>
+                      <a:picLocks noChangeAspect="true"/>
                     </pic:cNvPicPr>
                   </pic:nvPicPr>
                   <pic:blipFill>
@@ -9476,7 +9474,7 @@
     </w:p>
     <w:p>
       <w:pPr>
-        <w:pStyle w:val="19"/>
+        <w:pStyle w:val="20"/>
         <w:ind w:firstLine="360"/>
       </w:pPr>
       <w:r>
@@ -9486,7 +9484,7 @@
             <wp:effectExtent l="0" t="0" r="0" b="3810"/>
             <wp:docPr id="8" name="图片 8"/>
             <wp:cNvGraphicFramePr>
-              <a:graphicFrameLocks xmlns:a="http://schemas.openxmlformats.org/drawingml/2006/main" noChangeAspect="1"/>
+              <a:graphicFrameLocks xmlns:a="http://schemas.openxmlformats.org/drawingml/2006/main" noChangeAspect="true"/>
             </wp:cNvGraphicFramePr>
             <a:graphic xmlns:a="http://schemas.openxmlformats.org/drawingml/2006/main">
               <a:graphicData uri="http://schemas.openxmlformats.org/drawingml/2006/picture">
@@ -9494,7 +9492,7 @@
                   <pic:nvPicPr>
                     <pic:cNvPr id="8" name="图片 8"/>
                     <pic:cNvPicPr>
-                      <a:picLocks noChangeAspect="1"/>
+                      <a:picLocks noChangeAspect="true"/>
                     </pic:cNvPicPr>
                   </pic:nvPicPr>
                   <pic:blipFill>
@@ -9532,7 +9530,7 @@
     </w:p>
     <w:p>
       <w:pPr>
-        <w:pStyle w:val="19"/>
+        <w:pStyle w:val="20"/>
         <w:ind w:firstLine="360"/>
       </w:pPr>
       <w:r>
@@ -9542,7 +9540,7 @@
             <wp:effectExtent l="0" t="0" r="0" b="3175"/>
             <wp:docPr id="9" name="图片 9"/>
             <wp:cNvGraphicFramePr>
-              <a:graphicFrameLocks xmlns:a="http://schemas.openxmlformats.org/drawingml/2006/main" noChangeAspect="1"/>
+              <a:graphicFrameLocks xmlns:a="http://schemas.openxmlformats.org/drawingml/2006/main" noChangeAspect="true"/>
             </wp:cNvGraphicFramePr>
             <a:graphic xmlns:a="http://schemas.openxmlformats.org/drawingml/2006/main">
               <a:graphicData uri="http://schemas.openxmlformats.org/drawingml/2006/picture">
@@ -9550,7 +9548,7 @@
                   <pic:nvPicPr>
                     <pic:cNvPr id="9" name="图片 9"/>
                     <pic:cNvPicPr>
-                      <a:picLocks noChangeAspect="1"/>
+                      <a:picLocks noChangeAspect="true"/>
                     </pic:cNvPicPr>
                   </pic:nvPicPr>
                   <pic:blipFill>
@@ -10397,7 +10395,7 @@
     </w:p>
     <w:p>
       <w:pPr>
-        <w:pStyle w:val="14"/>
+        <w:pStyle w:val="15"/>
         <w:jc w:val="center"/>
       </w:pPr>
       <w:r>
@@ -10407,7 +10405,7 @@
             <wp:effectExtent l="0" t="0" r="0" b="0"/>
             <wp:docPr id="1" name="图片 1"/>
             <wp:cNvGraphicFramePr>
-              <a:graphicFrameLocks xmlns:a="http://schemas.openxmlformats.org/drawingml/2006/main" noChangeAspect="1"/>
+              <a:graphicFrameLocks xmlns:a="http://schemas.openxmlformats.org/drawingml/2006/main" noChangeAspect="true"/>
             </wp:cNvGraphicFramePr>
             <a:graphic xmlns:a="http://schemas.openxmlformats.org/drawingml/2006/main">
               <a:graphicData uri="http://schemas.openxmlformats.org/drawingml/2006/picture">
@@ -10415,7 +10413,7 @@
                   <pic:nvPicPr>
                     <pic:cNvPr id="1" name="图片 1"/>
                     <pic:cNvPicPr>
-                      <a:picLocks noChangeAspect="1"/>
+                      <a:picLocks noChangeAspect="true"/>
                     </pic:cNvPicPr>
                   </pic:nvPicPr>
                   <pic:blipFill>
@@ -10442,7 +10440,7 @@
     </w:p>
     <w:p>
       <w:pPr>
-        <w:pStyle w:val="14"/>
+        <w:pStyle w:val="15"/>
         <w:jc w:val="center"/>
       </w:pPr>
       <w:r>
@@ -10457,7 +10455,7 @@
     </w:p>
     <w:p>
       <w:pPr>
-        <w:pStyle w:val="14"/>
+        <w:pStyle w:val="15"/>
         <w:jc w:val="center"/>
       </w:pPr>
       <w:r>
@@ -10467,7 +10465,7 @@
             <wp:effectExtent l="0" t="0" r="4445" b="0"/>
             <wp:docPr id="3" name="图片 3"/>
             <wp:cNvGraphicFramePr>
-              <a:graphicFrameLocks xmlns:a="http://schemas.openxmlformats.org/drawingml/2006/main" noChangeAspect="1"/>
+              <a:graphicFrameLocks xmlns:a="http://schemas.openxmlformats.org/drawingml/2006/main" noChangeAspect="true"/>
             </wp:cNvGraphicFramePr>
             <a:graphic xmlns:a="http://schemas.openxmlformats.org/drawingml/2006/main">
               <a:graphicData uri="http://schemas.openxmlformats.org/drawingml/2006/picture">
@@ -10475,7 +10473,7 @@
                   <pic:nvPicPr>
                     <pic:cNvPr id="3" name="图片 3"/>
                     <pic:cNvPicPr>
-                      <a:picLocks noChangeAspect="1"/>
+                      <a:picLocks noChangeAspect="true"/>
                     </pic:cNvPicPr>
                   </pic:nvPicPr>
                   <pic:blipFill>
@@ -10502,7 +10500,7 @@
     </w:p>
     <w:p>
       <w:pPr>
-        <w:pStyle w:val="14"/>
+        <w:pStyle w:val="15"/>
         <w:jc w:val="center"/>
       </w:pPr>
       <w:r>
@@ -10517,7 +10515,7 @@
     </w:p>
     <w:p>
       <w:pPr>
-        <w:pStyle w:val="14"/>
+        <w:pStyle w:val="15"/>
         <w:jc w:val="center"/>
       </w:pPr>
       <w:r>
@@ -10527,7 +10525,7 @@
             <wp:effectExtent l="0" t="0" r="2540" b="0"/>
             <wp:docPr id="2" name="图片 2"/>
             <wp:cNvGraphicFramePr>
-              <a:graphicFrameLocks xmlns:a="http://schemas.openxmlformats.org/drawingml/2006/main" noChangeAspect="1"/>
+              <a:graphicFrameLocks xmlns:a="http://schemas.openxmlformats.org/drawingml/2006/main" noChangeAspect="true"/>
             </wp:cNvGraphicFramePr>
             <a:graphic xmlns:a="http://schemas.openxmlformats.org/drawingml/2006/main">
               <a:graphicData uri="http://schemas.openxmlformats.org/drawingml/2006/picture">
@@ -10535,7 +10533,7 @@
                   <pic:nvPicPr>
                     <pic:cNvPr id="2" name="图片 2"/>
                     <pic:cNvPicPr>
-                      <a:picLocks noChangeAspect="1"/>
+                      <a:picLocks noChangeAspect="true"/>
                     </pic:cNvPicPr>
                   </pic:nvPicPr>
                   <pic:blipFill>
@@ -10562,7 +10560,7 @@
     </w:p>
     <w:p>
       <w:pPr>
-        <w:pStyle w:val="14"/>
+        <w:pStyle w:val="15"/>
         <w:jc w:val="center"/>
       </w:pPr>
       <w:r>
@@ -10727,7 +10725,7 @@
     </w:p>
     <w:p>
       <w:pPr>
-        <w:pStyle w:val="14"/>
+        <w:pStyle w:val="15"/>
         <w:jc w:val="center"/>
       </w:pPr>
       <w:r>
@@ -10737,7 +10735,7 @@
             <wp:effectExtent l="0" t="0" r="1905" b="0"/>
             <wp:docPr id="4" name="图片 4"/>
             <wp:cNvGraphicFramePr>
-              <a:graphicFrameLocks xmlns:a="http://schemas.openxmlformats.org/drawingml/2006/main" noChangeAspect="1"/>
+              <a:graphicFrameLocks xmlns:a="http://schemas.openxmlformats.org/drawingml/2006/main" noChangeAspect="true"/>
             </wp:cNvGraphicFramePr>
             <a:graphic xmlns:a="http://schemas.openxmlformats.org/drawingml/2006/main">
               <a:graphicData uri="http://schemas.openxmlformats.org/drawingml/2006/picture">
@@ -10745,7 +10743,7 @@
                   <pic:nvPicPr>
                     <pic:cNvPr id="4" name="图片 4"/>
                     <pic:cNvPicPr>
-                      <a:picLocks noChangeAspect="1"/>
+                      <a:picLocks noChangeAspect="true"/>
                     </pic:cNvPicPr>
                   </pic:nvPicPr>
                   <pic:blipFill>
@@ -10860,7 +10858,7 @@
     </w:p>
     <w:p>
       <w:pPr>
-        <w:pStyle w:val="14"/>
+        <w:pStyle w:val="15"/>
         <w:jc w:val="center"/>
       </w:pPr>
       <w:r>
@@ -10870,7 +10868,7 @@
             <wp:effectExtent l="0" t="0" r="0" b="0"/>
             <wp:docPr id="5" name="图片 5"/>
             <wp:cNvGraphicFramePr>
-              <a:graphicFrameLocks xmlns:a="http://schemas.openxmlformats.org/drawingml/2006/main" noChangeAspect="1"/>
+              <a:graphicFrameLocks xmlns:a="http://schemas.openxmlformats.org/drawingml/2006/main" noChangeAspect="true"/>
             </wp:cNvGraphicFramePr>
             <a:graphic xmlns:a="http://schemas.openxmlformats.org/drawingml/2006/main">
               <a:graphicData uri="http://schemas.openxmlformats.org/drawingml/2006/picture">
@@ -10878,7 +10876,7 @@
                   <pic:nvPicPr>
                     <pic:cNvPr id="5" name="图片 5"/>
                     <pic:cNvPicPr>
-                      <a:picLocks noChangeAspect="1"/>
+                      <a:picLocks noChangeAspect="true"/>
                     </pic:cNvPicPr>
                   </pic:nvPicPr>
                   <pic:blipFill>
@@ -10905,7 +10903,7 @@
     </w:p>
     <w:p>
       <w:pPr>
-        <w:pStyle w:val="14"/>
+        <w:pStyle w:val="15"/>
       </w:pPr>
       <w:r>
         <w:drawing>
@@ -10914,7 +10912,7 @@
             <wp:effectExtent l="0" t="0" r="2540" b="0"/>
             <wp:docPr id="6" name="图片 6"/>
             <wp:cNvGraphicFramePr>
-              <a:graphicFrameLocks xmlns:a="http://schemas.openxmlformats.org/drawingml/2006/main" noChangeAspect="1"/>
+              <a:graphicFrameLocks xmlns:a="http://schemas.openxmlformats.org/drawingml/2006/main" noChangeAspect="true"/>
             </wp:cNvGraphicFramePr>
             <a:graphic xmlns:a="http://schemas.openxmlformats.org/drawingml/2006/main">
               <a:graphicData uri="http://schemas.openxmlformats.org/drawingml/2006/picture">
@@ -10922,7 +10920,7 @@
                   <pic:nvPicPr>
                     <pic:cNvPr id="6" name="图片 6"/>
                     <pic:cNvPicPr>
-                      <a:picLocks noChangeAspect="1"/>
+                      <a:picLocks noChangeAspect="true"/>
                     </pic:cNvPicPr>
                   </pic:nvPicPr>
                   <pic:blipFill>
@@ -12768,6 +12766,9 @@
     <w:p>
       <w:pPr>
         <w:ind w:firstLine="480"/>
+        <w:rPr>
+          <w:rFonts w:hint="eastAsia"/>
+        </w:rPr>
       </w:pPr>
       <w:r>
         <w:t>w</w:t>
@@ -13057,6 +13058,674 @@
         </w:rPr>
         <w:t>。</w:t>
       </w:r>
+    </w:p>
+    <w:p>
+      <w:pPr>
+        <w:pStyle w:val="2"/>
+        <w:bidi w:val="0"/>
+        <w:rPr>
+          <w:rFonts w:hint="eastAsia"/>
+          <w:lang w:val="en-US" w:eastAsia="zh-CN"/>
+        </w:rPr>
+      </w:pPr>
+      <w:r>
+        <w:rPr>
+          <w:rFonts w:hint="eastAsia"/>
+          <w:lang w:val="en-US" w:eastAsia="zh-CN"/>
+        </w:rPr>
+        <w:t>附录：并发底层原理</w:t>
+      </w:r>
+    </w:p>
+    <w:p>
+      <w:pPr>
+        <w:rPr>
+          <w:rFonts w:hint="eastAsia"/>
+          <w:lang w:val="en-US" w:eastAsia="zh-CN"/>
+        </w:rPr>
+      </w:pPr>
+      <w:r>
+        <w:rPr>
+          <w:rFonts w:hint="eastAsia"/>
+          <w:lang w:val="en-US" w:eastAsia="zh-CN"/>
+        </w:rPr>
+        <w:t>并发将一个程序分为独立的任务，每个任务都由一个执行线程来驱动，简称为线程；在操作系统中，线程就是一段顺序的代码执行逻辑，这种模型简化了一个进程的并发多任务过程，好像每个线程都由自己的处理器；</w:t>
+      </w:r>
+    </w:p>
+    <w:p>
+      <w:pPr>
+        <w:rPr>
+          <w:rFonts w:hint="eastAsia"/>
+          <w:lang w:val="en-US" w:eastAsia="zh-CN"/>
+        </w:rPr>
+      </w:pPr>
+      <w:r>
+        <w:rPr>
+          <w:rFonts w:hint="eastAsia"/>
+          <w:lang w:val="en-US" w:eastAsia="zh-CN"/>
+        </w:rPr>
+        <w:t>Java中代表进程的是Thread类，后来因为Thread的管理比较麻烦，引入了中间层Executor等；Thread是将任务关联到处理器的一种软件概念，与普通的对象是不同的，Thread对象分配在内存中专为线程保留的区域，用于提供运行任务的一切环境，包括：</w:t>
+      </w:r>
+    </w:p>
+    <w:p>
+      <w:pPr>
+        <w:numPr>
+          <w:ilvl w:val="0"/>
+          <w:numId w:val="5"/>
+        </w:numPr>
+        <w:ind w:left="840" w:leftChars="0" w:hanging="420" w:firstLineChars="0"/>
+        <w:rPr>
+          <w:rFonts w:hint="default"/>
+          <w:lang w:val="en-US" w:eastAsia="zh-CN"/>
+        </w:rPr>
+      </w:pPr>
+      <w:r>
+        <w:rPr>
+          <w:rFonts w:hint="eastAsia"/>
+          <w:lang w:val="en-US" w:eastAsia="zh-CN"/>
+        </w:rPr>
+        <w:t>程序计数器，字节码指令地址；</w:t>
+      </w:r>
+    </w:p>
+    <w:p>
+      <w:pPr>
+        <w:numPr>
+          <w:ilvl w:val="0"/>
+          <w:numId w:val="5"/>
+        </w:numPr>
+        <w:ind w:left="840" w:leftChars="0" w:hanging="420" w:firstLineChars="0"/>
+        <w:rPr>
+          <w:rFonts w:hint="default"/>
+          <w:lang w:val="en-US" w:eastAsia="zh-CN"/>
+        </w:rPr>
+      </w:pPr>
+      <w:r>
+        <w:rPr>
+          <w:rFonts w:hint="eastAsia"/>
+          <w:lang w:val="en-US" w:eastAsia="zh-CN"/>
+        </w:rPr>
+        <w:t>java方法栈，包含方法的局部变量与堆引用，每个栈大小约64K~1M；</w:t>
+      </w:r>
+    </w:p>
+    <w:p>
+      <w:pPr>
+        <w:numPr>
+          <w:ilvl w:val="0"/>
+          <w:numId w:val="5"/>
+        </w:numPr>
+        <w:ind w:left="840" w:leftChars="0" w:hanging="420" w:firstLineChars="0"/>
+        <w:rPr>
+          <w:rFonts w:hint="default"/>
+          <w:lang w:val="en-US" w:eastAsia="zh-CN"/>
+        </w:rPr>
+      </w:pPr>
+      <w:r>
+        <w:rPr>
+          <w:rFonts w:hint="eastAsia"/>
+          <w:lang w:val="en-US" w:eastAsia="zh-CN"/>
+        </w:rPr>
+        <w:t>native code执行的栈；</w:t>
+      </w:r>
+    </w:p>
+    <w:p>
+      <w:pPr>
+        <w:numPr>
+          <w:ilvl w:val="0"/>
+          <w:numId w:val="5"/>
+        </w:numPr>
+        <w:ind w:left="840" w:leftChars="0" w:hanging="420" w:firstLineChars="0"/>
+        <w:rPr>
+          <w:rFonts w:hint="default"/>
+          <w:lang w:val="en-US" w:eastAsia="zh-CN"/>
+        </w:rPr>
+      </w:pPr>
+      <w:r>
+        <w:rPr>
+          <w:rFonts w:hint="eastAsia"/>
+          <w:lang w:val="en-US" w:eastAsia="zh-CN"/>
+        </w:rPr>
+        <w:t>thread-local 变量的存储区域；</w:t>
+      </w:r>
+    </w:p>
+    <w:p>
+      <w:pPr>
+        <w:numPr>
+          <w:ilvl w:val="0"/>
+          <w:numId w:val="5"/>
+        </w:numPr>
+        <w:ind w:left="840" w:leftChars="0" w:hanging="420" w:firstLineChars="0"/>
+        <w:rPr>
+          <w:rFonts w:hint="default"/>
+          <w:lang w:val="en-US" w:eastAsia="zh-CN"/>
+        </w:rPr>
+      </w:pPr>
+      <w:r>
+        <w:rPr>
+          <w:rFonts w:hint="eastAsia"/>
+          <w:lang w:val="en-US" w:eastAsia="zh-CN"/>
+        </w:rPr>
+        <w:t>控制线程的状态管理变量；</w:t>
+      </w:r>
+    </w:p>
+    <w:p>
+      <w:pPr>
+        <w:bidi w:val="0"/>
+        <w:rPr>
+          <w:rFonts w:hint="eastAsia"/>
+          <w:lang w:val="en-US" w:eastAsia="zh-CN"/>
+        </w:rPr>
+      </w:pPr>
+      <w:r>
+        <w:rPr>
+          <w:rFonts w:hint="eastAsia"/>
+          <w:lang w:val="en-US" w:eastAsia="zh-CN"/>
+        </w:rPr>
+        <w:t>线程必须绑定到操作系统，这样可以在合适的时机被处理器调度，java使用底层操作系统的机制来管理线程的执行。</w:t>
+      </w:r>
+    </w:p>
+    <w:p>
+      <w:pPr>
+        <w:bidi w:val="0"/>
+        <w:rPr>
+          <w:rFonts w:hint="eastAsia"/>
+          <w:lang w:val="en-US" w:eastAsia="zh-CN"/>
+        </w:rPr>
+      </w:pPr>
+      <w:r>
+        <w:rPr>
+          <w:rFonts w:hint="eastAsia"/>
+          <w:lang w:val="en-US" w:eastAsia="zh-CN"/>
+        </w:rPr>
+        <w:t>对于计算密集型任务来说，线程的最佳数量就是物理内核数，需要注意的Intel的处理器使用了超线程（硬件技巧，单个处理器上产生快速的上下文切换）的概念，但是真实的计算核数还是没有增加；对于其他类型任务，可以不遵循这个规则。</w:t>
+      </w:r>
+    </w:p>
+    <w:p>
+      <w:pPr>
+        <w:bidi w:val="0"/>
+        <w:rPr>
+          <w:rFonts w:hint="eastAsia"/>
+          <w:lang w:val="en-US" w:eastAsia="zh-CN"/>
+        </w:rPr>
+      </w:pPr>
+      <w:r>
+        <w:rPr>
+          <w:rFonts w:hint="eastAsia"/>
+          <w:lang w:val="en-US" w:eastAsia="zh-CN"/>
+        </w:rPr>
+        <w:t>线程的创建是有上限的，取决于-Xss(每个线程栈分配的内存大小) -Xmx（最大内存分配），超过上限OOM。</w:t>
+      </w:r>
+    </w:p>
+    <w:p>
+      <w:pPr>
+        <w:keepNext w:val="0"/>
+        <w:keepLines w:val="0"/>
+        <w:widowControl/>
+        <w:suppressLineNumbers w:val="0"/>
+        <w:jc w:val="left"/>
+        <w:rPr>
+          <w:rFonts w:hint="eastAsia"/>
+          <w:lang w:val="en-US" w:eastAsia="zh-CN"/>
+        </w:rPr>
+      </w:pPr>
+      <w:r>
+        <w:rPr>
+          <w:rFonts w:hint="eastAsia"/>
+          <w:lang w:val="en-US" w:eastAsia="zh-CN"/>
+        </w:rPr>
+        <w:t>使用newWorkStealingPool创建的线程池，会根据处理器的个数创建指定大小的线程池，并且会执行任务窃取算法，底层是fork/join机制。</w:t>
+      </w:r>
+    </w:p>
+    <w:p>
+      <w:pPr>
+        <w:keepNext w:val="0"/>
+        <w:keepLines w:val="0"/>
+        <w:widowControl/>
+        <w:suppressLineNumbers w:val="0"/>
+        <w:jc w:val="left"/>
+        <w:rPr>
+          <w:rFonts w:hint="eastAsia"/>
+          <w:lang w:val="en-US" w:eastAsia="zh-CN"/>
+        </w:rPr>
+      </w:pPr>
+      <w:r>
+        <w:rPr>
+          <w:rFonts w:hint="eastAsia"/>
+          <w:lang w:val="en-US" w:eastAsia="zh-CN"/>
+        </w:rPr>
+        <w:t>使用submit提交的任务抛出异常无显示，execute处理的任务抛出异常打印到控制台</w:t>
+      </w:r>
+    </w:p>
+    <w:p>
+      <w:pPr>
+        <w:pStyle w:val="15"/>
+        <w:bidi w:val="0"/>
+        <w:jc w:val="center"/>
+      </w:pPr>
+      <w:r>
+        <w:drawing>
+          <wp:inline distT="0" distB="0" distL="114300" distR="114300">
+            <wp:extent cx="3981450" cy="1529080"/>
+            <wp:effectExtent l="0" t="0" r="0" b="13970"/>
+            <wp:docPr id="41" name="图片 1"/>
+            <wp:cNvGraphicFramePr>
+              <a:graphicFrameLocks xmlns:a="http://schemas.openxmlformats.org/drawingml/2006/main" noChangeAspect="true"/>
+            </wp:cNvGraphicFramePr>
+            <a:graphic xmlns:a="http://schemas.openxmlformats.org/drawingml/2006/main">
+              <a:graphicData uri="http://schemas.openxmlformats.org/drawingml/2006/picture">
+                <pic:pic xmlns:pic="http://schemas.openxmlformats.org/drawingml/2006/picture">
+                  <pic:nvPicPr>
+                    <pic:cNvPr id="41" name="图片 1"/>
+                    <pic:cNvPicPr>
+                      <a:picLocks noChangeAspect="true"/>
+                    </pic:cNvPicPr>
+                  </pic:nvPicPr>
+                  <pic:blipFill>
+                    <a:blip r:embed="rId52"/>
+                    <a:stretch>
+                      <a:fillRect/>
+                    </a:stretch>
+                  </pic:blipFill>
+                  <pic:spPr>
+                    <a:xfrm>
+                      <a:off x="0" y="0"/>
+                      <a:ext cx="3981450" cy="1529080"/>
+                    </a:xfrm>
+                    <a:prstGeom prst="rect">
+                      <a:avLst/>
+                    </a:prstGeom>
+                    <a:noFill/>
+                    <a:ln>
+                      <a:noFill/>
+                    </a:ln>
+                  </pic:spPr>
+                </pic:pic>
+              </a:graphicData>
+            </a:graphic>
+          </wp:inline>
+        </w:drawing>
+      </w:r>
+    </w:p>
+    <w:p>
+      <w:pPr>
+        <w:bidi w:val="0"/>
+        <w:rPr>
+          <w:rFonts w:hint="eastAsia"/>
+          <w:lang w:val="en-US" w:eastAsia="zh-CN"/>
+        </w:rPr>
+      </w:pPr>
+      <w:r>
+        <w:rPr>
+          <w:rFonts w:hint="eastAsia"/>
+          <w:lang w:val="en-US" w:eastAsia="zh-CN"/>
+        </w:rPr>
+        <w:t>线程里面的异常没有捕获，打印到控制台，使用Thread.UncaughtExceptionHandler处理线程抛出的异常，重写ThreadFactory：</w:t>
+      </w:r>
+    </w:p>
+    <w:p>
+      <w:pPr>
+        <w:pStyle w:val="15"/>
+        <w:bidi w:val="0"/>
+        <w:jc w:val="center"/>
+      </w:pPr>
+      <w:r>
+        <w:drawing>
+          <wp:inline distT="0" distB="0" distL="114300" distR="114300">
+            <wp:extent cx="5272405" cy="2835275"/>
+            <wp:effectExtent l="0" t="0" r="4445" b="3175"/>
+            <wp:docPr id="42" name="图片 2"/>
+            <wp:cNvGraphicFramePr>
+              <a:graphicFrameLocks xmlns:a="http://schemas.openxmlformats.org/drawingml/2006/main" noChangeAspect="true"/>
+            </wp:cNvGraphicFramePr>
+            <a:graphic xmlns:a="http://schemas.openxmlformats.org/drawingml/2006/main">
+              <a:graphicData uri="http://schemas.openxmlformats.org/drawingml/2006/picture">
+                <pic:pic xmlns:pic="http://schemas.openxmlformats.org/drawingml/2006/picture">
+                  <pic:nvPicPr>
+                    <pic:cNvPr id="42" name="图片 2"/>
+                    <pic:cNvPicPr>
+                      <a:picLocks noChangeAspect="true"/>
+                    </pic:cNvPicPr>
+                  </pic:nvPicPr>
+                  <pic:blipFill>
+                    <a:blip r:embed="rId53"/>
+                    <a:stretch>
+                      <a:fillRect/>
+                    </a:stretch>
+                  </pic:blipFill>
+                  <pic:spPr>
+                    <a:xfrm>
+                      <a:off x="0" y="0"/>
+                      <a:ext cx="5272405" cy="2835275"/>
+                    </a:xfrm>
+                    <a:prstGeom prst="rect">
+                      <a:avLst/>
+                    </a:prstGeom>
+                    <a:noFill/>
+                    <a:ln>
+                      <a:noFill/>
+                    </a:ln>
+                  </pic:spPr>
+                </pic:pic>
+              </a:graphicData>
+            </a:graphic>
+          </wp:inline>
+        </w:drawing>
+      </w:r>
+    </w:p>
+    <w:p>
+      <w:pPr>
+        <w:bidi w:val="0"/>
+        <w:rPr>
+          <w:rFonts w:hint="eastAsia"/>
+          <w:lang w:val="en-US" w:eastAsia="zh-CN"/>
+        </w:rPr>
+      </w:pPr>
+      <w:r>
+        <w:rPr>
+          <w:rFonts w:hint="eastAsia"/>
+        </w:rPr>
+        <w:t>Thread.setDefaultUncaughtExceptionHandler</w:t>
+      </w:r>
+      <w:r>
+        <w:rPr>
+          <w:rFonts w:hint="eastAsia"/>
+          <w:lang w:val="en-US" w:eastAsia="zh"/>
+        </w:rPr>
+        <w:t>()</w:t>
+      </w:r>
+      <w:r>
+        <w:rPr>
+          <w:rFonts w:hint="eastAsia"/>
+          <w:lang w:val="en-US" w:eastAsia="zh-CN"/>
+        </w:rPr>
+        <w:t>静态方法是一个全局异常处理器，只有在当前的线程或者线程组里面没有找到异常处理器时调用。</w:t>
+      </w:r>
+    </w:p>
+    <w:p>
+      <w:pPr>
+        <w:keepNext w:val="0"/>
+        <w:keepLines w:val="0"/>
+        <w:widowControl/>
+        <w:suppressLineNumbers w:val="0"/>
+        <w:jc w:val="left"/>
+      </w:pPr>
+      <w:r>
+        <w:rPr>
+          <w:rFonts w:hint="eastAsia"/>
+          <w:lang w:val="en-US" w:eastAsia="zh-CN"/>
+        </w:rPr>
+        <w:t>并发的共享资源问题，导致可能产生互相干扰的问题，自增操作不是线程安全的。解决资源竞争的问题是加锁，也就是序列化访问共享资源的方式，通常用一个子句来实现锁的机制，也被称为mutex(互斥量)，java中使用</w:t>
+      </w:r>
+      <w:r>
+        <w:rPr>
+          <w:rStyle w:val="11"/>
+          <w:rFonts w:ascii="Arial" w:hAnsi="Arial" w:eastAsia="Arial" w:cs="Arial"/>
+          <w:b/>
+          <w:i w:val="0"/>
+          <w:caps w:val="0"/>
+          <w:color w:val="2C3E50"/>
+          <w:spacing w:val="0"/>
+          <w:kern w:val="0"/>
+          <w:sz w:val="24"/>
+          <w:szCs w:val="24"/>
+          <w:shd w:val="clear" w:fill="F3F2EE"/>
+          <w:lang w:val="en-US" w:eastAsia="zh-CN" w:bidi="ar"/>
+        </w:rPr>
+        <w:t>synchronized</w:t>
+      </w:r>
+    </w:p>
+    <w:p>
+      <w:pPr>
+        <w:bidi w:val="0"/>
+        <w:ind w:left="0" w:leftChars="0" w:firstLine="0" w:firstLineChars="0"/>
+        <w:rPr>
+          <w:rFonts w:hint="eastAsia"/>
+          <w:lang w:val="en-US" w:eastAsia="zh-CN"/>
+        </w:rPr>
+      </w:pPr>
+      <w:r>
+        <w:rPr>
+          <w:rFonts w:hint="eastAsia"/>
+          <w:lang w:val="en-US" w:eastAsia="zh-CN"/>
+        </w:rPr>
+        <w:t>子句表示，加的锁是对象的monitor锁；一个变量可能被别的线程读取或者读取别的线程做的修改，就需要进行锁同步。</w:t>
+      </w:r>
+    </w:p>
+    <w:p>
+      <w:pPr>
+        <w:bidi w:val="0"/>
+        <w:rPr>
+          <w:rFonts w:hint="eastAsia"/>
+          <w:lang w:val="en-US" w:eastAsia="zh-CN"/>
+        </w:rPr>
+      </w:pPr>
+      <w:r>
+        <w:rPr>
+          <w:rFonts w:hint="eastAsia"/>
+          <w:lang w:val="en-US" w:eastAsia="zh-CN"/>
+        </w:rPr>
+        <w:t>使用</w:t>
+      </w:r>
+      <w:r>
+        <w:rPr>
+          <w:rFonts w:hint="eastAsia"/>
+          <w:lang w:val="en-US" w:eastAsia="zh"/>
+        </w:rPr>
+        <w:t>volatile</w:t>
+      </w:r>
+      <w:r>
+        <w:rPr>
+          <w:rFonts w:hint="eastAsia"/>
+          <w:lang w:val="en-US" w:eastAsia="zh-CN"/>
+        </w:rPr>
+        <w:t>的3个理由：</w:t>
+      </w:r>
+    </w:p>
+    <w:p>
+      <w:pPr>
+        <w:numPr>
+          <w:ilvl w:val="1"/>
+          <w:numId w:val="5"/>
+        </w:numPr>
+        <w:bidi w:val="0"/>
+        <w:ind w:left="840" w:leftChars="0" w:hanging="420" w:firstLineChars="0"/>
+        <w:rPr>
+          <w:rFonts w:hint="default"/>
+          <w:lang w:val="en-US" w:eastAsia="zh-CN"/>
+        </w:rPr>
+      </w:pPr>
+      <w:r>
+        <w:rPr>
+          <w:rFonts w:hint="eastAsia"/>
+          <w:lang w:val="en-US" w:eastAsia="zh-CN"/>
+        </w:rPr>
+        <w:t>字分裂，因为大数据类型，比如long与double是分为2个32bit的字来写入或者读取的，多线程的情况下，中间可能读取到脏数据，</w:t>
+      </w:r>
+      <w:r>
+        <w:rPr>
+          <w:rFonts w:hint="eastAsia"/>
+          <w:lang w:val="en-US" w:eastAsia="zh"/>
+        </w:rPr>
+        <w:t>volatile</w:t>
+      </w:r>
+      <w:r>
+        <w:rPr>
+          <w:rFonts w:hint="eastAsia"/>
+          <w:lang w:val="en-US" w:eastAsia="zh-CN"/>
+        </w:rPr>
+        <w:t>修饰可以防止字分裂；</w:t>
+      </w:r>
+    </w:p>
+    <w:p>
+      <w:pPr>
+        <w:numPr>
+          <w:ilvl w:val="1"/>
+          <w:numId w:val="5"/>
+        </w:numPr>
+        <w:bidi w:val="0"/>
+        <w:ind w:left="840" w:leftChars="0" w:hanging="420" w:firstLineChars="0"/>
+        <w:rPr>
+          <w:rFonts w:hint="default"/>
+          <w:lang w:val="en-US" w:eastAsia="zh-CN"/>
+        </w:rPr>
+      </w:pPr>
+      <w:r>
+        <w:rPr>
+          <w:rFonts w:hint="eastAsia"/>
+          <w:lang w:val="en-US" w:eastAsia="zh-CN"/>
+        </w:rPr>
+        <w:t>可见性，每个任务都由自己的处理器，也有本线程的快速缓存，执行时不必每次都去主内存中读取，但是写入不是及时的，这就是缓存一致性，volatile可以防止编译器优化，读写变量直接是内存，不会被缓存；</w:t>
+      </w:r>
+    </w:p>
+    <w:p>
+      <w:pPr>
+        <w:numPr>
+          <w:numId w:val="0"/>
+        </w:numPr>
+        <w:bidi w:val="0"/>
+        <w:ind w:left="420" w:leftChars="0"/>
+        <w:rPr>
+          <w:rFonts w:hint="eastAsia"/>
+          <w:lang w:val="en-US" w:eastAsia="zh-CN"/>
+        </w:rPr>
+      </w:pPr>
+      <w:r>
+        <w:rPr>
+          <w:rFonts w:hint="eastAsia"/>
+          <w:lang w:val="en-US" w:eastAsia="zh-CN"/>
+        </w:rPr>
+        <w:t>使用volatile的变量特点：</w:t>
+      </w:r>
+    </w:p>
+    <w:p>
+      <w:pPr>
+        <w:numPr>
+          <w:ilvl w:val="0"/>
+          <w:numId w:val="6"/>
+        </w:numPr>
+        <w:bidi w:val="0"/>
+        <w:ind w:left="840" w:leftChars="0" w:hanging="420" w:firstLineChars="0"/>
+        <w:rPr>
+          <w:rFonts w:hint="default"/>
+          <w:lang w:val="en-US" w:eastAsia="zh-CN"/>
+        </w:rPr>
+      </w:pPr>
+      <w:r>
+        <w:rPr>
+          <w:rFonts w:hint="eastAsia"/>
+          <w:lang w:val="en-US" w:eastAsia="zh-CN"/>
+        </w:rPr>
+        <w:t>该变量被多个任务访问；</w:t>
+      </w:r>
+    </w:p>
+    <w:p>
+      <w:pPr>
+        <w:numPr>
+          <w:ilvl w:val="0"/>
+          <w:numId w:val="6"/>
+        </w:numPr>
+        <w:bidi w:val="0"/>
+        <w:ind w:left="840" w:leftChars="0" w:hanging="420" w:firstLineChars="0"/>
+        <w:rPr>
+          <w:rFonts w:hint="default"/>
+          <w:lang w:val="en-US" w:eastAsia="zh-CN"/>
+        </w:rPr>
+      </w:pPr>
+      <w:r>
+        <w:rPr>
+          <w:rFonts w:hint="eastAsia"/>
+          <w:lang w:val="en-US" w:eastAsia="zh-CN"/>
+        </w:rPr>
+        <w:t>访问中至少又一次是写操作；</w:t>
+      </w:r>
+    </w:p>
+    <w:p>
+      <w:pPr>
+        <w:numPr>
+          <w:ilvl w:val="0"/>
+          <w:numId w:val="6"/>
+        </w:numPr>
+        <w:bidi w:val="0"/>
+        <w:ind w:left="840" w:leftChars="0" w:hanging="420" w:firstLineChars="0"/>
+        <w:rPr>
+          <w:rFonts w:hint="default"/>
+          <w:lang w:val="en-US" w:eastAsia="zh-CN"/>
+        </w:rPr>
+      </w:pPr>
+      <w:r>
+        <w:rPr>
+          <w:rFonts w:hint="eastAsia"/>
+          <w:lang w:val="en-US" w:eastAsia="zh-CN"/>
+        </w:rPr>
+        <w:t>尝试不使用同步的方式做并发安全。</w:t>
+      </w:r>
+    </w:p>
+    <w:p>
+      <w:pPr>
+        <w:bidi w:val="0"/>
+        <w:rPr>
+          <w:rFonts w:hint="eastAsia"/>
+          <w:lang w:val="en-US" w:eastAsia="zh-CN"/>
+        </w:rPr>
+      </w:pPr>
+      <w:r>
+        <w:rPr>
+          <w:rFonts w:hint="eastAsia"/>
+          <w:lang w:val="en-US" w:eastAsia="zh-CN"/>
+        </w:rPr>
+        <w:t>多个线程对变量写入时，如果使用到旧值决定新值，一定要使用同步的方式，因为volatile也不能保证并发安全；同步也会让主内存变量刷新。</w:t>
+      </w:r>
+    </w:p>
+    <w:p>
+      <w:pPr>
+        <w:bidi w:val="0"/>
+        <w:rPr>
+          <w:rFonts w:hint="eastAsia"/>
+          <w:lang w:val="en-US" w:eastAsia="zh-CN"/>
+        </w:rPr>
+      </w:pPr>
+      <w:r>
+        <w:rPr>
+          <w:rFonts w:hint="eastAsia"/>
+          <w:lang w:val="en-US" w:eastAsia="zh-CN"/>
+        </w:rPr>
+        <w:t>只要不会影响结果，jvm会重排指令来优化性能，但是重排会影响处理器缓存与主内存的交互，volatile关键字可以阻止重排volatile变量周围的读写指令；这称为happens before担保原则；volatile变量之前的指令一定在volatile变量读写之前完成，之后的也是之后完成；此时volatile称为memory barrier（内存屏障），happens before担保确保变量读写不能跨过内存屏障进行重排。</w:t>
+      </w:r>
+    </w:p>
+    <w:p>
+      <w:pPr>
+        <w:bidi w:val="0"/>
+        <w:ind w:left="0" w:leftChars="0" w:firstLine="420" w:firstLineChars="0"/>
+        <w:rPr>
+          <w:rFonts w:hint="default"/>
+          <w:lang w:val="en-US" w:eastAsia="zh-CN"/>
+        </w:rPr>
+      </w:pPr>
+      <w:r>
+        <w:rPr>
+          <w:rFonts w:hint="eastAsia"/>
+          <w:lang w:val="en-US" w:eastAsia="zh-CN"/>
+        </w:rPr>
+        <w:t>happens before还保证，当写入volatile变量时，之前的所有变量会刷新到主内存，读取一个volatile变量时，其他变量与volatile变量会从主内存刷新到缓存。</w:t>
+      </w:r>
+      <w:bookmarkStart w:id="0" w:name="_GoBack"/>
+      <w:bookmarkEnd w:id="0"/>
+    </w:p>
+    <w:p>
+      <w:pPr>
+        <w:bidi w:val="0"/>
+        <w:rPr>
+          <w:rFonts w:hint="default"/>
+          <w:lang w:val="en-US" w:eastAsia="zh"/>
+        </w:rPr>
+      </w:pPr>
+    </w:p>
+    <w:p>
+      <w:pPr>
+        <w:bidi w:val="0"/>
+        <w:rPr>
+          <w:rFonts w:hint="default"/>
+          <w:lang w:val="en-US" w:eastAsia="zh-CN"/>
+        </w:rPr>
+      </w:pPr>
     </w:p>
     <w:p>
       <w:pPr>
@@ -13302,18 +13971,18 @@
 </file>
 
 <file path=word/numbering.xml><?xml version="1.0" encoding="utf-8"?>
-<w:numbering xmlns:wpc="http://schemas.microsoft.com/office/word/2010/wordprocessingCanvas" xmlns:mc="http://schemas.openxmlformats.org/markup-compatibility/2006" xmlns:o="urn:schemas-microsoft-com:office:office" xmlns:r="http://schemas.openxmlformats.org/officeDocument/2006/relationships" xmlns:m="http://schemas.openxmlformats.org/officeDocument/2006/math" xmlns:v="urn:schemas-microsoft-com:vml" xmlns:wp14="http://schemas.microsoft.com/office/word/2010/wordprocessingDrawing" xmlns:wp="http://schemas.openxmlformats.org/drawingml/2006/wordprocessingDrawing" xmlns:w10="urn:schemas-microsoft-com:office:word" xmlns:w="http://schemas.openxmlformats.org/wordprocessingml/2006/main" xmlns:w14="http://schemas.microsoft.com/office/word/2010/wordml" xmlns:wpg="http://schemas.microsoft.com/office/word/2010/wordprocessingGroup" xmlns:wpi="http://schemas.microsoft.com/office/word/2010/wordprocessingInk" xmlns:wne="http://schemas.microsoft.com/office/word/2006/wordml" xmlns:wps="http://schemas.microsoft.com/office/word/2010/wordprocessingShape" mc:Ignorable="w14 wp14">
+<w:numbering xmlns:wpc="http://schemas.microsoft.com/office/word/2010/wordprocessingCanvas" xmlns:mc="http://schemas.openxmlformats.org/markup-compatibility/2006" xmlns:o="urn:schemas-microsoft-com:office:office" xmlns:r="http://schemas.openxmlformats.org/officeDocument/2006/relationships" xmlns:m="http://schemas.openxmlformats.org/officeDocument/2006/math" xmlns:v="urn:schemas-microsoft-com:vml" xmlns:wp14="http://schemas.microsoft.com/office/word/2010/wordprocessingDrawing" xmlns:wp="http://schemas.openxmlformats.org/drawingml/2006/wordprocessingDrawing" xmlns:w10="urn:schemas-microsoft-com:office:word" xmlns:w="http://schemas.openxmlformats.org/wordprocessingml/2006/main" xmlns:w14="http://schemas.microsoft.com/office/word/2010/wordml" xmlns:wpg="http://schemas.microsoft.com/office/word/2010/wordprocessingGroup" xmlns:wpi="http://schemas.microsoft.com/office/word/2010/wordprocessingInk" xmlns:wne="http://schemas.microsoft.com/office/word/2006/wordml" xmlns:wps="http://schemas.microsoft.com/office/word/2010/wordprocessingShape" xmlns:wpsCustomData="http://www.wps.cn/officeDocument/2013/wpsCustomData" mc:Ignorable="w14 wp14">
   <w:abstractNum w:abstractNumId="0">
-    <w:nsid w:val="0D582538"/>
+    <w:nsid w:val="DEFF87D1"/>
     <w:multiLevelType w:val="multilevel"/>
-    <w:tmpl w:val="0D582538"/>
+    <w:tmpl w:val="DEFF87D1"/>
     <w:lvl w:ilvl="0" w:tentative="0">
       <w:start w:val="1"/>
       <w:numFmt w:val="bullet"/>
       <w:lvlText w:val=""/>
       <w:lvlJc w:val="left"/>
       <w:pPr>
-        <w:ind w:left="900" w:hanging="420"/>
+        <w:ind w:left="420" w:hanging="420"/>
       </w:pPr>
       <w:rPr>
         <w:rFonts w:hint="default" w:ascii="Wingdings" w:hAnsi="Wingdings"/>
@@ -13325,7 +13994,10 @@
       <w:lvlText w:val=""/>
       <w:lvlJc w:val="left"/>
       <w:pPr>
-        <w:ind w:left="1320" w:hanging="420"/>
+        <w:tabs>
+          <w:tab w:val="left" w:pos="840"/>
+        </w:tabs>
+        <w:ind w:left="840" w:leftChars="0" w:hanging="420" w:firstLineChars="0"/>
       </w:pPr>
       <w:rPr>
         <w:rFonts w:hint="default" w:ascii="Wingdings" w:hAnsi="Wingdings"/>
@@ -13337,7 +14009,10 @@
       <w:lvlText w:val=""/>
       <w:lvlJc w:val="left"/>
       <w:pPr>
-        <w:ind w:left="1740" w:hanging="420"/>
+        <w:tabs>
+          <w:tab w:val="left" w:pos="1260"/>
+        </w:tabs>
+        <w:ind w:left="1260" w:leftChars="0" w:hanging="420" w:firstLineChars="0"/>
       </w:pPr>
       <w:rPr>
         <w:rFonts w:hint="default" w:ascii="Wingdings" w:hAnsi="Wingdings"/>
@@ -13349,7 +14024,10 @@
       <w:lvlText w:val=""/>
       <w:lvlJc w:val="left"/>
       <w:pPr>
-        <w:ind w:left="2160" w:hanging="420"/>
+        <w:tabs>
+          <w:tab w:val="left" w:pos="1680"/>
+        </w:tabs>
+        <w:ind w:left="1680" w:leftChars="0" w:hanging="420" w:firstLineChars="0"/>
       </w:pPr>
       <w:rPr>
         <w:rFonts w:hint="default" w:ascii="Wingdings" w:hAnsi="Wingdings"/>
@@ -13361,7 +14039,10 @@
       <w:lvlText w:val=""/>
       <w:lvlJc w:val="left"/>
       <w:pPr>
-        <w:ind w:left="2580" w:hanging="420"/>
+        <w:tabs>
+          <w:tab w:val="left" w:pos="2100"/>
+        </w:tabs>
+        <w:ind w:left="2100" w:leftChars="0" w:hanging="420" w:firstLineChars="0"/>
       </w:pPr>
       <w:rPr>
         <w:rFonts w:hint="default" w:ascii="Wingdings" w:hAnsi="Wingdings"/>
@@ -13373,7 +14054,10 @@
       <w:lvlText w:val=""/>
       <w:lvlJc w:val="left"/>
       <w:pPr>
-        <w:ind w:left="3000" w:hanging="420"/>
+        <w:tabs>
+          <w:tab w:val="left" w:pos="2520"/>
+        </w:tabs>
+        <w:ind w:left="2520" w:leftChars="0" w:hanging="420" w:firstLineChars="0"/>
       </w:pPr>
       <w:rPr>
         <w:rFonts w:hint="default" w:ascii="Wingdings" w:hAnsi="Wingdings"/>
@@ -13385,7 +14069,10 @@
       <w:lvlText w:val=""/>
       <w:lvlJc w:val="left"/>
       <w:pPr>
-        <w:ind w:left="3420" w:hanging="420"/>
+        <w:tabs>
+          <w:tab w:val="left" w:pos="2940"/>
+        </w:tabs>
+        <w:ind w:left="2940" w:leftChars="0" w:hanging="420" w:firstLineChars="0"/>
       </w:pPr>
       <w:rPr>
         <w:rFonts w:hint="default" w:ascii="Wingdings" w:hAnsi="Wingdings"/>
@@ -13397,7 +14084,10 @@
       <w:lvlText w:val=""/>
       <w:lvlJc w:val="left"/>
       <w:pPr>
-        <w:ind w:left="3840" w:hanging="420"/>
+        <w:tabs>
+          <w:tab w:val="left" w:pos="3360"/>
+        </w:tabs>
+        <w:ind w:left="3360" w:leftChars="0" w:hanging="420" w:firstLineChars="0"/>
       </w:pPr>
       <w:rPr>
         <w:rFonts w:hint="default" w:ascii="Wingdings" w:hAnsi="Wingdings"/>
@@ -13409,7 +14099,10 @@
       <w:lvlText w:val=""/>
       <w:lvlJc w:val="left"/>
       <w:pPr>
-        <w:ind w:left="4260" w:hanging="420"/>
+        <w:tabs>
+          <w:tab w:val="left" w:pos="3780"/>
+        </w:tabs>
+        <w:ind w:left="3780" w:leftChars="0" w:hanging="420" w:firstLineChars="0"/>
       </w:pPr>
       <w:rPr>
         <w:rFonts w:hint="default" w:ascii="Wingdings" w:hAnsi="Wingdings"/>
@@ -13417,9 +14110,26 @@
     </w:lvl>
   </w:abstractNum>
   <w:abstractNum w:abstractNumId="1">
-    <w:nsid w:val="1289469C"/>
+    <w:nsid w:val="FFBBF7BC"/>
+    <w:multiLevelType w:val="singleLevel"/>
+    <w:tmpl w:val="FFBBF7BC"/>
+    <w:lvl w:ilvl="0" w:tentative="0">
+      <w:start w:val="1"/>
+      <w:numFmt w:val="bullet"/>
+      <w:lvlText w:val=""/>
+      <w:lvlJc w:val="left"/>
+      <w:pPr>
+        <w:ind w:left="420" w:hanging="420"/>
+      </w:pPr>
+      <w:rPr>
+        <w:rFonts w:hint="default" w:ascii="Wingdings" w:hAnsi="Wingdings"/>
+      </w:rPr>
+    </w:lvl>
+  </w:abstractNum>
+  <w:abstractNum w:abstractNumId="2">
+    <w:nsid w:val="0D582538"/>
     <w:multiLevelType w:val="multilevel"/>
-    <w:tmpl w:val="1289469C"/>
+    <w:tmpl w:val="0D582538"/>
     <w:lvl w:ilvl="0" w:tentative="0">
       <w:start w:val="1"/>
       <w:numFmt w:val="bullet"/>
@@ -13529,103 +14239,17 @@
       </w:rPr>
     </w:lvl>
   </w:abstractNum>
-  <w:abstractNum w:abstractNumId="2">
-    <w:nsid w:val="5C277E67"/>
+  <w:abstractNum w:abstractNumId="3">
+    <w:nsid w:val="1289469C"/>
     <w:multiLevelType w:val="multilevel"/>
-    <w:tmpl w:val="5C277E67"/>
-    <w:lvl w:ilvl="0" w:tentative="0">
-      <w:start w:val="1"/>
-      <w:numFmt w:val="decimal"/>
-      <w:lvlText w:val="%1."/>
-      <w:lvlJc w:val="left"/>
-      <w:pPr>
-        <w:ind w:left="900" w:hanging="420"/>
-      </w:pPr>
-    </w:lvl>
-    <w:lvl w:ilvl="1" w:tentative="0">
-      <w:start w:val="1"/>
-      <w:numFmt w:val="lowerLetter"/>
-      <w:lvlText w:val="%2)"/>
-      <w:lvlJc w:val="left"/>
-      <w:pPr>
-        <w:ind w:left="1320" w:hanging="420"/>
-      </w:pPr>
-    </w:lvl>
-    <w:lvl w:ilvl="2" w:tentative="0">
-      <w:start w:val="1"/>
-      <w:numFmt w:val="lowerRoman"/>
-      <w:lvlText w:val="%3."/>
-      <w:lvlJc w:val="right"/>
-      <w:pPr>
-        <w:ind w:left="1740" w:hanging="420"/>
-      </w:pPr>
-    </w:lvl>
-    <w:lvl w:ilvl="3" w:tentative="0">
-      <w:start w:val="1"/>
-      <w:numFmt w:val="decimal"/>
-      <w:lvlText w:val="%4."/>
-      <w:lvlJc w:val="left"/>
-      <w:pPr>
-        <w:ind w:left="2160" w:hanging="420"/>
-      </w:pPr>
-    </w:lvl>
-    <w:lvl w:ilvl="4" w:tentative="0">
-      <w:start w:val="1"/>
-      <w:numFmt w:val="lowerLetter"/>
-      <w:lvlText w:val="%5)"/>
-      <w:lvlJc w:val="left"/>
-      <w:pPr>
-        <w:ind w:left="2580" w:hanging="420"/>
-      </w:pPr>
-    </w:lvl>
-    <w:lvl w:ilvl="5" w:tentative="0">
-      <w:start w:val="1"/>
-      <w:numFmt w:val="lowerRoman"/>
-      <w:lvlText w:val="%6."/>
-      <w:lvlJc w:val="right"/>
-      <w:pPr>
-        <w:ind w:left="3000" w:hanging="420"/>
-      </w:pPr>
-    </w:lvl>
-    <w:lvl w:ilvl="6" w:tentative="0">
-      <w:start w:val="1"/>
-      <w:numFmt w:val="decimal"/>
-      <w:lvlText w:val="%7."/>
-      <w:lvlJc w:val="left"/>
-      <w:pPr>
-        <w:ind w:left="3420" w:hanging="420"/>
-      </w:pPr>
-    </w:lvl>
-    <w:lvl w:ilvl="7" w:tentative="0">
-      <w:start w:val="1"/>
-      <w:numFmt w:val="lowerLetter"/>
-      <w:lvlText w:val="%8)"/>
-      <w:lvlJc w:val="left"/>
-      <w:pPr>
-        <w:ind w:left="3840" w:hanging="420"/>
-      </w:pPr>
-    </w:lvl>
-    <w:lvl w:ilvl="8" w:tentative="0">
-      <w:start w:val="1"/>
-      <w:numFmt w:val="lowerRoman"/>
-      <w:lvlText w:val="%9."/>
-      <w:lvlJc w:val="right"/>
-      <w:pPr>
-        <w:ind w:left="4260" w:hanging="420"/>
-      </w:pPr>
-    </w:lvl>
-  </w:abstractNum>
-  <w:abstractNum w:abstractNumId="3">
-    <w:nsid w:val="5DE02C4F"/>
-    <w:multiLevelType w:val="multilevel"/>
-    <w:tmpl w:val="5DE02C4F"/>
+    <w:tmpl w:val="1289469C"/>
     <w:lvl w:ilvl="0" w:tentative="0">
       <w:start w:val="1"/>
       <w:numFmt w:val="bullet"/>
       <w:lvlText w:val=""/>
       <w:lvlJc w:val="left"/>
       <w:pPr>
-        <w:ind w:left="840" w:hanging="420"/>
+        <w:ind w:left="900" w:hanging="420"/>
       </w:pPr>
       <w:rPr>
         <w:rFonts w:hint="default" w:ascii="Wingdings" w:hAnsi="Wingdings"/>
@@ -13637,7 +14261,7 @@
       <w:lvlText w:val=""/>
       <w:lvlJc w:val="left"/>
       <w:pPr>
-        <w:ind w:left="1260" w:hanging="420"/>
+        <w:ind w:left="1320" w:hanging="420"/>
       </w:pPr>
       <w:rPr>
         <w:rFonts w:hint="default" w:ascii="Wingdings" w:hAnsi="Wingdings"/>
@@ -13649,7 +14273,7 @@
       <w:lvlText w:val=""/>
       <w:lvlJc w:val="left"/>
       <w:pPr>
-        <w:ind w:left="1680" w:hanging="420"/>
+        <w:ind w:left="1740" w:hanging="420"/>
       </w:pPr>
       <w:rPr>
         <w:rFonts w:hint="default" w:ascii="Wingdings" w:hAnsi="Wingdings"/>
@@ -13661,7 +14285,7 @@
       <w:lvlText w:val=""/>
       <w:lvlJc w:val="left"/>
       <w:pPr>
-        <w:ind w:left="2100" w:hanging="420"/>
+        <w:ind w:left="2160" w:hanging="420"/>
       </w:pPr>
       <w:rPr>
         <w:rFonts w:hint="default" w:ascii="Wingdings" w:hAnsi="Wingdings"/>
@@ -13673,7 +14297,7 @@
       <w:lvlText w:val=""/>
       <w:lvlJc w:val="left"/>
       <w:pPr>
-        <w:ind w:left="2520" w:hanging="420"/>
+        <w:ind w:left="2580" w:hanging="420"/>
       </w:pPr>
       <w:rPr>
         <w:rFonts w:hint="default" w:ascii="Wingdings" w:hAnsi="Wingdings"/>
@@ -13685,7 +14309,7 @@
       <w:lvlText w:val=""/>
       <w:lvlJc w:val="left"/>
       <w:pPr>
-        <w:ind w:left="2940" w:hanging="420"/>
+        <w:ind w:left="3000" w:hanging="420"/>
       </w:pPr>
       <w:rPr>
         <w:rFonts w:hint="default" w:ascii="Wingdings" w:hAnsi="Wingdings"/>
@@ -13697,7 +14321,7 @@
       <w:lvlText w:val=""/>
       <w:lvlJc w:val="left"/>
       <w:pPr>
-        <w:ind w:left="3360" w:hanging="420"/>
+        <w:ind w:left="3420" w:hanging="420"/>
       </w:pPr>
       <w:rPr>
         <w:rFonts w:hint="default" w:ascii="Wingdings" w:hAnsi="Wingdings"/>
@@ -13709,7 +14333,7 @@
       <w:lvlText w:val=""/>
       <w:lvlJc w:val="left"/>
       <w:pPr>
-        <w:ind w:left="3780" w:hanging="420"/>
+        <w:ind w:left="3840" w:hanging="420"/>
       </w:pPr>
       <w:rPr>
         <w:rFonts w:hint="default" w:ascii="Wingdings" w:hAnsi="Wingdings"/>
@@ -13721,6 +14345,205 @@
       <w:lvlText w:val=""/>
       <w:lvlJc w:val="left"/>
       <w:pPr>
+        <w:ind w:left="4260" w:hanging="420"/>
+      </w:pPr>
+      <w:rPr>
+        <w:rFonts w:hint="default" w:ascii="Wingdings" w:hAnsi="Wingdings"/>
+      </w:rPr>
+    </w:lvl>
+  </w:abstractNum>
+  <w:abstractNum w:abstractNumId="4">
+    <w:nsid w:val="5C277E67"/>
+    <w:multiLevelType w:val="multilevel"/>
+    <w:tmpl w:val="5C277E67"/>
+    <w:lvl w:ilvl="0" w:tentative="0">
+      <w:start w:val="1"/>
+      <w:numFmt w:val="decimal"/>
+      <w:lvlText w:val="%1."/>
+      <w:lvlJc w:val="left"/>
+      <w:pPr>
+        <w:ind w:left="900" w:hanging="420"/>
+      </w:pPr>
+    </w:lvl>
+    <w:lvl w:ilvl="1" w:tentative="0">
+      <w:start w:val="1"/>
+      <w:numFmt w:val="lowerLetter"/>
+      <w:lvlText w:val="%2)"/>
+      <w:lvlJc w:val="left"/>
+      <w:pPr>
+        <w:ind w:left="1320" w:hanging="420"/>
+      </w:pPr>
+    </w:lvl>
+    <w:lvl w:ilvl="2" w:tentative="0">
+      <w:start w:val="1"/>
+      <w:numFmt w:val="lowerRoman"/>
+      <w:lvlText w:val="%3."/>
+      <w:lvlJc w:val="right"/>
+      <w:pPr>
+        <w:ind w:left="1740" w:hanging="420"/>
+      </w:pPr>
+    </w:lvl>
+    <w:lvl w:ilvl="3" w:tentative="0">
+      <w:start w:val="1"/>
+      <w:numFmt w:val="decimal"/>
+      <w:lvlText w:val="%4."/>
+      <w:lvlJc w:val="left"/>
+      <w:pPr>
+        <w:ind w:left="2160" w:hanging="420"/>
+      </w:pPr>
+    </w:lvl>
+    <w:lvl w:ilvl="4" w:tentative="0">
+      <w:start w:val="1"/>
+      <w:numFmt w:val="lowerLetter"/>
+      <w:lvlText w:val="%5)"/>
+      <w:lvlJc w:val="left"/>
+      <w:pPr>
+        <w:ind w:left="2580" w:hanging="420"/>
+      </w:pPr>
+    </w:lvl>
+    <w:lvl w:ilvl="5" w:tentative="0">
+      <w:start w:val="1"/>
+      <w:numFmt w:val="lowerRoman"/>
+      <w:lvlText w:val="%6."/>
+      <w:lvlJc w:val="right"/>
+      <w:pPr>
+        <w:ind w:left="3000" w:hanging="420"/>
+      </w:pPr>
+    </w:lvl>
+    <w:lvl w:ilvl="6" w:tentative="0">
+      <w:start w:val="1"/>
+      <w:numFmt w:val="decimal"/>
+      <w:lvlText w:val="%7."/>
+      <w:lvlJc w:val="left"/>
+      <w:pPr>
+        <w:ind w:left="3420" w:hanging="420"/>
+      </w:pPr>
+    </w:lvl>
+    <w:lvl w:ilvl="7" w:tentative="0">
+      <w:start w:val="1"/>
+      <w:numFmt w:val="lowerLetter"/>
+      <w:lvlText w:val="%8)"/>
+      <w:lvlJc w:val="left"/>
+      <w:pPr>
+        <w:ind w:left="3840" w:hanging="420"/>
+      </w:pPr>
+    </w:lvl>
+    <w:lvl w:ilvl="8" w:tentative="0">
+      <w:start w:val="1"/>
+      <w:numFmt w:val="lowerRoman"/>
+      <w:lvlText w:val="%9."/>
+      <w:lvlJc w:val="right"/>
+      <w:pPr>
+        <w:ind w:left="4260" w:hanging="420"/>
+      </w:pPr>
+    </w:lvl>
+  </w:abstractNum>
+  <w:abstractNum w:abstractNumId="5">
+    <w:nsid w:val="5DE02C4F"/>
+    <w:multiLevelType w:val="multilevel"/>
+    <w:tmpl w:val="5DE02C4F"/>
+    <w:lvl w:ilvl="0" w:tentative="0">
+      <w:start w:val="1"/>
+      <w:numFmt w:val="bullet"/>
+      <w:lvlText w:val=""/>
+      <w:lvlJc w:val="left"/>
+      <w:pPr>
+        <w:ind w:left="840" w:hanging="420"/>
+      </w:pPr>
+      <w:rPr>
+        <w:rFonts w:hint="default" w:ascii="Wingdings" w:hAnsi="Wingdings"/>
+      </w:rPr>
+    </w:lvl>
+    <w:lvl w:ilvl="1" w:tentative="0">
+      <w:start w:val="1"/>
+      <w:numFmt w:val="bullet"/>
+      <w:lvlText w:val=""/>
+      <w:lvlJc w:val="left"/>
+      <w:pPr>
+        <w:ind w:left="1260" w:hanging="420"/>
+      </w:pPr>
+      <w:rPr>
+        <w:rFonts w:hint="default" w:ascii="Wingdings" w:hAnsi="Wingdings"/>
+      </w:rPr>
+    </w:lvl>
+    <w:lvl w:ilvl="2" w:tentative="0">
+      <w:start w:val="1"/>
+      <w:numFmt w:val="bullet"/>
+      <w:lvlText w:val=""/>
+      <w:lvlJc w:val="left"/>
+      <w:pPr>
+        <w:ind w:left="1680" w:hanging="420"/>
+      </w:pPr>
+      <w:rPr>
+        <w:rFonts w:hint="default" w:ascii="Wingdings" w:hAnsi="Wingdings"/>
+      </w:rPr>
+    </w:lvl>
+    <w:lvl w:ilvl="3" w:tentative="0">
+      <w:start w:val="1"/>
+      <w:numFmt w:val="bullet"/>
+      <w:lvlText w:val=""/>
+      <w:lvlJc w:val="left"/>
+      <w:pPr>
+        <w:ind w:left="2100" w:hanging="420"/>
+      </w:pPr>
+      <w:rPr>
+        <w:rFonts w:hint="default" w:ascii="Wingdings" w:hAnsi="Wingdings"/>
+      </w:rPr>
+    </w:lvl>
+    <w:lvl w:ilvl="4" w:tentative="0">
+      <w:start w:val="1"/>
+      <w:numFmt w:val="bullet"/>
+      <w:lvlText w:val=""/>
+      <w:lvlJc w:val="left"/>
+      <w:pPr>
+        <w:ind w:left="2520" w:hanging="420"/>
+      </w:pPr>
+      <w:rPr>
+        <w:rFonts w:hint="default" w:ascii="Wingdings" w:hAnsi="Wingdings"/>
+      </w:rPr>
+    </w:lvl>
+    <w:lvl w:ilvl="5" w:tentative="0">
+      <w:start w:val="1"/>
+      <w:numFmt w:val="bullet"/>
+      <w:lvlText w:val=""/>
+      <w:lvlJc w:val="left"/>
+      <w:pPr>
+        <w:ind w:left="2940" w:hanging="420"/>
+      </w:pPr>
+      <w:rPr>
+        <w:rFonts w:hint="default" w:ascii="Wingdings" w:hAnsi="Wingdings"/>
+      </w:rPr>
+    </w:lvl>
+    <w:lvl w:ilvl="6" w:tentative="0">
+      <w:start w:val="1"/>
+      <w:numFmt w:val="bullet"/>
+      <w:lvlText w:val=""/>
+      <w:lvlJc w:val="left"/>
+      <w:pPr>
+        <w:ind w:left="3360" w:hanging="420"/>
+      </w:pPr>
+      <w:rPr>
+        <w:rFonts w:hint="default" w:ascii="Wingdings" w:hAnsi="Wingdings"/>
+      </w:rPr>
+    </w:lvl>
+    <w:lvl w:ilvl="7" w:tentative="0">
+      <w:start w:val="1"/>
+      <w:numFmt w:val="bullet"/>
+      <w:lvlText w:val=""/>
+      <w:lvlJc w:val="left"/>
+      <w:pPr>
+        <w:ind w:left="3780" w:hanging="420"/>
+      </w:pPr>
+      <w:rPr>
+        <w:rFonts w:hint="default" w:ascii="Wingdings" w:hAnsi="Wingdings"/>
+      </w:rPr>
+    </w:lvl>
+    <w:lvl w:ilvl="8" w:tentative="0">
+      <w:start w:val="1"/>
+      <w:numFmt w:val="bullet"/>
+      <w:lvlText w:val=""/>
+      <w:lvlJc w:val="left"/>
+      <w:pPr>
         <w:ind w:left="4200" w:hanging="420"/>
       </w:pPr>
       <w:rPr>
@@ -13729,26 +14552,32 @@
     </w:lvl>
   </w:abstractNum>
   <w:num w:numId="1">
+    <w:abstractNumId w:val="4"/>
+  </w:num>
+  <w:num w:numId="2">
+    <w:abstractNumId w:val="5"/>
+  </w:num>
+  <w:num w:numId="3">
+    <w:abstractNumId w:val="3"/>
+  </w:num>
+  <w:num w:numId="4">
     <w:abstractNumId w:val="2"/>
   </w:num>
-  <w:num w:numId="2">
-    <w:abstractNumId w:val="3"/>
+  <w:num w:numId="5">
+    <w:abstractNumId w:val="0"/>
   </w:num>
-  <w:num w:numId="3">
+  <w:num w:numId="6">
     <w:abstractNumId w:val="1"/>
-  </w:num>
-  <w:num w:numId="4">
-    <w:abstractNumId w:val="0"/>
   </w:num>
 </w:numbering>
 </file>
 
 <file path=word/styles.xml><?xml version="1.0" encoding="utf-8"?>
-<w:styles xmlns:mc="http://schemas.openxmlformats.org/markup-compatibility/2006" xmlns:o="urn:schemas-microsoft-com:office:office" xmlns:r="http://schemas.openxmlformats.org/officeDocument/2006/relationships" xmlns:m="http://schemas.openxmlformats.org/officeDocument/2006/math" xmlns:v="urn:schemas-microsoft-com:vml" xmlns:w="http://schemas.openxmlformats.org/wordprocessingml/2006/main" xmlns:w14="http://schemas.microsoft.com/office/word/2010/wordml" xmlns:w10="urn:schemas-microsoft-com:office:word" xmlns:sl="http://schemas.openxmlformats.org/schemaLibrary/2006/main" mc:Ignorable="w14">
+<w:styles xmlns:mc="http://schemas.openxmlformats.org/markup-compatibility/2006" xmlns:o="urn:schemas-microsoft-com:office:office" xmlns:r="http://schemas.openxmlformats.org/officeDocument/2006/relationships" xmlns:m="http://schemas.openxmlformats.org/officeDocument/2006/math" xmlns:v="urn:schemas-microsoft-com:vml" xmlns:w="http://schemas.openxmlformats.org/wordprocessingml/2006/main" xmlns:w14="http://schemas.microsoft.com/office/word/2010/wordml" xmlns:w10="urn:schemas-microsoft-com:office:word" xmlns:sl="http://schemas.openxmlformats.org/schemaLibrary/2006/main" xmlns:wpsCustomData="http://www.wps.cn/officeDocument/2013/wpsCustomData" mc:Ignorable="w14">
   <w:docDefaults>
     <w:rPrDefault>
       <w:rPr>
-        <w:rFonts w:asciiTheme="minorHAnsi" w:hAnsiTheme="minorHAnsi" w:eastAsiaTheme="minorEastAsia" w:cstheme="minorBidi"/>
+        <w:rFonts w:ascii="Times New Roman" w:hAnsi="Times New Roman" w:eastAsia="宋体" w:cs="Times New Roman"/>
       </w:rPr>
     </w:rPrDefault>
   </w:docDefaults>
@@ -14026,7 +14855,7 @@
     <w:name w:val="heading 1"/>
     <w:basedOn w:val="1"/>
     <w:next w:val="1"/>
-    <w:link w:val="11"/>
+    <w:link w:val="12"/>
     <w:qFormat/>
     <w:uiPriority w:val="9"/>
     <w:pPr>
@@ -14049,7 +14878,7 @@
     <w:name w:val="heading 2"/>
     <w:basedOn w:val="1"/>
     <w:next w:val="1"/>
-    <w:link w:val="12"/>
+    <w:link w:val="13"/>
     <w:unhideWhenUsed/>
     <w:qFormat/>
     <w:uiPriority w:val="9"/>
@@ -14093,7 +14922,7 @@
   <w:style w:type="paragraph" w:styleId="4">
     <w:name w:val="Balloon Text"/>
     <w:basedOn w:val="1"/>
-    <w:link w:val="15"/>
+    <w:link w:val="16"/>
     <w:unhideWhenUsed/>
     <w:qFormat/>
     <w:uiPriority w:val="99"/>
@@ -14108,7 +14937,7 @@
   <w:style w:type="paragraph" w:styleId="5">
     <w:name w:val="footer"/>
     <w:basedOn w:val="1"/>
-    <w:link w:val="17"/>
+    <w:link w:val="18"/>
     <w:unhideWhenUsed/>
     <w:qFormat/>
     <w:uiPriority w:val="99"/>
@@ -14129,7 +14958,7 @@
   <w:style w:type="paragraph" w:styleId="6">
     <w:name w:val="header"/>
     <w:basedOn w:val="1"/>
-    <w:link w:val="16"/>
+    <w:link w:val="17"/>
     <w:unhideWhenUsed/>
     <w:qFormat/>
     <w:uiPriority w:val="99"/>
@@ -14154,7 +14983,7 @@
     <w:name w:val="Title"/>
     <w:basedOn w:val="1"/>
     <w:next w:val="1"/>
-    <w:link w:val="13"/>
+    <w:link w:val="14"/>
     <w:qFormat/>
     <w:uiPriority w:val="10"/>
     <w:pPr>
@@ -14186,7 +15015,16 @@
       </w:tblBorders>
     </w:tblPr>
   </w:style>
-  <w:style w:type="character" w:customStyle="1" w:styleId="11">
+  <w:style w:type="character" w:styleId="11">
+    <w:name w:val="Strong"/>
+    <w:basedOn w:val="10"/>
+    <w:qFormat/>
+    <w:uiPriority w:val="22"/>
+    <w:rPr>
+      <w:b/>
+    </w:rPr>
+  </w:style>
+  <w:style w:type="character" w:customStyle="1" w:styleId="12">
     <w:name w:val="标题 1 字符"/>
     <w:basedOn w:val="10"/>
     <w:link w:val="2"/>
@@ -14201,7 +15039,7 @@
       <w:szCs w:val="44"/>
     </w:rPr>
   </w:style>
-  <w:style w:type="character" w:customStyle="1" w:styleId="12">
+  <w:style w:type="character" w:customStyle="1" w:styleId="13">
     <w:name w:val="标题 2 字符"/>
     <w:basedOn w:val="10"/>
     <w:link w:val="3"/>
@@ -14215,7 +15053,7 @@
       <w:szCs w:val="32"/>
     </w:rPr>
   </w:style>
-  <w:style w:type="character" w:customStyle="1" w:styleId="13">
+  <w:style w:type="character" w:customStyle="1" w:styleId="14">
     <w:name w:val="标题 字符"/>
     <w:basedOn w:val="10"/>
     <w:link w:val="7"/>
@@ -14229,7 +15067,7 @@
       <w:szCs w:val="32"/>
     </w:rPr>
   </w:style>
-  <w:style w:type="paragraph" w:customStyle="1" w:styleId="14">
+  <w:style w:type="paragraph" w:customStyle="1" w:styleId="15">
     <w:name w:val="无间隔1"/>
     <w:qFormat/>
     <w:uiPriority w:val="1"/>
@@ -14245,7 +15083,7 @@
       <w:lang w:val="en-US" w:eastAsia="zh-CN" w:bidi="ar-SA"/>
     </w:rPr>
   </w:style>
-  <w:style w:type="character" w:customStyle="1" w:styleId="15">
+  <w:style w:type="character" w:customStyle="1" w:styleId="16">
     <w:name w:val="批注框文本 字符"/>
     <w:basedOn w:val="10"/>
     <w:link w:val="4"/>
@@ -14259,7 +15097,7 @@
       <w:szCs w:val="18"/>
     </w:rPr>
   </w:style>
-  <w:style w:type="character" w:customStyle="1" w:styleId="16">
+  <w:style w:type="character" w:customStyle="1" w:styleId="17">
     <w:name w:val="页眉 字符"/>
     <w:basedOn w:val="10"/>
     <w:link w:val="6"/>
@@ -14273,7 +15111,7 @@
       <w:szCs w:val="18"/>
     </w:rPr>
   </w:style>
-  <w:style w:type="character" w:customStyle="1" w:styleId="17">
+  <w:style w:type="character" w:customStyle="1" w:styleId="18">
     <w:name w:val="页脚 字符"/>
     <w:basedOn w:val="10"/>
     <w:link w:val="5"/>
@@ -14287,7 +15125,7 @@
       <w:szCs w:val="18"/>
     </w:rPr>
   </w:style>
-  <w:style w:type="paragraph" w:styleId="18">
+  <w:style w:type="paragraph" w:styleId="19">
     <w:name w:val="List Paragraph"/>
     <w:basedOn w:val="1"/>
     <w:qFormat/>
@@ -14296,7 +15134,7 @@
       <w:ind w:firstLine="420"/>
     </w:pPr>
   </w:style>
-  <w:style w:type="paragraph" w:styleId="19">
+  <w:style w:type="paragraph" w:styleId="20">
     <w:name w:val="No Spacing"/>
     <w:qFormat/>
     <w:uiPriority w:val="1"/>
@@ -14434,7 +15272,7 @@
         <a:solidFill>
           <a:schemeClr val="phClr"/>
         </a:solidFill>
-        <a:gradFill rotWithShape="1">
+        <a:gradFill rotWithShape="true">
           <a:gsLst>
             <a:gs pos="0">
               <a:schemeClr val="phClr">
@@ -14458,9 +15296,9 @@
               </a:schemeClr>
             </a:gs>
           </a:gsLst>
-          <a:lin ang="5400000" scaled="0"/>
+          <a:lin ang="5400000" scaled="false"/>
         </a:gradFill>
-        <a:gradFill rotWithShape="1">
+        <a:gradFill rotWithShape="true">
           <a:gsLst>
             <a:gs pos="0">
               <a:schemeClr val="phClr">
@@ -14484,7 +15322,7 @@
               </a:schemeClr>
             </a:gs>
           </a:gsLst>
-          <a:lin ang="5400000" scaled="0"/>
+          <a:lin ang="5400000" scaled="false"/>
         </a:gradFill>
       </a:fillStyleLst>
       <a:lnStyleLst>
@@ -14537,7 +15375,7 @@
             <a:satMod val="170000"/>
           </a:schemeClr>
         </a:solidFill>
-        <a:gradFill rotWithShape="1">
+        <a:gradFill rotWithShape="true">
           <a:gsLst>
             <a:gs pos="0">
               <a:schemeClr val="phClr">
@@ -14562,7 +15400,7 @@
               </a:schemeClr>
             </a:gs>
           </a:gsLst>
-          <a:lin ang="5400000" scaled="0"/>
+          <a:lin ang="5400000" scaled="false"/>
         </a:gradFill>
       </a:bgFillStyleLst>
     </a:fmtScheme>

--- a/Thinking-in-Java读书文档.docx
+++ b/Thinking-in-Java读书文档.docx
@@ -18,7 +18,7 @@
     <w:p>
       <w:pPr>
         <w:pStyle w:val="3"/>
-        <w:ind w:firstLine="198" w:firstLineChars="66"/>
+        <w:ind w:firstLine="199" w:firstLineChars="66"/>
       </w:pPr>
       <w:r>
         <w:rPr>
@@ -8526,8 +8526,8 @@
         </w:tblCellMar>
       </w:tblPr>
       <w:tblGrid>
-        <w:gridCol w:w="2405"/>
-        <w:gridCol w:w="5891"/>
+        <w:gridCol w:w="2948"/>
+        <w:gridCol w:w="5574"/>
       </w:tblGrid>
       <w:tr>
         <w:tblPrEx>
@@ -13063,6 +13063,7 @@
       <w:pPr>
         <w:pStyle w:val="2"/>
         <w:bidi w:val="0"/>
+        <w:jc w:val="center"/>
         <w:rPr>
           <w:rFonts w:hint="eastAsia"/>
           <w:lang w:val="en-US" w:eastAsia="zh-CN"/>
@@ -13071,9 +13072,16 @@
       <w:r>
         <w:rPr>
           <w:rFonts w:hint="eastAsia"/>
+          <w:lang w:eastAsia="zh-CN"/>
+        </w:rPr>
+        <w:t>第二十四章</w:t>
+      </w:r>
+      <w:r>
+        <w:rPr>
+          <w:rFonts w:hint="eastAsia"/>
           <w:lang w:val="en-US" w:eastAsia="zh-CN"/>
         </w:rPr>
-        <w:t>附录：并发底层原理</w:t>
+        <w:t xml:space="preserve"> 并发</w:t>
       </w:r>
     </w:p>
     <w:p>
@@ -13088,7 +13096,7 @@
           <w:rFonts w:hint="eastAsia"/>
           <w:lang w:val="en-US" w:eastAsia="zh-CN"/>
         </w:rPr>
-        <w:t>并发将一个程序分为独立的任务，每个任务都由一个执行线程来驱动，简称为线程；在操作系统中，线程就是一段顺序的代码执行逻辑，这种模型简化了一个进程的并发多任务过程，好像每个线程都由自己的处理器；</w:t>
+        <w:t>并发是关于正确有效的控制对共享资源的访问，表示不止一个任务正在执行，并行是使用额外的资源来更快的产生结果，表示不止一个任务同时执行。并发解决了阻塞等待问题，常见于IO密集型任务，并行解决多核处理器利用率问题，用多核处理器同时运行任务的不同部分来加快执行，常见于CPU密集型任务，并行执行IO密集型不好，因为瓶颈是IO阻塞等待，单个处理器上用并发来解决CPU密集型也没什么卵用；他们都是试图在更短的时间完成更多的工作；实现加速的方式不同。</w:t>
       </w:r>
     </w:p>
     <w:p>
@@ -13103,7 +13111,7 @@
           <w:rFonts w:hint="eastAsia"/>
           <w:lang w:val="en-US" w:eastAsia="zh-CN"/>
         </w:rPr>
-        <w:t>Java中代表进程的是Thread类，后来因为Thread的管理比较麻烦，引入了中间层Executor等；Thread是将任务关联到处理器的一种软件概念，与普通的对象是不同的，Thread对象分配在内存中专为线程保留的区域，用于提供运行任务的一切环境，包括：</w:t>
+        <w:t>在Java中都是使用线程来实现并发与并行，分类法：</w:t>
       </w:r>
     </w:p>
     <w:p>
@@ -13123,7 +13131,7 @@
           <w:rFonts w:hint="eastAsia"/>
           <w:lang w:val="en-US" w:eastAsia="zh-CN"/>
         </w:rPr>
-        <w:t>程序计数器，字节码指令地址；</w:t>
+        <w:t>纯并发：单个CPU上运行多任务，IO密集型会提升效率；</w:t>
       </w:r>
     </w:p>
     <w:p>
@@ -13143,7 +13151,7 @@
           <w:rFonts w:hint="eastAsia"/>
           <w:lang w:val="en-US" w:eastAsia="zh-CN"/>
         </w:rPr>
-        <w:t>java方法栈，包含方法的局部变量与堆引用，每个栈大小约64K~1M；</w:t>
+        <w:t>并发-并行：用并发编程的方式工作于多处理器上，实现并行；</w:t>
       </w:r>
     </w:p>
     <w:p>
@@ -13163,7 +13171,7 @@
           <w:rFonts w:hint="eastAsia"/>
           <w:lang w:val="en-US" w:eastAsia="zh-CN"/>
         </w:rPr>
-        <w:t>native code执行的栈；</w:t>
+        <w:t>并行-并发：用并行编程的方式工作于单处理器，可能没什么提升；</w:t>
       </w:r>
     </w:p>
     <w:p>
@@ -13183,14 +13191,664 @@
           <w:rFonts w:hint="eastAsia"/>
           <w:lang w:val="en-US" w:eastAsia="zh-CN"/>
         </w:rPr>
-        <w:t>thread-local 变量的存储区域；</w:t>
+        <w:t>纯并行：并行编程多处理器。</w:t>
+      </w:r>
+    </w:p>
+    <w:p>
+      <w:pPr>
+        <w:bidi w:val="0"/>
+        <w:rPr>
+          <w:rFonts w:hint="eastAsia"/>
+          <w:lang w:val="en-US" w:eastAsia="zh-CN"/>
+        </w:rPr>
+      </w:pPr>
+      <w:r>
+        <w:rPr>
+          <w:rFonts w:hint="eastAsia"/>
+          <w:lang w:val="en-US" w:eastAsia="zh-CN"/>
+        </w:rPr>
+        <w:t>支持并发的语言于库对并发开发都是比较脆弱的抽象，抽象的目标是提取重要的属性，忽略无关的细节，如果抽象不好，忽略的细节就会对抽象产生影响，从而导致整个抽象是不正确的。并发编程不是完美的抽象是因为，开发者永远都需要理解底层的系统、工具或者CPU是如何工作的，并发编程的本质就是程序可能在某些情况下有效，在某些情况下无效。</w:t>
+      </w:r>
+    </w:p>
+    <w:p>
+      <w:pPr>
+        <w:bidi w:val="0"/>
+        <w:rPr>
+          <w:rFonts w:hint="eastAsia"/>
+          <w:lang w:val="en-US" w:eastAsia="zh-CN"/>
+        </w:rPr>
+      </w:pPr>
+      <w:r>
+        <w:rPr>
+          <w:rFonts w:hint="eastAsia"/>
+          <w:lang w:val="en-US" w:eastAsia="zh-CN"/>
+        </w:rPr>
+        <w:t>纯函数式语言解决了大量的并发问题，但是编程中还是要理解底层的实现机制。</w:t>
+      </w:r>
+    </w:p>
+    <w:p>
+      <w:pPr>
+        <w:bidi w:val="0"/>
+        <w:rPr>
+          <w:rFonts w:hint="eastAsia"/>
+          <w:lang w:val="en-US" w:eastAsia="zh-CN"/>
+        </w:rPr>
+      </w:pPr>
+      <w:r>
+        <w:rPr>
+          <w:rFonts w:hint="eastAsia"/>
+          <w:lang w:val="en-US" w:eastAsia="zh-CN"/>
+        </w:rPr>
+        <w:t>并发是一系列性能技术，专注于减少等待。详细的含义：</w:t>
+      </w:r>
+    </w:p>
+    <w:p>
+      <w:pPr>
+        <w:numPr>
+          <w:ilvl w:val="1"/>
+          <w:numId w:val="5"/>
+        </w:numPr>
+        <w:bidi w:val="0"/>
+        <w:ind w:left="840" w:leftChars="0" w:hanging="420" w:firstLineChars="0"/>
+        <w:rPr>
+          <w:rFonts w:hint="eastAsia"/>
+          <w:lang w:val="en-US" w:eastAsia="zh-CN"/>
+        </w:rPr>
+      </w:pPr>
+      <w:r>
+        <w:rPr>
+          <w:rFonts w:hint="eastAsia"/>
+          <w:lang w:val="en-US" w:eastAsia="zh-CN"/>
+        </w:rPr>
+        <w:t>并发有很多实现方法；</w:t>
+      </w:r>
+    </w:p>
+    <w:p>
+      <w:pPr>
+        <w:numPr>
+          <w:ilvl w:val="1"/>
+          <w:numId w:val="5"/>
+        </w:numPr>
+        <w:bidi w:val="0"/>
+        <w:ind w:left="840" w:leftChars="0" w:hanging="420" w:firstLineChars="0"/>
+        <w:rPr>
+          <w:rFonts w:hint="eastAsia"/>
+          <w:lang w:val="en-US" w:eastAsia="zh-CN"/>
+        </w:rPr>
+      </w:pPr>
+      <w:r>
+        <w:rPr>
+          <w:rFonts w:hint="eastAsia"/>
+          <w:lang w:val="en-US" w:eastAsia="zh-CN"/>
+        </w:rPr>
+        <w:t>这些技术都是为了提升性能，使用最简单的方法满足需要的性能即可；</w:t>
+      </w:r>
+    </w:p>
+    <w:p>
+      <w:pPr>
+        <w:numPr>
+          <w:ilvl w:val="1"/>
+          <w:numId w:val="5"/>
+        </w:numPr>
+        <w:bidi w:val="0"/>
+        <w:ind w:left="840" w:leftChars="0" w:hanging="420" w:firstLineChars="0"/>
+        <w:rPr>
+          <w:rFonts w:hint="eastAsia"/>
+          <w:lang w:val="en-US" w:eastAsia="zh-CN"/>
+        </w:rPr>
+      </w:pPr>
+      <w:r>
+        <w:rPr>
+          <w:rFonts w:hint="eastAsia"/>
+          <w:lang w:val="en-US" w:eastAsia="zh-CN"/>
+        </w:rPr>
+        <w:t>并发提升性能的关键是减少等待，如果没有等待，则没有收益；</w:t>
+      </w:r>
+    </w:p>
+    <w:p>
+      <w:pPr>
+        <w:bidi w:val="0"/>
+        <w:rPr>
+          <w:rFonts w:hint="eastAsia"/>
+          <w:lang w:val="en-US" w:eastAsia="zh-CN"/>
+        </w:rPr>
+      </w:pPr>
+      <w:r>
+        <w:rPr>
+          <w:rFonts w:hint="eastAsia"/>
+          <w:lang w:val="en-US" w:eastAsia="zh-CN"/>
+        </w:rPr>
+        <w:t>一般情况下，不使用并发，仅在必要的时候使用，如果没有任务会阻塞，那么在单处理器机器上使用并发是没有意义的；一些编程语言旨在将并发任务彼此隔离。这些通常被称为函数式语言；、。</w:t>
+      </w:r>
+    </w:p>
+    <w:p>
+      <w:pPr>
+        <w:bidi w:val="0"/>
+        <w:rPr>
+          <w:rFonts w:hint="eastAsia"/>
+          <w:lang w:val="en-US" w:eastAsia="zh-CN"/>
+        </w:rPr>
+      </w:pPr>
+      <w:r>
+        <w:rPr>
+          <w:rFonts w:hint="eastAsia"/>
+          <w:lang w:val="en-US" w:eastAsia="zh-CN"/>
+        </w:rPr>
+        <w:t>Java并发的4句格言：</w:t>
       </w:r>
     </w:p>
     <w:p>
       <w:pPr>
         <w:numPr>
           <w:ilvl w:val="0"/>
-          <w:numId w:val="5"/>
+          <w:numId w:val="6"/>
+        </w:numPr>
+        <w:bidi w:val="0"/>
+        <w:ind w:left="840" w:leftChars="0" w:hanging="420" w:firstLineChars="0"/>
+        <w:rPr>
+          <w:rFonts w:hint="default"/>
+          <w:lang w:val="en-US" w:eastAsia="zh-CN"/>
+        </w:rPr>
+      </w:pPr>
+      <w:r>
+        <w:rPr>
+          <w:rFonts w:hint="default"/>
+          <w:lang w:val="en-US" w:eastAsia="zh-CN"/>
+        </w:rPr>
+        <w:t>不要用它（避免使用并发）</w:t>
+      </w:r>
+      <w:r>
+        <w:rPr>
+          <w:rFonts w:hint="eastAsia"/>
+          <w:lang w:val="en-US" w:eastAsia="zh-CN"/>
+        </w:rPr>
+        <w:t>；</w:t>
+      </w:r>
+    </w:p>
+    <w:p>
+      <w:pPr>
+        <w:numPr>
+          <w:ilvl w:val="0"/>
+          <w:numId w:val="6"/>
+        </w:numPr>
+        <w:bidi w:val="0"/>
+        <w:ind w:left="840" w:leftChars="0" w:hanging="420" w:firstLineChars="0"/>
+        <w:rPr>
+          <w:rFonts w:hint="default"/>
+          <w:lang w:val="en-US" w:eastAsia="zh-CN"/>
+        </w:rPr>
+      </w:pPr>
+      <w:r>
+        <w:rPr>
+          <w:rFonts w:hint="default"/>
+          <w:lang w:val="en-US" w:eastAsia="zh-CN"/>
+        </w:rPr>
+        <w:t>没有什么是真的，一切可能都有问题</w:t>
+      </w:r>
+      <w:r>
+        <w:rPr>
+          <w:rFonts w:hint="eastAsia"/>
+          <w:lang w:val="en-US" w:eastAsia="zh-CN"/>
+        </w:rPr>
+        <w:t>：</w:t>
+      </w:r>
+    </w:p>
+    <w:p>
+      <w:pPr>
+        <w:numPr>
+          <w:ilvl w:val="0"/>
+          <w:numId w:val="6"/>
+        </w:numPr>
+        <w:bidi w:val="0"/>
+        <w:ind w:left="840" w:leftChars="0" w:hanging="420" w:firstLineChars="0"/>
+        <w:rPr>
+          <w:rFonts w:hint="default"/>
+          <w:lang w:val="en-US" w:eastAsia="zh-CN"/>
+        </w:rPr>
+      </w:pPr>
+      <w:r>
+        <w:rPr>
+          <w:rFonts w:hint="default"/>
+          <w:lang w:val="en-US" w:eastAsia="zh-CN"/>
+        </w:rPr>
+        <w:t>仅仅是它能运行，并不意味着它没有问题</w:t>
+      </w:r>
+      <w:r>
+        <w:rPr>
+          <w:rFonts w:hint="eastAsia"/>
+          <w:lang w:val="en-US" w:eastAsia="zh-CN"/>
+        </w:rPr>
+        <w:t>：</w:t>
+      </w:r>
+    </w:p>
+    <w:p>
+      <w:pPr>
+        <w:numPr>
+          <w:ilvl w:val="0"/>
+          <w:numId w:val="6"/>
+        </w:numPr>
+        <w:bidi w:val="0"/>
+        <w:ind w:left="840" w:leftChars="0" w:hanging="420" w:firstLineChars="0"/>
+        <w:rPr>
+          <w:rFonts w:hint="default"/>
+          <w:lang w:val="en-US" w:eastAsia="zh-CN"/>
+        </w:rPr>
+      </w:pPr>
+      <w:r>
+        <w:rPr>
+          <w:rFonts w:hint="default"/>
+          <w:lang w:val="en-US" w:eastAsia="zh-CN"/>
+        </w:rPr>
+        <w:t>你必须理解它</w:t>
+      </w:r>
+    </w:p>
+    <w:p>
+      <w:pPr>
+        <w:bidi w:val="0"/>
+        <w:rPr>
+          <w:rFonts w:hint="eastAsia"/>
+          <w:lang w:val="en-US" w:eastAsia="zh-CN"/>
+        </w:rPr>
+      </w:pPr>
+      <w:r>
+        <w:rPr>
+          <w:rFonts w:hint="default"/>
+          <w:lang w:val="en-US" w:eastAsia="zh-CN"/>
+        </w:rPr>
+        <w:t>由于 Java 的原始设计，代码的所有部分仍然很脆弱，你仍然必须理解这些复杂和微妙的问题。Java 中的线程绝不是简单或安全的;那种经历必须降级为另一种更新的语言</w:t>
+      </w:r>
+      <w:r>
+        <w:rPr>
+          <w:rFonts w:hint="eastAsia"/>
+          <w:lang w:val="en-US" w:eastAsia="zh-CN"/>
+        </w:rPr>
+        <w:t>。</w:t>
+      </w:r>
+    </w:p>
+    <w:p>
+      <w:pPr>
+        <w:bidi w:val="0"/>
+        <w:rPr>
+          <w:rFonts w:hint="eastAsia"/>
+          <w:lang w:val="en-US" w:eastAsia="zh-CN"/>
+        </w:rPr>
+      </w:pPr>
+      <w:r>
+        <w:rPr>
+          <w:rFonts w:hint="eastAsia"/>
+          <w:lang w:val="en-US" w:eastAsia="zh-CN"/>
+        </w:rPr>
+        <w:t>高级Java并发结构：</w:t>
+      </w:r>
+    </w:p>
+    <w:p>
+      <w:pPr>
+        <w:numPr>
+          <w:ilvl w:val="1"/>
+          <w:numId w:val="6"/>
+        </w:numPr>
+        <w:bidi w:val="0"/>
+        <w:ind w:left="840" w:leftChars="0" w:hanging="420" w:firstLineChars="0"/>
+        <w:rPr>
+          <w:rFonts w:hint="default"/>
+          <w:lang w:val="en-US" w:eastAsia="zh-CN"/>
+        </w:rPr>
+      </w:pPr>
+      <w:r>
+        <w:rPr>
+          <w:rFonts w:hint="default"/>
+          <w:lang w:val="en-US" w:eastAsia="zh-CN"/>
+        </w:rPr>
+        <w:t>Parallel Streams</w:t>
+      </w:r>
+      <w:r>
+        <w:rPr>
+          <w:rFonts w:hint="eastAsia"/>
+          <w:lang w:val="en-US" w:eastAsia="zh-CN"/>
+        </w:rPr>
+        <w:t>：流很容易并行化，流使用内部迭代的方式，迭代器使用的是Spliterator，这种迭代器，容易分割；并行流不一定特别有优势，流并行算法：</w:t>
+      </w:r>
+    </w:p>
+    <w:p>
+      <w:pPr>
+        <w:numPr>
+          <w:ilvl w:val="0"/>
+          <w:numId w:val="7"/>
+        </w:numPr>
+        <w:bidi w:val="0"/>
+        <w:ind w:left="1260" w:leftChars="0" w:hanging="420" w:firstLineChars="0"/>
+        <w:rPr>
+          <w:rFonts w:hint="default"/>
+          <w:lang w:val="en-US" w:eastAsia="zh-CN"/>
+        </w:rPr>
+      </w:pPr>
+      <w:r>
+        <w:rPr>
+          <w:rFonts w:hint="eastAsia"/>
+          <w:lang w:val="en-US" w:eastAsia="zh-CN"/>
+        </w:rPr>
+        <w:t>流并行将输入数据分成多个部分，算法可以应用单独的部分；</w:t>
+      </w:r>
+    </w:p>
+    <w:p>
+      <w:pPr>
+        <w:numPr>
+          <w:ilvl w:val="0"/>
+          <w:numId w:val="7"/>
+        </w:numPr>
+        <w:bidi w:val="0"/>
+        <w:ind w:left="1260" w:leftChars="0" w:hanging="420" w:firstLineChars="0"/>
+        <w:rPr>
+          <w:rFonts w:hint="default"/>
+          <w:lang w:val="en-US" w:eastAsia="zh-CN"/>
+        </w:rPr>
+      </w:pPr>
+      <w:r>
+        <w:rPr>
+          <w:rFonts w:hint="eastAsia"/>
+          <w:lang w:val="en-US" w:eastAsia="zh-CN"/>
+        </w:rPr>
+        <w:t>数组分割成本低，分割均匀并且对分割的大小有完美的掌控；</w:t>
+      </w:r>
+    </w:p>
+    <w:p>
+      <w:pPr>
+        <w:numPr>
+          <w:ilvl w:val="0"/>
+          <w:numId w:val="7"/>
+        </w:numPr>
+        <w:bidi w:val="0"/>
+        <w:ind w:left="1260" w:leftChars="0" w:hanging="420" w:firstLineChars="0"/>
+        <w:rPr>
+          <w:rFonts w:hint="default"/>
+          <w:lang w:val="en-US" w:eastAsia="zh-CN"/>
+        </w:rPr>
+      </w:pPr>
+      <w:r>
+        <w:rPr>
+          <w:rFonts w:hint="eastAsia"/>
+          <w:lang w:val="en-US" w:eastAsia="zh-CN"/>
+        </w:rPr>
+        <w:t>链表没有办法分拆，因为链表有互相的依赖关系，数组没有；</w:t>
+      </w:r>
+    </w:p>
+    <w:p>
+      <w:pPr>
+        <w:numPr>
+          <w:ilvl w:val="0"/>
+          <w:numId w:val="7"/>
+        </w:numPr>
+        <w:bidi w:val="0"/>
+        <w:ind w:left="1260" w:leftChars="0" w:hanging="420" w:firstLineChars="0"/>
+        <w:rPr>
+          <w:rFonts w:hint="default"/>
+          <w:lang w:val="en-US" w:eastAsia="zh-CN"/>
+        </w:rPr>
+      </w:pPr>
+      <w:r>
+        <w:rPr>
+          <w:rFonts w:hint="eastAsia"/>
+          <w:lang w:val="en-US" w:eastAsia="zh-CN"/>
+        </w:rPr>
+        <w:t>无状态生成器的行为类似数组，range()就是无状态的；</w:t>
+      </w:r>
+    </w:p>
+    <w:p>
+      <w:pPr>
+        <w:numPr>
+          <w:ilvl w:val="0"/>
+          <w:numId w:val="7"/>
+        </w:numPr>
+        <w:bidi w:val="0"/>
+        <w:ind w:left="1260" w:leftChars="0" w:hanging="420" w:firstLineChars="0"/>
+        <w:rPr>
+          <w:rFonts w:hint="default"/>
+          <w:lang w:val="en-US" w:eastAsia="zh-CN"/>
+        </w:rPr>
+      </w:pPr>
+      <w:r>
+        <w:rPr>
+          <w:rFonts w:hint="eastAsia"/>
+          <w:lang w:val="en-US" w:eastAsia="zh-CN"/>
+        </w:rPr>
+        <w:t>迭代生成器的行为类似链表（当前的元素依赖上一个元素），iterate()就是一个迭代生成器。</w:t>
+      </w:r>
+    </w:p>
+    <w:p>
+      <w:pPr>
+        <w:numPr>
+          <w:ilvl w:val="1"/>
+          <w:numId w:val="6"/>
+        </w:numPr>
+        <w:bidi w:val="0"/>
+        <w:ind w:left="840" w:leftChars="0" w:hanging="420" w:firstLineChars="0"/>
+        <w:rPr>
+          <w:rFonts w:hint="default"/>
+          <w:lang w:val="en-US" w:eastAsia="zh-CN"/>
+        </w:rPr>
+      </w:pPr>
+      <w:r>
+        <w:rPr>
+          <w:rFonts w:hint="default"/>
+          <w:lang w:val="en-US" w:eastAsia="zh-CN"/>
+        </w:rPr>
+        <w:t>CompletableFutures</w:t>
+      </w:r>
+      <w:r>
+        <w:rPr>
+          <w:rFonts w:hint="eastAsia"/>
+          <w:lang w:val="en-US" w:eastAsia="zh-CN"/>
+        </w:rPr>
+        <w:t>：completedFuture()设置结果、thenApply在本线程内应用函数处理、thenApplyAsync()异步并发执行、join()阻塞当前调用线程直到</w:t>
+      </w:r>
+      <w:r>
+        <w:rPr>
+          <w:rFonts w:hint="default"/>
+          <w:lang w:val="en-US" w:eastAsia="zh-CN"/>
+        </w:rPr>
+        <w:t>CompletableFuture</w:t>
+      </w:r>
+      <w:r>
+        <w:rPr>
+          <w:rFonts w:hint="eastAsia"/>
+          <w:lang w:val="en-US" w:eastAsia="zh-CN"/>
+        </w:rPr>
+        <w:t>计算完成，get()、静态方法、then系列方法等；obtrudeValue、cancel()方法；</w:t>
+      </w:r>
+      <w:bookmarkStart w:id="0" w:name="_GoBack"/>
+      <w:bookmarkEnd w:id="0"/>
+    </w:p>
+    <w:p>
+      <w:pPr>
+        <w:numPr>
+          <w:ilvl w:val="1"/>
+          <w:numId w:val="6"/>
+        </w:numPr>
+        <w:bidi w:val="0"/>
+        <w:ind w:left="840" w:leftChars="0" w:hanging="420" w:firstLineChars="0"/>
+        <w:rPr>
+          <w:rFonts w:hint="default"/>
+          <w:lang w:val="en-US" w:eastAsia="zh-CN"/>
+        </w:rPr>
+      </w:pPr>
+      <w:r>
+        <w:rPr>
+          <w:rFonts w:hint="default"/>
+          <w:lang w:val="en-US" w:eastAsia="zh-CN"/>
+        </w:rPr>
+        <w:t>Executor</w:t>
+      </w:r>
+      <w:r>
+        <w:rPr>
+          <w:rFonts w:hint="eastAsia"/>
+          <w:lang w:val="en-US" w:eastAsia="zh-CN"/>
+        </w:rPr>
+        <w:t>：lambdas与方法引用可以通过方法签名来使用（支持结构一致性），可以配合ExecutorService来使用，中断任务又杂又乱，是为了向后兼容，任务终止的最佳方法是设置任务周期性检查标志，</w:t>
+      </w:r>
+    </w:p>
+    <w:p>
+      <w:pPr>
+        <w:numPr>
+          <w:ilvl w:val="0"/>
+          <w:numId w:val="0"/>
+        </w:numPr>
+        <w:bidi w:val="0"/>
+        <w:ind w:left="420" w:leftChars="0"/>
+        <w:rPr>
+          <w:rFonts w:hint="eastAsia"/>
+          <w:lang w:val="en-US" w:eastAsia="zh-CN"/>
+        </w:rPr>
+      </w:pPr>
+    </w:p>
+    <w:p>
+      <w:pPr>
+        <w:bidi w:val="0"/>
+        <w:rPr>
+          <w:rFonts w:hint="default"/>
+          <w:lang w:val="en-US" w:eastAsia="zh-CN"/>
+        </w:rPr>
+      </w:pPr>
+    </w:p>
+    <w:p>
+      <w:pPr>
+        <w:rPr>
+          <w:rFonts w:hint="default"/>
+          <w:lang w:val="en-US" w:eastAsia="zh-CN"/>
+        </w:rPr>
+      </w:pPr>
+    </w:p>
+    <w:p>
+      <w:pPr>
+        <w:pStyle w:val="2"/>
+        <w:bidi w:val="0"/>
+        <w:rPr>
+          <w:rFonts w:hint="eastAsia"/>
+          <w:lang w:val="en-US" w:eastAsia="zh-CN"/>
+        </w:rPr>
+      </w:pPr>
+      <w:r>
+        <w:rPr>
+          <w:rFonts w:hint="eastAsia"/>
+          <w:lang w:val="en-US" w:eastAsia="zh-CN"/>
+        </w:rPr>
+        <w:t>附录：并发底层原理</w:t>
+      </w:r>
+    </w:p>
+    <w:p>
+      <w:pPr>
+        <w:rPr>
+          <w:rFonts w:hint="eastAsia"/>
+          <w:lang w:val="en-US" w:eastAsia="zh-CN"/>
+        </w:rPr>
+      </w:pPr>
+      <w:r>
+        <w:rPr>
+          <w:rFonts w:hint="eastAsia"/>
+          <w:lang w:val="en-US" w:eastAsia="zh-CN"/>
+        </w:rPr>
+        <w:t>并发将一个程序分为独立的任务，每个任务都由一个执行线程来驱动，简称为线程；在操作系统中，线程就是一段顺序的代码执行逻辑，这种模型简化了一个进程的并发多任务过程，好像每个线程都由自己的处理器；</w:t>
+      </w:r>
+    </w:p>
+    <w:p>
+      <w:pPr>
+        <w:rPr>
+          <w:rFonts w:hint="eastAsia"/>
+          <w:lang w:val="en-US" w:eastAsia="zh-CN"/>
+        </w:rPr>
+      </w:pPr>
+      <w:r>
+        <w:rPr>
+          <w:rFonts w:hint="eastAsia"/>
+          <w:lang w:val="en-US" w:eastAsia="zh-CN"/>
+        </w:rPr>
+        <w:t>Java中代表进程的是Thread类，后来因为Thread的管理比较麻烦，引入了中间层Executor等；Thread是将任务关联到处理器的一种软件概念，与普通的对象是不同的，Thread对象分配在内存中专为线程保留的区域，用于提供运行任务的一切环境，包括：</w:t>
+      </w:r>
+    </w:p>
+    <w:p>
+      <w:pPr>
+        <w:numPr>
+          <w:ilvl w:val="0"/>
+          <w:numId w:val="8"/>
+        </w:numPr>
+        <w:ind w:left="840" w:leftChars="0" w:hanging="420" w:firstLineChars="0"/>
+        <w:rPr>
+          <w:rFonts w:hint="default"/>
+          <w:lang w:val="en-US" w:eastAsia="zh-CN"/>
+        </w:rPr>
+      </w:pPr>
+      <w:r>
+        <w:rPr>
+          <w:rFonts w:hint="eastAsia"/>
+          <w:lang w:val="en-US" w:eastAsia="zh-CN"/>
+        </w:rPr>
+        <w:t>程序计数器，字节码指令地址；</w:t>
+      </w:r>
+    </w:p>
+    <w:p>
+      <w:pPr>
+        <w:numPr>
+          <w:ilvl w:val="0"/>
+          <w:numId w:val="8"/>
+        </w:numPr>
+        <w:ind w:left="840" w:leftChars="0" w:hanging="420" w:firstLineChars="0"/>
+        <w:rPr>
+          <w:rFonts w:hint="default"/>
+          <w:lang w:val="en-US" w:eastAsia="zh-CN"/>
+        </w:rPr>
+      </w:pPr>
+      <w:r>
+        <w:rPr>
+          <w:rFonts w:hint="eastAsia"/>
+          <w:lang w:val="en-US" w:eastAsia="zh-CN"/>
+        </w:rPr>
+        <w:t>java方法栈，包含方法的局部变量与堆引用，每个栈大小约64K~1M；</w:t>
+      </w:r>
+    </w:p>
+    <w:p>
+      <w:pPr>
+        <w:numPr>
+          <w:ilvl w:val="0"/>
+          <w:numId w:val="8"/>
+        </w:numPr>
+        <w:ind w:left="840" w:leftChars="0" w:hanging="420" w:firstLineChars="0"/>
+        <w:rPr>
+          <w:rFonts w:hint="default"/>
+          <w:lang w:val="en-US" w:eastAsia="zh-CN"/>
+        </w:rPr>
+      </w:pPr>
+      <w:r>
+        <w:rPr>
+          <w:rFonts w:hint="eastAsia"/>
+          <w:lang w:val="en-US" w:eastAsia="zh-CN"/>
+        </w:rPr>
+        <w:t>native code执行的栈；</w:t>
+      </w:r>
+    </w:p>
+    <w:p>
+      <w:pPr>
+        <w:numPr>
+          <w:ilvl w:val="0"/>
+          <w:numId w:val="8"/>
+        </w:numPr>
+        <w:ind w:left="840" w:leftChars="0" w:hanging="420" w:firstLineChars="0"/>
+        <w:rPr>
+          <w:rFonts w:hint="default"/>
+          <w:lang w:val="en-US" w:eastAsia="zh-CN"/>
+        </w:rPr>
+      </w:pPr>
+      <w:r>
+        <w:rPr>
+          <w:rFonts w:hint="eastAsia"/>
+          <w:lang w:val="en-US" w:eastAsia="zh-CN"/>
+        </w:rPr>
+        <w:t>thread-local 变量的存储区域；</w:t>
+      </w:r>
+    </w:p>
+    <w:p>
+      <w:pPr>
+        <w:numPr>
+          <w:ilvl w:val="0"/>
+          <w:numId w:val="8"/>
         </w:numPr>
         <w:ind w:left="840" w:leftChars="0" w:hanging="420" w:firstLineChars="0"/>
         <w:rPr>
@@ -13523,7 +14181,7 @@
       <w:pPr>
         <w:numPr>
           <w:ilvl w:val="1"/>
-          <w:numId w:val="5"/>
+          <w:numId w:val="8"/>
         </w:numPr>
         <w:bidi w:val="0"/>
         <w:ind w:left="840" w:leftChars="0" w:hanging="420" w:firstLineChars="0"/>
@@ -13558,7 +14216,7 @@
       <w:pPr>
         <w:numPr>
           <w:ilvl w:val="1"/>
-          <w:numId w:val="5"/>
+          <w:numId w:val="8"/>
         </w:numPr>
         <w:bidi w:val="0"/>
         <w:ind w:left="840" w:leftChars="0" w:hanging="420" w:firstLineChars="0"/>
@@ -13578,6 +14236,7 @@
     <w:p>
       <w:pPr>
         <w:numPr>
+          <w:ilvl w:val="0"/>
           <w:numId w:val="0"/>
         </w:numPr>
         <w:bidi w:val="0"/>
@@ -13599,7 +14258,7 @@
       <w:pPr>
         <w:numPr>
           <w:ilvl w:val="0"/>
-          <w:numId w:val="6"/>
+          <w:numId w:val="9"/>
         </w:numPr>
         <w:bidi w:val="0"/>
         <w:ind w:left="840" w:leftChars="0" w:hanging="420" w:firstLineChars="0"/>
@@ -13620,7 +14279,7 @@
       <w:pPr>
         <w:numPr>
           <w:ilvl w:val="0"/>
-          <w:numId w:val="6"/>
+          <w:numId w:val="9"/>
         </w:numPr>
         <w:bidi w:val="0"/>
         <w:ind w:left="840" w:leftChars="0" w:hanging="420" w:firstLineChars="0"/>
@@ -13641,7 +14300,7 @@
       <w:pPr>
         <w:numPr>
           <w:ilvl w:val="0"/>
-          <w:numId w:val="6"/>
+          <w:numId w:val="9"/>
         </w:numPr>
         <w:bidi w:val="0"/>
         <w:ind w:left="840" w:leftChars="0" w:hanging="420" w:firstLineChars="0"/>
@@ -13687,7 +14346,7 @@
           <w:rFonts w:hint="eastAsia"/>
           <w:lang w:val="en-US" w:eastAsia="zh-CN"/>
         </w:rPr>
-        <w:t>只要不会影响结果，jvm会重排指令来优化性能，但是重排会影响处理器缓存与主内存的交互，volatile关键字可以阻止重排volatile变量周围的读写指令；这称为happens before担保原则；volatile变量之前的指令一定在volatile变量读写之前完成，之后的也是之后完成；此时volatile称为memory barrier（内存屏障），happens before担保确保变量读写不能跨过内存屏障进行重排。</w:t>
+        <w:t>只要不会影响结果，jvm会重排指令来优化性能，但是重排会影响处理器缓存与主内存的交互，volatile关键字可以阻止重排volatile变量周围的读写指令；这称为happens before担保原则；volatile变量之前的指令一定在volatile变量读写之前完成，之后的也是之后完成；此时volatile称为memory barrier（内存屏障），happens before担保确保变量读写不能跨过内存屏障进行重排。同步也会让主内存刷新，所以如果一个变量完全由 synchronized 的方法或代码段(或者 java.util.concurrent.atomic 库里类型之一)所保护，则不需要让变量用 volatile。</w:t>
       </w:r>
     </w:p>
     <w:p>
@@ -13695,32 +14354,380 @@
         <w:bidi w:val="0"/>
         <w:ind w:left="0" w:leftChars="0" w:firstLine="420" w:firstLineChars="0"/>
         <w:rPr>
+          <w:rFonts w:hint="eastAsia"/>
+          <w:lang w:val="en-US" w:eastAsia="zh-CN"/>
+        </w:rPr>
+      </w:pPr>
+      <w:r>
+        <w:rPr>
+          <w:rFonts w:hint="eastAsia"/>
+          <w:lang w:val="en-US" w:eastAsia="zh-CN"/>
+        </w:rPr>
+        <w:t>happens before还保证，当写入volatile变量时，之前的所有变量会刷新到主内存，读取一个volatile变量时，其他变量与volatile变量会从主内存刷新到缓存。目前不建议使用volatile关键字了，更好的方式是使用atomic的原子类，以较低的成本保证了并发安全。</w:t>
+      </w:r>
+    </w:p>
+    <w:p>
+      <w:pPr>
+        <w:bidi w:val="0"/>
+        <w:ind w:left="0" w:leftChars="0" w:firstLine="420" w:firstLineChars="0"/>
+        <w:rPr>
+          <w:rFonts w:hint="eastAsia"/>
+          <w:lang w:val="en-US" w:eastAsia="zh-CN"/>
+        </w:rPr>
+      </w:pPr>
+      <w:r>
+        <w:rPr>
+          <w:rFonts w:hint="eastAsia"/>
+          <w:lang w:val="en-US" w:eastAsia="zh-CN"/>
+        </w:rPr>
+        <w:t>java中的单一操作，并不是原子操作，因为可能被分解为多个CPU指令，特别是long，double这种多字的，所以不是原子的。</w:t>
+      </w:r>
+    </w:p>
+    <w:p>
+      <w:pPr>
+        <w:bidi w:val="0"/>
+        <w:ind w:left="0" w:leftChars="0" w:firstLine="420" w:firstLineChars="0"/>
+        <w:rPr>
+          <w:rFonts w:hint="default"/>
+          <w:lang w:val="en-US" w:eastAsia="zh"/>
+        </w:rPr>
+      </w:pPr>
+      <w:r>
+        <w:rPr>
+          <w:rFonts w:hint="eastAsia"/>
+          <w:lang w:val="en-US" w:eastAsia="zh-CN"/>
+        </w:rPr>
+        <w:t>Goetx测试：如果你可以编写用于现代微处理器的高性能JVM，那么就有资格考虑是否可以避免同步；</w:t>
+      </w:r>
+    </w:p>
+    <w:p>
+      <w:pPr>
+        <w:bidi w:val="0"/>
+        <w:rPr>
+          <w:rFonts w:hint="eastAsia"/>
+          <w:lang w:val="en-US" w:eastAsia="zh-CN"/>
+        </w:rPr>
+      </w:pPr>
+      <w:r>
+        <w:rPr>
+          <w:rFonts w:hint="eastAsia"/>
+          <w:lang w:val="en-US" w:eastAsia="zh-CN"/>
+        </w:rPr>
+        <w:t>原子操作不能被线程机制中断，所以可以用来编写无锁代码（lock-free-code），不需要同步，但是多核处理器上原子性不能避免可见性，同步可以保证可见性，使用原子操作访问不稳定的处于中间状态的对象也容易造成同步问题，这时访问的对象也需要同步，最重要的是不要有共享变量。</w:t>
+      </w:r>
+    </w:p>
+    <w:p>
+      <w:pPr>
+        <w:bidi w:val="0"/>
+        <w:rPr>
+          <w:rFonts w:hint="eastAsia"/>
+          <w:lang w:val="en-US" w:eastAsia="zh-CN"/>
+        </w:rPr>
+      </w:pPr>
+      <w:r>
+        <w:rPr>
+          <w:rFonts w:hint="eastAsia"/>
+          <w:lang w:val="en-US" w:eastAsia="zh-CN"/>
+        </w:rPr>
+        <w:t>java5引入了原子变量类，Atomic*类，这些类保证共享对象不会处于中间的不稳定状态。这些无锁的操作性能比synchronized 要好很多；利用了现代机器CPU的机器级原子性。</w:t>
+      </w:r>
+    </w:p>
+    <w:p>
+      <w:pPr>
+        <w:bidi w:val="0"/>
+        <w:rPr>
+          <w:rFonts w:hint="eastAsia"/>
+          <w:lang w:val="en-US" w:eastAsia="zh-CN"/>
+        </w:rPr>
+      </w:pPr>
+      <w:r>
+        <w:rPr>
+          <w:rFonts w:hint="eastAsia"/>
+          <w:lang w:val="en-US" w:eastAsia="zh-CN"/>
+        </w:rPr>
+        <w:t>synchronized 不仅可以用于方法，也可以用于代码块，包含的代码部分被成为临界区，代码块被称为同步控制块，同步代码块性能比同步方法好很多。</w:t>
+      </w:r>
+    </w:p>
+    <w:p>
+      <w:pPr>
+        <w:bidi w:val="0"/>
+        <w:rPr>
+          <w:rFonts w:hint="eastAsia"/>
+          <w:lang w:val="en-US" w:eastAsia="zh-CN"/>
+        </w:rPr>
+      </w:pPr>
+      <w:r>
+        <w:rPr>
           <w:rFonts w:hint="default"/>
           <w:lang w:val="en-US" w:eastAsia="zh-CN"/>
         </w:rPr>
-      </w:pPr>
+        <w:t>java.util.concurrent</w:t>
+      </w:r>
       <w:r>
         <w:rPr>
           <w:rFonts w:hint="eastAsia"/>
           <w:lang w:val="en-US" w:eastAsia="zh-CN"/>
         </w:rPr>
-        <w:t>happens before还保证，当写入volatile变量时，之前的所有变量会刷新到主内存，读取一个volatile变量时，其他变量与volatile变量会从主内存刷新到缓存。</w:t>
-      </w:r>
-      <w:bookmarkStart w:id="0" w:name="_GoBack"/>
-      <w:bookmarkEnd w:id="0"/>
+        <w:t>包下有显示定义的同步锁类，代码虽然不如synchronized 优雅，但是处理问题更加灵活；synchronized 失败后会抛出异常，不会释放锁，Lock类可以在finally中清理，保持正常状态。</w:t>
+      </w:r>
     </w:p>
     <w:p>
       <w:pPr>
         <w:bidi w:val="0"/>
         <w:rPr>
+          <w:rFonts w:hint="eastAsia"/>
+          <w:lang w:val="en-US" w:eastAsia="zh-CN"/>
+        </w:rPr>
+      </w:pPr>
+      <w:r>
+        <w:rPr>
           <w:rFonts w:hint="default"/>
-          <w:lang w:val="en-US" w:eastAsia="zh"/>
-        </w:rPr>
-      </w:pPr>
-    </w:p>
-    <w:p>
-      <w:pPr>
+          <w:lang w:val="en-US" w:eastAsia="zh-CN"/>
+        </w:rPr>
+        <w:t>java.util.concurrent</w:t>
+      </w:r>
+      <w:r>
+        <w:rPr>
+          <w:rFonts w:hint="eastAsia"/>
+          <w:lang w:val="en-US" w:eastAsia="zh-CN"/>
+        </w:rPr>
+        <w:t>里面有很多用于处理并发问题的类，但是是比并行流与CompletableFuture更底层的机制。</w:t>
+      </w:r>
+    </w:p>
+    <w:p>
+      <w:pPr>
+        <w:numPr>
+          <w:ilvl w:val="1"/>
+          <w:numId w:val="9"/>
+        </w:numPr>
         <w:bidi w:val="0"/>
+        <w:ind w:left="840" w:leftChars="0" w:hanging="420" w:firstLineChars="0"/>
+        <w:rPr>
+          <w:rFonts w:hint="default"/>
+          <w:lang w:val="en-US" w:eastAsia="zh-CN"/>
+        </w:rPr>
+      </w:pPr>
+      <w:r>
+        <w:rPr>
+          <w:rFonts w:hint="eastAsia"/>
+          <w:lang w:val="en-US" w:eastAsia="zh-CN"/>
+        </w:rPr>
+        <w:t>DelayQueue：无界阻塞队列，用于放置Delayed接口的对象，只有对象到期时才会进入到可用状态的子队列中，Delayed接口的getDelay方法返回0时代表对象到期，对象没有到期时，是一种中间状态，此时poll拿不到，拿到的是null，所以这个队列不能存null值，因为没办法判断是否是此时队列可用对象为空；策略模式：算法的一部分是作为参数传递进来的；</w:t>
+      </w:r>
+    </w:p>
+    <w:p>
+      <w:pPr>
+        <w:numPr>
+          <w:ilvl w:val="1"/>
+          <w:numId w:val="9"/>
+        </w:numPr>
+        <w:bidi w:val="0"/>
+        <w:ind w:left="840" w:leftChars="0" w:hanging="420" w:firstLineChars="0"/>
+        <w:rPr>
+          <w:rFonts w:hint="default" w:eastAsia="宋体"/>
+          <w:lang w:val="en-US" w:eastAsia="zh-CN"/>
+        </w:rPr>
+      </w:pPr>
+      <w:r>
+        <w:rPr>
+          <w:rFonts w:hint="default"/>
+          <w:lang w:val="en-US" w:eastAsia="zh-CN"/>
+        </w:rPr>
+        <w:t>PriorityBlockingQueue</w:t>
+      </w:r>
+      <w:r>
+        <w:rPr>
+          <w:rFonts w:hint="eastAsia"/>
+          <w:lang w:val="en-US" w:eastAsia="zh-CN"/>
+        </w:rPr>
+        <w:t>：按照优先级在队列中排序；类似SortedSet;</w:t>
+      </w:r>
+    </w:p>
+    <w:p>
+      <w:pPr>
+        <w:bidi w:val="0"/>
+        <w:rPr>
+          <w:rFonts w:hint="eastAsia"/>
+          <w:lang w:val="en-US" w:eastAsia="zh-CN"/>
+        </w:rPr>
+      </w:pPr>
+      <w:r>
+        <w:rPr>
+          <w:rFonts w:hint="eastAsia"/>
+          <w:lang w:val="en-US" w:eastAsia="zh-CN"/>
+        </w:rPr>
+        <w:t>无琐集合：早期的集合并法安区是直接使用的synchronized ，这造成性能比较差；无琐集合的特性：只要读取者仅能看到已完成修改的结果，对集合的修改就可以同时发生在读取发生时。实现策略有2种：</w:t>
+      </w:r>
+    </w:p>
+    <w:p>
+      <w:pPr>
+        <w:numPr>
+          <w:ilvl w:val="0"/>
+          <w:numId w:val="10"/>
+        </w:numPr>
+        <w:bidi w:val="0"/>
+        <w:ind w:left="840" w:leftChars="0" w:hanging="420" w:firstLineChars="0"/>
+        <w:rPr>
+          <w:rFonts w:hint="default"/>
+          <w:lang w:val="en-US" w:eastAsia="zh-CN"/>
+        </w:rPr>
+      </w:pPr>
+      <w:r>
+        <w:rPr>
+          <w:rFonts w:hint="eastAsia"/>
+          <w:lang w:val="en-US" w:eastAsia="zh-CN"/>
+        </w:rPr>
+        <w:t>复制策略：修改是在不可见的副本上完成，修改完成后使用原子操作与主题数据交换，CopyOnWriteArrayList与CopyOnWriteArraySet与ConcurrentHashMap都使用类似的技术；</w:t>
+      </w:r>
+    </w:p>
+    <w:p>
+      <w:pPr>
+        <w:numPr>
+          <w:ilvl w:val="0"/>
+          <w:numId w:val="10"/>
+        </w:numPr>
+        <w:bidi w:val="0"/>
+        <w:ind w:left="840" w:leftChars="0" w:hanging="420" w:firstLineChars="0"/>
+        <w:rPr>
+          <w:rFonts w:hint="default"/>
+          <w:lang w:val="en-US" w:eastAsia="zh-CN"/>
+        </w:rPr>
+      </w:pPr>
+      <w:r>
+        <w:rPr>
+          <w:rFonts w:hint="eastAsia"/>
+          <w:lang w:val="en-US" w:eastAsia="zh-CN"/>
+        </w:rPr>
+        <w:t>CAS：</w:t>
+      </w:r>
+    </w:p>
+    <w:p>
+      <w:pPr>
+        <w:numPr>
+          <w:ilvl w:val="0"/>
+          <w:numId w:val="0"/>
+        </w:numPr>
+        <w:bidi w:val="0"/>
+        <w:ind w:left="420" w:leftChars="0"/>
+        <w:rPr>
+          <w:rFonts w:hint="eastAsia"/>
+          <w:lang w:val="en-US" w:eastAsia="zh-CN"/>
+        </w:rPr>
+      </w:pPr>
+      <w:r>
+        <w:rPr>
+          <w:rFonts w:hint="eastAsia"/>
+          <w:lang w:val="en-US" w:eastAsia="zh-CN"/>
+        </w:rPr>
+        <w:t>编写并法程序的步骤：</w:t>
+      </w:r>
+    </w:p>
+    <w:p>
+      <w:pPr>
+        <w:numPr>
+          <w:ilvl w:val="1"/>
+          <w:numId w:val="10"/>
+        </w:numPr>
+        <w:bidi w:val="0"/>
+        <w:ind w:left="840" w:leftChars="0" w:hanging="420" w:firstLineChars="0"/>
+        <w:rPr>
+          <w:rFonts w:hint="default"/>
+          <w:lang w:val="en-US" w:eastAsia="zh-CN"/>
+        </w:rPr>
+      </w:pPr>
+      <w:r>
+        <w:rPr>
+          <w:rFonts w:hint="eastAsia"/>
+          <w:lang w:val="en-US" w:eastAsia="zh-CN"/>
+        </w:rPr>
+        <w:t>避免写并法程序；</w:t>
+      </w:r>
+    </w:p>
+    <w:p>
+      <w:pPr>
+        <w:numPr>
+          <w:ilvl w:val="1"/>
+          <w:numId w:val="10"/>
+        </w:numPr>
+        <w:bidi w:val="0"/>
+        <w:ind w:left="840" w:leftChars="0" w:hanging="420" w:firstLineChars="0"/>
+        <w:rPr>
+          <w:rFonts w:hint="default"/>
+          <w:lang w:val="en-US" w:eastAsia="zh-CN"/>
+        </w:rPr>
+      </w:pPr>
+      <w:r>
+        <w:rPr>
+          <w:rFonts w:hint="eastAsia"/>
+          <w:lang w:val="en-US" w:eastAsia="zh-CN"/>
+        </w:rPr>
+        <w:t>使用现代高级的并法工具；</w:t>
+      </w:r>
+    </w:p>
+    <w:p>
+      <w:pPr>
+        <w:numPr>
+          <w:ilvl w:val="1"/>
+          <w:numId w:val="10"/>
+        </w:numPr>
+        <w:bidi w:val="0"/>
+        <w:ind w:left="840" w:leftChars="0" w:hanging="420" w:firstLineChars="0"/>
+        <w:rPr>
+          <w:rFonts w:hint="default"/>
+          <w:lang w:val="en-US" w:eastAsia="zh-CN"/>
+        </w:rPr>
+      </w:pPr>
+      <w:r>
+        <w:rPr>
+          <w:rFonts w:hint="default"/>
+          <w:lang w:val="en-US" w:eastAsia="zh-CN"/>
+        </w:rPr>
+        <w:t>不要在任务间共享变量，在任务之间必须传递的任何信息都应该使用 Java.util.concurrent 库中的并发数据结构</w:t>
+      </w:r>
+      <w:r>
+        <w:rPr>
+          <w:rFonts w:hint="eastAsia"/>
+          <w:lang w:val="en-US" w:eastAsia="zh-CN"/>
+        </w:rPr>
+        <w:t>；</w:t>
+      </w:r>
+    </w:p>
+    <w:p>
+      <w:pPr>
+        <w:numPr>
+          <w:ilvl w:val="1"/>
+          <w:numId w:val="10"/>
+        </w:numPr>
+        <w:bidi w:val="0"/>
+        <w:ind w:left="840" w:leftChars="0" w:hanging="420" w:firstLineChars="0"/>
+        <w:rPr>
+          <w:rFonts w:hint="default"/>
+          <w:lang w:val="en-US" w:eastAsia="zh-CN"/>
+        </w:rPr>
+      </w:pPr>
+      <w:r>
+        <w:rPr>
+          <w:rFonts w:hint="default"/>
+          <w:lang w:val="en-US" w:eastAsia="zh-CN"/>
+        </w:rPr>
+        <w:t>如果必须在任务之间共享变量，请使用 java.util.concurrent.atomic 里面其中一种类型，或在任何直接或间接访问这些变量的方法上应用 synchronized</w:t>
+      </w:r>
+      <w:r>
+        <w:rPr>
+          <w:rFonts w:hint="eastAsia"/>
+          <w:lang w:val="en-US" w:eastAsia="zh-CN"/>
+        </w:rPr>
+        <w:t>；</w:t>
+      </w:r>
+    </w:p>
+    <w:p>
+      <w:pPr>
+        <w:numPr>
+          <w:ilvl w:val="1"/>
+          <w:numId w:val="10"/>
+        </w:numPr>
+        <w:bidi w:val="0"/>
+        <w:ind w:left="840" w:leftChars="0" w:hanging="420" w:firstLineChars="0"/>
         <w:rPr>
           <w:rFonts w:hint="default"/>
           <w:lang w:val="en-US" w:eastAsia="zh-CN"/>
@@ -13973,9 +14980,9 @@
 <file path=word/numbering.xml><?xml version="1.0" encoding="utf-8"?>
 <w:numbering xmlns:wpc="http://schemas.microsoft.com/office/word/2010/wordprocessingCanvas" xmlns:mc="http://schemas.openxmlformats.org/markup-compatibility/2006" xmlns:o="urn:schemas-microsoft-com:office:office" xmlns:r="http://schemas.openxmlformats.org/officeDocument/2006/relationships" xmlns:m="http://schemas.openxmlformats.org/officeDocument/2006/math" xmlns:v="urn:schemas-microsoft-com:vml" xmlns:wp14="http://schemas.microsoft.com/office/word/2010/wordprocessingDrawing" xmlns:wp="http://schemas.openxmlformats.org/drawingml/2006/wordprocessingDrawing" xmlns:w10="urn:schemas-microsoft-com:office:word" xmlns:w="http://schemas.openxmlformats.org/wordprocessingml/2006/main" xmlns:w14="http://schemas.microsoft.com/office/word/2010/wordml" xmlns:wpg="http://schemas.microsoft.com/office/word/2010/wordprocessingGroup" xmlns:wpi="http://schemas.microsoft.com/office/word/2010/wordprocessingInk" xmlns:wne="http://schemas.microsoft.com/office/word/2006/wordml" xmlns:wps="http://schemas.microsoft.com/office/word/2010/wordprocessingShape" xmlns:wpsCustomData="http://www.wps.cn/officeDocument/2013/wpsCustomData" mc:Ignorable="w14 wp14">
   <w:abstractNum w:abstractNumId="0">
-    <w:nsid w:val="DEFF87D1"/>
+    <w:nsid w:val="D7FE5A3A"/>
     <w:multiLevelType w:val="multilevel"/>
-    <w:tmpl w:val="DEFF87D1"/>
+    <w:tmpl w:val="D7FE5A3A"/>
     <w:lvl w:ilvl="0" w:tentative="0">
       <w:start w:val="1"/>
       <w:numFmt w:val="bullet"/>
@@ -14110,9 +15117,9 @@
     </w:lvl>
   </w:abstractNum>
   <w:abstractNum w:abstractNumId="1">
-    <w:nsid w:val="FFBBF7BC"/>
-    <w:multiLevelType w:val="singleLevel"/>
-    <w:tmpl w:val="FFBBF7BC"/>
+    <w:nsid w:val="DEFF87D1"/>
+    <w:multiLevelType w:val="multilevel"/>
+    <w:tmpl w:val="DEFF87D1"/>
     <w:lvl w:ilvl="0" w:tentative="0">
       <w:start w:val="1"/>
       <w:numFmt w:val="bullet"/>
@@ -14120,23 +15127,6 @@
       <w:lvlJc w:val="left"/>
       <w:pPr>
         <w:ind w:left="420" w:hanging="420"/>
-      </w:pPr>
-      <w:rPr>
-        <w:rFonts w:hint="default" w:ascii="Wingdings" w:hAnsi="Wingdings"/>
-      </w:rPr>
-    </w:lvl>
-  </w:abstractNum>
-  <w:abstractNum w:abstractNumId="2">
-    <w:nsid w:val="0D582538"/>
-    <w:multiLevelType w:val="multilevel"/>
-    <w:tmpl w:val="0D582538"/>
-    <w:lvl w:ilvl="0" w:tentative="0">
-      <w:start w:val="1"/>
-      <w:numFmt w:val="bullet"/>
-      <w:lvlText w:val=""/>
-      <w:lvlJc w:val="left"/>
-      <w:pPr>
-        <w:ind w:left="900" w:hanging="420"/>
       </w:pPr>
       <w:rPr>
         <w:rFonts w:hint="default" w:ascii="Wingdings" w:hAnsi="Wingdings"/>
@@ -14148,7 +15138,10 @@
       <w:lvlText w:val=""/>
       <w:lvlJc w:val="left"/>
       <w:pPr>
-        <w:ind w:left="1320" w:hanging="420"/>
+        <w:tabs>
+          <w:tab w:val="left" w:pos="840"/>
+        </w:tabs>
+        <w:ind w:left="840" w:leftChars="0" w:hanging="420" w:firstLineChars="0"/>
       </w:pPr>
       <w:rPr>
         <w:rFonts w:hint="default" w:ascii="Wingdings" w:hAnsi="Wingdings"/>
@@ -14160,7 +15153,10 @@
       <w:lvlText w:val=""/>
       <w:lvlJc w:val="left"/>
       <w:pPr>
-        <w:ind w:left="1740" w:hanging="420"/>
+        <w:tabs>
+          <w:tab w:val="left" w:pos="1260"/>
+        </w:tabs>
+        <w:ind w:left="1260" w:leftChars="0" w:hanging="420" w:firstLineChars="0"/>
       </w:pPr>
       <w:rPr>
         <w:rFonts w:hint="default" w:ascii="Wingdings" w:hAnsi="Wingdings"/>
@@ -14172,7 +15168,10 @@
       <w:lvlText w:val=""/>
       <w:lvlJc w:val="left"/>
       <w:pPr>
-        <w:ind w:left="2160" w:hanging="420"/>
+        <w:tabs>
+          <w:tab w:val="left" w:pos="1680"/>
+        </w:tabs>
+        <w:ind w:left="1680" w:leftChars="0" w:hanging="420" w:firstLineChars="0"/>
       </w:pPr>
       <w:rPr>
         <w:rFonts w:hint="default" w:ascii="Wingdings" w:hAnsi="Wingdings"/>
@@ -14184,7 +15183,10 @@
       <w:lvlText w:val=""/>
       <w:lvlJc w:val="left"/>
       <w:pPr>
-        <w:ind w:left="2580" w:hanging="420"/>
+        <w:tabs>
+          <w:tab w:val="left" w:pos="2100"/>
+        </w:tabs>
+        <w:ind w:left="2100" w:leftChars="0" w:hanging="420" w:firstLineChars="0"/>
       </w:pPr>
       <w:rPr>
         <w:rFonts w:hint="default" w:ascii="Wingdings" w:hAnsi="Wingdings"/>
@@ -14196,7 +15198,10 @@
       <w:lvlText w:val=""/>
       <w:lvlJc w:val="left"/>
       <w:pPr>
-        <w:ind w:left="3000" w:hanging="420"/>
+        <w:tabs>
+          <w:tab w:val="left" w:pos="2520"/>
+        </w:tabs>
+        <w:ind w:left="2520" w:leftChars="0" w:hanging="420" w:firstLineChars="0"/>
       </w:pPr>
       <w:rPr>
         <w:rFonts w:hint="default" w:ascii="Wingdings" w:hAnsi="Wingdings"/>
@@ -14208,7 +15213,10 @@
       <w:lvlText w:val=""/>
       <w:lvlJc w:val="left"/>
       <w:pPr>
-        <w:ind w:left="3420" w:hanging="420"/>
+        <w:tabs>
+          <w:tab w:val="left" w:pos="2940"/>
+        </w:tabs>
+        <w:ind w:left="2940" w:leftChars="0" w:hanging="420" w:firstLineChars="0"/>
       </w:pPr>
       <w:rPr>
         <w:rFonts w:hint="default" w:ascii="Wingdings" w:hAnsi="Wingdings"/>
@@ -14220,7 +15228,10 @@
       <w:lvlText w:val=""/>
       <w:lvlJc w:val="left"/>
       <w:pPr>
-        <w:ind w:left="3840" w:hanging="420"/>
+        <w:tabs>
+          <w:tab w:val="left" w:pos="3360"/>
+        </w:tabs>
+        <w:ind w:left="3360" w:leftChars="0" w:hanging="420" w:firstLineChars="0"/>
       </w:pPr>
       <w:rPr>
         <w:rFonts w:hint="default" w:ascii="Wingdings" w:hAnsi="Wingdings"/>
@@ -14232,7 +15243,27 @@
       <w:lvlText w:val=""/>
       <w:lvlJc w:val="left"/>
       <w:pPr>
-        <w:ind w:left="4260" w:hanging="420"/>
+        <w:tabs>
+          <w:tab w:val="left" w:pos="3780"/>
+        </w:tabs>
+        <w:ind w:left="3780" w:leftChars="0" w:hanging="420" w:firstLineChars="0"/>
+      </w:pPr>
+      <w:rPr>
+        <w:rFonts w:hint="default" w:ascii="Wingdings" w:hAnsi="Wingdings"/>
+      </w:rPr>
+    </w:lvl>
+  </w:abstractNum>
+  <w:abstractNum w:abstractNumId="2">
+    <w:nsid w:val="DF7FCDEA"/>
+    <w:multiLevelType w:val="singleLevel"/>
+    <w:tmpl w:val="DF7FCDEA"/>
+    <w:lvl w:ilvl="0" w:tentative="0">
+      <w:start w:val="1"/>
+      <w:numFmt w:val="bullet"/>
+      <w:lvlText w:val=""/>
+      <w:lvlJc w:val="left"/>
+      <w:pPr>
+        <w:ind w:left="420" w:hanging="420"/>
       </w:pPr>
       <w:rPr>
         <w:rFonts w:hint="default" w:ascii="Wingdings" w:hAnsi="Wingdings"/>
@@ -14240,16 +15271,16 @@
     </w:lvl>
   </w:abstractNum>
   <w:abstractNum w:abstractNumId="3">
-    <w:nsid w:val="1289469C"/>
+    <w:nsid w:val="FFBBF7BC"/>
     <w:multiLevelType w:val="multilevel"/>
-    <w:tmpl w:val="1289469C"/>
+    <w:tmpl w:val="FFBBF7BC"/>
     <w:lvl w:ilvl="0" w:tentative="0">
       <w:start w:val="1"/>
       <w:numFmt w:val="bullet"/>
       <w:lvlText w:val=""/>
       <w:lvlJc w:val="left"/>
       <w:pPr>
-        <w:ind w:left="900" w:hanging="420"/>
+        <w:ind w:left="420" w:hanging="420"/>
       </w:pPr>
       <w:rPr>
         <w:rFonts w:hint="default" w:ascii="Wingdings" w:hAnsi="Wingdings"/>
@@ -14261,7 +15292,10 @@
       <w:lvlText w:val=""/>
       <w:lvlJc w:val="left"/>
       <w:pPr>
-        <w:ind w:left="1320" w:hanging="420"/>
+        <w:tabs>
+          <w:tab w:val="left" w:pos="840"/>
+        </w:tabs>
+        <w:ind w:left="840" w:leftChars="0" w:hanging="420" w:firstLineChars="0"/>
       </w:pPr>
       <w:rPr>
         <w:rFonts w:hint="default" w:ascii="Wingdings" w:hAnsi="Wingdings"/>
@@ -14273,7 +15307,10 @@
       <w:lvlText w:val=""/>
       <w:lvlJc w:val="left"/>
       <w:pPr>
-        <w:ind w:left="1740" w:hanging="420"/>
+        <w:tabs>
+          <w:tab w:val="left" w:pos="1260"/>
+        </w:tabs>
+        <w:ind w:left="1260" w:leftChars="0" w:hanging="420" w:firstLineChars="0"/>
       </w:pPr>
       <w:rPr>
         <w:rFonts w:hint="default" w:ascii="Wingdings" w:hAnsi="Wingdings"/>
@@ -14285,7 +15322,10 @@
       <w:lvlText w:val=""/>
       <w:lvlJc w:val="left"/>
       <w:pPr>
-        <w:ind w:left="2160" w:hanging="420"/>
+        <w:tabs>
+          <w:tab w:val="left" w:pos="1680"/>
+        </w:tabs>
+        <w:ind w:left="1680" w:leftChars="0" w:hanging="420" w:firstLineChars="0"/>
       </w:pPr>
       <w:rPr>
         <w:rFonts w:hint="default" w:ascii="Wingdings" w:hAnsi="Wingdings"/>
@@ -14297,7 +15337,10 @@
       <w:lvlText w:val=""/>
       <w:lvlJc w:val="left"/>
       <w:pPr>
-        <w:ind w:left="2580" w:hanging="420"/>
+        <w:tabs>
+          <w:tab w:val="left" w:pos="2100"/>
+        </w:tabs>
+        <w:ind w:left="2100" w:leftChars="0" w:hanging="420" w:firstLineChars="0"/>
       </w:pPr>
       <w:rPr>
         <w:rFonts w:hint="default" w:ascii="Wingdings" w:hAnsi="Wingdings"/>
@@ -14309,7 +15352,10 @@
       <w:lvlText w:val=""/>
       <w:lvlJc w:val="left"/>
       <w:pPr>
-        <w:ind w:left="3000" w:hanging="420"/>
+        <w:tabs>
+          <w:tab w:val="left" w:pos="2520"/>
+        </w:tabs>
+        <w:ind w:left="2520" w:leftChars="0" w:hanging="420" w:firstLineChars="0"/>
       </w:pPr>
       <w:rPr>
         <w:rFonts w:hint="default" w:ascii="Wingdings" w:hAnsi="Wingdings"/>
@@ -14321,7 +15367,10 @@
       <w:lvlText w:val=""/>
       <w:lvlJc w:val="left"/>
       <w:pPr>
-        <w:ind w:left="3420" w:hanging="420"/>
+        <w:tabs>
+          <w:tab w:val="left" w:pos="2940"/>
+        </w:tabs>
+        <w:ind w:left="2940" w:leftChars="0" w:hanging="420" w:firstLineChars="0"/>
       </w:pPr>
       <w:rPr>
         <w:rFonts w:hint="default" w:ascii="Wingdings" w:hAnsi="Wingdings"/>
@@ -14333,7 +15382,10 @@
       <w:lvlText w:val=""/>
       <w:lvlJc w:val="left"/>
       <w:pPr>
-        <w:ind w:left="3840" w:hanging="420"/>
+        <w:tabs>
+          <w:tab w:val="left" w:pos="3360"/>
+        </w:tabs>
+        <w:ind w:left="3360" w:leftChars="0" w:hanging="420" w:firstLineChars="0"/>
       </w:pPr>
       <w:rPr>
         <w:rFonts w:hint="default" w:ascii="Wingdings" w:hAnsi="Wingdings"/>
@@ -14345,7 +15397,10 @@
       <w:lvlText w:val=""/>
       <w:lvlJc w:val="left"/>
       <w:pPr>
-        <w:ind w:left="4260" w:hanging="420"/>
+        <w:tabs>
+          <w:tab w:val="left" w:pos="3780"/>
+        </w:tabs>
+        <w:ind w:left="3780" w:leftChars="0" w:hanging="420" w:firstLineChars="0"/>
       </w:pPr>
       <w:rPr>
         <w:rFonts w:hint="default" w:ascii="Wingdings" w:hAnsi="Wingdings"/>
@@ -14353,102 +15408,16 @@
     </w:lvl>
   </w:abstractNum>
   <w:abstractNum w:abstractNumId="4">
-    <w:nsid w:val="5C277E67"/>
+    <w:nsid w:val="0D582538"/>
     <w:multiLevelType w:val="multilevel"/>
-    <w:tmpl w:val="5C277E67"/>
-    <w:lvl w:ilvl="0" w:tentative="0">
-      <w:start w:val="1"/>
-      <w:numFmt w:val="decimal"/>
-      <w:lvlText w:val="%1."/>
-      <w:lvlJc w:val="left"/>
-      <w:pPr>
-        <w:ind w:left="900" w:hanging="420"/>
-      </w:pPr>
-    </w:lvl>
-    <w:lvl w:ilvl="1" w:tentative="0">
-      <w:start w:val="1"/>
-      <w:numFmt w:val="lowerLetter"/>
-      <w:lvlText w:val="%2)"/>
-      <w:lvlJc w:val="left"/>
-      <w:pPr>
-        <w:ind w:left="1320" w:hanging="420"/>
-      </w:pPr>
-    </w:lvl>
-    <w:lvl w:ilvl="2" w:tentative="0">
-      <w:start w:val="1"/>
-      <w:numFmt w:val="lowerRoman"/>
-      <w:lvlText w:val="%3."/>
-      <w:lvlJc w:val="right"/>
-      <w:pPr>
-        <w:ind w:left="1740" w:hanging="420"/>
-      </w:pPr>
-    </w:lvl>
-    <w:lvl w:ilvl="3" w:tentative="0">
-      <w:start w:val="1"/>
-      <w:numFmt w:val="decimal"/>
-      <w:lvlText w:val="%4."/>
-      <w:lvlJc w:val="left"/>
-      <w:pPr>
-        <w:ind w:left="2160" w:hanging="420"/>
-      </w:pPr>
-    </w:lvl>
-    <w:lvl w:ilvl="4" w:tentative="0">
-      <w:start w:val="1"/>
-      <w:numFmt w:val="lowerLetter"/>
-      <w:lvlText w:val="%5)"/>
-      <w:lvlJc w:val="left"/>
-      <w:pPr>
-        <w:ind w:left="2580" w:hanging="420"/>
-      </w:pPr>
-    </w:lvl>
-    <w:lvl w:ilvl="5" w:tentative="0">
-      <w:start w:val="1"/>
-      <w:numFmt w:val="lowerRoman"/>
-      <w:lvlText w:val="%6."/>
-      <w:lvlJc w:val="right"/>
-      <w:pPr>
-        <w:ind w:left="3000" w:hanging="420"/>
-      </w:pPr>
-    </w:lvl>
-    <w:lvl w:ilvl="6" w:tentative="0">
-      <w:start w:val="1"/>
-      <w:numFmt w:val="decimal"/>
-      <w:lvlText w:val="%7."/>
-      <w:lvlJc w:val="left"/>
-      <w:pPr>
-        <w:ind w:left="3420" w:hanging="420"/>
-      </w:pPr>
-    </w:lvl>
-    <w:lvl w:ilvl="7" w:tentative="0">
-      <w:start w:val="1"/>
-      <w:numFmt w:val="lowerLetter"/>
-      <w:lvlText w:val="%8)"/>
-      <w:lvlJc w:val="left"/>
-      <w:pPr>
-        <w:ind w:left="3840" w:hanging="420"/>
-      </w:pPr>
-    </w:lvl>
-    <w:lvl w:ilvl="8" w:tentative="0">
-      <w:start w:val="1"/>
-      <w:numFmt w:val="lowerRoman"/>
-      <w:lvlText w:val="%9."/>
-      <w:lvlJc w:val="right"/>
-      <w:pPr>
-        <w:ind w:left="4260" w:hanging="420"/>
-      </w:pPr>
-    </w:lvl>
-  </w:abstractNum>
-  <w:abstractNum w:abstractNumId="5">
-    <w:nsid w:val="5DE02C4F"/>
-    <w:multiLevelType w:val="multilevel"/>
-    <w:tmpl w:val="5DE02C4F"/>
+    <w:tmpl w:val="0D582538"/>
     <w:lvl w:ilvl="0" w:tentative="0">
       <w:start w:val="1"/>
       <w:numFmt w:val="bullet"/>
       <w:lvlText w:val=""/>
       <w:lvlJc w:val="left"/>
       <w:pPr>
-        <w:ind w:left="840" w:hanging="420"/>
+        <w:ind w:left="900" w:hanging="420"/>
       </w:pPr>
       <w:rPr>
         <w:rFonts w:hint="default" w:ascii="Wingdings" w:hAnsi="Wingdings"/>
@@ -14460,7 +15429,7 @@
       <w:lvlText w:val=""/>
       <w:lvlJc w:val="left"/>
       <w:pPr>
-        <w:ind w:left="1260" w:hanging="420"/>
+        <w:ind w:left="1320" w:hanging="420"/>
       </w:pPr>
       <w:rPr>
         <w:rFonts w:hint="default" w:ascii="Wingdings" w:hAnsi="Wingdings"/>
@@ -14472,7 +15441,7 @@
       <w:lvlText w:val=""/>
       <w:lvlJc w:val="left"/>
       <w:pPr>
-        <w:ind w:left="1680" w:hanging="420"/>
+        <w:ind w:left="1740" w:hanging="420"/>
       </w:pPr>
       <w:rPr>
         <w:rFonts w:hint="default" w:ascii="Wingdings" w:hAnsi="Wingdings"/>
@@ -14484,7 +15453,7 @@
       <w:lvlText w:val=""/>
       <w:lvlJc w:val="left"/>
       <w:pPr>
-        <w:ind w:left="2100" w:hanging="420"/>
+        <w:ind w:left="2160" w:hanging="420"/>
       </w:pPr>
       <w:rPr>
         <w:rFonts w:hint="default" w:ascii="Wingdings" w:hAnsi="Wingdings"/>
@@ -14496,7 +15465,7 @@
       <w:lvlText w:val=""/>
       <w:lvlJc w:val="left"/>
       <w:pPr>
-        <w:ind w:left="2520" w:hanging="420"/>
+        <w:ind w:left="2580" w:hanging="420"/>
       </w:pPr>
       <w:rPr>
         <w:rFonts w:hint="default" w:ascii="Wingdings" w:hAnsi="Wingdings"/>
@@ -14508,7 +15477,7 @@
       <w:lvlText w:val=""/>
       <w:lvlJc w:val="left"/>
       <w:pPr>
-        <w:ind w:left="2940" w:hanging="420"/>
+        <w:ind w:left="3000" w:hanging="420"/>
       </w:pPr>
       <w:rPr>
         <w:rFonts w:hint="default" w:ascii="Wingdings" w:hAnsi="Wingdings"/>
@@ -14520,7 +15489,7 @@
       <w:lvlText w:val=""/>
       <w:lvlJc w:val="left"/>
       <w:pPr>
-        <w:ind w:left="3360" w:hanging="420"/>
+        <w:ind w:left="3420" w:hanging="420"/>
       </w:pPr>
       <w:rPr>
         <w:rFonts w:hint="default" w:ascii="Wingdings" w:hAnsi="Wingdings"/>
@@ -14532,7 +15501,7 @@
       <w:lvlText w:val=""/>
       <w:lvlJc w:val="left"/>
       <w:pPr>
-        <w:ind w:left="3780" w:hanging="420"/>
+        <w:ind w:left="3840" w:hanging="420"/>
       </w:pPr>
       <w:rPr>
         <w:rFonts w:hint="default" w:ascii="Wingdings" w:hAnsi="Wingdings"/>
@@ -14544,6 +15513,592 @@
       <w:lvlText w:val=""/>
       <w:lvlJc w:val="left"/>
       <w:pPr>
+        <w:ind w:left="4260" w:hanging="420"/>
+      </w:pPr>
+      <w:rPr>
+        <w:rFonts w:hint="default" w:ascii="Wingdings" w:hAnsi="Wingdings"/>
+      </w:rPr>
+    </w:lvl>
+  </w:abstractNum>
+  <w:abstractNum w:abstractNumId="5">
+    <w:nsid w:val="1289469C"/>
+    <w:multiLevelType w:val="multilevel"/>
+    <w:tmpl w:val="1289469C"/>
+    <w:lvl w:ilvl="0" w:tentative="0">
+      <w:start w:val="1"/>
+      <w:numFmt w:val="bullet"/>
+      <w:lvlText w:val=""/>
+      <w:lvlJc w:val="left"/>
+      <w:pPr>
+        <w:ind w:left="900" w:hanging="420"/>
+      </w:pPr>
+      <w:rPr>
+        <w:rFonts w:hint="default" w:ascii="Wingdings" w:hAnsi="Wingdings"/>
+      </w:rPr>
+    </w:lvl>
+    <w:lvl w:ilvl="1" w:tentative="0">
+      <w:start w:val="1"/>
+      <w:numFmt w:val="bullet"/>
+      <w:lvlText w:val=""/>
+      <w:lvlJc w:val="left"/>
+      <w:pPr>
+        <w:ind w:left="1320" w:hanging="420"/>
+      </w:pPr>
+      <w:rPr>
+        <w:rFonts w:hint="default" w:ascii="Wingdings" w:hAnsi="Wingdings"/>
+      </w:rPr>
+    </w:lvl>
+    <w:lvl w:ilvl="2" w:tentative="0">
+      <w:start w:val="1"/>
+      <w:numFmt w:val="bullet"/>
+      <w:lvlText w:val=""/>
+      <w:lvlJc w:val="left"/>
+      <w:pPr>
+        <w:ind w:left="1740" w:hanging="420"/>
+      </w:pPr>
+      <w:rPr>
+        <w:rFonts w:hint="default" w:ascii="Wingdings" w:hAnsi="Wingdings"/>
+      </w:rPr>
+    </w:lvl>
+    <w:lvl w:ilvl="3" w:tentative="0">
+      <w:start w:val="1"/>
+      <w:numFmt w:val="bullet"/>
+      <w:lvlText w:val=""/>
+      <w:lvlJc w:val="left"/>
+      <w:pPr>
+        <w:ind w:left="2160" w:hanging="420"/>
+      </w:pPr>
+      <w:rPr>
+        <w:rFonts w:hint="default" w:ascii="Wingdings" w:hAnsi="Wingdings"/>
+      </w:rPr>
+    </w:lvl>
+    <w:lvl w:ilvl="4" w:tentative="0">
+      <w:start w:val="1"/>
+      <w:numFmt w:val="bullet"/>
+      <w:lvlText w:val=""/>
+      <w:lvlJc w:val="left"/>
+      <w:pPr>
+        <w:ind w:left="2580" w:hanging="420"/>
+      </w:pPr>
+      <w:rPr>
+        <w:rFonts w:hint="default" w:ascii="Wingdings" w:hAnsi="Wingdings"/>
+      </w:rPr>
+    </w:lvl>
+    <w:lvl w:ilvl="5" w:tentative="0">
+      <w:start w:val="1"/>
+      <w:numFmt w:val="bullet"/>
+      <w:lvlText w:val=""/>
+      <w:lvlJc w:val="left"/>
+      <w:pPr>
+        <w:ind w:left="3000" w:hanging="420"/>
+      </w:pPr>
+      <w:rPr>
+        <w:rFonts w:hint="default" w:ascii="Wingdings" w:hAnsi="Wingdings"/>
+      </w:rPr>
+    </w:lvl>
+    <w:lvl w:ilvl="6" w:tentative="0">
+      <w:start w:val="1"/>
+      <w:numFmt w:val="bullet"/>
+      <w:lvlText w:val=""/>
+      <w:lvlJc w:val="left"/>
+      <w:pPr>
+        <w:ind w:left="3420" w:hanging="420"/>
+      </w:pPr>
+      <w:rPr>
+        <w:rFonts w:hint="default" w:ascii="Wingdings" w:hAnsi="Wingdings"/>
+      </w:rPr>
+    </w:lvl>
+    <w:lvl w:ilvl="7" w:tentative="0">
+      <w:start w:val="1"/>
+      <w:numFmt w:val="bullet"/>
+      <w:lvlText w:val=""/>
+      <w:lvlJc w:val="left"/>
+      <w:pPr>
+        <w:ind w:left="3840" w:hanging="420"/>
+      </w:pPr>
+      <w:rPr>
+        <w:rFonts w:hint="default" w:ascii="Wingdings" w:hAnsi="Wingdings"/>
+      </w:rPr>
+    </w:lvl>
+    <w:lvl w:ilvl="8" w:tentative="0">
+      <w:start w:val="1"/>
+      <w:numFmt w:val="bullet"/>
+      <w:lvlText w:val=""/>
+      <w:lvlJc w:val="left"/>
+      <w:pPr>
+        <w:ind w:left="4260" w:hanging="420"/>
+      </w:pPr>
+      <w:rPr>
+        <w:rFonts w:hint="default" w:ascii="Wingdings" w:hAnsi="Wingdings"/>
+      </w:rPr>
+    </w:lvl>
+  </w:abstractNum>
+  <w:abstractNum w:abstractNumId="6">
+    <w:nsid w:val="19AD3424"/>
+    <w:multiLevelType w:val="multilevel"/>
+    <w:tmpl w:val="19AD3424"/>
+    <w:lvl w:ilvl="0" w:tentative="0">
+      <w:start w:val="1"/>
+      <w:numFmt w:val="bullet"/>
+      <w:lvlText w:val=""/>
+      <w:lvlJc w:val="left"/>
+      <w:pPr>
+        <w:ind w:left="420" w:hanging="420"/>
+      </w:pPr>
+      <w:rPr>
+        <w:rFonts w:hint="default" w:ascii="Wingdings" w:hAnsi="Wingdings"/>
+      </w:rPr>
+    </w:lvl>
+    <w:lvl w:ilvl="1" w:tentative="0">
+      <w:start w:val="1"/>
+      <w:numFmt w:val="bullet"/>
+      <w:lvlText w:val=""/>
+      <w:lvlJc w:val="left"/>
+      <w:pPr>
+        <w:tabs>
+          <w:tab w:val="left" w:pos="840"/>
+        </w:tabs>
+        <w:ind w:left="840" w:leftChars="0" w:hanging="420" w:firstLineChars="0"/>
+      </w:pPr>
+      <w:rPr>
+        <w:rFonts w:hint="default" w:ascii="Wingdings" w:hAnsi="Wingdings"/>
+      </w:rPr>
+    </w:lvl>
+    <w:lvl w:ilvl="2" w:tentative="0">
+      <w:start w:val="1"/>
+      <w:numFmt w:val="bullet"/>
+      <w:lvlText w:val=""/>
+      <w:lvlJc w:val="left"/>
+      <w:pPr>
+        <w:tabs>
+          <w:tab w:val="left" w:pos="1260"/>
+        </w:tabs>
+        <w:ind w:left="1260" w:leftChars="0" w:hanging="420" w:firstLineChars="0"/>
+      </w:pPr>
+      <w:rPr>
+        <w:rFonts w:hint="default" w:ascii="Wingdings" w:hAnsi="Wingdings"/>
+      </w:rPr>
+    </w:lvl>
+    <w:lvl w:ilvl="3" w:tentative="0">
+      <w:start w:val="1"/>
+      <w:numFmt w:val="bullet"/>
+      <w:lvlText w:val=""/>
+      <w:lvlJc w:val="left"/>
+      <w:pPr>
+        <w:tabs>
+          <w:tab w:val="left" w:pos="1680"/>
+        </w:tabs>
+        <w:ind w:left="1680" w:leftChars="0" w:hanging="420" w:firstLineChars="0"/>
+      </w:pPr>
+      <w:rPr>
+        <w:rFonts w:hint="default" w:ascii="Wingdings" w:hAnsi="Wingdings"/>
+      </w:rPr>
+    </w:lvl>
+    <w:lvl w:ilvl="4" w:tentative="0">
+      <w:start w:val="1"/>
+      <w:numFmt w:val="bullet"/>
+      <w:lvlText w:val=""/>
+      <w:lvlJc w:val="left"/>
+      <w:pPr>
+        <w:tabs>
+          <w:tab w:val="left" w:pos="2100"/>
+        </w:tabs>
+        <w:ind w:left="2100" w:leftChars="0" w:hanging="420" w:firstLineChars="0"/>
+      </w:pPr>
+      <w:rPr>
+        <w:rFonts w:hint="default" w:ascii="Wingdings" w:hAnsi="Wingdings"/>
+      </w:rPr>
+    </w:lvl>
+    <w:lvl w:ilvl="5" w:tentative="0">
+      <w:start w:val="1"/>
+      <w:numFmt w:val="bullet"/>
+      <w:lvlText w:val=""/>
+      <w:lvlJc w:val="left"/>
+      <w:pPr>
+        <w:tabs>
+          <w:tab w:val="left" w:pos="2520"/>
+        </w:tabs>
+        <w:ind w:left="2520" w:leftChars="0" w:hanging="420" w:firstLineChars="0"/>
+      </w:pPr>
+      <w:rPr>
+        <w:rFonts w:hint="default" w:ascii="Wingdings" w:hAnsi="Wingdings"/>
+      </w:rPr>
+    </w:lvl>
+    <w:lvl w:ilvl="6" w:tentative="0">
+      <w:start w:val="1"/>
+      <w:numFmt w:val="bullet"/>
+      <w:lvlText w:val=""/>
+      <w:lvlJc w:val="left"/>
+      <w:pPr>
+        <w:tabs>
+          <w:tab w:val="left" w:pos="2940"/>
+        </w:tabs>
+        <w:ind w:left="2940" w:leftChars="0" w:hanging="420" w:firstLineChars="0"/>
+      </w:pPr>
+      <w:rPr>
+        <w:rFonts w:hint="default" w:ascii="Wingdings" w:hAnsi="Wingdings"/>
+      </w:rPr>
+    </w:lvl>
+    <w:lvl w:ilvl="7" w:tentative="0">
+      <w:start w:val="1"/>
+      <w:numFmt w:val="bullet"/>
+      <w:lvlText w:val=""/>
+      <w:lvlJc w:val="left"/>
+      <w:pPr>
+        <w:tabs>
+          <w:tab w:val="left" w:pos="3360"/>
+        </w:tabs>
+        <w:ind w:left="3360" w:leftChars="0" w:hanging="420" w:firstLineChars="0"/>
+      </w:pPr>
+      <w:rPr>
+        <w:rFonts w:hint="default" w:ascii="Wingdings" w:hAnsi="Wingdings"/>
+      </w:rPr>
+    </w:lvl>
+    <w:lvl w:ilvl="8" w:tentative="0">
+      <w:start w:val="1"/>
+      <w:numFmt w:val="bullet"/>
+      <w:lvlText w:val=""/>
+      <w:lvlJc w:val="left"/>
+      <w:pPr>
+        <w:tabs>
+          <w:tab w:val="left" w:pos="3780"/>
+        </w:tabs>
+        <w:ind w:left="3780" w:leftChars="0" w:hanging="420" w:firstLineChars="0"/>
+      </w:pPr>
+      <w:rPr>
+        <w:rFonts w:hint="default" w:ascii="Wingdings" w:hAnsi="Wingdings"/>
+      </w:rPr>
+    </w:lvl>
+  </w:abstractNum>
+  <w:abstractNum w:abstractNumId="7">
+    <w:nsid w:val="4FF4A389"/>
+    <w:multiLevelType w:val="multilevel"/>
+    <w:tmpl w:val="4FF4A389"/>
+    <w:lvl w:ilvl="0" w:tentative="0">
+      <w:start w:val="1"/>
+      <w:numFmt w:val="bullet"/>
+      <w:lvlText w:val=""/>
+      <w:lvlJc w:val="left"/>
+      <w:pPr>
+        <w:ind w:left="420" w:hanging="420"/>
+      </w:pPr>
+      <w:rPr>
+        <w:rFonts w:hint="default" w:ascii="Wingdings" w:hAnsi="Wingdings"/>
+      </w:rPr>
+    </w:lvl>
+    <w:lvl w:ilvl="1" w:tentative="0">
+      <w:start w:val="1"/>
+      <w:numFmt w:val="bullet"/>
+      <w:lvlText w:val=""/>
+      <w:lvlJc w:val="left"/>
+      <w:pPr>
+        <w:tabs>
+          <w:tab w:val="left" w:pos="840"/>
+        </w:tabs>
+        <w:ind w:left="840" w:leftChars="0" w:hanging="420" w:firstLineChars="0"/>
+      </w:pPr>
+      <w:rPr>
+        <w:rFonts w:hint="default" w:ascii="Wingdings" w:hAnsi="Wingdings"/>
+      </w:rPr>
+    </w:lvl>
+    <w:lvl w:ilvl="2" w:tentative="0">
+      <w:start w:val="1"/>
+      <w:numFmt w:val="bullet"/>
+      <w:lvlText w:val=""/>
+      <w:lvlJc w:val="left"/>
+      <w:pPr>
+        <w:tabs>
+          <w:tab w:val="left" w:pos="1260"/>
+        </w:tabs>
+        <w:ind w:left="1260" w:leftChars="0" w:hanging="420" w:firstLineChars="0"/>
+      </w:pPr>
+      <w:rPr>
+        <w:rFonts w:hint="default" w:ascii="Wingdings" w:hAnsi="Wingdings"/>
+      </w:rPr>
+    </w:lvl>
+    <w:lvl w:ilvl="3" w:tentative="0">
+      <w:start w:val="1"/>
+      <w:numFmt w:val="bullet"/>
+      <w:lvlText w:val=""/>
+      <w:lvlJc w:val="left"/>
+      <w:pPr>
+        <w:tabs>
+          <w:tab w:val="left" w:pos="1680"/>
+        </w:tabs>
+        <w:ind w:left="1680" w:leftChars="0" w:hanging="420" w:firstLineChars="0"/>
+      </w:pPr>
+      <w:rPr>
+        <w:rFonts w:hint="default" w:ascii="Wingdings" w:hAnsi="Wingdings"/>
+      </w:rPr>
+    </w:lvl>
+    <w:lvl w:ilvl="4" w:tentative="0">
+      <w:start w:val="1"/>
+      <w:numFmt w:val="bullet"/>
+      <w:lvlText w:val=""/>
+      <w:lvlJc w:val="left"/>
+      <w:pPr>
+        <w:tabs>
+          <w:tab w:val="left" w:pos="2100"/>
+        </w:tabs>
+        <w:ind w:left="2100" w:leftChars="0" w:hanging="420" w:firstLineChars="0"/>
+      </w:pPr>
+      <w:rPr>
+        <w:rFonts w:hint="default" w:ascii="Wingdings" w:hAnsi="Wingdings"/>
+      </w:rPr>
+    </w:lvl>
+    <w:lvl w:ilvl="5" w:tentative="0">
+      <w:start w:val="1"/>
+      <w:numFmt w:val="bullet"/>
+      <w:lvlText w:val=""/>
+      <w:lvlJc w:val="left"/>
+      <w:pPr>
+        <w:tabs>
+          <w:tab w:val="left" w:pos="2520"/>
+        </w:tabs>
+        <w:ind w:left="2520" w:leftChars="0" w:hanging="420" w:firstLineChars="0"/>
+      </w:pPr>
+      <w:rPr>
+        <w:rFonts w:hint="default" w:ascii="Wingdings" w:hAnsi="Wingdings"/>
+      </w:rPr>
+    </w:lvl>
+    <w:lvl w:ilvl="6" w:tentative="0">
+      <w:start w:val="1"/>
+      <w:numFmt w:val="bullet"/>
+      <w:lvlText w:val=""/>
+      <w:lvlJc w:val="left"/>
+      <w:pPr>
+        <w:tabs>
+          <w:tab w:val="left" w:pos="2940"/>
+        </w:tabs>
+        <w:ind w:left="2940" w:leftChars="0" w:hanging="420" w:firstLineChars="0"/>
+      </w:pPr>
+      <w:rPr>
+        <w:rFonts w:hint="default" w:ascii="Wingdings" w:hAnsi="Wingdings"/>
+      </w:rPr>
+    </w:lvl>
+    <w:lvl w:ilvl="7" w:tentative="0">
+      <w:start w:val="1"/>
+      <w:numFmt w:val="bullet"/>
+      <w:lvlText w:val=""/>
+      <w:lvlJc w:val="left"/>
+      <w:pPr>
+        <w:tabs>
+          <w:tab w:val="left" w:pos="3360"/>
+        </w:tabs>
+        <w:ind w:left="3360" w:leftChars="0" w:hanging="420" w:firstLineChars="0"/>
+      </w:pPr>
+      <w:rPr>
+        <w:rFonts w:hint="default" w:ascii="Wingdings" w:hAnsi="Wingdings"/>
+      </w:rPr>
+    </w:lvl>
+    <w:lvl w:ilvl="8" w:tentative="0">
+      <w:start w:val="1"/>
+      <w:numFmt w:val="bullet"/>
+      <w:lvlText w:val=""/>
+      <w:lvlJc w:val="left"/>
+      <w:pPr>
+        <w:tabs>
+          <w:tab w:val="left" w:pos="3780"/>
+        </w:tabs>
+        <w:ind w:left="3780" w:leftChars="0" w:hanging="420" w:firstLineChars="0"/>
+      </w:pPr>
+      <w:rPr>
+        <w:rFonts w:hint="default" w:ascii="Wingdings" w:hAnsi="Wingdings"/>
+      </w:rPr>
+    </w:lvl>
+  </w:abstractNum>
+  <w:abstractNum w:abstractNumId="8">
+    <w:nsid w:val="5C277E67"/>
+    <w:multiLevelType w:val="multilevel"/>
+    <w:tmpl w:val="5C277E67"/>
+    <w:lvl w:ilvl="0" w:tentative="0">
+      <w:start w:val="1"/>
+      <w:numFmt w:val="decimal"/>
+      <w:lvlText w:val="%1."/>
+      <w:lvlJc w:val="left"/>
+      <w:pPr>
+        <w:ind w:left="900" w:hanging="420"/>
+      </w:pPr>
+    </w:lvl>
+    <w:lvl w:ilvl="1" w:tentative="0">
+      <w:start w:val="1"/>
+      <w:numFmt w:val="lowerLetter"/>
+      <w:lvlText w:val="%2)"/>
+      <w:lvlJc w:val="left"/>
+      <w:pPr>
+        <w:ind w:left="1320" w:hanging="420"/>
+      </w:pPr>
+    </w:lvl>
+    <w:lvl w:ilvl="2" w:tentative="0">
+      <w:start w:val="1"/>
+      <w:numFmt w:val="lowerRoman"/>
+      <w:lvlText w:val="%3."/>
+      <w:lvlJc w:val="right"/>
+      <w:pPr>
+        <w:ind w:left="1740" w:hanging="420"/>
+      </w:pPr>
+    </w:lvl>
+    <w:lvl w:ilvl="3" w:tentative="0">
+      <w:start w:val="1"/>
+      <w:numFmt w:val="decimal"/>
+      <w:lvlText w:val="%4."/>
+      <w:lvlJc w:val="left"/>
+      <w:pPr>
+        <w:ind w:left="2160" w:hanging="420"/>
+      </w:pPr>
+    </w:lvl>
+    <w:lvl w:ilvl="4" w:tentative="0">
+      <w:start w:val="1"/>
+      <w:numFmt w:val="lowerLetter"/>
+      <w:lvlText w:val="%5)"/>
+      <w:lvlJc w:val="left"/>
+      <w:pPr>
+        <w:ind w:left="2580" w:hanging="420"/>
+      </w:pPr>
+    </w:lvl>
+    <w:lvl w:ilvl="5" w:tentative="0">
+      <w:start w:val="1"/>
+      <w:numFmt w:val="lowerRoman"/>
+      <w:lvlText w:val="%6."/>
+      <w:lvlJc w:val="right"/>
+      <w:pPr>
+        <w:ind w:left="3000" w:hanging="420"/>
+      </w:pPr>
+    </w:lvl>
+    <w:lvl w:ilvl="6" w:tentative="0">
+      <w:start w:val="1"/>
+      <w:numFmt w:val="decimal"/>
+      <w:lvlText w:val="%7."/>
+      <w:lvlJc w:val="left"/>
+      <w:pPr>
+        <w:ind w:left="3420" w:hanging="420"/>
+      </w:pPr>
+    </w:lvl>
+    <w:lvl w:ilvl="7" w:tentative="0">
+      <w:start w:val="1"/>
+      <w:numFmt w:val="lowerLetter"/>
+      <w:lvlText w:val="%8)"/>
+      <w:lvlJc w:val="left"/>
+      <w:pPr>
+        <w:ind w:left="3840" w:hanging="420"/>
+      </w:pPr>
+    </w:lvl>
+    <w:lvl w:ilvl="8" w:tentative="0">
+      <w:start w:val="1"/>
+      <w:numFmt w:val="lowerRoman"/>
+      <w:lvlText w:val="%9."/>
+      <w:lvlJc w:val="right"/>
+      <w:pPr>
+        <w:ind w:left="4260" w:hanging="420"/>
+      </w:pPr>
+    </w:lvl>
+  </w:abstractNum>
+  <w:abstractNum w:abstractNumId="9">
+    <w:nsid w:val="5DE02C4F"/>
+    <w:multiLevelType w:val="multilevel"/>
+    <w:tmpl w:val="5DE02C4F"/>
+    <w:lvl w:ilvl="0" w:tentative="0">
+      <w:start w:val="1"/>
+      <w:numFmt w:val="bullet"/>
+      <w:lvlText w:val=""/>
+      <w:lvlJc w:val="left"/>
+      <w:pPr>
+        <w:ind w:left="840" w:hanging="420"/>
+      </w:pPr>
+      <w:rPr>
+        <w:rFonts w:hint="default" w:ascii="Wingdings" w:hAnsi="Wingdings"/>
+      </w:rPr>
+    </w:lvl>
+    <w:lvl w:ilvl="1" w:tentative="0">
+      <w:start w:val="1"/>
+      <w:numFmt w:val="bullet"/>
+      <w:lvlText w:val=""/>
+      <w:lvlJc w:val="left"/>
+      <w:pPr>
+        <w:ind w:left="1260" w:hanging="420"/>
+      </w:pPr>
+      <w:rPr>
+        <w:rFonts w:hint="default" w:ascii="Wingdings" w:hAnsi="Wingdings"/>
+      </w:rPr>
+    </w:lvl>
+    <w:lvl w:ilvl="2" w:tentative="0">
+      <w:start w:val="1"/>
+      <w:numFmt w:val="bullet"/>
+      <w:lvlText w:val=""/>
+      <w:lvlJc w:val="left"/>
+      <w:pPr>
+        <w:ind w:left="1680" w:hanging="420"/>
+      </w:pPr>
+      <w:rPr>
+        <w:rFonts w:hint="default" w:ascii="Wingdings" w:hAnsi="Wingdings"/>
+      </w:rPr>
+    </w:lvl>
+    <w:lvl w:ilvl="3" w:tentative="0">
+      <w:start w:val="1"/>
+      <w:numFmt w:val="bullet"/>
+      <w:lvlText w:val=""/>
+      <w:lvlJc w:val="left"/>
+      <w:pPr>
+        <w:ind w:left="2100" w:hanging="420"/>
+      </w:pPr>
+      <w:rPr>
+        <w:rFonts w:hint="default" w:ascii="Wingdings" w:hAnsi="Wingdings"/>
+      </w:rPr>
+    </w:lvl>
+    <w:lvl w:ilvl="4" w:tentative="0">
+      <w:start w:val="1"/>
+      <w:numFmt w:val="bullet"/>
+      <w:lvlText w:val=""/>
+      <w:lvlJc w:val="left"/>
+      <w:pPr>
+        <w:ind w:left="2520" w:hanging="420"/>
+      </w:pPr>
+      <w:rPr>
+        <w:rFonts w:hint="default" w:ascii="Wingdings" w:hAnsi="Wingdings"/>
+      </w:rPr>
+    </w:lvl>
+    <w:lvl w:ilvl="5" w:tentative="0">
+      <w:start w:val="1"/>
+      <w:numFmt w:val="bullet"/>
+      <w:lvlText w:val=""/>
+      <w:lvlJc w:val="left"/>
+      <w:pPr>
+        <w:ind w:left="2940" w:hanging="420"/>
+      </w:pPr>
+      <w:rPr>
+        <w:rFonts w:hint="default" w:ascii="Wingdings" w:hAnsi="Wingdings"/>
+      </w:rPr>
+    </w:lvl>
+    <w:lvl w:ilvl="6" w:tentative="0">
+      <w:start w:val="1"/>
+      <w:numFmt w:val="bullet"/>
+      <w:lvlText w:val=""/>
+      <w:lvlJc w:val="left"/>
+      <w:pPr>
+        <w:ind w:left="3360" w:hanging="420"/>
+      </w:pPr>
+      <w:rPr>
+        <w:rFonts w:hint="default" w:ascii="Wingdings" w:hAnsi="Wingdings"/>
+      </w:rPr>
+    </w:lvl>
+    <w:lvl w:ilvl="7" w:tentative="0">
+      <w:start w:val="1"/>
+      <w:numFmt w:val="bullet"/>
+      <w:lvlText w:val=""/>
+      <w:lvlJc w:val="left"/>
+      <w:pPr>
+        <w:ind w:left="3780" w:hanging="420"/>
+      </w:pPr>
+      <w:rPr>
+        <w:rFonts w:hint="default" w:ascii="Wingdings" w:hAnsi="Wingdings"/>
+      </w:rPr>
+    </w:lvl>
+    <w:lvl w:ilvl="8" w:tentative="0">
+      <w:start w:val="1"/>
+      <w:numFmt w:val="bullet"/>
+      <w:lvlText w:val=""/>
+      <w:lvlJc w:val="left"/>
+      <w:pPr>
         <w:ind w:left="4200" w:hanging="420"/>
       </w:pPr>
       <w:rPr>
@@ -14552,22 +16107,34 @@
     </w:lvl>
   </w:abstractNum>
   <w:num w:numId="1">
-    <w:abstractNumId w:val="4"/>
+    <w:abstractNumId w:val="8"/>
   </w:num>
   <w:num w:numId="2">
+    <w:abstractNumId w:val="9"/>
+  </w:num>
+  <w:num w:numId="3">
     <w:abstractNumId w:val="5"/>
   </w:num>
-  <w:num w:numId="3">
-    <w:abstractNumId w:val="3"/>
-  </w:num>
   <w:num w:numId="4">
-    <w:abstractNumId w:val="2"/>
+    <w:abstractNumId w:val="4"/>
   </w:num>
   <w:num w:numId="5">
     <w:abstractNumId w:val="0"/>
   </w:num>
   <w:num w:numId="6">
+    <w:abstractNumId w:val="7"/>
+  </w:num>
+  <w:num w:numId="7">
+    <w:abstractNumId w:val="2"/>
+  </w:num>
+  <w:num w:numId="8">
     <w:abstractNumId w:val="1"/>
+  </w:num>
+  <w:num w:numId="9">
+    <w:abstractNumId w:val="3"/>
+  </w:num>
+  <w:num w:numId="10">
+    <w:abstractNumId w:val="6"/>
   </w:num>
 </w:numbering>
 </file>

--- a/Thinking-in-Java读书文档.docx
+++ b/Thinking-in-Java读书文档.docx
@@ -8526,8 +8526,8 @@
         </w:tblCellMar>
       </w:tblPr>
       <w:tblGrid>
-        <w:gridCol w:w="2948"/>
-        <w:gridCol w:w="5574"/>
+        <w:gridCol w:w="2405"/>
+        <w:gridCol w:w="5891"/>
       </w:tblGrid>
       <w:tr>
         <w:tblPrEx>
@@ -13062,65 +13062,108 @@
     <w:p>
       <w:pPr>
         <w:pStyle w:val="2"/>
-        <w:bidi w:val="0"/>
-        <w:jc w:val="center"/>
-        <w:rPr>
-          <w:rFonts w:hint="eastAsia"/>
-          <w:lang w:val="en-US" w:eastAsia="zh-CN"/>
-        </w:rPr>
-      </w:pPr>
-      <w:r>
-        <w:rPr>
-          <w:rFonts w:hint="eastAsia"/>
-          <w:lang w:eastAsia="zh-CN"/>
-        </w:rPr>
-        <w:t>第二十四章</w:t>
-      </w:r>
-      <w:r>
-        <w:rPr>
-          <w:rFonts w:hint="eastAsia"/>
-          <w:lang w:val="en-US" w:eastAsia="zh-CN"/>
-        </w:rPr>
-        <w:t xml:space="preserve"> 并发</w:t>
-      </w:r>
-    </w:p>
-    <w:p>
-      <w:pPr>
-        <w:rPr>
-          <w:rFonts w:hint="eastAsia"/>
-          <w:lang w:val="en-US" w:eastAsia="zh-CN"/>
-        </w:rPr>
-      </w:pPr>
-      <w:r>
-        <w:rPr>
-          <w:rFonts w:hint="eastAsia"/>
-          <w:lang w:val="en-US" w:eastAsia="zh-CN"/>
-        </w:rPr>
-        <w:t>并发是关于正确有效的控制对共享资源的访问，表示不止一个任务正在执行，并行是使用额外的资源来更快的产生结果，表示不止一个任务同时执行。并发解决了阻塞等待问题，常见于IO密集型任务，并行解决多核处理器利用率问题，用多核处理器同时运行任务的不同部分来加快执行，常见于CPU密集型任务，并行执行IO密集型不好，因为瓶颈是IO阻塞等待，单个处理器上用并发来解决CPU密集型也没什么卵用；他们都是试图在更短的时间完成更多的工作；实现加速的方式不同。</w:t>
-      </w:r>
-    </w:p>
-    <w:p>
-      <w:pPr>
-        <w:rPr>
-          <w:rFonts w:hint="eastAsia"/>
-          <w:lang w:val="en-US" w:eastAsia="zh-CN"/>
-        </w:rPr>
-      </w:pPr>
-      <w:r>
-        <w:rPr>
-          <w:rFonts w:hint="eastAsia"/>
-          <w:lang w:val="en-US" w:eastAsia="zh-CN"/>
-        </w:rPr>
-        <w:t>在Java中都是使用线程来实现并发与并行，分类法：</w:t>
-      </w:r>
-    </w:p>
-    <w:p>
-      <w:pPr>
         <w:numPr>
           <w:ilvl w:val="0"/>
           <w:numId w:val="5"/>
         </w:numPr>
-        <w:ind w:left="840" w:leftChars="0" w:hanging="420" w:firstLineChars="0"/>
+        <w:bidi w:val="0"/>
+        <w:jc w:val="center"/>
+        <w:rPr>
+          <w:rFonts w:hint="eastAsia"/>
+          <w:lang w:val="en-US" w:eastAsia="zh-CN"/>
+        </w:rPr>
+      </w:pPr>
+      <w:r>
+        <w:rPr>
+          <w:rFonts w:hint="eastAsia"/>
+          <w:lang w:val="en-US" w:eastAsia="zh-CN"/>
+        </w:rPr>
+        <w:t>函数式编程</w:t>
+      </w:r>
+    </w:p>
+    <w:p>
+      <w:pPr>
+        <w:bidi w:val="0"/>
+        <w:rPr>
+          <w:rFonts w:hint="eastAsia"/>
+          <w:lang w:val="en-US" w:eastAsia="zh-CN"/>
+        </w:rPr>
+      </w:pPr>
+      <w:r>
+        <w:rPr>
+          <w:rFonts w:hint="eastAsia"/>
+          <w:lang w:val="en-US" w:eastAsia="zh-CN"/>
+        </w:rPr>
+        <w:t>函数式编程语言操作代码段就像操作数据，Java允许通过Lambda与方法引用的方式进行函数式编程；OO是抽象数据，FP是抽象行为；函数式编程语言的所有的数据都是不可变的，不可变对象与无副作用解决了并发编程的共享变量的问题，通常是并行编程的解决方案。</w:t>
+      </w:r>
+    </w:p>
+    <w:p>
+      <w:pPr>
+        <w:bidi w:val="0"/>
+        <w:rPr>
+          <w:rFonts w:hint="eastAsia"/>
+          <w:lang w:val="en-US" w:eastAsia="zh-CN"/>
+        </w:rPr>
+      </w:pPr>
+      <w:r>
+        <w:rPr>
+          <w:rFonts w:hint="eastAsia"/>
+          <w:lang w:val="en-US" w:eastAsia="zh-CN"/>
+        </w:rPr>
+        <w:t>Lambda表达式是使用最小可能语法编写的函数定义，Lambda表达式产生函数而不是类，Lambda语法尽可能少；Lambda表达式的基本语法是：</w:t>
+      </w:r>
+    </w:p>
+    <w:p>
+      <w:pPr>
+        <w:bidi w:val="0"/>
+        <w:rPr>
+          <w:rFonts w:hint="eastAsia"/>
+          <w:lang w:val="en-US" w:eastAsia="zh-CN"/>
+        </w:rPr>
+      </w:pPr>
+      <w:r>
+        <w:rPr>
+          <w:rFonts w:hint="eastAsia"/>
+          <w:lang w:val="en-US" w:eastAsia="zh-CN"/>
+        </w:rPr>
+        <w:t>参数-&gt;方法体；没有参数用()表示，一个参数可以去掉()；</w:t>
+      </w:r>
+    </w:p>
+    <w:p>
+      <w:pPr>
+        <w:bidi w:val="0"/>
+        <w:rPr>
+          <w:rFonts w:hint="eastAsia"/>
+          <w:lang w:val="en-US" w:eastAsia="zh-CN"/>
+        </w:rPr>
+      </w:pPr>
+      <w:r>
+        <w:rPr>
+          <w:rFonts w:hint="eastAsia"/>
+          <w:lang w:val="en-US" w:eastAsia="zh-CN"/>
+        </w:rPr>
+        <w:t>方法体多行使用{}表示，必须用return返回值，如果只有一行，可以不使用return；</w:t>
+      </w:r>
+    </w:p>
+    <w:p>
+      <w:pPr>
+        <w:bidi w:val="0"/>
+        <w:rPr>
+          <w:rFonts w:hint="eastAsia"/>
+          <w:lang w:val="en-US" w:eastAsia="zh-CN"/>
+        </w:rPr>
+      </w:pPr>
+      <w:r>
+        <w:rPr>
+          <w:rFonts w:hint="eastAsia"/>
+          <w:lang w:val="en-US" w:eastAsia="zh-CN"/>
+        </w:rPr>
+        <w:t>方法引用：类名或者对象名::方法名称；</w:t>
+      </w:r>
+    </w:p>
+    <w:p>
+      <w:pPr>
+        <w:bidi w:val="0"/>
         <w:rPr>
           <w:rFonts w:hint="default"/>
           <w:lang w:val="en-US" w:eastAsia="zh-CN"/>
@@ -13131,210 +13174,73 @@
           <w:rFonts w:hint="eastAsia"/>
           <w:lang w:val="en-US" w:eastAsia="zh-CN"/>
         </w:rPr>
-        <w:t>纯并发：单个CPU上运行多任务，IO密集型会提升效率；</w:t>
-      </w:r>
-    </w:p>
-    <w:p>
-      <w:pPr>
-        <w:numPr>
-          <w:ilvl w:val="0"/>
-          <w:numId w:val="5"/>
-        </w:numPr>
-        <w:ind w:left="840" w:leftChars="0" w:hanging="420" w:firstLineChars="0"/>
+        <w:t>未绑定的方法引用是指没有关联对象的普通（非静态）方法，使用未绑定的引用时，函数式方法的签名不会与方法引用的签名匹配，必须先提供对象来调用方法；</w:t>
+      </w:r>
+      <w:bookmarkStart w:id="0" w:name="_GoBack"/>
+      <w:bookmarkEnd w:id="0"/>
+    </w:p>
+    <w:p>
+      <w:pPr>
+        <w:bidi w:val="0"/>
         <w:rPr>
           <w:rFonts w:hint="default"/>
           <w:lang w:val="en-US" w:eastAsia="zh-CN"/>
         </w:rPr>
       </w:pPr>
-      <w:r>
-        <w:rPr>
-          <w:rFonts w:hint="eastAsia"/>
-          <w:lang w:val="en-US" w:eastAsia="zh-CN"/>
-        </w:rPr>
-        <w:t>并发-并行：用并发编程的方式工作于多处理器上，实现并行；</w:t>
-      </w:r>
-    </w:p>
-    <w:p>
-      <w:pPr>
-        <w:numPr>
-          <w:ilvl w:val="0"/>
-          <w:numId w:val="5"/>
-        </w:numPr>
-        <w:ind w:left="840" w:leftChars="0" w:hanging="420" w:firstLineChars="0"/>
-        <w:rPr>
-          <w:rFonts w:hint="default"/>
-          <w:lang w:val="en-US" w:eastAsia="zh-CN"/>
-        </w:rPr>
-      </w:pPr>
-      <w:r>
-        <w:rPr>
-          <w:rFonts w:hint="eastAsia"/>
-          <w:lang w:val="en-US" w:eastAsia="zh-CN"/>
-        </w:rPr>
-        <w:t>并行-并发：用并行编程的方式工作于单处理器，可能没什么提升；</w:t>
-      </w:r>
-    </w:p>
-    <w:p>
-      <w:pPr>
-        <w:numPr>
-          <w:ilvl w:val="0"/>
-          <w:numId w:val="5"/>
-        </w:numPr>
-        <w:ind w:left="840" w:leftChars="0" w:hanging="420" w:firstLineChars="0"/>
-        <w:rPr>
-          <w:rFonts w:hint="default"/>
-          <w:lang w:val="en-US" w:eastAsia="zh-CN"/>
-        </w:rPr>
-      </w:pPr>
-      <w:r>
-        <w:rPr>
-          <w:rFonts w:hint="eastAsia"/>
-          <w:lang w:val="en-US" w:eastAsia="zh-CN"/>
-        </w:rPr>
-        <w:t>纯并行：并行编程多处理器。</w:t>
-      </w:r>
-    </w:p>
-    <w:p>
-      <w:pPr>
+    </w:p>
+    <w:p>
+      <w:pPr>
+        <w:pStyle w:val="2"/>
         <w:bidi w:val="0"/>
-        <w:rPr>
-          <w:rFonts w:hint="eastAsia"/>
-          <w:lang w:val="en-US" w:eastAsia="zh-CN"/>
-        </w:rPr>
-      </w:pPr>
-      <w:r>
-        <w:rPr>
-          <w:rFonts w:hint="eastAsia"/>
-          <w:lang w:val="en-US" w:eastAsia="zh-CN"/>
-        </w:rPr>
-        <w:t>支持并发的语言于库对并发开发都是比较脆弱的抽象，抽象的目标是提取重要的属性，忽略无关的细节，如果抽象不好，忽略的细节就会对抽象产生影响，从而导致整个抽象是不正确的。并发编程不是完美的抽象是因为，开发者永远都需要理解底层的系统、工具或者CPU是如何工作的，并发编程的本质就是程序可能在某些情况下有效，在某些情况下无效。</w:t>
-      </w:r>
-    </w:p>
-    <w:p>
-      <w:pPr>
-        <w:bidi w:val="0"/>
-        <w:rPr>
-          <w:rFonts w:hint="eastAsia"/>
-          <w:lang w:val="en-US" w:eastAsia="zh-CN"/>
-        </w:rPr>
-      </w:pPr>
-      <w:r>
-        <w:rPr>
-          <w:rFonts w:hint="eastAsia"/>
-          <w:lang w:val="en-US" w:eastAsia="zh-CN"/>
-        </w:rPr>
-        <w:t>纯函数式语言解决了大量的并发问题，但是编程中还是要理解底层的实现机制。</w:t>
-      </w:r>
-    </w:p>
-    <w:p>
-      <w:pPr>
-        <w:bidi w:val="0"/>
-        <w:rPr>
-          <w:rFonts w:hint="eastAsia"/>
-          <w:lang w:val="en-US" w:eastAsia="zh-CN"/>
-        </w:rPr>
-      </w:pPr>
-      <w:r>
-        <w:rPr>
-          <w:rFonts w:hint="eastAsia"/>
-          <w:lang w:val="en-US" w:eastAsia="zh-CN"/>
-        </w:rPr>
-        <w:t>并发是一系列性能技术，专注于减少等待。详细的含义：</w:t>
-      </w:r>
-    </w:p>
-    <w:p>
-      <w:pPr>
-        <w:numPr>
-          <w:ilvl w:val="1"/>
-          <w:numId w:val="5"/>
-        </w:numPr>
-        <w:bidi w:val="0"/>
-        <w:ind w:left="840" w:leftChars="0" w:hanging="420" w:firstLineChars="0"/>
-        <w:rPr>
-          <w:rFonts w:hint="eastAsia"/>
-          <w:lang w:val="en-US" w:eastAsia="zh-CN"/>
-        </w:rPr>
-      </w:pPr>
-      <w:r>
-        <w:rPr>
-          <w:rFonts w:hint="eastAsia"/>
-          <w:lang w:val="en-US" w:eastAsia="zh-CN"/>
-        </w:rPr>
-        <w:t>并发有很多实现方法；</w:t>
-      </w:r>
-    </w:p>
-    <w:p>
-      <w:pPr>
-        <w:numPr>
-          <w:ilvl w:val="1"/>
-          <w:numId w:val="5"/>
-        </w:numPr>
-        <w:bidi w:val="0"/>
-        <w:ind w:left="840" w:leftChars="0" w:hanging="420" w:firstLineChars="0"/>
-        <w:rPr>
-          <w:rFonts w:hint="eastAsia"/>
-          <w:lang w:val="en-US" w:eastAsia="zh-CN"/>
-        </w:rPr>
-      </w:pPr>
-      <w:r>
-        <w:rPr>
-          <w:rFonts w:hint="eastAsia"/>
-          <w:lang w:val="en-US" w:eastAsia="zh-CN"/>
-        </w:rPr>
-        <w:t>这些技术都是为了提升性能，使用最简单的方法满足需要的性能即可；</w:t>
-      </w:r>
-    </w:p>
-    <w:p>
-      <w:pPr>
-        <w:numPr>
-          <w:ilvl w:val="1"/>
-          <w:numId w:val="5"/>
-        </w:numPr>
-        <w:bidi w:val="0"/>
-        <w:ind w:left="840" w:leftChars="0" w:hanging="420" w:firstLineChars="0"/>
-        <w:rPr>
-          <w:rFonts w:hint="eastAsia"/>
-          <w:lang w:val="en-US" w:eastAsia="zh-CN"/>
-        </w:rPr>
-      </w:pPr>
-      <w:r>
-        <w:rPr>
-          <w:rFonts w:hint="eastAsia"/>
-          <w:lang w:val="en-US" w:eastAsia="zh-CN"/>
-        </w:rPr>
-        <w:t>并发提升性能的关键是减少等待，如果没有等待，则没有收益；</w:t>
-      </w:r>
-    </w:p>
-    <w:p>
-      <w:pPr>
-        <w:bidi w:val="0"/>
-        <w:rPr>
-          <w:rFonts w:hint="eastAsia"/>
-          <w:lang w:val="en-US" w:eastAsia="zh-CN"/>
-        </w:rPr>
-      </w:pPr>
-      <w:r>
-        <w:rPr>
-          <w:rFonts w:hint="eastAsia"/>
-          <w:lang w:val="en-US" w:eastAsia="zh-CN"/>
-        </w:rPr>
-        <w:t>一般情况下，不使用并发，仅在必要的时候使用，如果没有任务会阻塞，那么在单处理器机器上使用并发是没有意义的；一些编程语言旨在将并发任务彼此隔离。这些通常被称为函数式语言；、。</w:t>
-      </w:r>
-    </w:p>
-    <w:p>
-      <w:pPr>
-        <w:bidi w:val="0"/>
-        <w:rPr>
-          <w:rFonts w:hint="eastAsia"/>
-          <w:lang w:val="en-US" w:eastAsia="zh-CN"/>
-        </w:rPr>
-      </w:pPr>
-      <w:r>
-        <w:rPr>
-          <w:rFonts w:hint="eastAsia"/>
-          <w:lang w:val="en-US" w:eastAsia="zh-CN"/>
-        </w:rPr>
-        <w:t>Java并发的4句格言：</w:t>
+        <w:jc w:val="center"/>
+        <w:rPr>
+          <w:rFonts w:hint="eastAsia"/>
+          <w:lang w:val="en-US" w:eastAsia="zh-CN"/>
+        </w:rPr>
+      </w:pPr>
+      <w:r>
+        <w:rPr>
+          <w:rFonts w:hint="eastAsia"/>
+          <w:lang w:eastAsia="zh-CN"/>
+        </w:rPr>
+        <w:t>第二十四章</w:t>
+      </w:r>
+      <w:r>
+        <w:rPr>
+          <w:rFonts w:hint="eastAsia"/>
+          <w:lang w:val="en-US" w:eastAsia="zh-CN"/>
+        </w:rPr>
+        <w:t xml:space="preserve"> 并发</w:t>
+      </w:r>
+    </w:p>
+    <w:p>
+      <w:pPr>
+        <w:rPr>
+          <w:rFonts w:hint="eastAsia"/>
+          <w:lang w:val="en-US" w:eastAsia="zh-CN"/>
+        </w:rPr>
+      </w:pPr>
+      <w:r>
+        <w:rPr>
+          <w:rFonts w:hint="eastAsia"/>
+          <w:lang w:val="en-US" w:eastAsia="zh-CN"/>
+        </w:rPr>
+        <w:t>并发是关于正确有效的控制对共享资源的访问，表示不止一个任务正在执行，并行是使用额外的资源来更快的产生结果，表示不止一个任务同时执行。并发解决了阻塞等待问题，常见于IO密集型任务，并行解决多核处理器利用率问题，用多核处理器同时运行任务的不同部分来加快执行，常见于CPU密集型任务，并行执行IO密集型不好，因为瓶颈是IO阻塞等待，单个处理器上用并发来解决CPU密集型也没什么卵用；他们都是试图在更短的时间完成更多的工作；实现加速的方式不同。</w:t>
+      </w:r>
+    </w:p>
+    <w:p>
+      <w:pPr>
+        <w:rPr>
+          <w:rFonts w:hint="eastAsia"/>
+          <w:lang w:val="en-US" w:eastAsia="zh-CN"/>
+        </w:rPr>
+      </w:pPr>
+      <w:r>
+        <w:rPr>
+          <w:rFonts w:hint="eastAsia"/>
+          <w:lang w:val="en-US" w:eastAsia="zh-CN"/>
+        </w:rPr>
+        <w:t>在Java中都是使用线程来实现并发与并行，分类法：</w:t>
       </w:r>
     </w:p>
     <w:p>
@@ -13343,7 +13249,6 @@
           <w:ilvl w:val="0"/>
           <w:numId w:val="6"/>
         </w:numPr>
-        <w:bidi w:val="0"/>
         <w:ind w:left="840" w:leftChars="0" w:hanging="420" w:firstLineChars="0"/>
         <w:rPr>
           <w:rFonts w:hint="default"/>
@@ -13352,17 +13257,10 @@
       </w:pPr>
       <w:r>
         <w:rPr>
-          <w:rFonts w:hint="default"/>
-          <w:lang w:val="en-US" w:eastAsia="zh-CN"/>
-        </w:rPr>
-        <w:t>不要用它（避免使用并发）</w:t>
-      </w:r>
-      <w:r>
-        <w:rPr>
-          <w:rFonts w:hint="eastAsia"/>
-          <w:lang w:val="en-US" w:eastAsia="zh-CN"/>
-        </w:rPr>
-        <w:t>；</w:t>
+          <w:rFonts w:hint="eastAsia"/>
+          <w:lang w:val="en-US" w:eastAsia="zh-CN"/>
+        </w:rPr>
+        <w:t>纯并发：单个CPU上运行多任务，IO密集型会提升效率；</w:t>
       </w:r>
     </w:p>
     <w:p>
@@ -13371,7 +13269,6 @@
           <w:ilvl w:val="0"/>
           <w:numId w:val="6"/>
         </w:numPr>
-        <w:bidi w:val="0"/>
         <w:ind w:left="840" w:leftChars="0" w:hanging="420" w:firstLineChars="0"/>
         <w:rPr>
           <w:rFonts w:hint="default"/>
@@ -13380,17 +13277,10 @@
       </w:pPr>
       <w:r>
         <w:rPr>
-          <w:rFonts w:hint="default"/>
-          <w:lang w:val="en-US" w:eastAsia="zh-CN"/>
-        </w:rPr>
-        <w:t>没有什么是真的，一切可能都有问题</w:t>
-      </w:r>
-      <w:r>
-        <w:rPr>
-          <w:rFonts w:hint="eastAsia"/>
-          <w:lang w:val="en-US" w:eastAsia="zh-CN"/>
-        </w:rPr>
-        <w:t>：</w:t>
+          <w:rFonts w:hint="eastAsia"/>
+          <w:lang w:val="en-US" w:eastAsia="zh-CN"/>
+        </w:rPr>
+        <w:t>并发-并行：用并发编程的方式工作于多处理器上，实现并行；</w:t>
       </w:r>
     </w:p>
     <w:p>
@@ -13399,7 +13289,6 @@
           <w:ilvl w:val="0"/>
           <w:numId w:val="6"/>
         </w:numPr>
-        <w:bidi w:val="0"/>
         <w:ind w:left="840" w:leftChars="0" w:hanging="420" w:firstLineChars="0"/>
         <w:rPr>
           <w:rFonts w:hint="default"/>
@@ -13408,17 +13297,10 @@
       </w:pPr>
       <w:r>
         <w:rPr>
-          <w:rFonts w:hint="default"/>
-          <w:lang w:val="en-US" w:eastAsia="zh-CN"/>
-        </w:rPr>
-        <w:t>仅仅是它能运行，并不意味着它没有问题</w:t>
-      </w:r>
-      <w:r>
-        <w:rPr>
-          <w:rFonts w:hint="eastAsia"/>
-          <w:lang w:val="en-US" w:eastAsia="zh-CN"/>
-        </w:rPr>
-        <w:t>：</w:t>
+          <w:rFonts w:hint="eastAsia"/>
+          <w:lang w:val="en-US" w:eastAsia="zh-CN"/>
+        </w:rPr>
+        <w:t>并行-并发：用并行编程的方式工作于单处理器，可能没什么提升；</w:t>
       </w:r>
     </w:p>
     <w:p>
@@ -13427,19 +13309,34 @@
           <w:ilvl w:val="0"/>
           <w:numId w:val="6"/>
         </w:numPr>
+        <w:ind w:left="840" w:leftChars="0" w:hanging="420" w:firstLineChars="0"/>
+        <w:rPr>
+          <w:rFonts w:hint="default"/>
+          <w:lang w:val="en-US" w:eastAsia="zh-CN"/>
+        </w:rPr>
+      </w:pPr>
+      <w:r>
+        <w:rPr>
+          <w:rFonts w:hint="eastAsia"/>
+          <w:lang w:val="en-US" w:eastAsia="zh-CN"/>
+        </w:rPr>
+        <w:t>纯并行：并行编程多处理器。</w:t>
+      </w:r>
+    </w:p>
+    <w:p>
+      <w:pPr>
         <w:bidi w:val="0"/>
-        <w:ind w:left="840" w:leftChars="0" w:hanging="420" w:firstLineChars="0"/>
-        <w:rPr>
-          <w:rFonts w:hint="default"/>
-          <w:lang w:val="en-US" w:eastAsia="zh-CN"/>
-        </w:rPr>
-      </w:pPr>
-      <w:r>
-        <w:rPr>
-          <w:rFonts w:hint="default"/>
-          <w:lang w:val="en-US" w:eastAsia="zh-CN"/>
-        </w:rPr>
-        <w:t>你必须理解它</w:t>
+        <w:rPr>
+          <w:rFonts w:hint="eastAsia"/>
+          <w:lang w:val="en-US" w:eastAsia="zh-CN"/>
+        </w:rPr>
+      </w:pPr>
+      <w:r>
+        <w:rPr>
+          <w:rFonts w:hint="eastAsia"/>
+          <w:lang w:val="en-US" w:eastAsia="zh-CN"/>
+        </w:rPr>
+        <w:t>支持并发的语言于库对并发开发都是比较脆弱的抽象，抽象的目标是提取重要的属性，忽略无关的细节，如果抽象不好，忽略的细节就会对抽象产生影响，从而导致整个抽象是不正确的。并发编程不是完美的抽象是因为，开发者永远都需要理解底层的系统、工具或者CPU是如何工作的，并发编程的本质就是程序可能在某些情况下有效，在某些情况下无效。</w:t>
       </w:r>
     </w:p>
     <w:p>
@@ -13452,17 +13349,10 @@
       </w:pPr>
       <w:r>
         <w:rPr>
-          <w:rFonts w:hint="default"/>
-          <w:lang w:val="en-US" w:eastAsia="zh-CN"/>
-        </w:rPr>
-        <w:t>由于 Java 的原始设计，代码的所有部分仍然很脆弱，你仍然必须理解这些复杂和微妙的问题。Java 中的线程绝不是简单或安全的;那种经历必须降级为另一种更新的语言</w:t>
-      </w:r>
-      <w:r>
-        <w:rPr>
-          <w:rFonts w:hint="eastAsia"/>
-          <w:lang w:val="en-US" w:eastAsia="zh-CN"/>
-        </w:rPr>
-        <w:t>。</w:t>
+          <w:rFonts w:hint="eastAsia"/>
+          <w:lang w:val="en-US" w:eastAsia="zh-CN"/>
+        </w:rPr>
+        <w:t>纯函数式语言解决了大量的并发问题，但是编程中还是要理解底层的实现机制。</w:t>
       </w:r>
     </w:p>
     <w:p>
@@ -13478,7 +13368,7 @@
           <w:rFonts w:hint="eastAsia"/>
           <w:lang w:val="en-US" w:eastAsia="zh-CN"/>
         </w:rPr>
-        <w:t>高级Java并发结构：</w:t>
+        <w:t>并发是一系列性能技术，专注于减少等待。详细的含义：</w:t>
       </w:r>
     </w:p>
     <w:p>
@@ -13490,128 +13380,16 @@
         <w:bidi w:val="0"/>
         <w:ind w:left="840" w:leftChars="0" w:hanging="420" w:firstLineChars="0"/>
         <w:rPr>
-          <w:rFonts w:hint="default"/>
-          <w:lang w:val="en-US" w:eastAsia="zh-CN"/>
-        </w:rPr>
-      </w:pPr>
-      <w:r>
-        <w:rPr>
-          <w:rFonts w:hint="default"/>
-          <w:lang w:val="en-US" w:eastAsia="zh-CN"/>
-        </w:rPr>
-        <w:t>Parallel Streams</w:t>
-      </w:r>
-      <w:r>
-        <w:rPr>
-          <w:rFonts w:hint="eastAsia"/>
-          <w:lang w:val="en-US" w:eastAsia="zh-CN"/>
-        </w:rPr>
-        <w:t>：流很容易并行化，流使用内部迭代的方式，迭代器使用的是Spliterator，这种迭代器，容易分割；并行流不一定特别有优势，流并行算法：</w:t>
-      </w:r>
-    </w:p>
-    <w:p>
-      <w:pPr>
-        <w:numPr>
-          <w:ilvl w:val="0"/>
-          <w:numId w:val="7"/>
-        </w:numPr>
-        <w:bidi w:val="0"/>
-        <w:ind w:left="1260" w:leftChars="0" w:hanging="420" w:firstLineChars="0"/>
-        <w:rPr>
-          <w:rFonts w:hint="default"/>
-          <w:lang w:val="en-US" w:eastAsia="zh-CN"/>
-        </w:rPr>
-      </w:pPr>
-      <w:r>
-        <w:rPr>
-          <w:rFonts w:hint="eastAsia"/>
-          <w:lang w:val="en-US" w:eastAsia="zh-CN"/>
-        </w:rPr>
-        <w:t>流并行将输入数据分成多个部分，算法可以应用单独的部分；</w:t>
-      </w:r>
-    </w:p>
-    <w:p>
-      <w:pPr>
-        <w:numPr>
-          <w:ilvl w:val="0"/>
-          <w:numId w:val="7"/>
-        </w:numPr>
-        <w:bidi w:val="0"/>
-        <w:ind w:left="1260" w:leftChars="0" w:hanging="420" w:firstLineChars="0"/>
-        <w:rPr>
-          <w:rFonts w:hint="default"/>
-          <w:lang w:val="en-US" w:eastAsia="zh-CN"/>
-        </w:rPr>
-      </w:pPr>
-      <w:r>
-        <w:rPr>
-          <w:rFonts w:hint="eastAsia"/>
-          <w:lang w:val="en-US" w:eastAsia="zh-CN"/>
-        </w:rPr>
-        <w:t>数组分割成本低，分割均匀并且对分割的大小有完美的掌控；</w:t>
-      </w:r>
-    </w:p>
-    <w:p>
-      <w:pPr>
-        <w:numPr>
-          <w:ilvl w:val="0"/>
-          <w:numId w:val="7"/>
-        </w:numPr>
-        <w:bidi w:val="0"/>
-        <w:ind w:left="1260" w:leftChars="0" w:hanging="420" w:firstLineChars="0"/>
-        <w:rPr>
-          <w:rFonts w:hint="default"/>
-          <w:lang w:val="en-US" w:eastAsia="zh-CN"/>
-        </w:rPr>
-      </w:pPr>
-      <w:r>
-        <w:rPr>
-          <w:rFonts w:hint="eastAsia"/>
-          <w:lang w:val="en-US" w:eastAsia="zh-CN"/>
-        </w:rPr>
-        <w:t>链表没有办法分拆，因为链表有互相的依赖关系，数组没有；</w:t>
-      </w:r>
-    </w:p>
-    <w:p>
-      <w:pPr>
-        <w:numPr>
-          <w:ilvl w:val="0"/>
-          <w:numId w:val="7"/>
-        </w:numPr>
-        <w:bidi w:val="0"/>
-        <w:ind w:left="1260" w:leftChars="0" w:hanging="420" w:firstLineChars="0"/>
-        <w:rPr>
-          <w:rFonts w:hint="default"/>
-          <w:lang w:val="en-US" w:eastAsia="zh-CN"/>
-        </w:rPr>
-      </w:pPr>
-      <w:r>
-        <w:rPr>
-          <w:rFonts w:hint="eastAsia"/>
-          <w:lang w:val="en-US" w:eastAsia="zh-CN"/>
-        </w:rPr>
-        <w:t>无状态生成器的行为类似数组，range()就是无状态的；</w:t>
-      </w:r>
-    </w:p>
-    <w:p>
-      <w:pPr>
-        <w:numPr>
-          <w:ilvl w:val="0"/>
-          <w:numId w:val="7"/>
-        </w:numPr>
-        <w:bidi w:val="0"/>
-        <w:ind w:left="1260" w:leftChars="0" w:hanging="420" w:firstLineChars="0"/>
-        <w:rPr>
-          <w:rFonts w:hint="default"/>
-          <w:lang w:val="en-US" w:eastAsia="zh-CN"/>
-        </w:rPr>
-      </w:pPr>
-      <w:r>
-        <w:rPr>
-          <w:rFonts w:hint="eastAsia"/>
-          <w:lang w:val="en-US" w:eastAsia="zh-CN"/>
-        </w:rPr>
-        <w:t>迭代生成器的行为类似链表（当前的元素依赖上一个元素），iterate()就是一个迭代生成器。</w:t>
+          <w:rFonts w:hint="eastAsia"/>
+          <w:lang w:val="en-US" w:eastAsia="zh-CN"/>
+        </w:rPr>
+      </w:pPr>
+      <w:r>
+        <w:rPr>
+          <w:rFonts w:hint="eastAsia"/>
+          <w:lang w:val="en-US" w:eastAsia="zh-CN"/>
+        </w:rPr>
+        <w:t>并发有很多实现方法；</w:t>
       </w:r>
     </w:p>
     <w:p>
@@ -13623,40 +13401,17 @@
         <w:bidi w:val="0"/>
         <w:ind w:left="840" w:leftChars="0" w:hanging="420" w:firstLineChars="0"/>
         <w:rPr>
-          <w:rFonts w:hint="default"/>
-          <w:lang w:val="en-US" w:eastAsia="zh-CN"/>
-        </w:rPr>
-      </w:pPr>
-      <w:r>
-        <w:rPr>
-          <w:rFonts w:hint="default"/>
-          <w:lang w:val="en-US" w:eastAsia="zh-CN"/>
-        </w:rPr>
-        <w:t>CompletableFutures</w:t>
-      </w:r>
-      <w:r>
-        <w:rPr>
-          <w:rFonts w:hint="eastAsia"/>
-          <w:lang w:val="en-US" w:eastAsia="zh-CN"/>
-        </w:rPr>
-        <w:t>：completedFuture()设置结果、thenApply在本线程内应用函数处理、thenApplyAsync()异步并发执行、join()阻塞当前调用线程直到</w:t>
-      </w:r>
-      <w:r>
-        <w:rPr>
-          <w:rFonts w:hint="default"/>
-          <w:lang w:val="en-US" w:eastAsia="zh-CN"/>
-        </w:rPr>
-        <w:t>CompletableFuture</w:t>
-      </w:r>
-      <w:r>
-        <w:rPr>
-          <w:rFonts w:hint="eastAsia"/>
-          <w:lang w:val="en-US" w:eastAsia="zh-CN"/>
-        </w:rPr>
-        <w:t>计算完成，get()、静态方法、then系列方法等；obtrudeValue、cancel()方法；</w:t>
-      </w:r>
-      <w:bookmarkStart w:id="0" w:name="_GoBack"/>
-      <w:bookmarkEnd w:id="0"/>
+          <w:rFonts w:hint="eastAsia"/>
+          <w:lang w:val="en-US" w:eastAsia="zh-CN"/>
+        </w:rPr>
+      </w:pPr>
+      <w:r>
+        <w:rPr>
+          <w:rFonts w:hint="eastAsia"/>
+          <w:lang w:val="en-US" w:eastAsia="zh-CN"/>
+        </w:rPr>
+        <w:t>这些技术都是为了提升性能，使用最简单的方法满足需要的性能即可；</w:t>
+      </w:r>
     </w:p>
     <w:p>
       <w:pPr>
@@ -13667,6 +13422,59 @@
         <w:bidi w:val="0"/>
         <w:ind w:left="840" w:leftChars="0" w:hanging="420" w:firstLineChars="0"/>
         <w:rPr>
+          <w:rFonts w:hint="eastAsia"/>
+          <w:lang w:val="en-US" w:eastAsia="zh-CN"/>
+        </w:rPr>
+      </w:pPr>
+      <w:r>
+        <w:rPr>
+          <w:rFonts w:hint="eastAsia"/>
+          <w:lang w:val="en-US" w:eastAsia="zh-CN"/>
+        </w:rPr>
+        <w:t>并发提升性能的关键是减少等待，如果没有等待，则没有收益；</w:t>
+      </w:r>
+    </w:p>
+    <w:p>
+      <w:pPr>
+        <w:bidi w:val="0"/>
+        <w:rPr>
+          <w:rFonts w:hint="eastAsia"/>
+          <w:lang w:val="en-US" w:eastAsia="zh-CN"/>
+        </w:rPr>
+      </w:pPr>
+      <w:r>
+        <w:rPr>
+          <w:rFonts w:hint="eastAsia"/>
+          <w:lang w:val="en-US" w:eastAsia="zh-CN"/>
+        </w:rPr>
+        <w:t>一般情况下，不使用并发，仅在必要的时候使用，如果没有任务会阻塞，那么在单处理器机器上使用并发是没有意义的；一些编程语言旨在将并发任务彼此隔离。这些通常被称为函数式语言；、。</w:t>
+      </w:r>
+    </w:p>
+    <w:p>
+      <w:pPr>
+        <w:bidi w:val="0"/>
+        <w:rPr>
+          <w:rFonts w:hint="eastAsia"/>
+          <w:lang w:val="en-US" w:eastAsia="zh-CN"/>
+        </w:rPr>
+      </w:pPr>
+      <w:r>
+        <w:rPr>
+          <w:rFonts w:hint="eastAsia"/>
+          <w:lang w:val="en-US" w:eastAsia="zh-CN"/>
+        </w:rPr>
+        <w:t>Java并发的4句格言：</w:t>
+      </w:r>
+    </w:p>
+    <w:p>
+      <w:pPr>
+        <w:numPr>
+          <w:ilvl w:val="0"/>
+          <w:numId w:val="7"/>
+        </w:numPr>
+        <w:bidi w:val="0"/>
+        <w:ind w:left="840" w:leftChars="0" w:hanging="420" w:firstLineChars="0"/>
+        <w:rPr>
           <w:rFonts w:hint="default"/>
           <w:lang w:val="en-US" w:eastAsia="zh-CN"/>
         </w:rPr>
@@ -13676,6 +13484,325 @@
           <w:rFonts w:hint="default"/>
           <w:lang w:val="en-US" w:eastAsia="zh-CN"/>
         </w:rPr>
+        <w:t>不要用它（避免使用并发）</w:t>
+      </w:r>
+      <w:r>
+        <w:rPr>
+          <w:rFonts w:hint="eastAsia"/>
+          <w:lang w:val="en-US" w:eastAsia="zh-CN"/>
+        </w:rPr>
+        <w:t>；</w:t>
+      </w:r>
+    </w:p>
+    <w:p>
+      <w:pPr>
+        <w:numPr>
+          <w:ilvl w:val="0"/>
+          <w:numId w:val="7"/>
+        </w:numPr>
+        <w:bidi w:val="0"/>
+        <w:ind w:left="840" w:leftChars="0" w:hanging="420" w:firstLineChars="0"/>
+        <w:rPr>
+          <w:rFonts w:hint="default"/>
+          <w:lang w:val="en-US" w:eastAsia="zh-CN"/>
+        </w:rPr>
+      </w:pPr>
+      <w:r>
+        <w:rPr>
+          <w:rFonts w:hint="default"/>
+          <w:lang w:val="en-US" w:eastAsia="zh-CN"/>
+        </w:rPr>
+        <w:t>没有什么是真的，一切可能都有问题</w:t>
+      </w:r>
+      <w:r>
+        <w:rPr>
+          <w:rFonts w:hint="eastAsia"/>
+          <w:lang w:val="en-US" w:eastAsia="zh-CN"/>
+        </w:rPr>
+        <w:t>：</w:t>
+      </w:r>
+    </w:p>
+    <w:p>
+      <w:pPr>
+        <w:numPr>
+          <w:ilvl w:val="0"/>
+          <w:numId w:val="7"/>
+        </w:numPr>
+        <w:bidi w:val="0"/>
+        <w:ind w:left="840" w:leftChars="0" w:hanging="420" w:firstLineChars="0"/>
+        <w:rPr>
+          <w:rFonts w:hint="default"/>
+          <w:lang w:val="en-US" w:eastAsia="zh-CN"/>
+        </w:rPr>
+      </w:pPr>
+      <w:r>
+        <w:rPr>
+          <w:rFonts w:hint="default"/>
+          <w:lang w:val="en-US" w:eastAsia="zh-CN"/>
+        </w:rPr>
+        <w:t>仅仅是它能运行，并不意味着它没有问题</w:t>
+      </w:r>
+      <w:r>
+        <w:rPr>
+          <w:rFonts w:hint="eastAsia"/>
+          <w:lang w:val="en-US" w:eastAsia="zh-CN"/>
+        </w:rPr>
+        <w:t>：</w:t>
+      </w:r>
+    </w:p>
+    <w:p>
+      <w:pPr>
+        <w:numPr>
+          <w:ilvl w:val="0"/>
+          <w:numId w:val="7"/>
+        </w:numPr>
+        <w:bidi w:val="0"/>
+        <w:ind w:left="840" w:leftChars="0" w:hanging="420" w:firstLineChars="0"/>
+        <w:rPr>
+          <w:rFonts w:hint="default"/>
+          <w:lang w:val="en-US" w:eastAsia="zh-CN"/>
+        </w:rPr>
+      </w:pPr>
+      <w:r>
+        <w:rPr>
+          <w:rFonts w:hint="default"/>
+          <w:lang w:val="en-US" w:eastAsia="zh-CN"/>
+        </w:rPr>
+        <w:t>你必须理解它</w:t>
+      </w:r>
+    </w:p>
+    <w:p>
+      <w:pPr>
+        <w:bidi w:val="0"/>
+        <w:rPr>
+          <w:rFonts w:hint="eastAsia"/>
+          <w:lang w:val="en-US" w:eastAsia="zh-CN"/>
+        </w:rPr>
+      </w:pPr>
+      <w:r>
+        <w:rPr>
+          <w:rFonts w:hint="default"/>
+          <w:lang w:val="en-US" w:eastAsia="zh-CN"/>
+        </w:rPr>
+        <w:t>由于 Java 的原始设计，代码的所有部分仍然很脆弱，你仍然必须理解这些复杂和微妙的问题。Java 中的线程绝不是简单或安全的;那种经历必须降级为另一种更新的语言</w:t>
+      </w:r>
+      <w:r>
+        <w:rPr>
+          <w:rFonts w:hint="eastAsia"/>
+          <w:lang w:val="en-US" w:eastAsia="zh-CN"/>
+        </w:rPr>
+        <w:t>。</w:t>
+      </w:r>
+    </w:p>
+    <w:p>
+      <w:pPr>
+        <w:bidi w:val="0"/>
+        <w:rPr>
+          <w:rFonts w:hint="eastAsia"/>
+          <w:lang w:val="en-US" w:eastAsia="zh-CN"/>
+        </w:rPr>
+      </w:pPr>
+      <w:r>
+        <w:rPr>
+          <w:rFonts w:hint="eastAsia"/>
+          <w:lang w:val="en-US" w:eastAsia="zh-CN"/>
+        </w:rPr>
+        <w:t>高级Java并发结构：</w:t>
+      </w:r>
+    </w:p>
+    <w:p>
+      <w:pPr>
+        <w:numPr>
+          <w:ilvl w:val="1"/>
+          <w:numId w:val="7"/>
+        </w:numPr>
+        <w:bidi w:val="0"/>
+        <w:ind w:left="840" w:leftChars="0" w:hanging="420" w:firstLineChars="0"/>
+        <w:rPr>
+          <w:rFonts w:hint="default"/>
+          <w:lang w:val="en-US" w:eastAsia="zh-CN"/>
+        </w:rPr>
+      </w:pPr>
+      <w:r>
+        <w:rPr>
+          <w:rFonts w:hint="default"/>
+          <w:lang w:val="en-US" w:eastAsia="zh-CN"/>
+        </w:rPr>
+        <w:t>Parallel Streams</w:t>
+      </w:r>
+      <w:r>
+        <w:rPr>
+          <w:rFonts w:hint="eastAsia"/>
+          <w:lang w:val="en-US" w:eastAsia="zh-CN"/>
+        </w:rPr>
+        <w:t>：流很容易并行化，流使用内部迭代的方式，迭代器使用的是Spliterator，这种迭代器，容易分割；并行流不一定特别有优势，流并行算法：</w:t>
+      </w:r>
+    </w:p>
+    <w:p>
+      <w:pPr>
+        <w:numPr>
+          <w:ilvl w:val="0"/>
+          <w:numId w:val="8"/>
+        </w:numPr>
+        <w:bidi w:val="0"/>
+        <w:ind w:left="1260" w:leftChars="0" w:hanging="420" w:firstLineChars="0"/>
+        <w:rPr>
+          <w:rFonts w:hint="default"/>
+          <w:lang w:val="en-US" w:eastAsia="zh-CN"/>
+        </w:rPr>
+      </w:pPr>
+      <w:r>
+        <w:rPr>
+          <w:rFonts w:hint="eastAsia"/>
+          <w:lang w:val="en-US" w:eastAsia="zh-CN"/>
+        </w:rPr>
+        <w:t>流并行将输入数据分成多个部分，算法可以应用单独的部分；</w:t>
+      </w:r>
+    </w:p>
+    <w:p>
+      <w:pPr>
+        <w:numPr>
+          <w:ilvl w:val="0"/>
+          <w:numId w:val="8"/>
+        </w:numPr>
+        <w:bidi w:val="0"/>
+        <w:ind w:left="1260" w:leftChars="0" w:hanging="420" w:firstLineChars="0"/>
+        <w:rPr>
+          <w:rFonts w:hint="default"/>
+          <w:lang w:val="en-US" w:eastAsia="zh-CN"/>
+        </w:rPr>
+      </w:pPr>
+      <w:r>
+        <w:rPr>
+          <w:rFonts w:hint="eastAsia"/>
+          <w:lang w:val="en-US" w:eastAsia="zh-CN"/>
+        </w:rPr>
+        <w:t>数组分割成本低，分割均匀并且对分割的大小有完美的掌控；</w:t>
+      </w:r>
+    </w:p>
+    <w:p>
+      <w:pPr>
+        <w:numPr>
+          <w:ilvl w:val="0"/>
+          <w:numId w:val="8"/>
+        </w:numPr>
+        <w:bidi w:val="0"/>
+        <w:ind w:left="1260" w:leftChars="0" w:hanging="420" w:firstLineChars="0"/>
+        <w:rPr>
+          <w:rFonts w:hint="default"/>
+          <w:lang w:val="en-US" w:eastAsia="zh-CN"/>
+        </w:rPr>
+      </w:pPr>
+      <w:r>
+        <w:rPr>
+          <w:rFonts w:hint="eastAsia"/>
+          <w:lang w:val="en-US" w:eastAsia="zh-CN"/>
+        </w:rPr>
+        <w:t>链表没有办法分拆，因为链表有互相的依赖关系，数组没有；</w:t>
+      </w:r>
+    </w:p>
+    <w:p>
+      <w:pPr>
+        <w:numPr>
+          <w:ilvl w:val="0"/>
+          <w:numId w:val="8"/>
+        </w:numPr>
+        <w:bidi w:val="0"/>
+        <w:ind w:left="1260" w:leftChars="0" w:hanging="420" w:firstLineChars="0"/>
+        <w:rPr>
+          <w:rFonts w:hint="default"/>
+          <w:lang w:val="en-US" w:eastAsia="zh-CN"/>
+        </w:rPr>
+      </w:pPr>
+      <w:r>
+        <w:rPr>
+          <w:rFonts w:hint="eastAsia"/>
+          <w:lang w:val="en-US" w:eastAsia="zh-CN"/>
+        </w:rPr>
+        <w:t>无状态生成器的行为类似数组，range()就是无状态的；</w:t>
+      </w:r>
+    </w:p>
+    <w:p>
+      <w:pPr>
+        <w:numPr>
+          <w:ilvl w:val="0"/>
+          <w:numId w:val="8"/>
+        </w:numPr>
+        <w:bidi w:val="0"/>
+        <w:ind w:left="1260" w:leftChars="0" w:hanging="420" w:firstLineChars="0"/>
+        <w:rPr>
+          <w:rFonts w:hint="default"/>
+          <w:lang w:val="en-US" w:eastAsia="zh-CN"/>
+        </w:rPr>
+      </w:pPr>
+      <w:r>
+        <w:rPr>
+          <w:rFonts w:hint="eastAsia"/>
+          <w:lang w:val="en-US" w:eastAsia="zh-CN"/>
+        </w:rPr>
+        <w:t>迭代生成器的行为类似链表（当前的元素依赖上一个元素），iterate()就是一个迭代生成器。</w:t>
+      </w:r>
+    </w:p>
+    <w:p>
+      <w:pPr>
+        <w:numPr>
+          <w:ilvl w:val="1"/>
+          <w:numId w:val="7"/>
+        </w:numPr>
+        <w:bidi w:val="0"/>
+        <w:ind w:left="840" w:leftChars="0" w:hanging="420" w:firstLineChars="0"/>
+        <w:rPr>
+          <w:rFonts w:hint="default"/>
+          <w:lang w:val="en-US" w:eastAsia="zh-CN"/>
+        </w:rPr>
+      </w:pPr>
+      <w:r>
+        <w:rPr>
+          <w:rFonts w:hint="default"/>
+          <w:lang w:val="en-US" w:eastAsia="zh-CN"/>
+        </w:rPr>
+        <w:t>CompletableFutures</w:t>
+      </w:r>
+      <w:r>
+        <w:rPr>
+          <w:rFonts w:hint="eastAsia"/>
+          <w:lang w:val="en-US" w:eastAsia="zh-CN"/>
+        </w:rPr>
+        <w:t>：completedFuture()设置结果、thenApply在本线程内应用函数处理、thenApplyAsync()异步并发执行、join()阻塞当前调用线程直到</w:t>
+      </w:r>
+      <w:r>
+        <w:rPr>
+          <w:rFonts w:hint="default"/>
+          <w:lang w:val="en-US" w:eastAsia="zh-CN"/>
+        </w:rPr>
+        <w:t>CompletableFuture</w:t>
+      </w:r>
+      <w:r>
+        <w:rPr>
+          <w:rFonts w:hint="eastAsia"/>
+          <w:lang w:val="en-US" w:eastAsia="zh-CN"/>
+        </w:rPr>
+        <w:t>计算完成，get()、静态方法、then系列方法等；obtrudeValue、cancel()方法；</w:t>
+      </w:r>
+    </w:p>
+    <w:p>
+      <w:pPr>
+        <w:numPr>
+          <w:ilvl w:val="1"/>
+          <w:numId w:val="7"/>
+        </w:numPr>
+        <w:bidi w:val="0"/>
+        <w:ind w:left="840" w:leftChars="0" w:hanging="420" w:firstLineChars="0"/>
+        <w:rPr>
+          <w:rFonts w:hint="default"/>
+          <w:lang w:val="en-US" w:eastAsia="zh-CN"/>
+        </w:rPr>
+      </w:pPr>
+      <w:r>
+        <w:rPr>
+          <w:rFonts w:hint="default"/>
+          <w:lang w:val="en-US" w:eastAsia="zh-CN"/>
+        </w:rPr>
         <w:t>Executor</w:t>
       </w:r>
       <w:r>
@@ -13683,7 +13810,7 @@
           <w:rFonts w:hint="eastAsia"/>
           <w:lang w:val="en-US" w:eastAsia="zh-CN"/>
         </w:rPr>
-        <w:t>：lambdas与方法引用可以通过方法签名来使用（支持结构一致性），可以配合ExecutorService来使用，中断任务又杂又乱，是为了向后兼容，任务终止的最佳方法是设置任务周期性检查标志，</w:t>
+        <w:t>：lambdas与方法引用可以通过方法签名来使用（支持结构一致性），可以配合ExecutorService来使用，中断任务又杂又乱，是为了向后兼容，任务终止的最佳方法是设置任务周期性检查标志。</w:t>
       </w:r>
     </w:p>
     <w:p>
@@ -13699,18 +13826,410 @@
           <w:lang w:val="en-US" w:eastAsia="zh-CN"/>
         </w:rPr>
       </w:pPr>
-    </w:p>
-    <w:p>
-      <w:pPr>
+      <w:r>
+        <w:rPr>
+          <w:rFonts w:hint="default"/>
+          <w:lang w:val="en-US" w:eastAsia="zh-CN"/>
+        </w:rPr>
+        <w:t>CompletableFuture</w:t>
+      </w:r>
+      <w:r>
+        <w:rPr>
+          <w:rFonts w:hint="eastAsia"/>
+          <w:lang w:val="en-US" w:eastAsia="zh-CN"/>
+        </w:rPr>
+        <w:t>有各种组合</w:t>
+      </w:r>
+      <w:r>
+        <w:rPr>
+          <w:rFonts w:hint="default"/>
+          <w:lang w:val="en-US" w:eastAsia="zh-CN"/>
+        </w:rPr>
+        <w:t>CompletableFuture</w:t>
+      </w:r>
+      <w:r>
+        <w:rPr>
+          <w:rFonts w:hint="eastAsia"/>
+          <w:lang w:val="en-US" w:eastAsia="zh-CN"/>
+        </w:rPr>
+        <w:t>对象的工作方法:</w:t>
+      </w:r>
+    </w:p>
+    <w:p>
+      <w:pPr>
+        <w:numPr>
+          <w:ilvl w:val="0"/>
+          <w:numId w:val="9"/>
+        </w:numPr>
         <w:bidi w:val="0"/>
+        <w:ind w:left="840" w:leftChars="0" w:hanging="420" w:firstLineChars="0"/>
         <w:rPr>
           <w:rFonts w:hint="default"/>
           <w:lang w:val="en-US" w:eastAsia="zh-CN"/>
         </w:rPr>
       </w:pPr>
-    </w:p>
-    <w:p>
-      <w:pPr>
+      <w:r>
+        <w:rPr>
+          <w:rFonts w:hint="default"/>
+          <w:lang w:val="en-US" w:eastAsia="zh-CN"/>
+        </w:rPr>
+        <w:t>runAfterEitherAsync</w:t>
+      </w:r>
+      <w:r>
+        <w:rPr>
+          <w:rFonts w:hint="eastAsia"/>
+          <w:lang w:val="en-US" w:eastAsia="zh-CN"/>
+        </w:rPr>
+        <w:t>(CompletionStage&lt;?&gt;,Runnable): 当前的Future与参数的future任何一个执行完执行后面的Runbale；</w:t>
+      </w:r>
+    </w:p>
+    <w:p>
+      <w:pPr>
+        <w:numPr>
+          <w:ilvl w:val="0"/>
+          <w:numId w:val="9"/>
+        </w:numPr>
+        <w:bidi w:val="0"/>
+        <w:ind w:left="840" w:leftChars="0" w:hanging="420" w:firstLineChars="0"/>
+        <w:rPr>
+          <w:rFonts w:hint="default"/>
+          <w:lang w:val="en-US" w:eastAsia="zh-CN"/>
+        </w:rPr>
+      </w:pPr>
+      <w:r>
+        <w:rPr>
+          <w:rFonts w:hint="default"/>
+          <w:lang w:val="en-US" w:eastAsia="zh-CN"/>
+        </w:rPr>
+        <w:t>runAfter</w:t>
+      </w:r>
+      <w:r>
+        <w:rPr>
+          <w:rFonts w:hint="eastAsia"/>
+          <w:lang w:val="en-US" w:eastAsia="zh-CN"/>
+        </w:rPr>
+        <w:t>Both</w:t>
+      </w:r>
+      <w:r>
+        <w:rPr>
+          <w:rFonts w:hint="default"/>
+          <w:lang w:val="en-US" w:eastAsia="zh-CN"/>
+        </w:rPr>
+        <w:t>Async</w:t>
+      </w:r>
+      <w:r>
+        <w:rPr>
+          <w:rFonts w:hint="eastAsia"/>
+          <w:lang w:val="en-US" w:eastAsia="zh-CN"/>
+        </w:rPr>
+        <w:t>(CompletionStage&lt;?&gt;,Runnable)：当前的Future与参数的future都执行完执行后面的Runbale；</w:t>
+      </w:r>
+    </w:p>
+    <w:p>
+      <w:pPr>
+        <w:numPr>
+          <w:ilvl w:val="0"/>
+          <w:numId w:val="9"/>
+        </w:numPr>
+        <w:bidi w:val="0"/>
+        <w:ind w:left="840" w:leftChars="0" w:hanging="420" w:firstLineChars="0"/>
+        <w:rPr>
+          <w:rFonts w:hint="default"/>
+          <w:lang w:val="en-US" w:eastAsia="zh-CN"/>
+        </w:rPr>
+      </w:pPr>
+      <w:r>
+        <w:rPr>
+          <w:rFonts w:hint="default"/>
+          <w:lang w:val="en-US" w:eastAsia="zh-CN"/>
+        </w:rPr>
+        <w:t>applyToEitherAsync</w:t>
+      </w:r>
+      <w:r>
+        <w:rPr>
+          <w:rFonts w:hint="eastAsia"/>
+          <w:lang w:val="en-US" w:eastAsia="zh-CN"/>
+        </w:rPr>
+        <w:t>(CompletableStage,Function): 当前的Stage与参数的Stage任何一个执行完执行后面的转化函数Function；</w:t>
+      </w:r>
+    </w:p>
+    <w:p>
+      <w:pPr>
+        <w:numPr>
+          <w:ilvl w:val="0"/>
+          <w:numId w:val="9"/>
+        </w:numPr>
+        <w:bidi w:val="0"/>
+        <w:ind w:left="840" w:leftChars="0" w:hanging="420" w:firstLineChars="0"/>
+        <w:rPr>
+          <w:rFonts w:hint="default"/>
+          <w:lang w:val="en-US" w:eastAsia="zh-CN"/>
+        </w:rPr>
+      </w:pPr>
+      <w:r>
+        <w:rPr>
+          <w:rFonts w:hint="default"/>
+          <w:lang w:val="en-US" w:eastAsia="zh-CN"/>
+        </w:rPr>
+        <w:t>acceptEitherAsync</w:t>
+      </w:r>
+      <w:r>
+        <w:rPr>
+          <w:rFonts w:hint="eastAsia"/>
+          <w:lang w:val="en-US" w:eastAsia="zh-CN"/>
+        </w:rPr>
+        <w:t>(CompletableStage,Consumer): 当前的Stage与参数的Stage任何一个执行完执行后面的消费函数；</w:t>
+      </w:r>
+    </w:p>
+    <w:p>
+      <w:pPr>
+        <w:numPr>
+          <w:ilvl w:val="0"/>
+          <w:numId w:val="9"/>
+        </w:numPr>
+        <w:bidi w:val="0"/>
+        <w:ind w:left="840" w:leftChars="0" w:hanging="420" w:firstLineChars="0"/>
+        <w:rPr>
+          <w:rFonts w:hint="default"/>
+          <w:lang w:val="en-US" w:eastAsia="zh-CN"/>
+        </w:rPr>
+      </w:pPr>
+      <w:r>
+        <w:rPr>
+          <w:rFonts w:hint="default"/>
+          <w:lang w:val="en-US" w:eastAsia="zh-CN"/>
+        </w:rPr>
+        <w:t>thenAcceptBothAsync</w:t>
+      </w:r>
+      <w:r>
+        <w:rPr>
+          <w:rFonts w:hint="eastAsia"/>
+          <w:lang w:val="en-US" w:eastAsia="zh-CN"/>
+        </w:rPr>
+        <w:t>(CompletableStage,Consumer): 当前的Stage与参数的Stage都执行完再执行后后面的Consumer；</w:t>
+      </w:r>
+    </w:p>
+    <w:p>
+      <w:pPr>
+        <w:numPr>
+          <w:ilvl w:val="0"/>
+          <w:numId w:val="9"/>
+        </w:numPr>
+        <w:bidi w:val="0"/>
+        <w:ind w:left="840" w:leftChars="0" w:hanging="420" w:firstLineChars="0"/>
+        <w:rPr>
+          <w:rFonts w:hint="default"/>
+          <w:lang w:val="en-US" w:eastAsia="zh-CN"/>
+        </w:rPr>
+      </w:pPr>
+      <w:r>
+        <w:rPr>
+          <w:rFonts w:hint="default"/>
+          <w:lang w:val="en-US" w:eastAsia="zh-CN"/>
+        </w:rPr>
+        <w:t>thenCombineAsync</w:t>
+      </w:r>
+      <w:r>
+        <w:rPr>
+          <w:rFonts w:hint="eastAsia"/>
+          <w:lang w:val="en-US" w:eastAsia="zh-CN"/>
+        </w:rPr>
+        <w:t>(CompletableStage,BiFunction): 当前的Stage与参数的Stage都执行完再执行后面的BiFunction；</w:t>
+      </w:r>
+    </w:p>
+    <w:p>
+      <w:pPr>
+        <w:numPr>
+          <w:ilvl w:val="0"/>
+          <w:numId w:val="9"/>
+        </w:numPr>
+        <w:bidi w:val="0"/>
+        <w:ind w:left="840" w:leftChars="0" w:hanging="420" w:firstLineChars="0"/>
+        <w:rPr>
+          <w:rFonts w:hint="default"/>
+          <w:lang w:val="en-US" w:eastAsia="zh-CN"/>
+        </w:rPr>
+      </w:pPr>
+      <w:r>
+        <w:rPr>
+          <w:rFonts w:hint="eastAsia"/>
+          <w:lang w:val="en-US" w:eastAsia="zh-CN"/>
+        </w:rPr>
+        <w:t>anyOf(): 返回任何一个执行完的Future；</w:t>
+      </w:r>
+    </w:p>
+    <w:p>
+      <w:pPr>
+        <w:numPr>
+          <w:ilvl w:val="0"/>
+          <w:numId w:val="9"/>
+        </w:numPr>
+        <w:bidi w:val="0"/>
+        <w:ind w:left="840" w:leftChars="0" w:hanging="420" w:firstLineChars="0"/>
+        <w:rPr>
+          <w:rFonts w:hint="default"/>
+          <w:lang w:val="en-US" w:eastAsia="zh-CN"/>
+        </w:rPr>
+      </w:pPr>
+      <w:r>
+        <w:rPr>
+          <w:rFonts w:hint="eastAsia"/>
+          <w:lang w:val="en-US" w:eastAsia="zh-CN"/>
+        </w:rPr>
+        <w:t>AllOf(): 返回一个都执行完的Future；</w:t>
+      </w:r>
+    </w:p>
+    <w:p>
+      <w:pPr>
+        <w:bidi w:val="0"/>
+        <w:rPr>
+          <w:rFonts w:hint="eastAsia"/>
+          <w:lang w:val="en-US" w:eastAsia="zh-CN"/>
+        </w:rPr>
+      </w:pPr>
+      <w:r>
+        <w:rPr>
+          <w:rFonts w:hint="eastAsia"/>
+          <w:lang w:val="en-US" w:eastAsia="zh-CN"/>
+        </w:rPr>
+        <w:t>CompletableFuture会缓冲过程中发生的异常，只有在获取结果时才会被告知，isCompletedExceptionally方法可以检测执行过程中是否抛出了异常，抛出异常与正常结束，都算是Future结束，isDone都会返回true，可以使用exceptionally()仅在出现异常时运行，handle()调用时检查，可以返回新的类型， whenComplete()只是简单的消费，3个方法来处理异常；</w:t>
+      </w:r>
+    </w:p>
+    <w:p>
+      <w:pPr>
+        <w:bidi w:val="0"/>
+        <w:rPr>
+          <w:rFonts w:hint="eastAsia"/>
+          <w:lang w:val="en-US" w:eastAsia="zh-CN"/>
+        </w:rPr>
+      </w:pPr>
+      <w:r>
+        <w:rPr>
+          <w:rFonts w:hint="eastAsia"/>
+          <w:lang w:val="en-US" w:eastAsia="zh-CN"/>
+        </w:rPr>
+        <w:t>Stream在没有终端操作的情况下，不做任何事情。</w:t>
+      </w:r>
+    </w:p>
+    <w:p>
+      <w:pPr>
+        <w:bidi w:val="0"/>
+        <w:rPr>
+          <w:rFonts w:hint="eastAsia"/>
+          <w:lang w:val="en-US" w:eastAsia="zh-CN"/>
+        </w:rPr>
+      </w:pPr>
+      <w:r>
+        <w:rPr>
+          <w:rFonts w:hint="eastAsia"/>
+          <w:lang w:val="en-US" w:eastAsia="zh-CN"/>
+        </w:rPr>
+        <w:t>死锁发生的4个条件：</w:t>
+      </w:r>
+    </w:p>
+    <w:p>
+      <w:pPr>
+        <w:numPr>
+          <w:ilvl w:val="1"/>
+          <w:numId w:val="9"/>
+        </w:numPr>
+        <w:bidi w:val="0"/>
+        <w:ind w:left="840" w:leftChars="0" w:hanging="420" w:firstLineChars="0"/>
+        <w:rPr>
+          <w:rFonts w:hint="default"/>
+          <w:lang w:val="en-US" w:eastAsia="zh-CN"/>
+        </w:rPr>
+      </w:pPr>
+      <w:r>
+        <w:rPr>
+          <w:rFonts w:hint="eastAsia"/>
+          <w:lang w:val="en-US" w:eastAsia="zh-CN"/>
+        </w:rPr>
+        <w:t>互斥条件：任务使用的资源至少有一个不能共享；</w:t>
+      </w:r>
+    </w:p>
+    <w:p>
+      <w:pPr>
+        <w:numPr>
+          <w:ilvl w:val="1"/>
+          <w:numId w:val="9"/>
+        </w:numPr>
+        <w:bidi w:val="0"/>
+        <w:ind w:left="840" w:leftChars="0" w:hanging="420" w:firstLineChars="0"/>
+        <w:rPr>
+          <w:rFonts w:hint="default"/>
+          <w:lang w:val="en-US" w:eastAsia="zh-CN"/>
+        </w:rPr>
+      </w:pPr>
+      <w:r>
+        <w:rPr>
+          <w:rFonts w:hint="eastAsia"/>
+          <w:lang w:val="en-US" w:eastAsia="zh-CN"/>
+        </w:rPr>
+        <w:t>至少有一个任务持有了资源，并请求另外一个别的任务持有的资源；</w:t>
+      </w:r>
+    </w:p>
+    <w:p>
+      <w:pPr>
+        <w:numPr>
+          <w:ilvl w:val="1"/>
+          <w:numId w:val="9"/>
+        </w:numPr>
+        <w:bidi w:val="0"/>
+        <w:ind w:left="840" w:leftChars="0" w:hanging="420" w:firstLineChars="0"/>
+        <w:rPr>
+          <w:rFonts w:hint="default"/>
+          <w:lang w:val="en-US" w:eastAsia="zh-CN"/>
+        </w:rPr>
+      </w:pPr>
+      <w:r>
+        <w:rPr>
+          <w:rFonts w:hint="eastAsia"/>
+          <w:lang w:val="en-US" w:eastAsia="zh-CN"/>
+        </w:rPr>
+        <w:t>资源不能被抢占；</w:t>
+      </w:r>
+    </w:p>
+    <w:p>
+      <w:pPr>
+        <w:numPr>
+          <w:ilvl w:val="1"/>
+          <w:numId w:val="9"/>
+        </w:numPr>
+        <w:bidi w:val="0"/>
+        <w:ind w:left="840" w:leftChars="0" w:hanging="420" w:firstLineChars="0"/>
+        <w:rPr>
+          <w:rFonts w:hint="default"/>
+          <w:lang w:val="en-US" w:eastAsia="zh-CN"/>
+        </w:rPr>
+      </w:pPr>
+      <w:r>
+        <w:rPr>
+          <w:rFonts w:hint="eastAsia"/>
+          <w:lang w:val="en-US" w:eastAsia="zh-CN"/>
+        </w:rPr>
+        <w:t>必须循环等待。</w:t>
+      </w:r>
+    </w:p>
+    <w:p>
+      <w:pPr>
+        <w:bidi w:val="0"/>
+        <w:rPr>
+          <w:rFonts w:hint="eastAsia"/>
+          <w:lang w:val="en-US" w:eastAsia="zh-CN"/>
+        </w:rPr>
+      </w:pPr>
+      <w:r>
+        <w:rPr>
+          <w:rFonts w:hint="eastAsia"/>
+          <w:lang w:val="en-US" w:eastAsia="zh-CN"/>
+        </w:rPr>
+        <w:t>Java语言规范：没必要使构造器的线程同步，因为会锁定正在构造的对象，直到构造期完成初始化后才对其他线程可见； 但是构造器有更微妙的共享方式，比如域初始化或者构造函数参数，这写都可能造成得到中间状态；</w:t>
+      </w:r>
+    </w:p>
+    <w:p>
+      <w:pPr>
+        <w:bidi w:val="0"/>
         <w:rPr>
           <w:rFonts w:hint="default"/>
           <w:lang w:val="en-US" w:eastAsia="zh-CN"/>
@@ -13768,7 +14287,7 @@
       <w:pPr>
         <w:numPr>
           <w:ilvl w:val="0"/>
-          <w:numId w:val="8"/>
+          <w:numId w:val="10"/>
         </w:numPr>
         <w:ind w:left="840" w:leftChars="0" w:hanging="420" w:firstLineChars="0"/>
         <w:rPr>
@@ -13788,7 +14307,7 @@
       <w:pPr>
         <w:numPr>
           <w:ilvl w:val="0"/>
-          <w:numId w:val="8"/>
+          <w:numId w:val="10"/>
         </w:numPr>
         <w:ind w:left="840" w:leftChars="0" w:hanging="420" w:firstLineChars="0"/>
         <w:rPr>
@@ -13808,7 +14327,7 @@
       <w:pPr>
         <w:numPr>
           <w:ilvl w:val="0"/>
-          <w:numId w:val="8"/>
+          <w:numId w:val="10"/>
         </w:numPr>
         <w:ind w:left="840" w:leftChars="0" w:hanging="420" w:firstLineChars="0"/>
         <w:rPr>
@@ -13828,7 +14347,7 @@
       <w:pPr>
         <w:numPr>
           <w:ilvl w:val="0"/>
-          <w:numId w:val="8"/>
+          <w:numId w:val="10"/>
         </w:numPr>
         <w:ind w:left="840" w:leftChars="0" w:hanging="420" w:firstLineChars="0"/>
         <w:rPr>
@@ -13848,7 +14367,7 @@
       <w:pPr>
         <w:numPr>
           <w:ilvl w:val="0"/>
-          <w:numId w:val="8"/>
+          <w:numId w:val="10"/>
         </w:numPr>
         <w:ind w:left="840" w:leftChars="0" w:hanging="420" w:firstLineChars="0"/>
         <w:rPr>
@@ -14181,7 +14700,7 @@
       <w:pPr>
         <w:numPr>
           <w:ilvl w:val="1"/>
-          <w:numId w:val="8"/>
+          <w:numId w:val="10"/>
         </w:numPr>
         <w:bidi w:val="0"/>
         <w:ind w:left="840" w:leftChars="0" w:hanging="420" w:firstLineChars="0"/>
@@ -14216,7 +14735,7 @@
       <w:pPr>
         <w:numPr>
           <w:ilvl w:val="1"/>
-          <w:numId w:val="8"/>
+          <w:numId w:val="10"/>
         </w:numPr>
         <w:bidi w:val="0"/>
         <w:ind w:left="840" w:leftChars="0" w:hanging="420" w:firstLineChars="0"/>
@@ -14258,7 +14777,7 @@
       <w:pPr>
         <w:numPr>
           <w:ilvl w:val="0"/>
-          <w:numId w:val="9"/>
+          <w:numId w:val="11"/>
         </w:numPr>
         <w:bidi w:val="0"/>
         <w:ind w:left="840" w:leftChars="0" w:hanging="420" w:firstLineChars="0"/>
@@ -14279,7 +14798,7 @@
       <w:pPr>
         <w:numPr>
           <w:ilvl w:val="0"/>
-          <w:numId w:val="9"/>
+          <w:numId w:val="11"/>
         </w:numPr>
         <w:bidi w:val="0"/>
         <w:ind w:left="840" w:leftChars="0" w:hanging="420" w:firstLineChars="0"/>
@@ -14300,7 +14819,7 @@
       <w:pPr>
         <w:numPr>
           <w:ilvl w:val="0"/>
-          <w:numId w:val="9"/>
+          <w:numId w:val="11"/>
         </w:numPr>
         <w:bidi w:val="0"/>
         <w:ind w:left="840" w:leftChars="0" w:hanging="420" w:firstLineChars="0"/>
@@ -14498,7 +15017,7 @@
       <w:pPr>
         <w:numPr>
           <w:ilvl w:val="1"/>
-          <w:numId w:val="9"/>
+          <w:numId w:val="11"/>
         </w:numPr>
         <w:bidi w:val="0"/>
         <w:ind w:left="840" w:leftChars="0" w:hanging="420" w:firstLineChars="0"/>
@@ -14519,7 +15038,7 @@
       <w:pPr>
         <w:numPr>
           <w:ilvl w:val="1"/>
-          <w:numId w:val="9"/>
+          <w:numId w:val="11"/>
         </w:numPr>
         <w:bidi w:val="0"/>
         <w:ind w:left="840" w:leftChars="0" w:hanging="420" w:firstLineChars="0"/>
@@ -14563,7 +15082,7 @@
       <w:pPr>
         <w:numPr>
           <w:ilvl w:val="0"/>
-          <w:numId w:val="10"/>
+          <w:numId w:val="12"/>
         </w:numPr>
         <w:bidi w:val="0"/>
         <w:ind w:left="840" w:leftChars="0" w:hanging="420" w:firstLineChars="0"/>
@@ -14584,7 +15103,7 @@
       <w:pPr>
         <w:numPr>
           <w:ilvl w:val="0"/>
-          <w:numId w:val="10"/>
+          <w:numId w:val="12"/>
         </w:numPr>
         <w:bidi w:val="0"/>
         <w:ind w:left="840" w:leftChars="0" w:hanging="420" w:firstLineChars="0"/>
@@ -14626,7 +15145,7 @@
       <w:pPr>
         <w:numPr>
           <w:ilvl w:val="1"/>
-          <w:numId w:val="10"/>
+          <w:numId w:val="12"/>
         </w:numPr>
         <w:bidi w:val="0"/>
         <w:ind w:left="840" w:leftChars="0" w:hanging="420" w:firstLineChars="0"/>
@@ -14647,7 +15166,7 @@
       <w:pPr>
         <w:numPr>
           <w:ilvl w:val="1"/>
-          <w:numId w:val="10"/>
+          <w:numId w:val="12"/>
         </w:numPr>
         <w:bidi w:val="0"/>
         <w:ind w:left="840" w:leftChars="0" w:hanging="420" w:firstLineChars="0"/>
@@ -14668,7 +15187,7 @@
       <w:pPr>
         <w:numPr>
           <w:ilvl w:val="1"/>
-          <w:numId w:val="10"/>
+          <w:numId w:val="12"/>
         </w:numPr>
         <w:bidi w:val="0"/>
         <w:ind w:left="840" w:leftChars="0" w:hanging="420" w:firstLineChars="0"/>
@@ -14696,7 +15215,7 @@
       <w:pPr>
         <w:numPr>
           <w:ilvl w:val="1"/>
-          <w:numId w:val="10"/>
+          <w:numId w:val="12"/>
         </w:numPr>
         <w:bidi w:val="0"/>
         <w:ind w:left="840" w:leftChars="0" w:hanging="420" w:firstLineChars="0"/>
@@ -14724,7 +15243,7 @@
       <w:pPr>
         <w:numPr>
           <w:ilvl w:val="1"/>
-          <w:numId w:val="10"/>
+          <w:numId w:val="12"/>
         </w:numPr>
         <w:bidi w:val="0"/>
         <w:ind w:left="840" w:leftChars="0" w:hanging="420" w:firstLineChars="0"/>
@@ -14980,9 +15499,9 @@
 <file path=word/numbering.xml><?xml version="1.0" encoding="utf-8"?>
 <w:numbering xmlns:wpc="http://schemas.microsoft.com/office/word/2010/wordprocessingCanvas" xmlns:mc="http://schemas.openxmlformats.org/markup-compatibility/2006" xmlns:o="urn:schemas-microsoft-com:office:office" xmlns:r="http://schemas.openxmlformats.org/officeDocument/2006/relationships" xmlns:m="http://schemas.openxmlformats.org/officeDocument/2006/math" xmlns:v="urn:schemas-microsoft-com:vml" xmlns:wp14="http://schemas.microsoft.com/office/word/2010/wordprocessingDrawing" xmlns:wp="http://schemas.openxmlformats.org/drawingml/2006/wordprocessingDrawing" xmlns:w10="urn:schemas-microsoft-com:office:word" xmlns:w="http://schemas.openxmlformats.org/wordprocessingml/2006/main" xmlns:w14="http://schemas.microsoft.com/office/word/2010/wordml" xmlns:wpg="http://schemas.microsoft.com/office/word/2010/wordprocessingGroup" xmlns:wpi="http://schemas.microsoft.com/office/word/2010/wordprocessingInk" xmlns:wne="http://schemas.microsoft.com/office/word/2006/wordml" xmlns:wps="http://schemas.microsoft.com/office/word/2010/wordprocessingShape" xmlns:wpsCustomData="http://www.wps.cn/officeDocument/2013/wpsCustomData" mc:Ignorable="w14 wp14">
   <w:abstractNum w:abstractNumId="0">
-    <w:nsid w:val="D7FE5A3A"/>
+    <w:nsid w:val="9DE79814"/>
     <w:multiLevelType w:val="multilevel"/>
-    <w:tmpl w:val="D7FE5A3A"/>
+    <w:tmpl w:val="9DE79814"/>
     <w:lvl w:ilvl="0" w:tentative="0">
       <w:start w:val="1"/>
       <w:numFmt w:val="bullet"/>
@@ -15117,9 +15636,9 @@
     </w:lvl>
   </w:abstractNum>
   <w:abstractNum w:abstractNumId="1">
-    <w:nsid w:val="DEFF87D1"/>
+    <w:nsid w:val="D7FE5A3A"/>
     <w:multiLevelType w:val="multilevel"/>
-    <w:tmpl w:val="DEFF87D1"/>
+    <w:tmpl w:val="D7FE5A3A"/>
     <w:lvl w:ilvl="0" w:tentative="0">
       <w:start w:val="1"/>
       <w:numFmt w:val="bullet"/>
@@ -15254,26 +15773,9 @@
     </w:lvl>
   </w:abstractNum>
   <w:abstractNum w:abstractNumId="2">
-    <w:nsid w:val="DF7FCDEA"/>
-    <w:multiLevelType w:val="singleLevel"/>
-    <w:tmpl w:val="DF7FCDEA"/>
-    <w:lvl w:ilvl="0" w:tentative="0">
-      <w:start w:val="1"/>
-      <w:numFmt w:val="bullet"/>
-      <w:lvlText w:val=""/>
-      <w:lvlJc w:val="left"/>
-      <w:pPr>
-        <w:ind w:left="420" w:hanging="420"/>
-      </w:pPr>
-      <w:rPr>
-        <w:rFonts w:hint="default" w:ascii="Wingdings" w:hAnsi="Wingdings"/>
-      </w:rPr>
-    </w:lvl>
-  </w:abstractNum>
-  <w:abstractNum w:abstractNumId="3">
-    <w:nsid w:val="FFBBF7BC"/>
+    <w:nsid w:val="DEFF87D1"/>
     <w:multiLevelType w:val="multilevel"/>
-    <w:tmpl w:val="FFBBF7BC"/>
+    <w:tmpl w:val="DEFF87D1"/>
     <w:lvl w:ilvl="0" w:tentative="0">
       <w:start w:val="1"/>
       <w:numFmt w:val="bullet"/>
@@ -15407,17 +15909,34 @@
       </w:rPr>
     </w:lvl>
   </w:abstractNum>
-  <w:abstractNum w:abstractNumId="4">
-    <w:nsid w:val="0D582538"/>
-    <w:multiLevelType w:val="multilevel"/>
-    <w:tmpl w:val="0D582538"/>
+  <w:abstractNum w:abstractNumId="3">
+    <w:nsid w:val="DF7FCDEA"/>
+    <w:multiLevelType w:val="singleLevel"/>
+    <w:tmpl w:val="DF7FCDEA"/>
     <w:lvl w:ilvl="0" w:tentative="0">
       <w:start w:val="1"/>
       <w:numFmt w:val="bullet"/>
       <w:lvlText w:val=""/>
       <w:lvlJc w:val="left"/>
       <w:pPr>
-        <w:ind w:left="900" w:hanging="420"/>
+        <w:ind w:left="420" w:hanging="420"/>
+      </w:pPr>
+      <w:rPr>
+        <w:rFonts w:hint="default" w:ascii="Wingdings" w:hAnsi="Wingdings"/>
+      </w:rPr>
+    </w:lvl>
+  </w:abstractNum>
+  <w:abstractNum w:abstractNumId="4">
+    <w:nsid w:val="FFBBF7BC"/>
+    <w:multiLevelType w:val="multilevel"/>
+    <w:tmpl w:val="FFBBF7BC"/>
+    <w:lvl w:ilvl="0" w:tentative="0">
+      <w:start w:val="1"/>
+      <w:numFmt w:val="bullet"/>
+      <w:lvlText w:val=""/>
+      <w:lvlJc w:val="left"/>
+      <w:pPr>
+        <w:ind w:left="420" w:hanging="420"/>
       </w:pPr>
       <w:rPr>
         <w:rFonts w:hint="default" w:ascii="Wingdings" w:hAnsi="Wingdings"/>
@@ -15429,7 +15948,10 @@
       <w:lvlText w:val=""/>
       <w:lvlJc w:val="left"/>
       <w:pPr>
-        <w:ind w:left="1320" w:hanging="420"/>
+        <w:tabs>
+          <w:tab w:val="left" w:pos="840"/>
+        </w:tabs>
+        <w:ind w:left="840" w:leftChars="0" w:hanging="420" w:firstLineChars="0"/>
       </w:pPr>
       <w:rPr>
         <w:rFonts w:hint="default" w:ascii="Wingdings" w:hAnsi="Wingdings"/>
@@ -15441,7 +15963,10 @@
       <w:lvlText w:val=""/>
       <w:lvlJc w:val="left"/>
       <w:pPr>
-        <w:ind w:left="1740" w:hanging="420"/>
+        <w:tabs>
+          <w:tab w:val="left" w:pos="1260"/>
+        </w:tabs>
+        <w:ind w:left="1260" w:leftChars="0" w:hanging="420" w:firstLineChars="0"/>
       </w:pPr>
       <w:rPr>
         <w:rFonts w:hint="default" w:ascii="Wingdings" w:hAnsi="Wingdings"/>
@@ -15453,7 +15978,10 @@
       <w:lvlText w:val=""/>
       <w:lvlJc w:val="left"/>
       <w:pPr>
-        <w:ind w:left="2160" w:hanging="420"/>
+        <w:tabs>
+          <w:tab w:val="left" w:pos="1680"/>
+        </w:tabs>
+        <w:ind w:left="1680" w:leftChars="0" w:hanging="420" w:firstLineChars="0"/>
       </w:pPr>
       <w:rPr>
         <w:rFonts w:hint="default" w:ascii="Wingdings" w:hAnsi="Wingdings"/>
@@ -15465,7 +15993,10 @@
       <w:lvlText w:val=""/>
       <w:lvlJc w:val="left"/>
       <w:pPr>
-        <w:ind w:left="2580" w:hanging="420"/>
+        <w:tabs>
+          <w:tab w:val="left" w:pos="2100"/>
+        </w:tabs>
+        <w:ind w:left="2100" w:leftChars="0" w:hanging="420" w:firstLineChars="0"/>
       </w:pPr>
       <w:rPr>
         <w:rFonts w:hint="default" w:ascii="Wingdings" w:hAnsi="Wingdings"/>
@@ -15477,7 +16008,10 @@
       <w:lvlText w:val=""/>
       <w:lvlJc w:val="left"/>
       <w:pPr>
-        <w:ind w:left="3000" w:hanging="420"/>
+        <w:tabs>
+          <w:tab w:val="left" w:pos="2520"/>
+        </w:tabs>
+        <w:ind w:left="2520" w:leftChars="0" w:hanging="420" w:firstLineChars="0"/>
       </w:pPr>
       <w:rPr>
         <w:rFonts w:hint="default" w:ascii="Wingdings" w:hAnsi="Wingdings"/>
@@ -15489,7 +16023,10 @@
       <w:lvlText w:val=""/>
       <w:lvlJc w:val="left"/>
       <w:pPr>
-        <w:ind w:left="3420" w:hanging="420"/>
+        <w:tabs>
+          <w:tab w:val="left" w:pos="2940"/>
+        </w:tabs>
+        <w:ind w:left="2940" w:leftChars="0" w:hanging="420" w:firstLineChars="0"/>
       </w:pPr>
       <w:rPr>
         <w:rFonts w:hint="default" w:ascii="Wingdings" w:hAnsi="Wingdings"/>
@@ -15501,7 +16038,10 @@
       <w:lvlText w:val=""/>
       <w:lvlJc w:val="left"/>
       <w:pPr>
-        <w:ind w:left="3840" w:hanging="420"/>
+        <w:tabs>
+          <w:tab w:val="left" w:pos="3360"/>
+        </w:tabs>
+        <w:ind w:left="3360" w:leftChars="0" w:hanging="420" w:firstLineChars="0"/>
       </w:pPr>
       <w:rPr>
         <w:rFonts w:hint="default" w:ascii="Wingdings" w:hAnsi="Wingdings"/>
@@ -15513,7 +16053,10 @@
       <w:lvlText w:val=""/>
       <w:lvlJc w:val="left"/>
       <w:pPr>
-        <w:ind w:left="4260" w:hanging="420"/>
+        <w:tabs>
+          <w:tab w:val="left" w:pos="3780"/>
+        </w:tabs>
+        <w:ind w:left="3780" w:leftChars="0" w:hanging="420" w:firstLineChars="0"/>
       </w:pPr>
       <w:rPr>
         <w:rFonts w:hint="default" w:ascii="Wingdings" w:hAnsi="Wingdings"/>
@@ -15521,9 +16064,9 @@
     </w:lvl>
   </w:abstractNum>
   <w:abstractNum w:abstractNumId="5">
-    <w:nsid w:val="1289469C"/>
+    <w:nsid w:val="0D582538"/>
     <w:multiLevelType w:val="multilevel"/>
-    <w:tmpl w:val="1289469C"/>
+    <w:tmpl w:val="0D582538"/>
     <w:lvl w:ilvl="0" w:tentative="0">
       <w:start w:val="1"/>
       <w:numFmt w:val="bullet"/>
@@ -15634,16 +16177,16 @@
     </w:lvl>
   </w:abstractNum>
   <w:abstractNum w:abstractNumId="6">
-    <w:nsid w:val="19AD3424"/>
+    <w:nsid w:val="1289469C"/>
     <w:multiLevelType w:val="multilevel"/>
-    <w:tmpl w:val="19AD3424"/>
+    <w:tmpl w:val="1289469C"/>
     <w:lvl w:ilvl="0" w:tentative="0">
       <w:start w:val="1"/>
       <w:numFmt w:val="bullet"/>
       <w:lvlText w:val=""/>
       <w:lvlJc w:val="left"/>
       <w:pPr>
-        <w:ind w:left="420" w:hanging="420"/>
+        <w:ind w:left="900" w:hanging="420"/>
       </w:pPr>
       <w:rPr>
         <w:rFonts w:hint="default" w:ascii="Wingdings" w:hAnsi="Wingdings"/>
@@ -15655,10 +16198,7 @@
       <w:lvlText w:val=""/>
       <w:lvlJc w:val="left"/>
       <w:pPr>
-        <w:tabs>
-          <w:tab w:val="left" w:pos="840"/>
-        </w:tabs>
-        <w:ind w:left="840" w:leftChars="0" w:hanging="420" w:firstLineChars="0"/>
+        <w:ind w:left="1320" w:hanging="420"/>
       </w:pPr>
       <w:rPr>
         <w:rFonts w:hint="default" w:ascii="Wingdings" w:hAnsi="Wingdings"/>
@@ -15670,10 +16210,7 @@
       <w:lvlText w:val=""/>
       <w:lvlJc w:val="left"/>
       <w:pPr>
-        <w:tabs>
-          <w:tab w:val="left" w:pos="1260"/>
-        </w:tabs>
-        <w:ind w:left="1260" w:leftChars="0" w:hanging="420" w:firstLineChars="0"/>
+        <w:ind w:left="1740" w:hanging="420"/>
       </w:pPr>
       <w:rPr>
         <w:rFonts w:hint="default" w:ascii="Wingdings" w:hAnsi="Wingdings"/>
@@ -15685,10 +16222,7 @@
       <w:lvlText w:val=""/>
       <w:lvlJc w:val="left"/>
       <w:pPr>
-        <w:tabs>
-          <w:tab w:val="left" w:pos="1680"/>
-        </w:tabs>
-        <w:ind w:left="1680" w:leftChars="0" w:hanging="420" w:firstLineChars="0"/>
+        <w:ind w:left="2160" w:hanging="420"/>
       </w:pPr>
       <w:rPr>
         <w:rFonts w:hint="default" w:ascii="Wingdings" w:hAnsi="Wingdings"/>
@@ -15700,10 +16234,7 @@
       <w:lvlText w:val=""/>
       <w:lvlJc w:val="left"/>
       <w:pPr>
-        <w:tabs>
-          <w:tab w:val="left" w:pos="2100"/>
-        </w:tabs>
-        <w:ind w:left="2100" w:leftChars="0" w:hanging="420" w:firstLineChars="0"/>
+        <w:ind w:left="2580" w:hanging="420"/>
       </w:pPr>
       <w:rPr>
         <w:rFonts w:hint="default" w:ascii="Wingdings" w:hAnsi="Wingdings"/>
@@ -15715,10 +16246,7 @@
       <w:lvlText w:val=""/>
       <w:lvlJc w:val="left"/>
       <w:pPr>
-        <w:tabs>
-          <w:tab w:val="left" w:pos="2520"/>
-        </w:tabs>
-        <w:ind w:left="2520" w:leftChars="0" w:hanging="420" w:firstLineChars="0"/>
+        <w:ind w:left="3000" w:hanging="420"/>
       </w:pPr>
       <w:rPr>
         <w:rFonts w:hint="default" w:ascii="Wingdings" w:hAnsi="Wingdings"/>
@@ -15730,10 +16258,7 @@
       <w:lvlText w:val=""/>
       <w:lvlJc w:val="left"/>
       <w:pPr>
-        <w:tabs>
-          <w:tab w:val="left" w:pos="2940"/>
-        </w:tabs>
-        <w:ind w:left="2940" w:leftChars="0" w:hanging="420" w:firstLineChars="0"/>
+        <w:ind w:left="3420" w:hanging="420"/>
       </w:pPr>
       <w:rPr>
         <w:rFonts w:hint="default" w:ascii="Wingdings" w:hAnsi="Wingdings"/>
@@ -15745,10 +16270,7 @@
       <w:lvlText w:val=""/>
       <w:lvlJc w:val="left"/>
       <w:pPr>
-        <w:tabs>
-          <w:tab w:val="left" w:pos="3360"/>
-        </w:tabs>
-        <w:ind w:left="3360" w:leftChars="0" w:hanging="420" w:firstLineChars="0"/>
+        <w:ind w:left="3840" w:hanging="420"/>
       </w:pPr>
       <w:rPr>
         <w:rFonts w:hint="default" w:ascii="Wingdings" w:hAnsi="Wingdings"/>
@@ -15760,10 +16282,7 @@
       <w:lvlText w:val=""/>
       <w:lvlJc w:val="left"/>
       <w:pPr>
-        <w:tabs>
-          <w:tab w:val="left" w:pos="3780"/>
-        </w:tabs>
-        <w:ind w:left="3780" w:leftChars="0" w:hanging="420" w:firstLineChars="0"/>
+        <w:ind w:left="4260" w:hanging="420"/>
       </w:pPr>
       <w:rPr>
         <w:rFonts w:hint="default" w:ascii="Wingdings" w:hAnsi="Wingdings"/>
@@ -15771,9 +16290,9 @@
     </w:lvl>
   </w:abstractNum>
   <w:abstractNum w:abstractNumId="7">
-    <w:nsid w:val="4FF4A389"/>
+    <w:nsid w:val="19AD3424"/>
     <w:multiLevelType w:val="multilevel"/>
-    <w:tmpl w:val="4FF4A389"/>
+    <w:tmpl w:val="19AD3424"/>
     <w:lvl w:ilvl="0" w:tentative="0">
       <w:start w:val="1"/>
       <w:numFmt w:val="bullet"/>
@@ -15908,102 +16427,31 @@
     </w:lvl>
   </w:abstractNum>
   <w:abstractNum w:abstractNumId="8">
-    <w:nsid w:val="5C277E67"/>
-    <w:multiLevelType w:val="multilevel"/>
-    <w:tmpl w:val="5C277E67"/>
+    <w:nsid w:val="4FF02152"/>
+    <w:multiLevelType w:val="singleLevel"/>
+    <w:tmpl w:val="4FF02152"/>
     <w:lvl w:ilvl="0" w:tentative="0">
-      <w:start w:val="1"/>
-      <w:numFmt w:val="decimal"/>
-      <w:lvlText w:val="%1."/>
+      <w:start w:val="13"/>
+      <w:numFmt w:val="chineseCounting"/>
+      <w:suff w:val="space"/>
+      <w:lvlText w:val="第%1章"/>
       <w:lvlJc w:val="left"/>
-      <w:pPr>
-        <w:ind w:left="900" w:hanging="420"/>
-      </w:pPr>
-    </w:lvl>
-    <w:lvl w:ilvl="1" w:tentative="0">
-      <w:start w:val="1"/>
-      <w:numFmt w:val="lowerLetter"/>
-      <w:lvlText w:val="%2)"/>
-      <w:lvlJc w:val="left"/>
-      <w:pPr>
-        <w:ind w:left="1320" w:hanging="420"/>
-      </w:pPr>
-    </w:lvl>
-    <w:lvl w:ilvl="2" w:tentative="0">
-      <w:start w:val="1"/>
-      <w:numFmt w:val="lowerRoman"/>
-      <w:lvlText w:val="%3."/>
-      <w:lvlJc w:val="right"/>
-      <w:pPr>
-        <w:ind w:left="1740" w:hanging="420"/>
-      </w:pPr>
-    </w:lvl>
-    <w:lvl w:ilvl="3" w:tentative="0">
-      <w:start w:val="1"/>
-      <w:numFmt w:val="decimal"/>
-      <w:lvlText w:val="%4."/>
-      <w:lvlJc w:val="left"/>
-      <w:pPr>
-        <w:ind w:left="2160" w:hanging="420"/>
-      </w:pPr>
-    </w:lvl>
-    <w:lvl w:ilvl="4" w:tentative="0">
-      <w:start w:val="1"/>
-      <w:numFmt w:val="lowerLetter"/>
-      <w:lvlText w:val="%5)"/>
-      <w:lvlJc w:val="left"/>
-      <w:pPr>
-        <w:ind w:left="2580" w:hanging="420"/>
-      </w:pPr>
-    </w:lvl>
-    <w:lvl w:ilvl="5" w:tentative="0">
-      <w:start w:val="1"/>
-      <w:numFmt w:val="lowerRoman"/>
-      <w:lvlText w:val="%6."/>
-      <w:lvlJc w:val="right"/>
-      <w:pPr>
-        <w:ind w:left="3000" w:hanging="420"/>
-      </w:pPr>
-    </w:lvl>
-    <w:lvl w:ilvl="6" w:tentative="0">
-      <w:start w:val="1"/>
-      <w:numFmt w:val="decimal"/>
-      <w:lvlText w:val="%7."/>
-      <w:lvlJc w:val="left"/>
-      <w:pPr>
-        <w:ind w:left="3420" w:hanging="420"/>
-      </w:pPr>
-    </w:lvl>
-    <w:lvl w:ilvl="7" w:tentative="0">
-      <w:start w:val="1"/>
-      <w:numFmt w:val="lowerLetter"/>
-      <w:lvlText w:val="%8)"/>
-      <w:lvlJc w:val="left"/>
-      <w:pPr>
-        <w:ind w:left="3840" w:hanging="420"/>
-      </w:pPr>
-    </w:lvl>
-    <w:lvl w:ilvl="8" w:tentative="0">
-      <w:start w:val="1"/>
-      <w:numFmt w:val="lowerRoman"/>
-      <w:lvlText w:val="%9."/>
-      <w:lvlJc w:val="right"/>
-      <w:pPr>
-        <w:ind w:left="4260" w:hanging="420"/>
-      </w:pPr>
+      <w:rPr>
+        <w:rFonts w:hint="eastAsia"/>
+      </w:rPr>
     </w:lvl>
   </w:abstractNum>
   <w:abstractNum w:abstractNumId="9">
-    <w:nsid w:val="5DE02C4F"/>
+    <w:nsid w:val="4FF4A389"/>
     <w:multiLevelType w:val="multilevel"/>
-    <w:tmpl w:val="5DE02C4F"/>
+    <w:tmpl w:val="4FF4A389"/>
     <w:lvl w:ilvl="0" w:tentative="0">
       <w:start w:val="1"/>
       <w:numFmt w:val="bullet"/>
       <w:lvlText w:val=""/>
       <w:lvlJc w:val="left"/>
       <w:pPr>
-        <w:ind w:left="840" w:hanging="420"/>
+        <w:ind w:left="420" w:hanging="420"/>
       </w:pPr>
       <w:rPr>
         <w:rFonts w:hint="default" w:ascii="Wingdings" w:hAnsi="Wingdings"/>
@@ -16015,7 +16463,10 @@
       <w:lvlText w:val=""/>
       <w:lvlJc w:val="left"/>
       <w:pPr>
-        <w:ind w:left="1260" w:hanging="420"/>
+        <w:tabs>
+          <w:tab w:val="left" w:pos="840"/>
+        </w:tabs>
+        <w:ind w:left="840" w:leftChars="0" w:hanging="420" w:firstLineChars="0"/>
       </w:pPr>
       <w:rPr>
         <w:rFonts w:hint="default" w:ascii="Wingdings" w:hAnsi="Wingdings"/>
@@ -16027,7 +16478,10 @@
       <w:lvlText w:val=""/>
       <w:lvlJc w:val="left"/>
       <w:pPr>
-        <w:ind w:left="1680" w:hanging="420"/>
+        <w:tabs>
+          <w:tab w:val="left" w:pos="1260"/>
+        </w:tabs>
+        <w:ind w:left="1260" w:leftChars="0" w:hanging="420" w:firstLineChars="0"/>
       </w:pPr>
       <w:rPr>
         <w:rFonts w:hint="default" w:ascii="Wingdings" w:hAnsi="Wingdings"/>
@@ -16039,7 +16493,10 @@
       <w:lvlText w:val=""/>
       <w:lvlJc w:val="left"/>
       <w:pPr>
-        <w:ind w:left="2100" w:hanging="420"/>
+        <w:tabs>
+          <w:tab w:val="left" w:pos="1680"/>
+        </w:tabs>
+        <w:ind w:left="1680" w:leftChars="0" w:hanging="420" w:firstLineChars="0"/>
       </w:pPr>
       <w:rPr>
         <w:rFonts w:hint="default" w:ascii="Wingdings" w:hAnsi="Wingdings"/>
@@ -16051,7 +16508,10 @@
       <w:lvlText w:val=""/>
       <w:lvlJc w:val="left"/>
       <w:pPr>
-        <w:ind w:left="2520" w:hanging="420"/>
+        <w:tabs>
+          <w:tab w:val="left" w:pos="2100"/>
+        </w:tabs>
+        <w:ind w:left="2100" w:leftChars="0" w:hanging="420" w:firstLineChars="0"/>
       </w:pPr>
       <w:rPr>
         <w:rFonts w:hint="default" w:ascii="Wingdings" w:hAnsi="Wingdings"/>
@@ -16063,7 +16523,10 @@
       <w:lvlText w:val=""/>
       <w:lvlJc w:val="left"/>
       <w:pPr>
-        <w:ind w:left="2940" w:hanging="420"/>
+        <w:tabs>
+          <w:tab w:val="left" w:pos="2520"/>
+        </w:tabs>
+        <w:ind w:left="2520" w:leftChars="0" w:hanging="420" w:firstLineChars="0"/>
       </w:pPr>
       <w:rPr>
         <w:rFonts w:hint="default" w:ascii="Wingdings" w:hAnsi="Wingdings"/>
@@ -16075,7 +16538,10 @@
       <w:lvlText w:val=""/>
       <w:lvlJc w:val="left"/>
       <w:pPr>
-        <w:ind w:left="3360" w:hanging="420"/>
+        <w:tabs>
+          <w:tab w:val="left" w:pos="2940"/>
+        </w:tabs>
+        <w:ind w:left="2940" w:leftChars="0" w:hanging="420" w:firstLineChars="0"/>
       </w:pPr>
       <w:rPr>
         <w:rFonts w:hint="default" w:ascii="Wingdings" w:hAnsi="Wingdings"/>
@@ -16087,7 +16553,10 @@
       <w:lvlText w:val=""/>
       <w:lvlJc w:val="left"/>
       <w:pPr>
-        <w:ind w:left="3780" w:hanging="420"/>
+        <w:tabs>
+          <w:tab w:val="left" w:pos="3360"/>
+        </w:tabs>
+        <w:ind w:left="3360" w:leftChars="0" w:hanging="420" w:firstLineChars="0"/>
       </w:pPr>
       <w:rPr>
         <w:rFonts w:hint="default" w:ascii="Wingdings" w:hAnsi="Wingdings"/>
@@ -16099,6 +16568,208 @@
       <w:lvlText w:val=""/>
       <w:lvlJc w:val="left"/>
       <w:pPr>
+        <w:tabs>
+          <w:tab w:val="left" w:pos="3780"/>
+        </w:tabs>
+        <w:ind w:left="3780" w:leftChars="0" w:hanging="420" w:firstLineChars="0"/>
+      </w:pPr>
+      <w:rPr>
+        <w:rFonts w:hint="default" w:ascii="Wingdings" w:hAnsi="Wingdings"/>
+      </w:rPr>
+    </w:lvl>
+  </w:abstractNum>
+  <w:abstractNum w:abstractNumId="10">
+    <w:nsid w:val="5C277E67"/>
+    <w:multiLevelType w:val="multilevel"/>
+    <w:tmpl w:val="5C277E67"/>
+    <w:lvl w:ilvl="0" w:tentative="0">
+      <w:start w:val="1"/>
+      <w:numFmt w:val="decimal"/>
+      <w:lvlText w:val="%1."/>
+      <w:lvlJc w:val="left"/>
+      <w:pPr>
+        <w:ind w:left="900" w:hanging="420"/>
+      </w:pPr>
+    </w:lvl>
+    <w:lvl w:ilvl="1" w:tentative="0">
+      <w:start w:val="1"/>
+      <w:numFmt w:val="lowerLetter"/>
+      <w:lvlText w:val="%2)"/>
+      <w:lvlJc w:val="left"/>
+      <w:pPr>
+        <w:ind w:left="1320" w:hanging="420"/>
+      </w:pPr>
+    </w:lvl>
+    <w:lvl w:ilvl="2" w:tentative="0">
+      <w:start w:val="1"/>
+      <w:numFmt w:val="lowerRoman"/>
+      <w:lvlText w:val="%3."/>
+      <w:lvlJc w:val="right"/>
+      <w:pPr>
+        <w:ind w:left="1740" w:hanging="420"/>
+      </w:pPr>
+    </w:lvl>
+    <w:lvl w:ilvl="3" w:tentative="0">
+      <w:start w:val="1"/>
+      <w:numFmt w:val="decimal"/>
+      <w:lvlText w:val="%4."/>
+      <w:lvlJc w:val="left"/>
+      <w:pPr>
+        <w:ind w:left="2160" w:hanging="420"/>
+      </w:pPr>
+    </w:lvl>
+    <w:lvl w:ilvl="4" w:tentative="0">
+      <w:start w:val="1"/>
+      <w:numFmt w:val="lowerLetter"/>
+      <w:lvlText w:val="%5)"/>
+      <w:lvlJc w:val="left"/>
+      <w:pPr>
+        <w:ind w:left="2580" w:hanging="420"/>
+      </w:pPr>
+    </w:lvl>
+    <w:lvl w:ilvl="5" w:tentative="0">
+      <w:start w:val="1"/>
+      <w:numFmt w:val="lowerRoman"/>
+      <w:lvlText w:val="%6."/>
+      <w:lvlJc w:val="right"/>
+      <w:pPr>
+        <w:ind w:left="3000" w:hanging="420"/>
+      </w:pPr>
+    </w:lvl>
+    <w:lvl w:ilvl="6" w:tentative="0">
+      <w:start w:val="1"/>
+      <w:numFmt w:val="decimal"/>
+      <w:lvlText w:val="%7."/>
+      <w:lvlJc w:val="left"/>
+      <w:pPr>
+        <w:ind w:left="3420" w:hanging="420"/>
+      </w:pPr>
+    </w:lvl>
+    <w:lvl w:ilvl="7" w:tentative="0">
+      <w:start w:val="1"/>
+      <w:numFmt w:val="lowerLetter"/>
+      <w:lvlText w:val="%8)"/>
+      <w:lvlJc w:val="left"/>
+      <w:pPr>
+        <w:ind w:left="3840" w:hanging="420"/>
+      </w:pPr>
+    </w:lvl>
+    <w:lvl w:ilvl="8" w:tentative="0">
+      <w:start w:val="1"/>
+      <w:numFmt w:val="lowerRoman"/>
+      <w:lvlText w:val="%9."/>
+      <w:lvlJc w:val="right"/>
+      <w:pPr>
+        <w:ind w:left="4260" w:hanging="420"/>
+      </w:pPr>
+    </w:lvl>
+  </w:abstractNum>
+  <w:abstractNum w:abstractNumId="11">
+    <w:nsid w:val="5DE02C4F"/>
+    <w:multiLevelType w:val="multilevel"/>
+    <w:tmpl w:val="5DE02C4F"/>
+    <w:lvl w:ilvl="0" w:tentative="0">
+      <w:start w:val="1"/>
+      <w:numFmt w:val="bullet"/>
+      <w:lvlText w:val=""/>
+      <w:lvlJc w:val="left"/>
+      <w:pPr>
+        <w:ind w:left="840" w:hanging="420"/>
+      </w:pPr>
+      <w:rPr>
+        <w:rFonts w:hint="default" w:ascii="Wingdings" w:hAnsi="Wingdings"/>
+      </w:rPr>
+    </w:lvl>
+    <w:lvl w:ilvl="1" w:tentative="0">
+      <w:start w:val="1"/>
+      <w:numFmt w:val="bullet"/>
+      <w:lvlText w:val=""/>
+      <w:lvlJc w:val="left"/>
+      <w:pPr>
+        <w:ind w:left="1260" w:hanging="420"/>
+      </w:pPr>
+      <w:rPr>
+        <w:rFonts w:hint="default" w:ascii="Wingdings" w:hAnsi="Wingdings"/>
+      </w:rPr>
+    </w:lvl>
+    <w:lvl w:ilvl="2" w:tentative="0">
+      <w:start w:val="1"/>
+      <w:numFmt w:val="bullet"/>
+      <w:lvlText w:val=""/>
+      <w:lvlJc w:val="left"/>
+      <w:pPr>
+        <w:ind w:left="1680" w:hanging="420"/>
+      </w:pPr>
+      <w:rPr>
+        <w:rFonts w:hint="default" w:ascii="Wingdings" w:hAnsi="Wingdings"/>
+      </w:rPr>
+    </w:lvl>
+    <w:lvl w:ilvl="3" w:tentative="0">
+      <w:start w:val="1"/>
+      <w:numFmt w:val="bullet"/>
+      <w:lvlText w:val=""/>
+      <w:lvlJc w:val="left"/>
+      <w:pPr>
+        <w:ind w:left="2100" w:hanging="420"/>
+      </w:pPr>
+      <w:rPr>
+        <w:rFonts w:hint="default" w:ascii="Wingdings" w:hAnsi="Wingdings"/>
+      </w:rPr>
+    </w:lvl>
+    <w:lvl w:ilvl="4" w:tentative="0">
+      <w:start w:val="1"/>
+      <w:numFmt w:val="bullet"/>
+      <w:lvlText w:val=""/>
+      <w:lvlJc w:val="left"/>
+      <w:pPr>
+        <w:ind w:left="2520" w:hanging="420"/>
+      </w:pPr>
+      <w:rPr>
+        <w:rFonts w:hint="default" w:ascii="Wingdings" w:hAnsi="Wingdings"/>
+      </w:rPr>
+    </w:lvl>
+    <w:lvl w:ilvl="5" w:tentative="0">
+      <w:start w:val="1"/>
+      <w:numFmt w:val="bullet"/>
+      <w:lvlText w:val=""/>
+      <w:lvlJc w:val="left"/>
+      <w:pPr>
+        <w:ind w:left="2940" w:hanging="420"/>
+      </w:pPr>
+      <w:rPr>
+        <w:rFonts w:hint="default" w:ascii="Wingdings" w:hAnsi="Wingdings"/>
+      </w:rPr>
+    </w:lvl>
+    <w:lvl w:ilvl="6" w:tentative="0">
+      <w:start w:val="1"/>
+      <w:numFmt w:val="bullet"/>
+      <w:lvlText w:val=""/>
+      <w:lvlJc w:val="left"/>
+      <w:pPr>
+        <w:ind w:left="3360" w:hanging="420"/>
+      </w:pPr>
+      <w:rPr>
+        <w:rFonts w:hint="default" w:ascii="Wingdings" w:hAnsi="Wingdings"/>
+      </w:rPr>
+    </w:lvl>
+    <w:lvl w:ilvl="7" w:tentative="0">
+      <w:start w:val="1"/>
+      <w:numFmt w:val="bullet"/>
+      <w:lvlText w:val=""/>
+      <w:lvlJc w:val="left"/>
+      <w:pPr>
+        <w:ind w:left="3780" w:hanging="420"/>
+      </w:pPr>
+      <w:rPr>
+        <w:rFonts w:hint="default" w:ascii="Wingdings" w:hAnsi="Wingdings"/>
+      </w:rPr>
+    </w:lvl>
+    <w:lvl w:ilvl="8" w:tentative="0">
+      <w:start w:val="1"/>
+      <w:numFmt w:val="bullet"/>
+      <w:lvlText w:val=""/>
+      <w:lvlJc w:val="left"/>
+      <w:pPr>
         <w:ind w:left="4200" w:hanging="420"/>
       </w:pPr>
       <w:rPr>
@@ -16107,34 +16778,40 @@
     </w:lvl>
   </w:abstractNum>
   <w:num w:numId="1">
+    <w:abstractNumId w:val="10"/>
+  </w:num>
+  <w:num w:numId="2">
+    <w:abstractNumId w:val="11"/>
+  </w:num>
+  <w:num w:numId="3">
+    <w:abstractNumId w:val="6"/>
+  </w:num>
+  <w:num w:numId="4">
+    <w:abstractNumId w:val="5"/>
+  </w:num>
+  <w:num w:numId="5">
     <w:abstractNumId w:val="8"/>
   </w:num>
-  <w:num w:numId="2">
+  <w:num w:numId="6">
+    <w:abstractNumId w:val="1"/>
+  </w:num>
+  <w:num w:numId="7">
     <w:abstractNumId w:val="9"/>
   </w:num>
-  <w:num w:numId="3">
-    <w:abstractNumId w:val="5"/>
+  <w:num w:numId="8">
+    <w:abstractNumId w:val="3"/>
   </w:num>
-  <w:num w:numId="4">
+  <w:num w:numId="9">
+    <w:abstractNumId w:val="0"/>
+  </w:num>
+  <w:num w:numId="10">
+    <w:abstractNumId w:val="2"/>
+  </w:num>
+  <w:num w:numId="11">
     <w:abstractNumId w:val="4"/>
   </w:num>
-  <w:num w:numId="5">
-    <w:abstractNumId w:val="0"/>
-  </w:num>
-  <w:num w:numId="6">
+  <w:num w:numId="12">
     <w:abstractNumId w:val="7"/>
-  </w:num>
-  <w:num w:numId="7">
-    <w:abstractNumId w:val="2"/>
-  </w:num>
-  <w:num w:numId="8">
-    <w:abstractNumId w:val="1"/>
-  </w:num>
-  <w:num w:numId="9">
-    <w:abstractNumId w:val="3"/>
-  </w:num>
-  <w:num w:numId="10">
-    <w:abstractNumId w:val="6"/>
   </w:num>
 </w:numbering>
 </file>

--- a/Thinking-in-Java读书文档.docx
+++ b/Thinking-in-Java读书文档.docx
@@ -6282,12 +6282,6 @@
             <w:insideH w:val="single" w:color="auto" w:sz="4" w:space="0"/>
             <w:insideV w:val="single" w:color="auto" w:sz="4" w:space="0"/>
           </w:tblBorders>
-          <w:tblCellMar>
-            <w:top w:w="0" w:type="dxa"/>
-            <w:left w:w="108" w:type="dxa"/>
-            <w:bottom w:w="0" w:type="dxa"/>
-            <w:right w:w="108" w:type="dxa"/>
-          </w:tblCellMar>
         </w:tblPrEx>
         <w:tc>
           <w:tcPr>
@@ -6332,12 +6326,6 @@
             <w:insideH w:val="single" w:color="auto" w:sz="4" w:space="0"/>
             <w:insideV w:val="single" w:color="auto" w:sz="4" w:space="0"/>
           </w:tblBorders>
-          <w:tblCellMar>
-            <w:top w:w="0" w:type="dxa"/>
-            <w:left w:w="108" w:type="dxa"/>
-            <w:bottom w:w="0" w:type="dxa"/>
-            <w:right w:w="108" w:type="dxa"/>
-          </w:tblCellMar>
         </w:tblPrEx>
         <w:tc>
           <w:tcPr>
@@ -6382,12 +6370,6 @@
             <w:insideH w:val="single" w:color="auto" w:sz="4" w:space="0"/>
             <w:insideV w:val="single" w:color="auto" w:sz="4" w:space="0"/>
           </w:tblBorders>
-          <w:tblCellMar>
-            <w:top w:w="0" w:type="dxa"/>
-            <w:left w:w="108" w:type="dxa"/>
-            <w:bottom w:w="0" w:type="dxa"/>
-            <w:right w:w="108" w:type="dxa"/>
-          </w:tblCellMar>
         </w:tblPrEx>
         <w:tc>
           <w:tcPr>
@@ -6476,12 +6458,6 @@
             <w:insideH w:val="single" w:color="auto" w:sz="4" w:space="0"/>
             <w:insideV w:val="single" w:color="auto" w:sz="4" w:space="0"/>
           </w:tblBorders>
-          <w:tblCellMar>
-            <w:top w:w="0" w:type="dxa"/>
-            <w:left w:w="108" w:type="dxa"/>
-            <w:bottom w:w="0" w:type="dxa"/>
-            <w:right w:w="108" w:type="dxa"/>
-          </w:tblCellMar>
         </w:tblPrEx>
         <w:tc>
           <w:tcPr>
@@ -6526,12 +6502,6 @@
             <w:insideH w:val="single" w:color="auto" w:sz="4" w:space="0"/>
             <w:insideV w:val="single" w:color="auto" w:sz="4" w:space="0"/>
           </w:tblBorders>
-          <w:tblCellMar>
-            <w:top w:w="0" w:type="dxa"/>
-            <w:left w:w="108" w:type="dxa"/>
-            <w:bottom w:w="0" w:type="dxa"/>
-            <w:right w:w="108" w:type="dxa"/>
-          </w:tblCellMar>
         </w:tblPrEx>
         <w:tc>
           <w:tcPr>
@@ -6576,12 +6546,6 @@
             <w:insideH w:val="single" w:color="auto" w:sz="4" w:space="0"/>
             <w:insideV w:val="single" w:color="auto" w:sz="4" w:space="0"/>
           </w:tblBorders>
-          <w:tblCellMar>
-            <w:top w:w="0" w:type="dxa"/>
-            <w:left w:w="108" w:type="dxa"/>
-            <w:bottom w:w="0" w:type="dxa"/>
-            <w:right w:w="108" w:type="dxa"/>
-          </w:tblCellMar>
         </w:tblPrEx>
         <w:tc>
           <w:tcPr>
@@ -6664,12 +6628,6 @@
             <w:insideH w:val="single" w:color="auto" w:sz="4" w:space="0"/>
             <w:insideV w:val="single" w:color="auto" w:sz="4" w:space="0"/>
           </w:tblBorders>
-          <w:tblCellMar>
-            <w:top w:w="0" w:type="dxa"/>
-            <w:left w:w="108" w:type="dxa"/>
-            <w:bottom w:w="0" w:type="dxa"/>
-            <w:right w:w="108" w:type="dxa"/>
-          </w:tblCellMar>
         </w:tblPrEx>
         <w:tc>
           <w:tcPr>
@@ -13165,6 +13123,38 @@
       <w:pPr>
         <w:bidi w:val="0"/>
         <w:rPr>
+          <w:rFonts w:hint="eastAsia"/>
+          <w:lang w:val="en-US" w:eastAsia="zh-CN"/>
+        </w:rPr>
+      </w:pPr>
+      <w:r>
+        <w:rPr>
+          <w:rFonts w:hint="eastAsia"/>
+          <w:lang w:val="en-US" w:eastAsia="zh-CN"/>
+        </w:rPr>
+        <w:t>未绑定的方法引用是指没有关联对象的普通（非静态）方法，使用未绑定的引用时，函数式方法的签名不会与方法引用的签名匹配，必须先提供对象来调用方法；</w:t>
+      </w:r>
+    </w:p>
+    <w:p>
+      <w:pPr>
+        <w:bidi w:val="0"/>
+        <w:rPr>
+          <w:rFonts w:hint="eastAsia"/>
+          <w:lang w:val="en-US" w:eastAsia="zh-CN"/>
+        </w:rPr>
+      </w:pPr>
+      <w:r>
+        <w:rPr>
+          <w:rFonts w:hint="eastAsia"/>
+          <w:lang w:val="en-US" w:eastAsia="zh-CN"/>
+        </w:rPr>
+        <w:t>构造函数也可以作为引用；</w:t>
+      </w:r>
+    </w:p>
+    <w:p>
+      <w:pPr>
+        <w:bidi w:val="0"/>
+        <w:rPr>
           <w:rFonts w:hint="default"/>
           <w:lang w:val="en-US" w:eastAsia="zh-CN"/>
         </w:rPr>
@@ -13174,7 +13164,7 @@
           <w:rFonts w:hint="eastAsia"/>
           <w:lang w:val="en-US" w:eastAsia="zh-CN"/>
         </w:rPr>
-        <w:t>未绑定的方法引用是指没有关联对象的普通（非静态）方法，使用未绑定的引用时，函数式方法的签名不会与方法引用的签名匹配，必须先提供对象来调用方法；</w:t>
+        <w:t>Lambda表达式与方法引用必须对应Java中类，因为Java的基础就是类，但是Lambda表达式是无法单纯的看出来表示的是哪个类，为此，Java8中加入了java.util.function包，里面类就是Lambda表示与方法引用类型；这个包下都是接口，每个接口都只有一个方法，称为函数式方法，并且接口使用@FunctionInterface注解，</w:t>
       </w:r>
       <w:bookmarkStart w:id="0" w:name="_GoBack"/>
       <w:bookmarkEnd w:id="0"/>

--- a/Thinking-in-Java读书文档.docx
+++ b/Thinking-in-Java读书文档.docx
@@ -131,7 +131,20 @@
         <w:rPr>
           <w:rFonts w:hint="eastAsia"/>
         </w:rPr>
-        <w:t>开始，可以写0b开头的二进制数字，同时10进制数字之间可以假下划线，并无实际意义，方便阅读。</w:t>
+        <w:t>开始，可以写0b开头的二进制数字，同时10进制数字之间可以</w:t>
+      </w:r>
+      <w:r>
+        <w:rPr>
+          <w:rFonts w:hint="eastAsia"/>
+          <w:lang w:eastAsia="zh-CN"/>
+        </w:rPr>
+        <w:t>加</w:t>
+      </w:r>
+      <w:r>
+        <w:rPr>
+          <w:rFonts w:hint="eastAsia"/>
+        </w:rPr>
+        <w:t>下划线，并无实际意义，方便阅读。</w:t>
       </w:r>
     </w:p>
     <w:p>
@@ -5739,12 +5752,6 @@
             <w:insideH w:val="single" w:color="auto" w:sz="4" w:space="0"/>
             <w:insideV w:val="single" w:color="auto" w:sz="4" w:space="0"/>
           </w:tblBorders>
-          <w:tblCellMar>
-            <w:top w:w="0" w:type="dxa"/>
-            <w:left w:w="108" w:type="dxa"/>
-            <w:bottom w:w="0" w:type="dxa"/>
-            <w:right w:w="108" w:type="dxa"/>
-          </w:tblCellMar>
         </w:tblPrEx>
         <w:tc>
           <w:tcPr>
@@ -5939,12 +5946,6 @@
             <w:insideH w:val="single" w:color="auto" w:sz="4" w:space="0"/>
             <w:insideV w:val="single" w:color="auto" w:sz="4" w:space="0"/>
           </w:tblBorders>
-          <w:tblCellMar>
-            <w:top w:w="0" w:type="dxa"/>
-            <w:left w:w="108" w:type="dxa"/>
-            <w:bottom w:w="0" w:type="dxa"/>
-            <w:right w:w="108" w:type="dxa"/>
-          </w:tblCellMar>
         </w:tblPrEx>
         <w:tc>
           <w:tcPr>
@@ -6127,12 +6128,6 @@
             <w:insideH w:val="single" w:color="auto" w:sz="4" w:space="0"/>
             <w:insideV w:val="single" w:color="auto" w:sz="4" w:space="0"/>
           </w:tblBorders>
-          <w:tblCellMar>
-            <w:top w:w="0" w:type="dxa"/>
-            <w:left w:w="108" w:type="dxa"/>
-            <w:bottom w:w="0" w:type="dxa"/>
-            <w:right w:w="108" w:type="dxa"/>
-          </w:tblCellMar>
         </w:tblPrEx>
         <w:tc>
           <w:tcPr>
@@ -6282,6 +6277,12 @@
             <w:insideH w:val="single" w:color="auto" w:sz="4" w:space="0"/>
             <w:insideV w:val="single" w:color="auto" w:sz="4" w:space="0"/>
           </w:tblBorders>
+          <w:tblCellMar>
+            <w:top w:w="0" w:type="dxa"/>
+            <w:left w:w="108" w:type="dxa"/>
+            <w:bottom w:w="0" w:type="dxa"/>
+            <w:right w:w="108" w:type="dxa"/>
+          </w:tblCellMar>
         </w:tblPrEx>
         <w:tc>
           <w:tcPr>
@@ -6312,6 +6313,106 @@
                 <w:rFonts w:hint="eastAsia"/>
               </w:rPr>
               <w:t>装饰器类1.1</w:t>
+            </w:r>
+          </w:p>
+        </w:tc>
+      </w:tr>
+      <w:tr>
+        <w:tblPrEx>
+          <w:tblBorders>
+            <w:top w:val="single" w:color="auto" w:sz="4" w:space="0"/>
+            <w:left w:val="single" w:color="auto" w:sz="4" w:space="0"/>
+            <w:bottom w:val="single" w:color="auto" w:sz="4" w:space="0"/>
+            <w:right w:val="single" w:color="auto" w:sz="4" w:space="0"/>
+            <w:insideH w:val="single" w:color="auto" w:sz="4" w:space="0"/>
+            <w:insideV w:val="single" w:color="auto" w:sz="4" w:space="0"/>
+          </w:tblBorders>
+          <w:tblCellMar>
+            <w:top w:w="0" w:type="dxa"/>
+            <w:left w:w="108" w:type="dxa"/>
+            <w:bottom w:w="0" w:type="dxa"/>
+            <w:right w:w="108" w:type="dxa"/>
+          </w:tblCellMar>
+        </w:tblPrEx>
+        <w:tc>
+          <w:tcPr>
+            <w:tcW w:w="4148" w:type="dxa"/>
+          </w:tcPr>
+          <w:p>
+            <w:pPr>
+              <w:ind w:firstLine="0" w:firstLineChars="0"/>
+            </w:pPr>
+            <w:r>
+              <w:rPr>
+                <w:rFonts w:hint="eastAsia"/>
+              </w:rPr>
+              <w:t>FilterInputStream</w:t>
+            </w:r>
+          </w:p>
+        </w:tc>
+        <w:tc>
+          <w:tcPr>
+            <w:tcW w:w="4148" w:type="dxa"/>
+          </w:tcPr>
+          <w:p>
+            <w:pPr>
+              <w:ind w:firstLine="0" w:firstLineChars="0"/>
+            </w:pPr>
+            <w:r>
+              <w:rPr>
+                <w:rFonts w:hint="eastAsia"/>
+              </w:rPr>
+              <w:t>FilterReader</w:t>
+            </w:r>
+          </w:p>
+        </w:tc>
+      </w:tr>
+      <w:tr>
+        <w:tblPrEx>
+          <w:tblBorders>
+            <w:top w:val="single" w:color="auto" w:sz="4" w:space="0"/>
+            <w:left w:val="single" w:color="auto" w:sz="4" w:space="0"/>
+            <w:bottom w:val="single" w:color="auto" w:sz="4" w:space="0"/>
+            <w:right w:val="single" w:color="auto" w:sz="4" w:space="0"/>
+            <w:insideH w:val="single" w:color="auto" w:sz="4" w:space="0"/>
+            <w:insideV w:val="single" w:color="auto" w:sz="4" w:space="0"/>
+          </w:tblBorders>
+          <w:tblCellMar>
+            <w:top w:w="0" w:type="dxa"/>
+            <w:left w:w="108" w:type="dxa"/>
+            <w:bottom w:w="0" w:type="dxa"/>
+            <w:right w:w="108" w:type="dxa"/>
+          </w:tblCellMar>
+        </w:tblPrEx>
+        <w:tc>
+          <w:tcPr>
+            <w:tcW w:w="4148" w:type="dxa"/>
+          </w:tcPr>
+          <w:p>
+            <w:pPr>
+              <w:ind w:firstLine="0" w:firstLineChars="0"/>
+            </w:pPr>
+            <w:r>
+              <w:rPr>
+                <w:rFonts w:hint="eastAsia"/>
+              </w:rPr>
+              <w:t>FilterOutputStream</w:t>
+            </w:r>
+          </w:p>
+        </w:tc>
+        <w:tc>
+          <w:tcPr>
+            <w:tcW w:w="4148" w:type="dxa"/>
+          </w:tcPr>
+          <w:p>
+            <w:pPr>
+              <w:ind w:firstLine="0" w:firstLineChars="0"/>
+            </w:pPr>
+            <w:r>
+              <w:rPr>
+                <w:rFonts w:hint="eastAsia"/>
+              </w:rPr>
+              <w:t>FilterWriter（抽象类，没有子类）</w:t>
             </w:r>
           </w:p>
         </w:tc>
@@ -6339,7 +6440,7 @@
               <w:rPr>
                 <w:rFonts w:hint="eastAsia"/>
               </w:rPr>
-              <w:t>FilterInputStream</w:t>
+              <w:t>BufferedInputStream</w:t>
             </w:r>
           </w:p>
         </w:tc>
@@ -6355,7 +6456,7 @@
               <w:rPr>
                 <w:rFonts w:hint="eastAsia"/>
               </w:rPr>
-              <w:t>FilterReader</w:t>
+              <w:t>BufferedReader</w:t>
             </w:r>
           </w:p>
         </w:tc>
@@ -6370,6 +6471,12 @@
             <w:insideH w:val="single" w:color="auto" w:sz="4" w:space="0"/>
             <w:insideV w:val="single" w:color="auto" w:sz="4" w:space="0"/>
           </w:tblBorders>
+          <w:tblCellMar>
+            <w:top w:w="0" w:type="dxa"/>
+            <w:left w:w="108" w:type="dxa"/>
+            <w:bottom w:w="0" w:type="dxa"/>
+            <w:right w:w="108" w:type="dxa"/>
+          </w:tblCellMar>
         </w:tblPrEx>
         <w:tc>
           <w:tcPr>
@@ -6383,7 +6490,7 @@
               <w:rPr>
                 <w:rFonts w:hint="eastAsia"/>
               </w:rPr>
-              <w:t>FilterOutputStream</w:t>
+              <w:t>BufferedOutputStream</w:t>
             </w:r>
           </w:p>
         </w:tc>
@@ -6399,7 +6506,7 @@
               <w:rPr>
                 <w:rFonts w:hint="eastAsia"/>
               </w:rPr>
-              <w:t>FilterWriter（抽象类，没有子类）</w:t>
+              <w:t>BufferedWriter</w:t>
             </w:r>
           </w:p>
         </w:tc>
@@ -6414,6 +6521,12 @@
             <w:insideH w:val="single" w:color="auto" w:sz="4" w:space="0"/>
             <w:insideV w:val="single" w:color="auto" w:sz="4" w:space="0"/>
           </w:tblBorders>
+          <w:tblCellMar>
+            <w:top w:w="0" w:type="dxa"/>
+            <w:left w:w="108" w:type="dxa"/>
+            <w:bottom w:w="0" w:type="dxa"/>
+            <w:right w:w="108" w:type="dxa"/>
+          </w:tblCellMar>
         </w:tblPrEx>
         <w:tc>
           <w:tcPr>
@@ -6427,7 +6540,7 @@
               <w:rPr>
                 <w:rFonts w:hint="eastAsia"/>
               </w:rPr>
-              <w:t>BufferedInputStream</w:t>
+              <w:t>PrintStream</w:t>
             </w:r>
           </w:p>
         </w:tc>
@@ -6443,7 +6556,7 @@
               <w:rPr>
                 <w:rFonts w:hint="eastAsia"/>
               </w:rPr>
-              <w:t>BufferedReader</w:t>
+              <w:t>PrintWriter</w:t>
             </w:r>
           </w:p>
         </w:tc>
@@ -6458,94 +6571,12 @@
             <w:insideH w:val="single" w:color="auto" w:sz="4" w:space="0"/>
             <w:insideV w:val="single" w:color="auto" w:sz="4" w:space="0"/>
           </w:tblBorders>
-        </w:tblPrEx>
-        <w:tc>
-          <w:tcPr>
-            <w:tcW w:w="4148" w:type="dxa"/>
-          </w:tcPr>
-          <w:p>
-            <w:pPr>
-              <w:ind w:firstLine="0" w:firstLineChars="0"/>
-            </w:pPr>
-            <w:r>
-              <w:rPr>
-                <w:rFonts w:hint="eastAsia"/>
-              </w:rPr>
-              <w:t>BufferedOutputStream</w:t>
-            </w:r>
-          </w:p>
-        </w:tc>
-        <w:tc>
-          <w:tcPr>
-            <w:tcW w:w="4148" w:type="dxa"/>
-          </w:tcPr>
-          <w:p>
-            <w:pPr>
-              <w:ind w:firstLine="0" w:firstLineChars="0"/>
-            </w:pPr>
-            <w:r>
-              <w:rPr>
-                <w:rFonts w:hint="eastAsia"/>
-              </w:rPr>
-              <w:t>BufferedWriter</w:t>
-            </w:r>
-          </w:p>
-        </w:tc>
-      </w:tr>
-      <w:tr>
-        <w:tblPrEx>
-          <w:tblBorders>
-            <w:top w:val="single" w:color="auto" w:sz="4" w:space="0"/>
-            <w:left w:val="single" w:color="auto" w:sz="4" w:space="0"/>
-            <w:bottom w:val="single" w:color="auto" w:sz="4" w:space="0"/>
-            <w:right w:val="single" w:color="auto" w:sz="4" w:space="0"/>
-            <w:insideH w:val="single" w:color="auto" w:sz="4" w:space="0"/>
-            <w:insideV w:val="single" w:color="auto" w:sz="4" w:space="0"/>
-          </w:tblBorders>
-        </w:tblPrEx>
-        <w:tc>
-          <w:tcPr>
-            <w:tcW w:w="4148" w:type="dxa"/>
-          </w:tcPr>
-          <w:p>
-            <w:pPr>
-              <w:ind w:firstLine="0" w:firstLineChars="0"/>
-            </w:pPr>
-            <w:r>
-              <w:rPr>
-                <w:rFonts w:hint="eastAsia"/>
-              </w:rPr>
-              <w:t>PrintStream</w:t>
-            </w:r>
-          </w:p>
-        </w:tc>
-        <w:tc>
-          <w:tcPr>
-            <w:tcW w:w="4148" w:type="dxa"/>
-          </w:tcPr>
-          <w:p>
-            <w:pPr>
-              <w:ind w:firstLine="0" w:firstLineChars="0"/>
-            </w:pPr>
-            <w:r>
-              <w:rPr>
-                <w:rFonts w:hint="eastAsia"/>
-              </w:rPr>
-              <w:t>PrintWriter</w:t>
-            </w:r>
-          </w:p>
-        </w:tc>
-      </w:tr>
-      <w:tr>
-        <w:tblPrEx>
-          <w:tblBorders>
-            <w:top w:val="single" w:color="auto" w:sz="4" w:space="0"/>
-            <w:left w:val="single" w:color="auto" w:sz="4" w:space="0"/>
-            <w:bottom w:val="single" w:color="auto" w:sz="4" w:space="0"/>
-            <w:right w:val="single" w:color="auto" w:sz="4" w:space="0"/>
-            <w:insideH w:val="single" w:color="auto" w:sz="4" w:space="0"/>
-            <w:insideV w:val="single" w:color="auto" w:sz="4" w:space="0"/>
-          </w:tblBorders>
+          <w:tblCellMar>
+            <w:top w:w="0" w:type="dxa"/>
+            <w:left w:w="108" w:type="dxa"/>
+            <w:bottom w:w="0" w:type="dxa"/>
+            <w:right w:w="108" w:type="dxa"/>
+          </w:tblCellMar>
         </w:tblPrEx>
         <w:tc>
           <w:tcPr>
@@ -6628,6 +6659,12 @@
             <w:insideH w:val="single" w:color="auto" w:sz="4" w:space="0"/>
             <w:insideV w:val="single" w:color="auto" w:sz="4" w:space="0"/>
           </w:tblBorders>
+          <w:tblCellMar>
+            <w:top w:w="0" w:type="dxa"/>
+            <w:left w:w="108" w:type="dxa"/>
+            <w:bottom w:w="0" w:type="dxa"/>
+            <w:right w:w="108" w:type="dxa"/>
+          </w:tblCellMar>
         </w:tblPrEx>
         <w:tc>
           <w:tcPr>
@@ -8547,12 +8584,6 @@
             <w:insideH w:val="single" w:color="auto" w:sz="4" w:space="0"/>
             <w:insideV w:val="single" w:color="auto" w:sz="4" w:space="0"/>
           </w:tblBorders>
-          <w:tblCellMar>
-            <w:top w:w="0" w:type="dxa"/>
-            <w:left w:w="108" w:type="dxa"/>
-            <w:bottom w:w="0" w:type="dxa"/>
-            <w:right w:w="108" w:type="dxa"/>
-          </w:tblCellMar>
         </w:tblPrEx>
         <w:tc>
           <w:tcPr>
@@ -8741,12 +8772,6 @@
             <w:insideH w:val="single" w:color="auto" w:sz="4" w:space="0"/>
             <w:insideV w:val="single" w:color="auto" w:sz="4" w:space="0"/>
           </w:tblBorders>
-          <w:tblCellMar>
-            <w:top w:w="0" w:type="dxa"/>
-            <w:left w:w="108" w:type="dxa"/>
-            <w:bottom w:w="0" w:type="dxa"/>
-            <w:right w:w="108" w:type="dxa"/>
-          </w:tblCellMar>
         </w:tblPrEx>
         <w:tc>
           <w:tcPr>
@@ -10122,12 +10147,6 @@
             <w:insideH w:val="single" w:color="auto" w:sz="4" w:space="0"/>
             <w:insideV w:val="single" w:color="auto" w:sz="4" w:space="0"/>
           </w:tblBorders>
-          <w:tblCellMar>
-            <w:top w:w="0" w:type="dxa"/>
-            <w:left w:w="108" w:type="dxa"/>
-            <w:bottom w:w="0" w:type="dxa"/>
-            <w:right w:w="108" w:type="dxa"/>
-          </w:tblCellMar>
         </w:tblPrEx>
         <w:tc>
           <w:tcPr>
@@ -13155,82 +13174,32 @@
       <w:pPr>
         <w:bidi w:val="0"/>
         <w:rPr>
-          <w:rFonts w:hint="default"/>
-          <w:lang w:val="en-US" w:eastAsia="zh-CN"/>
-        </w:rPr>
-      </w:pPr>
-      <w:r>
-        <w:rPr>
-          <w:rFonts w:hint="eastAsia"/>
-          <w:lang w:val="en-US" w:eastAsia="zh-CN"/>
-        </w:rPr>
-        <w:t>Lambda表达式与方法引用必须对应Java中类，因为Java的基础就是类，但是Lambda表达式是无法单纯的看出来表示的是哪个类，为此，Java8中加入了java.util.function包，里面类就是Lambda表示与方法引用类型；这个包下都是接口，每个接口都只有一个方法，称为函数式方法，并且接口使用@FunctionInterface注解，</w:t>
-      </w:r>
-      <w:bookmarkStart w:id="0" w:name="_GoBack"/>
-      <w:bookmarkEnd w:id="0"/>
+          <w:rFonts w:hint="eastAsia"/>
+          <w:lang w:val="en-US" w:eastAsia="zh-CN"/>
+        </w:rPr>
+      </w:pPr>
+      <w:r>
+        <w:rPr>
+          <w:rFonts w:hint="eastAsia"/>
+          <w:lang w:val="en-US" w:eastAsia="zh-CN"/>
+        </w:rPr>
+        <w:t>Lambda表达式与方法引用必须对应Java中类，因为Java的基础就是类，但是Lambda表达式是无法单纯的看出来表示的是哪个类，为此，Java8中加入了java.util.function包，里面类就是Lambda表示与方法引用类型；这个包下都是接口，每个接口都只有一个方法，称为函数式方法，并且接口使用@FunctionInterface注解，如果将方法引用或 Lambda 表达式赋值给函数式接口（类型需要匹配），Java 会适配你的赋值到目标接口。 编译器会在后台把方法引用或 Lambda 表达式包装进实现目标接口的类的实例中。</w:t>
+      </w:r>
     </w:p>
     <w:p>
       <w:pPr>
         <w:bidi w:val="0"/>
         <w:rPr>
-          <w:rFonts w:hint="default"/>
-          <w:lang w:val="en-US" w:eastAsia="zh-CN"/>
-        </w:rPr>
-      </w:pPr>
-    </w:p>
-    <w:p>
-      <w:pPr>
-        <w:pStyle w:val="2"/>
-        <w:bidi w:val="0"/>
-        <w:jc w:val="center"/>
-        <w:rPr>
-          <w:rFonts w:hint="eastAsia"/>
-          <w:lang w:val="en-US" w:eastAsia="zh-CN"/>
-        </w:rPr>
-      </w:pPr>
-      <w:r>
-        <w:rPr>
-          <w:rFonts w:hint="eastAsia"/>
-          <w:lang w:eastAsia="zh-CN"/>
-        </w:rPr>
-        <w:t>第二十四章</w:t>
-      </w:r>
-      <w:r>
-        <w:rPr>
-          <w:rFonts w:hint="eastAsia"/>
-          <w:lang w:val="en-US" w:eastAsia="zh-CN"/>
-        </w:rPr>
-        <w:t xml:space="preserve"> 并发</w:t>
-      </w:r>
-    </w:p>
-    <w:p>
-      <w:pPr>
-        <w:rPr>
-          <w:rFonts w:hint="eastAsia"/>
-          <w:lang w:val="en-US" w:eastAsia="zh-CN"/>
-        </w:rPr>
-      </w:pPr>
-      <w:r>
-        <w:rPr>
-          <w:rFonts w:hint="eastAsia"/>
-          <w:lang w:val="en-US" w:eastAsia="zh-CN"/>
-        </w:rPr>
-        <w:t>并发是关于正确有效的控制对共享资源的访问，表示不止一个任务正在执行，并行是使用额外的资源来更快的产生结果，表示不止一个任务同时执行。并发解决了阻塞等待问题，常见于IO密集型任务，并行解决多核处理器利用率问题，用多核处理器同时运行任务的不同部分来加快执行，常见于CPU密集型任务，并行执行IO密集型不好，因为瓶颈是IO阻塞等待，单个处理器上用并发来解决CPU密集型也没什么卵用；他们都是试图在更短的时间完成更多的工作；实现加速的方式不同。</w:t>
-      </w:r>
-    </w:p>
-    <w:p>
-      <w:pPr>
-        <w:rPr>
-          <w:rFonts w:hint="eastAsia"/>
-          <w:lang w:val="en-US" w:eastAsia="zh-CN"/>
-        </w:rPr>
-      </w:pPr>
-      <w:r>
-        <w:rPr>
-          <w:rFonts w:hint="eastAsia"/>
-          <w:lang w:val="en-US" w:eastAsia="zh-CN"/>
-        </w:rPr>
-        <w:t>在Java中都是使用线程来实现并发与并行，分类法：</w:t>
+          <w:rFonts w:hint="eastAsia"/>
+          <w:lang w:val="en-US" w:eastAsia="zh-CN"/>
+        </w:rPr>
+      </w:pPr>
+      <w:r>
+        <w:rPr>
+          <w:rFonts w:hint="eastAsia"/>
+          <w:lang w:val="en-US" w:eastAsia="zh-CN"/>
+        </w:rPr>
+        <w:t>java.util.function包含完整的目标接口类型定义，并且名字有一定的规则。</w:t>
       </w:r>
     </w:p>
     <w:p>
@@ -13239,6 +13208,7 @@
           <w:ilvl w:val="0"/>
           <w:numId w:val="6"/>
         </w:numPr>
+        <w:bidi w:val="0"/>
         <w:ind w:left="840" w:leftChars="0" w:hanging="420" w:firstLineChars="0"/>
         <w:rPr>
           <w:rFonts w:hint="default"/>
@@ -13250,7 +13220,7 @@
           <w:rFonts w:hint="eastAsia"/>
           <w:lang w:val="en-US" w:eastAsia="zh-CN"/>
         </w:rPr>
-        <w:t>纯并发：单个CPU上运行多任务，IO密集型会提升效率；</w:t>
+        <w:t>只处理对象而非基本类型，名称是Function、Consumer、Predicate，参数类型通过泛型添加；</w:t>
       </w:r>
     </w:p>
     <w:p>
@@ -13259,6 +13229,7 @@
           <w:ilvl w:val="0"/>
           <w:numId w:val="6"/>
         </w:numPr>
+        <w:bidi w:val="0"/>
         <w:ind w:left="840" w:leftChars="0" w:hanging="420" w:firstLineChars="0"/>
         <w:rPr>
           <w:rFonts w:hint="default"/>
@@ -13270,7 +13241,7 @@
           <w:rFonts w:hint="eastAsia"/>
           <w:lang w:val="en-US" w:eastAsia="zh-CN"/>
         </w:rPr>
-        <w:t>并发-并行：用并发编程的方式工作于多处理器上，实现并行；</w:t>
+        <w:t>如果接收的的参数是基本类型，则类型在名字前面展示，比如：LongConsumer等；</w:t>
       </w:r>
     </w:p>
     <w:p>
@@ -13279,6 +13250,7 @@
           <w:ilvl w:val="0"/>
           <w:numId w:val="6"/>
         </w:numPr>
+        <w:bidi w:val="0"/>
         <w:ind w:left="840" w:leftChars="0" w:hanging="420" w:firstLineChars="0"/>
         <w:rPr>
           <w:rFonts w:hint="default"/>
@@ -13290,7 +13262,7 @@
           <w:rFonts w:hint="eastAsia"/>
           <w:lang w:val="en-US" w:eastAsia="zh-CN"/>
         </w:rPr>
-        <w:t>并行-并发：用并行编程的方式工作于单处理器，可能没什么提升；</w:t>
+        <w:t>如果返回值是基本类型，则用To表示，比如ToLongFunction&lt;T&gt;、IntToLongFunction等；</w:t>
       </w:r>
     </w:p>
     <w:p>
@@ -13299,6 +13271,7 @@
           <w:ilvl w:val="0"/>
           <w:numId w:val="6"/>
         </w:numPr>
+        <w:bidi w:val="0"/>
         <w:ind w:left="840" w:leftChars="0" w:hanging="420" w:firstLineChars="0"/>
         <w:rPr>
           <w:rFonts w:hint="default"/>
@@ -13310,150 +13283,1586 @@
           <w:rFonts w:hint="eastAsia"/>
           <w:lang w:val="en-US" w:eastAsia="zh-CN"/>
         </w:rPr>
-        <w:t>纯并行：并行编程多处理器。</w:t>
-      </w:r>
-    </w:p>
-    <w:p>
-      <w:pPr>
-        <w:bidi w:val="0"/>
-        <w:rPr>
-          <w:rFonts w:hint="eastAsia"/>
-          <w:lang w:val="en-US" w:eastAsia="zh-CN"/>
-        </w:rPr>
-      </w:pPr>
-      <w:r>
-        <w:rPr>
-          <w:rFonts w:hint="eastAsia"/>
-          <w:lang w:val="en-US" w:eastAsia="zh-CN"/>
-        </w:rPr>
-        <w:t>支持并发的语言于库对并发开发都是比较脆弱的抽象，抽象的目标是提取重要的属性，忽略无关的细节，如果抽象不好，忽略的细节就会对抽象产生影响，从而导致整个抽象是不正确的。并发编程不是完美的抽象是因为，开发者永远都需要理解底层的系统、工具或者CPU是如何工作的，并发编程的本质就是程序可能在某些情况下有效，在某些情况下无效。</w:t>
-      </w:r>
-    </w:p>
-    <w:p>
-      <w:pPr>
-        <w:bidi w:val="0"/>
-        <w:rPr>
-          <w:rFonts w:hint="eastAsia"/>
-          <w:lang w:val="en-US" w:eastAsia="zh-CN"/>
-        </w:rPr>
-      </w:pPr>
-      <w:r>
-        <w:rPr>
-          <w:rFonts w:hint="eastAsia"/>
-          <w:lang w:val="en-US" w:eastAsia="zh-CN"/>
-        </w:rPr>
-        <w:t>纯函数式语言解决了大量的并发问题，但是编程中还是要理解底层的实现机制。</w:t>
-      </w:r>
-    </w:p>
-    <w:p>
-      <w:pPr>
-        <w:bidi w:val="0"/>
-        <w:rPr>
-          <w:rFonts w:hint="eastAsia"/>
-          <w:lang w:val="en-US" w:eastAsia="zh-CN"/>
-        </w:rPr>
-      </w:pPr>
-      <w:r>
-        <w:rPr>
-          <w:rFonts w:hint="eastAsia"/>
-          <w:lang w:val="en-US" w:eastAsia="zh-CN"/>
-        </w:rPr>
-        <w:t>并发是一系列性能技术，专注于减少等待。详细的含义：</w:t>
+        <w:t>如果参数类型=返回值类型，则是一个Operator，单个用UnaryOperator，2个的用BinaryOperator；</w:t>
       </w:r>
     </w:p>
     <w:p>
       <w:pPr>
         <w:numPr>
-          <w:ilvl w:val="1"/>
+          <w:ilvl w:val="0"/>
           <w:numId w:val="6"/>
         </w:numPr>
         <w:bidi w:val="0"/>
         <w:ind w:left="840" w:leftChars="0" w:hanging="420" w:firstLineChars="0"/>
         <w:rPr>
-          <w:rFonts w:hint="eastAsia"/>
-          <w:lang w:val="en-US" w:eastAsia="zh-CN"/>
-        </w:rPr>
-      </w:pPr>
-      <w:r>
-        <w:rPr>
-          <w:rFonts w:hint="eastAsia"/>
-          <w:lang w:val="en-US" w:eastAsia="zh-CN"/>
-        </w:rPr>
-        <w:t>并发有很多实现方法；</w:t>
+          <w:rFonts w:hint="default"/>
+          <w:lang w:val="en-US" w:eastAsia="zh-CN"/>
+        </w:rPr>
+      </w:pPr>
+      <w:r>
+        <w:rPr>
+          <w:rFonts w:hint="eastAsia"/>
+          <w:lang w:val="en-US" w:eastAsia="zh-CN"/>
+        </w:rPr>
+        <w:t>接收参数并返回布尔值，则是一个谓词-Predicate；</w:t>
       </w:r>
     </w:p>
     <w:p>
       <w:pPr>
         <w:numPr>
-          <w:ilvl w:val="1"/>
+          <w:ilvl w:val="0"/>
           <w:numId w:val="6"/>
         </w:numPr>
         <w:bidi w:val="0"/>
         <w:ind w:left="840" w:leftChars="0" w:hanging="420" w:firstLineChars="0"/>
         <w:rPr>
-          <w:rFonts w:hint="eastAsia"/>
-          <w:lang w:val="en-US" w:eastAsia="zh-CN"/>
-        </w:rPr>
-      </w:pPr>
-      <w:r>
-        <w:rPr>
-          <w:rFonts w:hint="eastAsia"/>
-          <w:lang w:val="en-US" w:eastAsia="zh-CN"/>
-        </w:rPr>
-        <w:t>这些技术都是为了提升性能，使用最简单的方法满足需要的性能即可；</w:t>
+          <w:rFonts w:hint="default"/>
+          <w:lang w:val="en-US" w:eastAsia="zh-CN"/>
+        </w:rPr>
+      </w:pPr>
+      <w:r>
+        <w:rPr>
+          <w:rFonts w:hint="eastAsia"/>
+          <w:lang w:val="en-US" w:eastAsia="zh-CN"/>
+        </w:rPr>
+        <w:t>如果接口的2个参数类型不同，则名称有一个Bi。</w:t>
       </w:r>
     </w:p>
     <w:p>
       <w:pPr>
         <w:numPr>
-          <w:ilvl w:val="1"/>
-          <w:numId w:val="6"/>
+          <w:ilvl w:val="0"/>
+          <w:numId w:val="0"/>
         </w:numPr>
         <w:bidi w:val="0"/>
-        <w:ind w:left="840" w:leftChars="0" w:hanging="420" w:firstLineChars="0"/>
-        <w:rPr>
-          <w:rFonts w:hint="eastAsia"/>
-          <w:lang w:val="en-US" w:eastAsia="zh-CN"/>
-        </w:rPr>
-      </w:pPr>
-      <w:r>
-        <w:rPr>
-          <w:rFonts w:hint="eastAsia"/>
-          <w:lang w:val="en-US" w:eastAsia="zh-CN"/>
-        </w:rPr>
-        <w:t>并发提升性能的关键是减少等待，如果没有等待，则没有收益；</w:t>
-      </w:r>
-    </w:p>
-    <w:p>
-      <w:pPr>
+        <w:rPr>
+          <w:rFonts w:hint="eastAsia"/>
+          <w:lang w:val="en-US" w:eastAsia="zh-CN"/>
+        </w:rPr>
+      </w:pPr>
+      <w:r>
+        <w:rPr>
+          <w:rFonts w:hint="eastAsia"/>
+          <w:lang w:val="en-US" w:eastAsia="zh-CN"/>
+        </w:rPr>
+        <w:t>下面是名字的具体的列表：</w:t>
+      </w:r>
+    </w:p>
+    <w:tbl>
+      <w:tblPr>
+        <w:tblStyle w:val="9"/>
+        <w:tblW w:w="0" w:type="auto"/>
+        <w:tblInd w:w="0" w:type="dxa"/>
+        <w:tblBorders>
+          <w:top w:val="single" w:color="auto" w:sz="4" w:space="0"/>
+          <w:left w:val="single" w:color="auto" w:sz="4" w:space="0"/>
+          <w:bottom w:val="single" w:color="auto" w:sz="4" w:space="0"/>
+          <w:right w:val="single" w:color="auto" w:sz="4" w:space="0"/>
+          <w:insideH w:val="single" w:color="auto" w:sz="4" w:space="0"/>
+          <w:insideV w:val="single" w:color="auto" w:sz="4" w:space="0"/>
+        </w:tblBorders>
+        <w:tblLayout w:type="autofit"/>
+        <w:tblCellMar>
+          <w:top w:w="0" w:type="dxa"/>
+          <w:left w:w="108" w:type="dxa"/>
+          <w:bottom w:w="0" w:type="dxa"/>
+          <w:right w:w="108" w:type="dxa"/>
+        </w:tblCellMar>
+      </w:tblPr>
+      <w:tblGrid>
+        <w:gridCol w:w="2436"/>
+        <w:gridCol w:w="6086"/>
+      </w:tblGrid>
+      <w:tr>
+        <w:tblPrEx>
+          <w:tblBorders>
+            <w:top w:val="single" w:color="auto" w:sz="4" w:space="0"/>
+            <w:left w:val="single" w:color="auto" w:sz="4" w:space="0"/>
+            <w:bottom w:val="single" w:color="auto" w:sz="4" w:space="0"/>
+            <w:right w:val="single" w:color="auto" w:sz="4" w:space="0"/>
+            <w:insideH w:val="single" w:color="auto" w:sz="4" w:space="0"/>
+            <w:insideV w:val="single" w:color="auto" w:sz="4" w:space="0"/>
+          </w:tblBorders>
+          <w:tblCellMar>
+            <w:top w:w="0" w:type="dxa"/>
+            <w:left w:w="108" w:type="dxa"/>
+            <w:bottom w:w="0" w:type="dxa"/>
+            <w:right w:w="108" w:type="dxa"/>
+          </w:tblCellMar>
+        </w:tblPrEx>
+        <w:tc>
+          <w:tcPr>
+            <w:tcW w:w="2436" w:type="dxa"/>
+          </w:tcPr>
+          <w:p>
+            <w:pPr>
+              <w:numPr>
+                <w:ilvl w:val="0"/>
+                <w:numId w:val="0"/>
+              </w:numPr>
+              <w:bidi w:val="0"/>
+              <w:rPr>
+                <w:rFonts w:hint="default"/>
+                <w:vertAlign w:val="baseline"/>
+                <w:lang w:val="en-US" w:eastAsia="zh-CN"/>
+              </w:rPr>
+            </w:pPr>
+            <w:r>
+              <w:rPr>
+                <w:rFonts w:hint="eastAsia"/>
+                <w:vertAlign w:val="baseline"/>
+                <w:lang w:val="en-US" w:eastAsia="zh-CN"/>
+              </w:rPr>
+              <w:t>特征</w:t>
+            </w:r>
+          </w:p>
+        </w:tc>
+        <w:tc>
+          <w:tcPr>
+            <w:tcW w:w="6086" w:type="dxa"/>
+          </w:tcPr>
+          <w:p>
+            <w:pPr>
+              <w:numPr>
+                <w:ilvl w:val="0"/>
+                <w:numId w:val="0"/>
+              </w:numPr>
+              <w:bidi w:val="0"/>
+              <w:rPr>
+                <w:rFonts w:hint="default"/>
+                <w:vertAlign w:val="baseline"/>
+                <w:lang w:val="en-US" w:eastAsia="zh-CN"/>
+              </w:rPr>
+            </w:pPr>
+            <w:r>
+              <w:rPr>
+                <w:rFonts w:hint="eastAsia"/>
+                <w:vertAlign w:val="baseline"/>
+                <w:lang w:val="en-US" w:eastAsia="zh-CN"/>
+              </w:rPr>
+              <w:t>函数式方法名</w:t>
+            </w:r>
+          </w:p>
+        </w:tc>
+      </w:tr>
+      <w:tr>
+        <w:tblPrEx>
+          <w:tblBorders>
+            <w:top w:val="single" w:color="auto" w:sz="4" w:space="0"/>
+            <w:left w:val="single" w:color="auto" w:sz="4" w:space="0"/>
+            <w:bottom w:val="single" w:color="auto" w:sz="4" w:space="0"/>
+            <w:right w:val="single" w:color="auto" w:sz="4" w:space="0"/>
+            <w:insideH w:val="single" w:color="auto" w:sz="4" w:space="0"/>
+            <w:insideV w:val="single" w:color="auto" w:sz="4" w:space="0"/>
+          </w:tblBorders>
+          <w:tblCellMar>
+            <w:top w:w="0" w:type="dxa"/>
+            <w:left w:w="108" w:type="dxa"/>
+            <w:bottom w:w="0" w:type="dxa"/>
+            <w:right w:w="108" w:type="dxa"/>
+          </w:tblCellMar>
+        </w:tblPrEx>
+        <w:tc>
+          <w:tcPr>
+            <w:tcW w:w="2436" w:type="dxa"/>
+          </w:tcPr>
+          <w:p>
+            <w:pPr>
+              <w:numPr>
+                <w:ilvl w:val="0"/>
+                <w:numId w:val="0"/>
+              </w:numPr>
+              <w:bidi w:val="0"/>
+              <w:rPr>
+                <w:rFonts w:hint="default"/>
+                <w:vertAlign w:val="baseline"/>
+                <w:lang w:val="en-US" w:eastAsia="zh-CN"/>
+              </w:rPr>
+            </w:pPr>
+            <w:r>
+              <w:rPr>
+                <w:rFonts w:hint="eastAsia"/>
+                <w:vertAlign w:val="baseline"/>
+                <w:lang w:val="en-US" w:eastAsia="zh-CN"/>
+              </w:rPr>
+              <w:t>无参数/无返回值</w:t>
+            </w:r>
+          </w:p>
+        </w:tc>
+        <w:tc>
+          <w:tcPr>
+            <w:tcW w:w="6086" w:type="dxa"/>
+          </w:tcPr>
+          <w:p>
+            <w:pPr>
+              <w:numPr>
+                <w:ilvl w:val="0"/>
+                <w:numId w:val="0"/>
+              </w:numPr>
+              <w:bidi w:val="0"/>
+              <w:rPr>
+                <w:rFonts w:hint="default"/>
+                <w:vertAlign w:val="baseline"/>
+                <w:lang w:val="en-US" w:eastAsia="zh-CN"/>
+              </w:rPr>
+            </w:pPr>
+            <w:r>
+              <w:rPr>
+                <w:rFonts w:hint="eastAsia"/>
+                <w:vertAlign w:val="baseline"/>
+                <w:lang w:val="en-US" w:eastAsia="zh-CN"/>
+              </w:rPr>
+              <w:t>Runnable</w:t>
+            </w:r>
+          </w:p>
+        </w:tc>
+      </w:tr>
+      <w:tr>
+        <w:tblPrEx>
+          <w:tblBorders>
+            <w:top w:val="single" w:color="auto" w:sz="4" w:space="0"/>
+            <w:left w:val="single" w:color="auto" w:sz="4" w:space="0"/>
+            <w:bottom w:val="single" w:color="auto" w:sz="4" w:space="0"/>
+            <w:right w:val="single" w:color="auto" w:sz="4" w:space="0"/>
+            <w:insideH w:val="single" w:color="auto" w:sz="4" w:space="0"/>
+            <w:insideV w:val="single" w:color="auto" w:sz="4" w:space="0"/>
+          </w:tblBorders>
+          <w:tblCellMar>
+            <w:top w:w="0" w:type="dxa"/>
+            <w:left w:w="108" w:type="dxa"/>
+            <w:bottom w:w="0" w:type="dxa"/>
+            <w:right w:w="108" w:type="dxa"/>
+          </w:tblCellMar>
+        </w:tblPrEx>
+        <w:tc>
+          <w:tcPr>
+            <w:tcW w:w="2436" w:type="dxa"/>
+          </w:tcPr>
+          <w:p>
+            <w:pPr>
+              <w:numPr>
+                <w:ilvl w:val="0"/>
+                <w:numId w:val="0"/>
+              </w:numPr>
+              <w:bidi w:val="0"/>
+              <w:rPr>
+                <w:rFonts w:hint="default"/>
+                <w:vertAlign w:val="baseline"/>
+                <w:lang w:val="en-US" w:eastAsia="zh-CN"/>
+              </w:rPr>
+            </w:pPr>
+            <w:r>
+              <w:rPr>
+                <w:rFonts w:hint="eastAsia"/>
+                <w:vertAlign w:val="baseline"/>
+                <w:lang w:val="en-US" w:eastAsia="zh-CN"/>
+              </w:rPr>
+              <w:t>无参数、返回类型任意</w:t>
+            </w:r>
+          </w:p>
+        </w:tc>
+        <w:tc>
+          <w:tcPr>
+            <w:tcW w:w="6086" w:type="dxa"/>
+          </w:tcPr>
+          <w:p>
+            <w:pPr>
+              <w:numPr>
+                <w:ilvl w:val="0"/>
+                <w:numId w:val="0"/>
+              </w:numPr>
+              <w:bidi w:val="0"/>
+              <w:rPr>
+                <w:rFonts w:hint="default"/>
+                <w:vertAlign w:val="baseline"/>
+                <w:lang w:val="en-US" w:eastAsia="zh-CN"/>
+              </w:rPr>
+            </w:pPr>
+            <w:r>
+              <w:rPr>
+                <w:rFonts w:hint="eastAsia"/>
+                <w:vertAlign w:val="baseline"/>
+                <w:lang w:val="en-US" w:eastAsia="zh-CN"/>
+              </w:rPr>
+              <w:t>Supplier.get() getAs类型() Callable&lt;T&gt;</w:t>
+            </w:r>
+          </w:p>
+        </w:tc>
+      </w:tr>
+      <w:tr>
+        <w:tblPrEx>
+          <w:tblBorders>
+            <w:top w:val="single" w:color="auto" w:sz="4" w:space="0"/>
+            <w:left w:val="single" w:color="auto" w:sz="4" w:space="0"/>
+            <w:bottom w:val="single" w:color="auto" w:sz="4" w:space="0"/>
+            <w:right w:val="single" w:color="auto" w:sz="4" w:space="0"/>
+            <w:insideH w:val="single" w:color="auto" w:sz="4" w:space="0"/>
+            <w:insideV w:val="single" w:color="auto" w:sz="4" w:space="0"/>
+          </w:tblBorders>
+        </w:tblPrEx>
+        <w:tc>
+          <w:tcPr>
+            <w:tcW w:w="2436" w:type="dxa"/>
+          </w:tcPr>
+          <w:p>
+            <w:pPr>
+              <w:numPr>
+                <w:ilvl w:val="0"/>
+                <w:numId w:val="0"/>
+              </w:numPr>
+              <w:bidi w:val="0"/>
+              <w:rPr>
+                <w:rFonts w:hint="default"/>
+                <w:vertAlign w:val="baseline"/>
+                <w:lang w:val="en-US" w:eastAsia="zh-CN"/>
+              </w:rPr>
+            </w:pPr>
+            <w:r>
+              <w:rPr>
+                <w:rFonts w:hint="eastAsia"/>
+                <w:vertAlign w:val="baseline"/>
+                <w:lang w:val="en-US" w:eastAsia="zh-CN"/>
+              </w:rPr>
+              <w:t>1参数，无返回值</w:t>
+            </w:r>
+          </w:p>
+        </w:tc>
+        <w:tc>
+          <w:tcPr>
+            <w:tcW w:w="6086" w:type="dxa"/>
+          </w:tcPr>
+          <w:p>
+            <w:pPr>
+              <w:numPr>
+                <w:ilvl w:val="0"/>
+                <w:numId w:val="0"/>
+              </w:numPr>
+              <w:bidi w:val="0"/>
+              <w:rPr>
+                <w:rFonts w:hint="default"/>
+                <w:vertAlign w:val="baseline"/>
+                <w:lang w:val="en-US" w:eastAsia="zh-CN"/>
+              </w:rPr>
+            </w:pPr>
+            <w:r>
+              <w:rPr>
+                <w:rFonts w:hint="eastAsia"/>
+                <w:vertAlign w:val="baseline"/>
+                <w:lang w:val="en-US" w:eastAsia="zh-CN"/>
+              </w:rPr>
+              <w:t>Consumer</w:t>
+            </w:r>
+          </w:p>
+        </w:tc>
+      </w:tr>
+      <w:tr>
+        <w:tblPrEx>
+          <w:tblBorders>
+            <w:top w:val="single" w:color="auto" w:sz="4" w:space="0"/>
+            <w:left w:val="single" w:color="auto" w:sz="4" w:space="0"/>
+            <w:bottom w:val="single" w:color="auto" w:sz="4" w:space="0"/>
+            <w:right w:val="single" w:color="auto" w:sz="4" w:space="0"/>
+            <w:insideH w:val="single" w:color="auto" w:sz="4" w:space="0"/>
+            <w:insideV w:val="single" w:color="auto" w:sz="4" w:space="0"/>
+          </w:tblBorders>
+          <w:tblCellMar>
+            <w:top w:w="0" w:type="dxa"/>
+            <w:left w:w="108" w:type="dxa"/>
+            <w:bottom w:w="0" w:type="dxa"/>
+            <w:right w:w="108" w:type="dxa"/>
+          </w:tblCellMar>
+        </w:tblPrEx>
+        <w:tc>
+          <w:tcPr>
+            <w:tcW w:w="2436" w:type="dxa"/>
+          </w:tcPr>
+          <w:p>
+            <w:pPr>
+              <w:numPr>
+                <w:ilvl w:val="0"/>
+                <w:numId w:val="0"/>
+              </w:numPr>
+              <w:bidi w:val="0"/>
+              <w:rPr>
+                <w:rFonts w:hint="default"/>
+                <w:vertAlign w:val="baseline"/>
+                <w:lang w:val="en-US" w:eastAsia="zh-CN"/>
+              </w:rPr>
+            </w:pPr>
+            <w:r>
+              <w:rPr>
+                <w:rFonts w:hint="eastAsia"/>
+                <w:vertAlign w:val="baseline"/>
+                <w:lang w:val="en-US" w:eastAsia="zh-CN"/>
+              </w:rPr>
+              <w:t>2参数Consumer</w:t>
+            </w:r>
+          </w:p>
+        </w:tc>
+        <w:tc>
+          <w:tcPr>
+            <w:tcW w:w="6086" w:type="dxa"/>
+          </w:tcPr>
+          <w:p>
+            <w:pPr>
+              <w:numPr>
+                <w:ilvl w:val="0"/>
+                <w:numId w:val="0"/>
+              </w:numPr>
+              <w:bidi w:val="0"/>
+              <w:rPr>
+                <w:rFonts w:hint="default"/>
+                <w:vertAlign w:val="baseline"/>
+                <w:lang w:val="en-US" w:eastAsia="zh-CN"/>
+              </w:rPr>
+            </w:pPr>
+            <w:r>
+              <w:rPr>
+                <w:rFonts w:hint="eastAsia"/>
+                <w:vertAlign w:val="baseline"/>
+                <w:lang w:val="en-US" w:eastAsia="zh-CN"/>
+              </w:rPr>
+              <w:t>BiConsumer</w:t>
+            </w:r>
+          </w:p>
+        </w:tc>
+      </w:tr>
+      <w:tr>
+        <w:tblPrEx>
+          <w:tblBorders>
+            <w:top w:val="single" w:color="auto" w:sz="4" w:space="0"/>
+            <w:left w:val="single" w:color="auto" w:sz="4" w:space="0"/>
+            <w:bottom w:val="single" w:color="auto" w:sz="4" w:space="0"/>
+            <w:right w:val="single" w:color="auto" w:sz="4" w:space="0"/>
+            <w:insideH w:val="single" w:color="auto" w:sz="4" w:space="0"/>
+            <w:insideV w:val="single" w:color="auto" w:sz="4" w:space="0"/>
+          </w:tblBorders>
+          <w:tblCellMar>
+            <w:top w:w="0" w:type="dxa"/>
+            <w:left w:w="108" w:type="dxa"/>
+            <w:bottom w:w="0" w:type="dxa"/>
+            <w:right w:w="108" w:type="dxa"/>
+          </w:tblCellMar>
+        </w:tblPrEx>
+        <w:tc>
+          <w:tcPr>
+            <w:tcW w:w="2436" w:type="dxa"/>
+          </w:tcPr>
+          <w:p>
+            <w:pPr>
+              <w:numPr>
+                <w:ilvl w:val="0"/>
+                <w:numId w:val="0"/>
+              </w:numPr>
+              <w:bidi w:val="0"/>
+              <w:rPr>
+                <w:rFonts w:hint="default"/>
+                <w:vertAlign w:val="baseline"/>
+                <w:lang w:val="en-US" w:eastAsia="zh-CN"/>
+              </w:rPr>
+            </w:pPr>
+            <w:r>
+              <w:rPr>
+                <w:rFonts w:hint="eastAsia"/>
+                <w:vertAlign w:val="baseline"/>
+                <w:lang w:val="en-US" w:eastAsia="zh-CN"/>
+              </w:rPr>
+              <w:t>2参数Consumer</w:t>
+            </w:r>
+          </w:p>
+        </w:tc>
+        <w:tc>
+          <w:tcPr>
+            <w:tcW w:w="6086" w:type="dxa"/>
+          </w:tcPr>
+          <w:p>
+            <w:pPr>
+              <w:numPr>
+                <w:ilvl w:val="0"/>
+                <w:numId w:val="0"/>
+              </w:numPr>
+              <w:bidi w:val="0"/>
+              <w:rPr>
+                <w:rFonts w:hint="default"/>
+                <w:vertAlign w:val="baseline"/>
+                <w:lang w:val="en-US" w:eastAsia="zh-CN"/>
+              </w:rPr>
+            </w:pPr>
+            <w:r>
+              <w:rPr>
+                <w:rFonts w:hint="eastAsia"/>
+                <w:vertAlign w:val="baseline"/>
+                <w:lang w:val="en-US" w:eastAsia="zh-CN"/>
+              </w:rPr>
+              <w:t>Obj基本类型Consumer</w:t>
+            </w:r>
+          </w:p>
+        </w:tc>
+      </w:tr>
+      <w:tr>
+        <w:tblPrEx>
+          <w:tblBorders>
+            <w:top w:val="single" w:color="auto" w:sz="4" w:space="0"/>
+            <w:left w:val="single" w:color="auto" w:sz="4" w:space="0"/>
+            <w:bottom w:val="single" w:color="auto" w:sz="4" w:space="0"/>
+            <w:right w:val="single" w:color="auto" w:sz="4" w:space="0"/>
+            <w:insideH w:val="single" w:color="auto" w:sz="4" w:space="0"/>
+            <w:insideV w:val="single" w:color="auto" w:sz="4" w:space="0"/>
+          </w:tblBorders>
+          <w:tblCellMar>
+            <w:top w:w="0" w:type="dxa"/>
+            <w:left w:w="108" w:type="dxa"/>
+            <w:bottom w:w="0" w:type="dxa"/>
+            <w:right w:w="108" w:type="dxa"/>
+          </w:tblCellMar>
+        </w:tblPrEx>
+        <w:tc>
+          <w:tcPr>
+            <w:tcW w:w="2436" w:type="dxa"/>
+          </w:tcPr>
+          <w:p>
+            <w:pPr>
+              <w:numPr>
+                <w:ilvl w:val="0"/>
+                <w:numId w:val="0"/>
+              </w:numPr>
+              <w:bidi w:val="0"/>
+              <w:rPr>
+                <w:rFonts w:hint="default"/>
+                <w:vertAlign w:val="baseline"/>
+                <w:lang w:val="en-US" w:eastAsia="zh-CN"/>
+              </w:rPr>
+            </w:pPr>
+            <w:r>
+              <w:rPr>
+                <w:rFonts w:hint="eastAsia"/>
+                <w:vertAlign w:val="baseline"/>
+                <w:lang w:val="en-US" w:eastAsia="zh-CN"/>
+              </w:rPr>
+              <w:t>1参数返回类型不同</w:t>
+            </w:r>
+          </w:p>
+        </w:tc>
+        <w:tc>
+          <w:tcPr>
+            <w:tcW w:w="6086" w:type="dxa"/>
+          </w:tcPr>
+          <w:p>
+            <w:pPr>
+              <w:numPr>
+                <w:ilvl w:val="0"/>
+                <w:numId w:val="0"/>
+              </w:numPr>
+              <w:bidi w:val="0"/>
+              <w:rPr>
+                <w:rFonts w:hint="default"/>
+                <w:vertAlign w:val="baseline"/>
+                <w:lang w:val="en-US" w:eastAsia="zh-CN"/>
+              </w:rPr>
+            </w:pPr>
+            <w:r>
+              <w:rPr>
+                <w:rFonts w:hint="eastAsia"/>
+                <w:vertAlign w:val="baseline"/>
+                <w:lang w:val="en-US" w:eastAsia="zh-CN"/>
+              </w:rPr>
+              <w:t>Function、To基本类型Function，基本类型To基本类型Function</w:t>
+            </w:r>
+          </w:p>
+        </w:tc>
+      </w:tr>
+      <w:tr>
+        <w:tblPrEx>
+          <w:tblBorders>
+            <w:top w:val="single" w:color="auto" w:sz="4" w:space="0"/>
+            <w:left w:val="single" w:color="auto" w:sz="4" w:space="0"/>
+            <w:bottom w:val="single" w:color="auto" w:sz="4" w:space="0"/>
+            <w:right w:val="single" w:color="auto" w:sz="4" w:space="0"/>
+            <w:insideH w:val="single" w:color="auto" w:sz="4" w:space="0"/>
+            <w:insideV w:val="single" w:color="auto" w:sz="4" w:space="0"/>
+          </w:tblBorders>
+        </w:tblPrEx>
+        <w:tc>
+          <w:tcPr>
+            <w:tcW w:w="2436" w:type="dxa"/>
+          </w:tcPr>
+          <w:p>
+            <w:pPr>
+              <w:numPr>
+                <w:ilvl w:val="0"/>
+                <w:numId w:val="0"/>
+              </w:numPr>
+              <w:bidi w:val="0"/>
+              <w:rPr>
+                <w:rFonts w:hint="default"/>
+                <w:vertAlign w:val="baseline"/>
+                <w:lang w:val="en-US" w:eastAsia="zh-CN"/>
+              </w:rPr>
+            </w:pPr>
+            <w:r>
+              <w:rPr>
+                <w:rFonts w:hint="eastAsia"/>
+                <w:vertAlign w:val="baseline"/>
+                <w:lang w:val="en-US" w:eastAsia="zh-CN"/>
+              </w:rPr>
+              <w:t>1参数，返回类型相同</w:t>
+            </w:r>
+          </w:p>
+        </w:tc>
+        <w:tc>
+          <w:tcPr>
+            <w:tcW w:w="6086" w:type="dxa"/>
+          </w:tcPr>
+          <w:p>
+            <w:pPr>
+              <w:numPr>
+                <w:ilvl w:val="0"/>
+                <w:numId w:val="0"/>
+              </w:numPr>
+              <w:bidi w:val="0"/>
+              <w:rPr>
+                <w:rFonts w:hint="default"/>
+                <w:vertAlign w:val="baseline"/>
+                <w:lang w:val="en-US" w:eastAsia="zh-CN"/>
+              </w:rPr>
+            </w:pPr>
+            <w:r>
+              <w:rPr>
+                <w:rFonts w:hint="eastAsia"/>
+                <w:vertAlign w:val="baseline"/>
+                <w:lang w:val="en-US" w:eastAsia="zh-CN"/>
+              </w:rPr>
+              <w:t>UnaryOperator</w:t>
+            </w:r>
+          </w:p>
+        </w:tc>
+      </w:tr>
+      <w:tr>
+        <w:tblPrEx>
+          <w:tblBorders>
+            <w:top w:val="single" w:color="auto" w:sz="4" w:space="0"/>
+            <w:left w:val="single" w:color="auto" w:sz="4" w:space="0"/>
+            <w:bottom w:val="single" w:color="auto" w:sz="4" w:space="0"/>
+            <w:right w:val="single" w:color="auto" w:sz="4" w:space="0"/>
+            <w:insideH w:val="single" w:color="auto" w:sz="4" w:space="0"/>
+            <w:insideV w:val="single" w:color="auto" w:sz="4" w:space="0"/>
+          </w:tblBorders>
+          <w:tblCellMar>
+            <w:top w:w="0" w:type="dxa"/>
+            <w:left w:w="108" w:type="dxa"/>
+            <w:bottom w:w="0" w:type="dxa"/>
+            <w:right w:w="108" w:type="dxa"/>
+          </w:tblCellMar>
+        </w:tblPrEx>
+        <w:tc>
+          <w:tcPr>
+            <w:tcW w:w="2436" w:type="dxa"/>
+          </w:tcPr>
+          <w:p>
+            <w:pPr>
+              <w:numPr>
+                <w:ilvl w:val="0"/>
+                <w:numId w:val="0"/>
+              </w:numPr>
+              <w:bidi w:val="0"/>
+              <w:rPr>
+                <w:rFonts w:hint="default"/>
+                <w:vertAlign w:val="baseline"/>
+                <w:lang w:val="en-US" w:eastAsia="zh-CN"/>
+              </w:rPr>
+            </w:pPr>
+            <w:r>
+              <w:rPr>
+                <w:rFonts w:hint="eastAsia"/>
+                <w:vertAlign w:val="baseline"/>
+                <w:lang w:val="en-US" w:eastAsia="zh-CN"/>
+              </w:rPr>
+              <w:t>2参数，返回类型相同</w:t>
+            </w:r>
+          </w:p>
+        </w:tc>
+        <w:tc>
+          <w:tcPr>
+            <w:tcW w:w="6086" w:type="dxa"/>
+          </w:tcPr>
+          <w:p>
+            <w:pPr>
+              <w:numPr>
+                <w:ilvl w:val="0"/>
+                <w:numId w:val="0"/>
+              </w:numPr>
+              <w:bidi w:val="0"/>
+              <w:rPr>
+                <w:rFonts w:hint="default"/>
+                <w:vertAlign w:val="baseline"/>
+                <w:lang w:val="en-US" w:eastAsia="zh-CN"/>
+              </w:rPr>
+            </w:pPr>
+            <w:r>
+              <w:rPr>
+                <w:rFonts w:hint="eastAsia"/>
+                <w:vertAlign w:val="baseline"/>
+                <w:lang w:val="en-US" w:eastAsia="zh-CN"/>
+              </w:rPr>
+              <w:t>BinaryOperator</w:t>
+            </w:r>
+          </w:p>
+        </w:tc>
+      </w:tr>
+      <w:tr>
+        <w:tblPrEx>
+          <w:tblBorders>
+            <w:top w:val="single" w:color="auto" w:sz="4" w:space="0"/>
+            <w:left w:val="single" w:color="auto" w:sz="4" w:space="0"/>
+            <w:bottom w:val="single" w:color="auto" w:sz="4" w:space="0"/>
+            <w:right w:val="single" w:color="auto" w:sz="4" w:space="0"/>
+            <w:insideH w:val="single" w:color="auto" w:sz="4" w:space="0"/>
+            <w:insideV w:val="single" w:color="auto" w:sz="4" w:space="0"/>
+          </w:tblBorders>
+          <w:tblCellMar>
+            <w:top w:w="0" w:type="dxa"/>
+            <w:left w:w="108" w:type="dxa"/>
+            <w:bottom w:w="0" w:type="dxa"/>
+            <w:right w:w="108" w:type="dxa"/>
+          </w:tblCellMar>
+        </w:tblPrEx>
+        <w:tc>
+          <w:tcPr>
+            <w:tcW w:w="2436" w:type="dxa"/>
+          </w:tcPr>
+          <w:p>
+            <w:pPr>
+              <w:numPr>
+                <w:ilvl w:val="0"/>
+                <w:numId w:val="0"/>
+              </w:numPr>
+              <w:bidi w:val="0"/>
+              <w:rPr>
+                <w:rFonts w:hint="default"/>
+                <w:vertAlign w:val="baseline"/>
+                <w:lang w:val="en-US" w:eastAsia="zh-CN"/>
+              </w:rPr>
+            </w:pPr>
+            <w:r>
+              <w:rPr>
+                <w:rFonts w:hint="eastAsia"/>
+                <w:vertAlign w:val="baseline"/>
+                <w:lang w:val="en-US" w:eastAsia="zh-CN"/>
+              </w:rPr>
+              <w:t>2参数，类型相同，返回整型</w:t>
+            </w:r>
+          </w:p>
+        </w:tc>
+        <w:tc>
+          <w:tcPr>
+            <w:tcW w:w="6086" w:type="dxa"/>
+          </w:tcPr>
+          <w:p>
+            <w:pPr>
+              <w:numPr>
+                <w:ilvl w:val="0"/>
+                <w:numId w:val="0"/>
+              </w:numPr>
+              <w:bidi w:val="0"/>
+              <w:rPr>
+                <w:rFonts w:hint="default"/>
+                <w:vertAlign w:val="baseline"/>
+                <w:lang w:val="en-US" w:eastAsia="zh-CN"/>
+              </w:rPr>
+            </w:pPr>
+            <w:r>
+              <w:rPr>
+                <w:rFonts w:hint="eastAsia"/>
+                <w:vertAlign w:val="baseline"/>
+                <w:lang w:val="en-US" w:eastAsia="zh-CN"/>
+              </w:rPr>
+              <w:t>Comparator</w:t>
+            </w:r>
+          </w:p>
+        </w:tc>
+      </w:tr>
+      <w:tr>
+        <w:tblPrEx>
+          <w:tblBorders>
+            <w:top w:val="single" w:color="auto" w:sz="4" w:space="0"/>
+            <w:left w:val="single" w:color="auto" w:sz="4" w:space="0"/>
+            <w:bottom w:val="single" w:color="auto" w:sz="4" w:space="0"/>
+            <w:right w:val="single" w:color="auto" w:sz="4" w:space="0"/>
+            <w:insideH w:val="single" w:color="auto" w:sz="4" w:space="0"/>
+            <w:insideV w:val="single" w:color="auto" w:sz="4" w:space="0"/>
+          </w:tblBorders>
+          <w:tblCellMar>
+            <w:top w:w="0" w:type="dxa"/>
+            <w:left w:w="108" w:type="dxa"/>
+            <w:bottom w:w="0" w:type="dxa"/>
+            <w:right w:w="108" w:type="dxa"/>
+          </w:tblCellMar>
+        </w:tblPrEx>
+        <w:tc>
+          <w:tcPr>
+            <w:tcW w:w="2436" w:type="dxa"/>
+          </w:tcPr>
+          <w:p>
+            <w:pPr>
+              <w:numPr>
+                <w:ilvl w:val="0"/>
+                <w:numId w:val="0"/>
+              </w:numPr>
+              <w:bidi w:val="0"/>
+              <w:rPr>
+                <w:rFonts w:hint="default"/>
+                <w:vertAlign w:val="baseline"/>
+                <w:lang w:val="en-US" w:eastAsia="zh-CN"/>
+              </w:rPr>
+            </w:pPr>
+            <w:r>
+              <w:rPr>
+                <w:rFonts w:hint="eastAsia"/>
+                <w:vertAlign w:val="baseline"/>
+                <w:lang w:val="en-US" w:eastAsia="zh-CN"/>
+              </w:rPr>
+              <w:t>2参数，返回布尔型</w:t>
+            </w:r>
+          </w:p>
+        </w:tc>
+        <w:tc>
+          <w:tcPr>
+            <w:tcW w:w="6086" w:type="dxa"/>
+          </w:tcPr>
+          <w:p>
+            <w:pPr>
+              <w:numPr>
+                <w:ilvl w:val="0"/>
+                <w:numId w:val="0"/>
+              </w:numPr>
+              <w:bidi w:val="0"/>
+              <w:rPr>
+                <w:rFonts w:hint="default"/>
+                <w:vertAlign w:val="baseline"/>
+                <w:lang w:val="en-US" w:eastAsia="zh-CN"/>
+              </w:rPr>
+            </w:pPr>
+            <w:r>
+              <w:rPr>
+                <w:rFonts w:hint="eastAsia"/>
+                <w:vertAlign w:val="baseline"/>
+                <w:lang w:val="en-US" w:eastAsia="zh-CN"/>
+              </w:rPr>
+              <w:t>Predicate</w:t>
+            </w:r>
+          </w:p>
+        </w:tc>
+      </w:tr>
+      <w:tr>
+        <w:tblPrEx>
+          <w:tblBorders>
+            <w:top w:val="single" w:color="auto" w:sz="4" w:space="0"/>
+            <w:left w:val="single" w:color="auto" w:sz="4" w:space="0"/>
+            <w:bottom w:val="single" w:color="auto" w:sz="4" w:space="0"/>
+            <w:right w:val="single" w:color="auto" w:sz="4" w:space="0"/>
+            <w:insideH w:val="single" w:color="auto" w:sz="4" w:space="0"/>
+            <w:insideV w:val="single" w:color="auto" w:sz="4" w:space="0"/>
+          </w:tblBorders>
+        </w:tblPrEx>
+        <w:tc>
+          <w:tcPr>
+            <w:tcW w:w="2436" w:type="dxa"/>
+          </w:tcPr>
+          <w:p>
+            <w:pPr>
+              <w:numPr>
+                <w:ilvl w:val="0"/>
+                <w:numId w:val="0"/>
+              </w:numPr>
+              <w:bidi w:val="0"/>
+              <w:rPr>
+                <w:rFonts w:hint="default"/>
+                <w:vertAlign w:val="baseline"/>
+                <w:lang w:val="en-US" w:eastAsia="zh-CN"/>
+              </w:rPr>
+            </w:pPr>
+            <w:r>
+              <w:rPr>
+                <w:rFonts w:hint="eastAsia"/>
+                <w:vertAlign w:val="baseline"/>
+                <w:lang w:val="en-US" w:eastAsia="zh-CN"/>
+              </w:rPr>
+              <w:t>参数基本类型返回基本类型</w:t>
+            </w:r>
+          </w:p>
+        </w:tc>
+        <w:tc>
+          <w:tcPr>
+            <w:tcW w:w="6086" w:type="dxa"/>
+          </w:tcPr>
+          <w:p>
+            <w:pPr>
+              <w:numPr>
+                <w:ilvl w:val="0"/>
+                <w:numId w:val="0"/>
+              </w:numPr>
+              <w:bidi w:val="0"/>
+              <w:rPr>
+                <w:rFonts w:hint="default"/>
+                <w:vertAlign w:val="baseline"/>
+                <w:lang w:val="en-US" w:eastAsia="zh-CN"/>
+              </w:rPr>
+            </w:pPr>
+            <w:r>
+              <w:rPr>
+                <w:rFonts w:hint="eastAsia"/>
+                <w:vertAlign w:val="baseline"/>
+                <w:lang w:val="en-US" w:eastAsia="zh-CN"/>
+              </w:rPr>
+              <w:t>基本类型To基本类型Function</w:t>
+            </w:r>
+          </w:p>
+        </w:tc>
+      </w:tr>
+      <w:tr>
+        <w:tblPrEx>
+          <w:tblBorders>
+            <w:top w:val="single" w:color="auto" w:sz="4" w:space="0"/>
+            <w:left w:val="single" w:color="auto" w:sz="4" w:space="0"/>
+            <w:bottom w:val="single" w:color="auto" w:sz="4" w:space="0"/>
+            <w:right w:val="single" w:color="auto" w:sz="4" w:space="0"/>
+            <w:insideH w:val="single" w:color="auto" w:sz="4" w:space="0"/>
+            <w:insideV w:val="single" w:color="auto" w:sz="4" w:space="0"/>
+          </w:tblBorders>
+          <w:tblCellMar>
+            <w:top w:w="0" w:type="dxa"/>
+            <w:left w:w="108" w:type="dxa"/>
+            <w:bottom w:w="0" w:type="dxa"/>
+            <w:right w:w="108" w:type="dxa"/>
+          </w:tblCellMar>
+        </w:tblPrEx>
+        <w:tc>
+          <w:tcPr>
+            <w:tcW w:w="2436" w:type="dxa"/>
+          </w:tcPr>
+          <w:p>
+            <w:pPr>
+              <w:numPr>
+                <w:ilvl w:val="0"/>
+                <w:numId w:val="0"/>
+              </w:numPr>
+              <w:bidi w:val="0"/>
+              <w:rPr>
+                <w:rFonts w:hint="default"/>
+                <w:vertAlign w:val="baseline"/>
+                <w:lang w:val="en-US" w:eastAsia="zh-CN"/>
+              </w:rPr>
+            </w:pPr>
+            <w:r>
+              <w:rPr>
+                <w:rFonts w:hint="eastAsia"/>
+                <w:vertAlign w:val="baseline"/>
+                <w:lang w:val="en-US" w:eastAsia="zh-CN"/>
+              </w:rPr>
+              <w:t>2参数，类型不同</w:t>
+            </w:r>
+          </w:p>
+        </w:tc>
+        <w:tc>
+          <w:tcPr>
+            <w:tcW w:w="6086" w:type="dxa"/>
+          </w:tcPr>
+          <w:p>
+            <w:pPr>
+              <w:numPr>
+                <w:ilvl w:val="0"/>
+                <w:numId w:val="0"/>
+              </w:numPr>
+              <w:bidi w:val="0"/>
+              <w:rPr>
+                <w:rFonts w:hint="default"/>
+                <w:vertAlign w:val="baseline"/>
+                <w:lang w:val="en-US" w:eastAsia="zh-CN"/>
+              </w:rPr>
+            </w:pPr>
+            <w:r>
+              <w:rPr>
+                <w:rFonts w:hint="eastAsia"/>
+                <w:vertAlign w:val="baseline"/>
+                <w:lang w:val="en-US" w:eastAsia="zh-CN"/>
+              </w:rPr>
+              <w:t>Bi操作</w:t>
+            </w:r>
+          </w:p>
+        </w:tc>
+      </w:tr>
+    </w:tbl>
+    <w:p>
+      <w:pPr>
+        <w:numPr>
+          <w:ilvl w:val="0"/>
+          <w:numId w:val="0"/>
+        </w:numPr>
         <w:bidi w:val="0"/>
-        <w:rPr>
-          <w:rFonts w:hint="eastAsia"/>
-          <w:lang w:val="en-US" w:eastAsia="zh-CN"/>
-        </w:rPr>
-      </w:pPr>
-      <w:r>
-        <w:rPr>
-          <w:rFonts w:hint="eastAsia"/>
-          <w:lang w:val="en-US" w:eastAsia="zh-CN"/>
-        </w:rPr>
-        <w:t>一般情况下，不使用并发，仅在必要的时候使用，如果没有任务会阻塞，那么在单处理器机器上使用并发是没有意义的；一些编程语言旨在将并发任务彼此隔离。这些通常被称为函数式语言；、。</w:t>
-      </w:r>
-    </w:p>
-    <w:p>
-      <w:pPr>
+        <w:ind w:firstLine="420" w:firstLineChars="0"/>
+        <w:rPr>
+          <w:rFonts w:hint="eastAsia"/>
+          <w:lang w:val="en-US" w:eastAsia="zh-CN"/>
+        </w:rPr>
+      </w:pPr>
+      <w:r>
+        <w:rPr>
+          <w:rFonts w:hint="default"/>
+          <w:lang w:val="en-US" w:eastAsia="zh-CN"/>
+        </w:rPr>
+        <w:t>在使用函数接口时，名称无关紧要——只要参数类型和返回类型相同</w:t>
+      </w:r>
+      <w:r>
+        <w:rPr>
+          <w:rFonts w:hint="eastAsia"/>
+          <w:lang w:val="en-US" w:eastAsia="zh-CN"/>
+        </w:rPr>
+        <w:t>。</w:t>
+      </w:r>
+    </w:p>
+    <w:p>
+      <w:pPr>
+        <w:numPr>
+          <w:ilvl w:val="0"/>
+          <w:numId w:val="0"/>
+        </w:numPr>
         <w:bidi w:val="0"/>
-        <w:rPr>
-          <w:rFonts w:hint="eastAsia"/>
-          <w:lang w:val="en-US" w:eastAsia="zh-CN"/>
-        </w:rPr>
-      </w:pPr>
-      <w:r>
-        <w:rPr>
-          <w:rFonts w:hint="eastAsia"/>
-          <w:lang w:val="en-US" w:eastAsia="zh-CN"/>
-        </w:rPr>
-        <w:t>Java并发的4句格言：</w:t>
+        <w:ind w:firstLine="420" w:firstLineChars="0"/>
+        <w:rPr>
+          <w:rFonts w:hint="eastAsia"/>
+          <w:lang w:val="en-US" w:eastAsia="zh-CN"/>
+        </w:rPr>
+      </w:pPr>
+      <w:r>
+        <w:rPr>
+          <w:rFonts w:hint="eastAsia"/>
+          <w:lang w:val="en-US" w:eastAsia="zh-CN"/>
+        </w:rPr>
+        <w:t>高阶函数是消费或者产生函数的函数，使用继承，可以为专用接口创建别名，使用Lambda表达式可以在方法中创建与返回函数；Java8提供了有限与合理的闭包支持，返回的函数中，使用到对象的属性，没有final要求，如果使用到了局部变量，则必须是final的或者等同final的，与匿名内部类的要求是一致的；等同final效果就是直接在变量声明前加上final关键字而不用更改任何其余代码，应用与对象引用的final关键字仅表示不会重新赋值引用，但是可以修改对象本身。</w:t>
+      </w:r>
+    </w:p>
+    <w:p>
+      <w:pPr>
+        <w:numPr>
+          <w:ilvl w:val="0"/>
+          <w:numId w:val="0"/>
+        </w:numPr>
+        <w:bidi w:val="0"/>
+        <w:ind w:firstLine="420" w:firstLineChars="0"/>
+        <w:rPr>
+          <w:rFonts w:hint="eastAsia"/>
+          <w:lang w:val="en-US" w:eastAsia="zh-CN"/>
+        </w:rPr>
+      </w:pPr>
+      <w:r>
+        <w:rPr>
+          <w:rFonts w:hint="eastAsia"/>
+          <w:lang w:val="en-US" w:eastAsia="zh-CN"/>
+        </w:rPr>
+        <w:t>函数组合（Function Composition）是多个函数组成新的函数，支持的组合如下：</w:t>
+      </w:r>
+    </w:p>
+    <w:tbl>
+      <w:tblPr>
+        <w:tblStyle w:val="9"/>
+        <w:tblW w:w="0" w:type="auto"/>
+        <w:tblInd w:w="0" w:type="dxa"/>
+        <w:tblBorders>
+          <w:top w:val="single" w:color="auto" w:sz="4" w:space="0"/>
+          <w:left w:val="single" w:color="auto" w:sz="4" w:space="0"/>
+          <w:bottom w:val="single" w:color="auto" w:sz="4" w:space="0"/>
+          <w:right w:val="single" w:color="auto" w:sz="4" w:space="0"/>
+          <w:insideH w:val="single" w:color="auto" w:sz="4" w:space="0"/>
+          <w:insideV w:val="single" w:color="auto" w:sz="4" w:space="0"/>
+        </w:tblBorders>
+        <w:tblLayout w:type="autofit"/>
+        <w:tblCellMar>
+          <w:top w:w="0" w:type="dxa"/>
+          <w:left w:w="108" w:type="dxa"/>
+          <w:bottom w:w="0" w:type="dxa"/>
+          <w:right w:w="108" w:type="dxa"/>
+        </w:tblCellMar>
+      </w:tblPr>
+      <w:tblGrid>
+        <w:gridCol w:w="2874"/>
+        <w:gridCol w:w="5648"/>
+      </w:tblGrid>
+      <w:tr>
+        <w:tblPrEx>
+          <w:tblBorders>
+            <w:top w:val="single" w:color="auto" w:sz="4" w:space="0"/>
+            <w:left w:val="single" w:color="auto" w:sz="4" w:space="0"/>
+            <w:bottom w:val="single" w:color="auto" w:sz="4" w:space="0"/>
+            <w:right w:val="single" w:color="auto" w:sz="4" w:space="0"/>
+            <w:insideH w:val="single" w:color="auto" w:sz="4" w:space="0"/>
+            <w:insideV w:val="single" w:color="auto" w:sz="4" w:space="0"/>
+          </w:tblBorders>
+          <w:tblCellMar>
+            <w:top w:w="0" w:type="dxa"/>
+            <w:left w:w="108" w:type="dxa"/>
+            <w:bottom w:w="0" w:type="dxa"/>
+            <w:right w:w="108" w:type="dxa"/>
+          </w:tblCellMar>
+        </w:tblPrEx>
+        <w:tc>
+          <w:tcPr>
+            <w:tcW w:w="2874" w:type="dxa"/>
+          </w:tcPr>
+          <w:p>
+            <w:pPr>
+              <w:numPr>
+                <w:ilvl w:val="0"/>
+                <w:numId w:val="0"/>
+              </w:numPr>
+              <w:bidi w:val="0"/>
+              <w:rPr>
+                <w:rFonts w:hint="default"/>
+                <w:vertAlign w:val="baseline"/>
+                <w:lang w:val="en-US" w:eastAsia="zh-CN"/>
+              </w:rPr>
+            </w:pPr>
+            <w:r>
+              <w:rPr>
+                <w:rFonts w:hint="eastAsia"/>
+                <w:vertAlign w:val="baseline"/>
+                <w:lang w:val="en-US" w:eastAsia="zh-CN"/>
+              </w:rPr>
+              <w:t>组合方法</w:t>
+            </w:r>
+          </w:p>
+        </w:tc>
+        <w:tc>
+          <w:tcPr>
+            <w:tcW w:w="5648" w:type="dxa"/>
+          </w:tcPr>
+          <w:p>
+            <w:pPr>
+              <w:numPr>
+                <w:ilvl w:val="0"/>
+                <w:numId w:val="0"/>
+              </w:numPr>
+              <w:bidi w:val="0"/>
+              <w:rPr>
+                <w:rFonts w:hint="default"/>
+                <w:vertAlign w:val="baseline"/>
+                <w:lang w:val="en-US" w:eastAsia="zh-CN"/>
+              </w:rPr>
+            </w:pPr>
+            <w:r>
+              <w:rPr>
+                <w:rFonts w:hint="eastAsia"/>
+                <w:vertAlign w:val="baseline"/>
+                <w:lang w:val="en-US" w:eastAsia="zh-CN"/>
+              </w:rPr>
+              <w:t>支持接口</w:t>
+            </w:r>
+          </w:p>
+        </w:tc>
+      </w:tr>
+      <w:tr>
+        <w:tblPrEx>
+          <w:tblBorders>
+            <w:top w:val="single" w:color="auto" w:sz="4" w:space="0"/>
+            <w:left w:val="single" w:color="auto" w:sz="4" w:space="0"/>
+            <w:bottom w:val="single" w:color="auto" w:sz="4" w:space="0"/>
+            <w:right w:val="single" w:color="auto" w:sz="4" w:space="0"/>
+            <w:insideH w:val="single" w:color="auto" w:sz="4" w:space="0"/>
+            <w:insideV w:val="single" w:color="auto" w:sz="4" w:space="0"/>
+          </w:tblBorders>
+        </w:tblPrEx>
+        <w:tc>
+          <w:tcPr>
+            <w:tcW w:w="2874" w:type="dxa"/>
+          </w:tcPr>
+          <w:p>
+            <w:pPr>
+              <w:numPr>
+                <w:ilvl w:val="0"/>
+                <w:numId w:val="0"/>
+              </w:numPr>
+              <w:bidi w:val="0"/>
+              <w:rPr>
+                <w:rFonts w:hint="default"/>
+                <w:vertAlign w:val="baseline"/>
+                <w:lang w:val="en-US" w:eastAsia="zh-CN"/>
+              </w:rPr>
+            </w:pPr>
+            <w:r>
+              <w:rPr>
+                <w:rFonts w:hint="eastAsia"/>
+                <w:vertAlign w:val="baseline"/>
+                <w:lang w:val="en-US" w:eastAsia="zh-CN"/>
+              </w:rPr>
+              <w:t>andThen(argument)，执行原操作，再执行参数操作</w:t>
+            </w:r>
+          </w:p>
+        </w:tc>
+        <w:tc>
+          <w:tcPr>
+            <w:tcW w:w="5648" w:type="dxa"/>
+          </w:tcPr>
+          <w:p>
+            <w:pPr>
+              <w:numPr>
+                <w:ilvl w:val="0"/>
+                <w:numId w:val="0"/>
+              </w:numPr>
+              <w:bidi w:val="0"/>
+              <w:rPr>
+                <w:rFonts w:hint="default"/>
+                <w:vertAlign w:val="baseline"/>
+                <w:lang w:val="en-US" w:eastAsia="zh-CN"/>
+              </w:rPr>
+            </w:pPr>
+            <w:r>
+              <w:rPr>
+                <w:rFonts w:hint="eastAsia"/>
+                <w:vertAlign w:val="baseline"/>
+                <w:lang w:val="en-US" w:eastAsia="zh-CN"/>
+              </w:rPr>
+              <w:t>*Function、*Consumer、*Operator</w:t>
+            </w:r>
+          </w:p>
+        </w:tc>
+      </w:tr>
+      <w:tr>
+        <w:tblPrEx>
+          <w:tblBorders>
+            <w:top w:val="single" w:color="auto" w:sz="4" w:space="0"/>
+            <w:left w:val="single" w:color="auto" w:sz="4" w:space="0"/>
+            <w:bottom w:val="single" w:color="auto" w:sz="4" w:space="0"/>
+            <w:right w:val="single" w:color="auto" w:sz="4" w:space="0"/>
+            <w:insideH w:val="single" w:color="auto" w:sz="4" w:space="0"/>
+            <w:insideV w:val="single" w:color="auto" w:sz="4" w:space="0"/>
+          </w:tblBorders>
+          <w:tblCellMar>
+            <w:top w:w="0" w:type="dxa"/>
+            <w:left w:w="108" w:type="dxa"/>
+            <w:bottom w:w="0" w:type="dxa"/>
+            <w:right w:w="108" w:type="dxa"/>
+          </w:tblCellMar>
+        </w:tblPrEx>
+        <w:tc>
+          <w:tcPr>
+            <w:tcW w:w="2874" w:type="dxa"/>
+          </w:tcPr>
+          <w:p>
+            <w:pPr>
+              <w:numPr>
+                <w:ilvl w:val="0"/>
+                <w:numId w:val="0"/>
+              </w:numPr>
+              <w:bidi w:val="0"/>
+              <w:rPr>
+                <w:rFonts w:hint="default"/>
+                <w:vertAlign w:val="baseline"/>
+                <w:lang w:val="en-US" w:eastAsia="zh-CN"/>
+              </w:rPr>
+            </w:pPr>
+            <w:r>
+              <w:rPr>
+                <w:rFonts w:hint="eastAsia"/>
+                <w:vertAlign w:val="baseline"/>
+                <w:lang w:val="en-US" w:eastAsia="zh-CN"/>
+              </w:rPr>
+              <w:t>compose(argument)，执行参数操作，再执行原操作</w:t>
+            </w:r>
+          </w:p>
+        </w:tc>
+        <w:tc>
+          <w:tcPr>
+            <w:tcW w:w="5648" w:type="dxa"/>
+          </w:tcPr>
+          <w:p>
+            <w:pPr>
+              <w:numPr>
+                <w:ilvl w:val="0"/>
+                <w:numId w:val="0"/>
+              </w:numPr>
+              <w:bidi w:val="0"/>
+              <w:rPr>
+                <w:rFonts w:hint="default"/>
+                <w:vertAlign w:val="baseline"/>
+                <w:lang w:val="en-US" w:eastAsia="zh-CN"/>
+              </w:rPr>
+            </w:pPr>
+            <w:r>
+              <w:rPr>
+                <w:rFonts w:hint="eastAsia"/>
+                <w:vertAlign w:val="baseline"/>
+                <w:lang w:val="en-US" w:eastAsia="zh-CN"/>
+              </w:rPr>
+              <w:t>Function、*Operator</w:t>
+            </w:r>
+          </w:p>
+        </w:tc>
+      </w:tr>
+      <w:tr>
+        <w:tblPrEx>
+          <w:tblBorders>
+            <w:top w:val="single" w:color="auto" w:sz="4" w:space="0"/>
+            <w:left w:val="single" w:color="auto" w:sz="4" w:space="0"/>
+            <w:bottom w:val="single" w:color="auto" w:sz="4" w:space="0"/>
+            <w:right w:val="single" w:color="auto" w:sz="4" w:space="0"/>
+            <w:insideH w:val="single" w:color="auto" w:sz="4" w:space="0"/>
+            <w:insideV w:val="single" w:color="auto" w:sz="4" w:space="0"/>
+          </w:tblBorders>
+        </w:tblPrEx>
+        <w:tc>
+          <w:tcPr>
+            <w:tcW w:w="2874" w:type="dxa"/>
+          </w:tcPr>
+          <w:p>
+            <w:pPr>
+              <w:numPr>
+                <w:ilvl w:val="0"/>
+                <w:numId w:val="0"/>
+              </w:numPr>
+              <w:bidi w:val="0"/>
+              <w:rPr>
+                <w:rFonts w:hint="default"/>
+                <w:vertAlign w:val="baseline"/>
+                <w:lang w:val="en-US" w:eastAsia="zh-CN"/>
+              </w:rPr>
+            </w:pPr>
+            <w:r>
+              <w:rPr>
+                <w:rFonts w:hint="eastAsia"/>
+                <w:vertAlign w:val="baseline"/>
+                <w:lang w:val="en-US" w:eastAsia="zh-CN"/>
+              </w:rPr>
+              <w:t>and(*Predicate)原谓词与参数谓词的短路逻辑与</w:t>
+            </w:r>
+          </w:p>
+        </w:tc>
+        <w:tc>
+          <w:tcPr>
+            <w:tcW w:w="5648" w:type="dxa"/>
+          </w:tcPr>
+          <w:p>
+            <w:pPr>
+              <w:numPr>
+                <w:ilvl w:val="0"/>
+                <w:numId w:val="0"/>
+              </w:numPr>
+              <w:bidi w:val="0"/>
+              <w:rPr>
+                <w:rFonts w:hint="default"/>
+                <w:vertAlign w:val="baseline"/>
+                <w:lang w:val="en-US" w:eastAsia="zh-CN"/>
+              </w:rPr>
+            </w:pPr>
+            <w:r>
+              <w:rPr>
+                <w:rFonts w:hint="eastAsia"/>
+                <w:vertAlign w:val="baseline"/>
+                <w:lang w:val="en-US" w:eastAsia="zh-CN"/>
+              </w:rPr>
+              <w:t>*Predicate</w:t>
+            </w:r>
+          </w:p>
+        </w:tc>
+      </w:tr>
+      <w:tr>
+        <w:tblPrEx>
+          <w:tblBorders>
+            <w:top w:val="single" w:color="auto" w:sz="4" w:space="0"/>
+            <w:left w:val="single" w:color="auto" w:sz="4" w:space="0"/>
+            <w:bottom w:val="single" w:color="auto" w:sz="4" w:space="0"/>
+            <w:right w:val="single" w:color="auto" w:sz="4" w:space="0"/>
+            <w:insideH w:val="single" w:color="auto" w:sz="4" w:space="0"/>
+            <w:insideV w:val="single" w:color="auto" w:sz="4" w:space="0"/>
+          </w:tblBorders>
+          <w:tblCellMar>
+            <w:top w:w="0" w:type="dxa"/>
+            <w:left w:w="108" w:type="dxa"/>
+            <w:bottom w:w="0" w:type="dxa"/>
+            <w:right w:w="108" w:type="dxa"/>
+          </w:tblCellMar>
+        </w:tblPrEx>
+        <w:tc>
+          <w:tcPr>
+            <w:tcW w:w="2874" w:type="dxa"/>
+          </w:tcPr>
+          <w:p>
+            <w:pPr>
+              <w:numPr>
+                <w:ilvl w:val="0"/>
+                <w:numId w:val="0"/>
+              </w:numPr>
+              <w:bidi w:val="0"/>
+              <w:rPr>
+                <w:rFonts w:hint="eastAsia"/>
+                <w:vertAlign w:val="baseline"/>
+                <w:lang w:val="en-US" w:eastAsia="zh-CN"/>
+              </w:rPr>
+            </w:pPr>
+            <w:r>
+              <w:rPr>
+                <w:rFonts w:hint="eastAsia"/>
+                <w:vertAlign w:val="baseline"/>
+                <w:lang w:val="en-US" w:eastAsia="zh-CN"/>
+              </w:rPr>
+              <w:t>or(*Predicate)原谓词与参数谓词的短路逻辑或</w:t>
+            </w:r>
+          </w:p>
+        </w:tc>
+        <w:tc>
+          <w:tcPr>
+            <w:tcW w:w="5648" w:type="dxa"/>
+          </w:tcPr>
+          <w:p>
+            <w:pPr>
+              <w:numPr>
+                <w:ilvl w:val="0"/>
+                <w:numId w:val="0"/>
+              </w:numPr>
+              <w:bidi w:val="0"/>
+              <w:rPr>
+                <w:rFonts w:hint="eastAsia"/>
+                <w:vertAlign w:val="baseline"/>
+                <w:lang w:val="en-US" w:eastAsia="zh-CN"/>
+              </w:rPr>
+            </w:pPr>
+            <w:r>
+              <w:rPr>
+                <w:rFonts w:hint="eastAsia"/>
+                <w:vertAlign w:val="baseline"/>
+                <w:lang w:val="en-US" w:eastAsia="zh-CN"/>
+              </w:rPr>
+              <w:t>*Predicate</w:t>
+            </w:r>
+          </w:p>
+        </w:tc>
+      </w:tr>
+      <w:tr>
+        <w:tblPrEx>
+          <w:tblBorders>
+            <w:top w:val="single" w:color="auto" w:sz="4" w:space="0"/>
+            <w:left w:val="single" w:color="auto" w:sz="4" w:space="0"/>
+            <w:bottom w:val="single" w:color="auto" w:sz="4" w:space="0"/>
+            <w:right w:val="single" w:color="auto" w:sz="4" w:space="0"/>
+            <w:insideH w:val="single" w:color="auto" w:sz="4" w:space="0"/>
+            <w:insideV w:val="single" w:color="auto" w:sz="4" w:space="0"/>
+          </w:tblBorders>
+        </w:tblPrEx>
+        <w:tc>
+          <w:tcPr>
+            <w:tcW w:w="2874" w:type="dxa"/>
+          </w:tcPr>
+          <w:p>
+            <w:pPr>
+              <w:numPr>
+                <w:ilvl w:val="0"/>
+                <w:numId w:val="0"/>
+              </w:numPr>
+              <w:bidi w:val="0"/>
+              <w:rPr>
+                <w:rFonts w:hint="default"/>
+                <w:vertAlign w:val="baseline"/>
+                <w:lang w:val="en-US" w:eastAsia="zh-CN"/>
+              </w:rPr>
+            </w:pPr>
+            <w:r>
+              <w:rPr>
+                <w:rFonts w:hint="eastAsia"/>
+                <w:vertAlign w:val="baseline"/>
+                <w:lang w:val="en-US" w:eastAsia="zh-CN"/>
+              </w:rPr>
+              <w:t>negate()逻辑非</w:t>
+            </w:r>
+          </w:p>
+        </w:tc>
+        <w:tc>
+          <w:tcPr>
+            <w:tcW w:w="5648" w:type="dxa"/>
+          </w:tcPr>
+          <w:p>
+            <w:pPr>
+              <w:numPr>
+                <w:ilvl w:val="0"/>
+                <w:numId w:val="0"/>
+              </w:numPr>
+              <w:bidi w:val="0"/>
+              <w:rPr>
+                <w:rFonts w:hint="eastAsia"/>
+                <w:vertAlign w:val="baseline"/>
+                <w:lang w:val="en-US" w:eastAsia="zh-CN"/>
+              </w:rPr>
+            </w:pPr>
+            <w:r>
+              <w:rPr>
+                <w:rFonts w:hint="eastAsia"/>
+                <w:vertAlign w:val="baseline"/>
+                <w:lang w:val="en-US" w:eastAsia="zh-CN"/>
+              </w:rPr>
+              <w:t>*Predicate</w:t>
+            </w:r>
+          </w:p>
+        </w:tc>
+      </w:tr>
+    </w:tbl>
+    <w:p>
+      <w:pPr>
+        <w:numPr>
+          <w:ilvl w:val="0"/>
+          <w:numId w:val="0"/>
+        </w:numPr>
+        <w:bidi w:val="0"/>
+        <w:ind w:firstLine="420" w:firstLineChars="0"/>
+        <w:rPr>
+          <w:rFonts w:hint="eastAsia"/>
+          <w:lang w:val="en-US" w:eastAsia="zh-CN"/>
+        </w:rPr>
+      </w:pPr>
+      <w:r>
+        <w:rPr>
+          <w:rFonts w:hint="eastAsia"/>
+          <w:lang w:val="en-US" w:eastAsia="zh-CN"/>
+        </w:rPr>
+        <w:t>柯里化意为：将一个多参数的函数转化为一系列单参数的函数，柯里化求值是用来解决什么问题？</w:t>
+      </w:r>
+    </w:p>
+    <w:p>
+      <w:pPr>
+        <w:pStyle w:val="2"/>
+        <w:numPr>
+          <w:ilvl w:val="0"/>
+          <w:numId w:val="5"/>
+        </w:numPr>
+        <w:bidi w:val="0"/>
+        <w:ind w:left="0" w:leftChars="0" w:firstLine="0" w:firstLineChars="0"/>
+        <w:jc w:val="center"/>
+        <w:rPr>
+          <w:rFonts w:hint="eastAsia"/>
+          <w:lang w:val="en-US" w:eastAsia="zh-CN"/>
+        </w:rPr>
+      </w:pPr>
+      <w:r>
+        <w:rPr>
+          <w:rFonts w:hint="eastAsia"/>
+          <w:lang w:val="en-US" w:eastAsia="zh-CN"/>
+        </w:rPr>
+        <w:t>流式编程</w:t>
+      </w:r>
+    </w:p>
+    <w:p>
+      <w:pPr>
+        <w:numPr>
+          <w:numId w:val="0"/>
+        </w:numPr>
+        <w:ind w:leftChars="0" w:firstLine="420" w:firstLineChars="0"/>
+        <w:rPr>
+          <w:rFonts w:hint="eastAsia"/>
+          <w:lang w:val="en-US" w:eastAsia="zh-CN"/>
+        </w:rPr>
+      </w:pPr>
+      <w:r>
+        <w:rPr>
+          <w:rFonts w:hint="eastAsia"/>
+          <w:lang w:val="en-US" w:eastAsia="zh-CN"/>
+        </w:rPr>
+        <w:t>流式编程的特征是内部迭代，内部迭代产生的代码可读性强，可以使用多核处理器，通过放弃对迭代过程的控制，并交给并行机制。流是懒加载的，在绝对必要时才计算。流操作的3种类型：</w:t>
       </w:r>
     </w:p>
     <w:p>
@@ -13462,7 +14871,6 @@
           <w:ilvl w:val="0"/>
           <w:numId w:val="7"/>
         </w:numPr>
-        <w:bidi w:val="0"/>
         <w:ind w:left="840" w:leftChars="0" w:hanging="420" w:firstLineChars="0"/>
         <w:rPr>
           <w:rFonts w:hint="default"/>
@@ -13471,17 +14879,10 @@
       </w:pPr>
       <w:r>
         <w:rPr>
-          <w:rFonts w:hint="default"/>
-          <w:lang w:val="en-US" w:eastAsia="zh-CN"/>
-        </w:rPr>
-        <w:t>不要用它（避免使用并发）</w:t>
-      </w:r>
-      <w:r>
-        <w:rPr>
-          <w:rFonts w:hint="eastAsia"/>
-          <w:lang w:val="en-US" w:eastAsia="zh-CN"/>
-        </w:rPr>
-        <w:t>；</w:t>
+          <w:rFonts w:hint="eastAsia"/>
+          <w:lang w:val="en-US" w:eastAsia="zh-CN"/>
+        </w:rPr>
+        <w:t>创建流；</w:t>
       </w:r>
     </w:p>
     <w:p>
@@ -13490,7 +14891,6 @@
           <w:ilvl w:val="0"/>
           <w:numId w:val="7"/>
         </w:numPr>
-        <w:bidi w:val="0"/>
         <w:ind w:left="840" w:leftChars="0" w:hanging="420" w:firstLineChars="0"/>
         <w:rPr>
           <w:rFonts w:hint="default"/>
@@ -13499,17 +14899,10 @@
       </w:pPr>
       <w:r>
         <w:rPr>
-          <w:rFonts w:hint="default"/>
-          <w:lang w:val="en-US" w:eastAsia="zh-CN"/>
-        </w:rPr>
-        <w:t>没有什么是真的，一切可能都有问题</w:t>
-      </w:r>
-      <w:r>
-        <w:rPr>
-          <w:rFonts w:hint="eastAsia"/>
-          <w:lang w:val="en-US" w:eastAsia="zh-CN"/>
-        </w:rPr>
-        <w:t>：</w:t>
+          <w:rFonts w:hint="eastAsia"/>
+          <w:lang w:val="en-US" w:eastAsia="zh-CN"/>
+        </w:rPr>
+        <w:t>修改流，中间操作，Intermediate Operations；</w:t>
       </w:r>
     </w:p>
     <w:p>
@@ -13518,114 +14911,100 @@
           <w:ilvl w:val="0"/>
           <w:numId w:val="7"/>
         </w:numPr>
+        <w:ind w:left="840" w:leftChars="0" w:hanging="420" w:firstLineChars="0"/>
+        <w:rPr>
+          <w:rFonts w:hint="default"/>
+          <w:lang w:val="en-US" w:eastAsia="zh-CN"/>
+        </w:rPr>
+      </w:pPr>
+      <w:r>
+        <w:rPr>
+          <w:rFonts w:hint="eastAsia"/>
+          <w:lang w:val="en-US" w:eastAsia="zh-CN"/>
+        </w:rPr>
+        <w:t>消费流，终端操作，Terminal Operations；</w:t>
+      </w:r>
+    </w:p>
+    <w:p>
+      <w:pPr>
         <w:bidi w:val="0"/>
-        <w:ind w:left="840" w:leftChars="0" w:hanging="420" w:firstLineChars="0"/>
+        <w:rPr>
+          <w:rFonts w:hint="eastAsia"/>
+          <w:lang w:val="en-US" w:eastAsia="zh-CN"/>
+        </w:rPr>
+      </w:pPr>
+      <w:r>
+        <w:rPr>
+          <w:rFonts w:hint="eastAsia"/>
+          <w:lang w:val="en-US" w:eastAsia="zh-CN"/>
+        </w:rPr>
+        <w:t>Stream.of()方法将元素转化为流，或者使用集合的stream()方法来生成流。</w:t>
+      </w:r>
+    </w:p>
+    <w:p>
+      <w:pPr>
+        <w:bidi w:val="0"/>
         <w:rPr>
           <w:rFonts w:hint="default"/>
           <w:lang w:val="en-US" w:eastAsia="zh-CN"/>
         </w:rPr>
       </w:pPr>
-      <w:r>
-        <w:rPr>
-          <w:rFonts w:hint="default"/>
-          <w:lang w:val="en-US" w:eastAsia="zh-CN"/>
-        </w:rPr>
-        <w:t>仅仅是它能运行，并不意味着它没有问题</w:t>
-      </w:r>
-      <w:r>
-        <w:rPr>
-          <w:rFonts w:hint="eastAsia"/>
-          <w:lang w:val="en-US" w:eastAsia="zh-CN"/>
-        </w:rPr>
-        <w:t>：</w:t>
-      </w:r>
-    </w:p>
-    <w:p>
-      <w:pPr>
-        <w:numPr>
-          <w:ilvl w:val="0"/>
-          <w:numId w:val="7"/>
-        </w:numPr>
+      <w:bookmarkStart w:id="0" w:name="_GoBack"/>
+      <w:bookmarkEnd w:id="0"/>
+    </w:p>
+    <w:p>
+      <w:pPr>
+        <w:pStyle w:val="2"/>
         <w:bidi w:val="0"/>
-        <w:ind w:left="840" w:leftChars="0" w:hanging="420" w:firstLineChars="0"/>
-        <w:rPr>
-          <w:rFonts w:hint="default"/>
-          <w:lang w:val="en-US" w:eastAsia="zh-CN"/>
-        </w:rPr>
-      </w:pPr>
-      <w:r>
-        <w:rPr>
-          <w:rFonts w:hint="default"/>
-          <w:lang w:val="en-US" w:eastAsia="zh-CN"/>
-        </w:rPr>
-        <w:t>你必须理解它</w:t>
-      </w:r>
-    </w:p>
-    <w:p>
-      <w:pPr>
-        <w:bidi w:val="0"/>
-        <w:rPr>
-          <w:rFonts w:hint="eastAsia"/>
-          <w:lang w:val="en-US" w:eastAsia="zh-CN"/>
-        </w:rPr>
-      </w:pPr>
-      <w:r>
-        <w:rPr>
-          <w:rFonts w:hint="default"/>
-          <w:lang w:val="en-US" w:eastAsia="zh-CN"/>
-        </w:rPr>
-        <w:t>由于 Java 的原始设计，代码的所有部分仍然很脆弱，你仍然必须理解这些复杂和微妙的问题。Java 中的线程绝不是简单或安全的;那种经历必须降级为另一种更新的语言</w:t>
-      </w:r>
-      <w:r>
-        <w:rPr>
-          <w:rFonts w:hint="eastAsia"/>
-          <w:lang w:val="en-US" w:eastAsia="zh-CN"/>
-        </w:rPr>
-        <w:t>。</w:t>
-      </w:r>
-    </w:p>
-    <w:p>
-      <w:pPr>
-        <w:bidi w:val="0"/>
-        <w:rPr>
-          <w:rFonts w:hint="eastAsia"/>
-          <w:lang w:val="en-US" w:eastAsia="zh-CN"/>
-        </w:rPr>
-      </w:pPr>
-      <w:r>
-        <w:rPr>
-          <w:rFonts w:hint="eastAsia"/>
-          <w:lang w:val="en-US" w:eastAsia="zh-CN"/>
-        </w:rPr>
-        <w:t>高级Java并发结构：</w:t>
-      </w:r>
-    </w:p>
-    <w:p>
-      <w:pPr>
-        <w:numPr>
-          <w:ilvl w:val="1"/>
-          <w:numId w:val="7"/>
-        </w:numPr>
-        <w:bidi w:val="0"/>
-        <w:ind w:left="840" w:leftChars="0" w:hanging="420" w:firstLineChars="0"/>
-        <w:rPr>
-          <w:rFonts w:hint="default"/>
-          <w:lang w:val="en-US" w:eastAsia="zh-CN"/>
-        </w:rPr>
-      </w:pPr>
-      <w:r>
-        <w:rPr>
-          <w:rFonts w:hint="default"/>
-          <w:lang w:val="en-US" w:eastAsia="zh-CN"/>
-        </w:rPr>
-        <w:t>Parallel Streams</w:t>
-      </w:r>
-      <w:r>
-        <w:rPr>
-          <w:rFonts w:hint="eastAsia"/>
-          <w:lang w:val="en-US" w:eastAsia="zh-CN"/>
-        </w:rPr>
-        <w:t>：流很容易并行化，流使用内部迭代的方式，迭代器使用的是Spliterator，这种迭代器，容易分割；并行流不一定特别有优势，流并行算法：</w:t>
+        <w:jc w:val="center"/>
+        <w:rPr>
+          <w:rFonts w:hint="eastAsia"/>
+          <w:lang w:val="en-US" w:eastAsia="zh-CN"/>
+        </w:rPr>
+      </w:pPr>
+      <w:r>
+        <w:rPr>
+          <w:rFonts w:hint="eastAsia"/>
+          <w:lang w:eastAsia="zh-CN"/>
+        </w:rPr>
+        <w:t>第二十四章</w:t>
+      </w:r>
+      <w:r>
+        <w:rPr>
+          <w:rFonts w:hint="eastAsia"/>
+          <w:lang w:val="en-US" w:eastAsia="zh-CN"/>
+        </w:rPr>
+        <w:t xml:space="preserve"> 并发</w:t>
+      </w:r>
+    </w:p>
+    <w:p>
+      <w:pPr>
+        <w:rPr>
+          <w:rFonts w:hint="eastAsia"/>
+          <w:lang w:val="en-US" w:eastAsia="zh-CN"/>
+        </w:rPr>
+      </w:pPr>
+      <w:r>
+        <w:rPr>
+          <w:rFonts w:hint="eastAsia"/>
+          <w:lang w:val="en-US" w:eastAsia="zh-CN"/>
+        </w:rPr>
+        <w:t>并发是关于正确有效的控制对共享资源的访问，表示不止一个任务正在执行，并行是使用额外的资源来更快的产生结果，表示不止一个任务同时执行。并发解决了阻塞等待问题，常见于IO密集型任务，并行解决多核处理器利用率问题，用多核处理器同时运行任务的不同部分来加快执行，常见于CPU密集型任务，并行执行IO密集型不好，因为瓶颈是IO阻塞等待，单个处理器上用并发来解决CPU密集型也没什么卵用；他们都是试图在更短的时间完成更多的工作；实现加速的方式不同。</w:t>
+      </w:r>
+    </w:p>
+    <w:p>
+      <w:pPr>
+        <w:rPr>
+          <w:rFonts w:hint="eastAsia"/>
+          <w:lang w:val="en-US" w:eastAsia="zh-CN"/>
+        </w:rPr>
+      </w:pPr>
+      <w:r>
+        <w:rPr>
+          <w:rFonts w:hint="eastAsia"/>
+          <w:lang w:val="en-US" w:eastAsia="zh-CN"/>
+        </w:rPr>
+        <w:t>在Java中都是使用线程来实现并发与并行，分类法：</w:t>
       </w:r>
     </w:p>
     <w:p>
@@ -13634,8 +15013,7 @@
           <w:ilvl w:val="0"/>
           <w:numId w:val="8"/>
         </w:numPr>
-        <w:bidi w:val="0"/>
-        <w:ind w:left="1260" w:leftChars="0" w:hanging="420" w:firstLineChars="0"/>
+        <w:ind w:left="840" w:leftChars="0" w:hanging="420" w:firstLineChars="0"/>
         <w:rPr>
           <w:rFonts w:hint="default"/>
           <w:lang w:val="en-US" w:eastAsia="zh-CN"/>
@@ -13646,7 +15024,7 @@
           <w:rFonts w:hint="eastAsia"/>
           <w:lang w:val="en-US" w:eastAsia="zh-CN"/>
         </w:rPr>
-        <w:t>流并行将输入数据分成多个部分，算法可以应用单独的部分；</w:t>
+        <w:t>纯并发：单个CPU上运行多任务，IO密集型会提升效率；</w:t>
       </w:r>
     </w:p>
     <w:p>
@@ -13655,8 +15033,7 @@
           <w:ilvl w:val="0"/>
           <w:numId w:val="8"/>
         </w:numPr>
-        <w:bidi w:val="0"/>
-        <w:ind w:left="1260" w:leftChars="0" w:hanging="420" w:firstLineChars="0"/>
+        <w:ind w:left="840" w:leftChars="0" w:hanging="420" w:firstLineChars="0"/>
         <w:rPr>
           <w:rFonts w:hint="default"/>
           <w:lang w:val="en-US" w:eastAsia="zh-CN"/>
@@ -13667,7 +15044,7 @@
           <w:rFonts w:hint="eastAsia"/>
           <w:lang w:val="en-US" w:eastAsia="zh-CN"/>
         </w:rPr>
-        <w:t>数组分割成本低，分割均匀并且对分割的大小有完美的掌控；</w:t>
+        <w:t>并发-并行：用并发编程的方式工作于多处理器上，实现并行；</w:t>
       </w:r>
     </w:p>
     <w:p>
@@ -13676,8 +15053,7 @@
           <w:ilvl w:val="0"/>
           <w:numId w:val="8"/>
         </w:numPr>
-        <w:bidi w:val="0"/>
-        <w:ind w:left="1260" w:leftChars="0" w:hanging="420" w:firstLineChars="0"/>
+        <w:ind w:left="840" w:leftChars="0" w:hanging="420" w:firstLineChars="0"/>
         <w:rPr>
           <w:rFonts w:hint="default"/>
           <w:lang w:val="en-US" w:eastAsia="zh-CN"/>
@@ -13688,7 +15064,7 @@
           <w:rFonts w:hint="eastAsia"/>
           <w:lang w:val="en-US" w:eastAsia="zh-CN"/>
         </w:rPr>
-        <w:t>链表没有办法分拆，因为链表有互相的依赖关系，数组没有；</w:t>
+        <w:t>并行-并发：用并行编程的方式工作于单处理器，可能没什么提升；</w:t>
       </w:r>
     </w:p>
     <w:p>
@@ -13697,89 +15073,487 @@
           <w:ilvl w:val="0"/>
           <w:numId w:val="8"/>
         </w:numPr>
+        <w:ind w:left="840" w:leftChars="0" w:hanging="420" w:firstLineChars="0"/>
+        <w:rPr>
+          <w:rFonts w:hint="default"/>
+          <w:lang w:val="en-US" w:eastAsia="zh-CN"/>
+        </w:rPr>
+      </w:pPr>
+      <w:r>
+        <w:rPr>
+          <w:rFonts w:hint="eastAsia"/>
+          <w:lang w:val="en-US" w:eastAsia="zh-CN"/>
+        </w:rPr>
+        <w:t>纯并行：并行编程多处理器。</w:t>
+      </w:r>
+    </w:p>
+    <w:p>
+      <w:pPr>
         <w:bidi w:val="0"/>
-        <w:ind w:left="1260" w:leftChars="0" w:hanging="420" w:firstLineChars="0"/>
-        <w:rPr>
-          <w:rFonts w:hint="default"/>
-          <w:lang w:val="en-US" w:eastAsia="zh-CN"/>
-        </w:rPr>
-      </w:pPr>
-      <w:r>
-        <w:rPr>
-          <w:rFonts w:hint="eastAsia"/>
-          <w:lang w:val="en-US" w:eastAsia="zh-CN"/>
-        </w:rPr>
-        <w:t>无状态生成器的行为类似数组，range()就是无状态的；</w:t>
+        <w:rPr>
+          <w:rFonts w:hint="eastAsia"/>
+          <w:lang w:val="en-US" w:eastAsia="zh-CN"/>
+        </w:rPr>
+      </w:pPr>
+      <w:r>
+        <w:rPr>
+          <w:rFonts w:hint="eastAsia"/>
+          <w:lang w:val="en-US" w:eastAsia="zh-CN"/>
+        </w:rPr>
+        <w:t>支持并发的语言于库对并发开发都是比较脆弱的抽象，抽象的目标是提取重要的属性，忽略无关的细节，如果抽象不好，忽略的细节就会对抽象产生影响，从而导致整个抽象是不正确的。并发编程不是完美的抽象是因为，开发者永远都需要理解底层的系统、工具或者CPU是如何工作的，并发编程的本质就是程序可能在某些情况下有效，在某些情况下无效。</w:t>
+      </w:r>
+    </w:p>
+    <w:p>
+      <w:pPr>
+        <w:bidi w:val="0"/>
+        <w:rPr>
+          <w:rFonts w:hint="eastAsia"/>
+          <w:lang w:val="en-US" w:eastAsia="zh-CN"/>
+        </w:rPr>
+      </w:pPr>
+      <w:r>
+        <w:rPr>
+          <w:rFonts w:hint="eastAsia"/>
+          <w:lang w:val="en-US" w:eastAsia="zh-CN"/>
+        </w:rPr>
+        <w:t>纯函数式语言解决了大量的并发问题，但是编程中还是要理解底层的实现机制。</w:t>
+      </w:r>
+    </w:p>
+    <w:p>
+      <w:pPr>
+        <w:bidi w:val="0"/>
+        <w:rPr>
+          <w:rFonts w:hint="eastAsia"/>
+          <w:lang w:val="en-US" w:eastAsia="zh-CN"/>
+        </w:rPr>
+      </w:pPr>
+      <w:r>
+        <w:rPr>
+          <w:rFonts w:hint="eastAsia"/>
+          <w:lang w:val="en-US" w:eastAsia="zh-CN"/>
+        </w:rPr>
+        <w:t>并发是一系列性能技术，专注于减少等待。详细的含义：</w:t>
       </w:r>
     </w:p>
     <w:p>
       <w:pPr>
         <w:numPr>
-          <w:ilvl w:val="0"/>
+          <w:ilvl w:val="1"/>
           <w:numId w:val="8"/>
         </w:numPr>
         <w:bidi w:val="0"/>
-        <w:ind w:left="1260" w:leftChars="0" w:hanging="420" w:firstLineChars="0"/>
-        <w:rPr>
-          <w:rFonts w:hint="default"/>
-          <w:lang w:val="en-US" w:eastAsia="zh-CN"/>
-        </w:rPr>
-      </w:pPr>
-      <w:r>
-        <w:rPr>
-          <w:rFonts w:hint="eastAsia"/>
-          <w:lang w:val="en-US" w:eastAsia="zh-CN"/>
-        </w:rPr>
-        <w:t>迭代生成器的行为类似链表（当前的元素依赖上一个元素），iterate()就是一个迭代生成器。</w:t>
+        <w:ind w:left="840" w:leftChars="0" w:hanging="420" w:firstLineChars="0"/>
+        <w:rPr>
+          <w:rFonts w:hint="eastAsia"/>
+          <w:lang w:val="en-US" w:eastAsia="zh-CN"/>
+        </w:rPr>
+      </w:pPr>
+      <w:r>
+        <w:rPr>
+          <w:rFonts w:hint="eastAsia"/>
+          <w:lang w:val="en-US" w:eastAsia="zh-CN"/>
+        </w:rPr>
+        <w:t>并发有很多实现方法；</w:t>
       </w:r>
     </w:p>
     <w:p>
       <w:pPr>
         <w:numPr>
           <w:ilvl w:val="1"/>
-          <w:numId w:val="7"/>
+          <w:numId w:val="8"/>
         </w:numPr>
         <w:bidi w:val="0"/>
         <w:ind w:left="840" w:leftChars="0" w:hanging="420" w:firstLineChars="0"/>
         <w:rPr>
-          <w:rFonts w:hint="default"/>
-          <w:lang w:val="en-US" w:eastAsia="zh-CN"/>
-        </w:rPr>
-      </w:pPr>
-      <w:r>
-        <w:rPr>
-          <w:rFonts w:hint="default"/>
-          <w:lang w:val="en-US" w:eastAsia="zh-CN"/>
-        </w:rPr>
-        <w:t>CompletableFutures</w:t>
-      </w:r>
-      <w:r>
-        <w:rPr>
-          <w:rFonts w:hint="eastAsia"/>
-          <w:lang w:val="en-US" w:eastAsia="zh-CN"/>
-        </w:rPr>
-        <w:t>：completedFuture()设置结果、thenApply在本线程内应用函数处理、thenApplyAsync()异步并发执行、join()阻塞当前调用线程直到</w:t>
-      </w:r>
-      <w:r>
-        <w:rPr>
-          <w:rFonts w:hint="default"/>
-          <w:lang w:val="en-US" w:eastAsia="zh-CN"/>
-        </w:rPr>
-        <w:t>CompletableFuture</w:t>
-      </w:r>
-      <w:r>
-        <w:rPr>
-          <w:rFonts w:hint="eastAsia"/>
-          <w:lang w:val="en-US" w:eastAsia="zh-CN"/>
-        </w:rPr>
-        <w:t>计算完成，get()、静态方法、then系列方法等；obtrudeValue、cancel()方法；</w:t>
+          <w:rFonts w:hint="eastAsia"/>
+          <w:lang w:val="en-US" w:eastAsia="zh-CN"/>
+        </w:rPr>
+      </w:pPr>
+      <w:r>
+        <w:rPr>
+          <w:rFonts w:hint="eastAsia"/>
+          <w:lang w:val="en-US" w:eastAsia="zh-CN"/>
+        </w:rPr>
+        <w:t>这些技术都是为了提升性能，使用最简单的方法满足需要的性能即可；</w:t>
       </w:r>
     </w:p>
     <w:p>
       <w:pPr>
         <w:numPr>
           <w:ilvl w:val="1"/>
-          <w:numId w:val="7"/>
+          <w:numId w:val="8"/>
+        </w:numPr>
+        <w:bidi w:val="0"/>
+        <w:ind w:left="840" w:leftChars="0" w:hanging="420" w:firstLineChars="0"/>
+        <w:rPr>
+          <w:rFonts w:hint="eastAsia"/>
+          <w:lang w:val="en-US" w:eastAsia="zh-CN"/>
+        </w:rPr>
+      </w:pPr>
+      <w:r>
+        <w:rPr>
+          <w:rFonts w:hint="eastAsia"/>
+          <w:lang w:val="en-US" w:eastAsia="zh-CN"/>
+        </w:rPr>
+        <w:t>并发提升性能的关键是减少等待，如果没有等待，则没有收益；</w:t>
+      </w:r>
+    </w:p>
+    <w:p>
+      <w:pPr>
+        <w:bidi w:val="0"/>
+        <w:rPr>
+          <w:rFonts w:hint="eastAsia"/>
+          <w:lang w:val="en-US" w:eastAsia="zh-CN"/>
+        </w:rPr>
+      </w:pPr>
+      <w:r>
+        <w:rPr>
+          <w:rFonts w:hint="eastAsia"/>
+          <w:lang w:val="en-US" w:eastAsia="zh-CN"/>
+        </w:rPr>
+        <w:t>一般情况下，不使用并发，仅在必要的时候使用，如果没有任务会阻塞，那么在单处理器机器上使用并发是没有意义的；一些编程语言旨在将并发任务彼此隔离。这些通常被称为函数式语言；、。</w:t>
+      </w:r>
+    </w:p>
+    <w:p>
+      <w:pPr>
+        <w:bidi w:val="0"/>
+        <w:rPr>
+          <w:rFonts w:hint="eastAsia"/>
+          <w:lang w:val="en-US" w:eastAsia="zh-CN"/>
+        </w:rPr>
+      </w:pPr>
+      <w:r>
+        <w:rPr>
+          <w:rFonts w:hint="eastAsia"/>
+          <w:lang w:val="en-US" w:eastAsia="zh-CN"/>
+        </w:rPr>
+        <w:t>Java并发的4句格言：</w:t>
+      </w:r>
+    </w:p>
+    <w:p>
+      <w:pPr>
+        <w:numPr>
+          <w:ilvl w:val="0"/>
+          <w:numId w:val="9"/>
+        </w:numPr>
+        <w:bidi w:val="0"/>
+        <w:ind w:left="840" w:leftChars="0" w:hanging="420" w:firstLineChars="0"/>
+        <w:rPr>
+          <w:rFonts w:hint="default"/>
+          <w:lang w:val="en-US" w:eastAsia="zh-CN"/>
+        </w:rPr>
+      </w:pPr>
+      <w:r>
+        <w:rPr>
+          <w:rFonts w:hint="default"/>
+          <w:lang w:val="en-US" w:eastAsia="zh-CN"/>
+        </w:rPr>
+        <w:t>不要用它（避免使用并发）</w:t>
+      </w:r>
+      <w:r>
+        <w:rPr>
+          <w:rFonts w:hint="eastAsia"/>
+          <w:lang w:val="en-US" w:eastAsia="zh-CN"/>
+        </w:rPr>
+        <w:t>；</w:t>
+      </w:r>
+    </w:p>
+    <w:p>
+      <w:pPr>
+        <w:numPr>
+          <w:ilvl w:val="0"/>
+          <w:numId w:val="9"/>
+        </w:numPr>
+        <w:bidi w:val="0"/>
+        <w:ind w:left="840" w:leftChars="0" w:hanging="420" w:firstLineChars="0"/>
+        <w:rPr>
+          <w:rFonts w:hint="default"/>
+          <w:lang w:val="en-US" w:eastAsia="zh-CN"/>
+        </w:rPr>
+      </w:pPr>
+      <w:r>
+        <w:rPr>
+          <w:rFonts w:hint="default"/>
+          <w:lang w:val="en-US" w:eastAsia="zh-CN"/>
+        </w:rPr>
+        <w:t>没有什么是真的，一切可能都有问题</w:t>
+      </w:r>
+      <w:r>
+        <w:rPr>
+          <w:rFonts w:hint="eastAsia"/>
+          <w:lang w:val="en-US" w:eastAsia="zh-CN"/>
+        </w:rPr>
+        <w:t>：</w:t>
+      </w:r>
+    </w:p>
+    <w:p>
+      <w:pPr>
+        <w:numPr>
+          <w:ilvl w:val="0"/>
+          <w:numId w:val="9"/>
+        </w:numPr>
+        <w:bidi w:val="0"/>
+        <w:ind w:left="840" w:leftChars="0" w:hanging="420" w:firstLineChars="0"/>
+        <w:rPr>
+          <w:rFonts w:hint="default"/>
+          <w:lang w:val="en-US" w:eastAsia="zh-CN"/>
+        </w:rPr>
+      </w:pPr>
+      <w:r>
+        <w:rPr>
+          <w:rFonts w:hint="default"/>
+          <w:lang w:val="en-US" w:eastAsia="zh-CN"/>
+        </w:rPr>
+        <w:t>仅仅是它能运行，并不意味着它没有问题</w:t>
+      </w:r>
+      <w:r>
+        <w:rPr>
+          <w:rFonts w:hint="eastAsia"/>
+          <w:lang w:val="en-US" w:eastAsia="zh-CN"/>
+        </w:rPr>
+        <w:t>：</w:t>
+      </w:r>
+    </w:p>
+    <w:p>
+      <w:pPr>
+        <w:numPr>
+          <w:ilvl w:val="0"/>
+          <w:numId w:val="9"/>
+        </w:numPr>
+        <w:bidi w:val="0"/>
+        <w:ind w:left="840" w:leftChars="0" w:hanging="420" w:firstLineChars="0"/>
+        <w:rPr>
+          <w:rFonts w:hint="default"/>
+          <w:lang w:val="en-US" w:eastAsia="zh-CN"/>
+        </w:rPr>
+      </w:pPr>
+      <w:r>
+        <w:rPr>
+          <w:rFonts w:hint="default"/>
+          <w:lang w:val="en-US" w:eastAsia="zh-CN"/>
+        </w:rPr>
+        <w:t>你必须理解它</w:t>
+      </w:r>
+    </w:p>
+    <w:p>
+      <w:pPr>
+        <w:bidi w:val="0"/>
+        <w:rPr>
+          <w:rFonts w:hint="eastAsia"/>
+          <w:lang w:val="en-US" w:eastAsia="zh-CN"/>
+        </w:rPr>
+      </w:pPr>
+      <w:r>
+        <w:rPr>
+          <w:rFonts w:hint="default"/>
+          <w:lang w:val="en-US" w:eastAsia="zh-CN"/>
+        </w:rPr>
+        <w:t>由于 Java 的原始设计，代码的所有部分仍然很脆弱，你仍然必须理解这些复杂和微妙的问题。Java 中的线程绝不是简单或安全的;那种经历必须降级为另一种更新的语言</w:t>
+      </w:r>
+      <w:r>
+        <w:rPr>
+          <w:rFonts w:hint="eastAsia"/>
+          <w:lang w:val="en-US" w:eastAsia="zh-CN"/>
+        </w:rPr>
+        <w:t>。</w:t>
+      </w:r>
+    </w:p>
+    <w:p>
+      <w:pPr>
+        <w:bidi w:val="0"/>
+        <w:rPr>
+          <w:rFonts w:hint="eastAsia"/>
+          <w:lang w:val="en-US" w:eastAsia="zh-CN"/>
+        </w:rPr>
+      </w:pPr>
+      <w:r>
+        <w:rPr>
+          <w:rFonts w:hint="eastAsia"/>
+          <w:lang w:val="en-US" w:eastAsia="zh-CN"/>
+        </w:rPr>
+        <w:t>高级Java并发结构：</w:t>
+      </w:r>
+    </w:p>
+    <w:p>
+      <w:pPr>
+        <w:numPr>
+          <w:ilvl w:val="1"/>
+          <w:numId w:val="9"/>
+        </w:numPr>
+        <w:bidi w:val="0"/>
+        <w:ind w:left="840" w:leftChars="0" w:hanging="420" w:firstLineChars="0"/>
+        <w:rPr>
+          <w:rFonts w:hint="default"/>
+          <w:lang w:val="en-US" w:eastAsia="zh-CN"/>
+        </w:rPr>
+      </w:pPr>
+      <w:r>
+        <w:rPr>
+          <w:rFonts w:hint="default"/>
+          <w:lang w:val="en-US" w:eastAsia="zh-CN"/>
+        </w:rPr>
+        <w:t>Parallel Streams</w:t>
+      </w:r>
+      <w:r>
+        <w:rPr>
+          <w:rFonts w:hint="eastAsia"/>
+          <w:lang w:val="en-US" w:eastAsia="zh-CN"/>
+        </w:rPr>
+        <w:t>：流很容易并行化，流使用内部迭代的方式，迭代器使用的是Spliterator，这种迭代器，容易分割；并行流不一定特别有优势，流并行算法：</w:t>
+      </w:r>
+    </w:p>
+    <w:p>
+      <w:pPr>
+        <w:numPr>
+          <w:ilvl w:val="0"/>
+          <w:numId w:val="10"/>
+        </w:numPr>
+        <w:bidi w:val="0"/>
+        <w:ind w:left="1260" w:leftChars="0" w:hanging="420" w:firstLineChars="0"/>
+        <w:rPr>
+          <w:rFonts w:hint="default"/>
+          <w:lang w:val="en-US" w:eastAsia="zh-CN"/>
+        </w:rPr>
+      </w:pPr>
+      <w:r>
+        <w:rPr>
+          <w:rFonts w:hint="eastAsia"/>
+          <w:lang w:val="en-US" w:eastAsia="zh-CN"/>
+        </w:rPr>
+        <w:t>流并行将输入数据分成多个部分，算法可以应用单独的部分；</w:t>
+      </w:r>
+    </w:p>
+    <w:p>
+      <w:pPr>
+        <w:numPr>
+          <w:ilvl w:val="0"/>
+          <w:numId w:val="10"/>
+        </w:numPr>
+        <w:bidi w:val="0"/>
+        <w:ind w:left="1260" w:leftChars="0" w:hanging="420" w:firstLineChars="0"/>
+        <w:rPr>
+          <w:rFonts w:hint="default"/>
+          <w:lang w:val="en-US" w:eastAsia="zh-CN"/>
+        </w:rPr>
+      </w:pPr>
+      <w:r>
+        <w:rPr>
+          <w:rFonts w:hint="eastAsia"/>
+          <w:lang w:val="en-US" w:eastAsia="zh-CN"/>
+        </w:rPr>
+        <w:t>数组分割成本低，分割均匀并且对分割的大小有完美的掌控；</w:t>
+      </w:r>
+    </w:p>
+    <w:p>
+      <w:pPr>
+        <w:numPr>
+          <w:ilvl w:val="0"/>
+          <w:numId w:val="10"/>
+        </w:numPr>
+        <w:bidi w:val="0"/>
+        <w:ind w:left="1260" w:leftChars="0" w:hanging="420" w:firstLineChars="0"/>
+        <w:rPr>
+          <w:rFonts w:hint="default"/>
+          <w:lang w:val="en-US" w:eastAsia="zh-CN"/>
+        </w:rPr>
+      </w:pPr>
+      <w:r>
+        <w:rPr>
+          <w:rFonts w:hint="eastAsia"/>
+          <w:lang w:val="en-US" w:eastAsia="zh-CN"/>
+        </w:rPr>
+        <w:t>链表没有办法分拆，因为链表有互相的依赖关系，数组没有；</w:t>
+      </w:r>
+    </w:p>
+    <w:p>
+      <w:pPr>
+        <w:numPr>
+          <w:ilvl w:val="0"/>
+          <w:numId w:val="10"/>
+        </w:numPr>
+        <w:bidi w:val="0"/>
+        <w:ind w:left="1260" w:leftChars="0" w:hanging="420" w:firstLineChars="0"/>
+        <w:rPr>
+          <w:rFonts w:hint="default"/>
+          <w:lang w:val="en-US" w:eastAsia="zh-CN"/>
+        </w:rPr>
+      </w:pPr>
+      <w:r>
+        <w:rPr>
+          <w:rFonts w:hint="eastAsia"/>
+          <w:lang w:val="en-US" w:eastAsia="zh-CN"/>
+        </w:rPr>
+        <w:t>无状态生成器的行为类似数组，range()就是无状态的；</w:t>
+      </w:r>
+    </w:p>
+    <w:p>
+      <w:pPr>
+        <w:numPr>
+          <w:ilvl w:val="0"/>
+          <w:numId w:val="10"/>
+        </w:numPr>
+        <w:bidi w:val="0"/>
+        <w:ind w:left="1260" w:leftChars="0" w:hanging="420" w:firstLineChars="0"/>
+        <w:rPr>
+          <w:rFonts w:hint="default"/>
+          <w:lang w:val="en-US" w:eastAsia="zh-CN"/>
+        </w:rPr>
+      </w:pPr>
+      <w:r>
+        <w:rPr>
+          <w:rFonts w:hint="eastAsia"/>
+          <w:lang w:val="en-US" w:eastAsia="zh-CN"/>
+        </w:rPr>
+        <w:t>迭代生成器的行为类似链表（当前的元素依赖上一个元素），iterate()就是一个迭代生成器。</w:t>
+      </w:r>
+    </w:p>
+    <w:p>
+      <w:pPr>
+        <w:numPr>
+          <w:ilvl w:val="1"/>
+          <w:numId w:val="9"/>
+        </w:numPr>
+        <w:bidi w:val="0"/>
+        <w:ind w:left="840" w:leftChars="0" w:hanging="420" w:firstLineChars="0"/>
+        <w:rPr>
+          <w:rFonts w:hint="default"/>
+          <w:lang w:val="en-US" w:eastAsia="zh-CN"/>
+        </w:rPr>
+      </w:pPr>
+      <w:r>
+        <w:rPr>
+          <w:rFonts w:hint="default"/>
+          <w:lang w:val="en-US" w:eastAsia="zh-CN"/>
+        </w:rPr>
+        <w:t>CompletableFutures</w:t>
+      </w:r>
+      <w:r>
+        <w:rPr>
+          <w:rFonts w:hint="eastAsia"/>
+          <w:lang w:val="en-US" w:eastAsia="zh-CN"/>
+        </w:rPr>
+        <w:t>：completedFuture()设置结果、thenApply在本线程内应用函数处理、thenApplyAsync()异步并发执行、join()阻塞当前调用线程直到</w:t>
+      </w:r>
+      <w:r>
+        <w:rPr>
+          <w:rFonts w:hint="default"/>
+          <w:lang w:val="en-US" w:eastAsia="zh-CN"/>
+        </w:rPr>
+        <w:t>CompletableFuture</w:t>
+      </w:r>
+      <w:r>
+        <w:rPr>
+          <w:rFonts w:hint="eastAsia"/>
+          <w:lang w:val="en-US" w:eastAsia="zh-CN"/>
+        </w:rPr>
+        <w:t>计算完成，get()、静态方法、then系列方法等；obtrudeValue、cancel()方法；</w:t>
+      </w:r>
+    </w:p>
+    <w:p>
+      <w:pPr>
+        <w:numPr>
+          <w:ilvl w:val="1"/>
+          <w:numId w:val="9"/>
         </w:numPr>
         <w:bidi w:val="0"/>
         <w:ind w:left="840" w:leftChars="0" w:hanging="420" w:firstLineChars="0"/>
@@ -13849,7 +15623,7 @@
       <w:pPr>
         <w:numPr>
           <w:ilvl w:val="0"/>
-          <w:numId w:val="9"/>
+          <w:numId w:val="11"/>
         </w:numPr>
         <w:bidi w:val="0"/>
         <w:ind w:left="840" w:leftChars="0" w:hanging="420" w:firstLineChars="0"/>
@@ -13877,7 +15651,7 @@
       <w:pPr>
         <w:numPr>
           <w:ilvl w:val="0"/>
-          <w:numId w:val="9"/>
+          <w:numId w:val="11"/>
         </w:numPr>
         <w:bidi w:val="0"/>
         <w:ind w:left="840" w:leftChars="0" w:hanging="420" w:firstLineChars="0"/>
@@ -13919,7 +15693,7 @@
       <w:pPr>
         <w:numPr>
           <w:ilvl w:val="0"/>
-          <w:numId w:val="9"/>
+          <w:numId w:val="11"/>
         </w:numPr>
         <w:bidi w:val="0"/>
         <w:ind w:left="840" w:leftChars="0" w:hanging="420" w:firstLineChars="0"/>
@@ -13947,7 +15721,7 @@
       <w:pPr>
         <w:numPr>
           <w:ilvl w:val="0"/>
-          <w:numId w:val="9"/>
+          <w:numId w:val="11"/>
         </w:numPr>
         <w:bidi w:val="0"/>
         <w:ind w:left="840" w:leftChars="0" w:hanging="420" w:firstLineChars="0"/>
@@ -13975,7 +15749,7 @@
       <w:pPr>
         <w:numPr>
           <w:ilvl w:val="0"/>
-          <w:numId w:val="9"/>
+          <w:numId w:val="11"/>
         </w:numPr>
         <w:bidi w:val="0"/>
         <w:ind w:left="840" w:leftChars="0" w:hanging="420" w:firstLineChars="0"/>
@@ -14003,7 +15777,7 @@
       <w:pPr>
         <w:numPr>
           <w:ilvl w:val="0"/>
-          <w:numId w:val="9"/>
+          <w:numId w:val="11"/>
         </w:numPr>
         <w:bidi w:val="0"/>
         <w:ind w:left="840" w:leftChars="0" w:hanging="420" w:firstLineChars="0"/>
@@ -14031,7 +15805,7 @@
       <w:pPr>
         <w:numPr>
           <w:ilvl w:val="0"/>
-          <w:numId w:val="9"/>
+          <w:numId w:val="11"/>
         </w:numPr>
         <w:bidi w:val="0"/>
         <w:ind w:left="840" w:leftChars="0" w:hanging="420" w:firstLineChars="0"/>
@@ -14052,7 +15826,7 @@
       <w:pPr>
         <w:numPr>
           <w:ilvl w:val="0"/>
-          <w:numId w:val="9"/>
+          <w:numId w:val="11"/>
         </w:numPr>
         <w:bidi w:val="0"/>
         <w:ind w:left="840" w:leftChars="0" w:hanging="420" w:firstLineChars="0"/>
@@ -14121,7 +15895,7 @@
       <w:pPr>
         <w:numPr>
           <w:ilvl w:val="1"/>
-          <w:numId w:val="9"/>
+          <w:numId w:val="11"/>
         </w:numPr>
         <w:bidi w:val="0"/>
         <w:ind w:left="840" w:leftChars="0" w:hanging="420" w:firstLineChars="0"/>
@@ -14142,7 +15916,7 @@
       <w:pPr>
         <w:numPr>
           <w:ilvl w:val="1"/>
-          <w:numId w:val="9"/>
+          <w:numId w:val="11"/>
         </w:numPr>
         <w:bidi w:val="0"/>
         <w:ind w:left="840" w:leftChars="0" w:hanging="420" w:firstLineChars="0"/>
@@ -14163,7 +15937,7 @@
       <w:pPr>
         <w:numPr>
           <w:ilvl w:val="1"/>
-          <w:numId w:val="9"/>
+          <w:numId w:val="11"/>
         </w:numPr>
         <w:bidi w:val="0"/>
         <w:ind w:left="840" w:leftChars="0" w:hanging="420" w:firstLineChars="0"/>
@@ -14184,7 +15958,7 @@
       <w:pPr>
         <w:numPr>
           <w:ilvl w:val="1"/>
-          <w:numId w:val="9"/>
+          <w:numId w:val="11"/>
         </w:numPr>
         <w:bidi w:val="0"/>
         <w:ind w:left="840" w:leftChars="0" w:hanging="420" w:firstLineChars="0"/>
@@ -14277,7 +16051,7 @@
       <w:pPr>
         <w:numPr>
           <w:ilvl w:val="0"/>
-          <w:numId w:val="10"/>
+          <w:numId w:val="12"/>
         </w:numPr>
         <w:ind w:left="840" w:leftChars="0" w:hanging="420" w:firstLineChars="0"/>
         <w:rPr>
@@ -14297,7 +16071,7 @@
       <w:pPr>
         <w:numPr>
           <w:ilvl w:val="0"/>
-          <w:numId w:val="10"/>
+          <w:numId w:val="12"/>
         </w:numPr>
         <w:ind w:left="840" w:leftChars="0" w:hanging="420" w:firstLineChars="0"/>
         <w:rPr>
@@ -14317,7 +16091,7 @@
       <w:pPr>
         <w:numPr>
           <w:ilvl w:val="0"/>
-          <w:numId w:val="10"/>
+          <w:numId w:val="12"/>
         </w:numPr>
         <w:ind w:left="840" w:leftChars="0" w:hanging="420" w:firstLineChars="0"/>
         <w:rPr>
@@ -14337,7 +16111,7 @@
       <w:pPr>
         <w:numPr>
           <w:ilvl w:val="0"/>
-          <w:numId w:val="10"/>
+          <w:numId w:val="12"/>
         </w:numPr>
         <w:ind w:left="840" w:leftChars="0" w:hanging="420" w:firstLineChars="0"/>
         <w:rPr>
@@ -14357,7 +16131,7 @@
       <w:pPr>
         <w:numPr>
           <w:ilvl w:val="0"/>
-          <w:numId w:val="10"/>
+          <w:numId w:val="12"/>
         </w:numPr>
         <w:ind w:left="840" w:leftChars="0" w:hanging="420" w:firstLineChars="0"/>
         <w:rPr>
@@ -14690,7 +16464,7 @@
       <w:pPr>
         <w:numPr>
           <w:ilvl w:val="1"/>
-          <w:numId w:val="10"/>
+          <w:numId w:val="12"/>
         </w:numPr>
         <w:bidi w:val="0"/>
         <w:ind w:left="840" w:leftChars="0" w:hanging="420" w:firstLineChars="0"/>
@@ -14725,7 +16499,7 @@
       <w:pPr>
         <w:numPr>
           <w:ilvl w:val="1"/>
-          <w:numId w:val="10"/>
+          <w:numId w:val="12"/>
         </w:numPr>
         <w:bidi w:val="0"/>
         <w:ind w:left="840" w:leftChars="0" w:hanging="420" w:firstLineChars="0"/>
@@ -14767,7 +16541,7 @@
       <w:pPr>
         <w:numPr>
           <w:ilvl w:val="0"/>
-          <w:numId w:val="11"/>
+          <w:numId w:val="13"/>
         </w:numPr>
         <w:bidi w:val="0"/>
         <w:ind w:left="840" w:leftChars="0" w:hanging="420" w:firstLineChars="0"/>
@@ -14788,7 +16562,7 @@
       <w:pPr>
         <w:numPr>
           <w:ilvl w:val="0"/>
-          <w:numId w:val="11"/>
+          <w:numId w:val="13"/>
         </w:numPr>
         <w:bidi w:val="0"/>
         <w:ind w:left="840" w:leftChars="0" w:hanging="420" w:firstLineChars="0"/>
@@ -14809,7 +16583,7 @@
       <w:pPr>
         <w:numPr>
           <w:ilvl w:val="0"/>
-          <w:numId w:val="11"/>
+          <w:numId w:val="13"/>
         </w:numPr>
         <w:bidi w:val="0"/>
         <w:ind w:left="840" w:leftChars="0" w:hanging="420" w:firstLineChars="0"/>
@@ -15007,7 +16781,7 @@
       <w:pPr>
         <w:numPr>
           <w:ilvl w:val="1"/>
-          <w:numId w:val="11"/>
+          <w:numId w:val="13"/>
         </w:numPr>
         <w:bidi w:val="0"/>
         <w:ind w:left="840" w:leftChars="0" w:hanging="420" w:firstLineChars="0"/>
@@ -15028,7 +16802,7 @@
       <w:pPr>
         <w:numPr>
           <w:ilvl w:val="1"/>
-          <w:numId w:val="11"/>
+          <w:numId w:val="13"/>
         </w:numPr>
         <w:bidi w:val="0"/>
         <w:ind w:left="840" w:leftChars="0" w:hanging="420" w:firstLineChars="0"/>
@@ -15072,7 +16846,7 @@
       <w:pPr>
         <w:numPr>
           <w:ilvl w:val="0"/>
-          <w:numId w:val="12"/>
+          <w:numId w:val="14"/>
         </w:numPr>
         <w:bidi w:val="0"/>
         <w:ind w:left="840" w:leftChars="0" w:hanging="420" w:firstLineChars="0"/>
@@ -15093,7 +16867,7 @@
       <w:pPr>
         <w:numPr>
           <w:ilvl w:val="0"/>
-          <w:numId w:val="12"/>
+          <w:numId w:val="14"/>
         </w:numPr>
         <w:bidi w:val="0"/>
         <w:ind w:left="840" w:leftChars="0" w:hanging="420" w:firstLineChars="0"/>
@@ -15135,7 +16909,7 @@
       <w:pPr>
         <w:numPr>
           <w:ilvl w:val="1"/>
-          <w:numId w:val="12"/>
+          <w:numId w:val="14"/>
         </w:numPr>
         <w:bidi w:val="0"/>
         <w:ind w:left="840" w:leftChars="0" w:hanging="420" w:firstLineChars="0"/>
@@ -15156,7 +16930,7 @@
       <w:pPr>
         <w:numPr>
           <w:ilvl w:val="1"/>
-          <w:numId w:val="12"/>
+          <w:numId w:val="14"/>
         </w:numPr>
         <w:bidi w:val="0"/>
         <w:ind w:left="840" w:leftChars="0" w:hanging="420" w:firstLineChars="0"/>
@@ -15177,7 +16951,7 @@
       <w:pPr>
         <w:numPr>
           <w:ilvl w:val="1"/>
-          <w:numId w:val="12"/>
+          <w:numId w:val="14"/>
         </w:numPr>
         <w:bidi w:val="0"/>
         <w:ind w:left="840" w:leftChars="0" w:hanging="420" w:firstLineChars="0"/>
@@ -15205,7 +16979,7 @@
       <w:pPr>
         <w:numPr>
           <w:ilvl w:val="1"/>
-          <w:numId w:val="12"/>
+          <w:numId w:val="14"/>
         </w:numPr>
         <w:bidi w:val="0"/>
         <w:ind w:left="840" w:leftChars="0" w:hanging="420" w:firstLineChars="0"/>
@@ -15233,7 +17007,7 @@
       <w:pPr>
         <w:numPr>
           <w:ilvl w:val="1"/>
-          <w:numId w:val="12"/>
+          <w:numId w:val="14"/>
         </w:numPr>
         <w:bidi w:val="0"/>
         <w:ind w:left="840" w:leftChars="0" w:hanging="420" w:firstLineChars="0"/>
@@ -15489,6 +17263,23 @@
 <file path=word/numbering.xml><?xml version="1.0" encoding="utf-8"?>
 <w:numbering xmlns:wpc="http://schemas.microsoft.com/office/word/2010/wordprocessingCanvas" xmlns:mc="http://schemas.openxmlformats.org/markup-compatibility/2006" xmlns:o="urn:schemas-microsoft-com:office:office" xmlns:r="http://schemas.openxmlformats.org/officeDocument/2006/relationships" xmlns:m="http://schemas.openxmlformats.org/officeDocument/2006/math" xmlns:v="urn:schemas-microsoft-com:vml" xmlns:wp14="http://schemas.microsoft.com/office/word/2010/wordprocessingDrawing" xmlns:wp="http://schemas.openxmlformats.org/drawingml/2006/wordprocessingDrawing" xmlns:w10="urn:schemas-microsoft-com:office:word" xmlns:w="http://schemas.openxmlformats.org/wordprocessingml/2006/main" xmlns:w14="http://schemas.microsoft.com/office/word/2010/wordml" xmlns:wpg="http://schemas.microsoft.com/office/word/2010/wordprocessingGroup" xmlns:wpi="http://schemas.microsoft.com/office/word/2010/wordprocessingInk" xmlns:wne="http://schemas.microsoft.com/office/word/2006/wordml" xmlns:wps="http://schemas.microsoft.com/office/word/2010/wordprocessingShape" xmlns:wpsCustomData="http://www.wps.cn/officeDocument/2013/wpsCustomData" mc:Ignorable="w14 wp14">
   <w:abstractNum w:abstractNumId="0">
+    <w:nsid w:val="9377AB18"/>
+    <w:multiLevelType w:val="singleLevel"/>
+    <w:tmpl w:val="9377AB18"/>
+    <w:lvl w:ilvl="0" w:tentative="0">
+      <w:start w:val="1"/>
+      <w:numFmt w:val="bullet"/>
+      <w:lvlText w:val=""/>
+      <w:lvlJc w:val="left"/>
+      <w:pPr>
+        <w:ind w:left="420" w:hanging="420"/>
+      </w:pPr>
+      <w:rPr>
+        <w:rFonts w:hint="default" w:ascii="Wingdings" w:hAnsi="Wingdings"/>
+      </w:rPr>
+    </w:lvl>
+  </w:abstractNum>
+  <w:abstractNum w:abstractNumId="1">
     <w:nsid w:val="9DE79814"/>
     <w:multiLevelType w:val="multilevel"/>
     <w:tmpl w:val="9DE79814"/>
@@ -15625,7 +17416,24 @@
       </w:rPr>
     </w:lvl>
   </w:abstractNum>
-  <w:abstractNum w:abstractNumId="1">
+  <w:abstractNum w:abstractNumId="2">
+    <w:nsid w:val="CEFFAF6E"/>
+    <w:multiLevelType w:val="singleLevel"/>
+    <w:tmpl w:val="CEFFAF6E"/>
+    <w:lvl w:ilvl="0" w:tentative="0">
+      <w:start w:val="1"/>
+      <w:numFmt w:val="bullet"/>
+      <w:lvlText w:val=""/>
+      <w:lvlJc w:val="left"/>
+      <w:pPr>
+        <w:ind w:left="420" w:hanging="420"/>
+      </w:pPr>
+      <w:rPr>
+        <w:rFonts w:hint="default" w:ascii="Wingdings" w:hAnsi="Wingdings"/>
+      </w:rPr>
+    </w:lvl>
+  </w:abstractNum>
+  <w:abstractNum w:abstractNumId="3">
     <w:nsid w:val="D7FE5A3A"/>
     <w:multiLevelType w:val="multilevel"/>
     <w:tmpl w:val="D7FE5A3A"/>
@@ -15762,7 +17570,7 @@
       </w:rPr>
     </w:lvl>
   </w:abstractNum>
-  <w:abstractNum w:abstractNumId="2">
+  <w:abstractNum w:abstractNumId="4">
     <w:nsid w:val="DEFF87D1"/>
     <w:multiLevelType w:val="multilevel"/>
     <w:tmpl w:val="DEFF87D1"/>
@@ -15899,7 +17707,7 @@
       </w:rPr>
     </w:lvl>
   </w:abstractNum>
-  <w:abstractNum w:abstractNumId="3">
+  <w:abstractNum w:abstractNumId="5">
     <w:nsid w:val="DF7FCDEA"/>
     <w:multiLevelType w:val="singleLevel"/>
     <w:tmpl w:val="DF7FCDEA"/>
@@ -15916,7 +17724,7 @@
       </w:rPr>
     </w:lvl>
   </w:abstractNum>
-  <w:abstractNum w:abstractNumId="4">
+  <w:abstractNum w:abstractNumId="6">
     <w:nsid w:val="FFBBF7BC"/>
     <w:multiLevelType w:val="multilevel"/>
     <w:tmpl w:val="FFBBF7BC"/>
@@ -16053,7 +17861,7 @@
       </w:rPr>
     </w:lvl>
   </w:abstractNum>
-  <w:abstractNum w:abstractNumId="5">
+  <w:abstractNum w:abstractNumId="7">
     <w:nsid w:val="0D582538"/>
     <w:multiLevelType w:val="multilevel"/>
     <w:tmpl w:val="0D582538"/>
@@ -16166,7 +17974,7 @@
       </w:rPr>
     </w:lvl>
   </w:abstractNum>
-  <w:abstractNum w:abstractNumId="6">
+  <w:abstractNum w:abstractNumId="8">
     <w:nsid w:val="1289469C"/>
     <w:multiLevelType w:val="multilevel"/>
     <w:tmpl w:val="1289469C"/>
@@ -16279,7 +18087,7 @@
       </w:rPr>
     </w:lvl>
   </w:abstractNum>
-  <w:abstractNum w:abstractNumId="7">
+  <w:abstractNum w:abstractNumId="9">
     <w:nsid w:val="19AD3424"/>
     <w:multiLevelType w:val="multilevel"/>
     <w:tmpl w:val="19AD3424"/>
@@ -16416,7 +18224,7 @@
       </w:rPr>
     </w:lvl>
   </w:abstractNum>
-  <w:abstractNum w:abstractNumId="8">
+  <w:abstractNum w:abstractNumId="10">
     <w:nsid w:val="4FF02152"/>
     <w:multiLevelType w:val="singleLevel"/>
     <w:tmpl w:val="4FF02152"/>
@@ -16431,7 +18239,7 @@
       </w:rPr>
     </w:lvl>
   </w:abstractNum>
-  <w:abstractNum w:abstractNumId="9">
+  <w:abstractNum w:abstractNumId="11">
     <w:nsid w:val="4FF4A389"/>
     <w:multiLevelType w:val="multilevel"/>
     <w:tmpl w:val="4FF4A389"/>
@@ -16568,7 +18376,7 @@
       </w:rPr>
     </w:lvl>
   </w:abstractNum>
-  <w:abstractNum w:abstractNumId="10">
+  <w:abstractNum w:abstractNumId="12">
     <w:nsid w:val="5C277E67"/>
     <w:multiLevelType w:val="multilevel"/>
     <w:tmpl w:val="5C277E67"/>
@@ -16654,7 +18462,7 @@
       </w:pPr>
     </w:lvl>
   </w:abstractNum>
-  <w:abstractNum w:abstractNumId="11">
+  <w:abstractNum w:abstractNumId="13">
     <w:nsid w:val="5DE02C4F"/>
     <w:multiLevelType w:val="multilevel"/>
     <w:tmpl w:val="5DE02C4F"/>
@@ -16768,40 +18576,46 @@
     </w:lvl>
   </w:abstractNum>
   <w:num w:numId="1">
+    <w:abstractNumId w:val="12"/>
+  </w:num>
+  <w:num w:numId="2">
+    <w:abstractNumId w:val="13"/>
+  </w:num>
+  <w:num w:numId="3">
+    <w:abstractNumId w:val="8"/>
+  </w:num>
+  <w:num w:numId="4">
+    <w:abstractNumId w:val="7"/>
+  </w:num>
+  <w:num w:numId="5">
     <w:abstractNumId w:val="10"/>
   </w:num>
-  <w:num w:numId="2">
-    <w:abstractNumId w:val="11"/>
-  </w:num>
-  <w:num w:numId="3">
-    <w:abstractNumId w:val="6"/>
-  </w:num>
-  <w:num w:numId="4">
-    <w:abstractNumId w:val="5"/>
-  </w:num>
-  <w:num w:numId="5">
-    <w:abstractNumId w:val="8"/>
-  </w:num>
   <w:num w:numId="6">
-    <w:abstractNumId w:val="1"/>
+    <w:abstractNumId w:val="2"/>
   </w:num>
   <w:num w:numId="7">
-    <w:abstractNumId w:val="9"/>
+    <w:abstractNumId w:val="0"/>
   </w:num>
   <w:num w:numId="8">
     <w:abstractNumId w:val="3"/>
   </w:num>
   <w:num w:numId="9">
-    <w:abstractNumId w:val="0"/>
+    <w:abstractNumId w:val="11"/>
   </w:num>
   <w:num w:numId="10">
-    <w:abstractNumId w:val="2"/>
+    <w:abstractNumId w:val="5"/>
   </w:num>
   <w:num w:numId="11">
+    <w:abstractNumId w:val="1"/>
+  </w:num>
+  <w:num w:numId="12">
     <w:abstractNumId w:val="4"/>
   </w:num>
-  <w:num w:numId="12">
-    <w:abstractNumId w:val="7"/>
+  <w:num w:numId="13">
+    <w:abstractNumId w:val="6"/>
+  </w:num>
+  <w:num w:numId="14">
+    <w:abstractNumId w:val="9"/>
   </w:num>
 </w:numbering>
 </file>

--- a/Thinking-in-Java读书文档.docx
+++ b/Thinking-in-Java读书文档.docx
@@ -5752,6 +5752,12 @@
             <w:insideH w:val="single" w:color="auto" w:sz="4" w:space="0"/>
             <w:insideV w:val="single" w:color="auto" w:sz="4" w:space="0"/>
           </w:tblBorders>
+          <w:tblCellMar>
+            <w:top w:w="0" w:type="dxa"/>
+            <w:left w:w="108" w:type="dxa"/>
+            <w:bottom w:w="0" w:type="dxa"/>
+            <w:right w:w="108" w:type="dxa"/>
+          </w:tblCellMar>
         </w:tblPrEx>
         <w:tc>
           <w:tcPr>
@@ -5946,6 +5952,12 @@
             <w:insideH w:val="single" w:color="auto" w:sz="4" w:space="0"/>
             <w:insideV w:val="single" w:color="auto" w:sz="4" w:space="0"/>
           </w:tblBorders>
+          <w:tblCellMar>
+            <w:top w:w="0" w:type="dxa"/>
+            <w:left w:w="108" w:type="dxa"/>
+            <w:bottom w:w="0" w:type="dxa"/>
+            <w:right w:w="108" w:type="dxa"/>
+          </w:tblCellMar>
         </w:tblPrEx>
         <w:tc>
           <w:tcPr>
@@ -6128,6 +6140,12 @@
             <w:insideH w:val="single" w:color="auto" w:sz="4" w:space="0"/>
             <w:insideV w:val="single" w:color="auto" w:sz="4" w:space="0"/>
           </w:tblBorders>
+          <w:tblCellMar>
+            <w:top w:w="0" w:type="dxa"/>
+            <w:left w:w="108" w:type="dxa"/>
+            <w:bottom w:w="0" w:type="dxa"/>
+            <w:right w:w="108" w:type="dxa"/>
+          </w:tblCellMar>
         </w:tblPrEx>
         <w:tc>
           <w:tcPr>
@@ -6277,12 +6295,6 @@
             <w:insideH w:val="single" w:color="auto" w:sz="4" w:space="0"/>
             <w:insideV w:val="single" w:color="auto" w:sz="4" w:space="0"/>
           </w:tblBorders>
-          <w:tblCellMar>
-            <w:top w:w="0" w:type="dxa"/>
-            <w:left w:w="108" w:type="dxa"/>
-            <w:bottom w:w="0" w:type="dxa"/>
-            <w:right w:w="108" w:type="dxa"/>
-          </w:tblCellMar>
         </w:tblPrEx>
         <w:tc>
           <w:tcPr>
@@ -6327,12 +6339,6 @@
             <w:insideH w:val="single" w:color="auto" w:sz="4" w:space="0"/>
             <w:insideV w:val="single" w:color="auto" w:sz="4" w:space="0"/>
           </w:tblBorders>
-          <w:tblCellMar>
-            <w:top w:w="0" w:type="dxa"/>
-            <w:left w:w="108" w:type="dxa"/>
-            <w:bottom w:w="0" w:type="dxa"/>
-            <w:right w:w="108" w:type="dxa"/>
-          </w:tblCellMar>
         </w:tblPrEx>
         <w:tc>
           <w:tcPr>
@@ -6377,12 +6383,6 @@
             <w:insideH w:val="single" w:color="auto" w:sz="4" w:space="0"/>
             <w:insideV w:val="single" w:color="auto" w:sz="4" w:space="0"/>
           </w:tblBorders>
-          <w:tblCellMar>
-            <w:top w:w="0" w:type="dxa"/>
-            <w:left w:w="108" w:type="dxa"/>
-            <w:bottom w:w="0" w:type="dxa"/>
-            <w:right w:w="108" w:type="dxa"/>
-          </w:tblCellMar>
         </w:tblPrEx>
         <w:tc>
           <w:tcPr>
@@ -6471,12 +6471,6 @@
             <w:insideH w:val="single" w:color="auto" w:sz="4" w:space="0"/>
             <w:insideV w:val="single" w:color="auto" w:sz="4" w:space="0"/>
           </w:tblBorders>
-          <w:tblCellMar>
-            <w:top w:w="0" w:type="dxa"/>
-            <w:left w:w="108" w:type="dxa"/>
-            <w:bottom w:w="0" w:type="dxa"/>
-            <w:right w:w="108" w:type="dxa"/>
-          </w:tblCellMar>
         </w:tblPrEx>
         <w:tc>
           <w:tcPr>
@@ -6521,12 +6515,6 @@
             <w:insideH w:val="single" w:color="auto" w:sz="4" w:space="0"/>
             <w:insideV w:val="single" w:color="auto" w:sz="4" w:space="0"/>
           </w:tblBorders>
-          <w:tblCellMar>
-            <w:top w:w="0" w:type="dxa"/>
-            <w:left w:w="108" w:type="dxa"/>
-            <w:bottom w:w="0" w:type="dxa"/>
-            <w:right w:w="108" w:type="dxa"/>
-          </w:tblCellMar>
         </w:tblPrEx>
         <w:tc>
           <w:tcPr>
@@ -6571,12 +6559,6 @@
             <w:insideH w:val="single" w:color="auto" w:sz="4" w:space="0"/>
             <w:insideV w:val="single" w:color="auto" w:sz="4" w:space="0"/>
           </w:tblBorders>
-          <w:tblCellMar>
-            <w:top w:w="0" w:type="dxa"/>
-            <w:left w:w="108" w:type="dxa"/>
-            <w:bottom w:w="0" w:type="dxa"/>
-            <w:right w:w="108" w:type="dxa"/>
-          </w:tblCellMar>
         </w:tblPrEx>
         <w:tc>
           <w:tcPr>
@@ -6659,12 +6641,6 @@
             <w:insideH w:val="single" w:color="auto" w:sz="4" w:space="0"/>
             <w:insideV w:val="single" w:color="auto" w:sz="4" w:space="0"/>
           </w:tblBorders>
-          <w:tblCellMar>
-            <w:top w:w="0" w:type="dxa"/>
-            <w:left w:w="108" w:type="dxa"/>
-            <w:bottom w:w="0" w:type="dxa"/>
-            <w:right w:w="108" w:type="dxa"/>
-          </w:tblCellMar>
         </w:tblPrEx>
         <w:tc>
           <w:tcPr>
@@ -7877,12 +7853,6 @@
             <w:insideH w:val="single" w:color="auto" w:sz="4" w:space="0"/>
             <w:insideV w:val="single" w:color="auto" w:sz="4" w:space="0"/>
           </w:tblBorders>
-          <w:tblCellMar>
-            <w:top w:w="0" w:type="dxa"/>
-            <w:left w:w="108" w:type="dxa"/>
-            <w:bottom w:w="0" w:type="dxa"/>
-            <w:right w:w="108" w:type="dxa"/>
-          </w:tblCellMar>
         </w:tblPrEx>
         <w:tc>
           <w:tcPr>
@@ -7933,12 +7903,6 @@
             <w:insideH w:val="single" w:color="auto" w:sz="4" w:space="0"/>
             <w:insideV w:val="single" w:color="auto" w:sz="4" w:space="0"/>
           </w:tblBorders>
-          <w:tblCellMar>
-            <w:top w:w="0" w:type="dxa"/>
-            <w:left w:w="108" w:type="dxa"/>
-            <w:bottom w:w="0" w:type="dxa"/>
-            <w:right w:w="108" w:type="dxa"/>
-          </w:tblCellMar>
         </w:tblPrEx>
         <w:tc>
           <w:tcPr>
@@ -8001,12 +7965,6 @@
             <w:insideH w:val="single" w:color="auto" w:sz="4" w:space="0"/>
             <w:insideV w:val="single" w:color="auto" w:sz="4" w:space="0"/>
           </w:tblBorders>
-          <w:tblCellMar>
-            <w:top w:w="0" w:type="dxa"/>
-            <w:left w:w="108" w:type="dxa"/>
-            <w:bottom w:w="0" w:type="dxa"/>
-            <w:right w:w="108" w:type="dxa"/>
-          </w:tblCellMar>
         </w:tblPrEx>
         <w:tc>
           <w:tcPr>
@@ -8101,12 +8059,6 @@
             <w:insideH w:val="single" w:color="auto" w:sz="4" w:space="0"/>
             <w:insideV w:val="single" w:color="auto" w:sz="4" w:space="0"/>
           </w:tblBorders>
-          <w:tblCellMar>
-            <w:top w:w="0" w:type="dxa"/>
-            <w:left w:w="108" w:type="dxa"/>
-            <w:bottom w:w="0" w:type="dxa"/>
-            <w:right w:w="108" w:type="dxa"/>
-          </w:tblCellMar>
         </w:tblPrEx>
         <w:tc>
           <w:tcPr>
@@ -8157,12 +8109,6 @@
             <w:insideH w:val="single" w:color="auto" w:sz="4" w:space="0"/>
             <w:insideV w:val="single" w:color="auto" w:sz="4" w:space="0"/>
           </w:tblBorders>
-          <w:tblCellMar>
-            <w:top w:w="0" w:type="dxa"/>
-            <w:left w:w="108" w:type="dxa"/>
-            <w:bottom w:w="0" w:type="dxa"/>
-            <w:right w:w="108" w:type="dxa"/>
-          </w:tblCellMar>
         </w:tblPrEx>
         <w:tc>
           <w:tcPr>
@@ -8216,12 +8162,6 @@
             <w:insideH w:val="single" w:color="auto" w:sz="4" w:space="0"/>
             <w:insideV w:val="single" w:color="auto" w:sz="4" w:space="0"/>
           </w:tblBorders>
-          <w:tblCellMar>
-            <w:top w:w="0" w:type="dxa"/>
-            <w:left w:w="108" w:type="dxa"/>
-            <w:bottom w:w="0" w:type="dxa"/>
-            <w:right w:w="108" w:type="dxa"/>
-          </w:tblCellMar>
         </w:tblPrEx>
         <w:tc>
           <w:tcPr>
@@ -8322,12 +8262,6 @@
             <w:insideH w:val="single" w:color="auto" w:sz="4" w:space="0"/>
             <w:insideV w:val="single" w:color="auto" w:sz="4" w:space="0"/>
           </w:tblBorders>
-          <w:tblCellMar>
-            <w:top w:w="0" w:type="dxa"/>
-            <w:left w:w="108" w:type="dxa"/>
-            <w:bottom w:w="0" w:type="dxa"/>
-            <w:right w:w="108" w:type="dxa"/>
-          </w:tblCellMar>
         </w:tblPrEx>
         <w:tc>
           <w:tcPr>
@@ -8387,12 +8321,6 @@
             <w:insideH w:val="single" w:color="auto" w:sz="4" w:space="0"/>
             <w:insideV w:val="single" w:color="auto" w:sz="4" w:space="0"/>
           </w:tblBorders>
-          <w:tblCellMar>
-            <w:top w:w="0" w:type="dxa"/>
-            <w:left w:w="108" w:type="dxa"/>
-            <w:bottom w:w="0" w:type="dxa"/>
-            <w:right w:w="108" w:type="dxa"/>
-          </w:tblCellMar>
         </w:tblPrEx>
         <w:tc>
           <w:tcPr>
@@ -8584,6 +8512,12 @@
             <w:insideH w:val="single" w:color="auto" w:sz="4" w:space="0"/>
             <w:insideV w:val="single" w:color="auto" w:sz="4" w:space="0"/>
           </w:tblBorders>
+          <w:tblCellMar>
+            <w:top w:w="0" w:type="dxa"/>
+            <w:left w:w="108" w:type="dxa"/>
+            <w:bottom w:w="0" w:type="dxa"/>
+            <w:right w:w="108" w:type="dxa"/>
+          </w:tblCellMar>
         </w:tblPrEx>
         <w:tc>
           <w:tcPr>
@@ -8772,6 +8706,12 @@
             <w:insideH w:val="single" w:color="auto" w:sz="4" w:space="0"/>
             <w:insideV w:val="single" w:color="auto" w:sz="4" w:space="0"/>
           </w:tblBorders>
+          <w:tblCellMar>
+            <w:top w:w="0" w:type="dxa"/>
+            <w:left w:w="108" w:type="dxa"/>
+            <w:bottom w:w="0" w:type="dxa"/>
+            <w:right w:w="108" w:type="dxa"/>
+          </w:tblCellMar>
         </w:tblPrEx>
         <w:tc>
           <w:tcPr>
@@ -10147,6 +10087,12 @@
             <w:insideH w:val="single" w:color="auto" w:sz="4" w:space="0"/>
             <w:insideV w:val="single" w:color="auto" w:sz="4" w:space="0"/>
           </w:tblBorders>
+          <w:tblCellMar>
+            <w:top w:w="0" w:type="dxa"/>
+            <w:left w:w="108" w:type="dxa"/>
+            <w:bottom w:w="0" w:type="dxa"/>
+            <w:right w:w="108" w:type="dxa"/>
+          </w:tblCellMar>
         </w:tblPrEx>
         <w:tc>
           <w:tcPr>
@@ -14469,6 +14415,12 @@
             <w:insideH w:val="single" w:color="auto" w:sz="4" w:space="0"/>
             <w:insideV w:val="single" w:color="auto" w:sz="4" w:space="0"/>
           </w:tblBorders>
+          <w:tblCellMar>
+            <w:top w:w="0" w:type="dxa"/>
+            <w:left w:w="108" w:type="dxa"/>
+            <w:bottom w:w="0" w:type="dxa"/>
+            <w:right w:w="108" w:type="dxa"/>
+          </w:tblCellMar>
         </w:tblPrEx>
         <w:tc>
           <w:tcPr>
@@ -14745,6 +14697,12 @@
             <w:insideH w:val="single" w:color="auto" w:sz="4" w:space="0"/>
             <w:insideV w:val="single" w:color="auto" w:sz="4" w:space="0"/>
           </w:tblBorders>
+          <w:tblCellMar>
+            <w:top w:w="0" w:type="dxa"/>
+            <w:left w:w="108" w:type="dxa"/>
+            <w:bottom w:w="0" w:type="dxa"/>
+            <w:right w:w="108" w:type="dxa"/>
+          </w:tblCellMar>
         </w:tblPrEx>
         <w:tc>
           <w:tcPr>
@@ -14849,6 +14807,7 @@
     <w:p>
       <w:pPr>
         <w:numPr>
+          <w:ilvl w:val="0"/>
           <w:numId w:val="0"/>
         </w:numPr>
         <w:ind w:leftChars="0" w:firstLine="420" w:firstLineChars="0"/>
@@ -14938,73 +14897,165 @@
           <w:rFonts w:hint="eastAsia"/>
           <w:lang w:val="en-US" w:eastAsia="zh-CN"/>
         </w:rPr>
-        <w:t>Stream.of()方法将元素转化为流，或者使用集合的stream()方法来生成流。</w:t>
+        <w:t>Stream.of()方法将元素转化为流，或者使用集合的stream()方法来生成流。Random类被流的方法增强了，Stream.generate(Supplier&lt;T&gt;) 可以根据supplier来生成一个流，IntStream的range()方法可以用于生成整型序列的流，编写循环更加方便，Stream.iterate()基于前一个元素来生成下一个元素，需要给出一个初始的种子。Stream.builder()是流的建造者模式。Arrays.stream()的静态方法用于把数组转换成流，Pattern的splitAsStream()方法可以把字符串根据模式分隔为字符串流。</w:t>
       </w:r>
     </w:p>
     <w:p>
       <w:pPr>
         <w:bidi w:val="0"/>
         <w:rPr>
+          <w:rFonts w:hint="eastAsia"/>
+          <w:lang w:val="en-US" w:eastAsia="zh-CN"/>
+        </w:rPr>
+      </w:pPr>
+      <w:r>
+        <w:rPr>
+          <w:rFonts w:hint="eastAsia"/>
+          <w:lang w:val="en-US" w:eastAsia="zh-CN"/>
+        </w:rPr>
+        <w:t>中间操作，用于从一个流中获取对象并将对象作为另一个流从后端输出。常用的操作有：</w:t>
+      </w:r>
+    </w:p>
+    <w:p>
+      <w:pPr>
+        <w:numPr>
+          <w:ilvl w:val="1"/>
+          <w:numId w:val="7"/>
+        </w:numPr>
+        <w:bidi w:val="0"/>
+        <w:ind w:left="840" w:leftChars="0" w:hanging="420" w:firstLineChars="0"/>
+        <w:rPr>
           <w:rFonts w:hint="default"/>
           <w:lang w:val="en-US" w:eastAsia="zh-CN"/>
         </w:rPr>
       </w:pPr>
-      <w:bookmarkStart w:id="0" w:name="_GoBack"/>
-      <w:bookmarkEnd w:id="0"/>
-    </w:p>
-    <w:p>
-      <w:pPr>
-        <w:pStyle w:val="2"/>
+      <w:r>
+        <w:rPr>
+          <w:rFonts w:hint="eastAsia"/>
+          <w:lang w:val="en-US" w:eastAsia="zh-CN"/>
+        </w:rPr>
+        <w:t>peek()：帮助调试，用于无修改的查看流中的元素；</w:t>
+      </w:r>
+    </w:p>
+    <w:p>
+      <w:pPr>
+        <w:numPr>
+          <w:ilvl w:val="1"/>
+          <w:numId w:val="7"/>
+        </w:numPr>
         <w:bidi w:val="0"/>
-        <w:jc w:val="center"/>
-        <w:rPr>
-          <w:rFonts w:hint="eastAsia"/>
-          <w:lang w:val="en-US" w:eastAsia="zh-CN"/>
-        </w:rPr>
-      </w:pPr>
-      <w:r>
-        <w:rPr>
-          <w:rFonts w:hint="eastAsia"/>
-          <w:lang w:eastAsia="zh-CN"/>
-        </w:rPr>
-        <w:t>第二十四章</w:t>
-      </w:r>
-      <w:r>
-        <w:rPr>
-          <w:rFonts w:hint="eastAsia"/>
-          <w:lang w:val="en-US" w:eastAsia="zh-CN"/>
-        </w:rPr>
-        <w:t xml:space="preserve"> 并发</w:t>
-      </w:r>
-    </w:p>
-    <w:p>
-      <w:pPr>
-        <w:rPr>
-          <w:rFonts w:hint="eastAsia"/>
-          <w:lang w:val="en-US" w:eastAsia="zh-CN"/>
-        </w:rPr>
-      </w:pPr>
-      <w:r>
-        <w:rPr>
-          <w:rFonts w:hint="eastAsia"/>
-          <w:lang w:val="en-US" w:eastAsia="zh-CN"/>
-        </w:rPr>
-        <w:t>并发是关于正确有效的控制对共享资源的访问，表示不止一个任务正在执行，并行是使用额外的资源来更快的产生结果，表示不止一个任务同时执行。并发解决了阻塞等待问题，常见于IO密集型任务，并行解决多核处理器利用率问题，用多核处理器同时运行任务的不同部分来加快执行，常见于CPU密集型任务，并行执行IO密集型不好，因为瓶颈是IO阻塞等待，单个处理器上用并发来解决CPU密集型也没什么卵用；他们都是试图在更短的时间完成更多的工作；实现加速的方式不同。</w:t>
-      </w:r>
-    </w:p>
-    <w:p>
-      <w:pPr>
-        <w:rPr>
-          <w:rFonts w:hint="eastAsia"/>
-          <w:lang w:val="en-US" w:eastAsia="zh-CN"/>
-        </w:rPr>
-      </w:pPr>
-      <w:r>
-        <w:rPr>
-          <w:rFonts w:hint="eastAsia"/>
-          <w:lang w:val="en-US" w:eastAsia="zh-CN"/>
-        </w:rPr>
-        <w:t>在Java中都是使用线程来实现并发与并行，分类法：</w:t>
+        <w:ind w:left="840" w:leftChars="0" w:hanging="420" w:firstLineChars="0"/>
+        <w:rPr>
+          <w:rFonts w:hint="default"/>
+          <w:lang w:val="en-US" w:eastAsia="zh-CN"/>
+        </w:rPr>
+      </w:pPr>
+      <w:r>
+        <w:rPr>
+          <w:rFonts w:hint="eastAsia"/>
+          <w:lang w:val="en-US" w:eastAsia="zh-CN"/>
+        </w:rPr>
+        <w:t>sorted([Comparator])；</w:t>
+      </w:r>
+    </w:p>
+    <w:p>
+      <w:pPr>
+        <w:numPr>
+          <w:ilvl w:val="1"/>
+          <w:numId w:val="7"/>
+        </w:numPr>
+        <w:bidi w:val="0"/>
+        <w:ind w:left="840" w:leftChars="0" w:hanging="420" w:firstLineChars="0"/>
+        <w:rPr>
+          <w:rFonts w:hint="default"/>
+          <w:lang w:val="en-US" w:eastAsia="zh-CN"/>
+        </w:rPr>
+      </w:pPr>
+      <w:r>
+        <w:rPr>
+          <w:rFonts w:hint="eastAsia"/>
+          <w:lang w:val="en-US" w:eastAsia="zh-CN"/>
+        </w:rPr>
+        <w:t>distinct()：消除重复的元素；</w:t>
+      </w:r>
+    </w:p>
+    <w:p>
+      <w:pPr>
+        <w:numPr>
+          <w:ilvl w:val="1"/>
+          <w:numId w:val="7"/>
+        </w:numPr>
+        <w:bidi w:val="0"/>
+        <w:ind w:left="840" w:leftChars="0" w:hanging="420" w:firstLineChars="0"/>
+        <w:rPr>
+          <w:rFonts w:hint="default"/>
+          <w:lang w:val="en-US" w:eastAsia="zh-CN"/>
+        </w:rPr>
+      </w:pPr>
+      <w:r>
+        <w:rPr>
+          <w:rFonts w:hint="eastAsia"/>
+          <w:lang w:val="en-US" w:eastAsia="zh-CN"/>
+        </w:rPr>
+        <w:t>filter(Predicate)：保留结果是true的元素；</w:t>
+      </w:r>
+    </w:p>
+    <w:p>
+      <w:pPr>
+        <w:numPr>
+          <w:ilvl w:val="1"/>
+          <w:numId w:val="7"/>
+        </w:numPr>
+        <w:bidi w:val="0"/>
+        <w:ind w:left="840" w:leftChars="0" w:hanging="420" w:firstLineChars="0"/>
+        <w:rPr>
+          <w:rFonts w:hint="default"/>
+          <w:lang w:val="en-US" w:eastAsia="zh-CN"/>
+        </w:rPr>
+      </w:pPr>
+      <w:r>
+        <w:rPr>
+          <w:rFonts w:hint="eastAsia"/>
+          <w:lang w:val="en-US" w:eastAsia="zh-CN"/>
+        </w:rPr>
+        <w:t>map(Function): 转换流元素的类型；</w:t>
+      </w:r>
+    </w:p>
+    <w:p>
+      <w:pPr>
+        <w:numPr>
+          <w:ilvl w:val="1"/>
+          <w:numId w:val="7"/>
+        </w:numPr>
+        <w:bidi w:val="0"/>
+        <w:ind w:left="840" w:leftChars="0" w:hanging="420" w:firstLineChars="0"/>
+        <w:rPr>
+          <w:rFonts w:hint="default"/>
+          <w:lang w:val="en-US" w:eastAsia="zh-CN"/>
+        </w:rPr>
+      </w:pPr>
+      <w:r>
+        <w:rPr>
+          <w:rFonts w:hint="eastAsia"/>
+          <w:lang w:val="en-US" w:eastAsia="zh-CN"/>
+        </w:rPr>
+        <w:t>flatMap(Function): 把元素流的流转化为元素流；</w:t>
+      </w:r>
+    </w:p>
+    <w:p>
+      <w:pPr>
+        <w:bidi w:val="0"/>
+        <w:rPr>
+          <w:rFonts w:hint="eastAsia"/>
+          <w:lang w:val="en-US" w:eastAsia="zh-CN"/>
+        </w:rPr>
+      </w:pPr>
+      <w:r>
+        <w:rPr>
+          <w:rFonts w:hint="eastAsia"/>
+          <w:lang w:val="en-US" w:eastAsia="zh-CN"/>
+        </w:rPr>
+        <w:t>为了防止流为空中断流的操作，使用Optional可以避免这样的情况；常用的到的有：</w:t>
       </w:r>
     </w:p>
     <w:p>
@@ -15013,6 +15064,7 @@
           <w:ilvl w:val="0"/>
           <w:numId w:val="8"/>
         </w:numPr>
+        <w:bidi w:val="0"/>
         <w:ind w:left="840" w:leftChars="0" w:hanging="420" w:firstLineChars="0"/>
         <w:rPr>
           <w:rFonts w:hint="default"/>
@@ -15024,7 +15076,7 @@
           <w:rFonts w:hint="eastAsia"/>
           <w:lang w:val="en-US" w:eastAsia="zh-CN"/>
         </w:rPr>
-        <w:t>纯并发：单个CPU上运行多任务，IO密集型会提升效率；</w:t>
+        <w:t>findFirst();</w:t>
       </w:r>
     </w:p>
     <w:p>
@@ -15033,6 +15085,7 @@
           <w:ilvl w:val="0"/>
           <w:numId w:val="8"/>
         </w:numPr>
+        <w:bidi w:val="0"/>
         <w:ind w:left="840" w:leftChars="0" w:hanging="420" w:firstLineChars="0"/>
         <w:rPr>
           <w:rFonts w:hint="default"/>
@@ -15044,7 +15097,7 @@
           <w:rFonts w:hint="eastAsia"/>
           <w:lang w:val="en-US" w:eastAsia="zh-CN"/>
         </w:rPr>
-        <w:t>并发-并行：用并发编程的方式工作于多处理器上，实现并行；</w:t>
+        <w:t>findAny();</w:t>
       </w:r>
     </w:p>
     <w:p>
@@ -15053,6 +15106,7 @@
           <w:ilvl w:val="0"/>
           <w:numId w:val="8"/>
         </w:numPr>
+        <w:bidi w:val="0"/>
         <w:ind w:left="840" w:leftChars="0" w:hanging="420" w:firstLineChars="0"/>
         <w:rPr>
           <w:rFonts w:hint="default"/>
@@ -15064,7 +15118,7 @@
           <w:rFonts w:hint="eastAsia"/>
           <w:lang w:val="en-US" w:eastAsia="zh-CN"/>
         </w:rPr>
-        <w:t>并行-并发：用并行编程的方式工作于单处理器，可能没什么提升；</w:t>
+        <w:t>max()/min();</w:t>
       </w:r>
     </w:p>
     <w:p>
@@ -15073,6 +15127,7 @@
           <w:ilvl w:val="0"/>
           <w:numId w:val="8"/>
         </w:numPr>
+        <w:bidi w:val="0"/>
         <w:ind w:left="840" w:leftChars="0" w:hanging="420" w:firstLineChars="0"/>
         <w:rPr>
           <w:rFonts w:hint="default"/>
@@ -15084,7 +15139,7 @@
           <w:rFonts w:hint="eastAsia"/>
           <w:lang w:val="en-US" w:eastAsia="zh-CN"/>
         </w:rPr>
-        <w:t>纯并行：并行编程多处理器。</w:t>
+        <w:t>reduce();</w:t>
       </w:r>
     </w:p>
     <w:p>
@@ -15100,39 +15155,7 @@
           <w:rFonts w:hint="eastAsia"/>
           <w:lang w:val="en-US" w:eastAsia="zh-CN"/>
         </w:rPr>
-        <w:t>支持并发的语言于库对并发开发都是比较脆弱的抽象，抽象的目标是提取重要的属性，忽略无关的细节，如果抽象不好，忽略的细节就会对抽象产生影响，从而导致整个抽象是不正确的。并发编程不是完美的抽象是因为，开发者永远都需要理解底层的系统、工具或者CPU是如何工作的，并发编程的本质就是程序可能在某些情况下有效，在某些情况下无效。</w:t>
-      </w:r>
-    </w:p>
-    <w:p>
-      <w:pPr>
-        <w:bidi w:val="0"/>
-        <w:rPr>
-          <w:rFonts w:hint="eastAsia"/>
-          <w:lang w:val="en-US" w:eastAsia="zh-CN"/>
-        </w:rPr>
-      </w:pPr>
-      <w:r>
-        <w:rPr>
-          <w:rFonts w:hint="eastAsia"/>
-          <w:lang w:val="en-US" w:eastAsia="zh-CN"/>
-        </w:rPr>
-        <w:t>纯函数式语言解决了大量的并发问题，但是编程中还是要理解底层的实现机制。</w:t>
-      </w:r>
-    </w:p>
-    <w:p>
-      <w:pPr>
-        <w:bidi w:val="0"/>
-        <w:rPr>
-          <w:rFonts w:hint="eastAsia"/>
-          <w:lang w:val="en-US" w:eastAsia="zh-CN"/>
-        </w:rPr>
-      </w:pPr>
-      <w:r>
-        <w:rPr>
-          <w:rFonts w:hint="eastAsia"/>
-          <w:lang w:val="en-US" w:eastAsia="zh-CN"/>
-        </w:rPr>
-        <w:t>并发是一系列性能技术，专注于减少等待。详细的含义：</w:t>
+        <w:t>当流为空的时候会获得Optional.empty而不是抛出异常；解包Optional的便利的函数：</w:t>
       </w:r>
     </w:p>
     <w:p>
@@ -15144,16 +15167,16 @@
         <w:bidi w:val="0"/>
         <w:ind w:left="840" w:leftChars="0" w:hanging="420" w:firstLineChars="0"/>
         <w:rPr>
-          <w:rFonts w:hint="eastAsia"/>
-          <w:lang w:val="en-US" w:eastAsia="zh-CN"/>
-        </w:rPr>
-      </w:pPr>
-      <w:r>
-        <w:rPr>
-          <w:rFonts w:hint="eastAsia"/>
-          <w:lang w:val="en-US" w:eastAsia="zh-CN"/>
-        </w:rPr>
-        <w:t>并发有很多实现方法；</w:t>
+          <w:rFonts w:hint="default"/>
+          <w:lang w:val="en-US" w:eastAsia="zh-CN"/>
+        </w:rPr>
+      </w:pPr>
+      <w:r>
+        <w:rPr>
+          <w:rFonts w:hint="eastAsia"/>
+          <w:lang w:val="en-US" w:eastAsia="zh-CN"/>
+        </w:rPr>
+        <w:t>ifPresent(Consumer)：值存在时调用Consumer；</w:t>
       </w:r>
     </w:p>
     <w:p>
@@ -15165,16 +15188,16 @@
         <w:bidi w:val="0"/>
         <w:ind w:left="840" w:leftChars="0" w:hanging="420" w:firstLineChars="0"/>
         <w:rPr>
-          <w:rFonts w:hint="eastAsia"/>
-          <w:lang w:val="en-US" w:eastAsia="zh-CN"/>
-        </w:rPr>
-      </w:pPr>
-      <w:r>
-        <w:rPr>
-          <w:rFonts w:hint="eastAsia"/>
-          <w:lang w:val="en-US" w:eastAsia="zh-CN"/>
-        </w:rPr>
-        <w:t>这些技术都是为了提升性能，使用最简单的方法满足需要的性能即可；</w:t>
+          <w:rFonts w:hint="default"/>
+          <w:lang w:val="en-US" w:eastAsia="zh-CN"/>
+        </w:rPr>
+      </w:pPr>
+      <w:r>
+        <w:rPr>
+          <w:rFonts w:hint="eastAsia"/>
+          <w:lang w:val="en-US" w:eastAsia="zh-CN"/>
+        </w:rPr>
+        <w:t>orElse(otherObject)：值存在时返回，不存在时返回otherObject；</w:t>
       </w:r>
     </w:p>
     <w:p>
@@ -15186,32 +15209,37 @@
         <w:bidi w:val="0"/>
         <w:ind w:left="840" w:leftChars="0" w:hanging="420" w:firstLineChars="0"/>
         <w:rPr>
-          <w:rFonts w:hint="eastAsia"/>
-          <w:lang w:val="en-US" w:eastAsia="zh-CN"/>
-        </w:rPr>
-      </w:pPr>
-      <w:r>
-        <w:rPr>
-          <w:rFonts w:hint="eastAsia"/>
-          <w:lang w:val="en-US" w:eastAsia="zh-CN"/>
-        </w:rPr>
-        <w:t>并发提升性能的关键是减少等待，如果没有等待，则没有收益；</w:t>
-      </w:r>
-    </w:p>
-    <w:p>
-      <w:pPr>
+          <w:rFonts w:hint="default"/>
+          <w:lang w:val="en-US" w:eastAsia="zh-CN"/>
+        </w:rPr>
+      </w:pPr>
+      <w:r>
+        <w:rPr>
+          <w:rFonts w:hint="eastAsia"/>
+          <w:lang w:val="en-US" w:eastAsia="zh-CN"/>
+        </w:rPr>
+        <w:t>orElseGet(Supplier)：值存在时返回，不存在使用supplier生成的对象；</w:t>
+      </w:r>
+    </w:p>
+    <w:p>
+      <w:pPr>
+        <w:numPr>
+          <w:ilvl w:val="1"/>
+          <w:numId w:val="8"/>
+        </w:numPr>
         <w:bidi w:val="0"/>
-        <w:rPr>
-          <w:rFonts w:hint="eastAsia"/>
-          <w:lang w:val="en-US" w:eastAsia="zh-CN"/>
-        </w:rPr>
-      </w:pPr>
-      <w:r>
-        <w:rPr>
-          <w:rFonts w:hint="eastAsia"/>
-          <w:lang w:val="en-US" w:eastAsia="zh-CN"/>
-        </w:rPr>
-        <w:t>一般情况下，不使用并发，仅在必要的时候使用，如果没有任务会阻塞，那么在单处理器机器上使用并发是没有意义的；一些编程语言旨在将并发任务彼此隔离。这些通常被称为函数式语言；、。</w:t>
+        <w:ind w:left="840" w:leftChars="0" w:hanging="420" w:firstLineChars="0"/>
+        <w:rPr>
+          <w:rFonts w:hint="default"/>
+          <w:lang w:val="en-US" w:eastAsia="zh-CN"/>
+        </w:rPr>
+      </w:pPr>
+      <w:r>
+        <w:rPr>
+          <w:rFonts w:hint="eastAsia"/>
+          <w:lang w:val="en-US" w:eastAsia="zh-CN"/>
+        </w:rPr>
+        <w:t>orElseThrow(Supplier):：值存在返回，否则使用Supplier函数生成一个异常。</w:t>
       </w:r>
     </w:p>
     <w:p>
@@ -15227,7 +15255,23 @@
           <w:rFonts w:hint="eastAsia"/>
           <w:lang w:val="en-US" w:eastAsia="zh-CN"/>
         </w:rPr>
-        <w:t>Java并发的4句格言：</w:t>
+        <w:t>创建Optional有3种方法：empty()、of(value)、ofNullable(value);</w:t>
+      </w:r>
+    </w:p>
+    <w:p>
+      <w:pPr>
+        <w:bidi w:val="0"/>
+        <w:rPr>
+          <w:rFonts w:hint="eastAsia"/>
+          <w:lang w:val="en-US" w:eastAsia="zh-CN"/>
+        </w:rPr>
+      </w:pPr>
+      <w:r>
+        <w:rPr>
+          <w:rFonts w:hint="eastAsia"/>
+          <w:lang w:val="en-US" w:eastAsia="zh-CN"/>
+        </w:rPr>
+        <w:t>终端操作：</w:t>
       </w:r>
     </w:p>
     <w:p>
@@ -15245,17 +15289,10 @@
       </w:pPr>
       <w:r>
         <w:rPr>
-          <w:rFonts w:hint="default"/>
-          <w:lang w:val="en-US" w:eastAsia="zh-CN"/>
-        </w:rPr>
-        <w:t>不要用它（避免使用并发）</w:t>
-      </w:r>
-      <w:r>
-        <w:rPr>
-          <w:rFonts w:hint="eastAsia"/>
-          <w:lang w:val="en-US" w:eastAsia="zh-CN"/>
-        </w:rPr>
-        <w:t>；</w:t>
+          <w:rFonts w:hint="eastAsia"/>
+          <w:lang w:val="en-US" w:eastAsia="zh-CN"/>
+        </w:rPr>
+        <w:t>toArray()：将流转换成适当类型的数组；</w:t>
       </w:r>
     </w:p>
     <w:p>
@@ -15273,17 +15310,10 @@
       </w:pPr>
       <w:r>
         <w:rPr>
-          <w:rFonts w:hint="default"/>
-          <w:lang w:val="en-US" w:eastAsia="zh-CN"/>
-        </w:rPr>
-        <w:t>没有什么是真的，一切可能都有问题</w:t>
-      </w:r>
-      <w:r>
-        <w:rPr>
-          <w:rFonts w:hint="eastAsia"/>
-          <w:lang w:val="en-US" w:eastAsia="zh-CN"/>
-        </w:rPr>
-        <w:t>：</w:t>
+          <w:rFonts w:hint="eastAsia"/>
+          <w:lang w:val="en-US" w:eastAsia="zh-CN"/>
+        </w:rPr>
+        <w:t>toArray(generator)：生成自定义类型的数组；</w:t>
       </w:r>
     </w:p>
     <w:p>
@@ -15301,17 +15331,10 @@
       </w:pPr>
       <w:r>
         <w:rPr>
-          <w:rFonts w:hint="default"/>
-          <w:lang w:val="en-US" w:eastAsia="zh-CN"/>
-        </w:rPr>
-        <w:t>仅仅是它能运行，并不意味着它没有问题</w:t>
-      </w:r>
-      <w:r>
-        <w:rPr>
-          <w:rFonts w:hint="eastAsia"/>
-          <w:lang w:val="en-US" w:eastAsia="zh-CN"/>
-        </w:rPr>
-        <w:t>：</w:t>
+          <w:rFonts w:hint="eastAsia"/>
+          <w:lang w:val="en-US" w:eastAsia="zh-CN"/>
+        </w:rPr>
+        <w:t>forEach(Consumer)：无序操作，并行流时才是无序的</w:t>
       </w:r>
     </w:p>
     <w:p>
@@ -15329,55 +15352,16 @@
       </w:pPr>
       <w:r>
         <w:rPr>
-          <w:rFonts w:hint="default"/>
-          <w:lang w:val="en-US" w:eastAsia="zh-CN"/>
-        </w:rPr>
-        <w:t>你必须理解它</w:t>
-      </w:r>
-    </w:p>
-    <w:p>
-      <w:pPr>
-        <w:bidi w:val="0"/>
-        <w:rPr>
-          <w:rFonts w:hint="eastAsia"/>
-          <w:lang w:val="en-US" w:eastAsia="zh-CN"/>
-        </w:rPr>
-      </w:pPr>
-      <w:r>
-        <w:rPr>
-          <w:rFonts w:hint="default"/>
-          <w:lang w:val="en-US" w:eastAsia="zh-CN"/>
-        </w:rPr>
-        <w:t>由于 Java 的原始设计，代码的所有部分仍然很脆弱，你仍然必须理解这些复杂和微妙的问题。Java 中的线程绝不是简单或安全的;那种经历必须降级为另一种更新的语言</w:t>
-      </w:r>
-      <w:r>
-        <w:rPr>
-          <w:rFonts w:hint="eastAsia"/>
-          <w:lang w:val="en-US" w:eastAsia="zh-CN"/>
-        </w:rPr>
-        <w:t>。</w:t>
-      </w:r>
-    </w:p>
-    <w:p>
-      <w:pPr>
-        <w:bidi w:val="0"/>
-        <w:rPr>
-          <w:rFonts w:hint="eastAsia"/>
-          <w:lang w:val="en-US" w:eastAsia="zh-CN"/>
-        </w:rPr>
-      </w:pPr>
-      <w:r>
-        <w:rPr>
-          <w:rFonts w:hint="eastAsia"/>
-          <w:lang w:val="en-US" w:eastAsia="zh-CN"/>
-        </w:rPr>
-        <w:t>高级Java并发结构：</w:t>
+          <w:rFonts w:hint="eastAsia"/>
+          <w:lang w:val="en-US" w:eastAsia="zh-CN"/>
+        </w:rPr>
+        <w:t>forEachOrdered(Consumer)：按照流的顺序操作；</w:t>
       </w:r>
     </w:p>
     <w:p>
       <w:pPr>
         <w:numPr>
-          <w:ilvl w:val="1"/>
+          <w:ilvl w:val="0"/>
           <w:numId w:val="9"/>
         </w:numPr>
         <w:bidi w:val="0"/>
@@ -15389,128 +15373,16 @@
       </w:pPr>
       <w:r>
         <w:rPr>
-          <w:rFonts w:hint="default"/>
-          <w:lang w:val="en-US" w:eastAsia="zh-CN"/>
-        </w:rPr>
-        <w:t>Parallel Streams</w:t>
-      </w:r>
-      <w:r>
-        <w:rPr>
-          <w:rFonts w:hint="eastAsia"/>
-          <w:lang w:val="en-US" w:eastAsia="zh-CN"/>
-        </w:rPr>
-        <w:t>：流很容易并行化，流使用内部迭代的方式，迭代器使用的是Spliterator，这种迭代器，容易分割；并行流不一定特别有优势，流并行算法：</w:t>
+          <w:rFonts w:hint="eastAsia"/>
+          <w:lang w:val="en-US" w:eastAsia="zh-CN"/>
+        </w:rPr>
+        <w:t>collect(Collector)：使用Collector收集流元素到结果集合中；</w:t>
       </w:r>
     </w:p>
     <w:p>
       <w:pPr>
         <w:numPr>
           <w:ilvl w:val="0"/>
-          <w:numId w:val="10"/>
-        </w:numPr>
-        <w:bidi w:val="0"/>
-        <w:ind w:left="1260" w:leftChars="0" w:hanging="420" w:firstLineChars="0"/>
-        <w:rPr>
-          <w:rFonts w:hint="default"/>
-          <w:lang w:val="en-US" w:eastAsia="zh-CN"/>
-        </w:rPr>
-      </w:pPr>
-      <w:r>
-        <w:rPr>
-          <w:rFonts w:hint="eastAsia"/>
-          <w:lang w:val="en-US" w:eastAsia="zh-CN"/>
-        </w:rPr>
-        <w:t>流并行将输入数据分成多个部分，算法可以应用单独的部分；</w:t>
-      </w:r>
-    </w:p>
-    <w:p>
-      <w:pPr>
-        <w:numPr>
-          <w:ilvl w:val="0"/>
-          <w:numId w:val="10"/>
-        </w:numPr>
-        <w:bidi w:val="0"/>
-        <w:ind w:left="1260" w:leftChars="0" w:hanging="420" w:firstLineChars="0"/>
-        <w:rPr>
-          <w:rFonts w:hint="default"/>
-          <w:lang w:val="en-US" w:eastAsia="zh-CN"/>
-        </w:rPr>
-      </w:pPr>
-      <w:r>
-        <w:rPr>
-          <w:rFonts w:hint="eastAsia"/>
-          <w:lang w:val="en-US" w:eastAsia="zh-CN"/>
-        </w:rPr>
-        <w:t>数组分割成本低，分割均匀并且对分割的大小有完美的掌控；</w:t>
-      </w:r>
-    </w:p>
-    <w:p>
-      <w:pPr>
-        <w:numPr>
-          <w:ilvl w:val="0"/>
-          <w:numId w:val="10"/>
-        </w:numPr>
-        <w:bidi w:val="0"/>
-        <w:ind w:left="1260" w:leftChars="0" w:hanging="420" w:firstLineChars="0"/>
-        <w:rPr>
-          <w:rFonts w:hint="default"/>
-          <w:lang w:val="en-US" w:eastAsia="zh-CN"/>
-        </w:rPr>
-      </w:pPr>
-      <w:r>
-        <w:rPr>
-          <w:rFonts w:hint="eastAsia"/>
-          <w:lang w:val="en-US" w:eastAsia="zh-CN"/>
-        </w:rPr>
-        <w:t>链表没有办法分拆，因为链表有互相的依赖关系，数组没有；</w:t>
-      </w:r>
-    </w:p>
-    <w:p>
-      <w:pPr>
-        <w:numPr>
-          <w:ilvl w:val="0"/>
-          <w:numId w:val="10"/>
-        </w:numPr>
-        <w:bidi w:val="0"/>
-        <w:ind w:left="1260" w:leftChars="0" w:hanging="420" w:firstLineChars="0"/>
-        <w:rPr>
-          <w:rFonts w:hint="default"/>
-          <w:lang w:val="en-US" w:eastAsia="zh-CN"/>
-        </w:rPr>
-      </w:pPr>
-      <w:r>
-        <w:rPr>
-          <w:rFonts w:hint="eastAsia"/>
-          <w:lang w:val="en-US" w:eastAsia="zh-CN"/>
-        </w:rPr>
-        <w:t>无状态生成器的行为类似数组，range()就是无状态的；</w:t>
-      </w:r>
-    </w:p>
-    <w:p>
-      <w:pPr>
-        <w:numPr>
-          <w:ilvl w:val="0"/>
-          <w:numId w:val="10"/>
-        </w:numPr>
-        <w:bidi w:val="0"/>
-        <w:ind w:left="1260" w:leftChars="0" w:hanging="420" w:firstLineChars="0"/>
-        <w:rPr>
-          <w:rFonts w:hint="default"/>
-          <w:lang w:val="en-US" w:eastAsia="zh-CN"/>
-        </w:rPr>
-      </w:pPr>
-      <w:r>
-        <w:rPr>
-          <w:rFonts w:hint="eastAsia"/>
-          <w:lang w:val="en-US" w:eastAsia="zh-CN"/>
-        </w:rPr>
-        <w:t>迭代生成器的行为类似链表（当前的元素依赖上一个元素），iterate()就是一个迭代生成器。</w:t>
-      </w:r>
-    </w:p>
-    <w:p>
-      <w:pPr>
-        <w:numPr>
-          <w:ilvl w:val="1"/>
           <w:numId w:val="9"/>
         </w:numPr>
         <w:bidi w:val="0"/>
@@ -15522,37 +15394,16 @@
       </w:pPr>
       <w:r>
         <w:rPr>
-          <w:rFonts w:hint="default"/>
-          <w:lang w:val="en-US" w:eastAsia="zh-CN"/>
-        </w:rPr>
-        <w:t>CompletableFutures</w:t>
-      </w:r>
-      <w:r>
-        <w:rPr>
-          <w:rFonts w:hint="eastAsia"/>
-          <w:lang w:val="en-US" w:eastAsia="zh-CN"/>
-        </w:rPr>
-        <w:t>：completedFuture()设置结果、thenApply在本线程内应用函数处理、thenApplyAsync()异步并发执行、join()阻塞当前调用线程直到</w:t>
-      </w:r>
-      <w:r>
-        <w:rPr>
-          <w:rFonts w:hint="default"/>
-          <w:lang w:val="en-US" w:eastAsia="zh-CN"/>
-        </w:rPr>
-        <w:t>CompletableFuture</w:t>
-      </w:r>
-      <w:r>
-        <w:rPr>
-          <w:rFonts w:hint="eastAsia"/>
-          <w:lang w:val="en-US" w:eastAsia="zh-CN"/>
-        </w:rPr>
-        <w:t>计算完成，get()、静态方法、then系列方法等；obtrudeValue、cancel()方法；</w:t>
+          <w:rFonts w:hint="eastAsia"/>
+          <w:lang w:val="en-US" w:eastAsia="zh-CN"/>
+        </w:rPr>
+        <w:t>collect(Supplier,BiConsumer,BiConsumer)：第一个参数创建一个初始的结果集，第二个参数用户将流的下一个元素收集到结果集中，第三个参数用于将2个结果集合并起来；</w:t>
       </w:r>
     </w:p>
     <w:p>
       <w:pPr>
         <w:numPr>
-          <w:ilvl w:val="1"/>
+          <w:ilvl w:val="0"/>
           <w:numId w:val="9"/>
         </w:numPr>
         <w:bidi w:val="0"/>
@@ -15564,17 +15415,147 @@
       </w:pPr>
       <w:r>
         <w:rPr>
+          <w:rFonts w:hint="eastAsia"/>
+          <w:lang w:val="en-US" w:eastAsia="zh-CN"/>
+        </w:rPr>
+        <w:t>reduce(BinaryOperator)：使用BinaryOperator组合所有流中的元素；</w:t>
+      </w:r>
+    </w:p>
+    <w:p>
+      <w:pPr>
+        <w:numPr>
+          <w:ilvl w:val="0"/>
+          <w:numId w:val="9"/>
+        </w:numPr>
+        <w:bidi w:val="0"/>
+        <w:ind w:left="840" w:leftChars="0" w:hanging="420" w:firstLineChars="0"/>
+        <w:rPr>
           <w:rFonts w:hint="default"/>
           <w:lang w:val="en-US" w:eastAsia="zh-CN"/>
         </w:rPr>
-        <w:t>Executor</w:t>
-      </w:r>
-      <w:r>
-        <w:rPr>
-          <w:rFonts w:hint="eastAsia"/>
-          <w:lang w:val="en-US" w:eastAsia="zh-CN"/>
-        </w:rPr>
-        <w:t>：lambdas与方法引用可以通过方法签名来使用（支持结构一致性），可以配合ExecutorService来使用，中断任务又杂又乱，是为了向后兼容，任务终止的最佳方法是设置任务周期性检查标志。</w:t>
+      </w:pPr>
+      <w:r>
+        <w:rPr>
+          <w:rFonts w:hint="eastAsia"/>
+          <w:lang w:val="en-US" w:eastAsia="zh-CN"/>
+        </w:rPr>
+        <w:t>reduce(identity,BinaryOperator)：使用identity作为初始值；</w:t>
+      </w:r>
+    </w:p>
+    <w:p>
+      <w:pPr>
+        <w:numPr>
+          <w:ilvl w:val="0"/>
+          <w:numId w:val="9"/>
+        </w:numPr>
+        <w:bidi w:val="0"/>
+        <w:ind w:left="840" w:leftChars="0" w:hanging="420" w:firstLineChars="0"/>
+        <w:rPr>
+          <w:rFonts w:hint="default"/>
+          <w:lang w:val="en-US" w:eastAsia="zh-CN"/>
+        </w:rPr>
+      </w:pPr>
+      <w:r>
+        <w:rPr>
+          <w:rFonts w:hint="eastAsia"/>
+          <w:lang w:val="en-US" w:eastAsia="zh-CN"/>
+        </w:rPr>
+        <w:t>reduce(identity,BiFunction,BinaryOperator)：更复杂的使用形式;</w:t>
+      </w:r>
+    </w:p>
+    <w:p>
+      <w:pPr>
+        <w:numPr>
+          <w:ilvl w:val="0"/>
+          <w:numId w:val="9"/>
+        </w:numPr>
+        <w:bidi w:val="0"/>
+        <w:ind w:left="840" w:leftChars="0" w:hanging="420" w:firstLineChars="0"/>
+        <w:rPr>
+          <w:rFonts w:hint="default"/>
+          <w:lang w:val="en-US" w:eastAsia="zh-CN"/>
+        </w:rPr>
+      </w:pPr>
+      <w:r>
+        <w:rPr>
+          <w:rFonts w:hint="eastAsia"/>
+          <w:lang w:val="en-US" w:eastAsia="zh-CN"/>
+        </w:rPr>
+        <w:t>allMatch(Predicate)：流中的每一个元素经过Predicate都是true；</w:t>
+      </w:r>
+    </w:p>
+    <w:p>
+      <w:pPr>
+        <w:numPr>
+          <w:ilvl w:val="0"/>
+          <w:numId w:val="9"/>
+        </w:numPr>
+        <w:bidi w:val="0"/>
+        <w:ind w:left="840" w:leftChars="0" w:hanging="420" w:firstLineChars="0"/>
+        <w:rPr>
+          <w:rFonts w:hint="default"/>
+          <w:lang w:val="en-US" w:eastAsia="zh-CN"/>
+        </w:rPr>
+      </w:pPr>
+      <w:r>
+        <w:rPr>
+          <w:rFonts w:hint="eastAsia"/>
+          <w:lang w:val="en-US" w:eastAsia="zh-CN"/>
+        </w:rPr>
+        <w:t>anyMatch(Predicate)：流中的任意一个元素经过Predicate为true；</w:t>
+      </w:r>
+    </w:p>
+    <w:p>
+      <w:pPr>
+        <w:numPr>
+          <w:ilvl w:val="0"/>
+          <w:numId w:val="9"/>
+        </w:numPr>
+        <w:bidi w:val="0"/>
+        <w:ind w:left="840" w:leftChars="0" w:hanging="420" w:firstLineChars="0"/>
+        <w:rPr>
+          <w:rFonts w:hint="default"/>
+          <w:lang w:val="en-US" w:eastAsia="zh-CN"/>
+        </w:rPr>
+      </w:pPr>
+      <w:r>
+        <w:rPr>
+          <w:rFonts w:hint="eastAsia"/>
+          <w:lang w:val="en-US" w:eastAsia="zh-CN"/>
+        </w:rPr>
+        <w:t>noneMatch(Predicate)：流中的每个元素经过Predicate都是false；</w:t>
+      </w:r>
+    </w:p>
+    <w:p>
+      <w:pPr>
+        <w:numPr>
+          <w:ilvl w:val="0"/>
+          <w:numId w:val="9"/>
+        </w:numPr>
+        <w:bidi w:val="0"/>
+        <w:ind w:left="840" w:leftChars="0" w:hanging="420" w:firstLineChars="0"/>
+        <w:rPr>
+          <w:rFonts w:hint="default"/>
+          <w:lang w:val="en-US" w:eastAsia="zh-CN"/>
+        </w:rPr>
+      </w:pPr>
+      <w:bookmarkStart w:id="0" w:name="_GoBack"/>
+      <w:bookmarkEnd w:id="0"/>
+    </w:p>
+    <w:p>
+      <w:pPr>
+        <w:bidi w:val="0"/>
+        <w:rPr>
+          <w:rFonts w:hint="default"/>
+          <w:lang w:val="en-US" w:eastAsia="zh-CN"/>
+        </w:rPr>
+      </w:pPr>
+      <w:r>
+        <w:rPr>
+          <w:rFonts w:hint="eastAsia"/>
+          <w:lang w:val="en-US" w:eastAsia="zh-CN"/>
+        </w:rPr>
+        <w:t xml:space="preserve"> </w:t>
       </w:r>
     </w:p>
     <w:p>
@@ -15586,37 +15567,296 @@
         <w:bidi w:val="0"/>
         <w:ind w:left="420" w:leftChars="0"/>
         <w:rPr>
-          <w:rFonts w:hint="eastAsia"/>
-          <w:lang w:val="en-US" w:eastAsia="zh-CN"/>
-        </w:rPr>
-      </w:pPr>
-      <w:r>
-        <w:rPr>
           <w:rFonts w:hint="default"/>
           <w:lang w:val="en-US" w:eastAsia="zh-CN"/>
         </w:rPr>
-        <w:t>CompletableFuture</w:t>
-      </w:r>
-      <w:r>
-        <w:rPr>
-          <w:rFonts w:hint="eastAsia"/>
-          <w:lang w:val="en-US" w:eastAsia="zh-CN"/>
-        </w:rPr>
-        <w:t>有各种组合</w:t>
-      </w:r>
-      <w:r>
+      </w:pPr>
+    </w:p>
+    <w:p>
+      <w:pPr>
+        <w:bidi w:val="0"/>
         <w:rPr>
           <w:rFonts w:hint="default"/>
           <w:lang w:val="en-US" w:eastAsia="zh-CN"/>
         </w:rPr>
-        <w:t>CompletableFuture</w:t>
-      </w:r>
-      <w:r>
-        <w:rPr>
-          <w:rFonts w:hint="eastAsia"/>
-          <w:lang w:val="en-US" w:eastAsia="zh-CN"/>
-        </w:rPr>
-        <w:t>对象的工作方法:</w:t>
+      </w:pPr>
+    </w:p>
+    <w:p>
+      <w:pPr>
+        <w:pStyle w:val="2"/>
+        <w:bidi w:val="0"/>
+        <w:jc w:val="center"/>
+        <w:rPr>
+          <w:rFonts w:hint="eastAsia"/>
+          <w:lang w:val="en-US" w:eastAsia="zh-CN"/>
+        </w:rPr>
+      </w:pPr>
+      <w:r>
+        <w:rPr>
+          <w:rFonts w:hint="eastAsia"/>
+          <w:lang w:eastAsia="zh-CN"/>
+        </w:rPr>
+        <w:t>第二十四章</w:t>
+      </w:r>
+      <w:r>
+        <w:rPr>
+          <w:rFonts w:hint="eastAsia"/>
+          <w:lang w:val="en-US" w:eastAsia="zh-CN"/>
+        </w:rPr>
+        <w:t xml:space="preserve"> 并发</w:t>
+      </w:r>
+    </w:p>
+    <w:p>
+      <w:pPr>
+        <w:rPr>
+          <w:rFonts w:hint="eastAsia"/>
+          <w:lang w:val="en-US" w:eastAsia="zh-CN"/>
+        </w:rPr>
+      </w:pPr>
+      <w:r>
+        <w:rPr>
+          <w:rFonts w:hint="eastAsia"/>
+          <w:lang w:val="en-US" w:eastAsia="zh-CN"/>
+        </w:rPr>
+        <w:t>并发是关于正确有效的控制对共享资源的访问，表示不止一个任务正在执行，并行是使用额外的资源来更快的产生结果，表示不止一个任务同时执行。并发解决了阻塞等待问题，常见于IO密集型任务，并行解决多核处理器利用率问题，用多核处理器同时运行任务的不同部分来加快执行，常见于CPU密集型任务，并行执行IO密集型不好，因为瓶颈是IO阻塞等待，单个处理器上用并发来解决CPU密集型也没什么卵用；他们都是试图在更短的时间完成更多的工作；实现加速的方式不同。</w:t>
+      </w:r>
+    </w:p>
+    <w:p>
+      <w:pPr>
+        <w:rPr>
+          <w:rFonts w:hint="eastAsia"/>
+          <w:lang w:val="en-US" w:eastAsia="zh-CN"/>
+        </w:rPr>
+      </w:pPr>
+      <w:r>
+        <w:rPr>
+          <w:rFonts w:hint="eastAsia"/>
+          <w:lang w:val="en-US" w:eastAsia="zh-CN"/>
+        </w:rPr>
+        <w:t>在Java中都是使用线程来实现并发与并行，分类法：</w:t>
+      </w:r>
+    </w:p>
+    <w:p>
+      <w:pPr>
+        <w:numPr>
+          <w:ilvl w:val="0"/>
+          <w:numId w:val="10"/>
+        </w:numPr>
+        <w:ind w:left="840" w:leftChars="0" w:hanging="420" w:firstLineChars="0"/>
+        <w:rPr>
+          <w:rFonts w:hint="default"/>
+          <w:lang w:val="en-US" w:eastAsia="zh-CN"/>
+        </w:rPr>
+      </w:pPr>
+      <w:r>
+        <w:rPr>
+          <w:rFonts w:hint="eastAsia"/>
+          <w:lang w:val="en-US" w:eastAsia="zh-CN"/>
+        </w:rPr>
+        <w:t>纯并发：单个CPU上运行多任务，IO密集型会提升效率；</w:t>
+      </w:r>
+    </w:p>
+    <w:p>
+      <w:pPr>
+        <w:numPr>
+          <w:ilvl w:val="0"/>
+          <w:numId w:val="10"/>
+        </w:numPr>
+        <w:ind w:left="840" w:leftChars="0" w:hanging="420" w:firstLineChars="0"/>
+        <w:rPr>
+          <w:rFonts w:hint="default"/>
+          <w:lang w:val="en-US" w:eastAsia="zh-CN"/>
+        </w:rPr>
+      </w:pPr>
+      <w:r>
+        <w:rPr>
+          <w:rFonts w:hint="eastAsia"/>
+          <w:lang w:val="en-US" w:eastAsia="zh-CN"/>
+        </w:rPr>
+        <w:t>并发-并行：用并发编程的方式工作于多处理器上，实现并行；</w:t>
+      </w:r>
+    </w:p>
+    <w:p>
+      <w:pPr>
+        <w:numPr>
+          <w:ilvl w:val="0"/>
+          <w:numId w:val="10"/>
+        </w:numPr>
+        <w:ind w:left="840" w:leftChars="0" w:hanging="420" w:firstLineChars="0"/>
+        <w:rPr>
+          <w:rFonts w:hint="default"/>
+          <w:lang w:val="en-US" w:eastAsia="zh-CN"/>
+        </w:rPr>
+      </w:pPr>
+      <w:r>
+        <w:rPr>
+          <w:rFonts w:hint="eastAsia"/>
+          <w:lang w:val="en-US" w:eastAsia="zh-CN"/>
+        </w:rPr>
+        <w:t>并行-并发：用并行编程的方式工作于单处理器，可能没什么提升；</w:t>
+      </w:r>
+    </w:p>
+    <w:p>
+      <w:pPr>
+        <w:numPr>
+          <w:ilvl w:val="0"/>
+          <w:numId w:val="10"/>
+        </w:numPr>
+        <w:ind w:left="840" w:leftChars="0" w:hanging="420" w:firstLineChars="0"/>
+        <w:rPr>
+          <w:rFonts w:hint="default"/>
+          <w:lang w:val="en-US" w:eastAsia="zh-CN"/>
+        </w:rPr>
+      </w:pPr>
+      <w:r>
+        <w:rPr>
+          <w:rFonts w:hint="eastAsia"/>
+          <w:lang w:val="en-US" w:eastAsia="zh-CN"/>
+        </w:rPr>
+        <w:t>纯并行：并行编程多处理器。</w:t>
+      </w:r>
+    </w:p>
+    <w:p>
+      <w:pPr>
+        <w:bidi w:val="0"/>
+        <w:rPr>
+          <w:rFonts w:hint="eastAsia"/>
+          <w:lang w:val="en-US" w:eastAsia="zh-CN"/>
+        </w:rPr>
+      </w:pPr>
+      <w:r>
+        <w:rPr>
+          <w:rFonts w:hint="eastAsia"/>
+          <w:lang w:val="en-US" w:eastAsia="zh-CN"/>
+        </w:rPr>
+        <w:t>支持并发的语言于库对并发开发都是比较脆弱的抽象，抽象的目标是提取重要的属性，忽略无关的细节，如果抽象不好，忽略的细节就会对抽象产生影响，从而导致整个抽象是不正确的。并发编程不是完美的抽象是因为，开发者永远都需要理解底层的系统、工具或者CPU是如何工作的，并发编程的本质就是程序可能在某些情况下有效，在某些情况下无效。</w:t>
+      </w:r>
+    </w:p>
+    <w:p>
+      <w:pPr>
+        <w:bidi w:val="0"/>
+        <w:rPr>
+          <w:rFonts w:hint="eastAsia"/>
+          <w:lang w:val="en-US" w:eastAsia="zh-CN"/>
+        </w:rPr>
+      </w:pPr>
+      <w:r>
+        <w:rPr>
+          <w:rFonts w:hint="eastAsia"/>
+          <w:lang w:val="en-US" w:eastAsia="zh-CN"/>
+        </w:rPr>
+        <w:t>纯函数式语言解决了大量的并发问题，但是编程中还是要理解底层的实现机制。</w:t>
+      </w:r>
+    </w:p>
+    <w:p>
+      <w:pPr>
+        <w:bidi w:val="0"/>
+        <w:rPr>
+          <w:rFonts w:hint="eastAsia"/>
+          <w:lang w:val="en-US" w:eastAsia="zh-CN"/>
+        </w:rPr>
+      </w:pPr>
+      <w:r>
+        <w:rPr>
+          <w:rFonts w:hint="eastAsia"/>
+          <w:lang w:val="en-US" w:eastAsia="zh-CN"/>
+        </w:rPr>
+        <w:t>并发是一系列性能技术，专注于减少等待。详细的含义：</w:t>
+      </w:r>
+    </w:p>
+    <w:p>
+      <w:pPr>
+        <w:numPr>
+          <w:ilvl w:val="1"/>
+          <w:numId w:val="10"/>
+        </w:numPr>
+        <w:bidi w:val="0"/>
+        <w:ind w:left="840" w:leftChars="0" w:hanging="420" w:firstLineChars="0"/>
+        <w:rPr>
+          <w:rFonts w:hint="eastAsia"/>
+          <w:lang w:val="en-US" w:eastAsia="zh-CN"/>
+        </w:rPr>
+      </w:pPr>
+      <w:r>
+        <w:rPr>
+          <w:rFonts w:hint="eastAsia"/>
+          <w:lang w:val="en-US" w:eastAsia="zh-CN"/>
+        </w:rPr>
+        <w:t>并发有很多实现方法；</w:t>
+      </w:r>
+    </w:p>
+    <w:p>
+      <w:pPr>
+        <w:numPr>
+          <w:ilvl w:val="1"/>
+          <w:numId w:val="10"/>
+        </w:numPr>
+        <w:bidi w:val="0"/>
+        <w:ind w:left="840" w:leftChars="0" w:hanging="420" w:firstLineChars="0"/>
+        <w:rPr>
+          <w:rFonts w:hint="eastAsia"/>
+          <w:lang w:val="en-US" w:eastAsia="zh-CN"/>
+        </w:rPr>
+      </w:pPr>
+      <w:r>
+        <w:rPr>
+          <w:rFonts w:hint="eastAsia"/>
+          <w:lang w:val="en-US" w:eastAsia="zh-CN"/>
+        </w:rPr>
+        <w:t>这些技术都是为了提升性能，使用最简单的方法满足需要的性能即可；</w:t>
+      </w:r>
+    </w:p>
+    <w:p>
+      <w:pPr>
+        <w:numPr>
+          <w:ilvl w:val="1"/>
+          <w:numId w:val="10"/>
+        </w:numPr>
+        <w:bidi w:val="0"/>
+        <w:ind w:left="840" w:leftChars="0" w:hanging="420" w:firstLineChars="0"/>
+        <w:rPr>
+          <w:rFonts w:hint="eastAsia"/>
+          <w:lang w:val="en-US" w:eastAsia="zh-CN"/>
+        </w:rPr>
+      </w:pPr>
+      <w:r>
+        <w:rPr>
+          <w:rFonts w:hint="eastAsia"/>
+          <w:lang w:val="en-US" w:eastAsia="zh-CN"/>
+        </w:rPr>
+        <w:t>并发提升性能的关键是减少等待，如果没有等待，则没有收益；</w:t>
+      </w:r>
+    </w:p>
+    <w:p>
+      <w:pPr>
+        <w:bidi w:val="0"/>
+        <w:rPr>
+          <w:rFonts w:hint="eastAsia"/>
+          <w:lang w:val="en-US" w:eastAsia="zh-CN"/>
+        </w:rPr>
+      </w:pPr>
+      <w:r>
+        <w:rPr>
+          <w:rFonts w:hint="eastAsia"/>
+          <w:lang w:val="en-US" w:eastAsia="zh-CN"/>
+        </w:rPr>
+        <w:t>一般情况下，不使用并发，仅在必要的时候使用，如果没有任务会阻塞，那么在单处理器机器上使用并发是没有意义的；一些编程语言旨在将并发任务彼此隔离。这些通常被称为函数式语言；、。</w:t>
+      </w:r>
+    </w:p>
+    <w:p>
+      <w:pPr>
+        <w:bidi w:val="0"/>
+        <w:rPr>
+          <w:rFonts w:hint="eastAsia"/>
+          <w:lang w:val="en-US" w:eastAsia="zh-CN"/>
+        </w:rPr>
+      </w:pPr>
+      <w:r>
+        <w:rPr>
+          <w:rFonts w:hint="eastAsia"/>
+          <w:lang w:val="en-US" w:eastAsia="zh-CN"/>
+        </w:rPr>
+        <w:t>Java并发的4句格言：</w:t>
       </w:r>
     </w:p>
     <w:p>
@@ -15637,14 +15877,14 @@
           <w:rFonts w:hint="default"/>
           <w:lang w:val="en-US" w:eastAsia="zh-CN"/>
         </w:rPr>
-        <w:t>runAfterEitherAsync</w:t>
-      </w:r>
-      <w:r>
-        <w:rPr>
-          <w:rFonts w:hint="eastAsia"/>
-          <w:lang w:val="en-US" w:eastAsia="zh-CN"/>
-        </w:rPr>
-        <w:t>(CompletionStage&lt;?&gt;,Runnable): 当前的Future与参数的future任何一个执行完执行后面的Runbale；</w:t>
+        <w:t>不要用它（避免使用并发）</w:t>
+      </w:r>
+      <w:r>
+        <w:rPr>
+          <w:rFonts w:hint="eastAsia"/>
+          <w:lang w:val="en-US" w:eastAsia="zh-CN"/>
+        </w:rPr>
+        <w:t>；</w:t>
       </w:r>
     </w:p>
     <w:p>
@@ -15665,28 +15905,14 @@
           <w:rFonts w:hint="default"/>
           <w:lang w:val="en-US" w:eastAsia="zh-CN"/>
         </w:rPr>
-        <w:t>runAfter</w:t>
-      </w:r>
-      <w:r>
-        <w:rPr>
-          <w:rFonts w:hint="eastAsia"/>
-          <w:lang w:val="en-US" w:eastAsia="zh-CN"/>
-        </w:rPr>
-        <w:t>Both</w:t>
-      </w:r>
-      <w:r>
-        <w:rPr>
-          <w:rFonts w:hint="default"/>
-          <w:lang w:val="en-US" w:eastAsia="zh-CN"/>
-        </w:rPr>
-        <w:t>Async</w:t>
-      </w:r>
-      <w:r>
-        <w:rPr>
-          <w:rFonts w:hint="eastAsia"/>
-          <w:lang w:val="en-US" w:eastAsia="zh-CN"/>
-        </w:rPr>
-        <w:t>(CompletionStage&lt;?&gt;,Runnable)：当前的Future与参数的future都执行完执行后面的Runbale；</w:t>
+        <w:t>没有什么是真的，一切可能都有问题</w:t>
+      </w:r>
+      <w:r>
+        <w:rPr>
+          <w:rFonts w:hint="eastAsia"/>
+          <w:lang w:val="en-US" w:eastAsia="zh-CN"/>
+        </w:rPr>
+        <w:t>：</w:t>
       </w:r>
     </w:p>
     <w:p>
@@ -15707,14 +15933,14 @@
           <w:rFonts w:hint="default"/>
           <w:lang w:val="en-US" w:eastAsia="zh-CN"/>
         </w:rPr>
-        <w:t>applyToEitherAsync</w:t>
-      </w:r>
-      <w:r>
-        <w:rPr>
-          <w:rFonts w:hint="eastAsia"/>
-          <w:lang w:val="en-US" w:eastAsia="zh-CN"/>
-        </w:rPr>
-        <w:t>(CompletableStage,Function): 当前的Stage与参数的Stage任何一个执行完执行后面的转化函数Function；</w:t>
+        <w:t>仅仅是它能运行，并不意味着它没有问题</w:t>
+      </w:r>
+      <w:r>
+        <w:rPr>
+          <w:rFonts w:hint="eastAsia"/>
+          <w:lang w:val="en-US" w:eastAsia="zh-CN"/>
+        </w:rPr>
+        <w:t>：</w:t>
       </w:r>
     </w:p>
     <w:p>
@@ -15735,160 +15961,46 @@
           <w:rFonts w:hint="default"/>
           <w:lang w:val="en-US" w:eastAsia="zh-CN"/>
         </w:rPr>
-        <w:t>acceptEitherAsync</w:t>
-      </w:r>
-      <w:r>
-        <w:rPr>
-          <w:rFonts w:hint="eastAsia"/>
-          <w:lang w:val="en-US" w:eastAsia="zh-CN"/>
-        </w:rPr>
-        <w:t>(CompletableStage,Consumer): 当前的Stage与参数的Stage任何一个执行完执行后面的消费函数；</w:t>
-      </w:r>
-    </w:p>
-    <w:p>
-      <w:pPr>
-        <w:numPr>
-          <w:ilvl w:val="0"/>
-          <w:numId w:val="11"/>
-        </w:numPr>
+        <w:t>你必须理解它</w:t>
+      </w:r>
+    </w:p>
+    <w:p>
+      <w:pPr>
         <w:bidi w:val="0"/>
-        <w:ind w:left="840" w:leftChars="0" w:hanging="420" w:firstLineChars="0"/>
+        <w:rPr>
+          <w:rFonts w:hint="eastAsia"/>
+          <w:lang w:val="en-US" w:eastAsia="zh-CN"/>
+        </w:rPr>
+      </w:pPr>
+      <w:r>
         <w:rPr>
           <w:rFonts w:hint="default"/>
           <w:lang w:val="en-US" w:eastAsia="zh-CN"/>
         </w:rPr>
-      </w:pPr>
-      <w:r>
-        <w:rPr>
-          <w:rFonts w:hint="default"/>
-          <w:lang w:val="en-US" w:eastAsia="zh-CN"/>
-        </w:rPr>
-        <w:t>thenAcceptBothAsync</w:t>
-      </w:r>
-      <w:r>
-        <w:rPr>
-          <w:rFonts w:hint="eastAsia"/>
-          <w:lang w:val="en-US" w:eastAsia="zh-CN"/>
-        </w:rPr>
-        <w:t>(CompletableStage,Consumer): 当前的Stage与参数的Stage都执行完再执行后后面的Consumer；</w:t>
-      </w:r>
-    </w:p>
-    <w:p>
-      <w:pPr>
-        <w:numPr>
-          <w:ilvl w:val="0"/>
-          <w:numId w:val="11"/>
-        </w:numPr>
+        <w:t>由于 Java 的原始设计，代码的所有部分仍然很脆弱，你仍然必须理解这些复杂和微妙的问题。Java 中的线程绝不是简单或安全的;那种经历必须降级为另一种更新的语言</w:t>
+      </w:r>
+      <w:r>
+        <w:rPr>
+          <w:rFonts w:hint="eastAsia"/>
+          <w:lang w:val="en-US" w:eastAsia="zh-CN"/>
+        </w:rPr>
+        <w:t>。</w:t>
+      </w:r>
+    </w:p>
+    <w:p>
+      <w:pPr>
         <w:bidi w:val="0"/>
-        <w:ind w:left="840" w:leftChars="0" w:hanging="420" w:firstLineChars="0"/>
-        <w:rPr>
-          <w:rFonts w:hint="default"/>
-          <w:lang w:val="en-US" w:eastAsia="zh-CN"/>
-        </w:rPr>
-      </w:pPr>
-      <w:r>
-        <w:rPr>
-          <w:rFonts w:hint="default"/>
-          <w:lang w:val="en-US" w:eastAsia="zh-CN"/>
-        </w:rPr>
-        <w:t>thenCombineAsync</w:t>
-      </w:r>
-      <w:r>
-        <w:rPr>
-          <w:rFonts w:hint="eastAsia"/>
-          <w:lang w:val="en-US" w:eastAsia="zh-CN"/>
-        </w:rPr>
-        <w:t>(CompletableStage,BiFunction): 当前的Stage与参数的Stage都执行完再执行后面的BiFunction；</w:t>
-      </w:r>
-    </w:p>
-    <w:p>
-      <w:pPr>
-        <w:numPr>
-          <w:ilvl w:val="0"/>
-          <w:numId w:val="11"/>
-        </w:numPr>
-        <w:bidi w:val="0"/>
-        <w:ind w:left="840" w:leftChars="0" w:hanging="420" w:firstLineChars="0"/>
-        <w:rPr>
-          <w:rFonts w:hint="default"/>
-          <w:lang w:val="en-US" w:eastAsia="zh-CN"/>
-        </w:rPr>
-      </w:pPr>
-      <w:r>
-        <w:rPr>
-          <w:rFonts w:hint="eastAsia"/>
-          <w:lang w:val="en-US" w:eastAsia="zh-CN"/>
-        </w:rPr>
-        <w:t>anyOf(): 返回任何一个执行完的Future；</w:t>
-      </w:r>
-    </w:p>
-    <w:p>
-      <w:pPr>
-        <w:numPr>
-          <w:ilvl w:val="0"/>
-          <w:numId w:val="11"/>
-        </w:numPr>
-        <w:bidi w:val="0"/>
-        <w:ind w:left="840" w:leftChars="0" w:hanging="420" w:firstLineChars="0"/>
-        <w:rPr>
-          <w:rFonts w:hint="default"/>
-          <w:lang w:val="en-US" w:eastAsia="zh-CN"/>
-        </w:rPr>
-      </w:pPr>
-      <w:r>
-        <w:rPr>
-          <w:rFonts w:hint="eastAsia"/>
-          <w:lang w:val="en-US" w:eastAsia="zh-CN"/>
-        </w:rPr>
-        <w:t>AllOf(): 返回一个都执行完的Future；</w:t>
-      </w:r>
-    </w:p>
-    <w:p>
-      <w:pPr>
-        <w:bidi w:val="0"/>
-        <w:rPr>
-          <w:rFonts w:hint="eastAsia"/>
-          <w:lang w:val="en-US" w:eastAsia="zh-CN"/>
-        </w:rPr>
-      </w:pPr>
-      <w:r>
-        <w:rPr>
-          <w:rFonts w:hint="eastAsia"/>
-          <w:lang w:val="en-US" w:eastAsia="zh-CN"/>
-        </w:rPr>
-        <w:t>CompletableFuture会缓冲过程中发生的异常，只有在获取结果时才会被告知，isCompletedExceptionally方法可以检测执行过程中是否抛出了异常，抛出异常与正常结束，都算是Future结束，isDone都会返回true，可以使用exceptionally()仅在出现异常时运行，handle()调用时检查，可以返回新的类型， whenComplete()只是简单的消费，3个方法来处理异常；</w:t>
-      </w:r>
-    </w:p>
-    <w:p>
-      <w:pPr>
-        <w:bidi w:val="0"/>
-        <w:rPr>
-          <w:rFonts w:hint="eastAsia"/>
-          <w:lang w:val="en-US" w:eastAsia="zh-CN"/>
-        </w:rPr>
-      </w:pPr>
-      <w:r>
-        <w:rPr>
-          <w:rFonts w:hint="eastAsia"/>
-          <w:lang w:val="en-US" w:eastAsia="zh-CN"/>
-        </w:rPr>
-        <w:t>Stream在没有终端操作的情况下，不做任何事情。</w:t>
-      </w:r>
-    </w:p>
-    <w:p>
-      <w:pPr>
-        <w:bidi w:val="0"/>
-        <w:rPr>
-          <w:rFonts w:hint="eastAsia"/>
-          <w:lang w:val="en-US" w:eastAsia="zh-CN"/>
-        </w:rPr>
-      </w:pPr>
-      <w:r>
-        <w:rPr>
-          <w:rFonts w:hint="eastAsia"/>
-          <w:lang w:val="en-US" w:eastAsia="zh-CN"/>
-        </w:rPr>
-        <w:t>死锁发生的4个条件：</w:t>
+        <w:rPr>
+          <w:rFonts w:hint="eastAsia"/>
+          <w:lang w:val="en-US" w:eastAsia="zh-CN"/>
+        </w:rPr>
+      </w:pPr>
+      <w:r>
+        <w:rPr>
+          <w:rFonts w:hint="eastAsia"/>
+          <w:lang w:val="en-US" w:eastAsia="zh-CN"/>
+        </w:rPr>
+        <w:t>高级Java并发结构：</w:t>
       </w:r>
     </w:p>
     <w:p>
@@ -15906,10 +16018,122 @@
       </w:pPr>
       <w:r>
         <w:rPr>
-          <w:rFonts w:hint="eastAsia"/>
-          <w:lang w:val="en-US" w:eastAsia="zh-CN"/>
-        </w:rPr>
-        <w:t>互斥条件：任务使用的资源至少有一个不能共享；</w:t>
+          <w:rFonts w:hint="default"/>
+          <w:lang w:val="en-US" w:eastAsia="zh-CN"/>
+        </w:rPr>
+        <w:t>Parallel Streams</w:t>
+      </w:r>
+      <w:r>
+        <w:rPr>
+          <w:rFonts w:hint="eastAsia"/>
+          <w:lang w:val="en-US" w:eastAsia="zh-CN"/>
+        </w:rPr>
+        <w:t>：流很容易并行化，流使用内部迭代的方式，迭代器使用的是Spliterator，这种迭代器，容易分割；并行流不一定特别有优势，流并行算法：</w:t>
+      </w:r>
+    </w:p>
+    <w:p>
+      <w:pPr>
+        <w:numPr>
+          <w:ilvl w:val="0"/>
+          <w:numId w:val="12"/>
+        </w:numPr>
+        <w:bidi w:val="0"/>
+        <w:ind w:left="1260" w:leftChars="0" w:hanging="420" w:firstLineChars="0"/>
+        <w:rPr>
+          <w:rFonts w:hint="default"/>
+          <w:lang w:val="en-US" w:eastAsia="zh-CN"/>
+        </w:rPr>
+      </w:pPr>
+      <w:r>
+        <w:rPr>
+          <w:rFonts w:hint="eastAsia"/>
+          <w:lang w:val="en-US" w:eastAsia="zh-CN"/>
+        </w:rPr>
+        <w:t>流并行将输入数据分成多个部分，算法可以应用单独的部分；</w:t>
+      </w:r>
+    </w:p>
+    <w:p>
+      <w:pPr>
+        <w:numPr>
+          <w:ilvl w:val="0"/>
+          <w:numId w:val="12"/>
+        </w:numPr>
+        <w:bidi w:val="0"/>
+        <w:ind w:left="1260" w:leftChars="0" w:hanging="420" w:firstLineChars="0"/>
+        <w:rPr>
+          <w:rFonts w:hint="default"/>
+          <w:lang w:val="en-US" w:eastAsia="zh-CN"/>
+        </w:rPr>
+      </w:pPr>
+      <w:r>
+        <w:rPr>
+          <w:rFonts w:hint="eastAsia"/>
+          <w:lang w:val="en-US" w:eastAsia="zh-CN"/>
+        </w:rPr>
+        <w:t>数组分割成本低，分割均匀并且对分割的大小有完美的掌控；</w:t>
+      </w:r>
+    </w:p>
+    <w:p>
+      <w:pPr>
+        <w:numPr>
+          <w:ilvl w:val="0"/>
+          <w:numId w:val="12"/>
+        </w:numPr>
+        <w:bidi w:val="0"/>
+        <w:ind w:left="1260" w:leftChars="0" w:hanging="420" w:firstLineChars="0"/>
+        <w:rPr>
+          <w:rFonts w:hint="default"/>
+          <w:lang w:val="en-US" w:eastAsia="zh-CN"/>
+        </w:rPr>
+      </w:pPr>
+      <w:r>
+        <w:rPr>
+          <w:rFonts w:hint="eastAsia"/>
+          <w:lang w:val="en-US" w:eastAsia="zh-CN"/>
+        </w:rPr>
+        <w:t>链表没有办法分拆，因为链表有互相的依赖关系，数组没有；</w:t>
+      </w:r>
+    </w:p>
+    <w:p>
+      <w:pPr>
+        <w:numPr>
+          <w:ilvl w:val="0"/>
+          <w:numId w:val="12"/>
+        </w:numPr>
+        <w:bidi w:val="0"/>
+        <w:ind w:left="1260" w:leftChars="0" w:hanging="420" w:firstLineChars="0"/>
+        <w:rPr>
+          <w:rFonts w:hint="default"/>
+          <w:lang w:val="en-US" w:eastAsia="zh-CN"/>
+        </w:rPr>
+      </w:pPr>
+      <w:r>
+        <w:rPr>
+          <w:rFonts w:hint="eastAsia"/>
+          <w:lang w:val="en-US" w:eastAsia="zh-CN"/>
+        </w:rPr>
+        <w:t>无状态生成器的行为类似数组，range()就是无状态的；</w:t>
+      </w:r>
+    </w:p>
+    <w:p>
+      <w:pPr>
+        <w:numPr>
+          <w:ilvl w:val="0"/>
+          <w:numId w:val="12"/>
+        </w:numPr>
+        <w:bidi w:val="0"/>
+        <w:ind w:left="1260" w:leftChars="0" w:hanging="420" w:firstLineChars="0"/>
+        <w:rPr>
+          <w:rFonts w:hint="default"/>
+          <w:lang w:val="en-US" w:eastAsia="zh-CN"/>
+        </w:rPr>
+      </w:pPr>
+      <w:r>
+        <w:rPr>
+          <w:rFonts w:hint="eastAsia"/>
+          <w:lang w:val="en-US" w:eastAsia="zh-CN"/>
+        </w:rPr>
+        <w:t>迭代生成器的行为类似链表（当前的元素依赖上一个元素），iterate()就是一个迭代生成器。</w:t>
       </w:r>
     </w:p>
     <w:p>
@@ -15927,10 +16151,31 @@
       </w:pPr>
       <w:r>
         <w:rPr>
-          <w:rFonts w:hint="eastAsia"/>
-          <w:lang w:val="en-US" w:eastAsia="zh-CN"/>
-        </w:rPr>
-        <w:t>至少有一个任务持有了资源，并请求另外一个别的任务持有的资源；</w:t>
+          <w:rFonts w:hint="default"/>
+          <w:lang w:val="en-US" w:eastAsia="zh-CN"/>
+        </w:rPr>
+        <w:t>CompletableFutures</w:t>
+      </w:r>
+      <w:r>
+        <w:rPr>
+          <w:rFonts w:hint="eastAsia"/>
+          <w:lang w:val="en-US" w:eastAsia="zh-CN"/>
+        </w:rPr>
+        <w:t>：completedFuture()设置结果、thenApply在本线程内应用函数处理、thenApplyAsync()异步并发执行、join()阻塞当前调用线程直到</w:t>
+      </w:r>
+      <w:r>
+        <w:rPr>
+          <w:rFonts w:hint="default"/>
+          <w:lang w:val="en-US" w:eastAsia="zh-CN"/>
+        </w:rPr>
+        <w:t>CompletableFuture</w:t>
+      </w:r>
+      <w:r>
+        <w:rPr>
+          <w:rFonts w:hint="eastAsia"/>
+          <w:lang w:val="en-US" w:eastAsia="zh-CN"/>
+        </w:rPr>
+        <w:t>计算完成，get()、静态方法、then系列方法等；obtrudeValue、cancel()方法；</w:t>
       </w:r>
     </w:p>
     <w:p>
@@ -15948,17 +16193,66 @@
       </w:pPr>
       <w:r>
         <w:rPr>
-          <w:rFonts w:hint="eastAsia"/>
-          <w:lang w:val="en-US" w:eastAsia="zh-CN"/>
-        </w:rPr>
-        <w:t>资源不能被抢占；</w:t>
+          <w:rFonts w:hint="default"/>
+          <w:lang w:val="en-US" w:eastAsia="zh-CN"/>
+        </w:rPr>
+        <w:t>Executor</w:t>
+      </w:r>
+      <w:r>
+        <w:rPr>
+          <w:rFonts w:hint="eastAsia"/>
+          <w:lang w:val="en-US" w:eastAsia="zh-CN"/>
+        </w:rPr>
+        <w:t>：lambdas与方法引用可以通过方法签名来使用（支持结构一致性），可以配合ExecutorService来使用，中断任务又杂又乱，是为了向后兼容，任务终止的最佳方法是设置任务周期性检查标志。</w:t>
       </w:r>
     </w:p>
     <w:p>
       <w:pPr>
         <w:numPr>
-          <w:ilvl w:val="1"/>
-          <w:numId w:val="11"/>
+          <w:ilvl w:val="0"/>
+          <w:numId w:val="0"/>
+        </w:numPr>
+        <w:bidi w:val="0"/>
+        <w:ind w:left="420" w:leftChars="0"/>
+        <w:rPr>
+          <w:rFonts w:hint="eastAsia"/>
+          <w:lang w:val="en-US" w:eastAsia="zh-CN"/>
+        </w:rPr>
+      </w:pPr>
+      <w:r>
+        <w:rPr>
+          <w:rFonts w:hint="default"/>
+          <w:lang w:val="en-US" w:eastAsia="zh-CN"/>
+        </w:rPr>
+        <w:t>CompletableFuture</w:t>
+      </w:r>
+      <w:r>
+        <w:rPr>
+          <w:rFonts w:hint="eastAsia"/>
+          <w:lang w:val="en-US" w:eastAsia="zh-CN"/>
+        </w:rPr>
+        <w:t>有各种组合</w:t>
+      </w:r>
+      <w:r>
+        <w:rPr>
+          <w:rFonts w:hint="default"/>
+          <w:lang w:val="en-US" w:eastAsia="zh-CN"/>
+        </w:rPr>
+        <w:t>CompletableFuture</w:t>
+      </w:r>
+      <w:r>
+        <w:rPr>
+          <w:rFonts w:hint="eastAsia"/>
+          <w:lang w:val="en-US" w:eastAsia="zh-CN"/>
+        </w:rPr>
+        <w:t>对象的工作方法:</w:t>
+      </w:r>
+    </w:p>
+    <w:p>
+      <w:pPr>
+        <w:numPr>
+          <w:ilvl w:val="0"/>
+          <w:numId w:val="13"/>
         </w:numPr>
         <w:bidi w:val="0"/>
         <w:ind w:left="840" w:leftChars="0" w:hanging="420" w:firstLineChars="0"/>
@@ -15969,6 +16263,341 @@
       </w:pPr>
       <w:r>
         <w:rPr>
+          <w:rFonts w:hint="default"/>
+          <w:lang w:val="en-US" w:eastAsia="zh-CN"/>
+        </w:rPr>
+        <w:t>runAfterEitherAsync</w:t>
+      </w:r>
+      <w:r>
+        <w:rPr>
+          <w:rFonts w:hint="eastAsia"/>
+          <w:lang w:val="en-US" w:eastAsia="zh-CN"/>
+        </w:rPr>
+        <w:t>(CompletionStage&lt;?&gt;,Runnable): 当前的Future与参数的future任何一个执行完执行后面的Runbale；</w:t>
+      </w:r>
+    </w:p>
+    <w:p>
+      <w:pPr>
+        <w:numPr>
+          <w:ilvl w:val="0"/>
+          <w:numId w:val="13"/>
+        </w:numPr>
+        <w:bidi w:val="0"/>
+        <w:ind w:left="840" w:leftChars="0" w:hanging="420" w:firstLineChars="0"/>
+        <w:rPr>
+          <w:rFonts w:hint="default"/>
+          <w:lang w:val="en-US" w:eastAsia="zh-CN"/>
+        </w:rPr>
+      </w:pPr>
+      <w:r>
+        <w:rPr>
+          <w:rFonts w:hint="default"/>
+          <w:lang w:val="en-US" w:eastAsia="zh-CN"/>
+        </w:rPr>
+        <w:t>runAfter</w:t>
+      </w:r>
+      <w:r>
+        <w:rPr>
+          <w:rFonts w:hint="eastAsia"/>
+          <w:lang w:val="en-US" w:eastAsia="zh-CN"/>
+        </w:rPr>
+        <w:t>Both</w:t>
+      </w:r>
+      <w:r>
+        <w:rPr>
+          <w:rFonts w:hint="default"/>
+          <w:lang w:val="en-US" w:eastAsia="zh-CN"/>
+        </w:rPr>
+        <w:t>Async</w:t>
+      </w:r>
+      <w:r>
+        <w:rPr>
+          <w:rFonts w:hint="eastAsia"/>
+          <w:lang w:val="en-US" w:eastAsia="zh-CN"/>
+        </w:rPr>
+        <w:t>(CompletionStage&lt;?&gt;,Runnable)：当前的Future与参数的future都执行完执行后面的Runbale；</w:t>
+      </w:r>
+    </w:p>
+    <w:p>
+      <w:pPr>
+        <w:numPr>
+          <w:ilvl w:val="0"/>
+          <w:numId w:val="13"/>
+        </w:numPr>
+        <w:bidi w:val="0"/>
+        <w:ind w:left="840" w:leftChars="0" w:hanging="420" w:firstLineChars="0"/>
+        <w:rPr>
+          <w:rFonts w:hint="default"/>
+          <w:lang w:val="en-US" w:eastAsia="zh-CN"/>
+        </w:rPr>
+      </w:pPr>
+      <w:r>
+        <w:rPr>
+          <w:rFonts w:hint="default"/>
+          <w:lang w:val="en-US" w:eastAsia="zh-CN"/>
+        </w:rPr>
+        <w:t>applyToEitherAsync</w:t>
+      </w:r>
+      <w:r>
+        <w:rPr>
+          <w:rFonts w:hint="eastAsia"/>
+          <w:lang w:val="en-US" w:eastAsia="zh-CN"/>
+        </w:rPr>
+        <w:t>(CompletableStage,Function): 当前的Stage与参数的Stage任何一个执行完执行后面的转化函数Function；</w:t>
+      </w:r>
+    </w:p>
+    <w:p>
+      <w:pPr>
+        <w:numPr>
+          <w:ilvl w:val="0"/>
+          <w:numId w:val="13"/>
+        </w:numPr>
+        <w:bidi w:val="0"/>
+        <w:ind w:left="840" w:leftChars="0" w:hanging="420" w:firstLineChars="0"/>
+        <w:rPr>
+          <w:rFonts w:hint="default"/>
+          <w:lang w:val="en-US" w:eastAsia="zh-CN"/>
+        </w:rPr>
+      </w:pPr>
+      <w:r>
+        <w:rPr>
+          <w:rFonts w:hint="default"/>
+          <w:lang w:val="en-US" w:eastAsia="zh-CN"/>
+        </w:rPr>
+        <w:t>acceptEitherAsync</w:t>
+      </w:r>
+      <w:r>
+        <w:rPr>
+          <w:rFonts w:hint="eastAsia"/>
+          <w:lang w:val="en-US" w:eastAsia="zh-CN"/>
+        </w:rPr>
+        <w:t>(CompletableStage,Consumer): 当前的Stage与参数的Stage任何一个执行完执行后面的消费函数；</w:t>
+      </w:r>
+    </w:p>
+    <w:p>
+      <w:pPr>
+        <w:numPr>
+          <w:ilvl w:val="0"/>
+          <w:numId w:val="13"/>
+        </w:numPr>
+        <w:bidi w:val="0"/>
+        <w:ind w:left="840" w:leftChars="0" w:hanging="420" w:firstLineChars="0"/>
+        <w:rPr>
+          <w:rFonts w:hint="default"/>
+          <w:lang w:val="en-US" w:eastAsia="zh-CN"/>
+        </w:rPr>
+      </w:pPr>
+      <w:r>
+        <w:rPr>
+          <w:rFonts w:hint="default"/>
+          <w:lang w:val="en-US" w:eastAsia="zh-CN"/>
+        </w:rPr>
+        <w:t>thenAcceptBothAsync</w:t>
+      </w:r>
+      <w:r>
+        <w:rPr>
+          <w:rFonts w:hint="eastAsia"/>
+          <w:lang w:val="en-US" w:eastAsia="zh-CN"/>
+        </w:rPr>
+        <w:t>(CompletableStage,Consumer): 当前的Stage与参数的Stage都执行完再执行后后面的Consumer；</w:t>
+      </w:r>
+    </w:p>
+    <w:p>
+      <w:pPr>
+        <w:numPr>
+          <w:ilvl w:val="0"/>
+          <w:numId w:val="13"/>
+        </w:numPr>
+        <w:bidi w:val="0"/>
+        <w:ind w:left="840" w:leftChars="0" w:hanging="420" w:firstLineChars="0"/>
+        <w:rPr>
+          <w:rFonts w:hint="default"/>
+          <w:lang w:val="en-US" w:eastAsia="zh-CN"/>
+        </w:rPr>
+      </w:pPr>
+      <w:r>
+        <w:rPr>
+          <w:rFonts w:hint="default"/>
+          <w:lang w:val="en-US" w:eastAsia="zh-CN"/>
+        </w:rPr>
+        <w:t>thenCombineAsync</w:t>
+      </w:r>
+      <w:r>
+        <w:rPr>
+          <w:rFonts w:hint="eastAsia"/>
+          <w:lang w:val="en-US" w:eastAsia="zh-CN"/>
+        </w:rPr>
+        <w:t>(CompletableStage,BiFunction): 当前的Stage与参数的Stage都执行完再执行后面的BiFunction；</w:t>
+      </w:r>
+    </w:p>
+    <w:p>
+      <w:pPr>
+        <w:numPr>
+          <w:ilvl w:val="0"/>
+          <w:numId w:val="13"/>
+        </w:numPr>
+        <w:bidi w:val="0"/>
+        <w:ind w:left="840" w:leftChars="0" w:hanging="420" w:firstLineChars="0"/>
+        <w:rPr>
+          <w:rFonts w:hint="default"/>
+          <w:lang w:val="en-US" w:eastAsia="zh-CN"/>
+        </w:rPr>
+      </w:pPr>
+      <w:r>
+        <w:rPr>
+          <w:rFonts w:hint="eastAsia"/>
+          <w:lang w:val="en-US" w:eastAsia="zh-CN"/>
+        </w:rPr>
+        <w:t>anyOf(): 返回任何一个执行完的Future；</w:t>
+      </w:r>
+    </w:p>
+    <w:p>
+      <w:pPr>
+        <w:numPr>
+          <w:ilvl w:val="0"/>
+          <w:numId w:val="13"/>
+        </w:numPr>
+        <w:bidi w:val="0"/>
+        <w:ind w:left="840" w:leftChars="0" w:hanging="420" w:firstLineChars="0"/>
+        <w:rPr>
+          <w:rFonts w:hint="default"/>
+          <w:lang w:val="en-US" w:eastAsia="zh-CN"/>
+        </w:rPr>
+      </w:pPr>
+      <w:r>
+        <w:rPr>
+          <w:rFonts w:hint="eastAsia"/>
+          <w:lang w:val="en-US" w:eastAsia="zh-CN"/>
+        </w:rPr>
+        <w:t>AllOf(): 返回一个都执行完的Future；</w:t>
+      </w:r>
+    </w:p>
+    <w:p>
+      <w:pPr>
+        <w:bidi w:val="0"/>
+        <w:rPr>
+          <w:rFonts w:hint="eastAsia"/>
+          <w:lang w:val="en-US" w:eastAsia="zh-CN"/>
+        </w:rPr>
+      </w:pPr>
+      <w:r>
+        <w:rPr>
+          <w:rFonts w:hint="eastAsia"/>
+          <w:lang w:val="en-US" w:eastAsia="zh-CN"/>
+        </w:rPr>
+        <w:t>CompletableFuture会缓冲过程中发生的异常，只有在获取结果时才会被告知，isCompletedExceptionally方法可以检测执行过程中是否抛出了异常，抛出异常与正常结束，都算是Future结束，isDone都会返回true，可以使用exceptionally()仅在出现异常时运行，handle()调用时检查，可以返回新的类型， whenComplete()只是简单的消费，3个方法来处理异常；</w:t>
+      </w:r>
+    </w:p>
+    <w:p>
+      <w:pPr>
+        <w:bidi w:val="0"/>
+        <w:rPr>
+          <w:rFonts w:hint="eastAsia"/>
+          <w:lang w:val="en-US" w:eastAsia="zh-CN"/>
+        </w:rPr>
+      </w:pPr>
+      <w:r>
+        <w:rPr>
+          <w:rFonts w:hint="eastAsia"/>
+          <w:lang w:val="en-US" w:eastAsia="zh-CN"/>
+        </w:rPr>
+        <w:t>Stream在没有终端操作的情况下，不做任何事情。</w:t>
+      </w:r>
+    </w:p>
+    <w:p>
+      <w:pPr>
+        <w:bidi w:val="0"/>
+        <w:rPr>
+          <w:rFonts w:hint="eastAsia"/>
+          <w:lang w:val="en-US" w:eastAsia="zh-CN"/>
+        </w:rPr>
+      </w:pPr>
+      <w:r>
+        <w:rPr>
+          <w:rFonts w:hint="eastAsia"/>
+          <w:lang w:val="en-US" w:eastAsia="zh-CN"/>
+        </w:rPr>
+        <w:t>死锁发生的4个条件：</w:t>
+      </w:r>
+    </w:p>
+    <w:p>
+      <w:pPr>
+        <w:numPr>
+          <w:ilvl w:val="1"/>
+          <w:numId w:val="13"/>
+        </w:numPr>
+        <w:bidi w:val="0"/>
+        <w:ind w:left="840" w:leftChars="0" w:hanging="420" w:firstLineChars="0"/>
+        <w:rPr>
+          <w:rFonts w:hint="default"/>
+          <w:lang w:val="en-US" w:eastAsia="zh-CN"/>
+        </w:rPr>
+      </w:pPr>
+      <w:r>
+        <w:rPr>
+          <w:rFonts w:hint="eastAsia"/>
+          <w:lang w:val="en-US" w:eastAsia="zh-CN"/>
+        </w:rPr>
+        <w:t>互斥条件：任务使用的资源至少有一个不能共享；</w:t>
+      </w:r>
+    </w:p>
+    <w:p>
+      <w:pPr>
+        <w:numPr>
+          <w:ilvl w:val="1"/>
+          <w:numId w:val="13"/>
+        </w:numPr>
+        <w:bidi w:val="0"/>
+        <w:ind w:left="840" w:leftChars="0" w:hanging="420" w:firstLineChars="0"/>
+        <w:rPr>
+          <w:rFonts w:hint="default"/>
+          <w:lang w:val="en-US" w:eastAsia="zh-CN"/>
+        </w:rPr>
+      </w:pPr>
+      <w:r>
+        <w:rPr>
+          <w:rFonts w:hint="eastAsia"/>
+          <w:lang w:val="en-US" w:eastAsia="zh-CN"/>
+        </w:rPr>
+        <w:t>至少有一个任务持有了资源，并请求另外一个别的任务持有的资源；</w:t>
+      </w:r>
+    </w:p>
+    <w:p>
+      <w:pPr>
+        <w:numPr>
+          <w:ilvl w:val="1"/>
+          <w:numId w:val="13"/>
+        </w:numPr>
+        <w:bidi w:val="0"/>
+        <w:ind w:left="840" w:leftChars="0" w:hanging="420" w:firstLineChars="0"/>
+        <w:rPr>
+          <w:rFonts w:hint="default"/>
+          <w:lang w:val="en-US" w:eastAsia="zh-CN"/>
+        </w:rPr>
+      </w:pPr>
+      <w:r>
+        <w:rPr>
+          <w:rFonts w:hint="eastAsia"/>
+          <w:lang w:val="en-US" w:eastAsia="zh-CN"/>
+        </w:rPr>
+        <w:t>资源不能被抢占；</w:t>
+      </w:r>
+    </w:p>
+    <w:p>
+      <w:pPr>
+        <w:numPr>
+          <w:ilvl w:val="1"/>
+          <w:numId w:val="13"/>
+        </w:numPr>
+        <w:bidi w:val="0"/>
+        <w:ind w:left="840" w:leftChars="0" w:hanging="420" w:firstLineChars="0"/>
+        <w:rPr>
+          <w:rFonts w:hint="default"/>
+          <w:lang w:val="en-US" w:eastAsia="zh-CN"/>
+        </w:rPr>
+      </w:pPr>
+      <w:r>
+        <w:rPr>
           <w:rFonts w:hint="eastAsia"/>
           <w:lang w:val="en-US" w:eastAsia="zh-CN"/>
         </w:rPr>
@@ -16051,7 +16680,7 @@
       <w:pPr>
         <w:numPr>
           <w:ilvl w:val="0"/>
-          <w:numId w:val="12"/>
+          <w:numId w:val="14"/>
         </w:numPr>
         <w:ind w:left="840" w:leftChars="0" w:hanging="420" w:firstLineChars="0"/>
         <w:rPr>
@@ -16071,7 +16700,7 @@
       <w:pPr>
         <w:numPr>
           <w:ilvl w:val="0"/>
-          <w:numId w:val="12"/>
+          <w:numId w:val="14"/>
         </w:numPr>
         <w:ind w:left="840" w:leftChars="0" w:hanging="420" w:firstLineChars="0"/>
         <w:rPr>
@@ -16091,7 +16720,7 @@
       <w:pPr>
         <w:numPr>
           <w:ilvl w:val="0"/>
-          <w:numId w:val="12"/>
+          <w:numId w:val="14"/>
         </w:numPr>
         <w:ind w:left="840" w:leftChars="0" w:hanging="420" w:firstLineChars="0"/>
         <w:rPr>
@@ -16111,7 +16740,7 @@
       <w:pPr>
         <w:numPr>
           <w:ilvl w:val="0"/>
-          <w:numId w:val="12"/>
+          <w:numId w:val="14"/>
         </w:numPr>
         <w:ind w:left="840" w:leftChars="0" w:hanging="420" w:firstLineChars="0"/>
         <w:rPr>
@@ -16131,7 +16760,7 @@
       <w:pPr>
         <w:numPr>
           <w:ilvl w:val="0"/>
-          <w:numId w:val="12"/>
+          <w:numId w:val="14"/>
         </w:numPr>
         <w:ind w:left="840" w:leftChars="0" w:hanging="420" w:firstLineChars="0"/>
         <w:rPr>
@@ -16464,7 +17093,7 @@
       <w:pPr>
         <w:numPr>
           <w:ilvl w:val="1"/>
-          <w:numId w:val="12"/>
+          <w:numId w:val="14"/>
         </w:numPr>
         <w:bidi w:val="0"/>
         <w:ind w:left="840" w:leftChars="0" w:hanging="420" w:firstLineChars="0"/>
@@ -16499,7 +17128,7 @@
       <w:pPr>
         <w:numPr>
           <w:ilvl w:val="1"/>
-          <w:numId w:val="12"/>
+          <w:numId w:val="14"/>
         </w:numPr>
         <w:bidi w:val="0"/>
         <w:ind w:left="840" w:leftChars="0" w:hanging="420" w:firstLineChars="0"/>
@@ -16541,7 +17170,7 @@
       <w:pPr>
         <w:numPr>
           <w:ilvl w:val="0"/>
-          <w:numId w:val="13"/>
+          <w:numId w:val="15"/>
         </w:numPr>
         <w:bidi w:val="0"/>
         <w:ind w:left="840" w:leftChars="0" w:hanging="420" w:firstLineChars="0"/>
@@ -16562,7 +17191,7 @@
       <w:pPr>
         <w:numPr>
           <w:ilvl w:val="0"/>
-          <w:numId w:val="13"/>
+          <w:numId w:val="15"/>
         </w:numPr>
         <w:bidi w:val="0"/>
         <w:ind w:left="840" w:leftChars="0" w:hanging="420" w:firstLineChars="0"/>
@@ -16583,7 +17212,7 @@
       <w:pPr>
         <w:numPr>
           <w:ilvl w:val="0"/>
-          <w:numId w:val="13"/>
+          <w:numId w:val="15"/>
         </w:numPr>
         <w:bidi w:val="0"/>
         <w:ind w:left="840" w:leftChars="0" w:hanging="420" w:firstLineChars="0"/>
@@ -16781,7 +17410,7 @@
       <w:pPr>
         <w:numPr>
           <w:ilvl w:val="1"/>
-          <w:numId w:val="13"/>
+          <w:numId w:val="15"/>
         </w:numPr>
         <w:bidi w:val="0"/>
         <w:ind w:left="840" w:leftChars="0" w:hanging="420" w:firstLineChars="0"/>
@@ -16802,7 +17431,7 @@
       <w:pPr>
         <w:numPr>
           <w:ilvl w:val="1"/>
-          <w:numId w:val="13"/>
+          <w:numId w:val="15"/>
         </w:numPr>
         <w:bidi w:val="0"/>
         <w:ind w:left="840" w:leftChars="0" w:hanging="420" w:firstLineChars="0"/>
@@ -16846,7 +17475,7 @@
       <w:pPr>
         <w:numPr>
           <w:ilvl w:val="0"/>
-          <w:numId w:val="14"/>
+          <w:numId w:val="16"/>
         </w:numPr>
         <w:bidi w:val="0"/>
         <w:ind w:left="840" w:leftChars="0" w:hanging="420" w:firstLineChars="0"/>
@@ -16867,7 +17496,7 @@
       <w:pPr>
         <w:numPr>
           <w:ilvl w:val="0"/>
-          <w:numId w:val="14"/>
+          <w:numId w:val="16"/>
         </w:numPr>
         <w:bidi w:val="0"/>
         <w:ind w:left="840" w:leftChars="0" w:hanging="420" w:firstLineChars="0"/>
@@ -16909,7 +17538,7 @@
       <w:pPr>
         <w:numPr>
           <w:ilvl w:val="1"/>
-          <w:numId w:val="14"/>
+          <w:numId w:val="16"/>
         </w:numPr>
         <w:bidi w:val="0"/>
         <w:ind w:left="840" w:leftChars="0" w:hanging="420" w:firstLineChars="0"/>
@@ -16930,7 +17559,7 @@
       <w:pPr>
         <w:numPr>
           <w:ilvl w:val="1"/>
-          <w:numId w:val="14"/>
+          <w:numId w:val="16"/>
         </w:numPr>
         <w:bidi w:val="0"/>
         <w:ind w:left="840" w:leftChars="0" w:hanging="420" w:firstLineChars="0"/>
@@ -16951,7 +17580,7 @@
       <w:pPr>
         <w:numPr>
           <w:ilvl w:val="1"/>
-          <w:numId w:val="14"/>
+          <w:numId w:val="16"/>
         </w:numPr>
         <w:bidi w:val="0"/>
         <w:ind w:left="840" w:leftChars="0" w:hanging="420" w:firstLineChars="0"/>
@@ -16979,7 +17608,7 @@
       <w:pPr>
         <w:numPr>
           <w:ilvl w:val="1"/>
-          <w:numId w:val="14"/>
+          <w:numId w:val="16"/>
         </w:numPr>
         <w:bidi w:val="0"/>
         <w:ind w:left="840" w:leftChars="0" w:hanging="420" w:firstLineChars="0"/>
@@ -17007,7 +17636,7 @@
       <w:pPr>
         <w:numPr>
           <w:ilvl w:val="1"/>
-          <w:numId w:val="14"/>
+          <w:numId w:val="16"/>
         </w:numPr>
         <w:bidi w:val="0"/>
         <w:ind w:left="840" w:leftChars="0" w:hanging="420" w:firstLineChars="0"/>
@@ -17264,7 +17893,7 @@
 <w:numbering xmlns:wpc="http://schemas.microsoft.com/office/word/2010/wordprocessingCanvas" xmlns:mc="http://schemas.openxmlformats.org/markup-compatibility/2006" xmlns:o="urn:schemas-microsoft-com:office:office" xmlns:r="http://schemas.openxmlformats.org/officeDocument/2006/relationships" xmlns:m="http://schemas.openxmlformats.org/officeDocument/2006/math" xmlns:v="urn:schemas-microsoft-com:vml" xmlns:wp14="http://schemas.microsoft.com/office/word/2010/wordprocessingDrawing" xmlns:wp="http://schemas.openxmlformats.org/drawingml/2006/wordprocessingDrawing" xmlns:w10="urn:schemas-microsoft-com:office:word" xmlns:w="http://schemas.openxmlformats.org/wordprocessingml/2006/main" xmlns:w14="http://schemas.microsoft.com/office/word/2010/wordml" xmlns:wpg="http://schemas.microsoft.com/office/word/2010/wordprocessingGroup" xmlns:wpi="http://schemas.microsoft.com/office/word/2010/wordprocessingInk" xmlns:wne="http://schemas.microsoft.com/office/word/2006/wordml" xmlns:wps="http://schemas.microsoft.com/office/word/2010/wordprocessingShape" xmlns:wpsCustomData="http://www.wps.cn/officeDocument/2013/wpsCustomData" mc:Ignorable="w14 wp14">
   <w:abstractNum w:abstractNumId="0">
     <w:nsid w:val="9377AB18"/>
-    <w:multiLevelType w:val="singleLevel"/>
+    <w:multiLevelType w:val="multilevel"/>
     <w:tmpl w:val="9377AB18"/>
     <w:lvl w:ilvl="0" w:tentative="0">
       <w:start w:val="1"/>
@@ -17273,6 +17902,126 @@
       <w:lvlJc w:val="left"/>
       <w:pPr>
         <w:ind w:left="420" w:hanging="420"/>
+      </w:pPr>
+      <w:rPr>
+        <w:rFonts w:hint="default" w:ascii="Wingdings" w:hAnsi="Wingdings"/>
+      </w:rPr>
+    </w:lvl>
+    <w:lvl w:ilvl="1" w:tentative="0">
+      <w:start w:val="1"/>
+      <w:numFmt w:val="bullet"/>
+      <w:lvlText w:val=""/>
+      <w:lvlJc w:val="left"/>
+      <w:pPr>
+        <w:tabs>
+          <w:tab w:val="left" w:pos="840"/>
+        </w:tabs>
+        <w:ind w:left="840" w:leftChars="0" w:hanging="420" w:firstLineChars="0"/>
+      </w:pPr>
+      <w:rPr>
+        <w:rFonts w:hint="default" w:ascii="Wingdings" w:hAnsi="Wingdings"/>
+      </w:rPr>
+    </w:lvl>
+    <w:lvl w:ilvl="2" w:tentative="0">
+      <w:start w:val="1"/>
+      <w:numFmt w:val="bullet"/>
+      <w:lvlText w:val=""/>
+      <w:lvlJc w:val="left"/>
+      <w:pPr>
+        <w:tabs>
+          <w:tab w:val="left" w:pos="1260"/>
+        </w:tabs>
+        <w:ind w:left="1260" w:leftChars="0" w:hanging="420" w:firstLineChars="0"/>
+      </w:pPr>
+      <w:rPr>
+        <w:rFonts w:hint="default" w:ascii="Wingdings" w:hAnsi="Wingdings"/>
+      </w:rPr>
+    </w:lvl>
+    <w:lvl w:ilvl="3" w:tentative="0">
+      <w:start w:val="1"/>
+      <w:numFmt w:val="bullet"/>
+      <w:lvlText w:val=""/>
+      <w:lvlJc w:val="left"/>
+      <w:pPr>
+        <w:tabs>
+          <w:tab w:val="left" w:pos="1680"/>
+        </w:tabs>
+        <w:ind w:left="1680" w:leftChars="0" w:hanging="420" w:firstLineChars="0"/>
+      </w:pPr>
+      <w:rPr>
+        <w:rFonts w:hint="default" w:ascii="Wingdings" w:hAnsi="Wingdings"/>
+      </w:rPr>
+    </w:lvl>
+    <w:lvl w:ilvl="4" w:tentative="0">
+      <w:start w:val="1"/>
+      <w:numFmt w:val="bullet"/>
+      <w:lvlText w:val=""/>
+      <w:lvlJc w:val="left"/>
+      <w:pPr>
+        <w:tabs>
+          <w:tab w:val="left" w:pos="2100"/>
+        </w:tabs>
+        <w:ind w:left="2100" w:leftChars="0" w:hanging="420" w:firstLineChars="0"/>
+      </w:pPr>
+      <w:rPr>
+        <w:rFonts w:hint="default" w:ascii="Wingdings" w:hAnsi="Wingdings"/>
+      </w:rPr>
+    </w:lvl>
+    <w:lvl w:ilvl="5" w:tentative="0">
+      <w:start w:val="1"/>
+      <w:numFmt w:val="bullet"/>
+      <w:lvlText w:val=""/>
+      <w:lvlJc w:val="left"/>
+      <w:pPr>
+        <w:tabs>
+          <w:tab w:val="left" w:pos="2520"/>
+        </w:tabs>
+        <w:ind w:left="2520" w:leftChars="0" w:hanging="420" w:firstLineChars="0"/>
+      </w:pPr>
+      <w:rPr>
+        <w:rFonts w:hint="default" w:ascii="Wingdings" w:hAnsi="Wingdings"/>
+      </w:rPr>
+    </w:lvl>
+    <w:lvl w:ilvl="6" w:tentative="0">
+      <w:start w:val="1"/>
+      <w:numFmt w:val="bullet"/>
+      <w:lvlText w:val=""/>
+      <w:lvlJc w:val="left"/>
+      <w:pPr>
+        <w:tabs>
+          <w:tab w:val="left" w:pos="2940"/>
+        </w:tabs>
+        <w:ind w:left="2940" w:leftChars="0" w:hanging="420" w:firstLineChars="0"/>
+      </w:pPr>
+      <w:rPr>
+        <w:rFonts w:hint="default" w:ascii="Wingdings" w:hAnsi="Wingdings"/>
+      </w:rPr>
+    </w:lvl>
+    <w:lvl w:ilvl="7" w:tentative="0">
+      <w:start w:val="1"/>
+      <w:numFmt w:val="bullet"/>
+      <w:lvlText w:val=""/>
+      <w:lvlJc w:val="left"/>
+      <w:pPr>
+        <w:tabs>
+          <w:tab w:val="left" w:pos="3360"/>
+        </w:tabs>
+        <w:ind w:left="3360" w:leftChars="0" w:hanging="420" w:firstLineChars="0"/>
+      </w:pPr>
+      <w:rPr>
+        <w:rFonts w:hint="default" w:ascii="Wingdings" w:hAnsi="Wingdings"/>
+      </w:rPr>
+    </w:lvl>
+    <w:lvl w:ilvl="8" w:tentative="0">
+      <w:start w:val="1"/>
+      <w:numFmt w:val="bullet"/>
+      <w:lvlText w:val=""/>
+      <w:lvlJc w:val="left"/>
+      <w:pPr>
+        <w:tabs>
+          <w:tab w:val="left" w:pos="3780"/>
+        </w:tabs>
+        <w:ind w:left="3780" w:leftChars="0" w:hanging="420" w:firstLineChars="0"/>
       </w:pPr>
       <w:rPr>
         <w:rFonts w:hint="default" w:ascii="Wingdings" w:hAnsi="Wingdings"/>
@@ -17725,9 +18474,9 @@
     </w:lvl>
   </w:abstractNum>
   <w:abstractNum w:abstractNumId="6">
-    <w:nsid w:val="FFBBF7BC"/>
+    <w:nsid w:val="EFAF4DAC"/>
     <w:multiLevelType w:val="multilevel"/>
-    <w:tmpl w:val="FFBBF7BC"/>
+    <w:tmpl w:val="EFAF4DAC"/>
     <w:lvl w:ilvl="0" w:tentative="0">
       <w:start w:val="1"/>
       <w:numFmt w:val="bullet"/>
@@ -17862,16 +18611,33 @@
     </w:lvl>
   </w:abstractNum>
   <w:abstractNum w:abstractNumId="7">
-    <w:nsid w:val="0D582538"/>
-    <w:multiLevelType w:val="multilevel"/>
-    <w:tmpl w:val="0D582538"/>
+    <w:nsid w:val="FB7B5C95"/>
+    <w:multiLevelType w:val="singleLevel"/>
+    <w:tmpl w:val="FB7B5C95"/>
     <w:lvl w:ilvl="0" w:tentative="0">
       <w:start w:val="1"/>
       <w:numFmt w:val="bullet"/>
       <w:lvlText w:val=""/>
       <w:lvlJc w:val="left"/>
       <w:pPr>
-        <w:ind w:left="900" w:hanging="420"/>
+        <w:ind w:left="420" w:hanging="420"/>
+      </w:pPr>
+      <w:rPr>
+        <w:rFonts w:hint="default" w:ascii="Wingdings" w:hAnsi="Wingdings"/>
+      </w:rPr>
+    </w:lvl>
+  </w:abstractNum>
+  <w:abstractNum w:abstractNumId="8">
+    <w:nsid w:val="FFBBF7BC"/>
+    <w:multiLevelType w:val="multilevel"/>
+    <w:tmpl w:val="FFBBF7BC"/>
+    <w:lvl w:ilvl="0" w:tentative="0">
+      <w:start w:val="1"/>
+      <w:numFmt w:val="bullet"/>
+      <w:lvlText w:val=""/>
+      <w:lvlJc w:val="left"/>
+      <w:pPr>
+        <w:ind w:left="420" w:hanging="420"/>
       </w:pPr>
       <w:rPr>
         <w:rFonts w:hint="default" w:ascii="Wingdings" w:hAnsi="Wingdings"/>
@@ -17883,7 +18649,10 @@
       <w:lvlText w:val=""/>
       <w:lvlJc w:val="left"/>
       <w:pPr>
-        <w:ind w:left="1320" w:hanging="420"/>
+        <w:tabs>
+          <w:tab w:val="left" w:pos="840"/>
+        </w:tabs>
+        <w:ind w:left="840" w:leftChars="0" w:hanging="420" w:firstLineChars="0"/>
       </w:pPr>
       <w:rPr>
         <w:rFonts w:hint="default" w:ascii="Wingdings" w:hAnsi="Wingdings"/>
@@ -17895,7 +18664,10 @@
       <w:lvlText w:val=""/>
       <w:lvlJc w:val="left"/>
       <w:pPr>
-        <w:ind w:left="1740" w:hanging="420"/>
+        <w:tabs>
+          <w:tab w:val="left" w:pos="1260"/>
+        </w:tabs>
+        <w:ind w:left="1260" w:leftChars="0" w:hanging="420" w:firstLineChars="0"/>
       </w:pPr>
       <w:rPr>
         <w:rFonts w:hint="default" w:ascii="Wingdings" w:hAnsi="Wingdings"/>
@@ -17907,7 +18679,10 @@
       <w:lvlText w:val=""/>
       <w:lvlJc w:val="left"/>
       <w:pPr>
-        <w:ind w:left="2160" w:hanging="420"/>
+        <w:tabs>
+          <w:tab w:val="left" w:pos="1680"/>
+        </w:tabs>
+        <w:ind w:left="1680" w:leftChars="0" w:hanging="420" w:firstLineChars="0"/>
       </w:pPr>
       <w:rPr>
         <w:rFonts w:hint="default" w:ascii="Wingdings" w:hAnsi="Wingdings"/>
@@ -17919,7 +18694,10 @@
       <w:lvlText w:val=""/>
       <w:lvlJc w:val="left"/>
       <w:pPr>
-        <w:ind w:left="2580" w:hanging="420"/>
+        <w:tabs>
+          <w:tab w:val="left" w:pos="2100"/>
+        </w:tabs>
+        <w:ind w:left="2100" w:leftChars="0" w:hanging="420" w:firstLineChars="0"/>
       </w:pPr>
       <w:rPr>
         <w:rFonts w:hint="default" w:ascii="Wingdings" w:hAnsi="Wingdings"/>
@@ -17931,7 +18709,10 @@
       <w:lvlText w:val=""/>
       <w:lvlJc w:val="left"/>
       <w:pPr>
-        <w:ind w:left="3000" w:hanging="420"/>
+        <w:tabs>
+          <w:tab w:val="left" w:pos="2520"/>
+        </w:tabs>
+        <w:ind w:left="2520" w:leftChars="0" w:hanging="420" w:firstLineChars="0"/>
       </w:pPr>
       <w:rPr>
         <w:rFonts w:hint="default" w:ascii="Wingdings" w:hAnsi="Wingdings"/>
@@ -17943,7 +18724,10 @@
       <w:lvlText w:val=""/>
       <w:lvlJc w:val="left"/>
       <w:pPr>
-        <w:ind w:left="3420" w:hanging="420"/>
+        <w:tabs>
+          <w:tab w:val="left" w:pos="2940"/>
+        </w:tabs>
+        <w:ind w:left="2940" w:leftChars="0" w:hanging="420" w:firstLineChars="0"/>
       </w:pPr>
       <w:rPr>
         <w:rFonts w:hint="default" w:ascii="Wingdings" w:hAnsi="Wingdings"/>
@@ -17955,7 +18739,10 @@
       <w:lvlText w:val=""/>
       <w:lvlJc w:val="left"/>
       <w:pPr>
-        <w:ind w:left="3840" w:hanging="420"/>
+        <w:tabs>
+          <w:tab w:val="left" w:pos="3360"/>
+        </w:tabs>
+        <w:ind w:left="3360" w:leftChars="0" w:hanging="420" w:firstLineChars="0"/>
       </w:pPr>
       <w:rPr>
         <w:rFonts w:hint="default" w:ascii="Wingdings" w:hAnsi="Wingdings"/>
@@ -17967,17 +18754,20 @@
       <w:lvlText w:val=""/>
       <w:lvlJc w:val="left"/>
       <w:pPr>
-        <w:ind w:left="4260" w:hanging="420"/>
+        <w:tabs>
+          <w:tab w:val="left" w:pos="3780"/>
+        </w:tabs>
+        <w:ind w:left="3780" w:leftChars="0" w:hanging="420" w:firstLineChars="0"/>
       </w:pPr>
       <w:rPr>
         <w:rFonts w:hint="default" w:ascii="Wingdings" w:hAnsi="Wingdings"/>
       </w:rPr>
     </w:lvl>
   </w:abstractNum>
-  <w:abstractNum w:abstractNumId="8">
-    <w:nsid w:val="1289469C"/>
+  <w:abstractNum w:abstractNumId="9">
+    <w:nsid w:val="0D582538"/>
     <w:multiLevelType w:val="multilevel"/>
-    <w:tmpl w:val="1289469C"/>
+    <w:tmpl w:val="0D582538"/>
     <w:lvl w:ilvl="0" w:tentative="0">
       <w:start w:val="1"/>
       <w:numFmt w:val="bullet"/>
@@ -18087,17 +18877,17 @@
       </w:rPr>
     </w:lvl>
   </w:abstractNum>
-  <w:abstractNum w:abstractNumId="9">
-    <w:nsid w:val="19AD3424"/>
+  <w:abstractNum w:abstractNumId="10">
+    <w:nsid w:val="1289469C"/>
     <w:multiLevelType w:val="multilevel"/>
-    <w:tmpl w:val="19AD3424"/>
+    <w:tmpl w:val="1289469C"/>
     <w:lvl w:ilvl="0" w:tentative="0">
       <w:start w:val="1"/>
       <w:numFmt w:val="bullet"/>
       <w:lvlText w:val=""/>
       <w:lvlJc w:val="left"/>
       <w:pPr>
-        <w:ind w:left="420" w:hanging="420"/>
+        <w:ind w:left="900" w:hanging="420"/>
       </w:pPr>
       <w:rPr>
         <w:rFonts w:hint="default" w:ascii="Wingdings" w:hAnsi="Wingdings"/>
@@ -18109,10 +18899,7 @@
       <w:lvlText w:val=""/>
       <w:lvlJc w:val="left"/>
       <w:pPr>
-        <w:tabs>
-          <w:tab w:val="left" w:pos="840"/>
-        </w:tabs>
-        <w:ind w:left="840" w:leftChars="0" w:hanging="420" w:firstLineChars="0"/>
+        <w:ind w:left="1320" w:hanging="420"/>
       </w:pPr>
       <w:rPr>
         <w:rFonts w:hint="default" w:ascii="Wingdings" w:hAnsi="Wingdings"/>
@@ -18124,10 +18911,7 @@
       <w:lvlText w:val=""/>
       <w:lvlJc w:val="left"/>
       <w:pPr>
-        <w:tabs>
-          <w:tab w:val="left" w:pos="1260"/>
-        </w:tabs>
-        <w:ind w:left="1260" w:leftChars="0" w:hanging="420" w:firstLineChars="0"/>
+        <w:ind w:left="1740" w:hanging="420"/>
       </w:pPr>
       <w:rPr>
         <w:rFonts w:hint="default" w:ascii="Wingdings" w:hAnsi="Wingdings"/>
@@ -18139,10 +18923,7 @@
       <w:lvlText w:val=""/>
       <w:lvlJc w:val="left"/>
       <w:pPr>
-        <w:tabs>
-          <w:tab w:val="left" w:pos="1680"/>
-        </w:tabs>
-        <w:ind w:left="1680" w:leftChars="0" w:hanging="420" w:firstLineChars="0"/>
+        <w:ind w:left="2160" w:hanging="420"/>
       </w:pPr>
       <w:rPr>
         <w:rFonts w:hint="default" w:ascii="Wingdings" w:hAnsi="Wingdings"/>
@@ -18154,10 +18935,7 @@
       <w:lvlText w:val=""/>
       <w:lvlJc w:val="left"/>
       <w:pPr>
-        <w:tabs>
-          <w:tab w:val="left" w:pos="2100"/>
-        </w:tabs>
-        <w:ind w:left="2100" w:leftChars="0" w:hanging="420" w:firstLineChars="0"/>
+        <w:ind w:left="2580" w:hanging="420"/>
       </w:pPr>
       <w:rPr>
         <w:rFonts w:hint="default" w:ascii="Wingdings" w:hAnsi="Wingdings"/>
@@ -18169,10 +18947,7 @@
       <w:lvlText w:val=""/>
       <w:lvlJc w:val="left"/>
       <w:pPr>
-        <w:tabs>
-          <w:tab w:val="left" w:pos="2520"/>
-        </w:tabs>
-        <w:ind w:left="2520" w:leftChars="0" w:hanging="420" w:firstLineChars="0"/>
+        <w:ind w:left="3000" w:hanging="420"/>
       </w:pPr>
       <w:rPr>
         <w:rFonts w:hint="default" w:ascii="Wingdings" w:hAnsi="Wingdings"/>
@@ -18184,10 +18959,7 @@
       <w:lvlText w:val=""/>
       <w:lvlJc w:val="left"/>
       <w:pPr>
-        <w:tabs>
-          <w:tab w:val="left" w:pos="2940"/>
-        </w:tabs>
-        <w:ind w:left="2940" w:leftChars="0" w:hanging="420" w:firstLineChars="0"/>
+        <w:ind w:left="3420" w:hanging="420"/>
       </w:pPr>
       <w:rPr>
         <w:rFonts w:hint="default" w:ascii="Wingdings" w:hAnsi="Wingdings"/>
@@ -18199,10 +18971,7 @@
       <w:lvlText w:val=""/>
       <w:lvlJc w:val="left"/>
       <w:pPr>
-        <w:tabs>
-          <w:tab w:val="left" w:pos="3360"/>
-        </w:tabs>
-        <w:ind w:left="3360" w:leftChars="0" w:hanging="420" w:firstLineChars="0"/>
+        <w:ind w:left="3840" w:hanging="420"/>
       </w:pPr>
       <w:rPr>
         <w:rFonts w:hint="default" w:ascii="Wingdings" w:hAnsi="Wingdings"/>
@@ -18214,17 +18983,151 @@
       <w:lvlText w:val=""/>
       <w:lvlJc w:val="left"/>
       <w:pPr>
-        <w:tabs>
-          <w:tab w:val="left" w:pos="3780"/>
-        </w:tabs>
-        <w:ind w:left="3780" w:leftChars="0" w:hanging="420" w:firstLineChars="0"/>
+        <w:ind w:left="4260" w:hanging="420"/>
       </w:pPr>
       <w:rPr>
         <w:rFonts w:hint="default" w:ascii="Wingdings" w:hAnsi="Wingdings"/>
       </w:rPr>
     </w:lvl>
   </w:abstractNum>
-  <w:abstractNum w:abstractNumId="10">
+  <w:abstractNum w:abstractNumId="11">
+    <w:nsid w:val="19AD3424"/>
+    <w:multiLevelType w:val="multilevel"/>
+    <w:tmpl w:val="19AD3424"/>
+    <w:lvl w:ilvl="0" w:tentative="0">
+      <w:start w:val="1"/>
+      <w:numFmt w:val="bullet"/>
+      <w:lvlText w:val=""/>
+      <w:lvlJc w:val="left"/>
+      <w:pPr>
+        <w:ind w:left="420" w:hanging="420"/>
+      </w:pPr>
+      <w:rPr>
+        <w:rFonts w:hint="default" w:ascii="Wingdings" w:hAnsi="Wingdings"/>
+      </w:rPr>
+    </w:lvl>
+    <w:lvl w:ilvl="1" w:tentative="0">
+      <w:start w:val="1"/>
+      <w:numFmt w:val="bullet"/>
+      <w:lvlText w:val=""/>
+      <w:lvlJc w:val="left"/>
+      <w:pPr>
+        <w:tabs>
+          <w:tab w:val="left" w:pos="840"/>
+        </w:tabs>
+        <w:ind w:left="840" w:leftChars="0" w:hanging="420" w:firstLineChars="0"/>
+      </w:pPr>
+      <w:rPr>
+        <w:rFonts w:hint="default" w:ascii="Wingdings" w:hAnsi="Wingdings"/>
+      </w:rPr>
+    </w:lvl>
+    <w:lvl w:ilvl="2" w:tentative="0">
+      <w:start w:val="1"/>
+      <w:numFmt w:val="bullet"/>
+      <w:lvlText w:val=""/>
+      <w:lvlJc w:val="left"/>
+      <w:pPr>
+        <w:tabs>
+          <w:tab w:val="left" w:pos="1260"/>
+        </w:tabs>
+        <w:ind w:left="1260" w:leftChars="0" w:hanging="420" w:firstLineChars="0"/>
+      </w:pPr>
+      <w:rPr>
+        <w:rFonts w:hint="default" w:ascii="Wingdings" w:hAnsi="Wingdings"/>
+      </w:rPr>
+    </w:lvl>
+    <w:lvl w:ilvl="3" w:tentative="0">
+      <w:start w:val="1"/>
+      <w:numFmt w:val="bullet"/>
+      <w:lvlText w:val=""/>
+      <w:lvlJc w:val="left"/>
+      <w:pPr>
+        <w:tabs>
+          <w:tab w:val="left" w:pos="1680"/>
+        </w:tabs>
+        <w:ind w:left="1680" w:leftChars="0" w:hanging="420" w:firstLineChars="0"/>
+      </w:pPr>
+      <w:rPr>
+        <w:rFonts w:hint="default" w:ascii="Wingdings" w:hAnsi="Wingdings"/>
+      </w:rPr>
+    </w:lvl>
+    <w:lvl w:ilvl="4" w:tentative="0">
+      <w:start w:val="1"/>
+      <w:numFmt w:val="bullet"/>
+      <w:lvlText w:val=""/>
+      <w:lvlJc w:val="left"/>
+      <w:pPr>
+        <w:tabs>
+          <w:tab w:val="left" w:pos="2100"/>
+        </w:tabs>
+        <w:ind w:left="2100" w:leftChars="0" w:hanging="420" w:firstLineChars="0"/>
+      </w:pPr>
+      <w:rPr>
+        <w:rFonts w:hint="default" w:ascii="Wingdings" w:hAnsi="Wingdings"/>
+      </w:rPr>
+    </w:lvl>
+    <w:lvl w:ilvl="5" w:tentative="0">
+      <w:start w:val="1"/>
+      <w:numFmt w:val="bullet"/>
+      <w:lvlText w:val=""/>
+      <w:lvlJc w:val="left"/>
+      <w:pPr>
+        <w:tabs>
+          <w:tab w:val="left" w:pos="2520"/>
+        </w:tabs>
+        <w:ind w:left="2520" w:leftChars="0" w:hanging="420" w:firstLineChars="0"/>
+      </w:pPr>
+      <w:rPr>
+        <w:rFonts w:hint="default" w:ascii="Wingdings" w:hAnsi="Wingdings"/>
+      </w:rPr>
+    </w:lvl>
+    <w:lvl w:ilvl="6" w:tentative="0">
+      <w:start w:val="1"/>
+      <w:numFmt w:val="bullet"/>
+      <w:lvlText w:val=""/>
+      <w:lvlJc w:val="left"/>
+      <w:pPr>
+        <w:tabs>
+          <w:tab w:val="left" w:pos="2940"/>
+        </w:tabs>
+        <w:ind w:left="2940" w:leftChars="0" w:hanging="420" w:firstLineChars="0"/>
+      </w:pPr>
+      <w:rPr>
+        <w:rFonts w:hint="default" w:ascii="Wingdings" w:hAnsi="Wingdings"/>
+      </w:rPr>
+    </w:lvl>
+    <w:lvl w:ilvl="7" w:tentative="0">
+      <w:start w:val="1"/>
+      <w:numFmt w:val="bullet"/>
+      <w:lvlText w:val=""/>
+      <w:lvlJc w:val="left"/>
+      <w:pPr>
+        <w:tabs>
+          <w:tab w:val="left" w:pos="3360"/>
+        </w:tabs>
+        <w:ind w:left="3360" w:leftChars="0" w:hanging="420" w:firstLineChars="0"/>
+      </w:pPr>
+      <w:rPr>
+        <w:rFonts w:hint="default" w:ascii="Wingdings" w:hAnsi="Wingdings"/>
+      </w:rPr>
+    </w:lvl>
+    <w:lvl w:ilvl="8" w:tentative="0">
+      <w:start w:val="1"/>
+      <w:numFmt w:val="bullet"/>
+      <w:lvlText w:val=""/>
+      <w:lvlJc w:val="left"/>
+      <w:pPr>
+        <w:tabs>
+          <w:tab w:val="left" w:pos="3780"/>
+        </w:tabs>
+        <w:ind w:left="3780" w:leftChars="0" w:hanging="420" w:firstLineChars="0"/>
+      </w:pPr>
+      <w:rPr>
+        <w:rFonts w:hint="default" w:ascii="Wingdings" w:hAnsi="Wingdings"/>
+      </w:rPr>
+    </w:lvl>
+  </w:abstractNum>
+  <w:abstractNum w:abstractNumId="12">
     <w:nsid w:val="4FF02152"/>
     <w:multiLevelType w:val="singleLevel"/>
     <w:tmpl w:val="4FF02152"/>
@@ -18239,7 +19142,7 @@
       </w:rPr>
     </w:lvl>
   </w:abstractNum>
-  <w:abstractNum w:abstractNumId="11">
+  <w:abstractNum w:abstractNumId="13">
     <w:nsid w:val="4FF4A389"/>
     <w:multiLevelType w:val="multilevel"/>
     <w:tmpl w:val="4FF4A389"/>
@@ -18376,7 +19279,7 @@
       </w:rPr>
     </w:lvl>
   </w:abstractNum>
-  <w:abstractNum w:abstractNumId="12">
+  <w:abstractNum w:abstractNumId="14">
     <w:nsid w:val="5C277E67"/>
     <w:multiLevelType w:val="multilevel"/>
     <w:tmpl w:val="5C277E67"/>
@@ -18462,7 +19365,7 @@
       </w:pPr>
     </w:lvl>
   </w:abstractNum>
-  <w:abstractNum w:abstractNumId="13">
+  <w:abstractNum w:abstractNumId="15">
     <w:nsid w:val="5DE02C4F"/>
     <w:multiLevelType w:val="multilevel"/>
     <w:tmpl w:val="5DE02C4F"/>
@@ -18576,19 +19479,19 @@
     </w:lvl>
   </w:abstractNum>
   <w:num w:numId="1">
-    <w:abstractNumId w:val="12"/>
+    <w:abstractNumId w:val="14"/>
   </w:num>
   <w:num w:numId="2">
-    <w:abstractNumId w:val="13"/>
+    <w:abstractNumId w:val="15"/>
   </w:num>
   <w:num w:numId="3">
-    <w:abstractNumId w:val="8"/>
+    <w:abstractNumId w:val="10"/>
   </w:num>
   <w:num w:numId="4">
-    <w:abstractNumId w:val="7"/>
+    <w:abstractNumId w:val="9"/>
   </w:num>
   <w:num w:numId="5">
-    <w:abstractNumId w:val="10"/>
+    <w:abstractNumId w:val="12"/>
   </w:num>
   <w:num w:numId="6">
     <w:abstractNumId w:val="2"/>
@@ -18597,25 +19500,31 @@
     <w:abstractNumId w:val="0"/>
   </w:num>
   <w:num w:numId="8">
+    <w:abstractNumId w:val="6"/>
+  </w:num>
+  <w:num w:numId="9">
+    <w:abstractNumId w:val="7"/>
+  </w:num>
+  <w:num w:numId="10">
     <w:abstractNumId w:val="3"/>
   </w:num>
-  <w:num w:numId="9">
-    <w:abstractNumId w:val="11"/>
+  <w:num w:numId="11">
+    <w:abstractNumId w:val="13"/>
   </w:num>
-  <w:num w:numId="10">
+  <w:num w:numId="12">
     <w:abstractNumId w:val="5"/>
   </w:num>
-  <w:num w:numId="11">
+  <w:num w:numId="13">
     <w:abstractNumId w:val="1"/>
   </w:num>
-  <w:num w:numId="12">
+  <w:num w:numId="14">
     <w:abstractNumId w:val="4"/>
   </w:num>
-  <w:num w:numId="13">
-    <w:abstractNumId w:val="6"/>
+  <w:num w:numId="15">
+    <w:abstractNumId w:val="8"/>
   </w:num>
-  <w:num w:numId="14">
-    <w:abstractNumId w:val="9"/>
+  <w:num w:numId="16">
+    <w:abstractNumId w:val="11"/>
   </w:num>
 </w:numbering>
 </file>

--- a/Thinking-in-Java读书文档.docx
+++ b/Thinking-in-Java读书文档.docx
@@ -5678,12 +5678,6 @@
             <w:insideH w:val="single" w:color="auto" w:sz="4" w:space="0"/>
             <w:insideV w:val="single" w:color="auto" w:sz="4" w:space="0"/>
           </w:tblBorders>
-          <w:tblCellMar>
-            <w:top w:w="0" w:type="dxa"/>
-            <w:left w:w="108" w:type="dxa"/>
-            <w:bottom w:w="0" w:type="dxa"/>
-            <w:right w:w="108" w:type="dxa"/>
-          </w:tblCellMar>
         </w:tblPrEx>
         <w:tc>
           <w:tcPr>
@@ -5752,12 +5746,6 @@
             <w:insideH w:val="single" w:color="auto" w:sz="4" w:space="0"/>
             <w:insideV w:val="single" w:color="auto" w:sz="4" w:space="0"/>
           </w:tblBorders>
-          <w:tblCellMar>
-            <w:top w:w="0" w:type="dxa"/>
-            <w:left w:w="108" w:type="dxa"/>
-            <w:bottom w:w="0" w:type="dxa"/>
-            <w:right w:w="108" w:type="dxa"/>
-          </w:tblCellMar>
         </w:tblPrEx>
         <w:tc>
           <w:tcPr>
@@ -5805,12 +5793,6 @@
             <w:insideH w:val="single" w:color="auto" w:sz="4" w:space="0"/>
             <w:insideV w:val="single" w:color="auto" w:sz="4" w:space="0"/>
           </w:tblBorders>
-          <w:tblCellMar>
-            <w:top w:w="0" w:type="dxa"/>
-            <w:left w:w="108" w:type="dxa"/>
-            <w:bottom w:w="0" w:type="dxa"/>
-            <w:right w:w="108" w:type="dxa"/>
-          </w:tblCellMar>
         </w:tblPrEx>
         <w:tc>
           <w:tcPr>
@@ -5902,12 +5884,6 @@
             <w:insideH w:val="single" w:color="auto" w:sz="4" w:space="0"/>
             <w:insideV w:val="single" w:color="auto" w:sz="4" w:space="0"/>
           </w:tblBorders>
-          <w:tblCellMar>
-            <w:top w:w="0" w:type="dxa"/>
-            <w:left w:w="108" w:type="dxa"/>
-            <w:bottom w:w="0" w:type="dxa"/>
-            <w:right w:w="108" w:type="dxa"/>
-          </w:tblCellMar>
         </w:tblPrEx>
         <w:tc>
           <w:tcPr>
@@ -5952,12 +5928,6 @@
             <w:insideH w:val="single" w:color="auto" w:sz="4" w:space="0"/>
             <w:insideV w:val="single" w:color="auto" w:sz="4" w:space="0"/>
           </w:tblBorders>
-          <w:tblCellMar>
-            <w:top w:w="0" w:type="dxa"/>
-            <w:left w:w="108" w:type="dxa"/>
-            <w:bottom w:w="0" w:type="dxa"/>
-            <w:right w:w="108" w:type="dxa"/>
-          </w:tblCellMar>
         </w:tblPrEx>
         <w:tc>
           <w:tcPr>
@@ -6002,12 +5972,6 @@
             <w:insideH w:val="single" w:color="auto" w:sz="4" w:space="0"/>
             <w:insideV w:val="single" w:color="auto" w:sz="4" w:space="0"/>
           </w:tblBorders>
-          <w:tblCellMar>
-            <w:top w:w="0" w:type="dxa"/>
-            <w:left w:w="108" w:type="dxa"/>
-            <w:bottom w:w="0" w:type="dxa"/>
-            <w:right w:w="108" w:type="dxa"/>
-          </w:tblCellMar>
         </w:tblPrEx>
         <w:tc>
           <w:tcPr>
@@ -6090,12 +6054,6 @@
             <w:insideH w:val="single" w:color="auto" w:sz="4" w:space="0"/>
             <w:insideV w:val="single" w:color="auto" w:sz="4" w:space="0"/>
           </w:tblBorders>
-          <w:tblCellMar>
-            <w:top w:w="0" w:type="dxa"/>
-            <w:left w:w="108" w:type="dxa"/>
-            <w:bottom w:w="0" w:type="dxa"/>
-            <w:right w:w="108" w:type="dxa"/>
-          </w:tblCellMar>
         </w:tblPrEx>
         <w:tc>
           <w:tcPr>
@@ -6140,12 +6098,6 @@
             <w:insideH w:val="single" w:color="auto" w:sz="4" w:space="0"/>
             <w:insideV w:val="single" w:color="auto" w:sz="4" w:space="0"/>
           </w:tblBorders>
-          <w:tblCellMar>
-            <w:top w:w="0" w:type="dxa"/>
-            <w:left w:w="108" w:type="dxa"/>
-            <w:bottom w:w="0" w:type="dxa"/>
-            <w:right w:w="108" w:type="dxa"/>
-          </w:tblCellMar>
         </w:tblPrEx>
         <w:tc>
           <w:tcPr>
@@ -6190,12 +6142,6 @@
             <w:insideH w:val="single" w:color="auto" w:sz="4" w:space="0"/>
             <w:insideV w:val="single" w:color="auto" w:sz="4" w:space="0"/>
           </w:tblBorders>
-          <w:tblCellMar>
-            <w:top w:w="0" w:type="dxa"/>
-            <w:left w:w="108" w:type="dxa"/>
-            <w:bottom w:w="0" w:type="dxa"/>
-            <w:right w:w="108" w:type="dxa"/>
-          </w:tblCellMar>
         </w:tblPrEx>
         <w:tc>
           <w:tcPr>
@@ -8462,12 +8408,6 @@
             <w:insideH w:val="single" w:color="auto" w:sz="4" w:space="0"/>
             <w:insideV w:val="single" w:color="auto" w:sz="4" w:space="0"/>
           </w:tblBorders>
-          <w:tblCellMar>
-            <w:top w:w="0" w:type="dxa"/>
-            <w:left w:w="108" w:type="dxa"/>
-            <w:bottom w:w="0" w:type="dxa"/>
-            <w:right w:w="108" w:type="dxa"/>
-          </w:tblCellMar>
         </w:tblPrEx>
         <w:tc>
           <w:tcPr>
@@ -8512,12 +8452,6 @@
             <w:insideH w:val="single" w:color="auto" w:sz="4" w:space="0"/>
             <w:insideV w:val="single" w:color="auto" w:sz="4" w:space="0"/>
           </w:tblBorders>
-          <w:tblCellMar>
-            <w:top w:w="0" w:type="dxa"/>
-            <w:left w:w="108" w:type="dxa"/>
-            <w:bottom w:w="0" w:type="dxa"/>
-            <w:right w:w="108" w:type="dxa"/>
-          </w:tblCellMar>
         </w:tblPrEx>
         <w:tc>
           <w:tcPr>
@@ -8562,12 +8496,6 @@
             <w:insideH w:val="single" w:color="auto" w:sz="4" w:space="0"/>
             <w:insideV w:val="single" w:color="auto" w:sz="4" w:space="0"/>
           </w:tblBorders>
-          <w:tblCellMar>
-            <w:top w:w="0" w:type="dxa"/>
-            <w:left w:w="108" w:type="dxa"/>
-            <w:bottom w:w="0" w:type="dxa"/>
-            <w:right w:w="108" w:type="dxa"/>
-          </w:tblCellMar>
         </w:tblPrEx>
         <w:tc>
           <w:tcPr>
@@ -8656,12 +8584,6 @@
             <w:insideH w:val="single" w:color="auto" w:sz="4" w:space="0"/>
             <w:insideV w:val="single" w:color="auto" w:sz="4" w:space="0"/>
           </w:tblBorders>
-          <w:tblCellMar>
-            <w:top w:w="0" w:type="dxa"/>
-            <w:left w:w="108" w:type="dxa"/>
-            <w:bottom w:w="0" w:type="dxa"/>
-            <w:right w:w="108" w:type="dxa"/>
-          </w:tblCellMar>
         </w:tblPrEx>
         <w:tc>
           <w:tcPr>
@@ -8706,12 +8628,6 @@
             <w:insideH w:val="single" w:color="auto" w:sz="4" w:space="0"/>
             <w:insideV w:val="single" w:color="auto" w:sz="4" w:space="0"/>
           </w:tblBorders>
-          <w:tblCellMar>
-            <w:top w:w="0" w:type="dxa"/>
-            <w:left w:w="108" w:type="dxa"/>
-            <w:bottom w:w="0" w:type="dxa"/>
-            <w:right w:w="108" w:type="dxa"/>
-          </w:tblCellMar>
         </w:tblPrEx>
         <w:tc>
           <w:tcPr>
@@ -8756,12 +8672,6 @@
             <w:insideH w:val="single" w:color="auto" w:sz="4" w:space="0"/>
             <w:insideV w:val="single" w:color="auto" w:sz="4" w:space="0"/>
           </w:tblBorders>
-          <w:tblCellMar>
-            <w:top w:w="0" w:type="dxa"/>
-            <w:left w:w="108" w:type="dxa"/>
-            <w:bottom w:w="0" w:type="dxa"/>
-            <w:right w:w="108" w:type="dxa"/>
-          </w:tblCellMar>
         </w:tblPrEx>
         <w:tc>
           <w:tcPr>
@@ -9881,12 +9791,6 @@
             <w:insideH w:val="single" w:color="auto" w:sz="4" w:space="0"/>
             <w:insideV w:val="single" w:color="auto" w:sz="4" w:space="0"/>
           </w:tblBorders>
-          <w:tblCellMar>
-            <w:top w:w="0" w:type="dxa"/>
-            <w:left w:w="108" w:type="dxa"/>
-            <w:bottom w:w="0" w:type="dxa"/>
-            <w:right w:w="108" w:type="dxa"/>
-          </w:tblCellMar>
         </w:tblPrEx>
         <w:tc>
           <w:tcPr>
@@ -10087,12 +9991,6 @@
             <w:insideH w:val="single" w:color="auto" w:sz="4" w:space="0"/>
             <w:insideV w:val="single" w:color="auto" w:sz="4" w:space="0"/>
           </w:tblBorders>
-          <w:tblCellMar>
-            <w:top w:w="0" w:type="dxa"/>
-            <w:left w:w="108" w:type="dxa"/>
-            <w:bottom w:w="0" w:type="dxa"/>
-            <w:right w:w="108" w:type="dxa"/>
-          </w:tblCellMar>
         </w:tblPrEx>
         <w:tc>
           <w:tcPr>
@@ -10194,12 +10092,6 @@
             <w:insideH w:val="single" w:color="auto" w:sz="4" w:space="0"/>
             <w:insideV w:val="single" w:color="auto" w:sz="4" w:space="0"/>
           </w:tblBorders>
-          <w:tblCellMar>
-            <w:top w:w="0" w:type="dxa"/>
-            <w:left w:w="108" w:type="dxa"/>
-            <w:bottom w:w="0" w:type="dxa"/>
-            <w:right w:w="108" w:type="dxa"/>
-          </w:tblCellMar>
         </w:tblPrEx>
         <w:tc>
           <w:tcPr>
@@ -13329,12 +13221,6 @@
             <w:insideH w:val="single" w:color="auto" w:sz="4" w:space="0"/>
             <w:insideV w:val="single" w:color="auto" w:sz="4" w:space="0"/>
           </w:tblBorders>
-          <w:tblCellMar>
-            <w:top w:w="0" w:type="dxa"/>
-            <w:left w:w="108" w:type="dxa"/>
-            <w:bottom w:w="0" w:type="dxa"/>
-            <w:right w:w="108" w:type="dxa"/>
-          </w:tblCellMar>
         </w:tblPrEx>
         <w:tc>
           <w:tcPr>
@@ -13401,12 +13287,6 @@
             <w:insideH w:val="single" w:color="auto" w:sz="4" w:space="0"/>
             <w:insideV w:val="single" w:color="auto" w:sz="4" w:space="0"/>
           </w:tblBorders>
-          <w:tblCellMar>
-            <w:top w:w="0" w:type="dxa"/>
-            <w:left w:w="108" w:type="dxa"/>
-            <w:bottom w:w="0" w:type="dxa"/>
-            <w:right w:w="108" w:type="dxa"/>
-          </w:tblCellMar>
         </w:tblPrEx>
         <w:tc>
           <w:tcPr>
@@ -13473,12 +13353,6 @@
             <w:insideH w:val="single" w:color="auto" w:sz="4" w:space="0"/>
             <w:insideV w:val="single" w:color="auto" w:sz="4" w:space="0"/>
           </w:tblBorders>
-          <w:tblCellMar>
-            <w:top w:w="0" w:type="dxa"/>
-            <w:left w:w="108" w:type="dxa"/>
-            <w:bottom w:w="0" w:type="dxa"/>
-            <w:right w:w="108" w:type="dxa"/>
-          </w:tblCellMar>
         </w:tblPrEx>
         <w:tc>
           <w:tcPr>
@@ -13611,12 +13485,6 @@
             <w:insideH w:val="single" w:color="auto" w:sz="4" w:space="0"/>
             <w:insideV w:val="single" w:color="auto" w:sz="4" w:space="0"/>
           </w:tblBorders>
-          <w:tblCellMar>
-            <w:top w:w="0" w:type="dxa"/>
-            <w:left w:w="108" w:type="dxa"/>
-            <w:bottom w:w="0" w:type="dxa"/>
-            <w:right w:w="108" w:type="dxa"/>
-          </w:tblCellMar>
         </w:tblPrEx>
         <w:tc>
           <w:tcPr>
@@ -13683,12 +13551,6 @@
             <w:insideH w:val="single" w:color="auto" w:sz="4" w:space="0"/>
             <w:insideV w:val="single" w:color="auto" w:sz="4" w:space="0"/>
           </w:tblBorders>
-          <w:tblCellMar>
-            <w:top w:w="0" w:type="dxa"/>
-            <w:left w:w="108" w:type="dxa"/>
-            <w:bottom w:w="0" w:type="dxa"/>
-            <w:right w:w="108" w:type="dxa"/>
-          </w:tblCellMar>
         </w:tblPrEx>
         <w:tc>
           <w:tcPr>
@@ -13755,12 +13617,6 @@
             <w:insideH w:val="single" w:color="auto" w:sz="4" w:space="0"/>
             <w:insideV w:val="single" w:color="auto" w:sz="4" w:space="0"/>
           </w:tblBorders>
-          <w:tblCellMar>
-            <w:top w:w="0" w:type="dxa"/>
-            <w:left w:w="108" w:type="dxa"/>
-            <w:bottom w:w="0" w:type="dxa"/>
-            <w:right w:w="108" w:type="dxa"/>
-          </w:tblCellMar>
         </w:tblPrEx>
         <w:tc>
           <w:tcPr>
@@ -13893,12 +13749,6 @@
             <w:insideH w:val="single" w:color="auto" w:sz="4" w:space="0"/>
             <w:insideV w:val="single" w:color="auto" w:sz="4" w:space="0"/>
           </w:tblBorders>
-          <w:tblCellMar>
-            <w:top w:w="0" w:type="dxa"/>
-            <w:left w:w="108" w:type="dxa"/>
-            <w:bottom w:w="0" w:type="dxa"/>
-            <w:right w:w="108" w:type="dxa"/>
-          </w:tblCellMar>
         </w:tblPrEx>
         <w:tc>
           <w:tcPr>
@@ -13965,12 +13815,6 @@
             <w:insideH w:val="single" w:color="auto" w:sz="4" w:space="0"/>
             <w:insideV w:val="single" w:color="auto" w:sz="4" w:space="0"/>
           </w:tblBorders>
-          <w:tblCellMar>
-            <w:top w:w="0" w:type="dxa"/>
-            <w:left w:w="108" w:type="dxa"/>
-            <w:bottom w:w="0" w:type="dxa"/>
-            <w:right w:w="108" w:type="dxa"/>
-          </w:tblCellMar>
         </w:tblPrEx>
         <w:tc>
           <w:tcPr>
@@ -14037,12 +13881,6 @@
             <w:insideH w:val="single" w:color="auto" w:sz="4" w:space="0"/>
             <w:insideV w:val="single" w:color="auto" w:sz="4" w:space="0"/>
           </w:tblBorders>
-          <w:tblCellMar>
-            <w:top w:w="0" w:type="dxa"/>
-            <w:left w:w="108" w:type="dxa"/>
-            <w:bottom w:w="0" w:type="dxa"/>
-            <w:right w:w="108" w:type="dxa"/>
-          </w:tblCellMar>
         </w:tblPrEx>
         <w:tc>
           <w:tcPr>
@@ -14175,12 +14013,6 @@
             <w:insideH w:val="single" w:color="auto" w:sz="4" w:space="0"/>
             <w:insideV w:val="single" w:color="auto" w:sz="4" w:space="0"/>
           </w:tblBorders>
-          <w:tblCellMar>
-            <w:top w:w="0" w:type="dxa"/>
-            <w:left w:w="108" w:type="dxa"/>
-            <w:bottom w:w="0" w:type="dxa"/>
-            <w:right w:w="108" w:type="dxa"/>
-          </w:tblCellMar>
         </w:tblPrEx>
         <w:tc>
           <w:tcPr>
@@ -15539,8 +15371,181 @@
           <w:lang w:val="en-US" w:eastAsia="zh-CN"/>
         </w:rPr>
       </w:pPr>
-      <w:bookmarkStart w:id="0" w:name="_GoBack"/>
-      <w:bookmarkEnd w:id="0"/>
+      <w:r>
+        <w:rPr>
+          <w:rFonts w:hint="eastAsia"/>
+          <w:lang w:val="en-US" w:eastAsia="zh-CN"/>
+        </w:rPr>
+        <w:t>findFirst()：返回一个流元素的Optional；</w:t>
+      </w:r>
+    </w:p>
+    <w:p>
+      <w:pPr>
+        <w:numPr>
+          <w:ilvl w:val="0"/>
+          <w:numId w:val="9"/>
+        </w:numPr>
+        <w:bidi w:val="0"/>
+        <w:ind w:left="840" w:leftChars="0" w:hanging="420" w:firstLineChars="0"/>
+        <w:rPr>
+          <w:rFonts w:hint="default"/>
+          <w:lang w:val="en-US" w:eastAsia="zh-CN"/>
+        </w:rPr>
+      </w:pPr>
+      <w:r>
+        <w:rPr>
+          <w:rFonts w:hint="eastAsia"/>
+          <w:lang w:val="en-US" w:eastAsia="zh-CN"/>
+        </w:rPr>
+        <w:t>findAny()：返回含有任意流元素的Optional，在非并行流中就是返回第一个元素，在并行流中返回的不一定是第一个元素；</w:t>
+      </w:r>
+    </w:p>
+    <w:p>
+      <w:pPr>
+        <w:numPr>
+          <w:ilvl w:val="0"/>
+          <w:numId w:val="9"/>
+        </w:numPr>
+        <w:bidi w:val="0"/>
+        <w:ind w:left="840" w:leftChars="0" w:hanging="420" w:firstLineChars="0"/>
+        <w:rPr>
+          <w:rFonts w:hint="default"/>
+          <w:lang w:val="en-US" w:eastAsia="zh-CN"/>
+        </w:rPr>
+      </w:pPr>
+      <w:r>
+        <w:rPr>
+          <w:rFonts w:hint="eastAsia"/>
+          <w:lang w:val="en-US" w:eastAsia="zh-CN"/>
+        </w:rPr>
+        <w:t>count()：流中元素的个数；</w:t>
+      </w:r>
+    </w:p>
+    <w:p>
+      <w:pPr>
+        <w:numPr>
+          <w:ilvl w:val="0"/>
+          <w:numId w:val="9"/>
+        </w:numPr>
+        <w:bidi w:val="0"/>
+        <w:ind w:left="840" w:leftChars="0" w:hanging="420" w:firstLineChars="0"/>
+        <w:rPr>
+          <w:rFonts w:hint="default"/>
+          <w:lang w:val="en-US" w:eastAsia="zh-CN"/>
+        </w:rPr>
+      </w:pPr>
+      <w:r>
+        <w:rPr>
+          <w:rFonts w:hint="eastAsia"/>
+          <w:lang w:val="en-US" w:eastAsia="zh-CN"/>
+        </w:rPr>
+        <w:t>max(Comparator)：决定最大元素；</w:t>
+      </w:r>
+    </w:p>
+    <w:p>
+      <w:pPr>
+        <w:numPr>
+          <w:ilvl w:val="0"/>
+          <w:numId w:val="9"/>
+        </w:numPr>
+        <w:bidi w:val="0"/>
+        <w:ind w:left="840" w:leftChars="0" w:hanging="420" w:firstLineChars="0"/>
+        <w:rPr>
+          <w:rFonts w:hint="default"/>
+          <w:lang w:val="en-US" w:eastAsia="zh-CN"/>
+        </w:rPr>
+      </w:pPr>
+      <w:r>
+        <w:rPr>
+          <w:rFonts w:hint="eastAsia"/>
+          <w:lang w:val="en-US" w:eastAsia="zh-CN"/>
+        </w:rPr>
+        <w:t>min(Comparator)：决定最小元素；</w:t>
+      </w:r>
+    </w:p>
+    <w:p>
+      <w:pPr>
+        <w:numPr>
+          <w:ilvl w:val="0"/>
+          <w:numId w:val="9"/>
+        </w:numPr>
+        <w:bidi w:val="0"/>
+        <w:ind w:left="840" w:leftChars="0" w:hanging="420" w:firstLineChars="0"/>
+        <w:rPr>
+          <w:rFonts w:hint="default"/>
+          <w:lang w:val="en-US" w:eastAsia="zh-CN"/>
+        </w:rPr>
+      </w:pPr>
+      <w:r>
+        <w:rPr>
+          <w:rFonts w:hint="eastAsia"/>
+          <w:lang w:val="en-US" w:eastAsia="zh-CN"/>
+        </w:rPr>
+        <w:t>average()：求取流元素的平均值；</w:t>
+      </w:r>
+    </w:p>
+    <w:p>
+      <w:pPr>
+        <w:numPr>
+          <w:ilvl w:val="0"/>
+          <w:numId w:val="9"/>
+        </w:numPr>
+        <w:bidi w:val="0"/>
+        <w:ind w:left="840" w:leftChars="0" w:hanging="420" w:firstLineChars="0"/>
+        <w:rPr>
+          <w:rFonts w:hint="default"/>
+          <w:lang w:val="en-US" w:eastAsia="zh-CN"/>
+        </w:rPr>
+      </w:pPr>
+      <w:r>
+        <w:rPr>
+          <w:rFonts w:hint="eastAsia"/>
+          <w:lang w:val="en-US" w:eastAsia="zh-CN"/>
+        </w:rPr>
+        <w:t>max()与min()：数值流操作，不需要Comparator;</w:t>
+      </w:r>
+    </w:p>
+    <w:p>
+      <w:pPr>
+        <w:numPr>
+          <w:ilvl w:val="0"/>
+          <w:numId w:val="9"/>
+        </w:numPr>
+        <w:bidi w:val="0"/>
+        <w:ind w:left="840" w:leftChars="0" w:hanging="420" w:firstLineChars="0"/>
+        <w:rPr>
+          <w:rFonts w:hint="default"/>
+          <w:lang w:val="en-US" w:eastAsia="zh-CN"/>
+        </w:rPr>
+      </w:pPr>
+      <w:r>
+        <w:rPr>
+          <w:rFonts w:hint="eastAsia"/>
+          <w:lang w:val="en-US" w:eastAsia="zh-CN"/>
+        </w:rPr>
+        <w:t>sum()对所有流元素求和；</w:t>
+      </w:r>
+    </w:p>
+    <w:p>
+      <w:pPr>
+        <w:numPr>
+          <w:ilvl w:val="0"/>
+          <w:numId w:val="9"/>
+        </w:numPr>
+        <w:bidi w:val="0"/>
+        <w:ind w:left="840" w:leftChars="0" w:hanging="420" w:firstLineChars="0"/>
+        <w:rPr>
+          <w:rFonts w:hint="default"/>
+          <w:lang w:val="en-US" w:eastAsia="zh-CN"/>
+        </w:rPr>
+      </w:pPr>
+      <w:r>
+        <w:rPr>
+          <w:rFonts w:hint="eastAsia"/>
+          <w:lang w:val="en-US" w:eastAsia="zh-CN"/>
+        </w:rPr>
+        <w:t>summaryStatistics()：生成可能有用的数据。</w:t>
+      </w:r>
     </w:p>
     <w:p>
       <w:pPr>
@@ -16617,63 +16622,55 @@
           <w:rFonts w:hint="eastAsia"/>
           <w:lang w:val="en-US" w:eastAsia="zh-CN"/>
         </w:rPr>
-        <w:t>Java语言规范：没必要使构造器的线程同步，因为会锁定正在构造的对象，直到构造期完成初始化后才对其他线程可见； 但是构造器有更微妙的共享方式，比如域初始化或者构造函数参数，这写都可能造成得到中间状态；</w:t>
-      </w:r>
-    </w:p>
-    <w:p>
-      <w:pPr>
-        <w:bidi w:val="0"/>
-        <w:rPr>
-          <w:rFonts w:hint="default"/>
-          <w:lang w:val="en-US" w:eastAsia="zh-CN"/>
-        </w:rPr>
-      </w:pPr>
+        <w:t>Java语言规范：没必要使构造器的线程同步，因为会锁定正在构造的对象，直到构造期完成初始化后才对其他线程可见； 但是构造器有更微妙的共享方式，比如域初始化或者构造函数参数，这写都可能造成得到中间状态.</w:t>
+      </w:r>
     </w:p>
     <w:p>
       <w:pPr>
         <w:pStyle w:val="2"/>
         <w:bidi w:val="0"/>
-        <w:rPr>
-          <w:rFonts w:hint="eastAsia"/>
-          <w:lang w:val="en-US" w:eastAsia="zh-CN"/>
-        </w:rPr>
-      </w:pPr>
-      <w:r>
-        <w:rPr>
-          <w:rFonts w:hint="eastAsia"/>
-          <w:lang w:val="en-US" w:eastAsia="zh-CN"/>
-        </w:rPr>
-        <w:t>附录：并发底层原理</w:t>
-      </w:r>
-    </w:p>
-    <w:p>
-      <w:pPr>
-        <w:rPr>
-          <w:rFonts w:hint="eastAsia"/>
-          <w:lang w:val="en-US" w:eastAsia="zh-CN"/>
-        </w:rPr>
-      </w:pPr>
-      <w:r>
-        <w:rPr>
-          <w:rFonts w:hint="eastAsia"/>
-          <w:lang w:val="en-US" w:eastAsia="zh-CN"/>
-        </w:rPr>
-        <w:t>并发将一个程序分为独立的任务，每个任务都由一个执行线程来驱动，简称为线程；在操作系统中，线程就是一段顺序的代码执行逻辑，这种模型简化了一个进程的并发多任务过程，好像每个线程都由自己的处理器；</w:t>
-      </w:r>
-    </w:p>
-    <w:p>
-      <w:pPr>
-        <w:rPr>
-          <w:rFonts w:hint="eastAsia"/>
-          <w:lang w:val="en-US" w:eastAsia="zh-CN"/>
-        </w:rPr>
-      </w:pPr>
-      <w:r>
-        <w:rPr>
-          <w:rFonts w:hint="eastAsia"/>
-          <w:lang w:val="en-US" w:eastAsia="zh-CN"/>
-        </w:rPr>
-        <w:t>Java中代表进程的是Thread类，后来因为Thread的管理比较麻烦，引入了中间层Executor等；Thread是将任务关联到处理器的一种软件概念，与普通的对象是不同的，Thread对象分配在内存中专为线程保留的区域，用于提供运行任务的一切环境，包括：</w:t>
+        <w:jc w:val="center"/>
+        <w:rPr>
+          <w:rFonts w:hint="eastAsia"/>
+          <w:lang w:val="en-US" w:eastAsia="zh-CN"/>
+        </w:rPr>
+      </w:pPr>
+      <w:r>
+        <w:rPr>
+          <w:rFonts w:hint="eastAsia"/>
+          <w:lang w:val="en-US" w:eastAsia="zh-CN"/>
+        </w:rPr>
+        <w:t>第二十五章 设计模式</w:t>
+      </w:r>
+    </w:p>
+    <w:p>
+      <w:pPr>
+        <w:rPr>
+          <w:rFonts w:hint="eastAsia"/>
+          <w:lang w:val="en-US" w:eastAsia="zh-CN"/>
+        </w:rPr>
+      </w:pPr>
+      <w:r>
+        <w:rPr>
+          <w:rFonts w:hint="eastAsia"/>
+          <w:lang w:val="en-US" w:eastAsia="zh-CN"/>
+        </w:rPr>
+        <w:t>模式是解决特定类问题的一种特别巧妙且有深刻见解的方法；模式就是添加抽象层，抽象一些东西时，就是在剥离特定的细节，动机就是“将易变的事物与不变的事物分开”；还有程序中的某些部分可能因某种原因发生变化，要保持这些变化不会引起整个代码的其他变化（对修改关闭，对扩展开放）。</w:t>
+      </w:r>
+    </w:p>
+    <w:p>
+      <w:pPr>
+        <w:rPr>
+          <w:rFonts w:hint="eastAsia"/>
+          <w:lang w:val="en-US" w:eastAsia="zh-CN"/>
+        </w:rPr>
+      </w:pPr>
+      <w:r>
+        <w:rPr>
+          <w:rFonts w:hint="eastAsia"/>
+          <w:lang w:val="en-US" w:eastAsia="zh-CN"/>
+        </w:rPr>
+        <w:t>设计中最难得是发现最易改变的地方，设计模式的目的是隔离代码中的更改，设计模式代表语言的失败。</w:t>
       </w:r>
     </w:p>
     <w:p>
@@ -16693,13 +16690,33 @@
           <w:rFonts w:hint="eastAsia"/>
           <w:lang w:val="en-US" w:eastAsia="zh-CN"/>
         </w:rPr>
-        <w:t>程序计数器，字节码指令地址；</w:t>
+        <w:t>单例模式：类只有一个对象实例(静态类的方式创建)</w:t>
       </w:r>
     </w:p>
     <w:p>
       <w:pPr>
         <w:numPr>
           <w:ilvl w:val="0"/>
+          <w:numId w:val="0"/>
+        </w:numPr>
+        <w:ind w:left="420" w:leftChars="0"/>
+        <w:rPr>
+          <w:rFonts w:hint="eastAsia"/>
+          <w:lang w:val="en-US" w:eastAsia="zh-CN"/>
+        </w:rPr>
+      </w:pPr>
+      <w:r>
+        <w:rPr>
+          <w:rFonts w:hint="eastAsia"/>
+          <w:lang w:val="en-US" w:eastAsia="zh-CN"/>
+        </w:rPr>
+        <w:t>设计模式有23种，根据可能变化的方面分为3种类别：</w:t>
+      </w:r>
+    </w:p>
+    <w:p>
+      <w:pPr>
+        <w:numPr>
+          <w:ilvl w:val="1"/>
           <w:numId w:val="14"/>
         </w:numPr>
         <w:ind w:left="840" w:leftChars="0" w:hanging="420" w:firstLineChars="0"/>
@@ -16713,13 +16730,13 @@
           <w:rFonts w:hint="eastAsia"/>
           <w:lang w:val="en-US" w:eastAsia="zh-CN"/>
         </w:rPr>
-        <w:t>java方法栈，包含方法的局部变量与堆引用，每个栈大小约64K~1M；</w:t>
+        <w:t>创建型：如何创建对象，涉及对象创建的细节，代码可以不依赖具体的兑现的类型，在添加新类型的对象时不会更改，单例模式是创建模式；</w:t>
       </w:r>
     </w:p>
     <w:p>
       <w:pPr>
         <w:numPr>
-          <w:ilvl w:val="0"/>
+          <w:ilvl w:val="1"/>
           <w:numId w:val="14"/>
         </w:numPr>
         <w:ind w:left="840" w:leftChars="0" w:hanging="420" w:firstLineChars="0"/>
@@ -16733,13 +16750,13 @@
           <w:rFonts w:hint="eastAsia"/>
           <w:lang w:val="en-US" w:eastAsia="zh-CN"/>
         </w:rPr>
-        <w:t>native code执行的栈；</w:t>
+        <w:t>构造型：设计对象以满足特定的项目约束，它们处理对象与其他对象连接的方式，以确保系统中的更改不需要更改这些连接；</w:t>
       </w:r>
     </w:p>
     <w:p>
       <w:pPr>
         <w:numPr>
-          <w:ilvl w:val="0"/>
+          <w:ilvl w:val="1"/>
           <w:numId w:val="14"/>
         </w:numPr>
         <w:ind w:left="840" w:leftChars="0" w:hanging="420" w:firstLineChars="0"/>
@@ -16753,14 +16770,264 @@
           <w:rFonts w:hint="eastAsia"/>
           <w:lang w:val="en-US" w:eastAsia="zh-CN"/>
         </w:rPr>
-        <w:t>thread-local 变量的存储区域；</w:t>
+        <w:t>行为型：处理程序中特定类型的操作的对象，封装要执行的过程；</w:t>
+      </w:r>
+    </w:p>
+    <w:p>
+      <w:pPr>
+        <w:pStyle w:val="3"/>
+        <w:bidi w:val="0"/>
+        <w:rPr>
+          <w:rFonts w:hint="eastAsia"/>
+          <w:lang w:val="en-US" w:eastAsia="zh-CN"/>
+        </w:rPr>
+      </w:pPr>
+      <w:r>
+        <w:rPr>
+          <w:rFonts w:hint="eastAsia"/>
+          <w:lang w:val="en-US" w:eastAsia="zh-CN"/>
+        </w:rPr>
+        <w:t>构建应用程序框架</w:t>
+      </w:r>
+    </w:p>
+    <w:p>
+      <w:pPr>
+        <w:rPr>
+          <w:rFonts w:hint="eastAsia"/>
+          <w:lang w:val="en-US" w:eastAsia="zh-CN"/>
+        </w:rPr>
+      </w:pPr>
+      <w:r>
+        <w:rPr>
+          <w:rFonts w:hint="eastAsia"/>
+          <w:lang w:val="en-US" w:eastAsia="zh-CN"/>
+        </w:rPr>
+        <w:t>从一个类或者一组类开始，创建一个新的应用程序，重用类中的大部分代码，根据需要覆盖一个或者多个方法来定制程序。</w:t>
       </w:r>
     </w:p>
     <w:p>
       <w:pPr>
         <w:numPr>
           <w:ilvl w:val="0"/>
-          <w:numId w:val="14"/>
+          <w:numId w:val="15"/>
+        </w:numPr>
+        <w:ind w:left="840" w:leftChars="0" w:hanging="420" w:firstLineChars="0"/>
+        <w:rPr>
+          <w:rFonts w:hint="default"/>
+          <w:lang w:val="en-US" w:eastAsia="zh-CN"/>
+        </w:rPr>
+      </w:pPr>
+      <w:r>
+        <w:rPr>
+          <w:rFonts w:hint="eastAsia"/>
+          <w:lang w:val="en-US" w:eastAsia="zh-CN"/>
+        </w:rPr>
+        <w:t>模板方法模式：隐藏在底层，通过调用基类中的各种防方法来驱动应用程序，特点是它是在基类中定义的，不能变更；</w:t>
+      </w:r>
+    </w:p>
+    <w:p>
+      <w:pPr>
+        <w:numPr>
+          <w:ilvl w:val="0"/>
+          <w:numId w:val="15"/>
+        </w:numPr>
+        <w:ind w:left="840" w:leftChars="0" w:hanging="420" w:firstLineChars="0"/>
+        <w:rPr>
+          <w:rFonts w:hint="default"/>
+          <w:lang w:val="en-US" w:eastAsia="zh-CN"/>
+        </w:rPr>
+      </w:pPr>
+      <w:r>
+        <w:rPr>
+          <w:rFonts w:hint="eastAsia"/>
+          <w:lang w:val="en-US" w:eastAsia="zh-CN"/>
+        </w:rPr>
+        <w:t>代理模式与桥接模式：完成工作的类隐藏在代理类后面，代理模式是桥接模式的特殊情况，代理模式只有一个实现，桥接模式有多个实现，允许动态更改实现；</w:t>
+      </w:r>
+    </w:p>
+    <w:p>
+      <w:pPr>
+        <w:numPr>
+          <w:ilvl w:val="0"/>
+          <w:numId w:val="15"/>
+        </w:numPr>
+        <w:ind w:left="840" w:leftChars="0" w:hanging="420" w:firstLineChars="0"/>
+        <w:rPr>
+          <w:rFonts w:hint="default"/>
+          <w:lang w:val="en-US" w:eastAsia="zh-CN"/>
+        </w:rPr>
+      </w:pPr>
+      <w:r>
+        <w:rPr>
+          <w:rFonts w:hint="eastAsia"/>
+          <w:lang w:val="en-US" w:eastAsia="zh-CN"/>
+        </w:rPr>
+        <w:t>状态模式：与代理模式差不多，只是代理的实现可以变更；</w:t>
+      </w:r>
+    </w:p>
+    <w:p>
+      <w:pPr>
+        <w:numPr>
+          <w:ilvl w:val="0"/>
+          <w:numId w:val="15"/>
+        </w:numPr>
+        <w:ind w:left="840" w:leftChars="0" w:hanging="420" w:firstLineChars="0"/>
+        <w:rPr>
+          <w:rFonts w:hint="default"/>
+          <w:lang w:val="en-US" w:eastAsia="zh-CN"/>
+        </w:rPr>
+      </w:pPr>
+      <w:r>
+        <w:rPr>
+          <w:rFonts w:hint="eastAsia"/>
+          <w:lang w:val="en-US" w:eastAsia="zh-CN"/>
+        </w:rPr>
+        <w:t>工厂模式：添加新类型时，使用多态性为这些新类型创建通用的接口，将系统中的其余代码与特定类型的信息分开，可以在不改变现有代码的情况下，添加新的类型；</w:t>
+      </w:r>
+      <w:bookmarkStart w:id="0" w:name="_GoBack"/>
+      <w:bookmarkEnd w:id="0"/>
+    </w:p>
+    <w:p>
+      <w:pPr>
+        <w:bidi w:val="0"/>
+        <w:rPr>
+          <w:rFonts w:hint="default"/>
+          <w:lang w:val="en-US" w:eastAsia="zh-CN"/>
+        </w:rPr>
+      </w:pPr>
+    </w:p>
+    <w:p>
+      <w:pPr>
+        <w:pStyle w:val="2"/>
+        <w:bidi w:val="0"/>
+        <w:rPr>
+          <w:rFonts w:hint="eastAsia"/>
+          <w:lang w:val="en-US" w:eastAsia="zh-CN"/>
+        </w:rPr>
+      </w:pPr>
+      <w:r>
+        <w:rPr>
+          <w:rFonts w:hint="eastAsia"/>
+          <w:lang w:val="en-US" w:eastAsia="zh-CN"/>
+        </w:rPr>
+        <w:t>附录：并发底层原理</w:t>
+      </w:r>
+    </w:p>
+    <w:p>
+      <w:pPr>
+        <w:rPr>
+          <w:rFonts w:hint="eastAsia"/>
+          <w:lang w:val="en-US" w:eastAsia="zh-CN"/>
+        </w:rPr>
+      </w:pPr>
+      <w:r>
+        <w:rPr>
+          <w:rFonts w:hint="eastAsia"/>
+          <w:lang w:val="en-US" w:eastAsia="zh-CN"/>
+        </w:rPr>
+        <w:t>并发将一个程序分为独立的任务，每个任务都由一个执行线程来驱动，简称为线程；在操作系统中，线程就是一段顺序的代码执行逻辑，这种模型简化了一个进程的并发多任务过程，好像每个线程都由自己的处理器；</w:t>
+      </w:r>
+    </w:p>
+    <w:p>
+      <w:pPr>
+        <w:rPr>
+          <w:rFonts w:hint="eastAsia"/>
+          <w:lang w:val="en-US" w:eastAsia="zh-CN"/>
+        </w:rPr>
+      </w:pPr>
+      <w:r>
+        <w:rPr>
+          <w:rFonts w:hint="eastAsia"/>
+          <w:lang w:val="en-US" w:eastAsia="zh-CN"/>
+        </w:rPr>
+        <w:t>Java中代表进程的是Thread类，后来因为Thread的管理比较麻烦，引入了中间层Executor等；Thread是将任务关联到处理器的一种软件概念，与普通的对象是不同的，Thread对象分配在内存中专为线程保留的区域，用于提供运行任务的一切环境，包括：</w:t>
+      </w:r>
+    </w:p>
+    <w:p>
+      <w:pPr>
+        <w:numPr>
+          <w:ilvl w:val="0"/>
+          <w:numId w:val="16"/>
+        </w:numPr>
+        <w:ind w:left="840" w:leftChars="0" w:hanging="420" w:firstLineChars="0"/>
+        <w:rPr>
+          <w:rFonts w:hint="default"/>
+          <w:lang w:val="en-US" w:eastAsia="zh-CN"/>
+        </w:rPr>
+      </w:pPr>
+      <w:r>
+        <w:rPr>
+          <w:rFonts w:hint="eastAsia"/>
+          <w:lang w:val="en-US" w:eastAsia="zh-CN"/>
+        </w:rPr>
+        <w:t>程序计数器，字节码指令地址；</w:t>
+      </w:r>
+    </w:p>
+    <w:p>
+      <w:pPr>
+        <w:numPr>
+          <w:ilvl w:val="0"/>
+          <w:numId w:val="16"/>
+        </w:numPr>
+        <w:ind w:left="840" w:leftChars="0" w:hanging="420" w:firstLineChars="0"/>
+        <w:rPr>
+          <w:rFonts w:hint="default"/>
+          <w:lang w:val="en-US" w:eastAsia="zh-CN"/>
+        </w:rPr>
+      </w:pPr>
+      <w:r>
+        <w:rPr>
+          <w:rFonts w:hint="eastAsia"/>
+          <w:lang w:val="en-US" w:eastAsia="zh-CN"/>
+        </w:rPr>
+        <w:t>java方法栈，包含方法的局部变量与堆引用，每个栈大小约64K~1M；</w:t>
+      </w:r>
+    </w:p>
+    <w:p>
+      <w:pPr>
+        <w:numPr>
+          <w:ilvl w:val="0"/>
+          <w:numId w:val="16"/>
+        </w:numPr>
+        <w:ind w:left="840" w:leftChars="0" w:hanging="420" w:firstLineChars="0"/>
+        <w:rPr>
+          <w:rFonts w:hint="default"/>
+          <w:lang w:val="en-US" w:eastAsia="zh-CN"/>
+        </w:rPr>
+      </w:pPr>
+      <w:r>
+        <w:rPr>
+          <w:rFonts w:hint="eastAsia"/>
+          <w:lang w:val="en-US" w:eastAsia="zh-CN"/>
+        </w:rPr>
+        <w:t>native code执行的栈；</w:t>
+      </w:r>
+    </w:p>
+    <w:p>
+      <w:pPr>
+        <w:numPr>
+          <w:ilvl w:val="0"/>
+          <w:numId w:val="16"/>
+        </w:numPr>
+        <w:ind w:left="840" w:leftChars="0" w:hanging="420" w:firstLineChars="0"/>
+        <w:rPr>
+          <w:rFonts w:hint="default"/>
+          <w:lang w:val="en-US" w:eastAsia="zh-CN"/>
+        </w:rPr>
+      </w:pPr>
+      <w:r>
+        <w:rPr>
+          <w:rFonts w:hint="eastAsia"/>
+          <w:lang w:val="en-US" w:eastAsia="zh-CN"/>
+        </w:rPr>
+        <w:t>thread-local 变量的存储区域；</w:t>
+      </w:r>
+    </w:p>
+    <w:p>
+      <w:pPr>
+        <w:numPr>
+          <w:ilvl w:val="0"/>
+          <w:numId w:val="16"/>
         </w:numPr>
         <w:ind w:left="840" w:leftChars="0" w:hanging="420" w:firstLineChars="0"/>
         <w:rPr>
@@ -17093,7 +17360,7 @@
       <w:pPr>
         <w:numPr>
           <w:ilvl w:val="1"/>
-          <w:numId w:val="14"/>
+          <w:numId w:val="16"/>
         </w:numPr>
         <w:bidi w:val="0"/>
         <w:ind w:left="840" w:leftChars="0" w:hanging="420" w:firstLineChars="0"/>
@@ -17128,7 +17395,7 @@
       <w:pPr>
         <w:numPr>
           <w:ilvl w:val="1"/>
-          <w:numId w:val="14"/>
+          <w:numId w:val="16"/>
         </w:numPr>
         <w:bidi w:val="0"/>
         <w:ind w:left="840" w:leftChars="0" w:hanging="420" w:firstLineChars="0"/>
@@ -17170,7 +17437,7 @@
       <w:pPr>
         <w:numPr>
           <w:ilvl w:val="0"/>
-          <w:numId w:val="15"/>
+          <w:numId w:val="17"/>
         </w:numPr>
         <w:bidi w:val="0"/>
         <w:ind w:left="840" w:leftChars="0" w:hanging="420" w:firstLineChars="0"/>
@@ -17191,7 +17458,7 @@
       <w:pPr>
         <w:numPr>
           <w:ilvl w:val="0"/>
-          <w:numId w:val="15"/>
+          <w:numId w:val="17"/>
         </w:numPr>
         <w:bidi w:val="0"/>
         <w:ind w:left="840" w:leftChars="0" w:hanging="420" w:firstLineChars="0"/>
@@ -17212,7 +17479,7 @@
       <w:pPr>
         <w:numPr>
           <w:ilvl w:val="0"/>
-          <w:numId w:val="15"/>
+          <w:numId w:val="17"/>
         </w:numPr>
         <w:bidi w:val="0"/>
         <w:ind w:left="840" w:leftChars="0" w:hanging="420" w:firstLineChars="0"/>
@@ -17410,7 +17677,7 @@
       <w:pPr>
         <w:numPr>
           <w:ilvl w:val="1"/>
-          <w:numId w:val="15"/>
+          <w:numId w:val="17"/>
         </w:numPr>
         <w:bidi w:val="0"/>
         <w:ind w:left="840" w:leftChars="0" w:hanging="420" w:firstLineChars="0"/>
@@ -17431,7 +17698,7 @@
       <w:pPr>
         <w:numPr>
           <w:ilvl w:val="1"/>
-          <w:numId w:val="15"/>
+          <w:numId w:val="17"/>
         </w:numPr>
         <w:bidi w:val="0"/>
         <w:ind w:left="840" w:leftChars="0" w:hanging="420" w:firstLineChars="0"/>
@@ -17475,7 +17742,7 @@
       <w:pPr>
         <w:numPr>
           <w:ilvl w:val="0"/>
-          <w:numId w:val="16"/>
+          <w:numId w:val="18"/>
         </w:numPr>
         <w:bidi w:val="0"/>
         <w:ind w:left="840" w:leftChars="0" w:hanging="420" w:firstLineChars="0"/>
@@ -17496,7 +17763,7 @@
       <w:pPr>
         <w:numPr>
           <w:ilvl w:val="0"/>
-          <w:numId w:val="16"/>
+          <w:numId w:val="18"/>
         </w:numPr>
         <w:bidi w:val="0"/>
         <w:ind w:left="840" w:leftChars="0" w:hanging="420" w:firstLineChars="0"/>
@@ -17538,7 +17805,7 @@
       <w:pPr>
         <w:numPr>
           <w:ilvl w:val="1"/>
-          <w:numId w:val="16"/>
+          <w:numId w:val="18"/>
         </w:numPr>
         <w:bidi w:val="0"/>
         <w:ind w:left="840" w:leftChars="0" w:hanging="420" w:firstLineChars="0"/>
@@ -17559,7 +17826,7 @@
       <w:pPr>
         <w:numPr>
           <w:ilvl w:val="1"/>
-          <w:numId w:val="16"/>
+          <w:numId w:val="18"/>
         </w:numPr>
         <w:bidi w:val="0"/>
         <w:ind w:left="840" w:leftChars="0" w:hanging="420" w:firstLineChars="0"/>
@@ -17580,7 +17847,7 @@
       <w:pPr>
         <w:numPr>
           <w:ilvl w:val="1"/>
-          <w:numId w:val="16"/>
+          <w:numId w:val="18"/>
         </w:numPr>
         <w:bidi w:val="0"/>
         <w:ind w:left="840" w:leftChars="0" w:hanging="420" w:firstLineChars="0"/>
@@ -17608,7 +17875,7 @@
       <w:pPr>
         <w:numPr>
           <w:ilvl w:val="1"/>
-          <w:numId w:val="16"/>
+          <w:numId w:val="18"/>
         </w:numPr>
         <w:bidi w:val="0"/>
         <w:ind w:left="840" w:leftChars="0" w:hanging="420" w:firstLineChars="0"/>
@@ -17636,7 +17903,7 @@
       <w:pPr>
         <w:numPr>
           <w:ilvl w:val="1"/>
-          <w:numId w:val="16"/>
+          <w:numId w:val="18"/>
         </w:numPr>
         <w:bidi w:val="0"/>
         <w:ind w:left="840" w:leftChars="0" w:hanging="420" w:firstLineChars="0"/>
@@ -18166,26 +18433,9 @@
     </w:lvl>
   </w:abstractNum>
   <w:abstractNum w:abstractNumId="2">
-    <w:nsid w:val="CEFFAF6E"/>
-    <w:multiLevelType w:val="singleLevel"/>
-    <w:tmpl w:val="CEFFAF6E"/>
-    <w:lvl w:ilvl="0" w:tentative="0">
-      <w:start w:val="1"/>
-      <w:numFmt w:val="bullet"/>
-      <w:lvlText w:val=""/>
-      <w:lvlJc w:val="left"/>
-      <w:pPr>
-        <w:ind w:left="420" w:hanging="420"/>
-      </w:pPr>
-      <w:rPr>
-        <w:rFonts w:hint="default" w:ascii="Wingdings" w:hAnsi="Wingdings"/>
-      </w:rPr>
-    </w:lvl>
-  </w:abstractNum>
-  <w:abstractNum w:abstractNumId="3">
-    <w:nsid w:val="D7FE5A3A"/>
+    <w:nsid w:val="A79CCF7A"/>
     <w:multiLevelType w:val="multilevel"/>
-    <w:tmpl w:val="D7FE5A3A"/>
+    <w:tmpl w:val="A79CCF7A"/>
     <w:lvl w:ilvl="0" w:tentative="0">
       <w:start w:val="1"/>
       <w:numFmt w:val="bullet"/>
@@ -18319,10 +18569,27 @@
       </w:rPr>
     </w:lvl>
   </w:abstractNum>
+  <w:abstractNum w:abstractNumId="3">
+    <w:nsid w:val="CEFFAF6E"/>
+    <w:multiLevelType w:val="singleLevel"/>
+    <w:tmpl w:val="CEFFAF6E"/>
+    <w:lvl w:ilvl="0" w:tentative="0">
+      <w:start w:val="1"/>
+      <w:numFmt w:val="bullet"/>
+      <w:lvlText w:val=""/>
+      <w:lvlJc w:val="left"/>
+      <w:pPr>
+        <w:ind w:left="420" w:hanging="420"/>
+      </w:pPr>
+      <w:rPr>
+        <w:rFonts w:hint="default" w:ascii="Wingdings" w:hAnsi="Wingdings"/>
+      </w:rPr>
+    </w:lvl>
+  </w:abstractNum>
   <w:abstractNum w:abstractNumId="4">
-    <w:nsid w:val="DEFF87D1"/>
+    <w:nsid w:val="D7FE5A3A"/>
     <w:multiLevelType w:val="multilevel"/>
-    <w:tmpl w:val="DEFF87D1"/>
+    <w:tmpl w:val="D7FE5A3A"/>
     <w:lvl w:ilvl="0" w:tentative="0">
       <w:start w:val="1"/>
       <w:numFmt w:val="bullet"/>
@@ -18457,26 +18724,9 @@
     </w:lvl>
   </w:abstractNum>
   <w:abstractNum w:abstractNumId="5">
-    <w:nsid w:val="DF7FCDEA"/>
-    <w:multiLevelType w:val="singleLevel"/>
-    <w:tmpl w:val="DF7FCDEA"/>
-    <w:lvl w:ilvl="0" w:tentative="0">
-      <w:start w:val="1"/>
-      <w:numFmt w:val="bullet"/>
-      <w:lvlText w:val=""/>
-      <w:lvlJc w:val="left"/>
-      <w:pPr>
-        <w:ind w:left="420" w:hanging="420"/>
-      </w:pPr>
-      <w:rPr>
-        <w:rFonts w:hint="default" w:ascii="Wingdings" w:hAnsi="Wingdings"/>
-      </w:rPr>
-    </w:lvl>
-  </w:abstractNum>
-  <w:abstractNum w:abstractNumId="6">
-    <w:nsid w:val="EFAF4DAC"/>
+    <w:nsid w:val="DEFF87D1"/>
     <w:multiLevelType w:val="multilevel"/>
-    <w:tmpl w:val="EFAF4DAC"/>
+    <w:tmpl w:val="DEFF87D1"/>
     <w:lvl w:ilvl="0" w:tentative="0">
       <w:start w:val="1"/>
       <w:numFmt w:val="bullet"/>
@@ -18610,10 +18860,10 @@
       </w:rPr>
     </w:lvl>
   </w:abstractNum>
-  <w:abstractNum w:abstractNumId="7">
-    <w:nsid w:val="FB7B5C95"/>
+  <w:abstractNum w:abstractNumId="6">
+    <w:nsid w:val="DF7FCDEA"/>
     <w:multiLevelType w:val="singleLevel"/>
-    <w:tmpl w:val="FB7B5C95"/>
+    <w:tmpl w:val="DF7FCDEA"/>
     <w:lvl w:ilvl="0" w:tentative="0">
       <w:start w:val="1"/>
       <w:numFmt w:val="bullet"/>
@@ -18627,10 +18877,10 @@
       </w:rPr>
     </w:lvl>
   </w:abstractNum>
-  <w:abstractNum w:abstractNumId="8">
-    <w:nsid w:val="FFBBF7BC"/>
+  <w:abstractNum w:abstractNumId="7">
+    <w:nsid w:val="EFAF4DAC"/>
     <w:multiLevelType w:val="multilevel"/>
-    <w:tmpl w:val="FFBBF7BC"/>
+    <w:tmpl w:val="EFAF4DAC"/>
     <w:lvl w:ilvl="0" w:tentative="0">
       <w:start w:val="1"/>
       <w:numFmt w:val="bullet"/>
@@ -18764,17 +19014,34 @@
       </w:rPr>
     </w:lvl>
   </w:abstractNum>
-  <w:abstractNum w:abstractNumId="9">
-    <w:nsid w:val="0D582538"/>
-    <w:multiLevelType w:val="multilevel"/>
-    <w:tmpl w:val="0D582538"/>
+  <w:abstractNum w:abstractNumId="8">
+    <w:nsid w:val="FB7B5C95"/>
+    <w:multiLevelType w:val="singleLevel"/>
+    <w:tmpl w:val="FB7B5C95"/>
     <w:lvl w:ilvl="0" w:tentative="0">
       <w:start w:val="1"/>
       <w:numFmt w:val="bullet"/>
       <w:lvlText w:val=""/>
       <w:lvlJc w:val="left"/>
       <w:pPr>
-        <w:ind w:left="900" w:hanging="420"/>
+        <w:ind w:left="420" w:hanging="420"/>
+      </w:pPr>
+      <w:rPr>
+        <w:rFonts w:hint="default" w:ascii="Wingdings" w:hAnsi="Wingdings"/>
+      </w:rPr>
+    </w:lvl>
+  </w:abstractNum>
+  <w:abstractNum w:abstractNumId="9">
+    <w:nsid w:val="FFBBF7BC"/>
+    <w:multiLevelType w:val="multilevel"/>
+    <w:tmpl w:val="FFBBF7BC"/>
+    <w:lvl w:ilvl="0" w:tentative="0">
+      <w:start w:val="1"/>
+      <w:numFmt w:val="bullet"/>
+      <w:lvlText w:val=""/>
+      <w:lvlJc w:val="left"/>
+      <w:pPr>
+        <w:ind w:left="420" w:hanging="420"/>
       </w:pPr>
       <w:rPr>
         <w:rFonts w:hint="default" w:ascii="Wingdings" w:hAnsi="Wingdings"/>
@@ -18786,7 +19053,10 @@
       <w:lvlText w:val=""/>
       <w:lvlJc w:val="left"/>
       <w:pPr>
-        <w:ind w:left="1320" w:hanging="420"/>
+        <w:tabs>
+          <w:tab w:val="left" w:pos="840"/>
+        </w:tabs>
+        <w:ind w:left="840" w:leftChars="0" w:hanging="420" w:firstLineChars="0"/>
       </w:pPr>
       <w:rPr>
         <w:rFonts w:hint="default" w:ascii="Wingdings" w:hAnsi="Wingdings"/>
@@ -18798,7 +19068,10 @@
       <w:lvlText w:val=""/>
       <w:lvlJc w:val="left"/>
       <w:pPr>
-        <w:ind w:left="1740" w:hanging="420"/>
+        <w:tabs>
+          <w:tab w:val="left" w:pos="1260"/>
+        </w:tabs>
+        <w:ind w:left="1260" w:leftChars="0" w:hanging="420" w:firstLineChars="0"/>
       </w:pPr>
       <w:rPr>
         <w:rFonts w:hint="default" w:ascii="Wingdings" w:hAnsi="Wingdings"/>
@@ -18810,7 +19083,10 @@
       <w:lvlText w:val=""/>
       <w:lvlJc w:val="left"/>
       <w:pPr>
-        <w:ind w:left="2160" w:hanging="420"/>
+        <w:tabs>
+          <w:tab w:val="left" w:pos="1680"/>
+        </w:tabs>
+        <w:ind w:left="1680" w:leftChars="0" w:hanging="420" w:firstLineChars="0"/>
       </w:pPr>
       <w:rPr>
         <w:rFonts w:hint="default" w:ascii="Wingdings" w:hAnsi="Wingdings"/>
@@ -18822,7 +19098,10 @@
       <w:lvlText w:val=""/>
       <w:lvlJc w:val="left"/>
       <w:pPr>
-        <w:ind w:left="2580" w:hanging="420"/>
+        <w:tabs>
+          <w:tab w:val="left" w:pos="2100"/>
+        </w:tabs>
+        <w:ind w:left="2100" w:leftChars="0" w:hanging="420" w:firstLineChars="0"/>
       </w:pPr>
       <w:rPr>
         <w:rFonts w:hint="default" w:ascii="Wingdings" w:hAnsi="Wingdings"/>
@@ -18834,7 +19113,10 @@
       <w:lvlText w:val=""/>
       <w:lvlJc w:val="left"/>
       <w:pPr>
-        <w:ind w:left="3000" w:hanging="420"/>
+        <w:tabs>
+          <w:tab w:val="left" w:pos="2520"/>
+        </w:tabs>
+        <w:ind w:left="2520" w:leftChars="0" w:hanging="420" w:firstLineChars="0"/>
       </w:pPr>
       <w:rPr>
         <w:rFonts w:hint="default" w:ascii="Wingdings" w:hAnsi="Wingdings"/>
@@ -18846,7 +19128,10 @@
       <w:lvlText w:val=""/>
       <w:lvlJc w:val="left"/>
       <w:pPr>
-        <w:ind w:left="3420" w:hanging="420"/>
+        <w:tabs>
+          <w:tab w:val="left" w:pos="2940"/>
+        </w:tabs>
+        <w:ind w:left="2940" w:leftChars="0" w:hanging="420" w:firstLineChars="0"/>
       </w:pPr>
       <w:rPr>
         <w:rFonts w:hint="default" w:ascii="Wingdings" w:hAnsi="Wingdings"/>
@@ -18858,7 +19143,10 @@
       <w:lvlText w:val=""/>
       <w:lvlJc w:val="left"/>
       <w:pPr>
-        <w:ind w:left="3840" w:hanging="420"/>
+        <w:tabs>
+          <w:tab w:val="left" w:pos="3360"/>
+        </w:tabs>
+        <w:ind w:left="3360" w:leftChars="0" w:hanging="420" w:firstLineChars="0"/>
       </w:pPr>
       <w:rPr>
         <w:rFonts w:hint="default" w:ascii="Wingdings" w:hAnsi="Wingdings"/>
@@ -18870,7 +19158,10 @@
       <w:lvlText w:val=""/>
       <w:lvlJc w:val="left"/>
       <w:pPr>
-        <w:ind w:left="4260" w:hanging="420"/>
+        <w:tabs>
+          <w:tab w:val="left" w:pos="3780"/>
+        </w:tabs>
+        <w:ind w:left="3780" w:leftChars="0" w:hanging="420" w:firstLineChars="0"/>
       </w:pPr>
       <w:rPr>
         <w:rFonts w:hint="default" w:ascii="Wingdings" w:hAnsi="Wingdings"/>
@@ -18878,9 +19169,9 @@
     </w:lvl>
   </w:abstractNum>
   <w:abstractNum w:abstractNumId="10">
-    <w:nsid w:val="1289469C"/>
+    <w:nsid w:val="0D582538"/>
     <w:multiLevelType w:val="multilevel"/>
-    <w:tmpl w:val="1289469C"/>
+    <w:tmpl w:val="0D582538"/>
     <w:lvl w:ilvl="0" w:tentative="0">
       <w:start w:val="1"/>
       <w:numFmt w:val="bullet"/>
@@ -18991,16 +19282,16 @@
     </w:lvl>
   </w:abstractNum>
   <w:abstractNum w:abstractNumId="11">
-    <w:nsid w:val="19AD3424"/>
+    <w:nsid w:val="1289469C"/>
     <w:multiLevelType w:val="multilevel"/>
-    <w:tmpl w:val="19AD3424"/>
+    <w:tmpl w:val="1289469C"/>
     <w:lvl w:ilvl="0" w:tentative="0">
       <w:start w:val="1"/>
       <w:numFmt w:val="bullet"/>
       <w:lvlText w:val=""/>
       <w:lvlJc w:val="left"/>
       <w:pPr>
-        <w:ind w:left="420" w:hanging="420"/>
+        <w:ind w:left="900" w:hanging="420"/>
       </w:pPr>
       <w:rPr>
         <w:rFonts w:hint="default" w:ascii="Wingdings" w:hAnsi="Wingdings"/>
@@ -19012,10 +19303,7 @@
       <w:lvlText w:val=""/>
       <w:lvlJc w:val="left"/>
       <w:pPr>
-        <w:tabs>
-          <w:tab w:val="left" w:pos="840"/>
-        </w:tabs>
-        <w:ind w:left="840" w:leftChars="0" w:hanging="420" w:firstLineChars="0"/>
+        <w:ind w:left="1320" w:hanging="420"/>
       </w:pPr>
       <w:rPr>
         <w:rFonts w:hint="default" w:ascii="Wingdings" w:hAnsi="Wingdings"/>
@@ -19027,10 +19315,7 @@
       <w:lvlText w:val=""/>
       <w:lvlJc w:val="left"/>
       <w:pPr>
-        <w:tabs>
-          <w:tab w:val="left" w:pos="1260"/>
-        </w:tabs>
-        <w:ind w:left="1260" w:leftChars="0" w:hanging="420" w:firstLineChars="0"/>
+        <w:ind w:left="1740" w:hanging="420"/>
       </w:pPr>
       <w:rPr>
         <w:rFonts w:hint="default" w:ascii="Wingdings" w:hAnsi="Wingdings"/>
@@ -19042,10 +19327,7 @@
       <w:lvlText w:val=""/>
       <w:lvlJc w:val="left"/>
       <w:pPr>
-        <w:tabs>
-          <w:tab w:val="left" w:pos="1680"/>
-        </w:tabs>
-        <w:ind w:left="1680" w:leftChars="0" w:hanging="420" w:firstLineChars="0"/>
+        <w:ind w:left="2160" w:hanging="420"/>
       </w:pPr>
       <w:rPr>
         <w:rFonts w:hint="default" w:ascii="Wingdings" w:hAnsi="Wingdings"/>
@@ -19057,10 +19339,7 @@
       <w:lvlText w:val=""/>
       <w:lvlJc w:val="left"/>
       <w:pPr>
-        <w:tabs>
-          <w:tab w:val="left" w:pos="2100"/>
-        </w:tabs>
-        <w:ind w:left="2100" w:leftChars="0" w:hanging="420" w:firstLineChars="0"/>
+        <w:ind w:left="2580" w:hanging="420"/>
       </w:pPr>
       <w:rPr>
         <w:rFonts w:hint="default" w:ascii="Wingdings" w:hAnsi="Wingdings"/>
@@ -19072,10 +19351,7 @@
       <w:lvlText w:val=""/>
       <w:lvlJc w:val="left"/>
       <w:pPr>
-        <w:tabs>
-          <w:tab w:val="left" w:pos="2520"/>
-        </w:tabs>
-        <w:ind w:left="2520" w:leftChars="0" w:hanging="420" w:firstLineChars="0"/>
+        <w:ind w:left="3000" w:hanging="420"/>
       </w:pPr>
       <w:rPr>
         <w:rFonts w:hint="default" w:ascii="Wingdings" w:hAnsi="Wingdings"/>
@@ -19087,10 +19363,7 @@
       <w:lvlText w:val=""/>
       <w:lvlJc w:val="left"/>
       <w:pPr>
-        <w:tabs>
-          <w:tab w:val="left" w:pos="2940"/>
-        </w:tabs>
-        <w:ind w:left="2940" w:leftChars="0" w:hanging="420" w:firstLineChars="0"/>
+        <w:ind w:left="3420" w:hanging="420"/>
       </w:pPr>
       <w:rPr>
         <w:rFonts w:hint="default" w:ascii="Wingdings" w:hAnsi="Wingdings"/>
@@ -19102,10 +19375,7 @@
       <w:lvlText w:val=""/>
       <w:lvlJc w:val="left"/>
       <w:pPr>
-        <w:tabs>
-          <w:tab w:val="left" w:pos="3360"/>
-        </w:tabs>
-        <w:ind w:left="3360" w:leftChars="0" w:hanging="420" w:firstLineChars="0"/>
+        <w:ind w:left="3840" w:hanging="420"/>
       </w:pPr>
       <w:rPr>
         <w:rFonts w:hint="default" w:ascii="Wingdings" w:hAnsi="Wingdings"/>
@@ -19117,10 +19387,7 @@
       <w:lvlText w:val=""/>
       <w:lvlJc w:val="left"/>
       <w:pPr>
-        <w:tabs>
-          <w:tab w:val="left" w:pos="3780"/>
-        </w:tabs>
-        <w:ind w:left="3780" w:leftChars="0" w:hanging="420" w:firstLineChars="0"/>
+        <w:ind w:left="4260" w:hanging="420"/>
       </w:pPr>
       <w:rPr>
         <w:rFonts w:hint="default" w:ascii="Wingdings" w:hAnsi="Wingdings"/>
@@ -19128,6 +19395,160 @@
     </w:lvl>
   </w:abstractNum>
   <w:abstractNum w:abstractNumId="12">
+    <w:nsid w:val="19AD3424"/>
+    <w:multiLevelType w:val="multilevel"/>
+    <w:tmpl w:val="19AD3424"/>
+    <w:lvl w:ilvl="0" w:tentative="0">
+      <w:start w:val="1"/>
+      <w:numFmt w:val="bullet"/>
+      <w:lvlText w:val=""/>
+      <w:lvlJc w:val="left"/>
+      <w:pPr>
+        <w:ind w:left="420" w:hanging="420"/>
+      </w:pPr>
+      <w:rPr>
+        <w:rFonts w:hint="default" w:ascii="Wingdings" w:hAnsi="Wingdings"/>
+      </w:rPr>
+    </w:lvl>
+    <w:lvl w:ilvl="1" w:tentative="0">
+      <w:start w:val="1"/>
+      <w:numFmt w:val="bullet"/>
+      <w:lvlText w:val=""/>
+      <w:lvlJc w:val="left"/>
+      <w:pPr>
+        <w:tabs>
+          <w:tab w:val="left" w:pos="840"/>
+        </w:tabs>
+        <w:ind w:left="840" w:leftChars="0" w:hanging="420" w:firstLineChars="0"/>
+      </w:pPr>
+      <w:rPr>
+        <w:rFonts w:hint="default" w:ascii="Wingdings" w:hAnsi="Wingdings"/>
+      </w:rPr>
+    </w:lvl>
+    <w:lvl w:ilvl="2" w:tentative="0">
+      <w:start w:val="1"/>
+      <w:numFmt w:val="bullet"/>
+      <w:lvlText w:val=""/>
+      <w:lvlJc w:val="left"/>
+      <w:pPr>
+        <w:tabs>
+          <w:tab w:val="left" w:pos="1260"/>
+        </w:tabs>
+        <w:ind w:left="1260" w:leftChars="0" w:hanging="420" w:firstLineChars="0"/>
+      </w:pPr>
+      <w:rPr>
+        <w:rFonts w:hint="default" w:ascii="Wingdings" w:hAnsi="Wingdings"/>
+      </w:rPr>
+    </w:lvl>
+    <w:lvl w:ilvl="3" w:tentative="0">
+      <w:start w:val="1"/>
+      <w:numFmt w:val="bullet"/>
+      <w:lvlText w:val=""/>
+      <w:lvlJc w:val="left"/>
+      <w:pPr>
+        <w:tabs>
+          <w:tab w:val="left" w:pos="1680"/>
+        </w:tabs>
+        <w:ind w:left="1680" w:leftChars="0" w:hanging="420" w:firstLineChars="0"/>
+      </w:pPr>
+      <w:rPr>
+        <w:rFonts w:hint="default" w:ascii="Wingdings" w:hAnsi="Wingdings"/>
+      </w:rPr>
+    </w:lvl>
+    <w:lvl w:ilvl="4" w:tentative="0">
+      <w:start w:val="1"/>
+      <w:numFmt w:val="bullet"/>
+      <w:lvlText w:val=""/>
+      <w:lvlJc w:val="left"/>
+      <w:pPr>
+        <w:tabs>
+          <w:tab w:val="left" w:pos="2100"/>
+        </w:tabs>
+        <w:ind w:left="2100" w:leftChars="0" w:hanging="420" w:firstLineChars="0"/>
+      </w:pPr>
+      <w:rPr>
+        <w:rFonts w:hint="default" w:ascii="Wingdings" w:hAnsi="Wingdings"/>
+      </w:rPr>
+    </w:lvl>
+    <w:lvl w:ilvl="5" w:tentative="0">
+      <w:start w:val="1"/>
+      <w:numFmt w:val="bullet"/>
+      <w:lvlText w:val=""/>
+      <w:lvlJc w:val="left"/>
+      <w:pPr>
+        <w:tabs>
+          <w:tab w:val="left" w:pos="2520"/>
+        </w:tabs>
+        <w:ind w:left="2520" w:leftChars="0" w:hanging="420" w:firstLineChars="0"/>
+      </w:pPr>
+      <w:rPr>
+        <w:rFonts w:hint="default" w:ascii="Wingdings" w:hAnsi="Wingdings"/>
+      </w:rPr>
+    </w:lvl>
+    <w:lvl w:ilvl="6" w:tentative="0">
+      <w:start w:val="1"/>
+      <w:numFmt w:val="bullet"/>
+      <w:lvlText w:val=""/>
+      <w:lvlJc w:val="left"/>
+      <w:pPr>
+        <w:tabs>
+          <w:tab w:val="left" w:pos="2940"/>
+        </w:tabs>
+        <w:ind w:left="2940" w:leftChars="0" w:hanging="420" w:firstLineChars="0"/>
+      </w:pPr>
+      <w:rPr>
+        <w:rFonts w:hint="default" w:ascii="Wingdings" w:hAnsi="Wingdings"/>
+      </w:rPr>
+    </w:lvl>
+    <w:lvl w:ilvl="7" w:tentative="0">
+      <w:start w:val="1"/>
+      <w:numFmt w:val="bullet"/>
+      <w:lvlText w:val=""/>
+      <w:lvlJc w:val="left"/>
+      <w:pPr>
+        <w:tabs>
+          <w:tab w:val="left" w:pos="3360"/>
+        </w:tabs>
+        <w:ind w:left="3360" w:leftChars="0" w:hanging="420" w:firstLineChars="0"/>
+      </w:pPr>
+      <w:rPr>
+        <w:rFonts w:hint="default" w:ascii="Wingdings" w:hAnsi="Wingdings"/>
+      </w:rPr>
+    </w:lvl>
+    <w:lvl w:ilvl="8" w:tentative="0">
+      <w:start w:val="1"/>
+      <w:numFmt w:val="bullet"/>
+      <w:lvlText w:val=""/>
+      <w:lvlJc w:val="left"/>
+      <w:pPr>
+        <w:tabs>
+          <w:tab w:val="left" w:pos="3780"/>
+        </w:tabs>
+        <w:ind w:left="3780" w:leftChars="0" w:hanging="420" w:firstLineChars="0"/>
+      </w:pPr>
+      <w:rPr>
+        <w:rFonts w:hint="default" w:ascii="Wingdings" w:hAnsi="Wingdings"/>
+      </w:rPr>
+    </w:lvl>
+  </w:abstractNum>
+  <w:abstractNum w:abstractNumId="13">
+    <w:nsid w:val="3FBFD0FE"/>
+    <w:multiLevelType w:val="singleLevel"/>
+    <w:tmpl w:val="3FBFD0FE"/>
+    <w:lvl w:ilvl="0" w:tentative="0">
+      <w:start w:val="1"/>
+      <w:numFmt w:val="bullet"/>
+      <w:lvlText w:val=""/>
+      <w:lvlJc w:val="left"/>
+      <w:pPr>
+        <w:ind w:left="420" w:hanging="420"/>
+      </w:pPr>
+      <w:rPr>
+        <w:rFonts w:hint="default" w:ascii="Wingdings" w:hAnsi="Wingdings"/>
+      </w:rPr>
+    </w:lvl>
+  </w:abstractNum>
+  <w:abstractNum w:abstractNumId="14">
     <w:nsid w:val="4FF02152"/>
     <w:multiLevelType w:val="singleLevel"/>
     <w:tmpl w:val="4FF02152"/>
@@ -19142,7 +19563,7 @@
       </w:rPr>
     </w:lvl>
   </w:abstractNum>
-  <w:abstractNum w:abstractNumId="13">
+  <w:abstractNum w:abstractNumId="15">
     <w:nsid w:val="4FF4A389"/>
     <w:multiLevelType w:val="multilevel"/>
     <w:tmpl w:val="4FF4A389"/>
@@ -19279,7 +19700,7 @@
       </w:rPr>
     </w:lvl>
   </w:abstractNum>
-  <w:abstractNum w:abstractNumId="14">
+  <w:abstractNum w:abstractNumId="16">
     <w:nsid w:val="5C277E67"/>
     <w:multiLevelType w:val="multilevel"/>
     <w:tmpl w:val="5C277E67"/>
@@ -19365,7 +19786,7 @@
       </w:pPr>
     </w:lvl>
   </w:abstractNum>
-  <w:abstractNum w:abstractNumId="15">
+  <w:abstractNum w:abstractNumId="17">
     <w:nsid w:val="5DE02C4F"/>
     <w:multiLevelType w:val="multilevel"/>
     <w:tmpl w:val="5DE02C4F"/>
@@ -19479,52 +19900,58 @@
     </w:lvl>
   </w:abstractNum>
   <w:num w:numId="1">
+    <w:abstractNumId w:val="16"/>
+  </w:num>
+  <w:num w:numId="2">
+    <w:abstractNumId w:val="17"/>
+  </w:num>
+  <w:num w:numId="3">
+    <w:abstractNumId w:val="11"/>
+  </w:num>
+  <w:num w:numId="4">
+    <w:abstractNumId w:val="10"/>
+  </w:num>
+  <w:num w:numId="5">
     <w:abstractNumId w:val="14"/>
   </w:num>
-  <w:num w:numId="2">
-    <w:abstractNumId w:val="15"/>
-  </w:num>
-  <w:num w:numId="3">
-    <w:abstractNumId w:val="10"/>
-  </w:num>
-  <w:num w:numId="4">
-    <w:abstractNumId w:val="9"/>
-  </w:num>
-  <w:num w:numId="5">
-    <w:abstractNumId w:val="12"/>
-  </w:num>
   <w:num w:numId="6">
-    <w:abstractNumId w:val="2"/>
+    <w:abstractNumId w:val="3"/>
   </w:num>
   <w:num w:numId="7">
     <w:abstractNumId w:val="0"/>
   </w:num>
   <w:num w:numId="8">
-    <w:abstractNumId w:val="6"/>
+    <w:abstractNumId w:val="7"/>
   </w:num>
   <w:num w:numId="9">
-    <w:abstractNumId w:val="7"/>
+    <w:abstractNumId w:val="8"/>
   </w:num>
   <w:num w:numId="10">
-    <w:abstractNumId w:val="3"/>
+    <w:abstractNumId w:val="4"/>
   </w:num>
   <w:num w:numId="11">
-    <w:abstractNumId w:val="13"/>
+    <w:abstractNumId w:val="15"/>
   </w:num>
   <w:num w:numId="12">
-    <w:abstractNumId w:val="5"/>
+    <w:abstractNumId w:val="6"/>
   </w:num>
   <w:num w:numId="13">
     <w:abstractNumId w:val="1"/>
   </w:num>
   <w:num w:numId="14">
-    <w:abstractNumId w:val="4"/>
+    <w:abstractNumId w:val="2"/>
   </w:num>
   <w:num w:numId="15">
-    <w:abstractNumId w:val="8"/>
+    <w:abstractNumId w:val="13"/>
   </w:num>
   <w:num w:numId="16">
-    <w:abstractNumId w:val="11"/>
+    <w:abstractNumId w:val="5"/>
+  </w:num>
+  <w:num w:numId="17">
+    <w:abstractNumId w:val="9"/>
+  </w:num>
+  <w:num w:numId="18">
+    <w:abstractNumId w:val="12"/>
   </w:num>
 </w:numbering>
 </file>

--- a/Thinking-in-Java读书文档.docx
+++ b/Thinking-in-Java读书文档.docx
@@ -18,7 +18,7 @@
     <w:p>
       <w:pPr>
         <w:pStyle w:val="3"/>
-        <w:ind w:firstLine="199" w:firstLineChars="66"/>
+        <w:ind w:firstLine="198" w:firstLineChars="66"/>
       </w:pPr>
       <w:r>
         <w:rPr>
@@ -1387,6 +1387,9 @@
     <w:p>
       <w:pPr>
         <w:pStyle w:val="3"/>
+        <w:rPr>
+          <w:rFonts w:hint="eastAsia"/>
+        </w:rPr>
       </w:pPr>
       <w:r>
         <w:t xml:space="preserve">5.8 </w:t>
@@ -1397,6 +1400,275 @@
         </w:rPr>
         <w:t>数组初始化</w:t>
       </w:r>
+    </w:p>
+    <w:p>
+      <w:pPr>
+        <w:rPr>
+          <w:rFonts w:hint="eastAsia"/>
+          <w:lang w:val="en-US" w:eastAsia="zh-CN"/>
+        </w:rPr>
+      </w:pPr>
+      <w:r>
+        <w:rPr>
+          <w:rFonts w:hint="eastAsia"/>
+          <w:lang w:val="en-US" w:eastAsia="zh-CN"/>
+        </w:rPr>
+        <w:t>数组是类型相同的对象序列，通过[]定义，编译器不允许在指定数组的大小，因为只是定义了一个数组引用，数组引用与数据的具体大小是无关的，因为还没有实际分配数据对象的空间，所以不需要定义数据的大小，可以使用特殊的初始化表达式来初始化数组，例子如下：</w:t>
+      </w:r>
+    </w:p>
+    <w:p>
+      <w:pPr>
+        <w:pStyle w:val="15"/>
+        <w:bidi w:val="0"/>
+        <w:jc w:val="center"/>
+      </w:pPr>
+      <w:r>
+        <w:drawing>
+          <wp:inline distT="0" distB="0" distL="114300" distR="114300">
+            <wp:extent cx="3624580" cy="1972310"/>
+            <wp:effectExtent l="0" t="0" r="13970" b="8890"/>
+            <wp:docPr id="43" name="图片 1"/>
+            <wp:cNvGraphicFramePr>
+              <a:graphicFrameLocks xmlns:a="http://schemas.openxmlformats.org/drawingml/2006/main" noChangeAspect="true"/>
+            </wp:cNvGraphicFramePr>
+            <a:graphic xmlns:a="http://schemas.openxmlformats.org/drawingml/2006/main">
+              <a:graphicData uri="http://schemas.openxmlformats.org/drawingml/2006/picture">
+                <pic:pic xmlns:pic="http://schemas.openxmlformats.org/drawingml/2006/picture">
+                  <pic:nvPicPr>
+                    <pic:cNvPr id="43" name="图片 1"/>
+                    <pic:cNvPicPr>
+                      <a:picLocks noChangeAspect="true"/>
+                    </pic:cNvPicPr>
+                  </pic:nvPicPr>
+                  <pic:blipFill>
+                    <a:blip r:embed="rId19"/>
+                    <a:stretch>
+                      <a:fillRect/>
+                    </a:stretch>
+                  </pic:blipFill>
+                  <pic:spPr>
+                    <a:xfrm>
+                      <a:off x="0" y="0"/>
+                      <a:ext cx="3624580" cy="1972310"/>
+                    </a:xfrm>
+                    <a:prstGeom prst="rect">
+                      <a:avLst/>
+                    </a:prstGeom>
+                    <a:noFill/>
+                    <a:ln>
+                      <a:noFill/>
+                    </a:ln>
+                  </pic:spPr>
+                </pic:pic>
+              </a:graphicData>
+            </a:graphic>
+          </wp:inline>
+        </w:drawing>
+      </w:r>
+    </w:p>
+    <w:p>
+      <w:pPr>
+        <w:bidi w:val="0"/>
+        <w:rPr>
+          <w:rFonts w:hint="eastAsia"/>
+          <w:lang w:val="en-US" w:eastAsia="zh-CN"/>
+        </w:rPr>
+      </w:pPr>
+      <w:r>
+        <w:rPr>
+          <w:rFonts w:hint="eastAsia"/>
+          <w:lang w:val="en-US" w:eastAsia="zh-CN"/>
+        </w:rPr>
+        <w:t>每个数组都有一个固有成员length，可以用new[size]的形式创建固定大小的数组，基本类型的数据会被初始化为空值，0或者false等，对象数据是null；</w:t>
+      </w:r>
+    </w:p>
+    <w:p>
+      <w:pPr>
+        <w:pStyle w:val="15"/>
+        <w:bidi w:val="0"/>
+        <w:jc w:val="center"/>
+      </w:pPr>
+      <w:r>
+        <w:drawing>
+          <wp:inline distT="0" distB="0" distL="114300" distR="114300">
+            <wp:extent cx="3855720" cy="1071880"/>
+            <wp:effectExtent l="0" t="0" r="11430" b="13970"/>
+            <wp:docPr id="44" name="图片 2"/>
+            <wp:cNvGraphicFramePr>
+              <a:graphicFrameLocks xmlns:a="http://schemas.openxmlformats.org/drawingml/2006/main" noChangeAspect="true"/>
+            </wp:cNvGraphicFramePr>
+            <a:graphic xmlns:a="http://schemas.openxmlformats.org/drawingml/2006/main">
+              <a:graphicData uri="http://schemas.openxmlformats.org/drawingml/2006/picture">
+                <pic:pic xmlns:pic="http://schemas.openxmlformats.org/drawingml/2006/picture">
+                  <pic:nvPicPr>
+                    <pic:cNvPr id="44" name="图片 2"/>
+                    <pic:cNvPicPr>
+                      <a:picLocks noChangeAspect="true"/>
+                    </pic:cNvPicPr>
+                  </pic:nvPicPr>
+                  <pic:blipFill>
+                    <a:blip r:embed="rId20"/>
+                    <a:stretch>
+                      <a:fillRect/>
+                    </a:stretch>
+                  </pic:blipFill>
+                  <pic:spPr>
+                    <a:xfrm>
+                      <a:off x="0" y="0"/>
+                      <a:ext cx="3855720" cy="1071880"/>
+                    </a:xfrm>
+                    <a:prstGeom prst="rect">
+                      <a:avLst/>
+                    </a:prstGeom>
+                    <a:noFill/>
+                    <a:ln>
+                      <a:noFill/>
+                    </a:ln>
+                  </pic:spPr>
+                </pic:pic>
+              </a:graphicData>
+            </a:graphic>
+          </wp:inline>
+        </w:drawing>
+      </w:r>
+    </w:p>
+    <w:p>
+      <w:pPr>
+        <w:bidi w:val="0"/>
+        <w:rPr>
+          <w:rFonts w:hint="eastAsia"/>
+          <w:lang w:val="en-US" w:eastAsia="zh-CN"/>
+        </w:rPr>
+      </w:pPr>
+      <w:r>
+        <w:rPr>
+          <w:rFonts w:hint="eastAsia"/>
+          <w:lang w:val="en-US" w:eastAsia="zh-CN"/>
+        </w:rPr>
+        <w:t>Arrays.toString()会产生数组的可打印的版本，2种初始化对象数组的形式，是一样的</w:t>
+      </w:r>
+    </w:p>
+    <w:p>
+      <w:pPr>
+        <w:pStyle w:val="15"/>
+        <w:bidi w:val="0"/>
+        <w:jc w:val="center"/>
+      </w:pPr>
+      <w:r>
+        <w:drawing>
+          <wp:inline distT="0" distB="0" distL="114300" distR="114300">
+            <wp:extent cx="4699000" cy="890905"/>
+            <wp:effectExtent l="0" t="0" r="6350" b="4445"/>
+            <wp:docPr id="45" name="图片 3"/>
+            <wp:cNvGraphicFramePr>
+              <a:graphicFrameLocks xmlns:a="http://schemas.openxmlformats.org/drawingml/2006/main" noChangeAspect="true"/>
+            </wp:cNvGraphicFramePr>
+            <a:graphic xmlns:a="http://schemas.openxmlformats.org/drawingml/2006/main">
+              <a:graphicData uri="http://schemas.openxmlformats.org/drawingml/2006/picture">
+                <pic:pic xmlns:pic="http://schemas.openxmlformats.org/drawingml/2006/picture">
+                  <pic:nvPicPr>
+                    <pic:cNvPr id="45" name="图片 3"/>
+                    <pic:cNvPicPr>
+                      <a:picLocks noChangeAspect="true"/>
+                    </pic:cNvPicPr>
+                  </pic:nvPicPr>
+                  <pic:blipFill>
+                    <a:blip r:embed="rId21"/>
+                    <a:stretch>
+                      <a:fillRect/>
+                    </a:stretch>
+                  </pic:blipFill>
+                  <pic:spPr>
+                    <a:xfrm>
+                      <a:off x="0" y="0"/>
+                      <a:ext cx="4699000" cy="890905"/>
+                    </a:xfrm>
+                    <a:prstGeom prst="rect">
+                      <a:avLst/>
+                    </a:prstGeom>
+                    <a:noFill/>
+                    <a:ln>
+                      <a:noFill/>
+                    </a:ln>
+                  </pic:spPr>
+                </pic:pic>
+              </a:graphicData>
+            </a:graphic>
+          </wp:inline>
+        </w:drawing>
+      </w:r>
+    </w:p>
+    <w:p>
+      <w:pPr>
+        <w:bidi w:val="0"/>
+        <w:rPr>
+          <w:rFonts w:hint="default"/>
+          <w:lang w:val="en-US" w:eastAsia="zh-CN"/>
+        </w:rPr>
+      </w:pPr>
+      <w:r>
+        <w:rPr>
+          <w:rFonts w:hint="eastAsia"/>
+          <w:lang w:val="en-US" w:eastAsia="zh-CN"/>
+        </w:rPr>
+        <w:t>因为所有的类都继承于Object类，可以通过Object[]对象传递任意类型与数量的参数到方法里面，java1.5版本之后，使用了可变参数列表...实际就是使用的数组，编译器会帮助填充数组，传递0个参数也是可以的，这适用与可选参数的传递场景。可变参数列表不依赖自动包装机制，并且可以与自动包装机制和谐共处，不冲突。需要注意可变参数函数的重载问题，如果什么也不传递，可能会发生编译错误，需要添加函数的标识参数以便重载没有问题。</w:t>
+      </w:r>
+    </w:p>
+    <w:p>
+      <w:pPr>
+        <w:pStyle w:val="15"/>
+        <w:bidi w:val="0"/>
+        <w:jc w:val="center"/>
+        <w:rPr>
+          <w:rFonts w:hint="default"/>
+          <w:lang w:val="en-US" w:eastAsia="zh-CN"/>
+        </w:rPr>
+      </w:pPr>
+      <w:r>
+        <w:drawing>
+          <wp:inline distT="0" distB="0" distL="114300" distR="114300">
+            <wp:extent cx="4895215" cy="1560195"/>
+            <wp:effectExtent l="0" t="0" r="635" b="1905"/>
+            <wp:docPr id="46" name="图片 4"/>
+            <wp:cNvGraphicFramePr>
+              <a:graphicFrameLocks xmlns:a="http://schemas.openxmlformats.org/drawingml/2006/main" noChangeAspect="true"/>
+            </wp:cNvGraphicFramePr>
+            <a:graphic xmlns:a="http://schemas.openxmlformats.org/drawingml/2006/main">
+              <a:graphicData uri="http://schemas.openxmlformats.org/drawingml/2006/picture">
+                <pic:pic xmlns:pic="http://schemas.openxmlformats.org/drawingml/2006/picture">
+                  <pic:nvPicPr>
+                    <pic:cNvPr id="46" name="图片 4"/>
+                    <pic:cNvPicPr>
+                      <a:picLocks noChangeAspect="true"/>
+                    </pic:cNvPicPr>
+                  </pic:nvPicPr>
+                  <pic:blipFill>
+                    <a:blip r:embed="rId22"/>
+                    <a:stretch>
+                      <a:fillRect/>
+                    </a:stretch>
+                  </pic:blipFill>
+                  <pic:spPr>
+                    <a:xfrm>
+                      <a:off x="0" y="0"/>
+                      <a:ext cx="4895215" cy="1560195"/>
+                    </a:xfrm>
+                    <a:prstGeom prst="rect">
+                      <a:avLst/>
+                    </a:prstGeom>
+                    <a:noFill/>
+                    <a:ln>
+                      <a:noFill/>
+                    </a:ln>
+                  </pic:spPr>
+                </pic:pic>
+              </a:graphicData>
+            </a:graphic>
+          </wp:inline>
+        </w:drawing>
+      </w:r>
+      <w:bookmarkStart w:id="0" w:name="_GoBack"/>
+      <w:bookmarkEnd w:id="0"/>
     </w:p>
     <w:p>
       <w:pPr>
@@ -3244,7 +3516,7 @@
                     </pic:cNvPicPr>
                   </pic:nvPicPr>
                   <pic:blipFill>
-                    <a:blip r:embed="rId19"/>
+                    <a:blip r:embed="rId23"/>
                     <a:stretch>
                       <a:fillRect/>
                     </a:stretch>
@@ -3308,7 +3580,7 @@
                     </pic:cNvPicPr>
                   </pic:nvPicPr>
                   <pic:blipFill>
-                    <a:blip r:embed="rId20"/>
+                    <a:blip r:embed="rId24"/>
                     <a:stretch>
                       <a:fillRect/>
                     </a:stretch>
@@ -3385,7 +3657,7 @@
                     </pic:cNvPicPr>
                   </pic:nvPicPr>
                   <pic:blipFill>
-                    <a:blip r:embed="rId21"/>
+                    <a:blip r:embed="rId25"/>
                     <a:stretch>
                       <a:fillRect/>
                     </a:stretch>
@@ -3657,7 +3929,7 @@
                     </pic:cNvPicPr>
                   </pic:nvPicPr>
                   <pic:blipFill>
-                    <a:blip r:embed="rId22"/>
+                    <a:blip r:embed="rId26"/>
                     <a:stretch>
                       <a:fillRect/>
                     </a:stretch>
@@ -3978,7 +4250,7 @@
                     </pic:cNvPicPr>
                   </pic:nvPicPr>
                   <pic:blipFill>
-                    <a:blip r:embed="rId23"/>
+                    <a:blip r:embed="rId27"/>
                     <a:stretch>
                       <a:fillRect/>
                     </a:stretch>
@@ -4067,7 +4339,7 @@
                     </pic:cNvPicPr>
                   </pic:nvPicPr>
                   <pic:blipFill>
-                    <a:blip r:embed="rId24"/>
+                    <a:blip r:embed="rId28"/>
                     <a:stretch>
                       <a:fillRect/>
                     </a:stretch>
@@ -4410,7 +4682,7 @@
                     </pic:cNvPicPr>
                   </pic:nvPicPr>
                   <pic:blipFill>
-                    <a:blip r:embed="rId25">
+                    <a:blip r:embed="rId29">
                       <a:extLst>
                         <a:ext uri="{28A0092B-C50C-407E-A947-70E740481C1C}">
                           <a14:useLocalDpi xmlns:a14="http://schemas.microsoft.com/office/drawing/2010/main" val="false"/>
@@ -4668,7 +4940,7 @@
                     </pic:cNvPicPr>
                   </pic:nvPicPr>
                   <pic:blipFill>
-                    <a:blip r:embed="rId26">
+                    <a:blip r:embed="rId30">
                       <a:extLst>
                         <a:ext uri="{28A0092B-C50C-407E-A947-70E740481C1C}">
                           <a14:useLocalDpi xmlns:a14="http://schemas.microsoft.com/office/drawing/2010/main" val="false"/>
@@ -4815,7 +5087,7 @@
                     </pic:cNvPicPr>
                   </pic:nvPicPr>
                   <pic:blipFill>
-                    <a:blip r:embed="rId27"/>
+                    <a:blip r:embed="rId31"/>
                     <a:stretch>
                       <a:fillRect/>
                     </a:stretch>
@@ -6692,7 +6964,7 @@
                     </pic:cNvPicPr>
                   </pic:nvPicPr>
                   <pic:blipFill>
-                    <a:blip r:embed="rId28"/>
+                    <a:blip r:embed="rId32"/>
                     <a:stretch>
                       <a:fillRect/>
                     </a:stretch>
@@ -6747,7 +7019,7 @@
                     </pic:cNvPicPr>
                   </pic:nvPicPr>
                   <pic:blipFill>
-                    <a:blip r:embed="rId29"/>
+                    <a:blip r:embed="rId33"/>
                     <a:stretch>
                       <a:fillRect/>
                     </a:stretch>
@@ -6816,7 +7088,7 @@
                     </pic:cNvPicPr>
                   </pic:nvPicPr>
                   <pic:blipFill>
-                    <a:blip r:embed="rId30"/>
+                    <a:blip r:embed="rId34"/>
                     <a:stretch>
                       <a:fillRect/>
                     </a:stretch>
@@ -6891,7 +7163,7 @@
                     </pic:cNvPicPr>
                   </pic:nvPicPr>
                   <pic:blipFill>
-                    <a:blip r:embed="rId31"/>
+                    <a:blip r:embed="rId35"/>
                     <a:stretch>
                       <a:fillRect/>
                     </a:stretch>
@@ -6966,7 +7238,7 @@
                     </pic:cNvPicPr>
                   </pic:nvPicPr>
                   <pic:blipFill>
-                    <a:blip r:embed="rId32"/>
+                    <a:blip r:embed="rId36"/>
                     <a:stretch>
                       <a:fillRect/>
                     </a:stretch>
@@ -7134,7 +7406,7 @@
                     </pic:cNvPicPr>
                   </pic:nvPicPr>
                   <pic:blipFill>
-                    <a:blip r:embed="rId33"/>
+                    <a:blip r:embed="rId37"/>
                     <a:stretch>
                       <a:fillRect/>
                     </a:stretch>
@@ -7198,7 +7470,7 @@
                     </pic:cNvPicPr>
                   </pic:nvPicPr>
                   <pic:blipFill>
-                    <a:blip r:embed="rId34"/>
+                    <a:blip r:embed="rId38"/>
                     <a:stretch>
                       <a:fillRect/>
                     </a:stretch>
@@ -7285,7 +7557,7 @@
                     </pic:cNvPicPr>
                   </pic:nvPicPr>
                   <pic:blipFill>
-                    <a:blip r:embed="rId35"/>
+                    <a:blip r:embed="rId39"/>
                     <a:stretch>
                       <a:fillRect/>
                     </a:stretch>
@@ -7360,7 +7632,7 @@
                     </pic:cNvPicPr>
                   </pic:nvPicPr>
                   <pic:blipFill>
-                    <a:blip r:embed="rId36"/>
+                    <a:blip r:embed="rId40"/>
                     <a:stretch>
                       <a:fillRect/>
                     </a:stretch>
@@ -7449,7 +7721,7 @@
                     </pic:cNvPicPr>
                   </pic:nvPicPr>
                   <pic:blipFill>
-                    <a:blip r:embed="rId37"/>
+                    <a:blip r:embed="rId41"/>
                     <a:stretch>
                       <a:fillRect/>
                     </a:stretch>
@@ -7522,7 +7794,7 @@
                     </pic:cNvPicPr>
                   </pic:nvPicPr>
                   <pic:blipFill>
-                    <a:blip r:embed="rId38"/>
+                    <a:blip r:embed="rId42"/>
                     <a:stretch>
                       <a:fillRect/>
                     </a:stretch>
@@ -7609,7 +7881,7 @@
                     </pic:cNvPicPr>
                   </pic:nvPicPr>
                   <pic:blipFill>
-                    <a:blip r:embed="rId39"/>
+                    <a:blip r:embed="rId43"/>
                     <a:stretch>
                       <a:fillRect/>
                     </a:stretch>
@@ -7691,7 +7963,7 @@
                     </pic:cNvPicPr>
                   </pic:nvPicPr>
                   <pic:blipFill>
-                    <a:blip r:embed="rId40">
+                    <a:blip r:embed="rId44">
                       <a:extLst>
                         <a:ext uri="{28A0092B-C50C-407E-A947-70E740481C1C}">
                           <a14:useLocalDpi xmlns:a14="http://schemas.microsoft.com/office/drawing/2010/main" val="false"/>
@@ -7799,6 +8071,12 @@
             <w:insideH w:val="single" w:color="auto" w:sz="4" w:space="0"/>
             <w:insideV w:val="single" w:color="auto" w:sz="4" w:space="0"/>
           </w:tblBorders>
+          <w:tblCellMar>
+            <w:top w:w="0" w:type="dxa"/>
+            <w:left w:w="108" w:type="dxa"/>
+            <w:bottom w:w="0" w:type="dxa"/>
+            <w:right w:w="108" w:type="dxa"/>
+          </w:tblCellMar>
         </w:tblPrEx>
         <w:tc>
           <w:tcPr>
@@ -7849,6 +8127,12 @@
             <w:insideH w:val="single" w:color="auto" w:sz="4" w:space="0"/>
             <w:insideV w:val="single" w:color="auto" w:sz="4" w:space="0"/>
           </w:tblBorders>
+          <w:tblCellMar>
+            <w:top w:w="0" w:type="dxa"/>
+            <w:left w:w="108" w:type="dxa"/>
+            <w:bottom w:w="0" w:type="dxa"/>
+            <w:right w:w="108" w:type="dxa"/>
+          </w:tblCellMar>
         </w:tblPrEx>
         <w:tc>
           <w:tcPr>
@@ -7911,6 +8195,12 @@
             <w:insideH w:val="single" w:color="auto" w:sz="4" w:space="0"/>
             <w:insideV w:val="single" w:color="auto" w:sz="4" w:space="0"/>
           </w:tblBorders>
+          <w:tblCellMar>
+            <w:top w:w="0" w:type="dxa"/>
+            <w:left w:w="108" w:type="dxa"/>
+            <w:bottom w:w="0" w:type="dxa"/>
+            <w:right w:w="108" w:type="dxa"/>
+          </w:tblCellMar>
         </w:tblPrEx>
         <w:tc>
           <w:tcPr>
@@ -8005,6 +8295,12 @@
             <w:insideH w:val="single" w:color="auto" w:sz="4" w:space="0"/>
             <w:insideV w:val="single" w:color="auto" w:sz="4" w:space="0"/>
           </w:tblBorders>
+          <w:tblCellMar>
+            <w:top w:w="0" w:type="dxa"/>
+            <w:left w:w="108" w:type="dxa"/>
+            <w:bottom w:w="0" w:type="dxa"/>
+            <w:right w:w="108" w:type="dxa"/>
+          </w:tblCellMar>
         </w:tblPrEx>
         <w:tc>
           <w:tcPr>
@@ -8055,6 +8351,12 @@
             <w:insideH w:val="single" w:color="auto" w:sz="4" w:space="0"/>
             <w:insideV w:val="single" w:color="auto" w:sz="4" w:space="0"/>
           </w:tblBorders>
+          <w:tblCellMar>
+            <w:top w:w="0" w:type="dxa"/>
+            <w:left w:w="108" w:type="dxa"/>
+            <w:bottom w:w="0" w:type="dxa"/>
+            <w:right w:w="108" w:type="dxa"/>
+          </w:tblCellMar>
         </w:tblPrEx>
         <w:tc>
           <w:tcPr>
@@ -8108,6 +8410,12 @@
             <w:insideH w:val="single" w:color="auto" w:sz="4" w:space="0"/>
             <w:insideV w:val="single" w:color="auto" w:sz="4" w:space="0"/>
           </w:tblBorders>
+          <w:tblCellMar>
+            <w:top w:w="0" w:type="dxa"/>
+            <w:left w:w="108" w:type="dxa"/>
+            <w:bottom w:w="0" w:type="dxa"/>
+            <w:right w:w="108" w:type="dxa"/>
+          </w:tblCellMar>
         </w:tblPrEx>
         <w:tc>
           <w:tcPr>
@@ -8208,6 +8516,12 @@
             <w:insideH w:val="single" w:color="auto" w:sz="4" w:space="0"/>
             <w:insideV w:val="single" w:color="auto" w:sz="4" w:space="0"/>
           </w:tblBorders>
+          <w:tblCellMar>
+            <w:top w:w="0" w:type="dxa"/>
+            <w:left w:w="108" w:type="dxa"/>
+            <w:bottom w:w="0" w:type="dxa"/>
+            <w:right w:w="108" w:type="dxa"/>
+          </w:tblCellMar>
         </w:tblPrEx>
         <w:tc>
           <w:tcPr>
@@ -8267,6 +8581,12 @@
             <w:insideH w:val="single" w:color="auto" w:sz="4" w:space="0"/>
             <w:insideV w:val="single" w:color="auto" w:sz="4" w:space="0"/>
           </w:tblBorders>
+          <w:tblCellMar>
+            <w:top w:w="0" w:type="dxa"/>
+            <w:left w:w="108" w:type="dxa"/>
+            <w:bottom w:w="0" w:type="dxa"/>
+            <w:right w:w="108" w:type="dxa"/>
+          </w:tblCellMar>
         </w:tblPrEx>
         <w:tc>
           <w:tcPr>
@@ -8408,6 +8728,12 @@
             <w:insideH w:val="single" w:color="auto" w:sz="4" w:space="0"/>
             <w:insideV w:val="single" w:color="auto" w:sz="4" w:space="0"/>
           </w:tblBorders>
+          <w:tblCellMar>
+            <w:top w:w="0" w:type="dxa"/>
+            <w:left w:w="108" w:type="dxa"/>
+            <w:bottom w:w="0" w:type="dxa"/>
+            <w:right w:w="108" w:type="dxa"/>
+          </w:tblCellMar>
         </w:tblPrEx>
         <w:tc>
           <w:tcPr>
@@ -8452,6 +8778,12 @@
             <w:insideH w:val="single" w:color="auto" w:sz="4" w:space="0"/>
             <w:insideV w:val="single" w:color="auto" w:sz="4" w:space="0"/>
           </w:tblBorders>
+          <w:tblCellMar>
+            <w:top w:w="0" w:type="dxa"/>
+            <w:left w:w="108" w:type="dxa"/>
+            <w:bottom w:w="0" w:type="dxa"/>
+            <w:right w:w="108" w:type="dxa"/>
+          </w:tblCellMar>
         </w:tblPrEx>
         <w:tc>
           <w:tcPr>
@@ -8496,6 +8828,12 @@
             <w:insideH w:val="single" w:color="auto" w:sz="4" w:space="0"/>
             <w:insideV w:val="single" w:color="auto" w:sz="4" w:space="0"/>
           </w:tblBorders>
+          <w:tblCellMar>
+            <w:top w:w="0" w:type="dxa"/>
+            <w:left w:w="108" w:type="dxa"/>
+            <w:bottom w:w="0" w:type="dxa"/>
+            <w:right w:w="108" w:type="dxa"/>
+          </w:tblCellMar>
         </w:tblPrEx>
         <w:tc>
           <w:tcPr>
@@ -8584,6 +8922,12 @@
             <w:insideH w:val="single" w:color="auto" w:sz="4" w:space="0"/>
             <w:insideV w:val="single" w:color="auto" w:sz="4" w:space="0"/>
           </w:tblBorders>
+          <w:tblCellMar>
+            <w:top w:w="0" w:type="dxa"/>
+            <w:left w:w="108" w:type="dxa"/>
+            <w:bottom w:w="0" w:type="dxa"/>
+            <w:right w:w="108" w:type="dxa"/>
+          </w:tblCellMar>
         </w:tblPrEx>
         <w:tc>
           <w:tcPr>
@@ -8628,6 +8972,12 @@
             <w:insideH w:val="single" w:color="auto" w:sz="4" w:space="0"/>
             <w:insideV w:val="single" w:color="auto" w:sz="4" w:space="0"/>
           </w:tblBorders>
+          <w:tblCellMar>
+            <w:top w:w="0" w:type="dxa"/>
+            <w:left w:w="108" w:type="dxa"/>
+            <w:bottom w:w="0" w:type="dxa"/>
+            <w:right w:w="108" w:type="dxa"/>
+          </w:tblCellMar>
         </w:tblPrEx>
         <w:tc>
           <w:tcPr>
@@ -8672,6 +9022,12 @@
             <w:insideH w:val="single" w:color="auto" w:sz="4" w:space="0"/>
             <w:insideV w:val="single" w:color="auto" w:sz="4" w:space="0"/>
           </w:tblBorders>
+          <w:tblCellMar>
+            <w:top w:w="0" w:type="dxa"/>
+            <w:left w:w="108" w:type="dxa"/>
+            <w:bottom w:w="0" w:type="dxa"/>
+            <w:right w:w="108" w:type="dxa"/>
+          </w:tblCellMar>
         </w:tblPrEx>
         <w:tc>
           <w:tcPr>
@@ -8794,7 +9150,7 @@
                     </pic:cNvPicPr>
                   </pic:nvPicPr>
                   <pic:blipFill>
-                    <a:blip r:embed="rId41"/>
+                    <a:blip r:embed="rId45"/>
                     <a:stretch>
                       <a:fillRect/>
                     </a:stretch>
@@ -8849,7 +9205,7 @@
                     </pic:cNvPicPr>
                   </pic:nvPicPr>
                   <pic:blipFill>
-                    <a:blip r:embed="rId42"/>
+                    <a:blip r:embed="rId46"/>
                     <a:stretch>
                       <a:fillRect/>
                     </a:stretch>
@@ -9259,7 +9615,7 @@
                     </pic:cNvPicPr>
                   </pic:nvPicPr>
                   <pic:blipFill>
-                    <a:blip r:embed="rId43"/>
+                    <a:blip r:embed="rId47"/>
                     <a:stretch>
                       <a:fillRect/>
                     </a:stretch>
@@ -9329,7 +9685,7 @@
                     </pic:cNvPicPr>
                   </pic:nvPicPr>
                   <pic:blipFill>
-                    <a:blip r:embed="rId44"/>
+                    <a:blip r:embed="rId48"/>
                     <a:stretch>
                       <a:fillRect/>
                     </a:stretch>
@@ -9385,7 +9741,7 @@
                     </pic:cNvPicPr>
                   </pic:nvPicPr>
                   <pic:blipFill>
-                    <a:blip r:embed="rId45"/>
+                    <a:blip r:embed="rId49"/>
                     <a:stretch>
                       <a:fillRect/>
                     </a:stretch>
@@ -9791,6 +10147,12 @@
             <w:insideH w:val="single" w:color="auto" w:sz="4" w:space="0"/>
             <w:insideV w:val="single" w:color="auto" w:sz="4" w:space="0"/>
           </w:tblBorders>
+          <w:tblCellMar>
+            <w:top w:w="0" w:type="dxa"/>
+            <w:left w:w="108" w:type="dxa"/>
+            <w:bottom w:w="0" w:type="dxa"/>
+            <w:right w:w="108" w:type="dxa"/>
+          </w:tblCellMar>
         </w:tblPrEx>
         <w:tc>
           <w:tcPr>
@@ -9991,6 +10353,12 @@
             <w:insideH w:val="single" w:color="auto" w:sz="4" w:space="0"/>
             <w:insideV w:val="single" w:color="auto" w:sz="4" w:space="0"/>
           </w:tblBorders>
+          <w:tblCellMar>
+            <w:top w:w="0" w:type="dxa"/>
+            <w:left w:w="108" w:type="dxa"/>
+            <w:bottom w:w="0" w:type="dxa"/>
+            <w:right w:w="108" w:type="dxa"/>
+          </w:tblCellMar>
         </w:tblPrEx>
         <w:tc>
           <w:tcPr>
@@ -10092,6 +10460,12 @@
             <w:insideH w:val="single" w:color="auto" w:sz="4" w:space="0"/>
             <w:insideV w:val="single" w:color="auto" w:sz="4" w:space="0"/>
           </w:tblBorders>
+          <w:tblCellMar>
+            <w:top w:w="0" w:type="dxa"/>
+            <w:left w:w="108" w:type="dxa"/>
+            <w:bottom w:w="0" w:type="dxa"/>
+            <w:right w:w="108" w:type="dxa"/>
+          </w:tblCellMar>
         </w:tblPrEx>
         <w:tc>
           <w:tcPr>
@@ -10232,7 +10606,7 @@
                     </pic:cNvPicPr>
                   </pic:nvPicPr>
                   <pic:blipFill>
-                    <a:blip r:embed="rId46"/>
+                    <a:blip r:embed="rId50"/>
                     <a:stretch>
                       <a:fillRect/>
                     </a:stretch>
@@ -10292,7 +10666,7 @@
                     </pic:cNvPicPr>
                   </pic:nvPicPr>
                   <pic:blipFill>
-                    <a:blip r:embed="rId47"/>
+                    <a:blip r:embed="rId51"/>
                     <a:stretch>
                       <a:fillRect/>
                     </a:stretch>
@@ -10352,7 +10726,7 @@
                     </pic:cNvPicPr>
                   </pic:nvPicPr>
                   <pic:blipFill>
-                    <a:blip r:embed="rId48"/>
+                    <a:blip r:embed="rId52"/>
                     <a:stretch>
                       <a:fillRect/>
                     </a:stretch>
@@ -10562,7 +10936,7 @@
                     </pic:cNvPicPr>
                   </pic:nvPicPr>
                   <pic:blipFill>
-                    <a:blip r:embed="rId49"/>
+                    <a:blip r:embed="rId53"/>
                     <a:stretch>
                       <a:fillRect/>
                     </a:stretch>
@@ -10695,7 +11069,7 @@
                     </pic:cNvPicPr>
                   </pic:nvPicPr>
                   <pic:blipFill>
-                    <a:blip r:embed="rId50"/>
+                    <a:blip r:embed="rId54"/>
                     <a:stretch>
                       <a:fillRect/>
                     </a:stretch>
@@ -10739,7 +11113,7 @@
                     </pic:cNvPicPr>
                   </pic:nvPicPr>
                   <pic:blipFill>
-                    <a:blip r:embed="rId51"/>
+                    <a:blip r:embed="rId55"/>
                     <a:stretch>
                       <a:fillRect/>
                     </a:stretch>
@@ -13221,6 +13595,12 @@
             <w:insideH w:val="single" w:color="auto" w:sz="4" w:space="0"/>
             <w:insideV w:val="single" w:color="auto" w:sz="4" w:space="0"/>
           </w:tblBorders>
+          <w:tblCellMar>
+            <w:top w:w="0" w:type="dxa"/>
+            <w:left w:w="108" w:type="dxa"/>
+            <w:bottom w:w="0" w:type="dxa"/>
+            <w:right w:w="108" w:type="dxa"/>
+          </w:tblCellMar>
         </w:tblPrEx>
         <w:tc>
           <w:tcPr>
@@ -13287,6 +13667,12 @@
             <w:insideH w:val="single" w:color="auto" w:sz="4" w:space="0"/>
             <w:insideV w:val="single" w:color="auto" w:sz="4" w:space="0"/>
           </w:tblBorders>
+          <w:tblCellMar>
+            <w:top w:w="0" w:type="dxa"/>
+            <w:left w:w="108" w:type="dxa"/>
+            <w:bottom w:w="0" w:type="dxa"/>
+            <w:right w:w="108" w:type="dxa"/>
+          </w:tblCellMar>
         </w:tblPrEx>
         <w:tc>
           <w:tcPr>
@@ -13353,6 +13739,12 @@
             <w:insideH w:val="single" w:color="auto" w:sz="4" w:space="0"/>
             <w:insideV w:val="single" w:color="auto" w:sz="4" w:space="0"/>
           </w:tblBorders>
+          <w:tblCellMar>
+            <w:top w:w="0" w:type="dxa"/>
+            <w:left w:w="108" w:type="dxa"/>
+            <w:bottom w:w="0" w:type="dxa"/>
+            <w:right w:w="108" w:type="dxa"/>
+          </w:tblCellMar>
         </w:tblPrEx>
         <w:tc>
           <w:tcPr>
@@ -13485,6 +13877,12 @@
             <w:insideH w:val="single" w:color="auto" w:sz="4" w:space="0"/>
             <w:insideV w:val="single" w:color="auto" w:sz="4" w:space="0"/>
           </w:tblBorders>
+          <w:tblCellMar>
+            <w:top w:w="0" w:type="dxa"/>
+            <w:left w:w="108" w:type="dxa"/>
+            <w:bottom w:w="0" w:type="dxa"/>
+            <w:right w:w="108" w:type="dxa"/>
+          </w:tblCellMar>
         </w:tblPrEx>
         <w:tc>
           <w:tcPr>
@@ -13551,6 +13949,12 @@
             <w:insideH w:val="single" w:color="auto" w:sz="4" w:space="0"/>
             <w:insideV w:val="single" w:color="auto" w:sz="4" w:space="0"/>
           </w:tblBorders>
+          <w:tblCellMar>
+            <w:top w:w="0" w:type="dxa"/>
+            <w:left w:w="108" w:type="dxa"/>
+            <w:bottom w:w="0" w:type="dxa"/>
+            <w:right w:w="108" w:type="dxa"/>
+          </w:tblCellMar>
         </w:tblPrEx>
         <w:tc>
           <w:tcPr>
@@ -13617,6 +14021,12 @@
             <w:insideH w:val="single" w:color="auto" w:sz="4" w:space="0"/>
             <w:insideV w:val="single" w:color="auto" w:sz="4" w:space="0"/>
           </w:tblBorders>
+          <w:tblCellMar>
+            <w:top w:w="0" w:type="dxa"/>
+            <w:left w:w="108" w:type="dxa"/>
+            <w:bottom w:w="0" w:type="dxa"/>
+            <w:right w:w="108" w:type="dxa"/>
+          </w:tblCellMar>
         </w:tblPrEx>
         <w:tc>
           <w:tcPr>
@@ -13749,6 +14159,12 @@
             <w:insideH w:val="single" w:color="auto" w:sz="4" w:space="0"/>
             <w:insideV w:val="single" w:color="auto" w:sz="4" w:space="0"/>
           </w:tblBorders>
+          <w:tblCellMar>
+            <w:top w:w="0" w:type="dxa"/>
+            <w:left w:w="108" w:type="dxa"/>
+            <w:bottom w:w="0" w:type="dxa"/>
+            <w:right w:w="108" w:type="dxa"/>
+          </w:tblCellMar>
         </w:tblPrEx>
         <w:tc>
           <w:tcPr>
@@ -13815,6 +14231,12 @@
             <w:insideH w:val="single" w:color="auto" w:sz="4" w:space="0"/>
             <w:insideV w:val="single" w:color="auto" w:sz="4" w:space="0"/>
           </w:tblBorders>
+          <w:tblCellMar>
+            <w:top w:w="0" w:type="dxa"/>
+            <w:left w:w="108" w:type="dxa"/>
+            <w:bottom w:w="0" w:type="dxa"/>
+            <w:right w:w="108" w:type="dxa"/>
+          </w:tblCellMar>
         </w:tblPrEx>
         <w:tc>
           <w:tcPr>
@@ -13881,6 +14303,12 @@
             <w:insideH w:val="single" w:color="auto" w:sz="4" w:space="0"/>
             <w:insideV w:val="single" w:color="auto" w:sz="4" w:space="0"/>
           </w:tblBorders>
+          <w:tblCellMar>
+            <w:top w:w="0" w:type="dxa"/>
+            <w:left w:w="108" w:type="dxa"/>
+            <w:bottom w:w="0" w:type="dxa"/>
+            <w:right w:w="108" w:type="dxa"/>
+          </w:tblCellMar>
         </w:tblPrEx>
         <w:tc>
           <w:tcPr>
@@ -14013,6 +14441,12 @@
             <w:insideH w:val="single" w:color="auto" w:sz="4" w:space="0"/>
             <w:insideV w:val="single" w:color="auto" w:sz="4" w:space="0"/>
           </w:tblBorders>
+          <w:tblCellMar>
+            <w:top w:w="0" w:type="dxa"/>
+            <w:left w:w="108" w:type="dxa"/>
+            <w:bottom w:w="0" w:type="dxa"/>
+            <w:right w:w="108" w:type="dxa"/>
+          </w:tblCellMar>
         </w:tblPrEx>
         <w:tc>
           <w:tcPr>
@@ -16884,8 +17318,6 @@
         </w:rPr>
         <w:t>工厂模式：添加新类型时，使用多态性为这些新类型创建通用的接口，将系统中的其余代码与特定类型的信息分开，可以在不改变现有代码的情况下，添加新的类型；</w:t>
       </w:r>
-      <w:bookmarkStart w:id="0" w:name="_GoBack"/>
-      <w:bookmarkEnd w:id="0"/>
     </w:p>
     <w:p>
       <w:pPr>
@@ -17156,7 +17588,7 @@
                     </pic:cNvPicPr>
                   </pic:nvPicPr>
                   <pic:blipFill>
-                    <a:blip r:embed="rId52"/>
+                    <a:blip r:embed="rId56"/>
                     <a:stretch>
                       <a:fillRect/>
                     </a:stretch>
@@ -17222,7 +17654,7 @@
                     </pic:cNvPicPr>
                   </pic:nvPicPr>
                   <pic:blipFill>
-                    <a:blip r:embed="rId53"/>
+                    <a:blip r:embed="rId57"/>
                     <a:stretch>
                       <a:fillRect/>
                     </a:stretch>

--- a/Thinking-in-Java读书文档.docx
+++ b/Thinking-in-Java读书文档.docx
@@ -252,19 +252,7 @@
         <w:rPr>
           <w:rFonts w:hint="eastAsia"/>
         </w:rPr>
-        <w:t>进制数字之间可以</w:t>
-      </w:r>
-      <w:r>
-        <w:rPr>
-          <w:rFonts w:hint="eastAsia"/>
-        </w:rPr>
-        <w:t>加</w:t>
-      </w:r>
-      <w:r>
-        <w:rPr>
-          <w:rFonts w:hint="eastAsia"/>
-        </w:rPr>
-        <w:t>下划线，并无实际意义，方便阅读。</w:t>
+        <w:t>进制数字之间可以加下划线，并无实际意义，方便阅读。</w:t>
       </w:r>
     </w:p>
     <w:p>
@@ -387,13 +375,7 @@
         <w:rPr>
           <w:rFonts w:hint="eastAsia"/>
         </w:rPr>
-        <w:t>中表示，不能</w:t>
-      </w:r>
-      <w:r>
-        <w:rPr>
-          <w:rFonts w:hint="eastAsia"/>
-        </w:rPr>
-        <w:t>使用</w:t>
+        <w:t>中表示，不能使用</w:t>
       </w:r>
       <w:r>
         <w:rPr>
@@ -470,13 +452,7 @@
         <w:rPr>
           <w:rFonts w:hint="eastAsia"/>
         </w:rPr>
-        <w:t>f</w:t>
-      </w:r>
-      <w:r>
-        <w:rPr>
-          <w:rFonts w:hint="eastAsia"/>
-        </w:rPr>
-        <w:t>alse</w:t>
+        <w:t>false</w:t>
       </w:r>
       <w:r>
         <w:rPr>
@@ -561,13 +537,7 @@
         <w:rPr>
           <w:rFonts w:hint="eastAsia"/>
         </w:rPr>
-        <w:t>一样，逻辑运算符与位运算符也差不多，移位运算符也差不多</w:t>
-      </w:r>
-      <w:r>
-        <w:rPr>
-          <w:rFonts w:hint="eastAsia"/>
-        </w:rPr>
-        <w:t>，</w:t>
+        <w:t>一样，逻辑运算符与位运算符也差不多，移位运算符也差不多，</w:t>
       </w:r>
       <w:r>
         <w:rPr>
@@ -1025,13 +995,7 @@
         <w:rPr>
           <w:rFonts w:hint="eastAsia"/>
         </w:rPr>
-        <w:t>开头的函数</w:t>
-      </w:r>
-      <w:r>
-        <w:rPr>
-          <w:rFonts w:hint="eastAsia"/>
-        </w:rPr>
-        <w:t>可以读取相应的数据，使用</w:t>
+        <w:t>开头的函数可以读取相应的数据，使用</w:t>
       </w:r>
       <w:r>
         <w:rPr>
@@ -1791,13 +1755,7 @@
         <w:rPr>
           <w:rFonts w:hint="eastAsia"/>
         </w:rPr>
-        <w:t>可以创建不规则的数组，大致意思就是数组中可以存储指针（引用），在多维数组中，每一个内部值可以引用不同大小的数组。所以形成了不规则的数组，因</w:t>
-      </w:r>
-      <w:r>
-        <w:rPr>
-          <w:rFonts w:hint="eastAsia"/>
-        </w:rPr>
-        <w:t>为</w:t>
+        <w:t>可以创建不规则的数组，大致意思就是数组中可以存储指针（引用），在多维数组中，每一个内部值可以引用不同大小的数组。所以形成了不规则的数组，因为</w:t>
       </w:r>
       <w:r>
         <w:rPr>
@@ -2010,13 +1968,7 @@
         <w:rPr>
           <w:rFonts w:hint="eastAsia"/>
         </w:rPr>
-        <w:t>之后可以表示当前时间，</w:t>
-      </w:r>
-      <w:r>
-        <w:rPr>
-          <w:rFonts w:hint="eastAsia"/>
-        </w:rPr>
-        <w:t>还有访问器方法与修改器方法。</w:t>
+        <w:t>之后可以表示当前时间，还有访问器方法与修改器方法。</w:t>
       </w:r>
     </w:p>
     <w:p>
@@ -2144,13 +2096,7 @@
         <w:rPr>
           <w:rFonts w:hint="eastAsia"/>
         </w:rPr>
-        <w:t>修饰的数据域在构造后就不会修改，修饰基本类型表示常量，假如修饰一般的类，只是表示类引用对象不能修改</w:t>
-      </w:r>
-      <w:r>
-        <w:rPr>
-          <w:rFonts w:hint="eastAsia"/>
-        </w:rPr>
-        <w:t>，对象本身还是可以修改。</w:t>
+        <w:t>修饰的数据域在构造后就不会修改，修饰基本类型表示常量，假如修饰一般的类，只是表示类引用对象不能修改，对象本身还是可以修改。</w:t>
       </w:r>
     </w:p>
     <w:p>
@@ -2309,13 +2255,7 @@
         <w:rPr>
           <w:rFonts w:hint="eastAsia"/>
         </w:rPr>
-        <w:t>函数名与参数类型构成了函数签名，所以可以重载，如果构造函数没有初始化，执</w:t>
-      </w:r>
-      <w:r>
-        <w:rPr>
-          <w:rFonts w:hint="eastAsia"/>
-        </w:rPr>
-        <w:t>行默认初始化，基本类型为</w:t>
+        <w:t>函数名与参数类型构成了函数签名，所以可以重载，如果构造函数没有初始化，执行默认初始化，基本类型为</w:t>
       </w:r>
       <w:r>
         <w:rPr>
@@ -3612,13 +3552,7 @@
         <w:rPr>
           <w:rFonts w:hint="eastAsia"/>
         </w:rPr>
-        <w:t>内</w:t>
-      </w:r>
-      <w:r>
-        <w:rPr>
-          <w:rFonts w:hint="eastAsia"/>
-        </w:rPr>
-        <w:t>部</w:t>
+        <w:t>内部</w:t>
       </w:r>
       <w:r>
         <w:t>，就是</w:t>
@@ -3971,10 +3905,7 @@
         <w:t>强制</w:t>
       </w:r>
       <w:r>
-        <w:t>客户端程序员编码时不</w:t>
-      </w:r>
-      <w:r>
-        <w:t>依赖具体类型而依赖接口或者抽象。</w:t>
+        <w:t>客户端程序员编码时不依赖具体类型而依赖接口或者抽象。</w:t>
       </w:r>
     </w:p>
     <w:p>
@@ -4156,10 +4087,7 @@
         <w:t>匿名</w:t>
       </w:r>
       <w:r>
-        <w:t>内部</w:t>
-      </w:r>
-      <w:r>
-        <w:t>类使用的外部对象</w:t>
+        <w:t>内部类使用的外部对象</w:t>
       </w:r>
       <w:r>
         <w:rPr>
@@ -4605,10 +4533,7 @@
         <w:t>class</w:t>
       </w:r>
       <w:r>
-        <w:t>文件的名</w:t>
-      </w:r>
-      <w:r>
-        <w:t>字嵌套；</w:t>
+        <w:t>文件的名字嵌套；</w:t>
       </w:r>
       <w:r>
         <w:rPr>
@@ -4999,13 +4924,7 @@
         <w:rPr>
           <w:rFonts w:hint="eastAsia"/>
         </w:rPr>
-        <w:t>进行声明，编译期强制检查的异常称为被检查的异常，可以在</w:t>
-      </w:r>
-      <w:r>
-        <w:rPr>
-          <w:rFonts w:hint="eastAsia"/>
-        </w:rPr>
-        <w:t>定义方法接口的阶段预先声明</w:t>
+        <w:t>进行声明，编译期强制检查的异常称为被检查的异常，可以在定义方法接口的阶段预先声明</w:t>
       </w:r>
       <w:r>
         <w:rPr>
@@ -5151,13 +5070,7 @@
         <w:rPr>
           <w:rFonts w:hint="eastAsia"/>
         </w:rPr>
-        <w:t>方法，将</w:t>
-      </w:r>
-      <w:r>
-        <w:rPr>
-          <w:rFonts w:hint="eastAsia"/>
-        </w:rPr>
-        <w:t>当前方法的调用栈信息填入异常对象，异常可以包裹在异常中形成异常链，</w:t>
+        <w:t>方法，将当前方法的调用栈信息填入异常对象，异常可以包裹在异常中形成异常链，</w:t>
       </w:r>
       <w:r>
         <w:rPr>
@@ -5287,13 +5200,7 @@
         <w:rPr>
           <w:rFonts w:hint="eastAsia"/>
         </w:rPr>
-        <w:t>虚拟机可以自动在运行时判断并抛出，所以不需要在方法上声明，</w:t>
-      </w:r>
-      <w:r>
-        <w:rPr>
-          <w:rFonts w:hint="eastAsia"/>
-        </w:rPr>
-        <w:t>这些异常都是</w:t>
+        <w:t>虚拟机可以自动在运行时判断并抛出，所以不需要在方法上声明，这些异常都是</w:t>
       </w:r>
       <w:r>
         <w:rPr>
@@ -5549,10 +5456,7 @@
         <w:t xml:space="preserve">  RTTI</w:t>
       </w:r>
       <w:r>
-        <w:t>(Run-time type identific</w:t>
-      </w:r>
-      <w:r>
-        <w:t>ation)</w:t>
+        <w:t>(Run-time type identification)</w:t>
       </w:r>
       <w:r>
         <w:rPr>
@@ -5728,10 +5632,7 @@
         <w:t>Class</w:t>
       </w:r>
       <w:r>
-        <w:t>.f</w:t>
-      </w:r>
-      <w:r>
-        <w:t>orName()</w:t>
+        <w:t>.forName()</w:t>
       </w:r>
       <w:r>
         <w:rPr>
@@ -5902,13 +5803,7 @@
         <w:rPr>
           <w:rFonts w:hint="eastAsia"/>
         </w:rPr>
-        <w:t>是编译器期常量，那么没有初始化也可</w:t>
-      </w:r>
-      <w:r>
-        <w:rPr>
-          <w:rFonts w:hint="eastAsia"/>
-        </w:rPr>
-        <w:t>以读取值，如果这个常量需要计算得到，那么一定执行</w:t>
+        <w:t>是编译器期常量，那么没有初始化也可以读取值，如果这个常量需要计算得到，那么一定执行</w:t>
       </w:r>
       <w:r>
         <w:rPr>
@@ -6070,13 +5965,7 @@
         <w:rPr>
           <w:rFonts w:hint="eastAsia"/>
         </w:rPr>
-        <w:t>没有编译</w:t>
-      </w:r>
-      <w:r>
-        <w:rPr>
-          <w:rFonts w:hint="eastAsia"/>
-        </w:rPr>
-        <w:t>器警告信息，也可以使用</w:t>
+        <w:t>没有编译器警告信息，也可以使用</w:t>
       </w:r>
       <w:r>
         <w:rPr>
@@ -6470,13 +6359,7 @@
         <w:rPr>
           <w:rFonts w:hint="eastAsia"/>
         </w:rPr>
-        <w:t>isIntsan</w:t>
-      </w:r>
-      <w:r>
-        <w:rPr>
-          <w:rFonts w:hint="eastAsia"/>
-        </w:rPr>
-        <w:t>ce</w:t>
+        <w:t>isIntsance</w:t>
       </w:r>
       <w:r>
         <w:rPr>
@@ -6639,13 +6522,7 @@
         <w:rPr>
           <w:rFonts w:hint="eastAsia"/>
         </w:rPr>
-        <w:t>在运</w:t>
-      </w:r>
-      <w:r>
-        <w:rPr>
-          <w:rFonts w:hint="eastAsia"/>
-        </w:rPr>
-        <w:t>行时创建的，表示了未知类里的成员；此时可以使用</w:t>
+        <w:t>在运行时创建的，表示了未知类里的成员；此时可以使用</w:t>
       </w:r>
       <w:r>
         <w:rPr>
@@ -6784,13 +6661,7 @@
         <w:rPr>
           <w:rFonts w:hint="eastAsia"/>
         </w:rPr>
-        <w:t>代理是基本的设计模式之一；用来代替实际对象的对象以便提供额外的或者不同的操作；实际就是中人；代理模式就是装饰者模式差不多，封装修改，当需要使用额外的操作而又不想破坏现有的代码的时候，可以使用</w:t>
-      </w:r>
-      <w:r>
-        <w:rPr>
-          <w:rFonts w:hint="eastAsia"/>
-        </w:rPr>
-        <w:t>；代理对象与实际对象都含有同样的接口，代理对象内部有实际对象；</w:t>
+        <w:t>代理是基本的设计模式之一；用来代替实际对象的对象以便提供额外的或者不同的操作；实际就是中人；代理模式就是装饰者模式差不多，封装修改，当需要使用额外的操作而又不想破坏现有的代码的时候，可以使用；代理对象与实际对象都含有同样的接口，代理对象内部有实际对象；</w:t>
       </w:r>
       <w:r>
         <w:rPr>
@@ -6982,13 +6853,7 @@
         <w:rPr>
           <w:rFonts w:hint="eastAsia"/>
         </w:rPr>
-        <w:t>Invoca</w:t>
-      </w:r>
-      <w:r>
-        <w:rPr>
-          <w:rFonts w:hint="eastAsia"/>
-        </w:rPr>
-        <w:t>tionhandler</w:t>
+        <w:t>Invocationhandler</w:t>
       </w:r>
       <w:r>
         <w:rPr>
@@ -7205,13 +7070,7 @@
         <w:rPr>
           <w:rFonts w:hint="eastAsia"/>
         </w:rPr>
-        <w:t>a</w:t>
-      </w:r>
-      <w:r>
-        <w:rPr>
-          <w:rFonts w:hint="eastAsia"/>
-        </w:rPr>
-        <w:t>va</w:t>
+        <w:t>ava</w:t>
       </w:r>
       <w:r>
         <w:rPr>
@@ -7557,13 +7416,7 @@
         <w:rPr>
           <w:rFonts w:hint="eastAsia"/>
         </w:rPr>
-        <w:t>范型是使用擦出来实现的；任何具体的类型信息都被擦除了；只知</w:t>
-      </w:r>
-      <w:r>
-        <w:rPr>
-          <w:rFonts w:hint="eastAsia"/>
-        </w:rPr>
-        <w:t>道在使用一个对象，所以</w:t>
+        <w:t>范型是使用擦出来实现的；任何具体的类型信息都被擦除了；只知道在使用一个对象，所以</w:t>
       </w:r>
       <w:r>
         <w:rPr>
@@ -7702,13 +7555,7 @@
         <w:rPr>
           <w:rFonts w:hint="eastAsia"/>
         </w:rPr>
-        <w:t>；类</w:t>
-      </w:r>
-      <w:r>
-        <w:rPr>
-          <w:rFonts w:hint="eastAsia"/>
-        </w:rPr>
-        <w:t>中的范型类型被编译器替换为</w:t>
+        <w:t>；类中的范型类型被编译器替换为</w:t>
       </w:r>
       <w:r>
         <w:rPr>
@@ -7791,13 +7638,7 @@
         <w:rPr>
           <w:rFonts w:hint="eastAsia"/>
         </w:rPr>
-        <w:t>是推荐的方式；边界是发生动作的地方，由于范型的擦除，类型返回前会执行转型，在参数传递时会</w:t>
-      </w:r>
-      <w:r>
-        <w:rPr>
-          <w:rFonts w:hint="eastAsia"/>
-        </w:rPr>
-        <w:t>执行类型检查。</w:t>
+        <w:t>是推荐的方式；边界是发生动作的地方，由于范型的擦除，类型返回前会执行转型，在参数传递时会执行类型检查。</w:t>
       </w:r>
     </w:p>
     <w:p>
@@ -7943,13 +7784,7 @@
         <w:rPr>
           <w:rFonts w:hint="eastAsia"/>
         </w:rPr>
-        <w:t>Obje</w:t>
-      </w:r>
-      <w:r>
-        <w:rPr>
-          <w:rFonts w:hint="eastAsia"/>
-        </w:rPr>
-        <w:t>ct</w:t>
+        <w:t>Object</w:t>
       </w:r>
       <w:r>
         <w:rPr>
@@ -8466,13 +8301,7 @@
         <w:rPr>
           <w:rFonts w:hint="eastAsia"/>
         </w:rPr>
-        <w:t>数据区别与其他的方面：效率、类型与保存基本类型的能</w:t>
-      </w:r>
-      <w:r>
-        <w:rPr>
-          <w:rFonts w:hint="eastAsia"/>
-        </w:rPr>
-        <w:t>力。效率：数组的存取效率比</w:t>
+        <w:t>数据区别与其他的方面：效率、类型与保存基本类型的能力。效率：数组的存取效率比</w:t>
       </w:r>
       <w:r>
         <w:rPr>
@@ -8627,13 +8456,7 @@
         <w:rPr>
           <w:rFonts w:hint="eastAsia"/>
         </w:rPr>
-        <w:t>判</w:t>
-      </w:r>
-      <w:r>
-        <w:rPr>
-          <w:rFonts w:hint="eastAsia"/>
-        </w:rPr>
-        <w:t>断数组是否相等，</w:t>
+        <w:t>判断数组是否相等，</w:t>
       </w:r>
       <w:r>
         <w:rPr>
@@ -8833,10 +8656,7 @@
         <w:t>深入讲解</w:t>
       </w:r>
       <w:r>
-        <w:t>Ja</w:t>
-      </w:r>
-      <w:r>
-        <w:t>va</w:t>
+        <w:t>Java</w:t>
       </w:r>
       <w:r>
         <w:t>容器类库。</w:t>
@@ -9050,13 +8870,7 @@
         <w:rPr>
           <w:rFonts w:hint="eastAsia"/>
         </w:rPr>
-        <w:t>CopyOnWriteA</w:t>
-      </w:r>
-      <w:r>
-        <w:rPr>
-          <w:rFonts w:hint="eastAsia"/>
-        </w:rPr>
-        <w:t>rrayList</w:t>
+        <w:t>CopyOnWriteArrayList</w:t>
       </w:r>
       <w:r>
         <w:rPr>
@@ -9424,13 +9238,7 @@
         <w:rPr>
           <w:rFonts w:hint="eastAsia"/>
         </w:rPr>
-        <w:t>的元</w:t>
-      </w:r>
-      <w:r>
-        <w:rPr>
-          <w:rFonts w:hint="eastAsia"/>
-        </w:rPr>
-        <w:t>素必须定义</w:t>
+        <w:t>的元素必须定义</w:t>
       </w:r>
       <w:r>
         <w:rPr>
@@ -9839,13 +9647,7 @@
         <w:rPr>
           <w:rFonts w:hint="eastAsia"/>
         </w:rPr>
-        <w:t>队</w:t>
-      </w:r>
-      <w:r>
-        <w:rPr>
-          <w:rFonts w:hint="eastAsia"/>
-        </w:rPr>
-        <w:t>列</w:t>
+        <w:t>队列</w:t>
       </w:r>
     </w:p>
     <w:p>
@@ -10036,13 +9838,7 @@
         <w:rPr>
           <w:rFonts w:hint="eastAsia"/>
         </w:rPr>
-        <w:t>的存取速度最快，因为</w:t>
-      </w:r>
-      <w:r>
-        <w:rPr>
-          <w:rFonts w:hint="eastAsia"/>
-        </w:rPr>
-        <w:t>是基本的</w:t>
+        <w:t>的存取速度最快，因为是基本的</w:t>
       </w:r>
       <w:r>
         <w:rPr>
@@ -10266,13 +10062,7 @@
         <w:rPr>
           <w:rFonts w:hint="eastAsia"/>
         </w:rPr>
-        <w:t>方法</w:t>
-      </w:r>
-      <w:r>
-        <w:rPr>
-          <w:rFonts w:hint="eastAsia"/>
-        </w:rPr>
-        <w:t>，如果用于散列</w:t>
+        <w:t>方法，如果用于散列</w:t>
       </w:r>
       <w:r>
         <w:rPr>
@@ -10566,13 +10356,7 @@
         <w:rPr>
           <w:rFonts w:ascii="Cambria" w:hAnsi="Cambria" w:cs="Cambria" w:hint="eastAsia"/>
         </w:rPr>
-        <w:t>只决定</w:t>
-      </w:r>
-      <w:r>
-        <w:rPr>
-          <w:rFonts w:ascii="Cambria" w:hAnsi="Cambria" w:cs="Cambria" w:hint="eastAsia"/>
-        </w:rPr>
-        <w:t>了值的地址，不定义</w:t>
+        <w:t>只决定了值的地址，不定义</w:t>
       </w:r>
       <w:r>
         <w:rPr>
@@ -11155,13 +10939,7 @@
         <w:rPr>
           <w:rFonts w:hint="eastAsia"/>
         </w:rPr>
-        <w:t>不同的出数据源的输入</w:t>
-      </w:r>
-      <w:r>
-        <w:rPr>
-          <w:rFonts w:hint="eastAsia"/>
-        </w:rPr>
-        <w:t>流都实现了</w:t>
+        <w:t>不同的出数据源的输入流都实现了</w:t>
       </w:r>
       <w:r>
         <w:rPr>
@@ -11360,13 +11138,7 @@
         <w:rPr>
           <w:rFonts w:hint="eastAsia"/>
         </w:rPr>
-        <w:t>：抽象类，作为装</w:t>
-      </w:r>
-      <w:r>
-        <w:rPr>
-          <w:rFonts w:hint="eastAsia"/>
-        </w:rPr>
-        <w:t>饰器接口，为其他的</w:t>
+        <w:t>：抽象类，作为装饰器接口，为其他的</w:t>
       </w:r>
       <w:r>
         <w:rPr>
@@ -11568,13 +11340,7 @@
         <w:rPr>
           <w:rFonts w:hint="eastAsia"/>
         </w:rPr>
-        <w:t>系统的装饰器的基类</w:t>
-      </w:r>
-      <w:r>
-        <w:rPr>
-          <w:rFonts w:hint="eastAsia"/>
-        </w:rPr>
-        <w:t>。很多类都继承了这个类，并实现了一些扩展接口；还有一些特殊的实现了一些特定逻辑的</w:t>
+        <w:t>系统的装饰器的基类。很多类都继承了这个类，并实现了一些扩展接口；还有一些特殊的实现了一些特定逻辑的</w:t>
       </w:r>
       <w:r>
         <w:rPr>
@@ -11752,13 +11518,7 @@
         <w:rPr>
           <w:rFonts w:hint="eastAsia"/>
         </w:rPr>
-        <w:t>Out</w:t>
-      </w:r>
-      <w:r>
-        <w:rPr>
-          <w:rFonts w:hint="eastAsia"/>
-        </w:rPr>
-        <w:t>putStreamWriter</w:t>
+        <w:t>OutputStreamWriter</w:t>
       </w:r>
       <w:r>
         <w:rPr>
@@ -13730,13 +13490,7 @@
         <w:rPr>
           <w:rFonts w:hint="eastAsia"/>
         </w:rPr>
-        <w:t>程序内</w:t>
-      </w:r>
-      <w:r>
-        <w:rPr>
-          <w:rFonts w:hint="eastAsia"/>
-        </w:rPr>
-        <w:t>部执行操作系统的命令或者程序，通过</w:t>
+        <w:t>程序内部执行操作系统的命令或者程序，通过</w:t>
       </w:r>
       <w:r>
         <w:rPr>
@@ -13967,13 +13721,7 @@
         <w:rPr>
           <w:rFonts w:hint="eastAsia"/>
         </w:rPr>
-        <w:t>可以产生通道，但</w:t>
-      </w:r>
-      <w:r>
-        <w:rPr>
-          <w:rFonts w:hint="eastAsia"/>
-        </w:rPr>
-        <w:t>是面向字符的流是不能用来产生通道的，</w:t>
+        <w:t>可以产生通道，但是面向字符的流是不能用来产生通道的，</w:t>
       </w:r>
       <w:r>
         <w:rPr>
@@ -14412,13 +14160,7 @@
           <w:rFonts w:hint="eastAsia"/>
         </w:rPr>
         <w:lastRenderedPageBreak/>
-        <w:t>的是视图缓冲器</w:t>
-      </w:r>
-      <w:r>
-        <w:rPr>
-          <w:rFonts w:hint="eastAsia"/>
-        </w:rPr>
-        <w:t>的技术；在</w:t>
+        <w:t>的是视图缓冲器的技术；在</w:t>
       </w:r>
       <w:r>
         <w:rPr>
@@ -14625,13 +14367,7 @@
         <w:rPr>
           <w:rFonts w:hint="eastAsia"/>
         </w:rPr>
-        <w:t>capacit</w:t>
-      </w:r>
-      <w:r>
-        <w:rPr>
-          <w:rFonts w:hint="eastAsia"/>
-        </w:rPr>
-        <w:t>y</w:t>
+        <w:t>capacity</w:t>
       </w:r>
       <w:r>
         <w:rPr>
@@ -15586,13 +15322,7 @@
               <w:rPr>
                 <w:rFonts w:hint="eastAsia"/>
               </w:rPr>
-              <w:t>G</w:t>
-            </w:r>
-            <w:r>
-              <w:rPr>
-                <w:rFonts w:hint="eastAsia"/>
-              </w:rPr>
-              <w:t>ZIPinputStream</w:t>
+              <w:t>GZIPinputStream</w:t>
             </w:r>
           </w:p>
         </w:tc>
@@ -15998,13 +15728,7 @@
         <w:rPr>
           <w:rFonts w:hint="eastAsia"/>
         </w:rPr>
-        <w:t>ClassNotFoundExc</w:t>
-      </w:r>
-      <w:r>
-        <w:rPr>
-          <w:rFonts w:hint="eastAsia"/>
-        </w:rPr>
-        <w:t>eption</w:t>
+        <w:t>ClassNotFoundException</w:t>
       </w:r>
       <w:r>
         <w:rPr>
@@ -16127,13 +15851,7 @@
         <w:rPr>
           <w:rFonts w:hint="eastAsia"/>
         </w:rPr>
-        <w:t>方法中进行实例</w:t>
-      </w:r>
-      <w:r>
-        <w:rPr>
-          <w:rFonts w:hint="eastAsia"/>
-        </w:rPr>
-        <w:t>域的处理。</w:t>
+        <w:t>方法中进行实例域的处理。</w:t>
       </w:r>
     </w:p>
     <w:p>
@@ -16302,13 +16020,40 @@
         <w:ind w:firstLine="480"/>
       </w:pPr>
       <w:r>
-        <w:t xml:space="preserve">Values() </w:t>
-      </w:r>
-      <w:r>
-        <w:rPr>
-          <w:rFonts w:hint="eastAsia"/>
-        </w:rPr>
-        <w:t>返回所有实例，创建</w:t>
+        <w:rPr>
+          <w:rFonts w:hint="eastAsia"/>
+        </w:rPr>
+        <w:t>v</w:t>
+      </w:r>
+      <w:r>
+        <w:t xml:space="preserve">alues() </w:t>
+      </w:r>
+      <w:r>
+        <w:rPr>
+          <w:rFonts w:hint="eastAsia"/>
+        </w:rPr>
+        <w:t>方法</w:t>
+      </w:r>
+      <w:r>
+        <w:rPr>
+          <w:rFonts w:hint="eastAsia"/>
+        </w:rPr>
+        <w:t>返回所有实例</w:t>
+      </w:r>
+      <w:r>
+        <w:t>的</w:t>
+      </w:r>
+      <w:r>
+        <w:rPr>
+          <w:rFonts w:hint="eastAsia"/>
+        </w:rPr>
+        <w:t>一个数组</w:t>
+      </w:r>
+      <w:r>
+        <w:rPr>
+          <w:rFonts w:hint="eastAsia"/>
+        </w:rPr>
+        <w:t>，创建</w:t>
       </w:r>
       <w:r>
         <w:rPr>
@@ -16320,7 +16065,7 @@
         <w:rPr>
           <w:rFonts w:hint="eastAsia"/>
         </w:rPr>
-        <w:t>时，编译器会为每个实例生成一个继承于</w:t>
+        <w:t>时，编译器会生成一个继承于</w:t>
       </w:r>
       <w:r>
         <w:rPr>
@@ -16359,7 +16104,37 @@
         <w:rPr>
           <w:rFonts w:hint="eastAsia"/>
         </w:rPr>
-        <w:t>实例的定义顺序一种</w:t>
+        <w:t>实例的定义</w:t>
+      </w:r>
+      <w:r>
+        <w:rPr>
+          <w:rFonts w:hint="eastAsia"/>
+        </w:rPr>
+        <w:t>的</w:t>
+      </w:r>
+      <w:r>
+        <w:rPr>
+          <w:rFonts w:hint="eastAsia"/>
+        </w:rPr>
+        <w:t>顺序</w:t>
+      </w:r>
+      <w:r>
+        <w:rPr>
+          <w:rFonts w:hint="eastAsia"/>
+        </w:rPr>
+        <w:t>，</w:t>
+      </w:r>
+      <w:r>
+        <w:rPr>
+          <w:rFonts w:hint="eastAsia"/>
+        </w:rPr>
+        <w:t>是</w:t>
+      </w:r>
+      <w:r>
+        <w:rPr>
+          <w:rFonts w:hint="eastAsia"/>
+        </w:rPr>
+        <w:t>一种</w:t>
       </w:r>
       <w:r>
         <w:rPr>
@@ -16371,7 +16146,31 @@
         <w:rPr>
           <w:rFonts w:hint="eastAsia"/>
         </w:rPr>
-        <w:t>值，</w:t>
+        <w:t>值</w:t>
+      </w:r>
+      <w:r>
+        <w:rPr>
+          <w:rFonts w:hint="eastAsia"/>
+        </w:rPr>
+        <w:t>从</w:t>
+      </w:r>
+      <w:r>
+        <w:rPr>
+          <w:rFonts w:hint="eastAsia"/>
+        </w:rPr>
+        <w:t>0</w:t>
+      </w:r>
+      <w:r>
+        <w:rPr>
+          <w:rFonts w:hint="eastAsia"/>
+        </w:rPr>
+        <w:t>开始</w:t>
+      </w:r>
+      <w:r>
+        <w:rPr>
+          <w:rFonts w:hint="eastAsia"/>
+        </w:rPr>
+        <w:t>，</w:t>
       </w:r>
       <w:r>
         <w:rPr>
@@ -16566,7 +16365,49 @@
         <w:rPr>
           <w:rFonts w:hint="eastAsia"/>
         </w:rPr>
-        <w:t>不能被继承，基本表现就是一个类，其内可以定义属性，构造方法一般为</w:t>
+        <w:t>不能被继承，基本表现就是一个类，其内可以定义属性</w:t>
+      </w:r>
+      <w:r>
+        <w:rPr>
+          <w:rFonts w:hint="eastAsia"/>
+        </w:rPr>
+        <w:t>与</w:t>
+      </w:r>
+      <w:r>
+        <w:rPr>
+          <w:rFonts w:hint="eastAsia"/>
+        </w:rPr>
+        <w:t>方法</w:t>
+      </w:r>
+      <w:r>
+        <w:rPr>
+          <w:rFonts w:hint="eastAsia"/>
+        </w:rPr>
+        <w:t>，</w:t>
+      </w:r>
+      <w:r>
+        <w:rPr>
+          <w:rFonts w:hint="eastAsia"/>
+        </w:rPr>
+        <w:t>可以有</w:t>
+      </w:r>
+      <w:r>
+        <w:rPr>
+          <w:rFonts w:hint="eastAsia"/>
+        </w:rPr>
+        <w:t>main</w:t>
+      </w:r>
+      <w:r>
+        <w:rPr>
+          <w:rFonts w:hint="eastAsia"/>
+        </w:rPr>
+        <w:t>方法，</w:t>
+      </w:r>
+      <w:r>
+        <w:rPr>
+          <w:rFonts w:hint="eastAsia"/>
+        </w:rPr>
+        <w:t>构造方法一般为</w:t>
       </w:r>
       <w:r>
         <w:rPr>
@@ -16590,19 +16431,25 @@
         <w:rPr>
           <w:rFonts w:hint="eastAsia"/>
         </w:rPr>
-        <w:t>也没有其他地方能够用到这个构造器；枚举</w:t>
-      </w:r>
-      <w:r>
-        <w:rPr>
-          <w:rFonts w:hint="eastAsia"/>
-        </w:rPr>
-        <w:t>val</w:t>
-      </w:r>
-      <w:r>
-        <w:rPr>
-          <w:rFonts w:hint="eastAsia"/>
-        </w:rPr>
-        <w:t xml:space="preserve">ue </w:t>
+        <w:t>也没有其他地方能够用到这个构造器</w:t>
+      </w:r>
+      <w:r>
+        <w:rPr>
+          <w:rFonts w:hint="eastAsia"/>
+        </w:rPr>
+        <w:t>（编译器会检查）</w:t>
+      </w:r>
+      <w:r>
+        <w:rPr>
+          <w:rFonts w:hint="eastAsia"/>
+        </w:rPr>
+        <w:t>；枚举</w:t>
+      </w:r>
+      <w:r>
+        <w:rPr>
+          <w:rFonts w:hint="eastAsia"/>
+        </w:rPr>
+        <w:t xml:space="preserve">value </w:t>
       </w:r>
       <w:r>
         <w:rPr>
@@ -16613,6 +16460,43 @@
     </w:p>
     <w:p>
       <w:pPr>
+        <w:ind w:firstLine="480"/>
+      </w:pPr>
+      <w:r>
+        <w:rPr>
+          <w:rFonts w:hint="eastAsia"/>
+        </w:rPr>
+        <w:t>如果定义自己的方法，必须在所有的实例后面加分号，而且必须定义实例，如果定义实例之前定义了任何的属性与方法，则无法编译。</w:t>
+      </w:r>
+    </w:p>
+    <w:p>
+      <w:pPr>
+        <w:ind w:firstLine="480"/>
+        <w:rPr>
+          <w:rFonts w:hint="eastAsia"/>
+        </w:rPr>
+      </w:pPr>
+      <w:r>
+        <w:rPr>
+          <w:rFonts w:hint="eastAsia"/>
+        </w:rPr>
+        <w:t>可以覆盖</w:t>
+      </w:r>
+      <w:r>
+        <w:rPr>
+          <w:rFonts w:hint="eastAsia"/>
+        </w:rPr>
+        <w:t>enum</w:t>
+      </w:r>
+      <w:r>
+        <w:rPr>
+          <w:rFonts w:hint="eastAsia"/>
+        </w:rPr>
+        <w:t>内部的方法。</w:t>
+      </w:r>
+    </w:p>
+    <w:p>
+      <w:pPr>
         <w:pStyle w:val="2"/>
       </w:pPr>
       <w:r>
@@ -16708,7 +16592,87 @@
         <w:rPr>
           <w:rFonts w:hint="eastAsia"/>
         </w:rPr>
-        <w:t>；通过对枚举类型反射得知定义枚举类型时，实际是生成了一个继承于</w:t>
+        <w:t>。</w:t>
+      </w:r>
+    </w:p>
+    <w:p>
+      <w:pPr>
+        <w:pStyle w:val="ae"/>
+        <w:rPr>
+          <w:rFonts w:hint="eastAsia"/>
+        </w:rPr>
+      </w:pPr>
+      <w:r>
+        <w:drawing>
+          <wp:inline distT="0" distB="0" distL="0" distR="0" wp14:anchorId="1403A207" wp14:editId="47A96757">
+            <wp:extent cx="5274310" cy="837565"/>
+            <wp:effectExtent l="0" t="0" r="0" b="635"/>
+            <wp:docPr id="47" name="图片 47"/>
+            <wp:cNvGraphicFramePr>
+              <a:graphicFrameLocks xmlns:a="http://schemas.openxmlformats.org/drawingml/2006/main" noChangeAspect="1"/>
+            </wp:cNvGraphicFramePr>
+            <a:graphic xmlns:a="http://schemas.openxmlformats.org/drawingml/2006/main">
+              <a:graphicData uri="http://schemas.openxmlformats.org/drawingml/2006/picture">
+                <pic:pic xmlns:pic="http://schemas.openxmlformats.org/drawingml/2006/picture">
+                  <pic:nvPicPr>
+                    <pic:cNvPr id="1" name=""/>
+                    <pic:cNvPicPr/>
+                  </pic:nvPicPr>
+                  <pic:blipFill>
+                    <a:blip r:embed="rId43"/>
+                    <a:stretch>
+                      <a:fillRect/>
+                    </a:stretch>
+                  </pic:blipFill>
+                  <pic:spPr>
+                    <a:xfrm>
+                      <a:off x="0" y="0"/>
+                      <a:ext cx="5274310" cy="837565"/>
+                    </a:xfrm>
+                    <a:prstGeom prst="rect">
+                      <a:avLst/>
+                    </a:prstGeom>
+                  </pic:spPr>
+                </pic:pic>
+              </a:graphicData>
+            </a:graphic>
+          </wp:inline>
+        </w:drawing>
+      </w:r>
+    </w:p>
+    <w:p>
+      <w:pPr>
+        <w:ind w:firstLine="480"/>
+      </w:pPr>
+      <w:r>
+        <w:rPr>
+          <w:rFonts w:hint="eastAsia"/>
+        </w:rPr>
+        <w:t>通过对枚举类型反射</w:t>
+      </w:r>
+      <w:r>
+        <w:rPr>
+          <w:rFonts w:hint="eastAsia"/>
+        </w:rPr>
+        <w:t>与反编译（</w:t>
+      </w:r>
+      <w:r>
+        <w:rPr>
+          <w:rFonts w:hint="eastAsia"/>
+        </w:rPr>
+        <w:t>javap</w:t>
+      </w:r>
+      <w:r>
+        <w:rPr>
+          <w:rFonts w:hint="eastAsia"/>
+        </w:rPr>
+        <w:t>）</w:t>
+      </w:r>
+      <w:r>
+        <w:rPr>
+          <w:rFonts w:hint="eastAsia"/>
+        </w:rPr>
+        <w:t>得知定义枚举类型时，实际是生成了一个继承于</w:t>
       </w:r>
       <w:r>
         <w:rPr>
@@ -16810,10 +16774,7 @@
         <w:t>Class</w:t>
       </w:r>
       <w:r>
-        <w:t>.getEnu</w:t>
-      </w:r>
-      <w:r>
-        <w:t>m</w:t>
+        <w:t>.getEnum</w:t>
       </w:r>
       <w:r>
         <w:rPr>
@@ -16845,6 +16806,9 @@
     <w:p>
       <w:pPr>
         <w:ind w:firstLine="480"/>
+        <w:rPr>
+          <w:rFonts w:hint="eastAsia"/>
+        </w:rPr>
       </w:pPr>
       <w:r>
         <w:rPr>
@@ -16886,7 +16850,13 @@
         <w:rPr>
           <w:rFonts w:hint="eastAsia"/>
         </w:rPr>
-        <w:t>规定不能多重继承，所以定义</w:t>
+        <w:t>规定不能多重继承，所以</w:t>
+      </w:r>
+      <w:r>
+        <w:rPr>
+          <w:rFonts w:hint="eastAsia"/>
+        </w:rPr>
+        <w:t>定义的</w:t>
       </w:r>
       <w:r>
         <w:rPr>
@@ -16898,7 +16868,25 @@
         <w:rPr>
           <w:rFonts w:hint="eastAsia"/>
         </w:rPr>
-        <w:t>时可以实现多个接口；与普通的类使用基本相同。接口这种方式也可以直接在</w:t>
+        <w:t>不能</w:t>
+      </w:r>
+      <w:r>
+        <w:rPr>
+          <w:rFonts w:hint="eastAsia"/>
+        </w:rPr>
+        <w:t>继承</w:t>
+      </w:r>
+      <w:r>
+        <w:rPr>
+          <w:rFonts w:hint="eastAsia"/>
+        </w:rPr>
+        <w:t>别的类了，但是</w:t>
+      </w:r>
+      <w:r>
+        <w:rPr>
+          <w:rFonts w:hint="eastAsia"/>
+        </w:rPr>
+        <w:t>可以实现多个接口；与普通的类使用基本相同。接口这种方式也可以直接在</w:t>
       </w:r>
       <w:r>
         <w:rPr>
@@ -16911,6 +16899,42 @@
           <w:rFonts w:hint="eastAsia"/>
         </w:rPr>
         <w:t>类中定义方法，但是还是接口的方式比较好。</w:t>
+      </w:r>
+      <w:r>
+        <w:rPr>
+          <w:rFonts w:hint="eastAsia"/>
+        </w:rPr>
+        <w:t>下面使用</w:t>
+      </w:r>
+      <w:r>
+        <w:rPr>
+          <w:rFonts w:hint="eastAsia"/>
+        </w:rPr>
+        <w:t>Enum.</w:t>
+      </w:r>
+      <w:r>
+        <w:t>class</w:t>
+      </w:r>
+      <w:r>
+        <w:rPr>
+          <w:rFonts w:hint="eastAsia"/>
+        </w:rPr>
+        <w:t>的里面</w:t>
+      </w:r>
+      <w:r>
+        <w:rPr>
+          <w:rFonts w:hint="eastAsia"/>
+        </w:rPr>
+        <w:t>getEnumConstant</w:t>
+      </w:r>
+      <w:r>
+        <w:t>()</w:t>
+      </w:r>
+      <w:r>
+        <w:rPr>
+          <w:rFonts w:hint="eastAsia"/>
+        </w:rPr>
+        <w:t>方法的例子。</w:t>
       </w:r>
     </w:p>
     <w:p>
@@ -16922,6 +16946,7 @@
         <w:rPr>
           <w:noProof/>
         </w:rPr>
+        <w:lastRenderedPageBreak/>
         <w:drawing>
           <wp:inline distT="0" distB="0" distL="0" distR="0" wp14:anchorId="2619B2BF" wp14:editId="42EB02C8">
             <wp:extent cx="5270500" cy="1981835"/>
@@ -16940,7 +16965,7 @@
                     </pic:cNvPicPr>
                   </pic:nvPicPr>
                   <pic:blipFill>
-                    <a:blip r:embed="rId43"/>
+                    <a:blip r:embed="rId44"/>
                     <a:stretch>
                       <a:fillRect/>
                     </a:stretch>
@@ -16981,6 +17006,9 @@
     <w:p>
       <w:pPr>
         <w:ind w:firstLine="480"/>
+        <w:rPr>
+          <w:rFonts w:hint="eastAsia"/>
+        </w:rPr>
       </w:pPr>
       <w:r>
         <w:t>enum</w:t>
@@ -17001,14 +17029,31 @@
         <w:rPr>
           <w:rFonts w:hint="eastAsia"/>
         </w:rPr>
-        <w:t>元素或者对元素分组会成为问题；分类：在一个接口的内部，创建实现该接口的的枚举，每个枚举一个类别；完成子类化；</w:t>
-      </w:r>
-      <w:r>
-        <w:rPr>
-          <w:rFonts w:hint="eastAsia"/>
-        </w:rPr>
-        <w:lastRenderedPageBreak/>
-        <w:t>这种形式将枚举的作用域定义在接口内，用</w:t>
+        <w:t>元素或者对元素分组会成为问题；分类：在一个接口的内部，创建实现该接口的的枚举</w:t>
+      </w:r>
+      <w:r>
+        <w:rPr>
+          <w:rFonts w:hint="eastAsia"/>
+        </w:rPr>
+        <w:t>定义</w:t>
+      </w:r>
+      <w:r>
+        <w:rPr>
+          <w:rFonts w:hint="eastAsia"/>
+        </w:rPr>
+        <w:t>，每个枚举</w:t>
+      </w:r>
+      <w:r>
+        <w:rPr>
+          <w:rFonts w:hint="eastAsia"/>
+        </w:rPr>
+        <w:t>定义相当于</w:t>
+      </w:r>
+      <w:r>
+        <w:rPr>
+          <w:rFonts w:hint="eastAsia"/>
+        </w:rPr>
+        <w:t>一个类别；完成子类化；这种形式将枚举的作用域定义在接口内，用</w:t>
       </w:r>
       <w:r>
         <w:rPr>
@@ -17026,7 +17071,13 @@
         <w:rPr>
           <w:rFonts w:hint="eastAsia"/>
         </w:rPr>
-        <w:t>。</w:t>
+        <w:t>，实际是使用接口代替了最上面的枚举定义的功能</w:t>
+      </w:r>
+      <w:r>
+        <w:rPr>
+          <w:rFonts w:hint="eastAsia"/>
+        </w:rPr>
+        <w:t>，而使用枚举完成了子类化或者分类的功能。</w:t>
       </w:r>
     </w:p>
     <w:p>
@@ -17056,7 +17107,7 @@
                     </pic:cNvPicPr>
                   </pic:nvPicPr>
                   <pic:blipFill>
-                    <a:blip r:embed="rId44"/>
+                    <a:blip r:embed="rId45"/>
                     <a:stretch>
                       <a:fillRect/>
                     </a:stretch>
@@ -17115,7 +17166,7 @@
                     </pic:cNvPicPr>
                   </pic:nvPicPr>
                   <pic:blipFill>
-                    <a:blip r:embed="rId45"/>
+                    <a:blip r:embed="rId46"/>
                     <a:stretch>
                       <a:fillRect/>
                     </a:stretch>
@@ -17210,6 +17261,7 @@
         <w:rPr>
           <w:rFonts w:hint="eastAsia"/>
         </w:rPr>
+        <w:lastRenderedPageBreak/>
         <w:t>enum</w:t>
       </w:r>
       <w:r>
@@ -17422,7 +17474,6 @@
         <w:pStyle w:val="2"/>
       </w:pPr>
       <w:r>
-        <w:lastRenderedPageBreak/>
         <w:t xml:space="preserve">19.11 </w:t>
       </w:r>
       <w:r>
@@ -17464,13 +17515,7 @@
         <w:rPr>
           <w:rFonts w:hint="eastAsia"/>
         </w:rPr>
-        <w:t>的动态绑定机制只能处理其中一个类型，多个类型实现自动绑定的机制就是多路分发；多态只</w:t>
-      </w:r>
-      <w:r>
-        <w:rPr>
-          <w:rFonts w:hint="eastAsia"/>
-        </w:rPr>
-        <w:t>能发生在方法调用时，因为一次只能动态确定一个类型，所以有几路分发就有几个方法调用；每个方法调用决定一个未知类型；可以参考示例程序；多路分发还是很重要的，很难理解。</w:t>
+        <w:t>的动态绑定机制只能处理其中一个类型，多个类型实现自动绑定的机制就是多路分发；多态只能发生在方法调用时，因为一次只能动态确定一个类型，所以有几路分发就有几个方法调用；每个方法调用决定一个未知类型；可以参考示例程序；多路分发还是很重要的，很难理解。</w:t>
       </w:r>
     </w:p>
     <w:p>
@@ -17883,6 +17928,7 @@
               <w:rPr>
                 <w:rFonts w:hint="eastAsia"/>
               </w:rPr>
+              <w:lastRenderedPageBreak/>
               <w:t>值</w:t>
             </w:r>
             <w:r>
@@ -17997,13 +18043,7 @@
               <w:rPr>
                 <w:rFonts w:hint="eastAsia"/>
               </w:rPr>
-              <w:t>参</w:t>
-            </w:r>
-            <w:r>
-              <w:rPr>
-                <w:rFonts w:hint="eastAsia"/>
-              </w:rPr>
-              <w:t>数</w:t>
+              <w:t>参数</w:t>
             </w:r>
             <w:r>
               <w:t>）</w:t>
@@ -18075,6 +18115,7 @@
               <w:rPr>
                 <w:rFonts w:hint="eastAsia"/>
               </w:rPr>
+              <w:lastRenderedPageBreak/>
               <w:t>@</w:t>
             </w:r>
             <w:r>
@@ -18217,7 +18258,6 @@
               <w:rPr>
                 <w:rFonts w:hint="eastAsia"/>
               </w:rPr>
-              <w:lastRenderedPageBreak/>
               <w:t>@Documented</w:t>
             </w:r>
           </w:p>
@@ -18398,7 +18438,7 @@
                     </pic:cNvPicPr>
                   </pic:nvPicPr>
                   <pic:blipFill>
-                    <a:blip r:embed="rId46"/>
+                    <a:blip r:embed="rId47"/>
                     <a:stretch>
                       <a:fillRect/>
                     </a:stretch>
@@ -18461,7 +18501,7 @@
                     </pic:cNvPicPr>
                   </pic:nvPicPr>
                   <pic:blipFill>
-                    <a:blip r:embed="rId47"/>
+                    <a:blip r:embed="rId48"/>
                     <a:stretch>
                       <a:fillRect/>
                     </a:stretch>
@@ -18506,6 +18546,7 @@
         <w:rPr>
           <w:noProof/>
         </w:rPr>
+        <w:lastRenderedPageBreak/>
         <w:drawing>
           <wp:inline distT="0" distB="0" distL="0" distR="0" wp14:anchorId="2A121E25" wp14:editId="141B400B">
             <wp:extent cx="4302760" cy="2599690"/>
@@ -18524,7 +18565,7 @@
                     </pic:cNvPicPr>
                   </pic:nvPicPr>
                   <pic:blipFill>
-                    <a:blip r:embed="rId48"/>
+                    <a:blip r:embed="rId49"/>
                     <a:stretch>
                       <a:fillRect/>
                     </a:stretch>
@@ -18723,11 +18764,7 @@
         <w:t>XML</w:t>
       </w:r>
       <w:r>
-        <w:t>文件可</w:t>
-      </w:r>
-      <w:r>
-        <w:lastRenderedPageBreak/>
-        <w:t>以提供这样的信息，但是一个类就有了</w:t>
+        <w:t>文件可以提供这样的信息，但是一个类就有了</w:t>
       </w:r>
       <w:r>
         <w:rPr>
@@ -18786,7 +18823,7 @@
                     </pic:cNvPicPr>
                   </pic:nvPicPr>
                   <pic:blipFill>
-                    <a:blip r:embed="rId49"/>
+                    <a:blip r:embed="rId50"/>
                     <a:stretch>
                       <a:fillRect/>
                     </a:stretch>
@@ -18928,7 +18965,7 @@
                     </pic:cNvPicPr>
                   </pic:nvPicPr>
                   <pic:blipFill>
-                    <a:blip r:embed="rId50"/>
+                    <a:blip r:embed="rId51"/>
                     <a:stretch>
                       <a:fillRect/>
                     </a:stretch>
@@ -18957,6 +18994,7 @@
         <w:rPr>
           <w:noProof/>
         </w:rPr>
+        <w:lastRenderedPageBreak/>
         <w:drawing>
           <wp:inline distT="0" distB="0" distL="0" distR="0" wp14:anchorId="7B34BC95" wp14:editId="31339B63">
             <wp:extent cx="5274310" cy="3220720"/>
@@ -18975,7 +19013,7 @@
                     </pic:cNvPicPr>
                   </pic:nvPicPr>
                   <pic:blipFill>
-                    <a:blip r:embed="rId51"/>
+                    <a:blip r:embed="rId52"/>
                     <a:stretch>
                       <a:fillRect/>
                     </a:stretch>
@@ -19057,13 +19095,7 @@
         <w:rPr>
           <w:rFonts w:hint="eastAsia"/>
         </w:rPr>
-        <w:t>a</w:t>
-      </w:r>
-      <w:r>
-        <w:rPr>
-          <w:rFonts w:hint="eastAsia"/>
-        </w:rPr>
-        <w:t>pt</w:t>
+        <w:t>apt</w:t>
       </w:r>
       <w:r>
         <w:t>是操作</w:t>
@@ -19153,52 +19185,1748 @@
         <w:rPr>
           <w:rFonts w:hint="eastAsia"/>
         </w:rPr>
+        <w:t>第</w:t>
+      </w:r>
+      <w:r>
+        <w:rPr>
+          <w:rFonts w:hint="eastAsia"/>
+        </w:rPr>
+        <w:t>21</w:t>
+      </w:r>
+      <w:r>
+        <w:rPr>
+          <w:rFonts w:hint="eastAsia"/>
+        </w:rPr>
+        <w:t>章</w:t>
+      </w:r>
+      <w:r>
+        <w:rPr>
+          <w:rFonts w:hint="eastAsia"/>
+        </w:rPr>
+        <w:t xml:space="preserve"> </w:t>
+      </w:r>
+      <w:r>
+        <w:rPr>
+          <w:rFonts w:hint="eastAsia"/>
+        </w:rPr>
+        <w:t>并发</w:t>
+      </w:r>
+    </w:p>
+    <w:p>
+      <w:pPr>
+        <w:pStyle w:val="2"/>
+      </w:pPr>
+      <w:r>
+        <w:rPr>
+          <w:rFonts w:hint="eastAsia"/>
+        </w:rPr>
+        <w:t xml:space="preserve">21.1 </w:t>
+      </w:r>
+      <w:r>
+        <w:rPr>
+          <w:rFonts w:hint="eastAsia"/>
+        </w:rPr>
+        <w:t>并发</w:t>
+      </w:r>
+      <w:r>
+        <w:t>的多面性</w:t>
+      </w:r>
+    </w:p>
+    <w:p>
+      <w:pPr>
+        <w:ind w:firstLine="480"/>
+      </w:pPr>
+      <w:r>
+        <w:rPr>
+          <w:rFonts w:hint="eastAsia"/>
+        </w:rPr>
+        <w:t>能够</w:t>
+      </w:r>
+      <w:r>
+        <w:t>利用多</w:t>
+      </w:r>
+      <w:r>
+        <w:rPr>
+          <w:rFonts w:hint="eastAsia"/>
+        </w:rPr>
+        <w:t>核心</w:t>
+      </w:r>
+      <w:r>
+        <w:t>CPU</w:t>
+      </w:r>
+      <w:r>
+        <w:t>，阻塞时提高单核</w:t>
+      </w:r>
+      <w:r>
+        <w:t>CPU</w:t>
+      </w:r>
+      <w:r>
+        <w:t>利用率；</w:t>
+      </w:r>
+      <w:r>
+        <w:rPr>
+          <w:rFonts w:hint="eastAsia"/>
+        </w:rPr>
+        <w:t>操作</w:t>
+      </w:r>
+      <w:r>
+        <w:t>系统级别的进程，有自己独立的空间</w:t>
+      </w:r>
+      <w:r>
+        <w:rPr>
+          <w:rFonts w:hint="eastAsia"/>
+        </w:rPr>
+        <w:t>运行</w:t>
+      </w:r>
+      <w:r>
+        <w:t>，彼此互不干涉，但是线程并发会</w:t>
+      </w:r>
+      <w:r>
+        <w:rPr>
+          <w:rFonts w:hint="eastAsia"/>
+        </w:rPr>
+        <w:t>共享</w:t>
+      </w:r>
+      <w:r>
+        <w:t>内存</w:t>
+      </w:r>
+      <w:r>
+        <w:rPr>
+          <w:rFonts w:hint="eastAsia"/>
+        </w:rPr>
+        <w:t>与</w:t>
+      </w:r>
+      <w:r>
+        <w:t>I/O</w:t>
+      </w:r>
+      <w:r>
+        <w:rPr>
+          <w:rFonts w:hint="eastAsia"/>
+        </w:rPr>
+        <w:t>等</w:t>
+      </w:r>
+      <w:r>
+        <w:t>，要对共享的资源进行管理</w:t>
+      </w:r>
+      <w:r>
+        <w:rPr>
+          <w:rFonts w:hint="eastAsia"/>
+        </w:rPr>
+        <w:t>。</w:t>
+      </w:r>
+    </w:p>
+    <w:p>
+      <w:pPr>
+        <w:pStyle w:val="2"/>
+      </w:pPr>
+      <w:r>
+        <w:t xml:space="preserve">21.2 </w:t>
+      </w:r>
+      <w:r>
+        <w:rPr>
+          <w:rFonts w:hint="eastAsia"/>
+        </w:rPr>
+        <w:t>基本</w:t>
+      </w:r>
+      <w:r>
+        <w:t>的线程机制</w:t>
+      </w:r>
+    </w:p>
+    <w:p>
+      <w:pPr>
+        <w:ind w:firstLine="480"/>
+      </w:pPr>
+      <w:r>
+        <w:rPr>
+          <w:rFonts w:hint="eastAsia"/>
+        </w:rPr>
+        <w:t>程序</w:t>
+      </w:r>
+      <w:r>
+        <w:t>可以划分为多个</w:t>
+      </w:r>
+      <w:r>
+        <w:rPr>
+          <w:rFonts w:hint="eastAsia"/>
+        </w:rPr>
+        <w:t>分离</w:t>
+      </w:r>
+      <w:r>
+        <w:t>的，独立运行的任务，这种任务在进程中就是一个单一的</w:t>
+      </w:r>
+      <w:r>
+        <w:rPr>
+          <w:rFonts w:hint="eastAsia"/>
+        </w:rPr>
+        <w:t>顺序</w:t>
+      </w:r>
+      <w:r>
+        <w:t>控制流，每个独立的任务都是由执行线程来驱动的。</w:t>
+      </w:r>
+    </w:p>
+    <w:p>
+      <w:pPr>
+        <w:ind w:firstLine="480"/>
+      </w:pPr>
+      <w:r>
+        <w:t>Java</w:t>
+      </w:r>
+      <w:r>
+        <w:t>中</w:t>
+      </w:r>
+      <w:r>
+        <w:rPr>
+          <w:rFonts w:hint="eastAsia"/>
+        </w:rPr>
+        <w:t>代表</w:t>
+      </w:r>
+      <w:r>
+        <w:t>任务的方式是</w:t>
+      </w:r>
+      <w:r>
+        <w:t>Runnable</w:t>
+      </w:r>
+      <w:r>
+        <w:t>接口</w:t>
+      </w:r>
+      <w:r>
+        <w:rPr>
+          <w:rFonts w:hint="eastAsia"/>
+        </w:rPr>
+        <w:t>，任务</w:t>
+      </w:r>
+      <w:r>
+        <w:t>的逻辑是</w:t>
+      </w:r>
+      <w:r>
+        <w:t>run</w:t>
+      </w:r>
+      <w:r>
+        <w:t>方法；</w:t>
+      </w:r>
+      <w:r>
+        <w:rPr>
+          <w:rFonts w:hint="eastAsia"/>
+        </w:rPr>
+        <w:t>任务</w:t>
+      </w:r>
+      <w:r>
+        <w:t>就是任务就是一个普通的类</w:t>
+      </w:r>
+      <w:r>
+        <w:rPr>
+          <w:rFonts w:hint="eastAsia"/>
+        </w:rPr>
+        <w:t>，</w:t>
+      </w:r>
+      <w:r>
+        <w:t>不放在线程中不会开启线程</w:t>
+      </w:r>
+      <w:r>
+        <w:rPr>
+          <w:rFonts w:hint="eastAsia"/>
+        </w:rPr>
+        <w:t>来</w:t>
+      </w:r>
+      <w:r>
+        <w:t>执行。</w:t>
+      </w:r>
+    </w:p>
+    <w:p>
+      <w:pPr>
+        <w:ind w:firstLine="480"/>
+      </w:pPr>
+      <w:r>
+        <w:t>Java</w:t>
+      </w:r>
+      <w:r>
+        <w:t>中使用</w:t>
+      </w:r>
+      <w:r>
+        <w:t>Thread</w:t>
+      </w:r>
+      <w:r>
+        <w:t>来创建线程驱动任务来执行，</w:t>
+      </w:r>
+      <w:r>
+        <w:rPr>
+          <w:rFonts w:hint="eastAsia"/>
+        </w:rPr>
+        <w:t>start</w:t>
+      </w:r>
+      <w:r>
+        <w:t>方法进行线程初始化操作，然后调用任务的</w:t>
+      </w:r>
+      <w:r>
+        <w:t>run</w:t>
+      </w:r>
+      <w:r>
+        <w:t>方法，</w:t>
+      </w:r>
+      <w:r>
+        <w:t>start</w:t>
+      </w:r>
+      <w:r>
+        <w:t>方法会立即返回</w:t>
+      </w:r>
+      <w:r>
+        <w:rPr>
+          <w:rFonts w:hint="eastAsia"/>
+        </w:rPr>
+        <w:t>执行</w:t>
+      </w:r>
+      <w:r>
+        <w:t>下面的代码，不会持有新创建线程的引用</w:t>
+      </w:r>
+      <w:r>
+        <w:rPr>
+          <w:rFonts w:hint="eastAsia"/>
+        </w:rPr>
+        <w:t>。</w:t>
+      </w:r>
+    </w:p>
+    <w:p>
+      <w:pPr>
+        <w:ind w:firstLine="480"/>
+      </w:pPr>
+      <w:r>
+        <w:rPr>
+          <w:rFonts w:hint="eastAsia"/>
+        </w:rPr>
         <w:lastRenderedPageBreak/>
-        <w:t>第</w:t>
-      </w:r>
-      <w:r>
-        <w:rPr>
-          <w:rFonts w:hint="eastAsia"/>
-        </w:rPr>
-        <w:t>21</w:t>
-      </w:r>
-      <w:r>
-        <w:rPr>
-          <w:rFonts w:hint="eastAsia"/>
-        </w:rPr>
-        <w:t>章</w:t>
-      </w:r>
-      <w:r>
-        <w:rPr>
-          <w:rFonts w:hint="eastAsia"/>
-        </w:rPr>
-        <w:t xml:space="preserve"> </w:t>
-      </w:r>
+        <w:t>JDK</w:t>
+      </w:r>
+      <w:r>
+        <w:t>提供了</w:t>
+      </w:r>
+      <w:r>
+        <w:t>Executor</w:t>
+      </w:r>
+      <w:r>
+        <w:t>来管理</w:t>
+      </w:r>
+      <w:r>
+        <w:t>Thread</w:t>
+      </w:r>
+      <w:r>
+        <w:t>对象，</w:t>
+      </w:r>
+      <w:r>
+        <w:t>Executor</w:t>
+      </w:r>
+      <w:r>
+        <w:rPr>
+          <w:rFonts w:hint="eastAsia"/>
+        </w:rPr>
+        <w:t>在客户端</w:t>
+      </w:r>
+      <w:r>
+        <w:t>与任务</w:t>
+      </w:r>
+      <w:r>
+        <w:rPr>
+          <w:rFonts w:hint="eastAsia"/>
+        </w:rPr>
+        <w:t>间</w:t>
+      </w:r>
+      <w:r>
+        <w:t>提供了一个</w:t>
+      </w:r>
+      <w:r>
+        <w:rPr>
+          <w:rFonts w:hint="eastAsia"/>
+        </w:rPr>
+        <w:t>间接</w:t>
+      </w:r>
+      <w:r>
+        <w:t>层，这个中介</w:t>
+      </w:r>
+      <w:r>
+        <w:rPr>
+          <w:rFonts w:hint="eastAsia"/>
+        </w:rPr>
+        <w:t>管理</w:t>
+      </w:r>
+      <w:r>
+        <w:t>任务执行，不需要客户端手动创建线程并执行任务；所以为客户端与任务之间进行了解耦</w:t>
+      </w:r>
+      <w:r>
+        <w:rPr>
+          <w:rFonts w:hint="eastAsia"/>
+        </w:rPr>
+        <w:t>，提交任务</w:t>
+      </w:r>
+      <w:r>
+        <w:t>与执行任务分离开，可以异步管理任务的执行，</w:t>
+      </w:r>
+      <w:r>
+        <w:rPr>
+          <w:rFonts w:hint="eastAsia"/>
+        </w:rPr>
+        <w:t>是一种生产者与</w:t>
+      </w:r>
+      <w:r>
+        <w:t>消费者模式，</w:t>
+      </w:r>
+      <w:r>
+        <w:rPr>
+          <w:rFonts w:hint="eastAsia"/>
+        </w:rPr>
+        <w:t>提交是</w:t>
+      </w:r>
+      <w:r>
+        <w:t>生产，执行时消费；</w:t>
+      </w:r>
+      <w:r>
+        <w:rPr>
+          <w:rFonts w:hint="eastAsia"/>
+        </w:rPr>
+        <w:t>后面</w:t>
+      </w:r>
+      <w:r>
+        <w:t>有很的继承</w:t>
+      </w:r>
+      <w:r>
+        <w:t>Executor</w:t>
+      </w:r>
+      <w:r>
+        <w:rPr>
+          <w:rFonts w:hint="eastAsia"/>
+        </w:rPr>
+        <w:t>的</w:t>
+      </w:r>
+      <w:r>
+        <w:t>接口</w:t>
+      </w:r>
+      <w:r>
+        <w:rPr>
+          <w:rFonts w:hint="eastAsia"/>
+        </w:rPr>
+        <w:t>，</w:t>
+      </w:r>
+      <w:r>
+        <w:t>ThreadPoolExecutor</w:t>
+      </w:r>
+      <w:r>
+        <w:rPr>
+          <w:rFonts w:hint="eastAsia"/>
+        </w:rPr>
+        <w:t>（线程池）实现了</w:t>
+      </w:r>
+      <w:r>
+        <w:t>这个接口，通过</w:t>
+      </w:r>
+      <w:r>
+        <w:t>Executors</w:t>
+      </w:r>
+      <w:r>
+        <w:t>的静态方法</w:t>
+      </w:r>
+      <w:r>
+        <w:t>newFixedThreadPool</w:t>
+      </w:r>
+      <w:r>
+        <w:rPr>
+          <w:rFonts w:hint="eastAsia"/>
+        </w:rPr>
+        <w:t>、</w:t>
+      </w:r>
+      <w:r>
+        <w:t>newCachedThreadPool</w:t>
+      </w:r>
+      <w:r>
+        <w:rPr>
+          <w:rFonts w:hint="eastAsia"/>
+        </w:rPr>
+        <w:t>等</w:t>
+      </w:r>
+      <w:r>
+        <w:t>方法可以返回这个线程池（</w:t>
+      </w:r>
+      <w:r>
+        <w:rPr>
+          <w:rFonts w:hint="eastAsia"/>
+        </w:rPr>
+        <w:t>执行器</w:t>
+      </w:r>
+      <w:r>
+        <w:t>）</w:t>
+      </w:r>
+      <w:r>
+        <w:rPr>
+          <w:rFonts w:hint="eastAsia"/>
+        </w:rPr>
+        <w:t>，</w:t>
+      </w:r>
+      <w:r>
+        <w:rPr>
+          <w:rFonts w:hint="eastAsia"/>
+        </w:rPr>
+        <w:t>shutdown</w:t>
+      </w:r>
+      <w:r>
+        <w:t>执行后，新任务就不能提交给执行器，所有的执行器任务执行完，</w:t>
+      </w:r>
+      <w:r>
+        <w:rPr>
+          <w:rFonts w:hint="eastAsia"/>
+        </w:rPr>
+        <w:t>main</w:t>
+      </w:r>
+      <w:r>
+        <w:t>所在的</w:t>
+      </w:r>
+      <w:r>
+        <w:rPr>
+          <w:rFonts w:hint="eastAsia"/>
+        </w:rPr>
+        <w:t>线程结束执行</w:t>
+      </w:r>
+      <w:r>
+        <w:t>。</w:t>
+      </w:r>
+      <w:r>
+        <w:t>Executor</w:t>
+      </w:r>
+      <w:r>
+        <w:rPr>
+          <w:rFonts w:hint="eastAsia"/>
+        </w:rPr>
+        <w:t>接口中</w:t>
+      </w:r>
+      <w:r>
+        <w:t>的</w:t>
+      </w:r>
+      <w:r>
+        <w:t>public abstract void execute(Runnable paramRunnable);</w:t>
+      </w:r>
+      <w:r>
+        <w:rPr>
+          <w:rFonts w:hint="eastAsia"/>
+        </w:rPr>
+        <w:t>方法</w:t>
+      </w:r>
+      <w:r>
+        <w:t>用来</w:t>
+      </w:r>
+      <w:r>
+        <w:rPr>
+          <w:rFonts w:hint="eastAsia"/>
+        </w:rPr>
+        <w:t>提交</w:t>
+      </w:r>
+      <w:r>
+        <w:t>任务</w:t>
+      </w:r>
+      <w:r>
+        <w:rPr>
+          <w:rFonts w:hint="eastAsia"/>
+        </w:rPr>
+        <w:t>，而执行</w:t>
+      </w:r>
+      <w:r>
+        <w:t>任务就是</w:t>
+      </w:r>
+      <w:r>
+        <w:t>Executor</w:t>
+      </w:r>
+      <w:r>
+        <w:t>管理的</w:t>
+      </w:r>
+      <w:r>
+        <w:rPr>
+          <w:rFonts w:hint="eastAsia"/>
+        </w:rPr>
+        <w:t>异步</w:t>
+      </w:r>
+      <w:r>
+        <w:t>了。</w:t>
+      </w:r>
+    </w:p>
+    <w:p>
+      <w:pPr>
+        <w:ind w:firstLine="480"/>
+      </w:pPr>
+      <w:r>
+        <w:t>Ruunable</w:t>
+      </w:r>
+      <w:r>
+        <w:t>是没有返回值的任务，</w:t>
+      </w:r>
+      <w:r>
+        <w:t>Callable</w:t>
+      </w:r>
+      <w:r>
+        <w:t>是</w:t>
+      </w:r>
+      <w:r>
+        <w:rPr>
+          <w:rFonts w:hint="eastAsia"/>
+        </w:rPr>
+        <w:t>有</w:t>
+      </w:r>
+      <w:r>
+        <w:t>返回值的任务；</w:t>
+      </w:r>
+      <w:r>
+        <w:rPr>
+          <w:rFonts w:hint="eastAsia"/>
+        </w:rPr>
+        <w:t>任务</w:t>
+      </w:r>
+      <w:r>
+        <w:t>方法</w:t>
+      </w:r>
+      <w:r>
+        <w:t>call</w:t>
+      </w:r>
+      <w:r>
+        <w:rPr>
+          <w:rFonts w:hint="eastAsia"/>
+        </w:rPr>
+        <w:t>，</w:t>
+      </w:r>
+      <w:r>
+        <w:t>必须使用</w:t>
+      </w:r>
+      <w:r>
+        <w:t>ExecutorService.submit(</w:t>
+      </w:r>
+      <w:r>
+        <w:rPr>
+          <w:rFonts w:hint="eastAsia"/>
+        </w:rPr>
+        <w:t>)</w:t>
+      </w:r>
+      <w:r>
+        <w:t>来提交</w:t>
+      </w:r>
+      <w:r>
+        <w:t>Callable</w:t>
+      </w:r>
+      <w:r>
+        <w:t>任务；</w:t>
+      </w:r>
+      <w:r>
+        <w:t>ExecutorService.submit(</w:t>
+      </w:r>
+      <w:r>
+        <w:rPr>
+          <w:rFonts w:hint="eastAsia"/>
+        </w:rPr>
+        <w:t>)</w:t>
+      </w:r>
+      <w:r>
+        <w:rPr>
+          <w:rFonts w:hint="eastAsia"/>
+        </w:rPr>
+        <w:t>返回</w:t>
+      </w:r>
+      <w:r>
+        <w:t>这个任务的</w:t>
+      </w:r>
+      <w:r>
+        <w:t>Future</w:t>
+      </w:r>
+      <w:r>
+        <w:t>，可以调用</w:t>
+      </w:r>
+      <w:r>
+        <w:t>get(</w:t>
+      </w:r>
+      <w:r>
+        <w:rPr>
+          <w:rFonts w:hint="eastAsia"/>
+        </w:rPr>
+        <w:t>)</w:t>
+      </w:r>
+      <w:r>
+        <w:t>来获得</w:t>
+      </w:r>
+      <w:r>
+        <w:t>call</w:t>
+      </w:r>
+      <w:r>
+        <w:t>方法的结果。</w:t>
+      </w:r>
+    </w:p>
+    <w:p>
+      <w:pPr>
+        <w:ind w:firstLine="480"/>
+      </w:pPr>
+      <w:r>
+        <w:t>S</w:t>
+      </w:r>
+      <w:r>
+        <w:rPr>
+          <w:rFonts w:hint="eastAsia"/>
+        </w:rPr>
+        <w:t>leep</w:t>
+      </w:r>
+      <w:r>
+        <w:t>()</w:t>
+      </w:r>
+      <w:r>
+        <w:rPr>
+          <w:rFonts w:hint="eastAsia"/>
+        </w:rPr>
+        <w:t>可以</w:t>
+      </w:r>
+      <w:r>
+        <w:t>让执行的线程睡眠，</w:t>
+      </w:r>
+      <w:r>
+        <w:t>Thread.sleep()</w:t>
+      </w:r>
+      <w:r>
+        <w:rPr>
+          <w:rFonts w:hint="eastAsia"/>
+        </w:rPr>
+        <w:t>是</w:t>
+      </w:r>
+      <w:r>
+        <w:t>老的睡眠方式，</w:t>
+      </w:r>
+      <w:r>
+        <w:t>TimeUnit.MILLISECONDS.sleep()</w:t>
+      </w:r>
+      <w:r>
+        <w:rPr>
+          <w:rFonts w:hint="eastAsia"/>
+        </w:rPr>
+        <w:t>是</w:t>
+      </w:r>
+      <w:r>
+        <w:t>新的睡眠方式</w:t>
+      </w:r>
+      <w:r>
+        <w:rPr>
+          <w:rFonts w:hint="eastAsia"/>
+        </w:rPr>
+        <w:t>，是</w:t>
+      </w:r>
+      <w:r>
+        <w:t>告诉</w:t>
+      </w:r>
+      <w:r>
+        <w:t>java</w:t>
+      </w:r>
+      <w:r>
+        <w:t>的线程调度器，阻塞当前线程，我们一定记住，</w:t>
+      </w:r>
+      <w:r>
+        <w:rPr>
+          <w:rFonts w:hint="eastAsia"/>
+        </w:rPr>
+        <w:t>java</w:t>
+      </w:r>
+      <w:r>
+        <w:t>后面有一个我们不可见的线程调度器，接收一些通知来决定接下来的做法，睡眠就是阻塞，如果发出中断会产生</w:t>
+      </w:r>
+      <w:r>
+        <w:rPr>
+          <w:rFonts w:hint="eastAsia"/>
+        </w:rPr>
+        <w:t>InterruptedException</w:t>
+      </w:r>
+      <w:r>
+        <w:rPr>
+          <w:rFonts w:hint="eastAsia"/>
+        </w:rPr>
+        <w:t>。</w:t>
+      </w:r>
+    </w:p>
+    <w:p>
+      <w:pPr>
+        <w:ind w:firstLine="480"/>
+      </w:pPr>
+      <w:r>
+        <w:t>Thread</w:t>
+      </w:r>
+      <w:r>
+        <w:rPr>
+          <w:rFonts w:hint="eastAsia"/>
+        </w:rPr>
+        <w:t>.currentThread()</w:t>
+      </w:r>
+      <w:r>
+        <w:rPr>
+          <w:rFonts w:hint="eastAsia"/>
+        </w:rPr>
+        <w:t>获得</w:t>
+      </w:r>
+      <w:r>
+        <w:t>当前任务的</w:t>
+      </w:r>
+      <w:r>
+        <w:t>Thread</w:t>
+      </w:r>
+      <w:r>
+        <w:t>，</w:t>
+      </w:r>
+      <w:r>
+        <w:rPr>
+          <w:rFonts w:hint="eastAsia"/>
+        </w:rPr>
+        <w:t>可以</w:t>
+      </w:r>
+      <w:r>
+        <w:t>通过</w:t>
+      </w:r>
+      <w:r>
+        <w:t>set/getPriority</w:t>
+      </w:r>
+      <w:r>
+        <w:rPr>
+          <w:rFonts w:hint="eastAsia"/>
+        </w:rPr>
+        <w:t>设置</w:t>
+      </w:r>
+      <w:r>
+        <w:t>优先级或者得到优先级</w:t>
+      </w:r>
+      <w:r>
+        <w:rPr>
+          <w:rFonts w:hint="eastAsia"/>
+        </w:rPr>
+        <w:t>。</w:t>
+      </w:r>
+    </w:p>
+    <w:p>
+      <w:pPr>
+        <w:ind w:firstLine="480"/>
+      </w:pPr>
+      <w:r>
+        <w:rPr>
+          <w:rFonts w:hint="eastAsia"/>
+        </w:rPr>
+        <w:t>Thread</w:t>
+      </w:r>
+      <w:r>
+        <w:t>.yield()</w:t>
+      </w:r>
+      <w:r>
+        <w:rPr>
+          <w:rFonts w:hint="eastAsia"/>
+        </w:rPr>
+        <w:t>通知</w:t>
+      </w:r>
+      <w:r>
+        <w:t>线程调度器，我运行完了，可以</w:t>
+      </w:r>
+      <w:r>
+        <w:rPr>
+          <w:rFonts w:hint="eastAsia"/>
+        </w:rPr>
+        <w:t>让</w:t>
+      </w:r>
+      <w:r>
+        <w:t>别的线程来运行了。</w:t>
+      </w:r>
+    </w:p>
+    <w:p>
+      <w:pPr>
+        <w:ind w:firstLine="480"/>
+      </w:pPr>
+      <w:r>
+        <w:rPr>
+          <w:rFonts w:hint="eastAsia"/>
+        </w:rPr>
+        <w:t>后台</w:t>
+      </w:r>
+      <w:r>
+        <w:t>线程是一种提供服务的线程，当主线程终止时，后台线程都会终止；在</w:t>
+      </w:r>
+      <w:r>
+        <w:t>start()</w:t>
+      </w:r>
+      <w:r>
+        <w:rPr>
+          <w:rFonts w:hint="eastAsia"/>
+        </w:rPr>
+        <w:t>调用</w:t>
+      </w:r>
+      <w:r>
+        <w:t>setDaemon(true)</w:t>
+      </w:r>
+      <w:r>
+        <w:rPr>
+          <w:rFonts w:hint="eastAsia"/>
+        </w:rPr>
+        <w:t>会将</w:t>
+      </w:r>
+      <w:r>
+        <w:t>线程设置为后台线程，</w:t>
+      </w:r>
+      <w:r>
+        <w:t>newFixedThreadPool</w:t>
+      </w:r>
+      <w:r>
+        <w:rPr>
+          <w:rFonts w:hint="eastAsia"/>
+        </w:rPr>
+        <w:t>等</w:t>
+      </w:r>
+      <w:r>
+        <w:t>创建线程池的方法都有一个带</w:t>
+      </w:r>
+      <w:r>
+        <w:t>Threadfactory</w:t>
+      </w:r>
+      <w:r>
+        <w:rPr>
+          <w:rFonts w:hint="eastAsia"/>
+        </w:rPr>
+        <w:t>的</w:t>
+      </w:r>
+      <w:r>
+        <w:t>重载方法</w:t>
+      </w:r>
+      <w:r>
+        <w:rPr>
+          <w:rFonts w:hint="eastAsia"/>
+        </w:rPr>
+        <w:t>，这个</w:t>
+      </w:r>
+      <w:r>
+        <w:t>是产生线程的工厂，可以在工厂里设置线程的通用属性，</w:t>
+      </w:r>
+      <w:r>
+        <w:t>execute</w:t>
+      </w:r>
+      <w:r>
+        <w:t>提交任务时，将会提交到工厂产生的</w:t>
+      </w:r>
+      <w:r>
+        <w:rPr>
+          <w:rFonts w:hint="eastAsia"/>
+        </w:rPr>
+        <w:t>线程</w:t>
+      </w:r>
+      <w:r>
+        <w:t>里，后台</w:t>
+      </w:r>
+      <w:r>
+        <w:rPr>
+          <w:rFonts w:hint="eastAsia"/>
+        </w:rPr>
+        <w:t>线程</w:t>
+      </w:r>
+      <w:r>
+        <w:t>产生的线程也是后台线程，并且后台线程的</w:t>
+      </w:r>
+      <w:r>
+        <w:t>finally</w:t>
+      </w:r>
+      <w:r>
+        <w:t>语句并不会得到执行。</w:t>
+      </w:r>
+    </w:p>
+    <w:p>
+      <w:pPr>
+        <w:ind w:firstLine="480"/>
+      </w:pPr>
+      <w:r>
+        <w:t>Thread</w:t>
+      </w:r>
+      <w:r>
+        <w:rPr>
+          <w:rFonts w:hint="eastAsia"/>
+        </w:rPr>
+        <w:t>也</w:t>
+      </w:r>
+      <w:r>
+        <w:t>实现了</w:t>
+      </w:r>
+      <w:r>
+        <w:t>Runnable</w:t>
+      </w:r>
+      <w:r>
+        <w:t>接口，所以也可以直接作为任务，当继承</w:t>
+      </w:r>
+      <w:r>
+        <w:t>Thread</w:t>
+      </w:r>
+      <w:r>
+        <w:t>时，可以覆写默认的</w:t>
+      </w:r>
+      <w:r>
+        <w:t>run</w:t>
+      </w:r>
+      <w:r>
+        <w:t>函数，</w:t>
+      </w:r>
+      <w:r>
+        <w:rPr>
+          <w:rFonts w:hint="eastAsia"/>
+        </w:rPr>
+        <w:t>可以</w:t>
+      </w:r>
+      <w:r>
+        <w:t>在构造函数里</w:t>
+      </w:r>
+      <w:r>
+        <w:t>start</w:t>
+      </w:r>
+      <w:r>
+        <w:t>或者在外面</w:t>
+      </w:r>
+      <w:r>
+        <w:t>start</w:t>
+      </w:r>
+      <w:r>
+        <w:rPr>
+          <w:rFonts w:hint="eastAsia"/>
+        </w:rPr>
+        <w:t>；</w:t>
+      </w:r>
+      <w:r>
+        <w:t>还有一种形式是将</w:t>
+      </w:r>
+      <w:r>
+        <w:t>Thread</w:t>
+      </w:r>
+      <w:r>
+        <w:t>组合</w:t>
+      </w:r>
+      <w:r>
+        <w:rPr>
+          <w:rFonts w:hint="eastAsia"/>
+        </w:rPr>
+        <w:t>到</w:t>
+      </w:r>
+      <w:r>
+        <w:t>Runnbale</w:t>
+      </w:r>
+      <w:r>
+        <w:t>内部，</w:t>
+      </w:r>
+      <w:r>
+        <w:rPr>
+          <w:rFonts w:hint="eastAsia"/>
+        </w:rPr>
+        <w:t>new</w:t>
+      </w:r>
+      <w:r>
+        <w:t xml:space="preserve"> Thread(this)</w:t>
+      </w:r>
+      <w:r>
+        <w:rPr>
+          <w:rFonts w:hint="eastAsia"/>
+        </w:rPr>
+        <w:t>的方式</w:t>
+      </w:r>
+      <w:r>
+        <w:t>传递任务进去，</w:t>
+      </w:r>
+      <w:r>
+        <w:rPr>
+          <w:rFonts w:hint="eastAsia"/>
+        </w:rPr>
+        <w:t>在</w:t>
+      </w:r>
+      <w:r>
+        <w:t>构造函数或者其他的方法内</w:t>
+      </w:r>
+      <w:r>
+        <w:t>start</w:t>
+      </w:r>
+      <w:r>
+        <w:t>；</w:t>
+      </w:r>
+      <w:r>
+        <w:rPr>
+          <w:rFonts w:hint="eastAsia"/>
+        </w:rPr>
+        <w:t>上面都是</w:t>
+      </w:r>
+      <w:r>
+        <w:t>同一种形式</w:t>
+      </w:r>
+      <w:r>
+        <w:rPr>
+          <w:rFonts w:hint="eastAsia"/>
+        </w:rPr>
+        <w:t>。实际意思</w:t>
+      </w:r>
+      <w:r>
+        <w:t>就是</w:t>
+      </w:r>
+      <w:r>
+        <w:t>Runnable</w:t>
+      </w:r>
+      <w:r>
+        <w:rPr>
+          <w:rFonts w:hint="eastAsia"/>
+        </w:rPr>
+        <w:t>与</w:t>
+      </w:r>
+      <w:r>
+        <w:t>Thread</w:t>
+      </w:r>
+      <w:r>
+        <w:t>可以任意组合。</w:t>
+      </w:r>
+    </w:p>
+    <w:p>
+      <w:pPr>
+        <w:ind w:firstLine="480"/>
+      </w:pPr>
+      <w:r>
+        <w:t>Thread</w:t>
+      </w:r>
+      <w:r>
+        <w:t>类有个</w:t>
+      </w:r>
+      <w:r>
+        <w:t>join()</w:t>
+      </w:r>
+      <w:r>
+        <w:rPr>
+          <w:rFonts w:hint="eastAsia"/>
+        </w:rPr>
+        <w:t>函数</w:t>
+      </w:r>
+      <w:r>
+        <w:t>，在当前线程内调用</w:t>
+      </w:r>
+      <w:r>
+        <w:t>t.join()</w:t>
+      </w:r>
+      <w:r>
+        <w:rPr>
+          <w:rFonts w:hint="eastAsia"/>
+        </w:rPr>
+        <w:t>，</w:t>
+      </w:r>
+      <w:r>
+        <w:t>当前线程阻塞等到</w:t>
+      </w:r>
+      <w:r>
+        <w:t>t</w:t>
+      </w:r>
+      <w:r>
+        <w:t>执行计数再继续执行。</w:t>
+      </w:r>
+      <w:r>
+        <w:t>t</w:t>
+      </w:r>
+      <w:r>
+        <w:rPr>
+          <w:rFonts w:hint="eastAsia"/>
+        </w:rPr>
+        <w:t>中断</w:t>
+      </w:r>
+      <w:r>
+        <w:t>也能使</w:t>
+      </w:r>
+      <w:r>
+        <w:t>t.join</w:t>
+      </w:r>
+      <w:r>
+        <w:rPr>
+          <w:rFonts w:hint="eastAsia"/>
+        </w:rPr>
+        <w:t>失效</w:t>
+      </w:r>
+      <w:r>
+        <w:t>，从而向下执行。</w:t>
+      </w:r>
+    </w:p>
+    <w:p>
+      <w:pPr>
+        <w:ind w:firstLine="480"/>
+      </w:pPr>
+      <w:r>
+        <w:rPr>
+          <w:rFonts w:hint="eastAsia"/>
+        </w:rPr>
+        <w:lastRenderedPageBreak/>
+        <w:t>由于</w:t>
+      </w:r>
+      <w:r>
+        <w:t>线程是独立执行的，所以线程发生的异常，</w:t>
+      </w:r>
+      <w:r>
+        <w:rPr>
+          <w:rFonts w:hint="eastAsia"/>
+        </w:rPr>
+        <w:t>除非</w:t>
+      </w:r>
+      <w:r>
+        <w:t>在其本身里面处理，否则，</w:t>
+      </w:r>
+      <w:r>
+        <w:rPr>
+          <w:rFonts w:hint="eastAsia"/>
+        </w:rPr>
+        <w:t>主线程</w:t>
+      </w:r>
+      <w:r>
+        <w:t>捕获不到，会</w:t>
+      </w:r>
+      <w:r>
+        <w:rPr>
+          <w:rFonts w:hint="eastAsia"/>
+        </w:rPr>
+        <w:t>抛出</w:t>
+      </w:r>
+      <w:r>
+        <w:t>返回到控制台。</w:t>
+      </w:r>
+      <w:r>
+        <w:t>Thread</w:t>
+      </w:r>
+      <w:r>
+        <w:t>有一个</w:t>
+      </w:r>
+      <w:r>
+        <w:t>setUncaughtExceptionHandler</w:t>
+      </w:r>
+      <w:r>
+        <w:rPr>
+          <w:rFonts w:hint="eastAsia"/>
+        </w:rPr>
+        <w:t>方法，</w:t>
+      </w:r>
+      <w:r>
+        <w:t>可以用来设置异常处理器，建立一个</w:t>
+      </w:r>
+      <w:r>
+        <w:rPr>
+          <w:rFonts w:hint="eastAsia"/>
+        </w:rPr>
+        <w:t>Thread</w:t>
+      </w:r>
+      <w:r>
+        <w:t>. UncaughtExceptionHandler</w:t>
+      </w:r>
+      <w:r>
+        <w:rPr>
+          <w:rFonts w:hint="eastAsia"/>
+        </w:rPr>
+        <w:t>对象</w:t>
+      </w:r>
+      <w:r>
+        <w:t>，</w:t>
+      </w:r>
+      <w:r>
+        <w:rPr>
+          <w:rFonts w:hint="eastAsia"/>
+        </w:rPr>
+        <w:t>传入</w:t>
+      </w:r>
+      <w:r>
+        <w:t>进去，就可以用来处理异常。</w:t>
+      </w:r>
+    </w:p>
+    <w:p>
+      <w:pPr>
+        <w:pStyle w:val="2"/>
+      </w:pPr>
+      <w:r>
+        <w:rPr>
+          <w:rFonts w:hint="eastAsia"/>
+        </w:rPr>
+        <w:t xml:space="preserve">21.3 </w:t>
+      </w:r>
+      <w:r>
+        <w:rPr>
+          <w:rFonts w:hint="eastAsia"/>
+        </w:rPr>
+        <w:t>共享受限</w:t>
+      </w:r>
+      <w:r>
+        <w:t>资源</w:t>
+      </w:r>
+    </w:p>
+    <w:p>
+      <w:pPr>
+        <w:ind w:firstLine="480"/>
+      </w:pPr>
       <w:r>
         <w:rPr>
           <w:rFonts w:hint="eastAsia"/>
         </w:rPr>
         <w:t>并发</w:t>
       </w:r>
+      <w:r>
+        <w:t>模式解决线程冲突</w:t>
+      </w:r>
+      <w:r>
+        <w:rPr>
+          <w:rFonts w:hint="eastAsia"/>
+        </w:rPr>
+        <w:t>的</w:t>
+      </w:r>
+      <w:r>
+        <w:t>方法都是序列化访问共享资源的方案</w:t>
+      </w:r>
+      <w:r>
+        <w:rPr>
+          <w:rFonts w:hint="eastAsia"/>
+        </w:rPr>
+        <w:t>。常用</w:t>
+      </w:r>
+      <w:r>
+        <w:t>的方法时在使用共享资源的</w:t>
+      </w:r>
+      <w:r>
+        <w:rPr>
+          <w:rFonts w:hint="eastAsia"/>
+        </w:rPr>
+        <w:t>代码块</w:t>
+      </w:r>
+      <w:r>
+        <w:t>部分加锁。保证</w:t>
+      </w:r>
+      <w:r>
+        <w:rPr>
+          <w:rFonts w:hint="eastAsia"/>
+        </w:rPr>
+        <w:t>只有</w:t>
+      </w:r>
+      <w:r>
+        <w:t>一个线程访问，这种锁完成了互斥操作，也叫做互斥量。</w:t>
+      </w:r>
+      <w:r>
+        <w:t>J</w:t>
+      </w:r>
+      <w:r>
+        <w:rPr>
+          <w:rFonts w:hint="eastAsia"/>
+        </w:rPr>
+        <w:t>ava</w:t>
+      </w:r>
+      <w:r>
+        <w:t>提供了</w:t>
+      </w:r>
+      <w:r>
+        <w:t>synchronized</w:t>
+      </w:r>
+      <w:r>
+        <w:rPr>
+          <w:rFonts w:hint="eastAsia"/>
+        </w:rPr>
+        <w:t>关键字。</w:t>
+      </w:r>
+      <w:r>
+        <w:t>Synchronized</w:t>
+      </w:r>
+      <w:r>
+        <w:rPr>
+          <w:rFonts w:hint="eastAsia"/>
+        </w:rPr>
+        <w:t>可以给对象</w:t>
+      </w:r>
+      <w:r>
+        <w:t>加锁，也可以给</w:t>
+      </w:r>
+      <w:r>
+        <w:t>Class</w:t>
+      </w:r>
+      <w:r>
+        <w:t>的</w:t>
+      </w:r>
+      <w:r>
+        <w:t>static</w:t>
+      </w:r>
+      <w:r>
+        <w:t>方法加锁。</w:t>
+      </w:r>
+      <w:r>
+        <w:rPr>
+          <w:rFonts w:hint="eastAsia"/>
+        </w:rPr>
+        <w:t>普通</w:t>
+      </w:r>
+      <w:r>
+        <w:t>方法的加锁是对象的内置锁，静态方法的加锁是</w:t>
+      </w:r>
+      <w:r>
+        <w:t>Class</w:t>
+      </w:r>
+      <w:r>
+        <w:t>对象的内置锁。</w:t>
+      </w:r>
+      <w:r>
+        <w:rPr>
+          <w:rFonts w:hint="eastAsia"/>
+        </w:rPr>
+        <w:t>访问</w:t>
+      </w:r>
+      <w:r>
+        <w:t>共享资源的所有方法都必须</w:t>
+      </w:r>
+      <w:r>
+        <w:rPr>
+          <w:rFonts w:hint="eastAsia"/>
+        </w:rPr>
+        <w:t>同步</w:t>
+      </w:r>
+      <w:r>
+        <w:t>并且必须是一个锁，否则不能起到保护的作用</w:t>
+      </w:r>
+      <w:r>
+        <w:rPr>
+          <w:rFonts w:hint="eastAsia"/>
+        </w:rPr>
+        <w:t>。</w:t>
+      </w:r>
+    </w:p>
+    <w:p>
+      <w:pPr>
+        <w:ind w:firstLine="480"/>
+      </w:pPr>
+      <w:r>
+        <w:t>java.util.concurrent.locks</w:t>
+      </w:r>
+      <w:r>
+        <w:rPr>
+          <w:rFonts w:hint="eastAsia"/>
+        </w:rPr>
+        <w:t>包下</w:t>
+      </w:r>
+      <w:r>
+        <w:t>的</w:t>
+      </w:r>
+      <w:r>
+        <w:t>Lock</w:t>
+      </w:r>
+      <w:r>
+        <w:t>也能</w:t>
+      </w:r>
+      <w:r>
+        <w:rPr>
+          <w:rFonts w:hint="eastAsia"/>
+        </w:rPr>
+        <w:t>达到</w:t>
+      </w:r>
+      <w:r>
+        <w:t>synchronized</w:t>
+      </w:r>
+      <w:r>
+        <w:rPr>
+          <w:rFonts w:hint="eastAsia"/>
+        </w:rPr>
+        <w:t>的</w:t>
+      </w:r>
+      <w:r>
+        <w:t>互斥机制，创建</w:t>
+      </w:r>
+      <w:r>
+        <w:t>Lock</w:t>
+      </w:r>
+      <w:r>
+        <w:t>对象</w:t>
+      </w:r>
+      <w:r>
+        <w:rPr>
+          <w:rFonts w:hint="eastAsia"/>
+        </w:rPr>
+        <w:t>后</w:t>
+      </w:r>
+      <w:r>
+        <w:t>，</w:t>
+      </w:r>
+      <w:r>
+        <w:rPr>
+          <w:rFonts w:hint="eastAsia"/>
+        </w:rPr>
+        <w:t>临界区</w:t>
+      </w:r>
+      <w:r>
+        <w:t>代码被</w:t>
+      </w:r>
+      <w:r>
+        <w:t>lock()</w:t>
+      </w:r>
+      <w:r>
+        <w:rPr>
+          <w:rFonts w:hint="eastAsia"/>
+        </w:rPr>
+        <w:t>（</w:t>
+      </w:r>
+      <w:r>
+        <w:rPr>
+          <w:rFonts w:hint="eastAsia"/>
+        </w:rPr>
+        <w:t>trylock</w:t>
+      </w:r>
+      <w:r>
+        <w:rPr>
+          <w:rFonts w:hint="eastAsia"/>
+        </w:rPr>
+        <w:t>）与</w:t>
+      </w:r>
+      <w:r>
+        <w:rPr>
+          <w:rFonts w:hint="eastAsia"/>
+        </w:rPr>
+        <w:t>unlock</w:t>
+      </w:r>
+      <w:r>
+        <w:t>()</w:t>
+      </w:r>
+      <w:r>
+        <w:rPr>
+          <w:rFonts w:hint="eastAsia"/>
+        </w:rPr>
+        <w:t>包围</w:t>
+      </w:r>
+      <w:r>
+        <w:rPr>
+          <w:rFonts w:hint="eastAsia"/>
+        </w:rPr>
+        <w:t>, unlock</w:t>
+      </w:r>
+      <w:r>
+        <w:t>()</w:t>
+      </w:r>
+      <w:r>
+        <w:rPr>
+          <w:rFonts w:hint="eastAsia"/>
+        </w:rPr>
+        <w:t>写到</w:t>
+      </w:r>
+      <w:r>
+        <w:t>finally</w:t>
+      </w:r>
+      <w:r>
+        <w:t>中，</w:t>
+      </w:r>
+      <w:r>
+        <w:t>return</w:t>
+      </w:r>
+      <w:r>
+        <w:t>要在</w:t>
+      </w:r>
+      <w:r>
+        <w:t>try-catch</w:t>
+      </w:r>
+      <w:r>
+        <w:t>里，因为不想在</w:t>
+      </w:r>
+      <w:r>
+        <w:t>return</w:t>
+      </w:r>
+      <w:r>
+        <w:t>处暴露对象</w:t>
+      </w:r>
+      <w:r>
+        <w:rPr>
+          <w:rFonts w:hint="eastAsia"/>
+        </w:rPr>
+        <w:t>。</w:t>
+      </w:r>
+    </w:p>
+    <w:p>
+      <w:pPr>
+        <w:ind w:firstLine="480"/>
+      </w:pPr>
+      <w:r>
+        <w:t>Java</w:t>
+      </w:r>
+      <w:r>
+        <w:t>中的单一语句并不是原子操作，在编译后，</w:t>
+      </w:r>
+      <w:r>
+        <w:rPr>
+          <w:rFonts w:hint="eastAsia"/>
+        </w:rPr>
+        <w:t>往往</w:t>
+      </w:r>
+      <w:r>
+        <w:t>被优化为多个命令，在多线程情况，这里容易出问题，所以使用同步是最稳的，</w:t>
+      </w:r>
+      <w:r>
+        <w:rPr>
+          <w:rFonts w:hint="eastAsia"/>
+        </w:rPr>
+        <w:t>同时</w:t>
+      </w:r>
+      <w:r>
+        <w:t>由于存在优化缓存寄存器等</w:t>
+      </w:r>
+      <w:r>
+        <w:rPr>
+          <w:rFonts w:hint="eastAsia"/>
+        </w:rPr>
+        <w:t>存储</w:t>
+      </w:r>
+      <w:r>
+        <w:t>，对共享资源的修改可能暂时存储到寄存器中，其他线程看不到修改</w:t>
+      </w:r>
+      <w:r>
+        <w:rPr>
+          <w:rFonts w:hint="eastAsia"/>
+        </w:rPr>
+        <w:t>而</w:t>
+      </w:r>
+      <w:r>
+        <w:t>读取的</w:t>
+      </w:r>
+      <w:r>
+        <w:rPr>
+          <w:rFonts w:hint="eastAsia"/>
+        </w:rPr>
+        <w:t>内存</w:t>
+      </w:r>
+      <w:r>
+        <w:t>的值，</w:t>
+      </w:r>
+      <w:r>
+        <w:rPr>
+          <w:rFonts w:hint="eastAsia"/>
+        </w:rPr>
+        <w:t>这</w:t>
+      </w:r>
+      <w:r>
+        <w:t>带来了可视化的问题，使用</w:t>
+      </w:r>
+      <w:r>
+        <w:t>volatile</w:t>
+      </w:r>
+      <w:r>
+        <w:t>可以解决可视化的问题，</w:t>
+      </w:r>
+      <w:r>
+        <w:t>volatile</w:t>
+      </w:r>
+      <w:r>
+        <w:rPr>
+          <w:rFonts w:hint="eastAsia"/>
+        </w:rPr>
+        <w:t>始终</w:t>
+      </w:r>
+      <w:r>
+        <w:t>读取内存</w:t>
+      </w:r>
+      <w:r>
+        <w:rPr>
+          <w:rFonts w:hint="eastAsia"/>
+        </w:rPr>
+        <w:t>。</w:t>
+      </w:r>
+      <w:r>
+        <w:t>Synchronized</w:t>
+      </w:r>
+      <w:r>
+        <w:rPr>
+          <w:rFonts w:hint="eastAsia"/>
+        </w:rPr>
+        <w:t>能够</w:t>
+      </w:r>
+      <w:r>
+        <w:t>解决很多问题。</w:t>
+      </w:r>
+    </w:p>
+    <w:p>
+      <w:pPr>
+        <w:ind w:firstLine="480"/>
+      </w:pPr>
+      <w:r>
+        <w:rPr>
+          <w:rFonts w:hint="eastAsia"/>
+        </w:rPr>
+        <w:t>JDK</w:t>
+      </w:r>
+      <w:r>
+        <w:rPr>
+          <w:rFonts w:hint="eastAsia"/>
+        </w:rPr>
+        <w:t>提供了</w:t>
+      </w:r>
+      <w:r>
+        <w:t>一些基本类型的原子操作类，</w:t>
+      </w:r>
+      <w:r>
+        <w:rPr>
+          <w:rFonts w:hint="eastAsia"/>
+        </w:rPr>
+        <w:t>在</w:t>
+      </w:r>
+      <w:r>
+        <w:t>java.util.concurrent.atomic</w:t>
+      </w:r>
+      <w:r>
+        <w:rPr>
+          <w:rFonts w:hint="eastAsia"/>
+        </w:rPr>
+        <w:t>包下</w:t>
+      </w:r>
+      <w:r>
+        <w:t>，原本是为了并发包下其他类所使用的，我们也可以拿来使用。</w:t>
+      </w:r>
+    </w:p>
+    <w:p>
+      <w:pPr>
+        <w:ind w:firstLine="480"/>
+      </w:pPr>
+      <w:r>
+        <w:t>ThreadLocal</w:t>
+      </w:r>
+      <w:r>
+        <w:rPr>
+          <w:rFonts w:hint="eastAsia"/>
+        </w:rPr>
+        <w:t>对象</w:t>
+      </w:r>
+      <w:r>
+        <w:t>可以</w:t>
+      </w:r>
+      <w:r>
+        <w:rPr>
+          <w:rFonts w:hint="eastAsia"/>
+        </w:rPr>
+        <w:t>提供</w:t>
+      </w:r>
+      <w:r>
+        <w:t>共享变量的多个副本，</w:t>
+      </w:r>
+      <w:r>
+        <w:rPr>
+          <w:rFonts w:hint="eastAsia"/>
+        </w:rPr>
+        <w:t>因为</w:t>
+      </w:r>
+      <w:r>
+        <w:t>ThreadLocal</w:t>
+      </w:r>
+      <w:r>
+        <w:t>维持了一个</w:t>
+      </w:r>
+      <w:r>
+        <w:t>Map</w:t>
+      </w:r>
+      <w:r>
+        <w:t>，里面存储每个线程与其</w:t>
+      </w:r>
+      <w:r>
+        <w:rPr>
+          <w:rFonts w:hint="eastAsia"/>
+        </w:rPr>
+        <w:t>对应</w:t>
+      </w:r>
+      <w:r>
+        <w:t>的值，当一个线程使用这个对象包裹的值，会使用这个线程对应位置上的值。</w:t>
+      </w:r>
     </w:p>
     <w:p>
       <w:pPr>
         <w:pStyle w:val="2"/>
       </w:pPr>
       <w:r>
-        <w:rPr>
-          <w:rFonts w:hint="eastAsia"/>
-        </w:rPr>
-        <w:t xml:space="preserve">21.1 </w:t>
-      </w:r>
-      <w:r>
-        <w:rPr>
-          <w:rFonts w:hint="eastAsia"/>
-        </w:rPr>
-        <w:t>并发</w:t>
-      </w:r>
-      <w:r>
-        <w:t>的多面性</w:t>
+        <w:t xml:space="preserve">21.4 </w:t>
+      </w:r>
+      <w:r>
+        <w:rPr>
+          <w:rFonts w:hint="eastAsia"/>
+        </w:rPr>
+        <w:t>终结</w:t>
+      </w:r>
+      <w:r>
+        <w:t>任务</w:t>
       </w:r>
     </w:p>
     <w:p>
@@ -19209,28 +20937,722 @@
         <w:rPr>
           <w:rFonts w:hint="eastAsia"/>
         </w:rPr>
-        <w:t>能够</w:t>
-      </w:r>
-      <w:r>
-        <w:t>利用多</w:t>
-      </w:r>
-      <w:r>
-        <w:rPr>
-          <w:rFonts w:hint="eastAsia"/>
-        </w:rPr>
-        <w:t>核心</w:t>
-      </w:r>
-      <w:r>
-        <w:t>CPU</w:t>
-      </w:r>
-      <w:r>
-        <w:t>，阻塞时提高单核</w:t>
-      </w:r>
-      <w:r>
-        <w:t>CPU</w:t>
-      </w:r>
-      <w:r>
-        <w:t>利用率；</w:t>
+        <w:t>本节</w:t>
+      </w:r>
+      <w:r>
+        <w:t>主要</w:t>
+      </w:r>
+      <w:r>
+        <w:rPr>
+          <w:rFonts w:hint="eastAsia"/>
+        </w:rPr>
+        <w:t>讲</w:t>
+      </w:r>
+      <w:r>
+        <w:t>如何终止任务。</w:t>
+      </w:r>
+      <w:r>
+        <w:rPr>
+          <w:rFonts w:hint="eastAsia"/>
+        </w:rPr>
+        <w:t>标识</w:t>
+      </w:r>
+      <w:r>
+        <w:t>任务的终止状态可以设置</w:t>
+      </w:r>
+      <w:r>
+        <w:t>volatile</w:t>
+      </w:r>
+      <w:r>
+        <w:t>类型的</w:t>
+      </w:r>
+      <w:r>
+        <w:rPr>
+          <w:rFonts w:hint="eastAsia"/>
+        </w:rPr>
+        <w:t>全局</w:t>
+      </w:r>
+      <w:r>
+        <w:t>标志，</w:t>
+      </w:r>
+      <w:r>
+        <w:rPr>
+          <w:rFonts w:hint="eastAsia"/>
+        </w:rPr>
+        <w:t>这种</w:t>
+      </w:r>
+      <w:r>
+        <w:t>标志不需要同步；</w:t>
+      </w:r>
+      <w:r>
+        <w:rPr>
+          <w:rFonts w:hint="eastAsia"/>
+        </w:rPr>
+        <w:t>线程</w:t>
+      </w:r>
+      <w:r>
+        <w:t>的状态：新建、就绪、阻塞、死亡。</w:t>
+      </w:r>
+      <w:r>
+        <w:rPr>
+          <w:rFonts w:hint="eastAsia"/>
+        </w:rPr>
+        <w:t>进入</w:t>
+      </w:r>
+      <w:r>
+        <w:t>阻塞状态的原因：</w:t>
+      </w:r>
+      <w:r>
+        <w:rPr>
+          <w:rFonts w:hint="eastAsia"/>
+        </w:rPr>
+        <w:t>sleep</w:t>
+      </w:r>
+      <w:r>
+        <w:t>()</w:t>
+      </w:r>
+      <w:r>
+        <w:rPr>
+          <w:rFonts w:hint="eastAsia"/>
+        </w:rPr>
+        <w:t>、</w:t>
+      </w:r>
+      <w:r>
+        <w:t>wait()</w:t>
+      </w:r>
+      <w:r>
+        <w:rPr>
+          <w:rFonts w:hint="eastAsia"/>
+        </w:rPr>
+        <w:t>、</w:t>
+      </w:r>
+      <w:r>
+        <w:t>等待对象锁、等待输入输出等；</w:t>
+      </w:r>
+      <w:r>
+        <w:rPr>
+          <w:rFonts w:hint="eastAsia"/>
+        </w:rPr>
+        <w:t>Thread</w:t>
+      </w:r>
+      <w:r>
+        <w:t>类包含</w:t>
+      </w:r>
+      <w:r>
+        <w:t>interrupt()</w:t>
+      </w:r>
+      <w:r>
+        <w:rPr>
+          <w:rFonts w:hint="eastAsia"/>
+        </w:rPr>
+        <w:t>方法</w:t>
+      </w:r>
+      <w:r>
+        <w:t>，</w:t>
+      </w:r>
+      <w:r>
+        <w:rPr>
+          <w:rFonts w:hint="eastAsia"/>
+        </w:rPr>
+        <w:t>这个</w:t>
+      </w:r>
+      <w:r>
+        <w:t>方法设置线程的中断状态，</w:t>
+      </w:r>
+      <w:r>
+        <w:rPr>
+          <w:rFonts w:hint="eastAsia"/>
+        </w:rPr>
+        <w:t>如果</w:t>
+      </w:r>
+      <w:r>
+        <w:t>线程处在阻塞状态，那么会抛出</w:t>
+      </w:r>
+      <w:r>
+        <w:t>InterruptedException</w:t>
+      </w:r>
+      <w:r>
+        <w:t>异常，</w:t>
+      </w:r>
+      <w:r>
+        <w:rPr>
+          <w:rFonts w:hint="eastAsia"/>
+        </w:rPr>
+        <w:t>抛出</w:t>
+      </w:r>
+      <w:r>
+        <w:t>异常或者调用</w:t>
+      </w:r>
+      <w:r>
+        <w:t>interrupted()</w:t>
+      </w:r>
+      <w:r>
+        <w:rPr>
+          <w:rFonts w:hint="eastAsia"/>
+        </w:rPr>
+        <w:t>，</w:t>
+      </w:r>
+      <w:r>
+        <w:t>这个状态复位；</w:t>
+      </w:r>
+      <w:r>
+        <w:rPr>
+          <w:rFonts w:hint="eastAsia"/>
+        </w:rPr>
+        <w:t>但是</w:t>
+      </w:r>
+      <w:r>
+        <w:t>单个的</w:t>
+      </w:r>
+      <w:r>
+        <w:t>Thread</w:t>
+      </w:r>
+      <w:r>
+        <w:t>可以用这个方法调用，</w:t>
+      </w:r>
+      <w:r>
+        <w:rPr>
+          <w:rFonts w:hint="eastAsia"/>
+        </w:rPr>
+        <w:t>如果</w:t>
+      </w:r>
+      <w:r>
+        <w:t>用</w:t>
+      </w:r>
+      <w:r>
+        <w:t>Executor</w:t>
+      </w:r>
+      <w:r>
+        <w:t>的话，</w:t>
+      </w:r>
+      <w:r>
+        <w:rPr>
+          <w:rFonts w:hint="eastAsia"/>
+        </w:rPr>
+        <w:t>shutdownNow</w:t>
+      </w:r>
+      <w:r>
+        <w:t>()</w:t>
+      </w:r>
+      <w:r>
+        <w:rPr>
+          <w:rFonts w:hint="eastAsia"/>
+        </w:rPr>
+        <w:t>会</w:t>
+      </w:r>
+      <w:r>
+        <w:t>停掉所有的这个线程池中存有的所有的线程，</w:t>
+      </w:r>
+      <w:r>
+        <w:rPr>
+          <w:rFonts w:hint="eastAsia"/>
+        </w:rPr>
+        <w:t>如果</w:t>
+      </w:r>
+      <w:r>
+        <w:t>想停掉单一线程，需要使用</w:t>
+      </w:r>
+      <w:r>
+        <w:t>submit()</w:t>
+      </w:r>
+      <w:r>
+        <w:rPr>
+          <w:rFonts w:hint="eastAsia"/>
+        </w:rPr>
+        <w:t>方法，因为</w:t>
+      </w:r>
+      <w:r>
+        <w:t>这个方法会返回一个</w:t>
+      </w:r>
+      <w:r>
+        <w:t>Future</w:t>
+      </w:r>
+      <w:r>
+        <w:t>来持有线程的上下文，</w:t>
+      </w:r>
+      <w:r>
+        <w:lastRenderedPageBreak/>
+        <w:t>Future.cancel(true)</w:t>
+      </w:r>
+      <w:r>
+        <w:rPr>
+          <w:rFonts w:hint="eastAsia"/>
+        </w:rPr>
+        <w:t>可以向</w:t>
+      </w:r>
+      <w:r>
+        <w:t>提交的线程内传入</w:t>
+      </w:r>
+      <w:r>
+        <w:t>interrupt()</w:t>
+      </w:r>
+      <w:r>
+        <w:rPr>
+          <w:rFonts w:hint="eastAsia"/>
+        </w:rPr>
+        <w:t>方法</w:t>
+      </w:r>
+      <w:r>
+        <w:t>，</w:t>
+      </w:r>
+      <w:r>
+        <w:rPr>
+          <w:rFonts w:hint="eastAsia"/>
+        </w:rPr>
+        <w:t>只有</w:t>
+      </w:r>
+      <w:r>
+        <w:t>在调用</w:t>
+      </w:r>
+      <w:r>
+        <w:t>sleep</w:t>
+      </w:r>
+      <w:r>
+        <w:t>的时候，</w:t>
+      </w:r>
+      <w:r>
+        <w:t>interrupt</w:t>
+      </w:r>
+      <w:r>
+        <w:t>才能中断，当线程处于</w:t>
+      </w:r>
+      <w:r>
+        <w:t>I/O</w:t>
+      </w:r>
+      <w:r>
+        <w:t>阻塞或者</w:t>
+      </w:r>
+      <w:r>
+        <w:t>synchronized</w:t>
+      </w:r>
+      <w:r>
+        <w:t>阻塞时</w:t>
+      </w:r>
+      <w:r>
+        <w:rPr>
+          <w:rFonts w:hint="eastAsia"/>
+        </w:rPr>
+        <w:t>是</w:t>
+      </w:r>
+      <w:r>
+        <w:t>不能中断的；</w:t>
+      </w:r>
+      <w:r>
+        <w:rPr>
+          <w:rFonts w:hint="eastAsia"/>
+        </w:rPr>
+        <w:t>办法</w:t>
+      </w:r>
+      <w:r>
+        <w:t>是，关闭</w:t>
+      </w:r>
+      <w:r>
+        <w:t>I/O</w:t>
+      </w:r>
+      <w:r>
+        <w:rPr>
+          <w:rFonts w:hint="eastAsia"/>
+        </w:rPr>
+        <w:t>资源</w:t>
+      </w:r>
+      <w:r>
+        <w:t>，那么线程</w:t>
+      </w:r>
+      <w:r>
+        <w:rPr>
+          <w:rFonts w:hint="eastAsia"/>
+        </w:rPr>
+        <w:t>处</w:t>
+      </w:r>
+      <w:r>
+        <w:t>就会抛出异常，达到了中断的</w:t>
+      </w:r>
+      <w:r>
+        <w:rPr>
+          <w:rFonts w:hint="eastAsia"/>
+        </w:rPr>
+        <w:t>效果</w:t>
+      </w:r>
+      <w:r>
+        <w:t>。</w:t>
+      </w:r>
+      <w:r>
+        <w:rPr>
+          <w:rFonts w:hint="eastAsia"/>
+        </w:rPr>
+        <w:t>Reen</w:t>
+      </w:r>
+      <w:r>
+        <w:t>trantLock</w:t>
+      </w:r>
+      <w:r>
+        <w:t>具有可以被中断的功能</w:t>
+      </w:r>
+      <w:r>
+        <w:rPr>
+          <w:rFonts w:hint="eastAsia"/>
+        </w:rPr>
+        <w:t>。</w:t>
+      </w:r>
+    </w:p>
+    <w:p>
+      <w:pPr>
+        <w:pStyle w:val="2"/>
+      </w:pPr>
+      <w:r>
+        <w:rPr>
+          <w:rFonts w:hint="eastAsia"/>
+        </w:rPr>
+        <w:t xml:space="preserve">21.5 </w:t>
+      </w:r>
+      <w:r>
+        <w:rPr>
+          <w:rFonts w:hint="eastAsia"/>
+        </w:rPr>
+        <w:t>线程</w:t>
+      </w:r>
+      <w:r>
+        <w:t>之间的</w:t>
+      </w:r>
+      <w:r>
+        <w:rPr>
+          <w:rFonts w:hint="eastAsia"/>
+        </w:rPr>
+        <w:t>协作</w:t>
+      </w:r>
+    </w:p>
+    <w:p>
+      <w:pPr>
+        <w:ind w:firstLine="480"/>
+      </w:pPr>
+      <w:r>
+        <w:rPr>
+          <w:rFonts w:hint="eastAsia"/>
+        </w:rPr>
+        <w:t>就是</w:t>
+      </w:r>
+      <w:r>
+        <w:t>规定</w:t>
+      </w:r>
+      <w:r>
+        <w:rPr>
+          <w:rFonts w:hint="eastAsia"/>
+        </w:rPr>
+        <w:t>线程间</w:t>
+      </w:r>
+      <w:r>
+        <w:t>执行</w:t>
+      </w:r>
+      <w:r>
+        <w:rPr>
+          <w:rFonts w:hint="eastAsia"/>
+        </w:rPr>
+        <w:t>顺序</w:t>
+      </w:r>
+      <w:r>
+        <w:t>等条件的规则，也是通过互斥来实现的。</w:t>
+      </w:r>
+      <w:r>
+        <w:rPr>
+          <w:rFonts w:hint="eastAsia"/>
+        </w:rPr>
+        <w:t>这种</w:t>
+      </w:r>
+      <w:r>
+        <w:t>协作可以通过</w:t>
+      </w:r>
+      <w:r>
+        <w:t>Object</w:t>
+      </w:r>
+      <w:r>
+        <w:t>的</w:t>
+      </w:r>
+      <w:r>
+        <w:t>wait()</w:t>
+      </w:r>
+      <w:r>
+        <w:rPr>
+          <w:rFonts w:hint="eastAsia"/>
+        </w:rPr>
+        <w:t>与</w:t>
+      </w:r>
+      <w:r>
+        <w:t>notify()</w:t>
+      </w:r>
+      <w:r>
+        <w:rPr>
+          <w:rFonts w:hint="eastAsia"/>
+        </w:rPr>
+        <w:t>方法</w:t>
+      </w:r>
+      <w:r>
+        <w:t>来实现。</w:t>
+      </w:r>
+    </w:p>
+    <w:p>
+      <w:pPr>
+        <w:ind w:firstLine="480"/>
+      </w:pPr>
+      <w:r>
+        <w:t>w</w:t>
+      </w:r>
+      <w:r>
+        <w:rPr>
+          <w:rFonts w:hint="eastAsia"/>
+        </w:rPr>
+        <w:t>ait</w:t>
+      </w:r>
+      <w:r>
+        <w:t>()</w:t>
+      </w:r>
+      <w:r>
+        <w:rPr>
+          <w:rFonts w:hint="eastAsia"/>
+        </w:rPr>
+        <w:t>可以</w:t>
+      </w:r>
+      <w:r>
+        <w:t>让当前的任务等待发生某个条件，这个条件是有其他任务维护的，并且其他任务</w:t>
+      </w:r>
+      <w:r>
+        <w:rPr>
+          <w:rFonts w:hint="eastAsia"/>
+        </w:rPr>
+        <w:t>通过</w:t>
+      </w:r>
+      <w:r>
+        <w:t>notify()</w:t>
+      </w:r>
+      <w:r>
+        <w:rPr>
+          <w:rFonts w:hint="eastAsia"/>
+        </w:rPr>
+        <w:t>或者</w:t>
+      </w:r>
+      <w:r>
+        <w:t>notifyAll()</w:t>
+      </w:r>
+      <w:r>
+        <w:rPr>
+          <w:rFonts w:hint="eastAsia"/>
+        </w:rPr>
+        <w:t>方法</w:t>
+      </w:r>
+      <w:r>
+        <w:t>通知等待这个条件的任务，调用</w:t>
+      </w:r>
+      <w:r>
+        <w:t>wait</w:t>
+      </w:r>
+      <w:r>
+        <w:t>时，里面会将本任务阻塞，等待条件发生而不是空循环的方式；</w:t>
+      </w:r>
+      <w:r>
+        <w:rPr>
+          <w:rFonts w:hint="eastAsia"/>
+        </w:rPr>
+        <w:t>sleep()</w:t>
+      </w:r>
+      <w:r>
+        <w:t>与</w:t>
+      </w:r>
+      <w:r>
+        <w:t>yield()</w:t>
+      </w:r>
+      <w:r>
+        <w:rPr>
+          <w:rFonts w:hint="eastAsia"/>
+        </w:rPr>
+        <w:t>方法</w:t>
+      </w:r>
+      <w:r>
+        <w:t>不会释放锁，但是调用</w:t>
+      </w:r>
+      <w:r>
+        <w:t>wait</w:t>
+      </w:r>
+      <w:r>
+        <w:t>的时候</w:t>
+      </w:r>
+      <w:r>
+        <w:rPr>
+          <w:rFonts w:hint="eastAsia"/>
+        </w:rPr>
+        <w:t>会</w:t>
+      </w:r>
+      <w:r>
+        <w:t>释放锁，</w:t>
+      </w:r>
+      <w:r>
+        <w:rPr>
+          <w:rFonts w:hint="eastAsia"/>
+        </w:rPr>
+        <w:t>锁</w:t>
+      </w:r>
+      <w:r>
+        <w:t>所在对象的</w:t>
+      </w:r>
+      <w:r>
+        <w:rPr>
+          <w:rFonts w:hint="eastAsia"/>
+        </w:rPr>
+        <w:t>其他</w:t>
+      </w:r>
+      <w:r>
+        <w:t>synchronized</w:t>
+      </w:r>
+      <w:r>
+        <w:t>方法可以获得执行以改变对象的状态。</w:t>
+      </w:r>
+      <w:r>
+        <w:rPr>
+          <w:rFonts w:hint="eastAsia"/>
+        </w:rPr>
+        <w:t>意味着，</w:t>
+      </w:r>
+      <w:r>
+        <w:t>我做完了我应该做</w:t>
+      </w:r>
+      <w:r>
+        <w:rPr>
+          <w:rFonts w:hint="eastAsia"/>
+        </w:rPr>
+        <w:t>的</w:t>
+      </w:r>
+      <w:r>
+        <w:t>，</w:t>
+      </w:r>
+      <w:r>
+        <w:rPr>
+          <w:rFonts w:hint="eastAsia"/>
+        </w:rPr>
+        <w:t>我要在</w:t>
+      </w:r>
+      <w:r>
+        <w:t>这里等待其他</w:t>
+      </w:r>
+      <w:r>
+        <w:rPr>
+          <w:rFonts w:hint="eastAsia"/>
+        </w:rPr>
+        <w:t>人</w:t>
+      </w:r>
+      <w:r>
+        <w:t>完成他们需要做的。</w:t>
+      </w:r>
+      <w:r>
+        <w:t>W</w:t>
+      </w:r>
+      <w:r>
+        <w:rPr>
+          <w:rFonts w:hint="eastAsia"/>
+        </w:rPr>
+        <w:t>ait</w:t>
+      </w:r>
+      <w:r>
+        <w:t>可以接受一个时间参数，过了这个时间就继续执行；</w:t>
+      </w:r>
+      <w:r>
+        <w:rPr>
+          <w:rFonts w:hint="eastAsia"/>
+        </w:rPr>
+        <w:t>wait</w:t>
+      </w:r>
+      <w:r>
+        <w:rPr>
+          <w:rFonts w:hint="eastAsia"/>
+        </w:rPr>
+        <w:t>、</w:t>
+      </w:r>
+      <w:r>
+        <w:t>notify</w:t>
+      </w:r>
+      <w:r>
+        <w:t>方法是在</w:t>
+      </w:r>
+      <w:r>
+        <w:t>Object</w:t>
+      </w:r>
+      <w:r>
+        <w:t>里面的，</w:t>
+      </w:r>
+      <w:r>
+        <w:rPr>
+          <w:rFonts w:hint="eastAsia"/>
+        </w:rPr>
+        <w:t>并</w:t>
+      </w:r>
+      <w:r>
+        <w:t>且只能在同步控制方法内调用，就是必须在锁内部调用；</w:t>
+      </w:r>
+      <w:r>
+        <w:rPr>
+          <w:rFonts w:hint="eastAsia"/>
+        </w:rPr>
+        <w:t>因为</w:t>
+      </w:r>
+      <w:r>
+        <w:t>他们都操作了锁；</w:t>
+      </w:r>
+      <w:r>
+        <w:rPr>
+          <w:rFonts w:hint="eastAsia"/>
+        </w:rPr>
+        <w:t>如果向</w:t>
+      </w:r>
+      <w:r>
+        <w:t>对象发送</w:t>
+      </w:r>
+      <w:r>
+        <w:t>nitify</w:t>
+      </w:r>
+      <w:r>
+        <w:t>方法，那么就不</w:t>
+      </w:r>
+      <w:r>
+        <w:rPr>
+          <w:rFonts w:hint="eastAsia"/>
+        </w:rPr>
+        <w:t>必须先</w:t>
+      </w:r>
+      <w:r>
+        <w:t>获得这个对象的锁，可以在</w:t>
+      </w:r>
+      <w:r>
+        <w:t>synchronized(object)</w:t>
+      </w:r>
+      <w:r>
+        <w:rPr>
+          <w:rFonts w:hint="eastAsia"/>
+        </w:rPr>
+        <w:t>块</w:t>
+      </w:r>
+      <w:r>
+        <w:t>里面操作；</w:t>
+      </w:r>
+      <w:r>
+        <w:rPr>
+          <w:rFonts w:hint="eastAsia"/>
+        </w:rPr>
+        <w:t>其实</w:t>
+      </w:r>
+      <w:r>
+        <w:t>这</w:t>
+      </w:r>
+      <w:r>
+        <w:rPr>
+          <w:rFonts w:hint="eastAsia"/>
+        </w:rPr>
+        <w:t>3</w:t>
+      </w:r>
+      <w:r>
+        <w:rPr>
+          <w:rFonts w:hint="eastAsia"/>
+        </w:rPr>
+        <w:t>个</w:t>
+      </w:r>
+      <w:r>
+        <w:t>方法都是</w:t>
       </w:r>
       <w:r>
         <w:rPr>
@@ -19239,89 +21661,7 @@
         <w:t>操作</w:t>
       </w:r>
       <w:r>
-        <w:t>系统级别的进程，有自己独立的空间</w:t>
-      </w:r>
-      <w:r>
-        <w:rPr>
-          <w:rFonts w:hint="eastAsia"/>
-        </w:rPr>
-        <w:t>运行</w:t>
-      </w:r>
-      <w:r>
-        <w:t>，彼此互不干涉，但是线程并发会</w:t>
-      </w:r>
-      <w:r>
-        <w:rPr>
-          <w:rFonts w:hint="eastAsia"/>
-        </w:rPr>
-        <w:t>共享</w:t>
-      </w:r>
-      <w:r>
-        <w:t>内存</w:t>
-      </w:r>
-      <w:r>
-        <w:rPr>
-          <w:rFonts w:hint="eastAsia"/>
-        </w:rPr>
-        <w:t>与</w:t>
-      </w:r>
-      <w:r>
-        <w:t>I/O</w:t>
-      </w:r>
-      <w:r>
-        <w:rPr>
-          <w:rFonts w:hint="eastAsia"/>
-        </w:rPr>
-        <w:t>等</w:t>
-      </w:r>
-      <w:r>
-        <w:t>，要对共享的资源进行管理</w:t>
-      </w:r>
-      <w:r>
-        <w:rPr>
-          <w:rFonts w:hint="eastAsia"/>
-        </w:rPr>
-        <w:t>。</w:t>
-      </w:r>
-    </w:p>
-    <w:p>
-      <w:pPr>
-        <w:pStyle w:val="2"/>
-      </w:pPr>
-      <w:r>
-        <w:t xml:space="preserve">21.2 </w:t>
-      </w:r>
-      <w:r>
-        <w:rPr>
-          <w:rFonts w:hint="eastAsia"/>
-        </w:rPr>
-        <w:t>基本</w:t>
-      </w:r>
-      <w:r>
-        <w:t>的线程机制</w:t>
-      </w:r>
-    </w:p>
-    <w:p>
-      <w:pPr>
-        <w:ind w:firstLine="480"/>
-      </w:pPr>
-      <w:r>
-        <w:rPr>
-          <w:rFonts w:hint="eastAsia"/>
-        </w:rPr>
-        <w:t>程序</w:t>
-      </w:r>
-      <w:r>
-        <w:t>可以划分为多个</w:t>
-      </w:r>
-      <w:r>
-        <w:rPr>
-          <w:rFonts w:hint="eastAsia"/>
-        </w:rPr>
-        <w:t>分离</w:t>
-      </w:r>
-      <w:r>
-        <w:t>的，独立运行的任务，这种任务在进程中就是一个单一的</w:t>
+        <w:t>同一个对象的锁，互斥执行来保证外部线程的执行</w:t>
       </w:r>
       <w:r>
         <w:rPr>
@@ -19330,2338 +21670,6 @@
         <w:t>顺序</w:t>
       </w:r>
       <w:r>
-        <w:t>控制流，每个独立的任务都是由执行线程来驱动的。</w:t>
-      </w:r>
-    </w:p>
-    <w:p>
-      <w:pPr>
-        <w:ind w:firstLine="480"/>
-      </w:pPr>
-      <w:r>
-        <w:t>Java</w:t>
-      </w:r>
-      <w:r>
-        <w:t>中</w:t>
-      </w:r>
-      <w:r>
-        <w:rPr>
-          <w:rFonts w:hint="eastAsia"/>
-        </w:rPr>
-        <w:t>代表</w:t>
-      </w:r>
-      <w:r>
-        <w:t>任务的方式是</w:t>
-      </w:r>
-      <w:r>
-        <w:t>Runnable</w:t>
-      </w:r>
-      <w:r>
-        <w:t>接口</w:t>
-      </w:r>
-      <w:r>
-        <w:rPr>
-          <w:rFonts w:hint="eastAsia"/>
-        </w:rPr>
-        <w:t>，任务</w:t>
-      </w:r>
-      <w:r>
-        <w:t>的逻辑是</w:t>
-      </w:r>
-      <w:r>
-        <w:t>run</w:t>
-      </w:r>
-      <w:r>
-        <w:t>方法；</w:t>
-      </w:r>
-      <w:r>
-        <w:rPr>
-          <w:rFonts w:hint="eastAsia"/>
-        </w:rPr>
-        <w:t>任务</w:t>
-      </w:r>
-      <w:r>
-        <w:t>就是任务就是一个普通的类</w:t>
-      </w:r>
-      <w:r>
-        <w:rPr>
-          <w:rFonts w:hint="eastAsia"/>
-        </w:rPr>
-        <w:t>，</w:t>
-      </w:r>
-      <w:r>
-        <w:t>不放在线程中不会开启线程</w:t>
-      </w:r>
-      <w:r>
-        <w:rPr>
-          <w:rFonts w:hint="eastAsia"/>
-        </w:rPr>
-        <w:t>来</w:t>
-      </w:r>
-      <w:r>
-        <w:t>执行。</w:t>
-      </w:r>
-    </w:p>
-    <w:p>
-      <w:pPr>
-        <w:ind w:firstLine="480"/>
-      </w:pPr>
-      <w:r>
-        <w:t>Java</w:t>
-      </w:r>
-      <w:r>
-        <w:t>中使用</w:t>
-      </w:r>
-      <w:r>
-        <w:t>Thread</w:t>
-      </w:r>
-      <w:r>
-        <w:t>来创建线程驱动任务来执行，</w:t>
-      </w:r>
-      <w:r>
-        <w:rPr>
-          <w:rFonts w:hint="eastAsia"/>
-        </w:rPr>
-        <w:t>start</w:t>
-      </w:r>
-      <w:r>
-        <w:t>方法进行线程初始化操作，然后调用任务的</w:t>
-      </w:r>
-      <w:r>
-        <w:t>run</w:t>
-      </w:r>
-      <w:r>
-        <w:t>方法，</w:t>
-      </w:r>
-      <w:r>
-        <w:t>start</w:t>
-      </w:r>
-      <w:r>
-        <w:t>方法会立即返回</w:t>
-      </w:r>
-      <w:r>
-        <w:rPr>
-          <w:rFonts w:hint="eastAsia"/>
-        </w:rPr>
-        <w:t>执行</w:t>
-      </w:r>
-      <w:r>
-        <w:t>下面的代码，不会持有新创建线程的引用</w:t>
-      </w:r>
-      <w:r>
-        <w:rPr>
-          <w:rFonts w:hint="eastAsia"/>
-        </w:rPr>
-        <w:t>。</w:t>
-      </w:r>
-    </w:p>
-    <w:p>
-      <w:pPr>
-        <w:ind w:firstLine="480"/>
-      </w:pPr>
-      <w:r>
-        <w:rPr>
-          <w:rFonts w:hint="eastAsia"/>
-        </w:rPr>
-        <w:t>JDK</w:t>
-      </w:r>
-      <w:r>
-        <w:t>提供了</w:t>
-      </w:r>
-      <w:r>
-        <w:t>Executor</w:t>
-      </w:r>
-      <w:r>
-        <w:t>来管理</w:t>
-      </w:r>
-      <w:r>
-        <w:t>Thread</w:t>
-      </w:r>
-      <w:r>
-        <w:t>对象，</w:t>
-      </w:r>
-      <w:r>
-        <w:t>Executor</w:t>
-      </w:r>
-      <w:r>
-        <w:rPr>
-          <w:rFonts w:hint="eastAsia"/>
-        </w:rPr>
-        <w:t>在客户端</w:t>
-      </w:r>
-      <w:r>
-        <w:t>与任务</w:t>
-      </w:r>
-      <w:r>
-        <w:rPr>
-          <w:rFonts w:hint="eastAsia"/>
-        </w:rPr>
-        <w:t>间</w:t>
-      </w:r>
-      <w:r>
-        <w:t>提供了一个</w:t>
-      </w:r>
-      <w:r>
-        <w:rPr>
-          <w:rFonts w:hint="eastAsia"/>
-        </w:rPr>
-        <w:t>间接</w:t>
-      </w:r>
-      <w:r>
-        <w:t>层，这个中介</w:t>
-      </w:r>
-      <w:r>
-        <w:rPr>
-          <w:rFonts w:hint="eastAsia"/>
-        </w:rPr>
-        <w:t>管理</w:t>
-      </w:r>
-      <w:r>
-        <w:t>任务执行，不需要客户端手动创建线程并执行任务；所以为客户端与任务之间进行了解耦</w:t>
-      </w:r>
-      <w:r>
-        <w:rPr>
-          <w:rFonts w:hint="eastAsia"/>
-        </w:rPr>
-        <w:t>，提交任务</w:t>
-      </w:r>
-      <w:r>
-        <w:t>与执行任务分离开，可以异步管理任务的执行，</w:t>
-      </w:r>
-      <w:r>
-        <w:rPr>
-          <w:rFonts w:hint="eastAsia"/>
-        </w:rPr>
-        <w:t>是一种生产者与</w:t>
-      </w:r>
-      <w:r>
-        <w:t>消费者模式，</w:t>
-      </w:r>
-      <w:r>
-        <w:rPr>
-          <w:rFonts w:hint="eastAsia"/>
-        </w:rPr>
-        <w:t>提交是</w:t>
-      </w:r>
-      <w:r>
-        <w:t>生产，执行时消费；</w:t>
-      </w:r>
-      <w:r>
-        <w:rPr>
-          <w:rFonts w:hint="eastAsia"/>
-        </w:rPr>
-        <w:t>后面</w:t>
-      </w:r>
-      <w:r>
-        <w:t>有很的继承</w:t>
-      </w:r>
-      <w:r>
-        <w:t>Executor</w:t>
-      </w:r>
-      <w:r>
-        <w:rPr>
-          <w:rFonts w:hint="eastAsia"/>
-        </w:rPr>
-        <w:t>的</w:t>
-      </w:r>
-      <w:r>
-        <w:t>接口</w:t>
-      </w:r>
-      <w:r>
-        <w:rPr>
-          <w:rFonts w:hint="eastAsia"/>
-        </w:rPr>
-        <w:t>，</w:t>
-      </w:r>
-      <w:r>
-        <w:t>ThreadPoolExecutor</w:t>
-      </w:r>
-      <w:r>
-        <w:rPr>
-          <w:rFonts w:hint="eastAsia"/>
-        </w:rPr>
-        <w:t>（线程池）实现了</w:t>
-      </w:r>
-      <w:r>
-        <w:t>这个接口，通过</w:t>
-      </w:r>
-      <w:r>
-        <w:t>Executors</w:t>
-      </w:r>
-      <w:r>
-        <w:t>的静态方法</w:t>
-      </w:r>
-      <w:r>
-        <w:t>newFixedThreadPool</w:t>
-      </w:r>
-      <w:r>
-        <w:rPr>
-          <w:rFonts w:hint="eastAsia"/>
-        </w:rPr>
-        <w:t>、</w:t>
-      </w:r>
-      <w:r>
-        <w:t>newCachedThreadPool</w:t>
-      </w:r>
-      <w:r>
-        <w:rPr>
-          <w:rFonts w:hint="eastAsia"/>
-        </w:rPr>
-        <w:t>等</w:t>
-      </w:r>
-      <w:r>
-        <w:t>方法可以返回这个线程池（</w:t>
-      </w:r>
-      <w:r>
-        <w:rPr>
-          <w:rFonts w:hint="eastAsia"/>
-        </w:rPr>
-        <w:t>执行器</w:t>
-      </w:r>
-      <w:r>
-        <w:t>）</w:t>
-      </w:r>
-      <w:r>
-        <w:rPr>
-          <w:rFonts w:hint="eastAsia"/>
-        </w:rPr>
-        <w:t>，</w:t>
-      </w:r>
-      <w:r>
-        <w:rPr>
-          <w:rFonts w:hint="eastAsia"/>
-        </w:rPr>
-        <w:t>shutdown</w:t>
-      </w:r>
-      <w:r>
-        <w:t>执行后，新任务就不能提交给执行器，所有的执行器任务执</w:t>
-      </w:r>
-      <w:r>
-        <w:t>行完，</w:t>
-      </w:r>
-      <w:r>
-        <w:rPr>
-          <w:rFonts w:hint="eastAsia"/>
-        </w:rPr>
-        <w:t>main</w:t>
-      </w:r>
-      <w:r>
-        <w:t>所在的</w:t>
-      </w:r>
-      <w:r>
-        <w:rPr>
-          <w:rFonts w:hint="eastAsia"/>
-        </w:rPr>
-        <w:t>线程结束执行</w:t>
-      </w:r>
-      <w:r>
-        <w:t>。</w:t>
-      </w:r>
-      <w:r>
-        <w:t>Executor</w:t>
-      </w:r>
-      <w:r>
-        <w:rPr>
-          <w:rFonts w:hint="eastAsia"/>
-        </w:rPr>
-        <w:t>接口中</w:t>
-      </w:r>
-      <w:r>
-        <w:t>的</w:t>
-      </w:r>
-      <w:r>
-        <w:t>public abstract void execute(Runnable paramRunnable);</w:t>
-      </w:r>
-      <w:r>
-        <w:rPr>
-          <w:rFonts w:hint="eastAsia"/>
-        </w:rPr>
-        <w:t>方法</w:t>
-      </w:r>
-      <w:r>
-        <w:t>用来</w:t>
-      </w:r>
-      <w:r>
-        <w:rPr>
-          <w:rFonts w:hint="eastAsia"/>
-        </w:rPr>
-        <w:t>提交</w:t>
-      </w:r>
-      <w:r>
-        <w:t>任务</w:t>
-      </w:r>
-      <w:r>
-        <w:rPr>
-          <w:rFonts w:hint="eastAsia"/>
-        </w:rPr>
-        <w:t>，而执行</w:t>
-      </w:r>
-      <w:r>
-        <w:t>任务就是</w:t>
-      </w:r>
-      <w:r>
-        <w:t>Executor</w:t>
-      </w:r>
-      <w:r>
-        <w:t>管理的</w:t>
-      </w:r>
-      <w:r>
-        <w:rPr>
-          <w:rFonts w:hint="eastAsia"/>
-        </w:rPr>
-        <w:t>异步</w:t>
-      </w:r>
-      <w:r>
-        <w:t>了。</w:t>
-      </w:r>
-    </w:p>
-    <w:p>
-      <w:pPr>
-        <w:ind w:firstLine="480"/>
-      </w:pPr>
-      <w:r>
-        <w:t>Ruunable</w:t>
-      </w:r>
-      <w:r>
-        <w:t>是没有返回值的任务，</w:t>
-      </w:r>
-      <w:r>
-        <w:t>Callable</w:t>
-      </w:r>
-      <w:r>
-        <w:t>是</w:t>
-      </w:r>
-      <w:r>
-        <w:rPr>
-          <w:rFonts w:hint="eastAsia"/>
-        </w:rPr>
-        <w:t>有</w:t>
-      </w:r>
-      <w:r>
-        <w:t>返回值的任务；</w:t>
-      </w:r>
-      <w:r>
-        <w:rPr>
-          <w:rFonts w:hint="eastAsia"/>
-        </w:rPr>
-        <w:t>任务</w:t>
-      </w:r>
-      <w:r>
-        <w:t>方法</w:t>
-      </w:r>
-      <w:r>
-        <w:t>call</w:t>
-      </w:r>
-      <w:r>
-        <w:rPr>
-          <w:rFonts w:hint="eastAsia"/>
-        </w:rPr>
-        <w:t>，</w:t>
-      </w:r>
-      <w:r>
-        <w:t>必须使用</w:t>
-      </w:r>
-      <w:r>
-        <w:t>ExecutorService.submit(</w:t>
-      </w:r>
-      <w:r>
-        <w:rPr>
-          <w:rFonts w:hint="eastAsia"/>
-        </w:rPr>
-        <w:t>)</w:t>
-      </w:r>
-      <w:r>
-        <w:t>来提交</w:t>
-      </w:r>
-      <w:r>
-        <w:t>Callable</w:t>
-      </w:r>
-      <w:r>
-        <w:t>任务；</w:t>
-      </w:r>
-      <w:r>
-        <w:t>ExecutorService.submit(</w:t>
-      </w:r>
-      <w:r>
-        <w:rPr>
-          <w:rFonts w:hint="eastAsia"/>
-        </w:rPr>
-        <w:t>)</w:t>
-      </w:r>
-      <w:r>
-        <w:rPr>
-          <w:rFonts w:hint="eastAsia"/>
-        </w:rPr>
-        <w:t>返回</w:t>
-      </w:r>
-      <w:r>
-        <w:t>这个任务的</w:t>
-      </w:r>
-      <w:r>
-        <w:t>Future</w:t>
-      </w:r>
-      <w:r>
-        <w:t>，可以调用</w:t>
-      </w:r>
-      <w:r>
-        <w:t>get(</w:t>
-      </w:r>
-      <w:r>
-        <w:rPr>
-          <w:rFonts w:hint="eastAsia"/>
-        </w:rPr>
-        <w:t>)</w:t>
-      </w:r>
-      <w:r>
-        <w:t>来获得</w:t>
-      </w:r>
-      <w:r>
-        <w:t>call</w:t>
-      </w:r>
-      <w:r>
-        <w:t>方法的结果。</w:t>
-      </w:r>
-    </w:p>
-    <w:p>
-      <w:pPr>
-        <w:ind w:firstLine="480"/>
-      </w:pPr>
-      <w:r>
-        <w:t>S</w:t>
-      </w:r>
-      <w:r>
-        <w:rPr>
-          <w:rFonts w:hint="eastAsia"/>
-        </w:rPr>
-        <w:t>leep</w:t>
-      </w:r>
-      <w:r>
-        <w:t>()</w:t>
-      </w:r>
-      <w:r>
-        <w:rPr>
-          <w:rFonts w:hint="eastAsia"/>
-        </w:rPr>
-        <w:t>可以</w:t>
-      </w:r>
-      <w:r>
-        <w:t>让执行的线程睡眠，</w:t>
-      </w:r>
-      <w:r>
-        <w:t>Thread.sleep()</w:t>
-      </w:r>
-      <w:r>
-        <w:rPr>
-          <w:rFonts w:hint="eastAsia"/>
-        </w:rPr>
-        <w:t>是</w:t>
-      </w:r>
-      <w:r>
-        <w:t>老的睡眠方式，</w:t>
-      </w:r>
-      <w:r>
-        <w:t>TimeUnit.MILLISECONDS.sleep()</w:t>
-      </w:r>
-      <w:r>
-        <w:rPr>
-          <w:rFonts w:hint="eastAsia"/>
-        </w:rPr>
-        <w:t>是</w:t>
-      </w:r>
-      <w:r>
-        <w:t>新的睡眠方式</w:t>
-      </w:r>
-      <w:r>
-        <w:rPr>
-          <w:rFonts w:hint="eastAsia"/>
-        </w:rPr>
-        <w:t>，是</w:t>
-      </w:r>
-      <w:r>
-        <w:t>告诉</w:t>
-      </w:r>
-      <w:r>
-        <w:t>java</w:t>
-      </w:r>
-      <w:r>
-        <w:t>的线程调度器，阻塞当前线程，我们一定记住，</w:t>
-      </w:r>
-      <w:r>
-        <w:rPr>
-          <w:rFonts w:hint="eastAsia"/>
-        </w:rPr>
-        <w:t>java</w:t>
-      </w:r>
-      <w:r>
-        <w:t>后面有一个我们不可见的线程调度器，接收一些通知来决定接下来的做法，睡眠就是阻塞，如果发出中断会产生</w:t>
-      </w:r>
-      <w:r>
-        <w:rPr>
-          <w:rFonts w:hint="eastAsia"/>
-        </w:rPr>
-        <w:t>InterruptedException</w:t>
-      </w:r>
-      <w:r>
-        <w:rPr>
-          <w:rFonts w:hint="eastAsia"/>
-        </w:rPr>
-        <w:t>。</w:t>
-      </w:r>
-    </w:p>
-    <w:p>
-      <w:pPr>
-        <w:ind w:firstLine="480"/>
-      </w:pPr>
-      <w:r>
-        <w:t>T</w:t>
-      </w:r>
-      <w:r>
-        <w:t>hread</w:t>
-      </w:r>
-      <w:r>
-        <w:rPr>
-          <w:rFonts w:hint="eastAsia"/>
-        </w:rPr>
-        <w:t>.currentThread()</w:t>
-      </w:r>
-      <w:r>
-        <w:rPr>
-          <w:rFonts w:hint="eastAsia"/>
-        </w:rPr>
-        <w:t>获得</w:t>
-      </w:r>
-      <w:r>
-        <w:t>当前任务的</w:t>
-      </w:r>
-      <w:r>
-        <w:t>Thread</w:t>
-      </w:r>
-      <w:r>
-        <w:t>，</w:t>
-      </w:r>
-      <w:r>
-        <w:rPr>
-          <w:rFonts w:hint="eastAsia"/>
-        </w:rPr>
-        <w:t>可以</w:t>
-      </w:r>
-      <w:r>
-        <w:t>通过</w:t>
-      </w:r>
-      <w:r>
-        <w:t>set/getPriority</w:t>
-      </w:r>
-      <w:r>
-        <w:rPr>
-          <w:rFonts w:hint="eastAsia"/>
-        </w:rPr>
-        <w:t>设置</w:t>
-      </w:r>
-      <w:r>
-        <w:t>优先级或者得到优先级</w:t>
-      </w:r>
-      <w:r>
-        <w:rPr>
-          <w:rFonts w:hint="eastAsia"/>
-        </w:rPr>
-        <w:t>。</w:t>
-      </w:r>
-    </w:p>
-    <w:p>
-      <w:pPr>
-        <w:ind w:firstLine="480"/>
-      </w:pPr>
-      <w:r>
-        <w:rPr>
-          <w:rFonts w:hint="eastAsia"/>
-        </w:rPr>
-        <w:lastRenderedPageBreak/>
-        <w:t>Thread</w:t>
-      </w:r>
-      <w:r>
-        <w:t>.yield()</w:t>
-      </w:r>
-      <w:r>
-        <w:rPr>
-          <w:rFonts w:hint="eastAsia"/>
-        </w:rPr>
-        <w:t>通知</w:t>
-      </w:r>
-      <w:r>
-        <w:t>线程调度器，我运行完了，可以</w:t>
-      </w:r>
-      <w:r>
-        <w:rPr>
-          <w:rFonts w:hint="eastAsia"/>
-        </w:rPr>
-        <w:t>让</w:t>
-      </w:r>
-      <w:r>
-        <w:t>别的线程来运行了。</w:t>
-      </w:r>
-    </w:p>
-    <w:p>
-      <w:pPr>
-        <w:ind w:firstLine="480"/>
-      </w:pPr>
-      <w:r>
-        <w:rPr>
-          <w:rFonts w:hint="eastAsia"/>
-        </w:rPr>
-        <w:t>后台</w:t>
-      </w:r>
-      <w:r>
-        <w:t>线程是一种提供服务的线程，当主线程终止时，后台线程都会终止；在</w:t>
-      </w:r>
-      <w:r>
-        <w:t>start()</w:t>
-      </w:r>
-      <w:r>
-        <w:rPr>
-          <w:rFonts w:hint="eastAsia"/>
-        </w:rPr>
-        <w:t>调用</w:t>
-      </w:r>
-      <w:r>
-        <w:t>setDaemon(true)</w:t>
-      </w:r>
-      <w:r>
-        <w:rPr>
-          <w:rFonts w:hint="eastAsia"/>
-        </w:rPr>
-        <w:t>会将</w:t>
-      </w:r>
-      <w:r>
-        <w:t>线程设置为后台线程，</w:t>
-      </w:r>
-      <w:r>
-        <w:t>newFixedThreadPool</w:t>
-      </w:r>
-      <w:r>
-        <w:rPr>
-          <w:rFonts w:hint="eastAsia"/>
-        </w:rPr>
-        <w:t>等</w:t>
-      </w:r>
-      <w:r>
-        <w:t>创建线程池的方法都有一个带</w:t>
-      </w:r>
-      <w:r>
-        <w:t>Threadfactory</w:t>
-      </w:r>
-      <w:r>
-        <w:rPr>
-          <w:rFonts w:hint="eastAsia"/>
-        </w:rPr>
-        <w:t>的</w:t>
-      </w:r>
-      <w:r>
-        <w:t>重载方法</w:t>
-      </w:r>
-      <w:r>
-        <w:rPr>
-          <w:rFonts w:hint="eastAsia"/>
-        </w:rPr>
-        <w:t>，这个</w:t>
-      </w:r>
-      <w:r>
-        <w:t>是产生线程的工厂，可以在工厂里设置线程的通用属性，</w:t>
-      </w:r>
-      <w:r>
-        <w:t>execute</w:t>
-      </w:r>
-      <w:r>
-        <w:t>提交任务时，将会提交到工厂产生的</w:t>
-      </w:r>
-      <w:r>
-        <w:rPr>
-          <w:rFonts w:hint="eastAsia"/>
-        </w:rPr>
-        <w:t>线程</w:t>
-      </w:r>
-      <w:r>
-        <w:t>里，后台</w:t>
-      </w:r>
-      <w:r>
-        <w:rPr>
-          <w:rFonts w:hint="eastAsia"/>
-        </w:rPr>
-        <w:t>线程</w:t>
-      </w:r>
-      <w:r>
-        <w:t>产生的线程也是后台线程，并且后台线程的</w:t>
-      </w:r>
-      <w:r>
-        <w:t>finally</w:t>
-      </w:r>
-      <w:r>
-        <w:t>语句并不会得到执行。</w:t>
-      </w:r>
-    </w:p>
-    <w:p>
-      <w:pPr>
-        <w:ind w:firstLine="480"/>
-      </w:pPr>
-      <w:r>
-        <w:t>Thread</w:t>
-      </w:r>
-      <w:r>
-        <w:rPr>
-          <w:rFonts w:hint="eastAsia"/>
-        </w:rPr>
-        <w:t>也</w:t>
-      </w:r>
-      <w:r>
-        <w:t>实现了</w:t>
-      </w:r>
-      <w:r>
-        <w:t>Runnable</w:t>
-      </w:r>
-      <w:r>
-        <w:t>接口，所以也可以直接作为任务，当继承</w:t>
-      </w:r>
-      <w:r>
-        <w:t>Thread</w:t>
-      </w:r>
-      <w:r>
-        <w:t>时，可以覆写默认的</w:t>
-      </w:r>
-      <w:r>
-        <w:t>run</w:t>
-      </w:r>
-      <w:r>
-        <w:t>函数，</w:t>
-      </w:r>
-      <w:r>
-        <w:rPr>
-          <w:rFonts w:hint="eastAsia"/>
-        </w:rPr>
-        <w:t>可以</w:t>
-      </w:r>
-      <w:r>
-        <w:t>在构造函数里</w:t>
-      </w:r>
-      <w:r>
-        <w:t>start</w:t>
-      </w:r>
-      <w:r>
-        <w:t>或者在外面</w:t>
-      </w:r>
-      <w:r>
-        <w:t>start</w:t>
-      </w:r>
-      <w:r>
-        <w:rPr>
-          <w:rFonts w:hint="eastAsia"/>
-        </w:rPr>
-        <w:t>；</w:t>
-      </w:r>
-      <w:r>
-        <w:t>还有一种形式是将</w:t>
-      </w:r>
-      <w:r>
-        <w:t>Thread</w:t>
-      </w:r>
-      <w:r>
-        <w:t>组合</w:t>
-      </w:r>
-      <w:r>
-        <w:rPr>
-          <w:rFonts w:hint="eastAsia"/>
-        </w:rPr>
-        <w:t>到</w:t>
-      </w:r>
-      <w:r>
-        <w:t>Runnbale</w:t>
-      </w:r>
-      <w:r>
-        <w:t>内部，</w:t>
-      </w:r>
-      <w:r>
-        <w:rPr>
-          <w:rFonts w:hint="eastAsia"/>
-        </w:rPr>
-        <w:t>new</w:t>
-      </w:r>
-      <w:r>
-        <w:t xml:space="preserve"> Thread(this)</w:t>
-      </w:r>
-      <w:r>
-        <w:rPr>
-          <w:rFonts w:hint="eastAsia"/>
-        </w:rPr>
-        <w:t>的方式</w:t>
-      </w:r>
-      <w:r>
-        <w:t>传递任务进去，</w:t>
-      </w:r>
-      <w:r>
-        <w:rPr>
-          <w:rFonts w:hint="eastAsia"/>
-        </w:rPr>
-        <w:t>在</w:t>
-      </w:r>
-      <w:r>
-        <w:t>构造函数或者其他的方法内</w:t>
-      </w:r>
-      <w:r>
-        <w:t>start</w:t>
-      </w:r>
-      <w:r>
-        <w:t>；</w:t>
-      </w:r>
-      <w:r>
-        <w:rPr>
-          <w:rFonts w:hint="eastAsia"/>
-        </w:rPr>
-        <w:t>上面都是</w:t>
-      </w:r>
-      <w:r>
-        <w:t>同一种形式</w:t>
-      </w:r>
-      <w:r>
-        <w:rPr>
-          <w:rFonts w:hint="eastAsia"/>
-        </w:rPr>
-        <w:t>。实际意思</w:t>
-      </w:r>
-      <w:r>
-        <w:t>就是</w:t>
-      </w:r>
-      <w:r>
-        <w:t>Runnable</w:t>
-      </w:r>
-      <w:r>
-        <w:rPr>
-          <w:rFonts w:hint="eastAsia"/>
-        </w:rPr>
-        <w:t>与</w:t>
-      </w:r>
-      <w:r>
-        <w:t>Thread</w:t>
-      </w:r>
-      <w:r>
-        <w:t>可以任</w:t>
-      </w:r>
-      <w:r>
-        <w:t>意组合。</w:t>
-      </w:r>
-    </w:p>
-    <w:p>
-      <w:pPr>
-        <w:ind w:firstLine="480"/>
-      </w:pPr>
-      <w:r>
-        <w:t>Thread</w:t>
-      </w:r>
-      <w:r>
-        <w:t>类有个</w:t>
-      </w:r>
-      <w:r>
-        <w:t>join()</w:t>
-      </w:r>
-      <w:r>
-        <w:rPr>
-          <w:rFonts w:hint="eastAsia"/>
-        </w:rPr>
-        <w:t>函数</w:t>
-      </w:r>
-      <w:r>
-        <w:t>，在当前线程内调用</w:t>
-      </w:r>
-      <w:r>
-        <w:t>t.join()</w:t>
-      </w:r>
-      <w:r>
-        <w:rPr>
-          <w:rFonts w:hint="eastAsia"/>
-        </w:rPr>
-        <w:t>，</w:t>
-      </w:r>
-      <w:r>
-        <w:t>当前线程阻塞等到</w:t>
-      </w:r>
-      <w:r>
-        <w:t>t</w:t>
-      </w:r>
-      <w:r>
-        <w:t>执行计数再继续执行。</w:t>
-      </w:r>
-      <w:r>
-        <w:t>t</w:t>
-      </w:r>
-      <w:r>
-        <w:rPr>
-          <w:rFonts w:hint="eastAsia"/>
-        </w:rPr>
-        <w:t>中断</w:t>
-      </w:r>
-      <w:r>
-        <w:t>也能使</w:t>
-      </w:r>
-      <w:r>
-        <w:t>t.join</w:t>
-      </w:r>
-      <w:r>
-        <w:rPr>
-          <w:rFonts w:hint="eastAsia"/>
-        </w:rPr>
-        <w:t>失效</w:t>
-      </w:r>
-      <w:r>
-        <w:t>，从而向下执行。</w:t>
-      </w:r>
-    </w:p>
-    <w:p>
-      <w:pPr>
-        <w:ind w:firstLine="480"/>
-      </w:pPr>
-      <w:r>
-        <w:rPr>
-          <w:rFonts w:hint="eastAsia"/>
-        </w:rPr>
-        <w:t>由于</w:t>
-      </w:r>
-      <w:r>
-        <w:t>线程是独立执行的，所以线程发生的异常，</w:t>
-      </w:r>
-      <w:r>
-        <w:rPr>
-          <w:rFonts w:hint="eastAsia"/>
-        </w:rPr>
-        <w:t>除非</w:t>
-      </w:r>
-      <w:r>
-        <w:t>在其本身里面处理，否则，</w:t>
-      </w:r>
-      <w:r>
-        <w:rPr>
-          <w:rFonts w:hint="eastAsia"/>
-        </w:rPr>
-        <w:t>主线程</w:t>
-      </w:r>
-      <w:r>
-        <w:t>捕获不到，会</w:t>
-      </w:r>
-      <w:r>
-        <w:rPr>
-          <w:rFonts w:hint="eastAsia"/>
-        </w:rPr>
-        <w:t>抛出</w:t>
-      </w:r>
-      <w:r>
-        <w:t>返回到控制台。</w:t>
-      </w:r>
-      <w:r>
-        <w:t>Thread</w:t>
-      </w:r>
-      <w:r>
-        <w:t>有一个</w:t>
-      </w:r>
-      <w:r>
-        <w:t>setUncaughtExceptionHandler</w:t>
-      </w:r>
-      <w:r>
-        <w:rPr>
-          <w:rFonts w:hint="eastAsia"/>
-        </w:rPr>
-        <w:t>方法，</w:t>
-      </w:r>
-      <w:r>
-        <w:t>可以用来设置异常处理器，建立一个</w:t>
-      </w:r>
-      <w:r>
-        <w:rPr>
-          <w:rFonts w:hint="eastAsia"/>
-        </w:rPr>
-        <w:t>Thread</w:t>
-      </w:r>
-      <w:r>
-        <w:t>. UncaughtExceptionHandler</w:t>
-      </w:r>
-      <w:r>
-        <w:rPr>
-          <w:rFonts w:hint="eastAsia"/>
-        </w:rPr>
-        <w:t>对象</w:t>
-      </w:r>
-      <w:r>
-        <w:t>，</w:t>
-      </w:r>
-      <w:r>
-        <w:rPr>
-          <w:rFonts w:hint="eastAsia"/>
-        </w:rPr>
-        <w:t>传入</w:t>
-      </w:r>
-      <w:r>
-        <w:t>进去，就可以用来处理异常。</w:t>
-      </w:r>
-    </w:p>
-    <w:p>
-      <w:pPr>
-        <w:pStyle w:val="2"/>
-      </w:pPr>
-      <w:r>
-        <w:rPr>
-          <w:rFonts w:hint="eastAsia"/>
-        </w:rPr>
-        <w:t xml:space="preserve">21.3 </w:t>
-      </w:r>
-      <w:r>
-        <w:rPr>
-          <w:rFonts w:hint="eastAsia"/>
-        </w:rPr>
-        <w:t>共享受限</w:t>
-      </w:r>
-      <w:r>
-        <w:t>资源</w:t>
-      </w:r>
-    </w:p>
-    <w:p>
-      <w:pPr>
-        <w:ind w:firstLine="480"/>
-      </w:pPr>
-      <w:r>
-        <w:rPr>
-          <w:rFonts w:hint="eastAsia"/>
-        </w:rPr>
-        <w:t>并发</w:t>
-      </w:r>
-      <w:r>
-        <w:t>模式解决线程冲突</w:t>
-      </w:r>
-      <w:r>
-        <w:rPr>
-          <w:rFonts w:hint="eastAsia"/>
-        </w:rPr>
-        <w:t>的</w:t>
-      </w:r>
-      <w:r>
-        <w:t>方法都是序列化访问共享资源的方案</w:t>
-      </w:r>
-      <w:r>
-        <w:rPr>
-          <w:rFonts w:hint="eastAsia"/>
-        </w:rPr>
-        <w:t>。常用</w:t>
-      </w:r>
-      <w:r>
-        <w:t>的方法时在使用共享资源的</w:t>
-      </w:r>
-      <w:r>
-        <w:rPr>
-          <w:rFonts w:hint="eastAsia"/>
-        </w:rPr>
-        <w:t>代码块</w:t>
-      </w:r>
-      <w:r>
-        <w:t>部分加锁。保证</w:t>
-      </w:r>
-      <w:r>
-        <w:rPr>
-          <w:rFonts w:hint="eastAsia"/>
-        </w:rPr>
-        <w:t>只有</w:t>
-      </w:r>
-      <w:r>
-        <w:t>一个线程访问，这种锁完成了互斥操作，也叫做互斥量。</w:t>
-      </w:r>
-      <w:r>
-        <w:t>J</w:t>
-      </w:r>
-      <w:r>
-        <w:rPr>
-          <w:rFonts w:hint="eastAsia"/>
-        </w:rPr>
-        <w:t>ava</w:t>
-      </w:r>
-      <w:r>
-        <w:t>提供了</w:t>
-      </w:r>
-      <w:r>
-        <w:t>synchronized</w:t>
-      </w:r>
-      <w:r>
-        <w:rPr>
-          <w:rFonts w:hint="eastAsia"/>
-        </w:rPr>
-        <w:t>关键字。</w:t>
-      </w:r>
-      <w:r>
-        <w:t>Synchronized</w:t>
-      </w:r>
-      <w:r>
-        <w:rPr>
-          <w:rFonts w:hint="eastAsia"/>
-        </w:rPr>
-        <w:t>可以给对象</w:t>
-      </w:r>
-      <w:r>
-        <w:t>加锁，也可以给</w:t>
-      </w:r>
-      <w:r>
-        <w:t>Class</w:t>
-      </w:r>
-      <w:r>
-        <w:t>的</w:t>
-      </w:r>
-      <w:r>
-        <w:t>static</w:t>
-      </w:r>
-      <w:r>
-        <w:t>方法加锁。</w:t>
-      </w:r>
-      <w:r>
-        <w:rPr>
-          <w:rFonts w:hint="eastAsia"/>
-        </w:rPr>
-        <w:t>普通</w:t>
-      </w:r>
-      <w:r>
-        <w:t>方法的加锁是对象的内置锁，静态方法的加锁是</w:t>
-      </w:r>
-      <w:r>
-        <w:t>Class</w:t>
-      </w:r>
-      <w:r>
-        <w:t>对象的内置锁。</w:t>
-      </w:r>
-      <w:r>
-        <w:rPr>
-          <w:rFonts w:hint="eastAsia"/>
-        </w:rPr>
-        <w:t>访问</w:t>
-      </w:r>
-      <w:r>
-        <w:t>共享资源的所有方法都必须</w:t>
-      </w:r>
-      <w:r>
-        <w:rPr>
-          <w:rFonts w:hint="eastAsia"/>
-        </w:rPr>
-        <w:t>同步</w:t>
-      </w:r>
-      <w:r>
-        <w:t>并且必须是一个锁，否则不能起到保护的作用</w:t>
-      </w:r>
-      <w:r>
-        <w:rPr>
-          <w:rFonts w:hint="eastAsia"/>
-        </w:rPr>
-        <w:t>。</w:t>
-      </w:r>
-    </w:p>
-    <w:p>
-      <w:pPr>
-        <w:ind w:firstLine="480"/>
-      </w:pPr>
-      <w:r>
-        <w:t>java.util.concurrent.locks</w:t>
-      </w:r>
-      <w:r>
-        <w:rPr>
-          <w:rFonts w:hint="eastAsia"/>
-        </w:rPr>
-        <w:t>包下</w:t>
-      </w:r>
-      <w:r>
-        <w:t>的</w:t>
-      </w:r>
-      <w:r>
-        <w:t>Lock</w:t>
-      </w:r>
-      <w:r>
-        <w:t>也能</w:t>
-      </w:r>
-      <w:r>
-        <w:rPr>
-          <w:rFonts w:hint="eastAsia"/>
-        </w:rPr>
-        <w:t>达到</w:t>
-      </w:r>
-      <w:r>
-        <w:t>syn</w:t>
-      </w:r>
-      <w:r>
-        <w:t>chronized</w:t>
-      </w:r>
-      <w:r>
-        <w:rPr>
-          <w:rFonts w:hint="eastAsia"/>
-        </w:rPr>
-        <w:t>的</w:t>
-      </w:r>
-      <w:r>
-        <w:t>互斥机制，创建</w:t>
-      </w:r>
-      <w:r>
-        <w:t>Lock</w:t>
-      </w:r>
-      <w:r>
-        <w:t>对象</w:t>
-      </w:r>
-      <w:r>
-        <w:rPr>
-          <w:rFonts w:hint="eastAsia"/>
-        </w:rPr>
-        <w:t>后</w:t>
-      </w:r>
-      <w:r>
-        <w:t>，</w:t>
-      </w:r>
-      <w:r>
-        <w:rPr>
-          <w:rFonts w:hint="eastAsia"/>
-        </w:rPr>
-        <w:t>临界区</w:t>
-      </w:r>
-      <w:r>
-        <w:t>代码被</w:t>
-      </w:r>
-      <w:r>
-        <w:t>lock()</w:t>
-      </w:r>
-      <w:r>
-        <w:rPr>
-          <w:rFonts w:hint="eastAsia"/>
-        </w:rPr>
-        <w:t>（</w:t>
-      </w:r>
-      <w:r>
-        <w:rPr>
-          <w:rFonts w:hint="eastAsia"/>
-        </w:rPr>
-        <w:t>trylock</w:t>
-      </w:r>
-      <w:r>
-        <w:rPr>
-          <w:rFonts w:hint="eastAsia"/>
-        </w:rPr>
-        <w:t>）与</w:t>
-      </w:r>
-      <w:r>
-        <w:rPr>
-          <w:rFonts w:hint="eastAsia"/>
-        </w:rPr>
-        <w:t>unlock</w:t>
-      </w:r>
-      <w:r>
-        <w:t>()</w:t>
-      </w:r>
-      <w:r>
-        <w:rPr>
-          <w:rFonts w:hint="eastAsia"/>
-        </w:rPr>
-        <w:t>包围</w:t>
-      </w:r>
-      <w:r>
-        <w:rPr>
-          <w:rFonts w:hint="eastAsia"/>
-        </w:rPr>
-        <w:t>, unlock</w:t>
-      </w:r>
-      <w:r>
-        <w:t>()</w:t>
-      </w:r>
-      <w:r>
-        <w:rPr>
-          <w:rFonts w:hint="eastAsia"/>
-        </w:rPr>
-        <w:t>写到</w:t>
-      </w:r>
-      <w:r>
-        <w:t>finally</w:t>
-      </w:r>
-      <w:r>
-        <w:t>中，</w:t>
-      </w:r>
-      <w:r>
-        <w:t>return</w:t>
-      </w:r>
-      <w:r>
-        <w:t>要在</w:t>
-      </w:r>
-      <w:r>
-        <w:t>try-catch</w:t>
-      </w:r>
-      <w:r>
-        <w:t>里，因为不想在</w:t>
-      </w:r>
-      <w:r>
-        <w:t>return</w:t>
-      </w:r>
-      <w:r>
-        <w:t>处暴露对象</w:t>
-      </w:r>
-      <w:r>
-        <w:rPr>
-          <w:rFonts w:hint="eastAsia"/>
-        </w:rPr>
-        <w:t>。</w:t>
-      </w:r>
-    </w:p>
-    <w:p>
-      <w:pPr>
-        <w:ind w:firstLine="480"/>
-      </w:pPr>
-      <w:r>
-        <w:t>Java</w:t>
-      </w:r>
-      <w:r>
-        <w:t>中的单一语句并不是原子操作，在编译后，</w:t>
-      </w:r>
-      <w:r>
-        <w:rPr>
-          <w:rFonts w:hint="eastAsia"/>
-        </w:rPr>
-        <w:t>往往</w:t>
-      </w:r>
-      <w:r>
-        <w:t>被优化为多个命令，在多线程情况，这里容易出问题，所以使用同步是最稳的，</w:t>
-      </w:r>
-      <w:r>
-        <w:rPr>
-          <w:rFonts w:hint="eastAsia"/>
-        </w:rPr>
-        <w:t>同时</w:t>
-      </w:r>
-      <w:r>
-        <w:t>由于存在优化缓存寄存器等</w:t>
-      </w:r>
-      <w:r>
-        <w:rPr>
-          <w:rFonts w:hint="eastAsia"/>
-        </w:rPr>
-        <w:t>存储</w:t>
-      </w:r>
-      <w:r>
-        <w:t>，对共享资源的修改可能暂时存储到寄存器中，其他线程看不到修改</w:t>
-      </w:r>
-      <w:r>
-        <w:rPr>
-          <w:rFonts w:hint="eastAsia"/>
-        </w:rPr>
-        <w:t>而</w:t>
-      </w:r>
-      <w:r>
-        <w:t>读取的</w:t>
-      </w:r>
-      <w:r>
-        <w:rPr>
-          <w:rFonts w:hint="eastAsia"/>
-        </w:rPr>
-        <w:t>内存</w:t>
-      </w:r>
-      <w:r>
-        <w:t>的值，</w:t>
-      </w:r>
-      <w:r>
-        <w:rPr>
-          <w:rFonts w:hint="eastAsia"/>
-        </w:rPr>
-        <w:t>这</w:t>
-      </w:r>
-      <w:r>
-        <w:t>带来了可视化的问题，使用</w:t>
-      </w:r>
-      <w:r>
-        <w:t>volatile</w:t>
-      </w:r>
-      <w:r>
-        <w:t>可以解决可</w:t>
-      </w:r>
-      <w:r>
-        <w:t>视化的问题，</w:t>
-      </w:r>
-      <w:r>
-        <w:t>volatile</w:t>
-      </w:r>
-      <w:r>
-        <w:rPr>
-          <w:rFonts w:hint="eastAsia"/>
-        </w:rPr>
-        <w:t>始终</w:t>
-      </w:r>
-      <w:r>
-        <w:t>读取内存</w:t>
-      </w:r>
-      <w:r>
-        <w:rPr>
-          <w:rFonts w:hint="eastAsia"/>
-        </w:rPr>
-        <w:t>。</w:t>
-      </w:r>
-      <w:r>
-        <w:t>Synchronized</w:t>
-      </w:r>
-      <w:r>
-        <w:rPr>
-          <w:rFonts w:hint="eastAsia"/>
-        </w:rPr>
-        <w:t>能够</w:t>
-      </w:r>
-      <w:r>
-        <w:t>解决很多问题。</w:t>
-      </w:r>
-    </w:p>
-    <w:p>
-      <w:pPr>
-        <w:ind w:firstLine="480"/>
-      </w:pPr>
-      <w:r>
-        <w:rPr>
-          <w:rFonts w:hint="eastAsia"/>
-        </w:rPr>
-        <w:t>JDK</w:t>
-      </w:r>
-      <w:r>
-        <w:rPr>
-          <w:rFonts w:hint="eastAsia"/>
-        </w:rPr>
-        <w:t>提供了</w:t>
-      </w:r>
-      <w:r>
-        <w:t>一些基本类型的原子操作类，</w:t>
-      </w:r>
-      <w:r>
-        <w:rPr>
-          <w:rFonts w:hint="eastAsia"/>
-        </w:rPr>
-        <w:t>在</w:t>
-      </w:r>
-      <w:r>
-        <w:t>java.util.concurrent.atomic</w:t>
-      </w:r>
-      <w:r>
-        <w:rPr>
-          <w:rFonts w:hint="eastAsia"/>
-        </w:rPr>
-        <w:t>包下</w:t>
-      </w:r>
-      <w:r>
-        <w:t>，</w:t>
-      </w:r>
-      <w:r>
-        <w:lastRenderedPageBreak/>
-        <w:t>原本是为了并发包下其他类所使用的，我们也可以拿来使用。</w:t>
-      </w:r>
-    </w:p>
-    <w:p>
-      <w:pPr>
-        <w:ind w:firstLine="480"/>
-      </w:pPr>
-      <w:r>
-        <w:t>ThreadLocal</w:t>
-      </w:r>
-      <w:r>
-        <w:rPr>
-          <w:rFonts w:hint="eastAsia"/>
-        </w:rPr>
-        <w:t>对象</w:t>
-      </w:r>
-      <w:r>
-        <w:t>可以</w:t>
-      </w:r>
-      <w:r>
-        <w:rPr>
-          <w:rFonts w:hint="eastAsia"/>
-        </w:rPr>
-        <w:t>提供</w:t>
-      </w:r>
-      <w:r>
-        <w:t>共享变量的多个副本，</w:t>
-      </w:r>
-      <w:r>
-        <w:rPr>
-          <w:rFonts w:hint="eastAsia"/>
-        </w:rPr>
-        <w:t>因为</w:t>
-      </w:r>
-      <w:r>
-        <w:t>ThreadLocal</w:t>
-      </w:r>
-      <w:r>
-        <w:t>维持了一个</w:t>
-      </w:r>
-      <w:r>
-        <w:t>Map</w:t>
-      </w:r>
-      <w:r>
-        <w:t>，里面存储每个线程与其</w:t>
-      </w:r>
-      <w:r>
-        <w:rPr>
-          <w:rFonts w:hint="eastAsia"/>
-        </w:rPr>
-        <w:t>对应</w:t>
-      </w:r>
-      <w:r>
-        <w:t>的值，当一个线程使用这个对象包裹的值，会使用这个线程对应位置上的值。</w:t>
-      </w:r>
-    </w:p>
-    <w:p>
-      <w:pPr>
-        <w:pStyle w:val="2"/>
-      </w:pPr>
-      <w:r>
-        <w:t xml:space="preserve">21.4 </w:t>
-      </w:r>
-      <w:r>
-        <w:rPr>
-          <w:rFonts w:hint="eastAsia"/>
-        </w:rPr>
-        <w:t>终结</w:t>
-      </w:r>
-      <w:r>
-        <w:t>任务</w:t>
-      </w:r>
-    </w:p>
-    <w:p>
-      <w:pPr>
-        <w:ind w:firstLine="480"/>
-      </w:pPr>
-      <w:r>
-        <w:rPr>
-          <w:rFonts w:hint="eastAsia"/>
-        </w:rPr>
-        <w:t>本节</w:t>
-      </w:r>
-      <w:r>
-        <w:t>主要</w:t>
-      </w:r>
-      <w:r>
-        <w:rPr>
-          <w:rFonts w:hint="eastAsia"/>
-        </w:rPr>
-        <w:t>讲</w:t>
-      </w:r>
-      <w:r>
-        <w:t>如何终止任务。</w:t>
-      </w:r>
-      <w:r>
-        <w:rPr>
-          <w:rFonts w:hint="eastAsia"/>
-        </w:rPr>
-        <w:t>标识</w:t>
-      </w:r>
-      <w:r>
-        <w:t>任务的终止状态可以设置</w:t>
-      </w:r>
-      <w:r>
-        <w:t>volatile</w:t>
-      </w:r>
-      <w:r>
-        <w:t>类型的</w:t>
-      </w:r>
-      <w:r>
-        <w:rPr>
-          <w:rFonts w:hint="eastAsia"/>
-        </w:rPr>
-        <w:t>全局</w:t>
-      </w:r>
-      <w:r>
-        <w:t>标志，</w:t>
-      </w:r>
-      <w:r>
-        <w:rPr>
-          <w:rFonts w:hint="eastAsia"/>
-        </w:rPr>
-        <w:t>这种</w:t>
-      </w:r>
-      <w:r>
-        <w:t>标志不需要同步；</w:t>
-      </w:r>
-      <w:r>
-        <w:rPr>
-          <w:rFonts w:hint="eastAsia"/>
-        </w:rPr>
-        <w:t>线程</w:t>
-      </w:r>
-      <w:r>
-        <w:t>的状态：新建、就绪、阻塞、死亡。</w:t>
-      </w:r>
-      <w:r>
-        <w:rPr>
-          <w:rFonts w:hint="eastAsia"/>
-        </w:rPr>
-        <w:t>进入</w:t>
-      </w:r>
-      <w:r>
-        <w:t>阻塞状态的原因：</w:t>
-      </w:r>
-      <w:r>
-        <w:rPr>
-          <w:rFonts w:hint="eastAsia"/>
-        </w:rPr>
-        <w:t>sleep</w:t>
-      </w:r>
-      <w:r>
-        <w:t>()</w:t>
-      </w:r>
-      <w:r>
-        <w:rPr>
-          <w:rFonts w:hint="eastAsia"/>
-        </w:rPr>
-        <w:t>、</w:t>
-      </w:r>
-      <w:r>
-        <w:t>wait()</w:t>
-      </w:r>
-      <w:r>
-        <w:rPr>
-          <w:rFonts w:hint="eastAsia"/>
-        </w:rPr>
-        <w:t>、</w:t>
-      </w:r>
-      <w:r>
-        <w:t>等待对象锁、等待输入输出等；</w:t>
-      </w:r>
-      <w:r>
-        <w:rPr>
-          <w:rFonts w:hint="eastAsia"/>
-        </w:rPr>
-        <w:t>Thread</w:t>
-      </w:r>
-      <w:r>
-        <w:t>类包含</w:t>
-      </w:r>
-      <w:r>
-        <w:t>interrupt()</w:t>
-      </w:r>
-      <w:r>
-        <w:rPr>
-          <w:rFonts w:hint="eastAsia"/>
-        </w:rPr>
-        <w:t>方法</w:t>
-      </w:r>
-      <w:r>
-        <w:t>，</w:t>
-      </w:r>
-      <w:r>
-        <w:rPr>
-          <w:rFonts w:hint="eastAsia"/>
-        </w:rPr>
-        <w:t>这个</w:t>
-      </w:r>
-      <w:r>
-        <w:t>方法设置线程的中断状态，</w:t>
-      </w:r>
-      <w:r>
-        <w:rPr>
-          <w:rFonts w:hint="eastAsia"/>
-        </w:rPr>
-        <w:t>如果</w:t>
-      </w:r>
-      <w:r>
-        <w:t>线程处在阻塞状态，那么会抛出</w:t>
-      </w:r>
-      <w:r>
-        <w:t>InterruptedException</w:t>
-      </w:r>
-      <w:r>
-        <w:t>异常，</w:t>
-      </w:r>
-      <w:r>
-        <w:rPr>
-          <w:rFonts w:hint="eastAsia"/>
-        </w:rPr>
-        <w:t>抛出</w:t>
-      </w:r>
-      <w:r>
-        <w:t>异常或者调用</w:t>
-      </w:r>
-      <w:r>
-        <w:t>interrupted()</w:t>
-      </w:r>
-      <w:r>
-        <w:rPr>
-          <w:rFonts w:hint="eastAsia"/>
-        </w:rPr>
-        <w:t>，</w:t>
-      </w:r>
-      <w:r>
-        <w:t>这个状态复位；</w:t>
-      </w:r>
-      <w:r>
-        <w:rPr>
-          <w:rFonts w:hint="eastAsia"/>
-        </w:rPr>
-        <w:t>但是</w:t>
-      </w:r>
-      <w:r>
-        <w:t>单个的</w:t>
-      </w:r>
-      <w:r>
-        <w:t>Thread</w:t>
-      </w:r>
-      <w:r>
-        <w:t>可以用这个方法调用，</w:t>
-      </w:r>
-      <w:r>
-        <w:rPr>
-          <w:rFonts w:hint="eastAsia"/>
-        </w:rPr>
-        <w:t>如果</w:t>
-      </w:r>
-      <w:r>
-        <w:t>用</w:t>
-      </w:r>
-      <w:r>
-        <w:t>Executor</w:t>
-      </w:r>
-      <w:r>
-        <w:t>的话，</w:t>
-      </w:r>
-      <w:r>
-        <w:rPr>
-          <w:rFonts w:hint="eastAsia"/>
-        </w:rPr>
-        <w:t>shutdownNow</w:t>
-      </w:r>
-      <w:r>
-        <w:t>()</w:t>
-      </w:r>
-      <w:r>
-        <w:rPr>
-          <w:rFonts w:hint="eastAsia"/>
-        </w:rPr>
-        <w:t>会</w:t>
-      </w:r>
-      <w:r>
-        <w:t>停掉所有的这个线</w:t>
-      </w:r>
-      <w:r>
-        <w:t>程池中存有的所有的线程，</w:t>
-      </w:r>
-      <w:r>
-        <w:rPr>
-          <w:rFonts w:hint="eastAsia"/>
-        </w:rPr>
-        <w:t>如果</w:t>
-      </w:r>
-      <w:r>
-        <w:t>想停掉单一线程，需要使用</w:t>
-      </w:r>
-      <w:r>
-        <w:t>submit()</w:t>
-      </w:r>
-      <w:r>
-        <w:rPr>
-          <w:rFonts w:hint="eastAsia"/>
-        </w:rPr>
-        <w:t>方法，因为</w:t>
-      </w:r>
-      <w:r>
-        <w:t>这个方法会返回一个</w:t>
-      </w:r>
-      <w:r>
-        <w:t>Future</w:t>
-      </w:r>
-      <w:r>
-        <w:t>来持有线程的上下文，</w:t>
-      </w:r>
-      <w:r>
-        <w:t>Future.cancel(true)</w:t>
-      </w:r>
-      <w:r>
-        <w:rPr>
-          <w:rFonts w:hint="eastAsia"/>
-        </w:rPr>
-        <w:t>可以向</w:t>
-      </w:r>
-      <w:r>
-        <w:t>提交的线程内传入</w:t>
-      </w:r>
-      <w:r>
-        <w:t>interrupt()</w:t>
-      </w:r>
-      <w:r>
-        <w:rPr>
-          <w:rFonts w:hint="eastAsia"/>
-        </w:rPr>
-        <w:t>方法</w:t>
-      </w:r>
-      <w:r>
-        <w:t>，</w:t>
-      </w:r>
-      <w:r>
-        <w:rPr>
-          <w:rFonts w:hint="eastAsia"/>
-        </w:rPr>
-        <w:t>只有</w:t>
-      </w:r>
-      <w:r>
-        <w:t>在调用</w:t>
-      </w:r>
-      <w:r>
-        <w:t>sleep</w:t>
-      </w:r>
-      <w:r>
-        <w:t>的时候，</w:t>
-      </w:r>
-      <w:r>
-        <w:t>interrupt</w:t>
-      </w:r>
-      <w:r>
-        <w:t>才能中断，当线程处于</w:t>
-      </w:r>
-      <w:r>
-        <w:t>I/O</w:t>
-      </w:r>
-      <w:r>
-        <w:t>阻塞或者</w:t>
-      </w:r>
-      <w:r>
-        <w:t>synchronized</w:t>
-      </w:r>
-      <w:r>
-        <w:t>阻塞时</w:t>
-      </w:r>
-      <w:r>
-        <w:rPr>
-          <w:rFonts w:hint="eastAsia"/>
-        </w:rPr>
-        <w:t>是</w:t>
-      </w:r>
-      <w:r>
-        <w:t>不能中断的；</w:t>
-      </w:r>
-      <w:r>
-        <w:rPr>
-          <w:rFonts w:hint="eastAsia"/>
-        </w:rPr>
-        <w:t>办法</w:t>
-      </w:r>
-      <w:r>
-        <w:t>是，关闭</w:t>
-      </w:r>
-      <w:r>
-        <w:t>I/O</w:t>
-      </w:r>
-      <w:r>
-        <w:rPr>
-          <w:rFonts w:hint="eastAsia"/>
-        </w:rPr>
-        <w:t>资源</w:t>
-      </w:r>
-      <w:r>
-        <w:t>，那么线程</w:t>
-      </w:r>
-      <w:r>
-        <w:rPr>
-          <w:rFonts w:hint="eastAsia"/>
-        </w:rPr>
-        <w:t>处</w:t>
-      </w:r>
-      <w:r>
-        <w:t>就会抛出异常，达到了中断的</w:t>
-      </w:r>
-      <w:r>
-        <w:rPr>
-          <w:rFonts w:hint="eastAsia"/>
-        </w:rPr>
-        <w:t>效果</w:t>
-      </w:r>
-      <w:r>
-        <w:t>。</w:t>
-      </w:r>
-      <w:r>
-        <w:rPr>
-          <w:rFonts w:hint="eastAsia"/>
-        </w:rPr>
-        <w:t>Reen</w:t>
-      </w:r>
-      <w:r>
-        <w:t>trantLock</w:t>
-      </w:r>
-      <w:r>
-        <w:t>具有可以被中断的功能</w:t>
-      </w:r>
-      <w:r>
-        <w:rPr>
-          <w:rFonts w:hint="eastAsia"/>
-        </w:rPr>
-        <w:t>。</w:t>
-      </w:r>
-    </w:p>
-    <w:p>
-      <w:pPr>
-        <w:pStyle w:val="2"/>
-      </w:pPr>
-      <w:r>
-        <w:rPr>
-          <w:rFonts w:hint="eastAsia"/>
-        </w:rPr>
-        <w:t xml:space="preserve">21.5 </w:t>
-      </w:r>
-      <w:r>
-        <w:rPr>
-          <w:rFonts w:hint="eastAsia"/>
-        </w:rPr>
-        <w:t>线程</w:t>
-      </w:r>
-      <w:r>
-        <w:t>之间的</w:t>
-      </w:r>
-      <w:r>
-        <w:rPr>
-          <w:rFonts w:hint="eastAsia"/>
-        </w:rPr>
-        <w:t>协作</w:t>
-      </w:r>
-    </w:p>
-    <w:p>
-      <w:pPr>
-        <w:ind w:firstLine="480"/>
-      </w:pPr>
-      <w:r>
-        <w:rPr>
-          <w:rFonts w:hint="eastAsia"/>
-        </w:rPr>
-        <w:t>就是</w:t>
-      </w:r>
-      <w:r>
-        <w:t>规定</w:t>
-      </w:r>
-      <w:r>
-        <w:rPr>
-          <w:rFonts w:hint="eastAsia"/>
-        </w:rPr>
-        <w:t>线程间</w:t>
-      </w:r>
-      <w:r>
-        <w:t>执行</w:t>
-      </w:r>
-      <w:r>
-        <w:rPr>
-          <w:rFonts w:hint="eastAsia"/>
-        </w:rPr>
-        <w:t>顺序</w:t>
-      </w:r>
-      <w:r>
-        <w:t>等条件的</w:t>
-      </w:r>
-      <w:r>
-        <w:t>规则，也是通过互斥来实现的。</w:t>
-      </w:r>
-      <w:r>
-        <w:rPr>
-          <w:rFonts w:hint="eastAsia"/>
-        </w:rPr>
-        <w:t>这种</w:t>
-      </w:r>
-      <w:r>
-        <w:t>协作可以通过</w:t>
-      </w:r>
-      <w:r>
-        <w:t>Object</w:t>
-      </w:r>
-      <w:r>
-        <w:t>的</w:t>
-      </w:r>
-      <w:r>
-        <w:t>wait()</w:t>
-      </w:r>
-      <w:r>
-        <w:rPr>
-          <w:rFonts w:hint="eastAsia"/>
-        </w:rPr>
-        <w:t>与</w:t>
-      </w:r>
-      <w:r>
-        <w:t>notify()</w:t>
-      </w:r>
-      <w:r>
-        <w:rPr>
-          <w:rFonts w:hint="eastAsia"/>
-        </w:rPr>
-        <w:t>方法</w:t>
-      </w:r>
-      <w:r>
-        <w:t>来实现。</w:t>
-      </w:r>
-    </w:p>
-    <w:p>
-      <w:pPr>
-        <w:ind w:firstLine="480"/>
-      </w:pPr>
-      <w:r>
-        <w:t>w</w:t>
-      </w:r>
-      <w:r>
-        <w:rPr>
-          <w:rFonts w:hint="eastAsia"/>
-        </w:rPr>
-        <w:t>ait</w:t>
-      </w:r>
-      <w:r>
-        <w:t>()</w:t>
-      </w:r>
-      <w:r>
-        <w:rPr>
-          <w:rFonts w:hint="eastAsia"/>
-        </w:rPr>
-        <w:t>可以</w:t>
-      </w:r>
-      <w:r>
-        <w:t>让当前的任务等待发生某个条件，这个条件是有其他任务维护的，并且其他任务</w:t>
-      </w:r>
-      <w:r>
-        <w:rPr>
-          <w:rFonts w:hint="eastAsia"/>
-        </w:rPr>
-        <w:t>通过</w:t>
-      </w:r>
-      <w:r>
-        <w:t>notify()</w:t>
-      </w:r>
-      <w:r>
-        <w:rPr>
-          <w:rFonts w:hint="eastAsia"/>
-        </w:rPr>
-        <w:t>或者</w:t>
-      </w:r>
-      <w:r>
-        <w:t>notifyAll()</w:t>
-      </w:r>
-      <w:r>
-        <w:rPr>
-          <w:rFonts w:hint="eastAsia"/>
-        </w:rPr>
-        <w:t>方法</w:t>
-      </w:r>
-      <w:r>
-        <w:t>通知等待这个条件的任务，调用</w:t>
-      </w:r>
-      <w:r>
-        <w:t>wait</w:t>
-      </w:r>
-      <w:r>
-        <w:t>时，里面会将本任务阻塞，等待条件发生而不是空循环的方式；</w:t>
-      </w:r>
-      <w:r>
-        <w:rPr>
-          <w:rFonts w:hint="eastAsia"/>
-        </w:rPr>
-        <w:t>sleep()</w:t>
-      </w:r>
-      <w:r>
-        <w:t>与</w:t>
-      </w:r>
-      <w:r>
-        <w:t>yield()</w:t>
-      </w:r>
-      <w:r>
-        <w:rPr>
-          <w:rFonts w:hint="eastAsia"/>
-        </w:rPr>
-        <w:t>方法</w:t>
-      </w:r>
-      <w:r>
-        <w:t>不会释放锁，但是调用</w:t>
-      </w:r>
-      <w:r>
-        <w:t>wait</w:t>
-      </w:r>
-      <w:r>
-        <w:t>的时候</w:t>
-      </w:r>
-      <w:r>
-        <w:rPr>
-          <w:rFonts w:hint="eastAsia"/>
-        </w:rPr>
-        <w:t>会</w:t>
-      </w:r>
-      <w:r>
-        <w:t>释放锁，</w:t>
-      </w:r>
-      <w:r>
-        <w:rPr>
-          <w:rFonts w:hint="eastAsia"/>
-        </w:rPr>
-        <w:t>锁</w:t>
-      </w:r>
-      <w:r>
-        <w:t>所在对象的</w:t>
-      </w:r>
-      <w:r>
-        <w:rPr>
-          <w:rFonts w:hint="eastAsia"/>
-        </w:rPr>
-        <w:t>其他</w:t>
-      </w:r>
-      <w:r>
-        <w:t>synchronized</w:t>
-      </w:r>
-      <w:r>
-        <w:t>方法可以获得执行以改变对象的状态。</w:t>
-      </w:r>
-      <w:r>
-        <w:rPr>
-          <w:rFonts w:hint="eastAsia"/>
-        </w:rPr>
-        <w:t>意味着，</w:t>
-      </w:r>
-      <w:r>
-        <w:t>我做完了我应该做</w:t>
-      </w:r>
-      <w:r>
-        <w:rPr>
-          <w:rFonts w:hint="eastAsia"/>
-        </w:rPr>
-        <w:t>的</w:t>
-      </w:r>
-      <w:r>
-        <w:t>，</w:t>
-      </w:r>
-      <w:r>
-        <w:rPr>
-          <w:rFonts w:hint="eastAsia"/>
-        </w:rPr>
-        <w:t>我要在</w:t>
-      </w:r>
-      <w:r>
-        <w:t>这里等待其他</w:t>
-      </w:r>
-      <w:r>
-        <w:rPr>
-          <w:rFonts w:hint="eastAsia"/>
-        </w:rPr>
-        <w:t>人</w:t>
-      </w:r>
-      <w:r>
-        <w:t>完成他们需要做的。</w:t>
-      </w:r>
-      <w:r>
-        <w:t>W</w:t>
-      </w:r>
-      <w:r>
-        <w:rPr>
-          <w:rFonts w:hint="eastAsia"/>
-        </w:rPr>
-        <w:t>ait</w:t>
-      </w:r>
-      <w:r>
-        <w:t>可以接受一个时间参数，过了这个时间就继续执行；</w:t>
-      </w:r>
-      <w:r>
-        <w:rPr>
-          <w:rFonts w:hint="eastAsia"/>
-        </w:rPr>
-        <w:t>wait</w:t>
-      </w:r>
-      <w:r>
-        <w:rPr>
-          <w:rFonts w:hint="eastAsia"/>
-        </w:rPr>
-        <w:t>、</w:t>
-      </w:r>
-      <w:r>
-        <w:t>notify</w:t>
-      </w:r>
-      <w:r>
-        <w:t>方法是在</w:t>
-      </w:r>
-      <w:r>
-        <w:t>Object</w:t>
-      </w:r>
-      <w:r>
-        <w:t>里面的，</w:t>
-      </w:r>
-      <w:r>
-        <w:rPr>
-          <w:rFonts w:hint="eastAsia"/>
-        </w:rPr>
-        <w:t>并</w:t>
-      </w:r>
-      <w:r>
-        <w:t>且只能在同步控制方法内调用，就是必须在锁内部调用；</w:t>
-      </w:r>
-      <w:r>
-        <w:rPr>
-          <w:rFonts w:hint="eastAsia"/>
-        </w:rPr>
-        <w:t>因为</w:t>
-      </w:r>
-      <w:r>
-        <w:t>他们都操作了锁；</w:t>
-      </w:r>
-      <w:r>
-        <w:rPr>
-          <w:rFonts w:hint="eastAsia"/>
-        </w:rPr>
-        <w:t>如果向</w:t>
-      </w:r>
-      <w:r>
-        <w:t>对象发送</w:t>
-      </w:r>
-      <w:r>
-        <w:t>nitify</w:t>
-      </w:r>
-      <w:r>
-        <w:t>方法，那么就不</w:t>
-      </w:r>
-      <w:r>
-        <w:rPr>
-          <w:rFonts w:hint="eastAsia"/>
-        </w:rPr>
-        <w:t>必须先</w:t>
-      </w:r>
-      <w:r>
-        <w:t>获得这个对象的锁，可以在</w:t>
-      </w:r>
-      <w:r>
-        <w:t>synchronized(object)</w:t>
-      </w:r>
-      <w:r>
-        <w:rPr>
-          <w:rFonts w:hint="eastAsia"/>
-        </w:rPr>
-        <w:t>块</w:t>
-      </w:r>
-      <w:r>
-        <w:t>里面操作；</w:t>
-      </w:r>
-      <w:r>
-        <w:rPr>
-          <w:rFonts w:hint="eastAsia"/>
-        </w:rPr>
-        <w:t>其实</w:t>
-      </w:r>
-      <w:r>
-        <w:t>这</w:t>
-      </w:r>
-      <w:r>
-        <w:rPr>
-          <w:rFonts w:hint="eastAsia"/>
-        </w:rPr>
-        <w:t>3</w:t>
-      </w:r>
-      <w:r>
-        <w:rPr>
-          <w:rFonts w:hint="eastAsia"/>
-        </w:rPr>
-        <w:t>个</w:t>
-      </w:r>
-      <w:r>
-        <w:t>方法都是</w:t>
-      </w:r>
-      <w:r>
-        <w:rPr>
-          <w:rFonts w:hint="eastAsia"/>
-        </w:rPr>
-        <w:t>操作</w:t>
-      </w:r>
-      <w:r>
-        <w:t>同一个对象的锁，互斥执行来保证外部线程的执行</w:t>
-      </w:r>
-      <w:r>
-        <w:rPr>
-          <w:rFonts w:hint="eastAsia"/>
-        </w:rPr>
-        <w:t>顺序</w:t>
-      </w:r>
-      <w:r>
         <w:t>的。</w:t>
       </w:r>
       <w:r>
@@ -21671,10 +21679,7 @@
         <w:t>简而言之</w:t>
       </w:r>
       <w:r>
-        <w:t>，就是用</w:t>
-      </w:r>
-      <w:r>
-        <w:t>一个专门用于同步的对象来协调多线程的执行顺序；</w:t>
+        <w:t>，就是用一个专门用于同步的对象来协调多线程的执行顺序；</w:t>
       </w:r>
       <w:r>
         <w:rPr>
@@ -21747,8 +21752,254 @@
         <w:rPr>
           <w:rFonts w:hint="eastAsia"/>
         </w:rPr>
+        <w:t>函数式编程</w:t>
+      </w:r>
+    </w:p>
+    <w:p>
+      <w:pPr>
+        <w:ind w:firstLine="480"/>
+      </w:pPr>
+      <w:r>
+        <w:rPr>
+          <w:rFonts w:hint="eastAsia"/>
+        </w:rPr>
+        <w:t>函数式编程语言操作代码段就像操作数据，</w:t>
+      </w:r>
+      <w:r>
+        <w:rPr>
+          <w:rFonts w:hint="eastAsia"/>
+        </w:rPr>
+        <w:t>Java</w:t>
+      </w:r>
+      <w:r>
+        <w:rPr>
+          <w:rFonts w:hint="eastAsia"/>
+        </w:rPr>
+        <w:t>允许通过</w:t>
+      </w:r>
+      <w:r>
+        <w:rPr>
+          <w:rFonts w:hint="eastAsia"/>
+        </w:rPr>
+        <w:t>Lambda</w:t>
+      </w:r>
+      <w:r>
+        <w:rPr>
+          <w:rFonts w:hint="eastAsia"/>
+        </w:rPr>
+        <w:t>与方法引用的方式进行函数式编程；</w:t>
+      </w:r>
+      <w:r>
+        <w:rPr>
+          <w:rFonts w:hint="eastAsia"/>
+        </w:rPr>
+        <w:t>OO</w:t>
+      </w:r>
+      <w:r>
+        <w:rPr>
+          <w:rFonts w:hint="eastAsia"/>
+        </w:rPr>
+        <w:t>是抽象数据，</w:t>
+      </w:r>
+      <w:r>
+        <w:rPr>
+          <w:rFonts w:hint="eastAsia"/>
+        </w:rPr>
+        <w:t>FP</w:t>
+      </w:r>
+      <w:r>
+        <w:rPr>
+          <w:rFonts w:hint="eastAsia"/>
+        </w:rPr>
+        <w:t>是抽象行为；函数式编程语言的所有的数据都是不可变的，不可变对象与无副作用解决了并发编程的共享变量的问题，通常是并行编程的解决方案。</w:t>
+      </w:r>
+    </w:p>
+    <w:p>
+      <w:pPr>
+        <w:ind w:firstLine="480"/>
+      </w:pPr>
+      <w:r>
+        <w:rPr>
+          <w:rFonts w:hint="eastAsia"/>
+        </w:rPr>
+        <w:t>Lambda</w:t>
+      </w:r>
+      <w:r>
+        <w:rPr>
+          <w:rFonts w:hint="eastAsia"/>
+        </w:rPr>
+        <w:t>表达式是使用最小可能语法编写的函数定义，</w:t>
+      </w:r>
+      <w:r>
+        <w:rPr>
+          <w:rFonts w:hint="eastAsia"/>
+        </w:rPr>
+        <w:t>Lambda</w:t>
+      </w:r>
+      <w:r>
+        <w:rPr>
+          <w:rFonts w:hint="eastAsia"/>
+        </w:rPr>
+        <w:t>表达式产生函数而不是类，</w:t>
+      </w:r>
+      <w:r>
+        <w:rPr>
+          <w:rFonts w:hint="eastAsia"/>
+        </w:rPr>
+        <w:t>Lambda</w:t>
+      </w:r>
+      <w:r>
+        <w:rPr>
+          <w:rFonts w:hint="eastAsia"/>
+        </w:rPr>
+        <w:t>语法尽可能少；</w:t>
+      </w:r>
+      <w:r>
+        <w:rPr>
+          <w:rFonts w:hint="eastAsia"/>
+        </w:rPr>
+        <w:t>Lambda</w:t>
+      </w:r>
+      <w:r>
+        <w:rPr>
+          <w:rFonts w:hint="eastAsia"/>
+        </w:rPr>
+        <w:t>表达式的基本语法是：</w:t>
+      </w:r>
+    </w:p>
+    <w:p>
+      <w:pPr>
+        <w:ind w:firstLine="480"/>
+      </w:pPr>
+      <w:r>
+        <w:rPr>
+          <w:rFonts w:hint="eastAsia"/>
+        </w:rPr>
+        <w:t>参数</w:t>
+      </w:r>
+      <w:r>
+        <w:rPr>
+          <w:rFonts w:hint="eastAsia"/>
+        </w:rPr>
+        <w:t>-&gt;</w:t>
+      </w:r>
+      <w:r>
+        <w:rPr>
+          <w:rFonts w:hint="eastAsia"/>
+        </w:rPr>
+        <w:t>方法体；没有参数用</w:t>
+      </w:r>
+      <w:r>
+        <w:rPr>
+          <w:rFonts w:hint="eastAsia"/>
+        </w:rPr>
+        <w:t>()</w:t>
+      </w:r>
+      <w:r>
+        <w:rPr>
+          <w:rFonts w:hint="eastAsia"/>
+        </w:rPr>
+        <w:t>表示，一个参数可以去掉</w:t>
+      </w:r>
+      <w:r>
+        <w:rPr>
+          <w:rFonts w:hint="eastAsia"/>
+        </w:rPr>
+        <w:t>()</w:t>
+      </w:r>
+      <w:r>
+        <w:rPr>
+          <w:rFonts w:hint="eastAsia"/>
+        </w:rPr>
+        <w:t>；</w:t>
+      </w:r>
+    </w:p>
+    <w:p>
+      <w:pPr>
+        <w:ind w:firstLine="480"/>
+      </w:pPr>
+      <w:r>
+        <w:rPr>
+          <w:rFonts w:hint="eastAsia"/>
+        </w:rPr>
+        <w:t>方法体多行使用</w:t>
+      </w:r>
+      <w:r>
+        <w:rPr>
+          <w:rFonts w:hint="eastAsia"/>
+        </w:rPr>
+        <w:t>{}</w:t>
+      </w:r>
+      <w:r>
+        <w:rPr>
+          <w:rFonts w:hint="eastAsia"/>
+        </w:rPr>
+        <w:t>表示，必须用</w:t>
+      </w:r>
+      <w:r>
+        <w:rPr>
+          <w:rFonts w:hint="eastAsia"/>
+        </w:rPr>
+        <w:t>return</w:t>
+      </w:r>
+      <w:r>
+        <w:rPr>
+          <w:rFonts w:hint="eastAsia"/>
+        </w:rPr>
+        <w:t>返回值，如果只有一行，可以不使用</w:t>
+      </w:r>
+      <w:r>
+        <w:rPr>
+          <w:rFonts w:hint="eastAsia"/>
+        </w:rPr>
+        <w:t>return</w:t>
+      </w:r>
+      <w:r>
+        <w:rPr>
+          <w:rFonts w:hint="eastAsia"/>
+        </w:rPr>
+        <w:t>；</w:t>
+      </w:r>
+    </w:p>
+    <w:p>
+      <w:pPr>
+        <w:ind w:firstLine="480"/>
+      </w:pPr>
+      <w:r>
+        <w:rPr>
+          <w:rFonts w:hint="eastAsia"/>
+        </w:rPr>
+        <w:t>方法引用：类名或者对象名</w:t>
+      </w:r>
+      <w:r>
+        <w:rPr>
+          <w:rFonts w:hint="eastAsia"/>
+        </w:rPr>
+        <w:t>::</w:t>
+      </w:r>
+      <w:r>
+        <w:rPr>
+          <w:rFonts w:hint="eastAsia"/>
+        </w:rPr>
+        <w:t>方法名称；</w:t>
+      </w:r>
+    </w:p>
+    <w:p>
+      <w:pPr>
+        <w:ind w:firstLine="480"/>
+      </w:pPr>
+      <w:r>
+        <w:rPr>
+          <w:rFonts w:hint="eastAsia"/>
+        </w:rPr>
+        <w:t>未绑定的方法引用是指没有关联对象的普通（非静态）方法，使用未绑定的引用时，函数式方法的签名不会与方法引用的签名匹配，必须先提供对象来调用</w:t>
+      </w:r>
+      <w:r>
+        <w:rPr>
+          <w:rFonts w:hint="eastAsia"/>
+        </w:rPr>
         <w:lastRenderedPageBreak/>
-        <w:t>函数式编程</w:t>
+        <w:t>方法；</w:t>
       </w:r>
     </w:p>
     <w:p>
@@ -21759,7 +22010,24 @@
         <w:rPr>
           <w:rFonts w:hint="eastAsia"/>
         </w:rPr>
-        <w:t>函数式编程语言操作代码段就像操作数据，</w:t>
+        <w:t>构造函数也可以作为引用；</w:t>
+      </w:r>
+    </w:p>
+    <w:p>
+      <w:pPr>
+        <w:ind w:firstLine="480"/>
+      </w:pPr>
+      <w:r>
+        <w:rPr>
+          <w:rFonts w:hint="eastAsia"/>
+        </w:rPr>
+        <w:t>Lambda</w:t>
+      </w:r>
+      <w:r>
+        <w:rPr>
+          <w:rFonts w:hint="eastAsia"/>
+        </w:rPr>
+        <w:t>表达式与方法引用必须对应</w:t>
       </w:r>
       <w:r>
         <w:rPr>
@@ -21771,7 +22039,19 @@
         <w:rPr>
           <w:rFonts w:hint="eastAsia"/>
         </w:rPr>
-        <w:t>允许通过</w:t>
+        <w:t>中类，因为</w:t>
+      </w:r>
+      <w:r>
+        <w:rPr>
+          <w:rFonts w:hint="eastAsia"/>
+        </w:rPr>
+        <w:t>Java</w:t>
+      </w:r>
+      <w:r>
+        <w:rPr>
+          <w:rFonts w:hint="eastAsia"/>
+        </w:rPr>
+        <w:t>的基础就是类，但是</w:t>
       </w:r>
       <w:r>
         <w:rPr>
@@ -21783,37 +22063,32 @@
         <w:rPr>
           <w:rFonts w:hint="eastAsia"/>
         </w:rPr>
-        <w:t>与方法引用的方式进行函数式编程；</w:t>
-      </w:r>
-      <w:r>
-        <w:rPr>
-          <w:rFonts w:hint="eastAsia"/>
-        </w:rPr>
-        <w:t>OO</w:t>
-      </w:r>
-      <w:r>
-        <w:rPr>
-          <w:rFonts w:hint="eastAsia"/>
-        </w:rPr>
-        <w:t>是抽象数据，</w:t>
-      </w:r>
-      <w:r>
-        <w:rPr>
-          <w:rFonts w:hint="eastAsia"/>
-        </w:rPr>
-        <w:t>FP</w:t>
-      </w:r>
-      <w:r>
-        <w:rPr>
-          <w:rFonts w:hint="eastAsia"/>
-        </w:rPr>
-        <w:t>是抽象行为；函数式编程语言的所有的数据都是不可变的，不可变对象与无副作用解决了并发编程的共享变量的问题，通常是并行编程的解决方案。</w:t>
-      </w:r>
-    </w:p>
-    <w:p>
-      <w:pPr>
-        <w:ind w:firstLine="480"/>
-      </w:pPr>
+        <w:t>表达式是无法单纯的看出来表示的是哪个类，为此，</w:t>
+      </w:r>
+      <w:r>
+        <w:rPr>
+          <w:rFonts w:hint="eastAsia"/>
+        </w:rPr>
+        <w:t>Java8</w:t>
+      </w:r>
+      <w:r>
+        <w:rPr>
+          <w:rFonts w:hint="eastAsia"/>
+        </w:rPr>
+        <w:t>中加入了</w:t>
+      </w:r>
+      <w:r>
+        <w:rPr>
+          <w:rFonts w:hint="eastAsia"/>
+        </w:rPr>
+        <w:t>java.util.function</w:t>
+      </w:r>
+      <w:r>
+        <w:rPr>
+          <w:rFonts w:hint="eastAsia"/>
+        </w:rPr>
+        <w:t>包，里面类就是</w:t>
+      </w:r>
       <w:r>
         <w:rPr>
           <w:rFonts w:hint="eastAsia"/>
@@ -21824,283 +22099,7 @@
         <w:rPr>
           <w:rFonts w:hint="eastAsia"/>
         </w:rPr>
-        <w:t>表达式是使用最小可能语法编写的函数定义，</w:t>
-      </w:r>
-      <w:r>
-        <w:rPr>
-          <w:rFonts w:hint="eastAsia"/>
-        </w:rPr>
-        <w:t>Lambda</w:t>
-      </w:r>
-      <w:r>
-        <w:rPr>
-          <w:rFonts w:hint="eastAsia"/>
-        </w:rPr>
-        <w:t>表达式产生函数而不是类，</w:t>
-      </w:r>
-      <w:r>
-        <w:rPr>
-          <w:rFonts w:hint="eastAsia"/>
-        </w:rPr>
-        <w:t>Lambda</w:t>
-      </w:r>
-      <w:r>
-        <w:rPr>
-          <w:rFonts w:hint="eastAsia"/>
-        </w:rPr>
-        <w:t>语法尽可能少；</w:t>
-      </w:r>
-      <w:r>
-        <w:rPr>
-          <w:rFonts w:hint="eastAsia"/>
-        </w:rPr>
-        <w:t>Lambda</w:t>
-      </w:r>
-      <w:r>
-        <w:rPr>
-          <w:rFonts w:hint="eastAsia"/>
-        </w:rPr>
-        <w:t>表达式的基本语法是：</w:t>
-      </w:r>
-    </w:p>
-    <w:p>
-      <w:pPr>
-        <w:ind w:firstLine="480"/>
-      </w:pPr>
-      <w:r>
-        <w:rPr>
-          <w:rFonts w:hint="eastAsia"/>
-        </w:rPr>
-        <w:t>参数</w:t>
-      </w:r>
-      <w:r>
-        <w:rPr>
-          <w:rFonts w:hint="eastAsia"/>
-        </w:rPr>
-        <w:t>-&gt;</w:t>
-      </w:r>
-      <w:r>
-        <w:rPr>
-          <w:rFonts w:hint="eastAsia"/>
-        </w:rPr>
-        <w:t>方法体；没有参数用</w:t>
-      </w:r>
-      <w:r>
-        <w:rPr>
-          <w:rFonts w:hint="eastAsia"/>
-        </w:rPr>
-        <w:t>()</w:t>
-      </w:r>
-      <w:r>
-        <w:rPr>
-          <w:rFonts w:hint="eastAsia"/>
-        </w:rPr>
-        <w:t>表示，一个参数可以去掉</w:t>
-      </w:r>
-      <w:r>
-        <w:rPr>
-          <w:rFonts w:hint="eastAsia"/>
-        </w:rPr>
-        <w:t>()</w:t>
-      </w:r>
-      <w:r>
-        <w:rPr>
-          <w:rFonts w:hint="eastAsia"/>
-        </w:rPr>
-        <w:t>；</w:t>
-      </w:r>
-    </w:p>
-    <w:p>
-      <w:pPr>
-        <w:ind w:firstLine="480"/>
-      </w:pPr>
-      <w:r>
-        <w:rPr>
-          <w:rFonts w:hint="eastAsia"/>
-        </w:rPr>
-        <w:t>方法体多行使用</w:t>
-      </w:r>
-      <w:r>
-        <w:rPr>
-          <w:rFonts w:hint="eastAsia"/>
-        </w:rPr>
-        <w:t>{}</w:t>
-      </w:r>
-      <w:r>
-        <w:rPr>
-          <w:rFonts w:hint="eastAsia"/>
-        </w:rPr>
-        <w:t>表示，必须用</w:t>
-      </w:r>
-      <w:r>
-        <w:rPr>
-          <w:rFonts w:hint="eastAsia"/>
-        </w:rPr>
-        <w:t>return</w:t>
-      </w:r>
-      <w:r>
-        <w:rPr>
-          <w:rFonts w:hint="eastAsia"/>
-        </w:rPr>
-        <w:t>返回值，如果</w:t>
-      </w:r>
-      <w:r>
-        <w:rPr>
-          <w:rFonts w:hint="eastAsia"/>
-        </w:rPr>
-        <w:t>只有一行，可以不使用</w:t>
-      </w:r>
-      <w:r>
-        <w:rPr>
-          <w:rFonts w:hint="eastAsia"/>
-        </w:rPr>
-        <w:t>return</w:t>
-      </w:r>
-      <w:r>
-        <w:rPr>
-          <w:rFonts w:hint="eastAsia"/>
-        </w:rPr>
-        <w:t>；</w:t>
-      </w:r>
-    </w:p>
-    <w:p>
-      <w:pPr>
-        <w:ind w:firstLine="480"/>
-      </w:pPr>
-      <w:r>
-        <w:rPr>
-          <w:rFonts w:hint="eastAsia"/>
-        </w:rPr>
-        <w:t>方法引用：类名或者对象名</w:t>
-      </w:r>
-      <w:r>
-        <w:rPr>
-          <w:rFonts w:hint="eastAsia"/>
-        </w:rPr>
-        <w:t>::</w:t>
-      </w:r>
-      <w:r>
-        <w:rPr>
-          <w:rFonts w:hint="eastAsia"/>
-        </w:rPr>
-        <w:t>方法名称；</w:t>
-      </w:r>
-    </w:p>
-    <w:p>
-      <w:pPr>
-        <w:ind w:firstLine="480"/>
-      </w:pPr>
-      <w:r>
-        <w:rPr>
-          <w:rFonts w:hint="eastAsia"/>
-        </w:rPr>
-        <w:t>未绑定的方法引用是指没有关联对象的普通（非静态）方法，使用未绑定的引用时，函数式方法的签名不会与方法引用的签名匹配，必须先提供对象来调用方法；</w:t>
-      </w:r>
-    </w:p>
-    <w:p>
-      <w:pPr>
-        <w:ind w:firstLine="480"/>
-      </w:pPr>
-      <w:r>
-        <w:rPr>
-          <w:rFonts w:hint="eastAsia"/>
-        </w:rPr>
-        <w:t>构造函数也可以作为引用；</w:t>
-      </w:r>
-    </w:p>
-    <w:p>
-      <w:pPr>
-        <w:ind w:firstLine="480"/>
-      </w:pPr>
-      <w:r>
-        <w:rPr>
-          <w:rFonts w:hint="eastAsia"/>
-        </w:rPr>
-        <w:t>Lambda</w:t>
-      </w:r>
-      <w:r>
-        <w:rPr>
-          <w:rFonts w:hint="eastAsia"/>
-        </w:rPr>
-        <w:t>表达式与方法引用必须对应</w:t>
-      </w:r>
-      <w:r>
-        <w:rPr>
-          <w:rFonts w:hint="eastAsia"/>
-        </w:rPr>
-        <w:t>Java</w:t>
-      </w:r>
-      <w:r>
-        <w:rPr>
-          <w:rFonts w:hint="eastAsia"/>
-        </w:rPr>
-        <w:t>中类，因为</w:t>
-      </w:r>
-      <w:r>
-        <w:rPr>
-          <w:rFonts w:hint="eastAsia"/>
-        </w:rPr>
-        <w:t>Java</w:t>
-      </w:r>
-      <w:r>
-        <w:rPr>
-          <w:rFonts w:hint="eastAsia"/>
-        </w:rPr>
-        <w:t>的基础就是类，但是</w:t>
-      </w:r>
-      <w:r>
-        <w:rPr>
-          <w:rFonts w:hint="eastAsia"/>
-        </w:rPr>
-        <w:t>Lambda</w:t>
-      </w:r>
-      <w:r>
-        <w:rPr>
-          <w:rFonts w:hint="eastAsia"/>
-        </w:rPr>
-        <w:t>表达式是无法单纯的看出来表示的是哪个类，为此，</w:t>
-      </w:r>
-      <w:r>
-        <w:rPr>
-          <w:rFonts w:hint="eastAsia"/>
-        </w:rPr>
-        <w:t>Java8</w:t>
-      </w:r>
-      <w:r>
-        <w:rPr>
-          <w:rFonts w:hint="eastAsia"/>
-        </w:rPr>
-        <w:t>中加入了</w:t>
-      </w:r>
-      <w:r>
-        <w:rPr>
-          <w:rFonts w:hint="eastAsia"/>
-        </w:rPr>
-        <w:t>java.util.function</w:t>
-      </w:r>
-      <w:r>
-        <w:rPr>
-          <w:rFonts w:hint="eastAsia"/>
-        </w:rPr>
-        <w:t>包，里面类就是</w:t>
-      </w:r>
-      <w:r>
-        <w:rPr>
-          <w:rFonts w:hint="eastAsia"/>
-        </w:rPr>
-        <w:t>Lambda</w:t>
-      </w:r>
-      <w:r>
-        <w:rPr>
-          <w:rFonts w:hint="eastAsia"/>
-        </w:rPr>
-        <w:t>表示与方法引用类型；这个包下都是接口，每个接口都</w:t>
-      </w:r>
-      <w:r>
-        <w:rPr>
-          <w:rFonts w:hint="eastAsia"/>
-        </w:rPr>
-        <w:t>只有一个方法，称为函数式方法，并且接口使用</w:t>
+        <w:t>表示与方法引用类型；这个包下都是接口，每个接口都只有一个方法，称为函数式方法，并且接口使用</w:t>
       </w:r>
       <w:r>
         <w:rPr>
@@ -22243,13 +22242,7 @@
         <w:rPr>
           <w:rFonts w:hint="eastAsia"/>
         </w:rPr>
-        <w:t>如果接收的的参数是基本类型，则类型在名</w:t>
-      </w:r>
-      <w:r>
-        <w:rPr>
-          <w:rFonts w:hint="eastAsia"/>
-        </w:rPr>
-        <w:t>字前面展示，比如：</w:t>
+        <w:t>如果接收的的参数是基本类型，则类型在名字前面展示，比如：</w:t>
       </w:r>
       <w:r>
         <w:rPr>
@@ -22490,7 +22483,6 @@
               <w:rPr>
                 <w:rFonts w:hint="eastAsia"/>
               </w:rPr>
-              <w:lastRenderedPageBreak/>
               <w:t>特征</w:t>
             </w:r>
           </w:p>
@@ -22929,6 +22921,7 @@
               <w:rPr>
                 <w:rFonts w:hint="eastAsia"/>
               </w:rPr>
+              <w:lastRenderedPageBreak/>
               <w:t>2</w:t>
             </w:r>
             <w:r>
@@ -23183,13 +23176,7 @@
         <w:rPr>
           <w:rFonts w:hint="eastAsia"/>
         </w:rPr>
-        <w:t>的，与匿名内部类的</w:t>
-      </w:r>
-      <w:r>
-        <w:rPr>
-          <w:rFonts w:hint="eastAsia"/>
-        </w:rPr>
-        <w:t>要求是一致的；等同</w:t>
+        <w:t>的，与匿名内部类的要求是一致的；等同</w:t>
       </w:r>
       <w:r>
         <w:rPr>
@@ -23424,7 +23411,6 @@
               <w:rPr>
                 <w:rFonts w:hint="eastAsia"/>
               </w:rPr>
-              <w:lastRenderedPageBreak/>
               <w:t>and(*Predicate)</w:t>
             </w:r>
             <w:r>
@@ -23568,13 +23554,7 @@
         <w:rPr>
           <w:rFonts w:hint="eastAsia"/>
         </w:rPr>
-        <w:t>流式编程的特征是内部迭代，内部迭代产生的代码可读性强，可以使用多核处理器，通过放弃对迭代过程的控</w:t>
-      </w:r>
-      <w:r>
-        <w:rPr>
-          <w:rFonts w:hint="eastAsia"/>
-        </w:rPr>
-        <w:t>制，并交给并行机制。流是懒加载的，在绝对必要时才计算。流操作的</w:t>
+        <w:t>流式编程的特征是内部迭代，内部迭代产生的代码可读性强，可以使用多核处理器，通过放弃对迭代过程的控制，并交给并行机制。流是懒加载的，在绝对必要时才计算。流操作的</w:t>
       </w:r>
       <w:r>
         <w:rPr>
@@ -23616,6 +23596,7 @@
         <w:rPr>
           <w:rFonts w:hint="eastAsia"/>
         </w:rPr>
+        <w:lastRenderedPageBreak/>
         <w:t>修改流，中间操作，</w:t>
       </w:r>
       <w:r>
@@ -23798,13 +23779,7 @@
         <w:rPr>
           <w:rFonts w:hint="eastAsia"/>
         </w:rPr>
-        <w:t>s</w:t>
-      </w:r>
-      <w:r>
-        <w:rPr>
-          <w:rFonts w:hint="eastAsia"/>
-        </w:rPr>
-        <w:t>plitAsStream()</w:t>
+        <w:t>splitAsStream()</w:t>
       </w:r>
       <w:r>
         <w:rPr>
@@ -23830,6 +23805,7 @@
           <w:ilvl w:val="1"/>
           <w:numId w:val="7"/>
         </w:numPr>
+        <w:ind w:firstLine="480"/>
       </w:pPr>
       <w:r>
         <w:rPr>
@@ -23850,6 +23826,7 @@
           <w:ilvl w:val="1"/>
           <w:numId w:val="7"/>
         </w:numPr>
+        <w:ind w:firstLine="480"/>
       </w:pPr>
       <w:r>
         <w:rPr>
@@ -23870,6 +23847,7 @@
           <w:ilvl w:val="1"/>
           <w:numId w:val="7"/>
         </w:numPr>
+        <w:ind w:firstLine="480"/>
       </w:pPr>
       <w:r>
         <w:rPr>
@@ -23890,6 +23868,7 @@
           <w:ilvl w:val="1"/>
           <w:numId w:val="7"/>
         </w:numPr>
+        <w:ind w:firstLine="480"/>
       </w:pPr>
       <w:r>
         <w:rPr>
@@ -23922,6 +23901,7 @@
           <w:ilvl w:val="1"/>
           <w:numId w:val="7"/>
         </w:numPr>
+        <w:ind w:firstLine="480"/>
       </w:pPr>
       <w:r>
         <w:rPr>
@@ -23942,6 +23922,7 @@
           <w:ilvl w:val="1"/>
           <w:numId w:val="7"/>
         </w:numPr>
+        <w:ind w:firstLine="480"/>
       </w:pPr>
       <w:r>
         <w:rPr>
@@ -23970,13 +23951,7 @@
         <w:rPr>
           <w:rFonts w:hint="eastAsia"/>
         </w:rPr>
-        <w:t>Option</w:t>
-      </w:r>
-      <w:r>
-        <w:rPr>
-          <w:rFonts w:hint="eastAsia"/>
-        </w:rPr>
-        <w:t>al</w:t>
+        <w:t>Optional</w:t>
       </w:r>
       <w:r>
         <w:rPr>
@@ -24042,7 +24017,6 @@
         <w:rPr>
           <w:rFonts w:hint="eastAsia"/>
         </w:rPr>
-        <w:lastRenderedPageBreak/>
         <w:t>reduce();</w:t>
       </w:r>
     </w:p>
@@ -24087,6 +24061,7 @@
           <w:ilvl w:val="1"/>
           <w:numId w:val="8"/>
         </w:numPr>
+        <w:ind w:firstLine="480"/>
       </w:pPr>
       <w:r>
         <w:rPr>
@@ -24119,6 +24094,7 @@
           <w:ilvl w:val="1"/>
           <w:numId w:val="8"/>
         </w:numPr>
+        <w:ind w:firstLine="480"/>
       </w:pPr>
       <w:r>
         <w:rPr>
@@ -24151,6 +24127,7 @@
           <w:ilvl w:val="1"/>
           <w:numId w:val="8"/>
         </w:numPr>
+        <w:ind w:firstLine="480"/>
       </w:pPr>
       <w:r>
         <w:rPr>
@@ -24183,18 +24160,13 @@
           <w:ilvl w:val="1"/>
           <w:numId w:val="8"/>
         </w:numPr>
-      </w:pPr>
-      <w:r>
-        <w:rPr>
-          <w:rFonts w:hint="eastAsia"/>
-        </w:rPr>
-        <w:t>orElseThro</w:t>
-      </w:r>
-      <w:r>
-        <w:rPr>
-          <w:rFonts w:hint="eastAsia"/>
-        </w:rPr>
-        <w:t>w(Supplier):</w:t>
+        <w:ind w:firstLine="480"/>
+      </w:pPr>
+      <w:r>
+        <w:rPr>
+          <w:rFonts w:hint="eastAsia"/>
+        </w:rPr>
+        <w:t>orElseThrow(Supplier):</w:t>
       </w:r>
       <w:r>
         <w:rPr>
@@ -24345,6 +24317,7 @@
         <w:rPr>
           <w:rFonts w:hint="eastAsia"/>
         </w:rPr>
+        <w:lastRenderedPageBreak/>
         <w:t>forEach(Consumer)</w:t>
       </w:r>
       <w:r>
@@ -24519,13 +24492,7 @@
         <w:rPr>
           <w:rFonts w:hint="eastAsia"/>
         </w:rPr>
-        <w:t>reduce(identity,</w:t>
-      </w:r>
-      <w:r>
-        <w:rPr>
-          <w:rFonts w:hint="eastAsia"/>
-        </w:rPr>
-        <w:t>BiFunction,BinaryOperator)</w:t>
+        <w:t>reduce(identity,BiFunction,BinaryOperator)</w:t>
       </w:r>
       <w:r>
         <w:rPr>
@@ -24738,13 +24705,7 @@
         <w:rPr>
           <w:rFonts w:hint="eastAsia"/>
         </w:rPr>
-        <w:t>，在非并行流中就是返回第一个元素，在并</w:t>
-      </w:r>
-      <w:r>
-        <w:rPr>
-          <w:rFonts w:hint="eastAsia"/>
-        </w:rPr>
-        <w:t>行流中返回的不一定是第一个元素；</w:t>
+        <w:t>，在非并行流中就是返回第一个元素，在并行流中返回的不一定是第一个元素；</w:t>
       </w:r>
     </w:p>
     <w:p>
@@ -24920,7 +24881,6 @@
         <w:rPr>
           <w:rFonts w:hint="eastAsia"/>
         </w:rPr>
-        <w:lastRenderedPageBreak/>
         <w:t xml:space="preserve"> </w:t>
       </w:r>
     </w:p>
@@ -24966,13 +24926,7 @@
         <w:rPr>
           <w:rFonts w:hint="eastAsia"/>
         </w:rPr>
-        <w:t>并发是关于正确有效的控制对共享资源的访问，表示不止一个任务正在执行，并行是使用额外的资源来更快的产生结果，表示不止一个任务</w:t>
-      </w:r>
-      <w:r>
-        <w:rPr>
-          <w:rFonts w:hint="eastAsia"/>
-        </w:rPr>
-        <w:t>同时执行。并发解决了阻塞等待问题，常见于</w:t>
+        <w:t>并发是关于正确有效的控制对共享资源的访问，表示不止一个任务正在执行，并行是使用额外的资源来更快的产生结果，表示不止一个任务同时执行。并发解决了阻塞等待问题，常见于</w:t>
       </w:r>
       <w:r>
         <w:rPr>
@@ -25043,6 +24997,7 @@
         <w:rPr>
           <w:rFonts w:hint="eastAsia"/>
         </w:rPr>
+        <w:lastRenderedPageBreak/>
         <w:t>在</w:t>
       </w:r>
       <w:r>
@@ -25217,6 +25172,7 @@
           <w:ilvl w:val="1"/>
           <w:numId w:val="10"/>
         </w:numPr>
+        <w:ind w:firstLine="480"/>
       </w:pPr>
       <w:r>
         <w:rPr>
@@ -25231,18 +25187,13 @@
           <w:ilvl w:val="1"/>
           <w:numId w:val="10"/>
         </w:numPr>
-      </w:pPr>
-      <w:r>
-        <w:rPr>
-          <w:rFonts w:hint="eastAsia"/>
-        </w:rPr>
-        <w:t>这些技术都是为了提升性能，使用最简单的方法满足需</w:t>
-      </w:r>
-      <w:r>
-        <w:rPr>
-          <w:rFonts w:hint="eastAsia"/>
-        </w:rPr>
-        <w:t>要的性能即可；</w:t>
+        <w:ind w:firstLine="480"/>
+      </w:pPr>
+      <w:r>
+        <w:rPr>
+          <w:rFonts w:hint="eastAsia"/>
+        </w:rPr>
+        <w:t>这些技术都是为了提升性能，使用最简单的方法满足需要的性能即可；</w:t>
       </w:r>
     </w:p>
     <w:p>
@@ -25251,6 +25202,7 @@
           <w:ilvl w:val="1"/>
           <w:numId w:val="10"/>
         </w:numPr>
+        <w:ind w:firstLine="480"/>
       </w:pPr>
       <w:r>
         <w:rPr>
@@ -25344,7 +25296,6 @@
         <w:ind w:left="840" w:firstLineChars="0"/>
       </w:pPr>
       <w:r>
-        <w:lastRenderedPageBreak/>
         <w:t>仅仅是它能运行，并不意味着它没有问题</w:t>
       </w:r>
       <w:r>
@@ -25383,10 +25334,7 @@
         <w:t xml:space="preserve">Java </w:t>
       </w:r>
       <w:r>
-        <w:t>中的线程绝不是简单或</w:t>
-      </w:r>
-      <w:r>
-        <w:t>安全的</w:t>
+        <w:t>中的线程绝不是简单或安全的</w:t>
       </w:r>
       <w:r>
         <w:t>;</w:t>
@@ -25430,6 +25378,7 @@
           <w:ilvl w:val="1"/>
           <w:numId w:val="11"/>
         </w:numPr>
+        <w:ind w:firstLine="480"/>
       </w:pPr>
       <w:r>
         <w:t>Parallel Streams</w:t>
@@ -25495,6 +25444,7 @@
         <w:rPr>
           <w:rFonts w:hint="eastAsia"/>
         </w:rPr>
+        <w:lastRenderedPageBreak/>
         <w:t>链表没有办法分拆，因为链表有互相的依赖关系，数组没有；</w:t>
       </w:r>
     </w:p>
@@ -25537,13 +25487,7 @@
         <w:rPr>
           <w:rFonts w:hint="eastAsia"/>
         </w:rPr>
-        <w:t>迭代生成器的行为类似链表（当前的元素依赖上一个</w:t>
-      </w:r>
-      <w:r>
-        <w:rPr>
-          <w:rFonts w:hint="eastAsia"/>
-        </w:rPr>
-        <w:t>元素），</w:t>
+        <w:t>迭代生成器的行为类似链表（当前的元素依赖上一个元素），</w:t>
       </w:r>
       <w:r>
         <w:rPr>
@@ -25564,6 +25508,7 @@
           <w:ilvl w:val="1"/>
           <w:numId w:val="11"/>
         </w:numPr>
+        <w:ind w:firstLine="480"/>
       </w:pPr>
       <w:r>
         <w:t>CompletableFutures</w:t>
@@ -25686,6 +25631,7 @@
           <w:ilvl w:val="1"/>
           <w:numId w:val="11"/>
         </w:numPr>
+        <w:ind w:firstLine="480"/>
       </w:pPr>
       <w:r>
         <w:t>Executor</w:t>
@@ -25834,13 +25780,7 @@
         <w:rPr>
           <w:rFonts w:hint="eastAsia"/>
         </w:rPr>
-        <w:t>(Com</w:t>
-      </w:r>
-      <w:r>
-        <w:rPr>
-          <w:rFonts w:hint="eastAsia"/>
-        </w:rPr>
-        <w:t>pletionStage&lt;?&gt;,Runnable)</w:t>
+        <w:t>(CompletionStage&lt;?&gt;,Runnable)</w:t>
       </w:r>
       <w:r>
         <w:rPr>
@@ -26008,13 +25948,7 @@
         <w:rPr>
           <w:rFonts w:hint="eastAsia"/>
         </w:rPr>
-        <w:t>(Co</w:t>
-      </w:r>
-      <w:r>
-        <w:rPr>
-          <w:rFonts w:hint="eastAsia"/>
-        </w:rPr>
-        <w:t xml:space="preserve">mpletableStage,Consumer): </w:t>
+        <w:t xml:space="preserve">(CompletableStage,Consumer): </w:t>
       </w:r>
       <w:r>
         <w:rPr>
@@ -26098,7 +26032,6 @@
         <w:rPr>
           <w:rFonts w:hint="eastAsia"/>
         </w:rPr>
-        <w:lastRenderedPageBreak/>
         <w:t>Stage</w:t>
       </w:r>
       <w:r>
@@ -26206,13 +26139,7 @@
         <w:rPr>
           <w:rFonts w:hint="eastAsia"/>
         </w:rPr>
-        <w:t>isComplete</w:t>
-      </w:r>
-      <w:r>
-        <w:rPr>
-          <w:rFonts w:hint="eastAsia"/>
-        </w:rPr>
-        <w:t>dExceptionally</w:t>
+        <w:t>isCompletedExceptionally</w:t>
       </w:r>
       <w:r>
         <w:rPr>
@@ -26351,6 +26278,7 @@
           <w:ilvl w:val="1"/>
           <w:numId w:val="13"/>
         </w:numPr>
+        <w:ind w:firstLine="480"/>
       </w:pPr>
       <w:r>
         <w:rPr>
@@ -26365,11 +26293,13 @@
           <w:ilvl w:val="1"/>
           <w:numId w:val="13"/>
         </w:numPr>
-      </w:pPr>
-      <w:r>
-        <w:rPr>
-          <w:rFonts w:hint="eastAsia"/>
-        </w:rPr>
+        <w:ind w:firstLine="480"/>
+      </w:pPr>
+      <w:r>
+        <w:rPr>
+          <w:rFonts w:hint="eastAsia"/>
+        </w:rPr>
+        <w:lastRenderedPageBreak/>
         <w:t>至少有一个任务持有了资源，并请求另外一个别的任务持有的资源；</w:t>
       </w:r>
     </w:p>
@@ -26379,6 +26309,7 @@
           <w:ilvl w:val="1"/>
           <w:numId w:val="13"/>
         </w:numPr>
+        <w:ind w:firstLine="480"/>
       </w:pPr>
       <w:r>
         <w:rPr>
@@ -26393,6 +26324,7 @@
           <w:ilvl w:val="1"/>
           <w:numId w:val="13"/>
         </w:numPr>
+        <w:ind w:firstLine="480"/>
       </w:pPr>
       <w:r>
         <w:rPr>
@@ -26468,13 +26400,7 @@
         <w:rPr>
           <w:rFonts w:hint="eastAsia"/>
         </w:rPr>
-        <w:t>模式是解决特定类问题的一种特别巧妙且有深刻见解的方法；模式就是添加抽象层，抽象一些东西时，就是在剥离特定的细节，动机就是“将易变的事物与不变的事物分开”；还有程序中的某些部分可能因某种原因发生变化，要保持这些变化不会引起整个代码的其他变化（对修改关闭，对</w:t>
-      </w:r>
-      <w:r>
-        <w:rPr>
-          <w:rFonts w:hint="eastAsia"/>
-        </w:rPr>
-        <w:t>扩展开放）。</w:t>
+        <w:t>模式是解决特定类问题的一种特别巧妙且有深刻见解的方法；模式就是添加抽象层，抽象一些东西时，就是在剥离特定的细节，动机就是“将易变的事物与不变的事物分开”；还有程序中的某些部分可能因某种原因发生变化，要保持这些变化不会引起整个代码的其他变化（对修改关闭，对扩展开放）。</w:t>
       </w:r>
     </w:p>
     <w:p>
@@ -26562,6 +26488,7 @@
           <w:ilvl w:val="1"/>
           <w:numId w:val="14"/>
         </w:numPr>
+        <w:ind w:firstLine="480"/>
       </w:pPr>
       <w:r>
         <w:rPr>
@@ -26576,6 +26503,7 @@
           <w:ilvl w:val="1"/>
           <w:numId w:val="14"/>
         </w:numPr>
+        <w:ind w:firstLine="480"/>
       </w:pPr>
       <w:r>
         <w:rPr>
@@ -26590,6 +26518,7 @@
           <w:ilvl w:val="1"/>
           <w:numId w:val="14"/>
         </w:numPr>
+        <w:ind w:firstLine="480"/>
       </w:pPr>
       <w:r>
         <w:rPr>
@@ -26617,14 +26546,7 @@
         <w:rPr>
           <w:rFonts w:hint="eastAsia"/>
         </w:rPr>
-        <w:t>从一个类或者一组类开始，创建一个新的应用程序，重用类中的大部分代码，</w:t>
-      </w:r>
-      <w:r>
-        <w:rPr>
-          <w:rFonts w:hint="eastAsia"/>
-        </w:rPr>
-        <w:lastRenderedPageBreak/>
-        <w:t>根据需要覆盖一个或者多个方法来定制程序。</w:t>
+        <w:t>从一个类或者一组类开始，创建一个新的应用程序，重用类中的大部分代码，根据需要覆盖一个或者多个方法来定制程序。</w:t>
       </w:r>
     </w:p>
     <w:p>
@@ -26654,13 +26576,7 @@
         <w:rPr>
           <w:rFonts w:hint="eastAsia"/>
         </w:rPr>
-        <w:t>代理模式与桥接模式：完成工作的类隐藏在代理类后面，代理模式是桥接模式的特殊情况，代理模式只有一个实现，桥接</w:t>
-      </w:r>
-      <w:r>
-        <w:rPr>
-          <w:rFonts w:hint="eastAsia"/>
-        </w:rPr>
-        <w:t>模式有多个实现，允许动态更改实现；</w:t>
+        <w:t>代理模式与桥接模式：完成工作的类隐藏在代理类后面，代理模式是桥接模式的特殊情况，代理模式只有一个实现，桥接模式有多个实现，允许动态更改实现；</w:t>
       </w:r>
     </w:p>
     <w:p>
@@ -26690,7 +26606,14 @@
         <w:rPr>
           <w:rFonts w:hint="eastAsia"/>
         </w:rPr>
-        <w:t>工厂模式：添加新类型时，使用多态性为这些新类型创建通用的接口，将系统中的其余代码与特定类型的信息分开，可以在不改变现有代码的情况下，添加新的类型；</w:t>
+        <w:t>工厂模式：添加新类型时，使用多态性为这些新类型创建通用的接口，将系统中的其余代码与特定类型的信息分开，可以在不改变现有代码的</w:t>
+      </w:r>
+      <w:r>
+        <w:rPr>
+          <w:rFonts w:hint="eastAsia"/>
+        </w:rPr>
+        <w:lastRenderedPageBreak/>
+        <w:t>情况下，添加新的类型；</w:t>
       </w:r>
     </w:p>
     <w:p>
@@ -26758,13 +26681,7 @@
         <w:rPr>
           <w:rFonts w:hint="eastAsia"/>
         </w:rPr>
-        <w:t>的</w:t>
-      </w:r>
-      <w:r>
-        <w:rPr>
-          <w:rFonts w:hint="eastAsia"/>
-        </w:rPr>
-        <w:t>管理比较麻烦，引入了中间层</w:t>
+        <w:t>的管理比较麻烦，引入了中间层</w:t>
       </w:r>
       <w:r>
         <w:rPr>
@@ -27011,7 +26928,6 @@
         <w:rPr>
           <w:rFonts w:hint="eastAsia"/>
         </w:rPr>
-        <w:lastRenderedPageBreak/>
         <w:t>使用</w:t>
       </w:r>
       <w:r>
@@ -27103,7 +27019,7 @@
                     </pic:cNvPicPr>
                   </pic:nvPicPr>
                   <pic:blipFill>
-                    <a:blip r:embed="rId52"/>
+                    <a:blip r:embed="rId53"/>
                     <a:stretch>
                       <a:fillRect/>
                     </a:stretch>
@@ -27136,6 +27052,7 @@
         <w:rPr>
           <w:rFonts w:hint="eastAsia"/>
         </w:rPr>
+        <w:lastRenderedPageBreak/>
         <w:t>线程里面的异常没有捕获，打印到控制台，使用</w:t>
       </w:r>
       <w:r>
@@ -27190,7 +27107,7 @@
                     </pic:cNvPicPr>
                   </pic:nvPicPr>
                   <pic:blipFill>
-                    <a:blip r:embed="rId53"/>
+                    <a:blip r:embed="rId54"/>
                     <a:stretch>
                       <a:fillRect/>
                     </a:stretch>
@@ -27249,13 +27166,7 @@
         <w:rPr>
           <w:rFonts w:hint="eastAsia"/>
         </w:rPr>
-        <w:t>并发的共享资源问题，导致可能产生互相干扰的问题，自增操作不是线程安全的。解决资源竞争</w:t>
-      </w:r>
-      <w:r>
-        <w:rPr>
-          <w:rFonts w:hint="eastAsia"/>
-        </w:rPr>
-        <w:t>的问题是加锁，也就是序列化访问共享资源的方式，通常用一个子句来实现锁的机制，也被称为</w:t>
+        <w:t>并发的共享资源问题，导致可能产生互相干扰的问题，自增操作不是线程安全的。解决资源竞争的问题是加锁，也就是序列化访问共享资源的方式，通常用一个子句来实现锁的机制，也被称为</w:t>
       </w:r>
       <w:r>
         <w:rPr>
@@ -27371,6 +27282,7 @@
           <w:ilvl w:val="1"/>
           <w:numId w:val="16"/>
         </w:numPr>
+        <w:ind w:firstLine="480"/>
       </w:pPr>
       <w:r>
         <w:rPr>
@@ -27424,14 +27336,7 @@
         <w:rPr>
           <w:rFonts w:hint="eastAsia"/>
         </w:rPr>
-        <w:t>的字来</w:t>
-      </w:r>
-      <w:r>
-        <w:rPr>
-          <w:rFonts w:hint="eastAsia"/>
-        </w:rPr>
-        <w:lastRenderedPageBreak/>
-        <w:t>写入或者读取的，多线程的情况下，中间可能读取到脏数据，</w:t>
+        <w:t>的字来写入或者读取的，多线程的情况下，中间可能读取到脏数据，</w:t>
       </w:r>
       <w:r>
         <w:rPr>
@@ -27453,6 +27358,7 @@
           <w:ilvl w:val="1"/>
           <w:numId w:val="16"/>
         </w:numPr>
+        <w:ind w:firstLine="480"/>
       </w:pPr>
       <w:r>
         <w:rPr>
@@ -27549,13 +27455,14 @@
         <w:rPr>
           <w:rFonts w:hint="eastAsia"/>
         </w:rPr>
-        <w:t>多个线程对变量写入时，如果使</w:t>
-      </w:r>
-      <w:r>
-        <w:rPr>
-          <w:rFonts w:hint="eastAsia"/>
-        </w:rPr>
-        <w:t>用到旧值决定新值，一定要使用同步的方式，因为</w:t>
+        <w:t>多个线程对变量写入时，如果使用到旧值决定新值，一定要使用同步的方式，</w:t>
+      </w:r>
+      <w:r>
+        <w:rPr>
+          <w:rFonts w:hint="eastAsia"/>
+        </w:rPr>
+        <w:lastRenderedPageBreak/>
+        <w:t>因为</w:t>
       </w:r>
       <w:r>
         <w:rPr>
@@ -27686,13 +27593,7 @@
         <w:rPr>
           <w:rFonts w:hint="eastAsia"/>
         </w:rPr>
-        <w:t>担保确保变量读写不能</w:t>
-      </w:r>
-      <w:r>
-        <w:rPr>
-          <w:rFonts w:hint="eastAsia"/>
-        </w:rPr>
-        <w:t>跨过内存屏障进行重排。同步也会让主内存刷新，所以如果一个变量完全由</w:t>
+        <w:t>担保确保变量读写不能跨过内存屏障进行重排。同步也会让主内存刷新，所以如果一个变量完全由</w:t>
       </w:r>
       <w:r>
         <w:rPr>
@@ -27829,13 +27730,7 @@
         <w:rPr>
           <w:rFonts w:hint="eastAsia"/>
         </w:rPr>
-        <w:t>的原子类，以较低的成本保证了并发</w:t>
-      </w:r>
-      <w:r>
-        <w:rPr>
-          <w:rFonts w:hint="eastAsia"/>
-        </w:rPr>
-        <w:t>安全。</w:t>
+        <w:t>的原子类，以较低的成本保证了并发安全。</w:t>
       </w:r>
     </w:p>
     <w:p>
@@ -27954,13 +27849,7 @@
         <w:rPr>
           <w:rFonts w:hint="eastAsia"/>
         </w:rPr>
-        <w:t>jav</w:t>
-      </w:r>
-      <w:r>
-        <w:rPr>
-          <w:rFonts w:hint="eastAsia"/>
-        </w:rPr>
-        <w:t>a5</w:t>
+        <w:t>java5</w:t>
       </w:r>
       <w:r>
         <w:rPr>
@@ -28019,14 +27908,7 @@
         <w:rPr>
           <w:rFonts w:hint="eastAsia"/>
         </w:rPr>
-        <w:t>不仅可以用于方法，也可以用于代码块，包含的代码部分被成</w:t>
-      </w:r>
-      <w:r>
-        <w:rPr>
-          <w:rFonts w:hint="eastAsia"/>
-        </w:rPr>
-        <w:lastRenderedPageBreak/>
-        <w:t>为临界区，代码块被称为同步控制块，同步代码块性能比同步方法好很多。</w:t>
+        <w:t>不仅可以用于方法，也可以用于代码块，包含的代码部分被成为临界区，代码块被称为同步控制块，同步代码块性能比同步方法好很多。</w:t>
       </w:r>
     </w:p>
     <w:p>
@@ -28064,13 +27946,7 @@
         <w:rPr>
           <w:rFonts w:hint="eastAsia"/>
         </w:rPr>
-        <w:t>失败后会抛出异常，不会释放锁</w:t>
-      </w:r>
-      <w:r>
-        <w:rPr>
-          <w:rFonts w:hint="eastAsia"/>
-        </w:rPr>
-        <w:t>，</w:t>
+        <w:t>失败后会抛出异常，不会释放锁，</w:t>
       </w:r>
       <w:r>
         <w:rPr>
@@ -28129,6 +28005,7 @@
           <w:ilvl w:val="1"/>
           <w:numId w:val="17"/>
         </w:numPr>
+        <w:ind w:firstLine="480"/>
       </w:pPr>
       <w:r>
         <w:rPr>
@@ -28224,7 +28101,14 @@
         <w:rPr>
           <w:rFonts w:hint="eastAsia"/>
         </w:rPr>
-        <w:t>值，因为没办法判断是否是此时队列可用对象为空；策略模式：算法的一部分是作为参数传递进来的；</w:t>
+        <w:t>值，因为没办法判</w:t>
+      </w:r>
+      <w:r>
+        <w:rPr>
+          <w:rFonts w:hint="eastAsia"/>
+        </w:rPr>
+        <w:lastRenderedPageBreak/>
+        <w:t>断是否是此时队列可用对象为空；策略模式：算法的一部分是作为参数传递进来的；</w:t>
       </w:r>
     </w:p>
     <w:p>
@@ -28233,6 +28117,7 @@
           <w:ilvl w:val="1"/>
           <w:numId w:val="17"/>
         </w:numPr>
+        <w:ind w:firstLine="480"/>
       </w:pPr>
       <w:r>
         <w:t>PriorityBlockingQueue</w:t>
@@ -28264,13 +28149,7 @@
         <w:rPr>
           <w:rFonts w:hint="eastAsia"/>
         </w:rPr>
-        <w:t>synchro</w:t>
-      </w:r>
-      <w:r>
-        <w:rPr>
-          <w:rFonts w:hint="eastAsia"/>
-        </w:rPr>
-        <w:t xml:space="preserve">nized </w:t>
+        <w:t xml:space="preserve">synchronized </w:t>
       </w:r>
       <w:r>
         <w:rPr>
@@ -28380,6 +28259,7 @@
           <w:ilvl w:val="1"/>
           <w:numId w:val="18"/>
         </w:numPr>
+        <w:ind w:firstLine="480"/>
       </w:pPr>
       <w:r>
         <w:rPr>
@@ -28394,6 +28274,7 @@
           <w:ilvl w:val="1"/>
           <w:numId w:val="18"/>
         </w:numPr>
+        <w:ind w:firstLine="480"/>
       </w:pPr>
       <w:r>
         <w:rPr>
@@ -28408,15 +28289,13 @@
           <w:ilvl w:val="1"/>
           <w:numId w:val="18"/>
         </w:numPr>
+        <w:ind w:firstLine="480"/>
       </w:pPr>
       <w:r>
         <w:t>不要在任务间共享变量，在任务之间必须传递的任何信息都应该使用</w:t>
       </w:r>
       <w:r>
-        <w:t xml:space="preserve"> Java.util.</w:t>
-      </w:r>
-      <w:r>
-        <w:t xml:space="preserve">concurrent </w:t>
+        <w:t xml:space="preserve"> Java.util.concurrent </w:t>
       </w:r>
       <w:r>
         <w:t>库中的并发数据结构</w:t>
@@ -28434,6 +28313,7 @@
           <w:ilvl w:val="1"/>
           <w:numId w:val="18"/>
         </w:numPr>
+        <w:ind w:firstLine="480"/>
       </w:pPr>
       <w:r>
         <w:t>如果必须在任务之间共享变量，请使用</w:t>
@@ -28460,10 +28340,6 @@
           <w:ilvl w:val="1"/>
           <w:numId w:val="18"/>
         </w:numPr>
-      </w:pPr>
-    </w:p>
-    <w:p>
-      <w:pPr>
         <w:ind w:firstLine="480"/>
       </w:pPr>
     </w:p>
@@ -28562,13 +28438,18 @@
         <w:ind w:firstLine="480"/>
       </w:pPr>
     </w:p>
+    <w:p>
+      <w:pPr>
+        <w:ind w:firstLine="480"/>
+      </w:pPr>
+    </w:p>
     <w:sectPr>
-      <w:headerReference w:type="even" r:id="rId54"/>
-      <w:headerReference w:type="default" r:id="rId55"/>
-      <w:footerReference w:type="even" r:id="rId56"/>
-      <w:footerReference w:type="default" r:id="rId57"/>
-      <w:headerReference w:type="first" r:id="rId58"/>
-      <w:footerReference w:type="first" r:id="rId59"/>
+      <w:headerReference w:type="even" r:id="rId55"/>
+      <w:headerReference w:type="default" r:id="rId56"/>
+      <w:footerReference w:type="even" r:id="rId57"/>
+      <w:footerReference w:type="default" r:id="rId58"/>
+      <w:headerReference w:type="first" r:id="rId59"/>
+      <w:footerReference w:type="first" r:id="rId60"/>
       <w:pgSz w:w="11906" w:h="16838"/>
       <w:pgMar w:top="1440" w:right="1800" w:bottom="1440" w:left="1800" w:header="851" w:footer="992" w:gutter="0"/>
       <w:cols w:space="425"/>

--- a/Thinking-in-Java读书文档.docx
+++ b/Thinking-in-Java读书文档.docx
@@ -89,12 +89,14 @@
         </w:rPr>
         <w:t>程序中所有内容都放在类中，源代码的名字与公共类的名字相同，</w:t>
       </w:r>
+      <w:proofErr w:type="spellStart"/>
       <w:r>
         <w:rPr>
           <w:rFonts w:hint="eastAsia"/>
         </w:rPr>
         <w:t>javaclassname</w:t>
       </w:r>
+      <w:proofErr w:type="spellEnd"/>
       <w:r>
         <w:rPr>
           <w:rFonts w:hint="eastAsia"/>
@@ -321,12 +323,14 @@
         </w:rPr>
         <w:t>的精度不能表示一些数据，在金融中使用</w:t>
       </w:r>
+      <w:proofErr w:type="spellStart"/>
       <w:r>
         <w:rPr>
           <w:rFonts w:hint="eastAsia"/>
         </w:rPr>
         <w:t>bigdecimal</w:t>
       </w:r>
+      <w:proofErr w:type="spellEnd"/>
       <w:r>
         <w:rPr>
           <w:rFonts w:hint="eastAsia"/>
@@ -424,12 +428,14 @@
         </w:rPr>
         <w:t>编码，不能表示有意义的整数，</w:t>
       </w:r>
+      <w:proofErr w:type="spellStart"/>
       <w:r>
         <w:rPr>
           <w:rFonts w:hint="eastAsia"/>
         </w:rPr>
         <w:t>boolean</w:t>
       </w:r>
+      <w:proofErr w:type="spellEnd"/>
       <w:r>
         <w:rPr>
           <w:rFonts w:hint="eastAsia"/>
@@ -611,24 +617,28 @@
         </w:rPr>
         <w:t>幂运算；三角函数、指数函数，</w:t>
       </w:r>
+      <w:proofErr w:type="spellStart"/>
       <w:r>
         <w:rPr>
           <w:rFonts w:hint="eastAsia"/>
         </w:rPr>
         <w:t>math.PI</w:t>
       </w:r>
+      <w:proofErr w:type="spellEnd"/>
       <w:r>
         <w:rPr>
           <w:rFonts w:hint="eastAsia"/>
         </w:rPr>
         <w:t>以及</w:t>
       </w:r>
+      <w:proofErr w:type="spellStart"/>
       <w:r>
         <w:rPr>
           <w:rFonts w:hint="eastAsia"/>
         </w:rPr>
         <w:t>math.E</w:t>
       </w:r>
+      <w:proofErr w:type="spellEnd"/>
       <w:r>
         <w:rPr>
           <w:rFonts w:hint="eastAsia"/>
@@ -719,24 +729,28 @@
         </w:rPr>
         <w:t>时候除外，逆类型提升需要（）式的强制类型转换，浮点数的四舍五入使用</w:t>
       </w:r>
+      <w:proofErr w:type="spellStart"/>
       <w:r>
         <w:rPr>
           <w:rFonts w:hint="eastAsia"/>
         </w:rPr>
         <w:t>math.round</w:t>
       </w:r>
+      <w:proofErr w:type="spellEnd"/>
       <w:r>
         <w:rPr>
           <w:rFonts w:hint="eastAsia"/>
         </w:rPr>
         <w:t>方法得到；枚举类型</w:t>
       </w:r>
+      <w:proofErr w:type="spellStart"/>
       <w:r>
         <w:rPr>
           <w:rFonts w:hint="eastAsia"/>
         </w:rPr>
         <w:t>enum</w:t>
       </w:r>
+      <w:proofErr w:type="spellEnd"/>
       <w:r>
         <w:rPr>
           <w:rFonts w:hint="eastAsia"/>
@@ -795,36 +809,42 @@
         </w:rPr>
         <w:t>是标准类库里面的“”内的都是字符串，</w:t>
       </w:r>
+      <w:proofErr w:type="spellStart"/>
       <w:r>
         <w:rPr>
           <w:rFonts w:hint="eastAsia"/>
         </w:rPr>
         <w:t>subString</w:t>
       </w:r>
+      <w:proofErr w:type="spellEnd"/>
       <w:r>
         <w:rPr>
           <w:rFonts w:hint="eastAsia"/>
         </w:rPr>
         <w:t>（</w:t>
       </w:r>
+      <w:proofErr w:type="spellStart"/>
       <w:r>
         <w:rPr>
           <w:rFonts w:hint="eastAsia"/>
         </w:rPr>
         <w:t>startposition</w:t>
       </w:r>
+      <w:proofErr w:type="spellEnd"/>
       <w:r>
         <w:rPr>
           <w:rFonts w:hint="eastAsia"/>
         </w:rPr>
         <w:t>，</w:t>
       </w:r>
+      <w:proofErr w:type="spellStart"/>
       <w:r>
         <w:rPr>
           <w:rFonts w:hint="eastAsia"/>
         </w:rPr>
         <w:t>endposition</w:t>
       </w:r>
+      <w:proofErr w:type="spellEnd"/>
       <w:r>
         <w:rPr>
           <w:rFonts w:hint="eastAsia"/>
@@ -879,12 +899,14 @@
         </w:rPr>
         <w:t>判断，里面可以是字符串常量，</w:t>
       </w:r>
+      <w:proofErr w:type="spellStart"/>
       <w:r>
         <w:rPr>
           <w:rFonts w:hint="eastAsia"/>
         </w:rPr>
         <w:t>equalsIgnoreCase</w:t>
       </w:r>
+      <w:proofErr w:type="spellEnd"/>
       <w:r>
         <w:rPr>
           <w:rFonts w:hint="eastAsia"/>
@@ -1009,18 +1031,21 @@
         </w:rPr>
         <w:t>处理密码输入，</w:t>
       </w:r>
+      <w:proofErr w:type="spellStart"/>
       <w:r>
         <w:rPr>
           <w:rFonts w:hint="eastAsia"/>
         </w:rPr>
         <w:t>readline</w:t>
       </w:r>
+      <w:proofErr w:type="spellEnd"/>
       <w:r>
         <w:rPr>
           <w:rFonts w:hint="eastAsia"/>
         </w:rPr>
         <w:t>函数每次读取一行，</w:t>
       </w:r>
+      <w:proofErr w:type="spellStart"/>
       <w:r>
         <w:rPr>
           <w:rFonts w:hint="eastAsia"/>
@@ -1030,6 +1055,7 @@
       <w:r>
         <w:t>password</w:t>
       </w:r>
+      <w:proofErr w:type="spellEnd"/>
       <w:r>
         <w:rPr>
           <w:rFonts w:hint="eastAsia"/>
@@ -1274,12 +1300,14 @@
         </w:rPr>
         <w:t>个，写文件使用</w:t>
       </w:r>
+      <w:proofErr w:type="spellStart"/>
       <w:r>
         <w:rPr>
           <w:rFonts w:hint="eastAsia"/>
         </w:rPr>
         <w:t>printWriter</w:t>
       </w:r>
+      <w:proofErr w:type="spellEnd"/>
       <w:r>
         <w:rPr>
           <w:rFonts w:hint="eastAsia"/>
@@ -1317,24 +1345,28 @@
         </w:rPr>
         <w:t>下为用户路径，使用</w:t>
       </w:r>
+      <w:proofErr w:type="spellStart"/>
       <w:r>
         <w:rPr>
           <w:rFonts w:hint="eastAsia"/>
         </w:rPr>
         <w:t>user.dir</w:t>
       </w:r>
+      <w:proofErr w:type="spellEnd"/>
       <w:r>
         <w:rPr>
           <w:rFonts w:hint="eastAsia"/>
         </w:rPr>
         <w:t>找到路径，要表明会发生的异常，在函数后面加入</w:t>
       </w:r>
+      <w:proofErr w:type="spellStart"/>
       <w:r>
         <w:rPr>
           <w:rFonts w:hint="eastAsia"/>
         </w:rPr>
         <w:t>throwsFileNotFoundException</w:t>
       </w:r>
+      <w:proofErr w:type="spellEnd"/>
       <w:r>
         <w:rPr>
           <w:rFonts w:hint="eastAsia"/>
@@ -1384,12 +1416,14 @@
         </w:rPr>
         <w:t>，循环（注意浮点数的相等判断），</w:t>
       </w:r>
+      <w:proofErr w:type="spellStart"/>
       <w:r>
         <w:rPr>
           <w:rFonts w:hint="eastAsia"/>
         </w:rPr>
         <w:t>swaitch</w:t>
       </w:r>
+      <w:proofErr w:type="spellEnd"/>
       <w:r>
         <w:rPr>
           <w:rFonts w:hint="eastAsia"/>
@@ -1529,6 +1563,7 @@
       <w:pPr>
         <w:ind w:firstLine="480"/>
       </w:pPr>
+      <w:proofErr w:type="spellStart"/>
       <w:r>
         <w:t>B</w:t>
       </w:r>
@@ -1538,18 +1573,21 @@
         </w:rPr>
         <w:t>igInteger</w:t>
       </w:r>
+      <w:proofErr w:type="spellEnd"/>
       <w:r>
         <w:rPr>
           <w:rFonts w:hint="eastAsia"/>
         </w:rPr>
         <w:t>与</w:t>
       </w:r>
+      <w:proofErr w:type="spellStart"/>
       <w:r>
         <w:rPr>
           <w:rFonts w:hint="eastAsia"/>
         </w:rPr>
         <w:t>Bigdecimal</w:t>
       </w:r>
+      <w:proofErr w:type="spellEnd"/>
       <w:r>
         <w:rPr>
           <w:rFonts w:hint="eastAsia"/>
@@ -1585,11 +1623,19 @@
       <w:pPr>
         <w:ind w:firstLineChars="0" w:firstLine="0"/>
       </w:pPr>
-      <w:r>
-        <w:rPr>
-          <w:rFonts w:hint="eastAsia"/>
-        </w:rPr>
-        <w:t>Valueof()</w:t>
+      <w:proofErr w:type="spellStart"/>
+      <w:r>
+        <w:rPr>
+          <w:rFonts w:hint="eastAsia"/>
+        </w:rPr>
+        <w:t>Valueof</w:t>
+      </w:r>
+      <w:proofErr w:type="spellEnd"/>
+      <w:r>
+        <w:rPr>
+          <w:rFonts w:hint="eastAsia"/>
+        </w:rPr>
+        <w:t>()</w:t>
       </w:r>
       <w:r>
         <w:rPr>
@@ -1667,15 +1713,25 @@
         </w:rPr>
         <w:t>数组长度，不能改变大小，数组可以用初始化列表初始化，数组变量之间可以赋值，这是变量引用同一个数组，可以使用</w:t>
       </w:r>
-      <w:r>
-        <w:rPr>
-          <w:rFonts w:hint="eastAsia"/>
-        </w:rPr>
-        <w:t>Arrays.copyOf(</w:t>
-      </w:r>
+      <w:proofErr w:type="spellStart"/>
+      <w:r>
+        <w:rPr>
+          <w:rFonts w:hint="eastAsia"/>
+        </w:rPr>
+        <w:t>Arrays.copyOf</w:t>
+      </w:r>
+      <w:proofErr w:type="spellEnd"/>
+      <w:r>
+        <w:rPr>
+          <w:rFonts w:hint="eastAsia"/>
+        </w:rPr>
+        <w:t>(</w:t>
+      </w:r>
+      <w:proofErr w:type="spellStart"/>
       <w:r>
         <w:t>var,length</w:t>
       </w:r>
+      <w:proofErr w:type="spellEnd"/>
       <w:r>
         <w:rPr>
           <w:rFonts w:hint="eastAsia"/>
@@ -1688,11 +1744,19 @@
         </w:rPr>
         <w:t>拷贝数组值，可以使用</w:t>
       </w:r>
-      <w:r>
-        <w:rPr>
-          <w:rFonts w:hint="eastAsia"/>
-        </w:rPr>
-        <w:t>Arrays.sort()</w:t>
+      <w:proofErr w:type="spellStart"/>
+      <w:r>
+        <w:rPr>
+          <w:rFonts w:hint="eastAsia"/>
+        </w:rPr>
+        <w:t>Arrays.sort</w:t>
+      </w:r>
+      <w:proofErr w:type="spellEnd"/>
+      <w:r>
+        <w:rPr>
+          <w:rFonts w:hint="eastAsia"/>
+        </w:rPr>
+        <w:t>()</w:t>
       </w:r>
       <w:r>
         <w:rPr>
@@ -1700,12 +1764,14 @@
         </w:rPr>
         <w:t>对数组排序。数组的</w:t>
       </w:r>
+      <w:proofErr w:type="spellStart"/>
       <w:r>
         <w:rPr>
           <w:rFonts w:hint="eastAsia"/>
         </w:rPr>
         <w:t>toString</w:t>
       </w:r>
+      <w:proofErr w:type="spellEnd"/>
       <w:r>
         <w:rPr>
           <w:rFonts w:hint="eastAsia"/>
@@ -1943,12 +2009,14 @@
         </w:rPr>
         <w:t>午夜的毫秒数，由于日历各地都不同，所以使用</w:t>
       </w:r>
+      <w:proofErr w:type="spellStart"/>
       <w:r>
         <w:rPr>
           <w:rFonts w:hint="eastAsia"/>
         </w:rPr>
         <w:t>gregorianCalender</w:t>
       </w:r>
+      <w:proofErr w:type="spellEnd"/>
       <w:r>
         <w:rPr>
           <w:rFonts w:hint="eastAsia"/>
@@ -2141,12 +2209,14 @@
         </w:rPr>
         <w:t>类，还有</w:t>
       </w:r>
+      <w:proofErr w:type="spellStart"/>
       <w:r>
         <w:rPr>
           <w:rFonts w:hint="eastAsia"/>
         </w:rPr>
         <w:t>System.out</w:t>
       </w:r>
+      <w:proofErr w:type="spellEnd"/>
       <w:r>
         <w:rPr>
           <w:rFonts w:hint="eastAsia"/>
@@ -3156,11 +3226,19 @@
       <w:pPr>
         <w:ind w:firstLine="480"/>
       </w:pPr>
-      <w:r>
-        <w:rPr>
-          <w:rFonts w:hint="eastAsia"/>
-        </w:rPr>
-        <w:t>Arrays.toString()</w:t>
+      <w:proofErr w:type="spellStart"/>
+      <w:r>
+        <w:rPr>
+          <w:rFonts w:hint="eastAsia"/>
+        </w:rPr>
+        <w:t>Arrays.toString</w:t>
+      </w:r>
+      <w:proofErr w:type="spellEnd"/>
+      <w:r>
+        <w:rPr>
+          <w:rFonts w:hint="eastAsia"/>
+        </w:rPr>
+        <w:t>()</w:t>
       </w:r>
       <w:r>
         <w:rPr>
@@ -3477,12 +3555,14 @@
         </w:rPr>
         <w:t>标示方法，达到了编译期就报错的效果；包含抽象方法的类是抽象类；</w:t>
       </w:r>
+      <w:proofErr w:type="spellStart"/>
       <w:r>
         <w:rPr>
           <w:rFonts w:hint="eastAsia"/>
         </w:rPr>
         <w:t>abtract</w:t>
       </w:r>
+      <w:proofErr w:type="spellEnd"/>
       <w:r>
         <w:rPr>
           <w:rFonts w:hint="eastAsia"/>
@@ -3621,9 +3701,11 @@
       <w:r>
         <w:t>其他地方想要访问内部类代码，需要</w:t>
       </w:r>
+      <w:proofErr w:type="spellStart"/>
       <w:r>
         <w:t>OuterClass.InnerClass</w:t>
       </w:r>
+      <w:proofErr w:type="spellEnd"/>
       <w:r>
         <w:rPr>
           <w:rFonts w:hint="eastAsia"/>
@@ -3752,9 +3834,11 @@
       <w:r>
         <w:t>访问隐含的外部类引用，就是</w:t>
       </w:r>
+      <w:proofErr w:type="spellStart"/>
       <w:r>
         <w:t>OuterClass.this</w:t>
       </w:r>
+      <w:proofErr w:type="spellEnd"/>
       <w:r>
         <w:rPr>
           <w:rFonts w:hint="eastAsia"/>
@@ -3777,6 +3861,7 @@
       <w:r>
         <w:t>在其他代码中想创建一个内部类对象，要使用</w:t>
       </w:r>
+      <w:proofErr w:type="spellStart"/>
       <w:r>
         <w:t>OuterClassObject</w:t>
       </w:r>
@@ -3784,7 +3869,28 @@
         <w:rPr>
           <w:rFonts w:hint="eastAsia"/>
         </w:rPr>
-        <w:t>.new InnerClass()</w:t>
+        <w:t>.new</w:t>
+      </w:r>
+      <w:proofErr w:type="spellEnd"/>
+      <w:r>
+        <w:rPr>
+          <w:rFonts w:hint="eastAsia"/>
+        </w:rPr>
+        <w:t xml:space="preserve"> </w:t>
+      </w:r>
+      <w:proofErr w:type="spellStart"/>
+      <w:r>
+        <w:rPr>
+          <w:rFonts w:hint="eastAsia"/>
+        </w:rPr>
+        <w:t>InnerClass</w:t>
+      </w:r>
+      <w:proofErr w:type="spellEnd"/>
+      <w:r>
+        <w:rPr>
+          <w:rFonts w:hint="eastAsia"/>
+        </w:rPr>
+        <w:t>()</w:t>
       </w:r>
       <w:r>
         <w:rPr>
@@ -4830,6 +4936,7 @@
       <w:r>
         <w:t xml:space="preserve"> </w:t>
       </w:r>
+      <w:proofErr w:type="gramStart"/>
       <w:r>
         <w:rPr>
           <w:rFonts w:hint="eastAsia"/>
@@ -4837,7 +4944,11 @@
         <w:t>Exception</w:t>
       </w:r>
       <w:r>
-        <w:t>();</w:t>
+        <w:t>(</w:t>
+      </w:r>
+      <w:proofErr w:type="gramEnd"/>
+      <w:r>
+        <w:t>);</w:t>
       </w:r>
     </w:p>
     <w:p>
@@ -4902,12 +5013,14 @@
         </w:rPr>
         <w:t>表示，表示此方法可能会抛出的异常，要求调用者进行处理，调用者在编译阶段就需要处理异常，但是方法可以返回</w:t>
       </w:r>
+      <w:proofErr w:type="spellStart"/>
       <w:r>
         <w:rPr>
           <w:rFonts w:hint="eastAsia"/>
         </w:rPr>
         <w:t>RuntimeException</w:t>
       </w:r>
+      <w:proofErr w:type="spellEnd"/>
       <w:r>
         <w:rPr>
           <w:rFonts w:hint="eastAsia"/>
@@ -5006,36 +5119,42 @@
         </w:rPr>
         <w:t>，使用</w:t>
       </w:r>
+      <w:proofErr w:type="spellStart"/>
       <w:r>
         <w:rPr>
           <w:rFonts w:hint="eastAsia"/>
         </w:rPr>
         <w:t>getMessage</w:t>
       </w:r>
+      <w:proofErr w:type="spellEnd"/>
       <w:r>
         <w:rPr>
           <w:rFonts w:hint="eastAsia"/>
         </w:rPr>
         <w:t>类获得信息，使用继承的</w:t>
       </w:r>
+      <w:proofErr w:type="spellStart"/>
       <w:r>
         <w:rPr>
           <w:rFonts w:hint="eastAsia"/>
         </w:rPr>
         <w:t>printStackTrace</w:t>
       </w:r>
+      <w:proofErr w:type="spellEnd"/>
       <w:r>
         <w:rPr>
           <w:rFonts w:hint="eastAsia"/>
         </w:rPr>
         <w:t>打印异常的调用栈信息，</w:t>
       </w:r>
+      <w:proofErr w:type="spellStart"/>
       <w:r>
         <w:rPr>
           <w:rFonts w:hint="eastAsia"/>
         </w:rPr>
         <w:t>getStackTrace</w:t>
       </w:r>
+      <w:proofErr w:type="spellEnd"/>
       <w:r>
         <w:t>()</w:t>
       </w:r>
@@ -5057,12 +5176,14 @@
         </w:rPr>
         <w:t>块中抛出重新抛出异常，异常的调用栈信息还是保留，如果想要改变异常的调用栈信息，调用</w:t>
       </w:r>
+      <w:proofErr w:type="spellStart"/>
       <w:r>
         <w:rPr>
           <w:rFonts w:hint="eastAsia"/>
         </w:rPr>
         <w:t>fillInStackTrace</w:t>
       </w:r>
+      <w:proofErr w:type="spellEnd"/>
       <w:r>
         <w:t>()</w:t>
       </w:r>
@@ -5096,24 +5217,28 @@
         </w:rPr>
         <w:t>、</w:t>
       </w:r>
+      <w:proofErr w:type="spellStart"/>
       <w:r>
         <w:rPr>
           <w:rFonts w:hint="eastAsia"/>
         </w:rPr>
         <w:t>RuntimeException</w:t>
       </w:r>
+      <w:proofErr w:type="spellEnd"/>
       <w:r>
         <w:rPr>
           <w:rFonts w:hint="eastAsia"/>
         </w:rPr>
         <w:t>都有接收另一个异常对象的构造方法，如果是不同的类型的异常，不能用构造方法的方式包裹，需要用</w:t>
       </w:r>
+      <w:proofErr w:type="spellStart"/>
       <w:r>
         <w:rPr>
           <w:rFonts w:hint="eastAsia"/>
         </w:rPr>
         <w:t>initCause</w:t>
       </w:r>
+      <w:proofErr w:type="spellEnd"/>
       <w:r>
         <w:t>()</w:t>
       </w:r>
@@ -5202,12 +5327,14 @@
         </w:rPr>
         <w:t>虚拟机可以自动在运行时判断并抛出，所以不需要在方法上声明，这些异常都是</w:t>
       </w:r>
+      <w:proofErr w:type="spellStart"/>
       <w:r>
         <w:rPr>
           <w:rFonts w:hint="eastAsia"/>
         </w:rPr>
         <w:t>RuntimeException</w:t>
       </w:r>
+      <w:proofErr w:type="spellEnd"/>
       <w:r>
         <w:rPr>
           <w:rFonts w:hint="eastAsia"/>
@@ -5316,6 +5443,21 @@
     <w:p>
       <w:pPr>
         <w:ind w:firstLine="480"/>
+      </w:pPr>
+    </w:p>
+    <w:p>
+      <w:pPr>
+        <w:widowControl/>
+        <w:shd w:val="clear" w:color="auto" w:fill="1E1E1E"/>
+        <w:spacing w:line="360" w:lineRule="atLeast"/>
+        <w:ind w:firstLineChars="0" w:firstLine="0"/>
+        <w:jc w:val="left"/>
+        <w:rPr>
+          <w:rFonts w:ascii="Menlo" w:hAnsi="Menlo" w:cs="Menlo"/>
+          <w:color w:val="D4D4D4"/>
+          <w:kern w:val="0"/>
+          <w:szCs w:val="24"/>
+        </w:rPr>
       </w:pPr>
     </w:p>
     <w:p>
@@ -5589,12 +5731,14 @@
         </w:rPr>
         <w:t>加载器加载的是可信类；在加载器链上可以挂载额外的加载器；所有的类都是第一次使用时动态加载到</w:t>
       </w:r>
+      <w:proofErr w:type="spellStart"/>
       <w:r>
         <w:rPr>
           <w:rFonts w:hint="eastAsia"/>
         </w:rPr>
         <w:t>JVM</w:t>
       </w:r>
+      <w:proofErr w:type="spellEnd"/>
       <w:r>
         <w:rPr>
           <w:rFonts w:hint="eastAsia"/>
@@ -5625,6 +5769,7 @@
         </w:rPr>
         <w:t>初始化块是在类加载时执行的；</w:t>
       </w:r>
+      <w:proofErr w:type="spellStart"/>
       <w:r>
         <w:rPr>
           <w:rFonts w:hint="eastAsia"/>
@@ -5632,7 +5777,11 @@
         <w:t>Class</w:t>
       </w:r>
       <w:r>
-        <w:t>.forName()</w:t>
+        <w:t>.forName</w:t>
+      </w:r>
+      <w:proofErr w:type="spellEnd"/>
+      <w:r>
+        <w:t>()</w:t>
       </w:r>
       <w:r>
         <w:rPr>
@@ -5658,12 +5807,14 @@
         </w:rPr>
         <w:t>还有很多有用的方法；比如</w:t>
       </w:r>
+      <w:proofErr w:type="spellStart"/>
       <w:r>
         <w:rPr>
           <w:rFonts w:hint="eastAsia"/>
         </w:rPr>
         <w:t>newInstance</w:t>
       </w:r>
+      <w:proofErr w:type="spellEnd"/>
       <w:r>
         <w:t>()</w:t>
       </w:r>
@@ -5769,6 +5920,7 @@
         </w:rPr>
         <w:t>初始化，初始化超类，执行静态初始化器和块；初始化是在对静态方法或者静态域的进行首次调用时，执行的；但是使用</w:t>
       </w:r>
+      <w:proofErr w:type="spellStart"/>
       <w:r>
         <w:rPr>
           <w:rFonts w:hint="eastAsia"/>
@@ -5776,7 +5928,11 @@
         <w:t>Class</w:t>
       </w:r>
       <w:r>
-        <w:t>.forName()</w:t>
+        <w:t>.forName</w:t>
+      </w:r>
+      <w:proofErr w:type="spellEnd"/>
+      <w:r>
+        <w:t>()</w:t>
       </w:r>
       <w:r>
         <w:rPr>
@@ -5853,6 +6009,7 @@
         </w:rPr>
         <w:t>对象的应用也有类字面常量的形式，</w:t>
       </w:r>
+      <w:proofErr w:type="spellStart"/>
       <w:r>
         <w:rPr>
           <w:rFonts w:hint="eastAsia"/>
@@ -5862,6 +6019,7 @@
       <w:r>
         <w:t>.class</w:t>
       </w:r>
+      <w:proofErr w:type="spellEnd"/>
       <w:r>
         <w:rPr>
           <w:rFonts w:hint="eastAsia"/>
@@ -6030,12 +6188,14 @@
         </w:rPr>
         <w:t>对象之间没有继承关系；此时使用</w:t>
       </w:r>
+      <w:proofErr w:type="spellStart"/>
       <w:r>
         <w:rPr>
           <w:rFonts w:hint="eastAsia"/>
         </w:rPr>
         <w:t>newInstance</w:t>
       </w:r>
+      <w:proofErr w:type="spellEnd"/>
       <w:r>
         <w:t>()</w:t>
       </w:r>
@@ -6137,12 +6297,14 @@
         </w:rPr>
         <w:t>传统形式的类型转换，执行错误会抛出一个</w:t>
       </w:r>
+      <w:proofErr w:type="spellStart"/>
       <w:r>
         <w:rPr>
           <w:rFonts w:hint="eastAsia"/>
         </w:rPr>
         <w:t>ClassCastException</w:t>
       </w:r>
+      <w:proofErr w:type="spellEnd"/>
       <w:r>
         <w:rPr>
           <w:rFonts w:hint="eastAsia"/>
@@ -6205,6 +6367,7 @@
       <w:pPr>
         <w:ind w:firstLine="480"/>
       </w:pPr>
+      <w:proofErr w:type="spellStart"/>
       <w:r>
         <w:t>I</w:t>
       </w:r>
@@ -6214,6 +6377,7 @@
         </w:rPr>
         <w:t>nstanceof</w:t>
       </w:r>
+      <w:proofErr w:type="spellEnd"/>
       <w:r>
         <w:rPr>
           <w:rFonts w:hint="eastAsia"/>
@@ -6247,6 +6411,7 @@
         </w:rPr>
         <w:t>对象的</w:t>
       </w:r>
+      <w:proofErr w:type="spellStart"/>
       <w:r>
         <w:rPr>
           <w:rFonts w:hint="eastAsia"/>
@@ -6256,18 +6421,21 @@
       <w:r>
         <w:t>Instance</w:t>
       </w:r>
+      <w:proofErr w:type="spellEnd"/>
       <w:r>
         <w:rPr>
           <w:rFonts w:hint="eastAsia"/>
         </w:rPr>
         <w:t>方法可以检测类型，等价于</w:t>
       </w:r>
+      <w:proofErr w:type="spellStart"/>
       <w:r>
         <w:rPr>
           <w:rFonts w:hint="eastAsia"/>
         </w:rPr>
         <w:t>instanceof</w:t>
       </w:r>
+      <w:proofErr w:type="spellEnd"/>
       <w:r>
         <w:rPr>
           <w:rFonts w:hint="eastAsia"/>
@@ -6311,12 +6479,14 @@
       <w:r>
         <w:t xml:space="preserve">14.5 </w:t>
       </w:r>
+      <w:proofErr w:type="spellStart"/>
       <w:r>
         <w:rPr>
           <w:rFonts w:hint="eastAsia"/>
         </w:rPr>
         <w:t>instanceof</w:t>
       </w:r>
+      <w:proofErr w:type="spellEnd"/>
       <w:r>
         <w:rPr>
           <w:rFonts w:hint="eastAsia"/>
@@ -6340,6 +6510,7 @@
       <w:pPr>
         <w:ind w:firstLine="480"/>
       </w:pPr>
+      <w:proofErr w:type="spellStart"/>
       <w:r>
         <w:t>I</w:t>
       </w:r>
@@ -6349,18 +6520,21 @@
         </w:rPr>
         <w:t>nstanceof</w:t>
       </w:r>
+      <w:proofErr w:type="spellEnd"/>
       <w:r>
         <w:rPr>
           <w:rFonts w:hint="eastAsia"/>
         </w:rPr>
         <w:t>与</w:t>
       </w:r>
+      <w:proofErr w:type="spellStart"/>
       <w:r>
         <w:rPr>
           <w:rFonts w:hint="eastAsia"/>
         </w:rPr>
         <w:t>isIntsance</w:t>
       </w:r>
+      <w:proofErr w:type="spellEnd"/>
       <w:r>
         <w:rPr>
           <w:rFonts w:hint="eastAsia"/>
@@ -6452,6 +6626,7 @@
         </w:rPr>
         <w:t>信息，可以使用反射的机制获得与类型相关的信息；</w:t>
       </w:r>
+      <w:proofErr w:type="spellStart"/>
       <w:r>
         <w:rPr>
           <w:rFonts w:hint="eastAsia"/>
@@ -6461,6 +6636,7 @@
       <w:r>
         <w:t>.lang.reflect</w:t>
       </w:r>
+      <w:proofErr w:type="spellEnd"/>
       <w:r>
         <w:rPr>
           <w:rFonts w:hint="eastAsia"/>
@@ -6524,12 +6700,14 @@
         </w:rPr>
         <w:t>在运行时创建的，表示了未知类里的成员；此时可以使用</w:t>
       </w:r>
+      <w:proofErr w:type="spellStart"/>
       <w:r>
         <w:rPr>
           <w:rFonts w:hint="eastAsia"/>
         </w:rPr>
         <w:t>Contructor</w:t>
       </w:r>
+      <w:proofErr w:type="spellEnd"/>
       <w:r>
         <w:rPr>
           <w:rFonts w:hint="eastAsia"/>
@@ -6727,6 +6905,7 @@
       <w:pPr>
         <w:ind w:firstLine="480"/>
       </w:pPr>
+      <w:proofErr w:type="spellStart"/>
       <w:r>
         <w:rPr>
           <w:rFonts w:hint="eastAsia"/>
@@ -6734,7 +6913,11 @@
         <w:t>Proxy</w:t>
       </w:r>
       <w:r>
-        <w:t>.newProxyInstance()</w:t>
+        <w:t>.newProxyInstance</w:t>
+      </w:r>
+      <w:proofErr w:type="spellEnd"/>
+      <w:r>
+        <w:t>()</w:t>
       </w:r>
       <w:r>
         <w:rPr>
@@ -6801,12 +6984,14 @@
         </w:rPr>
         <w:t>动态代理内需要有一个实现了</w:t>
       </w:r>
+      <w:proofErr w:type="spellStart"/>
       <w:r>
         <w:rPr>
           <w:rFonts w:hint="eastAsia"/>
         </w:rPr>
         <w:t>InvocationHandler</w:t>
       </w:r>
+      <w:proofErr w:type="spellEnd"/>
       <w:r>
         <w:rPr>
           <w:rFonts w:hint="eastAsia"/>
@@ -6849,12 +7034,14 @@
         </w:rPr>
         <w:t>调用，那么会陷入死循环，所以</w:t>
       </w:r>
+      <w:proofErr w:type="spellStart"/>
       <w:r>
         <w:rPr>
           <w:rFonts w:hint="eastAsia"/>
         </w:rPr>
         <w:t>Invocationhandler</w:t>
       </w:r>
+      <w:proofErr w:type="spellEnd"/>
       <w:r>
         <w:rPr>
           <w:rFonts w:hint="eastAsia"/>
@@ -6901,12 +7088,14 @@
         </w:rPr>
         <w:t>没有任何有益的地方，除了抛出</w:t>
       </w:r>
+      <w:proofErr w:type="spellStart"/>
       <w:r>
         <w:rPr>
           <w:rFonts w:hint="eastAsia"/>
         </w:rPr>
         <w:t>NullPointerException</w:t>
       </w:r>
+      <w:proofErr w:type="spellEnd"/>
       <w:r>
         <w:rPr>
           <w:rFonts w:hint="eastAsia"/>
@@ -6925,12 +7114,14 @@
         </w:rPr>
         <w:t>是有很多的好处的，可以建立一个接口表示空对象然后使用</w:t>
       </w:r>
+      <w:proofErr w:type="spellStart"/>
       <w:r>
         <w:rPr>
           <w:rFonts w:hint="eastAsia"/>
         </w:rPr>
         <w:t>instanceof</w:t>
       </w:r>
+      <w:proofErr w:type="spellEnd"/>
       <w:r>
         <w:rPr>
           <w:rFonts w:hint="eastAsia"/>
@@ -7021,12 +7212,14 @@
         </w:rPr>
         <w:t>的目标就是允许程序员隔离构件，降低耦合性；但是通过</w:t>
       </w:r>
+      <w:proofErr w:type="spellStart"/>
       <w:r>
         <w:rPr>
           <w:rFonts w:hint="eastAsia"/>
         </w:rPr>
         <w:t>instanceof</w:t>
       </w:r>
+      <w:proofErr w:type="spellEnd"/>
       <w:r>
         <w:rPr>
           <w:rFonts w:hint="eastAsia"/>
@@ -7367,6 +7560,7 @@
       <w:pPr>
         <w:ind w:firstLine="480"/>
       </w:pPr>
+      <w:proofErr w:type="spellStart"/>
       <w:r>
         <w:rPr>
           <w:rFonts w:hint="eastAsia"/>
@@ -7374,7 +7568,11 @@
         <w:t>Class</w:t>
       </w:r>
       <w:r>
-        <w:t>.getTypeParameters()</w:t>
+        <w:t>.getTypeParameters</w:t>
+      </w:r>
+      <w:proofErr w:type="spellEnd"/>
+      <w:r>
+        <w:t>()</w:t>
       </w:r>
       <w:r>
         <w:rPr>
@@ -7382,6 +7580,7 @@
         </w:rPr>
         <w:t>返回</w:t>
       </w:r>
+      <w:proofErr w:type="spellStart"/>
       <w:r>
         <w:rPr>
           <w:rFonts w:hint="eastAsia"/>
@@ -7400,6 +7599,7 @@
       <w:r>
         <w:t>Variable</w:t>
       </w:r>
+      <w:proofErr w:type="spellEnd"/>
       <w:r>
         <w:rPr>
           <w:rFonts w:hint="eastAsia"/>
@@ -7601,12 +7801,14 @@
       <w:r>
         <w:t>、</w:t>
       </w:r>
+      <w:proofErr w:type="spellStart"/>
       <w:r>
         <w:rPr>
           <w:rFonts w:hint="eastAsia"/>
         </w:rPr>
         <w:t>instanceof</w:t>
       </w:r>
+      <w:proofErr w:type="spellEnd"/>
       <w:r>
         <w:rPr>
           <w:rFonts w:hint="eastAsia"/>
@@ -7625,6 +7827,7 @@
         </w:rPr>
         <w:t>；擦除可以让范型表示没有任何意义的事物；在范型中使用</w:t>
       </w:r>
+      <w:proofErr w:type="spellStart"/>
       <w:r>
         <w:rPr>
           <w:rFonts w:hint="eastAsia"/>
@@ -7634,6 +7837,7 @@
       <w:r>
         <w:t>.newInstance</w:t>
       </w:r>
+      <w:proofErr w:type="spellEnd"/>
       <w:r>
         <w:rPr>
           <w:rFonts w:hint="eastAsia"/>
@@ -7713,6 +7917,7 @@
         </w:rPr>
         <w:t>中无法实现，解决方案是使用工厂对象创建对象，使用</w:t>
       </w:r>
+      <w:proofErr w:type="spellStart"/>
       <w:r>
         <w:rPr>
           <w:rFonts w:hint="eastAsia"/>
@@ -7722,6 +7927,7 @@
       <w:r>
         <w:t>.newInstance</w:t>
       </w:r>
+      <w:proofErr w:type="spellEnd"/>
       <w:r>
         <w:rPr>
           <w:rFonts w:hint="eastAsia"/>
@@ -7740,12 +7946,14 @@
         </w:rPr>
         <w:t>不推荐这种方式，推荐工厂模式实现范型的工厂接口，在实现类中规定范型的类型，这样可以具有编译期检查；不能创建范型数组，一般的办法是创建</w:t>
       </w:r>
+      <w:proofErr w:type="spellStart"/>
       <w:r>
         <w:rPr>
           <w:rFonts w:hint="eastAsia"/>
         </w:rPr>
         <w:t>ArrayList</w:t>
       </w:r>
+      <w:proofErr w:type="spellEnd"/>
       <w:r>
         <w:rPr>
           <w:rFonts w:hint="eastAsia"/>
@@ -7826,6 +8034,7 @@
       <w:pPr>
         <w:ind w:firstLine="480"/>
       </w:pPr>
+      <w:proofErr w:type="gramStart"/>
       <w:r>
         <w:rPr>
           <w:rFonts w:hint="eastAsia"/>
@@ -7836,7 +8045,14 @@
         <w:rPr>
           <w:rFonts w:hint="eastAsia"/>
         </w:rPr>
-        <w:t>问号就是通配符；</w:t>
+        <w:t>问号就是通配符</w:t>
+      </w:r>
+      <w:proofErr w:type="gramEnd"/>
+      <w:r>
+        <w:rPr>
+          <w:rFonts w:hint="eastAsia"/>
+        </w:rPr>
+        <w:t>；</w:t>
       </w:r>
       <w:r>
         <w:t>&lt;? Extends XXX&gt;</w:t>
@@ -8060,12 +8276,14 @@
         </w:rPr>
         <w:t>里面提供了很多的静态方法比如</w:t>
       </w:r>
+      <w:proofErr w:type="spellStart"/>
       <w:r>
         <w:rPr>
           <w:rFonts w:hint="eastAsia"/>
         </w:rPr>
         <w:t>checkedList</w:t>
       </w:r>
+      <w:proofErr w:type="spellEnd"/>
       <w:r>
         <w:t>()</w:t>
       </w:r>
@@ -8075,12 +8293,14 @@
         </w:rPr>
         <w:t>等来处理这个问题。这个方法返回的是检查类型的容器类型，当向容器里面插入别的对象的时候，会爆出</w:t>
       </w:r>
+      <w:proofErr w:type="spellStart"/>
       <w:r>
         <w:rPr>
           <w:rFonts w:hint="eastAsia"/>
         </w:rPr>
         <w:t>ClassCastException</w:t>
       </w:r>
+      <w:proofErr w:type="spellEnd"/>
       <w:r>
         <w:rPr>
           <w:rFonts w:hint="eastAsia"/>
@@ -8431,11 +8651,19 @@
       <w:pPr>
         <w:ind w:firstLine="480"/>
       </w:pPr>
-      <w:r>
-        <w:rPr>
-          <w:rFonts w:hint="eastAsia"/>
-        </w:rPr>
-        <w:t>Arrays.fill()</w:t>
+      <w:proofErr w:type="spellStart"/>
+      <w:r>
+        <w:rPr>
+          <w:rFonts w:hint="eastAsia"/>
+        </w:rPr>
+        <w:t>Arrays.fill</w:t>
+      </w:r>
+      <w:proofErr w:type="spellEnd"/>
+      <w:r>
+        <w:rPr>
+          <w:rFonts w:hint="eastAsia"/>
+        </w:rPr>
+        <w:t>()</w:t>
       </w:r>
       <w:r>
         <w:rPr>
@@ -8443,6 +8671,7 @@
         </w:rPr>
         <w:t>一下子创建很多的数据，</w:t>
       </w:r>
+      <w:proofErr w:type="spellStart"/>
       <w:r>
         <w:rPr>
           <w:rFonts w:hint="eastAsia"/>
@@ -8450,7 +8679,11 @@
         <w:t>Arrays</w:t>
       </w:r>
       <w:r>
-        <w:t xml:space="preserve">.equals() </w:t>
+        <w:t>.equals</w:t>
+      </w:r>
+      <w:proofErr w:type="spellEnd"/>
+      <w:r>
+        <w:t xml:space="preserve">() </w:t>
       </w:r>
       <w:r>
         <w:rPr>
@@ -8458,6 +8691,7 @@
         </w:rPr>
         <w:t>判断数组是否相等，</w:t>
       </w:r>
+      <w:proofErr w:type="spellStart"/>
       <w:r>
         <w:rPr>
           <w:rFonts w:hint="eastAsia"/>
@@ -8465,7 +8699,11 @@
         <w:t>Arrays</w:t>
       </w:r>
       <w:r>
-        <w:t xml:space="preserve">.deepEquals() </w:t>
+        <w:t>.deepEquals</w:t>
+      </w:r>
+      <w:proofErr w:type="spellEnd"/>
+      <w:r>
+        <w:t xml:space="preserve">() </w:t>
       </w:r>
       <w:r>
         <w:rPr>
@@ -8485,24 +8723,28 @@
         </w:rPr>
         <w:t>用于对数组排序，</w:t>
       </w:r>
+      <w:proofErr w:type="spellStart"/>
       <w:r>
         <w:rPr>
           <w:rFonts w:hint="eastAsia"/>
         </w:rPr>
         <w:t>BinarySearch</w:t>
       </w:r>
+      <w:proofErr w:type="spellEnd"/>
       <w:r>
         <w:rPr>
           <w:rFonts w:hint="eastAsia"/>
         </w:rPr>
         <w:t>用于在排序的数组中查找元素；</w:t>
       </w:r>
+      <w:proofErr w:type="spellStart"/>
       <w:r>
         <w:rPr>
           <w:rFonts w:hint="eastAsia"/>
         </w:rPr>
         <w:t>toString</w:t>
       </w:r>
+      <w:proofErr w:type="spellEnd"/>
       <w:r>
         <w:t>(),</w:t>
       </w:r>
@@ -8512,18 +8754,21 @@
         </w:rPr>
         <w:t>产生数组的字符表示；</w:t>
       </w:r>
+      <w:proofErr w:type="spellStart"/>
       <w:r>
         <w:rPr>
           <w:rFonts w:hint="eastAsia"/>
         </w:rPr>
         <w:t>hashCode</w:t>
       </w:r>
+      <w:proofErr w:type="spellEnd"/>
       <w:r>
         <w:rPr>
           <w:rFonts w:hint="eastAsia"/>
         </w:rPr>
         <w:t>产生散列码；</w:t>
       </w:r>
+      <w:proofErr w:type="spellStart"/>
       <w:r>
         <w:rPr>
           <w:rFonts w:hint="eastAsia"/>
@@ -8531,7 +8776,11 @@
         <w:t>Sys</w:t>
       </w:r>
       <w:r>
-        <w:t xml:space="preserve">tem.arrayCopy() </w:t>
+        <w:t>tem.arrayCopy</w:t>
+      </w:r>
+      <w:proofErr w:type="spellEnd"/>
+      <w:r>
+        <w:t xml:space="preserve">() </w:t>
       </w:r>
       <w:r>
         <w:rPr>
@@ -8575,6 +8824,7 @@
         </w:rPr>
         <w:t>种方式实现比较功能，一种是实现</w:t>
       </w:r>
+      <w:proofErr w:type="spellStart"/>
       <w:r>
         <w:rPr>
           <w:rFonts w:hint="eastAsia"/>
@@ -8584,6 +8834,7 @@
       <w:r>
         <w:t>.lang.Comparable</w:t>
       </w:r>
+      <w:proofErr w:type="spellEnd"/>
       <w:r>
         <w:rPr>
           <w:rFonts w:hint="eastAsia"/>
@@ -8815,30 +9066,35 @@
         </w:rPr>
         <w:t>接口于其实现</w:t>
       </w:r>
+      <w:proofErr w:type="spellStart"/>
       <w:r>
         <w:rPr>
           <w:rFonts w:hint="eastAsia"/>
         </w:rPr>
         <w:t>PriorityQueue</w:t>
       </w:r>
+      <w:proofErr w:type="spellEnd"/>
       <w:r>
         <w:rPr>
           <w:rFonts w:hint="eastAsia"/>
         </w:rPr>
         <w:t>，</w:t>
       </w:r>
+      <w:proofErr w:type="spellStart"/>
       <w:r>
         <w:rPr>
           <w:rFonts w:hint="eastAsia"/>
         </w:rPr>
         <w:t>BlockingQueue</w:t>
       </w:r>
+      <w:proofErr w:type="spellEnd"/>
       <w:r>
         <w:rPr>
           <w:rFonts w:hint="eastAsia"/>
         </w:rPr>
         <w:t>；</w:t>
       </w:r>
+      <w:proofErr w:type="spellStart"/>
       <w:r>
         <w:rPr>
           <w:rFonts w:hint="eastAsia"/>
@@ -8848,66 +9104,77 @@
       <w:r>
         <w:t>rrentMap</w:t>
       </w:r>
+      <w:proofErr w:type="spellEnd"/>
       <w:r>
         <w:rPr>
           <w:rFonts w:hint="eastAsia"/>
         </w:rPr>
         <w:t>接口与其实现</w:t>
       </w:r>
+      <w:proofErr w:type="spellStart"/>
       <w:r>
         <w:rPr>
           <w:rFonts w:hint="eastAsia"/>
         </w:rPr>
         <w:t>ConcurrentHashMap</w:t>
       </w:r>
+      <w:proofErr w:type="spellEnd"/>
       <w:r>
         <w:rPr>
           <w:rFonts w:hint="eastAsia"/>
         </w:rPr>
         <w:t>；</w:t>
       </w:r>
+      <w:proofErr w:type="spellStart"/>
       <w:r>
         <w:rPr>
           <w:rFonts w:hint="eastAsia"/>
         </w:rPr>
         <w:t>CopyOnWriteArrayList</w:t>
       </w:r>
+      <w:proofErr w:type="spellEnd"/>
       <w:r>
         <w:rPr>
           <w:rFonts w:hint="eastAsia"/>
         </w:rPr>
         <w:t>与</w:t>
       </w:r>
+      <w:proofErr w:type="spellStart"/>
       <w:r>
         <w:rPr>
           <w:rFonts w:hint="eastAsia"/>
         </w:rPr>
         <w:t>CopyOnWriteArraySet</w:t>
       </w:r>
+      <w:proofErr w:type="spellEnd"/>
       <w:r>
         <w:rPr>
           <w:rFonts w:hint="eastAsia"/>
         </w:rPr>
         <w:t>，</w:t>
       </w:r>
+      <w:proofErr w:type="spellStart"/>
       <w:r>
         <w:rPr>
           <w:rFonts w:hint="eastAsia"/>
         </w:rPr>
         <w:t>EnumSet</w:t>
       </w:r>
+      <w:proofErr w:type="spellEnd"/>
       <w:r>
         <w:rPr>
           <w:rFonts w:hint="eastAsia"/>
         </w:rPr>
         <w:t>，</w:t>
       </w:r>
+      <w:proofErr w:type="spellStart"/>
       <w:r>
         <w:rPr>
           <w:rFonts w:hint="eastAsia"/>
         </w:rPr>
         <w:t>EnumMap</w:t>
       </w:r>
+      <w:proofErr w:type="spellEnd"/>
       <w:r>
         <w:rPr>
           <w:rFonts w:hint="eastAsia"/>
@@ -8939,6 +9206,7 @@
       <w:pPr>
         <w:ind w:firstLine="480"/>
       </w:pPr>
+      <w:proofErr w:type="spellStart"/>
       <w:r>
         <w:rPr>
           <w:rFonts w:hint="eastAsia"/>
@@ -8946,7 +9214,11 @@
         <w:t>Cloolections</w:t>
       </w:r>
       <w:r>
-        <w:t>.fill()</w:t>
+        <w:t>.fill</w:t>
+      </w:r>
+      <w:proofErr w:type="spellEnd"/>
+      <w:r>
+        <w:t>()</w:t>
       </w:r>
       <w:r>
         <w:rPr>
@@ -8954,8 +9226,13 @@
         </w:rPr>
         <w:t>，</w:t>
       </w:r>
-      <w:r>
-        <w:t>nCopies()</w:t>
+      <w:proofErr w:type="spellStart"/>
+      <w:r>
+        <w:t>nCopies</w:t>
+      </w:r>
+      <w:proofErr w:type="spellEnd"/>
+      <w:r>
+        <w:t>()</w:t>
       </w:r>
       <w:r>
         <w:rPr>
@@ -9030,6 +9307,7 @@
       <w:r>
         <w:t>对象的构造器；</w:t>
       </w:r>
+      <w:proofErr w:type="spellStart"/>
       <w:r>
         <w:rPr>
           <w:rFonts w:hint="eastAsia"/>
@@ -9039,6 +9317,7 @@
       <w:r>
         <w:t>All</w:t>
       </w:r>
+      <w:proofErr w:type="spellEnd"/>
       <w:r>
         <w:rPr>
           <w:rFonts w:hint="eastAsia"/>
@@ -9069,9 +9348,11 @@
         </w:rPr>
         <w:t>。</w:t>
       </w:r>
+      <w:proofErr w:type="spellStart"/>
       <w:r>
         <w:t>LinkedHashSet</w:t>
       </w:r>
+      <w:proofErr w:type="spellEnd"/>
       <w:r>
         <w:rPr>
           <w:rFonts w:hint="eastAsia"/>
@@ -9264,24 +9545,28 @@
         </w:rPr>
         <w:t>，存入</w:t>
       </w:r>
+      <w:proofErr w:type="spellStart"/>
       <w:r>
         <w:rPr>
           <w:rFonts w:hint="eastAsia"/>
         </w:rPr>
         <w:t>hashSet</w:t>
       </w:r>
+      <w:proofErr w:type="spellEnd"/>
       <w:r>
         <w:rPr>
           <w:rFonts w:hint="eastAsia"/>
         </w:rPr>
         <w:t>的元素必须定义</w:t>
       </w:r>
+      <w:proofErr w:type="spellStart"/>
       <w:r>
         <w:rPr>
           <w:rFonts w:hint="eastAsia"/>
         </w:rPr>
         <w:t>hashCode</w:t>
       </w:r>
+      <w:proofErr w:type="spellEnd"/>
       <w:r>
         <w:t>()</w:t>
       </w:r>
@@ -9291,12 +9576,14 @@
         </w:rPr>
         <w:t>方法；</w:t>
       </w:r>
+      <w:proofErr w:type="spellStart"/>
       <w:r>
         <w:rPr>
           <w:rFonts w:hint="eastAsia"/>
         </w:rPr>
         <w:t>Treeset</w:t>
       </w:r>
+      <w:proofErr w:type="spellEnd"/>
       <w:r>
         <w:rPr>
           <w:rFonts w:hint="eastAsia"/>
@@ -9327,24 +9614,28 @@
         </w:rPr>
         <w:t>接口；</w:t>
       </w:r>
+      <w:proofErr w:type="spellStart"/>
       <w:r>
         <w:rPr>
           <w:rFonts w:hint="eastAsia"/>
         </w:rPr>
         <w:t>LinkedHashSet</w:t>
       </w:r>
+      <w:proofErr w:type="spellEnd"/>
       <w:r>
         <w:rPr>
           <w:rFonts w:hint="eastAsia"/>
         </w:rPr>
         <w:t>，链表实现，插入顺序；元素需要定义</w:t>
       </w:r>
+      <w:proofErr w:type="spellStart"/>
       <w:r>
         <w:rPr>
           <w:rFonts w:hint="eastAsia"/>
         </w:rPr>
         <w:t>hashCode</w:t>
       </w:r>
+      <w:proofErr w:type="spellEnd"/>
       <w:r>
         <w:t>()</w:t>
       </w:r>
@@ -9378,36 +9669,42 @@
         </w:rPr>
         <w:t>元素都是必须的，但是</w:t>
       </w:r>
+      <w:proofErr w:type="spellStart"/>
       <w:r>
         <w:rPr>
           <w:rFonts w:hint="eastAsia"/>
         </w:rPr>
         <w:t>hashSet</w:t>
       </w:r>
+      <w:proofErr w:type="spellEnd"/>
       <w:r>
         <w:rPr>
           <w:rFonts w:hint="eastAsia"/>
         </w:rPr>
         <w:t>与</w:t>
       </w:r>
+      <w:proofErr w:type="spellStart"/>
       <w:r>
         <w:rPr>
           <w:rFonts w:hint="eastAsia"/>
         </w:rPr>
         <w:t>LinkedHashSet</w:t>
       </w:r>
+      <w:proofErr w:type="spellEnd"/>
       <w:r>
         <w:rPr>
           <w:rFonts w:hint="eastAsia"/>
         </w:rPr>
         <w:t>额外必须</w:t>
       </w:r>
+      <w:proofErr w:type="spellStart"/>
       <w:r>
         <w:rPr>
           <w:rFonts w:hint="eastAsia"/>
         </w:rPr>
         <w:t>HashCode</w:t>
       </w:r>
+      <w:proofErr w:type="spellEnd"/>
       <w:r>
         <w:t>()</w:t>
       </w:r>
@@ -9437,21 +9734,25 @@
         </w:rPr>
         <w:t>只保持元素的唯一性，不对元素进行排序；</w:t>
       </w:r>
+      <w:proofErr w:type="spellStart"/>
       <w:r>
         <w:rPr>
           <w:rFonts w:hint="eastAsia"/>
         </w:rPr>
         <w:t>LinkedHashSet</w:t>
       </w:r>
+      <w:proofErr w:type="spellEnd"/>
       <w:r>
         <w:rPr>
           <w:rFonts w:hint="eastAsia"/>
         </w:rPr>
         <w:t>在保证元素唯一性的情况保持插入顺序；</w:t>
       </w:r>
+      <w:proofErr w:type="spellStart"/>
       <w:r>
         <w:t>TreeSet</w:t>
       </w:r>
+      <w:proofErr w:type="spellEnd"/>
       <w:r>
         <w:rPr>
           <w:rFonts w:hint="eastAsia"/>
@@ -9470,84 +9771,98 @@
         </w:rPr>
         <w:t>接口对元素进行排序。如果不定义</w:t>
       </w:r>
+      <w:proofErr w:type="spellStart"/>
       <w:r>
         <w:rPr>
           <w:rFonts w:hint="eastAsia"/>
         </w:rPr>
         <w:t>hashCode</w:t>
       </w:r>
+      <w:proofErr w:type="spellEnd"/>
       <w:r>
         <w:rPr>
           <w:rFonts w:hint="eastAsia"/>
         </w:rPr>
         <w:t>，那么</w:t>
       </w:r>
+      <w:proofErr w:type="spellStart"/>
       <w:r>
         <w:rPr>
           <w:rFonts w:hint="eastAsia"/>
         </w:rPr>
         <w:t>hashSet</w:t>
       </w:r>
+      <w:proofErr w:type="spellEnd"/>
       <w:r>
         <w:rPr>
           <w:rFonts w:hint="eastAsia"/>
         </w:rPr>
         <w:t>与</w:t>
       </w:r>
+      <w:proofErr w:type="spellStart"/>
       <w:r>
         <w:rPr>
           <w:rFonts w:hint="eastAsia"/>
         </w:rPr>
         <w:t>LinkedHashSet</w:t>
       </w:r>
+      <w:proofErr w:type="spellEnd"/>
       <w:r>
         <w:rPr>
           <w:rFonts w:hint="eastAsia"/>
         </w:rPr>
         <w:t>都将插入重复的数据，他们是根据</w:t>
       </w:r>
+      <w:proofErr w:type="spellStart"/>
       <w:r>
         <w:rPr>
           <w:rFonts w:hint="eastAsia"/>
         </w:rPr>
         <w:t>hashCode</w:t>
       </w:r>
+      <w:proofErr w:type="spellEnd"/>
       <w:r>
         <w:rPr>
           <w:rFonts w:hint="eastAsia"/>
         </w:rPr>
         <w:t>判重的，因为此时生成的</w:t>
       </w:r>
+      <w:proofErr w:type="spellStart"/>
       <w:r>
         <w:rPr>
           <w:rFonts w:hint="eastAsia"/>
         </w:rPr>
         <w:t>hashCode</w:t>
       </w:r>
+      <w:proofErr w:type="spellEnd"/>
       <w:r>
         <w:rPr>
           <w:rFonts w:hint="eastAsia"/>
         </w:rPr>
         <w:t>相当于对象的地址，但是</w:t>
       </w:r>
+      <w:proofErr w:type="spellStart"/>
       <w:r>
         <w:rPr>
           <w:rFonts w:hint="eastAsia"/>
         </w:rPr>
         <w:t>TreeSet</w:t>
       </w:r>
+      <w:proofErr w:type="spellEnd"/>
       <w:r>
         <w:rPr>
           <w:rFonts w:hint="eastAsia"/>
         </w:rPr>
         <w:t>可以不需要自定义</w:t>
       </w:r>
+      <w:proofErr w:type="spellStart"/>
       <w:r>
         <w:rPr>
           <w:rFonts w:hint="eastAsia"/>
         </w:rPr>
         <w:t>hashCode</w:t>
       </w:r>
+      <w:proofErr w:type="spellEnd"/>
       <w:r>
         <w:rPr>
           <w:rFonts w:hint="eastAsia"/>
@@ -9561,24 +9876,28 @@
         <w:lastRenderedPageBreak/>
         <w:t>使用的</w:t>
       </w:r>
+      <w:proofErr w:type="spellStart"/>
       <w:r>
         <w:rPr>
           <w:rFonts w:hint="eastAsia"/>
         </w:rPr>
         <w:t>euqals</w:t>
       </w:r>
+      <w:proofErr w:type="spellEnd"/>
       <w:r>
         <w:rPr>
           <w:rFonts w:hint="eastAsia"/>
         </w:rPr>
         <w:t>方法判重的，</w:t>
       </w:r>
+      <w:proofErr w:type="spellStart"/>
       <w:r>
         <w:rPr>
           <w:rFonts w:hint="eastAsia"/>
         </w:rPr>
         <w:t>SortedSet</w:t>
       </w:r>
+      <w:proofErr w:type="spellEnd"/>
       <w:r>
         <w:rPr>
           <w:rFonts w:hint="eastAsia"/>
@@ -9663,96 +9982,112 @@
         </w:rPr>
         <w:t>的实现是</w:t>
       </w:r>
+      <w:proofErr w:type="spellStart"/>
       <w:r>
         <w:rPr>
           <w:rFonts w:hint="eastAsia"/>
         </w:rPr>
         <w:t>LinkedQueue</w:t>
       </w:r>
+      <w:proofErr w:type="spellEnd"/>
       <w:r>
         <w:rPr>
           <w:rFonts w:hint="eastAsia"/>
         </w:rPr>
         <w:t>与</w:t>
       </w:r>
+      <w:proofErr w:type="spellStart"/>
       <w:r>
         <w:rPr>
           <w:rFonts w:hint="eastAsia"/>
         </w:rPr>
         <w:t>PriorityQueue</w:t>
       </w:r>
+      <w:proofErr w:type="spellEnd"/>
       <w:r>
         <w:rPr>
           <w:rFonts w:hint="eastAsia"/>
         </w:rPr>
         <w:t>；</w:t>
       </w:r>
+      <w:proofErr w:type="spellStart"/>
       <w:r>
         <w:rPr>
           <w:rFonts w:hint="eastAsia"/>
         </w:rPr>
         <w:t>LinkedQueue</w:t>
       </w:r>
+      <w:proofErr w:type="spellEnd"/>
       <w:r>
         <w:rPr>
           <w:rFonts w:hint="eastAsia"/>
         </w:rPr>
         <w:t>是插入顺序，</w:t>
       </w:r>
+      <w:proofErr w:type="spellStart"/>
       <w:r>
         <w:rPr>
           <w:rFonts w:hint="eastAsia"/>
         </w:rPr>
         <w:t>PriorityQueue</w:t>
       </w:r>
+      <w:proofErr w:type="spellEnd"/>
       <w:r>
         <w:rPr>
           <w:rFonts w:hint="eastAsia"/>
         </w:rPr>
         <w:t>是优先级顺序；还有</w:t>
       </w:r>
+      <w:proofErr w:type="spellStart"/>
       <w:r>
         <w:rPr>
           <w:rFonts w:hint="eastAsia"/>
         </w:rPr>
         <w:t>ArrayBlockingQueue</w:t>
       </w:r>
+      <w:proofErr w:type="spellEnd"/>
       <w:r>
         <w:rPr>
           <w:rFonts w:hint="eastAsia"/>
         </w:rPr>
         <w:t>、</w:t>
       </w:r>
+      <w:proofErr w:type="spellStart"/>
       <w:r>
         <w:rPr>
           <w:rFonts w:hint="eastAsia"/>
         </w:rPr>
         <w:t>ConcurrentLinkedQueue</w:t>
       </w:r>
+      <w:proofErr w:type="spellEnd"/>
       <w:r>
         <w:rPr>
           <w:rFonts w:hint="eastAsia"/>
         </w:rPr>
         <w:t>、</w:t>
       </w:r>
+      <w:proofErr w:type="spellStart"/>
       <w:r>
         <w:rPr>
           <w:rFonts w:hint="eastAsia"/>
         </w:rPr>
         <w:t>LinkedBlockingQueue</w:t>
       </w:r>
+      <w:proofErr w:type="spellEnd"/>
       <w:r>
         <w:rPr>
           <w:rFonts w:hint="eastAsia"/>
         </w:rPr>
         <w:t>、</w:t>
       </w:r>
+      <w:proofErr w:type="spellStart"/>
       <w:r>
         <w:rPr>
           <w:rFonts w:hint="eastAsia"/>
         </w:rPr>
         <w:t>PriorityBlockingQueue</w:t>
       </w:r>
+      <w:proofErr w:type="spellEnd"/>
       <w:r>
         <w:rPr>
           <w:rFonts w:hint="eastAsia"/>
@@ -9876,12 +10211,14 @@
         </w:rPr>
         <w:t>（</w:t>
       </w:r>
+      <w:proofErr w:type="spellStart"/>
       <w:r>
         <w:rPr>
           <w:rFonts w:hint="eastAsia"/>
         </w:rPr>
         <w:t>HashTable</w:t>
       </w:r>
+      <w:proofErr w:type="spellEnd"/>
       <w:r>
         <w:rPr>
           <w:rFonts w:hint="eastAsia"/>
@@ -9900,6 +10237,7 @@
         </w:rPr>
         <w:t>查询写入键值对是固定开销，</w:t>
       </w:r>
+      <w:proofErr w:type="spellStart"/>
       <w:r>
         <w:rPr>
           <w:rFonts w:hint="eastAsia"/>
@@ -9915,30 +10253,35 @@
         </w:rPr>
         <w:t>nkedHashMap</w:t>
       </w:r>
+      <w:proofErr w:type="spellEnd"/>
       <w:r>
         <w:rPr>
           <w:rFonts w:hint="eastAsia"/>
         </w:rPr>
         <w:t>，底层实现是链表，所有保存有插入顺序；</w:t>
       </w:r>
+      <w:proofErr w:type="spellStart"/>
       <w:r>
         <w:rPr>
           <w:rFonts w:hint="eastAsia"/>
         </w:rPr>
         <w:t>TreeMap</w:t>
       </w:r>
+      <w:proofErr w:type="spellEnd"/>
       <w:r>
         <w:rPr>
           <w:rFonts w:hint="eastAsia"/>
         </w:rPr>
         <w:t>基于红黑树的实现，</w:t>
       </w:r>
+      <w:proofErr w:type="spellStart"/>
       <w:r>
         <w:rPr>
           <w:rFonts w:hint="eastAsia"/>
         </w:rPr>
         <w:t>TreeMap</w:t>
       </w:r>
+      <w:proofErr w:type="spellEnd"/>
       <w:r>
         <w:rPr>
           <w:rFonts w:hint="eastAsia"/>
@@ -9969,24 +10312,28 @@
         </w:rPr>
         <w:t>排序；</w:t>
       </w:r>
+      <w:proofErr w:type="spellStart"/>
       <w:r>
         <w:rPr>
           <w:rFonts w:hint="eastAsia"/>
         </w:rPr>
         <w:t>WeakHashMap</w:t>
       </w:r>
+      <w:proofErr w:type="spellEnd"/>
       <w:r>
         <w:rPr>
           <w:rFonts w:hint="eastAsia"/>
         </w:rPr>
         <w:t>允许释放映射所指向的对象；</w:t>
       </w:r>
+      <w:proofErr w:type="spellStart"/>
       <w:r>
         <w:rPr>
           <w:rFonts w:hint="eastAsia"/>
         </w:rPr>
         <w:t>ConcurrentHashMap</w:t>
       </w:r>
+      <w:proofErr w:type="spellEnd"/>
       <w:r>
         <w:rPr>
           <w:rFonts w:hint="eastAsia"/>
@@ -10005,12 +10352,14 @@
         </w:rPr>
         <w:t>，</w:t>
       </w:r>
+      <w:proofErr w:type="spellStart"/>
       <w:r>
         <w:rPr>
           <w:rFonts w:hint="eastAsia"/>
         </w:rPr>
         <w:t>IdentityHashMap</w:t>
       </w:r>
+      <w:proofErr w:type="spellEnd"/>
       <w:r>
         <w:rPr>
           <w:rFonts w:hint="eastAsia"/>
@@ -10100,12 +10449,14 @@
         </w:rPr>
         <w:t>要复写</w:t>
       </w:r>
+      <w:proofErr w:type="spellStart"/>
       <w:r>
         <w:rPr>
           <w:rFonts w:hint="eastAsia"/>
         </w:rPr>
         <w:t>hashCode</w:t>
       </w:r>
+      <w:proofErr w:type="spellEnd"/>
       <w:r>
         <w:t>()</w:t>
       </w:r>
@@ -10115,12 +10466,14 @@
         </w:rPr>
         <w:t>方法，如果用于</w:t>
       </w:r>
+      <w:proofErr w:type="spellStart"/>
       <w:r>
         <w:rPr>
           <w:rFonts w:hint="eastAsia"/>
         </w:rPr>
         <w:t>TreeMap</w:t>
       </w:r>
+      <w:proofErr w:type="spellEnd"/>
       <w:r>
         <w:rPr>
           <w:rFonts w:hint="eastAsia"/>
@@ -10144,12 +10497,14 @@
       <w:pPr>
         <w:ind w:firstLine="480"/>
       </w:pPr>
+      <w:proofErr w:type="spellStart"/>
       <w:r>
         <w:rPr>
           <w:rFonts w:hint="eastAsia"/>
         </w:rPr>
         <w:t>SortedMap</w:t>
       </w:r>
+      <w:proofErr w:type="spellEnd"/>
       <w:r>
         <w:rPr>
           <w:rFonts w:hint="eastAsia"/>
@@ -10232,12 +10587,14 @@
         </w:rPr>
         <w:t>就是自然方式排序，也就是按照</w:t>
       </w:r>
+      <w:proofErr w:type="spellStart"/>
       <w:r>
         <w:rPr>
           <w:rFonts w:hint="eastAsia"/>
         </w:rPr>
         <w:t>hashCode</w:t>
       </w:r>
+      <w:proofErr w:type="spellEnd"/>
       <w:r>
         <w:rPr>
           <w:rFonts w:hint="eastAsia"/>
@@ -10249,6 +10606,7 @@
       <w:pPr>
         <w:ind w:left="420" w:firstLineChars="0" w:firstLine="0"/>
       </w:pPr>
+      <w:proofErr w:type="spellStart"/>
       <w:r>
         <w:rPr>
           <w:rFonts w:hint="eastAsia"/>
@@ -10264,6 +10622,7 @@
         </w:rPr>
         <w:t>nkedHashMap</w:t>
       </w:r>
+      <w:proofErr w:type="spellEnd"/>
       <w:r>
         <w:rPr>
           <w:rFonts w:hint="eastAsia"/>
@@ -10310,11 +10669,19 @@
         </w:rPr>
         <w:t>自定义对象时，如果不定义</w:t>
       </w:r>
-      <w:r>
-        <w:rPr>
-          <w:rFonts w:hint="eastAsia"/>
-        </w:rPr>
-        <w:t>hashCode()</w:t>
+      <w:proofErr w:type="spellStart"/>
+      <w:r>
+        <w:rPr>
+          <w:rFonts w:hint="eastAsia"/>
+        </w:rPr>
+        <w:t>hashCode</w:t>
+      </w:r>
+      <w:proofErr w:type="spellEnd"/>
+      <w:r>
+        <w:rPr>
+          <w:rFonts w:hint="eastAsia"/>
+        </w:rPr>
+        <w:t>()</w:t>
       </w:r>
       <w:r>
         <w:rPr>
@@ -10346,24 +10713,28 @@
         </w:rPr>
         <w:t>，但是</w:t>
       </w:r>
+      <w:proofErr w:type="spellStart"/>
       <w:r>
         <w:rPr>
           <w:rFonts w:hint="eastAsia"/>
         </w:rPr>
         <w:t>hashCode</w:t>
       </w:r>
+      <w:proofErr w:type="spellEnd"/>
       <w:r>
         <w:rPr>
           <w:rFonts w:ascii="Cambria" w:hAnsi="Cambria" w:cs="Cambria" w:hint="eastAsia"/>
         </w:rPr>
         <w:t>只决定了值的地址，不定义</w:t>
       </w:r>
+      <w:proofErr w:type="spellStart"/>
       <w:r>
         <w:rPr>
           <w:rFonts w:ascii="Cambria" w:hAnsi="Cambria" w:cs="Cambria" w:hint="eastAsia"/>
         </w:rPr>
         <w:t>euqals</w:t>
       </w:r>
+      <w:proofErr w:type="spellEnd"/>
       <w:r>
         <w:rPr>
           <w:rFonts w:ascii="Cambria" w:hAnsi="Cambria" w:cs="Cambria" w:hint="eastAsia"/>
@@ -10439,12 +10810,14 @@
       <w:pPr>
         <w:ind w:firstLine="480"/>
       </w:pPr>
+      <w:proofErr w:type="spellStart"/>
       <w:r>
         <w:rPr>
           <w:rFonts w:hint="eastAsia"/>
         </w:rPr>
         <w:t>ArrayList</w:t>
       </w:r>
+      <w:proofErr w:type="spellEnd"/>
       <w:r>
         <w:rPr>
           <w:rFonts w:hint="eastAsia"/>
@@ -10617,11 +10990,19 @@
       <w:pPr>
         <w:ind w:firstLine="480"/>
       </w:pPr>
-      <w:r>
-        <w:rPr>
-          <w:rFonts w:hint="eastAsia"/>
-        </w:rPr>
-        <w:t>unmodifiableCollection()</w:t>
+      <w:proofErr w:type="spellStart"/>
+      <w:r>
+        <w:rPr>
+          <w:rFonts w:hint="eastAsia"/>
+        </w:rPr>
+        <w:t>unmodifiableCollection</w:t>
+      </w:r>
+      <w:proofErr w:type="spellEnd"/>
+      <w:r>
+        <w:rPr>
+          <w:rFonts w:hint="eastAsia"/>
+        </w:rPr>
+        <w:t>()</w:t>
       </w:r>
       <w:r>
         <w:rPr>
@@ -10641,6 +11022,7 @@
         </w:rPr>
         <w:t>的数据，只有自己可以做修改，向外提供不可修改的容器；</w:t>
       </w:r>
+      <w:proofErr w:type="spellStart"/>
       <w:r>
         <w:rPr>
           <w:rFonts w:hint="eastAsia"/>
@@ -10648,7 +11030,11 @@
         <w:t>synch</w:t>
       </w:r>
       <w:r>
-        <w:t>ronizedCollection()</w:t>
+        <w:t>ronizedCollection</w:t>
+      </w:r>
+      <w:proofErr w:type="spellEnd"/>
+      <w:r>
+        <w:t>()</w:t>
       </w:r>
       <w:r>
         <w:rPr>
@@ -10760,12 +11146,14 @@
         </w:rPr>
         <w:t>类既是指文件也是指目录。记住</w:t>
       </w:r>
+      <w:proofErr w:type="spellStart"/>
       <w:r>
         <w:rPr>
           <w:rFonts w:hint="eastAsia"/>
         </w:rPr>
         <w:t>FilenameFilter</w:t>
       </w:r>
+      <w:proofErr w:type="spellEnd"/>
       <w:r>
         <w:rPr>
           <w:rFonts w:hint="eastAsia"/>
@@ -10823,12 +11211,14 @@
       <w:pPr>
         <w:ind w:firstLine="480"/>
       </w:pPr>
+      <w:proofErr w:type="spellStart"/>
       <w:r>
         <w:rPr>
           <w:rFonts w:hint="eastAsia"/>
         </w:rPr>
         <w:t>InputStream</w:t>
       </w:r>
+      <w:proofErr w:type="spellEnd"/>
       <w:r>
         <w:rPr>
           <w:rFonts w:hint="eastAsia"/>
@@ -10862,12 +11252,14 @@
         </w:rPr>
         <w:t>方法用于读取字节，所有的输入类都继承于</w:t>
       </w:r>
+      <w:proofErr w:type="spellStart"/>
       <w:r>
         <w:rPr>
           <w:rFonts w:hint="eastAsia"/>
         </w:rPr>
         <w:t>InputStream</w:t>
       </w:r>
+      <w:proofErr w:type="spellEnd"/>
       <w:r>
         <w:rPr>
           <w:rFonts w:hint="eastAsia"/>
@@ -10879,12 +11271,14 @@
       <w:pPr>
         <w:ind w:firstLine="480"/>
       </w:pPr>
+      <w:proofErr w:type="spellStart"/>
       <w:r>
         <w:rPr>
           <w:rFonts w:hint="eastAsia"/>
         </w:rPr>
         <w:t>OutputStream</w:t>
       </w:r>
+      <w:proofErr w:type="spellEnd"/>
       <w:r>
         <w:rPr>
           <w:rFonts w:hint="eastAsia"/>
@@ -10918,12 +11312,14 @@
         </w:rPr>
         <w:t>方法用于写入字节；所有的输出类都继承于</w:t>
       </w:r>
+      <w:proofErr w:type="spellStart"/>
       <w:r>
         <w:rPr>
           <w:rFonts w:hint="eastAsia"/>
         </w:rPr>
         <w:t>OutputStream</w:t>
       </w:r>
+      <w:proofErr w:type="spellEnd"/>
       <w:r>
         <w:rPr>
           <w:rFonts w:hint="eastAsia"/>
@@ -10941,12 +11337,14 @@
         </w:rPr>
         <w:t>不同的出数据源的输入流都实现了</w:t>
       </w:r>
+      <w:proofErr w:type="spellStart"/>
       <w:r>
         <w:rPr>
           <w:rFonts w:hint="eastAsia"/>
         </w:rPr>
         <w:t>InputStream</w:t>
       </w:r>
+      <w:proofErr w:type="spellEnd"/>
       <w:r>
         <w:rPr>
           <w:rFonts w:hint="eastAsia"/>
@@ -10963,24 +11361,28 @@
         </w:numPr>
         <w:ind w:firstLineChars="0"/>
       </w:pPr>
+      <w:proofErr w:type="spellStart"/>
       <w:r>
         <w:rPr>
           <w:rFonts w:hint="eastAsia"/>
         </w:rPr>
         <w:t>ByteArrayInputStream</w:t>
       </w:r>
+      <w:proofErr w:type="spellEnd"/>
       <w:r>
         <w:rPr>
           <w:rFonts w:hint="eastAsia"/>
         </w:rPr>
         <w:t>：字节数组，将内存的缓冲区作为</w:t>
       </w:r>
+      <w:proofErr w:type="spellStart"/>
       <w:r>
         <w:rPr>
           <w:rFonts w:hint="eastAsia"/>
         </w:rPr>
         <w:t>InputStream</w:t>
       </w:r>
+      <w:proofErr w:type="spellEnd"/>
       <w:r>
         <w:rPr>
           <w:rFonts w:hint="eastAsia"/>
@@ -10997,24 +11399,28 @@
         </w:numPr>
         <w:ind w:firstLineChars="0"/>
       </w:pPr>
+      <w:proofErr w:type="spellStart"/>
       <w:r>
         <w:rPr>
           <w:rFonts w:hint="eastAsia"/>
         </w:rPr>
         <w:t>StringBufferInputStream</w:t>
       </w:r>
+      <w:proofErr w:type="spellEnd"/>
       <w:r>
         <w:rPr>
           <w:rFonts w:hint="eastAsia"/>
         </w:rPr>
         <w:t>：底层实现用</w:t>
       </w:r>
+      <w:proofErr w:type="spellStart"/>
       <w:r>
         <w:rPr>
           <w:rFonts w:hint="eastAsia"/>
         </w:rPr>
         <w:t>StringBuffer</w:t>
       </w:r>
+      <w:proofErr w:type="spellEnd"/>
       <w:r>
         <w:rPr>
           <w:rFonts w:hint="eastAsia"/>
@@ -11031,12 +11437,14 @@
         </w:numPr>
         <w:ind w:firstLineChars="0"/>
       </w:pPr>
+      <w:proofErr w:type="spellStart"/>
       <w:r>
         <w:rPr>
           <w:rFonts w:hint="eastAsia"/>
         </w:rPr>
         <w:t>FileInputStream</w:t>
       </w:r>
+      <w:proofErr w:type="spellEnd"/>
       <w:r>
         <w:rPr>
           <w:rFonts w:hint="eastAsia"/>
@@ -11053,12 +11461,14 @@
         </w:numPr>
         <w:ind w:firstLineChars="0"/>
       </w:pPr>
+      <w:proofErr w:type="spellStart"/>
       <w:r>
         <w:rPr>
           <w:rFonts w:hint="eastAsia"/>
         </w:rPr>
         <w:t>PipedInputStream</w:t>
       </w:r>
+      <w:proofErr w:type="spellEnd"/>
       <w:r>
         <w:rPr>
           <w:rFonts w:hint="eastAsia"/>
@@ -11075,6 +11485,7 @@
         </w:numPr>
         <w:ind w:firstLineChars="0"/>
       </w:pPr>
+      <w:proofErr w:type="spellStart"/>
       <w:r>
         <w:rPr>
           <w:rFonts w:hint="eastAsia"/>
@@ -11085,30 +11496,35 @@
       <w:r>
         <w:t>quenceInputStream</w:t>
       </w:r>
+      <w:proofErr w:type="spellEnd"/>
       <w:r>
         <w:rPr>
           <w:rFonts w:hint="eastAsia"/>
         </w:rPr>
         <w:t>：将多个</w:t>
       </w:r>
+      <w:proofErr w:type="spellStart"/>
       <w:r>
         <w:rPr>
           <w:rFonts w:hint="eastAsia"/>
         </w:rPr>
         <w:t>InputStream</w:t>
       </w:r>
+      <w:proofErr w:type="spellEnd"/>
       <w:r>
         <w:rPr>
           <w:rFonts w:hint="eastAsia"/>
         </w:rPr>
         <w:t>转换成单一的</w:t>
       </w:r>
+      <w:proofErr w:type="spellStart"/>
       <w:r>
         <w:rPr>
           <w:rFonts w:hint="eastAsia"/>
         </w:rPr>
         <w:t>InputStream</w:t>
       </w:r>
+      <w:proofErr w:type="spellEnd"/>
       <w:r>
         <w:rPr>
           <w:rFonts w:hint="eastAsia"/>
@@ -11125,6 +11541,7 @@
         </w:numPr>
         <w:ind w:firstLineChars="0"/>
       </w:pPr>
+      <w:proofErr w:type="spellStart"/>
       <w:r>
         <w:rPr>
           <w:rFonts w:hint="eastAsia"/>
@@ -11134,18 +11551,21 @@
       <w:r>
         <w:t>InputStream</w:t>
       </w:r>
+      <w:proofErr w:type="spellEnd"/>
       <w:r>
         <w:rPr>
           <w:rFonts w:hint="eastAsia"/>
         </w:rPr>
         <w:t>：抽象类，作为装饰器接口，为其他的</w:t>
       </w:r>
+      <w:proofErr w:type="spellStart"/>
       <w:r>
         <w:rPr>
           <w:rFonts w:hint="eastAsia"/>
         </w:rPr>
         <w:t>InputStream</w:t>
       </w:r>
+      <w:proofErr w:type="spellEnd"/>
       <w:r>
         <w:rPr>
           <w:rFonts w:hint="eastAsia"/>
@@ -11163,12 +11583,14 @@
         </w:rPr>
         <w:t>不同的数据源的输出流都实现了</w:t>
       </w:r>
+      <w:proofErr w:type="spellStart"/>
       <w:r>
         <w:rPr>
           <w:rFonts w:hint="eastAsia"/>
         </w:rPr>
         <w:t>outputStream</w:t>
       </w:r>
+      <w:proofErr w:type="spellEnd"/>
       <w:r>
         <w:rPr>
           <w:rFonts w:hint="eastAsia"/>
@@ -11185,12 +11607,14 @@
         </w:numPr>
         <w:ind w:firstLineChars="0"/>
       </w:pPr>
+      <w:proofErr w:type="spellStart"/>
       <w:r>
         <w:rPr>
           <w:rFonts w:hint="eastAsia"/>
         </w:rPr>
         <w:t>ByteArrayOutputStream</w:t>
       </w:r>
+      <w:proofErr w:type="spellEnd"/>
       <w:r>
         <w:rPr>
           <w:rFonts w:hint="eastAsia"/>
@@ -11207,12 +11631,14 @@
         </w:numPr>
         <w:ind w:firstLineChars="0"/>
       </w:pPr>
+      <w:proofErr w:type="spellStart"/>
       <w:r>
         <w:rPr>
           <w:rFonts w:hint="eastAsia"/>
         </w:rPr>
         <w:t>FileOutputStream</w:t>
       </w:r>
+      <w:proofErr w:type="spellEnd"/>
       <w:r>
         <w:rPr>
           <w:rFonts w:hint="eastAsia"/>
@@ -11229,12 +11655,14 @@
         </w:numPr>
         <w:ind w:firstLineChars="0"/>
       </w:pPr>
+      <w:proofErr w:type="spellStart"/>
       <w:r>
         <w:rPr>
           <w:rFonts w:hint="eastAsia"/>
         </w:rPr>
         <w:t>PipedOutputStream</w:t>
       </w:r>
+      <w:proofErr w:type="spellEnd"/>
       <w:r>
         <w:rPr>
           <w:rFonts w:hint="eastAsia"/>
@@ -11251,12 +11679,14 @@
         </w:numPr>
         <w:ind w:firstLineChars="0"/>
       </w:pPr>
+      <w:proofErr w:type="spellStart"/>
       <w:r>
         <w:rPr>
           <w:rFonts w:hint="eastAsia"/>
         </w:rPr>
         <w:t>FilterOutputStream</w:t>
       </w:r>
+      <w:proofErr w:type="spellEnd"/>
       <w:r>
         <w:rPr>
           <w:rFonts w:hint="eastAsia"/>
@@ -11285,24 +11715,28 @@
       <w:pPr>
         <w:ind w:firstLine="480"/>
       </w:pPr>
+      <w:proofErr w:type="spellStart"/>
       <w:r>
         <w:rPr>
           <w:rFonts w:hint="eastAsia"/>
         </w:rPr>
         <w:t>FilterInputStream</w:t>
       </w:r>
+      <w:proofErr w:type="spellEnd"/>
       <w:r>
         <w:rPr>
           <w:rFonts w:hint="eastAsia"/>
         </w:rPr>
         <w:t>与</w:t>
       </w:r>
+      <w:proofErr w:type="spellStart"/>
       <w:r>
         <w:rPr>
           <w:rFonts w:hint="eastAsia"/>
         </w:rPr>
         <w:t>FilterOutputStream</w:t>
       </w:r>
+      <w:proofErr w:type="spellEnd"/>
       <w:r>
         <w:rPr>
           <w:rFonts w:hint="eastAsia"/>
@@ -11342,60 +11776,70 @@
         </w:rPr>
         <w:t>系统的装饰器的基类。很多类都继承了这个类，并实现了一些扩展接口；还有一些特殊的实现了一些特定逻辑的</w:t>
       </w:r>
+      <w:proofErr w:type="spellStart"/>
       <w:r>
         <w:rPr>
           <w:rFonts w:hint="eastAsia"/>
         </w:rPr>
         <w:t>InputStream</w:t>
       </w:r>
+      <w:proofErr w:type="spellEnd"/>
       <w:r>
         <w:rPr>
           <w:rFonts w:hint="eastAsia"/>
         </w:rPr>
         <w:t>，比如</w:t>
       </w:r>
+      <w:proofErr w:type="spellStart"/>
       <w:r>
         <w:rPr>
           <w:rFonts w:hint="eastAsia"/>
         </w:rPr>
         <w:t>DataInputStream</w:t>
       </w:r>
+      <w:proofErr w:type="spellEnd"/>
       <w:r>
         <w:rPr>
           <w:rFonts w:hint="eastAsia"/>
         </w:rPr>
         <w:t>、</w:t>
       </w:r>
+      <w:proofErr w:type="spellStart"/>
       <w:r>
         <w:rPr>
           <w:rFonts w:hint="eastAsia"/>
         </w:rPr>
         <w:t>BufferedInputStream</w:t>
       </w:r>
+      <w:proofErr w:type="spellEnd"/>
       <w:r>
         <w:rPr>
           <w:rFonts w:hint="eastAsia"/>
         </w:rPr>
         <w:t>、</w:t>
       </w:r>
+      <w:proofErr w:type="spellStart"/>
       <w:r>
         <w:rPr>
           <w:rFonts w:hint="eastAsia"/>
         </w:rPr>
         <w:t>LineNumberInputStream</w:t>
       </w:r>
+      <w:proofErr w:type="spellEnd"/>
       <w:r>
         <w:rPr>
           <w:rFonts w:hint="eastAsia"/>
         </w:rPr>
         <w:t>、</w:t>
       </w:r>
+      <w:proofErr w:type="spellStart"/>
       <w:r>
         <w:rPr>
           <w:rFonts w:hint="eastAsia"/>
         </w:rPr>
         <w:t>PushbackInputStream</w:t>
       </w:r>
+      <w:proofErr w:type="spellEnd"/>
       <w:r>
         <w:rPr>
           <w:rFonts w:hint="eastAsia"/>
@@ -11487,18 +11931,21 @@
         </w:rPr>
         <w:t>功能，字节流与字符流需要组合起来使用，所以中间加了适配器，</w:t>
       </w:r>
+      <w:proofErr w:type="spellStart"/>
       <w:r>
         <w:rPr>
           <w:rFonts w:hint="eastAsia"/>
         </w:rPr>
         <w:t>InputStreamReader</w:t>
       </w:r>
+      <w:proofErr w:type="spellEnd"/>
       <w:r>
         <w:rPr>
           <w:rFonts w:hint="eastAsia"/>
         </w:rPr>
         <w:t>把</w:t>
       </w:r>
+      <w:proofErr w:type="spellStart"/>
       <w:r>
         <w:rPr>
           <w:rFonts w:hint="eastAsia"/>
@@ -11508,30 +11955,35 @@
       <w:r>
         <w:t>Stream</w:t>
       </w:r>
+      <w:proofErr w:type="spellEnd"/>
       <w:r>
         <w:rPr>
           <w:rFonts w:hint="eastAsia"/>
         </w:rPr>
         <w:t>适配成字符输入流，</w:t>
       </w:r>
+      <w:proofErr w:type="spellStart"/>
       <w:r>
         <w:rPr>
           <w:rFonts w:hint="eastAsia"/>
         </w:rPr>
         <w:t>OutputStreamWriter</w:t>
       </w:r>
+      <w:proofErr w:type="spellEnd"/>
       <w:r>
         <w:rPr>
           <w:rFonts w:hint="eastAsia"/>
         </w:rPr>
         <w:t>把</w:t>
       </w:r>
+      <w:proofErr w:type="spellStart"/>
       <w:r>
         <w:rPr>
           <w:rFonts w:hint="eastAsia"/>
         </w:rPr>
         <w:t>OutputStream</w:t>
       </w:r>
+      <w:proofErr w:type="spellEnd"/>
       <w:r>
         <w:rPr>
           <w:rFonts w:hint="eastAsia"/>
@@ -11597,12 +12049,14 @@
         </w:rPr>
         <w:t>位的</w:t>
       </w:r>
+      <w:proofErr w:type="spellStart"/>
       <w:r>
         <w:rPr>
           <w:rFonts w:hint="eastAsia"/>
         </w:rPr>
         <w:t>unicode</w:t>
       </w:r>
+      <w:proofErr w:type="spellEnd"/>
       <w:r>
         <w:rPr>
           <w:rFonts w:hint="eastAsia"/>
@@ -11725,12 +12179,14 @@
             <w:pPr>
               <w:ind w:firstLineChars="0" w:firstLine="0"/>
             </w:pPr>
+            <w:proofErr w:type="spellStart"/>
             <w:r>
               <w:rPr>
                 <w:rFonts w:hint="eastAsia"/>
               </w:rPr>
               <w:t>InputStream</w:t>
             </w:r>
+            <w:proofErr w:type="spellEnd"/>
           </w:p>
         </w:tc>
         <w:tc>
@@ -11748,8 +12204,13 @@
               <w:t>Reader</w:t>
             </w:r>
             <w:r>
-              <w:t>/InoutStreamReader</w:t>
+              <w:t>/</w:t>
             </w:r>
+            <w:proofErr w:type="spellStart"/>
+            <w:r>
+              <w:t>InoutStreamReader</w:t>
+            </w:r>
+            <w:proofErr w:type="spellEnd"/>
           </w:p>
         </w:tc>
       </w:tr>
@@ -11762,12 +12223,14 @@
             <w:pPr>
               <w:ind w:firstLineChars="0" w:firstLine="0"/>
             </w:pPr>
+            <w:proofErr w:type="spellStart"/>
             <w:r>
               <w:rPr>
                 <w:rFonts w:hint="eastAsia"/>
               </w:rPr>
               <w:t>OutputStream</w:t>
             </w:r>
+            <w:proofErr w:type="spellEnd"/>
           </w:p>
         </w:tc>
         <w:tc>
@@ -11785,8 +12248,13 @@
               <w:t>Writer</w:t>
             </w:r>
             <w:r>
-              <w:t>/OutputStreamWriter</w:t>
+              <w:t>/</w:t>
             </w:r>
+            <w:proofErr w:type="spellStart"/>
+            <w:r>
+              <w:t>OutputStreamWriter</w:t>
+            </w:r>
+            <w:proofErr w:type="spellEnd"/>
           </w:p>
         </w:tc>
       </w:tr>
@@ -11799,12 +12267,14 @@
             <w:pPr>
               <w:ind w:firstLineChars="0" w:firstLine="0"/>
             </w:pPr>
+            <w:proofErr w:type="spellStart"/>
             <w:r>
               <w:rPr>
                 <w:rFonts w:hint="eastAsia"/>
               </w:rPr>
               <w:t>FileInputStream</w:t>
             </w:r>
+            <w:proofErr w:type="spellEnd"/>
           </w:p>
         </w:tc>
         <w:tc>
@@ -11815,12 +12285,14 @@
             <w:pPr>
               <w:ind w:firstLineChars="0" w:firstLine="0"/>
             </w:pPr>
+            <w:proofErr w:type="spellStart"/>
             <w:r>
               <w:rPr>
                 <w:rFonts w:hint="eastAsia"/>
               </w:rPr>
               <w:t>FileReader</w:t>
             </w:r>
+            <w:proofErr w:type="spellEnd"/>
           </w:p>
         </w:tc>
       </w:tr>
@@ -11833,12 +12305,14 @@
             <w:pPr>
               <w:ind w:firstLineChars="0" w:firstLine="0"/>
             </w:pPr>
+            <w:proofErr w:type="spellStart"/>
             <w:r>
               <w:rPr>
                 <w:rFonts w:hint="eastAsia"/>
               </w:rPr>
               <w:t>FileOutputStream</w:t>
             </w:r>
+            <w:proofErr w:type="spellEnd"/>
           </w:p>
         </w:tc>
         <w:tc>
@@ -11849,12 +12323,14 @@
             <w:pPr>
               <w:ind w:firstLineChars="0" w:firstLine="0"/>
             </w:pPr>
+            <w:proofErr w:type="spellStart"/>
             <w:r>
               <w:rPr>
                 <w:rFonts w:hint="eastAsia"/>
               </w:rPr>
               <w:t>FileWriter</w:t>
             </w:r>
+            <w:proofErr w:type="spellEnd"/>
           </w:p>
         </w:tc>
       </w:tr>
@@ -11867,12 +12343,14 @@
             <w:pPr>
               <w:ind w:firstLineChars="0" w:firstLine="0"/>
             </w:pPr>
+            <w:proofErr w:type="spellStart"/>
             <w:r>
               <w:rPr>
                 <w:rFonts w:hint="eastAsia"/>
               </w:rPr>
               <w:t>StringBufferInputStream</w:t>
             </w:r>
+            <w:proofErr w:type="spellEnd"/>
           </w:p>
         </w:tc>
         <w:tc>
@@ -11883,12 +12361,14 @@
             <w:pPr>
               <w:ind w:firstLineChars="0" w:firstLine="0"/>
             </w:pPr>
+            <w:proofErr w:type="spellStart"/>
             <w:r>
               <w:rPr>
                 <w:rFonts w:hint="eastAsia"/>
               </w:rPr>
               <w:t>StringReader</w:t>
             </w:r>
+            <w:proofErr w:type="spellEnd"/>
           </w:p>
         </w:tc>
       </w:tr>
@@ -11911,12 +12391,14 @@
             <w:pPr>
               <w:ind w:firstLineChars="0" w:firstLine="0"/>
             </w:pPr>
+            <w:proofErr w:type="spellStart"/>
             <w:r>
               <w:rPr>
                 <w:rFonts w:hint="eastAsia"/>
               </w:rPr>
               <w:t>StringWriter</w:t>
             </w:r>
+            <w:proofErr w:type="spellEnd"/>
           </w:p>
         </w:tc>
       </w:tr>
@@ -11929,12 +12411,14 @@
             <w:pPr>
               <w:ind w:firstLineChars="0" w:firstLine="0"/>
             </w:pPr>
+            <w:proofErr w:type="spellStart"/>
             <w:r>
               <w:rPr>
                 <w:rFonts w:hint="eastAsia"/>
               </w:rPr>
               <w:t>ByteArrayInputStream</w:t>
             </w:r>
+            <w:proofErr w:type="spellEnd"/>
           </w:p>
         </w:tc>
         <w:tc>
@@ -11945,12 +12429,14 @@
             <w:pPr>
               <w:ind w:firstLineChars="0" w:firstLine="0"/>
             </w:pPr>
+            <w:proofErr w:type="spellStart"/>
             <w:r>
               <w:rPr>
                 <w:rFonts w:hint="eastAsia"/>
               </w:rPr>
               <w:t>CharArrayReader</w:t>
             </w:r>
+            <w:proofErr w:type="spellEnd"/>
           </w:p>
         </w:tc>
       </w:tr>
@@ -11963,12 +12449,14 @@
             <w:pPr>
               <w:ind w:firstLineChars="0" w:firstLine="0"/>
             </w:pPr>
+            <w:proofErr w:type="spellStart"/>
             <w:r>
               <w:rPr>
                 <w:rFonts w:hint="eastAsia"/>
               </w:rPr>
               <w:t>ByteArrayOutputStream</w:t>
             </w:r>
+            <w:proofErr w:type="spellEnd"/>
           </w:p>
         </w:tc>
         <w:tc>
@@ -11979,12 +12467,14 @@
             <w:pPr>
               <w:ind w:firstLineChars="0" w:firstLine="0"/>
             </w:pPr>
+            <w:proofErr w:type="spellStart"/>
             <w:r>
               <w:rPr>
                 <w:rFonts w:hint="eastAsia"/>
               </w:rPr>
               <w:t>CharArrayWriter</w:t>
             </w:r>
+            <w:proofErr w:type="spellEnd"/>
           </w:p>
         </w:tc>
       </w:tr>
@@ -11997,12 +12487,14 @@
             <w:pPr>
               <w:ind w:firstLineChars="0" w:firstLine="0"/>
             </w:pPr>
+            <w:proofErr w:type="spellStart"/>
             <w:r>
               <w:rPr>
                 <w:rFonts w:hint="eastAsia"/>
               </w:rPr>
               <w:t>PipedInputStream</w:t>
             </w:r>
+            <w:proofErr w:type="spellEnd"/>
           </w:p>
         </w:tc>
         <w:tc>
@@ -12013,12 +12505,14 @@
             <w:pPr>
               <w:ind w:firstLineChars="0" w:firstLine="0"/>
             </w:pPr>
+            <w:proofErr w:type="spellStart"/>
             <w:r>
               <w:rPr>
                 <w:rFonts w:hint="eastAsia"/>
               </w:rPr>
               <w:t>PipedReader</w:t>
             </w:r>
+            <w:proofErr w:type="spellEnd"/>
           </w:p>
         </w:tc>
       </w:tr>
@@ -12031,12 +12525,14 @@
             <w:pPr>
               <w:ind w:firstLineChars="0" w:firstLine="0"/>
             </w:pPr>
+            <w:proofErr w:type="spellStart"/>
             <w:r>
               <w:rPr>
                 <w:rFonts w:hint="eastAsia"/>
               </w:rPr>
               <w:t>PipedOutputStream</w:t>
             </w:r>
+            <w:proofErr w:type="spellEnd"/>
           </w:p>
         </w:tc>
         <w:tc>
@@ -12047,12 +12543,14 @@
             <w:pPr>
               <w:ind w:firstLineChars="0" w:firstLine="0"/>
             </w:pPr>
+            <w:proofErr w:type="spellStart"/>
             <w:r>
               <w:rPr>
                 <w:rFonts w:hint="eastAsia"/>
               </w:rPr>
               <w:t>PipedWriter</w:t>
             </w:r>
+            <w:proofErr w:type="spellEnd"/>
           </w:p>
         </w:tc>
       </w:tr>
@@ -12067,15 +12565,22 @@
         </w:rPr>
         <w:t>继承与</w:t>
       </w:r>
+      <w:proofErr w:type="spellStart"/>
       <w:r>
         <w:rPr>
           <w:rFonts w:hint="eastAsia"/>
         </w:rPr>
         <w:t>FilterInputStream</w:t>
       </w:r>
-      <w:r>
-        <w:t>/FilterOutputStream</w:t>
-      </w:r>
+      <w:proofErr w:type="spellEnd"/>
+      <w:r>
+        <w:t>/</w:t>
+      </w:r>
+      <w:proofErr w:type="spellStart"/>
+      <w:r>
+        <w:t>FilterOutputStream</w:t>
+      </w:r>
+      <w:proofErr w:type="spellEnd"/>
       <w:r>
         <w:rPr>
           <w:rFonts w:hint="eastAsia"/>
@@ -12176,12 +12681,14 @@
             <w:pPr>
               <w:ind w:firstLineChars="0" w:firstLine="0"/>
             </w:pPr>
+            <w:proofErr w:type="spellStart"/>
             <w:r>
               <w:rPr>
                 <w:rFonts w:hint="eastAsia"/>
               </w:rPr>
               <w:t>FilterInputStream</w:t>
             </w:r>
+            <w:proofErr w:type="spellEnd"/>
           </w:p>
         </w:tc>
         <w:tc>
@@ -12192,12 +12699,14 @@
             <w:pPr>
               <w:ind w:firstLineChars="0" w:firstLine="0"/>
             </w:pPr>
+            <w:proofErr w:type="spellStart"/>
             <w:r>
               <w:rPr>
                 <w:rFonts w:hint="eastAsia"/>
               </w:rPr>
               <w:t>FilterReader</w:t>
             </w:r>
+            <w:proofErr w:type="spellEnd"/>
           </w:p>
         </w:tc>
       </w:tr>
@@ -12210,12 +12719,14 @@
             <w:pPr>
               <w:ind w:firstLineChars="0" w:firstLine="0"/>
             </w:pPr>
+            <w:proofErr w:type="spellStart"/>
             <w:r>
               <w:rPr>
                 <w:rFonts w:hint="eastAsia"/>
               </w:rPr>
               <w:t>FilterOutputStream</w:t>
             </w:r>
+            <w:proofErr w:type="spellEnd"/>
           </w:p>
         </w:tc>
         <w:tc>
@@ -12226,12 +12737,14 @@
             <w:pPr>
               <w:ind w:firstLineChars="0" w:firstLine="0"/>
             </w:pPr>
+            <w:proofErr w:type="spellStart"/>
             <w:r>
               <w:rPr>
                 <w:rFonts w:hint="eastAsia"/>
               </w:rPr>
               <w:t>FilterWriter</w:t>
             </w:r>
+            <w:proofErr w:type="spellEnd"/>
             <w:r>
               <w:rPr>
                 <w:rFonts w:hint="eastAsia"/>
@@ -12250,12 +12763,14 @@
             <w:pPr>
               <w:ind w:firstLineChars="0" w:firstLine="0"/>
             </w:pPr>
+            <w:proofErr w:type="spellStart"/>
             <w:r>
               <w:rPr>
                 <w:rFonts w:hint="eastAsia"/>
               </w:rPr>
               <w:t>BufferedInputStream</w:t>
             </w:r>
+            <w:proofErr w:type="spellEnd"/>
           </w:p>
         </w:tc>
         <w:tc>
@@ -12266,12 +12781,14 @@
             <w:pPr>
               <w:ind w:firstLineChars="0" w:firstLine="0"/>
             </w:pPr>
+            <w:proofErr w:type="spellStart"/>
             <w:r>
               <w:rPr>
                 <w:rFonts w:hint="eastAsia"/>
               </w:rPr>
               <w:t>BufferedReader</w:t>
             </w:r>
+            <w:proofErr w:type="spellEnd"/>
           </w:p>
         </w:tc>
       </w:tr>
@@ -12284,12 +12801,14 @@
             <w:pPr>
               <w:ind w:firstLineChars="0" w:firstLine="0"/>
             </w:pPr>
+            <w:proofErr w:type="spellStart"/>
             <w:r>
               <w:rPr>
                 <w:rFonts w:hint="eastAsia"/>
               </w:rPr>
               <w:t>BufferedOutputStream</w:t>
             </w:r>
+            <w:proofErr w:type="spellEnd"/>
           </w:p>
         </w:tc>
         <w:tc>
@@ -12300,12 +12819,14 @@
             <w:pPr>
               <w:ind w:firstLineChars="0" w:firstLine="0"/>
             </w:pPr>
+            <w:proofErr w:type="spellStart"/>
             <w:r>
               <w:rPr>
                 <w:rFonts w:hint="eastAsia"/>
               </w:rPr>
               <w:t>BufferedWriter</w:t>
             </w:r>
+            <w:proofErr w:type="spellEnd"/>
           </w:p>
         </w:tc>
       </w:tr>
@@ -12318,12 +12839,14 @@
             <w:pPr>
               <w:ind w:firstLineChars="0" w:firstLine="0"/>
             </w:pPr>
+            <w:proofErr w:type="spellStart"/>
             <w:r>
               <w:rPr>
                 <w:rFonts w:hint="eastAsia"/>
               </w:rPr>
               <w:t>PrintStream</w:t>
             </w:r>
+            <w:proofErr w:type="spellEnd"/>
           </w:p>
         </w:tc>
         <w:tc>
@@ -12334,12 +12857,14 @@
             <w:pPr>
               <w:ind w:firstLineChars="0" w:firstLine="0"/>
             </w:pPr>
+            <w:proofErr w:type="spellStart"/>
             <w:r>
               <w:rPr>
                 <w:rFonts w:hint="eastAsia"/>
               </w:rPr>
               <w:t>PrintWriter</w:t>
             </w:r>
+            <w:proofErr w:type="spellEnd"/>
           </w:p>
         </w:tc>
       </w:tr>
@@ -12352,12 +12877,14 @@
             <w:pPr>
               <w:ind w:firstLineChars="0" w:firstLine="0"/>
             </w:pPr>
+            <w:proofErr w:type="spellStart"/>
             <w:r>
               <w:rPr>
                 <w:rFonts w:hint="eastAsia"/>
               </w:rPr>
               <w:t>LineNumberInputStream</w:t>
             </w:r>
+            <w:proofErr w:type="spellEnd"/>
           </w:p>
         </w:tc>
         <w:tc>
@@ -12368,12 +12895,14 @@
             <w:pPr>
               <w:ind w:firstLineChars="0" w:firstLine="0"/>
             </w:pPr>
+            <w:proofErr w:type="spellStart"/>
             <w:r>
               <w:rPr>
                 <w:rFonts w:hint="eastAsia"/>
               </w:rPr>
               <w:t>LineNumberReader</w:t>
             </w:r>
+            <w:proofErr w:type="spellEnd"/>
           </w:p>
         </w:tc>
       </w:tr>
@@ -12386,12 +12915,14 @@
             <w:pPr>
               <w:ind w:firstLineChars="0" w:firstLine="0"/>
             </w:pPr>
+            <w:proofErr w:type="spellStart"/>
             <w:r>
               <w:rPr>
                 <w:rFonts w:hint="eastAsia"/>
               </w:rPr>
               <w:t>StreamTokenizer</w:t>
             </w:r>
+            <w:proofErr w:type="spellEnd"/>
           </w:p>
         </w:tc>
         <w:tc>
@@ -12414,12 +12945,14 @@
             <w:pPr>
               <w:ind w:firstLineChars="0" w:firstLine="0"/>
             </w:pPr>
+            <w:proofErr w:type="spellStart"/>
             <w:r>
               <w:rPr>
                 <w:rFonts w:hint="eastAsia"/>
               </w:rPr>
               <w:t>PushbackInputStream</w:t>
             </w:r>
+            <w:proofErr w:type="spellEnd"/>
           </w:p>
         </w:tc>
         <w:tc>
@@ -12430,12 +12963,14 @@
             <w:pPr>
               <w:ind w:firstLineChars="0" w:firstLine="0"/>
             </w:pPr>
+            <w:proofErr w:type="spellStart"/>
             <w:r>
               <w:rPr>
                 <w:rFonts w:hint="eastAsia"/>
               </w:rPr>
               <w:t>PushbackReader</w:t>
             </w:r>
+            <w:proofErr w:type="spellEnd"/>
           </w:p>
         </w:tc>
       </w:tr>
@@ -12461,12 +12996,14 @@
         </w:rPr>
         <w:t>自我独立的类：</w:t>
       </w:r>
+      <w:proofErr w:type="spellStart"/>
       <w:r>
         <w:rPr>
           <w:rFonts w:hint="eastAsia"/>
         </w:rPr>
         <w:t>RandomAccessFile</w:t>
       </w:r>
+      <w:proofErr w:type="spellEnd"/>
     </w:p>
     <w:p>
       <w:pPr>
@@ -12562,12 +13099,14 @@
       <w:pPr>
         <w:ind w:firstLine="480"/>
       </w:pPr>
+      <w:proofErr w:type="spellStart"/>
       <w:r>
         <w:rPr>
           <w:rFonts w:hint="eastAsia"/>
         </w:rPr>
         <w:t>BufferedReader</w:t>
       </w:r>
+      <w:proofErr w:type="spellEnd"/>
       <w:r>
         <w:rPr>
           <w:rFonts w:hint="eastAsia"/>
@@ -12626,12 +13165,14 @@
       <w:pPr>
         <w:ind w:firstLine="480"/>
       </w:pPr>
+      <w:proofErr w:type="spellStart"/>
       <w:r>
         <w:rPr>
           <w:rFonts w:hint="eastAsia"/>
         </w:rPr>
         <w:t>StringReader</w:t>
       </w:r>
+      <w:proofErr w:type="spellEnd"/>
       <w:r>
         <w:rPr>
           <w:rFonts w:hint="eastAsia"/>
@@ -12652,24 +13193,28 @@
         </w:rPr>
         <w:t>读取格式化的数据使用</w:t>
       </w:r>
+      <w:proofErr w:type="spellStart"/>
       <w:r>
         <w:rPr>
           <w:rFonts w:hint="eastAsia"/>
         </w:rPr>
         <w:t>DataInputStream</w:t>
       </w:r>
+      <w:proofErr w:type="spellEnd"/>
       <w:r>
         <w:rPr>
           <w:rFonts w:hint="eastAsia"/>
         </w:rPr>
         <w:t>，可以看到</w:t>
       </w:r>
+      <w:proofErr w:type="spellStart"/>
       <w:r>
         <w:rPr>
           <w:rFonts w:hint="eastAsia"/>
         </w:rPr>
         <w:t>DataInputStream</w:t>
       </w:r>
+      <w:proofErr w:type="spellEnd"/>
       <w:r>
         <w:rPr>
           <w:rFonts w:hint="eastAsia"/>
@@ -12773,36 +13318,42 @@
       <w:pPr>
         <w:ind w:firstLine="480"/>
       </w:pPr>
+      <w:proofErr w:type="spellStart"/>
       <w:r>
         <w:rPr>
           <w:rFonts w:hint="eastAsia"/>
         </w:rPr>
         <w:t>FileWriter</w:t>
       </w:r>
+      <w:proofErr w:type="spellEnd"/>
       <w:r>
         <w:rPr>
           <w:rFonts w:hint="eastAsia"/>
         </w:rPr>
         <w:t>向文件写入数据，用</w:t>
       </w:r>
+      <w:proofErr w:type="spellStart"/>
       <w:r>
         <w:rPr>
           <w:rFonts w:hint="eastAsia"/>
         </w:rPr>
         <w:t>BufferedWriter</w:t>
       </w:r>
+      <w:proofErr w:type="spellEnd"/>
       <w:r>
         <w:rPr>
           <w:rFonts w:hint="eastAsia"/>
         </w:rPr>
         <w:t>包装以提高性能，用</w:t>
       </w:r>
+      <w:proofErr w:type="spellStart"/>
       <w:r>
         <w:rPr>
           <w:rFonts w:hint="eastAsia"/>
         </w:rPr>
         <w:t>PrintWriter</w:t>
       </w:r>
+      <w:proofErr w:type="spellEnd"/>
       <w:r>
         <w:rPr>
           <w:rFonts w:hint="eastAsia"/>
@@ -12867,12 +13418,14 @@
         </w:rPr>
         <w:t>构造</w:t>
       </w:r>
+      <w:proofErr w:type="spellStart"/>
       <w:r>
         <w:rPr>
           <w:rFonts w:hint="eastAsia"/>
         </w:rPr>
         <w:t>PrintWriter</w:t>
       </w:r>
+      <w:proofErr w:type="spellEnd"/>
       <w:r>
         <w:rPr>
           <w:rFonts w:hint="eastAsia"/>
@@ -12905,24 +13458,28 @@
       <w:pPr>
         <w:ind w:firstLine="480"/>
       </w:pPr>
+      <w:proofErr w:type="spellStart"/>
       <w:r>
         <w:rPr>
           <w:rFonts w:hint="eastAsia"/>
         </w:rPr>
         <w:t>DataOutputStream</w:t>
       </w:r>
+      <w:proofErr w:type="spellEnd"/>
       <w:r>
         <w:rPr>
           <w:rFonts w:hint="eastAsia"/>
         </w:rPr>
         <w:t>与</w:t>
       </w:r>
+      <w:proofErr w:type="spellStart"/>
       <w:r>
         <w:rPr>
           <w:rFonts w:hint="eastAsia"/>
         </w:rPr>
         <w:t>DataInputStream</w:t>
       </w:r>
+      <w:proofErr w:type="spellEnd"/>
       <w:r>
         <w:rPr>
           <w:rFonts w:hint="eastAsia"/>
@@ -12999,12 +13556,14 @@
         </w:rPr>
         <w:t>与其他的数据序列化方式替代。</w:t>
       </w:r>
+      <w:proofErr w:type="spellStart"/>
       <w:r>
         <w:rPr>
           <w:rFonts w:hint="eastAsia"/>
         </w:rPr>
         <w:t>RandomAccessFile</w:t>
       </w:r>
+      <w:proofErr w:type="spellEnd"/>
       <w:r>
         <w:rPr>
           <w:rFonts w:hint="eastAsia"/>
@@ -13101,6 +13660,7 @@
         </w:rPr>
         <w:t>，</w:t>
       </w:r>
+      <w:proofErr w:type="spellStart"/>
       <w:r>
         <w:rPr>
           <w:rFonts w:hint="eastAsia"/>
@@ -13110,12 +13670,14 @@
       <w:r>
         <w:t>.out</w:t>
       </w:r>
+      <w:proofErr w:type="spellEnd"/>
       <w:r>
         <w:rPr>
           <w:rFonts w:hint="eastAsia"/>
         </w:rPr>
         <w:t>，</w:t>
       </w:r>
+      <w:proofErr w:type="spellStart"/>
       <w:r>
         <w:rPr>
           <w:rFonts w:hint="eastAsia"/>
@@ -13125,12 +13687,14 @@
       <w:r>
         <w:t>.err</w:t>
       </w:r>
+      <w:proofErr w:type="spellEnd"/>
       <w:r>
         <w:rPr>
           <w:rFonts w:hint="eastAsia"/>
         </w:rPr>
         <w:t>；</w:t>
       </w:r>
+      <w:proofErr w:type="spellStart"/>
       <w:r>
         <w:rPr>
           <w:rFonts w:hint="eastAsia"/>
@@ -13140,12 +13704,14 @@
       <w:r>
         <w:t>.out</w:t>
       </w:r>
+      <w:proofErr w:type="spellEnd"/>
       <w:r>
         <w:rPr>
           <w:rFonts w:hint="eastAsia"/>
         </w:rPr>
         <w:t>与</w:t>
       </w:r>
+      <w:proofErr w:type="spellStart"/>
       <w:r>
         <w:rPr>
           <w:rFonts w:hint="eastAsia"/>
@@ -13155,18 +13721,21 @@
       <w:r>
         <w:t>.err</w:t>
       </w:r>
+      <w:proofErr w:type="spellEnd"/>
       <w:r>
         <w:rPr>
           <w:rFonts w:hint="eastAsia"/>
         </w:rPr>
         <w:t>已经被包装成了</w:t>
       </w:r>
+      <w:proofErr w:type="spellStart"/>
       <w:r>
         <w:rPr>
           <w:rFonts w:hint="eastAsia"/>
         </w:rPr>
         <w:t>PrintStream</w:t>
       </w:r>
+      <w:proofErr w:type="spellEnd"/>
       <w:r>
         <w:rPr>
           <w:rFonts w:hint="eastAsia"/>
@@ -13188,12 +13757,14 @@
         </w:rPr>
         <w:t>没有经过任何包装，只是</w:t>
       </w:r>
+      <w:proofErr w:type="spellStart"/>
       <w:r>
         <w:rPr>
           <w:rFonts w:hint="eastAsia"/>
         </w:rPr>
         <w:t>InputStream</w:t>
       </w:r>
+      <w:proofErr w:type="spellEnd"/>
       <w:r>
         <w:rPr>
           <w:rFonts w:hint="eastAsia"/>
@@ -13215,12 +13786,14 @@
         </w:rPr>
         <w:t>包装成</w:t>
       </w:r>
+      <w:proofErr w:type="spellStart"/>
       <w:r>
         <w:rPr>
           <w:rFonts w:hint="eastAsia"/>
         </w:rPr>
         <w:t>BufferedReader</w:t>
       </w:r>
+      <w:proofErr w:type="spellEnd"/>
       <w:r>
         <w:rPr>
           <w:rFonts w:hint="eastAsia"/>
@@ -13285,6 +13858,7 @@
         </w:rPr>
         <w:t>缓存</w:t>
       </w:r>
+      <w:proofErr w:type="spellStart"/>
       <w:r>
         <w:rPr>
           <w:rFonts w:hint="eastAsia"/>
@@ -13294,6 +13868,7 @@
       <w:r>
         <w:t>.out</w:t>
       </w:r>
+      <w:proofErr w:type="spellEnd"/>
       <w:r>
         <w:rPr>
           <w:rFonts w:hint="eastAsia"/>
@@ -13384,18 +13959,33 @@
       <w:pPr>
         <w:ind w:firstLine="480"/>
       </w:pPr>
+      <w:proofErr w:type="spellStart"/>
       <w:r>
         <w:t>setIn</w:t>
       </w:r>
-      <w:r>
-        <w:rPr>
-          <w:rFonts w:hint="eastAsia"/>
-        </w:rPr>
-        <w:t>/SetOut</w:t>
-      </w:r>
-      <w:r>
-        <w:t>/setErr</w:t>
-      </w:r>
+      <w:proofErr w:type="spellEnd"/>
+      <w:r>
+        <w:rPr>
+          <w:rFonts w:hint="eastAsia"/>
+        </w:rPr>
+        <w:t>/</w:t>
+      </w:r>
+      <w:proofErr w:type="spellStart"/>
+      <w:r>
+        <w:rPr>
+          <w:rFonts w:hint="eastAsia"/>
+        </w:rPr>
+        <w:t>SetOut</w:t>
+      </w:r>
+      <w:proofErr w:type="spellEnd"/>
+      <w:r>
+        <w:t>/</w:t>
+      </w:r>
+      <w:proofErr w:type="spellStart"/>
+      <w:r>
+        <w:t>setErr</w:t>
+      </w:r>
+      <w:proofErr w:type="spellEnd"/>
       <w:r>
         <w:rPr>
           <w:rFonts w:hint="eastAsia"/>
@@ -13663,12 +14253,14 @@
         </w:rPr>
         <w:t>唯一与通道交互的缓冲器是</w:t>
       </w:r>
+      <w:proofErr w:type="spellStart"/>
       <w:r>
         <w:rPr>
           <w:rFonts w:hint="eastAsia"/>
         </w:rPr>
         <w:t>ByteBuffer</w:t>
       </w:r>
+      <w:proofErr w:type="spellEnd"/>
       <w:r>
         <w:rPr>
           <w:rFonts w:hint="eastAsia"/>
@@ -13687,24 +14279,28 @@
         </w:rPr>
         <w:t>类库中的</w:t>
       </w:r>
+      <w:proofErr w:type="spellStart"/>
       <w:r>
         <w:rPr>
           <w:rFonts w:hint="eastAsia"/>
         </w:rPr>
         <w:t>FileStream</w:t>
       </w:r>
+      <w:proofErr w:type="spellEnd"/>
       <w:r>
         <w:rPr>
           <w:rFonts w:hint="eastAsia"/>
         </w:rPr>
         <w:t>被修改了用以产生</w:t>
       </w:r>
+      <w:proofErr w:type="spellStart"/>
       <w:r>
         <w:rPr>
           <w:rFonts w:hint="eastAsia"/>
         </w:rPr>
         <w:t>FileChannel</w:t>
       </w:r>
+      <w:proofErr w:type="spellEnd"/>
       <w:r>
         <w:rPr>
           <w:rFonts w:hint="eastAsia"/>
@@ -13794,12 +14390,14 @@
         <w:lastRenderedPageBreak/>
         <w:t>字节存放于</w:t>
       </w:r>
+      <w:proofErr w:type="spellStart"/>
       <w:r>
         <w:rPr>
           <w:rFonts w:hint="eastAsia"/>
         </w:rPr>
         <w:t>ByteBuffer</w:t>
       </w:r>
+      <w:proofErr w:type="spellEnd"/>
       <w:r>
         <w:rPr>
           <w:rFonts w:hint="eastAsia"/>
@@ -13863,18 +14461,21 @@
         </w:rPr>
         <w:t>不会在分配底层数据的空间，而是直接饮用包装的数据的地址；</w:t>
       </w:r>
+      <w:proofErr w:type="spellStart"/>
       <w:r>
         <w:rPr>
           <w:rFonts w:hint="eastAsia"/>
         </w:rPr>
         <w:t>nio</w:t>
       </w:r>
+      <w:proofErr w:type="spellEnd"/>
       <w:r>
         <w:rPr>
           <w:rFonts w:hint="eastAsia"/>
         </w:rPr>
         <w:t>的目标就是快速移动大量数据；只读访问要使用</w:t>
       </w:r>
+      <w:proofErr w:type="spellStart"/>
       <w:r>
         <w:rPr>
           <w:rFonts w:hint="eastAsia"/>
@@ -13890,6 +14491,7 @@
         </w:rPr>
         <w:t>teBuffer</w:t>
       </w:r>
+      <w:proofErr w:type="spellEnd"/>
       <w:r>
         <w:rPr>
           <w:rFonts w:hint="eastAsia"/>
@@ -13966,12 +14568,14 @@
         </w:rPr>
         <w:t>可以看到上述的代码，</w:t>
       </w:r>
+      <w:proofErr w:type="spellStart"/>
       <w:r>
         <w:rPr>
           <w:rFonts w:hint="eastAsia"/>
         </w:rPr>
         <w:t>ByteBuffer</w:t>
       </w:r>
+      <w:proofErr w:type="spellEnd"/>
       <w:r>
         <w:rPr>
           <w:rFonts w:hint="eastAsia"/>
@@ -14026,12 +14630,14 @@
         </w:rPr>
         <w:t>的状态为读状态，并将内部的指针重新指派；最好的方式是</w:t>
       </w:r>
+      <w:proofErr w:type="spellStart"/>
       <w:r>
         <w:rPr>
           <w:rFonts w:hint="eastAsia"/>
         </w:rPr>
         <w:t>transferTo</w:t>
       </w:r>
+      <w:proofErr w:type="spellEnd"/>
       <w:r>
         <w:t>()</w:t>
       </w:r>
@@ -14041,12 +14647,14 @@
         </w:rPr>
         <w:t>与</w:t>
       </w:r>
+      <w:proofErr w:type="spellStart"/>
       <w:r>
         <w:rPr>
           <w:rFonts w:hint="eastAsia"/>
         </w:rPr>
         <w:t>transferFrom</w:t>
       </w:r>
+      <w:proofErr w:type="spellEnd"/>
       <w:r>
         <w:t>()</w:t>
       </w:r>
@@ -14070,12 +14678,14 @@
         </w:rPr>
         <w:t>容纳的是字节，要转换成字符，需要对内容在输入时编码或者输出时解码；使用</w:t>
       </w:r>
+      <w:proofErr w:type="spellStart"/>
       <w:r>
         <w:rPr>
           <w:rFonts w:hint="eastAsia"/>
         </w:rPr>
         <w:t>Chaset</w:t>
       </w:r>
+      <w:proofErr w:type="spellEnd"/>
       <w:r>
         <w:rPr>
           <w:rFonts w:hint="eastAsia"/>
@@ -14134,6 +14744,7 @@
       <w:pPr>
         <w:ind w:firstLine="480"/>
       </w:pPr>
+      <w:proofErr w:type="spellStart"/>
       <w:r>
         <w:rPr>
           <w:rFonts w:hint="eastAsia"/>
@@ -14149,6 +14760,7 @@
         </w:rPr>
         <w:t>teBuffer</w:t>
       </w:r>
+      <w:proofErr w:type="spellEnd"/>
       <w:r>
         <w:rPr>
           <w:rFonts w:hint="eastAsia"/>
@@ -14162,18 +14774,21 @@
         <w:lastRenderedPageBreak/>
         <w:t>的是视图缓冲器的技术；在</w:t>
       </w:r>
+      <w:proofErr w:type="spellStart"/>
       <w:r>
         <w:rPr>
           <w:rFonts w:hint="eastAsia"/>
         </w:rPr>
         <w:t>ByteBuffer</w:t>
       </w:r>
+      <w:proofErr w:type="spellEnd"/>
       <w:r>
         <w:rPr>
           <w:rFonts w:hint="eastAsia"/>
         </w:rPr>
         <w:t>上套一层代理，用来处理类型；</w:t>
       </w:r>
+      <w:proofErr w:type="spellStart"/>
       <w:r>
         <w:rPr>
           <w:rFonts w:hint="eastAsia"/>
@@ -14183,18 +14798,21 @@
       <w:r>
         <w:t>yteBuffer</w:t>
       </w:r>
+      <w:proofErr w:type="spellEnd"/>
       <w:r>
         <w:rPr>
           <w:rFonts w:hint="eastAsia"/>
         </w:rPr>
         <w:t>是将数据移进移出通道的唯一方式；</w:t>
       </w:r>
+      <w:proofErr w:type="spellStart"/>
       <w:r>
         <w:rPr>
           <w:rFonts w:hint="eastAsia"/>
         </w:rPr>
         <w:t>nio</w:t>
       </w:r>
+      <w:proofErr w:type="spellEnd"/>
       <w:r>
         <w:rPr>
           <w:rFonts w:hint="eastAsia"/>
@@ -14407,6 +15025,7 @@
             <w:pPr>
               <w:ind w:firstLineChars="0" w:firstLine="0"/>
             </w:pPr>
+            <w:proofErr w:type="gramStart"/>
             <w:r>
               <w:lastRenderedPageBreak/>
               <w:t>C</w:t>
@@ -14418,7 +15037,11 @@
               <w:t>apacity</w:t>
             </w:r>
             <w:r>
-              <w:t>()</w:t>
+              <w:t>(</w:t>
+            </w:r>
+            <w:proofErr w:type="gramEnd"/>
+            <w:r>
+              <w:t>)</w:t>
             </w:r>
           </w:p>
         </w:tc>
@@ -14448,6 +15071,7 @@
             <w:pPr>
               <w:ind w:firstLineChars="0" w:firstLine="0"/>
             </w:pPr>
+            <w:proofErr w:type="gramStart"/>
             <w:r>
               <w:t>C</w:t>
             </w:r>
@@ -14458,7 +15082,11 @@
               <w:t>lear</w:t>
             </w:r>
             <w:r>
-              <w:t>()</w:t>
+              <w:t>(</w:t>
+            </w:r>
+            <w:proofErr w:type="gramEnd"/>
+            <w:r>
+              <w:t>)</w:t>
             </w:r>
           </w:p>
         </w:tc>
@@ -14512,8 +15140,13 @@
             <w:pPr>
               <w:ind w:firstLineChars="0" w:firstLine="0"/>
             </w:pPr>
+            <w:proofErr w:type="gramStart"/>
             <w:r>
-              <w:t>Flip()</w:t>
+              <w:t>Flip(</w:t>
+            </w:r>
+            <w:proofErr w:type="gramEnd"/>
+            <w:r>
+              <w:t>)</w:t>
             </w:r>
           </w:p>
         </w:tc>
@@ -14526,7 +15159,15 @@
               <w:ind w:firstLineChars="0" w:firstLine="0"/>
             </w:pPr>
             <w:r>
-              <w:t>Limit=position,position=0,</w:t>
+              <w:t>Limit=</w:t>
+            </w:r>
+            <w:proofErr w:type="spellStart"/>
+            <w:r>
+              <w:t>position,position</w:t>
+            </w:r>
+            <w:proofErr w:type="spellEnd"/>
+            <w:r>
+              <w:t>=0,</w:t>
             </w:r>
             <w:r>
               <w:rPr>
@@ -14546,6 +15187,7 @@
             <w:pPr>
               <w:ind w:firstLineChars="0" w:firstLine="0"/>
             </w:pPr>
+            <w:proofErr w:type="gramStart"/>
             <w:r>
               <w:t>L</w:t>
             </w:r>
@@ -14556,7 +15198,11 @@
               <w:t>imit</w:t>
             </w:r>
             <w:r>
-              <w:t>()</w:t>
+              <w:t>(</w:t>
+            </w:r>
+            <w:proofErr w:type="gramEnd"/>
+            <w:r>
+              <w:t>)</w:t>
             </w:r>
           </w:p>
         </w:tc>
@@ -14592,6 +15238,7 @@
             <w:pPr>
               <w:ind w:firstLineChars="0" w:firstLine="0"/>
             </w:pPr>
+            <w:proofErr w:type="gramStart"/>
             <w:r>
               <w:t>L</w:t>
             </w:r>
@@ -14602,7 +15249,11 @@
               <w:t>imit</w:t>
             </w:r>
             <w:r>
-              <w:t>(int limit)</w:t>
+              <w:t>(</w:t>
+            </w:r>
+            <w:proofErr w:type="gramEnd"/>
+            <w:r>
+              <w:t>int limit)</w:t>
             </w:r>
           </w:p>
         </w:tc>
@@ -14644,6 +15295,7 @@
             <w:pPr>
               <w:ind w:firstLineChars="0" w:firstLine="0"/>
             </w:pPr>
+            <w:proofErr w:type="gramStart"/>
             <w:r>
               <w:t>M</w:t>
             </w:r>
@@ -14654,7 +15306,11 @@
               <w:t>ark</w:t>
             </w:r>
             <w:r>
-              <w:t>()</w:t>
+              <w:t>(</w:t>
+            </w:r>
+            <w:proofErr w:type="gramEnd"/>
+            <w:r>
+              <w:t>)</w:t>
             </w:r>
           </w:p>
         </w:tc>
@@ -14705,8 +15361,13 @@
             <w:pPr>
               <w:ind w:firstLineChars="0" w:firstLine="0"/>
             </w:pPr>
+            <w:proofErr w:type="gramStart"/>
             <w:r>
-              <w:t>Position()</w:t>
+              <w:t>Position(</w:t>
+            </w:r>
+            <w:proofErr w:type="gramEnd"/>
+            <w:r>
+              <w:t>)</w:t>
             </w:r>
           </w:p>
         </w:tc>
@@ -14751,6 +15412,7 @@
             <w:pPr>
               <w:ind w:firstLineChars="0" w:firstLine="0"/>
             </w:pPr>
+            <w:proofErr w:type="gramStart"/>
             <w:r>
               <w:t>P</w:t>
             </w:r>
@@ -14761,7 +15423,11 @@
               <w:t>osition</w:t>
             </w:r>
             <w:r>
-              <w:t>(int pos)</w:t>
+              <w:t>(</w:t>
+            </w:r>
+            <w:proofErr w:type="gramEnd"/>
+            <w:r>
+              <w:t>int pos)</w:t>
             </w:r>
           </w:p>
         </w:tc>
@@ -14803,6 +15469,7 @@
             <w:pPr>
               <w:ind w:firstLineChars="0" w:firstLine="0"/>
             </w:pPr>
+            <w:proofErr w:type="gramStart"/>
             <w:r>
               <w:t>R</w:t>
             </w:r>
@@ -14813,7 +15480,11 @@
               <w:t>emaining</w:t>
             </w:r>
             <w:r>
-              <w:t>()</w:t>
+              <w:t>(</w:t>
+            </w:r>
+            <w:proofErr w:type="gramEnd"/>
+            <w:r>
+              <w:t>)</w:t>
             </w:r>
           </w:p>
         </w:tc>
@@ -14858,12 +15529,14 @@
             <w:pPr>
               <w:ind w:firstLineChars="0" w:firstLine="0"/>
             </w:pPr>
+            <w:proofErr w:type="spellStart"/>
             <w:r>
               <w:rPr>
                 <w:rFonts w:hint="eastAsia"/>
               </w:rPr>
               <w:t>HasRemainning</w:t>
             </w:r>
+            <w:proofErr w:type="spellEnd"/>
           </w:p>
         </w:tc>
         <w:tc>
@@ -14984,12 +15657,14 @@
             <w:pPr>
               <w:ind w:firstLineChars="0" w:firstLine="0"/>
             </w:pPr>
+            <w:proofErr w:type="spellStart"/>
             <w:r>
               <w:rPr>
                 <w:rFonts w:hint="eastAsia"/>
               </w:rPr>
               <w:t>CheckedInputStream</w:t>
             </w:r>
+            <w:proofErr w:type="spellEnd"/>
           </w:p>
         </w:tc>
         <w:tc>
@@ -15000,24 +15675,28 @@
             <w:pPr>
               <w:ind w:firstLineChars="0" w:firstLine="0"/>
             </w:pPr>
+            <w:proofErr w:type="spellStart"/>
             <w:r>
               <w:rPr>
                 <w:rFonts w:hint="eastAsia"/>
               </w:rPr>
               <w:t>GetCheckSum</w:t>
             </w:r>
+            <w:proofErr w:type="spellEnd"/>
             <w:r>
               <w:rPr>
                 <w:rFonts w:hint="eastAsia"/>
               </w:rPr>
               <w:t>为任何的</w:t>
             </w:r>
+            <w:proofErr w:type="spellStart"/>
             <w:r>
               <w:rPr>
                 <w:rFonts w:hint="eastAsia"/>
               </w:rPr>
               <w:t>InputStream</w:t>
             </w:r>
+            <w:proofErr w:type="spellEnd"/>
             <w:r>
               <w:rPr>
                 <w:rFonts w:hint="eastAsia"/>
@@ -15036,12 +15715,14 @@
             <w:pPr>
               <w:ind w:firstLineChars="0" w:firstLine="0"/>
             </w:pPr>
+            <w:proofErr w:type="spellStart"/>
             <w:r>
               <w:rPr>
                 <w:rFonts w:hint="eastAsia"/>
               </w:rPr>
               <w:t>CheckedOutputStream</w:t>
             </w:r>
+            <w:proofErr w:type="spellEnd"/>
           </w:p>
         </w:tc>
         <w:tc>
@@ -15052,24 +15733,28 @@
             <w:pPr>
               <w:ind w:firstLineChars="0" w:firstLine="0"/>
             </w:pPr>
+            <w:proofErr w:type="spellStart"/>
             <w:r>
               <w:rPr>
                 <w:rFonts w:hint="eastAsia"/>
               </w:rPr>
               <w:t>GetCheckSum</w:t>
             </w:r>
+            <w:proofErr w:type="spellEnd"/>
             <w:r>
               <w:rPr>
                 <w:rFonts w:hint="eastAsia"/>
               </w:rPr>
               <w:t>为任何的</w:t>
             </w:r>
+            <w:proofErr w:type="spellStart"/>
             <w:r>
               <w:rPr>
                 <w:rFonts w:hint="eastAsia"/>
               </w:rPr>
               <w:t>OutputStream</w:t>
             </w:r>
+            <w:proofErr w:type="spellEnd"/>
             <w:r>
               <w:rPr>
                 <w:rFonts w:hint="eastAsia"/>
@@ -15088,12 +15773,14 @@
             <w:pPr>
               <w:ind w:firstLineChars="0" w:firstLine="0"/>
             </w:pPr>
+            <w:proofErr w:type="spellStart"/>
             <w:r>
               <w:rPr>
                 <w:rFonts w:hint="eastAsia"/>
               </w:rPr>
               <w:t>DeflaterOutputStream</w:t>
             </w:r>
+            <w:proofErr w:type="spellEnd"/>
           </w:p>
         </w:tc>
         <w:tc>
@@ -15122,12 +15809,14 @@
             <w:pPr>
               <w:ind w:firstLineChars="0" w:firstLine="0"/>
             </w:pPr>
+            <w:proofErr w:type="spellStart"/>
             <w:r>
               <w:rPr>
                 <w:rFonts w:hint="eastAsia"/>
               </w:rPr>
               <w:t>ZipOutputStream</w:t>
             </w:r>
+            <w:proofErr w:type="spellEnd"/>
           </w:p>
         </w:tc>
         <w:tc>
@@ -15144,12 +15833,14 @@
               </w:rPr>
               <w:t>一个</w:t>
             </w:r>
+            <w:proofErr w:type="spellStart"/>
             <w:r>
               <w:rPr>
                 <w:rFonts w:hint="eastAsia"/>
               </w:rPr>
               <w:t>DeflaterOutputStream</w:t>
             </w:r>
+            <w:proofErr w:type="spellEnd"/>
             <w:r>
               <w:rPr>
                 <w:rFonts w:hint="eastAsia"/>
@@ -15180,12 +15871,14 @@
             <w:pPr>
               <w:ind w:firstLineChars="0" w:firstLine="0"/>
             </w:pPr>
+            <w:proofErr w:type="spellStart"/>
             <w:r>
               <w:rPr>
                 <w:rFonts w:hint="eastAsia"/>
               </w:rPr>
               <w:t>GZIPOutputStream</w:t>
             </w:r>
+            <w:proofErr w:type="spellEnd"/>
           </w:p>
         </w:tc>
         <w:tc>
@@ -15202,24 +15895,28 @@
               </w:rPr>
               <w:t>一个</w:t>
             </w:r>
+            <w:proofErr w:type="spellStart"/>
             <w:r>
               <w:rPr>
                 <w:rFonts w:hint="eastAsia"/>
               </w:rPr>
               <w:t>DeflaterOutStream</w:t>
             </w:r>
+            <w:proofErr w:type="spellEnd"/>
             <w:r>
               <w:rPr>
                 <w:rFonts w:hint="eastAsia"/>
               </w:rPr>
               <w:t>，用户将数据压缩成</w:t>
             </w:r>
+            <w:proofErr w:type="spellStart"/>
             <w:r>
               <w:rPr>
                 <w:rFonts w:hint="eastAsia"/>
               </w:rPr>
               <w:t>GZip</w:t>
             </w:r>
+            <w:proofErr w:type="spellEnd"/>
             <w:r>
               <w:rPr>
                 <w:rFonts w:hint="eastAsia"/>
@@ -15238,12 +15935,14 @@
             <w:pPr>
               <w:ind w:firstLineChars="0" w:firstLine="0"/>
             </w:pPr>
+            <w:proofErr w:type="spellStart"/>
             <w:r>
               <w:rPr>
                 <w:rFonts w:hint="eastAsia"/>
               </w:rPr>
               <w:t>InflaterInputStream</w:t>
             </w:r>
+            <w:proofErr w:type="spellEnd"/>
           </w:p>
         </w:tc>
         <w:tc>
@@ -15272,12 +15971,14 @@
             <w:pPr>
               <w:ind w:firstLineChars="0" w:firstLine="0"/>
             </w:pPr>
+            <w:proofErr w:type="spellStart"/>
             <w:r>
               <w:rPr>
                 <w:rFonts w:hint="eastAsia"/>
               </w:rPr>
               <w:t>ZipInputStream</w:t>
             </w:r>
+            <w:proofErr w:type="spellEnd"/>
           </w:p>
         </w:tc>
         <w:tc>
@@ -15318,12 +16019,14 @@
             <w:pPr>
               <w:ind w:firstLineChars="0" w:firstLine="0"/>
             </w:pPr>
+            <w:proofErr w:type="spellStart"/>
             <w:r>
               <w:rPr>
                 <w:rFonts w:hint="eastAsia"/>
               </w:rPr>
               <w:t>GZIPinputStream</w:t>
             </w:r>
+            <w:proofErr w:type="spellEnd"/>
           </w:p>
         </w:tc>
         <w:tc>
@@ -15340,12 +16043,14 @@
               </w:rPr>
               <w:t>解压缩</w:t>
             </w:r>
+            <w:proofErr w:type="spellStart"/>
             <w:r>
               <w:rPr>
                 <w:rFonts w:hint="eastAsia"/>
               </w:rPr>
               <w:t>Gzip</w:t>
             </w:r>
+            <w:proofErr w:type="spellEnd"/>
             <w:r>
               <w:rPr>
                 <w:rFonts w:hint="eastAsia"/>
@@ -15504,12 +16209,14 @@
         </w:rPr>
         <w:t>使用</w:t>
       </w:r>
+      <w:proofErr w:type="spellStart"/>
       <w:r>
         <w:rPr>
           <w:rFonts w:hint="eastAsia"/>
         </w:rPr>
         <w:t>ZipFile</w:t>
       </w:r>
+      <w:proofErr w:type="spellEnd"/>
       <w:r>
         <w:rPr>
           <w:rFonts w:hint="eastAsia"/>
@@ -15530,12 +16237,14 @@
       <w:r>
         <w:t xml:space="preserve"> </w:t>
       </w:r>
+      <w:proofErr w:type="spellStart"/>
       <w:r>
         <w:rPr>
           <w:rFonts w:hint="eastAsia"/>
         </w:rPr>
         <w:t>javaArchive</w:t>
       </w:r>
+      <w:proofErr w:type="spellEnd"/>
       <w:r>
         <w:rPr>
           <w:rFonts w:hint="eastAsia"/>
@@ -15578,8 +16287,13 @@
         <w:t>jar</w:t>
       </w:r>
       <w:r>
-        <w:t xml:space="preserve"> [options] destination [manifest] inputfiles</w:t>
-      </w:r>
+        <w:t xml:space="preserve"> [options] destination [manifest] </w:t>
+      </w:r>
+      <w:proofErr w:type="spellStart"/>
+      <w:r>
+        <w:t>inputfiles</w:t>
+      </w:r>
+      <w:proofErr w:type="spellEnd"/>
     </w:p>
     <w:p>
       <w:pPr>
@@ -15682,6 +16396,7 @@
         </w:rPr>
         <w:t>，数据备份；主要使用的流是</w:t>
       </w:r>
+      <w:proofErr w:type="spellStart"/>
       <w:r>
         <w:rPr>
           <w:rFonts w:hint="eastAsia"/>
@@ -15697,12 +16412,14 @@
         </w:rPr>
         <w:t>jectXXXStream</w:t>
       </w:r>
+      <w:proofErr w:type="spellEnd"/>
       <w:r>
         <w:rPr>
           <w:rFonts w:hint="eastAsia"/>
         </w:rPr>
         <w:t>类，</w:t>
       </w:r>
+      <w:proofErr w:type="spellStart"/>
       <w:r>
         <w:rPr>
           <w:rFonts w:hint="eastAsia"/>
@@ -15718,18 +16435,21 @@
         </w:rPr>
         <w:t>jectInputStream</w:t>
       </w:r>
+      <w:proofErr w:type="spellEnd"/>
       <w:r>
         <w:rPr>
           <w:rFonts w:hint="eastAsia"/>
         </w:rPr>
         <w:t>恢复对象时，不会调用任何的构造函数；但是恢复的类必须是在环境中，否则会爆出</w:t>
       </w:r>
+      <w:proofErr w:type="spellStart"/>
       <w:r>
         <w:rPr>
           <w:rFonts w:hint="eastAsia"/>
         </w:rPr>
         <w:t>ClassNotFoundException</w:t>
       </w:r>
+      <w:proofErr w:type="spellEnd"/>
       <w:r>
         <w:rPr>
           <w:rFonts w:hint="eastAsia"/>
@@ -15763,6 +16483,7 @@
         </w:rPr>
         <w:t>更强大，可以对序列化的过程进行控制，</w:t>
       </w:r>
+      <w:proofErr w:type="spellStart"/>
       <w:r>
         <w:rPr>
           <w:rFonts w:hint="eastAsia"/>
@@ -15778,8 +16499,13 @@
         </w:rPr>
         <w:t>External</w:t>
       </w:r>
-      <w:r>
-        <w:t>()&amp;read</w:t>
+      <w:proofErr w:type="spellEnd"/>
+      <w:r>
+        <w:t>()&amp;</w:t>
+      </w:r>
+      <w:proofErr w:type="spellStart"/>
+      <w:r>
+        <w:t>read</w:t>
       </w:r>
       <w:r>
         <w:rPr>
@@ -15787,6 +16513,7 @@
         </w:rPr>
         <w:t>External</w:t>
       </w:r>
+      <w:proofErr w:type="spellEnd"/>
       <w:r>
         <w:t>()</w:t>
       </w:r>
@@ -15832,6 +16559,7 @@
         </w:rPr>
         <w:t>对象在恢复时，不会是实例化任何的域信息，会在对象构造好后调用默认的构造函数，如果默认构造函数没有对实例域进行操作，所以需要在</w:t>
       </w:r>
+      <w:proofErr w:type="spellStart"/>
       <w:r>
         <w:rPr>
           <w:rFonts w:hint="eastAsia"/>
@@ -15847,6 +16575,7 @@
         </w:rPr>
         <w:t>readExternal</w:t>
       </w:r>
+      <w:proofErr w:type="spellEnd"/>
       <w:r>
         <w:rPr>
           <w:rFonts w:hint="eastAsia"/>
@@ -16055,12 +16784,14 @@
         </w:rPr>
         <w:t>，创建</w:t>
       </w:r>
+      <w:proofErr w:type="spellStart"/>
       <w:r>
         <w:rPr>
           <w:rFonts w:hint="eastAsia"/>
         </w:rPr>
         <w:t>enum</w:t>
       </w:r>
+      <w:proofErr w:type="spellEnd"/>
       <w:r>
         <w:rPr>
           <w:rFonts w:hint="eastAsia"/>
@@ -16094,12 +16825,14 @@
         </w:rPr>
         <w:t>返回</w:t>
       </w:r>
+      <w:proofErr w:type="spellStart"/>
       <w:r>
         <w:rPr>
           <w:rFonts w:hint="eastAsia"/>
         </w:rPr>
         <w:t>enum</w:t>
       </w:r>
+      <w:proofErr w:type="spellEnd"/>
       <w:r>
         <w:rPr>
           <w:rFonts w:hint="eastAsia"/>
@@ -16172,12 +16905,14 @@
         </w:rPr>
         <w:t>，</w:t>
       </w:r>
+      <w:proofErr w:type="spellStart"/>
       <w:r>
         <w:rPr>
           <w:rFonts w:hint="eastAsia"/>
         </w:rPr>
         <w:t>enum</w:t>
       </w:r>
+      <w:proofErr w:type="spellEnd"/>
       <w:r>
         <w:rPr>
           <w:rFonts w:hint="eastAsia"/>
@@ -16196,12 +16931,14 @@
         </w:rPr>
         <w:t>、</w:t>
       </w:r>
+      <w:proofErr w:type="spellStart"/>
       <w:r>
         <w:rPr>
           <w:rFonts w:hint="eastAsia"/>
         </w:rPr>
         <w:t>hashcode</w:t>
       </w:r>
+      <w:proofErr w:type="spellEnd"/>
       <w:r>
         <w:rPr>
           <w:rFonts w:hint="eastAsia"/>
@@ -16220,12 +16957,14 @@
         </w:rPr>
         <w:t>方法，</w:t>
       </w:r>
+      <w:proofErr w:type="spellStart"/>
       <w:r>
         <w:rPr>
           <w:rFonts w:hint="eastAsia"/>
         </w:rPr>
         <w:t>getDeclaringClass</w:t>
       </w:r>
+      <w:proofErr w:type="spellEnd"/>
       <w:r>
         <w:rPr>
           <w:rFonts w:hint="eastAsia"/>
@@ -16259,12 +16998,14 @@
         </w:rPr>
         <w:t>返回</w:t>
       </w:r>
+      <w:proofErr w:type="spellStart"/>
       <w:r>
         <w:rPr>
           <w:rFonts w:hint="eastAsia"/>
         </w:rPr>
         <w:t>enum</w:t>
       </w:r>
+      <w:proofErr w:type="spellEnd"/>
       <w:r>
         <w:rPr>
           <w:rFonts w:hint="eastAsia"/>
@@ -16283,12 +17024,14 @@
         </w:rPr>
         <w:t>与</w:t>
       </w:r>
+      <w:proofErr w:type="spellStart"/>
       <w:r>
         <w:rPr>
           <w:rFonts w:hint="eastAsia"/>
         </w:rPr>
         <w:t>toString</w:t>
       </w:r>
+      <w:proofErr w:type="spellEnd"/>
       <w:r>
         <w:t>()</w:t>
       </w:r>
@@ -16298,24 +17041,28 @@
         </w:rPr>
         <w:t>方法相同，</w:t>
       </w:r>
+      <w:proofErr w:type="spellStart"/>
       <w:r>
         <w:rPr>
           <w:rFonts w:hint="eastAsia"/>
         </w:rPr>
         <w:t>valueof</w:t>
       </w:r>
+      <w:proofErr w:type="spellEnd"/>
       <w:r>
         <w:rPr>
           <w:rFonts w:hint="eastAsia"/>
         </w:rPr>
         <w:t>将字符串转换为</w:t>
       </w:r>
+      <w:proofErr w:type="spellStart"/>
       <w:r>
         <w:rPr>
           <w:rFonts w:hint="eastAsia"/>
         </w:rPr>
         <w:t>enum</w:t>
       </w:r>
+      <w:proofErr w:type="spellEnd"/>
       <w:r>
         <w:rPr>
           <w:rFonts w:hint="eastAsia"/>
@@ -16343,24 +17090,28 @@
         </w:rPr>
         <w:t>导入</w:t>
       </w:r>
+      <w:proofErr w:type="spellStart"/>
       <w:r>
         <w:rPr>
           <w:rFonts w:hint="eastAsia"/>
         </w:rPr>
         <w:t>enum</w:t>
       </w:r>
+      <w:proofErr w:type="spellEnd"/>
       <w:r>
         <w:rPr>
           <w:rFonts w:hint="eastAsia"/>
         </w:rPr>
         <w:t>，可以直接在当前类使用所有的枚举实例；</w:t>
       </w:r>
+      <w:proofErr w:type="spellStart"/>
       <w:r>
         <w:rPr>
           <w:rFonts w:hint="eastAsia"/>
         </w:rPr>
         <w:t>enum</w:t>
       </w:r>
+      <w:proofErr w:type="spellEnd"/>
       <w:r>
         <w:rPr>
           <w:rFonts w:hint="eastAsia"/>
@@ -16472,9 +17223,6 @@
     <w:p>
       <w:pPr>
         <w:ind w:firstLine="480"/>
-        <w:rPr>
-          <w:rFonts w:hint="eastAsia"/>
-        </w:rPr>
       </w:pPr>
       <w:r>
         <w:rPr>
@@ -16482,12 +17230,14 @@
         </w:rPr>
         <w:t>可以覆盖</w:t>
       </w:r>
+      <w:proofErr w:type="spellStart"/>
       <w:r>
         <w:rPr>
           <w:rFonts w:hint="eastAsia"/>
         </w:rPr>
         <w:t>enum</w:t>
       </w:r>
+      <w:proofErr w:type="spellEnd"/>
       <w:r>
         <w:rPr>
           <w:rFonts w:hint="eastAsia"/>
@@ -16511,35 +17261,41 @@
         </w:rPr>
         <w:t>语句中的</w:t>
       </w:r>
+      <w:proofErr w:type="spellStart"/>
       <w:r>
         <w:rPr>
           <w:rFonts w:hint="eastAsia"/>
         </w:rPr>
         <w:t>enum</w:t>
       </w:r>
+      <w:proofErr w:type="spellEnd"/>
     </w:p>
     <w:p>
       <w:pPr>
         <w:ind w:firstLine="480"/>
       </w:pPr>
+      <w:proofErr w:type="spellStart"/>
       <w:r>
         <w:rPr>
           <w:rFonts w:hint="eastAsia"/>
         </w:rPr>
         <w:t>enum</w:t>
       </w:r>
+      <w:proofErr w:type="spellEnd"/>
       <w:r>
         <w:rPr>
           <w:rFonts w:hint="eastAsia"/>
         </w:rPr>
         <w:t>天生支持</w:t>
       </w:r>
+      <w:proofErr w:type="spellStart"/>
       <w:r>
         <w:rPr>
           <w:rFonts w:hint="eastAsia"/>
         </w:rPr>
         <w:t>swicth</w:t>
       </w:r>
+      <w:proofErr w:type="spellEnd"/>
       <w:r>
         <w:rPr>
           <w:rFonts w:hint="eastAsia"/>
@@ -16582,12 +17338,14 @@
         </w:rPr>
         <w:t>语句），最好使用静态导入的方式使用</w:t>
       </w:r>
+      <w:proofErr w:type="spellStart"/>
       <w:r>
         <w:rPr>
           <w:rFonts w:hint="eastAsia"/>
         </w:rPr>
         <w:t>enum</w:t>
       </w:r>
+      <w:proofErr w:type="spellEnd"/>
       <w:r>
         <w:rPr>
           <w:rFonts w:hint="eastAsia"/>
@@ -16598,11 +17356,11 @@
     <w:p>
       <w:pPr>
         <w:pStyle w:val="ae"/>
-        <w:rPr>
-          <w:rFonts w:hint="eastAsia"/>
-        </w:rPr>
-      </w:pPr>
-      <w:r>
+      </w:pPr>
+      <w:r>
+        <w:rPr>
+          <w:noProof/>
+        </w:rPr>
         <w:drawing>
           <wp:inline distT="0" distB="0" distL="0" distR="0" wp14:anchorId="1403A207" wp14:editId="47A96757">
             <wp:extent cx="5274310" cy="837565"/>
@@ -16656,12 +17414,14 @@
         </w:rPr>
         <w:t>与反编译（</w:t>
       </w:r>
+      <w:proofErr w:type="spellStart"/>
       <w:r>
         <w:rPr>
           <w:rFonts w:hint="eastAsia"/>
         </w:rPr>
         <w:t>javap</w:t>
       </w:r>
+      <w:proofErr w:type="spellEnd"/>
       <w:r>
         <w:rPr>
           <w:rFonts w:hint="eastAsia"/>
@@ -16701,12 +17461,14 @@
         </w:rPr>
         <w:t>与</w:t>
       </w:r>
+      <w:proofErr w:type="spellStart"/>
       <w:r>
         <w:rPr>
           <w:rFonts w:hint="eastAsia"/>
         </w:rPr>
         <w:t>valueof</w:t>
       </w:r>
+      <w:proofErr w:type="spellEnd"/>
       <w:r>
         <w:t>()</w:t>
       </w:r>
@@ -16767,6 +17529,7 @@
         </w:rPr>
         <w:t>，可以通过</w:t>
       </w:r>
+      <w:proofErr w:type="spellStart"/>
       <w:r>
         <w:rPr>
           <w:rFonts w:hint="eastAsia"/>
@@ -16780,7 +17543,14 @@
         <w:rPr>
           <w:rFonts w:hint="eastAsia"/>
         </w:rPr>
-        <w:t>Constants()</w:t>
+        <w:t>Constants</w:t>
+      </w:r>
+      <w:proofErr w:type="spellEnd"/>
+      <w:r>
+        <w:rPr>
+          <w:rFonts w:hint="eastAsia"/>
+        </w:rPr>
+        <w:t>()</w:t>
       </w:r>
       <w:r>
         <w:rPr>
@@ -16806,9 +17576,6 @@
     <w:p>
       <w:pPr>
         <w:ind w:firstLine="480"/>
-        <w:rPr>
-          <w:rFonts w:hint="eastAsia"/>
-        </w:rPr>
       </w:pPr>
       <w:r>
         <w:rPr>
@@ -16816,12 +17583,14 @@
         </w:rPr>
         <w:t>所有的</w:t>
       </w:r>
+      <w:proofErr w:type="spellStart"/>
       <w:r>
         <w:rPr>
           <w:rFonts w:hint="eastAsia"/>
         </w:rPr>
         <w:t>enum</w:t>
       </w:r>
+      <w:proofErr w:type="spellEnd"/>
       <w:r>
         <w:rPr>
           <w:rFonts w:hint="eastAsia"/>
@@ -16858,12 +17627,14 @@
         </w:rPr>
         <w:t>定义的</w:t>
       </w:r>
+      <w:proofErr w:type="spellStart"/>
       <w:r>
         <w:rPr>
           <w:rFonts w:hint="eastAsia"/>
         </w:rPr>
         <w:t>enum</w:t>
       </w:r>
+      <w:proofErr w:type="spellEnd"/>
       <w:r>
         <w:rPr>
           <w:rFonts w:hint="eastAsia"/>
@@ -16888,12 +17659,14 @@
         </w:rPr>
         <w:t>可以实现多个接口；与普通的类使用基本相同。接口这种方式也可以直接在</w:t>
       </w:r>
+      <w:proofErr w:type="spellStart"/>
       <w:r>
         <w:rPr>
           <w:rFonts w:hint="eastAsia"/>
         </w:rPr>
         <w:t>enum</w:t>
       </w:r>
+      <w:proofErr w:type="spellEnd"/>
       <w:r>
         <w:rPr>
           <w:rFonts w:hint="eastAsia"/>
@@ -16906,6 +17679,7 @@
         </w:rPr>
         <w:t>下面使用</w:t>
       </w:r>
+      <w:proofErr w:type="spellStart"/>
       <w:r>
         <w:rPr>
           <w:rFonts w:hint="eastAsia"/>
@@ -16915,18 +17689,21 @@
       <w:r>
         <w:t>class</w:t>
       </w:r>
+      <w:proofErr w:type="spellEnd"/>
       <w:r>
         <w:rPr>
           <w:rFonts w:hint="eastAsia"/>
         </w:rPr>
         <w:t>的里面</w:t>
       </w:r>
+      <w:proofErr w:type="spellStart"/>
       <w:r>
         <w:rPr>
           <w:rFonts w:hint="eastAsia"/>
         </w:rPr>
         <w:t>getEnumConstant</w:t>
       </w:r>
+      <w:proofErr w:type="spellEnd"/>
       <w:r>
         <w:t>()</w:t>
       </w:r>
@@ -17006,25 +17783,26 @@
     <w:p>
       <w:pPr>
         <w:ind w:firstLine="480"/>
-        <w:rPr>
-          <w:rFonts w:hint="eastAsia"/>
-        </w:rPr>
-      </w:pPr>
+      </w:pPr>
+      <w:proofErr w:type="spellStart"/>
       <w:r>
         <w:t>enum</w:t>
       </w:r>
+      <w:proofErr w:type="spellEnd"/>
       <w:r>
         <w:rPr>
           <w:rFonts w:hint="eastAsia"/>
         </w:rPr>
         <w:t>不能产生子类，拓展</w:t>
       </w:r>
+      <w:proofErr w:type="spellStart"/>
       <w:r>
         <w:rPr>
           <w:rFonts w:hint="eastAsia"/>
         </w:rPr>
         <w:t>enum</w:t>
       </w:r>
+      <w:proofErr w:type="spellEnd"/>
       <w:r>
         <w:rPr>
           <w:rFonts w:hint="eastAsia"/>
@@ -17245,18 +18023,21 @@
         </w:rPr>
         <w:t>，但是不能添加与删除；</w:t>
       </w:r>
+      <w:proofErr w:type="spellStart"/>
       <w:r>
         <w:rPr>
           <w:rFonts w:hint="eastAsia"/>
         </w:rPr>
         <w:t>EnumSet</w:t>
       </w:r>
+      <w:proofErr w:type="spellEnd"/>
       <w:r>
         <w:rPr>
           <w:rFonts w:hint="eastAsia"/>
         </w:rPr>
         <w:t>可以完成集合的功能，存的是</w:t>
       </w:r>
+      <w:proofErr w:type="spellStart"/>
       <w:r>
         <w:rPr>
           <w:rFonts w:hint="eastAsia"/>
@@ -17264,6 +18045,7 @@
         <w:lastRenderedPageBreak/>
         <w:t>enum</w:t>
       </w:r>
+      <w:proofErr w:type="spellEnd"/>
       <w:r>
         <w:rPr>
           <w:rFonts w:hint="eastAsia"/>
@@ -17284,23 +18066,27 @@
         </w:rPr>
         <w:t>使用</w:t>
       </w:r>
+      <w:proofErr w:type="spellStart"/>
       <w:r>
         <w:rPr>
           <w:rFonts w:hint="eastAsia"/>
         </w:rPr>
         <w:t>EnumMap</w:t>
       </w:r>
+      <w:proofErr w:type="spellEnd"/>
     </w:p>
     <w:p>
       <w:pPr>
         <w:ind w:firstLine="480"/>
       </w:pPr>
+      <w:proofErr w:type="spellStart"/>
       <w:r>
         <w:rPr>
           <w:rFonts w:hint="eastAsia"/>
         </w:rPr>
         <w:t>EnumMap</w:t>
       </w:r>
+      <w:proofErr w:type="spellEnd"/>
       <w:r>
         <w:rPr>
           <w:rFonts w:hint="eastAsia"/>
@@ -17319,45 +18105,53 @@
         </w:rPr>
         <w:t>，键必须是</w:t>
       </w:r>
+      <w:proofErr w:type="spellStart"/>
       <w:r>
         <w:rPr>
           <w:rFonts w:hint="eastAsia"/>
         </w:rPr>
         <w:t>enum</w:t>
       </w:r>
+      <w:proofErr w:type="spellEnd"/>
       <w:r>
         <w:rPr>
           <w:rFonts w:hint="eastAsia"/>
         </w:rPr>
         <w:t>实例；其他用法差不多；可以用来实现命令设计模式（接口定义方法，子类实现各自不同的行为）；</w:t>
       </w:r>
+      <w:proofErr w:type="spellStart"/>
       <w:r>
         <w:t>enum</w:t>
       </w:r>
+      <w:proofErr w:type="spellEnd"/>
       <w:r>
         <w:rPr>
           <w:rFonts w:hint="eastAsia"/>
         </w:rPr>
         <w:t>一个特性是可以为</w:t>
       </w:r>
+      <w:proofErr w:type="spellStart"/>
       <w:r>
         <w:rPr>
           <w:rFonts w:hint="eastAsia"/>
         </w:rPr>
         <w:t>enum</w:t>
       </w:r>
+      <w:proofErr w:type="spellEnd"/>
       <w:r>
         <w:rPr>
           <w:rFonts w:hint="eastAsia"/>
         </w:rPr>
         <w:t>实例编写方法，可以为每个实例编写各自不同的行为；也就是常量相关的方法，</w:t>
       </w:r>
+      <w:proofErr w:type="spellStart"/>
       <w:r>
         <w:rPr>
           <w:rFonts w:hint="eastAsia"/>
         </w:rPr>
         <w:t>enum</w:t>
       </w:r>
+      <w:proofErr w:type="spellEnd"/>
       <w:r>
         <w:rPr>
           <w:rFonts w:hint="eastAsia"/>
@@ -17376,36 +18170,42 @@
         </w:rPr>
         <w:t>方法，然后常量里实现方法；这种代码风格称为“表驱动的代码“；这种多态的行为是类的特点，但是</w:t>
       </w:r>
+      <w:proofErr w:type="spellStart"/>
       <w:r>
         <w:rPr>
           <w:rFonts w:hint="eastAsia"/>
         </w:rPr>
         <w:t>enum</w:t>
       </w:r>
+      <w:proofErr w:type="spellEnd"/>
       <w:r>
         <w:rPr>
           <w:rFonts w:hint="eastAsia"/>
         </w:rPr>
         <w:t>实例并不是类；虽然从行为上是一样的。每个</w:t>
       </w:r>
+      <w:proofErr w:type="spellStart"/>
       <w:r>
         <w:rPr>
           <w:rFonts w:hint="eastAsia"/>
         </w:rPr>
         <w:t>enum</w:t>
       </w:r>
+      <w:proofErr w:type="spellEnd"/>
       <w:r>
         <w:rPr>
           <w:rFonts w:hint="eastAsia"/>
         </w:rPr>
         <w:t>的实例都是定义的</w:t>
       </w:r>
+      <w:proofErr w:type="spellStart"/>
       <w:r>
         <w:rPr>
           <w:rFonts w:hint="eastAsia"/>
         </w:rPr>
         <w:t>enum</w:t>
       </w:r>
+      <w:proofErr w:type="spellEnd"/>
       <w:r>
         <w:rPr>
           <w:rFonts w:hint="eastAsia"/>
@@ -17433,12 +18233,14 @@
         </w:rPr>
         <w:t>元素，而且实例内部也是可以覆盖</w:t>
       </w:r>
+      <w:proofErr w:type="spellStart"/>
       <w:r>
         <w:rPr>
           <w:rFonts w:hint="eastAsia"/>
         </w:rPr>
         <w:t>enum</w:t>
       </w:r>
+      <w:proofErr w:type="spellEnd"/>
       <w:r>
         <w:rPr>
           <w:rFonts w:hint="eastAsia"/>
@@ -17456,12 +18258,14 @@
         </w:rPr>
         <w:t>责任链设计模式：多种不同的方式解决问题，将不同的链接在一起，遍历链直到链中的方案处理完该请求；可以用</w:t>
       </w:r>
+      <w:proofErr w:type="spellStart"/>
       <w:r>
         <w:rPr>
           <w:rFonts w:hint="eastAsia"/>
         </w:rPr>
         <w:t>enum</w:t>
       </w:r>
+      <w:proofErr w:type="spellEnd"/>
       <w:r>
         <w:rPr>
           <w:rFonts w:hint="eastAsia"/>
@@ -17906,15 +18710,18 @@
               </w:rPr>
               <w:t>使用的是</w:t>
             </w:r>
+            <w:proofErr w:type="spellStart"/>
             <w:r>
               <w:t>ElementType</w:t>
             </w:r>
+            <w:proofErr w:type="spellEnd"/>
             <w:r>
               <w:rPr>
                 <w:rFonts w:hint="eastAsia"/>
               </w:rPr>
               <w:t>枚举类的值；</w:t>
             </w:r>
+            <w:proofErr w:type="spellStart"/>
             <w:r>
               <w:rPr>
                 <w:rFonts w:hint="eastAsia"/>
@@ -17924,6 +18731,7 @@
             <w:r>
               <w:t>lementType</w:t>
             </w:r>
+            <w:proofErr w:type="spellEnd"/>
             <w:r>
               <w:rPr>
                 <w:rFonts w:hint="eastAsia"/>
@@ -18282,12 +19090,14 @@
               </w:rPr>
               <w:t>，是否出现在生成的</w:t>
             </w:r>
+            <w:proofErr w:type="spellStart"/>
             <w:r>
               <w:rPr>
                 <w:rFonts w:hint="eastAsia"/>
               </w:rPr>
               <w:t>javadoc</w:t>
             </w:r>
+            <w:proofErr w:type="spellEnd"/>
             <w:r>
               <w:rPr>
                 <w:rFonts w:hint="eastAsia"/>
@@ -18366,12 +19176,14 @@
       <w:r>
         <w:t>、</w:t>
       </w:r>
+      <w:proofErr w:type="spellStart"/>
       <w:r>
         <w:rPr>
           <w:rFonts w:hint="eastAsia"/>
         </w:rPr>
         <w:t>enum</w:t>
       </w:r>
+      <w:proofErr w:type="spellEnd"/>
       <w:r>
         <w:rPr>
           <w:rFonts w:hint="eastAsia"/>
@@ -18614,9 +19426,11 @@
       <w:r>
         <w:t>的类都实现了</w:t>
       </w:r>
+      <w:proofErr w:type="spellStart"/>
       <w:r>
         <w:t>AnnotatedElement</w:t>
       </w:r>
+      <w:proofErr w:type="spellEnd"/>
       <w:r>
         <w:t>接口，</w:t>
       </w:r>
@@ -18668,9 +19482,11 @@
       <w:r>
         <w:t>、</w:t>
       </w:r>
+      <w:proofErr w:type="spellStart"/>
       <w:r>
         <w:t>enum</w:t>
       </w:r>
+      <w:proofErr w:type="spellEnd"/>
       <w:r>
         <w:t>、</w:t>
       </w:r>
@@ -19586,9 +20402,11 @@
       <w:r>
         <w:t>有很的继承</w:t>
       </w:r>
+      <w:proofErr w:type="spellStart"/>
       <w:r>
         <w:t>Executor</w:t>
       </w:r>
+      <w:proofErr w:type="spellEnd"/>
       <w:r>
         <w:rPr>
           <w:rFonts w:hint="eastAsia"/>
@@ -19604,9 +20422,11 @@
         </w:rPr>
         <w:t>，</w:t>
       </w:r>
+      <w:proofErr w:type="spellStart"/>
       <w:r>
         <w:t>ThreadPoolExecutor</w:t>
       </w:r>
+      <w:proofErr w:type="spellEnd"/>
       <w:r>
         <w:rPr>
           <w:rFonts w:hint="eastAsia"/>
@@ -19622,18 +20442,22 @@
       <w:r>
         <w:t>的静态方法</w:t>
       </w:r>
+      <w:proofErr w:type="spellStart"/>
       <w:r>
         <w:t>newFixedThreadPool</w:t>
       </w:r>
+      <w:proofErr w:type="spellEnd"/>
       <w:r>
         <w:rPr>
           <w:rFonts w:hint="eastAsia"/>
         </w:rPr>
         <w:t>、</w:t>
       </w:r>
+      <w:proofErr w:type="spellStart"/>
       <w:r>
         <w:t>newCachedThreadPool</w:t>
       </w:r>
+      <w:proofErr w:type="spellEnd"/>
       <w:r>
         <w:rPr>
           <w:rFonts w:hint="eastAsia"/>
@@ -19698,7 +20522,15 @@
         <w:t>的</w:t>
       </w:r>
       <w:r>
-        <w:t>public abstract void execute(Runnable paramRunnable);</w:t>
+        <w:t xml:space="preserve">public abstract void execute(Runnable </w:t>
+      </w:r>
+      <w:proofErr w:type="spellStart"/>
+      <w:r>
+        <w:t>paramRunnable</w:t>
+      </w:r>
+      <w:proofErr w:type="spellEnd"/>
+      <w:r>
+        <w:t>);</w:t>
       </w:r>
       <w:r>
         <w:rPr>
@@ -19747,9 +20579,11 @@
       <w:pPr>
         <w:ind w:firstLine="480"/>
       </w:pPr>
+      <w:proofErr w:type="spellStart"/>
       <w:r>
         <w:t>Ruunable</w:t>
       </w:r>
+      <w:proofErr w:type="spellEnd"/>
       <w:r>
         <w:t>是没有返回值的任务，</w:t>
       </w:r>
@@ -19789,8 +20623,13 @@
       <w:r>
         <w:t>必须使用</w:t>
       </w:r>
-      <w:r>
-        <w:t>ExecutorService.submit(</w:t>
+      <w:proofErr w:type="spellStart"/>
+      <w:r>
+        <w:t>ExecutorService.submit</w:t>
+      </w:r>
+      <w:proofErr w:type="spellEnd"/>
+      <w:r>
+        <w:t>(</w:t>
       </w:r>
       <w:r>
         <w:rPr>
@@ -19807,8 +20646,13 @@
       <w:r>
         <w:t>任务；</w:t>
       </w:r>
-      <w:r>
-        <w:t>ExecutorService.submit(</w:t>
+      <w:proofErr w:type="spellStart"/>
+      <w:r>
+        <w:t>ExecutorService.submit</w:t>
+      </w:r>
+      <w:proofErr w:type="spellEnd"/>
+      <w:r>
+        <w:t>(</w:t>
       </w:r>
       <w:r>
         <w:rPr>
@@ -19875,8 +20719,13 @@
       <w:r>
         <w:t>让执行的线程睡眠，</w:t>
       </w:r>
-      <w:r>
-        <w:t>Thread.sleep()</w:t>
+      <w:proofErr w:type="spellStart"/>
+      <w:r>
+        <w:t>Thread.sleep</w:t>
+      </w:r>
+      <w:proofErr w:type="spellEnd"/>
+      <w:r>
+        <w:t>()</w:t>
       </w:r>
       <w:r>
         <w:rPr>
@@ -19887,8 +20736,13 @@
       <w:r>
         <w:t>老的睡眠方式，</w:t>
       </w:r>
-      <w:r>
-        <w:t>TimeUnit.MILLISECONDS.sleep()</w:t>
+      <w:proofErr w:type="spellStart"/>
+      <w:r>
+        <w:t>TimeUnit.MILLISECONDS.sleep</w:t>
+      </w:r>
+      <w:proofErr w:type="spellEnd"/>
+      <w:r>
+        <w:t>()</w:t>
       </w:r>
       <w:r>
         <w:rPr>
@@ -19923,12 +20777,14 @@
       <w:r>
         <w:t>后面有一个我们不可见的线程调度器，接收一些通知来决定接下来的做法，睡眠就是阻塞，如果发出中断会产生</w:t>
       </w:r>
+      <w:proofErr w:type="spellStart"/>
       <w:r>
         <w:rPr>
           <w:rFonts w:hint="eastAsia"/>
         </w:rPr>
         <w:t>InterruptedException</w:t>
       </w:r>
+      <w:proofErr w:type="spellEnd"/>
       <w:r>
         <w:rPr>
           <w:rFonts w:hint="eastAsia"/>
@@ -19940,6 +20796,7 @@
       <w:pPr>
         <w:ind w:firstLine="480"/>
       </w:pPr>
+      <w:proofErr w:type="spellStart"/>
       <w:r>
         <w:t>Thread</w:t>
       </w:r>
@@ -19947,7 +20804,14 @@
         <w:rPr>
           <w:rFonts w:hint="eastAsia"/>
         </w:rPr>
-        <w:t>.currentThread()</w:t>
+        <w:t>.currentThread</w:t>
+      </w:r>
+      <w:proofErr w:type="spellEnd"/>
+      <w:r>
+        <w:rPr>
+          <w:rFonts w:hint="eastAsia"/>
+        </w:rPr>
+        <w:t>()</w:t>
       </w:r>
       <w:r>
         <w:rPr>
@@ -19974,8 +20838,13 @@
         <w:t>通过</w:t>
       </w:r>
       <w:r>
-        <w:t>set/getPriority</w:t>
-      </w:r>
+        <w:t>set/</w:t>
+      </w:r>
+      <w:proofErr w:type="spellStart"/>
+      <w:r>
+        <w:t>getPriority</w:t>
+      </w:r>
+      <w:proofErr w:type="spellEnd"/>
       <w:r>
         <w:rPr>
           <w:rFonts w:hint="eastAsia"/>
@@ -19996,6 +20865,7 @@
       <w:pPr>
         <w:ind w:firstLine="480"/>
       </w:pPr>
+      <w:proofErr w:type="spellStart"/>
       <w:r>
         <w:rPr>
           <w:rFonts w:hint="eastAsia"/>
@@ -20003,7 +20873,11 @@
         <w:t>Thread</w:t>
       </w:r>
       <w:r>
-        <w:t>.yield()</w:t>
+        <w:t>.yield</w:t>
+      </w:r>
+      <w:proofErr w:type="spellEnd"/>
+      <w:r>
+        <w:t>()</w:t>
       </w:r>
       <w:r>
         <w:rPr>
@@ -20046,8 +20920,13 @@
         </w:rPr>
         <w:t>调用</w:t>
       </w:r>
-      <w:r>
-        <w:t>setDaemon(true)</w:t>
+      <w:proofErr w:type="spellStart"/>
+      <w:r>
+        <w:t>setDaemon</w:t>
+      </w:r>
+      <w:proofErr w:type="spellEnd"/>
+      <w:r>
+        <w:t>(true)</w:t>
       </w:r>
       <w:r>
         <w:rPr>
@@ -20058,9 +20937,11 @@
       <w:r>
         <w:t>线程设置为后台线程，</w:t>
       </w:r>
+      <w:proofErr w:type="spellStart"/>
       <w:r>
         <w:t>newFixedThreadPool</w:t>
       </w:r>
+      <w:proofErr w:type="spellEnd"/>
       <w:r>
         <w:rPr>
           <w:rFonts w:hint="eastAsia"/>
@@ -20070,9 +20951,11 @@
       <w:r>
         <w:t>创建线程池的方法都有一个带</w:t>
       </w:r>
+      <w:proofErr w:type="spellStart"/>
       <w:r>
         <w:t>Threadfactory</w:t>
       </w:r>
+      <w:proofErr w:type="spellEnd"/>
       <w:r>
         <w:rPr>
           <w:rFonts w:hint="eastAsia"/>
@@ -20195,9 +21078,11 @@
         </w:rPr>
         <w:t>到</w:t>
       </w:r>
+      <w:proofErr w:type="spellStart"/>
       <w:r>
         <w:t>Runnbale</w:t>
       </w:r>
+      <w:proofErr w:type="spellEnd"/>
       <w:r>
         <w:t>内部，</w:t>
       </w:r>
@@ -20290,8 +21175,13 @@
       <w:r>
         <w:t>，在当前线程内调用</w:t>
       </w:r>
-      <w:r>
-        <w:t>t.join()</w:t>
+      <w:proofErr w:type="spellStart"/>
+      <w:r>
+        <w:t>t.join</w:t>
+      </w:r>
+      <w:proofErr w:type="spellEnd"/>
+      <w:r>
+        <w:t>()</w:t>
       </w:r>
       <w:r>
         <w:rPr>
@@ -20320,9 +21210,11 @@
       <w:r>
         <w:t>也能使</w:t>
       </w:r>
+      <w:proofErr w:type="spellStart"/>
       <w:r>
         <w:t>t.join</w:t>
       </w:r>
+      <w:proofErr w:type="spellEnd"/>
       <w:r>
         <w:rPr>
           <w:rFonts w:hint="eastAsia"/>
@@ -20380,9 +21272,11 @@
       <w:r>
         <w:t>有一个</w:t>
       </w:r>
+      <w:proofErr w:type="spellStart"/>
       <w:r>
         <w:t>setUncaughtExceptionHandler</w:t>
       </w:r>
+      <w:proofErr w:type="spellEnd"/>
       <w:r>
         <w:rPr>
           <w:rFonts w:hint="eastAsia"/>
@@ -20399,8 +21293,13 @@
         <w:t>Thread</w:t>
       </w:r>
       <w:r>
-        <w:t>. UncaughtExceptionHandler</w:t>
-      </w:r>
+        <w:t xml:space="preserve">. </w:t>
+      </w:r>
+      <w:proofErr w:type="spellStart"/>
+      <w:r>
+        <w:t>UncaughtExceptionHandler</w:t>
+      </w:r>
+      <w:proofErr w:type="spellEnd"/>
       <w:r>
         <w:rPr>
           <w:rFonts w:hint="eastAsia"/>
@@ -20578,9 +21477,11 @@
       <w:pPr>
         <w:ind w:firstLine="480"/>
       </w:pPr>
+      <w:proofErr w:type="spellStart"/>
       <w:r>
         <w:t>java.util.concurrent.locks</w:t>
       </w:r>
+      <w:proofErr w:type="spellEnd"/>
       <w:r>
         <w:rPr>
           <w:rFonts w:hint="eastAsia"/>
@@ -20647,12 +21548,14 @@
         </w:rPr>
         <w:t>（</w:t>
       </w:r>
+      <w:proofErr w:type="spellStart"/>
       <w:r>
         <w:rPr>
           <w:rFonts w:hint="eastAsia"/>
         </w:rPr>
         <w:t>trylock</w:t>
       </w:r>
+      <w:proofErr w:type="spellEnd"/>
       <w:r>
         <w:rPr>
           <w:rFonts w:hint="eastAsia"/>
@@ -20846,9 +21749,11 @@
         </w:rPr>
         <w:t>在</w:t>
       </w:r>
+      <w:proofErr w:type="spellStart"/>
       <w:r>
         <w:t>java.util.concurrent.atomic</w:t>
       </w:r>
+      <w:proofErr w:type="spellEnd"/>
       <w:r>
         <w:rPr>
           <w:rFonts w:hint="eastAsia"/>
@@ -20863,9 +21768,11 @@
       <w:pPr>
         <w:ind w:firstLine="480"/>
       </w:pPr>
+      <w:proofErr w:type="spellStart"/>
       <w:r>
         <w:t>ThreadLocal</w:t>
       </w:r>
+      <w:proofErr w:type="spellEnd"/>
       <w:r>
         <w:rPr>
           <w:rFonts w:hint="eastAsia"/>
@@ -20890,9 +21797,11 @@
         </w:rPr>
         <w:t>因为</w:t>
       </w:r>
+      <w:proofErr w:type="spellStart"/>
       <w:r>
         <w:t>ThreadLocal</w:t>
       </w:r>
+      <w:proofErr w:type="spellEnd"/>
       <w:r>
         <w:t>维持了一个</w:t>
       </w:r>
@@ -21068,9 +21977,11 @@
       <w:r>
         <w:t>线程处在阻塞状态，那么会抛出</w:t>
       </w:r>
+      <w:proofErr w:type="spellStart"/>
       <w:r>
         <w:t>InterruptedException</w:t>
       </w:r>
+      <w:proofErr w:type="spellEnd"/>
       <w:r>
         <w:t>异常，</w:t>
       </w:r>
@@ -21125,12 +22036,14 @@
       <w:r>
         <w:t>的话，</w:t>
       </w:r>
+      <w:proofErr w:type="spellStart"/>
       <w:r>
         <w:rPr>
           <w:rFonts w:hint="eastAsia"/>
         </w:rPr>
         <w:t>shutdownNow</w:t>
       </w:r>
+      <w:proofErr w:type="spellEnd"/>
       <w:r>
         <w:t>()</w:t>
       </w:r>
@@ -21170,9 +22083,14 @@
       <w:r>
         <w:t>来持有线程的上下文，</w:t>
       </w:r>
+      <w:proofErr w:type="spellStart"/>
       <w:r>
         <w:lastRenderedPageBreak/>
-        <w:t>Future.cancel(true)</w:t>
+        <w:t>Future.cancel</w:t>
+      </w:r>
+      <w:proofErr w:type="spellEnd"/>
+      <w:r>
+        <w:t>(true)</w:t>
       </w:r>
       <w:r>
         <w:rPr>
@@ -21276,6 +22194,7 @@
       <w:r>
         <w:t>。</w:t>
       </w:r>
+      <w:proofErr w:type="spellStart"/>
       <w:r>
         <w:rPr>
           <w:rFonts w:hint="eastAsia"/>
@@ -21285,6 +22204,7 @@
       <w:r>
         <w:t>trantLock</w:t>
       </w:r>
+      <w:proofErr w:type="spellEnd"/>
       <w:r>
         <w:t>具有可以被中断的功能</w:t>
       </w:r>
@@ -21429,8 +22349,13 @@
         </w:rPr>
         <w:t>或者</w:t>
       </w:r>
-      <w:r>
-        <w:t>notifyAll()</w:t>
+      <w:proofErr w:type="spellStart"/>
+      <w:r>
+        <w:t>notifyAll</w:t>
+      </w:r>
+      <w:proofErr w:type="spellEnd"/>
+      <w:r>
+        <w:t>()</w:t>
       </w:r>
       <w:r>
         <w:rPr>
@@ -21603,9 +22528,11 @@
       <w:r>
         <w:t>对象发送</w:t>
       </w:r>
+      <w:proofErr w:type="spellStart"/>
       <w:r>
         <w:t>nitify</w:t>
       </w:r>
+      <w:proofErr w:type="spellEnd"/>
       <w:r>
         <w:t>方法，那么就不</w:t>
       </w:r>
@@ -22077,12 +23004,14 @@
         </w:rPr>
         <w:t>中加入了</w:t>
       </w:r>
+      <w:proofErr w:type="spellStart"/>
       <w:r>
         <w:rPr>
           <w:rFonts w:hint="eastAsia"/>
         </w:rPr>
         <w:t>java.util.function</w:t>
       </w:r>
+      <w:proofErr w:type="spellEnd"/>
       <w:r>
         <w:rPr>
           <w:rFonts w:hint="eastAsia"/>
@@ -22166,12 +23095,14 @@
       <w:pPr>
         <w:ind w:firstLine="480"/>
       </w:pPr>
+      <w:proofErr w:type="spellStart"/>
       <w:r>
         <w:rPr>
           <w:rFonts w:hint="eastAsia"/>
         </w:rPr>
         <w:t>java.util.function</w:t>
       </w:r>
+      <w:proofErr w:type="spellEnd"/>
       <w:r>
         <w:rPr>
           <w:rFonts w:hint="eastAsia"/>
@@ -22244,12 +23175,14 @@
         </w:rPr>
         <w:t>如果接收的的参数是基本类型，则类型在名字前面展示，比如：</w:t>
       </w:r>
+      <w:proofErr w:type="spellStart"/>
       <w:r>
         <w:rPr>
           <w:rFonts w:hint="eastAsia"/>
         </w:rPr>
         <w:t>LongConsumer</w:t>
       </w:r>
+      <w:proofErr w:type="spellEnd"/>
       <w:r>
         <w:rPr>
           <w:rFonts w:hint="eastAsia"/>
@@ -22283,11 +23216,19 @@
         </w:rPr>
         <w:t>表示，比如</w:t>
       </w:r>
-      <w:r>
-        <w:rPr>
-          <w:rFonts w:hint="eastAsia"/>
-        </w:rPr>
-        <w:t>ToLongFunction&lt;T&gt;</w:t>
+      <w:proofErr w:type="spellStart"/>
+      <w:r>
+        <w:rPr>
+          <w:rFonts w:hint="eastAsia"/>
+        </w:rPr>
+        <w:t>ToLongFunction</w:t>
+      </w:r>
+      <w:proofErr w:type="spellEnd"/>
+      <w:r>
+        <w:rPr>
+          <w:rFonts w:hint="eastAsia"/>
+        </w:rPr>
+        <w:t>&lt;T&gt;</w:t>
       </w:r>
       <w:r>
         <w:rPr>
@@ -22295,12 +23236,14 @@
         </w:rPr>
         <w:t>、</w:t>
       </w:r>
+      <w:proofErr w:type="spellStart"/>
       <w:r>
         <w:rPr>
           <w:rFonts w:hint="eastAsia"/>
         </w:rPr>
         <w:t>IntToLongFunction</w:t>
       </w:r>
+      <w:proofErr w:type="spellEnd"/>
       <w:r>
         <w:rPr>
           <w:rFonts w:hint="eastAsia"/>
@@ -22346,12 +23289,14 @@
         </w:rPr>
         <w:t>，单个用</w:t>
       </w:r>
+      <w:proofErr w:type="spellStart"/>
       <w:r>
         <w:rPr>
           <w:rFonts w:hint="eastAsia"/>
         </w:rPr>
         <w:t>UnaryOperator</w:t>
       </w:r>
+      <w:proofErr w:type="spellEnd"/>
       <w:r>
         <w:rPr>
           <w:rFonts w:hint="eastAsia"/>
@@ -22370,12 +23315,14 @@
         </w:rPr>
         <w:t>个的用</w:t>
       </w:r>
+      <w:proofErr w:type="spellStart"/>
       <w:r>
         <w:rPr>
           <w:rFonts w:hint="eastAsia"/>
         </w:rPr>
         <w:t>BinaryOperator</w:t>
       </w:r>
+      <w:proofErr w:type="spellEnd"/>
       <w:r>
         <w:rPr>
           <w:rFonts w:hint="eastAsia"/>
@@ -22575,12 +23522,28 @@
             <w:pPr>
               <w:ind w:firstLineChars="0" w:firstLine="0"/>
             </w:pPr>
+            <w:proofErr w:type="spellStart"/>
             <w:r>
               <w:rPr>
                 <w:rFonts w:hint="eastAsia"/>
               </w:rPr>
-              <w:t>Supplier.get() getAs</w:t>
+              <w:t>Supplier.get</w:t>
             </w:r>
+            <w:proofErr w:type="spellEnd"/>
+            <w:r>
+              <w:rPr>
+                <w:rFonts w:hint="eastAsia"/>
+              </w:rPr>
+              <w:t xml:space="preserve">() </w:t>
+            </w:r>
+            <w:proofErr w:type="spellStart"/>
+            <w:r>
+              <w:rPr>
+                <w:rFonts w:hint="eastAsia"/>
+              </w:rPr>
+              <w:t>getAs</w:t>
+            </w:r>
+            <w:proofErr w:type="spellEnd"/>
             <w:r>
               <w:rPr>
                 <w:rFonts w:hint="eastAsia"/>
@@ -22673,12 +23636,14 @@
             <w:pPr>
               <w:ind w:firstLineChars="0" w:firstLine="0"/>
             </w:pPr>
+            <w:proofErr w:type="spellStart"/>
             <w:r>
               <w:rPr>
                 <w:rFonts w:hint="eastAsia"/>
               </w:rPr>
               <w:t>BiConsumer</w:t>
             </w:r>
+            <w:proofErr w:type="spellEnd"/>
           </w:p>
         </w:tc>
       </w:tr>
@@ -22859,12 +23824,14 @@
             <w:pPr>
               <w:ind w:firstLineChars="0" w:firstLine="0"/>
             </w:pPr>
+            <w:proofErr w:type="spellStart"/>
             <w:r>
               <w:rPr>
                 <w:rFonts w:hint="eastAsia"/>
               </w:rPr>
               <w:t>UnaryOperator</w:t>
             </w:r>
+            <w:proofErr w:type="spellEnd"/>
           </w:p>
         </w:tc>
       </w:tr>
@@ -22899,12 +23866,14 @@
             <w:pPr>
               <w:ind w:firstLineChars="0" w:firstLine="0"/>
             </w:pPr>
+            <w:proofErr w:type="spellStart"/>
             <w:r>
               <w:rPr>
                 <w:rFonts w:hint="eastAsia"/>
               </w:rPr>
               <w:t>BinaryOperator</w:t>
             </w:r>
+            <w:proofErr w:type="spellEnd"/>
           </w:p>
         </w:tc>
       </w:tr>
@@ -23291,11 +24260,19 @@
             <w:pPr>
               <w:ind w:firstLineChars="0" w:firstLine="0"/>
             </w:pPr>
+            <w:proofErr w:type="spellStart"/>
             <w:r>
               <w:rPr>
                 <w:rFonts w:hint="eastAsia"/>
               </w:rPr>
-              <w:t>andThen(argument)</w:t>
+              <w:t>andThen</w:t>
+            </w:r>
+            <w:proofErr w:type="spellEnd"/>
+            <w:r>
+              <w:rPr>
+                <w:rFonts w:hint="eastAsia"/>
+              </w:rPr>
+              <w:t>(argument)</w:t>
             </w:r>
             <w:r>
               <w:rPr>
@@ -23643,11 +24620,19 @@
       <w:pPr>
         <w:ind w:firstLine="480"/>
       </w:pPr>
-      <w:r>
-        <w:rPr>
-          <w:rFonts w:hint="eastAsia"/>
-        </w:rPr>
-        <w:t>Stream.of()</w:t>
+      <w:proofErr w:type="spellStart"/>
+      <w:r>
+        <w:rPr>
+          <w:rFonts w:hint="eastAsia"/>
+        </w:rPr>
+        <w:t>Stream.of</w:t>
+      </w:r>
+      <w:proofErr w:type="spellEnd"/>
+      <w:r>
+        <w:rPr>
+          <w:rFonts w:hint="eastAsia"/>
+        </w:rPr>
+        <w:t>()</w:t>
       </w:r>
       <w:r>
         <w:rPr>
@@ -23679,11 +24664,19 @@
         </w:rPr>
         <w:t>类被流的方法增强了，</w:t>
       </w:r>
-      <w:r>
-        <w:rPr>
-          <w:rFonts w:hint="eastAsia"/>
-        </w:rPr>
-        <w:t xml:space="preserve">Stream.generate(Supplier&lt;T&gt;) </w:t>
+      <w:proofErr w:type="spellStart"/>
+      <w:r>
+        <w:rPr>
+          <w:rFonts w:hint="eastAsia"/>
+        </w:rPr>
+        <w:t>Stream.generate</w:t>
+      </w:r>
+      <w:proofErr w:type="spellEnd"/>
+      <w:r>
+        <w:rPr>
+          <w:rFonts w:hint="eastAsia"/>
+        </w:rPr>
+        <w:t xml:space="preserve">(Supplier&lt;T&gt;) </w:t>
       </w:r>
       <w:r>
         <w:rPr>
@@ -23703,12 +24696,14 @@
         </w:rPr>
         <w:t>来生成一个流，</w:t>
       </w:r>
+      <w:proofErr w:type="spellStart"/>
       <w:r>
         <w:rPr>
           <w:rFonts w:hint="eastAsia"/>
         </w:rPr>
         <w:t>IntStream</w:t>
       </w:r>
+      <w:proofErr w:type="spellEnd"/>
       <w:r>
         <w:rPr>
           <w:rFonts w:hint="eastAsia"/>
@@ -23727,11 +24722,19 @@
         </w:rPr>
         <w:t>方法可以用于生成整型序列的流，编写循环更加方便，</w:t>
       </w:r>
-      <w:r>
-        <w:rPr>
-          <w:rFonts w:hint="eastAsia"/>
-        </w:rPr>
-        <w:t>Stream.iterate()</w:t>
+      <w:proofErr w:type="spellStart"/>
+      <w:r>
+        <w:rPr>
+          <w:rFonts w:hint="eastAsia"/>
+        </w:rPr>
+        <w:t>Stream.iterate</w:t>
+      </w:r>
+      <w:proofErr w:type="spellEnd"/>
+      <w:r>
+        <w:rPr>
+          <w:rFonts w:hint="eastAsia"/>
+        </w:rPr>
+        <w:t>()</w:t>
       </w:r>
       <w:r>
         <w:rPr>
@@ -23739,11 +24742,19 @@
         </w:rPr>
         <w:t>基于前一个元素来生成下一个元素，需要给出一个初始的种子。</w:t>
       </w:r>
-      <w:r>
-        <w:rPr>
-          <w:rFonts w:hint="eastAsia"/>
-        </w:rPr>
-        <w:t>Stream.builder()</w:t>
+      <w:proofErr w:type="spellStart"/>
+      <w:r>
+        <w:rPr>
+          <w:rFonts w:hint="eastAsia"/>
+        </w:rPr>
+        <w:t>Stream.builder</w:t>
+      </w:r>
+      <w:proofErr w:type="spellEnd"/>
+      <w:r>
+        <w:rPr>
+          <w:rFonts w:hint="eastAsia"/>
+        </w:rPr>
+        <w:t>()</w:t>
       </w:r>
       <w:r>
         <w:rPr>
@@ -23751,11 +24762,19 @@
         </w:rPr>
         <w:t>是流的建造者模式。</w:t>
       </w:r>
-      <w:r>
-        <w:rPr>
-          <w:rFonts w:hint="eastAsia"/>
-        </w:rPr>
-        <w:t>Arrays.stream()</w:t>
+      <w:proofErr w:type="spellStart"/>
+      <w:r>
+        <w:rPr>
+          <w:rFonts w:hint="eastAsia"/>
+        </w:rPr>
+        <w:t>Arrays.stream</w:t>
+      </w:r>
+      <w:proofErr w:type="spellEnd"/>
+      <w:r>
+        <w:rPr>
+          <w:rFonts w:hint="eastAsia"/>
+        </w:rPr>
+        <w:t>()</w:t>
       </w:r>
       <w:r>
         <w:rPr>
@@ -23775,11 +24794,19 @@
         </w:rPr>
         <w:t>的</w:t>
       </w:r>
-      <w:r>
-        <w:rPr>
-          <w:rFonts w:hint="eastAsia"/>
-        </w:rPr>
-        <w:t>splitAsStream()</w:t>
+      <w:proofErr w:type="spellStart"/>
+      <w:r>
+        <w:rPr>
+          <w:rFonts w:hint="eastAsia"/>
+        </w:rPr>
+        <w:t>splitAsStream</w:t>
+      </w:r>
+      <w:proofErr w:type="spellEnd"/>
+      <w:r>
+        <w:rPr>
+          <w:rFonts w:hint="eastAsia"/>
+        </w:rPr>
+        <w:t>()</w:t>
       </w:r>
       <w:r>
         <w:rPr>
@@ -23924,11 +24951,19 @@
         </w:numPr>
         <w:ind w:firstLine="480"/>
       </w:pPr>
-      <w:r>
-        <w:rPr>
-          <w:rFonts w:hint="eastAsia"/>
-        </w:rPr>
-        <w:t xml:space="preserve">flatMap(Function): </w:t>
+      <w:proofErr w:type="spellStart"/>
+      <w:r>
+        <w:rPr>
+          <w:rFonts w:hint="eastAsia"/>
+        </w:rPr>
+        <w:t>flatMap</w:t>
+      </w:r>
+      <w:proofErr w:type="spellEnd"/>
+      <w:r>
+        <w:rPr>
+          <w:rFonts w:hint="eastAsia"/>
+        </w:rPr>
+        <w:t xml:space="preserve">(Function): </w:t>
       </w:r>
       <w:r>
         <w:rPr>
@@ -23968,11 +25003,27 @@
         </w:numPr>
         <w:ind w:left="840" w:firstLineChars="0"/>
       </w:pPr>
-      <w:r>
-        <w:rPr>
-          <w:rFonts w:hint="eastAsia"/>
-        </w:rPr>
-        <w:t>findFirst();</w:t>
+      <w:proofErr w:type="spellStart"/>
+      <w:proofErr w:type="gramStart"/>
+      <w:r>
+        <w:rPr>
+          <w:rFonts w:hint="eastAsia"/>
+        </w:rPr>
+        <w:t>findFirst</w:t>
+      </w:r>
+      <w:proofErr w:type="spellEnd"/>
+      <w:r>
+        <w:rPr>
+          <w:rFonts w:hint="eastAsia"/>
+        </w:rPr>
+        <w:t>(</w:t>
+      </w:r>
+      <w:proofErr w:type="gramEnd"/>
+      <w:r>
+        <w:rPr>
+          <w:rFonts w:hint="eastAsia"/>
+        </w:rPr>
+        <w:t>);</w:t>
       </w:r>
     </w:p>
     <w:p>
@@ -23983,11 +25034,27 @@
         </w:numPr>
         <w:ind w:left="840" w:firstLineChars="0"/>
       </w:pPr>
-      <w:r>
-        <w:rPr>
-          <w:rFonts w:hint="eastAsia"/>
-        </w:rPr>
-        <w:t>findAny();</w:t>
+      <w:proofErr w:type="spellStart"/>
+      <w:proofErr w:type="gramStart"/>
+      <w:r>
+        <w:rPr>
+          <w:rFonts w:hint="eastAsia"/>
+        </w:rPr>
+        <w:t>findAny</w:t>
+      </w:r>
+      <w:proofErr w:type="spellEnd"/>
+      <w:r>
+        <w:rPr>
+          <w:rFonts w:hint="eastAsia"/>
+        </w:rPr>
+        <w:t>(</w:t>
+      </w:r>
+      <w:proofErr w:type="gramEnd"/>
+      <w:r>
+        <w:rPr>
+          <w:rFonts w:hint="eastAsia"/>
+        </w:rPr>
+        <w:t>);</w:t>
       </w:r>
     </w:p>
     <w:p>
@@ -24002,7 +25069,21 @@
         <w:rPr>
           <w:rFonts w:hint="eastAsia"/>
         </w:rPr>
-        <w:t>max()/min();</w:t>
+        <w:t>max()/</w:t>
+      </w:r>
+      <w:proofErr w:type="gramStart"/>
+      <w:r>
+        <w:rPr>
+          <w:rFonts w:hint="eastAsia"/>
+        </w:rPr>
+        <w:t>min(</w:t>
+      </w:r>
+      <w:proofErr w:type="gramEnd"/>
+      <w:r>
+        <w:rPr>
+          <w:rFonts w:hint="eastAsia"/>
+        </w:rPr>
+        <w:t>);</w:t>
       </w:r>
     </w:p>
     <w:p>
@@ -24013,11 +25094,19 @@
         </w:numPr>
         <w:ind w:left="840" w:firstLineChars="0"/>
       </w:pPr>
-      <w:r>
-        <w:rPr>
-          <w:rFonts w:hint="eastAsia"/>
-        </w:rPr>
-        <w:t>reduce();</w:t>
+      <w:proofErr w:type="gramStart"/>
+      <w:r>
+        <w:rPr>
+          <w:rFonts w:hint="eastAsia"/>
+        </w:rPr>
+        <w:t>reduce(</w:t>
+      </w:r>
+      <w:proofErr w:type="gramEnd"/>
+      <w:r>
+        <w:rPr>
+          <w:rFonts w:hint="eastAsia"/>
+        </w:rPr>
+        <w:t>);</w:t>
       </w:r>
     </w:p>
     <w:p>
@@ -24030,12 +25119,14 @@
         </w:rPr>
         <w:t>当流为空的时候会获得</w:t>
       </w:r>
+      <w:proofErr w:type="spellStart"/>
       <w:r>
         <w:rPr>
           <w:rFonts w:hint="eastAsia"/>
         </w:rPr>
         <w:t>Optional.empty</w:t>
       </w:r>
+      <w:proofErr w:type="spellEnd"/>
       <w:r>
         <w:rPr>
           <w:rFonts w:hint="eastAsia"/>
@@ -24063,11 +25154,19 @@
         </w:numPr>
         <w:ind w:firstLine="480"/>
       </w:pPr>
-      <w:r>
-        <w:rPr>
-          <w:rFonts w:hint="eastAsia"/>
-        </w:rPr>
-        <w:t>ifPresent(Consumer)</w:t>
+      <w:proofErr w:type="spellStart"/>
+      <w:r>
+        <w:rPr>
+          <w:rFonts w:hint="eastAsia"/>
+        </w:rPr>
+        <w:t>ifPresent</w:t>
+      </w:r>
+      <w:proofErr w:type="spellEnd"/>
+      <w:r>
+        <w:rPr>
+          <w:rFonts w:hint="eastAsia"/>
+        </w:rPr>
+        <w:t>(Consumer)</w:t>
       </w:r>
       <w:r>
         <w:rPr>
@@ -24096,11 +25195,33 @@
         </w:numPr>
         <w:ind w:firstLine="480"/>
       </w:pPr>
-      <w:r>
-        <w:rPr>
-          <w:rFonts w:hint="eastAsia"/>
-        </w:rPr>
-        <w:t>orElse(otherObject)</w:t>
+      <w:proofErr w:type="spellStart"/>
+      <w:r>
+        <w:rPr>
+          <w:rFonts w:hint="eastAsia"/>
+        </w:rPr>
+        <w:t>orElse</w:t>
+      </w:r>
+      <w:proofErr w:type="spellEnd"/>
+      <w:r>
+        <w:rPr>
+          <w:rFonts w:hint="eastAsia"/>
+        </w:rPr>
+        <w:t>(</w:t>
+      </w:r>
+      <w:proofErr w:type="spellStart"/>
+      <w:r>
+        <w:rPr>
+          <w:rFonts w:hint="eastAsia"/>
+        </w:rPr>
+        <w:t>otherObject</w:t>
+      </w:r>
+      <w:proofErr w:type="spellEnd"/>
+      <w:r>
+        <w:rPr>
+          <w:rFonts w:hint="eastAsia"/>
+        </w:rPr>
+        <w:t>)</w:t>
       </w:r>
       <w:r>
         <w:rPr>
@@ -24108,12 +25229,14 @@
         </w:rPr>
         <w:t>：值存在时返回，不存在时返回</w:t>
       </w:r>
+      <w:proofErr w:type="spellStart"/>
       <w:r>
         <w:rPr>
           <w:rFonts w:hint="eastAsia"/>
         </w:rPr>
         <w:t>otherObject</w:t>
       </w:r>
+      <w:proofErr w:type="spellEnd"/>
       <w:r>
         <w:rPr>
           <w:rFonts w:hint="eastAsia"/>
@@ -24129,11 +25252,19 @@
         </w:numPr>
         <w:ind w:firstLine="480"/>
       </w:pPr>
-      <w:r>
-        <w:rPr>
-          <w:rFonts w:hint="eastAsia"/>
-        </w:rPr>
-        <w:t>orElseGet(Supplier)</w:t>
+      <w:proofErr w:type="spellStart"/>
+      <w:r>
+        <w:rPr>
+          <w:rFonts w:hint="eastAsia"/>
+        </w:rPr>
+        <w:t>orElseGet</w:t>
+      </w:r>
+      <w:proofErr w:type="spellEnd"/>
+      <w:r>
+        <w:rPr>
+          <w:rFonts w:hint="eastAsia"/>
+        </w:rPr>
+        <w:t>(Supplier)</w:t>
       </w:r>
       <w:r>
         <w:rPr>
@@ -24162,11 +25293,19 @@
         </w:numPr>
         <w:ind w:firstLine="480"/>
       </w:pPr>
-      <w:r>
-        <w:rPr>
-          <w:rFonts w:hint="eastAsia"/>
-        </w:rPr>
-        <w:t>orElseThrow(Supplier):</w:t>
+      <w:proofErr w:type="spellStart"/>
+      <w:r>
+        <w:rPr>
+          <w:rFonts w:hint="eastAsia"/>
+        </w:rPr>
+        <w:t>orElseThrow</w:t>
+      </w:r>
+      <w:proofErr w:type="spellEnd"/>
+      <w:r>
+        <w:rPr>
+          <w:rFonts w:hint="eastAsia"/>
+        </w:rPr>
+        <w:t>(Supplier):</w:t>
       </w:r>
       <w:r>
         <w:rPr>
@@ -24245,11 +25384,19 @@
         </w:rPr>
         <w:t>、</w:t>
       </w:r>
-      <w:r>
-        <w:rPr>
-          <w:rFonts w:hint="eastAsia"/>
-        </w:rPr>
-        <w:t>ofNullable(value);</w:t>
+      <w:proofErr w:type="spellStart"/>
+      <w:r>
+        <w:rPr>
+          <w:rFonts w:hint="eastAsia"/>
+        </w:rPr>
+        <w:t>ofNullable</w:t>
+      </w:r>
+      <w:proofErr w:type="spellEnd"/>
+      <w:r>
+        <w:rPr>
+          <w:rFonts w:hint="eastAsia"/>
+        </w:rPr>
+        <w:t>(value);</w:t>
       </w:r>
     </w:p>
     <w:p>
@@ -24271,11 +25418,19 @@
         </w:numPr>
         <w:ind w:left="840" w:firstLineChars="0"/>
       </w:pPr>
-      <w:r>
-        <w:rPr>
-          <w:rFonts w:hint="eastAsia"/>
-        </w:rPr>
-        <w:t>toArray()</w:t>
+      <w:proofErr w:type="spellStart"/>
+      <w:r>
+        <w:rPr>
+          <w:rFonts w:hint="eastAsia"/>
+        </w:rPr>
+        <w:t>toArray</w:t>
+      </w:r>
+      <w:proofErr w:type="spellEnd"/>
+      <w:r>
+        <w:rPr>
+          <w:rFonts w:hint="eastAsia"/>
+        </w:rPr>
+        <w:t>()</w:t>
       </w:r>
       <w:r>
         <w:rPr>
@@ -24292,11 +25447,19 @@
         </w:numPr>
         <w:ind w:left="840" w:firstLineChars="0"/>
       </w:pPr>
-      <w:r>
-        <w:rPr>
-          <w:rFonts w:hint="eastAsia"/>
-        </w:rPr>
-        <w:t>toArray(generator)</w:t>
+      <w:proofErr w:type="spellStart"/>
+      <w:r>
+        <w:rPr>
+          <w:rFonts w:hint="eastAsia"/>
+        </w:rPr>
+        <w:t>toArray</w:t>
+      </w:r>
+      <w:proofErr w:type="spellEnd"/>
+      <w:r>
+        <w:rPr>
+          <w:rFonts w:hint="eastAsia"/>
+        </w:rPr>
+        <w:t>(generator)</w:t>
       </w:r>
       <w:r>
         <w:rPr>
@@ -24313,12 +25476,20 @@
         </w:numPr>
         <w:ind w:left="840" w:firstLineChars="0"/>
       </w:pPr>
+      <w:proofErr w:type="spellStart"/>
       <w:r>
         <w:rPr>
           <w:rFonts w:hint="eastAsia"/>
         </w:rPr>
         <w:lastRenderedPageBreak/>
-        <w:t>forEach(Consumer)</w:t>
+        <w:t>forEach</w:t>
+      </w:r>
+      <w:proofErr w:type="spellEnd"/>
+      <w:r>
+        <w:rPr>
+          <w:rFonts w:hint="eastAsia"/>
+        </w:rPr>
+        <w:t>(Consumer)</w:t>
       </w:r>
       <w:r>
         <w:rPr>
@@ -24335,11 +25506,19 @@
         </w:numPr>
         <w:ind w:left="840" w:firstLineChars="0"/>
       </w:pPr>
-      <w:r>
-        <w:rPr>
-          <w:rFonts w:hint="eastAsia"/>
-        </w:rPr>
-        <w:t>forEachOrdered(Consumer)</w:t>
+      <w:proofErr w:type="spellStart"/>
+      <w:r>
+        <w:rPr>
+          <w:rFonts w:hint="eastAsia"/>
+        </w:rPr>
+        <w:t>forEachOrdered</w:t>
+      </w:r>
+      <w:proofErr w:type="spellEnd"/>
+      <w:r>
+        <w:rPr>
+          <w:rFonts w:hint="eastAsia"/>
+        </w:rPr>
+        <w:t>(Consumer)</w:t>
       </w:r>
       <w:r>
         <w:rPr>
@@ -24393,7 +25572,21 @@
         <w:rPr>
           <w:rFonts w:hint="eastAsia"/>
         </w:rPr>
-        <w:t>collect(Supplier,BiConsumer,BiConsumer)</w:t>
+        <w:t>collect(</w:t>
+      </w:r>
+      <w:proofErr w:type="spellStart"/>
+      <w:r>
+        <w:rPr>
+          <w:rFonts w:hint="eastAsia"/>
+        </w:rPr>
+        <w:t>Supplier,BiConsumer,BiConsumer</w:t>
+      </w:r>
+      <w:proofErr w:type="spellEnd"/>
+      <w:r>
+        <w:rPr>
+          <w:rFonts w:hint="eastAsia"/>
+        </w:rPr>
+        <w:t>)</w:t>
       </w:r>
       <w:r>
         <w:rPr>
@@ -24426,7 +25619,21 @@
         <w:rPr>
           <w:rFonts w:hint="eastAsia"/>
         </w:rPr>
-        <w:t>reduce(BinaryOperator)</w:t>
+        <w:t>reduce(</w:t>
+      </w:r>
+      <w:proofErr w:type="spellStart"/>
+      <w:r>
+        <w:rPr>
+          <w:rFonts w:hint="eastAsia"/>
+        </w:rPr>
+        <w:t>BinaryOperator</w:t>
+      </w:r>
+      <w:proofErr w:type="spellEnd"/>
+      <w:r>
+        <w:rPr>
+          <w:rFonts w:hint="eastAsia"/>
+        </w:rPr>
+        <w:t>)</w:t>
       </w:r>
       <w:r>
         <w:rPr>
@@ -24434,12 +25641,14 @@
         </w:rPr>
         <w:t>：使用</w:t>
       </w:r>
+      <w:proofErr w:type="spellStart"/>
       <w:r>
         <w:rPr>
           <w:rFonts w:hint="eastAsia"/>
         </w:rPr>
         <w:t>BinaryOperator</w:t>
       </w:r>
+      <w:proofErr w:type="spellEnd"/>
       <w:r>
         <w:rPr>
           <w:rFonts w:hint="eastAsia"/>
@@ -24459,7 +25668,21 @@
         <w:rPr>
           <w:rFonts w:hint="eastAsia"/>
         </w:rPr>
-        <w:t>reduce(identity,BinaryOperator)</w:t>
+        <w:t>reduce(</w:t>
+      </w:r>
+      <w:proofErr w:type="spellStart"/>
+      <w:r>
+        <w:rPr>
+          <w:rFonts w:hint="eastAsia"/>
+        </w:rPr>
+        <w:t>identity,BinaryOperator</w:t>
+      </w:r>
+      <w:proofErr w:type="spellEnd"/>
+      <w:r>
+        <w:rPr>
+          <w:rFonts w:hint="eastAsia"/>
+        </w:rPr>
+        <w:t>)</w:t>
       </w:r>
       <w:r>
         <w:rPr>
@@ -24492,7 +25715,21 @@
         <w:rPr>
           <w:rFonts w:hint="eastAsia"/>
         </w:rPr>
-        <w:t>reduce(identity,BiFunction,BinaryOperator)</w:t>
+        <w:t>reduce(</w:t>
+      </w:r>
+      <w:proofErr w:type="spellStart"/>
+      <w:r>
+        <w:rPr>
+          <w:rFonts w:hint="eastAsia"/>
+        </w:rPr>
+        <w:t>identity,BiFunction,BinaryOperator</w:t>
+      </w:r>
+      <w:proofErr w:type="spellEnd"/>
+      <w:r>
+        <w:rPr>
+          <w:rFonts w:hint="eastAsia"/>
+        </w:rPr>
+        <w:t>)</w:t>
       </w:r>
       <w:r>
         <w:rPr>
@@ -24515,11 +25752,19 @@
         </w:numPr>
         <w:ind w:left="840" w:firstLineChars="0"/>
       </w:pPr>
-      <w:r>
-        <w:rPr>
-          <w:rFonts w:hint="eastAsia"/>
-        </w:rPr>
-        <w:t>allMatch(Predicate)</w:t>
+      <w:proofErr w:type="spellStart"/>
+      <w:r>
+        <w:rPr>
+          <w:rFonts w:hint="eastAsia"/>
+        </w:rPr>
+        <w:t>allMatch</w:t>
+      </w:r>
+      <w:proofErr w:type="spellEnd"/>
+      <w:r>
+        <w:rPr>
+          <w:rFonts w:hint="eastAsia"/>
+        </w:rPr>
+        <w:t>(Predicate)</w:t>
       </w:r>
       <w:r>
         <w:rPr>
@@ -24560,11 +25805,19 @@
         </w:numPr>
         <w:ind w:left="840" w:firstLineChars="0"/>
       </w:pPr>
-      <w:r>
-        <w:rPr>
-          <w:rFonts w:hint="eastAsia"/>
-        </w:rPr>
-        <w:t>anyMatch(Predicate)</w:t>
+      <w:proofErr w:type="spellStart"/>
+      <w:r>
+        <w:rPr>
+          <w:rFonts w:hint="eastAsia"/>
+        </w:rPr>
+        <w:t>anyMatch</w:t>
+      </w:r>
+      <w:proofErr w:type="spellEnd"/>
+      <w:r>
+        <w:rPr>
+          <w:rFonts w:hint="eastAsia"/>
+        </w:rPr>
+        <w:t>(Predicate)</w:t>
       </w:r>
       <w:r>
         <w:rPr>
@@ -24605,11 +25858,19 @@
         </w:numPr>
         <w:ind w:left="840" w:firstLineChars="0"/>
       </w:pPr>
-      <w:r>
-        <w:rPr>
-          <w:rFonts w:hint="eastAsia"/>
-        </w:rPr>
-        <w:t>noneMatch(Predicate)</w:t>
+      <w:proofErr w:type="spellStart"/>
+      <w:r>
+        <w:rPr>
+          <w:rFonts w:hint="eastAsia"/>
+        </w:rPr>
+        <w:t>noneMatch</w:t>
+      </w:r>
+      <w:proofErr w:type="spellEnd"/>
+      <w:r>
+        <w:rPr>
+          <w:rFonts w:hint="eastAsia"/>
+        </w:rPr>
+        <w:t>(Predicate)</w:t>
       </w:r>
       <w:r>
         <w:rPr>
@@ -24650,11 +25911,19 @@
         </w:numPr>
         <w:ind w:left="840" w:firstLineChars="0"/>
       </w:pPr>
-      <w:r>
-        <w:rPr>
-          <w:rFonts w:hint="eastAsia"/>
-        </w:rPr>
-        <w:t>findFirst()</w:t>
+      <w:proofErr w:type="spellStart"/>
+      <w:r>
+        <w:rPr>
+          <w:rFonts w:hint="eastAsia"/>
+        </w:rPr>
+        <w:t>findFirst</w:t>
+      </w:r>
+      <w:proofErr w:type="spellEnd"/>
+      <w:r>
+        <w:rPr>
+          <w:rFonts w:hint="eastAsia"/>
+        </w:rPr>
+        <w:t>()</w:t>
       </w:r>
       <w:r>
         <w:rPr>
@@ -24683,11 +25952,19 @@
         </w:numPr>
         <w:ind w:left="840" w:firstLineChars="0"/>
       </w:pPr>
-      <w:r>
-        <w:rPr>
-          <w:rFonts w:hint="eastAsia"/>
-        </w:rPr>
-        <w:t>findAny()</w:t>
+      <w:proofErr w:type="spellStart"/>
+      <w:r>
+        <w:rPr>
+          <w:rFonts w:hint="eastAsia"/>
+        </w:rPr>
+        <w:t>findAny</w:t>
+      </w:r>
+      <w:proofErr w:type="spellEnd"/>
+      <w:r>
+        <w:rPr>
+          <w:rFonts w:hint="eastAsia"/>
+        </w:rPr>
+        <w:t>()</w:t>
       </w:r>
       <w:r>
         <w:rPr>
@@ -24860,11 +26137,19 @@
         </w:numPr>
         <w:ind w:left="840" w:firstLineChars="0"/>
       </w:pPr>
-      <w:r>
-        <w:rPr>
-          <w:rFonts w:hint="eastAsia"/>
-        </w:rPr>
-        <w:t>summaryStatistics()</w:t>
+      <w:proofErr w:type="spellStart"/>
+      <w:r>
+        <w:rPr>
+          <w:rFonts w:hint="eastAsia"/>
+        </w:rPr>
+        <w:t>summaryStatistics</w:t>
+      </w:r>
+      <w:proofErr w:type="spellEnd"/>
+      <w:r>
+        <w:rPr>
+          <w:rFonts w:hint="eastAsia"/>
+        </w:rPr>
+        <w:t>()</w:t>
       </w:r>
       <w:r>
         <w:rPr>
@@ -25389,12 +26674,14 @@
         </w:rPr>
         <w:t>：流很容易并行化，流使用内部迭代的方式，迭代器使用的是</w:t>
       </w:r>
+      <w:proofErr w:type="spellStart"/>
       <w:r>
         <w:rPr>
           <w:rFonts w:hint="eastAsia"/>
         </w:rPr>
         <w:t>Spliterator</w:t>
       </w:r>
+      <w:proofErr w:type="spellEnd"/>
       <w:r>
         <w:rPr>
           <w:rFonts w:hint="eastAsia"/>
@@ -25510,20 +26797,30 @@
         </w:numPr>
         <w:ind w:firstLine="480"/>
       </w:pPr>
+      <w:proofErr w:type="spellStart"/>
       <w:r>
         <w:t>CompletableFutures</w:t>
       </w:r>
+      <w:proofErr w:type="spellEnd"/>
       <w:r>
         <w:rPr>
           <w:rFonts w:hint="eastAsia"/>
         </w:rPr>
         <w:t>：</w:t>
       </w:r>
-      <w:r>
-        <w:rPr>
-          <w:rFonts w:hint="eastAsia"/>
-        </w:rPr>
-        <w:t>completedFuture()</w:t>
+      <w:proofErr w:type="spellStart"/>
+      <w:r>
+        <w:rPr>
+          <w:rFonts w:hint="eastAsia"/>
+        </w:rPr>
+        <w:t>completedFuture</w:t>
+      </w:r>
+      <w:proofErr w:type="spellEnd"/>
+      <w:r>
+        <w:rPr>
+          <w:rFonts w:hint="eastAsia"/>
+        </w:rPr>
+        <w:t>()</w:t>
       </w:r>
       <w:r>
         <w:rPr>
@@ -25531,23 +26828,33 @@
         </w:rPr>
         <w:t>设置结果、</w:t>
       </w:r>
+      <w:proofErr w:type="spellStart"/>
       <w:r>
         <w:rPr>
           <w:rFonts w:hint="eastAsia"/>
         </w:rPr>
         <w:t>thenApply</w:t>
       </w:r>
+      <w:proofErr w:type="spellEnd"/>
       <w:r>
         <w:rPr>
           <w:rFonts w:hint="eastAsia"/>
         </w:rPr>
         <w:t>在本线程内应用函数处理、</w:t>
       </w:r>
-      <w:r>
-        <w:rPr>
-          <w:rFonts w:hint="eastAsia"/>
-        </w:rPr>
-        <w:t>thenApplyAsync()</w:t>
+      <w:proofErr w:type="spellStart"/>
+      <w:r>
+        <w:rPr>
+          <w:rFonts w:hint="eastAsia"/>
+        </w:rPr>
+        <w:t>thenApplyAsync</w:t>
+      </w:r>
+      <w:proofErr w:type="spellEnd"/>
+      <w:r>
+        <w:rPr>
+          <w:rFonts w:hint="eastAsia"/>
+        </w:rPr>
+        <w:t>()</w:t>
       </w:r>
       <w:r>
         <w:rPr>
@@ -25567,9 +26874,11 @@
         </w:rPr>
         <w:t>阻塞当前调用线程直到</w:t>
       </w:r>
+      <w:proofErr w:type="spellStart"/>
       <w:r>
         <w:t>CompletableFuture</w:t>
       </w:r>
+      <w:proofErr w:type="spellEnd"/>
       <w:r>
         <w:rPr>
           <w:rFonts w:hint="eastAsia"/>
@@ -25600,12 +26909,14 @@
         </w:rPr>
         <w:t>系列方法等；</w:t>
       </w:r>
+      <w:proofErr w:type="spellStart"/>
       <w:r>
         <w:rPr>
           <w:rFonts w:hint="eastAsia"/>
         </w:rPr>
         <w:t>obtrudeValue</w:t>
       </w:r>
+      <w:proofErr w:type="spellEnd"/>
       <w:r>
         <w:rPr>
           <w:rFonts w:hint="eastAsia"/>
@@ -25654,12 +26965,14 @@
         </w:rPr>
         <w:t>与方法引用可以通过方法签名来使用（支持结构一致性），可以配合</w:t>
       </w:r>
+      <w:proofErr w:type="spellStart"/>
       <w:r>
         <w:rPr>
           <w:rFonts w:hint="eastAsia"/>
         </w:rPr>
         <w:t>ExecutorService</w:t>
       </w:r>
+      <w:proofErr w:type="spellEnd"/>
       <w:r>
         <w:rPr>
           <w:rFonts w:hint="eastAsia"/>
@@ -25671,18 +26984,22 @@
       <w:pPr>
         <w:ind w:left="420" w:firstLineChars="0" w:firstLine="0"/>
       </w:pPr>
+      <w:proofErr w:type="spellStart"/>
       <w:r>
         <w:t>CompletableFuture</w:t>
       </w:r>
+      <w:proofErr w:type="spellEnd"/>
       <w:r>
         <w:rPr>
           <w:rFonts w:hint="eastAsia"/>
         </w:rPr>
         <w:t>有各种组合</w:t>
       </w:r>
+      <w:proofErr w:type="spellStart"/>
       <w:r>
         <w:t>CompletableFuture</w:t>
       </w:r>
+      <w:proofErr w:type="spellEnd"/>
       <w:r>
         <w:rPr>
           <w:rFonts w:hint="eastAsia"/>
@@ -25704,14 +27021,32 @@
         </w:numPr>
         <w:ind w:left="840" w:firstLineChars="0"/>
       </w:pPr>
+      <w:proofErr w:type="spellStart"/>
+      <w:proofErr w:type="gramStart"/>
       <w:r>
         <w:t>runAfterEitherAsync</w:t>
       </w:r>
-      <w:r>
-        <w:rPr>
-          <w:rFonts w:hint="eastAsia"/>
-        </w:rPr>
-        <w:t xml:space="preserve">(CompletionStage&lt;?&gt;,Runnable): </w:t>
+      <w:proofErr w:type="spellEnd"/>
+      <w:r>
+        <w:rPr>
+          <w:rFonts w:hint="eastAsia"/>
+        </w:rPr>
+        <w:t>(</w:t>
+      </w:r>
+      <w:proofErr w:type="spellStart"/>
+      <w:proofErr w:type="gramEnd"/>
+      <w:r>
+        <w:rPr>
+          <w:rFonts w:hint="eastAsia"/>
+        </w:rPr>
+        <w:t>CompletionStage</w:t>
+      </w:r>
+      <w:proofErr w:type="spellEnd"/>
+      <w:r>
+        <w:rPr>
+          <w:rFonts w:hint="eastAsia"/>
+        </w:rPr>
+        <w:t xml:space="preserve">&lt;?&gt;,Runnable): </w:t>
       </w:r>
       <w:r>
         <w:rPr>
@@ -25743,12 +27078,14 @@
         </w:rPr>
         <w:t>任何一个执行完执行后面的</w:t>
       </w:r>
+      <w:proofErr w:type="spellStart"/>
       <w:r>
         <w:rPr>
           <w:rFonts w:hint="eastAsia"/>
         </w:rPr>
         <w:t>Runbale</w:t>
       </w:r>
+      <w:proofErr w:type="spellEnd"/>
       <w:r>
         <w:rPr>
           <w:rFonts w:hint="eastAsia"/>
@@ -25764,6 +27101,8 @@
         </w:numPr>
         <w:ind w:left="840" w:firstLineChars="0"/>
       </w:pPr>
+      <w:proofErr w:type="spellStart"/>
+      <w:proofErr w:type="gramStart"/>
       <w:r>
         <w:t>runAfter</w:t>
       </w:r>
@@ -25776,11 +27115,27 @@
       <w:r>
         <w:t>Async</w:t>
       </w:r>
-      <w:r>
-        <w:rPr>
-          <w:rFonts w:hint="eastAsia"/>
-        </w:rPr>
-        <w:t>(CompletionStage&lt;?&gt;,Runnable)</w:t>
+      <w:proofErr w:type="spellEnd"/>
+      <w:r>
+        <w:rPr>
+          <w:rFonts w:hint="eastAsia"/>
+        </w:rPr>
+        <w:t>(</w:t>
+      </w:r>
+      <w:proofErr w:type="spellStart"/>
+      <w:proofErr w:type="gramEnd"/>
+      <w:r>
+        <w:rPr>
+          <w:rFonts w:hint="eastAsia"/>
+        </w:rPr>
+        <w:t>CompletionStage</w:t>
+      </w:r>
+      <w:proofErr w:type="spellEnd"/>
+      <w:r>
+        <w:rPr>
+          <w:rFonts w:hint="eastAsia"/>
+        </w:rPr>
+        <w:t>&lt;?&gt;,Runnable)</w:t>
       </w:r>
       <w:r>
         <w:rPr>
@@ -25812,12 +27167,14 @@
         </w:rPr>
         <w:t>都执行完执行后面的</w:t>
       </w:r>
+      <w:proofErr w:type="spellStart"/>
       <w:r>
         <w:rPr>
           <w:rFonts w:hint="eastAsia"/>
         </w:rPr>
         <w:t>Runbale</w:t>
       </w:r>
+      <w:proofErr w:type="spellEnd"/>
       <w:r>
         <w:rPr>
           <w:rFonts w:hint="eastAsia"/>
@@ -25833,14 +27190,30 @@
         </w:numPr>
         <w:ind w:left="840" w:firstLineChars="0"/>
       </w:pPr>
+      <w:proofErr w:type="spellStart"/>
       <w:r>
         <w:t>applyToEitherAsync</w:t>
       </w:r>
-      <w:r>
-        <w:rPr>
-          <w:rFonts w:hint="eastAsia"/>
-        </w:rPr>
-        <w:t xml:space="preserve">(CompletableStage,Function): </w:t>
+      <w:proofErr w:type="spellEnd"/>
+      <w:r>
+        <w:rPr>
+          <w:rFonts w:hint="eastAsia"/>
+        </w:rPr>
+        <w:t>(</w:t>
+      </w:r>
+      <w:proofErr w:type="spellStart"/>
+      <w:r>
+        <w:rPr>
+          <w:rFonts w:hint="eastAsia"/>
+        </w:rPr>
+        <w:t>CompletableStage,Function</w:t>
+      </w:r>
+      <w:proofErr w:type="spellEnd"/>
+      <w:r>
+        <w:rPr>
+          <w:rFonts w:hint="eastAsia"/>
+        </w:rPr>
+        <w:t xml:space="preserve">): </w:t>
       </w:r>
       <w:r>
         <w:rPr>
@@ -25893,14 +27266,30 @@
         </w:numPr>
         <w:ind w:left="840" w:firstLineChars="0"/>
       </w:pPr>
+      <w:proofErr w:type="spellStart"/>
       <w:r>
         <w:t>acceptEitherAsync</w:t>
       </w:r>
-      <w:r>
-        <w:rPr>
-          <w:rFonts w:hint="eastAsia"/>
-        </w:rPr>
-        <w:t xml:space="preserve">(CompletableStage,Consumer): </w:t>
+      <w:proofErr w:type="spellEnd"/>
+      <w:r>
+        <w:rPr>
+          <w:rFonts w:hint="eastAsia"/>
+        </w:rPr>
+        <w:t>(</w:t>
+      </w:r>
+      <w:proofErr w:type="spellStart"/>
+      <w:r>
+        <w:rPr>
+          <w:rFonts w:hint="eastAsia"/>
+        </w:rPr>
+        <w:t>CompletableStage,Consumer</w:t>
+      </w:r>
+      <w:proofErr w:type="spellEnd"/>
+      <w:r>
+        <w:rPr>
+          <w:rFonts w:hint="eastAsia"/>
+        </w:rPr>
+        <w:t xml:space="preserve">): </w:t>
       </w:r>
       <w:r>
         <w:rPr>
@@ -25941,14 +27330,30 @@
         </w:numPr>
         <w:ind w:left="840" w:firstLineChars="0"/>
       </w:pPr>
+      <w:proofErr w:type="spellStart"/>
       <w:r>
         <w:t>thenAcceptBothAsync</w:t>
       </w:r>
-      <w:r>
-        <w:rPr>
-          <w:rFonts w:hint="eastAsia"/>
-        </w:rPr>
-        <w:t xml:space="preserve">(CompletableStage,Consumer): </w:t>
+      <w:proofErr w:type="spellEnd"/>
+      <w:r>
+        <w:rPr>
+          <w:rFonts w:hint="eastAsia"/>
+        </w:rPr>
+        <w:t>(</w:t>
+      </w:r>
+      <w:proofErr w:type="spellStart"/>
+      <w:r>
+        <w:rPr>
+          <w:rFonts w:hint="eastAsia"/>
+        </w:rPr>
+        <w:t>CompletableStage,Consumer</w:t>
+      </w:r>
+      <w:proofErr w:type="spellEnd"/>
+      <w:r>
+        <w:rPr>
+          <w:rFonts w:hint="eastAsia"/>
+        </w:rPr>
+        <w:t xml:space="preserve">): </w:t>
       </w:r>
       <w:r>
         <w:rPr>
@@ -26001,14 +27406,30 @@
         </w:numPr>
         <w:ind w:left="840" w:firstLineChars="0"/>
       </w:pPr>
+      <w:proofErr w:type="spellStart"/>
       <w:r>
         <w:t>thenCombineAsync</w:t>
       </w:r>
-      <w:r>
-        <w:rPr>
-          <w:rFonts w:hint="eastAsia"/>
-        </w:rPr>
-        <w:t xml:space="preserve">(CompletableStage,BiFunction): </w:t>
+      <w:proofErr w:type="spellEnd"/>
+      <w:r>
+        <w:rPr>
+          <w:rFonts w:hint="eastAsia"/>
+        </w:rPr>
+        <w:t>(</w:t>
+      </w:r>
+      <w:proofErr w:type="spellStart"/>
+      <w:r>
+        <w:rPr>
+          <w:rFonts w:hint="eastAsia"/>
+        </w:rPr>
+        <w:t>CompletableStage,BiFunction</w:t>
+      </w:r>
+      <w:proofErr w:type="spellEnd"/>
+      <w:r>
+        <w:rPr>
+          <w:rFonts w:hint="eastAsia"/>
+        </w:rPr>
+        <w:t xml:space="preserve">): </w:t>
       </w:r>
       <w:r>
         <w:rPr>
@@ -26040,12 +27461,14 @@
         </w:rPr>
         <w:t>都执行完再执行后面的</w:t>
       </w:r>
+      <w:proofErr w:type="spellStart"/>
       <w:r>
         <w:rPr>
           <w:rFonts w:hint="eastAsia"/>
         </w:rPr>
         <w:t>BiFunction</w:t>
       </w:r>
+      <w:proofErr w:type="spellEnd"/>
       <w:r>
         <w:rPr>
           <w:rFonts w:hint="eastAsia"/>
@@ -26061,11 +27484,19 @@
         </w:numPr>
         <w:ind w:left="840" w:firstLineChars="0"/>
       </w:pPr>
-      <w:r>
-        <w:rPr>
-          <w:rFonts w:hint="eastAsia"/>
-        </w:rPr>
-        <w:t xml:space="preserve">anyOf(): </w:t>
+      <w:proofErr w:type="spellStart"/>
+      <w:r>
+        <w:rPr>
+          <w:rFonts w:hint="eastAsia"/>
+        </w:rPr>
+        <w:t>anyOf</w:t>
+      </w:r>
+      <w:proofErr w:type="spellEnd"/>
+      <w:r>
+        <w:rPr>
+          <w:rFonts w:hint="eastAsia"/>
+        </w:rPr>
+        <w:t xml:space="preserve">(): </w:t>
       </w:r>
       <w:r>
         <w:rPr>
@@ -26094,11 +27525,19 @@
         </w:numPr>
         <w:ind w:left="840" w:firstLineChars="0"/>
       </w:pPr>
-      <w:r>
-        <w:rPr>
-          <w:rFonts w:hint="eastAsia"/>
-        </w:rPr>
-        <w:t xml:space="preserve">AllOf(): </w:t>
+      <w:proofErr w:type="spellStart"/>
+      <w:r>
+        <w:rPr>
+          <w:rFonts w:hint="eastAsia"/>
+        </w:rPr>
+        <w:t>AllOf</w:t>
+      </w:r>
+      <w:proofErr w:type="spellEnd"/>
+      <w:r>
+        <w:rPr>
+          <w:rFonts w:hint="eastAsia"/>
+        </w:rPr>
+        <w:t xml:space="preserve">(): </w:t>
       </w:r>
       <w:r>
         <w:rPr>
@@ -26123,24 +27562,28 @@
       <w:pPr>
         <w:ind w:firstLine="480"/>
       </w:pPr>
+      <w:proofErr w:type="spellStart"/>
       <w:r>
         <w:rPr>
           <w:rFonts w:hint="eastAsia"/>
         </w:rPr>
         <w:t>CompletableFuture</w:t>
       </w:r>
+      <w:proofErr w:type="spellEnd"/>
       <w:r>
         <w:rPr>
           <w:rFonts w:hint="eastAsia"/>
         </w:rPr>
         <w:t>会缓冲过程中发生的异常，只有在获取结果时才会被告知，</w:t>
       </w:r>
+      <w:proofErr w:type="spellStart"/>
       <w:r>
         <w:rPr>
           <w:rFonts w:hint="eastAsia"/>
         </w:rPr>
         <w:t>isCompletedExceptionally</w:t>
       </w:r>
+      <w:proofErr w:type="spellEnd"/>
       <w:r>
         <w:rPr>
           <w:rFonts w:hint="eastAsia"/>
@@ -26159,12 +27602,14 @@
         </w:rPr>
         <w:t>结束，</w:t>
       </w:r>
+      <w:proofErr w:type="spellStart"/>
       <w:r>
         <w:rPr>
           <w:rFonts w:hint="eastAsia"/>
         </w:rPr>
         <w:t>isDone</w:t>
       </w:r>
+      <w:proofErr w:type="spellEnd"/>
       <w:r>
         <w:rPr>
           <w:rFonts w:hint="eastAsia"/>
@@ -26211,7 +27656,21 @@
         <w:rPr>
           <w:rFonts w:hint="eastAsia"/>
         </w:rPr>
-        <w:t xml:space="preserve"> whenComplete()</w:t>
+        <w:t xml:space="preserve"> </w:t>
+      </w:r>
+      <w:proofErr w:type="spellStart"/>
+      <w:r>
+        <w:rPr>
+          <w:rFonts w:hint="eastAsia"/>
+        </w:rPr>
+        <w:t>whenComplete</w:t>
+      </w:r>
+      <w:proofErr w:type="spellEnd"/>
+      <w:r>
+        <w:rPr>
+          <w:rFonts w:hint="eastAsia"/>
+        </w:rPr>
+        <w:t>()</w:t>
       </w:r>
       <w:r>
         <w:rPr>
@@ -26885,7 +28344,21 @@
         <w:rPr>
           <w:rFonts w:hint="eastAsia"/>
         </w:rPr>
-        <w:t>-Xss(</w:t>
+        <w:t>-</w:t>
+      </w:r>
+      <w:proofErr w:type="spellStart"/>
+      <w:r>
+        <w:rPr>
+          <w:rFonts w:hint="eastAsia"/>
+        </w:rPr>
+        <w:t>Xss</w:t>
+      </w:r>
+      <w:proofErr w:type="spellEnd"/>
+      <w:r>
+        <w:rPr>
+          <w:rFonts w:hint="eastAsia"/>
+        </w:rPr>
+        <w:t>(</w:t>
       </w:r>
       <w:r>
         <w:rPr>
@@ -26897,8 +28370,16 @@
         <w:rPr>
           <w:rFonts w:hint="eastAsia"/>
         </w:rPr>
-        <w:t>) -Xmx</w:t>
-      </w:r>
+        <w:t>) -</w:t>
+      </w:r>
+      <w:proofErr w:type="spellStart"/>
+      <w:r>
+        <w:rPr>
+          <w:rFonts w:hint="eastAsia"/>
+        </w:rPr>
+        <w:t>Xmx</w:t>
+      </w:r>
+      <w:proofErr w:type="spellEnd"/>
       <w:r>
         <w:rPr>
           <w:rFonts w:hint="eastAsia"/>
@@ -26930,12 +28411,14 @@
         </w:rPr>
         <w:t>使用</w:t>
       </w:r>
+      <w:proofErr w:type="spellStart"/>
       <w:r>
         <w:rPr>
           <w:rFonts w:hint="eastAsia"/>
         </w:rPr>
         <w:t>newWorkStealingPool</w:t>
       </w:r>
+      <w:proofErr w:type="spellEnd"/>
       <w:r>
         <w:rPr>
           <w:rFonts w:hint="eastAsia"/>
@@ -27055,24 +28538,28 @@
         <w:lastRenderedPageBreak/>
         <w:t>线程里面的异常没有捕获，打印到控制台，使用</w:t>
       </w:r>
+      <w:proofErr w:type="spellStart"/>
       <w:r>
         <w:rPr>
           <w:rFonts w:hint="eastAsia"/>
         </w:rPr>
         <w:t>Thread.UncaughtExceptionHandler</w:t>
       </w:r>
+      <w:proofErr w:type="spellEnd"/>
       <w:r>
         <w:rPr>
           <w:rFonts w:hint="eastAsia"/>
         </w:rPr>
         <w:t>处理线程抛出的异常，重写</w:t>
       </w:r>
+      <w:proofErr w:type="spellStart"/>
       <w:r>
         <w:rPr>
           <w:rFonts w:hint="eastAsia"/>
         </w:rPr>
         <w:t>ThreadFactory</w:t>
       </w:r>
+      <w:proofErr w:type="spellEnd"/>
       <w:r>
         <w:rPr>
           <w:rFonts w:hint="eastAsia"/>
@@ -27136,12 +28623,14 @@
       <w:pPr>
         <w:ind w:firstLine="480"/>
       </w:pPr>
+      <w:proofErr w:type="spellStart"/>
       <w:r>
         <w:rPr>
           <w:rFonts w:hint="eastAsia"/>
         </w:rPr>
         <w:t>Thread.setDefaultUncaughtExceptionHandler</w:t>
       </w:r>
+      <w:proofErr w:type="spellEnd"/>
       <w:r>
         <w:rPr>
           <w:rFonts w:hint="eastAsia"/>
@@ -27487,12 +28976,14 @@
         </w:rPr>
         <w:t>只要不会影响结果，</w:t>
       </w:r>
+      <w:proofErr w:type="spellStart"/>
       <w:r>
         <w:rPr>
           <w:rFonts w:hint="eastAsia"/>
         </w:rPr>
         <w:t>jvm</w:t>
       </w:r>
+      <w:proofErr w:type="spellEnd"/>
       <w:r>
         <w:rPr>
           <w:rFonts w:hint="eastAsia"/>
@@ -27623,7 +29114,21 @@
         <w:rPr>
           <w:rFonts w:hint="eastAsia"/>
         </w:rPr>
-        <w:t xml:space="preserve"> java.util.concurrent.atomic </w:t>
+        <w:t xml:space="preserve"> </w:t>
+      </w:r>
+      <w:proofErr w:type="spellStart"/>
+      <w:r>
+        <w:rPr>
+          <w:rFonts w:hint="eastAsia"/>
+        </w:rPr>
+        <w:t>java.util.concurrent.atomic</w:t>
+      </w:r>
+      <w:proofErr w:type="spellEnd"/>
+      <w:r>
+        <w:rPr>
+          <w:rFonts w:hint="eastAsia"/>
+        </w:rPr>
+        <w:t xml:space="preserve"> </w:t>
       </w:r>
       <w:r>
         <w:rPr>
@@ -27793,12 +29298,14 @@
           <w:lang w:eastAsia="zh"/>
         </w:rPr>
       </w:pPr>
+      <w:proofErr w:type="spellStart"/>
       <w:r>
         <w:rPr>
           <w:rFonts w:hint="eastAsia"/>
         </w:rPr>
         <w:t>Goetx</w:t>
       </w:r>
+      <w:proofErr w:type="spellEnd"/>
       <w:r>
         <w:rPr>
           <w:rFonts w:hint="eastAsia"/>
@@ -27915,9 +29422,11 @@
       <w:pPr>
         <w:ind w:firstLine="480"/>
       </w:pPr>
+      <w:proofErr w:type="spellStart"/>
       <w:r>
         <w:t>java.util.concurrent</w:t>
       </w:r>
+      <w:proofErr w:type="spellEnd"/>
       <w:r>
         <w:rPr>
           <w:rFonts w:hint="eastAsia"/>
@@ -27977,21 +29486,25 @@
       <w:pPr>
         <w:ind w:firstLine="480"/>
       </w:pPr>
+      <w:proofErr w:type="spellStart"/>
       <w:r>
         <w:t>java.util.concurrent</w:t>
       </w:r>
+      <w:proofErr w:type="spellEnd"/>
       <w:r>
         <w:rPr>
           <w:rFonts w:hint="eastAsia"/>
         </w:rPr>
         <w:t>里面有很多用于处理并发问题的类，但是是比并行流与</w:t>
       </w:r>
+      <w:proofErr w:type="spellStart"/>
       <w:r>
         <w:rPr>
           <w:rFonts w:hint="eastAsia"/>
         </w:rPr>
         <w:t>CompletableFuture</w:t>
       </w:r>
+      <w:proofErr w:type="spellEnd"/>
       <w:r>
         <w:rPr>
           <w:rFonts w:hint="eastAsia"/>
@@ -28007,12 +29520,14 @@
         </w:numPr>
         <w:ind w:firstLine="480"/>
       </w:pPr>
+      <w:proofErr w:type="spellStart"/>
       <w:r>
         <w:rPr>
           <w:rFonts w:hint="eastAsia"/>
         </w:rPr>
         <w:t>DelayQueue</w:t>
       </w:r>
+      <w:proofErr w:type="spellEnd"/>
       <w:r>
         <w:rPr>
           <w:rFonts w:hint="eastAsia"/>
@@ -28043,12 +29558,14 @@
         </w:rPr>
         <w:t>接口的</w:t>
       </w:r>
+      <w:proofErr w:type="spellStart"/>
       <w:r>
         <w:rPr>
           <w:rFonts w:hint="eastAsia"/>
         </w:rPr>
         <w:t>getDelay</w:t>
       </w:r>
+      <w:proofErr w:type="spellEnd"/>
       <w:r>
         <w:rPr>
           <w:rFonts w:hint="eastAsia"/>
@@ -28119,20 +29636,30 @@
         </w:numPr>
         <w:ind w:firstLine="480"/>
       </w:pPr>
+      <w:proofErr w:type="spellStart"/>
       <w:r>
         <w:t>PriorityBlockingQueue</w:t>
       </w:r>
+      <w:proofErr w:type="spellEnd"/>
       <w:r>
         <w:rPr>
           <w:rFonts w:hint="eastAsia"/>
         </w:rPr>
         <w:t>：按照优先级在队列中排序；类似</w:t>
       </w:r>
-      <w:r>
-        <w:rPr>
-          <w:rFonts w:hint="eastAsia"/>
-        </w:rPr>
-        <w:t>SortedSet;</w:t>
+      <w:proofErr w:type="spellStart"/>
+      <w:r>
+        <w:rPr>
+          <w:rFonts w:hint="eastAsia"/>
+        </w:rPr>
+        <w:t>SortedSet</w:t>
+      </w:r>
+      <w:proofErr w:type="spellEnd"/>
+      <w:r>
+        <w:rPr>
+          <w:rFonts w:hint="eastAsia"/>
+        </w:rPr>
+        <w:t>;</w:t>
       </w:r>
     </w:p>
     <w:p>
@@ -28184,36 +29711,42 @@
         </w:rPr>
         <w:t>复制策略：修改是在不可见的副本上完成，修改完成后使用原子操作与主题数据交换，</w:t>
       </w:r>
+      <w:proofErr w:type="spellStart"/>
       <w:r>
         <w:rPr>
           <w:rFonts w:hint="eastAsia"/>
         </w:rPr>
         <w:t>CopyOnWriteArrayList</w:t>
       </w:r>
+      <w:proofErr w:type="spellEnd"/>
       <w:r>
         <w:rPr>
           <w:rFonts w:hint="eastAsia"/>
         </w:rPr>
         <w:t>与</w:t>
       </w:r>
+      <w:proofErr w:type="spellStart"/>
       <w:r>
         <w:rPr>
           <w:rFonts w:hint="eastAsia"/>
         </w:rPr>
         <w:t>CopyOnWriteArraySet</w:t>
       </w:r>
+      <w:proofErr w:type="spellEnd"/>
       <w:r>
         <w:rPr>
           <w:rFonts w:hint="eastAsia"/>
         </w:rPr>
         <w:t>与</w:t>
       </w:r>
+      <w:proofErr w:type="spellStart"/>
       <w:r>
         <w:rPr>
           <w:rFonts w:hint="eastAsia"/>
         </w:rPr>
         <w:t>ConcurrentHashMap</w:t>
       </w:r>
+      <w:proofErr w:type="spellEnd"/>
       <w:r>
         <w:rPr>
           <w:rFonts w:hint="eastAsia"/>
@@ -28295,7 +29828,15 @@
         <w:t>不要在任务间共享变量，在任务之间必须传递的任何信息都应该使用</w:t>
       </w:r>
       <w:r>
-        <w:t xml:space="preserve"> Java.util.concurrent </w:t>
+        <w:t xml:space="preserve"> </w:t>
+      </w:r>
+      <w:proofErr w:type="spellStart"/>
+      <w:r>
+        <w:t>Java.util.concurrent</w:t>
+      </w:r>
+      <w:proofErr w:type="spellEnd"/>
+      <w:r>
+        <w:t xml:space="preserve"> </w:t>
       </w:r>
       <w:r>
         <w:t>库中的并发数据结构</w:t>
@@ -28319,7 +29860,15 @@
         <w:t>如果必须在任务之间共享变量，请使用</w:t>
       </w:r>
       <w:r>
-        <w:t xml:space="preserve"> java.util.concurrent.atomic </w:t>
+        <w:t xml:space="preserve"> </w:t>
+      </w:r>
+      <w:proofErr w:type="spellStart"/>
+      <w:r>
+        <w:t>java.util.concurrent.atomic</w:t>
+      </w:r>
+      <w:proofErr w:type="spellEnd"/>
+      <w:r>
+        <w:t xml:space="preserve"> </w:t>
       </w:r>
       <w:r>
         <w:t>里面其中一种类型，或在任何直接或间接访问这些变量的方法上应用</w:t>

--- a/Thinking-in-Java读书文档.docx
+++ b/Thinking-in-Java读书文档.docx
@@ -1,6 +1,6 @@
 
 <file path=word/document.xml><?xml version="1.0" encoding="utf-8"?>
-<w:document xmlns:wpc="http://schemas.microsoft.com/office/word/2010/wordprocessingCanvas" xmlns:cx="http://schemas.microsoft.com/office/drawing/2014/chartex" xmlns:cx1="http://schemas.microsoft.com/office/drawing/2015/9/8/chartex" xmlns:cx2="http://schemas.microsoft.com/office/drawing/2015/10/21/chartex" xmlns:cx3="http://schemas.microsoft.com/office/drawing/2016/5/9/chartex" xmlns:cx4="http://schemas.microsoft.com/office/drawing/2016/5/10/chartex" xmlns:cx5="http://schemas.microsoft.com/office/drawing/2016/5/11/chartex" xmlns:cx6="http://schemas.microsoft.com/office/drawing/2016/5/12/chartex" xmlns:cx7="http://schemas.microsoft.com/office/drawing/2016/5/13/chartex" xmlns:cx8="http://schemas.microsoft.com/office/drawing/2016/5/14/chartex" xmlns:mc="http://schemas.openxmlformats.org/markup-compatibility/2006" xmlns:aink="http://schemas.microsoft.com/office/drawing/2016/ink" xmlns:am3d="http://schemas.microsoft.com/office/drawing/2017/model3d" xmlns:o="urn:schemas-microsoft-com:office:office" xmlns:r="http://schemas.openxmlformats.org/officeDocument/2006/relationships" xmlns:m="http://schemas.openxmlformats.org/officeDocument/2006/math" xmlns:v="urn:schemas-microsoft-com:vml" xmlns:wp14="http://schemas.microsoft.com/office/word/2010/wordprocessingDrawing" xmlns:wp="http://schemas.openxmlformats.org/drawingml/2006/wordprocessingDrawing" xmlns:w10="urn:schemas-microsoft-com:office:word" xmlns:w="http://schemas.openxmlformats.org/wordprocessingml/2006/main" xmlns:w14="http://schemas.microsoft.com/office/word/2010/wordml" xmlns:w15="http://schemas.microsoft.com/office/word/2012/wordml" xmlns:w16cex="http://schemas.microsoft.com/office/word/2018/wordml/cex" xmlns:w16cid="http://schemas.microsoft.com/office/word/2016/wordml/cid" xmlns:w16="http://schemas.microsoft.com/office/word/2018/wordml" xmlns:w16se="http://schemas.microsoft.com/office/word/2015/wordml/symex" xmlns:wpg="http://schemas.microsoft.com/office/word/2010/wordprocessingGroup" xmlns:wpi="http://schemas.microsoft.com/office/word/2010/wordprocessingInk" xmlns:wne="http://schemas.microsoft.com/office/word/2006/wordml" xmlns:wps="http://schemas.microsoft.com/office/word/2010/wordprocessingShape" mc:Ignorable="w14 w15 w16se w16cid w16 w16cex wp14">
+<w:document xmlns:wpc="http://schemas.microsoft.com/office/word/2010/wordprocessingCanvas" xmlns:cx="http://schemas.microsoft.com/office/drawing/2014/chartex" xmlns:cx1="http://schemas.microsoft.com/office/drawing/2015/9/8/chartex" xmlns:cx2="http://schemas.microsoft.com/office/drawing/2015/10/21/chartex" xmlns:cx3="http://schemas.microsoft.com/office/drawing/2016/5/9/chartex" xmlns:cx4="http://schemas.microsoft.com/office/drawing/2016/5/10/chartex" xmlns:cx5="http://schemas.microsoft.com/office/drawing/2016/5/11/chartex" xmlns:cx6="http://schemas.microsoft.com/office/drawing/2016/5/12/chartex" xmlns:cx7="http://schemas.microsoft.com/office/drawing/2016/5/13/chartex" xmlns:cx8="http://schemas.microsoft.com/office/drawing/2016/5/14/chartex" xmlns:mc="http://schemas.openxmlformats.org/markup-compatibility/2006" xmlns:aink="http://schemas.microsoft.com/office/drawing/2016/ink" xmlns:am3d="http://schemas.microsoft.com/office/drawing/2017/model3d" xmlns:o="urn:schemas-microsoft-com:office:office" xmlns:r="http://schemas.openxmlformats.org/officeDocument/2006/relationships" xmlns:m="http://schemas.openxmlformats.org/officeDocument/2006/math" xmlns:v="urn:schemas-microsoft-com:vml" xmlns:wp14="http://schemas.microsoft.com/office/word/2010/wordprocessingDrawing" xmlns:wp="http://schemas.openxmlformats.org/drawingml/2006/wordprocessingDrawing" xmlns:w10="urn:schemas-microsoft-com:office:word" xmlns:w="http://schemas.openxmlformats.org/wordprocessingml/2006/main" xmlns:w14="http://schemas.microsoft.com/office/word/2010/wordml" xmlns:w15="http://schemas.microsoft.com/office/word/2012/wordml" xmlns:w16cex="http://schemas.microsoft.com/office/word/2018/wordml/cex" xmlns:w16cid="http://schemas.microsoft.com/office/word/2016/wordml/cid" xmlns:w16="http://schemas.microsoft.com/office/word/2018/wordml" xmlns:w16sdtdh="http://schemas.microsoft.com/office/word/2020/wordml/sdtdatahash" xmlns:w16se="http://schemas.microsoft.com/office/word/2015/wordml/symex" xmlns:wpg="http://schemas.microsoft.com/office/word/2010/wordprocessingGroup" xmlns:wpi="http://schemas.microsoft.com/office/word/2010/wordprocessingInk" xmlns:wne="http://schemas.microsoft.com/office/word/2006/wordml" xmlns:wps="http://schemas.microsoft.com/office/word/2010/wordprocessingShape" mc:Ignorable="w14 w15 w16se w16cid w16 w16cex w16sdtdh wp14">
   <w:body>
     <w:p>
       <w:pPr>
@@ -89,14 +89,12 @@
         </w:rPr>
         <w:t>程序中所有内容都放在类中，源代码的名字与公共类的名字相同，</w:t>
       </w:r>
-      <w:proofErr w:type="spellStart"/>
       <w:r>
         <w:rPr>
           <w:rFonts w:hint="eastAsia"/>
         </w:rPr>
         <w:t>javaclassname</w:t>
       </w:r>
-      <w:proofErr w:type="spellEnd"/>
       <w:r>
         <w:rPr>
           <w:rFonts w:hint="eastAsia"/>
@@ -323,14 +321,12 @@
         </w:rPr>
         <w:t>的精度不能表示一些数据，在金融中使用</w:t>
       </w:r>
-      <w:proofErr w:type="spellStart"/>
       <w:r>
         <w:rPr>
           <w:rFonts w:hint="eastAsia"/>
         </w:rPr>
         <w:t>bigdecimal</w:t>
       </w:r>
-      <w:proofErr w:type="spellEnd"/>
       <w:r>
         <w:rPr>
           <w:rFonts w:hint="eastAsia"/>
@@ -428,14 +424,12 @@
         </w:rPr>
         <w:t>编码，不能表示有意义的整数，</w:t>
       </w:r>
-      <w:proofErr w:type="spellStart"/>
       <w:r>
         <w:rPr>
           <w:rFonts w:hint="eastAsia"/>
         </w:rPr>
         <w:t>boolean</w:t>
       </w:r>
-      <w:proofErr w:type="spellEnd"/>
       <w:r>
         <w:rPr>
           <w:rFonts w:hint="eastAsia"/>
@@ -617,28 +611,24 @@
         </w:rPr>
         <w:t>幂运算；三角函数、指数函数，</w:t>
       </w:r>
-      <w:proofErr w:type="spellStart"/>
       <w:r>
         <w:rPr>
           <w:rFonts w:hint="eastAsia"/>
         </w:rPr>
         <w:t>math.PI</w:t>
       </w:r>
-      <w:proofErr w:type="spellEnd"/>
       <w:r>
         <w:rPr>
           <w:rFonts w:hint="eastAsia"/>
         </w:rPr>
         <w:t>以及</w:t>
       </w:r>
-      <w:proofErr w:type="spellStart"/>
       <w:r>
         <w:rPr>
           <w:rFonts w:hint="eastAsia"/>
         </w:rPr>
         <w:t>math.E</w:t>
       </w:r>
-      <w:proofErr w:type="spellEnd"/>
       <w:r>
         <w:rPr>
           <w:rFonts w:hint="eastAsia"/>
@@ -729,28 +719,24 @@
         </w:rPr>
         <w:t>时候除外，逆类型提升需要（）式的强制类型转换，浮点数的四舍五入使用</w:t>
       </w:r>
-      <w:proofErr w:type="spellStart"/>
       <w:r>
         <w:rPr>
           <w:rFonts w:hint="eastAsia"/>
         </w:rPr>
         <w:t>math.round</w:t>
       </w:r>
-      <w:proofErr w:type="spellEnd"/>
       <w:r>
         <w:rPr>
           <w:rFonts w:hint="eastAsia"/>
         </w:rPr>
         <w:t>方法得到；枚举类型</w:t>
       </w:r>
-      <w:proofErr w:type="spellStart"/>
       <w:r>
         <w:rPr>
           <w:rFonts w:hint="eastAsia"/>
         </w:rPr>
         <w:t>enum</w:t>
       </w:r>
-      <w:proofErr w:type="spellEnd"/>
       <w:r>
         <w:rPr>
           <w:rFonts w:hint="eastAsia"/>
@@ -809,42 +795,36 @@
         </w:rPr>
         <w:t>是标准类库里面的“”内的都是字符串，</w:t>
       </w:r>
-      <w:proofErr w:type="spellStart"/>
       <w:r>
         <w:rPr>
           <w:rFonts w:hint="eastAsia"/>
         </w:rPr>
         <w:t>subString</w:t>
       </w:r>
-      <w:proofErr w:type="spellEnd"/>
       <w:r>
         <w:rPr>
           <w:rFonts w:hint="eastAsia"/>
         </w:rPr>
         <w:t>（</w:t>
       </w:r>
-      <w:proofErr w:type="spellStart"/>
       <w:r>
         <w:rPr>
           <w:rFonts w:hint="eastAsia"/>
         </w:rPr>
         <w:t>startposition</w:t>
       </w:r>
-      <w:proofErr w:type="spellEnd"/>
       <w:r>
         <w:rPr>
           <w:rFonts w:hint="eastAsia"/>
         </w:rPr>
         <w:t>，</w:t>
       </w:r>
-      <w:proofErr w:type="spellStart"/>
       <w:r>
         <w:rPr>
           <w:rFonts w:hint="eastAsia"/>
         </w:rPr>
         <w:t>endposition</w:t>
       </w:r>
-      <w:proofErr w:type="spellEnd"/>
       <w:r>
         <w:rPr>
           <w:rFonts w:hint="eastAsia"/>
@@ -899,14 +879,12 @@
         </w:rPr>
         <w:t>判断，里面可以是字符串常量，</w:t>
       </w:r>
-      <w:proofErr w:type="spellStart"/>
       <w:r>
         <w:rPr>
           <w:rFonts w:hint="eastAsia"/>
         </w:rPr>
         <w:t>equalsIgnoreCase</w:t>
       </w:r>
-      <w:proofErr w:type="spellEnd"/>
       <w:r>
         <w:rPr>
           <w:rFonts w:hint="eastAsia"/>
@@ -1031,21 +1009,18 @@
         </w:rPr>
         <w:t>处理密码输入，</w:t>
       </w:r>
-      <w:proofErr w:type="spellStart"/>
       <w:r>
         <w:rPr>
           <w:rFonts w:hint="eastAsia"/>
         </w:rPr>
         <w:t>readline</w:t>
       </w:r>
-      <w:proofErr w:type="spellEnd"/>
       <w:r>
         <w:rPr>
           <w:rFonts w:hint="eastAsia"/>
         </w:rPr>
         <w:t>函数每次读取一行，</w:t>
       </w:r>
-      <w:proofErr w:type="spellStart"/>
       <w:r>
         <w:rPr>
           <w:rFonts w:hint="eastAsia"/>
@@ -1055,7 +1030,6 @@
       <w:r>
         <w:t>password</w:t>
       </w:r>
-      <w:proofErr w:type="spellEnd"/>
       <w:r>
         <w:rPr>
           <w:rFonts w:hint="eastAsia"/>
@@ -1300,14 +1274,12 @@
         </w:rPr>
         <w:t>个，写文件使用</w:t>
       </w:r>
-      <w:proofErr w:type="spellStart"/>
       <w:r>
         <w:rPr>
           <w:rFonts w:hint="eastAsia"/>
         </w:rPr>
         <w:t>printWriter</w:t>
       </w:r>
-      <w:proofErr w:type="spellEnd"/>
       <w:r>
         <w:rPr>
           <w:rFonts w:hint="eastAsia"/>
@@ -1345,28 +1317,24 @@
         </w:rPr>
         <w:t>下为用户路径，使用</w:t>
       </w:r>
-      <w:proofErr w:type="spellStart"/>
       <w:r>
         <w:rPr>
           <w:rFonts w:hint="eastAsia"/>
         </w:rPr>
         <w:t>user.dir</w:t>
       </w:r>
-      <w:proofErr w:type="spellEnd"/>
       <w:r>
         <w:rPr>
           <w:rFonts w:hint="eastAsia"/>
         </w:rPr>
         <w:t>找到路径，要表明会发生的异常，在函数后面加入</w:t>
       </w:r>
-      <w:proofErr w:type="spellStart"/>
       <w:r>
         <w:rPr>
           <w:rFonts w:hint="eastAsia"/>
         </w:rPr>
         <w:t>throwsFileNotFoundException</w:t>
       </w:r>
-      <w:proofErr w:type="spellEnd"/>
       <w:r>
         <w:rPr>
           <w:rFonts w:hint="eastAsia"/>
@@ -1416,14 +1384,12 @@
         </w:rPr>
         <w:t>，循环（注意浮点数的相等判断），</w:t>
       </w:r>
-      <w:proofErr w:type="spellStart"/>
       <w:r>
         <w:rPr>
           <w:rFonts w:hint="eastAsia"/>
         </w:rPr>
         <w:t>swaitch</w:t>
       </w:r>
-      <w:proofErr w:type="spellEnd"/>
       <w:r>
         <w:rPr>
           <w:rFonts w:hint="eastAsia"/>
@@ -1563,7 +1529,6 @@
       <w:pPr>
         <w:ind w:firstLine="480"/>
       </w:pPr>
-      <w:proofErr w:type="spellStart"/>
       <w:r>
         <w:t>B</w:t>
       </w:r>
@@ -1573,21 +1538,18 @@
         </w:rPr>
         <w:t>igInteger</w:t>
       </w:r>
-      <w:proofErr w:type="spellEnd"/>
       <w:r>
         <w:rPr>
           <w:rFonts w:hint="eastAsia"/>
         </w:rPr>
         <w:t>与</w:t>
       </w:r>
-      <w:proofErr w:type="spellStart"/>
       <w:r>
         <w:rPr>
           <w:rFonts w:hint="eastAsia"/>
         </w:rPr>
         <w:t>Bigdecimal</w:t>
       </w:r>
-      <w:proofErr w:type="spellEnd"/>
       <w:r>
         <w:rPr>
           <w:rFonts w:hint="eastAsia"/>
@@ -1623,19 +1585,11 @@
       <w:pPr>
         <w:ind w:firstLineChars="0" w:firstLine="0"/>
       </w:pPr>
-      <w:proofErr w:type="spellStart"/>
-      <w:r>
-        <w:rPr>
-          <w:rFonts w:hint="eastAsia"/>
-        </w:rPr>
-        <w:t>Valueof</w:t>
-      </w:r>
-      <w:proofErr w:type="spellEnd"/>
-      <w:r>
-        <w:rPr>
-          <w:rFonts w:hint="eastAsia"/>
-        </w:rPr>
-        <w:t>()</w:t>
+      <w:r>
+        <w:rPr>
+          <w:rFonts w:hint="eastAsia"/>
+        </w:rPr>
+        <w:t>Valueof()</w:t>
       </w:r>
       <w:r>
         <w:rPr>
@@ -1713,25 +1667,15 @@
         </w:rPr>
         <w:t>数组长度，不能改变大小，数组可以用初始化列表初始化，数组变量之间可以赋值，这是变量引用同一个数组，可以使用</w:t>
       </w:r>
-      <w:proofErr w:type="spellStart"/>
-      <w:r>
-        <w:rPr>
-          <w:rFonts w:hint="eastAsia"/>
-        </w:rPr>
-        <w:t>Arrays.copyOf</w:t>
-      </w:r>
-      <w:proofErr w:type="spellEnd"/>
-      <w:r>
-        <w:rPr>
-          <w:rFonts w:hint="eastAsia"/>
-        </w:rPr>
-        <w:t>(</w:t>
-      </w:r>
-      <w:proofErr w:type="spellStart"/>
+      <w:r>
+        <w:rPr>
+          <w:rFonts w:hint="eastAsia"/>
+        </w:rPr>
+        <w:t>Arrays.copyOf(</w:t>
+      </w:r>
       <w:r>
         <w:t>var,length</w:t>
       </w:r>
-      <w:proofErr w:type="spellEnd"/>
       <w:r>
         <w:rPr>
           <w:rFonts w:hint="eastAsia"/>
@@ -1744,19 +1688,11 @@
         </w:rPr>
         <w:t>拷贝数组值，可以使用</w:t>
       </w:r>
-      <w:proofErr w:type="spellStart"/>
-      <w:r>
-        <w:rPr>
-          <w:rFonts w:hint="eastAsia"/>
-        </w:rPr>
-        <w:t>Arrays.sort</w:t>
-      </w:r>
-      <w:proofErr w:type="spellEnd"/>
-      <w:r>
-        <w:rPr>
-          <w:rFonts w:hint="eastAsia"/>
-        </w:rPr>
-        <w:t>()</w:t>
+      <w:r>
+        <w:rPr>
+          <w:rFonts w:hint="eastAsia"/>
+        </w:rPr>
+        <w:t>Arrays.sort()</w:t>
       </w:r>
       <w:r>
         <w:rPr>
@@ -1764,14 +1700,12 @@
         </w:rPr>
         <w:t>对数组排序。数组的</w:t>
       </w:r>
-      <w:proofErr w:type="spellStart"/>
       <w:r>
         <w:rPr>
           <w:rFonts w:hint="eastAsia"/>
         </w:rPr>
         <w:t>toString</w:t>
       </w:r>
-      <w:proofErr w:type="spellEnd"/>
       <w:r>
         <w:rPr>
           <w:rFonts w:hint="eastAsia"/>
@@ -2009,14 +1943,12 @@
         </w:rPr>
         <w:t>午夜的毫秒数，由于日历各地都不同，所以使用</w:t>
       </w:r>
-      <w:proofErr w:type="spellStart"/>
       <w:r>
         <w:rPr>
           <w:rFonts w:hint="eastAsia"/>
         </w:rPr>
         <w:t>gregorianCalender</w:t>
       </w:r>
-      <w:proofErr w:type="spellEnd"/>
       <w:r>
         <w:rPr>
           <w:rFonts w:hint="eastAsia"/>
@@ -2209,14 +2141,12 @@
         </w:rPr>
         <w:t>类，还有</w:t>
       </w:r>
-      <w:proofErr w:type="spellStart"/>
       <w:r>
         <w:rPr>
           <w:rFonts w:hint="eastAsia"/>
         </w:rPr>
         <w:t>System.out</w:t>
       </w:r>
-      <w:proofErr w:type="spellEnd"/>
       <w:r>
         <w:rPr>
           <w:rFonts w:hint="eastAsia"/>
@@ -3226,19 +3156,11 @@
       <w:pPr>
         <w:ind w:firstLine="480"/>
       </w:pPr>
-      <w:proofErr w:type="spellStart"/>
-      <w:r>
-        <w:rPr>
-          <w:rFonts w:hint="eastAsia"/>
-        </w:rPr>
-        <w:t>Arrays.toString</w:t>
-      </w:r>
-      <w:proofErr w:type="spellEnd"/>
-      <w:r>
-        <w:rPr>
-          <w:rFonts w:hint="eastAsia"/>
-        </w:rPr>
-        <w:t>()</w:t>
+      <w:r>
+        <w:rPr>
+          <w:rFonts w:hint="eastAsia"/>
+        </w:rPr>
+        <w:t>Arrays.toString()</w:t>
       </w:r>
       <w:r>
         <w:rPr>
@@ -3555,14 +3477,12 @@
         </w:rPr>
         <w:t>标示方法，达到了编译期就报错的效果；包含抽象方法的类是抽象类；</w:t>
       </w:r>
-      <w:proofErr w:type="spellStart"/>
       <w:r>
         <w:rPr>
           <w:rFonts w:hint="eastAsia"/>
         </w:rPr>
         <w:t>abtract</w:t>
       </w:r>
-      <w:proofErr w:type="spellEnd"/>
       <w:r>
         <w:rPr>
           <w:rFonts w:hint="eastAsia"/>
@@ -3701,11 +3621,9 @@
       <w:r>
         <w:t>其他地方想要访问内部类代码，需要</w:t>
       </w:r>
-      <w:proofErr w:type="spellStart"/>
       <w:r>
         <w:t>OuterClass.InnerClass</w:t>
       </w:r>
-      <w:proofErr w:type="spellEnd"/>
       <w:r>
         <w:rPr>
           <w:rFonts w:hint="eastAsia"/>
@@ -3834,11 +3752,9 @@
       <w:r>
         <w:t>访问隐含的外部类引用，就是</w:t>
       </w:r>
-      <w:proofErr w:type="spellStart"/>
       <w:r>
         <w:t>OuterClass.this</w:t>
       </w:r>
-      <w:proofErr w:type="spellEnd"/>
       <w:r>
         <w:rPr>
           <w:rFonts w:hint="eastAsia"/>
@@ -3861,7 +3777,6 @@
       <w:r>
         <w:t>在其他代码中想创建一个内部类对象，要使用</w:t>
       </w:r>
-      <w:proofErr w:type="spellStart"/>
       <w:r>
         <w:t>OuterClassObject</w:t>
       </w:r>
@@ -3869,28 +3784,7 @@
         <w:rPr>
           <w:rFonts w:hint="eastAsia"/>
         </w:rPr>
-        <w:t>.new</w:t>
-      </w:r>
-      <w:proofErr w:type="spellEnd"/>
-      <w:r>
-        <w:rPr>
-          <w:rFonts w:hint="eastAsia"/>
-        </w:rPr>
-        <w:t xml:space="preserve"> </w:t>
-      </w:r>
-      <w:proofErr w:type="spellStart"/>
-      <w:r>
-        <w:rPr>
-          <w:rFonts w:hint="eastAsia"/>
-        </w:rPr>
-        <w:t>InnerClass</w:t>
-      </w:r>
-      <w:proofErr w:type="spellEnd"/>
-      <w:r>
-        <w:rPr>
-          <w:rFonts w:hint="eastAsia"/>
-        </w:rPr>
-        <w:t>()</w:t>
+        <w:t>.new InnerClass()</w:t>
       </w:r>
       <w:r>
         <w:rPr>
@@ -4936,7 +4830,6 @@
       <w:r>
         <w:t xml:space="preserve"> </w:t>
       </w:r>
-      <w:proofErr w:type="gramStart"/>
       <w:r>
         <w:rPr>
           <w:rFonts w:hint="eastAsia"/>
@@ -4944,11 +4837,7 @@
         <w:t>Exception</w:t>
       </w:r>
       <w:r>
-        <w:t>(</w:t>
-      </w:r>
-      <w:proofErr w:type="gramEnd"/>
-      <w:r>
-        <w:t>);</w:t>
+        <w:t>();</w:t>
       </w:r>
     </w:p>
     <w:p>
@@ -5013,14 +4902,12 @@
         </w:rPr>
         <w:t>表示，表示此方法可能会抛出的异常，要求调用者进行处理，调用者在编译阶段就需要处理异常，但是方法可以返回</w:t>
       </w:r>
-      <w:proofErr w:type="spellStart"/>
       <w:r>
         <w:rPr>
           <w:rFonts w:hint="eastAsia"/>
         </w:rPr>
         <w:t>RuntimeException</w:t>
       </w:r>
-      <w:proofErr w:type="spellEnd"/>
       <w:r>
         <w:rPr>
           <w:rFonts w:hint="eastAsia"/>
@@ -5119,42 +5006,36 @@
         </w:rPr>
         <w:t>，使用</w:t>
       </w:r>
-      <w:proofErr w:type="spellStart"/>
       <w:r>
         <w:rPr>
           <w:rFonts w:hint="eastAsia"/>
         </w:rPr>
         <w:t>getMessage</w:t>
       </w:r>
-      <w:proofErr w:type="spellEnd"/>
       <w:r>
         <w:rPr>
           <w:rFonts w:hint="eastAsia"/>
         </w:rPr>
         <w:t>类获得信息，使用继承的</w:t>
       </w:r>
-      <w:proofErr w:type="spellStart"/>
       <w:r>
         <w:rPr>
           <w:rFonts w:hint="eastAsia"/>
         </w:rPr>
         <w:t>printStackTrace</w:t>
       </w:r>
-      <w:proofErr w:type="spellEnd"/>
       <w:r>
         <w:rPr>
           <w:rFonts w:hint="eastAsia"/>
         </w:rPr>
         <w:t>打印异常的调用栈信息，</w:t>
       </w:r>
-      <w:proofErr w:type="spellStart"/>
       <w:r>
         <w:rPr>
           <w:rFonts w:hint="eastAsia"/>
         </w:rPr>
         <w:t>getStackTrace</w:t>
       </w:r>
-      <w:proofErr w:type="spellEnd"/>
       <w:r>
         <w:t>()</w:t>
       </w:r>
@@ -5176,14 +5057,12 @@
         </w:rPr>
         <w:t>块中抛出重新抛出异常，异常的调用栈信息还是保留，如果想要改变异常的调用栈信息，调用</w:t>
       </w:r>
-      <w:proofErr w:type="spellStart"/>
       <w:r>
         <w:rPr>
           <w:rFonts w:hint="eastAsia"/>
         </w:rPr>
         <w:t>fillInStackTrace</w:t>
       </w:r>
-      <w:proofErr w:type="spellEnd"/>
       <w:r>
         <w:t>()</w:t>
       </w:r>
@@ -5217,28 +5096,24 @@
         </w:rPr>
         <w:t>、</w:t>
       </w:r>
-      <w:proofErr w:type="spellStart"/>
       <w:r>
         <w:rPr>
           <w:rFonts w:hint="eastAsia"/>
         </w:rPr>
         <w:t>RuntimeException</w:t>
       </w:r>
-      <w:proofErr w:type="spellEnd"/>
       <w:r>
         <w:rPr>
           <w:rFonts w:hint="eastAsia"/>
         </w:rPr>
         <w:t>都有接收另一个异常对象的构造方法，如果是不同的类型的异常，不能用构造方法的方式包裹，需要用</w:t>
       </w:r>
-      <w:proofErr w:type="spellStart"/>
       <w:r>
         <w:rPr>
           <w:rFonts w:hint="eastAsia"/>
         </w:rPr>
         <w:t>initCause</w:t>
       </w:r>
-      <w:proofErr w:type="spellEnd"/>
       <w:r>
         <w:t>()</w:t>
       </w:r>
@@ -5327,14 +5202,12 @@
         </w:rPr>
         <w:t>虚拟机可以自动在运行时判断并抛出，所以不需要在方法上声明，这些异常都是</w:t>
       </w:r>
-      <w:proofErr w:type="spellStart"/>
       <w:r>
         <w:rPr>
           <w:rFonts w:hint="eastAsia"/>
         </w:rPr>
         <w:t>RuntimeException</w:t>
       </w:r>
-      <w:proofErr w:type="spellEnd"/>
       <w:r>
         <w:rPr>
           <w:rFonts w:hint="eastAsia"/>
@@ -5731,14 +5604,12 @@
         </w:rPr>
         <w:t>加载器加载的是可信类；在加载器链上可以挂载额外的加载器；所有的类都是第一次使用时动态加载到</w:t>
       </w:r>
-      <w:proofErr w:type="spellStart"/>
       <w:r>
         <w:rPr>
           <w:rFonts w:hint="eastAsia"/>
         </w:rPr>
         <w:t>JVM</w:t>
       </w:r>
-      <w:proofErr w:type="spellEnd"/>
       <w:r>
         <w:rPr>
           <w:rFonts w:hint="eastAsia"/>
@@ -5769,7 +5640,6 @@
         </w:rPr>
         <w:t>初始化块是在类加载时执行的；</w:t>
       </w:r>
-      <w:proofErr w:type="spellStart"/>
       <w:r>
         <w:rPr>
           <w:rFonts w:hint="eastAsia"/>
@@ -5777,9 +5647,38 @@
         <w:t>Class</w:t>
       </w:r>
       <w:r>
-        <w:t>.forName</w:t>
-      </w:r>
-      <w:proofErr w:type="spellEnd"/>
+        <w:t>.forName()</w:t>
+      </w:r>
+      <w:r>
+        <w:rPr>
+          <w:rFonts w:hint="eastAsia"/>
+        </w:rPr>
+        <w:t>可以用来</w:t>
+      </w:r>
+      <w:r>
+        <w:rPr>
+          <w:rFonts w:hint="eastAsia"/>
+        </w:rPr>
+        <w:t>加载类；</w:t>
+      </w:r>
+      <w:r>
+        <w:rPr>
+          <w:rFonts w:hint="eastAsia"/>
+        </w:rPr>
+        <w:t>Class</w:t>
+      </w:r>
+      <w:r>
+        <w:rPr>
+          <w:rFonts w:hint="eastAsia"/>
+        </w:rPr>
+        <w:t>还有很多有用的方法；比如</w:t>
+      </w:r>
+      <w:r>
+        <w:rPr>
+          <w:rFonts w:hint="eastAsia"/>
+        </w:rPr>
+        <w:t>newInstance</w:t>
+      </w:r>
       <w:r>
         <w:t>()</w:t>
       </w:r>
@@ -5787,13 +5686,19 @@
         <w:rPr>
           <w:rFonts w:hint="eastAsia"/>
         </w:rPr>
-        <w:t>可以用来</w:t>
-      </w:r>
-      <w:r>
-        <w:rPr>
-          <w:rFonts w:hint="eastAsia"/>
-        </w:rPr>
-        <w:t>加载类；</w:t>
+        <w:t>，使用。</w:t>
+      </w:r>
+      <w:r>
+        <w:rPr>
+          <w:rFonts w:hint="eastAsia"/>
+        </w:rPr>
+        <w:t>class</w:t>
+      </w:r>
+      <w:r>
+        <w:rPr>
+          <w:rFonts w:hint="eastAsia"/>
+        </w:rPr>
+        <w:t>的方式创建</w:t>
       </w:r>
       <w:r>
         <w:rPr>
@@ -5805,397 +5710,347 @@
         <w:rPr>
           <w:rFonts w:hint="eastAsia"/>
         </w:rPr>
-        <w:t>还有很多有用的方法；比如</w:t>
-      </w:r>
-      <w:proofErr w:type="spellStart"/>
+        <w:t>对象的引用时，不会自动的初始化该</w:t>
+      </w:r>
+      <w:r>
+        <w:rPr>
+          <w:rFonts w:hint="eastAsia"/>
+        </w:rPr>
+        <w:t>Class</w:t>
+      </w:r>
+      <w:r>
+        <w:rPr>
+          <w:rFonts w:hint="eastAsia"/>
+        </w:rPr>
+        <w:t>对象，使用类经过</w:t>
+      </w:r>
+      <w:r>
+        <w:rPr>
+          <w:rFonts w:hint="eastAsia"/>
+        </w:rPr>
+        <w:t>3</w:t>
+      </w:r>
+      <w:r>
+        <w:rPr>
+          <w:rFonts w:hint="eastAsia"/>
+        </w:rPr>
+        <w:t>个步骤：</w:t>
+      </w:r>
+      <w:r>
+        <w:rPr>
+          <w:rFonts w:hint="eastAsia"/>
+        </w:rPr>
+        <w:t>1.</w:t>
+      </w:r>
+      <w:r>
+        <w:rPr>
+          <w:rFonts w:hint="eastAsia"/>
+        </w:rPr>
+        <w:t>加载，类加载器查找字节码并创建</w:t>
+      </w:r>
+      <w:r>
+        <w:rPr>
+          <w:rFonts w:hint="eastAsia"/>
+        </w:rPr>
+        <w:t>Class</w:t>
+      </w:r>
+      <w:r>
+        <w:rPr>
+          <w:rFonts w:hint="eastAsia"/>
+        </w:rPr>
+        <w:t>对象；</w:t>
+      </w:r>
+      <w:r>
+        <w:rPr>
+          <w:rFonts w:hint="eastAsia"/>
+        </w:rPr>
+        <w:t>2.</w:t>
+      </w:r>
+      <w:r>
+        <w:rPr>
+          <w:rFonts w:hint="eastAsia"/>
+        </w:rPr>
+        <w:t>链接，验证字节码，为静态域分配存储空间；</w:t>
+      </w:r>
+      <w:r>
+        <w:rPr>
+          <w:rFonts w:hint="eastAsia"/>
+        </w:rPr>
+        <w:t>3.</w:t>
+      </w:r>
+      <w:r>
+        <w:rPr>
+          <w:rFonts w:hint="eastAsia"/>
+        </w:rPr>
+        <w:t>初始化，初始化超类，执行静态初始化器和块；初始化是在对静态方法或者静态域的进行首次调用时，执行的；但是使用</w:t>
+      </w:r>
+      <w:r>
+        <w:rPr>
+          <w:rFonts w:hint="eastAsia"/>
+        </w:rPr>
+        <w:t>Class</w:t>
+      </w:r>
+      <w:r>
+        <w:t>.forName()</w:t>
+      </w:r>
+      <w:r>
+        <w:rPr>
+          <w:rFonts w:hint="eastAsia"/>
+        </w:rPr>
+        <w:t>加载类时，是立即初始化的；一个</w:t>
+      </w:r>
+      <w:r>
+        <w:rPr>
+          <w:rFonts w:hint="eastAsia"/>
+        </w:rPr>
+        <w:t>static</w:t>
+      </w:r>
+      <w:r>
+        <w:t xml:space="preserve"> </w:t>
+      </w:r>
+      <w:r>
+        <w:rPr>
+          <w:rFonts w:hint="eastAsia"/>
+        </w:rPr>
+        <w:t>final</w:t>
+      </w:r>
+      <w:r>
+        <w:rPr>
+          <w:rFonts w:hint="eastAsia"/>
+        </w:rPr>
+        <w:t>是编译器期常量，那么没有初始化也可以读取值，如果这个常量需要计算得到，那么一定执行</w:t>
+      </w:r>
+      <w:r>
+        <w:rPr>
+          <w:rFonts w:hint="eastAsia"/>
+        </w:rPr>
+        <w:t>Class</w:t>
+      </w:r>
+      <w:r>
+        <w:rPr>
+          <w:rFonts w:hint="eastAsia"/>
+        </w:rPr>
+        <w:t>的初始化；如果一个</w:t>
+      </w:r>
+      <w:r>
+        <w:rPr>
+          <w:rFonts w:hint="eastAsia"/>
+        </w:rPr>
+        <w:t>static</w:t>
+      </w:r>
+      <w:r>
+        <w:rPr>
+          <w:rFonts w:hint="eastAsia"/>
+        </w:rPr>
+        <w:t>域不是</w:t>
+      </w:r>
+      <w:r>
+        <w:rPr>
+          <w:rFonts w:hint="eastAsia"/>
+        </w:rPr>
+        <w:t>final</w:t>
+      </w:r>
+      <w:r>
+        <w:rPr>
+          <w:rFonts w:hint="eastAsia"/>
+        </w:rPr>
+        <w:t>的，它被读取前都要进行初始化。</w:t>
+      </w:r>
+      <w:r>
+        <w:rPr>
+          <w:rFonts w:hint="eastAsia"/>
+        </w:rPr>
+        <w:t>Class</w:t>
+      </w:r>
+      <w:r>
+        <w:rPr>
+          <w:rFonts w:hint="eastAsia"/>
+        </w:rPr>
+        <w:t>对象的应用也有类字面常量的形式，</w:t>
+      </w:r>
+      <w:r>
+        <w:rPr>
+          <w:rFonts w:hint="eastAsia"/>
+        </w:rPr>
+        <w:t>class</w:t>
+      </w:r>
+      <w:r>
+        <w:t>.class</w:t>
+      </w:r>
+      <w:r>
+        <w:rPr>
+          <w:rFonts w:hint="eastAsia"/>
+        </w:rPr>
+        <w:t>获得引用；这种方式可以用于任何类型，用于基本类型的包装器类时，还有一个</w:t>
+      </w:r>
+      <w:r>
+        <w:rPr>
+          <w:rFonts w:hint="eastAsia"/>
+        </w:rPr>
+        <w:t>TYPE</w:t>
+      </w:r>
+      <w:r>
+        <w:rPr>
+          <w:rFonts w:hint="eastAsia"/>
+        </w:rPr>
+        <w:t>字段，指向基本类型的</w:t>
+      </w:r>
+      <w:r>
+        <w:rPr>
+          <w:rFonts w:hint="eastAsia"/>
+        </w:rPr>
+        <w:t>class</w:t>
+      </w:r>
+      <w:r>
+        <w:rPr>
+          <w:rFonts w:hint="eastAsia"/>
+        </w:rPr>
+        <w:t>对象类型，因为</w:t>
+      </w:r>
+      <w:r>
+        <w:rPr>
+          <w:rFonts w:hint="eastAsia"/>
+        </w:rPr>
+        <w:t>Class</w:t>
+      </w:r>
+      <w:r>
+        <w:rPr>
+          <w:rFonts w:hint="eastAsia"/>
+        </w:rPr>
+        <w:t>本来就是指向的</w:t>
+      </w:r>
+      <w:r>
+        <w:rPr>
+          <w:rFonts w:hint="eastAsia"/>
+        </w:rPr>
+        <w:t>Class</w:t>
+      </w:r>
+      <w:r>
+        <w:rPr>
+          <w:rFonts w:hint="eastAsia"/>
+        </w:rPr>
+        <w:t>对象，因此</w:t>
+      </w:r>
+      <w:r>
+        <w:rPr>
+          <w:rFonts w:hint="eastAsia"/>
+        </w:rPr>
+        <w:t>Class</w:t>
+      </w:r>
+      <w:r>
+        <w:rPr>
+          <w:rFonts w:hint="eastAsia"/>
+        </w:rPr>
+        <w:t>引用表示的就是指向对象的确切类型，可以用范型确定具体的</w:t>
+      </w:r>
+      <w:r>
+        <w:rPr>
+          <w:rFonts w:hint="eastAsia"/>
+        </w:rPr>
+        <w:t>Class</w:t>
+      </w:r>
+      <w:r>
+        <w:rPr>
+          <w:rFonts w:hint="eastAsia"/>
+        </w:rPr>
+        <w:t>引用类型，如果想要放宽类型限制，使用</w:t>
+      </w:r>
+      <w:r>
+        <w:rPr>
+          <w:rFonts w:hint="eastAsia"/>
+        </w:rPr>
+        <w:t>Class</w:t>
+      </w:r>
+      <w:r>
+        <w:t>&lt;?&gt;</w:t>
+      </w:r>
+      <w:r>
+        <w:rPr>
+          <w:rFonts w:hint="eastAsia"/>
+        </w:rPr>
+        <w:t>因为</w:t>
+      </w:r>
+      <w:r>
+        <w:rPr>
+          <w:rFonts w:hint="eastAsia"/>
+        </w:rPr>
+        <w:t>Class</w:t>
+      </w:r>
+      <w:r>
+        <w:rPr>
+          <w:rFonts w:hint="eastAsia"/>
+        </w:rPr>
+        <w:t>没有编译器警告信息，也可以使用</w:t>
+      </w:r>
+      <w:r>
+        <w:rPr>
+          <w:rFonts w:hint="eastAsia"/>
+        </w:rPr>
+        <w:t>Class</w:t>
+      </w:r>
+      <w:r>
+        <w:t>&lt;/</w:t>
+      </w:r>
+      <w:r>
+        <w:rPr>
+          <w:rFonts w:hint="eastAsia"/>
+        </w:rPr>
+        <w:t>？</w:t>
+      </w:r>
+      <w:r>
+        <w:rPr>
+          <w:rFonts w:hint="eastAsia"/>
+        </w:rPr>
+        <w:t>extends</w:t>
+      </w:r>
+      <w:r>
+        <w:t xml:space="preserve"> </w:t>
+      </w:r>
+      <w:r>
+        <w:rPr>
+          <w:rFonts w:hint="eastAsia"/>
+        </w:rPr>
+        <w:t>class</w:t>
+      </w:r>
+      <w:r>
+        <w:t>&gt;</w:t>
+      </w:r>
+      <w:r>
+        <w:rPr>
+          <w:rFonts w:hint="eastAsia"/>
+        </w:rPr>
+        <w:t>来引用子类型的</w:t>
+      </w:r>
+      <w:r>
+        <w:rPr>
+          <w:rFonts w:hint="eastAsia"/>
+        </w:rPr>
+        <w:t>Class</w:t>
+      </w:r>
+      <w:r>
+        <w:rPr>
+          <w:rFonts w:hint="eastAsia"/>
+        </w:rPr>
+        <w:t>引用；但是没有？的直接引用是不允许的，因为</w:t>
+      </w:r>
+      <w:r>
+        <w:rPr>
+          <w:rFonts w:hint="eastAsia"/>
+        </w:rPr>
+        <w:t>Class</w:t>
+      </w:r>
+      <w:r>
+        <w:rPr>
+          <w:rFonts w:hint="eastAsia"/>
+        </w:rPr>
+        <w:t>对象之间没有继承关系；此时使用</w:t>
+      </w:r>
       <w:r>
         <w:rPr>
           <w:rFonts w:hint="eastAsia"/>
         </w:rPr>
         <w:t>newInstance</w:t>
       </w:r>
-      <w:proofErr w:type="spellEnd"/>
-      <w:r>
-        <w:t>()</w:t>
-      </w:r>
-      <w:r>
-        <w:rPr>
-          <w:rFonts w:hint="eastAsia"/>
-        </w:rPr>
-        <w:t>，使用。</w:t>
-      </w:r>
-      <w:r>
-        <w:rPr>
-          <w:rFonts w:hint="eastAsia"/>
-        </w:rPr>
-        <w:t>class</w:t>
-      </w:r>
-      <w:r>
-        <w:rPr>
-          <w:rFonts w:hint="eastAsia"/>
-        </w:rPr>
-        <w:t>的方式创建</w:t>
-      </w:r>
-      <w:r>
-        <w:rPr>
-          <w:rFonts w:hint="eastAsia"/>
-        </w:rPr>
-        <w:t>Class</w:t>
-      </w:r>
-      <w:r>
-        <w:rPr>
-          <w:rFonts w:hint="eastAsia"/>
-        </w:rPr>
-        <w:t>对象的引用时，不会自动的初始化该</w:t>
-      </w:r>
-      <w:r>
-        <w:rPr>
-          <w:rFonts w:hint="eastAsia"/>
-        </w:rPr>
-        <w:t>Class</w:t>
-      </w:r>
-      <w:r>
-        <w:rPr>
-          <w:rFonts w:hint="eastAsia"/>
-        </w:rPr>
-        <w:t>对象，使用类经过</w:t>
-      </w:r>
-      <w:r>
-        <w:rPr>
-          <w:rFonts w:hint="eastAsia"/>
-        </w:rPr>
-        <w:t>3</w:t>
-      </w:r>
-      <w:r>
-        <w:rPr>
-          <w:rFonts w:hint="eastAsia"/>
-        </w:rPr>
-        <w:t>个步骤：</w:t>
-      </w:r>
-      <w:r>
-        <w:rPr>
-          <w:rFonts w:hint="eastAsia"/>
-        </w:rPr>
-        <w:t>1.</w:t>
-      </w:r>
-      <w:r>
-        <w:rPr>
-          <w:rFonts w:hint="eastAsia"/>
-        </w:rPr>
-        <w:t>加载，类加载器查找字节码并创建</w:t>
-      </w:r>
-      <w:r>
-        <w:rPr>
-          <w:rFonts w:hint="eastAsia"/>
-        </w:rPr>
-        <w:t>Class</w:t>
-      </w:r>
-      <w:r>
-        <w:rPr>
-          <w:rFonts w:hint="eastAsia"/>
-        </w:rPr>
-        <w:t>对象；</w:t>
-      </w:r>
-      <w:r>
-        <w:rPr>
-          <w:rFonts w:hint="eastAsia"/>
-        </w:rPr>
-        <w:t>2.</w:t>
-      </w:r>
-      <w:r>
-        <w:rPr>
-          <w:rFonts w:hint="eastAsia"/>
-        </w:rPr>
-        <w:t>链接，验证字节码，为静态域分配存储空间；</w:t>
-      </w:r>
-      <w:r>
-        <w:rPr>
-          <w:rFonts w:hint="eastAsia"/>
-        </w:rPr>
-        <w:t>3.</w:t>
-      </w:r>
-      <w:r>
-        <w:rPr>
-          <w:rFonts w:hint="eastAsia"/>
-        </w:rPr>
-        <w:t>初始化，初始化超类，执行静态初始化器和块；初始化是在对静态方法或者静态域的进行首次调用时，执行的；但是使用</w:t>
-      </w:r>
-      <w:proofErr w:type="spellStart"/>
-      <w:r>
-        <w:rPr>
-          <w:rFonts w:hint="eastAsia"/>
-        </w:rPr>
-        <w:t>Class</w:t>
-      </w:r>
-      <w:r>
-        <w:t>.forName</w:t>
-      </w:r>
-      <w:proofErr w:type="spellEnd"/>
-      <w:r>
-        <w:t>()</w:t>
-      </w:r>
-      <w:r>
-        <w:rPr>
-          <w:rFonts w:hint="eastAsia"/>
-        </w:rPr>
-        <w:t>加载类时，是立即初始化的；一个</w:t>
-      </w:r>
-      <w:r>
-        <w:rPr>
-          <w:rFonts w:hint="eastAsia"/>
-        </w:rPr>
-        <w:t>static</w:t>
-      </w:r>
-      <w:r>
-        <w:t xml:space="preserve"> </w:t>
-      </w:r>
-      <w:r>
-        <w:rPr>
-          <w:rFonts w:hint="eastAsia"/>
-        </w:rPr>
-        <w:t>final</w:t>
-      </w:r>
-      <w:r>
-        <w:rPr>
-          <w:rFonts w:hint="eastAsia"/>
-        </w:rPr>
-        <w:t>是编译器期常量，那么没有初始化也可以读取值，如果这个常量需要计算得到，那么一定执行</w:t>
-      </w:r>
-      <w:r>
-        <w:rPr>
-          <w:rFonts w:hint="eastAsia"/>
-        </w:rPr>
-        <w:t>Class</w:t>
-      </w:r>
-      <w:r>
-        <w:rPr>
-          <w:rFonts w:hint="eastAsia"/>
-        </w:rPr>
-        <w:t>的初始化；如果一个</w:t>
-      </w:r>
-      <w:r>
-        <w:rPr>
-          <w:rFonts w:hint="eastAsia"/>
-        </w:rPr>
-        <w:t>static</w:t>
-      </w:r>
-      <w:r>
-        <w:rPr>
-          <w:rFonts w:hint="eastAsia"/>
-        </w:rPr>
-        <w:t>域不是</w:t>
-      </w:r>
-      <w:r>
-        <w:rPr>
-          <w:rFonts w:hint="eastAsia"/>
-        </w:rPr>
-        <w:t>final</w:t>
-      </w:r>
-      <w:r>
-        <w:rPr>
-          <w:rFonts w:hint="eastAsia"/>
-        </w:rPr>
-        <w:t>的，它被读取前都要进行初始化。</w:t>
-      </w:r>
-      <w:r>
-        <w:rPr>
-          <w:rFonts w:hint="eastAsia"/>
-        </w:rPr>
-        <w:t>Class</w:t>
-      </w:r>
-      <w:r>
-        <w:rPr>
-          <w:rFonts w:hint="eastAsia"/>
-        </w:rPr>
-        <w:t>对象的应用也有类字面常量的形式，</w:t>
-      </w:r>
-      <w:proofErr w:type="spellStart"/>
-      <w:r>
-        <w:rPr>
-          <w:rFonts w:hint="eastAsia"/>
-        </w:rPr>
-        <w:t>class</w:t>
-      </w:r>
-      <w:r>
-        <w:t>.class</w:t>
-      </w:r>
-      <w:proofErr w:type="spellEnd"/>
-      <w:r>
-        <w:rPr>
-          <w:rFonts w:hint="eastAsia"/>
-        </w:rPr>
-        <w:t>获得引用；这种方式可以用于任何类型，用于基本类型的包装器类时，还有一个</w:t>
-      </w:r>
-      <w:r>
-        <w:rPr>
-          <w:rFonts w:hint="eastAsia"/>
-        </w:rPr>
-        <w:t>TYPE</w:t>
-      </w:r>
-      <w:r>
-        <w:rPr>
-          <w:rFonts w:hint="eastAsia"/>
-        </w:rPr>
-        <w:t>字段，指向基本类型的</w:t>
-      </w:r>
-      <w:r>
-        <w:rPr>
-          <w:rFonts w:hint="eastAsia"/>
-        </w:rPr>
-        <w:t>class</w:t>
-      </w:r>
-      <w:r>
-        <w:rPr>
-          <w:rFonts w:hint="eastAsia"/>
-        </w:rPr>
-        <w:t>对象类型，因为</w:t>
-      </w:r>
-      <w:r>
-        <w:rPr>
-          <w:rFonts w:hint="eastAsia"/>
-        </w:rPr>
-        <w:t>Class</w:t>
-      </w:r>
-      <w:r>
-        <w:rPr>
-          <w:rFonts w:hint="eastAsia"/>
-        </w:rPr>
-        <w:t>本来就是指向的</w:t>
-      </w:r>
-      <w:r>
-        <w:rPr>
-          <w:rFonts w:hint="eastAsia"/>
-        </w:rPr>
-        <w:t>Class</w:t>
-      </w:r>
-      <w:r>
-        <w:rPr>
-          <w:rFonts w:hint="eastAsia"/>
-        </w:rPr>
-        <w:t>对象，因此</w:t>
-      </w:r>
-      <w:r>
-        <w:rPr>
-          <w:rFonts w:hint="eastAsia"/>
-        </w:rPr>
-        <w:t>Class</w:t>
-      </w:r>
-      <w:r>
-        <w:rPr>
-          <w:rFonts w:hint="eastAsia"/>
-        </w:rPr>
-        <w:t>引用表示的就是指向对象的确切类型，可以用范型确定具体的</w:t>
-      </w:r>
-      <w:r>
-        <w:rPr>
-          <w:rFonts w:hint="eastAsia"/>
-        </w:rPr>
-        <w:t>Class</w:t>
-      </w:r>
-      <w:r>
-        <w:rPr>
-          <w:rFonts w:hint="eastAsia"/>
-        </w:rPr>
-        <w:t>引用类型，如果想要放宽类型限制，使用</w:t>
-      </w:r>
-      <w:r>
-        <w:rPr>
-          <w:rFonts w:hint="eastAsia"/>
-        </w:rPr>
-        <w:t>Class</w:t>
-      </w:r>
-      <w:r>
-        <w:t>&lt;?&gt;</w:t>
-      </w:r>
-      <w:r>
-        <w:rPr>
-          <w:rFonts w:hint="eastAsia"/>
-        </w:rPr>
-        <w:t>因为</w:t>
-      </w:r>
-      <w:r>
-        <w:rPr>
-          <w:rFonts w:hint="eastAsia"/>
-        </w:rPr>
-        <w:t>Class</w:t>
-      </w:r>
-      <w:r>
-        <w:rPr>
-          <w:rFonts w:hint="eastAsia"/>
-        </w:rPr>
-        <w:t>没有编译器警告信息，也可以使用</w:t>
-      </w:r>
-      <w:r>
-        <w:rPr>
-          <w:rFonts w:hint="eastAsia"/>
-        </w:rPr>
-        <w:t>Class</w:t>
-      </w:r>
-      <w:r>
-        <w:t>&lt;/</w:t>
-      </w:r>
-      <w:r>
-        <w:rPr>
-          <w:rFonts w:hint="eastAsia"/>
-        </w:rPr>
-        <w:t>？</w:t>
-      </w:r>
-      <w:r>
-        <w:rPr>
-          <w:rFonts w:hint="eastAsia"/>
-        </w:rPr>
-        <w:t>extends</w:t>
-      </w:r>
-      <w:r>
-        <w:t xml:space="preserve"> </w:t>
-      </w:r>
-      <w:r>
-        <w:rPr>
-          <w:rFonts w:hint="eastAsia"/>
-        </w:rPr>
-        <w:t>class</w:t>
-      </w:r>
-      <w:r>
-        <w:t>&gt;</w:t>
-      </w:r>
-      <w:r>
-        <w:rPr>
-          <w:rFonts w:hint="eastAsia"/>
-        </w:rPr>
-        <w:t>来引用子类型的</w:t>
-      </w:r>
-      <w:r>
-        <w:rPr>
-          <w:rFonts w:hint="eastAsia"/>
-        </w:rPr>
-        <w:t>Class</w:t>
-      </w:r>
-      <w:r>
-        <w:rPr>
-          <w:rFonts w:hint="eastAsia"/>
-        </w:rPr>
-        <w:t>引用；但是没有？的直接引用是不允许的，因为</w:t>
-      </w:r>
-      <w:r>
-        <w:rPr>
-          <w:rFonts w:hint="eastAsia"/>
-        </w:rPr>
-        <w:t>Class</w:t>
-      </w:r>
-      <w:r>
-        <w:rPr>
-          <w:rFonts w:hint="eastAsia"/>
-        </w:rPr>
-        <w:t>对象之间没有继承关系；此时使用</w:t>
-      </w:r>
-      <w:proofErr w:type="spellStart"/>
-      <w:r>
-        <w:rPr>
-          <w:rFonts w:hint="eastAsia"/>
-        </w:rPr>
-        <w:t>newInstance</w:t>
-      </w:r>
-      <w:proofErr w:type="spellEnd"/>
       <w:r>
         <w:t>()</w:t>
       </w:r>
@@ -6297,14 +6152,12 @@
         </w:rPr>
         <w:t>传统形式的类型转换，执行错误会抛出一个</w:t>
       </w:r>
-      <w:proofErr w:type="spellStart"/>
       <w:r>
         <w:rPr>
           <w:rFonts w:hint="eastAsia"/>
         </w:rPr>
         <w:t>ClassCastException</w:t>
       </w:r>
-      <w:proofErr w:type="spellEnd"/>
       <w:r>
         <w:rPr>
           <w:rFonts w:hint="eastAsia"/>
@@ -6367,7 +6220,6 @@
       <w:pPr>
         <w:ind w:firstLine="480"/>
       </w:pPr>
-      <w:proofErr w:type="spellStart"/>
       <w:r>
         <w:t>I</w:t>
       </w:r>
@@ -6377,7 +6229,6 @@
         </w:rPr>
         <w:t>nstanceof</w:t>
       </w:r>
-      <w:proofErr w:type="spellEnd"/>
       <w:r>
         <w:rPr>
           <w:rFonts w:hint="eastAsia"/>
@@ -6411,7 +6262,6 @@
         </w:rPr>
         <w:t>对象的</w:t>
       </w:r>
-      <w:proofErr w:type="spellStart"/>
       <w:r>
         <w:rPr>
           <w:rFonts w:hint="eastAsia"/>
@@ -6421,21 +6271,18 @@
       <w:r>
         <w:t>Instance</w:t>
       </w:r>
-      <w:proofErr w:type="spellEnd"/>
       <w:r>
         <w:rPr>
           <w:rFonts w:hint="eastAsia"/>
         </w:rPr>
         <w:t>方法可以检测类型，等价于</w:t>
       </w:r>
-      <w:proofErr w:type="spellStart"/>
       <w:r>
         <w:rPr>
           <w:rFonts w:hint="eastAsia"/>
         </w:rPr>
         <w:t>instanceof</w:t>
       </w:r>
-      <w:proofErr w:type="spellEnd"/>
       <w:r>
         <w:rPr>
           <w:rFonts w:hint="eastAsia"/>
@@ -6479,14 +6326,12 @@
       <w:r>
         <w:t xml:space="preserve">14.5 </w:t>
       </w:r>
-      <w:proofErr w:type="spellStart"/>
       <w:r>
         <w:rPr>
           <w:rFonts w:hint="eastAsia"/>
         </w:rPr>
         <w:t>instanceof</w:t>
       </w:r>
-      <w:proofErr w:type="spellEnd"/>
       <w:r>
         <w:rPr>
           <w:rFonts w:hint="eastAsia"/>
@@ -6510,7 +6355,6 @@
       <w:pPr>
         <w:ind w:firstLine="480"/>
       </w:pPr>
-      <w:proofErr w:type="spellStart"/>
       <w:r>
         <w:t>I</w:t>
       </w:r>
@@ -6520,21 +6364,18 @@
         </w:rPr>
         <w:t>nstanceof</w:t>
       </w:r>
-      <w:proofErr w:type="spellEnd"/>
       <w:r>
         <w:rPr>
           <w:rFonts w:hint="eastAsia"/>
         </w:rPr>
         <w:t>与</w:t>
       </w:r>
-      <w:proofErr w:type="spellStart"/>
       <w:r>
         <w:rPr>
           <w:rFonts w:hint="eastAsia"/>
         </w:rPr>
         <w:t>isIntsance</w:t>
       </w:r>
-      <w:proofErr w:type="spellEnd"/>
       <w:r>
         <w:rPr>
           <w:rFonts w:hint="eastAsia"/>
@@ -6626,7 +6467,6 @@
         </w:rPr>
         <w:t>信息，可以使用反射的机制获得与类型相关的信息；</w:t>
       </w:r>
-      <w:proofErr w:type="spellStart"/>
       <w:r>
         <w:rPr>
           <w:rFonts w:hint="eastAsia"/>
@@ -6636,7 +6476,6 @@
       <w:r>
         <w:t>.lang.reflect</w:t>
       </w:r>
-      <w:proofErr w:type="spellEnd"/>
       <w:r>
         <w:rPr>
           <w:rFonts w:hint="eastAsia"/>
@@ -6700,14 +6539,12 @@
         </w:rPr>
         <w:t>在运行时创建的，表示了未知类里的成员；此时可以使用</w:t>
       </w:r>
-      <w:proofErr w:type="spellStart"/>
       <w:r>
         <w:rPr>
           <w:rFonts w:hint="eastAsia"/>
         </w:rPr>
         <w:t>Contructor</w:t>
       </w:r>
-      <w:proofErr w:type="spellEnd"/>
       <w:r>
         <w:rPr>
           <w:rFonts w:hint="eastAsia"/>
@@ -6905,7 +6742,6 @@
       <w:pPr>
         <w:ind w:firstLine="480"/>
       </w:pPr>
-      <w:proofErr w:type="spellStart"/>
       <w:r>
         <w:rPr>
           <w:rFonts w:hint="eastAsia"/>
@@ -6913,11 +6749,7 @@
         <w:t>Proxy</w:t>
       </w:r>
       <w:r>
-        <w:t>.newProxyInstance</w:t>
-      </w:r>
-      <w:proofErr w:type="spellEnd"/>
-      <w:r>
-        <w:t>()</w:t>
+        <w:t>.newProxyInstance()</w:t>
       </w:r>
       <w:r>
         <w:rPr>
@@ -6984,14 +6816,12 @@
         </w:rPr>
         <w:t>动态代理内需要有一个实现了</w:t>
       </w:r>
-      <w:proofErr w:type="spellStart"/>
       <w:r>
         <w:rPr>
           <w:rFonts w:hint="eastAsia"/>
         </w:rPr>
         <w:t>InvocationHandler</w:t>
       </w:r>
-      <w:proofErr w:type="spellEnd"/>
       <w:r>
         <w:rPr>
           <w:rFonts w:hint="eastAsia"/>
@@ -7034,14 +6864,12 @@
         </w:rPr>
         <w:t>调用，那么会陷入死循环，所以</w:t>
       </w:r>
-      <w:proofErr w:type="spellStart"/>
       <w:r>
         <w:rPr>
           <w:rFonts w:hint="eastAsia"/>
         </w:rPr>
         <w:t>Invocationhandler</w:t>
       </w:r>
-      <w:proofErr w:type="spellEnd"/>
       <w:r>
         <w:rPr>
           <w:rFonts w:hint="eastAsia"/>
@@ -7088,14 +6916,12 @@
         </w:rPr>
         <w:t>没有任何有益的地方，除了抛出</w:t>
       </w:r>
-      <w:proofErr w:type="spellStart"/>
       <w:r>
         <w:rPr>
           <w:rFonts w:hint="eastAsia"/>
         </w:rPr>
         <w:t>NullPointerException</w:t>
       </w:r>
-      <w:proofErr w:type="spellEnd"/>
       <w:r>
         <w:rPr>
           <w:rFonts w:hint="eastAsia"/>
@@ -7114,14 +6940,12 @@
         </w:rPr>
         <w:t>是有很多的好处的，可以建立一个接口表示空对象然后使用</w:t>
       </w:r>
-      <w:proofErr w:type="spellStart"/>
       <w:r>
         <w:rPr>
           <w:rFonts w:hint="eastAsia"/>
         </w:rPr>
         <w:t>instanceof</w:t>
       </w:r>
-      <w:proofErr w:type="spellEnd"/>
       <w:r>
         <w:rPr>
           <w:rFonts w:hint="eastAsia"/>
@@ -7212,14 +7036,12 @@
         </w:rPr>
         <w:t>的目标就是允许程序员隔离构件，降低耦合性；但是通过</w:t>
       </w:r>
-      <w:proofErr w:type="spellStart"/>
       <w:r>
         <w:rPr>
           <w:rFonts w:hint="eastAsia"/>
         </w:rPr>
         <w:t>instanceof</w:t>
       </w:r>
-      <w:proofErr w:type="spellEnd"/>
       <w:r>
         <w:rPr>
           <w:rFonts w:hint="eastAsia"/>
@@ -7560,7 +7382,6 @@
       <w:pPr>
         <w:ind w:firstLine="480"/>
       </w:pPr>
-      <w:proofErr w:type="spellStart"/>
       <w:r>
         <w:rPr>
           <w:rFonts w:hint="eastAsia"/>
@@ -7568,11 +7389,7 @@
         <w:t>Class</w:t>
       </w:r>
       <w:r>
-        <w:t>.getTypeParameters</w:t>
-      </w:r>
-      <w:proofErr w:type="spellEnd"/>
-      <w:r>
-        <w:t>()</w:t>
+        <w:t>.getTypeParameters()</w:t>
       </w:r>
       <w:r>
         <w:rPr>
@@ -7580,7 +7397,6 @@
         </w:rPr>
         <w:t>返回</w:t>
       </w:r>
-      <w:proofErr w:type="spellStart"/>
       <w:r>
         <w:rPr>
           <w:rFonts w:hint="eastAsia"/>
@@ -7599,7 +7415,6 @@
       <w:r>
         <w:t>Variable</w:t>
       </w:r>
-      <w:proofErr w:type="spellEnd"/>
       <w:r>
         <w:rPr>
           <w:rFonts w:hint="eastAsia"/>
@@ -7801,14 +7616,12 @@
       <w:r>
         <w:t>、</w:t>
       </w:r>
-      <w:proofErr w:type="spellStart"/>
       <w:r>
         <w:rPr>
           <w:rFonts w:hint="eastAsia"/>
         </w:rPr>
         <w:t>instanceof</w:t>
       </w:r>
-      <w:proofErr w:type="spellEnd"/>
       <w:r>
         <w:rPr>
           <w:rFonts w:hint="eastAsia"/>
@@ -7827,7 +7640,6 @@
         </w:rPr>
         <w:t>；擦除可以让范型表示没有任何意义的事物；在范型中使用</w:t>
       </w:r>
-      <w:proofErr w:type="spellStart"/>
       <w:r>
         <w:rPr>
           <w:rFonts w:hint="eastAsia"/>
@@ -7837,7 +7649,6 @@
       <w:r>
         <w:t>.newInstance</w:t>
       </w:r>
-      <w:proofErr w:type="spellEnd"/>
       <w:r>
         <w:rPr>
           <w:rFonts w:hint="eastAsia"/>
@@ -7917,7 +7728,6 @@
         </w:rPr>
         <w:t>中无法实现，解决方案是使用工厂对象创建对象，使用</w:t>
       </w:r>
-      <w:proofErr w:type="spellStart"/>
       <w:r>
         <w:rPr>
           <w:rFonts w:hint="eastAsia"/>
@@ -7927,7 +7737,6 @@
       <w:r>
         <w:t>.newInstance</w:t>
       </w:r>
-      <w:proofErr w:type="spellEnd"/>
       <w:r>
         <w:rPr>
           <w:rFonts w:hint="eastAsia"/>
@@ -7946,14 +7755,12 @@
         </w:rPr>
         <w:t>不推荐这种方式，推荐工厂模式实现范型的工厂接口，在实现类中规定范型的类型，这样可以具有编译期检查；不能创建范型数组，一般的办法是创建</w:t>
       </w:r>
-      <w:proofErr w:type="spellStart"/>
       <w:r>
         <w:rPr>
           <w:rFonts w:hint="eastAsia"/>
         </w:rPr>
         <w:t>ArrayList</w:t>
       </w:r>
-      <w:proofErr w:type="spellEnd"/>
       <w:r>
         <w:rPr>
           <w:rFonts w:hint="eastAsia"/>
@@ -8034,7 +7841,6 @@
       <w:pPr>
         <w:ind w:firstLine="480"/>
       </w:pPr>
-      <w:proofErr w:type="gramStart"/>
       <w:r>
         <w:rPr>
           <w:rFonts w:hint="eastAsia"/>
@@ -8045,14 +7851,7 @@
         <w:rPr>
           <w:rFonts w:hint="eastAsia"/>
         </w:rPr>
-        <w:t>问号就是通配符</w:t>
-      </w:r>
-      <w:proofErr w:type="gramEnd"/>
-      <w:r>
-        <w:rPr>
-          <w:rFonts w:hint="eastAsia"/>
-        </w:rPr>
-        <w:t>；</w:t>
+        <w:t>问号就是通配符；</w:t>
       </w:r>
       <w:r>
         <w:t>&lt;? Extends XXX&gt;</w:t>
@@ -8276,14 +8075,12 @@
         </w:rPr>
         <w:t>里面提供了很多的静态方法比如</w:t>
       </w:r>
-      <w:proofErr w:type="spellStart"/>
       <w:r>
         <w:rPr>
           <w:rFonts w:hint="eastAsia"/>
         </w:rPr>
         <w:t>checkedList</w:t>
       </w:r>
-      <w:proofErr w:type="spellEnd"/>
       <w:r>
         <w:t>()</w:t>
       </w:r>
@@ -8293,14 +8090,12 @@
         </w:rPr>
         <w:t>等来处理这个问题。这个方法返回的是检查类型的容器类型，当向容器里面插入别的对象的时候，会爆出</w:t>
       </w:r>
-      <w:proofErr w:type="spellStart"/>
       <w:r>
         <w:rPr>
           <w:rFonts w:hint="eastAsia"/>
         </w:rPr>
         <w:t>ClassCastException</w:t>
       </w:r>
-      <w:proofErr w:type="spellEnd"/>
       <w:r>
         <w:rPr>
           <w:rFonts w:hint="eastAsia"/>
@@ -8651,19 +8446,11 @@
       <w:pPr>
         <w:ind w:firstLine="480"/>
       </w:pPr>
-      <w:proofErr w:type="spellStart"/>
-      <w:r>
-        <w:rPr>
-          <w:rFonts w:hint="eastAsia"/>
-        </w:rPr>
-        <w:t>Arrays.fill</w:t>
-      </w:r>
-      <w:proofErr w:type="spellEnd"/>
-      <w:r>
-        <w:rPr>
-          <w:rFonts w:hint="eastAsia"/>
-        </w:rPr>
-        <w:t>()</w:t>
+      <w:r>
+        <w:rPr>
+          <w:rFonts w:hint="eastAsia"/>
+        </w:rPr>
+        <w:t>Arrays.fill()</w:t>
       </w:r>
       <w:r>
         <w:rPr>
@@ -8671,7 +8458,6 @@
         </w:rPr>
         <w:t>一下子创建很多的数据，</w:t>
       </w:r>
-      <w:proofErr w:type="spellStart"/>
       <w:r>
         <w:rPr>
           <w:rFonts w:hint="eastAsia"/>
@@ -8679,11 +8465,7 @@
         <w:t>Arrays</w:t>
       </w:r>
       <w:r>
-        <w:t>.equals</w:t>
-      </w:r>
-      <w:proofErr w:type="spellEnd"/>
-      <w:r>
-        <w:t xml:space="preserve">() </w:t>
+        <w:t xml:space="preserve">.equals() </w:t>
       </w:r>
       <w:r>
         <w:rPr>
@@ -8691,7 +8473,6 @@
         </w:rPr>
         <w:t>判断数组是否相等，</w:t>
       </w:r>
-      <w:proofErr w:type="spellStart"/>
       <w:r>
         <w:rPr>
           <w:rFonts w:hint="eastAsia"/>
@@ -8699,11 +8480,7 @@
         <w:t>Arrays</w:t>
       </w:r>
       <w:r>
-        <w:t>.deepEquals</w:t>
-      </w:r>
-      <w:proofErr w:type="spellEnd"/>
-      <w:r>
-        <w:t xml:space="preserve">() </w:t>
+        <w:t xml:space="preserve">.deepEquals() </w:t>
       </w:r>
       <w:r>
         <w:rPr>
@@ -8723,28 +8500,24 @@
         </w:rPr>
         <w:t>用于对数组排序，</w:t>
       </w:r>
-      <w:proofErr w:type="spellStart"/>
       <w:r>
         <w:rPr>
           <w:rFonts w:hint="eastAsia"/>
         </w:rPr>
         <w:t>BinarySearch</w:t>
       </w:r>
-      <w:proofErr w:type="spellEnd"/>
       <w:r>
         <w:rPr>
           <w:rFonts w:hint="eastAsia"/>
         </w:rPr>
         <w:t>用于在排序的数组中查找元素；</w:t>
       </w:r>
-      <w:proofErr w:type="spellStart"/>
       <w:r>
         <w:rPr>
           <w:rFonts w:hint="eastAsia"/>
         </w:rPr>
         <w:t>toString</w:t>
       </w:r>
-      <w:proofErr w:type="spellEnd"/>
       <w:r>
         <w:t>(),</w:t>
       </w:r>
@@ -8754,21 +8527,18 @@
         </w:rPr>
         <w:t>产生数组的字符表示；</w:t>
       </w:r>
-      <w:proofErr w:type="spellStart"/>
       <w:r>
         <w:rPr>
           <w:rFonts w:hint="eastAsia"/>
         </w:rPr>
         <w:t>hashCode</w:t>
       </w:r>
-      <w:proofErr w:type="spellEnd"/>
       <w:r>
         <w:rPr>
           <w:rFonts w:hint="eastAsia"/>
         </w:rPr>
         <w:t>产生散列码；</w:t>
       </w:r>
-      <w:proofErr w:type="spellStart"/>
       <w:r>
         <w:rPr>
           <w:rFonts w:hint="eastAsia"/>
@@ -8776,11 +8546,7 @@
         <w:t>Sys</w:t>
       </w:r>
       <w:r>
-        <w:t>tem.arrayCopy</w:t>
-      </w:r>
-      <w:proofErr w:type="spellEnd"/>
-      <w:r>
-        <w:t xml:space="preserve">() </w:t>
+        <w:t xml:space="preserve">tem.arrayCopy() </w:t>
       </w:r>
       <w:r>
         <w:rPr>
@@ -8824,7 +8590,6 @@
         </w:rPr>
         <w:t>种方式实现比较功能，一种是实现</w:t>
       </w:r>
-      <w:proofErr w:type="spellStart"/>
       <w:r>
         <w:rPr>
           <w:rFonts w:hint="eastAsia"/>
@@ -8834,7 +8599,6 @@
       <w:r>
         <w:t>.lang.Comparable</w:t>
       </w:r>
-      <w:proofErr w:type="spellEnd"/>
       <w:r>
         <w:rPr>
           <w:rFonts w:hint="eastAsia"/>
@@ -9066,35 +8830,30 @@
         </w:rPr>
         <w:t>接口于其实现</w:t>
       </w:r>
-      <w:proofErr w:type="spellStart"/>
       <w:r>
         <w:rPr>
           <w:rFonts w:hint="eastAsia"/>
         </w:rPr>
         <w:t>PriorityQueue</w:t>
       </w:r>
-      <w:proofErr w:type="spellEnd"/>
       <w:r>
         <w:rPr>
           <w:rFonts w:hint="eastAsia"/>
         </w:rPr>
         <w:t>，</w:t>
       </w:r>
-      <w:proofErr w:type="spellStart"/>
       <w:r>
         <w:rPr>
           <w:rFonts w:hint="eastAsia"/>
         </w:rPr>
         <w:t>BlockingQueue</w:t>
       </w:r>
-      <w:proofErr w:type="spellEnd"/>
       <w:r>
         <w:rPr>
           <w:rFonts w:hint="eastAsia"/>
         </w:rPr>
         <w:t>；</w:t>
       </w:r>
-      <w:proofErr w:type="spellStart"/>
       <w:r>
         <w:rPr>
           <w:rFonts w:hint="eastAsia"/>
@@ -9104,77 +8863,66 @@
       <w:r>
         <w:t>rrentMap</w:t>
       </w:r>
-      <w:proofErr w:type="spellEnd"/>
       <w:r>
         <w:rPr>
           <w:rFonts w:hint="eastAsia"/>
         </w:rPr>
         <w:t>接口与其实现</w:t>
       </w:r>
-      <w:proofErr w:type="spellStart"/>
       <w:r>
         <w:rPr>
           <w:rFonts w:hint="eastAsia"/>
         </w:rPr>
         <w:t>ConcurrentHashMap</w:t>
       </w:r>
-      <w:proofErr w:type="spellEnd"/>
       <w:r>
         <w:rPr>
           <w:rFonts w:hint="eastAsia"/>
         </w:rPr>
         <w:t>；</w:t>
       </w:r>
-      <w:proofErr w:type="spellStart"/>
       <w:r>
         <w:rPr>
           <w:rFonts w:hint="eastAsia"/>
         </w:rPr>
         <w:t>CopyOnWriteArrayList</w:t>
       </w:r>
-      <w:proofErr w:type="spellEnd"/>
       <w:r>
         <w:rPr>
           <w:rFonts w:hint="eastAsia"/>
         </w:rPr>
         <w:t>与</w:t>
       </w:r>
-      <w:proofErr w:type="spellStart"/>
       <w:r>
         <w:rPr>
           <w:rFonts w:hint="eastAsia"/>
         </w:rPr>
         <w:t>CopyOnWriteArraySet</w:t>
       </w:r>
-      <w:proofErr w:type="spellEnd"/>
       <w:r>
         <w:rPr>
           <w:rFonts w:hint="eastAsia"/>
         </w:rPr>
         <w:t>，</w:t>
       </w:r>
-      <w:proofErr w:type="spellStart"/>
       <w:r>
         <w:rPr>
           <w:rFonts w:hint="eastAsia"/>
         </w:rPr>
         <w:t>EnumSet</w:t>
       </w:r>
-      <w:proofErr w:type="spellEnd"/>
       <w:r>
         <w:rPr>
           <w:rFonts w:hint="eastAsia"/>
         </w:rPr>
         <w:t>，</w:t>
       </w:r>
-      <w:proofErr w:type="spellStart"/>
       <w:r>
         <w:rPr>
           <w:rFonts w:hint="eastAsia"/>
         </w:rPr>
         <w:t>EnumMap</w:t>
       </w:r>
-      <w:proofErr w:type="spellEnd"/>
       <w:r>
         <w:rPr>
           <w:rFonts w:hint="eastAsia"/>
@@ -9206,7 +8954,6 @@
       <w:pPr>
         <w:ind w:firstLine="480"/>
       </w:pPr>
-      <w:proofErr w:type="spellStart"/>
       <w:r>
         <w:rPr>
           <w:rFonts w:hint="eastAsia"/>
@@ -9214,11 +8961,7 @@
         <w:t>Cloolections</w:t>
       </w:r>
       <w:r>
-        <w:t>.fill</w:t>
-      </w:r>
-      <w:proofErr w:type="spellEnd"/>
-      <w:r>
-        <w:t>()</w:t>
+        <w:t>.fill()</w:t>
       </w:r>
       <w:r>
         <w:rPr>
@@ -9226,13 +8969,8 @@
         </w:rPr>
         <w:t>，</w:t>
       </w:r>
-      <w:proofErr w:type="spellStart"/>
-      <w:r>
-        <w:t>nCopies</w:t>
-      </w:r>
-      <w:proofErr w:type="spellEnd"/>
-      <w:r>
-        <w:t>()</w:t>
+      <w:r>
+        <w:t>nCopies()</w:t>
       </w:r>
       <w:r>
         <w:rPr>
@@ -9307,7 +9045,6 @@
       <w:r>
         <w:t>对象的构造器；</w:t>
       </w:r>
-      <w:proofErr w:type="spellStart"/>
       <w:r>
         <w:rPr>
           <w:rFonts w:hint="eastAsia"/>
@@ -9317,7 +9054,6 @@
       <w:r>
         <w:t>All</w:t>
       </w:r>
-      <w:proofErr w:type="spellEnd"/>
       <w:r>
         <w:rPr>
           <w:rFonts w:hint="eastAsia"/>
@@ -9348,11 +9084,9 @@
         </w:rPr>
         <w:t>。</w:t>
       </w:r>
-      <w:proofErr w:type="spellStart"/>
       <w:r>
         <w:t>LinkedHashSet</w:t>
       </w:r>
-      <w:proofErr w:type="spellEnd"/>
       <w:r>
         <w:rPr>
           <w:rFonts w:hint="eastAsia"/>
@@ -9545,28 +9279,24 @@
         </w:rPr>
         <w:t>，存入</w:t>
       </w:r>
-      <w:proofErr w:type="spellStart"/>
       <w:r>
         <w:rPr>
           <w:rFonts w:hint="eastAsia"/>
         </w:rPr>
         <w:t>hashSet</w:t>
       </w:r>
-      <w:proofErr w:type="spellEnd"/>
       <w:r>
         <w:rPr>
           <w:rFonts w:hint="eastAsia"/>
         </w:rPr>
         <w:t>的元素必须定义</w:t>
       </w:r>
-      <w:proofErr w:type="spellStart"/>
       <w:r>
         <w:rPr>
           <w:rFonts w:hint="eastAsia"/>
         </w:rPr>
         <w:t>hashCode</w:t>
       </w:r>
-      <w:proofErr w:type="spellEnd"/>
       <w:r>
         <w:t>()</w:t>
       </w:r>
@@ -9576,14 +9306,12 @@
         </w:rPr>
         <w:t>方法；</w:t>
       </w:r>
-      <w:proofErr w:type="spellStart"/>
       <w:r>
         <w:rPr>
           <w:rFonts w:hint="eastAsia"/>
         </w:rPr>
         <w:t>Treeset</w:t>
       </w:r>
-      <w:proofErr w:type="spellEnd"/>
       <w:r>
         <w:rPr>
           <w:rFonts w:hint="eastAsia"/>
@@ -9614,28 +9342,24 @@
         </w:rPr>
         <w:t>接口；</w:t>
       </w:r>
-      <w:proofErr w:type="spellStart"/>
       <w:r>
         <w:rPr>
           <w:rFonts w:hint="eastAsia"/>
         </w:rPr>
         <w:t>LinkedHashSet</w:t>
       </w:r>
-      <w:proofErr w:type="spellEnd"/>
       <w:r>
         <w:rPr>
           <w:rFonts w:hint="eastAsia"/>
         </w:rPr>
         <w:t>，链表实现，插入顺序；元素需要定义</w:t>
       </w:r>
-      <w:proofErr w:type="spellStart"/>
       <w:r>
         <w:rPr>
           <w:rFonts w:hint="eastAsia"/>
         </w:rPr>
         <w:t>hashCode</w:t>
       </w:r>
-      <w:proofErr w:type="spellEnd"/>
       <w:r>
         <w:t>()</w:t>
       </w:r>
@@ -9669,42 +9393,36 @@
         </w:rPr>
         <w:t>元素都是必须的，但是</w:t>
       </w:r>
-      <w:proofErr w:type="spellStart"/>
       <w:r>
         <w:rPr>
           <w:rFonts w:hint="eastAsia"/>
         </w:rPr>
         <w:t>hashSet</w:t>
       </w:r>
-      <w:proofErr w:type="spellEnd"/>
       <w:r>
         <w:rPr>
           <w:rFonts w:hint="eastAsia"/>
         </w:rPr>
         <w:t>与</w:t>
       </w:r>
-      <w:proofErr w:type="spellStart"/>
       <w:r>
         <w:rPr>
           <w:rFonts w:hint="eastAsia"/>
         </w:rPr>
         <w:t>LinkedHashSet</w:t>
       </w:r>
-      <w:proofErr w:type="spellEnd"/>
       <w:r>
         <w:rPr>
           <w:rFonts w:hint="eastAsia"/>
         </w:rPr>
         <w:t>额外必须</w:t>
       </w:r>
-      <w:proofErr w:type="spellStart"/>
       <w:r>
         <w:rPr>
           <w:rFonts w:hint="eastAsia"/>
         </w:rPr>
         <w:t>HashCode</w:t>
       </w:r>
-      <w:proofErr w:type="spellEnd"/>
       <w:r>
         <w:t>()</w:t>
       </w:r>
@@ -9734,25 +9452,21 @@
         </w:rPr>
         <w:t>只保持元素的唯一性，不对元素进行排序；</w:t>
       </w:r>
-      <w:proofErr w:type="spellStart"/>
       <w:r>
         <w:rPr>
           <w:rFonts w:hint="eastAsia"/>
         </w:rPr>
         <w:t>LinkedHashSet</w:t>
       </w:r>
-      <w:proofErr w:type="spellEnd"/>
       <w:r>
         <w:rPr>
           <w:rFonts w:hint="eastAsia"/>
         </w:rPr>
         <w:t>在保证元素唯一性的情况保持插入顺序；</w:t>
       </w:r>
-      <w:proofErr w:type="spellStart"/>
       <w:r>
         <w:t>TreeSet</w:t>
       </w:r>
-      <w:proofErr w:type="spellEnd"/>
       <w:r>
         <w:rPr>
           <w:rFonts w:hint="eastAsia"/>
@@ -9771,98 +9485,84 @@
         </w:rPr>
         <w:t>接口对元素进行排序。如果不定义</w:t>
       </w:r>
-      <w:proofErr w:type="spellStart"/>
       <w:r>
         <w:rPr>
           <w:rFonts w:hint="eastAsia"/>
         </w:rPr>
         <w:t>hashCode</w:t>
       </w:r>
-      <w:proofErr w:type="spellEnd"/>
       <w:r>
         <w:rPr>
           <w:rFonts w:hint="eastAsia"/>
         </w:rPr>
         <w:t>，那么</w:t>
       </w:r>
-      <w:proofErr w:type="spellStart"/>
       <w:r>
         <w:rPr>
           <w:rFonts w:hint="eastAsia"/>
         </w:rPr>
         <w:t>hashSet</w:t>
       </w:r>
-      <w:proofErr w:type="spellEnd"/>
       <w:r>
         <w:rPr>
           <w:rFonts w:hint="eastAsia"/>
         </w:rPr>
         <w:t>与</w:t>
       </w:r>
-      <w:proofErr w:type="spellStart"/>
       <w:r>
         <w:rPr>
           <w:rFonts w:hint="eastAsia"/>
         </w:rPr>
         <w:t>LinkedHashSet</w:t>
       </w:r>
-      <w:proofErr w:type="spellEnd"/>
       <w:r>
         <w:rPr>
           <w:rFonts w:hint="eastAsia"/>
         </w:rPr>
         <w:t>都将插入重复的数据，他们是根据</w:t>
       </w:r>
-      <w:proofErr w:type="spellStart"/>
       <w:r>
         <w:rPr>
           <w:rFonts w:hint="eastAsia"/>
         </w:rPr>
         <w:t>hashCode</w:t>
       </w:r>
-      <w:proofErr w:type="spellEnd"/>
       <w:r>
         <w:rPr>
           <w:rFonts w:hint="eastAsia"/>
         </w:rPr>
         <w:t>判重的，因为此时生成的</w:t>
       </w:r>
-      <w:proofErr w:type="spellStart"/>
       <w:r>
         <w:rPr>
           <w:rFonts w:hint="eastAsia"/>
         </w:rPr>
         <w:t>hashCode</w:t>
       </w:r>
-      <w:proofErr w:type="spellEnd"/>
       <w:r>
         <w:rPr>
           <w:rFonts w:hint="eastAsia"/>
         </w:rPr>
         <w:t>相当于对象的地址，但是</w:t>
       </w:r>
-      <w:proofErr w:type="spellStart"/>
       <w:r>
         <w:rPr>
           <w:rFonts w:hint="eastAsia"/>
         </w:rPr>
         <w:t>TreeSet</w:t>
       </w:r>
-      <w:proofErr w:type="spellEnd"/>
       <w:r>
         <w:rPr>
           <w:rFonts w:hint="eastAsia"/>
         </w:rPr>
         <w:t>可以不需要自定义</w:t>
       </w:r>
-      <w:proofErr w:type="spellStart"/>
       <w:r>
         <w:rPr>
           <w:rFonts w:hint="eastAsia"/>
         </w:rPr>
         <w:t>hashCode</w:t>
       </w:r>
-      <w:proofErr w:type="spellEnd"/>
       <w:r>
         <w:rPr>
           <w:rFonts w:hint="eastAsia"/>
@@ -9876,28 +9576,24 @@
         <w:lastRenderedPageBreak/>
         <w:t>使用的</w:t>
       </w:r>
-      <w:proofErr w:type="spellStart"/>
       <w:r>
         <w:rPr>
           <w:rFonts w:hint="eastAsia"/>
         </w:rPr>
         <w:t>euqals</w:t>
       </w:r>
-      <w:proofErr w:type="spellEnd"/>
       <w:r>
         <w:rPr>
           <w:rFonts w:hint="eastAsia"/>
         </w:rPr>
         <w:t>方法判重的，</w:t>
       </w:r>
-      <w:proofErr w:type="spellStart"/>
       <w:r>
         <w:rPr>
           <w:rFonts w:hint="eastAsia"/>
         </w:rPr>
         <w:t>SortedSet</w:t>
       </w:r>
-      <w:proofErr w:type="spellEnd"/>
       <w:r>
         <w:rPr>
           <w:rFonts w:hint="eastAsia"/>
@@ -9982,112 +9678,96 @@
         </w:rPr>
         <w:t>的实现是</w:t>
       </w:r>
-      <w:proofErr w:type="spellStart"/>
       <w:r>
         <w:rPr>
           <w:rFonts w:hint="eastAsia"/>
         </w:rPr>
         <w:t>LinkedQueue</w:t>
       </w:r>
-      <w:proofErr w:type="spellEnd"/>
       <w:r>
         <w:rPr>
           <w:rFonts w:hint="eastAsia"/>
         </w:rPr>
         <w:t>与</w:t>
       </w:r>
-      <w:proofErr w:type="spellStart"/>
       <w:r>
         <w:rPr>
           <w:rFonts w:hint="eastAsia"/>
         </w:rPr>
         <w:t>PriorityQueue</w:t>
       </w:r>
-      <w:proofErr w:type="spellEnd"/>
       <w:r>
         <w:rPr>
           <w:rFonts w:hint="eastAsia"/>
         </w:rPr>
         <w:t>；</w:t>
       </w:r>
-      <w:proofErr w:type="spellStart"/>
       <w:r>
         <w:rPr>
           <w:rFonts w:hint="eastAsia"/>
         </w:rPr>
         <w:t>LinkedQueue</w:t>
       </w:r>
-      <w:proofErr w:type="spellEnd"/>
       <w:r>
         <w:rPr>
           <w:rFonts w:hint="eastAsia"/>
         </w:rPr>
         <w:t>是插入顺序，</w:t>
       </w:r>
-      <w:proofErr w:type="spellStart"/>
       <w:r>
         <w:rPr>
           <w:rFonts w:hint="eastAsia"/>
         </w:rPr>
         <w:t>PriorityQueue</w:t>
       </w:r>
-      <w:proofErr w:type="spellEnd"/>
       <w:r>
         <w:rPr>
           <w:rFonts w:hint="eastAsia"/>
         </w:rPr>
         <w:t>是优先级顺序；还有</w:t>
       </w:r>
-      <w:proofErr w:type="spellStart"/>
       <w:r>
         <w:rPr>
           <w:rFonts w:hint="eastAsia"/>
         </w:rPr>
         <w:t>ArrayBlockingQueue</w:t>
       </w:r>
-      <w:proofErr w:type="spellEnd"/>
       <w:r>
         <w:rPr>
           <w:rFonts w:hint="eastAsia"/>
         </w:rPr>
         <w:t>、</w:t>
       </w:r>
-      <w:proofErr w:type="spellStart"/>
       <w:r>
         <w:rPr>
           <w:rFonts w:hint="eastAsia"/>
         </w:rPr>
         <w:t>ConcurrentLinkedQueue</w:t>
       </w:r>
-      <w:proofErr w:type="spellEnd"/>
       <w:r>
         <w:rPr>
           <w:rFonts w:hint="eastAsia"/>
         </w:rPr>
         <w:t>、</w:t>
       </w:r>
-      <w:proofErr w:type="spellStart"/>
       <w:r>
         <w:rPr>
           <w:rFonts w:hint="eastAsia"/>
         </w:rPr>
         <w:t>LinkedBlockingQueue</w:t>
       </w:r>
-      <w:proofErr w:type="spellEnd"/>
       <w:r>
         <w:rPr>
           <w:rFonts w:hint="eastAsia"/>
         </w:rPr>
         <w:t>、</w:t>
       </w:r>
-      <w:proofErr w:type="spellStart"/>
       <w:r>
         <w:rPr>
           <w:rFonts w:hint="eastAsia"/>
         </w:rPr>
         <w:t>PriorityBlockingQueue</w:t>
       </w:r>
-      <w:proofErr w:type="spellEnd"/>
       <w:r>
         <w:rPr>
           <w:rFonts w:hint="eastAsia"/>
@@ -10211,14 +9891,12 @@
         </w:rPr>
         <w:t>（</w:t>
       </w:r>
-      <w:proofErr w:type="spellStart"/>
       <w:r>
         <w:rPr>
           <w:rFonts w:hint="eastAsia"/>
         </w:rPr>
         <w:t>HashTable</w:t>
       </w:r>
-      <w:proofErr w:type="spellEnd"/>
       <w:r>
         <w:rPr>
           <w:rFonts w:hint="eastAsia"/>
@@ -10237,7 +9915,6 @@
         </w:rPr>
         <w:t>查询写入键值对是固定开销，</w:t>
       </w:r>
-      <w:proofErr w:type="spellStart"/>
       <w:r>
         <w:rPr>
           <w:rFonts w:hint="eastAsia"/>
@@ -10253,35 +9930,30 @@
         </w:rPr>
         <w:t>nkedHashMap</w:t>
       </w:r>
-      <w:proofErr w:type="spellEnd"/>
       <w:r>
         <w:rPr>
           <w:rFonts w:hint="eastAsia"/>
         </w:rPr>
         <w:t>，底层实现是链表，所有保存有插入顺序；</w:t>
       </w:r>
-      <w:proofErr w:type="spellStart"/>
       <w:r>
         <w:rPr>
           <w:rFonts w:hint="eastAsia"/>
         </w:rPr>
         <w:t>TreeMap</w:t>
       </w:r>
-      <w:proofErr w:type="spellEnd"/>
       <w:r>
         <w:rPr>
           <w:rFonts w:hint="eastAsia"/>
         </w:rPr>
         <w:t>基于红黑树的实现，</w:t>
       </w:r>
-      <w:proofErr w:type="spellStart"/>
       <w:r>
         <w:rPr>
           <w:rFonts w:hint="eastAsia"/>
         </w:rPr>
         <w:t>TreeMap</w:t>
       </w:r>
-      <w:proofErr w:type="spellEnd"/>
       <w:r>
         <w:rPr>
           <w:rFonts w:hint="eastAsia"/>
@@ -10312,28 +9984,24 @@
         </w:rPr>
         <w:t>排序；</w:t>
       </w:r>
-      <w:proofErr w:type="spellStart"/>
       <w:r>
         <w:rPr>
           <w:rFonts w:hint="eastAsia"/>
         </w:rPr>
         <w:t>WeakHashMap</w:t>
       </w:r>
-      <w:proofErr w:type="spellEnd"/>
       <w:r>
         <w:rPr>
           <w:rFonts w:hint="eastAsia"/>
         </w:rPr>
         <w:t>允许释放映射所指向的对象；</w:t>
       </w:r>
-      <w:proofErr w:type="spellStart"/>
       <w:r>
         <w:rPr>
           <w:rFonts w:hint="eastAsia"/>
         </w:rPr>
         <w:t>ConcurrentHashMap</w:t>
       </w:r>
-      <w:proofErr w:type="spellEnd"/>
       <w:r>
         <w:rPr>
           <w:rFonts w:hint="eastAsia"/>
@@ -10352,14 +10020,12 @@
         </w:rPr>
         <w:t>，</w:t>
       </w:r>
-      <w:proofErr w:type="spellStart"/>
       <w:r>
         <w:rPr>
           <w:rFonts w:hint="eastAsia"/>
         </w:rPr>
         <w:t>IdentityHashMap</w:t>
       </w:r>
-      <w:proofErr w:type="spellEnd"/>
       <w:r>
         <w:rPr>
           <w:rFonts w:hint="eastAsia"/>
@@ -10449,14 +10115,12 @@
         </w:rPr>
         <w:t>要复写</w:t>
       </w:r>
-      <w:proofErr w:type="spellStart"/>
       <w:r>
         <w:rPr>
           <w:rFonts w:hint="eastAsia"/>
         </w:rPr>
         <w:t>hashCode</w:t>
       </w:r>
-      <w:proofErr w:type="spellEnd"/>
       <w:r>
         <w:t>()</w:t>
       </w:r>
@@ -10466,14 +10130,12 @@
         </w:rPr>
         <w:t>方法，如果用于</w:t>
       </w:r>
-      <w:proofErr w:type="spellStart"/>
       <w:r>
         <w:rPr>
           <w:rFonts w:hint="eastAsia"/>
         </w:rPr>
         <w:t>TreeMap</w:t>
       </w:r>
-      <w:proofErr w:type="spellEnd"/>
       <w:r>
         <w:rPr>
           <w:rFonts w:hint="eastAsia"/>
@@ -10497,14 +10159,12 @@
       <w:pPr>
         <w:ind w:firstLine="480"/>
       </w:pPr>
-      <w:proofErr w:type="spellStart"/>
       <w:r>
         <w:rPr>
           <w:rFonts w:hint="eastAsia"/>
         </w:rPr>
         <w:t>SortedMap</w:t>
       </w:r>
-      <w:proofErr w:type="spellEnd"/>
       <w:r>
         <w:rPr>
           <w:rFonts w:hint="eastAsia"/>
@@ -10587,14 +10247,12 @@
         </w:rPr>
         <w:t>就是自然方式排序，也就是按照</w:t>
       </w:r>
-      <w:proofErr w:type="spellStart"/>
       <w:r>
         <w:rPr>
           <w:rFonts w:hint="eastAsia"/>
         </w:rPr>
         <w:t>hashCode</w:t>
       </w:r>
-      <w:proofErr w:type="spellEnd"/>
       <w:r>
         <w:rPr>
           <w:rFonts w:hint="eastAsia"/>
@@ -10606,7 +10264,6 @@
       <w:pPr>
         <w:ind w:left="420" w:firstLineChars="0" w:firstLine="0"/>
       </w:pPr>
-      <w:proofErr w:type="spellStart"/>
       <w:r>
         <w:rPr>
           <w:rFonts w:hint="eastAsia"/>
@@ -10622,7 +10279,6 @@
         </w:rPr>
         <w:t>nkedHashMap</w:t>
       </w:r>
-      <w:proofErr w:type="spellEnd"/>
       <w:r>
         <w:rPr>
           <w:rFonts w:hint="eastAsia"/>
@@ -10669,72 +10325,60 @@
         </w:rPr>
         <w:t>自定义对象时，如果不定义</w:t>
       </w:r>
-      <w:proofErr w:type="spellStart"/>
+      <w:r>
+        <w:rPr>
+          <w:rFonts w:hint="eastAsia"/>
+        </w:rPr>
+        <w:t>hashCode()</w:t>
+      </w:r>
+      <w:r>
+        <w:rPr>
+          <w:rFonts w:hint="eastAsia"/>
+        </w:rPr>
+        <w:t>方法，则无法根据</w:t>
+      </w:r>
+      <w:r>
+        <w:rPr>
+          <w:rFonts w:hint="eastAsia"/>
+        </w:rPr>
+        <w:t>key</w:t>
+      </w:r>
+      <w:r>
+        <w:rPr>
+          <w:rFonts w:hint="eastAsia"/>
+        </w:rPr>
+        <w:t>找到</w:t>
+      </w:r>
+      <w:r>
+        <w:rPr>
+          <w:rFonts w:hint="eastAsia"/>
+        </w:rPr>
+        <w:t>value</w:t>
+      </w:r>
+      <w:r>
+        <w:rPr>
+          <w:rFonts w:hint="eastAsia"/>
+        </w:rPr>
+        <w:t>，但是</w:t>
+      </w:r>
       <w:r>
         <w:rPr>
           <w:rFonts w:hint="eastAsia"/>
         </w:rPr>
         <w:t>hashCode</w:t>
       </w:r>
-      <w:proofErr w:type="spellEnd"/>
-      <w:r>
-        <w:rPr>
-          <w:rFonts w:hint="eastAsia"/>
-        </w:rPr>
-        <w:t>()</w:t>
-      </w:r>
-      <w:r>
-        <w:rPr>
-          <w:rFonts w:hint="eastAsia"/>
-        </w:rPr>
-        <w:t>方法，则无法根据</w:t>
-      </w:r>
-      <w:r>
-        <w:rPr>
-          <w:rFonts w:hint="eastAsia"/>
-        </w:rPr>
-        <w:t>key</w:t>
-      </w:r>
-      <w:r>
-        <w:rPr>
-          <w:rFonts w:hint="eastAsia"/>
-        </w:rPr>
-        <w:t>找到</w:t>
-      </w:r>
-      <w:r>
-        <w:rPr>
-          <w:rFonts w:hint="eastAsia"/>
-        </w:rPr>
-        <w:t>value</w:t>
-      </w:r>
-      <w:r>
-        <w:rPr>
-          <w:rFonts w:hint="eastAsia"/>
-        </w:rPr>
-        <w:t>，但是</w:t>
-      </w:r>
-      <w:proofErr w:type="spellStart"/>
-      <w:r>
-        <w:rPr>
-          <w:rFonts w:hint="eastAsia"/>
-        </w:rPr>
-        <w:t>hashCode</w:t>
-      </w:r>
-      <w:proofErr w:type="spellEnd"/>
       <w:r>
         <w:rPr>
           <w:rFonts w:ascii="Cambria" w:hAnsi="Cambria" w:cs="Cambria" w:hint="eastAsia"/>
         </w:rPr>
         <w:t>只决定了值的地址，不定义</w:t>
       </w:r>
-      <w:proofErr w:type="spellStart"/>
       <w:r>
         <w:rPr>
           <w:rFonts w:ascii="Cambria" w:hAnsi="Cambria" w:cs="Cambria" w:hint="eastAsia"/>
         </w:rPr>
         <w:t>euqals</w:t>
       </w:r>
-      <w:proofErr w:type="spellEnd"/>
       <w:r>
         <w:rPr>
           <w:rFonts w:ascii="Cambria" w:hAnsi="Cambria" w:cs="Cambria" w:hint="eastAsia"/>
@@ -10810,14 +10454,12 @@
       <w:pPr>
         <w:ind w:firstLine="480"/>
       </w:pPr>
-      <w:proofErr w:type="spellStart"/>
       <w:r>
         <w:rPr>
           <w:rFonts w:hint="eastAsia"/>
         </w:rPr>
         <w:t>ArrayList</w:t>
       </w:r>
-      <w:proofErr w:type="spellEnd"/>
       <w:r>
         <w:rPr>
           <w:rFonts w:hint="eastAsia"/>
@@ -10990,19 +10632,11 @@
       <w:pPr>
         <w:ind w:firstLine="480"/>
       </w:pPr>
-      <w:proofErr w:type="spellStart"/>
-      <w:r>
-        <w:rPr>
-          <w:rFonts w:hint="eastAsia"/>
-        </w:rPr>
-        <w:t>unmodifiableCollection</w:t>
-      </w:r>
-      <w:proofErr w:type="spellEnd"/>
-      <w:r>
-        <w:rPr>
-          <w:rFonts w:hint="eastAsia"/>
-        </w:rPr>
-        <w:t>()</w:t>
+      <w:r>
+        <w:rPr>
+          <w:rFonts w:hint="eastAsia"/>
+        </w:rPr>
+        <w:t>unmodifiableCollection()</w:t>
       </w:r>
       <w:r>
         <w:rPr>
@@ -11022,7 +10656,6 @@
         </w:rPr>
         <w:t>的数据，只有自己可以做修改，向外提供不可修改的容器；</w:t>
       </w:r>
-      <w:proofErr w:type="spellStart"/>
       <w:r>
         <w:rPr>
           <w:rFonts w:hint="eastAsia"/>
@@ -11030,11 +10663,7 @@
         <w:t>synch</w:t>
       </w:r>
       <w:r>
-        <w:t>ronizedCollection</w:t>
-      </w:r>
-      <w:proofErr w:type="spellEnd"/>
-      <w:r>
-        <w:t>()</w:t>
+        <w:t>ronizedCollection()</w:t>
       </w:r>
       <w:r>
         <w:rPr>
@@ -11146,14 +10775,12 @@
         </w:rPr>
         <w:t>类既是指文件也是指目录。记住</w:t>
       </w:r>
-      <w:proofErr w:type="spellStart"/>
       <w:r>
         <w:rPr>
           <w:rFonts w:hint="eastAsia"/>
         </w:rPr>
         <w:t>FilenameFilter</w:t>
       </w:r>
-      <w:proofErr w:type="spellEnd"/>
       <w:r>
         <w:rPr>
           <w:rFonts w:hint="eastAsia"/>
@@ -11211,14 +10838,12 @@
       <w:pPr>
         <w:ind w:firstLine="480"/>
       </w:pPr>
-      <w:proofErr w:type="spellStart"/>
       <w:r>
         <w:rPr>
           <w:rFonts w:hint="eastAsia"/>
         </w:rPr>
         <w:t>InputStream</w:t>
       </w:r>
-      <w:proofErr w:type="spellEnd"/>
       <w:r>
         <w:rPr>
           <w:rFonts w:hint="eastAsia"/>
@@ -11252,14 +10877,12 @@
         </w:rPr>
         <w:t>方法用于读取字节，所有的输入类都继承于</w:t>
       </w:r>
-      <w:proofErr w:type="spellStart"/>
       <w:r>
         <w:rPr>
           <w:rFonts w:hint="eastAsia"/>
         </w:rPr>
         <w:t>InputStream</w:t>
       </w:r>
-      <w:proofErr w:type="spellEnd"/>
       <w:r>
         <w:rPr>
           <w:rFonts w:hint="eastAsia"/>
@@ -11271,14 +10894,12 @@
       <w:pPr>
         <w:ind w:firstLine="480"/>
       </w:pPr>
-      <w:proofErr w:type="spellStart"/>
       <w:r>
         <w:rPr>
           <w:rFonts w:hint="eastAsia"/>
         </w:rPr>
         <w:t>OutputStream</w:t>
       </w:r>
-      <w:proofErr w:type="spellEnd"/>
       <w:r>
         <w:rPr>
           <w:rFonts w:hint="eastAsia"/>
@@ -11312,14 +10933,12 @@
         </w:rPr>
         <w:t>方法用于写入字节；所有的输出类都继承于</w:t>
       </w:r>
-      <w:proofErr w:type="spellStart"/>
       <w:r>
         <w:rPr>
           <w:rFonts w:hint="eastAsia"/>
         </w:rPr>
         <w:t>OutputStream</w:t>
       </w:r>
-      <w:proofErr w:type="spellEnd"/>
       <w:r>
         <w:rPr>
           <w:rFonts w:hint="eastAsia"/>
@@ -11337,14 +10956,12 @@
         </w:rPr>
         <w:t>不同的出数据源的输入流都实现了</w:t>
       </w:r>
-      <w:proofErr w:type="spellStart"/>
       <w:r>
         <w:rPr>
           <w:rFonts w:hint="eastAsia"/>
         </w:rPr>
         <w:t>InputStream</w:t>
       </w:r>
-      <w:proofErr w:type="spellEnd"/>
       <w:r>
         <w:rPr>
           <w:rFonts w:hint="eastAsia"/>
@@ -11361,28 +10978,24 @@
         </w:numPr>
         <w:ind w:firstLineChars="0"/>
       </w:pPr>
-      <w:proofErr w:type="spellStart"/>
       <w:r>
         <w:rPr>
           <w:rFonts w:hint="eastAsia"/>
         </w:rPr>
         <w:t>ByteArrayInputStream</w:t>
       </w:r>
-      <w:proofErr w:type="spellEnd"/>
       <w:r>
         <w:rPr>
           <w:rFonts w:hint="eastAsia"/>
         </w:rPr>
         <w:t>：字节数组，将内存的缓冲区作为</w:t>
       </w:r>
-      <w:proofErr w:type="spellStart"/>
       <w:r>
         <w:rPr>
           <w:rFonts w:hint="eastAsia"/>
         </w:rPr>
         <w:t>InputStream</w:t>
       </w:r>
-      <w:proofErr w:type="spellEnd"/>
       <w:r>
         <w:rPr>
           <w:rFonts w:hint="eastAsia"/>
@@ -11399,28 +11012,24 @@
         </w:numPr>
         <w:ind w:firstLineChars="0"/>
       </w:pPr>
-      <w:proofErr w:type="spellStart"/>
       <w:r>
         <w:rPr>
           <w:rFonts w:hint="eastAsia"/>
         </w:rPr>
         <w:t>StringBufferInputStream</w:t>
       </w:r>
-      <w:proofErr w:type="spellEnd"/>
       <w:r>
         <w:rPr>
           <w:rFonts w:hint="eastAsia"/>
         </w:rPr>
         <w:t>：底层实现用</w:t>
       </w:r>
-      <w:proofErr w:type="spellStart"/>
       <w:r>
         <w:rPr>
           <w:rFonts w:hint="eastAsia"/>
         </w:rPr>
         <w:t>StringBuffer</w:t>
       </w:r>
-      <w:proofErr w:type="spellEnd"/>
       <w:r>
         <w:rPr>
           <w:rFonts w:hint="eastAsia"/>
@@ -11437,14 +11046,12 @@
         </w:numPr>
         <w:ind w:firstLineChars="0"/>
       </w:pPr>
-      <w:proofErr w:type="spellStart"/>
       <w:r>
         <w:rPr>
           <w:rFonts w:hint="eastAsia"/>
         </w:rPr>
         <w:t>FileInputStream</w:t>
       </w:r>
-      <w:proofErr w:type="spellEnd"/>
       <w:r>
         <w:rPr>
           <w:rFonts w:hint="eastAsia"/>
@@ -11461,14 +11068,12 @@
         </w:numPr>
         <w:ind w:firstLineChars="0"/>
       </w:pPr>
-      <w:proofErr w:type="spellStart"/>
       <w:r>
         <w:rPr>
           <w:rFonts w:hint="eastAsia"/>
         </w:rPr>
         <w:t>PipedInputStream</w:t>
       </w:r>
-      <w:proofErr w:type="spellEnd"/>
       <w:r>
         <w:rPr>
           <w:rFonts w:hint="eastAsia"/>
@@ -11485,7 +11090,6 @@
         </w:numPr>
         <w:ind w:firstLineChars="0"/>
       </w:pPr>
-      <w:proofErr w:type="spellStart"/>
       <w:r>
         <w:rPr>
           <w:rFonts w:hint="eastAsia"/>
@@ -11496,35 +11100,30 @@
       <w:r>
         <w:t>quenceInputStream</w:t>
       </w:r>
-      <w:proofErr w:type="spellEnd"/>
       <w:r>
         <w:rPr>
           <w:rFonts w:hint="eastAsia"/>
         </w:rPr>
         <w:t>：将多个</w:t>
       </w:r>
-      <w:proofErr w:type="spellStart"/>
       <w:r>
         <w:rPr>
           <w:rFonts w:hint="eastAsia"/>
         </w:rPr>
         <w:t>InputStream</w:t>
       </w:r>
-      <w:proofErr w:type="spellEnd"/>
       <w:r>
         <w:rPr>
           <w:rFonts w:hint="eastAsia"/>
         </w:rPr>
         <w:t>转换成单一的</w:t>
       </w:r>
-      <w:proofErr w:type="spellStart"/>
       <w:r>
         <w:rPr>
           <w:rFonts w:hint="eastAsia"/>
         </w:rPr>
         <w:t>InputStream</w:t>
       </w:r>
-      <w:proofErr w:type="spellEnd"/>
       <w:r>
         <w:rPr>
           <w:rFonts w:hint="eastAsia"/>
@@ -11541,7 +11140,6 @@
         </w:numPr>
         <w:ind w:firstLineChars="0"/>
       </w:pPr>
-      <w:proofErr w:type="spellStart"/>
       <w:r>
         <w:rPr>
           <w:rFonts w:hint="eastAsia"/>
@@ -11551,21 +11149,18 @@
       <w:r>
         <w:t>InputStream</w:t>
       </w:r>
-      <w:proofErr w:type="spellEnd"/>
       <w:r>
         <w:rPr>
           <w:rFonts w:hint="eastAsia"/>
         </w:rPr>
         <w:t>：抽象类，作为装饰器接口，为其他的</w:t>
       </w:r>
-      <w:proofErr w:type="spellStart"/>
       <w:r>
         <w:rPr>
           <w:rFonts w:hint="eastAsia"/>
         </w:rPr>
         <w:t>InputStream</w:t>
       </w:r>
-      <w:proofErr w:type="spellEnd"/>
       <w:r>
         <w:rPr>
           <w:rFonts w:hint="eastAsia"/>
@@ -11583,14 +11178,12 @@
         </w:rPr>
         <w:t>不同的数据源的输出流都实现了</w:t>
       </w:r>
-      <w:proofErr w:type="spellStart"/>
       <w:r>
         <w:rPr>
           <w:rFonts w:hint="eastAsia"/>
         </w:rPr>
         <w:t>outputStream</w:t>
       </w:r>
-      <w:proofErr w:type="spellEnd"/>
       <w:r>
         <w:rPr>
           <w:rFonts w:hint="eastAsia"/>
@@ -11607,14 +11200,12 @@
         </w:numPr>
         <w:ind w:firstLineChars="0"/>
       </w:pPr>
-      <w:proofErr w:type="spellStart"/>
       <w:r>
         <w:rPr>
           <w:rFonts w:hint="eastAsia"/>
         </w:rPr>
         <w:t>ByteArrayOutputStream</w:t>
       </w:r>
-      <w:proofErr w:type="spellEnd"/>
       <w:r>
         <w:rPr>
           <w:rFonts w:hint="eastAsia"/>
@@ -11631,14 +11222,12 @@
         </w:numPr>
         <w:ind w:firstLineChars="0"/>
       </w:pPr>
-      <w:proofErr w:type="spellStart"/>
       <w:r>
         <w:rPr>
           <w:rFonts w:hint="eastAsia"/>
         </w:rPr>
         <w:t>FileOutputStream</w:t>
       </w:r>
-      <w:proofErr w:type="spellEnd"/>
       <w:r>
         <w:rPr>
           <w:rFonts w:hint="eastAsia"/>
@@ -11655,14 +11244,12 @@
         </w:numPr>
         <w:ind w:firstLineChars="0"/>
       </w:pPr>
-      <w:proofErr w:type="spellStart"/>
       <w:r>
         <w:rPr>
           <w:rFonts w:hint="eastAsia"/>
         </w:rPr>
         <w:t>PipedOutputStream</w:t>
       </w:r>
-      <w:proofErr w:type="spellEnd"/>
       <w:r>
         <w:rPr>
           <w:rFonts w:hint="eastAsia"/>
@@ -11679,14 +11266,12 @@
         </w:numPr>
         <w:ind w:firstLineChars="0"/>
       </w:pPr>
-      <w:proofErr w:type="spellStart"/>
       <w:r>
         <w:rPr>
           <w:rFonts w:hint="eastAsia"/>
         </w:rPr>
         <w:t>FilterOutputStream</w:t>
       </w:r>
-      <w:proofErr w:type="spellEnd"/>
       <w:r>
         <w:rPr>
           <w:rFonts w:hint="eastAsia"/>
@@ -11715,28 +11300,24 @@
       <w:pPr>
         <w:ind w:firstLine="480"/>
       </w:pPr>
-      <w:proofErr w:type="spellStart"/>
       <w:r>
         <w:rPr>
           <w:rFonts w:hint="eastAsia"/>
         </w:rPr>
         <w:t>FilterInputStream</w:t>
       </w:r>
-      <w:proofErr w:type="spellEnd"/>
       <w:r>
         <w:rPr>
           <w:rFonts w:hint="eastAsia"/>
         </w:rPr>
         <w:t>与</w:t>
       </w:r>
-      <w:proofErr w:type="spellStart"/>
       <w:r>
         <w:rPr>
           <w:rFonts w:hint="eastAsia"/>
         </w:rPr>
         <w:t>FilterOutputStream</w:t>
       </w:r>
-      <w:proofErr w:type="spellEnd"/>
       <w:r>
         <w:rPr>
           <w:rFonts w:hint="eastAsia"/>
@@ -11776,70 +11357,60 @@
         </w:rPr>
         <w:t>系统的装饰器的基类。很多类都继承了这个类，并实现了一些扩展接口；还有一些特殊的实现了一些特定逻辑的</w:t>
       </w:r>
-      <w:proofErr w:type="spellStart"/>
       <w:r>
         <w:rPr>
           <w:rFonts w:hint="eastAsia"/>
         </w:rPr>
         <w:t>InputStream</w:t>
       </w:r>
-      <w:proofErr w:type="spellEnd"/>
       <w:r>
         <w:rPr>
           <w:rFonts w:hint="eastAsia"/>
         </w:rPr>
         <w:t>，比如</w:t>
       </w:r>
-      <w:proofErr w:type="spellStart"/>
       <w:r>
         <w:rPr>
           <w:rFonts w:hint="eastAsia"/>
         </w:rPr>
         <w:t>DataInputStream</w:t>
       </w:r>
-      <w:proofErr w:type="spellEnd"/>
       <w:r>
         <w:rPr>
           <w:rFonts w:hint="eastAsia"/>
         </w:rPr>
         <w:t>、</w:t>
       </w:r>
-      <w:proofErr w:type="spellStart"/>
       <w:r>
         <w:rPr>
           <w:rFonts w:hint="eastAsia"/>
         </w:rPr>
         <w:t>BufferedInputStream</w:t>
       </w:r>
-      <w:proofErr w:type="spellEnd"/>
       <w:r>
         <w:rPr>
           <w:rFonts w:hint="eastAsia"/>
         </w:rPr>
         <w:t>、</w:t>
       </w:r>
-      <w:proofErr w:type="spellStart"/>
       <w:r>
         <w:rPr>
           <w:rFonts w:hint="eastAsia"/>
         </w:rPr>
         <w:t>LineNumberInputStream</w:t>
       </w:r>
-      <w:proofErr w:type="spellEnd"/>
       <w:r>
         <w:rPr>
           <w:rFonts w:hint="eastAsia"/>
         </w:rPr>
         <w:t>、</w:t>
       </w:r>
-      <w:proofErr w:type="spellStart"/>
       <w:r>
         <w:rPr>
           <w:rFonts w:hint="eastAsia"/>
         </w:rPr>
         <w:t>PushbackInputStream</w:t>
       </w:r>
-      <w:proofErr w:type="spellEnd"/>
       <w:r>
         <w:rPr>
           <w:rFonts w:hint="eastAsia"/>
@@ -11931,21 +11502,18 @@
         </w:rPr>
         <w:t>功能，字节流与字符流需要组合起来使用，所以中间加了适配器，</w:t>
       </w:r>
-      <w:proofErr w:type="spellStart"/>
       <w:r>
         <w:rPr>
           <w:rFonts w:hint="eastAsia"/>
         </w:rPr>
         <w:t>InputStreamReader</w:t>
       </w:r>
-      <w:proofErr w:type="spellEnd"/>
       <w:r>
         <w:rPr>
           <w:rFonts w:hint="eastAsia"/>
         </w:rPr>
         <w:t>把</w:t>
       </w:r>
-      <w:proofErr w:type="spellStart"/>
       <w:r>
         <w:rPr>
           <w:rFonts w:hint="eastAsia"/>
@@ -11955,35 +11523,30 @@
       <w:r>
         <w:t>Stream</w:t>
       </w:r>
-      <w:proofErr w:type="spellEnd"/>
       <w:r>
         <w:rPr>
           <w:rFonts w:hint="eastAsia"/>
         </w:rPr>
         <w:t>适配成字符输入流，</w:t>
       </w:r>
-      <w:proofErr w:type="spellStart"/>
       <w:r>
         <w:rPr>
           <w:rFonts w:hint="eastAsia"/>
         </w:rPr>
         <w:t>OutputStreamWriter</w:t>
       </w:r>
-      <w:proofErr w:type="spellEnd"/>
       <w:r>
         <w:rPr>
           <w:rFonts w:hint="eastAsia"/>
         </w:rPr>
         <w:t>把</w:t>
       </w:r>
-      <w:proofErr w:type="spellStart"/>
       <w:r>
         <w:rPr>
           <w:rFonts w:hint="eastAsia"/>
         </w:rPr>
         <w:t>OutputStream</w:t>
       </w:r>
-      <w:proofErr w:type="spellEnd"/>
       <w:r>
         <w:rPr>
           <w:rFonts w:hint="eastAsia"/>
@@ -12049,14 +11612,12 @@
         </w:rPr>
         <w:t>位的</w:t>
       </w:r>
-      <w:proofErr w:type="spellStart"/>
       <w:r>
         <w:rPr>
           <w:rFonts w:hint="eastAsia"/>
         </w:rPr>
         <w:t>unicode</w:t>
       </w:r>
-      <w:proofErr w:type="spellEnd"/>
       <w:r>
         <w:rPr>
           <w:rFonts w:hint="eastAsia"/>
@@ -12179,14 +11740,12 @@
             <w:pPr>
               <w:ind w:firstLineChars="0" w:firstLine="0"/>
             </w:pPr>
-            <w:proofErr w:type="spellStart"/>
             <w:r>
               <w:rPr>
                 <w:rFonts w:hint="eastAsia"/>
               </w:rPr>
               <w:t>InputStream</w:t>
             </w:r>
-            <w:proofErr w:type="spellEnd"/>
           </w:p>
         </w:tc>
         <w:tc>
@@ -12204,13 +11763,8 @@
               <w:t>Reader</w:t>
             </w:r>
             <w:r>
-              <w:t>/</w:t>
+              <w:t>/InoutStreamReader</w:t>
             </w:r>
-            <w:proofErr w:type="spellStart"/>
-            <w:r>
-              <w:t>InoutStreamReader</w:t>
-            </w:r>
-            <w:proofErr w:type="spellEnd"/>
           </w:p>
         </w:tc>
       </w:tr>
@@ -12223,14 +11777,12 @@
             <w:pPr>
               <w:ind w:firstLineChars="0" w:firstLine="0"/>
             </w:pPr>
-            <w:proofErr w:type="spellStart"/>
             <w:r>
               <w:rPr>
                 <w:rFonts w:hint="eastAsia"/>
               </w:rPr>
               <w:t>OutputStream</w:t>
             </w:r>
-            <w:proofErr w:type="spellEnd"/>
           </w:p>
         </w:tc>
         <w:tc>
@@ -12248,13 +11800,8 @@
               <w:t>Writer</w:t>
             </w:r>
             <w:r>
-              <w:t>/</w:t>
+              <w:t>/OutputStreamWriter</w:t>
             </w:r>
-            <w:proofErr w:type="spellStart"/>
-            <w:r>
-              <w:t>OutputStreamWriter</w:t>
-            </w:r>
-            <w:proofErr w:type="spellEnd"/>
           </w:p>
         </w:tc>
       </w:tr>
@@ -12267,14 +11814,12 @@
             <w:pPr>
               <w:ind w:firstLineChars="0" w:firstLine="0"/>
             </w:pPr>
-            <w:proofErr w:type="spellStart"/>
             <w:r>
               <w:rPr>
                 <w:rFonts w:hint="eastAsia"/>
               </w:rPr>
               <w:t>FileInputStream</w:t>
             </w:r>
-            <w:proofErr w:type="spellEnd"/>
           </w:p>
         </w:tc>
         <w:tc>
@@ -12285,14 +11830,12 @@
             <w:pPr>
               <w:ind w:firstLineChars="0" w:firstLine="0"/>
             </w:pPr>
-            <w:proofErr w:type="spellStart"/>
             <w:r>
               <w:rPr>
                 <w:rFonts w:hint="eastAsia"/>
               </w:rPr>
               <w:t>FileReader</w:t>
             </w:r>
-            <w:proofErr w:type="spellEnd"/>
           </w:p>
         </w:tc>
       </w:tr>
@@ -12305,14 +11848,12 @@
             <w:pPr>
               <w:ind w:firstLineChars="0" w:firstLine="0"/>
             </w:pPr>
-            <w:proofErr w:type="spellStart"/>
             <w:r>
               <w:rPr>
                 <w:rFonts w:hint="eastAsia"/>
               </w:rPr>
               <w:t>FileOutputStream</w:t>
             </w:r>
-            <w:proofErr w:type="spellEnd"/>
           </w:p>
         </w:tc>
         <w:tc>
@@ -12323,14 +11864,12 @@
             <w:pPr>
               <w:ind w:firstLineChars="0" w:firstLine="0"/>
             </w:pPr>
-            <w:proofErr w:type="spellStart"/>
             <w:r>
               <w:rPr>
                 <w:rFonts w:hint="eastAsia"/>
               </w:rPr>
               <w:t>FileWriter</w:t>
             </w:r>
-            <w:proofErr w:type="spellEnd"/>
           </w:p>
         </w:tc>
       </w:tr>
@@ -12343,14 +11882,12 @@
             <w:pPr>
               <w:ind w:firstLineChars="0" w:firstLine="0"/>
             </w:pPr>
-            <w:proofErr w:type="spellStart"/>
             <w:r>
               <w:rPr>
                 <w:rFonts w:hint="eastAsia"/>
               </w:rPr>
               <w:t>StringBufferInputStream</w:t>
             </w:r>
-            <w:proofErr w:type="spellEnd"/>
           </w:p>
         </w:tc>
         <w:tc>
@@ -12361,14 +11898,12 @@
             <w:pPr>
               <w:ind w:firstLineChars="0" w:firstLine="0"/>
             </w:pPr>
-            <w:proofErr w:type="spellStart"/>
             <w:r>
               <w:rPr>
                 <w:rFonts w:hint="eastAsia"/>
               </w:rPr>
               <w:t>StringReader</w:t>
             </w:r>
-            <w:proofErr w:type="spellEnd"/>
           </w:p>
         </w:tc>
       </w:tr>
@@ -12391,14 +11926,12 @@
             <w:pPr>
               <w:ind w:firstLineChars="0" w:firstLine="0"/>
             </w:pPr>
-            <w:proofErr w:type="spellStart"/>
             <w:r>
               <w:rPr>
                 <w:rFonts w:hint="eastAsia"/>
               </w:rPr>
               <w:t>StringWriter</w:t>
             </w:r>
-            <w:proofErr w:type="spellEnd"/>
           </w:p>
         </w:tc>
       </w:tr>
@@ -12411,14 +11944,12 @@
             <w:pPr>
               <w:ind w:firstLineChars="0" w:firstLine="0"/>
             </w:pPr>
-            <w:proofErr w:type="spellStart"/>
             <w:r>
               <w:rPr>
                 <w:rFonts w:hint="eastAsia"/>
               </w:rPr>
               <w:t>ByteArrayInputStream</w:t>
             </w:r>
-            <w:proofErr w:type="spellEnd"/>
           </w:p>
         </w:tc>
         <w:tc>
@@ -12429,14 +11960,12 @@
             <w:pPr>
               <w:ind w:firstLineChars="0" w:firstLine="0"/>
             </w:pPr>
-            <w:proofErr w:type="spellStart"/>
             <w:r>
               <w:rPr>
                 <w:rFonts w:hint="eastAsia"/>
               </w:rPr>
               <w:t>CharArrayReader</w:t>
             </w:r>
-            <w:proofErr w:type="spellEnd"/>
           </w:p>
         </w:tc>
       </w:tr>
@@ -12449,14 +11978,12 @@
             <w:pPr>
               <w:ind w:firstLineChars="0" w:firstLine="0"/>
             </w:pPr>
-            <w:proofErr w:type="spellStart"/>
             <w:r>
               <w:rPr>
                 <w:rFonts w:hint="eastAsia"/>
               </w:rPr>
               <w:t>ByteArrayOutputStream</w:t>
             </w:r>
-            <w:proofErr w:type="spellEnd"/>
           </w:p>
         </w:tc>
         <w:tc>
@@ -12467,14 +11994,12 @@
             <w:pPr>
               <w:ind w:firstLineChars="0" w:firstLine="0"/>
             </w:pPr>
-            <w:proofErr w:type="spellStart"/>
             <w:r>
               <w:rPr>
                 <w:rFonts w:hint="eastAsia"/>
               </w:rPr>
               <w:t>CharArrayWriter</w:t>
             </w:r>
-            <w:proofErr w:type="spellEnd"/>
           </w:p>
         </w:tc>
       </w:tr>
@@ -12487,14 +12012,12 @@
             <w:pPr>
               <w:ind w:firstLineChars="0" w:firstLine="0"/>
             </w:pPr>
-            <w:proofErr w:type="spellStart"/>
             <w:r>
               <w:rPr>
                 <w:rFonts w:hint="eastAsia"/>
               </w:rPr>
               <w:t>PipedInputStream</w:t>
             </w:r>
-            <w:proofErr w:type="spellEnd"/>
           </w:p>
         </w:tc>
         <w:tc>
@@ -12505,14 +12028,12 @@
             <w:pPr>
               <w:ind w:firstLineChars="0" w:firstLine="0"/>
             </w:pPr>
-            <w:proofErr w:type="spellStart"/>
             <w:r>
               <w:rPr>
                 <w:rFonts w:hint="eastAsia"/>
               </w:rPr>
               <w:t>PipedReader</w:t>
             </w:r>
-            <w:proofErr w:type="spellEnd"/>
           </w:p>
         </w:tc>
       </w:tr>
@@ -12525,14 +12046,12 @@
             <w:pPr>
               <w:ind w:firstLineChars="0" w:firstLine="0"/>
             </w:pPr>
-            <w:proofErr w:type="spellStart"/>
             <w:r>
               <w:rPr>
                 <w:rFonts w:hint="eastAsia"/>
               </w:rPr>
               <w:t>PipedOutputStream</w:t>
             </w:r>
-            <w:proofErr w:type="spellEnd"/>
           </w:p>
         </w:tc>
         <w:tc>
@@ -12543,14 +12062,12 @@
             <w:pPr>
               <w:ind w:firstLineChars="0" w:firstLine="0"/>
             </w:pPr>
-            <w:proofErr w:type="spellStart"/>
             <w:r>
               <w:rPr>
                 <w:rFonts w:hint="eastAsia"/>
               </w:rPr>
               <w:t>PipedWriter</w:t>
             </w:r>
-            <w:proofErr w:type="spellEnd"/>
           </w:p>
         </w:tc>
       </w:tr>
@@ -12565,22 +12082,15 @@
         </w:rPr>
         <w:t>继承与</w:t>
       </w:r>
-      <w:proofErr w:type="spellStart"/>
       <w:r>
         <w:rPr>
           <w:rFonts w:hint="eastAsia"/>
         </w:rPr>
         <w:t>FilterInputStream</w:t>
       </w:r>
-      <w:proofErr w:type="spellEnd"/>
-      <w:r>
-        <w:t>/</w:t>
-      </w:r>
-      <w:proofErr w:type="spellStart"/>
-      <w:r>
-        <w:t>FilterOutputStream</w:t>
-      </w:r>
-      <w:proofErr w:type="spellEnd"/>
+      <w:r>
+        <w:t>/FilterOutputStream</w:t>
+      </w:r>
       <w:r>
         <w:rPr>
           <w:rFonts w:hint="eastAsia"/>
@@ -12681,14 +12191,12 @@
             <w:pPr>
               <w:ind w:firstLineChars="0" w:firstLine="0"/>
             </w:pPr>
-            <w:proofErr w:type="spellStart"/>
             <w:r>
               <w:rPr>
                 <w:rFonts w:hint="eastAsia"/>
               </w:rPr>
               <w:t>FilterInputStream</w:t>
             </w:r>
-            <w:proofErr w:type="spellEnd"/>
           </w:p>
         </w:tc>
         <w:tc>
@@ -12699,14 +12207,12 @@
             <w:pPr>
               <w:ind w:firstLineChars="0" w:firstLine="0"/>
             </w:pPr>
-            <w:proofErr w:type="spellStart"/>
             <w:r>
               <w:rPr>
                 <w:rFonts w:hint="eastAsia"/>
               </w:rPr>
               <w:t>FilterReader</w:t>
             </w:r>
-            <w:proofErr w:type="spellEnd"/>
           </w:p>
         </w:tc>
       </w:tr>
@@ -12719,14 +12225,12 @@
             <w:pPr>
               <w:ind w:firstLineChars="0" w:firstLine="0"/>
             </w:pPr>
-            <w:proofErr w:type="spellStart"/>
             <w:r>
               <w:rPr>
                 <w:rFonts w:hint="eastAsia"/>
               </w:rPr>
               <w:t>FilterOutputStream</w:t>
             </w:r>
-            <w:proofErr w:type="spellEnd"/>
           </w:p>
         </w:tc>
         <w:tc>
@@ -12737,14 +12241,12 @@
             <w:pPr>
               <w:ind w:firstLineChars="0" w:firstLine="0"/>
             </w:pPr>
-            <w:proofErr w:type="spellStart"/>
             <w:r>
               <w:rPr>
                 <w:rFonts w:hint="eastAsia"/>
               </w:rPr>
               <w:t>FilterWriter</w:t>
             </w:r>
-            <w:proofErr w:type="spellEnd"/>
             <w:r>
               <w:rPr>
                 <w:rFonts w:hint="eastAsia"/>
@@ -12763,14 +12265,12 @@
             <w:pPr>
               <w:ind w:firstLineChars="0" w:firstLine="0"/>
             </w:pPr>
-            <w:proofErr w:type="spellStart"/>
             <w:r>
               <w:rPr>
                 <w:rFonts w:hint="eastAsia"/>
               </w:rPr>
               <w:t>BufferedInputStream</w:t>
             </w:r>
-            <w:proofErr w:type="spellEnd"/>
           </w:p>
         </w:tc>
         <w:tc>
@@ -12781,14 +12281,12 @@
             <w:pPr>
               <w:ind w:firstLineChars="0" w:firstLine="0"/>
             </w:pPr>
-            <w:proofErr w:type="spellStart"/>
             <w:r>
               <w:rPr>
                 <w:rFonts w:hint="eastAsia"/>
               </w:rPr>
               <w:t>BufferedReader</w:t>
             </w:r>
-            <w:proofErr w:type="spellEnd"/>
           </w:p>
         </w:tc>
       </w:tr>
@@ -12801,14 +12299,12 @@
             <w:pPr>
               <w:ind w:firstLineChars="0" w:firstLine="0"/>
             </w:pPr>
-            <w:proofErr w:type="spellStart"/>
             <w:r>
               <w:rPr>
                 <w:rFonts w:hint="eastAsia"/>
               </w:rPr>
               <w:t>BufferedOutputStream</w:t>
             </w:r>
-            <w:proofErr w:type="spellEnd"/>
           </w:p>
         </w:tc>
         <w:tc>
@@ -12819,14 +12315,12 @@
             <w:pPr>
               <w:ind w:firstLineChars="0" w:firstLine="0"/>
             </w:pPr>
-            <w:proofErr w:type="spellStart"/>
             <w:r>
               <w:rPr>
                 <w:rFonts w:hint="eastAsia"/>
               </w:rPr>
               <w:t>BufferedWriter</w:t>
             </w:r>
-            <w:proofErr w:type="spellEnd"/>
           </w:p>
         </w:tc>
       </w:tr>
@@ -12839,14 +12333,12 @@
             <w:pPr>
               <w:ind w:firstLineChars="0" w:firstLine="0"/>
             </w:pPr>
-            <w:proofErr w:type="spellStart"/>
             <w:r>
               <w:rPr>
                 <w:rFonts w:hint="eastAsia"/>
               </w:rPr>
               <w:t>PrintStream</w:t>
             </w:r>
-            <w:proofErr w:type="spellEnd"/>
           </w:p>
         </w:tc>
         <w:tc>
@@ -12857,14 +12349,12 @@
             <w:pPr>
               <w:ind w:firstLineChars="0" w:firstLine="0"/>
             </w:pPr>
-            <w:proofErr w:type="spellStart"/>
             <w:r>
               <w:rPr>
                 <w:rFonts w:hint="eastAsia"/>
               </w:rPr>
               <w:t>PrintWriter</w:t>
             </w:r>
-            <w:proofErr w:type="spellEnd"/>
           </w:p>
         </w:tc>
       </w:tr>
@@ -12877,14 +12367,12 @@
             <w:pPr>
               <w:ind w:firstLineChars="0" w:firstLine="0"/>
             </w:pPr>
-            <w:proofErr w:type="spellStart"/>
             <w:r>
               <w:rPr>
                 <w:rFonts w:hint="eastAsia"/>
               </w:rPr>
               <w:t>LineNumberInputStream</w:t>
             </w:r>
-            <w:proofErr w:type="spellEnd"/>
           </w:p>
         </w:tc>
         <w:tc>
@@ -12895,14 +12383,12 @@
             <w:pPr>
               <w:ind w:firstLineChars="0" w:firstLine="0"/>
             </w:pPr>
-            <w:proofErr w:type="spellStart"/>
             <w:r>
               <w:rPr>
                 <w:rFonts w:hint="eastAsia"/>
               </w:rPr>
               <w:t>LineNumberReader</w:t>
             </w:r>
-            <w:proofErr w:type="spellEnd"/>
           </w:p>
         </w:tc>
       </w:tr>
@@ -12915,14 +12401,12 @@
             <w:pPr>
               <w:ind w:firstLineChars="0" w:firstLine="0"/>
             </w:pPr>
-            <w:proofErr w:type="spellStart"/>
             <w:r>
               <w:rPr>
                 <w:rFonts w:hint="eastAsia"/>
               </w:rPr>
               <w:t>StreamTokenizer</w:t>
             </w:r>
-            <w:proofErr w:type="spellEnd"/>
           </w:p>
         </w:tc>
         <w:tc>
@@ -12945,14 +12429,12 @@
             <w:pPr>
               <w:ind w:firstLineChars="0" w:firstLine="0"/>
             </w:pPr>
-            <w:proofErr w:type="spellStart"/>
             <w:r>
               <w:rPr>
                 <w:rFonts w:hint="eastAsia"/>
               </w:rPr>
               <w:t>PushbackInputStream</w:t>
             </w:r>
-            <w:proofErr w:type="spellEnd"/>
           </w:p>
         </w:tc>
         <w:tc>
@@ -12963,14 +12445,12 @@
             <w:pPr>
               <w:ind w:firstLineChars="0" w:firstLine="0"/>
             </w:pPr>
-            <w:proofErr w:type="spellStart"/>
             <w:r>
               <w:rPr>
                 <w:rFonts w:hint="eastAsia"/>
               </w:rPr>
               <w:t>PushbackReader</w:t>
             </w:r>
-            <w:proofErr w:type="spellEnd"/>
           </w:p>
         </w:tc>
       </w:tr>
@@ -12996,14 +12476,12 @@
         </w:rPr>
         <w:t>自我独立的类：</w:t>
       </w:r>
-      <w:proofErr w:type="spellStart"/>
       <w:r>
         <w:rPr>
           <w:rFonts w:hint="eastAsia"/>
         </w:rPr>
         <w:t>RandomAccessFile</w:t>
       </w:r>
-      <w:proofErr w:type="spellEnd"/>
     </w:p>
     <w:p>
       <w:pPr>
@@ -13099,14 +12577,12 @@
       <w:pPr>
         <w:ind w:firstLine="480"/>
       </w:pPr>
-      <w:proofErr w:type="spellStart"/>
       <w:r>
         <w:rPr>
           <w:rFonts w:hint="eastAsia"/>
         </w:rPr>
         <w:t>BufferedReader</w:t>
       </w:r>
-      <w:proofErr w:type="spellEnd"/>
       <w:r>
         <w:rPr>
           <w:rFonts w:hint="eastAsia"/>
@@ -13165,14 +12641,12 @@
       <w:pPr>
         <w:ind w:firstLine="480"/>
       </w:pPr>
-      <w:proofErr w:type="spellStart"/>
       <w:r>
         <w:rPr>
           <w:rFonts w:hint="eastAsia"/>
         </w:rPr>
         <w:t>StringReader</w:t>
       </w:r>
-      <w:proofErr w:type="spellEnd"/>
       <w:r>
         <w:rPr>
           <w:rFonts w:hint="eastAsia"/>
@@ -13193,28 +12667,24 @@
         </w:rPr>
         <w:t>读取格式化的数据使用</w:t>
       </w:r>
-      <w:proofErr w:type="spellStart"/>
       <w:r>
         <w:rPr>
           <w:rFonts w:hint="eastAsia"/>
         </w:rPr>
         <w:t>DataInputStream</w:t>
       </w:r>
-      <w:proofErr w:type="spellEnd"/>
       <w:r>
         <w:rPr>
           <w:rFonts w:hint="eastAsia"/>
         </w:rPr>
         <w:t>，可以看到</w:t>
       </w:r>
-      <w:proofErr w:type="spellStart"/>
       <w:r>
         <w:rPr>
           <w:rFonts w:hint="eastAsia"/>
         </w:rPr>
         <w:t>DataInputStream</w:t>
       </w:r>
-      <w:proofErr w:type="spellEnd"/>
       <w:r>
         <w:rPr>
           <w:rFonts w:hint="eastAsia"/>
@@ -13318,42 +12788,36 @@
       <w:pPr>
         <w:ind w:firstLine="480"/>
       </w:pPr>
-      <w:proofErr w:type="spellStart"/>
       <w:r>
         <w:rPr>
           <w:rFonts w:hint="eastAsia"/>
         </w:rPr>
         <w:t>FileWriter</w:t>
       </w:r>
-      <w:proofErr w:type="spellEnd"/>
       <w:r>
         <w:rPr>
           <w:rFonts w:hint="eastAsia"/>
         </w:rPr>
         <w:t>向文件写入数据，用</w:t>
       </w:r>
-      <w:proofErr w:type="spellStart"/>
       <w:r>
         <w:rPr>
           <w:rFonts w:hint="eastAsia"/>
         </w:rPr>
         <w:t>BufferedWriter</w:t>
       </w:r>
-      <w:proofErr w:type="spellEnd"/>
       <w:r>
         <w:rPr>
           <w:rFonts w:hint="eastAsia"/>
         </w:rPr>
         <w:t>包装以提高性能，用</w:t>
       </w:r>
-      <w:proofErr w:type="spellStart"/>
       <w:r>
         <w:rPr>
           <w:rFonts w:hint="eastAsia"/>
         </w:rPr>
         <w:t>PrintWriter</w:t>
       </w:r>
-      <w:proofErr w:type="spellEnd"/>
       <w:r>
         <w:rPr>
           <w:rFonts w:hint="eastAsia"/>
@@ -13418,14 +12882,12 @@
         </w:rPr>
         <w:t>构造</w:t>
       </w:r>
-      <w:proofErr w:type="spellStart"/>
       <w:r>
         <w:rPr>
           <w:rFonts w:hint="eastAsia"/>
         </w:rPr>
         <w:t>PrintWriter</w:t>
       </w:r>
-      <w:proofErr w:type="spellEnd"/>
       <w:r>
         <w:rPr>
           <w:rFonts w:hint="eastAsia"/>
@@ -13458,28 +12920,24 @@
       <w:pPr>
         <w:ind w:firstLine="480"/>
       </w:pPr>
-      <w:proofErr w:type="spellStart"/>
       <w:r>
         <w:rPr>
           <w:rFonts w:hint="eastAsia"/>
         </w:rPr>
         <w:t>DataOutputStream</w:t>
       </w:r>
-      <w:proofErr w:type="spellEnd"/>
       <w:r>
         <w:rPr>
           <w:rFonts w:hint="eastAsia"/>
         </w:rPr>
         <w:t>与</w:t>
       </w:r>
-      <w:proofErr w:type="spellStart"/>
       <w:r>
         <w:rPr>
           <w:rFonts w:hint="eastAsia"/>
         </w:rPr>
         <w:t>DataInputStream</w:t>
       </w:r>
-      <w:proofErr w:type="spellEnd"/>
       <w:r>
         <w:rPr>
           <w:rFonts w:hint="eastAsia"/>
@@ -13556,14 +13014,12 @@
         </w:rPr>
         <w:t>与其他的数据序列化方式替代。</w:t>
       </w:r>
-      <w:proofErr w:type="spellStart"/>
       <w:r>
         <w:rPr>
           <w:rFonts w:hint="eastAsia"/>
         </w:rPr>
         <w:t>RandomAccessFile</w:t>
       </w:r>
-      <w:proofErr w:type="spellEnd"/>
       <w:r>
         <w:rPr>
           <w:rFonts w:hint="eastAsia"/>
@@ -13660,7 +13116,6 @@
         </w:rPr>
         <w:t>，</w:t>
       </w:r>
-      <w:proofErr w:type="spellStart"/>
       <w:r>
         <w:rPr>
           <w:rFonts w:hint="eastAsia"/>
@@ -13670,14 +13125,12 @@
       <w:r>
         <w:t>.out</w:t>
       </w:r>
-      <w:proofErr w:type="spellEnd"/>
       <w:r>
         <w:rPr>
           <w:rFonts w:hint="eastAsia"/>
         </w:rPr>
         <w:t>，</w:t>
       </w:r>
-      <w:proofErr w:type="spellStart"/>
       <w:r>
         <w:rPr>
           <w:rFonts w:hint="eastAsia"/>
@@ -13687,14 +13140,12 @@
       <w:r>
         <w:t>.err</w:t>
       </w:r>
-      <w:proofErr w:type="spellEnd"/>
       <w:r>
         <w:rPr>
           <w:rFonts w:hint="eastAsia"/>
         </w:rPr>
         <w:t>；</w:t>
       </w:r>
-      <w:proofErr w:type="spellStart"/>
       <w:r>
         <w:rPr>
           <w:rFonts w:hint="eastAsia"/>
@@ -13704,14 +13155,12 @@
       <w:r>
         <w:t>.out</w:t>
       </w:r>
-      <w:proofErr w:type="spellEnd"/>
       <w:r>
         <w:rPr>
           <w:rFonts w:hint="eastAsia"/>
         </w:rPr>
         <w:t>与</w:t>
       </w:r>
-      <w:proofErr w:type="spellStart"/>
       <w:r>
         <w:rPr>
           <w:rFonts w:hint="eastAsia"/>
@@ -13721,21 +13170,18 @@
       <w:r>
         <w:t>.err</w:t>
       </w:r>
-      <w:proofErr w:type="spellEnd"/>
       <w:r>
         <w:rPr>
           <w:rFonts w:hint="eastAsia"/>
         </w:rPr>
         <w:t>已经被包装成了</w:t>
       </w:r>
-      <w:proofErr w:type="spellStart"/>
       <w:r>
         <w:rPr>
           <w:rFonts w:hint="eastAsia"/>
         </w:rPr>
         <w:t>PrintStream</w:t>
       </w:r>
-      <w:proofErr w:type="spellEnd"/>
       <w:r>
         <w:rPr>
           <w:rFonts w:hint="eastAsia"/>
@@ -13757,14 +13203,12 @@
         </w:rPr>
         <w:t>没有经过任何包装，只是</w:t>
       </w:r>
-      <w:proofErr w:type="spellStart"/>
       <w:r>
         <w:rPr>
           <w:rFonts w:hint="eastAsia"/>
         </w:rPr>
         <w:t>InputStream</w:t>
       </w:r>
-      <w:proofErr w:type="spellEnd"/>
       <w:r>
         <w:rPr>
           <w:rFonts w:hint="eastAsia"/>
@@ -13786,14 +13230,12 @@
         </w:rPr>
         <w:t>包装成</w:t>
       </w:r>
-      <w:proofErr w:type="spellStart"/>
       <w:r>
         <w:rPr>
           <w:rFonts w:hint="eastAsia"/>
         </w:rPr>
         <w:t>BufferedReader</w:t>
       </w:r>
-      <w:proofErr w:type="spellEnd"/>
       <w:r>
         <w:rPr>
           <w:rFonts w:hint="eastAsia"/>
@@ -13858,7 +13300,6 @@
         </w:rPr>
         <w:t>缓存</w:t>
       </w:r>
-      <w:proofErr w:type="spellStart"/>
       <w:r>
         <w:rPr>
           <w:rFonts w:hint="eastAsia"/>
@@ -13868,7 +13309,6 @@
       <w:r>
         <w:t>.out</w:t>
       </w:r>
-      <w:proofErr w:type="spellEnd"/>
       <w:r>
         <w:rPr>
           <w:rFonts w:hint="eastAsia"/>
@@ -13959,33 +13399,18 @@
       <w:pPr>
         <w:ind w:firstLine="480"/>
       </w:pPr>
-      <w:proofErr w:type="spellStart"/>
       <w:r>
         <w:t>setIn</w:t>
       </w:r>
-      <w:proofErr w:type="spellEnd"/>
-      <w:r>
-        <w:rPr>
-          <w:rFonts w:hint="eastAsia"/>
-        </w:rPr>
-        <w:t>/</w:t>
-      </w:r>
-      <w:proofErr w:type="spellStart"/>
-      <w:r>
-        <w:rPr>
-          <w:rFonts w:hint="eastAsia"/>
-        </w:rPr>
-        <w:t>SetOut</w:t>
-      </w:r>
-      <w:proofErr w:type="spellEnd"/>
-      <w:r>
-        <w:t>/</w:t>
-      </w:r>
-      <w:proofErr w:type="spellStart"/>
-      <w:r>
-        <w:t>setErr</w:t>
-      </w:r>
-      <w:proofErr w:type="spellEnd"/>
+      <w:r>
+        <w:rPr>
+          <w:rFonts w:hint="eastAsia"/>
+        </w:rPr>
+        <w:t>/SetOut</w:t>
+      </w:r>
+      <w:r>
+        <w:t>/setErr</w:t>
+      </w:r>
       <w:r>
         <w:rPr>
           <w:rFonts w:hint="eastAsia"/>
@@ -14253,14 +13678,12 @@
         </w:rPr>
         <w:t>唯一与通道交互的缓冲器是</w:t>
       </w:r>
-      <w:proofErr w:type="spellStart"/>
       <w:r>
         <w:rPr>
           <w:rFonts w:hint="eastAsia"/>
         </w:rPr>
         <w:t>ByteBuffer</w:t>
       </w:r>
-      <w:proofErr w:type="spellEnd"/>
       <w:r>
         <w:rPr>
           <w:rFonts w:hint="eastAsia"/>
@@ -14279,28 +13702,24 @@
         </w:rPr>
         <w:t>类库中的</w:t>
       </w:r>
-      <w:proofErr w:type="spellStart"/>
       <w:r>
         <w:rPr>
           <w:rFonts w:hint="eastAsia"/>
         </w:rPr>
         <w:t>FileStream</w:t>
       </w:r>
-      <w:proofErr w:type="spellEnd"/>
       <w:r>
         <w:rPr>
           <w:rFonts w:hint="eastAsia"/>
         </w:rPr>
         <w:t>被修改了用以产生</w:t>
       </w:r>
-      <w:proofErr w:type="spellStart"/>
       <w:r>
         <w:rPr>
           <w:rFonts w:hint="eastAsia"/>
         </w:rPr>
         <w:t>FileChannel</w:t>
       </w:r>
-      <w:proofErr w:type="spellEnd"/>
       <w:r>
         <w:rPr>
           <w:rFonts w:hint="eastAsia"/>
@@ -14390,14 +13809,12 @@
         <w:lastRenderedPageBreak/>
         <w:t>字节存放于</w:t>
       </w:r>
-      <w:proofErr w:type="spellStart"/>
       <w:r>
         <w:rPr>
           <w:rFonts w:hint="eastAsia"/>
         </w:rPr>
         <w:t>ByteBuffer</w:t>
       </w:r>
-      <w:proofErr w:type="spellEnd"/>
       <w:r>
         <w:rPr>
           <w:rFonts w:hint="eastAsia"/>
@@ -14461,21 +13878,18 @@
         </w:rPr>
         <w:t>不会在分配底层数据的空间，而是直接饮用包装的数据的地址；</w:t>
       </w:r>
-      <w:proofErr w:type="spellStart"/>
       <w:r>
         <w:rPr>
           <w:rFonts w:hint="eastAsia"/>
         </w:rPr>
         <w:t>nio</w:t>
       </w:r>
-      <w:proofErr w:type="spellEnd"/>
       <w:r>
         <w:rPr>
           <w:rFonts w:hint="eastAsia"/>
         </w:rPr>
         <w:t>的目标就是快速移动大量数据；只读访问要使用</w:t>
       </w:r>
-      <w:proofErr w:type="spellStart"/>
       <w:r>
         <w:rPr>
           <w:rFonts w:hint="eastAsia"/>
@@ -14491,7 +13905,6 @@
         </w:rPr>
         <w:t>teBuffer</w:t>
       </w:r>
-      <w:proofErr w:type="spellEnd"/>
       <w:r>
         <w:rPr>
           <w:rFonts w:hint="eastAsia"/>
@@ -14568,14 +13981,12 @@
         </w:rPr>
         <w:t>可以看到上述的代码，</w:t>
       </w:r>
-      <w:proofErr w:type="spellStart"/>
       <w:r>
         <w:rPr>
           <w:rFonts w:hint="eastAsia"/>
         </w:rPr>
         <w:t>ByteBuffer</w:t>
       </w:r>
-      <w:proofErr w:type="spellEnd"/>
       <w:r>
         <w:rPr>
           <w:rFonts w:hint="eastAsia"/>
@@ -14630,14 +14041,12 @@
         </w:rPr>
         <w:t>的状态为读状态，并将内部的指针重新指派；最好的方式是</w:t>
       </w:r>
-      <w:proofErr w:type="spellStart"/>
       <w:r>
         <w:rPr>
           <w:rFonts w:hint="eastAsia"/>
         </w:rPr>
         <w:t>transferTo</w:t>
       </w:r>
-      <w:proofErr w:type="spellEnd"/>
       <w:r>
         <w:t>()</w:t>
       </w:r>
@@ -14647,14 +14056,12 @@
         </w:rPr>
         <w:t>与</w:t>
       </w:r>
-      <w:proofErr w:type="spellStart"/>
       <w:r>
         <w:rPr>
           <w:rFonts w:hint="eastAsia"/>
         </w:rPr>
         <w:t>transferFrom</w:t>
       </w:r>
-      <w:proofErr w:type="spellEnd"/>
       <w:r>
         <w:t>()</w:t>
       </w:r>
@@ -14678,14 +14085,12 @@
         </w:rPr>
         <w:t>容纳的是字节，要转换成字符，需要对内容在输入时编码或者输出时解码；使用</w:t>
       </w:r>
-      <w:proofErr w:type="spellStart"/>
       <w:r>
         <w:rPr>
           <w:rFonts w:hint="eastAsia"/>
         </w:rPr>
         <w:t>Chaset</w:t>
       </w:r>
-      <w:proofErr w:type="spellEnd"/>
       <w:r>
         <w:rPr>
           <w:rFonts w:hint="eastAsia"/>
@@ -14744,7 +14149,6 @@
       <w:pPr>
         <w:ind w:firstLine="480"/>
       </w:pPr>
-      <w:proofErr w:type="spellStart"/>
       <w:r>
         <w:rPr>
           <w:rFonts w:hint="eastAsia"/>
@@ -14760,7 +14164,6 @@
         </w:rPr>
         <w:t>teBuffer</w:t>
       </w:r>
-      <w:proofErr w:type="spellEnd"/>
       <w:r>
         <w:rPr>
           <w:rFonts w:hint="eastAsia"/>
@@ -14774,21 +14177,18 @@
         <w:lastRenderedPageBreak/>
         <w:t>的是视图缓冲器的技术；在</w:t>
       </w:r>
-      <w:proofErr w:type="spellStart"/>
       <w:r>
         <w:rPr>
           <w:rFonts w:hint="eastAsia"/>
         </w:rPr>
         <w:t>ByteBuffer</w:t>
       </w:r>
-      <w:proofErr w:type="spellEnd"/>
       <w:r>
         <w:rPr>
           <w:rFonts w:hint="eastAsia"/>
         </w:rPr>
         <w:t>上套一层代理，用来处理类型；</w:t>
       </w:r>
-      <w:proofErr w:type="spellStart"/>
       <w:r>
         <w:rPr>
           <w:rFonts w:hint="eastAsia"/>
@@ -14798,21 +14198,18 @@
       <w:r>
         <w:t>yteBuffer</w:t>
       </w:r>
-      <w:proofErr w:type="spellEnd"/>
       <w:r>
         <w:rPr>
           <w:rFonts w:hint="eastAsia"/>
         </w:rPr>
         <w:t>是将数据移进移出通道的唯一方式；</w:t>
       </w:r>
-      <w:proofErr w:type="spellStart"/>
       <w:r>
         <w:rPr>
           <w:rFonts w:hint="eastAsia"/>
         </w:rPr>
         <w:t>nio</w:t>
       </w:r>
-      <w:proofErr w:type="spellEnd"/>
       <w:r>
         <w:rPr>
           <w:rFonts w:hint="eastAsia"/>
@@ -15025,7 +14422,6 @@
             <w:pPr>
               <w:ind w:firstLineChars="0" w:firstLine="0"/>
             </w:pPr>
-            <w:proofErr w:type="gramStart"/>
             <w:r>
               <w:lastRenderedPageBreak/>
               <w:t>C</w:t>
@@ -15037,11 +14433,7 @@
               <w:t>apacity</w:t>
             </w:r>
             <w:r>
-              <w:t>(</w:t>
-            </w:r>
-            <w:proofErr w:type="gramEnd"/>
-            <w:r>
-              <w:t>)</w:t>
+              <w:t>()</w:t>
             </w:r>
           </w:p>
         </w:tc>
@@ -15071,7 +14463,6 @@
             <w:pPr>
               <w:ind w:firstLineChars="0" w:firstLine="0"/>
             </w:pPr>
-            <w:proofErr w:type="gramStart"/>
             <w:r>
               <w:t>C</w:t>
             </w:r>
@@ -15082,11 +14473,7 @@
               <w:t>lear</w:t>
             </w:r>
             <w:r>
-              <w:t>(</w:t>
-            </w:r>
-            <w:proofErr w:type="gramEnd"/>
-            <w:r>
-              <w:t>)</w:t>
+              <w:t>()</w:t>
             </w:r>
           </w:p>
         </w:tc>
@@ -15140,13 +14527,8 @@
             <w:pPr>
               <w:ind w:firstLineChars="0" w:firstLine="0"/>
             </w:pPr>
-            <w:proofErr w:type="gramStart"/>
             <w:r>
-              <w:t>Flip(</w:t>
-            </w:r>
-            <w:proofErr w:type="gramEnd"/>
-            <w:r>
-              <w:t>)</w:t>
+              <w:t>Flip()</w:t>
             </w:r>
           </w:p>
         </w:tc>
@@ -15159,15 +14541,7 @@
               <w:ind w:firstLineChars="0" w:firstLine="0"/>
             </w:pPr>
             <w:r>
-              <w:t>Limit=</w:t>
-            </w:r>
-            <w:proofErr w:type="spellStart"/>
-            <w:r>
-              <w:t>position,position</w:t>
-            </w:r>
-            <w:proofErr w:type="spellEnd"/>
-            <w:r>
-              <w:t>=0,</w:t>
+              <w:t>Limit=position,position=0,</w:t>
             </w:r>
             <w:r>
               <w:rPr>
@@ -15187,7 +14561,6 @@
             <w:pPr>
               <w:ind w:firstLineChars="0" w:firstLine="0"/>
             </w:pPr>
-            <w:proofErr w:type="gramStart"/>
             <w:r>
               <w:t>L</w:t>
             </w:r>
@@ -15198,11 +14571,7 @@
               <w:t>imit</w:t>
             </w:r>
             <w:r>
-              <w:t>(</w:t>
-            </w:r>
-            <w:proofErr w:type="gramEnd"/>
-            <w:r>
-              <w:t>)</w:t>
+              <w:t>()</w:t>
             </w:r>
           </w:p>
         </w:tc>
@@ -15238,7 +14607,6 @@
             <w:pPr>
               <w:ind w:firstLineChars="0" w:firstLine="0"/>
             </w:pPr>
-            <w:proofErr w:type="gramStart"/>
             <w:r>
               <w:t>L</w:t>
             </w:r>
@@ -15249,11 +14617,7 @@
               <w:t>imit</w:t>
             </w:r>
             <w:r>
-              <w:t>(</w:t>
-            </w:r>
-            <w:proofErr w:type="gramEnd"/>
-            <w:r>
-              <w:t>int limit)</w:t>
+              <w:t>(int limit)</w:t>
             </w:r>
           </w:p>
         </w:tc>
@@ -15295,7 +14659,6 @@
             <w:pPr>
               <w:ind w:firstLineChars="0" w:firstLine="0"/>
             </w:pPr>
-            <w:proofErr w:type="gramStart"/>
             <w:r>
               <w:t>M</w:t>
             </w:r>
@@ -15306,11 +14669,7 @@
               <w:t>ark</w:t>
             </w:r>
             <w:r>
-              <w:t>(</w:t>
-            </w:r>
-            <w:proofErr w:type="gramEnd"/>
-            <w:r>
-              <w:t>)</w:t>
+              <w:t>()</w:t>
             </w:r>
           </w:p>
         </w:tc>
@@ -15361,13 +14720,8 @@
             <w:pPr>
               <w:ind w:firstLineChars="0" w:firstLine="0"/>
             </w:pPr>
-            <w:proofErr w:type="gramStart"/>
             <w:r>
-              <w:t>Position(</w:t>
-            </w:r>
-            <w:proofErr w:type="gramEnd"/>
-            <w:r>
-              <w:t>)</w:t>
+              <w:t>Position()</w:t>
             </w:r>
           </w:p>
         </w:tc>
@@ -15412,7 +14766,6 @@
             <w:pPr>
               <w:ind w:firstLineChars="0" w:firstLine="0"/>
             </w:pPr>
-            <w:proofErr w:type="gramStart"/>
             <w:r>
               <w:t>P</w:t>
             </w:r>
@@ -15423,11 +14776,7 @@
               <w:t>osition</w:t>
             </w:r>
             <w:r>
-              <w:t>(</w:t>
-            </w:r>
-            <w:proofErr w:type="gramEnd"/>
-            <w:r>
-              <w:t>int pos)</w:t>
+              <w:t>(int pos)</w:t>
             </w:r>
           </w:p>
         </w:tc>
@@ -15469,7 +14818,6 @@
             <w:pPr>
               <w:ind w:firstLineChars="0" w:firstLine="0"/>
             </w:pPr>
-            <w:proofErr w:type="gramStart"/>
             <w:r>
               <w:t>R</w:t>
             </w:r>
@@ -15480,11 +14828,7 @@
               <w:t>emaining</w:t>
             </w:r>
             <w:r>
-              <w:t>(</w:t>
-            </w:r>
-            <w:proofErr w:type="gramEnd"/>
-            <w:r>
-              <w:t>)</w:t>
+              <w:t>()</w:t>
             </w:r>
           </w:p>
         </w:tc>
@@ -15529,14 +14873,12 @@
             <w:pPr>
               <w:ind w:firstLineChars="0" w:firstLine="0"/>
             </w:pPr>
-            <w:proofErr w:type="spellStart"/>
             <w:r>
               <w:rPr>
                 <w:rFonts w:hint="eastAsia"/>
               </w:rPr>
               <w:t>HasRemainning</w:t>
             </w:r>
-            <w:proofErr w:type="spellEnd"/>
           </w:p>
         </w:tc>
         <w:tc>
@@ -15657,14 +14999,12 @@
             <w:pPr>
               <w:ind w:firstLineChars="0" w:firstLine="0"/>
             </w:pPr>
-            <w:proofErr w:type="spellStart"/>
             <w:r>
               <w:rPr>
                 <w:rFonts w:hint="eastAsia"/>
               </w:rPr>
               <w:t>CheckedInputStream</w:t>
             </w:r>
-            <w:proofErr w:type="spellEnd"/>
           </w:p>
         </w:tc>
         <w:tc>
@@ -15675,28 +15015,24 @@
             <w:pPr>
               <w:ind w:firstLineChars="0" w:firstLine="0"/>
             </w:pPr>
-            <w:proofErr w:type="spellStart"/>
             <w:r>
               <w:rPr>
                 <w:rFonts w:hint="eastAsia"/>
               </w:rPr>
               <w:t>GetCheckSum</w:t>
             </w:r>
-            <w:proofErr w:type="spellEnd"/>
             <w:r>
               <w:rPr>
                 <w:rFonts w:hint="eastAsia"/>
               </w:rPr>
               <w:t>为任何的</w:t>
             </w:r>
-            <w:proofErr w:type="spellStart"/>
             <w:r>
               <w:rPr>
                 <w:rFonts w:hint="eastAsia"/>
               </w:rPr>
               <w:t>InputStream</w:t>
             </w:r>
-            <w:proofErr w:type="spellEnd"/>
             <w:r>
               <w:rPr>
                 <w:rFonts w:hint="eastAsia"/>
@@ -15715,14 +15051,12 @@
             <w:pPr>
               <w:ind w:firstLineChars="0" w:firstLine="0"/>
             </w:pPr>
-            <w:proofErr w:type="spellStart"/>
             <w:r>
               <w:rPr>
                 <w:rFonts w:hint="eastAsia"/>
               </w:rPr>
               <w:t>CheckedOutputStream</w:t>
             </w:r>
-            <w:proofErr w:type="spellEnd"/>
           </w:p>
         </w:tc>
         <w:tc>
@@ -15733,28 +15067,24 @@
             <w:pPr>
               <w:ind w:firstLineChars="0" w:firstLine="0"/>
             </w:pPr>
-            <w:proofErr w:type="spellStart"/>
             <w:r>
               <w:rPr>
                 <w:rFonts w:hint="eastAsia"/>
               </w:rPr>
               <w:t>GetCheckSum</w:t>
             </w:r>
-            <w:proofErr w:type="spellEnd"/>
             <w:r>
               <w:rPr>
                 <w:rFonts w:hint="eastAsia"/>
               </w:rPr>
               <w:t>为任何的</w:t>
             </w:r>
-            <w:proofErr w:type="spellStart"/>
             <w:r>
               <w:rPr>
                 <w:rFonts w:hint="eastAsia"/>
               </w:rPr>
               <w:t>OutputStream</w:t>
             </w:r>
-            <w:proofErr w:type="spellEnd"/>
             <w:r>
               <w:rPr>
                 <w:rFonts w:hint="eastAsia"/>
@@ -15773,14 +15103,12 @@
             <w:pPr>
               <w:ind w:firstLineChars="0" w:firstLine="0"/>
             </w:pPr>
-            <w:proofErr w:type="spellStart"/>
             <w:r>
               <w:rPr>
                 <w:rFonts w:hint="eastAsia"/>
               </w:rPr>
               <w:t>DeflaterOutputStream</w:t>
             </w:r>
-            <w:proofErr w:type="spellEnd"/>
           </w:p>
         </w:tc>
         <w:tc>
@@ -15809,14 +15137,12 @@
             <w:pPr>
               <w:ind w:firstLineChars="0" w:firstLine="0"/>
             </w:pPr>
-            <w:proofErr w:type="spellStart"/>
             <w:r>
               <w:rPr>
                 <w:rFonts w:hint="eastAsia"/>
               </w:rPr>
               <w:t>ZipOutputStream</w:t>
             </w:r>
-            <w:proofErr w:type="spellEnd"/>
           </w:p>
         </w:tc>
         <w:tc>
@@ -15833,14 +15159,12 @@
               </w:rPr>
               <w:t>一个</w:t>
             </w:r>
-            <w:proofErr w:type="spellStart"/>
             <w:r>
               <w:rPr>
                 <w:rFonts w:hint="eastAsia"/>
               </w:rPr>
               <w:t>DeflaterOutputStream</w:t>
             </w:r>
-            <w:proofErr w:type="spellEnd"/>
             <w:r>
               <w:rPr>
                 <w:rFonts w:hint="eastAsia"/>
@@ -15871,14 +15195,12 @@
             <w:pPr>
               <w:ind w:firstLineChars="0" w:firstLine="0"/>
             </w:pPr>
-            <w:proofErr w:type="spellStart"/>
             <w:r>
               <w:rPr>
                 <w:rFonts w:hint="eastAsia"/>
               </w:rPr>
               <w:t>GZIPOutputStream</w:t>
             </w:r>
-            <w:proofErr w:type="spellEnd"/>
           </w:p>
         </w:tc>
         <w:tc>
@@ -15895,28 +15217,24 @@
               </w:rPr>
               <w:t>一个</w:t>
             </w:r>
-            <w:proofErr w:type="spellStart"/>
             <w:r>
               <w:rPr>
                 <w:rFonts w:hint="eastAsia"/>
               </w:rPr>
               <w:t>DeflaterOutStream</w:t>
             </w:r>
-            <w:proofErr w:type="spellEnd"/>
             <w:r>
               <w:rPr>
                 <w:rFonts w:hint="eastAsia"/>
               </w:rPr>
               <w:t>，用户将数据压缩成</w:t>
             </w:r>
-            <w:proofErr w:type="spellStart"/>
             <w:r>
               <w:rPr>
                 <w:rFonts w:hint="eastAsia"/>
               </w:rPr>
               <w:t>GZip</w:t>
             </w:r>
-            <w:proofErr w:type="spellEnd"/>
             <w:r>
               <w:rPr>
                 <w:rFonts w:hint="eastAsia"/>
@@ -15935,14 +15253,12 @@
             <w:pPr>
               <w:ind w:firstLineChars="0" w:firstLine="0"/>
             </w:pPr>
-            <w:proofErr w:type="spellStart"/>
             <w:r>
               <w:rPr>
                 <w:rFonts w:hint="eastAsia"/>
               </w:rPr>
               <w:t>InflaterInputStream</w:t>
             </w:r>
-            <w:proofErr w:type="spellEnd"/>
           </w:p>
         </w:tc>
         <w:tc>
@@ -15971,14 +15287,12 @@
             <w:pPr>
               <w:ind w:firstLineChars="0" w:firstLine="0"/>
             </w:pPr>
-            <w:proofErr w:type="spellStart"/>
             <w:r>
               <w:rPr>
                 <w:rFonts w:hint="eastAsia"/>
               </w:rPr>
               <w:t>ZipInputStream</w:t>
             </w:r>
-            <w:proofErr w:type="spellEnd"/>
           </w:p>
         </w:tc>
         <w:tc>
@@ -16019,14 +15333,12 @@
             <w:pPr>
               <w:ind w:firstLineChars="0" w:firstLine="0"/>
             </w:pPr>
-            <w:proofErr w:type="spellStart"/>
             <w:r>
               <w:rPr>
                 <w:rFonts w:hint="eastAsia"/>
               </w:rPr>
               <w:t>GZIPinputStream</w:t>
             </w:r>
-            <w:proofErr w:type="spellEnd"/>
           </w:p>
         </w:tc>
         <w:tc>
@@ -16043,14 +15355,12 @@
               </w:rPr>
               <w:t>解压缩</w:t>
             </w:r>
-            <w:proofErr w:type="spellStart"/>
             <w:r>
               <w:rPr>
                 <w:rFonts w:hint="eastAsia"/>
               </w:rPr>
               <w:t>Gzip</w:t>
             </w:r>
-            <w:proofErr w:type="spellEnd"/>
             <w:r>
               <w:rPr>
                 <w:rFonts w:hint="eastAsia"/>
@@ -16209,14 +15519,12 @@
         </w:rPr>
         <w:t>使用</w:t>
       </w:r>
-      <w:proofErr w:type="spellStart"/>
       <w:r>
         <w:rPr>
           <w:rFonts w:hint="eastAsia"/>
         </w:rPr>
         <w:t>ZipFile</w:t>
       </w:r>
-      <w:proofErr w:type="spellEnd"/>
       <w:r>
         <w:rPr>
           <w:rFonts w:hint="eastAsia"/>
@@ -16237,14 +15545,12 @@
       <w:r>
         <w:t xml:space="preserve"> </w:t>
       </w:r>
-      <w:proofErr w:type="spellStart"/>
       <w:r>
         <w:rPr>
           <w:rFonts w:hint="eastAsia"/>
         </w:rPr>
         <w:t>javaArchive</w:t>
       </w:r>
-      <w:proofErr w:type="spellEnd"/>
       <w:r>
         <w:rPr>
           <w:rFonts w:hint="eastAsia"/>
@@ -16287,13 +15593,8 @@
         <w:t>jar</w:t>
       </w:r>
       <w:r>
-        <w:t xml:space="preserve"> [options] destination [manifest] </w:t>
-      </w:r>
-      <w:proofErr w:type="spellStart"/>
-      <w:r>
-        <w:t>inputfiles</w:t>
-      </w:r>
-      <w:proofErr w:type="spellEnd"/>
+        <w:t xml:space="preserve"> [options] destination [manifest] inputfiles</w:t>
+      </w:r>
     </w:p>
     <w:p>
       <w:pPr>
@@ -16396,7 +15697,6 @@
         </w:rPr>
         <w:t>，数据备份；主要使用的流是</w:t>
       </w:r>
-      <w:proofErr w:type="spellStart"/>
       <w:r>
         <w:rPr>
           <w:rFonts w:hint="eastAsia"/>
@@ -16412,14 +15712,12 @@
         </w:rPr>
         <w:t>jectXXXStream</w:t>
       </w:r>
-      <w:proofErr w:type="spellEnd"/>
       <w:r>
         <w:rPr>
           <w:rFonts w:hint="eastAsia"/>
         </w:rPr>
         <w:t>类，</w:t>
       </w:r>
-      <w:proofErr w:type="spellStart"/>
       <w:r>
         <w:rPr>
           <w:rFonts w:hint="eastAsia"/>
@@ -16435,21 +15733,18 @@
         </w:rPr>
         <w:t>jectInputStream</w:t>
       </w:r>
-      <w:proofErr w:type="spellEnd"/>
       <w:r>
         <w:rPr>
           <w:rFonts w:hint="eastAsia"/>
         </w:rPr>
         <w:t>恢复对象时，不会调用任何的构造函数；但是恢复的类必须是在环境中，否则会爆出</w:t>
       </w:r>
-      <w:proofErr w:type="spellStart"/>
       <w:r>
         <w:rPr>
           <w:rFonts w:hint="eastAsia"/>
         </w:rPr>
         <w:t>ClassNotFoundException</w:t>
       </w:r>
-      <w:proofErr w:type="spellEnd"/>
       <w:r>
         <w:rPr>
           <w:rFonts w:hint="eastAsia"/>
@@ -16483,7 +15778,6 @@
         </w:rPr>
         <w:t>更强大，可以对序列化的过程进行控制，</w:t>
       </w:r>
-      <w:proofErr w:type="spellStart"/>
       <w:r>
         <w:rPr>
           <w:rFonts w:hint="eastAsia"/>
@@ -16499,13 +15793,8 @@
         </w:rPr>
         <w:t>External</w:t>
       </w:r>
-      <w:proofErr w:type="spellEnd"/>
-      <w:r>
-        <w:t>()&amp;</w:t>
-      </w:r>
-      <w:proofErr w:type="spellStart"/>
-      <w:r>
-        <w:t>read</w:t>
+      <w:r>
+        <w:t>()&amp;read</w:t>
       </w:r>
       <w:r>
         <w:rPr>
@@ -16513,7 +15802,6 @@
         </w:rPr>
         <w:t>External</w:t>
       </w:r>
-      <w:proofErr w:type="spellEnd"/>
       <w:r>
         <w:t>()</w:t>
       </w:r>
@@ -16559,7 +15847,6 @@
         </w:rPr>
         <w:t>对象在恢复时，不会是实例化任何的域信息，会在对象构造好后调用默认的构造函数，如果默认构造函数没有对实例域进行操作，所以需要在</w:t>
       </w:r>
-      <w:proofErr w:type="spellStart"/>
       <w:r>
         <w:rPr>
           <w:rFonts w:hint="eastAsia"/>
@@ -16575,7 +15862,6 @@
         </w:rPr>
         <w:t>readExternal</w:t>
       </w:r>
-      <w:proofErr w:type="spellEnd"/>
       <w:r>
         <w:rPr>
           <w:rFonts w:hint="eastAsia"/>
@@ -16784,14 +16070,12 @@
         </w:rPr>
         <w:t>，创建</w:t>
       </w:r>
-      <w:proofErr w:type="spellStart"/>
       <w:r>
         <w:rPr>
           <w:rFonts w:hint="eastAsia"/>
         </w:rPr>
         <w:t>enum</w:t>
       </w:r>
-      <w:proofErr w:type="spellEnd"/>
       <w:r>
         <w:rPr>
           <w:rFonts w:hint="eastAsia"/>
@@ -16825,14 +16109,12 @@
         </w:rPr>
         <w:t>返回</w:t>
       </w:r>
-      <w:proofErr w:type="spellStart"/>
       <w:r>
         <w:rPr>
           <w:rFonts w:hint="eastAsia"/>
         </w:rPr>
         <w:t>enum</w:t>
       </w:r>
-      <w:proofErr w:type="spellEnd"/>
       <w:r>
         <w:rPr>
           <w:rFonts w:hint="eastAsia"/>
@@ -16905,14 +16187,12 @@
         </w:rPr>
         <w:t>，</w:t>
       </w:r>
-      <w:proofErr w:type="spellStart"/>
       <w:r>
         <w:rPr>
           <w:rFonts w:hint="eastAsia"/>
         </w:rPr>
         <w:t>enum</w:t>
       </w:r>
-      <w:proofErr w:type="spellEnd"/>
       <w:r>
         <w:rPr>
           <w:rFonts w:hint="eastAsia"/>
@@ -16931,14 +16211,12 @@
         </w:rPr>
         <w:t>、</w:t>
       </w:r>
-      <w:proofErr w:type="spellStart"/>
       <w:r>
         <w:rPr>
           <w:rFonts w:hint="eastAsia"/>
         </w:rPr>
         <w:t>hashcode</w:t>
       </w:r>
-      <w:proofErr w:type="spellEnd"/>
       <w:r>
         <w:rPr>
           <w:rFonts w:hint="eastAsia"/>
@@ -16957,14 +16235,12 @@
         </w:rPr>
         <w:t>方法，</w:t>
       </w:r>
-      <w:proofErr w:type="spellStart"/>
       <w:r>
         <w:rPr>
           <w:rFonts w:hint="eastAsia"/>
         </w:rPr>
         <w:t>getDeclaringClass</w:t>
       </w:r>
-      <w:proofErr w:type="spellEnd"/>
       <w:r>
         <w:rPr>
           <w:rFonts w:hint="eastAsia"/>
@@ -16998,14 +16274,12 @@
         </w:rPr>
         <w:t>返回</w:t>
       </w:r>
-      <w:proofErr w:type="spellStart"/>
       <w:r>
         <w:rPr>
           <w:rFonts w:hint="eastAsia"/>
         </w:rPr>
         <w:t>enum</w:t>
       </w:r>
-      <w:proofErr w:type="spellEnd"/>
       <w:r>
         <w:rPr>
           <w:rFonts w:hint="eastAsia"/>
@@ -17024,14 +16298,12 @@
         </w:rPr>
         <w:t>与</w:t>
       </w:r>
-      <w:proofErr w:type="spellStart"/>
       <w:r>
         <w:rPr>
           <w:rFonts w:hint="eastAsia"/>
         </w:rPr>
         <w:t>toString</w:t>
       </w:r>
-      <w:proofErr w:type="spellEnd"/>
       <w:r>
         <w:t>()</w:t>
       </w:r>
@@ -17041,28 +16313,24 @@
         </w:rPr>
         <w:t>方法相同，</w:t>
       </w:r>
-      <w:proofErr w:type="spellStart"/>
       <w:r>
         <w:rPr>
           <w:rFonts w:hint="eastAsia"/>
         </w:rPr>
         <w:t>valueof</w:t>
       </w:r>
-      <w:proofErr w:type="spellEnd"/>
       <w:r>
         <w:rPr>
           <w:rFonts w:hint="eastAsia"/>
         </w:rPr>
         <w:t>将字符串转换为</w:t>
       </w:r>
-      <w:proofErr w:type="spellStart"/>
       <w:r>
         <w:rPr>
           <w:rFonts w:hint="eastAsia"/>
         </w:rPr>
         <w:t>enum</w:t>
       </w:r>
-      <w:proofErr w:type="spellEnd"/>
       <w:r>
         <w:rPr>
           <w:rFonts w:hint="eastAsia"/>
@@ -17090,28 +16358,24 @@
         </w:rPr>
         <w:t>导入</w:t>
       </w:r>
-      <w:proofErr w:type="spellStart"/>
       <w:r>
         <w:rPr>
           <w:rFonts w:hint="eastAsia"/>
         </w:rPr>
         <w:t>enum</w:t>
       </w:r>
-      <w:proofErr w:type="spellEnd"/>
       <w:r>
         <w:rPr>
           <w:rFonts w:hint="eastAsia"/>
         </w:rPr>
         <w:t>，可以直接在当前类使用所有的枚举实例；</w:t>
       </w:r>
-      <w:proofErr w:type="spellStart"/>
       <w:r>
         <w:rPr>
           <w:rFonts w:hint="eastAsia"/>
         </w:rPr>
         <w:t>enum</w:t>
       </w:r>
-      <w:proofErr w:type="spellEnd"/>
       <w:r>
         <w:rPr>
           <w:rFonts w:hint="eastAsia"/>
@@ -17230,14 +16494,12 @@
         </w:rPr>
         <w:t>可以覆盖</w:t>
       </w:r>
-      <w:proofErr w:type="spellStart"/>
       <w:r>
         <w:rPr>
           <w:rFonts w:hint="eastAsia"/>
         </w:rPr>
         <w:t>enum</w:t>
       </w:r>
-      <w:proofErr w:type="spellEnd"/>
       <w:r>
         <w:rPr>
           <w:rFonts w:hint="eastAsia"/>
@@ -17261,41 +16523,35 @@
         </w:rPr>
         <w:t>语句中的</w:t>
       </w:r>
-      <w:proofErr w:type="spellStart"/>
       <w:r>
         <w:rPr>
           <w:rFonts w:hint="eastAsia"/>
         </w:rPr>
         <w:t>enum</w:t>
       </w:r>
-      <w:proofErr w:type="spellEnd"/>
     </w:p>
     <w:p>
       <w:pPr>
         <w:ind w:firstLine="480"/>
       </w:pPr>
-      <w:proofErr w:type="spellStart"/>
       <w:r>
         <w:rPr>
           <w:rFonts w:hint="eastAsia"/>
         </w:rPr>
         <w:t>enum</w:t>
       </w:r>
-      <w:proofErr w:type="spellEnd"/>
       <w:r>
         <w:rPr>
           <w:rFonts w:hint="eastAsia"/>
         </w:rPr>
         <w:t>天生支持</w:t>
       </w:r>
-      <w:proofErr w:type="spellStart"/>
       <w:r>
         <w:rPr>
           <w:rFonts w:hint="eastAsia"/>
         </w:rPr>
         <w:t>swicth</w:t>
       </w:r>
-      <w:proofErr w:type="spellEnd"/>
       <w:r>
         <w:rPr>
           <w:rFonts w:hint="eastAsia"/>
@@ -17338,14 +16594,12 @@
         </w:rPr>
         <w:t>语句），最好使用静态导入的方式使用</w:t>
       </w:r>
-      <w:proofErr w:type="spellStart"/>
       <w:r>
         <w:rPr>
           <w:rFonts w:hint="eastAsia"/>
         </w:rPr>
         <w:t>enum</w:t>
       </w:r>
-      <w:proofErr w:type="spellEnd"/>
       <w:r>
         <w:rPr>
           <w:rFonts w:hint="eastAsia"/>
@@ -17414,14 +16668,12 @@
         </w:rPr>
         <w:t>与反编译（</w:t>
       </w:r>
-      <w:proofErr w:type="spellStart"/>
       <w:r>
         <w:rPr>
           <w:rFonts w:hint="eastAsia"/>
         </w:rPr>
         <w:t>javap</w:t>
       </w:r>
-      <w:proofErr w:type="spellEnd"/>
       <w:r>
         <w:rPr>
           <w:rFonts w:hint="eastAsia"/>
@@ -17461,14 +16713,12 @@
         </w:rPr>
         <w:t>与</w:t>
       </w:r>
-      <w:proofErr w:type="spellStart"/>
       <w:r>
         <w:rPr>
           <w:rFonts w:hint="eastAsia"/>
         </w:rPr>
         <w:t>valueof</w:t>
       </w:r>
-      <w:proofErr w:type="spellEnd"/>
       <w:r>
         <w:t>()</w:t>
       </w:r>
@@ -17529,7 +16779,6 @@
         </w:rPr>
         <w:t>，可以通过</w:t>
       </w:r>
-      <w:proofErr w:type="spellStart"/>
       <w:r>
         <w:rPr>
           <w:rFonts w:hint="eastAsia"/>
@@ -17543,14 +16792,7 @@
         <w:rPr>
           <w:rFonts w:hint="eastAsia"/>
         </w:rPr>
-        <w:t>Constants</w:t>
-      </w:r>
-      <w:proofErr w:type="spellEnd"/>
-      <w:r>
-        <w:rPr>
-          <w:rFonts w:hint="eastAsia"/>
-        </w:rPr>
-        <w:t>()</w:t>
+        <w:t>Constants()</w:t>
       </w:r>
       <w:r>
         <w:rPr>
@@ -17583,14 +16825,12 @@
         </w:rPr>
         <w:t>所有的</w:t>
       </w:r>
-      <w:proofErr w:type="spellStart"/>
       <w:r>
         <w:rPr>
           <w:rFonts w:hint="eastAsia"/>
         </w:rPr>
         <w:t>enum</w:t>
       </w:r>
-      <w:proofErr w:type="spellEnd"/>
       <w:r>
         <w:rPr>
           <w:rFonts w:hint="eastAsia"/>
@@ -17627,14 +16867,12 @@
         </w:rPr>
         <w:t>定义的</w:t>
       </w:r>
-      <w:proofErr w:type="spellStart"/>
       <w:r>
         <w:rPr>
           <w:rFonts w:hint="eastAsia"/>
         </w:rPr>
         <w:t>enum</w:t>
       </w:r>
-      <w:proofErr w:type="spellEnd"/>
       <w:r>
         <w:rPr>
           <w:rFonts w:hint="eastAsia"/>
@@ -17659,14 +16897,12 @@
         </w:rPr>
         <w:t>可以实现多个接口；与普通的类使用基本相同。接口这种方式也可以直接在</w:t>
       </w:r>
-      <w:proofErr w:type="spellStart"/>
       <w:r>
         <w:rPr>
           <w:rFonts w:hint="eastAsia"/>
         </w:rPr>
         <w:t>enum</w:t>
       </w:r>
-      <w:proofErr w:type="spellEnd"/>
       <w:r>
         <w:rPr>
           <w:rFonts w:hint="eastAsia"/>
@@ -17679,7 +16915,6 @@
         </w:rPr>
         <w:t>下面使用</w:t>
       </w:r>
-      <w:proofErr w:type="spellStart"/>
       <w:r>
         <w:rPr>
           <w:rFonts w:hint="eastAsia"/>
@@ -17689,21 +16924,18 @@
       <w:r>
         <w:t>class</w:t>
       </w:r>
-      <w:proofErr w:type="spellEnd"/>
       <w:r>
         <w:rPr>
           <w:rFonts w:hint="eastAsia"/>
         </w:rPr>
         <w:t>的里面</w:t>
       </w:r>
-      <w:proofErr w:type="spellStart"/>
       <w:r>
         <w:rPr>
           <w:rFonts w:hint="eastAsia"/>
         </w:rPr>
         <w:t>getEnumConstant</w:t>
       </w:r>
-      <w:proofErr w:type="spellEnd"/>
       <w:r>
         <w:t>()</w:t>
       </w:r>
@@ -17784,25 +17016,21 @@
       <w:pPr>
         <w:ind w:firstLine="480"/>
       </w:pPr>
-      <w:proofErr w:type="spellStart"/>
       <w:r>
         <w:t>enum</w:t>
       </w:r>
-      <w:proofErr w:type="spellEnd"/>
       <w:r>
         <w:rPr>
           <w:rFonts w:hint="eastAsia"/>
         </w:rPr>
         <w:t>不能产生子类，拓展</w:t>
       </w:r>
-      <w:proofErr w:type="spellStart"/>
       <w:r>
         <w:rPr>
           <w:rFonts w:hint="eastAsia"/>
         </w:rPr>
         <w:t>enum</w:t>
       </w:r>
-      <w:proofErr w:type="spellEnd"/>
       <w:r>
         <w:rPr>
           <w:rFonts w:hint="eastAsia"/>
@@ -18023,21 +17251,18 @@
         </w:rPr>
         <w:t>，但是不能添加与删除；</w:t>
       </w:r>
-      <w:proofErr w:type="spellStart"/>
       <w:r>
         <w:rPr>
           <w:rFonts w:hint="eastAsia"/>
         </w:rPr>
         <w:t>EnumSet</w:t>
       </w:r>
-      <w:proofErr w:type="spellEnd"/>
       <w:r>
         <w:rPr>
           <w:rFonts w:hint="eastAsia"/>
         </w:rPr>
         <w:t>可以完成集合的功能，存的是</w:t>
       </w:r>
-      <w:proofErr w:type="spellStart"/>
       <w:r>
         <w:rPr>
           <w:rFonts w:hint="eastAsia"/>
@@ -18045,7 +17270,6 @@
         <w:lastRenderedPageBreak/>
         <w:t>enum</w:t>
       </w:r>
-      <w:proofErr w:type="spellEnd"/>
       <w:r>
         <w:rPr>
           <w:rFonts w:hint="eastAsia"/>
@@ -18066,27 +17290,23 @@
         </w:rPr>
         <w:t>使用</w:t>
       </w:r>
-      <w:proofErr w:type="spellStart"/>
       <w:r>
         <w:rPr>
           <w:rFonts w:hint="eastAsia"/>
         </w:rPr>
         <w:t>EnumMap</w:t>
       </w:r>
-      <w:proofErr w:type="spellEnd"/>
     </w:p>
     <w:p>
       <w:pPr>
         <w:ind w:firstLine="480"/>
       </w:pPr>
-      <w:proofErr w:type="spellStart"/>
       <w:r>
         <w:rPr>
           <w:rFonts w:hint="eastAsia"/>
         </w:rPr>
         <w:t>EnumMap</w:t>
       </w:r>
-      <w:proofErr w:type="spellEnd"/>
       <w:r>
         <w:rPr>
           <w:rFonts w:hint="eastAsia"/>
@@ -18105,53 +17325,45 @@
         </w:rPr>
         <w:t>，键必须是</w:t>
       </w:r>
-      <w:proofErr w:type="spellStart"/>
       <w:r>
         <w:rPr>
           <w:rFonts w:hint="eastAsia"/>
         </w:rPr>
         <w:t>enum</w:t>
       </w:r>
-      <w:proofErr w:type="spellEnd"/>
       <w:r>
         <w:rPr>
           <w:rFonts w:hint="eastAsia"/>
         </w:rPr>
         <w:t>实例；其他用法差不多；可以用来实现命令设计模式（接口定义方法，子类实现各自不同的行为）；</w:t>
       </w:r>
-      <w:proofErr w:type="spellStart"/>
       <w:r>
         <w:t>enum</w:t>
       </w:r>
-      <w:proofErr w:type="spellEnd"/>
       <w:r>
         <w:rPr>
           <w:rFonts w:hint="eastAsia"/>
         </w:rPr>
         <w:t>一个特性是可以为</w:t>
       </w:r>
-      <w:proofErr w:type="spellStart"/>
       <w:r>
         <w:rPr>
           <w:rFonts w:hint="eastAsia"/>
         </w:rPr>
         <w:t>enum</w:t>
       </w:r>
-      <w:proofErr w:type="spellEnd"/>
       <w:r>
         <w:rPr>
           <w:rFonts w:hint="eastAsia"/>
         </w:rPr>
         <w:t>实例编写方法，可以为每个实例编写各自不同的行为；也就是常量相关的方法，</w:t>
       </w:r>
-      <w:proofErr w:type="spellStart"/>
       <w:r>
         <w:rPr>
           <w:rFonts w:hint="eastAsia"/>
         </w:rPr>
         <w:t>enum</w:t>
       </w:r>
-      <w:proofErr w:type="spellEnd"/>
       <w:r>
         <w:rPr>
           <w:rFonts w:hint="eastAsia"/>
@@ -18170,42 +17382,36 @@
         </w:rPr>
         <w:t>方法，然后常量里实现方法；这种代码风格称为“表驱动的代码“；这种多态的行为是类的特点，但是</w:t>
       </w:r>
-      <w:proofErr w:type="spellStart"/>
       <w:r>
         <w:rPr>
           <w:rFonts w:hint="eastAsia"/>
         </w:rPr>
         <w:t>enum</w:t>
       </w:r>
-      <w:proofErr w:type="spellEnd"/>
       <w:r>
         <w:rPr>
           <w:rFonts w:hint="eastAsia"/>
         </w:rPr>
         <w:t>实例并不是类；虽然从行为上是一样的。每个</w:t>
       </w:r>
-      <w:proofErr w:type="spellStart"/>
       <w:r>
         <w:rPr>
           <w:rFonts w:hint="eastAsia"/>
         </w:rPr>
         <w:t>enum</w:t>
       </w:r>
-      <w:proofErr w:type="spellEnd"/>
       <w:r>
         <w:rPr>
           <w:rFonts w:hint="eastAsia"/>
         </w:rPr>
         <w:t>的实例都是定义的</w:t>
       </w:r>
-      <w:proofErr w:type="spellStart"/>
       <w:r>
         <w:rPr>
           <w:rFonts w:hint="eastAsia"/>
         </w:rPr>
         <w:t>enum</w:t>
       </w:r>
-      <w:proofErr w:type="spellEnd"/>
       <w:r>
         <w:rPr>
           <w:rFonts w:hint="eastAsia"/>
@@ -18233,14 +17439,12 @@
         </w:rPr>
         <w:t>元素，而且实例内部也是可以覆盖</w:t>
       </w:r>
-      <w:proofErr w:type="spellStart"/>
       <w:r>
         <w:rPr>
           <w:rFonts w:hint="eastAsia"/>
         </w:rPr>
         <w:t>enum</w:t>
       </w:r>
-      <w:proofErr w:type="spellEnd"/>
       <w:r>
         <w:rPr>
           <w:rFonts w:hint="eastAsia"/>
@@ -18258,14 +17462,12 @@
         </w:rPr>
         <w:t>责任链设计模式：多种不同的方式解决问题，将不同的链接在一起，遍历链直到链中的方案处理完该请求；可以用</w:t>
       </w:r>
-      <w:proofErr w:type="spellStart"/>
       <w:r>
         <w:rPr>
           <w:rFonts w:hint="eastAsia"/>
         </w:rPr>
         <w:t>enum</w:t>
       </w:r>
-      <w:proofErr w:type="spellEnd"/>
       <w:r>
         <w:rPr>
           <w:rFonts w:hint="eastAsia"/>
@@ -18710,18 +17912,15 @@
               </w:rPr>
               <w:t>使用的是</w:t>
             </w:r>
-            <w:proofErr w:type="spellStart"/>
             <w:r>
               <w:t>ElementType</w:t>
             </w:r>
-            <w:proofErr w:type="spellEnd"/>
             <w:r>
               <w:rPr>
                 <w:rFonts w:hint="eastAsia"/>
               </w:rPr>
               <w:t>枚举类的值；</w:t>
             </w:r>
-            <w:proofErr w:type="spellStart"/>
             <w:r>
               <w:rPr>
                 <w:rFonts w:hint="eastAsia"/>
@@ -18731,7 +17930,6 @@
             <w:r>
               <w:t>lementType</w:t>
             </w:r>
-            <w:proofErr w:type="spellEnd"/>
             <w:r>
               <w:rPr>
                 <w:rFonts w:hint="eastAsia"/>
@@ -19090,14 +18288,12 @@
               </w:rPr>
               <w:t>，是否出现在生成的</w:t>
             </w:r>
-            <w:proofErr w:type="spellStart"/>
             <w:r>
               <w:rPr>
                 <w:rFonts w:hint="eastAsia"/>
               </w:rPr>
               <w:t>javadoc</w:t>
             </w:r>
-            <w:proofErr w:type="spellEnd"/>
             <w:r>
               <w:rPr>
                 <w:rFonts w:hint="eastAsia"/>
@@ -19176,14 +18372,12 @@
       <w:r>
         <w:t>、</w:t>
       </w:r>
-      <w:proofErr w:type="spellStart"/>
       <w:r>
         <w:rPr>
           <w:rFonts w:hint="eastAsia"/>
         </w:rPr>
         <w:t>enum</w:t>
       </w:r>
-      <w:proofErr w:type="spellEnd"/>
       <w:r>
         <w:rPr>
           <w:rFonts w:hint="eastAsia"/>
@@ -19426,11 +18620,9 @@
       <w:r>
         <w:t>的类都实现了</w:t>
       </w:r>
-      <w:proofErr w:type="spellStart"/>
       <w:r>
         <w:t>AnnotatedElement</w:t>
       </w:r>
-      <w:proofErr w:type="spellEnd"/>
       <w:r>
         <w:t>接口，</w:t>
       </w:r>
@@ -19482,11 +18674,9 @@
       <w:r>
         <w:t>、</w:t>
       </w:r>
-      <w:proofErr w:type="spellStart"/>
       <w:r>
         <w:t>enum</w:t>
       </w:r>
-      <w:proofErr w:type="spellEnd"/>
       <w:r>
         <w:t>、</w:t>
       </w:r>
@@ -20402,11 +19592,9 @@
       <w:r>
         <w:t>有很的继承</w:t>
       </w:r>
-      <w:proofErr w:type="spellStart"/>
       <w:r>
         <w:t>Executor</w:t>
       </w:r>
-      <w:proofErr w:type="spellEnd"/>
       <w:r>
         <w:rPr>
           <w:rFonts w:hint="eastAsia"/>
@@ -20422,11 +19610,9 @@
         </w:rPr>
         <w:t>，</w:t>
       </w:r>
-      <w:proofErr w:type="spellStart"/>
       <w:r>
         <w:t>ThreadPoolExecutor</w:t>
       </w:r>
-      <w:proofErr w:type="spellEnd"/>
       <w:r>
         <w:rPr>
           <w:rFonts w:hint="eastAsia"/>
@@ -20442,22 +19628,18 @@
       <w:r>
         <w:t>的静态方法</w:t>
       </w:r>
-      <w:proofErr w:type="spellStart"/>
       <w:r>
         <w:t>newFixedThreadPool</w:t>
       </w:r>
-      <w:proofErr w:type="spellEnd"/>
       <w:r>
         <w:rPr>
           <w:rFonts w:hint="eastAsia"/>
         </w:rPr>
         <w:t>、</w:t>
       </w:r>
-      <w:proofErr w:type="spellStart"/>
       <w:r>
         <w:t>newCachedThreadPool</w:t>
       </w:r>
-      <w:proofErr w:type="spellEnd"/>
       <w:r>
         <w:rPr>
           <w:rFonts w:hint="eastAsia"/>
@@ -20522,15 +19704,7 @@
         <w:t>的</w:t>
       </w:r>
       <w:r>
-        <w:t xml:space="preserve">public abstract void execute(Runnable </w:t>
-      </w:r>
-      <w:proofErr w:type="spellStart"/>
-      <w:r>
-        <w:t>paramRunnable</w:t>
-      </w:r>
-      <w:proofErr w:type="spellEnd"/>
-      <w:r>
-        <w:t>);</w:t>
+        <w:t>public abstract void execute(Runnable paramRunnable);</w:t>
       </w:r>
       <w:r>
         <w:rPr>
@@ -20579,11 +19753,9 @@
       <w:pPr>
         <w:ind w:firstLine="480"/>
       </w:pPr>
-      <w:proofErr w:type="spellStart"/>
       <w:r>
         <w:t>Ruunable</w:t>
       </w:r>
-      <w:proofErr w:type="spellEnd"/>
       <w:r>
         <w:t>是没有返回值的任务，</w:t>
       </w:r>
@@ -20623,13 +19795,8 @@
       <w:r>
         <w:t>必须使用</w:t>
       </w:r>
-      <w:proofErr w:type="spellStart"/>
-      <w:r>
-        <w:t>ExecutorService.submit</w:t>
-      </w:r>
-      <w:proofErr w:type="spellEnd"/>
-      <w:r>
-        <w:t>(</w:t>
+      <w:r>
+        <w:t>ExecutorService.submit(</w:t>
       </w:r>
       <w:r>
         <w:rPr>
@@ -20646,13 +19813,8 @@
       <w:r>
         <w:t>任务；</w:t>
       </w:r>
-      <w:proofErr w:type="spellStart"/>
-      <w:r>
-        <w:t>ExecutorService.submit</w:t>
-      </w:r>
-      <w:proofErr w:type="spellEnd"/>
-      <w:r>
-        <w:t>(</w:t>
+      <w:r>
+        <w:t>ExecutorService.submit(</w:t>
       </w:r>
       <w:r>
         <w:rPr>
@@ -20719,13 +19881,8 @@
       <w:r>
         <w:t>让执行的线程睡眠，</w:t>
       </w:r>
-      <w:proofErr w:type="spellStart"/>
-      <w:r>
-        <w:t>Thread.sleep</w:t>
-      </w:r>
-      <w:proofErr w:type="spellEnd"/>
-      <w:r>
-        <w:t>()</w:t>
+      <w:r>
+        <w:t>Thread.sleep()</w:t>
       </w:r>
       <w:r>
         <w:rPr>
@@ -20736,13 +19893,8 @@
       <w:r>
         <w:t>老的睡眠方式，</w:t>
       </w:r>
-      <w:proofErr w:type="spellStart"/>
-      <w:r>
-        <w:t>TimeUnit.MILLISECONDS.sleep</w:t>
-      </w:r>
-      <w:proofErr w:type="spellEnd"/>
-      <w:r>
-        <w:t>()</w:t>
+      <w:r>
+        <w:t>TimeUnit.MILLISECONDS.sleep()</w:t>
       </w:r>
       <w:r>
         <w:rPr>
@@ -20777,14 +19929,12 @@
       <w:r>
         <w:t>后面有一个我们不可见的线程调度器，接收一些通知来决定接下来的做法，睡眠就是阻塞，如果发出中断会产生</w:t>
       </w:r>
-      <w:proofErr w:type="spellStart"/>
       <w:r>
         <w:rPr>
           <w:rFonts w:hint="eastAsia"/>
         </w:rPr>
         <w:t>InterruptedException</w:t>
       </w:r>
-      <w:proofErr w:type="spellEnd"/>
       <w:r>
         <w:rPr>
           <w:rFonts w:hint="eastAsia"/>
@@ -20796,7 +19946,6 @@
       <w:pPr>
         <w:ind w:firstLine="480"/>
       </w:pPr>
-      <w:proofErr w:type="spellStart"/>
       <w:r>
         <w:t>Thread</w:t>
       </w:r>
@@ -20804,14 +19953,7 @@
         <w:rPr>
           <w:rFonts w:hint="eastAsia"/>
         </w:rPr>
-        <w:t>.currentThread</w:t>
-      </w:r>
-      <w:proofErr w:type="spellEnd"/>
-      <w:r>
-        <w:rPr>
-          <w:rFonts w:hint="eastAsia"/>
-        </w:rPr>
-        <w:t>()</w:t>
+        <w:t>.currentThread()</w:t>
       </w:r>
       <w:r>
         <w:rPr>
@@ -20838,13 +19980,8 @@
         <w:t>通过</w:t>
       </w:r>
       <w:r>
-        <w:t>set/</w:t>
-      </w:r>
-      <w:proofErr w:type="spellStart"/>
-      <w:r>
-        <w:t>getPriority</w:t>
-      </w:r>
-      <w:proofErr w:type="spellEnd"/>
+        <w:t>set/getPriority</w:t>
+      </w:r>
       <w:r>
         <w:rPr>
           <w:rFonts w:hint="eastAsia"/>
@@ -20865,7 +20002,6 @@
       <w:pPr>
         <w:ind w:firstLine="480"/>
       </w:pPr>
-      <w:proofErr w:type="spellStart"/>
       <w:r>
         <w:rPr>
           <w:rFonts w:hint="eastAsia"/>
@@ -20873,11 +20009,7 @@
         <w:t>Thread</w:t>
       </w:r>
       <w:r>
-        <w:t>.yield</w:t>
-      </w:r>
-      <w:proofErr w:type="spellEnd"/>
-      <w:r>
-        <w:t>()</w:t>
+        <w:t>.yield()</w:t>
       </w:r>
       <w:r>
         <w:rPr>
@@ -20920,13 +20052,8 @@
         </w:rPr>
         <w:t>调用</w:t>
       </w:r>
-      <w:proofErr w:type="spellStart"/>
-      <w:r>
-        <w:t>setDaemon</w:t>
-      </w:r>
-      <w:proofErr w:type="spellEnd"/>
-      <w:r>
-        <w:t>(true)</w:t>
+      <w:r>
+        <w:t>setDaemon(true)</w:t>
       </w:r>
       <w:r>
         <w:rPr>
@@ -20937,11 +20064,9 @@
       <w:r>
         <w:t>线程设置为后台线程，</w:t>
       </w:r>
-      <w:proofErr w:type="spellStart"/>
       <w:r>
         <w:t>newFixedThreadPool</w:t>
       </w:r>
-      <w:proofErr w:type="spellEnd"/>
       <w:r>
         <w:rPr>
           <w:rFonts w:hint="eastAsia"/>
@@ -20951,11 +20076,9 @@
       <w:r>
         <w:t>创建线程池的方法都有一个带</w:t>
       </w:r>
-      <w:proofErr w:type="spellStart"/>
       <w:r>
         <w:t>Threadfactory</w:t>
       </w:r>
-      <w:proofErr w:type="spellEnd"/>
       <w:r>
         <w:rPr>
           <w:rFonts w:hint="eastAsia"/>
@@ -21078,11 +20201,9 @@
         </w:rPr>
         <w:t>到</w:t>
       </w:r>
-      <w:proofErr w:type="spellStart"/>
       <w:r>
         <w:t>Runnbale</w:t>
       </w:r>
-      <w:proofErr w:type="spellEnd"/>
       <w:r>
         <w:t>内部，</w:t>
       </w:r>
@@ -21175,46 +20296,39 @@
       <w:r>
         <w:t>，在当前线程内调用</w:t>
       </w:r>
-      <w:proofErr w:type="spellStart"/>
+      <w:r>
+        <w:t>t.join()</w:t>
+      </w:r>
+      <w:r>
+        <w:rPr>
+          <w:rFonts w:hint="eastAsia"/>
+        </w:rPr>
+        <w:t>，</w:t>
+      </w:r>
+      <w:r>
+        <w:t>当前线程阻塞等到</w:t>
+      </w:r>
+      <w:r>
+        <w:t>t</w:t>
+      </w:r>
+      <w:r>
+        <w:t>执行计数再继续执行。</w:t>
+      </w:r>
+      <w:r>
+        <w:t>t</w:t>
+      </w:r>
+      <w:r>
+        <w:rPr>
+          <w:rFonts w:hint="eastAsia"/>
+        </w:rPr>
+        <w:t>中断</w:t>
+      </w:r>
+      <w:r>
+        <w:t>也能使</w:t>
+      </w:r>
       <w:r>
         <w:t>t.join</w:t>
       </w:r>
-      <w:proofErr w:type="spellEnd"/>
-      <w:r>
-        <w:t>()</w:t>
-      </w:r>
-      <w:r>
-        <w:rPr>
-          <w:rFonts w:hint="eastAsia"/>
-        </w:rPr>
-        <w:t>，</w:t>
-      </w:r>
-      <w:r>
-        <w:t>当前线程阻塞等到</w:t>
-      </w:r>
-      <w:r>
-        <w:t>t</w:t>
-      </w:r>
-      <w:r>
-        <w:t>执行计数再继续执行。</w:t>
-      </w:r>
-      <w:r>
-        <w:t>t</w:t>
-      </w:r>
-      <w:r>
-        <w:rPr>
-          <w:rFonts w:hint="eastAsia"/>
-        </w:rPr>
-        <w:t>中断</w:t>
-      </w:r>
-      <w:r>
-        <w:t>也能使</w:t>
-      </w:r>
-      <w:proofErr w:type="spellStart"/>
-      <w:r>
-        <w:t>t.join</w:t>
-      </w:r>
-      <w:proofErr w:type="spellEnd"/>
       <w:r>
         <w:rPr>
           <w:rFonts w:hint="eastAsia"/>
@@ -21272,11 +20386,9 @@
       <w:r>
         <w:t>有一个</w:t>
       </w:r>
-      <w:proofErr w:type="spellStart"/>
       <w:r>
         <w:t>setUncaughtExceptionHandler</w:t>
       </w:r>
-      <w:proofErr w:type="spellEnd"/>
       <w:r>
         <w:rPr>
           <w:rFonts w:hint="eastAsia"/>
@@ -21293,13 +20405,8 @@
         <w:t>Thread</w:t>
       </w:r>
       <w:r>
-        <w:t xml:space="preserve">. </w:t>
-      </w:r>
-      <w:proofErr w:type="spellStart"/>
-      <w:r>
-        <w:t>UncaughtExceptionHandler</w:t>
-      </w:r>
-      <w:proofErr w:type="spellEnd"/>
+        <w:t>. UncaughtExceptionHandler</w:t>
+      </w:r>
       <w:r>
         <w:rPr>
           <w:rFonts w:hint="eastAsia"/>
@@ -21477,11 +20584,9 @@
       <w:pPr>
         <w:ind w:firstLine="480"/>
       </w:pPr>
-      <w:proofErr w:type="spellStart"/>
       <w:r>
         <w:t>java.util.concurrent.locks</w:t>
       </w:r>
-      <w:proofErr w:type="spellEnd"/>
       <w:r>
         <w:rPr>
           <w:rFonts w:hint="eastAsia"/>
@@ -21548,14 +20653,12 @@
         </w:rPr>
         <w:t>（</w:t>
       </w:r>
-      <w:proofErr w:type="spellStart"/>
       <w:r>
         <w:rPr>
           <w:rFonts w:hint="eastAsia"/>
         </w:rPr>
         <w:t>trylock</w:t>
       </w:r>
-      <w:proofErr w:type="spellEnd"/>
       <w:r>
         <w:rPr>
           <w:rFonts w:hint="eastAsia"/>
@@ -21749,11 +20852,9 @@
         </w:rPr>
         <w:t>在</w:t>
       </w:r>
-      <w:proofErr w:type="spellStart"/>
       <w:r>
         <w:t>java.util.concurrent.atomic</w:t>
       </w:r>
-      <w:proofErr w:type="spellEnd"/>
       <w:r>
         <w:rPr>
           <w:rFonts w:hint="eastAsia"/>
@@ -21768,11 +20869,9 @@
       <w:pPr>
         <w:ind w:firstLine="480"/>
       </w:pPr>
-      <w:proofErr w:type="spellStart"/>
       <w:r>
         <w:t>ThreadLocal</w:t>
       </w:r>
-      <w:proofErr w:type="spellEnd"/>
       <w:r>
         <w:rPr>
           <w:rFonts w:hint="eastAsia"/>
@@ -21797,11 +20896,9 @@
         </w:rPr>
         <w:t>因为</w:t>
       </w:r>
-      <w:proofErr w:type="spellStart"/>
       <w:r>
         <w:t>ThreadLocal</w:t>
       </w:r>
-      <w:proofErr w:type="spellEnd"/>
       <w:r>
         <w:t>维持了一个</w:t>
       </w:r>
@@ -21977,11 +21074,9 @@
       <w:r>
         <w:t>线程处在阻塞状态，那么会抛出</w:t>
       </w:r>
-      <w:proofErr w:type="spellStart"/>
       <w:r>
         <w:t>InterruptedException</w:t>
       </w:r>
-      <w:proofErr w:type="spellEnd"/>
       <w:r>
         <w:t>异常，</w:t>
       </w:r>
@@ -22036,14 +21131,12 @@
       <w:r>
         <w:t>的话，</w:t>
       </w:r>
-      <w:proofErr w:type="spellStart"/>
       <w:r>
         <w:rPr>
           <w:rFonts w:hint="eastAsia"/>
         </w:rPr>
         <w:t>shutdownNow</w:t>
       </w:r>
-      <w:proofErr w:type="spellEnd"/>
       <w:r>
         <w:t>()</w:t>
       </w:r>
@@ -22083,14 +21176,9 @@
       <w:r>
         <w:t>来持有线程的上下文，</w:t>
       </w:r>
-      <w:proofErr w:type="spellStart"/>
       <w:r>
         <w:lastRenderedPageBreak/>
-        <w:t>Future.cancel</w:t>
-      </w:r>
-      <w:proofErr w:type="spellEnd"/>
-      <w:r>
-        <w:t>(true)</w:t>
+        <w:t>Future.cancel(true)</w:t>
       </w:r>
       <w:r>
         <w:rPr>
@@ -22194,7 +21282,6 @@
       <w:r>
         <w:t>。</w:t>
       </w:r>
-      <w:proofErr w:type="spellStart"/>
       <w:r>
         <w:rPr>
           <w:rFonts w:hint="eastAsia"/>
@@ -22204,7 +21291,6 @@
       <w:r>
         <w:t>trantLock</w:t>
       </w:r>
-      <w:proofErr w:type="spellEnd"/>
       <w:r>
         <w:t>具有可以被中断的功能</w:t>
       </w:r>
@@ -22349,13 +21435,8 @@
         </w:rPr>
         <w:t>或者</w:t>
       </w:r>
-      <w:proofErr w:type="spellStart"/>
-      <w:r>
-        <w:t>notifyAll</w:t>
-      </w:r>
-      <w:proofErr w:type="spellEnd"/>
-      <w:r>
-        <w:t>()</w:t>
+      <w:r>
+        <w:t>notifyAll()</w:t>
       </w:r>
       <w:r>
         <w:rPr>
@@ -22528,11 +21609,9 @@
       <w:r>
         <w:t>对象发送</w:t>
       </w:r>
-      <w:proofErr w:type="spellStart"/>
       <w:r>
         <w:t>nitify</w:t>
       </w:r>
-      <w:proofErr w:type="spellEnd"/>
       <w:r>
         <w:t>方法，那么就不</w:t>
       </w:r>
@@ -22665,6 +21744,142 @@
         </w:rPr>
         <w:t>。</w:t>
       </w:r>
+    </w:p>
+    <w:p>
+      <w:pPr>
+        <w:pStyle w:val="1"/>
+        <w:jc w:val="center"/>
+      </w:pPr>
+      <w:r>
+        <w:rPr>
+          <w:rFonts w:hint="eastAsia"/>
+        </w:rPr>
+        <w:t>第十二章</w:t>
+      </w:r>
+      <w:r>
+        <w:rPr>
+          <w:rFonts w:hint="eastAsia"/>
+        </w:rPr>
+        <w:t xml:space="preserve"> </w:t>
+      </w:r>
+      <w:r>
+        <w:rPr>
+          <w:rFonts w:hint="eastAsia"/>
+        </w:rPr>
+        <w:t>集合</w:t>
+      </w:r>
+    </w:p>
+    <w:p>
+      <w:pPr>
+        <w:ind w:firstLine="480"/>
+      </w:pPr>
+      <w:r>
+        <w:rPr>
+          <w:rFonts w:hint="eastAsia"/>
+        </w:rPr>
+        <w:t>创建多个对象并保存可以使用数据的方式，但是数组具有固定的大小，不够动态；</w:t>
+      </w:r>
+      <w:r>
+        <w:rPr>
+          <w:rFonts w:hint="eastAsia"/>
+        </w:rPr>
+        <w:t>java</w:t>
+      </w:r>
+      <w:r>
+        <w:t>.util</w:t>
+      </w:r>
+      <w:r>
+        <w:rPr>
+          <w:rFonts w:hint="eastAsia"/>
+        </w:rPr>
+        <w:t>库提供了很多的集合类来保存多个对象，</w:t>
+      </w:r>
+      <w:r>
+        <w:rPr>
+          <w:rFonts w:hint="eastAsia"/>
+        </w:rPr>
+        <w:t>有</w:t>
+      </w:r>
+      <w:r>
+        <w:rPr>
+          <w:rFonts w:hint="eastAsia"/>
+        </w:rPr>
+        <w:t>List</w:t>
+      </w:r>
+      <w:r>
+        <w:rPr>
+          <w:rFonts w:hint="eastAsia"/>
+        </w:rPr>
+        <w:t>、</w:t>
+      </w:r>
+      <w:r>
+        <w:rPr>
+          <w:rFonts w:hint="eastAsia"/>
+        </w:rPr>
+        <w:t>Set</w:t>
+      </w:r>
+      <w:r>
+        <w:rPr>
+          <w:rFonts w:hint="eastAsia"/>
+        </w:rPr>
+        <w:t>、</w:t>
+      </w:r>
+      <w:r>
+        <w:rPr>
+          <w:rFonts w:hint="eastAsia"/>
+        </w:rPr>
+        <w:t>Queue</w:t>
+      </w:r>
+      <w:r>
+        <w:rPr>
+          <w:rFonts w:hint="eastAsia"/>
+        </w:rPr>
+        <w:t>与</w:t>
+      </w:r>
+      <w:r>
+        <w:rPr>
+          <w:rFonts w:hint="eastAsia"/>
+        </w:rPr>
+        <w:t>Map</w:t>
+      </w:r>
+      <w:r>
+        <w:rPr>
+          <w:rFonts w:hint="eastAsia"/>
+        </w:rPr>
+        <w:t>，称为容器类，</w:t>
+      </w:r>
+      <w:r>
+        <w:rPr>
+          <w:rFonts w:hint="eastAsia"/>
+        </w:rPr>
+        <w:t>可以动态的调整自己的大小</w:t>
+      </w:r>
+      <w:r>
+        <w:rPr>
+          <w:rFonts w:hint="eastAsia"/>
+        </w:rPr>
+        <w:t>。</w:t>
+      </w:r>
+      <w:r>
+        <w:rPr>
+          <w:rFonts w:hint="eastAsia"/>
+        </w:rPr>
+        <w:t>集合类使用范型可以实现自动类型转换</w:t>
+      </w:r>
+      <w:r>
+        <w:rPr>
+          <w:rFonts w:hint="eastAsia"/>
+        </w:rPr>
+        <w:t>，防止非法的类插入。</w:t>
+      </w:r>
+    </w:p>
+    <w:p>
+      <w:pPr>
+        <w:ind w:firstLine="480"/>
+        <w:rPr>
+          <w:rFonts w:hint="eastAsia"/>
+        </w:rPr>
+      </w:pPr>
     </w:p>
     <w:p>
       <w:pPr>
@@ -22767,7 +21982,14 @@
         <w:rPr>
           <w:rFonts w:hint="eastAsia"/>
         </w:rPr>
-        <w:t>表达式产生函数而不是类，</w:t>
+        <w:t>表达式产生函</w:t>
+      </w:r>
+      <w:r>
+        <w:rPr>
+          <w:rFonts w:hint="eastAsia"/>
+        </w:rPr>
+        <w:lastRenderedPageBreak/>
+        <w:t>数而不是类，</w:t>
       </w:r>
       <w:r>
         <w:rPr>
@@ -22919,14 +22141,7 @@
         <w:rPr>
           <w:rFonts w:hint="eastAsia"/>
         </w:rPr>
-        <w:t>未绑定的方法引用是指没有关联对象的普通（非静态）方法，使用未绑定的引用时，函数式方法的签名不会与方法引用的签名匹配，必须先提供对象来调用</w:t>
-      </w:r>
-      <w:r>
-        <w:rPr>
-          <w:rFonts w:hint="eastAsia"/>
-        </w:rPr>
-        <w:lastRenderedPageBreak/>
-        <w:t>方法；</w:t>
+        <w:t>未绑定的方法引用是指没有关联对象的普通（非静态）方法，使用未绑定的引用时，函数式方法的签名不会与方法引用的签名匹配，必须先提供对象来调用方法；</w:t>
       </w:r>
     </w:p>
     <w:p>
@@ -23004,14 +22219,12 @@
         </w:rPr>
         <w:t>中加入了</w:t>
       </w:r>
-      <w:proofErr w:type="spellStart"/>
       <w:r>
         <w:rPr>
           <w:rFonts w:hint="eastAsia"/>
         </w:rPr>
         <w:t>java.util.function</w:t>
       </w:r>
-      <w:proofErr w:type="spellEnd"/>
       <w:r>
         <w:rPr>
           <w:rFonts w:hint="eastAsia"/>
@@ -23095,14 +22308,12 @@
       <w:pPr>
         <w:ind w:firstLine="480"/>
       </w:pPr>
-      <w:proofErr w:type="spellStart"/>
       <w:r>
         <w:rPr>
           <w:rFonts w:hint="eastAsia"/>
         </w:rPr>
         <w:t>java.util.function</w:t>
       </w:r>
-      <w:proofErr w:type="spellEnd"/>
       <w:r>
         <w:rPr>
           <w:rFonts w:hint="eastAsia"/>
@@ -23175,14 +22386,12 @@
         </w:rPr>
         <w:t>如果接收的的参数是基本类型，则类型在名字前面展示，比如：</w:t>
       </w:r>
-      <w:proofErr w:type="spellStart"/>
       <w:r>
         <w:rPr>
           <w:rFonts w:hint="eastAsia"/>
         </w:rPr>
         <w:t>LongConsumer</w:t>
       </w:r>
-      <w:proofErr w:type="spellEnd"/>
       <w:r>
         <w:rPr>
           <w:rFonts w:hint="eastAsia"/>
@@ -23216,19 +22425,11 @@
         </w:rPr>
         <w:t>表示，比如</w:t>
       </w:r>
-      <w:proofErr w:type="spellStart"/>
-      <w:r>
-        <w:rPr>
-          <w:rFonts w:hint="eastAsia"/>
-        </w:rPr>
-        <w:t>ToLongFunction</w:t>
-      </w:r>
-      <w:proofErr w:type="spellEnd"/>
-      <w:r>
-        <w:rPr>
-          <w:rFonts w:hint="eastAsia"/>
-        </w:rPr>
-        <w:t>&lt;T&gt;</w:t>
+      <w:r>
+        <w:rPr>
+          <w:rFonts w:hint="eastAsia"/>
+        </w:rPr>
+        <w:t>ToLongFunction&lt;T&gt;</w:t>
       </w:r>
       <w:r>
         <w:rPr>
@@ -23236,14 +22437,12 @@
         </w:rPr>
         <w:t>、</w:t>
       </w:r>
-      <w:proofErr w:type="spellStart"/>
       <w:r>
         <w:rPr>
           <w:rFonts w:hint="eastAsia"/>
         </w:rPr>
         <w:t>IntToLongFunction</w:t>
       </w:r>
-      <w:proofErr w:type="spellEnd"/>
       <w:r>
         <w:rPr>
           <w:rFonts w:hint="eastAsia"/>
@@ -23289,14 +22488,12 @@
         </w:rPr>
         <w:t>，单个用</w:t>
       </w:r>
-      <w:proofErr w:type="spellStart"/>
       <w:r>
         <w:rPr>
           <w:rFonts w:hint="eastAsia"/>
         </w:rPr>
         <w:t>UnaryOperator</w:t>
       </w:r>
-      <w:proofErr w:type="spellEnd"/>
       <w:r>
         <w:rPr>
           <w:rFonts w:hint="eastAsia"/>
@@ -23315,14 +22512,12 @@
         </w:rPr>
         <w:t>个的用</w:t>
       </w:r>
-      <w:proofErr w:type="spellStart"/>
       <w:r>
         <w:rPr>
           <w:rFonts w:hint="eastAsia"/>
         </w:rPr>
         <w:t>BinaryOperator</w:t>
       </w:r>
-      <w:proofErr w:type="spellEnd"/>
       <w:r>
         <w:rPr>
           <w:rFonts w:hint="eastAsia"/>
@@ -23522,28 +22717,12 @@
             <w:pPr>
               <w:ind w:firstLineChars="0" w:firstLine="0"/>
             </w:pPr>
-            <w:proofErr w:type="spellStart"/>
             <w:r>
               <w:rPr>
                 <w:rFonts w:hint="eastAsia"/>
               </w:rPr>
-              <w:t>Supplier.get</w:t>
+              <w:t>Supplier.get() getAs</w:t>
             </w:r>
-            <w:proofErr w:type="spellEnd"/>
-            <w:r>
-              <w:rPr>
-                <w:rFonts w:hint="eastAsia"/>
-              </w:rPr>
-              <w:t xml:space="preserve">() </w:t>
-            </w:r>
-            <w:proofErr w:type="spellStart"/>
-            <w:r>
-              <w:rPr>
-                <w:rFonts w:hint="eastAsia"/>
-              </w:rPr>
-              <w:t>getAs</w:t>
-            </w:r>
-            <w:proofErr w:type="spellEnd"/>
             <w:r>
               <w:rPr>
                 <w:rFonts w:hint="eastAsia"/>
@@ -23636,14 +22815,12 @@
             <w:pPr>
               <w:ind w:firstLineChars="0" w:firstLine="0"/>
             </w:pPr>
-            <w:proofErr w:type="spellStart"/>
             <w:r>
               <w:rPr>
                 <w:rFonts w:hint="eastAsia"/>
               </w:rPr>
               <w:t>BiConsumer</w:t>
             </w:r>
-            <w:proofErr w:type="spellEnd"/>
           </w:p>
         </w:tc>
       </w:tr>
@@ -23660,6 +22837,7 @@
               <w:rPr>
                 <w:rFonts w:hint="eastAsia"/>
               </w:rPr>
+              <w:lastRenderedPageBreak/>
               <w:t>2</w:t>
             </w:r>
             <w:r>
@@ -23824,14 +23002,12 @@
             <w:pPr>
               <w:ind w:firstLineChars="0" w:firstLine="0"/>
             </w:pPr>
-            <w:proofErr w:type="spellStart"/>
             <w:r>
               <w:rPr>
                 <w:rFonts w:hint="eastAsia"/>
               </w:rPr>
               <w:t>UnaryOperator</w:t>
             </w:r>
-            <w:proofErr w:type="spellEnd"/>
           </w:p>
         </w:tc>
       </w:tr>
@@ -23866,14 +23042,12 @@
             <w:pPr>
               <w:ind w:firstLineChars="0" w:firstLine="0"/>
             </w:pPr>
-            <w:proofErr w:type="spellStart"/>
             <w:r>
               <w:rPr>
                 <w:rFonts w:hint="eastAsia"/>
               </w:rPr>
               <w:t>BinaryOperator</w:t>
             </w:r>
-            <w:proofErr w:type="spellEnd"/>
           </w:p>
         </w:tc>
       </w:tr>
@@ -23890,7 +23064,6 @@
               <w:rPr>
                 <w:rFonts w:hint="eastAsia"/>
               </w:rPr>
-              <w:lastRenderedPageBreak/>
               <w:t>2</w:t>
             </w:r>
             <w:r>
@@ -24260,19 +23433,11 @@
             <w:pPr>
               <w:ind w:firstLineChars="0" w:firstLine="0"/>
             </w:pPr>
-            <w:proofErr w:type="spellStart"/>
             <w:r>
               <w:rPr>
                 <w:rFonts w:hint="eastAsia"/>
               </w:rPr>
-              <w:t>andThen</w:t>
-            </w:r>
-            <w:proofErr w:type="spellEnd"/>
-            <w:r>
-              <w:rPr>
-                <w:rFonts w:hint="eastAsia"/>
-              </w:rPr>
-              <w:t>(argument)</w:t>
+              <w:t>andThen(argument)</w:t>
             </w:r>
             <w:r>
               <w:rPr>
@@ -24504,7 +23669,14 @@
         <w:rPr>
           <w:rFonts w:hint="eastAsia"/>
         </w:rPr>
-        <w:t>柯里化意为：将一个多参数的函数转化为一系列单参数的函数，柯里化求值是用来解决什么问题？</w:t>
+        <w:t>柯里化意为：将一个多参数的函数转化为一系列单参数的函数，柯里化求值</w:t>
+      </w:r>
+      <w:r>
+        <w:rPr>
+          <w:rFonts w:hint="eastAsia"/>
+        </w:rPr>
+        <w:lastRenderedPageBreak/>
+        <w:t>是用来解决什么问题？</w:t>
       </w:r>
     </w:p>
     <w:p>
@@ -24573,7 +23745,6 @@
         <w:rPr>
           <w:rFonts w:hint="eastAsia"/>
         </w:rPr>
-        <w:lastRenderedPageBreak/>
         <w:t>修改流，中间操作，</w:t>
       </w:r>
       <w:r>
@@ -24620,19 +23791,11 @@
       <w:pPr>
         <w:ind w:firstLine="480"/>
       </w:pPr>
-      <w:proofErr w:type="spellStart"/>
-      <w:r>
-        <w:rPr>
-          <w:rFonts w:hint="eastAsia"/>
-        </w:rPr>
-        <w:t>Stream.of</w:t>
-      </w:r>
-      <w:proofErr w:type="spellEnd"/>
-      <w:r>
-        <w:rPr>
-          <w:rFonts w:hint="eastAsia"/>
-        </w:rPr>
-        <w:t>()</w:t>
+      <w:r>
+        <w:rPr>
+          <w:rFonts w:hint="eastAsia"/>
+        </w:rPr>
+        <w:t>Stream.of()</w:t>
       </w:r>
       <w:r>
         <w:rPr>
@@ -24664,19 +23827,11 @@
         </w:rPr>
         <w:t>类被流的方法增强了，</w:t>
       </w:r>
-      <w:proofErr w:type="spellStart"/>
-      <w:r>
-        <w:rPr>
-          <w:rFonts w:hint="eastAsia"/>
-        </w:rPr>
-        <w:t>Stream.generate</w:t>
-      </w:r>
-      <w:proofErr w:type="spellEnd"/>
-      <w:r>
-        <w:rPr>
-          <w:rFonts w:hint="eastAsia"/>
-        </w:rPr>
-        <w:t xml:space="preserve">(Supplier&lt;T&gt;) </w:t>
+      <w:r>
+        <w:rPr>
+          <w:rFonts w:hint="eastAsia"/>
+        </w:rPr>
+        <w:t xml:space="preserve">Stream.generate(Supplier&lt;T&gt;) </w:t>
       </w:r>
       <w:r>
         <w:rPr>
@@ -24696,14 +23851,12 @@
         </w:rPr>
         <w:t>来生成一个流，</w:t>
       </w:r>
-      <w:proofErr w:type="spellStart"/>
       <w:r>
         <w:rPr>
           <w:rFonts w:hint="eastAsia"/>
         </w:rPr>
         <w:t>IntStream</w:t>
       </w:r>
-      <w:proofErr w:type="spellEnd"/>
       <w:r>
         <w:rPr>
           <w:rFonts w:hint="eastAsia"/>
@@ -24722,19 +23875,11 @@
         </w:rPr>
         <w:t>方法可以用于生成整型序列的流，编写循环更加方便，</w:t>
       </w:r>
-      <w:proofErr w:type="spellStart"/>
-      <w:r>
-        <w:rPr>
-          <w:rFonts w:hint="eastAsia"/>
-        </w:rPr>
-        <w:t>Stream.iterate</w:t>
-      </w:r>
-      <w:proofErr w:type="spellEnd"/>
-      <w:r>
-        <w:rPr>
-          <w:rFonts w:hint="eastAsia"/>
-        </w:rPr>
-        <w:t>()</w:t>
+      <w:r>
+        <w:rPr>
+          <w:rFonts w:hint="eastAsia"/>
+        </w:rPr>
+        <w:t>Stream.iterate()</w:t>
       </w:r>
       <w:r>
         <w:rPr>
@@ -24742,19 +23887,11 @@
         </w:rPr>
         <w:t>基于前一个元素来生成下一个元素，需要给出一个初始的种子。</w:t>
       </w:r>
-      <w:proofErr w:type="spellStart"/>
-      <w:r>
-        <w:rPr>
-          <w:rFonts w:hint="eastAsia"/>
-        </w:rPr>
-        <w:t>Stream.builder</w:t>
-      </w:r>
-      <w:proofErr w:type="spellEnd"/>
-      <w:r>
-        <w:rPr>
-          <w:rFonts w:hint="eastAsia"/>
-        </w:rPr>
-        <w:t>()</w:t>
+      <w:r>
+        <w:rPr>
+          <w:rFonts w:hint="eastAsia"/>
+        </w:rPr>
+        <w:t>Stream.builder()</w:t>
       </w:r>
       <w:r>
         <w:rPr>
@@ -24762,19 +23899,11 @@
         </w:rPr>
         <w:t>是流的建造者模式。</w:t>
       </w:r>
-      <w:proofErr w:type="spellStart"/>
-      <w:r>
-        <w:rPr>
-          <w:rFonts w:hint="eastAsia"/>
-        </w:rPr>
-        <w:t>Arrays.stream</w:t>
-      </w:r>
-      <w:proofErr w:type="spellEnd"/>
-      <w:r>
-        <w:rPr>
-          <w:rFonts w:hint="eastAsia"/>
-        </w:rPr>
-        <w:t>()</w:t>
+      <w:r>
+        <w:rPr>
+          <w:rFonts w:hint="eastAsia"/>
+        </w:rPr>
+        <w:t>Arrays.stream()</w:t>
       </w:r>
       <w:r>
         <w:rPr>
@@ -24794,19 +23923,11 @@
         </w:rPr>
         <w:t>的</w:t>
       </w:r>
-      <w:proofErr w:type="spellStart"/>
-      <w:r>
-        <w:rPr>
-          <w:rFonts w:hint="eastAsia"/>
-        </w:rPr>
-        <w:t>splitAsStream</w:t>
-      </w:r>
-      <w:proofErr w:type="spellEnd"/>
-      <w:r>
-        <w:rPr>
-          <w:rFonts w:hint="eastAsia"/>
-        </w:rPr>
-        <w:t>()</w:t>
+      <w:r>
+        <w:rPr>
+          <w:rFonts w:hint="eastAsia"/>
+        </w:rPr>
+        <w:t>splitAsStream()</w:t>
       </w:r>
       <w:r>
         <w:rPr>
@@ -24951,19 +24072,11 @@
         </w:numPr>
         <w:ind w:firstLine="480"/>
       </w:pPr>
-      <w:proofErr w:type="spellStart"/>
-      <w:r>
-        <w:rPr>
-          <w:rFonts w:hint="eastAsia"/>
-        </w:rPr>
-        <w:t>flatMap</w:t>
-      </w:r>
-      <w:proofErr w:type="spellEnd"/>
-      <w:r>
-        <w:rPr>
-          <w:rFonts w:hint="eastAsia"/>
-        </w:rPr>
-        <w:t xml:space="preserve">(Function): </w:t>
+      <w:r>
+        <w:rPr>
+          <w:rFonts w:hint="eastAsia"/>
+        </w:rPr>
+        <w:t xml:space="preserve">flatMap(Function): </w:t>
       </w:r>
       <w:r>
         <w:rPr>
@@ -25003,27 +24116,11 @@
         </w:numPr>
         <w:ind w:left="840" w:firstLineChars="0"/>
       </w:pPr>
-      <w:proofErr w:type="spellStart"/>
-      <w:proofErr w:type="gramStart"/>
-      <w:r>
-        <w:rPr>
-          <w:rFonts w:hint="eastAsia"/>
-        </w:rPr>
-        <w:t>findFirst</w:t>
-      </w:r>
-      <w:proofErr w:type="spellEnd"/>
-      <w:r>
-        <w:rPr>
-          <w:rFonts w:hint="eastAsia"/>
-        </w:rPr>
-        <w:t>(</w:t>
-      </w:r>
-      <w:proofErr w:type="gramEnd"/>
-      <w:r>
-        <w:rPr>
-          <w:rFonts w:hint="eastAsia"/>
-        </w:rPr>
-        <w:t>);</w:t>
+      <w:r>
+        <w:rPr>
+          <w:rFonts w:hint="eastAsia"/>
+        </w:rPr>
+        <w:t>findFirst();</w:t>
       </w:r>
     </w:p>
     <w:p>
@@ -25034,27 +24131,11 @@
         </w:numPr>
         <w:ind w:left="840" w:firstLineChars="0"/>
       </w:pPr>
-      <w:proofErr w:type="spellStart"/>
-      <w:proofErr w:type="gramStart"/>
-      <w:r>
-        <w:rPr>
-          <w:rFonts w:hint="eastAsia"/>
-        </w:rPr>
-        <w:t>findAny</w:t>
-      </w:r>
-      <w:proofErr w:type="spellEnd"/>
-      <w:r>
-        <w:rPr>
-          <w:rFonts w:hint="eastAsia"/>
-        </w:rPr>
-        <w:t>(</w:t>
-      </w:r>
-      <w:proofErr w:type="gramEnd"/>
-      <w:r>
-        <w:rPr>
-          <w:rFonts w:hint="eastAsia"/>
-        </w:rPr>
-        <w:t>);</w:t>
+      <w:r>
+        <w:rPr>
+          <w:rFonts w:hint="eastAsia"/>
+        </w:rPr>
+        <w:t>findAny();</w:t>
       </w:r>
     </w:p>
     <w:p>
@@ -25069,21 +24150,7 @@
         <w:rPr>
           <w:rFonts w:hint="eastAsia"/>
         </w:rPr>
-        <w:t>max()/</w:t>
-      </w:r>
-      <w:proofErr w:type="gramStart"/>
-      <w:r>
-        <w:rPr>
-          <w:rFonts w:hint="eastAsia"/>
-        </w:rPr>
-        <w:t>min(</w:t>
-      </w:r>
-      <w:proofErr w:type="gramEnd"/>
-      <w:r>
-        <w:rPr>
-          <w:rFonts w:hint="eastAsia"/>
-        </w:rPr>
-        <w:t>);</w:t>
+        <w:t>max()/min();</w:t>
       </w:r>
     </w:p>
     <w:p>
@@ -25094,19 +24161,11 @@
         </w:numPr>
         <w:ind w:left="840" w:firstLineChars="0"/>
       </w:pPr>
-      <w:proofErr w:type="gramStart"/>
-      <w:r>
-        <w:rPr>
-          <w:rFonts w:hint="eastAsia"/>
-        </w:rPr>
-        <w:t>reduce(</w:t>
-      </w:r>
-      <w:proofErr w:type="gramEnd"/>
-      <w:r>
-        <w:rPr>
-          <w:rFonts w:hint="eastAsia"/>
-        </w:rPr>
-        <w:t>);</w:t>
+      <w:r>
+        <w:rPr>
+          <w:rFonts w:hint="eastAsia"/>
+        </w:rPr>
+        <w:t>reduce();</w:t>
       </w:r>
     </w:p>
     <w:p>
@@ -25119,14 +24178,12 @@
         </w:rPr>
         <w:t>当流为空的时候会获得</w:t>
       </w:r>
-      <w:proofErr w:type="spellStart"/>
       <w:r>
         <w:rPr>
           <w:rFonts w:hint="eastAsia"/>
         </w:rPr>
         <w:t>Optional.empty</w:t>
       </w:r>
-      <w:proofErr w:type="spellEnd"/>
       <w:r>
         <w:rPr>
           <w:rFonts w:hint="eastAsia"/>
@@ -25154,19 +24211,11 @@
         </w:numPr>
         <w:ind w:firstLine="480"/>
       </w:pPr>
-      <w:proofErr w:type="spellStart"/>
-      <w:r>
-        <w:rPr>
-          <w:rFonts w:hint="eastAsia"/>
-        </w:rPr>
-        <w:t>ifPresent</w:t>
-      </w:r>
-      <w:proofErr w:type="spellEnd"/>
-      <w:r>
-        <w:rPr>
-          <w:rFonts w:hint="eastAsia"/>
-        </w:rPr>
-        <w:t>(Consumer)</w:t>
+      <w:r>
+        <w:rPr>
+          <w:rFonts w:hint="eastAsia"/>
+        </w:rPr>
+        <w:t>ifPresent(Consumer)</w:t>
       </w:r>
       <w:r>
         <w:rPr>
@@ -25195,48 +24244,24 @@
         </w:numPr>
         <w:ind w:firstLine="480"/>
       </w:pPr>
-      <w:proofErr w:type="spellStart"/>
-      <w:r>
-        <w:rPr>
-          <w:rFonts w:hint="eastAsia"/>
-        </w:rPr>
-        <w:t>orElse</w:t>
-      </w:r>
-      <w:proofErr w:type="spellEnd"/>
-      <w:r>
-        <w:rPr>
-          <w:rFonts w:hint="eastAsia"/>
-        </w:rPr>
-        <w:t>(</w:t>
-      </w:r>
-      <w:proofErr w:type="spellStart"/>
+      <w:r>
+        <w:rPr>
+          <w:rFonts w:hint="eastAsia"/>
+        </w:rPr>
+        <w:t>orElse(otherObject)</w:t>
+      </w:r>
+      <w:r>
+        <w:rPr>
+          <w:rFonts w:hint="eastAsia"/>
+        </w:rPr>
+        <w:t>：值存在时返回，不存在时返回</w:t>
+      </w:r>
       <w:r>
         <w:rPr>
           <w:rFonts w:hint="eastAsia"/>
         </w:rPr>
         <w:t>otherObject</w:t>
       </w:r>
-      <w:proofErr w:type="spellEnd"/>
-      <w:r>
-        <w:rPr>
-          <w:rFonts w:hint="eastAsia"/>
-        </w:rPr>
-        <w:t>)</w:t>
-      </w:r>
-      <w:r>
-        <w:rPr>
-          <w:rFonts w:hint="eastAsia"/>
-        </w:rPr>
-        <w:t>：值存在时返回，不存在时返回</w:t>
-      </w:r>
-      <w:proofErr w:type="spellStart"/>
-      <w:r>
-        <w:rPr>
-          <w:rFonts w:hint="eastAsia"/>
-        </w:rPr>
-        <w:t>otherObject</w:t>
-      </w:r>
-      <w:proofErr w:type="spellEnd"/>
       <w:r>
         <w:rPr>
           <w:rFonts w:hint="eastAsia"/>
@@ -25252,19 +24277,11 @@
         </w:numPr>
         <w:ind w:firstLine="480"/>
       </w:pPr>
-      <w:proofErr w:type="spellStart"/>
-      <w:r>
-        <w:rPr>
-          <w:rFonts w:hint="eastAsia"/>
-        </w:rPr>
-        <w:t>orElseGet</w:t>
-      </w:r>
-      <w:proofErr w:type="spellEnd"/>
-      <w:r>
-        <w:rPr>
-          <w:rFonts w:hint="eastAsia"/>
-        </w:rPr>
-        <w:t>(Supplier)</w:t>
+      <w:r>
+        <w:rPr>
+          <w:rFonts w:hint="eastAsia"/>
+        </w:rPr>
+        <w:t>orElseGet(Supplier)</w:t>
       </w:r>
       <w:r>
         <w:rPr>
@@ -25282,7 +24299,14 @@
         <w:rPr>
           <w:rFonts w:hint="eastAsia"/>
         </w:rPr>
-        <w:t>生成的对象；</w:t>
+        <w:t>生成的</w:t>
+      </w:r>
+      <w:r>
+        <w:rPr>
+          <w:rFonts w:hint="eastAsia"/>
+        </w:rPr>
+        <w:lastRenderedPageBreak/>
+        <w:t>对象；</w:t>
       </w:r>
     </w:p>
     <w:p>
@@ -25293,19 +24317,11 @@
         </w:numPr>
         <w:ind w:firstLine="480"/>
       </w:pPr>
-      <w:proofErr w:type="spellStart"/>
-      <w:r>
-        <w:rPr>
-          <w:rFonts w:hint="eastAsia"/>
-        </w:rPr>
-        <w:t>orElseThrow</w:t>
-      </w:r>
-      <w:proofErr w:type="spellEnd"/>
-      <w:r>
-        <w:rPr>
-          <w:rFonts w:hint="eastAsia"/>
-        </w:rPr>
-        <w:t>(Supplier):</w:t>
+      <w:r>
+        <w:rPr>
+          <w:rFonts w:hint="eastAsia"/>
+        </w:rPr>
+        <w:t>orElseThrow(Supplier):</w:t>
       </w:r>
       <w:r>
         <w:rPr>
@@ -25384,19 +24400,11 @@
         </w:rPr>
         <w:t>、</w:t>
       </w:r>
-      <w:proofErr w:type="spellStart"/>
-      <w:r>
-        <w:rPr>
-          <w:rFonts w:hint="eastAsia"/>
-        </w:rPr>
-        <w:t>ofNullable</w:t>
-      </w:r>
-      <w:proofErr w:type="spellEnd"/>
-      <w:r>
-        <w:rPr>
-          <w:rFonts w:hint="eastAsia"/>
-        </w:rPr>
-        <w:t>(value);</w:t>
+      <w:r>
+        <w:rPr>
+          <w:rFonts w:hint="eastAsia"/>
+        </w:rPr>
+        <w:t>ofNullable(value);</w:t>
       </w:r>
     </w:p>
     <w:p>
@@ -25418,19 +24426,11 @@
         </w:numPr>
         <w:ind w:left="840" w:firstLineChars="0"/>
       </w:pPr>
-      <w:proofErr w:type="spellStart"/>
-      <w:r>
-        <w:rPr>
-          <w:rFonts w:hint="eastAsia"/>
-        </w:rPr>
-        <w:t>toArray</w:t>
-      </w:r>
-      <w:proofErr w:type="spellEnd"/>
-      <w:r>
-        <w:rPr>
-          <w:rFonts w:hint="eastAsia"/>
-        </w:rPr>
-        <w:t>()</w:t>
+      <w:r>
+        <w:rPr>
+          <w:rFonts w:hint="eastAsia"/>
+        </w:rPr>
+        <w:t>toArray()</w:t>
       </w:r>
       <w:r>
         <w:rPr>
@@ -25447,19 +24447,11 @@
         </w:numPr>
         <w:ind w:left="840" w:firstLineChars="0"/>
       </w:pPr>
-      <w:proofErr w:type="spellStart"/>
-      <w:r>
-        <w:rPr>
-          <w:rFonts w:hint="eastAsia"/>
-        </w:rPr>
-        <w:t>toArray</w:t>
-      </w:r>
-      <w:proofErr w:type="spellEnd"/>
-      <w:r>
-        <w:rPr>
-          <w:rFonts w:hint="eastAsia"/>
-        </w:rPr>
-        <w:t>(generator)</w:t>
+      <w:r>
+        <w:rPr>
+          <w:rFonts w:hint="eastAsia"/>
+        </w:rPr>
+        <w:t>toArray(generator)</w:t>
       </w:r>
       <w:r>
         <w:rPr>
@@ -25476,20 +24468,11 @@
         </w:numPr>
         <w:ind w:left="840" w:firstLineChars="0"/>
       </w:pPr>
-      <w:proofErr w:type="spellStart"/>
-      <w:r>
-        <w:rPr>
-          <w:rFonts w:hint="eastAsia"/>
-        </w:rPr>
-        <w:lastRenderedPageBreak/>
-        <w:t>forEach</w:t>
-      </w:r>
-      <w:proofErr w:type="spellEnd"/>
-      <w:r>
-        <w:rPr>
-          <w:rFonts w:hint="eastAsia"/>
-        </w:rPr>
-        <w:t>(Consumer)</w:t>
+      <w:r>
+        <w:rPr>
+          <w:rFonts w:hint="eastAsia"/>
+        </w:rPr>
+        <w:t>forEach(Consumer)</w:t>
       </w:r>
       <w:r>
         <w:rPr>
@@ -25506,19 +24489,11 @@
         </w:numPr>
         <w:ind w:left="840" w:firstLineChars="0"/>
       </w:pPr>
-      <w:proofErr w:type="spellStart"/>
-      <w:r>
-        <w:rPr>
-          <w:rFonts w:hint="eastAsia"/>
-        </w:rPr>
-        <w:t>forEachOrdered</w:t>
-      </w:r>
-      <w:proofErr w:type="spellEnd"/>
-      <w:r>
-        <w:rPr>
-          <w:rFonts w:hint="eastAsia"/>
-        </w:rPr>
-        <w:t>(Consumer)</w:t>
+      <w:r>
+        <w:rPr>
+          <w:rFonts w:hint="eastAsia"/>
+        </w:rPr>
+        <w:t>forEachOrdered(Consumer)</w:t>
       </w:r>
       <w:r>
         <w:rPr>
@@ -25572,21 +24547,7 @@
         <w:rPr>
           <w:rFonts w:hint="eastAsia"/>
         </w:rPr>
-        <w:t>collect(</w:t>
-      </w:r>
-      <w:proofErr w:type="spellStart"/>
-      <w:r>
-        <w:rPr>
-          <w:rFonts w:hint="eastAsia"/>
-        </w:rPr>
-        <w:t>Supplier,BiConsumer,BiConsumer</w:t>
-      </w:r>
-      <w:proofErr w:type="spellEnd"/>
-      <w:r>
-        <w:rPr>
-          <w:rFonts w:hint="eastAsia"/>
-        </w:rPr>
-        <w:t>)</w:t>
+        <w:t>collect(Supplier,BiConsumer,BiConsumer)</w:t>
       </w:r>
       <w:r>
         <w:rPr>
@@ -25619,36 +24580,20 @@
         <w:rPr>
           <w:rFonts w:hint="eastAsia"/>
         </w:rPr>
-        <w:t>reduce(</w:t>
-      </w:r>
-      <w:proofErr w:type="spellStart"/>
+        <w:t>reduce(BinaryOperator)</w:t>
+      </w:r>
+      <w:r>
+        <w:rPr>
+          <w:rFonts w:hint="eastAsia"/>
+        </w:rPr>
+        <w:t>：使用</w:t>
+      </w:r>
       <w:r>
         <w:rPr>
           <w:rFonts w:hint="eastAsia"/>
         </w:rPr>
         <w:t>BinaryOperator</w:t>
       </w:r>
-      <w:proofErr w:type="spellEnd"/>
-      <w:r>
-        <w:rPr>
-          <w:rFonts w:hint="eastAsia"/>
-        </w:rPr>
-        <w:t>)</w:t>
-      </w:r>
-      <w:r>
-        <w:rPr>
-          <w:rFonts w:hint="eastAsia"/>
-        </w:rPr>
-        <w:t>：使用</w:t>
-      </w:r>
-      <w:proofErr w:type="spellStart"/>
-      <w:r>
-        <w:rPr>
-          <w:rFonts w:hint="eastAsia"/>
-        </w:rPr>
-        <w:t>BinaryOperator</w:t>
-      </w:r>
-      <w:proofErr w:type="spellEnd"/>
       <w:r>
         <w:rPr>
           <w:rFonts w:hint="eastAsia"/>
@@ -25668,21 +24613,7 @@
         <w:rPr>
           <w:rFonts w:hint="eastAsia"/>
         </w:rPr>
-        <w:t>reduce(</w:t>
-      </w:r>
-      <w:proofErr w:type="spellStart"/>
-      <w:r>
-        <w:rPr>
-          <w:rFonts w:hint="eastAsia"/>
-        </w:rPr>
-        <w:t>identity,BinaryOperator</w:t>
-      </w:r>
-      <w:proofErr w:type="spellEnd"/>
-      <w:r>
-        <w:rPr>
-          <w:rFonts w:hint="eastAsia"/>
-        </w:rPr>
-        <w:t>)</w:t>
+        <w:t>reduce(identity,BinaryOperator)</w:t>
       </w:r>
       <w:r>
         <w:rPr>
@@ -25715,21 +24646,7 @@
         <w:rPr>
           <w:rFonts w:hint="eastAsia"/>
         </w:rPr>
-        <w:t>reduce(</w:t>
-      </w:r>
-      <w:proofErr w:type="spellStart"/>
-      <w:r>
-        <w:rPr>
-          <w:rFonts w:hint="eastAsia"/>
-        </w:rPr>
-        <w:t>identity,BiFunction,BinaryOperator</w:t>
-      </w:r>
-      <w:proofErr w:type="spellEnd"/>
-      <w:r>
-        <w:rPr>
-          <w:rFonts w:hint="eastAsia"/>
-        </w:rPr>
-        <w:t>)</w:t>
+        <w:t>reduce(identity,BiFunction,BinaryOperator)</w:t>
       </w:r>
       <w:r>
         <w:rPr>
@@ -25752,19 +24669,11 @@
         </w:numPr>
         <w:ind w:left="840" w:firstLineChars="0"/>
       </w:pPr>
-      <w:proofErr w:type="spellStart"/>
-      <w:r>
-        <w:rPr>
-          <w:rFonts w:hint="eastAsia"/>
-        </w:rPr>
-        <w:t>allMatch</w:t>
-      </w:r>
-      <w:proofErr w:type="spellEnd"/>
-      <w:r>
-        <w:rPr>
-          <w:rFonts w:hint="eastAsia"/>
-        </w:rPr>
-        <w:t>(Predicate)</w:t>
+      <w:r>
+        <w:rPr>
+          <w:rFonts w:hint="eastAsia"/>
+        </w:rPr>
+        <w:t>allMatch(Predicate)</w:t>
       </w:r>
       <w:r>
         <w:rPr>
@@ -25805,19 +24714,11 @@
         </w:numPr>
         <w:ind w:left="840" w:firstLineChars="0"/>
       </w:pPr>
-      <w:proofErr w:type="spellStart"/>
-      <w:r>
-        <w:rPr>
-          <w:rFonts w:hint="eastAsia"/>
-        </w:rPr>
-        <w:t>anyMatch</w:t>
-      </w:r>
-      <w:proofErr w:type="spellEnd"/>
-      <w:r>
-        <w:rPr>
-          <w:rFonts w:hint="eastAsia"/>
-        </w:rPr>
-        <w:t>(Predicate)</w:t>
+      <w:r>
+        <w:rPr>
+          <w:rFonts w:hint="eastAsia"/>
+        </w:rPr>
+        <w:t>anyMatch(Predicate)</w:t>
       </w:r>
       <w:r>
         <w:rPr>
@@ -25858,19 +24759,11 @@
         </w:numPr>
         <w:ind w:left="840" w:firstLineChars="0"/>
       </w:pPr>
-      <w:proofErr w:type="spellStart"/>
-      <w:r>
-        <w:rPr>
-          <w:rFonts w:hint="eastAsia"/>
-        </w:rPr>
-        <w:t>noneMatch</w:t>
-      </w:r>
-      <w:proofErr w:type="spellEnd"/>
-      <w:r>
-        <w:rPr>
-          <w:rFonts w:hint="eastAsia"/>
-        </w:rPr>
-        <w:t>(Predicate)</w:t>
+      <w:r>
+        <w:rPr>
+          <w:rFonts w:hint="eastAsia"/>
+        </w:rPr>
+        <w:t>noneMatch(Predicate)</w:t>
       </w:r>
       <w:r>
         <w:rPr>
@@ -25911,19 +24804,11 @@
         </w:numPr>
         <w:ind w:left="840" w:firstLineChars="0"/>
       </w:pPr>
-      <w:proofErr w:type="spellStart"/>
-      <w:r>
-        <w:rPr>
-          <w:rFonts w:hint="eastAsia"/>
-        </w:rPr>
-        <w:t>findFirst</w:t>
-      </w:r>
-      <w:proofErr w:type="spellEnd"/>
-      <w:r>
-        <w:rPr>
-          <w:rFonts w:hint="eastAsia"/>
-        </w:rPr>
-        <w:t>()</w:t>
+      <w:r>
+        <w:rPr>
+          <w:rFonts w:hint="eastAsia"/>
+        </w:rPr>
+        <w:t>findFirst()</w:t>
       </w:r>
       <w:r>
         <w:rPr>
@@ -25952,19 +24837,11 @@
         </w:numPr>
         <w:ind w:left="840" w:firstLineChars="0"/>
       </w:pPr>
-      <w:proofErr w:type="spellStart"/>
-      <w:r>
-        <w:rPr>
-          <w:rFonts w:hint="eastAsia"/>
-        </w:rPr>
-        <w:t>findAny</w:t>
-      </w:r>
-      <w:proofErr w:type="spellEnd"/>
-      <w:r>
-        <w:rPr>
-          <w:rFonts w:hint="eastAsia"/>
-        </w:rPr>
-        <w:t>()</w:t>
+      <w:r>
+        <w:rPr>
+          <w:rFonts w:hint="eastAsia"/>
+        </w:rPr>
+        <w:t>findAny()</w:t>
       </w:r>
       <w:r>
         <w:rPr>
@@ -26137,19 +25014,11 @@
         </w:numPr>
         <w:ind w:left="840" w:firstLineChars="0"/>
       </w:pPr>
-      <w:proofErr w:type="spellStart"/>
-      <w:r>
-        <w:rPr>
-          <w:rFonts w:hint="eastAsia"/>
-        </w:rPr>
-        <w:t>summaryStatistics</w:t>
-      </w:r>
-      <w:proofErr w:type="spellEnd"/>
-      <w:r>
-        <w:rPr>
-          <w:rFonts w:hint="eastAsia"/>
-        </w:rPr>
-        <w:t>()</w:t>
+      <w:r>
+        <w:rPr>
+          <w:rFonts w:hint="eastAsia"/>
+        </w:rPr>
+        <w:t>summaryStatistics()</w:t>
       </w:r>
       <w:r>
         <w:rPr>
@@ -26172,11 +25041,6 @@
     <w:p>
       <w:pPr>
         <w:ind w:left="420" w:firstLineChars="0" w:firstLine="0"/>
-      </w:pPr>
-    </w:p>
-    <w:p>
-      <w:pPr>
-        <w:ind w:firstLine="480"/>
       </w:pPr>
     </w:p>
     <w:p>
@@ -26188,6 +25052,139 @@
         <w:rPr>
           <w:rFonts w:hint="eastAsia"/>
         </w:rPr>
+        <w:t>第十九章</w:t>
+      </w:r>
+      <w:r>
+        <w:rPr>
+          <w:rFonts w:hint="eastAsia"/>
+        </w:rPr>
+        <w:t xml:space="preserve"> </w:t>
+      </w:r>
+      <w:r>
+        <w:rPr>
+          <w:rFonts w:hint="eastAsia"/>
+        </w:rPr>
+        <w:t>类型信息</w:t>
+      </w:r>
+    </w:p>
+    <w:p>
+      <w:pPr>
+        <w:ind w:firstLine="480"/>
+      </w:pPr>
+      <w:r>
+        <w:rPr>
+          <w:rFonts w:hint="eastAsia"/>
+        </w:rPr>
+        <w:t>RTTI</w:t>
+      </w:r>
+      <w:r>
+        <w:rPr>
+          <w:rFonts w:hint="eastAsia"/>
+        </w:rPr>
+        <w:t>能够在程序运行时发现与使用类型信息，</w:t>
+      </w:r>
+      <w:r>
+        <w:rPr>
+          <w:rFonts w:hint="eastAsia"/>
+        </w:rPr>
+        <w:t>运行时识别对象与与类信息</w:t>
+      </w:r>
+      <w:r>
+        <w:rPr>
+          <w:rFonts w:hint="eastAsia"/>
+        </w:rPr>
+        <w:lastRenderedPageBreak/>
+        <w:t>的</w:t>
+      </w:r>
+      <w:r>
+        <w:rPr>
+          <w:rFonts w:hint="eastAsia"/>
+        </w:rPr>
+        <w:t>2</w:t>
+      </w:r>
+      <w:r>
+        <w:rPr>
+          <w:rFonts w:hint="eastAsia"/>
+        </w:rPr>
+        <w:t>种方式：</w:t>
+      </w:r>
+    </w:p>
+    <w:p>
+      <w:pPr>
+        <w:pStyle w:val="ad"/>
+        <w:numPr>
+          <w:ilvl w:val="0"/>
+          <w:numId w:val="19"/>
+        </w:numPr>
+        <w:ind w:firstLineChars="0"/>
+      </w:pPr>
+      <w:r>
+        <w:rPr>
+          <w:rFonts w:hint="eastAsia"/>
+        </w:rPr>
+        <w:t>传统的</w:t>
+      </w:r>
+      <w:r>
+        <w:rPr>
+          <w:rFonts w:hint="eastAsia"/>
+        </w:rPr>
+        <w:t>RTTI</w:t>
+      </w:r>
+      <w:r>
+        <w:rPr>
+          <w:rFonts w:hint="eastAsia"/>
+        </w:rPr>
+        <w:t>：编译时确定的类型信息</w:t>
+      </w:r>
+      <w:r>
+        <w:rPr>
+          <w:rFonts w:hint="eastAsia"/>
+        </w:rPr>
+        <w:t>;</w:t>
+      </w:r>
+    </w:p>
+    <w:p>
+      <w:pPr>
+        <w:pStyle w:val="ad"/>
+        <w:numPr>
+          <w:ilvl w:val="0"/>
+          <w:numId w:val="19"/>
+        </w:numPr>
+        <w:ind w:firstLineChars="0"/>
+      </w:pPr>
+      <w:r>
+        <w:rPr>
+          <w:rFonts w:hint="eastAsia"/>
+        </w:rPr>
+        <w:t>反射机制：</w:t>
+      </w:r>
+      <w:r>
+        <w:rPr>
+          <w:rFonts w:hint="eastAsia"/>
+        </w:rPr>
+        <w:t>允许我们在运行时发现与使用类的信息</w:t>
+      </w:r>
+      <w:r>
+        <w:rPr>
+          <w:rFonts w:hint="eastAsia"/>
+        </w:rPr>
+        <w:t>;</w:t>
+      </w:r>
+    </w:p>
+    <w:p>
+      <w:pPr>
+        <w:ind w:left="480" w:firstLineChars="0" w:firstLine="0"/>
+      </w:pPr>
+    </w:p>
+    <w:p>
+      <w:pPr>
+        <w:pStyle w:val="1"/>
+        <w:jc w:val="center"/>
+      </w:pPr>
+      <w:r>
+        <w:rPr>
+          <w:rFonts w:hint="eastAsia"/>
+        </w:rPr>
         <w:t>第二十四章</w:t>
       </w:r>
       <w:r>
@@ -26282,7 +25279,6 @@
         <w:rPr>
           <w:rFonts w:hint="eastAsia"/>
         </w:rPr>
-        <w:lastRenderedPageBreak/>
         <w:t>在</w:t>
       </w:r>
       <w:r>
@@ -26545,6 +25541,7 @@
         <w:ind w:left="840" w:firstLineChars="0"/>
       </w:pPr>
       <w:r>
+        <w:lastRenderedPageBreak/>
         <w:t>不要用它（避免使用并发）</w:t>
       </w:r>
       <w:r>
@@ -26674,14 +25671,12 @@
         </w:rPr>
         <w:t>：流很容易并行化，流使用内部迭代的方式，迭代器使用的是</w:t>
       </w:r>
-      <w:proofErr w:type="spellStart"/>
       <w:r>
         <w:rPr>
           <w:rFonts w:hint="eastAsia"/>
         </w:rPr>
         <w:t>Spliterator</w:t>
       </w:r>
-      <w:proofErr w:type="spellEnd"/>
       <w:r>
         <w:rPr>
           <w:rFonts w:hint="eastAsia"/>
@@ -26731,7 +25726,6 @@
         <w:rPr>
           <w:rFonts w:hint="eastAsia"/>
         </w:rPr>
-        <w:lastRenderedPageBreak/>
         <w:t>链表没有办法分拆，因为链表有互相的依赖关系，数组没有；</w:t>
       </w:r>
     </w:p>
@@ -26797,30 +25791,20 @@
         </w:numPr>
         <w:ind w:firstLine="480"/>
       </w:pPr>
-      <w:proofErr w:type="spellStart"/>
       <w:r>
         <w:t>CompletableFutures</w:t>
       </w:r>
-      <w:proofErr w:type="spellEnd"/>
       <w:r>
         <w:rPr>
           <w:rFonts w:hint="eastAsia"/>
         </w:rPr>
         <w:t>：</w:t>
       </w:r>
-      <w:proofErr w:type="spellStart"/>
-      <w:r>
-        <w:rPr>
-          <w:rFonts w:hint="eastAsia"/>
-        </w:rPr>
-        <w:t>completedFuture</w:t>
-      </w:r>
-      <w:proofErr w:type="spellEnd"/>
-      <w:r>
-        <w:rPr>
-          <w:rFonts w:hint="eastAsia"/>
-        </w:rPr>
-        <w:t>()</w:t>
+      <w:r>
+        <w:rPr>
+          <w:rFonts w:hint="eastAsia"/>
+        </w:rPr>
+        <w:t>completedFuture()</w:t>
       </w:r>
       <w:r>
         <w:rPr>
@@ -26828,33 +25812,23 @@
         </w:rPr>
         <w:t>设置结果、</w:t>
       </w:r>
-      <w:proofErr w:type="spellStart"/>
       <w:r>
         <w:rPr>
           <w:rFonts w:hint="eastAsia"/>
         </w:rPr>
         <w:t>thenApply</w:t>
       </w:r>
-      <w:proofErr w:type="spellEnd"/>
       <w:r>
         <w:rPr>
           <w:rFonts w:hint="eastAsia"/>
         </w:rPr>
         <w:t>在本线程内应用函数处理、</w:t>
       </w:r>
-      <w:proofErr w:type="spellStart"/>
-      <w:r>
-        <w:rPr>
-          <w:rFonts w:hint="eastAsia"/>
-        </w:rPr>
-        <w:t>thenApplyAsync</w:t>
-      </w:r>
-      <w:proofErr w:type="spellEnd"/>
-      <w:r>
-        <w:rPr>
-          <w:rFonts w:hint="eastAsia"/>
-        </w:rPr>
-        <w:t>()</w:t>
+      <w:r>
+        <w:rPr>
+          <w:rFonts w:hint="eastAsia"/>
+        </w:rPr>
+        <w:t>thenApplyAsync()</w:t>
       </w:r>
       <w:r>
         <w:rPr>
@@ -26874,11 +25848,9 @@
         </w:rPr>
         <w:t>阻塞当前调用线程直到</w:t>
       </w:r>
-      <w:proofErr w:type="spellStart"/>
       <w:r>
         <w:t>CompletableFuture</w:t>
       </w:r>
-      <w:proofErr w:type="spellEnd"/>
       <w:r>
         <w:rPr>
           <w:rFonts w:hint="eastAsia"/>
@@ -26909,14 +25881,12 @@
         </w:rPr>
         <w:t>系列方法等；</w:t>
       </w:r>
-      <w:proofErr w:type="spellStart"/>
       <w:r>
         <w:rPr>
           <w:rFonts w:hint="eastAsia"/>
         </w:rPr>
         <w:t>obtrudeValue</w:t>
       </w:r>
-      <w:proofErr w:type="spellEnd"/>
       <w:r>
         <w:rPr>
           <w:rFonts w:hint="eastAsia"/>
@@ -26965,14 +25935,12 @@
         </w:rPr>
         <w:t>与方法引用可以通过方法签名来使用（支持结构一致性），可以配合</w:t>
       </w:r>
-      <w:proofErr w:type="spellStart"/>
       <w:r>
         <w:rPr>
           <w:rFonts w:hint="eastAsia"/>
         </w:rPr>
         <w:t>ExecutorService</w:t>
       </w:r>
-      <w:proofErr w:type="spellEnd"/>
       <w:r>
         <w:rPr>
           <w:rFonts w:hint="eastAsia"/>
@@ -26984,22 +25952,18 @@
       <w:pPr>
         <w:ind w:left="420" w:firstLineChars="0" w:firstLine="0"/>
       </w:pPr>
-      <w:proofErr w:type="spellStart"/>
       <w:r>
         <w:t>CompletableFuture</w:t>
       </w:r>
-      <w:proofErr w:type="spellEnd"/>
       <w:r>
         <w:rPr>
           <w:rFonts w:hint="eastAsia"/>
         </w:rPr>
         <w:t>有各种组合</w:t>
       </w:r>
-      <w:proofErr w:type="spellStart"/>
       <w:r>
         <w:t>CompletableFuture</w:t>
       </w:r>
-      <w:proofErr w:type="spellEnd"/>
       <w:r>
         <w:rPr>
           <w:rFonts w:hint="eastAsia"/>
@@ -27021,32 +25985,14 @@
         </w:numPr>
         <w:ind w:left="840" w:firstLineChars="0"/>
       </w:pPr>
-      <w:proofErr w:type="spellStart"/>
-      <w:proofErr w:type="gramStart"/>
       <w:r>
         <w:t>runAfterEitherAsync</w:t>
       </w:r>
-      <w:proofErr w:type="spellEnd"/>
-      <w:r>
-        <w:rPr>
-          <w:rFonts w:hint="eastAsia"/>
-        </w:rPr>
-        <w:t>(</w:t>
-      </w:r>
-      <w:proofErr w:type="spellStart"/>
-      <w:proofErr w:type="gramEnd"/>
-      <w:r>
-        <w:rPr>
-          <w:rFonts w:hint="eastAsia"/>
-        </w:rPr>
-        <w:t>CompletionStage</w:t>
-      </w:r>
-      <w:proofErr w:type="spellEnd"/>
-      <w:r>
-        <w:rPr>
-          <w:rFonts w:hint="eastAsia"/>
-        </w:rPr>
-        <w:t xml:space="preserve">&lt;?&gt;,Runnable): </w:t>
+      <w:r>
+        <w:rPr>
+          <w:rFonts w:hint="eastAsia"/>
+        </w:rPr>
+        <w:t xml:space="preserve">(CompletionStage&lt;?&gt;,Runnable): </w:t>
       </w:r>
       <w:r>
         <w:rPr>
@@ -27078,14 +26024,12 @@
         </w:rPr>
         <w:t>任何一个执行完执行后面的</w:t>
       </w:r>
-      <w:proofErr w:type="spellStart"/>
       <w:r>
         <w:rPr>
           <w:rFonts w:hint="eastAsia"/>
         </w:rPr>
         <w:t>Runbale</w:t>
       </w:r>
-      <w:proofErr w:type="spellEnd"/>
       <w:r>
         <w:rPr>
           <w:rFonts w:hint="eastAsia"/>
@@ -27101,8 +26045,6 @@
         </w:numPr>
         <w:ind w:left="840" w:firstLineChars="0"/>
       </w:pPr>
-      <w:proofErr w:type="spellStart"/>
-      <w:proofErr w:type="gramStart"/>
       <w:r>
         <w:t>runAfter</w:t>
       </w:r>
@@ -27115,27 +26057,11 @@
       <w:r>
         <w:t>Async</w:t>
       </w:r>
-      <w:proofErr w:type="spellEnd"/>
-      <w:r>
-        <w:rPr>
-          <w:rFonts w:hint="eastAsia"/>
-        </w:rPr>
-        <w:t>(</w:t>
-      </w:r>
-      <w:proofErr w:type="spellStart"/>
-      <w:proofErr w:type="gramEnd"/>
-      <w:r>
-        <w:rPr>
-          <w:rFonts w:hint="eastAsia"/>
-        </w:rPr>
-        <w:t>CompletionStage</w:t>
-      </w:r>
-      <w:proofErr w:type="spellEnd"/>
-      <w:r>
-        <w:rPr>
-          <w:rFonts w:hint="eastAsia"/>
-        </w:rPr>
-        <w:t>&lt;?&gt;,Runnable)</w:t>
+      <w:r>
+        <w:rPr>
+          <w:rFonts w:hint="eastAsia"/>
+        </w:rPr>
+        <w:t>(CompletionStage&lt;?&gt;,Runnable)</w:t>
       </w:r>
       <w:r>
         <w:rPr>
@@ -27167,14 +26093,12 @@
         </w:rPr>
         <w:t>都执行完执行后面的</w:t>
       </w:r>
-      <w:proofErr w:type="spellStart"/>
       <w:r>
         <w:rPr>
           <w:rFonts w:hint="eastAsia"/>
         </w:rPr>
         <w:t>Runbale</w:t>
       </w:r>
-      <w:proofErr w:type="spellEnd"/>
       <w:r>
         <w:rPr>
           <w:rFonts w:hint="eastAsia"/>
@@ -27190,30 +26114,14 @@
         </w:numPr>
         <w:ind w:left="840" w:firstLineChars="0"/>
       </w:pPr>
-      <w:proofErr w:type="spellStart"/>
       <w:r>
         <w:t>applyToEitherAsync</w:t>
       </w:r>
-      <w:proofErr w:type="spellEnd"/>
-      <w:r>
-        <w:rPr>
-          <w:rFonts w:hint="eastAsia"/>
-        </w:rPr>
-        <w:t>(</w:t>
-      </w:r>
-      <w:proofErr w:type="spellStart"/>
-      <w:r>
-        <w:rPr>
-          <w:rFonts w:hint="eastAsia"/>
-        </w:rPr>
-        <w:t>CompletableStage,Function</w:t>
-      </w:r>
-      <w:proofErr w:type="spellEnd"/>
-      <w:r>
-        <w:rPr>
-          <w:rFonts w:hint="eastAsia"/>
-        </w:rPr>
-        <w:t xml:space="preserve">): </w:t>
+      <w:r>
+        <w:rPr>
+          <w:rFonts w:hint="eastAsia"/>
+        </w:rPr>
+        <w:t xml:space="preserve">(CompletableStage,Function): </w:t>
       </w:r>
       <w:r>
         <w:rPr>
@@ -27266,30 +26174,14 @@
         </w:numPr>
         <w:ind w:left="840" w:firstLineChars="0"/>
       </w:pPr>
-      <w:proofErr w:type="spellStart"/>
       <w:r>
         <w:t>acceptEitherAsync</w:t>
       </w:r>
-      <w:proofErr w:type="spellEnd"/>
-      <w:r>
-        <w:rPr>
-          <w:rFonts w:hint="eastAsia"/>
-        </w:rPr>
-        <w:t>(</w:t>
-      </w:r>
-      <w:proofErr w:type="spellStart"/>
-      <w:r>
-        <w:rPr>
-          <w:rFonts w:hint="eastAsia"/>
-        </w:rPr>
-        <w:t>CompletableStage,Consumer</w:t>
-      </w:r>
-      <w:proofErr w:type="spellEnd"/>
-      <w:r>
-        <w:rPr>
-          <w:rFonts w:hint="eastAsia"/>
-        </w:rPr>
-        <w:t xml:space="preserve">): </w:t>
+      <w:r>
+        <w:rPr>
+          <w:rFonts w:hint="eastAsia"/>
+        </w:rPr>
+        <w:t xml:space="preserve">(CompletableStage,Consumer): </w:t>
       </w:r>
       <w:r>
         <w:rPr>
@@ -27330,30 +26222,14 @@
         </w:numPr>
         <w:ind w:left="840" w:firstLineChars="0"/>
       </w:pPr>
-      <w:proofErr w:type="spellStart"/>
       <w:r>
         <w:t>thenAcceptBothAsync</w:t>
       </w:r>
-      <w:proofErr w:type="spellEnd"/>
-      <w:r>
-        <w:rPr>
-          <w:rFonts w:hint="eastAsia"/>
-        </w:rPr>
-        <w:t>(</w:t>
-      </w:r>
-      <w:proofErr w:type="spellStart"/>
-      <w:r>
-        <w:rPr>
-          <w:rFonts w:hint="eastAsia"/>
-        </w:rPr>
-        <w:t>CompletableStage,Consumer</w:t>
-      </w:r>
-      <w:proofErr w:type="spellEnd"/>
-      <w:r>
-        <w:rPr>
-          <w:rFonts w:hint="eastAsia"/>
-        </w:rPr>
-        <w:t xml:space="preserve">): </w:t>
+      <w:r>
+        <w:rPr>
+          <w:rFonts w:hint="eastAsia"/>
+        </w:rPr>
+        <w:t xml:space="preserve">(CompletableStage,Consumer): </w:t>
       </w:r>
       <w:r>
         <w:rPr>
@@ -27371,7 +26247,14 @@
         <w:rPr>
           <w:rFonts w:hint="eastAsia"/>
         </w:rPr>
-        <w:t>与参数的</w:t>
+        <w:t>与参数</w:t>
+      </w:r>
+      <w:r>
+        <w:rPr>
+          <w:rFonts w:hint="eastAsia"/>
+        </w:rPr>
+        <w:lastRenderedPageBreak/>
+        <w:t>的</w:t>
       </w:r>
       <w:r>
         <w:rPr>
@@ -27406,30 +26289,14 @@
         </w:numPr>
         <w:ind w:left="840" w:firstLineChars="0"/>
       </w:pPr>
-      <w:proofErr w:type="spellStart"/>
       <w:r>
         <w:t>thenCombineAsync</w:t>
       </w:r>
-      <w:proofErr w:type="spellEnd"/>
-      <w:r>
-        <w:rPr>
-          <w:rFonts w:hint="eastAsia"/>
-        </w:rPr>
-        <w:t>(</w:t>
-      </w:r>
-      <w:proofErr w:type="spellStart"/>
-      <w:r>
-        <w:rPr>
-          <w:rFonts w:hint="eastAsia"/>
-        </w:rPr>
-        <w:t>CompletableStage,BiFunction</w:t>
-      </w:r>
-      <w:proofErr w:type="spellEnd"/>
-      <w:r>
-        <w:rPr>
-          <w:rFonts w:hint="eastAsia"/>
-        </w:rPr>
-        <w:t xml:space="preserve">): </w:t>
+      <w:r>
+        <w:rPr>
+          <w:rFonts w:hint="eastAsia"/>
+        </w:rPr>
+        <w:t xml:space="preserve">(CompletableStage,BiFunction): </w:t>
       </w:r>
       <w:r>
         <w:rPr>
@@ -27461,14 +26328,12 @@
         </w:rPr>
         <w:t>都执行完再执行后面的</w:t>
       </w:r>
-      <w:proofErr w:type="spellStart"/>
       <w:r>
         <w:rPr>
           <w:rFonts w:hint="eastAsia"/>
         </w:rPr>
         <w:t>BiFunction</w:t>
       </w:r>
-      <w:proofErr w:type="spellEnd"/>
       <w:r>
         <w:rPr>
           <w:rFonts w:hint="eastAsia"/>
@@ -27484,19 +26349,11 @@
         </w:numPr>
         <w:ind w:left="840" w:firstLineChars="0"/>
       </w:pPr>
-      <w:proofErr w:type="spellStart"/>
-      <w:r>
-        <w:rPr>
-          <w:rFonts w:hint="eastAsia"/>
-        </w:rPr>
-        <w:t>anyOf</w:t>
-      </w:r>
-      <w:proofErr w:type="spellEnd"/>
-      <w:r>
-        <w:rPr>
-          <w:rFonts w:hint="eastAsia"/>
-        </w:rPr>
-        <w:t xml:space="preserve">(): </w:t>
+      <w:r>
+        <w:rPr>
+          <w:rFonts w:hint="eastAsia"/>
+        </w:rPr>
+        <w:t xml:space="preserve">anyOf(): </w:t>
       </w:r>
       <w:r>
         <w:rPr>
@@ -27525,19 +26382,11 @@
         </w:numPr>
         <w:ind w:left="840" w:firstLineChars="0"/>
       </w:pPr>
-      <w:proofErr w:type="spellStart"/>
-      <w:r>
-        <w:rPr>
-          <w:rFonts w:hint="eastAsia"/>
-        </w:rPr>
-        <w:t>AllOf</w:t>
-      </w:r>
-      <w:proofErr w:type="spellEnd"/>
-      <w:r>
-        <w:rPr>
-          <w:rFonts w:hint="eastAsia"/>
-        </w:rPr>
-        <w:t xml:space="preserve">(): </w:t>
+      <w:r>
+        <w:rPr>
+          <w:rFonts w:hint="eastAsia"/>
+        </w:rPr>
+        <w:t xml:space="preserve">AllOf(): </w:t>
       </w:r>
       <w:r>
         <w:rPr>
@@ -27562,28 +26411,24 @@
       <w:pPr>
         <w:ind w:firstLine="480"/>
       </w:pPr>
-      <w:proofErr w:type="spellStart"/>
       <w:r>
         <w:rPr>
           <w:rFonts w:hint="eastAsia"/>
         </w:rPr>
         <w:t>CompletableFuture</w:t>
       </w:r>
-      <w:proofErr w:type="spellEnd"/>
       <w:r>
         <w:rPr>
           <w:rFonts w:hint="eastAsia"/>
         </w:rPr>
         <w:t>会缓冲过程中发生的异常，只有在获取结果时才会被告知，</w:t>
       </w:r>
-      <w:proofErr w:type="spellStart"/>
       <w:r>
         <w:rPr>
           <w:rFonts w:hint="eastAsia"/>
         </w:rPr>
         <w:t>isCompletedExceptionally</w:t>
       </w:r>
-      <w:proofErr w:type="spellEnd"/>
       <w:r>
         <w:rPr>
           <w:rFonts w:hint="eastAsia"/>
@@ -27602,14 +26447,12 @@
         </w:rPr>
         <w:t>结束，</w:t>
       </w:r>
-      <w:proofErr w:type="spellStart"/>
       <w:r>
         <w:rPr>
           <w:rFonts w:hint="eastAsia"/>
         </w:rPr>
         <w:t>isDone</w:t>
       </w:r>
-      <w:proofErr w:type="spellEnd"/>
       <w:r>
         <w:rPr>
           <w:rFonts w:hint="eastAsia"/>
@@ -27656,21 +26499,7 @@
         <w:rPr>
           <w:rFonts w:hint="eastAsia"/>
         </w:rPr>
-        <w:t xml:space="preserve"> </w:t>
-      </w:r>
-      <w:proofErr w:type="spellStart"/>
-      <w:r>
-        <w:rPr>
-          <w:rFonts w:hint="eastAsia"/>
-        </w:rPr>
-        <w:t>whenComplete</w:t>
-      </w:r>
-      <w:proofErr w:type="spellEnd"/>
-      <w:r>
-        <w:rPr>
-          <w:rFonts w:hint="eastAsia"/>
-        </w:rPr>
-        <w:t>()</w:t>
+        <w:t xml:space="preserve"> whenComplete()</w:t>
       </w:r>
       <w:r>
         <w:rPr>
@@ -27758,7 +26587,6 @@
         <w:rPr>
           <w:rFonts w:hint="eastAsia"/>
         </w:rPr>
-        <w:lastRenderedPageBreak/>
         <w:t>至少有一个任务持有了资源，并请求另外一个别的任务持有的资源；</w:t>
       </w:r>
     </w:p>
@@ -27968,7 +26796,14 @@
         <w:rPr>
           <w:rFonts w:hint="eastAsia"/>
         </w:rPr>
-        <w:t>构造型：设计对象以满足特定的项目约束，它们处理对象与其他对象连接的方式，以确保系统中的更改不需要更改这些连接；</w:t>
+        <w:t>构造型：设计对象以满足特定的项目约束，它们处理对象与其他</w:t>
+      </w:r>
+      <w:r>
+        <w:rPr>
+          <w:rFonts w:hint="eastAsia"/>
+        </w:rPr>
+        <w:lastRenderedPageBreak/>
+        <w:t>对象连接的方式，以确保系统中的更改不需要更改这些连接；</w:t>
       </w:r>
     </w:p>
     <w:p>
@@ -28065,14 +26900,7 @@
         <w:rPr>
           <w:rFonts w:hint="eastAsia"/>
         </w:rPr>
-        <w:t>工厂模式：添加新类型时，使用多态性为这些新类型创建通用的接口，将系统中的其余代码与特定类型的信息分开，可以在不改变现有代码的</w:t>
-      </w:r>
-      <w:r>
-        <w:rPr>
-          <w:rFonts w:hint="eastAsia"/>
-        </w:rPr>
-        <w:lastRenderedPageBreak/>
-        <w:t>情况下，添加新的类型；</w:t>
+        <w:t>工厂模式：添加新类型时，使用多态性为这些新类型创建通用的接口，将系统中的其余代码与特定类型的信息分开，可以在不改变现有代码的情况下，添加新的类型；</w:t>
       </w:r>
     </w:p>
     <w:p>
@@ -28344,21 +27172,7 @@
         <w:rPr>
           <w:rFonts w:hint="eastAsia"/>
         </w:rPr>
-        <w:t>-</w:t>
-      </w:r>
-      <w:proofErr w:type="spellStart"/>
-      <w:r>
-        <w:rPr>
-          <w:rFonts w:hint="eastAsia"/>
-        </w:rPr>
-        <w:t>Xss</w:t>
-      </w:r>
-      <w:proofErr w:type="spellEnd"/>
-      <w:r>
-        <w:rPr>
-          <w:rFonts w:hint="eastAsia"/>
-        </w:rPr>
-        <w:t>(</w:t>
+        <w:t>-Xss(</w:t>
       </w:r>
       <w:r>
         <w:rPr>
@@ -28370,21 +27184,20 @@
         <w:rPr>
           <w:rFonts w:hint="eastAsia"/>
         </w:rPr>
-        <w:t>) -</w:t>
-      </w:r>
-      <w:proofErr w:type="spellStart"/>
-      <w:r>
-        <w:rPr>
-          <w:rFonts w:hint="eastAsia"/>
-        </w:rPr>
-        <w:t>Xmx</w:t>
-      </w:r>
-      <w:proofErr w:type="spellEnd"/>
-      <w:r>
-        <w:rPr>
-          <w:rFonts w:hint="eastAsia"/>
-        </w:rPr>
-        <w:t>（最大内存分配），超过上限</w:t>
+        <w:t>) -Xmx</w:t>
+      </w:r>
+      <w:r>
+        <w:rPr>
+          <w:rFonts w:hint="eastAsia"/>
+        </w:rPr>
+        <w:t>（最</w:t>
+      </w:r>
+      <w:r>
+        <w:rPr>
+          <w:rFonts w:hint="eastAsia"/>
+        </w:rPr>
+        <w:lastRenderedPageBreak/>
+        <w:t>大内存分配），超过上限</w:t>
       </w:r>
       <w:r>
         <w:rPr>
@@ -28411,14 +27224,12 @@
         </w:rPr>
         <w:t>使用</w:t>
       </w:r>
-      <w:proofErr w:type="spellStart"/>
       <w:r>
         <w:rPr>
           <w:rFonts w:hint="eastAsia"/>
         </w:rPr>
         <w:t>newWorkStealingPool</w:t>
       </w:r>
-      <w:proofErr w:type="spellEnd"/>
       <w:r>
         <w:rPr>
           <w:rFonts w:hint="eastAsia"/>
@@ -28535,31 +27346,26 @@
         <w:rPr>
           <w:rFonts w:hint="eastAsia"/>
         </w:rPr>
-        <w:lastRenderedPageBreak/>
         <w:t>线程里面的异常没有捕获，打印到控制台，使用</w:t>
       </w:r>
-      <w:proofErr w:type="spellStart"/>
       <w:r>
         <w:rPr>
           <w:rFonts w:hint="eastAsia"/>
         </w:rPr>
         <w:t>Thread.UncaughtExceptionHandler</w:t>
       </w:r>
-      <w:proofErr w:type="spellEnd"/>
       <w:r>
         <w:rPr>
           <w:rFonts w:hint="eastAsia"/>
         </w:rPr>
         <w:t>处理线程抛出的异常，重写</w:t>
       </w:r>
-      <w:proofErr w:type="spellStart"/>
       <w:r>
         <w:rPr>
           <w:rFonts w:hint="eastAsia"/>
         </w:rPr>
         <w:t>ThreadFactory</w:t>
       </w:r>
-      <w:proofErr w:type="spellEnd"/>
       <w:r>
         <w:rPr>
           <w:rFonts w:hint="eastAsia"/>
@@ -28623,14 +27429,12 @@
       <w:pPr>
         <w:ind w:firstLine="480"/>
       </w:pPr>
-      <w:proofErr w:type="spellStart"/>
       <w:r>
         <w:rPr>
           <w:rFonts w:hint="eastAsia"/>
         </w:rPr>
         <w:t>Thread.setDefaultUncaughtExceptionHandler</w:t>
       </w:r>
-      <w:proofErr w:type="spellEnd"/>
       <w:r>
         <w:rPr>
           <w:rFonts w:hint="eastAsia"/>
@@ -28777,6 +27581,7 @@
         <w:rPr>
           <w:rFonts w:hint="eastAsia"/>
         </w:rPr>
+        <w:lastRenderedPageBreak/>
         <w:t>字分裂，因为大数据类型，比如</w:t>
       </w:r>
       <w:r>
@@ -28944,26 +27749,437 @@
         <w:rPr>
           <w:rFonts w:hint="eastAsia"/>
         </w:rPr>
-        <w:t>多个线程对变量写入时，如果使用到旧值决定新值，一定要使用同步的方式，</w:t>
+        <w:t>多个线程对变量写入时，如果使用到旧值决定新值，一定要使用同步的方式，因为</w:t>
+      </w:r>
+      <w:r>
+        <w:rPr>
+          <w:rFonts w:hint="eastAsia"/>
+        </w:rPr>
+        <w:t>volatile</w:t>
+      </w:r>
+      <w:r>
+        <w:rPr>
+          <w:rFonts w:hint="eastAsia"/>
+        </w:rPr>
+        <w:t>也不能保证并发安全；同步也会让主内存变量刷新。</w:t>
+      </w:r>
+    </w:p>
+    <w:p>
+      <w:pPr>
+        <w:ind w:firstLine="480"/>
+      </w:pPr>
+      <w:r>
+        <w:rPr>
+          <w:rFonts w:hint="eastAsia"/>
+        </w:rPr>
+        <w:t>只要不会影响结果，</w:t>
+      </w:r>
+      <w:r>
+        <w:rPr>
+          <w:rFonts w:hint="eastAsia"/>
+        </w:rPr>
+        <w:t>jvm</w:t>
+      </w:r>
+      <w:r>
+        <w:rPr>
+          <w:rFonts w:hint="eastAsia"/>
+        </w:rPr>
+        <w:t>会重排指令来优化性能，但是重排会影响处理器缓存与主内存的交互，</w:t>
+      </w:r>
+      <w:r>
+        <w:rPr>
+          <w:rFonts w:hint="eastAsia"/>
+        </w:rPr>
+        <w:t>volatile</w:t>
+      </w:r>
+      <w:r>
+        <w:rPr>
+          <w:rFonts w:hint="eastAsia"/>
+        </w:rPr>
+        <w:t>关键字可以阻止重排</w:t>
+      </w:r>
+      <w:r>
+        <w:rPr>
+          <w:rFonts w:hint="eastAsia"/>
+        </w:rPr>
+        <w:t>volatile</w:t>
+      </w:r>
+      <w:r>
+        <w:rPr>
+          <w:rFonts w:hint="eastAsia"/>
+        </w:rPr>
+        <w:t>变量周围的读写指令；这称为</w:t>
+      </w:r>
+      <w:r>
+        <w:rPr>
+          <w:rFonts w:hint="eastAsia"/>
+        </w:rPr>
+        <w:t>happens before</w:t>
+      </w:r>
+      <w:r>
+        <w:rPr>
+          <w:rFonts w:hint="eastAsia"/>
+        </w:rPr>
+        <w:t>担保原则；</w:t>
+      </w:r>
+      <w:r>
+        <w:rPr>
+          <w:rFonts w:hint="eastAsia"/>
+        </w:rPr>
+        <w:t>volatile</w:t>
+      </w:r>
+      <w:r>
+        <w:rPr>
+          <w:rFonts w:hint="eastAsia"/>
+        </w:rPr>
+        <w:t>变量之前的指令一定在</w:t>
+      </w:r>
+      <w:r>
+        <w:rPr>
+          <w:rFonts w:hint="eastAsia"/>
+        </w:rPr>
+        <w:t>volatile</w:t>
+      </w:r>
+      <w:r>
+        <w:rPr>
+          <w:rFonts w:hint="eastAsia"/>
+        </w:rPr>
+        <w:t>变量读写之前完成，之后的也是之后完成；此时</w:t>
+      </w:r>
+      <w:r>
+        <w:rPr>
+          <w:rFonts w:hint="eastAsia"/>
+        </w:rPr>
+        <w:t>volatile</w:t>
+      </w:r>
+      <w:r>
+        <w:rPr>
+          <w:rFonts w:hint="eastAsia"/>
+        </w:rPr>
+        <w:t>称为</w:t>
+      </w:r>
+      <w:r>
+        <w:rPr>
+          <w:rFonts w:hint="eastAsia"/>
+        </w:rPr>
+        <w:t>memory barrier</w:t>
+      </w:r>
+      <w:r>
+        <w:rPr>
+          <w:rFonts w:hint="eastAsia"/>
+        </w:rPr>
+        <w:t>（内存屏障），</w:t>
+      </w:r>
+      <w:r>
+        <w:rPr>
+          <w:rFonts w:hint="eastAsia"/>
+        </w:rPr>
+        <w:t>happens before</w:t>
+      </w:r>
+      <w:r>
+        <w:rPr>
+          <w:rFonts w:hint="eastAsia"/>
+        </w:rPr>
+        <w:t>担保确保变量读写不能跨过内存屏障进行重排。同步也会让主内存刷新，所以如果一个变量完全由</w:t>
+      </w:r>
+      <w:r>
+        <w:rPr>
+          <w:rFonts w:hint="eastAsia"/>
+        </w:rPr>
+        <w:t xml:space="preserve"> synchronized </w:t>
+      </w:r>
+      <w:r>
+        <w:rPr>
+          <w:rFonts w:hint="eastAsia"/>
+        </w:rPr>
+        <w:t>的方法或代码段</w:t>
+      </w:r>
+      <w:r>
+        <w:rPr>
+          <w:rFonts w:hint="eastAsia"/>
+        </w:rPr>
+        <w:t>(</w:t>
+      </w:r>
+      <w:r>
+        <w:rPr>
+          <w:rFonts w:hint="eastAsia"/>
+        </w:rPr>
+        <w:t>或者</w:t>
+      </w:r>
+      <w:r>
+        <w:rPr>
+          <w:rFonts w:hint="eastAsia"/>
+        </w:rPr>
+        <w:t xml:space="preserve"> java.util.concurrent.atomic </w:t>
+      </w:r>
+      <w:r>
+        <w:rPr>
+          <w:rFonts w:hint="eastAsia"/>
+        </w:rPr>
+        <w:t>库里类型之一</w:t>
+      </w:r>
+      <w:r>
+        <w:rPr>
+          <w:rFonts w:hint="eastAsia"/>
+        </w:rPr>
+        <w:t>)</w:t>
+      </w:r>
+      <w:r>
+        <w:rPr>
+          <w:rFonts w:hint="eastAsia"/>
+        </w:rPr>
+        <w:t>所保护，则不需要让变量用</w:t>
+      </w:r>
+      <w:r>
+        <w:rPr>
+          <w:rFonts w:hint="eastAsia"/>
+        </w:rPr>
+        <w:t xml:space="preserve"> volatile</w:t>
+      </w:r>
+      <w:r>
+        <w:rPr>
+          <w:rFonts w:hint="eastAsia"/>
+        </w:rPr>
+        <w:t>。</w:t>
+      </w:r>
+    </w:p>
+    <w:p>
+      <w:pPr>
+        <w:ind w:firstLineChars="0" w:firstLine="420"/>
+      </w:pPr>
+      <w:r>
+        <w:rPr>
+          <w:rFonts w:hint="eastAsia"/>
+        </w:rPr>
+        <w:t>happens before</w:t>
+      </w:r>
+      <w:r>
+        <w:rPr>
+          <w:rFonts w:hint="eastAsia"/>
+        </w:rPr>
+        <w:t>还保证，当写入</w:t>
+      </w:r>
+      <w:r>
+        <w:rPr>
+          <w:rFonts w:hint="eastAsia"/>
+        </w:rPr>
+        <w:t>volatile</w:t>
+      </w:r>
+      <w:r>
+        <w:rPr>
+          <w:rFonts w:hint="eastAsia"/>
+        </w:rPr>
+        <w:t>变量时，之前的所有变量会刷新到主内存，读取一个</w:t>
+      </w:r>
+      <w:r>
+        <w:rPr>
+          <w:rFonts w:hint="eastAsia"/>
+        </w:rPr>
+        <w:t>volatile</w:t>
+      </w:r>
+      <w:r>
+        <w:rPr>
+          <w:rFonts w:hint="eastAsia"/>
+        </w:rPr>
+        <w:t>变量时，其他变量与</w:t>
+      </w:r>
+      <w:r>
+        <w:rPr>
+          <w:rFonts w:hint="eastAsia"/>
+        </w:rPr>
+        <w:t>volatile</w:t>
+      </w:r>
+      <w:r>
+        <w:rPr>
+          <w:rFonts w:hint="eastAsia"/>
+        </w:rPr>
+        <w:t>变量会从主内存刷新到缓存。目前不建议使用</w:t>
+      </w:r>
+      <w:r>
+        <w:rPr>
+          <w:rFonts w:hint="eastAsia"/>
+        </w:rPr>
+        <w:t>volatile</w:t>
+      </w:r>
+      <w:r>
+        <w:rPr>
+          <w:rFonts w:hint="eastAsia"/>
+        </w:rPr>
+        <w:t>关键字了，更好的方式是使用</w:t>
+      </w:r>
+      <w:r>
+        <w:rPr>
+          <w:rFonts w:hint="eastAsia"/>
+        </w:rPr>
+        <w:t>atomic</w:t>
+      </w:r>
+      <w:r>
+        <w:rPr>
+          <w:rFonts w:hint="eastAsia"/>
+        </w:rPr>
+        <w:t>的原子类，以较低的成本保证了并发安全。</w:t>
+      </w:r>
+    </w:p>
+    <w:p>
+      <w:pPr>
+        <w:ind w:firstLineChars="0" w:firstLine="420"/>
+      </w:pPr>
+      <w:r>
+        <w:rPr>
+          <w:rFonts w:hint="eastAsia"/>
+        </w:rPr>
+        <w:t>java</w:t>
+      </w:r>
+      <w:r>
+        <w:rPr>
+          <w:rFonts w:hint="eastAsia"/>
+        </w:rPr>
+        <w:t>中的单一操作，并不是原子操作，因为可能被分解为多个</w:t>
+      </w:r>
+      <w:r>
+        <w:rPr>
+          <w:rFonts w:hint="eastAsia"/>
+        </w:rPr>
+        <w:t>CPU</w:t>
+      </w:r>
+      <w:r>
+        <w:rPr>
+          <w:rFonts w:hint="eastAsia"/>
+        </w:rPr>
+        <w:t>指令，特别是</w:t>
+      </w:r>
+      <w:r>
+        <w:rPr>
+          <w:rFonts w:hint="eastAsia"/>
+        </w:rPr>
+        <w:t>long</w:t>
+      </w:r>
+      <w:r>
+        <w:rPr>
+          <w:rFonts w:hint="eastAsia"/>
+        </w:rPr>
+        <w:t>，</w:t>
+      </w:r>
+      <w:r>
+        <w:rPr>
+          <w:rFonts w:hint="eastAsia"/>
+        </w:rPr>
+        <w:t>double</w:t>
+      </w:r>
+      <w:r>
+        <w:rPr>
+          <w:rFonts w:hint="eastAsia"/>
+        </w:rPr>
+        <w:t>这种多字的，所以不是原子的。</w:t>
+      </w:r>
+    </w:p>
+    <w:p>
+      <w:pPr>
+        <w:ind w:firstLineChars="0" w:firstLine="420"/>
+        <w:rPr>
+          <w:lang w:eastAsia="zh"/>
+        </w:rPr>
+      </w:pPr>
+      <w:r>
+        <w:rPr>
+          <w:rFonts w:hint="eastAsia"/>
+        </w:rPr>
+        <w:t>Goetx</w:t>
+      </w:r>
+      <w:r>
+        <w:rPr>
+          <w:rFonts w:hint="eastAsia"/>
+        </w:rPr>
+        <w:t>测试：如果你可以编写用于现代微处理器的高性能</w:t>
+      </w:r>
+      <w:r>
+        <w:rPr>
+          <w:rFonts w:hint="eastAsia"/>
+        </w:rPr>
+        <w:t>JVM</w:t>
+      </w:r>
+      <w:r>
+        <w:rPr>
+          <w:rFonts w:hint="eastAsia"/>
+        </w:rPr>
+        <w:t>，那么就有资格考虑是否可以避免同步；</w:t>
+      </w:r>
+    </w:p>
+    <w:p>
+      <w:pPr>
+        <w:ind w:firstLine="480"/>
+      </w:pPr>
+      <w:r>
+        <w:rPr>
+          <w:rFonts w:hint="eastAsia"/>
+        </w:rPr>
+        <w:t>原子操作不能被线程机制中断，所以可以用来编写无锁代码（</w:t>
+      </w:r>
+      <w:r>
+        <w:rPr>
+          <w:rFonts w:hint="eastAsia"/>
+        </w:rPr>
+        <w:t>lock-free-code</w:t>
+      </w:r>
+      <w:r>
+        <w:rPr>
+          <w:rFonts w:hint="eastAsia"/>
+        </w:rPr>
+        <w:t>），不需要同步，但是多核处理器上原子性不能避免可见性，同步可以保证可见性，使用原子操作访问不稳定的处于中间状态的对象也容易造成同步问题，这时访问的对象也需要同步，最重要的是不要有共享变量。</w:t>
+      </w:r>
+    </w:p>
+    <w:p>
+      <w:pPr>
+        <w:ind w:firstLine="480"/>
+      </w:pPr>
+      <w:r>
+        <w:rPr>
+          <w:rFonts w:hint="eastAsia"/>
+        </w:rPr>
+        <w:t>java5</w:t>
+      </w:r>
+      <w:r>
+        <w:rPr>
+          <w:rFonts w:hint="eastAsia"/>
+        </w:rPr>
+        <w:t>引入了原子变量类，</w:t>
+      </w:r>
+      <w:r>
+        <w:rPr>
+          <w:rFonts w:hint="eastAsia"/>
+        </w:rPr>
+        <w:t>Atomic*</w:t>
+      </w:r>
+      <w:r>
+        <w:rPr>
+          <w:rFonts w:hint="eastAsia"/>
+        </w:rPr>
+        <w:t>类，这些类保证共享对象不会处于中间的不稳定状态。这些无锁的操作性能比</w:t>
+      </w:r>
+      <w:r>
+        <w:rPr>
+          <w:rFonts w:hint="eastAsia"/>
+        </w:rPr>
+        <w:t xml:space="preserve">synchronized </w:t>
+      </w:r>
+      <w:r>
+        <w:rPr>
+          <w:rFonts w:hint="eastAsia"/>
+        </w:rPr>
+        <w:t>要好很多；利用了现代机器</w:t>
       </w:r>
       <w:r>
         <w:rPr>
           <w:rFonts w:hint="eastAsia"/>
         </w:rPr>
         <w:lastRenderedPageBreak/>
-        <w:t>因为</w:t>
-      </w:r>
-      <w:r>
-        <w:rPr>
-          <w:rFonts w:hint="eastAsia"/>
-        </w:rPr>
-        <w:t>volatile</w:t>
-      </w:r>
-      <w:r>
-        <w:rPr>
-          <w:rFonts w:hint="eastAsia"/>
-        </w:rPr>
-        <w:t>也不能保证并发安全；同步也会让主内存变量刷新。</w:t>
+        <w:t>CPU</w:t>
+      </w:r>
+      <w:r>
+        <w:rPr>
+          <w:rFonts w:hint="eastAsia"/>
+        </w:rPr>
+        <w:t>的机器级原子性。</w:t>
       </w:r>
     </w:p>
     <w:p>
@@ -28974,355 +28190,13 @@
         <w:rPr>
           <w:rFonts w:hint="eastAsia"/>
         </w:rPr>
-        <w:t>只要不会影响结果，</w:t>
-      </w:r>
-      <w:proofErr w:type="spellStart"/>
-      <w:r>
-        <w:rPr>
-          <w:rFonts w:hint="eastAsia"/>
-        </w:rPr>
-        <w:t>jvm</w:t>
-      </w:r>
-      <w:proofErr w:type="spellEnd"/>
-      <w:r>
-        <w:rPr>
-          <w:rFonts w:hint="eastAsia"/>
-        </w:rPr>
-        <w:t>会重排指令来优化性能，但是重排会影响处理器缓存与主内存的交互，</w:t>
-      </w:r>
-      <w:r>
-        <w:rPr>
-          <w:rFonts w:hint="eastAsia"/>
-        </w:rPr>
-        <w:t>volatile</w:t>
-      </w:r>
-      <w:r>
-        <w:rPr>
-          <w:rFonts w:hint="eastAsia"/>
-        </w:rPr>
-        <w:t>关键字可以阻止重排</w:t>
-      </w:r>
-      <w:r>
-        <w:rPr>
-          <w:rFonts w:hint="eastAsia"/>
-        </w:rPr>
-        <w:t>volatile</w:t>
-      </w:r>
-      <w:r>
-        <w:rPr>
-          <w:rFonts w:hint="eastAsia"/>
-        </w:rPr>
-        <w:t>变量周围的读写指令；这称为</w:t>
-      </w:r>
-      <w:r>
-        <w:rPr>
-          <w:rFonts w:hint="eastAsia"/>
-        </w:rPr>
-        <w:t>happens before</w:t>
-      </w:r>
-      <w:r>
-        <w:rPr>
-          <w:rFonts w:hint="eastAsia"/>
-        </w:rPr>
-        <w:t>担保原则；</w:t>
-      </w:r>
-      <w:r>
-        <w:rPr>
-          <w:rFonts w:hint="eastAsia"/>
-        </w:rPr>
-        <w:t>volatile</w:t>
-      </w:r>
-      <w:r>
-        <w:rPr>
-          <w:rFonts w:hint="eastAsia"/>
-        </w:rPr>
-        <w:t>变量之前的指令一定在</w:t>
-      </w:r>
-      <w:r>
-        <w:rPr>
-          <w:rFonts w:hint="eastAsia"/>
-        </w:rPr>
-        <w:t>volatile</w:t>
-      </w:r>
-      <w:r>
-        <w:rPr>
-          <w:rFonts w:hint="eastAsia"/>
-        </w:rPr>
-        <w:t>变量读写之前完成，之后的也是之后完成；此时</w:t>
-      </w:r>
-      <w:r>
-        <w:rPr>
-          <w:rFonts w:hint="eastAsia"/>
-        </w:rPr>
-        <w:t>volatile</w:t>
-      </w:r>
-      <w:r>
-        <w:rPr>
-          <w:rFonts w:hint="eastAsia"/>
-        </w:rPr>
-        <w:t>称为</w:t>
-      </w:r>
-      <w:r>
-        <w:rPr>
-          <w:rFonts w:hint="eastAsia"/>
-        </w:rPr>
-        <w:t>memory barrier</w:t>
-      </w:r>
-      <w:r>
-        <w:rPr>
-          <w:rFonts w:hint="eastAsia"/>
-        </w:rPr>
-        <w:t>（内存屏障），</w:t>
-      </w:r>
-      <w:r>
-        <w:rPr>
-          <w:rFonts w:hint="eastAsia"/>
-        </w:rPr>
-        <w:t>happens before</w:t>
-      </w:r>
-      <w:r>
-        <w:rPr>
-          <w:rFonts w:hint="eastAsia"/>
-        </w:rPr>
-        <w:t>担保确保变量读写不能跨过内存屏障进行重排。同步也会让主内存刷新，所以如果一个变量完全由</w:t>
-      </w:r>
-      <w:r>
-        <w:rPr>
-          <w:rFonts w:hint="eastAsia"/>
-        </w:rPr>
-        <w:t xml:space="preserve"> synchronized </w:t>
-      </w:r>
-      <w:r>
-        <w:rPr>
-          <w:rFonts w:hint="eastAsia"/>
-        </w:rPr>
-        <w:t>的方法或代码段</w:t>
-      </w:r>
-      <w:r>
-        <w:rPr>
-          <w:rFonts w:hint="eastAsia"/>
-        </w:rPr>
-        <w:t>(</w:t>
-      </w:r>
-      <w:r>
-        <w:rPr>
-          <w:rFonts w:hint="eastAsia"/>
-        </w:rPr>
-        <w:t>或者</w:t>
-      </w:r>
-      <w:r>
-        <w:rPr>
-          <w:rFonts w:hint="eastAsia"/>
-        </w:rPr>
-        <w:t xml:space="preserve"> </w:t>
-      </w:r>
-      <w:proofErr w:type="spellStart"/>
-      <w:r>
-        <w:rPr>
-          <w:rFonts w:hint="eastAsia"/>
-        </w:rPr>
-        <w:t>java.util.concurrent.atomic</w:t>
-      </w:r>
-      <w:proofErr w:type="spellEnd"/>
-      <w:r>
-        <w:rPr>
-          <w:rFonts w:hint="eastAsia"/>
-        </w:rPr>
-        <w:t xml:space="preserve"> </w:t>
-      </w:r>
-      <w:r>
-        <w:rPr>
-          <w:rFonts w:hint="eastAsia"/>
-        </w:rPr>
-        <w:t>库里类型之一</w:t>
-      </w:r>
-      <w:r>
-        <w:rPr>
-          <w:rFonts w:hint="eastAsia"/>
-        </w:rPr>
-        <w:t>)</w:t>
-      </w:r>
-      <w:r>
-        <w:rPr>
-          <w:rFonts w:hint="eastAsia"/>
-        </w:rPr>
-        <w:t>所保护，则不需要让变量用</w:t>
-      </w:r>
-      <w:r>
-        <w:rPr>
-          <w:rFonts w:hint="eastAsia"/>
-        </w:rPr>
-        <w:t xml:space="preserve"> volatile</w:t>
-      </w:r>
-      <w:r>
-        <w:rPr>
-          <w:rFonts w:hint="eastAsia"/>
-        </w:rPr>
-        <w:t>。</w:t>
-      </w:r>
-    </w:p>
-    <w:p>
-      <w:pPr>
-        <w:ind w:firstLineChars="0" w:firstLine="420"/>
-      </w:pPr>
-      <w:r>
-        <w:rPr>
-          <w:rFonts w:hint="eastAsia"/>
-        </w:rPr>
-        <w:t>happens before</w:t>
-      </w:r>
-      <w:r>
-        <w:rPr>
-          <w:rFonts w:hint="eastAsia"/>
-        </w:rPr>
-        <w:t>还保证，当写入</w:t>
-      </w:r>
-      <w:r>
-        <w:rPr>
-          <w:rFonts w:hint="eastAsia"/>
-        </w:rPr>
-        <w:t>volatile</w:t>
-      </w:r>
-      <w:r>
-        <w:rPr>
-          <w:rFonts w:hint="eastAsia"/>
-        </w:rPr>
-        <w:t>变量时，之前的所有变量会刷新到主内存，读取一个</w:t>
-      </w:r>
-      <w:r>
-        <w:rPr>
-          <w:rFonts w:hint="eastAsia"/>
-        </w:rPr>
-        <w:t>volatile</w:t>
-      </w:r>
-      <w:r>
-        <w:rPr>
-          <w:rFonts w:hint="eastAsia"/>
-        </w:rPr>
-        <w:t>变量时，其他变量与</w:t>
-      </w:r>
-      <w:r>
-        <w:rPr>
-          <w:rFonts w:hint="eastAsia"/>
-        </w:rPr>
-        <w:t>volatile</w:t>
-      </w:r>
-      <w:r>
-        <w:rPr>
-          <w:rFonts w:hint="eastAsia"/>
-        </w:rPr>
-        <w:t>变量会从主内存刷新到缓存。目前不建议使用</w:t>
-      </w:r>
-      <w:r>
-        <w:rPr>
-          <w:rFonts w:hint="eastAsia"/>
-        </w:rPr>
-        <w:t>volatile</w:t>
-      </w:r>
-      <w:r>
-        <w:rPr>
-          <w:rFonts w:hint="eastAsia"/>
-        </w:rPr>
-        <w:t>关键字了，更好的方式是使用</w:t>
-      </w:r>
-      <w:r>
-        <w:rPr>
-          <w:rFonts w:hint="eastAsia"/>
-        </w:rPr>
-        <w:t>atomic</w:t>
-      </w:r>
-      <w:r>
-        <w:rPr>
-          <w:rFonts w:hint="eastAsia"/>
-        </w:rPr>
-        <w:t>的原子类，以较低的成本保证了并发安全。</w:t>
-      </w:r>
-    </w:p>
-    <w:p>
-      <w:pPr>
-        <w:ind w:firstLineChars="0" w:firstLine="420"/>
-      </w:pPr>
-      <w:r>
-        <w:rPr>
-          <w:rFonts w:hint="eastAsia"/>
-        </w:rPr>
-        <w:t>java</w:t>
-      </w:r>
-      <w:r>
-        <w:rPr>
-          <w:rFonts w:hint="eastAsia"/>
-        </w:rPr>
-        <w:t>中的单一操作，并不是原子操作，因为可能被分解为多个</w:t>
-      </w:r>
-      <w:r>
-        <w:rPr>
-          <w:rFonts w:hint="eastAsia"/>
-        </w:rPr>
-        <w:t>CPU</w:t>
-      </w:r>
-      <w:r>
-        <w:rPr>
-          <w:rFonts w:hint="eastAsia"/>
-        </w:rPr>
-        <w:t>指令，特别是</w:t>
-      </w:r>
-      <w:r>
-        <w:rPr>
-          <w:rFonts w:hint="eastAsia"/>
-        </w:rPr>
-        <w:t>long</w:t>
-      </w:r>
-      <w:r>
-        <w:rPr>
-          <w:rFonts w:hint="eastAsia"/>
-        </w:rPr>
-        <w:t>，</w:t>
-      </w:r>
-      <w:r>
-        <w:rPr>
-          <w:rFonts w:hint="eastAsia"/>
-        </w:rPr>
-        <w:t>double</w:t>
-      </w:r>
-      <w:r>
-        <w:rPr>
-          <w:rFonts w:hint="eastAsia"/>
-        </w:rPr>
-        <w:t>这种多字的，所以不是原子的。</w:t>
-      </w:r>
-    </w:p>
-    <w:p>
-      <w:pPr>
-        <w:ind w:firstLineChars="0" w:firstLine="420"/>
-        <w:rPr>
-          <w:lang w:eastAsia="zh"/>
-        </w:rPr>
-      </w:pPr>
-      <w:proofErr w:type="spellStart"/>
-      <w:r>
-        <w:rPr>
-          <w:rFonts w:hint="eastAsia"/>
-        </w:rPr>
-        <w:t>Goetx</w:t>
-      </w:r>
-      <w:proofErr w:type="spellEnd"/>
-      <w:r>
-        <w:rPr>
-          <w:rFonts w:hint="eastAsia"/>
-        </w:rPr>
-        <w:t>测试：如果你可以编写用于现代微处理器的高性能</w:t>
-      </w:r>
-      <w:r>
-        <w:rPr>
-          <w:rFonts w:hint="eastAsia"/>
-        </w:rPr>
-        <w:t>JVM</w:t>
-      </w:r>
-      <w:r>
-        <w:rPr>
-          <w:rFonts w:hint="eastAsia"/>
-        </w:rPr>
-        <w:t>，那么就有资格考虑是否可以避免同步；</w:t>
+        <w:t xml:space="preserve">synchronized </w:t>
+      </w:r>
+      <w:r>
+        <w:rPr>
+          <w:rFonts w:hint="eastAsia"/>
+        </w:rPr>
+        <w:t>不仅可以用于方法，也可以用于代码块，包含的代码部分被成为临界区，代码块被称为同步控制块，同步代码块性能比同步方法好很多。</w:t>
       </w:r>
     </w:p>
     <w:p>
@@ -29330,22 +28204,61 @@
         <w:ind w:firstLine="480"/>
       </w:pPr>
       <w:r>
-        <w:rPr>
-          <w:rFonts w:hint="eastAsia"/>
-        </w:rPr>
-        <w:t>原子操作不能被线程机制中断，所以可以用来编写无锁代码（</w:t>
-      </w:r>
-      <w:r>
-        <w:rPr>
-          <w:rFonts w:hint="eastAsia"/>
-        </w:rPr>
-        <w:t>lock-free-code</w:t>
-      </w:r>
-      <w:r>
-        <w:rPr>
-          <w:rFonts w:hint="eastAsia"/>
-        </w:rPr>
-        <w:t>），不需要同步，但是多核处理器上原子性不能避免可见性，同步可以保证可见性，使用原子操作访问不稳定的处于中间状态的对象也容易造成同步问题，这时访问的对象也需要同步，最重要的是不要有共享变量。</w:t>
+        <w:t>java.util.concurrent</w:t>
+      </w:r>
+      <w:r>
+        <w:rPr>
+          <w:rFonts w:hint="eastAsia"/>
+        </w:rPr>
+        <w:t>包下有显示定义的同步锁类，代码虽然不如</w:t>
+      </w:r>
+      <w:r>
+        <w:rPr>
+          <w:rFonts w:hint="eastAsia"/>
+        </w:rPr>
+        <w:t xml:space="preserve">synchronized </w:t>
+      </w:r>
+      <w:r>
+        <w:rPr>
+          <w:rFonts w:hint="eastAsia"/>
+        </w:rPr>
+        <w:t>优雅，但是处理问题更加灵活；</w:t>
+      </w:r>
+      <w:r>
+        <w:rPr>
+          <w:rFonts w:hint="eastAsia"/>
+        </w:rPr>
+        <w:t xml:space="preserve">synchronized </w:t>
+      </w:r>
+      <w:r>
+        <w:rPr>
+          <w:rFonts w:hint="eastAsia"/>
+        </w:rPr>
+        <w:t>失败后会抛出异常，不会释放锁，</w:t>
+      </w:r>
+      <w:r>
+        <w:rPr>
+          <w:rFonts w:hint="eastAsia"/>
+        </w:rPr>
+        <w:t>Lock</w:t>
+      </w:r>
+      <w:r>
+        <w:rPr>
+          <w:rFonts w:hint="eastAsia"/>
+        </w:rPr>
+        <w:t>类可以在</w:t>
+      </w:r>
+      <w:r>
+        <w:rPr>
+          <w:rFonts w:hint="eastAsia"/>
+        </w:rPr>
+        <w:t>finally</w:t>
+      </w:r>
+      <w:r>
+        <w:rPr>
+          <w:rFonts w:hint="eastAsia"/>
+        </w:rPr>
+        <w:t>中清理，保持正常状态。</w:t>
       </w:r>
     </w:p>
     <w:p>
@@ -29353,158 +28266,20 @@
         <w:ind w:firstLine="480"/>
       </w:pPr>
       <w:r>
-        <w:rPr>
-          <w:rFonts w:hint="eastAsia"/>
-        </w:rPr>
-        <w:t>java5</w:t>
-      </w:r>
-      <w:r>
-        <w:rPr>
-          <w:rFonts w:hint="eastAsia"/>
-        </w:rPr>
-        <w:t>引入了原子变量类，</w:t>
-      </w:r>
-      <w:r>
-        <w:rPr>
-          <w:rFonts w:hint="eastAsia"/>
-        </w:rPr>
-        <w:t>Atomic*</w:t>
-      </w:r>
-      <w:r>
-        <w:rPr>
-          <w:rFonts w:hint="eastAsia"/>
-        </w:rPr>
-        <w:t>类，这些类保证共享对象不会处于中间的不稳定状态。这些无锁的操作性能比</w:t>
-      </w:r>
-      <w:r>
-        <w:rPr>
-          <w:rFonts w:hint="eastAsia"/>
-        </w:rPr>
-        <w:t xml:space="preserve">synchronized </w:t>
-      </w:r>
-      <w:r>
-        <w:rPr>
-          <w:rFonts w:hint="eastAsia"/>
-        </w:rPr>
-        <w:t>要好很多；利用了现代机器</w:t>
-      </w:r>
-      <w:r>
-        <w:rPr>
-          <w:rFonts w:hint="eastAsia"/>
-        </w:rPr>
-        <w:t>CPU</w:t>
-      </w:r>
-      <w:r>
-        <w:rPr>
-          <w:rFonts w:hint="eastAsia"/>
-        </w:rPr>
-        <w:t>的机器级原子性。</w:t>
-      </w:r>
-    </w:p>
-    <w:p>
-      <w:pPr>
-        <w:ind w:firstLine="480"/>
-      </w:pPr>
-      <w:r>
-        <w:rPr>
-          <w:rFonts w:hint="eastAsia"/>
-        </w:rPr>
-        <w:t xml:space="preserve">synchronized </w:t>
-      </w:r>
-      <w:r>
-        <w:rPr>
-          <w:rFonts w:hint="eastAsia"/>
-        </w:rPr>
-        <w:t>不仅可以用于方法，也可以用于代码块，包含的代码部分被成为临界区，代码块被称为同步控制块，同步代码块性能比同步方法好很多。</w:t>
-      </w:r>
-    </w:p>
-    <w:p>
-      <w:pPr>
-        <w:ind w:firstLine="480"/>
-      </w:pPr>
-      <w:proofErr w:type="spellStart"/>
-      <w:r>
         <w:t>java.util.concurrent</w:t>
       </w:r>
-      <w:proofErr w:type="spellEnd"/>
-      <w:r>
-        <w:rPr>
-          <w:rFonts w:hint="eastAsia"/>
-        </w:rPr>
-        <w:t>包下有显示定义的同步锁类，代码虽然不如</w:t>
-      </w:r>
-      <w:r>
-        <w:rPr>
-          <w:rFonts w:hint="eastAsia"/>
-        </w:rPr>
-        <w:t xml:space="preserve">synchronized </w:t>
-      </w:r>
-      <w:r>
-        <w:rPr>
-          <w:rFonts w:hint="eastAsia"/>
-        </w:rPr>
-        <w:t>优雅，但是处理问题更加灵活；</w:t>
-      </w:r>
-      <w:r>
-        <w:rPr>
-          <w:rFonts w:hint="eastAsia"/>
-        </w:rPr>
-        <w:t xml:space="preserve">synchronized </w:t>
-      </w:r>
-      <w:r>
-        <w:rPr>
-          <w:rFonts w:hint="eastAsia"/>
-        </w:rPr>
-        <w:t>失败后会抛出异常，不会释放锁，</w:t>
-      </w:r>
-      <w:r>
-        <w:rPr>
-          <w:rFonts w:hint="eastAsia"/>
-        </w:rPr>
-        <w:t>Lock</w:t>
-      </w:r>
-      <w:r>
-        <w:rPr>
-          <w:rFonts w:hint="eastAsia"/>
-        </w:rPr>
-        <w:t>类可以在</w:t>
-      </w:r>
-      <w:r>
-        <w:rPr>
-          <w:rFonts w:hint="eastAsia"/>
-        </w:rPr>
-        <w:t>finally</w:t>
-      </w:r>
-      <w:r>
-        <w:rPr>
-          <w:rFonts w:hint="eastAsia"/>
-        </w:rPr>
-        <w:t>中清理，保持正常状态。</w:t>
-      </w:r>
-    </w:p>
-    <w:p>
-      <w:pPr>
-        <w:ind w:firstLine="480"/>
-      </w:pPr>
-      <w:proofErr w:type="spellStart"/>
-      <w:r>
-        <w:t>java.util.concurrent</w:t>
-      </w:r>
-      <w:proofErr w:type="spellEnd"/>
       <w:r>
         <w:rPr>
           <w:rFonts w:hint="eastAsia"/>
         </w:rPr>
         <w:t>里面有很多用于处理并发问题的类，但是是比并行流与</w:t>
       </w:r>
-      <w:proofErr w:type="spellStart"/>
       <w:r>
         <w:rPr>
           <w:rFonts w:hint="eastAsia"/>
         </w:rPr>
         <w:t>CompletableFuture</w:t>
       </w:r>
-      <w:proofErr w:type="spellEnd"/>
       <w:r>
         <w:rPr>
           <w:rFonts w:hint="eastAsia"/>
@@ -29520,14 +28295,12 @@
         </w:numPr>
         <w:ind w:firstLine="480"/>
       </w:pPr>
-      <w:proofErr w:type="spellStart"/>
       <w:r>
         <w:rPr>
           <w:rFonts w:hint="eastAsia"/>
         </w:rPr>
         <w:t>DelayQueue</w:t>
       </w:r>
-      <w:proofErr w:type="spellEnd"/>
       <w:r>
         <w:rPr>
           <w:rFonts w:hint="eastAsia"/>
@@ -29558,14 +28331,12 @@
         </w:rPr>
         <w:t>接口的</w:t>
       </w:r>
-      <w:proofErr w:type="spellStart"/>
       <w:r>
         <w:rPr>
           <w:rFonts w:hint="eastAsia"/>
         </w:rPr>
         <w:t>getDelay</w:t>
       </w:r>
-      <w:proofErr w:type="spellEnd"/>
       <w:r>
         <w:rPr>
           <w:rFonts w:hint="eastAsia"/>
@@ -29618,14 +28389,7 @@
         <w:rPr>
           <w:rFonts w:hint="eastAsia"/>
         </w:rPr>
-        <w:t>值，因为没办法判</w:t>
-      </w:r>
-      <w:r>
-        <w:rPr>
-          <w:rFonts w:hint="eastAsia"/>
-        </w:rPr>
-        <w:lastRenderedPageBreak/>
-        <w:t>断是否是此时队列可用对象为空；策略模式：算法的一部分是作为参数传递进来的；</w:t>
+        <w:t>值，因为没办法判断是否是此时队列可用对象为空；策略模式：算法的一部分是作为参数传递进来的；</w:t>
       </w:r>
     </w:p>
     <w:p>
@@ -29636,30 +28400,20 @@
         </w:numPr>
         <w:ind w:firstLine="480"/>
       </w:pPr>
-      <w:proofErr w:type="spellStart"/>
       <w:r>
         <w:t>PriorityBlockingQueue</w:t>
       </w:r>
-      <w:proofErr w:type="spellEnd"/>
       <w:r>
         <w:rPr>
           <w:rFonts w:hint="eastAsia"/>
         </w:rPr>
         <w:t>：按照优先级在队列中排序；类似</w:t>
       </w:r>
-      <w:proofErr w:type="spellStart"/>
-      <w:r>
-        <w:rPr>
-          <w:rFonts w:hint="eastAsia"/>
-        </w:rPr>
-        <w:t>SortedSet</w:t>
-      </w:r>
-      <w:proofErr w:type="spellEnd"/>
-      <w:r>
-        <w:rPr>
-          <w:rFonts w:hint="eastAsia"/>
-        </w:rPr>
-        <w:t>;</w:t>
+      <w:r>
+        <w:rPr>
+          <w:rFonts w:hint="eastAsia"/>
+        </w:rPr>
+        <w:t>SortedSet;</w:t>
       </w:r>
     </w:p>
     <w:p>
@@ -29711,42 +28465,36 @@
         </w:rPr>
         <w:t>复制策略：修改是在不可见的副本上完成，修改完成后使用原子操作与主题数据交换，</w:t>
       </w:r>
-      <w:proofErr w:type="spellStart"/>
       <w:r>
         <w:rPr>
           <w:rFonts w:hint="eastAsia"/>
         </w:rPr>
         <w:t>CopyOnWriteArrayList</w:t>
       </w:r>
-      <w:proofErr w:type="spellEnd"/>
       <w:r>
         <w:rPr>
           <w:rFonts w:hint="eastAsia"/>
         </w:rPr>
         <w:t>与</w:t>
       </w:r>
-      <w:proofErr w:type="spellStart"/>
       <w:r>
         <w:rPr>
           <w:rFonts w:hint="eastAsia"/>
         </w:rPr>
         <w:t>CopyOnWriteArraySet</w:t>
       </w:r>
-      <w:proofErr w:type="spellEnd"/>
       <w:r>
         <w:rPr>
           <w:rFonts w:hint="eastAsia"/>
         </w:rPr>
         <w:t>与</w:t>
       </w:r>
-      <w:proofErr w:type="spellStart"/>
       <w:r>
         <w:rPr>
           <w:rFonts w:hint="eastAsia"/>
         </w:rPr>
         <w:t>ConcurrentHashMap</w:t>
       </w:r>
-      <w:proofErr w:type="spellEnd"/>
       <w:r>
         <w:rPr>
           <w:rFonts w:hint="eastAsia"/>
@@ -29828,15 +28576,7 @@
         <w:t>不要在任务间共享变量，在任务之间必须传递的任何信息都应该使用</w:t>
       </w:r>
       <w:r>
-        <w:t xml:space="preserve"> </w:t>
-      </w:r>
-      <w:proofErr w:type="spellStart"/>
-      <w:r>
-        <w:t>Java.util.concurrent</w:t>
-      </w:r>
-      <w:proofErr w:type="spellEnd"/>
-      <w:r>
-        <w:t xml:space="preserve"> </w:t>
+        <w:t xml:space="preserve"> Java.util.concurrent </w:t>
       </w:r>
       <w:r>
         <w:t>库中的并发数据结构</w:t>
@@ -29860,15 +28600,7 @@
         <w:t>如果必须在任务之间共享变量，请使用</w:t>
       </w:r>
       <w:r>
-        <w:t xml:space="preserve"> </w:t>
-      </w:r>
-      <w:proofErr w:type="spellStart"/>
-      <w:r>
-        <w:t>java.util.concurrent.atomic</w:t>
-      </w:r>
-      <w:proofErr w:type="spellEnd"/>
-      <w:r>
-        <w:t xml:space="preserve"> </w:t>
+        <w:t xml:space="preserve"> java.util.concurrent.atomic </w:t>
       </w:r>
       <w:r>
         <w:t>里面其中一种类型，或在任何直接或间接访问这些变量的方法上应用</w:t>
@@ -30009,7 +28741,7 @@
 </file>
 
 <file path=word/endnotes.xml><?xml version="1.0" encoding="utf-8"?>
-<w:endnotes xmlns:wpc="http://schemas.microsoft.com/office/word/2010/wordprocessingCanvas" xmlns:cx="http://schemas.microsoft.com/office/drawing/2014/chartex" xmlns:cx1="http://schemas.microsoft.com/office/drawing/2015/9/8/chartex" xmlns:cx2="http://schemas.microsoft.com/office/drawing/2015/10/21/chartex" xmlns:cx3="http://schemas.microsoft.com/office/drawing/2016/5/9/chartex" xmlns:cx4="http://schemas.microsoft.com/office/drawing/2016/5/10/chartex" xmlns:cx5="http://schemas.microsoft.com/office/drawing/2016/5/11/chartex" xmlns:cx6="http://schemas.microsoft.com/office/drawing/2016/5/12/chartex" xmlns:cx7="http://schemas.microsoft.com/office/drawing/2016/5/13/chartex" xmlns:cx8="http://schemas.microsoft.com/office/drawing/2016/5/14/chartex" xmlns:mc="http://schemas.openxmlformats.org/markup-compatibility/2006" xmlns:aink="http://schemas.microsoft.com/office/drawing/2016/ink" xmlns:am3d="http://schemas.microsoft.com/office/drawing/2017/model3d" xmlns:o="urn:schemas-microsoft-com:office:office" xmlns:r="http://schemas.openxmlformats.org/officeDocument/2006/relationships" xmlns:m="http://schemas.openxmlformats.org/officeDocument/2006/math" xmlns:v="urn:schemas-microsoft-com:vml" xmlns:wp14="http://schemas.microsoft.com/office/word/2010/wordprocessingDrawing" xmlns:wp="http://schemas.openxmlformats.org/drawingml/2006/wordprocessingDrawing" xmlns:w10="urn:schemas-microsoft-com:office:word" xmlns:w="http://schemas.openxmlformats.org/wordprocessingml/2006/main" xmlns:w14="http://schemas.microsoft.com/office/word/2010/wordml" xmlns:w15="http://schemas.microsoft.com/office/word/2012/wordml" xmlns:w16cex="http://schemas.microsoft.com/office/word/2018/wordml/cex" xmlns:w16cid="http://schemas.microsoft.com/office/word/2016/wordml/cid" xmlns:w16="http://schemas.microsoft.com/office/word/2018/wordml" xmlns:w16se="http://schemas.microsoft.com/office/word/2015/wordml/symex" xmlns:wpg="http://schemas.microsoft.com/office/word/2010/wordprocessingGroup" xmlns:wpi="http://schemas.microsoft.com/office/word/2010/wordprocessingInk" xmlns:wne="http://schemas.microsoft.com/office/word/2006/wordml" xmlns:wps="http://schemas.microsoft.com/office/word/2010/wordprocessingShape" mc:Ignorable="w14 w15 w16se w16cid w16 w16cex wp14">
+<w:endnotes xmlns:wpc="http://schemas.microsoft.com/office/word/2010/wordprocessingCanvas" xmlns:cx="http://schemas.microsoft.com/office/drawing/2014/chartex" xmlns:cx1="http://schemas.microsoft.com/office/drawing/2015/9/8/chartex" xmlns:cx2="http://schemas.microsoft.com/office/drawing/2015/10/21/chartex" xmlns:cx3="http://schemas.microsoft.com/office/drawing/2016/5/9/chartex" xmlns:cx4="http://schemas.microsoft.com/office/drawing/2016/5/10/chartex" xmlns:cx5="http://schemas.microsoft.com/office/drawing/2016/5/11/chartex" xmlns:cx6="http://schemas.microsoft.com/office/drawing/2016/5/12/chartex" xmlns:cx7="http://schemas.microsoft.com/office/drawing/2016/5/13/chartex" xmlns:cx8="http://schemas.microsoft.com/office/drawing/2016/5/14/chartex" xmlns:mc="http://schemas.openxmlformats.org/markup-compatibility/2006" xmlns:aink="http://schemas.microsoft.com/office/drawing/2016/ink" xmlns:am3d="http://schemas.microsoft.com/office/drawing/2017/model3d" xmlns:o="urn:schemas-microsoft-com:office:office" xmlns:r="http://schemas.openxmlformats.org/officeDocument/2006/relationships" xmlns:m="http://schemas.openxmlformats.org/officeDocument/2006/math" xmlns:v="urn:schemas-microsoft-com:vml" xmlns:wp14="http://schemas.microsoft.com/office/word/2010/wordprocessingDrawing" xmlns:wp="http://schemas.openxmlformats.org/drawingml/2006/wordprocessingDrawing" xmlns:w10="urn:schemas-microsoft-com:office:word" xmlns:w="http://schemas.openxmlformats.org/wordprocessingml/2006/main" xmlns:w14="http://schemas.microsoft.com/office/word/2010/wordml" xmlns:w15="http://schemas.microsoft.com/office/word/2012/wordml" xmlns:w16cex="http://schemas.microsoft.com/office/word/2018/wordml/cex" xmlns:w16cid="http://schemas.microsoft.com/office/word/2016/wordml/cid" xmlns:w16="http://schemas.microsoft.com/office/word/2018/wordml" xmlns:w16sdtdh="http://schemas.microsoft.com/office/word/2020/wordml/sdtdatahash" xmlns:w16se="http://schemas.microsoft.com/office/word/2015/wordml/symex" xmlns:wpg="http://schemas.microsoft.com/office/word/2010/wordprocessingGroup" xmlns:wpi="http://schemas.microsoft.com/office/word/2010/wordprocessingInk" xmlns:wne="http://schemas.microsoft.com/office/word/2006/wordml" xmlns:wps="http://schemas.microsoft.com/office/word/2010/wordprocessingShape" mc:Ignorable="w14 w15 w16se w16cid w16 w16cex w16sdtdh wp14">
   <w:endnote w:type="separator" w:id="-1">
     <w:p>
       <w:pPr>
@@ -30036,7 +28768,7 @@
 </file>
 
 <file path=word/footer1.xml><?xml version="1.0" encoding="utf-8"?>
-<w:ftr xmlns:wpc="http://schemas.microsoft.com/office/word/2010/wordprocessingCanvas" xmlns:cx="http://schemas.microsoft.com/office/drawing/2014/chartex" xmlns:cx1="http://schemas.microsoft.com/office/drawing/2015/9/8/chartex" xmlns:cx2="http://schemas.microsoft.com/office/drawing/2015/10/21/chartex" xmlns:cx3="http://schemas.microsoft.com/office/drawing/2016/5/9/chartex" xmlns:cx4="http://schemas.microsoft.com/office/drawing/2016/5/10/chartex" xmlns:cx5="http://schemas.microsoft.com/office/drawing/2016/5/11/chartex" xmlns:cx6="http://schemas.microsoft.com/office/drawing/2016/5/12/chartex" xmlns:cx7="http://schemas.microsoft.com/office/drawing/2016/5/13/chartex" xmlns:cx8="http://schemas.microsoft.com/office/drawing/2016/5/14/chartex" xmlns:mc="http://schemas.openxmlformats.org/markup-compatibility/2006" xmlns:aink="http://schemas.microsoft.com/office/drawing/2016/ink" xmlns:am3d="http://schemas.microsoft.com/office/drawing/2017/model3d" xmlns:o="urn:schemas-microsoft-com:office:office" xmlns:r="http://schemas.openxmlformats.org/officeDocument/2006/relationships" xmlns:m="http://schemas.openxmlformats.org/officeDocument/2006/math" xmlns:v="urn:schemas-microsoft-com:vml" xmlns:wp14="http://schemas.microsoft.com/office/word/2010/wordprocessingDrawing" xmlns:wp="http://schemas.openxmlformats.org/drawingml/2006/wordprocessingDrawing" xmlns:w10="urn:schemas-microsoft-com:office:word" xmlns:w="http://schemas.openxmlformats.org/wordprocessingml/2006/main" xmlns:w14="http://schemas.microsoft.com/office/word/2010/wordml" xmlns:w15="http://schemas.microsoft.com/office/word/2012/wordml" xmlns:w16cex="http://schemas.microsoft.com/office/word/2018/wordml/cex" xmlns:w16cid="http://schemas.microsoft.com/office/word/2016/wordml/cid" xmlns:w16="http://schemas.microsoft.com/office/word/2018/wordml" xmlns:w16se="http://schemas.microsoft.com/office/word/2015/wordml/symex" xmlns:wpg="http://schemas.microsoft.com/office/word/2010/wordprocessingGroup" xmlns:wpi="http://schemas.microsoft.com/office/word/2010/wordprocessingInk" xmlns:wne="http://schemas.microsoft.com/office/word/2006/wordml" xmlns:wps="http://schemas.microsoft.com/office/word/2010/wordprocessingShape" mc:Ignorable="w14 w15 w16se w16cid w16 w16cex wp14">
+<w:ftr xmlns:wpc="http://schemas.microsoft.com/office/word/2010/wordprocessingCanvas" xmlns:cx="http://schemas.microsoft.com/office/drawing/2014/chartex" xmlns:cx1="http://schemas.microsoft.com/office/drawing/2015/9/8/chartex" xmlns:cx2="http://schemas.microsoft.com/office/drawing/2015/10/21/chartex" xmlns:cx3="http://schemas.microsoft.com/office/drawing/2016/5/9/chartex" xmlns:cx4="http://schemas.microsoft.com/office/drawing/2016/5/10/chartex" xmlns:cx5="http://schemas.microsoft.com/office/drawing/2016/5/11/chartex" xmlns:cx6="http://schemas.microsoft.com/office/drawing/2016/5/12/chartex" xmlns:cx7="http://schemas.microsoft.com/office/drawing/2016/5/13/chartex" xmlns:cx8="http://schemas.microsoft.com/office/drawing/2016/5/14/chartex" xmlns:mc="http://schemas.openxmlformats.org/markup-compatibility/2006" xmlns:aink="http://schemas.microsoft.com/office/drawing/2016/ink" xmlns:am3d="http://schemas.microsoft.com/office/drawing/2017/model3d" xmlns:o="urn:schemas-microsoft-com:office:office" xmlns:r="http://schemas.openxmlformats.org/officeDocument/2006/relationships" xmlns:m="http://schemas.openxmlformats.org/officeDocument/2006/math" xmlns:v="urn:schemas-microsoft-com:vml" xmlns:wp14="http://schemas.microsoft.com/office/word/2010/wordprocessingDrawing" xmlns:wp="http://schemas.openxmlformats.org/drawingml/2006/wordprocessingDrawing" xmlns:w10="urn:schemas-microsoft-com:office:word" xmlns:w="http://schemas.openxmlformats.org/wordprocessingml/2006/main" xmlns:w14="http://schemas.microsoft.com/office/word/2010/wordml" xmlns:w15="http://schemas.microsoft.com/office/word/2012/wordml" xmlns:w16cex="http://schemas.microsoft.com/office/word/2018/wordml/cex" xmlns:w16cid="http://schemas.microsoft.com/office/word/2016/wordml/cid" xmlns:w16="http://schemas.microsoft.com/office/word/2018/wordml" xmlns:w16sdtdh="http://schemas.microsoft.com/office/word/2020/wordml/sdtdatahash" xmlns:w16se="http://schemas.microsoft.com/office/word/2015/wordml/symex" xmlns:wpg="http://schemas.microsoft.com/office/word/2010/wordprocessingGroup" xmlns:wpi="http://schemas.microsoft.com/office/word/2010/wordprocessingInk" xmlns:wne="http://schemas.microsoft.com/office/word/2006/wordml" xmlns:wps="http://schemas.microsoft.com/office/word/2010/wordprocessingShape" mc:Ignorable="w14 w15 w16se w16cid w16 w16cex w16sdtdh wp14">
   <w:p>
     <w:pPr>
       <w:pStyle w:val="a5"/>
@@ -30047,7 +28779,7 @@
 </file>
 
 <file path=word/footer2.xml><?xml version="1.0" encoding="utf-8"?>
-<w:ftr xmlns:wpc="http://schemas.microsoft.com/office/word/2010/wordprocessingCanvas" xmlns:cx="http://schemas.microsoft.com/office/drawing/2014/chartex" xmlns:cx1="http://schemas.microsoft.com/office/drawing/2015/9/8/chartex" xmlns:cx2="http://schemas.microsoft.com/office/drawing/2015/10/21/chartex" xmlns:cx3="http://schemas.microsoft.com/office/drawing/2016/5/9/chartex" xmlns:cx4="http://schemas.microsoft.com/office/drawing/2016/5/10/chartex" xmlns:cx5="http://schemas.microsoft.com/office/drawing/2016/5/11/chartex" xmlns:cx6="http://schemas.microsoft.com/office/drawing/2016/5/12/chartex" xmlns:cx7="http://schemas.microsoft.com/office/drawing/2016/5/13/chartex" xmlns:cx8="http://schemas.microsoft.com/office/drawing/2016/5/14/chartex" xmlns:mc="http://schemas.openxmlformats.org/markup-compatibility/2006" xmlns:aink="http://schemas.microsoft.com/office/drawing/2016/ink" xmlns:am3d="http://schemas.microsoft.com/office/drawing/2017/model3d" xmlns:o="urn:schemas-microsoft-com:office:office" xmlns:r="http://schemas.openxmlformats.org/officeDocument/2006/relationships" xmlns:m="http://schemas.openxmlformats.org/officeDocument/2006/math" xmlns:v="urn:schemas-microsoft-com:vml" xmlns:wp14="http://schemas.microsoft.com/office/word/2010/wordprocessingDrawing" xmlns:wp="http://schemas.openxmlformats.org/drawingml/2006/wordprocessingDrawing" xmlns:w10="urn:schemas-microsoft-com:office:word" xmlns:w="http://schemas.openxmlformats.org/wordprocessingml/2006/main" xmlns:w14="http://schemas.microsoft.com/office/word/2010/wordml" xmlns:w15="http://schemas.microsoft.com/office/word/2012/wordml" xmlns:w16cex="http://schemas.microsoft.com/office/word/2018/wordml/cex" xmlns:w16cid="http://schemas.microsoft.com/office/word/2016/wordml/cid" xmlns:w16="http://schemas.microsoft.com/office/word/2018/wordml" xmlns:w16se="http://schemas.microsoft.com/office/word/2015/wordml/symex" xmlns:wpg="http://schemas.microsoft.com/office/word/2010/wordprocessingGroup" xmlns:wpi="http://schemas.microsoft.com/office/word/2010/wordprocessingInk" xmlns:wne="http://schemas.microsoft.com/office/word/2006/wordml" xmlns:wps="http://schemas.microsoft.com/office/word/2010/wordprocessingShape" mc:Ignorable="w14 w15 w16se w16cid w16 w16cex wp14">
+<w:ftr xmlns:wpc="http://schemas.microsoft.com/office/word/2010/wordprocessingCanvas" xmlns:cx="http://schemas.microsoft.com/office/drawing/2014/chartex" xmlns:cx1="http://schemas.microsoft.com/office/drawing/2015/9/8/chartex" xmlns:cx2="http://schemas.microsoft.com/office/drawing/2015/10/21/chartex" xmlns:cx3="http://schemas.microsoft.com/office/drawing/2016/5/9/chartex" xmlns:cx4="http://schemas.microsoft.com/office/drawing/2016/5/10/chartex" xmlns:cx5="http://schemas.microsoft.com/office/drawing/2016/5/11/chartex" xmlns:cx6="http://schemas.microsoft.com/office/drawing/2016/5/12/chartex" xmlns:cx7="http://schemas.microsoft.com/office/drawing/2016/5/13/chartex" xmlns:cx8="http://schemas.microsoft.com/office/drawing/2016/5/14/chartex" xmlns:mc="http://schemas.openxmlformats.org/markup-compatibility/2006" xmlns:aink="http://schemas.microsoft.com/office/drawing/2016/ink" xmlns:am3d="http://schemas.microsoft.com/office/drawing/2017/model3d" xmlns:o="urn:schemas-microsoft-com:office:office" xmlns:r="http://schemas.openxmlformats.org/officeDocument/2006/relationships" xmlns:m="http://schemas.openxmlformats.org/officeDocument/2006/math" xmlns:v="urn:schemas-microsoft-com:vml" xmlns:wp14="http://schemas.microsoft.com/office/word/2010/wordprocessingDrawing" xmlns:wp="http://schemas.openxmlformats.org/drawingml/2006/wordprocessingDrawing" xmlns:w10="urn:schemas-microsoft-com:office:word" xmlns:w="http://schemas.openxmlformats.org/wordprocessingml/2006/main" xmlns:w14="http://schemas.microsoft.com/office/word/2010/wordml" xmlns:w15="http://schemas.microsoft.com/office/word/2012/wordml" xmlns:w16cex="http://schemas.microsoft.com/office/word/2018/wordml/cex" xmlns:w16cid="http://schemas.microsoft.com/office/word/2016/wordml/cid" xmlns:w16="http://schemas.microsoft.com/office/word/2018/wordml" xmlns:w16sdtdh="http://schemas.microsoft.com/office/word/2020/wordml/sdtdatahash" xmlns:w16se="http://schemas.microsoft.com/office/word/2015/wordml/symex" xmlns:wpg="http://schemas.microsoft.com/office/word/2010/wordprocessingGroup" xmlns:wpi="http://schemas.microsoft.com/office/word/2010/wordprocessingInk" xmlns:wne="http://schemas.microsoft.com/office/word/2006/wordml" xmlns:wps="http://schemas.microsoft.com/office/word/2010/wordprocessingShape" mc:Ignorable="w14 w15 w16se w16cid w16 w16cex w16sdtdh wp14">
   <w:p>
     <w:pPr>
       <w:pStyle w:val="a5"/>
@@ -30058,7 +28790,7 @@
 </file>
 
 <file path=word/footer3.xml><?xml version="1.0" encoding="utf-8"?>
-<w:ftr xmlns:wpc="http://schemas.microsoft.com/office/word/2010/wordprocessingCanvas" xmlns:cx="http://schemas.microsoft.com/office/drawing/2014/chartex" xmlns:cx1="http://schemas.microsoft.com/office/drawing/2015/9/8/chartex" xmlns:cx2="http://schemas.microsoft.com/office/drawing/2015/10/21/chartex" xmlns:cx3="http://schemas.microsoft.com/office/drawing/2016/5/9/chartex" xmlns:cx4="http://schemas.microsoft.com/office/drawing/2016/5/10/chartex" xmlns:cx5="http://schemas.microsoft.com/office/drawing/2016/5/11/chartex" xmlns:cx6="http://schemas.microsoft.com/office/drawing/2016/5/12/chartex" xmlns:cx7="http://schemas.microsoft.com/office/drawing/2016/5/13/chartex" xmlns:cx8="http://schemas.microsoft.com/office/drawing/2016/5/14/chartex" xmlns:mc="http://schemas.openxmlformats.org/markup-compatibility/2006" xmlns:aink="http://schemas.microsoft.com/office/drawing/2016/ink" xmlns:am3d="http://schemas.microsoft.com/office/drawing/2017/model3d" xmlns:o="urn:schemas-microsoft-com:office:office" xmlns:r="http://schemas.openxmlformats.org/officeDocument/2006/relationships" xmlns:m="http://schemas.openxmlformats.org/officeDocument/2006/math" xmlns:v="urn:schemas-microsoft-com:vml" xmlns:wp14="http://schemas.microsoft.com/office/word/2010/wordprocessingDrawing" xmlns:wp="http://schemas.openxmlformats.org/drawingml/2006/wordprocessingDrawing" xmlns:w10="urn:schemas-microsoft-com:office:word" xmlns:w="http://schemas.openxmlformats.org/wordprocessingml/2006/main" xmlns:w14="http://schemas.microsoft.com/office/word/2010/wordml" xmlns:w15="http://schemas.microsoft.com/office/word/2012/wordml" xmlns:w16cex="http://schemas.microsoft.com/office/word/2018/wordml/cex" xmlns:w16cid="http://schemas.microsoft.com/office/word/2016/wordml/cid" xmlns:w16="http://schemas.microsoft.com/office/word/2018/wordml" xmlns:w16se="http://schemas.microsoft.com/office/word/2015/wordml/symex" xmlns:wpg="http://schemas.microsoft.com/office/word/2010/wordprocessingGroup" xmlns:wpi="http://schemas.microsoft.com/office/word/2010/wordprocessingInk" xmlns:wne="http://schemas.microsoft.com/office/word/2006/wordml" xmlns:wps="http://schemas.microsoft.com/office/word/2010/wordprocessingShape" mc:Ignorable="w14 w15 w16se w16cid w16 w16cex wp14">
+<w:ftr xmlns:wpc="http://schemas.microsoft.com/office/word/2010/wordprocessingCanvas" xmlns:cx="http://schemas.microsoft.com/office/drawing/2014/chartex" xmlns:cx1="http://schemas.microsoft.com/office/drawing/2015/9/8/chartex" xmlns:cx2="http://schemas.microsoft.com/office/drawing/2015/10/21/chartex" xmlns:cx3="http://schemas.microsoft.com/office/drawing/2016/5/9/chartex" xmlns:cx4="http://schemas.microsoft.com/office/drawing/2016/5/10/chartex" xmlns:cx5="http://schemas.microsoft.com/office/drawing/2016/5/11/chartex" xmlns:cx6="http://schemas.microsoft.com/office/drawing/2016/5/12/chartex" xmlns:cx7="http://schemas.microsoft.com/office/drawing/2016/5/13/chartex" xmlns:cx8="http://schemas.microsoft.com/office/drawing/2016/5/14/chartex" xmlns:mc="http://schemas.openxmlformats.org/markup-compatibility/2006" xmlns:aink="http://schemas.microsoft.com/office/drawing/2016/ink" xmlns:am3d="http://schemas.microsoft.com/office/drawing/2017/model3d" xmlns:o="urn:schemas-microsoft-com:office:office" xmlns:r="http://schemas.openxmlformats.org/officeDocument/2006/relationships" xmlns:m="http://schemas.openxmlformats.org/officeDocument/2006/math" xmlns:v="urn:schemas-microsoft-com:vml" xmlns:wp14="http://schemas.microsoft.com/office/word/2010/wordprocessingDrawing" xmlns:wp="http://schemas.openxmlformats.org/drawingml/2006/wordprocessingDrawing" xmlns:w10="urn:schemas-microsoft-com:office:word" xmlns:w="http://schemas.openxmlformats.org/wordprocessingml/2006/main" xmlns:w14="http://schemas.microsoft.com/office/word/2010/wordml" xmlns:w15="http://schemas.microsoft.com/office/word/2012/wordml" xmlns:w16cex="http://schemas.microsoft.com/office/word/2018/wordml/cex" xmlns:w16cid="http://schemas.microsoft.com/office/word/2016/wordml/cid" xmlns:w16="http://schemas.microsoft.com/office/word/2018/wordml" xmlns:w16sdtdh="http://schemas.microsoft.com/office/word/2020/wordml/sdtdatahash" xmlns:w16se="http://schemas.microsoft.com/office/word/2015/wordml/symex" xmlns:wpg="http://schemas.microsoft.com/office/word/2010/wordprocessingGroup" xmlns:wpi="http://schemas.microsoft.com/office/word/2010/wordprocessingInk" xmlns:wne="http://schemas.microsoft.com/office/word/2006/wordml" xmlns:wps="http://schemas.microsoft.com/office/word/2010/wordprocessingShape" mc:Ignorable="w14 w15 w16se w16cid w16 w16cex w16sdtdh wp14">
   <w:p>
     <w:pPr>
       <w:pStyle w:val="a5"/>
@@ -30069,7 +28801,7 @@
 </file>
 
 <file path=word/footnotes.xml><?xml version="1.0" encoding="utf-8"?>
-<w:footnotes xmlns:wpc="http://schemas.microsoft.com/office/word/2010/wordprocessingCanvas" xmlns:cx="http://schemas.microsoft.com/office/drawing/2014/chartex" xmlns:cx1="http://schemas.microsoft.com/office/drawing/2015/9/8/chartex" xmlns:cx2="http://schemas.microsoft.com/office/drawing/2015/10/21/chartex" xmlns:cx3="http://schemas.microsoft.com/office/drawing/2016/5/9/chartex" xmlns:cx4="http://schemas.microsoft.com/office/drawing/2016/5/10/chartex" xmlns:cx5="http://schemas.microsoft.com/office/drawing/2016/5/11/chartex" xmlns:cx6="http://schemas.microsoft.com/office/drawing/2016/5/12/chartex" xmlns:cx7="http://schemas.microsoft.com/office/drawing/2016/5/13/chartex" xmlns:cx8="http://schemas.microsoft.com/office/drawing/2016/5/14/chartex" xmlns:mc="http://schemas.openxmlformats.org/markup-compatibility/2006" xmlns:aink="http://schemas.microsoft.com/office/drawing/2016/ink" xmlns:am3d="http://schemas.microsoft.com/office/drawing/2017/model3d" xmlns:o="urn:schemas-microsoft-com:office:office" xmlns:r="http://schemas.openxmlformats.org/officeDocument/2006/relationships" xmlns:m="http://schemas.openxmlformats.org/officeDocument/2006/math" xmlns:v="urn:schemas-microsoft-com:vml" xmlns:wp14="http://schemas.microsoft.com/office/word/2010/wordprocessingDrawing" xmlns:wp="http://schemas.openxmlformats.org/drawingml/2006/wordprocessingDrawing" xmlns:w10="urn:schemas-microsoft-com:office:word" xmlns:w="http://schemas.openxmlformats.org/wordprocessingml/2006/main" xmlns:w14="http://schemas.microsoft.com/office/word/2010/wordml" xmlns:w15="http://schemas.microsoft.com/office/word/2012/wordml" xmlns:w16cex="http://schemas.microsoft.com/office/word/2018/wordml/cex" xmlns:w16cid="http://schemas.microsoft.com/office/word/2016/wordml/cid" xmlns:w16="http://schemas.microsoft.com/office/word/2018/wordml" xmlns:w16se="http://schemas.microsoft.com/office/word/2015/wordml/symex" xmlns:wpg="http://schemas.microsoft.com/office/word/2010/wordprocessingGroup" xmlns:wpi="http://schemas.microsoft.com/office/word/2010/wordprocessingInk" xmlns:wne="http://schemas.microsoft.com/office/word/2006/wordml" xmlns:wps="http://schemas.microsoft.com/office/word/2010/wordprocessingShape" mc:Ignorable="w14 w15 w16se w16cid w16 w16cex wp14">
+<w:footnotes xmlns:wpc="http://schemas.microsoft.com/office/word/2010/wordprocessingCanvas" xmlns:cx="http://schemas.microsoft.com/office/drawing/2014/chartex" xmlns:cx1="http://schemas.microsoft.com/office/drawing/2015/9/8/chartex" xmlns:cx2="http://schemas.microsoft.com/office/drawing/2015/10/21/chartex" xmlns:cx3="http://schemas.microsoft.com/office/drawing/2016/5/9/chartex" xmlns:cx4="http://schemas.microsoft.com/office/drawing/2016/5/10/chartex" xmlns:cx5="http://schemas.microsoft.com/office/drawing/2016/5/11/chartex" xmlns:cx6="http://schemas.microsoft.com/office/drawing/2016/5/12/chartex" xmlns:cx7="http://schemas.microsoft.com/office/drawing/2016/5/13/chartex" xmlns:cx8="http://schemas.microsoft.com/office/drawing/2016/5/14/chartex" xmlns:mc="http://schemas.openxmlformats.org/markup-compatibility/2006" xmlns:aink="http://schemas.microsoft.com/office/drawing/2016/ink" xmlns:am3d="http://schemas.microsoft.com/office/drawing/2017/model3d" xmlns:o="urn:schemas-microsoft-com:office:office" xmlns:r="http://schemas.openxmlformats.org/officeDocument/2006/relationships" xmlns:m="http://schemas.openxmlformats.org/officeDocument/2006/math" xmlns:v="urn:schemas-microsoft-com:vml" xmlns:wp14="http://schemas.microsoft.com/office/word/2010/wordprocessingDrawing" xmlns:wp="http://schemas.openxmlformats.org/drawingml/2006/wordprocessingDrawing" xmlns:w10="urn:schemas-microsoft-com:office:word" xmlns:w="http://schemas.openxmlformats.org/wordprocessingml/2006/main" xmlns:w14="http://schemas.microsoft.com/office/word/2010/wordml" xmlns:w15="http://schemas.microsoft.com/office/word/2012/wordml" xmlns:w16cex="http://schemas.microsoft.com/office/word/2018/wordml/cex" xmlns:w16cid="http://schemas.microsoft.com/office/word/2016/wordml/cid" xmlns:w16="http://schemas.microsoft.com/office/word/2018/wordml" xmlns:w16sdtdh="http://schemas.microsoft.com/office/word/2020/wordml/sdtdatahash" xmlns:w16se="http://schemas.microsoft.com/office/word/2015/wordml/symex" xmlns:wpg="http://schemas.microsoft.com/office/word/2010/wordprocessingGroup" xmlns:wpi="http://schemas.microsoft.com/office/word/2010/wordprocessingInk" xmlns:wne="http://schemas.microsoft.com/office/word/2006/wordml" xmlns:wps="http://schemas.microsoft.com/office/word/2010/wordprocessingShape" mc:Ignorable="w14 w15 w16se w16cid w16 w16cex w16sdtdh wp14">
   <w:footnote w:type="separator" w:id="-1">
     <w:p>
       <w:pPr>
@@ -30096,7 +28828,7 @@
 </file>
 
 <file path=word/header1.xml><?xml version="1.0" encoding="utf-8"?>
-<w:hdr xmlns:wpc="http://schemas.microsoft.com/office/word/2010/wordprocessingCanvas" xmlns:cx="http://schemas.microsoft.com/office/drawing/2014/chartex" xmlns:cx1="http://schemas.microsoft.com/office/drawing/2015/9/8/chartex" xmlns:cx2="http://schemas.microsoft.com/office/drawing/2015/10/21/chartex" xmlns:cx3="http://schemas.microsoft.com/office/drawing/2016/5/9/chartex" xmlns:cx4="http://schemas.microsoft.com/office/drawing/2016/5/10/chartex" xmlns:cx5="http://schemas.microsoft.com/office/drawing/2016/5/11/chartex" xmlns:cx6="http://schemas.microsoft.com/office/drawing/2016/5/12/chartex" xmlns:cx7="http://schemas.microsoft.com/office/drawing/2016/5/13/chartex" xmlns:cx8="http://schemas.microsoft.com/office/drawing/2016/5/14/chartex" xmlns:mc="http://schemas.openxmlformats.org/markup-compatibility/2006" xmlns:aink="http://schemas.microsoft.com/office/drawing/2016/ink" xmlns:am3d="http://schemas.microsoft.com/office/drawing/2017/model3d" xmlns:o="urn:schemas-microsoft-com:office:office" xmlns:r="http://schemas.openxmlformats.org/officeDocument/2006/relationships" xmlns:m="http://schemas.openxmlformats.org/officeDocument/2006/math" xmlns:v="urn:schemas-microsoft-com:vml" xmlns:wp14="http://schemas.microsoft.com/office/word/2010/wordprocessingDrawing" xmlns:wp="http://schemas.openxmlformats.org/drawingml/2006/wordprocessingDrawing" xmlns:w10="urn:schemas-microsoft-com:office:word" xmlns:w="http://schemas.openxmlformats.org/wordprocessingml/2006/main" xmlns:w14="http://schemas.microsoft.com/office/word/2010/wordml" xmlns:w15="http://schemas.microsoft.com/office/word/2012/wordml" xmlns:w16cex="http://schemas.microsoft.com/office/word/2018/wordml/cex" xmlns:w16cid="http://schemas.microsoft.com/office/word/2016/wordml/cid" xmlns:w16="http://schemas.microsoft.com/office/word/2018/wordml" xmlns:w16se="http://schemas.microsoft.com/office/word/2015/wordml/symex" xmlns:wpg="http://schemas.microsoft.com/office/word/2010/wordprocessingGroup" xmlns:wpi="http://schemas.microsoft.com/office/word/2010/wordprocessingInk" xmlns:wne="http://schemas.microsoft.com/office/word/2006/wordml" xmlns:wps="http://schemas.microsoft.com/office/word/2010/wordprocessingShape" mc:Ignorable="w14 w15 w16se w16cid w16 w16cex wp14">
+<w:hdr xmlns:wpc="http://schemas.microsoft.com/office/word/2010/wordprocessingCanvas" xmlns:cx="http://schemas.microsoft.com/office/drawing/2014/chartex" xmlns:cx1="http://schemas.microsoft.com/office/drawing/2015/9/8/chartex" xmlns:cx2="http://schemas.microsoft.com/office/drawing/2015/10/21/chartex" xmlns:cx3="http://schemas.microsoft.com/office/drawing/2016/5/9/chartex" xmlns:cx4="http://schemas.microsoft.com/office/drawing/2016/5/10/chartex" xmlns:cx5="http://schemas.microsoft.com/office/drawing/2016/5/11/chartex" xmlns:cx6="http://schemas.microsoft.com/office/drawing/2016/5/12/chartex" xmlns:cx7="http://schemas.microsoft.com/office/drawing/2016/5/13/chartex" xmlns:cx8="http://schemas.microsoft.com/office/drawing/2016/5/14/chartex" xmlns:mc="http://schemas.openxmlformats.org/markup-compatibility/2006" xmlns:aink="http://schemas.microsoft.com/office/drawing/2016/ink" xmlns:am3d="http://schemas.microsoft.com/office/drawing/2017/model3d" xmlns:o="urn:schemas-microsoft-com:office:office" xmlns:r="http://schemas.openxmlformats.org/officeDocument/2006/relationships" xmlns:m="http://schemas.openxmlformats.org/officeDocument/2006/math" xmlns:v="urn:schemas-microsoft-com:vml" xmlns:wp14="http://schemas.microsoft.com/office/word/2010/wordprocessingDrawing" xmlns:wp="http://schemas.openxmlformats.org/drawingml/2006/wordprocessingDrawing" xmlns:w10="urn:schemas-microsoft-com:office:word" xmlns:w="http://schemas.openxmlformats.org/wordprocessingml/2006/main" xmlns:w14="http://schemas.microsoft.com/office/word/2010/wordml" xmlns:w15="http://schemas.microsoft.com/office/word/2012/wordml" xmlns:w16cex="http://schemas.microsoft.com/office/word/2018/wordml/cex" xmlns:w16cid="http://schemas.microsoft.com/office/word/2016/wordml/cid" xmlns:w16="http://schemas.microsoft.com/office/word/2018/wordml" xmlns:w16sdtdh="http://schemas.microsoft.com/office/word/2020/wordml/sdtdatahash" xmlns:w16se="http://schemas.microsoft.com/office/word/2015/wordml/symex" xmlns:wpg="http://schemas.microsoft.com/office/word/2010/wordprocessingGroup" xmlns:wpi="http://schemas.microsoft.com/office/word/2010/wordprocessingInk" xmlns:wne="http://schemas.microsoft.com/office/word/2006/wordml" xmlns:wps="http://schemas.microsoft.com/office/word/2010/wordprocessingShape" mc:Ignorable="w14 w15 w16se w16cid w16 w16cex w16sdtdh wp14">
   <w:p>
     <w:pPr>
       <w:pStyle w:val="a7"/>
@@ -30107,7 +28839,7 @@
 </file>
 
 <file path=word/header2.xml><?xml version="1.0" encoding="utf-8"?>
-<w:hdr xmlns:wpc="http://schemas.microsoft.com/office/word/2010/wordprocessingCanvas" xmlns:cx="http://schemas.microsoft.com/office/drawing/2014/chartex" xmlns:cx1="http://schemas.microsoft.com/office/drawing/2015/9/8/chartex" xmlns:cx2="http://schemas.microsoft.com/office/drawing/2015/10/21/chartex" xmlns:cx3="http://schemas.microsoft.com/office/drawing/2016/5/9/chartex" xmlns:cx4="http://schemas.microsoft.com/office/drawing/2016/5/10/chartex" xmlns:cx5="http://schemas.microsoft.com/office/drawing/2016/5/11/chartex" xmlns:cx6="http://schemas.microsoft.com/office/drawing/2016/5/12/chartex" xmlns:cx7="http://schemas.microsoft.com/office/drawing/2016/5/13/chartex" xmlns:cx8="http://schemas.microsoft.com/office/drawing/2016/5/14/chartex" xmlns:mc="http://schemas.openxmlformats.org/markup-compatibility/2006" xmlns:aink="http://schemas.microsoft.com/office/drawing/2016/ink" xmlns:am3d="http://schemas.microsoft.com/office/drawing/2017/model3d" xmlns:o="urn:schemas-microsoft-com:office:office" xmlns:r="http://schemas.openxmlformats.org/officeDocument/2006/relationships" xmlns:m="http://schemas.openxmlformats.org/officeDocument/2006/math" xmlns:v="urn:schemas-microsoft-com:vml" xmlns:wp14="http://schemas.microsoft.com/office/word/2010/wordprocessingDrawing" xmlns:wp="http://schemas.openxmlformats.org/drawingml/2006/wordprocessingDrawing" xmlns:w10="urn:schemas-microsoft-com:office:word" xmlns:w="http://schemas.openxmlformats.org/wordprocessingml/2006/main" xmlns:w14="http://schemas.microsoft.com/office/word/2010/wordml" xmlns:w15="http://schemas.microsoft.com/office/word/2012/wordml" xmlns:w16cex="http://schemas.microsoft.com/office/word/2018/wordml/cex" xmlns:w16cid="http://schemas.microsoft.com/office/word/2016/wordml/cid" xmlns:w16="http://schemas.microsoft.com/office/word/2018/wordml" xmlns:w16se="http://schemas.microsoft.com/office/word/2015/wordml/symex" xmlns:wpg="http://schemas.microsoft.com/office/word/2010/wordprocessingGroup" xmlns:wpi="http://schemas.microsoft.com/office/word/2010/wordprocessingInk" xmlns:wne="http://schemas.microsoft.com/office/word/2006/wordml" xmlns:wps="http://schemas.microsoft.com/office/word/2010/wordprocessingShape" mc:Ignorable="w14 w15 w16se w16cid w16 w16cex wp14">
+<w:hdr xmlns:wpc="http://schemas.microsoft.com/office/word/2010/wordprocessingCanvas" xmlns:cx="http://schemas.microsoft.com/office/drawing/2014/chartex" xmlns:cx1="http://schemas.microsoft.com/office/drawing/2015/9/8/chartex" xmlns:cx2="http://schemas.microsoft.com/office/drawing/2015/10/21/chartex" xmlns:cx3="http://schemas.microsoft.com/office/drawing/2016/5/9/chartex" xmlns:cx4="http://schemas.microsoft.com/office/drawing/2016/5/10/chartex" xmlns:cx5="http://schemas.microsoft.com/office/drawing/2016/5/11/chartex" xmlns:cx6="http://schemas.microsoft.com/office/drawing/2016/5/12/chartex" xmlns:cx7="http://schemas.microsoft.com/office/drawing/2016/5/13/chartex" xmlns:cx8="http://schemas.microsoft.com/office/drawing/2016/5/14/chartex" xmlns:mc="http://schemas.openxmlformats.org/markup-compatibility/2006" xmlns:aink="http://schemas.microsoft.com/office/drawing/2016/ink" xmlns:am3d="http://schemas.microsoft.com/office/drawing/2017/model3d" xmlns:o="urn:schemas-microsoft-com:office:office" xmlns:r="http://schemas.openxmlformats.org/officeDocument/2006/relationships" xmlns:m="http://schemas.openxmlformats.org/officeDocument/2006/math" xmlns:v="urn:schemas-microsoft-com:vml" xmlns:wp14="http://schemas.microsoft.com/office/word/2010/wordprocessingDrawing" xmlns:wp="http://schemas.openxmlformats.org/drawingml/2006/wordprocessingDrawing" xmlns:w10="urn:schemas-microsoft-com:office:word" xmlns:w="http://schemas.openxmlformats.org/wordprocessingml/2006/main" xmlns:w14="http://schemas.microsoft.com/office/word/2010/wordml" xmlns:w15="http://schemas.microsoft.com/office/word/2012/wordml" xmlns:w16cex="http://schemas.microsoft.com/office/word/2018/wordml/cex" xmlns:w16cid="http://schemas.microsoft.com/office/word/2016/wordml/cid" xmlns:w16="http://schemas.microsoft.com/office/word/2018/wordml" xmlns:w16sdtdh="http://schemas.microsoft.com/office/word/2020/wordml/sdtdatahash" xmlns:w16se="http://schemas.microsoft.com/office/word/2015/wordml/symex" xmlns:wpg="http://schemas.microsoft.com/office/word/2010/wordprocessingGroup" xmlns:wpi="http://schemas.microsoft.com/office/word/2010/wordprocessingInk" xmlns:wne="http://schemas.microsoft.com/office/word/2006/wordml" xmlns:wps="http://schemas.microsoft.com/office/word/2010/wordprocessingShape" mc:Ignorable="w14 w15 w16se w16cid w16 w16cex w16sdtdh wp14">
   <w:p>
     <w:pPr>
       <w:pStyle w:val="a7"/>
@@ -30125,7 +28857,7 @@
 </file>
 
 <file path=word/header3.xml><?xml version="1.0" encoding="utf-8"?>
-<w:hdr xmlns:wpc="http://schemas.microsoft.com/office/word/2010/wordprocessingCanvas" xmlns:cx="http://schemas.microsoft.com/office/drawing/2014/chartex" xmlns:cx1="http://schemas.microsoft.com/office/drawing/2015/9/8/chartex" xmlns:cx2="http://schemas.microsoft.com/office/drawing/2015/10/21/chartex" xmlns:cx3="http://schemas.microsoft.com/office/drawing/2016/5/9/chartex" xmlns:cx4="http://schemas.microsoft.com/office/drawing/2016/5/10/chartex" xmlns:cx5="http://schemas.microsoft.com/office/drawing/2016/5/11/chartex" xmlns:cx6="http://schemas.microsoft.com/office/drawing/2016/5/12/chartex" xmlns:cx7="http://schemas.microsoft.com/office/drawing/2016/5/13/chartex" xmlns:cx8="http://schemas.microsoft.com/office/drawing/2016/5/14/chartex" xmlns:mc="http://schemas.openxmlformats.org/markup-compatibility/2006" xmlns:aink="http://schemas.microsoft.com/office/drawing/2016/ink" xmlns:am3d="http://schemas.microsoft.com/office/drawing/2017/model3d" xmlns:o="urn:schemas-microsoft-com:office:office" xmlns:r="http://schemas.openxmlformats.org/officeDocument/2006/relationships" xmlns:m="http://schemas.openxmlformats.org/officeDocument/2006/math" xmlns:v="urn:schemas-microsoft-com:vml" xmlns:wp14="http://schemas.microsoft.com/office/word/2010/wordprocessingDrawing" xmlns:wp="http://schemas.openxmlformats.org/drawingml/2006/wordprocessingDrawing" xmlns:w10="urn:schemas-microsoft-com:office:word" xmlns:w="http://schemas.openxmlformats.org/wordprocessingml/2006/main" xmlns:w14="http://schemas.microsoft.com/office/word/2010/wordml" xmlns:w15="http://schemas.microsoft.com/office/word/2012/wordml" xmlns:w16cex="http://schemas.microsoft.com/office/word/2018/wordml/cex" xmlns:w16cid="http://schemas.microsoft.com/office/word/2016/wordml/cid" xmlns:w16="http://schemas.microsoft.com/office/word/2018/wordml" xmlns:w16se="http://schemas.microsoft.com/office/word/2015/wordml/symex" xmlns:wpg="http://schemas.microsoft.com/office/word/2010/wordprocessingGroup" xmlns:wpi="http://schemas.microsoft.com/office/word/2010/wordprocessingInk" xmlns:wne="http://schemas.microsoft.com/office/word/2006/wordml" xmlns:wps="http://schemas.microsoft.com/office/word/2010/wordprocessingShape" mc:Ignorable="w14 w15 w16se w16cid w16 w16cex wp14">
+<w:hdr xmlns:wpc="http://schemas.microsoft.com/office/word/2010/wordprocessingCanvas" xmlns:cx="http://schemas.microsoft.com/office/drawing/2014/chartex" xmlns:cx1="http://schemas.microsoft.com/office/drawing/2015/9/8/chartex" xmlns:cx2="http://schemas.microsoft.com/office/drawing/2015/10/21/chartex" xmlns:cx3="http://schemas.microsoft.com/office/drawing/2016/5/9/chartex" xmlns:cx4="http://schemas.microsoft.com/office/drawing/2016/5/10/chartex" xmlns:cx5="http://schemas.microsoft.com/office/drawing/2016/5/11/chartex" xmlns:cx6="http://schemas.microsoft.com/office/drawing/2016/5/12/chartex" xmlns:cx7="http://schemas.microsoft.com/office/drawing/2016/5/13/chartex" xmlns:cx8="http://schemas.microsoft.com/office/drawing/2016/5/14/chartex" xmlns:mc="http://schemas.openxmlformats.org/markup-compatibility/2006" xmlns:aink="http://schemas.microsoft.com/office/drawing/2016/ink" xmlns:am3d="http://schemas.microsoft.com/office/drawing/2017/model3d" xmlns:o="urn:schemas-microsoft-com:office:office" xmlns:r="http://schemas.openxmlformats.org/officeDocument/2006/relationships" xmlns:m="http://schemas.openxmlformats.org/officeDocument/2006/math" xmlns:v="urn:schemas-microsoft-com:vml" xmlns:wp14="http://schemas.microsoft.com/office/word/2010/wordprocessingDrawing" xmlns:wp="http://schemas.openxmlformats.org/drawingml/2006/wordprocessingDrawing" xmlns:w10="urn:schemas-microsoft-com:office:word" xmlns:w="http://schemas.openxmlformats.org/wordprocessingml/2006/main" xmlns:w14="http://schemas.microsoft.com/office/word/2010/wordml" xmlns:w15="http://schemas.microsoft.com/office/word/2012/wordml" xmlns:w16cex="http://schemas.microsoft.com/office/word/2018/wordml/cex" xmlns:w16cid="http://schemas.microsoft.com/office/word/2016/wordml/cid" xmlns:w16="http://schemas.microsoft.com/office/word/2018/wordml" xmlns:w16sdtdh="http://schemas.microsoft.com/office/word/2020/wordml/sdtdatahash" xmlns:w16se="http://schemas.microsoft.com/office/word/2015/wordml/symex" xmlns:wpg="http://schemas.microsoft.com/office/word/2010/wordprocessingGroup" xmlns:wpi="http://schemas.microsoft.com/office/word/2010/wordprocessingInk" xmlns:wne="http://schemas.microsoft.com/office/word/2006/wordml" xmlns:wps="http://schemas.microsoft.com/office/word/2010/wordprocessingShape" mc:Ignorable="w14 w15 w16se w16cid w16 w16cex w16sdtdh wp14">
   <w:p>
     <w:pPr>
       <w:pStyle w:val="a7"/>
@@ -30136,7 +28868,7 @@
 </file>
 
 <file path=word/numbering.xml><?xml version="1.0" encoding="utf-8"?>
-<w:numbering xmlns:wpc="http://schemas.microsoft.com/office/word/2010/wordprocessingCanvas" xmlns:cx="http://schemas.microsoft.com/office/drawing/2014/chartex" xmlns:cx1="http://schemas.microsoft.com/office/drawing/2015/9/8/chartex" xmlns:cx2="http://schemas.microsoft.com/office/drawing/2015/10/21/chartex" xmlns:cx3="http://schemas.microsoft.com/office/drawing/2016/5/9/chartex" xmlns:cx4="http://schemas.microsoft.com/office/drawing/2016/5/10/chartex" xmlns:cx5="http://schemas.microsoft.com/office/drawing/2016/5/11/chartex" xmlns:cx6="http://schemas.microsoft.com/office/drawing/2016/5/12/chartex" xmlns:cx7="http://schemas.microsoft.com/office/drawing/2016/5/13/chartex" xmlns:cx8="http://schemas.microsoft.com/office/drawing/2016/5/14/chartex" xmlns:mc="http://schemas.openxmlformats.org/markup-compatibility/2006" xmlns:aink="http://schemas.microsoft.com/office/drawing/2016/ink" xmlns:am3d="http://schemas.microsoft.com/office/drawing/2017/model3d" xmlns:o="urn:schemas-microsoft-com:office:office" xmlns:r="http://schemas.openxmlformats.org/officeDocument/2006/relationships" xmlns:m="http://schemas.openxmlformats.org/officeDocument/2006/math" xmlns:v="urn:schemas-microsoft-com:vml" xmlns:wp14="http://schemas.microsoft.com/office/word/2010/wordprocessingDrawing" xmlns:wp="http://schemas.openxmlformats.org/drawingml/2006/wordprocessingDrawing" xmlns:w10="urn:schemas-microsoft-com:office:word" xmlns:w="http://schemas.openxmlformats.org/wordprocessingml/2006/main" xmlns:w14="http://schemas.microsoft.com/office/word/2010/wordml" xmlns:w15="http://schemas.microsoft.com/office/word/2012/wordml" xmlns:w16cex="http://schemas.microsoft.com/office/word/2018/wordml/cex" xmlns:w16cid="http://schemas.microsoft.com/office/word/2016/wordml/cid" xmlns:w16="http://schemas.microsoft.com/office/word/2018/wordml" xmlns:w16se="http://schemas.microsoft.com/office/word/2015/wordml/symex" xmlns:wpg="http://schemas.microsoft.com/office/word/2010/wordprocessingGroup" xmlns:wpi="http://schemas.microsoft.com/office/word/2010/wordprocessingInk" xmlns:wne="http://schemas.microsoft.com/office/word/2006/wordml" xmlns:wps="http://schemas.microsoft.com/office/word/2010/wordprocessingShape" mc:Ignorable="w14 w15 w16se w16cid w16 w16cex wp14">
+<w:numbering xmlns:wpc="http://schemas.microsoft.com/office/word/2010/wordprocessingCanvas" xmlns:cx="http://schemas.microsoft.com/office/drawing/2014/chartex" xmlns:cx1="http://schemas.microsoft.com/office/drawing/2015/9/8/chartex" xmlns:cx2="http://schemas.microsoft.com/office/drawing/2015/10/21/chartex" xmlns:cx3="http://schemas.microsoft.com/office/drawing/2016/5/9/chartex" xmlns:cx4="http://schemas.microsoft.com/office/drawing/2016/5/10/chartex" xmlns:cx5="http://schemas.microsoft.com/office/drawing/2016/5/11/chartex" xmlns:cx6="http://schemas.microsoft.com/office/drawing/2016/5/12/chartex" xmlns:cx7="http://schemas.microsoft.com/office/drawing/2016/5/13/chartex" xmlns:cx8="http://schemas.microsoft.com/office/drawing/2016/5/14/chartex" xmlns:mc="http://schemas.openxmlformats.org/markup-compatibility/2006" xmlns:aink="http://schemas.microsoft.com/office/drawing/2016/ink" xmlns:am3d="http://schemas.microsoft.com/office/drawing/2017/model3d" xmlns:o="urn:schemas-microsoft-com:office:office" xmlns:r="http://schemas.openxmlformats.org/officeDocument/2006/relationships" xmlns:m="http://schemas.openxmlformats.org/officeDocument/2006/math" xmlns:v="urn:schemas-microsoft-com:vml" xmlns:wp14="http://schemas.microsoft.com/office/word/2010/wordprocessingDrawing" xmlns:wp="http://schemas.openxmlformats.org/drawingml/2006/wordprocessingDrawing" xmlns:w10="urn:schemas-microsoft-com:office:word" xmlns:w="http://schemas.openxmlformats.org/wordprocessingml/2006/main" xmlns:w14="http://schemas.microsoft.com/office/word/2010/wordml" xmlns:w15="http://schemas.microsoft.com/office/word/2012/wordml" xmlns:w16cex="http://schemas.microsoft.com/office/word/2018/wordml/cex" xmlns:w16cid="http://schemas.microsoft.com/office/word/2016/wordml/cid" xmlns:w16="http://schemas.microsoft.com/office/word/2018/wordml" xmlns:w16sdtdh="http://schemas.microsoft.com/office/word/2020/wordml/sdtdatahash" xmlns:w16se="http://schemas.microsoft.com/office/word/2015/wordml/symex" xmlns:wpg="http://schemas.microsoft.com/office/word/2010/wordprocessingGroup" xmlns:wpi="http://schemas.microsoft.com/office/word/2010/wordprocessingInk" xmlns:wne="http://schemas.microsoft.com/office/word/2006/wordml" xmlns:wps="http://schemas.microsoft.com/office/word/2010/wordprocessingShape" mc:Ignorable="w14 w15 w16se w16cid w16 w16cex w16sdtdh wp14">
   <w:abstractNum w:abstractNumId="0" w15:restartNumberingAfterBreak="0">
     <w:nsid w:val="9377AB18"/>
     <w:multiLevelType w:val="multilevel"/>
@@ -31374,6 +30106,119 @@
     </w:lvl>
   </w:abstractNum>
   <w:abstractNum w:abstractNumId="12" w15:restartNumberingAfterBreak="0">
+    <w:nsid w:val="13AC69B7"/>
+    <w:multiLevelType w:val="hybridMultilevel"/>
+    <w:tmpl w:val="D7ECF43E"/>
+    <w:lvl w:ilvl="0" w:tplc="04090001">
+      <w:start w:val="1"/>
+      <w:numFmt w:val="bullet"/>
+      <w:lvlText w:val=""/>
+      <w:lvlJc w:val="left"/>
+      <w:pPr>
+        <w:ind w:left="900" w:hanging="420"/>
+      </w:pPr>
+      <w:rPr>
+        <w:rFonts w:ascii="Wingdings" w:hAnsi="Wingdings" w:hint="default"/>
+      </w:rPr>
+    </w:lvl>
+    <w:lvl w:ilvl="1" w:tplc="04090003" w:tentative="1">
+      <w:start w:val="1"/>
+      <w:numFmt w:val="bullet"/>
+      <w:lvlText w:val=""/>
+      <w:lvlJc w:val="left"/>
+      <w:pPr>
+        <w:ind w:left="1320" w:hanging="420"/>
+      </w:pPr>
+      <w:rPr>
+        <w:rFonts w:ascii="Wingdings" w:hAnsi="Wingdings" w:hint="default"/>
+      </w:rPr>
+    </w:lvl>
+    <w:lvl w:ilvl="2" w:tplc="04090005" w:tentative="1">
+      <w:start w:val="1"/>
+      <w:numFmt w:val="bullet"/>
+      <w:lvlText w:val=""/>
+      <w:lvlJc w:val="left"/>
+      <w:pPr>
+        <w:ind w:left="1740" w:hanging="420"/>
+      </w:pPr>
+      <w:rPr>
+        <w:rFonts w:ascii="Wingdings" w:hAnsi="Wingdings" w:hint="default"/>
+      </w:rPr>
+    </w:lvl>
+    <w:lvl w:ilvl="3" w:tplc="04090001" w:tentative="1">
+      <w:start w:val="1"/>
+      <w:numFmt w:val="bullet"/>
+      <w:lvlText w:val=""/>
+      <w:lvlJc w:val="left"/>
+      <w:pPr>
+        <w:ind w:left="2160" w:hanging="420"/>
+      </w:pPr>
+      <w:rPr>
+        <w:rFonts w:ascii="Wingdings" w:hAnsi="Wingdings" w:hint="default"/>
+      </w:rPr>
+    </w:lvl>
+    <w:lvl w:ilvl="4" w:tplc="04090003" w:tentative="1">
+      <w:start w:val="1"/>
+      <w:numFmt w:val="bullet"/>
+      <w:lvlText w:val=""/>
+      <w:lvlJc w:val="left"/>
+      <w:pPr>
+        <w:ind w:left="2580" w:hanging="420"/>
+      </w:pPr>
+      <w:rPr>
+        <w:rFonts w:ascii="Wingdings" w:hAnsi="Wingdings" w:hint="default"/>
+      </w:rPr>
+    </w:lvl>
+    <w:lvl w:ilvl="5" w:tplc="04090005" w:tentative="1">
+      <w:start w:val="1"/>
+      <w:numFmt w:val="bullet"/>
+      <w:lvlText w:val=""/>
+      <w:lvlJc w:val="left"/>
+      <w:pPr>
+        <w:ind w:left="3000" w:hanging="420"/>
+      </w:pPr>
+      <w:rPr>
+        <w:rFonts w:ascii="Wingdings" w:hAnsi="Wingdings" w:hint="default"/>
+      </w:rPr>
+    </w:lvl>
+    <w:lvl w:ilvl="6" w:tplc="04090001" w:tentative="1">
+      <w:start w:val="1"/>
+      <w:numFmt w:val="bullet"/>
+      <w:lvlText w:val=""/>
+      <w:lvlJc w:val="left"/>
+      <w:pPr>
+        <w:ind w:left="3420" w:hanging="420"/>
+      </w:pPr>
+      <w:rPr>
+        <w:rFonts w:ascii="Wingdings" w:hAnsi="Wingdings" w:hint="default"/>
+      </w:rPr>
+    </w:lvl>
+    <w:lvl w:ilvl="7" w:tplc="04090003" w:tentative="1">
+      <w:start w:val="1"/>
+      <w:numFmt w:val="bullet"/>
+      <w:lvlText w:val=""/>
+      <w:lvlJc w:val="left"/>
+      <w:pPr>
+        <w:ind w:left="3840" w:hanging="420"/>
+      </w:pPr>
+      <w:rPr>
+        <w:rFonts w:ascii="Wingdings" w:hAnsi="Wingdings" w:hint="default"/>
+      </w:rPr>
+    </w:lvl>
+    <w:lvl w:ilvl="8" w:tplc="04090005" w:tentative="1">
+      <w:start w:val="1"/>
+      <w:numFmt w:val="bullet"/>
+      <w:lvlText w:val=""/>
+      <w:lvlJc w:val="left"/>
+      <w:pPr>
+        <w:ind w:left="4260" w:hanging="420"/>
+      </w:pPr>
+      <w:rPr>
+        <w:rFonts w:ascii="Wingdings" w:hAnsi="Wingdings" w:hint="default"/>
+      </w:rPr>
+    </w:lvl>
+  </w:abstractNum>
+  <w:abstractNum w:abstractNumId="13" w15:restartNumberingAfterBreak="0">
     <w:nsid w:val="19AD3424"/>
     <w:multiLevelType w:val="multilevel"/>
     <w:tmpl w:val="19AD3424"/>
@@ -31510,7 +30355,7 @@
       </w:rPr>
     </w:lvl>
   </w:abstractNum>
-  <w:abstractNum w:abstractNumId="13" w15:restartNumberingAfterBreak="0">
+  <w:abstractNum w:abstractNumId="14" w15:restartNumberingAfterBreak="0">
     <w:nsid w:val="3FBFD0FE"/>
     <w:multiLevelType w:val="singleLevel"/>
     <w:tmpl w:val="3FBFD0FE"/>
@@ -31527,7 +30372,7 @@
       </w:rPr>
     </w:lvl>
   </w:abstractNum>
-  <w:abstractNum w:abstractNumId="14" w15:restartNumberingAfterBreak="0">
+  <w:abstractNum w:abstractNumId="15" w15:restartNumberingAfterBreak="0">
     <w:nsid w:val="4FF02152"/>
     <w:multiLevelType w:val="singleLevel"/>
     <w:tmpl w:val="4FF02152"/>
@@ -31542,7 +30387,7 @@
       </w:rPr>
     </w:lvl>
   </w:abstractNum>
-  <w:abstractNum w:abstractNumId="15" w15:restartNumberingAfterBreak="0">
+  <w:abstractNum w:abstractNumId="16" w15:restartNumberingAfterBreak="0">
     <w:nsid w:val="4FF4A389"/>
     <w:multiLevelType w:val="multilevel"/>
     <w:tmpl w:val="4FF4A389"/>
@@ -31679,7 +30524,7 @@
       </w:rPr>
     </w:lvl>
   </w:abstractNum>
-  <w:abstractNum w:abstractNumId="16" w15:restartNumberingAfterBreak="0">
+  <w:abstractNum w:abstractNumId="17" w15:restartNumberingAfterBreak="0">
     <w:nsid w:val="5C277E67"/>
     <w:multiLevelType w:val="multilevel"/>
     <w:tmpl w:val="5C277E67"/>
@@ -31765,7 +30610,7 @@
       </w:pPr>
     </w:lvl>
   </w:abstractNum>
-  <w:abstractNum w:abstractNumId="17" w15:restartNumberingAfterBreak="0">
+  <w:abstractNum w:abstractNumId="18" w15:restartNumberingAfterBreak="0">
     <w:nsid w:val="5DE02C4F"/>
     <w:multiLevelType w:val="multilevel"/>
     <w:tmpl w:val="5DE02C4F"/>
@@ -31879,10 +30724,10 @@
     </w:lvl>
   </w:abstractNum>
   <w:num w:numId="1">
-    <w:abstractNumId w:val="16"/>
+    <w:abstractNumId w:val="17"/>
   </w:num>
   <w:num w:numId="2">
-    <w:abstractNumId w:val="17"/>
+    <w:abstractNumId w:val="18"/>
   </w:num>
   <w:num w:numId="3">
     <w:abstractNumId w:val="11"/>
@@ -31891,7 +30736,7 @@
     <w:abstractNumId w:val="10"/>
   </w:num>
   <w:num w:numId="5">
-    <w:abstractNumId w:val="14"/>
+    <w:abstractNumId w:val="15"/>
   </w:num>
   <w:num w:numId="6">
     <w:abstractNumId w:val="3"/>
@@ -31909,7 +30754,7 @@
     <w:abstractNumId w:val="4"/>
   </w:num>
   <w:num w:numId="11">
-    <w:abstractNumId w:val="15"/>
+    <w:abstractNumId w:val="16"/>
   </w:num>
   <w:num w:numId="12">
     <w:abstractNumId w:val="6"/>
@@ -31921,7 +30766,7 @@
     <w:abstractNumId w:val="2"/>
   </w:num>
   <w:num w:numId="15">
-    <w:abstractNumId w:val="13"/>
+    <w:abstractNumId w:val="14"/>
   </w:num>
   <w:num w:numId="16">
     <w:abstractNumId w:val="5"/>
@@ -31930,13 +30775,16 @@
     <w:abstractNumId w:val="9"/>
   </w:num>
   <w:num w:numId="18">
+    <w:abstractNumId w:val="13"/>
+  </w:num>
+  <w:num w:numId="19">
     <w:abstractNumId w:val="12"/>
   </w:num>
 </w:numbering>
 </file>
 
 <file path=word/styles.xml><?xml version="1.0" encoding="utf-8"?>
-<w:styles xmlns:mc="http://schemas.openxmlformats.org/markup-compatibility/2006" xmlns:r="http://schemas.openxmlformats.org/officeDocument/2006/relationships" xmlns:w="http://schemas.openxmlformats.org/wordprocessingml/2006/main" xmlns:w14="http://schemas.microsoft.com/office/word/2010/wordml" xmlns:w15="http://schemas.microsoft.com/office/word/2012/wordml" xmlns:w16cex="http://schemas.microsoft.com/office/word/2018/wordml/cex" xmlns:w16cid="http://schemas.microsoft.com/office/word/2016/wordml/cid" xmlns:w16="http://schemas.microsoft.com/office/word/2018/wordml" xmlns:w16se="http://schemas.microsoft.com/office/word/2015/wordml/symex" mc:Ignorable="w14 w15 w16se w16cid w16 w16cex">
+<w:styles xmlns:mc="http://schemas.openxmlformats.org/markup-compatibility/2006" xmlns:r="http://schemas.openxmlformats.org/officeDocument/2006/relationships" xmlns:w="http://schemas.openxmlformats.org/wordprocessingml/2006/main" xmlns:w14="http://schemas.microsoft.com/office/word/2010/wordml" xmlns:w15="http://schemas.microsoft.com/office/word/2012/wordml" xmlns:w16cex="http://schemas.microsoft.com/office/word/2018/wordml/cex" xmlns:w16cid="http://schemas.microsoft.com/office/word/2016/wordml/cid" xmlns:w16="http://schemas.microsoft.com/office/word/2018/wordml" xmlns:w16sdtdh="http://schemas.microsoft.com/office/word/2020/wordml/sdtdatahash" xmlns:w16se="http://schemas.microsoft.com/office/word/2015/wordml/symex" mc:Ignorable="w14 w15 w16se w16cid w16 w16cex w16sdtdh">
   <w:docDefaults>
     <w:rPrDefault>
       <w:rPr>

--- a/Thinking-in-Java读书文档.docx
+++ b/Thinking-in-Java读书文档.docx
@@ -89,12 +89,14 @@
         </w:rPr>
         <w:t>程序中所有内容都放在类中，源代码的名字与公共类的名字相同，</w:t>
       </w:r>
+      <w:proofErr w:type="spellStart"/>
       <w:r>
         <w:rPr>
           <w:rFonts w:hint="eastAsia"/>
         </w:rPr>
         <w:t>javaclassname</w:t>
       </w:r>
+      <w:proofErr w:type="spellEnd"/>
       <w:r>
         <w:rPr>
           <w:rFonts w:hint="eastAsia"/>
@@ -321,12 +323,14 @@
         </w:rPr>
         <w:t>的精度不能表示一些数据，在金融中使用</w:t>
       </w:r>
+      <w:proofErr w:type="spellStart"/>
       <w:r>
         <w:rPr>
           <w:rFonts w:hint="eastAsia"/>
         </w:rPr>
         <w:t>bigdecimal</w:t>
       </w:r>
+      <w:proofErr w:type="spellEnd"/>
       <w:r>
         <w:rPr>
           <w:rFonts w:hint="eastAsia"/>
@@ -424,12 +428,14 @@
         </w:rPr>
         <w:t>编码，不能表示有意义的整数，</w:t>
       </w:r>
+      <w:proofErr w:type="spellStart"/>
       <w:r>
         <w:rPr>
           <w:rFonts w:hint="eastAsia"/>
         </w:rPr>
         <w:t>boolean</w:t>
       </w:r>
+      <w:proofErr w:type="spellEnd"/>
       <w:r>
         <w:rPr>
           <w:rFonts w:hint="eastAsia"/>
@@ -611,24 +617,28 @@
         </w:rPr>
         <w:t>幂运算；三角函数、指数函数，</w:t>
       </w:r>
+      <w:proofErr w:type="spellStart"/>
       <w:r>
         <w:rPr>
           <w:rFonts w:hint="eastAsia"/>
         </w:rPr>
         <w:t>math.PI</w:t>
       </w:r>
+      <w:proofErr w:type="spellEnd"/>
       <w:r>
         <w:rPr>
           <w:rFonts w:hint="eastAsia"/>
         </w:rPr>
         <w:t>以及</w:t>
       </w:r>
+      <w:proofErr w:type="spellStart"/>
       <w:r>
         <w:rPr>
           <w:rFonts w:hint="eastAsia"/>
         </w:rPr>
         <w:t>math.E</w:t>
       </w:r>
+      <w:proofErr w:type="spellEnd"/>
       <w:r>
         <w:rPr>
           <w:rFonts w:hint="eastAsia"/>
@@ -719,24 +729,28 @@
         </w:rPr>
         <w:t>时候除外，逆类型提升需要（）式的强制类型转换，浮点数的四舍五入使用</w:t>
       </w:r>
+      <w:proofErr w:type="spellStart"/>
       <w:r>
         <w:rPr>
           <w:rFonts w:hint="eastAsia"/>
         </w:rPr>
         <w:t>math.round</w:t>
       </w:r>
+      <w:proofErr w:type="spellEnd"/>
       <w:r>
         <w:rPr>
           <w:rFonts w:hint="eastAsia"/>
         </w:rPr>
         <w:t>方法得到；枚举类型</w:t>
       </w:r>
+      <w:proofErr w:type="spellStart"/>
       <w:r>
         <w:rPr>
           <w:rFonts w:hint="eastAsia"/>
         </w:rPr>
         <w:t>enum</w:t>
       </w:r>
+      <w:proofErr w:type="spellEnd"/>
       <w:r>
         <w:rPr>
           <w:rFonts w:hint="eastAsia"/>
@@ -795,36 +809,42 @@
         </w:rPr>
         <w:t>是标准类库里面的“”内的都是字符串，</w:t>
       </w:r>
+      <w:proofErr w:type="spellStart"/>
       <w:r>
         <w:rPr>
           <w:rFonts w:hint="eastAsia"/>
         </w:rPr>
         <w:t>subString</w:t>
       </w:r>
+      <w:proofErr w:type="spellEnd"/>
       <w:r>
         <w:rPr>
           <w:rFonts w:hint="eastAsia"/>
         </w:rPr>
         <w:t>（</w:t>
       </w:r>
+      <w:proofErr w:type="spellStart"/>
       <w:r>
         <w:rPr>
           <w:rFonts w:hint="eastAsia"/>
         </w:rPr>
         <w:t>startposition</w:t>
       </w:r>
+      <w:proofErr w:type="spellEnd"/>
       <w:r>
         <w:rPr>
           <w:rFonts w:hint="eastAsia"/>
         </w:rPr>
         <w:t>，</w:t>
       </w:r>
+      <w:proofErr w:type="spellStart"/>
       <w:r>
         <w:rPr>
           <w:rFonts w:hint="eastAsia"/>
         </w:rPr>
         <w:t>endposition</w:t>
       </w:r>
+      <w:proofErr w:type="spellEnd"/>
       <w:r>
         <w:rPr>
           <w:rFonts w:hint="eastAsia"/>
@@ -879,12 +899,14 @@
         </w:rPr>
         <w:t>判断，里面可以是字符串常量，</w:t>
       </w:r>
+      <w:proofErr w:type="spellStart"/>
       <w:r>
         <w:rPr>
           <w:rFonts w:hint="eastAsia"/>
         </w:rPr>
         <w:t>equalsIgnoreCase</w:t>
       </w:r>
+      <w:proofErr w:type="spellEnd"/>
       <w:r>
         <w:rPr>
           <w:rFonts w:hint="eastAsia"/>
@@ -1009,18 +1031,21 @@
         </w:rPr>
         <w:t>处理密码输入，</w:t>
       </w:r>
+      <w:proofErr w:type="spellStart"/>
       <w:r>
         <w:rPr>
           <w:rFonts w:hint="eastAsia"/>
         </w:rPr>
         <w:t>readline</w:t>
       </w:r>
+      <w:proofErr w:type="spellEnd"/>
       <w:r>
         <w:rPr>
           <w:rFonts w:hint="eastAsia"/>
         </w:rPr>
         <w:t>函数每次读取一行，</w:t>
       </w:r>
+      <w:proofErr w:type="spellStart"/>
       <w:r>
         <w:rPr>
           <w:rFonts w:hint="eastAsia"/>
@@ -1030,6 +1055,7 @@
       <w:r>
         <w:t>password</w:t>
       </w:r>
+      <w:proofErr w:type="spellEnd"/>
       <w:r>
         <w:rPr>
           <w:rFonts w:hint="eastAsia"/>
@@ -1274,12 +1300,14 @@
         </w:rPr>
         <w:t>个，写文件使用</w:t>
       </w:r>
+      <w:proofErr w:type="spellStart"/>
       <w:r>
         <w:rPr>
           <w:rFonts w:hint="eastAsia"/>
         </w:rPr>
         <w:t>printWriter</w:t>
       </w:r>
+      <w:proofErr w:type="spellEnd"/>
       <w:r>
         <w:rPr>
           <w:rFonts w:hint="eastAsia"/>
@@ -1317,24 +1345,28 @@
         </w:rPr>
         <w:t>下为用户路径，使用</w:t>
       </w:r>
+      <w:proofErr w:type="spellStart"/>
       <w:r>
         <w:rPr>
           <w:rFonts w:hint="eastAsia"/>
         </w:rPr>
         <w:t>user.dir</w:t>
       </w:r>
+      <w:proofErr w:type="spellEnd"/>
       <w:r>
         <w:rPr>
           <w:rFonts w:hint="eastAsia"/>
         </w:rPr>
         <w:t>找到路径，要表明会发生的异常，在函数后面加入</w:t>
       </w:r>
+      <w:proofErr w:type="spellStart"/>
       <w:r>
         <w:rPr>
           <w:rFonts w:hint="eastAsia"/>
         </w:rPr>
         <w:t>throwsFileNotFoundException</w:t>
       </w:r>
+      <w:proofErr w:type="spellEnd"/>
       <w:r>
         <w:rPr>
           <w:rFonts w:hint="eastAsia"/>
@@ -1384,12 +1416,14 @@
         </w:rPr>
         <w:t>，循环（注意浮点数的相等判断），</w:t>
       </w:r>
+      <w:proofErr w:type="spellStart"/>
       <w:r>
         <w:rPr>
           <w:rFonts w:hint="eastAsia"/>
         </w:rPr>
         <w:t>swaitch</w:t>
       </w:r>
+      <w:proofErr w:type="spellEnd"/>
       <w:r>
         <w:rPr>
           <w:rFonts w:hint="eastAsia"/>
@@ -1529,6 +1563,7 @@
       <w:pPr>
         <w:ind w:firstLine="480"/>
       </w:pPr>
+      <w:proofErr w:type="spellStart"/>
       <w:r>
         <w:t>B</w:t>
       </w:r>
@@ -1538,18 +1573,21 @@
         </w:rPr>
         <w:t>igInteger</w:t>
       </w:r>
+      <w:proofErr w:type="spellEnd"/>
       <w:r>
         <w:rPr>
           <w:rFonts w:hint="eastAsia"/>
         </w:rPr>
         <w:t>与</w:t>
       </w:r>
+      <w:proofErr w:type="spellStart"/>
       <w:r>
         <w:rPr>
           <w:rFonts w:hint="eastAsia"/>
         </w:rPr>
         <w:t>Bigdecimal</w:t>
       </w:r>
+      <w:proofErr w:type="spellEnd"/>
       <w:r>
         <w:rPr>
           <w:rFonts w:hint="eastAsia"/>
@@ -1585,11 +1623,19 @@
       <w:pPr>
         <w:ind w:firstLineChars="0" w:firstLine="0"/>
       </w:pPr>
-      <w:r>
-        <w:rPr>
-          <w:rFonts w:hint="eastAsia"/>
-        </w:rPr>
-        <w:t>Valueof()</w:t>
+      <w:proofErr w:type="spellStart"/>
+      <w:r>
+        <w:rPr>
+          <w:rFonts w:hint="eastAsia"/>
+        </w:rPr>
+        <w:t>Valueof</w:t>
+      </w:r>
+      <w:proofErr w:type="spellEnd"/>
+      <w:r>
+        <w:rPr>
+          <w:rFonts w:hint="eastAsia"/>
+        </w:rPr>
+        <w:t>()</w:t>
       </w:r>
       <w:r>
         <w:rPr>
@@ -1667,15 +1713,25 @@
         </w:rPr>
         <w:t>数组长度，不能改变大小，数组可以用初始化列表初始化，数组变量之间可以赋值，这是变量引用同一个数组，可以使用</w:t>
       </w:r>
-      <w:r>
-        <w:rPr>
-          <w:rFonts w:hint="eastAsia"/>
-        </w:rPr>
-        <w:t>Arrays.copyOf(</w:t>
-      </w:r>
+      <w:proofErr w:type="spellStart"/>
+      <w:r>
+        <w:rPr>
+          <w:rFonts w:hint="eastAsia"/>
+        </w:rPr>
+        <w:t>Arrays.copyOf</w:t>
+      </w:r>
+      <w:proofErr w:type="spellEnd"/>
+      <w:r>
+        <w:rPr>
+          <w:rFonts w:hint="eastAsia"/>
+        </w:rPr>
+        <w:t>(</w:t>
+      </w:r>
+      <w:proofErr w:type="spellStart"/>
       <w:r>
         <w:t>var,length</w:t>
       </w:r>
+      <w:proofErr w:type="spellEnd"/>
       <w:r>
         <w:rPr>
           <w:rFonts w:hint="eastAsia"/>
@@ -1688,11 +1744,19 @@
         </w:rPr>
         <w:t>拷贝数组值，可以使用</w:t>
       </w:r>
-      <w:r>
-        <w:rPr>
-          <w:rFonts w:hint="eastAsia"/>
-        </w:rPr>
-        <w:t>Arrays.sort()</w:t>
+      <w:proofErr w:type="spellStart"/>
+      <w:r>
+        <w:rPr>
+          <w:rFonts w:hint="eastAsia"/>
+        </w:rPr>
+        <w:t>Arrays.sort</w:t>
+      </w:r>
+      <w:proofErr w:type="spellEnd"/>
+      <w:r>
+        <w:rPr>
+          <w:rFonts w:hint="eastAsia"/>
+        </w:rPr>
+        <w:t>()</w:t>
       </w:r>
       <w:r>
         <w:rPr>
@@ -1700,12 +1764,14 @@
         </w:rPr>
         <w:t>对数组排序。数组的</w:t>
       </w:r>
+      <w:proofErr w:type="spellStart"/>
       <w:r>
         <w:rPr>
           <w:rFonts w:hint="eastAsia"/>
         </w:rPr>
         <w:t>toString</w:t>
       </w:r>
+      <w:proofErr w:type="spellEnd"/>
       <w:r>
         <w:rPr>
           <w:rFonts w:hint="eastAsia"/>
@@ -1943,12 +2009,14 @@
         </w:rPr>
         <w:t>午夜的毫秒数，由于日历各地都不同，所以使用</w:t>
       </w:r>
+      <w:proofErr w:type="spellStart"/>
       <w:r>
         <w:rPr>
           <w:rFonts w:hint="eastAsia"/>
         </w:rPr>
         <w:t>gregorianCalender</w:t>
       </w:r>
+      <w:proofErr w:type="spellEnd"/>
       <w:r>
         <w:rPr>
           <w:rFonts w:hint="eastAsia"/>
@@ -2141,12 +2209,14 @@
         </w:rPr>
         <w:t>类，还有</w:t>
       </w:r>
+      <w:proofErr w:type="spellStart"/>
       <w:r>
         <w:rPr>
           <w:rFonts w:hint="eastAsia"/>
         </w:rPr>
         <w:t>System.out</w:t>
       </w:r>
+      <w:proofErr w:type="spellEnd"/>
       <w:r>
         <w:rPr>
           <w:rFonts w:hint="eastAsia"/>
@@ -3156,11 +3226,19 @@
       <w:pPr>
         <w:ind w:firstLine="480"/>
       </w:pPr>
-      <w:r>
-        <w:rPr>
-          <w:rFonts w:hint="eastAsia"/>
-        </w:rPr>
-        <w:t>Arrays.toString()</w:t>
+      <w:proofErr w:type="spellStart"/>
+      <w:r>
+        <w:rPr>
+          <w:rFonts w:hint="eastAsia"/>
+        </w:rPr>
+        <w:t>Arrays.toString</w:t>
+      </w:r>
+      <w:proofErr w:type="spellEnd"/>
+      <w:r>
+        <w:rPr>
+          <w:rFonts w:hint="eastAsia"/>
+        </w:rPr>
+        <w:t>()</w:t>
       </w:r>
       <w:r>
         <w:rPr>
@@ -3477,12 +3555,14 @@
         </w:rPr>
         <w:t>标示方法，达到了编译期就报错的效果；包含抽象方法的类是抽象类；</w:t>
       </w:r>
+      <w:proofErr w:type="spellStart"/>
       <w:r>
         <w:rPr>
           <w:rFonts w:hint="eastAsia"/>
         </w:rPr>
         <w:t>abtract</w:t>
       </w:r>
+      <w:proofErr w:type="spellEnd"/>
       <w:r>
         <w:rPr>
           <w:rFonts w:hint="eastAsia"/>
@@ -3621,9 +3701,11 @@
       <w:r>
         <w:t>其他地方想要访问内部类代码，需要</w:t>
       </w:r>
+      <w:proofErr w:type="spellStart"/>
       <w:r>
         <w:t>OuterClass.InnerClass</w:t>
       </w:r>
+      <w:proofErr w:type="spellEnd"/>
       <w:r>
         <w:rPr>
           <w:rFonts w:hint="eastAsia"/>
@@ -3752,9 +3834,11 @@
       <w:r>
         <w:t>访问隐含的外部类引用，就是</w:t>
       </w:r>
+      <w:proofErr w:type="spellStart"/>
       <w:r>
         <w:t>OuterClass.this</w:t>
       </w:r>
+      <w:proofErr w:type="spellEnd"/>
       <w:r>
         <w:rPr>
           <w:rFonts w:hint="eastAsia"/>
@@ -3777,6 +3861,7 @@
       <w:r>
         <w:t>在其他代码中想创建一个内部类对象，要使用</w:t>
       </w:r>
+      <w:proofErr w:type="spellStart"/>
       <w:r>
         <w:t>OuterClassObject</w:t>
       </w:r>
@@ -3784,7 +3869,28 @@
         <w:rPr>
           <w:rFonts w:hint="eastAsia"/>
         </w:rPr>
-        <w:t>.new InnerClass()</w:t>
+        <w:t>.new</w:t>
+      </w:r>
+      <w:proofErr w:type="spellEnd"/>
+      <w:r>
+        <w:rPr>
+          <w:rFonts w:hint="eastAsia"/>
+        </w:rPr>
+        <w:t xml:space="preserve"> </w:t>
+      </w:r>
+      <w:proofErr w:type="spellStart"/>
+      <w:r>
+        <w:rPr>
+          <w:rFonts w:hint="eastAsia"/>
+        </w:rPr>
+        <w:t>InnerClass</w:t>
+      </w:r>
+      <w:proofErr w:type="spellEnd"/>
+      <w:r>
+        <w:rPr>
+          <w:rFonts w:hint="eastAsia"/>
+        </w:rPr>
+        <w:t>()</w:t>
       </w:r>
       <w:r>
         <w:rPr>
@@ -3945,7 +4051,7 @@
         <w:t>：</w:t>
       </w:r>
       <w:r>
-        <w:t>返回接口，时代码不依赖与具体类型；解决一个复杂的问题，不希望这个类</w:t>
+        <w:t>返回接口时代码不依赖与具体类型；解决一个复杂的问题，不希望这个类</w:t>
       </w:r>
       <w:r>
         <w:rPr>
@@ -4830,6 +4936,7 @@
       <w:r>
         <w:t xml:space="preserve"> </w:t>
       </w:r>
+      <w:proofErr w:type="gramStart"/>
       <w:r>
         <w:rPr>
           <w:rFonts w:hint="eastAsia"/>
@@ -4837,7 +4944,11 @@
         <w:t>Exception</w:t>
       </w:r>
       <w:r>
-        <w:t>();</w:t>
+        <w:t>(</w:t>
+      </w:r>
+      <w:proofErr w:type="gramEnd"/>
+      <w:r>
+        <w:t>);</w:t>
       </w:r>
     </w:p>
     <w:p>
@@ -4902,12 +5013,14 @@
         </w:rPr>
         <w:t>表示，表示此方法可能会抛出的异常，要求调用者进行处理，调用者在编译阶段就需要处理异常，但是方法可以返回</w:t>
       </w:r>
+      <w:proofErr w:type="spellStart"/>
       <w:r>
         <w:rPr>
           <w:rFonts w:hint="eastAsia"/>
         </w:rPr>
         <w:t>RuntimeException</w:t>
       </w:r>
+      <w:proofErr w:type="spellEnd"/>
       <w:r>
         <w:rPr>
           <w:rFonts w:hint="eastAsia"/>
@@ -5006,36 +5119,42 @@
         </w:rPr>
         <w:t>，使用</w:t>
       </w:r>
+      <w:proofErr w:type="spellStart"/>
       <w:r>
         <w:rPr>
           <w:rFonts w:hint="eastAsia"/>
         </w:rPr>
         <w:t>getMessage</w:t>
       </w:r>
+      <w:proofErr w:type="spellEnd"/>
       <w:r>
         <w:rPr>
           <w:rFonts w:hint="eastAsia"/>
         </w:rPr>
         <w:t>类获得信息，使用继承的</w:t>
       </w:r>
+      <w:proofErr w:type="spellStart"/>
       <w:r>
         <w:rPr>
           <w:rFonts w:hint="eastAsia"/>
         </w:rPr>
         <w:t>printStackTrace</w:t>
       </w:r>
+      <w:proofErr w:type="spellEnd"/>
       <w:r>
         <w:rPr>
           <w:rFonts w:hint="eastAsia"/>
         </w:rPr>
         <w:t>打印异常的调用栈信息，</w:t>
       </w:r>
+      <w:proofErr w:type="spellStart"/>
       <w:r>
         <w:rPr>
           <w:rFonts w:hint="eastAsia"/>
         </w:rPr>
         <w:t>getStackTrace</w:t>
       </w:r>
+      <w:proofErr w:type="spellEnd"/>
       <w:r>
         <w:t>()</w:t>
       </w:r>
@@ -5057,12 +5176,14 @@
         </w:rPr>
         <w:t>块中抛出重新抛出异常，异常的调用栈信息还是保留，如果想要改变异常的调用栈信息，调用</w:t>
       </w:r>
+      <w:proofErr w:type="spellStart"/>
       <w:r>
         <w:rPr>
           <w:rFonts w:hint="eastAsia"/>
         </w:rPr>
         <w:t>fillInStackTrace</w:t>
       </w:r>
+      <w:proofErr w:type="spellEnd"/>
       <w:r>
         <w:t>()</w:t>
       </w:r>
@@ -5096,24 +5217,28 @@
         </w:rPr>
         <w:t>、</w:t>
       </w:r>
+      <w:proofErr w:type="spellStart"/>
       <w:r>
         <w:rPr>
           <w:rFonts w:hint="eastAsia"/>
         </w:rPr>
         <w:t>RuntimeException</w:t>
       </w:r>
+      <w:proofErr w:type="spellEnd"/>
       <w:r>
         <w:rPr>
           <w:rFonts w:hint="eastAsia"/>
         </w:rPr>
         <w:t>都有接收另一个异常对象的构造方法，如果是不同的类型的异常，不能用构造方法的方式包裹，需要用</w:t>
       </w:r>
+      <w:proofErr w:type="spellStart"/>
       <w:r>
         <w:rPr>
           <w:rFonts w:hint="eastAsia"/>
         </w:rPr>
         <w:t>initCause</w:t>
       </w:r>
+      <w:proofErr w:type="spellEnd"/>
       <w:r>
         <w:t>()</w:t>
       </w:r>
@@ -5202,12 +5327,14 @@
         </w:rPr>
         <w:t>虚拟机可以自动在运行时判断并抛出，所以不需要在方法上声明，这些异常都是</w:t>
       </w:r>
+      <w:proofErr w:type="spellStart"/>
       <w:r>
         <w:rPr>
           <w:rFonts w:hint="eastAsia"/>
         </w:rPr>
         <w:t>RuntimeException</w:t>
       </w:r>
+      <w:proofErr w:type="spellEnd"/>
       <w:r>
         <w:rPr>
           <w:rFonts w:hint="eastAsia"/>
@@ -5604,12 +5731,14 @@
         </w:rPr>
         <w:t>加载器加载的是可信类；在加载器链上可以挂载额外的加载器；所有的类都是第一次使用时动态加载到</w:t>
       </w:r>
+      <w:proofErr w:type="spellStart"/>
       <w:r>
         <w:rPr>
           <w:rFonts w:hint="eastAsia"/>
         </w:rPr>
         <w:t>JVM</w:t>
       </w:r>
+      <w:proofErr w:type="spellEnd"/>
       <w:r>
         <w:rPr>
           <w:rFonts w:hint="eastAsia"/>
@@ -5640,6 +5769,7 @@
         </w:rPr>
         <w:t>初始化块是在类加载时执行的；</w:t>
       </w:r>
+      <w:proofErr w:type="spellStart"/>
       <w:r>
         <w:rPr>
           <w:rFonts w:hint="eastAsia"/>
@@ -5647,7 +5777,11 @@
         <w:t>Class</w:t>
       </w:r>
       <w:r>
-        <w:t>.forName()</w:t>
+        <w:t>.forName</w:t>
+      </w:r>
+      <w:proofErr w:type="spellEnd"/>
+      <w:r>
+        <w:t>()</w:t>
       </w:r>
       <w:r>
         <w:rPr>
@@ -5673,12 +5807,14 @@
         </w:rPr>
         <w:t>还有很多有用的方法；比如</w:t>
       </w:r>
+      <w:proofErr w:type="spellStart"/>
       <w:r>
         <w:rPr>
           <w:rFonts w:hint="eastAsia"/>
         </w:rPr>
         <w:t>newInstance</w:t>
       </w:r>
+      <w:proofErr w:type="spellEnd"/>
       <w:r>
         <w:t>()</w:t>
       </w:r>
@@ -5784,6 +5920,7 @@
         </w:rPr>
         <w:t>初始化，初始化超类，执行静态初始化器和块；初始化是在对静态方法或者静态域的进行首次调用时，执行的；但是使用</w:t>
       </w:r>
+      <w:proofErr w:type="spellStart"/>
       <w:r>
         <w:rPr>
           <w:rFonts w:hint="eastAsia"/>
@@ -5791,7 +5928,11 @@
         <w:t>Class</w:t>
       </w:r>
       <w:r>
-        <w:t>.forName()</w:t>
+        <w:t>.forName</w:t>
+      </w:r>
+      <w:proofErr w:type="spellEnd"/>
+      <w:r>
+        <w:t>()</w:t>
       </w:r>
       <w:r>
         <w:rPr>
@@ -5868,6 +6009,7 @@
         </w:rPr>
         <w:t>对象的应用也有类字面常量的形式，</w:t>
       </w:r>
+      <w:proofErr w:type="spellStart"/>
       <w:r>
         <w:rPr>
           <w:rFonts w:hint="eastAsia"/>
@@ -5877,6 +6019,7 @@
       <w:r>
         <w:t>.class</w:t>
       </w:r>
+      <w:proofErr w:type="spellEnd"/>
       <w:r>
         <w:rPr>
           <w:rFonts w:hint="eastAsia"/>
@@ -6045,12 +6188,14 @@
         </w:rPr>
         <w:t>对象之间没有继承关系；此时使用</w:t>
       </w:r>
+      <w:proofErr w:type="spellStart"/>
       <w:r>
         <w:rPr>
           <w:rFonts w:hint="eastAsia"/>
         </w:rPr>
         <w:t>newInstance</w:t>
       </w:r>
+      <w:proofErr w:type="spellEnd"/>
       <w:r>
         <w:t>()</w:t>
       </w:r>
@@ -6152,12 +6297,14 @@
         </w:rPr>
         <w:t>传统形式的类型转换，执行错误会抛出一个</w:t>
       </w:r>
+      <w:proofErr w:type="spellStart"/>
       <w:r>
         <w:rPr>
           <w:rFonts w:hint="eastAsia"/>
         </w:rPr>
         <w:t>ClassCastException</w:t>
       </w:r>
+      <w:proofErr w:type="spellEnd"/>
       <w:r>
         <w:rPr>
           <w:rFonts w:hint="eastAsia"/>
@@ -6220,6 +6367,7 @@
       <w:pPr>
         <w:ind w:firstLine="480"/>
       </w:pPr>
+      <w:proofErr w:type="spellStart"/>
       <w:r>
         <w:t>I</w:t>
       </w:r>
@@ -6229,6 +6377,7 @@
         </w:rPr>
         <w:t>nstanceof</w:t>
       </w:r>
+      <w:proofErr w:type="spellEnd"/>
       <w:r>
         <w:rPr>
           <w:rFonts w:hint="eastAsia"/>
@@ -6262,6 +6411,7 @@
         </w:rPr>
         <w:t>对象的</w:t>
       </w:r>
+      <w:proofErr w:type="spellStart"/>
       <w:r>
         <w:rPr>
           <w:rFonts w:hint="eastAsia"/>
@@ -6271,18 +6421,21 @@
       <w:r>
         <w:t>Instance</w:t>
       </w:r>
+      <w:proofErr w:type="spellEnd"/>
       <w:r>
         <w:rPr>
           <w:rFonts w:hint="eastAsia"/>
         </w:rPr>
         <w:t>方法可以检测类型，等价于</w:t>
       </w:r>
+      <w:proofErr w:type="spellStart"/>
       <w:r>
         <w:rPr>
           <w:rFonts w:hint="eastAsia"/>
         </w:rPr>
         <w:t>instanceof</w:t>
       </w:r>
+      <w:proofErr w:type="spellEnd"/>
       <w:r>
         <w:rPr>
           <w:rFonts w:hint="eastAsia"/>
@@ -6326,12 +6479,14 @@
       <w:r>
         <w:t xml:space="preserve">14.5 </w:t>
       </w:r>
+      <w:proofErr w:type="spellStart"/>
       <w:r>
         <w:rPr>
           <w:rFonts w:hint="eastAsia"/>
         </w:rPr>
         <w:t>instanceof</w:t>
       </w:r>
+      <w:proofErr w:type="spellEnd"/>
       <w:r>
         <w:rPr>
           <w:rFonts w:hint="eastAsia"/>
@@ -6355,6 +6510,7 @@
       <w:pPr>
         <w:ind w:firstLine="480"/>
       </w:pPr>
+      <w:proofErr w:type="spellStart"/>
       <w:r>
         <w:t>I</w:t>
       </w:r>
@@ -6364,18 +6520,21 @@
         </w:rPr>
         <w:t>nstanceof</w:t>
       </w:r>
+      <w:proofErr w:type="spellEnd"/>
       <w:r>
         <w:rPr>
           <w:rFonts w:hint="eastAsia"/>
         </w:rPr>
         <w:t>与</w:t>
       </w:r>
+      <w:proofErr w:type="spellStart"/>
       <w:r>
         <w:rPr>
           <w:rFonts w:hint="eastAsia"/>
         </w:rPr>
         <w:t>isIntsance</w:t>
       </w:r>
+      <w:proofErr w:type="spellEnd"/>
       <w:r>
         <w:rPr>
           <w:rFonts w:hint="eastAsia"/>
@@ -6467,6 +6626,7 @@
         </w:rPr>
         <w:t>信息，可以使用反射的机制获得与类型相关的信息；</w:t>
       </w:r>
+      <w:proofErr w:type="spellStart"/>
       <w:r>
         <w:rPr>
           <w:rFonts w:hint="eastAsia"/>
@@ -6476,6 +6636,7 @@
       <w:r>
         <w:t>.lang.reflect</w:t>
       </w:r>
+      <w:proofErr w:type="spellEnd"/>
       <w:r>
         <w:rPr>
           <w:rFonts w:hint="eastAsia"/>
@@ -6539,12 +6700,14 @@
         </w:rPr>
         <w:t>在运行时创建的，表示了未知类里的成员；此时可以使用</w:t>
       </w:r>
+      <w:proofErr w:type="spellStart"/>
       <w:r>
         <w:rPr>
           <w:rFonts w:hint="eastAsia"/>
         </w:rPr>
         <w:t>Contructor</w:t>
       </w:r>
+      <w:proofErr w:type="spellEnd"/>
       <w:r>
         <w:rPr>
           <w:rFonts w:hint="eastAsia"/>
@@ -6742,6 +6905,7 @@
       <w:pPr>
         <w:ind w:firstLine="480"/>
       </w:pPr>
+      <w:proofErr w:type="spellStart"/>
       <w:r>
         <w:rPr>
           <w:rFonts w:hint="eastAsia"/>
@@ -6749,7 +6913,11 @@
         <w:t>Proxy</w:t>
       </w:r>
       <w:r>
-        <w:t>.newProxyInstance()</w:t>
+        <w:t>.newProxyInstance</w:t>
+      </w:r>
+      <w:proofErr w:type="spellEnd"/>
+      <w:r>
+        <w:t>()</w:t>
       </w:r>
       <w:r>
         <w:rPr>
@@ -6816,12 +6984,14 @@
         </w:rPr>
         <w:t>动态代理内需要有一个实现了</w:t>
       </w:r>
+      <w:proofErr w:type="spellStart"/>
       <w:r>
         <w:rPr>
           <w:rFonts w:hint="eastAsia"/>
         </w:rPr>
         <w:t>InvocationHandler</w:t>
       </w:r>
+      <w:proofErr w:type="spellEnd"/>
       <w:r>
         <w:rPr>
           <w:rFonts w:hint="eastAsia"/>
@@ -6864,12 +7034,14 @@
         </w:rPr>
         <w:t>调用，那么会陷入死循环，所以</w:t>
       </w:r>
+      <w:proofErr w:type="spellStart"/>
       <w:r>
         <w:rPr>
           <w:rFonts w:hint="eastAsia"/>
         </w:rPr>
         <w:t>Invocationhandler</w:t>
       </w:r>
+      <w:proofErr w:type="spellEnd"/>
       <w:r>
         <w:rPr>
           <w:rFonts w:hint="eastAsia"/>
@@ -6916,12 +7088,14 @@
         </w:rPr>
         <w:t>没有任何有益的地方，除了抛出</w:t>
       </w:r>
+      <w:proofErr w:type="spellStart"/>
       <w:r>
         <w:rPr>
           <w:rFonts w:hint="eastAsia"/>
         </w:rPr>
         <w:t>NullPointerException</w:t>
       </w:r>
+      <w:proofErr w:type="spellEnd"/>
       <w:r>
         <w:rPr>
           <w:rFonts w:hint="eastAsia"/>
@@ -6940,12 +7114,14 @@
         </w:rPr>
         <w:t>是有很多的好处的，可以建立一个接口表示空对象然后使用</w:t>
       </w:r>
+      <w:proofErr w:type="spellStart"/>
       <w:r>
         <w:rPr>
           <w:rFonts w:hint="eastAsia"/>
         </w:rPr>
         <w:t>instanceof</w:t>
       </w:r>
+      <w:proofErr w:type="spellEnd"/>
       <w:r>
         <w:rPr>
           <w:rFonts w:hint="eastAsia"/>
@@ -7036,12 +7212,14 @@
         </w:rPr>
         <w:t>的目标就是允许程序员隔离构件，降低耦合性；但是通过</w:t>
       </w:r>
+      <w:proofErr w:type="spellStart"/>
       <w:r>
         <w:rPr>
           <w:rFonts w:hint="eastAsia"/>
         </w:rPr>
         <w:t>instanceof</w:t>
       </w:r>
+      <w:proofErr w:type="spellEnd"/>
       <w:r>
         <w:rPr>
           <w:rFonts w:hint="eastAsia"/>
@@ -7382,6 +7560,7 @@
       <w:pPr>
         <w:ind w:firstLine="480"/>
       </w:pPr>
+      <w:proofErr w:type="spellStart"/>
       <w:r>
         <w:rPr>
           <w:rFonts w:hint="eastAsia"/>
@@ -7389,7 +7568,11 @@
         <w:t>Class</w:t>
       </w:r>
       <w:r>
-        <w:t>.getTypeParameters()</w:t>
+        <w:t>.getTypeParameters</w:t>
+      </w:r>
+      <w:proofErr w:type="spellEnd"/>
+      <w:r>
+        <w:t>()</w:t>
       </w:r>
       <w:r>
         <w:rPr>
@@ -7397,6 +7580,7 @@
         </w:rPr>
         <w:t>返回</w:t>
       </w:r>
+      <w:proofErr w:type="spellStart"/>
       <w:r>
         <w:rPr>
           <w:rFonts w:hint="eastAsia"/>
@@ -7415,6 +7599,7 @@
       <w:r>
         <w:t>Variable</w:t>
       </w:r>
+      <w:proofErr w:type="spellEnd"/>
       <w:r>
         <w:rPr>
           <w:rFonts w:hint="eastAsia"/>
@@ -7616,12 +7801,14 @@
       <w:r>
         <w:t>、</w:t>
       </w:r>
+      <w:proofErr w:type="spellStart"/>
       <w:r>
         <w:rPr>
           <w:rFonts w:hint="eastAsia"/>
         </w:rPr>
         <w:t>instanceof</w:t>
       </w:r>
+      <w:proofErr w:type="spellEnd"/>
       <w:r>
         <w:rPr>
           <w:rFonts w:hint="eastAsia"/>
@@ -7640,6 +7827,7 @@
         </w:rPr>
         <w:t>；擦除可以让范型表示没有任何意义的事物；在范型中使用</w:t>
       </w:r>
+      <w:proofErr w:type="spellStart"/>
       <w:r>
         <w:rPr>
           <w:rFonts w:hint="eastAsia"/>
@@ -7649,6 +7837,7 @@
       <w:r>
         <w:t>.newInstance</w:t>
       </w:r>
+      <w:proofErr w:type="spellEnd"/>
       <w:r>
         <w:rPr>
           <w:rFonts w:hint="eastAsia"/>
@@ -7728,6 +7917,7 @@
         </w:rPr>
         <w:t>中无法实现，解决方案是使用工厂对象创建对象，使用</w:t>
       </w:r>
+      <w:proofErr w:type="spellStart"/>
       <w:r>
         <w:rPr>
           <w:rFonts w:hint="eastAsia"/>
@@ -7737,6 +7927,7 @@
       <w:r>
         <w:t>.newInstance</w:t>
       </w:r>
+      <w:proofErr w:type="spellEnd"/>
       <w:r>
         <w:rPr>
           <w:rFonts w:hint="eastAsia"/>
@@ -7755,12 +7946,14 @@
         </w:rPr>
         <w:t>不推荐这种方式，推荐工厂模式实现范型的工厂接口，在实现类中规定范型的类型，这样可以具有编译期检查；不能创建范型数组，一般的办法是创建</w:t>
       </w:r>
+      <w:proofErr w:type="spellStart"/>
       <w:r>
         <w:rPr>
           <w:rFonts w:hint="eastAsia"/>
         </w:rPr>
         <w:t>ArrayList</w:t>
       </w:r>
+      <w:proofErr w:type="spellEnd"/>
       <w:r>
         <w:rPr>
           <w:rFonts w:hint="eastAsia"/>
@@ -7841,6 +8034,7 @@
       <w:pPr>
         <w:ind w:firstLine="480"/>
       </w:pPr>
+      <w:proofErr w:type="gramStart"/>
       <w:r>
         <w:rPr>
           <w:rFonts w:hint="eastAsia"/>
@@ -7851,7 +8045,14 @@
         <w:rPr>
           <w:rFonts w:hint="eastAsia"/>
         </w:rPr>
-        <w:t>问号就是通配符；</w:t>
+        <w:t>问号就是通配符</w:t>
+      </w:r>
+      <w:proofErr w:type="gramEnd"/>
+      <w:r>
+        <w:rPr>
+          <w:rFonts w:hint="eastAsia"/>
+        </w:rPr>
+        <w:t>；</w:t>
       </w:r>
       <w:r>
         <w:t>&lt;? Extends XXX&gt;</w:t>
@@ -8075,12 +8276,14 @@
         </w:rPr>
         <w:t>里面提供了很多的静态方法比如</w:t>
       </w:r>
+      <w:proofErr w:type="spellStart"/>
       <w:r>
         <w:rPr>
           <w:rFonts w:hint="eastAsia"/>
         </w:rPr>
         <w:t>checkedList</w:t>
       </w:r>
+      <w:proofErr w:type="spellEnd"/>
       <w:r>
         <w:t>()</w:t>
       </w:r>
@@ -8090,12 +8293,14 @@
         </w:rPr>
         <w:t>等来处理这个问题。这个方法返回的是检查类型的容器类型，当向容器里面插入别的对象的时候，会爆出</w:t>
       </w:r>
+      <w:proofErr w:type="spellStart"/>
       <w:r>
         <w:rPr>
           <w:rFonts w:hint="eastAsia"/>
         </w:rPr>
         <w:t>ClassCastException</w:t>
       </w:r>
+      <w:proofErr w:type="spellEnd"/>
       <w:r>
         <w:rPr>
           <w:rFonts w:hint="eastAsia"/>
@@ -8446,11 +8651,19 @@
       <w:pPr>
         <w:ind w:firstLine="480"/>
       </w:pPr>
-      <w:r>
-        <w:rPr>
-          <w:rFonts w:hint="eastAsia"/>
-        </w:rPr>
-        <w:t>Arrays.fill()</w:t>
+      <w:proofErr w:type="spellStart"/>
+      <w:r>
+        <w:rPr>
+          <w:rFonts w:hint="eastAsia"/>
+        </w:rPr>
+        <w:t>Arrays.fill</w:t>
+      </w:r>
+      <w:proofErr w:type="spellEnd"/>
+      <w:r>
+        <w:rPr>
+          <w:rFonts w:hint="eastAsia"/>
+        </w:rPr>
+        <w:t>()</w:t>
       </w:r>
       <w:r>
         <w:rPr>
@@ -8458,6 +8671,7 @@
         </w:rPr>
         <w:t>一下子创建很多的数据，</w:t>
       </w:r>
+      <w:proofErr w:type="spellStart"/>
       <w:r>
         <w:rPr>
           <w:rFonts w:hint="eastAsia"/>
@@ -8465,7 +8679,11 @@
         <w:t>Arrays</w:t>
       </w:r>
       <w:r>
-        <w:t xml:space="preserve">.equals() </w:t>
+        <w:t>.equals</w:t>
+      </w:r>
+      <w:proofErr w:type="spellEnd"/>
+      <w:r>
+        <w:t xml:space="preserve">() </w:t>
       </w:r>
       <w:r>
         <w:rPr>
@@ -8473,6 +8691,7 @@
         </w:rPr>
         <w:t>判断数组是否相等，</w:t>
       </w:r>
+      <w:proofErr w:type="spellStart"/>
       <w:r>
         <w:rPr>
           <w:rFonts w:hint="eastAsia"/>
@@ -8480,7 +8699,11 @@
         <w:t>Arrays</w:t>
       </w:r>
       <w:r>
-        <w:t xml:space="preserve">.deepEquals() </w:t>
+        <w:t>.deepEquals</w:t>
+      </w:r>
+      <w:proofErr w:type="spellEnd"/>
+      <w:r>
+        <w:t xml:space="preserve">() </w:t>
       </w:r>
       <w:r>
         <w:rPr>
@@ -8500,24 +8723,28 @@
         </w:rPr>
         <w:t>用于对数组排序，</w:t>
       </w:r>
+      <w:proofErr w:type="spellStart"/>
       <w:r>
         <w:rPr>
           <w:rFonts w:hint="eastAsia"/>
         </w:rPr>
         <w:t>BinarySearch</w:t>
       </w:r>
+      <w:proofErr w:type="spellEnd"/>
       <w:r>
         <w:rPr>
           <w:rFonts w:hint="eastAsia"/>
         </w:rPr>
         <w:t>用于在排序的数组中查找元素；</w:t>
       </w:r>
+      <w:proofErr w:type="spellStart"/>
       <w:r>
         <w:rPr>
           <w:rFonts w:hint="eastAsia"/>
         </w:rPr>
         <w:t>toString</w:t>
       </w:r>
+      <w:proofErr w:type="spellEnd"/>
       <w:r>
         <w:t>(),</w:t>
       </w:r>
@@ -8527,18 +8754,21 @@
         </w:rPr>
         <w:t>产生数组的字符表示；</w:t>
       </w:r>
+      <w:proofErr w:type="spellStart"/>
       <w:r>
         <w:rPr>
           <w:rFonts w:hint="eastAsia"/>
         </w:rPr>
         <w:t>hashCode</w:t>
       </w:r>
+      <w:proofErr w:type="spellEnd"/>
       <w:r>
         <w:rPr>
           <w:rFonts w:hint="eastAsia"/>
         </w:rPr>
         <w:t>产生散列码；</w:t>
       </w:r>
+      <w:proofErr w:type="spellStart"/>
       <w:r>
         <w:rPr>
           <w:rFonts w:hint="eastAsia"/>
@@ -8546,7 +8776,11 @@
         <w:t>Sys</w:t>
       </w:r>
       <w:r>
-        <w:t xml:space="preserve">tem.arrayCopy() </w:t>
+        <w:t>tem.arrayCopy</w:t>
+      </w:r>
+      <w:proofErr w:type="spellEnd"/>
+      <w:r>
+        <w:t xml:space="preserve">() </w:t>
       </w:r>
       <w:r>
         <w:rPr>
@@ -8590,6 +8824,7 @@
         </w:rPr>
         <w:t>种方式实现比较功能，一种是实现</w:t>
       </w:r>
+      <w:proofErr w:type="spellStart"/>
       <w:r>
         <w:rPr>
           <w:rFonts w:hint="eastAsia"/>
@@ -8599,6 +8834,7 @@
       <w:r>
         <w:t>.lang.Comparable</w:t>
       </w:r>
+      <w:proofErr w:type="spellEnd"/>
       <w:r>
         <w:rPr>
           <w:rFonts w:hint="eastAsia"/>
@@ -8830,30 +9066,35 @@
         </w:rPr>
         <w:t>接口于其实现</w:t>
       </w:r>
+      <w:proofErr w:type="spellStart"/>
       <w:r>
         <w:rPr>
           <w:rFonts w:hint="eastAsia"/>
         </w:rPr>
         <w:t>PriorityQueue</w:t>
       </w:r>
+      <w:proofErr w:type="spellEnd"/>
       <w:r>
         <w:rPr>
           <w:rFonts w:hint="eastAsia"/>
         </w:rPr>
         <w:t>，</w:t>
       </w:r>
+      <w:proofErr w:type="spellStart"/>
       <w:r>
         <w:rPr>
           <w:rFonts w:hint="eastAsia"/>
         </w:rPr>
         <w:t>BlockingQueue</w:t>
       </w:r>
+      <w:proofErr w:type="spellEnd"/>
       <w:r>
         <w:rPr>
           <w:rFonts w:hint="eastAsia"/>
         </w:rPr>
         <w:t>；</w:t>
       </w:r>
+      <w:proofErr w:type="spellStart"/>
       <w:r>
         <w:rPr>
           <w:rFonts w:hint="eastAsia"/>
@@ -8863,66 +9104,77 @@
       <w:r>
         <w:t>rrentMap</w:t>
       </w:r>
+      <w:proofErr w:type="spellEnd"/>
       <w:r>
         <w:rPr>
           <w:rFonts w:hint="eastAsia"/>
         </w:rPr>
         <w:t>接口与其实现</w:t>
       </w:r>
+      <w:proofErr w:type="spellStart"/>
       <w:r>
         <w:rPr>
           <w:rFonts w:hint="eastAsia"/>
         </w:rPr>
         <w:t>ConcurrentHashMap</w:t>
       </w:r>
+      <w:proofErr w:type="spellEnd"/>
       <w:r>
         <w:rPr>
           <w:rFonts w:hint="eastAsia"/>
         </w:rPr>
         <w:t>；</w:t>
       </w:r>
+      <w:proofErr w:type="spellStart"/>
       <w:r>
         <w:rPr>
           <w:rFonts w:hint="eastAsia"/>
         </w:rPr>
         <w:t>CopyOnWriteArrayList</w:t>
       </w:r>
+      <w:proofErr w:type="spellEnd"/>
       <w:r>
         <w:rPr>
           <w:rFonts w:hint="eastAsia"/>
         </w:rPr>
         <w:t>与</w:t>
       </w:r>
+      <w:proofErr w:type="spellStart"/>
       <w:r>
         <w:rPr>
           <w:rFonts w:hint="eastAsia"/>
         </w:rPr>
         <w:t>CopyOnWriteArraySet</w:t>
       </w:r>
+      <w:proofErr w:type="spellEnd"/>
       <w:r>
         <w:rPr>
           <w:rFonts w:hint="eastAsia"/>
         </w:rPr>
         <w:t>，</w:t>
       </w:r>
+      <w:proofErr w:type="spellStart"/>
       <w:r>
         <w:rPr>
           <w:rFonts w:hint="eastAsia"/>
         </w:rPr>
         <w:t>EnumSet</w:t>
       </w:r>
+      <w:proofErr w:type="spellEnd"/>
       <w:r>
         <w:rPr>
           <w:rFonts w:hint="eastAsia"/>
         </w:rPr>
         <w:t>，</w:t>
       </w:r>
+      <w:proofErr w:type="spellStart"/>
       <w:r>
         <w:rPr>
           <w:rFonts w:hint="eastAsia"/>
         </w:rPr>
         <w:t>EnumMap</w:t>
       </w:r>
+      <w:proofErr w:type="spellEnd"/>
       <w:r>
         <w:rPr>
           <w:rFonts w:hint="eastAsia"/>
@@ -8954,6 +9206,7 @@
       <w:pPr>
         <w:ind w:firstLine="480"/>
       </w:pPr>
+      <w:proofErr w:type="spellStart"/>
       <w:r>
         <w:rPr>
           <w:rFonts w:hint="eastAsia"/>
@@ -8961,7 +9214,11 @@
         <w:t>Cloolections</w:t>
       </w:r>
       <w:r>
-        <w:t>.fill()</w:t>
+        <w:t>.fill</w:t>
+      </w:r>
+      <w:proofErr w:type="spellEnd"/>
+      <w:r>
+        <w:t>()</w:t>
       </w:r>
       <w:r>
         <w:rPr>
@@ -8969,8 +9226,13 @@
         </w:rPr>
         <w:t>，</w:t>
       </w:r>
-      <w:r>
-        <w:t>nCopies()</w:t>
+      <w:proofErr w:type="spellStart"/>
+      <w:r>
+        <w:t>nCopies</w:t>
+      </w:r>
+      <w:proofErr w:type="spellEnd"/>
+      <w:r>
+        <w:t>()</w:t>
       </w:r>
       <w:r>
         <w:rPr>
@@ -9045,6 +9307,7 @@
       <w:r>
         <w:t>对象的构造器；</w:t>
       </w:r>
+      <w:proofErr w:type="spellStart"/>
       <w:r>
         <w:rPr>
           <w:rFonts w:hint="eastAsia"/>
@@ -9054,6 +9317,7 @@
       <w:r>
         <w:t>All</w:t>
       </w:r>
+      <w:proofErr w:type="spellEnd"/>
       <w:r>
         <w:rPr>
           <w:rFonts w:hint="eastAsia"/>
@@ -9084,9 +9348,11 @@
         </w:rPr>
         <w:t>。</w:t>
       </w:r>
+      <w:proofErr w:type="spellStart"/>
       <w:r>
         <w:t>LinkedHashSet</w:t>
       </w:r>
+      <w:proofErr w:type="spellEnd"/>
       <w:r>
         <w:rPr>
           <w:rFonts w:hint="eastAsia"/>
@@ -9279,24 +9545,28 @@
         </w:rPr>
         <w:t>，存入</w:t>
       </w:r>
+      <w:proofErr w:type="spellStart"/>
       <w:r>
         <w:rPr>
           <w:rFonts w:hint="eastAsia"/>
         </w:rPr>
         <w:t>hashSet</w:t>
       </w:r>
+      <w:proofErr w:type="spellEnd"/>
       <w:r>
         <w:rPr>
           <w:rFonts w:hint="eastAsia"/>
         </w:rPr>
         <w:t>的元素必须定义</w:t>
       </w:r>
+      <w:proofErr w:type="spellStart"/>
       <w:r>
         <w:rPr>
           <w:rFonts w:hint="eastAsia"/>
         </w:rPr>
         <w:t>hashCode</w:t>
       </w:r>
+      <w:proofErr w:type="spellEnd"/>
       <w:r>
         <w:t>()</w:t>
       </w:r>
@@ -9306,12 +9576,14 @@
         </w:rPr>
         <w:t>方法；</w:t>
       </w:r>
+      <w:proofErr w:type="spellStart"/>
       <w:r>
         <w:rPr>
           <w:rFonts w:hint="eastAsia"/>
         </w:rPr>
         <w:t>Treeset</w:t>
       </w:r>
+      <w:proofErr w:type="spellEnd"/>
       <w:r>
         <w:rPr>
           <w:rFonts w:hint="eastAsia"/>
@@ -9342,24 +9614,28 @@
         </w:rPr>
         <w:t>接口；</w:t>
       </w:r>
+      <w:proofErr w:type="spellStart"/>
       <w:r>
         <w:rPr>
           <w:rFonts w:hint="eastAsia"/>
         </w:rPr>
         <w:t>LinkedHashSet</w:t>
       </w:r>
+      <w:proofErr w:type="spellEnd"/>
       <w:r>
         <w:rPr>
           <w:rFonts w:hint="eastAsia"/>
         </w:rPr>
         <w:t>，链表实现，插入顺序；元素需要定义</w:t>
       </w:r>
+      <w:proofErr w:type="spellStart"/>
       <w:r>
         <w:rPr>
           <w:rFonts w:hint="eastAsia"/>
         </w:rPr>
         <w:t>hashCode</w:t>
       </w:r>
+      <w:proofErr w:type="spellEnd"/>
       <w:r>
         <w:t>()</w:t>
       </w:r>
@@ -9393,36 +9669,42 @@
         </w:rPr>
         <w:t>元素都是必须的，但是</w:t>
       </w:r>
+      <w:proofErr w:type="spellStart"/>
       <w:r>
         <w:rPr>
           <w:rFonts w:hint="eastAsia"/>
         </w:rPr>
         <w:t>hashSet</w:t>
       </w:r>
+      <w:proofErr w:type="spellEnd"/>
       <w:r>
         <w:rPr>
           <w:rFonts w:hint="eastAsia"/>
         </w:rPr>
         <w:t>与</w:t>
       </w:r>
+      <w:proofErr w:type="spellStart"/>
       <w:r>
         <w:rPr>
           <w:rFonts w:hint="eastAsia"/>
         </w:rPr>
         <w:t>LinkedHashSet</w:t>
       </w:r>
+      <w:proofErr w:type="spellEnd"/>
       <w:r>
         <w:rPr>
           <w:rFonts w:hint="eastAsia"/>
         </w:rPr>
         <w:t>额外必须</w:t>
       </w:r>
+      <w:proofErr w:type="spellStart"/>
       <w:r>
         <w:rPr>
           <w:rFonts w:hint="eastAsia"/>
         </w:rPr>
         <w:t>HashCode</w:t>
       </w:r>
+      <w:proofErr w:type="spellEnd"/>
       <w:r>
         <w:t>()</w:t>
       </w:r>
@@ -9452,21 +9734,25 @@
         </w:rPr>
         <w:t>只保持元素的唯一性，不对元素进行排序；</w:t>
       </w:r>
+      <w:proofErr w:type="spellStart"/>
       <w:r>
         <w:rPr>
           <w:rFonts w:hint="eastAsia"/>
         </w:rPr>
         <w:t>LinkedHashSet</w:t>
       </w:r>
+      <w:proofErr w:type="spellEnd"/>
       <w:r>
         <w:rPr>
           <w:rFonts w:hint="eastAsia"/>
         </w:rPr>
         <w:t>在保证元素唯一性的情况保持插入顺序；</w:t>
       </w:r>
+      <w:proofErr w:type="spellStart"/>
       <w:r>
         <w:t>TreeSet</w:t>
       </w:r>
+      <w:proofErr w:type="spellEnd"/>
       <w:r>
         <w:rPr>
           <w:rFonts w:hint="eastAsia"/>
@@ -9485,84 +9771,98 @@
         </w:rPr>
         <w:t>接口对元素进行排序。如果不定义</w:t>
       </w:r>
+      <w:proofErr w:type="spellStart"/>
       <w:r>
         <w:rPr>
           <w:rFonts w:hint="eastAsia"/>
         </w:rPr>
         <w:t>hashCode</w:t>
       </w:r>
+      <w:proofErr w:type="spellEnd"/>
       <w:r>
         <w:rPr>
           <w:rFonts w:hint="eastAsia"/>
         </w:rPr>
         <w:t>，那么</w:t>
       </w:r>
+      <w:proofErr w:type="spellStart"/>
       <w:r>
         <w:rPr>
           <w:rFonts w:hint="eastAsia"/>
         </w:rPr>
         <w:t>hashSet</w:t>
       </w:r>
+      <w:proofErr w:type="spellEnd"/>
       <w:r>
         <w:rPr>
           <w:rFonts w:hint="eastAsia"/>
         </w:rPr>
         <w:t>与</w:t>
       </w:r>
+      <w:proofErr w:type="spellStart"/>
       <w:r>
         <w:rPr>
           <w:rFonts w:hint="eastAsia"/>
         </w:rPr>
         <w:t>LinkedHashSet</w:t>
       </w:r>
+      <w:proofErr w:type="spellEnd"/>
       <w:r>
         <w:rPr>
           <w:rFonts w:hint="eastAsia"/>
         </w:rPr>
         <w:t>都将插入重复的数据，他们是根据</w:t>
       </w:r>
+      <w:proofErr w:type="spellStart"/>
       <w:r>
         <w:rPr>
           <w:rFonts w:hint="eastAsia"/>
         </w:rPr>
         <w:t>hashCode</w:t>
       </w:r>
+      <w:proofErr w:type="spellEnd"/>
       <w:r>
         <w:rPr>
           <w:rFonts w:hint="eastAsia"/>
         </w:rPr>
         <w:t>判重的，因为此时生成的</w:t>
       </w:r>
+      <w:proofErr w:type="spellStart"/>
       <w:r>
         <w:rPr>
           <w:rFonts w:hint="eastAsia"/>
         </w:rPr>
         <w:t>hashCode</w:t>
       </w:r>
+      <w:proofErr w:type="spellEnd"/>
       <w:r>
         <w:rPr>
           <w:rFonts w:hint="eastAsia"/>
         </w:rPr>
         <w:t>相当于对象的地址，但是</w:t>
       </w:r>
+      <w:proofErr w:type="spellStart"/>
       <w:r>
         <w:rPr>
           <w:rFonts w:hint="eastAsia"/>
         </w:rPr>
         <w:t>TreeSet</w:t>
       </w:r>
+      <w:proofErr w:type="spellEnd"/>
       <w:r>
         <w:rPr>
           <w:rFonts w:hint="eastAsia"/>
         </w:rPr>
         <w:t>可以不需要自定义</w:t>
       </w:r>
+      <w:proofErr w:type="spellStart"/>
       <w:r>
         <w:rPr>
           <w:rFonts w:hint="eastAsia"/>
         </w:rPr>
         <w:t>hashCode</w:t>
       </w:r>
+      <w:proofErr w:type="spellEnd"/>
       <w:r>
         <w:rPr>
           <w:rFonts w:hint="eastAsia"/>
@@ -9576,24 +9876,28 @@
         <w:lastRenderedPageBreak/>
         <w:t>使用的</w:t>
       </w:r>
+      <w:proofErr w:type="spellStart"/>
       <w:r>
         <w:rPr>
           <w:rFonts w:hint="eastAsia"/>
         </w:rPr>
         <w:t>euqals</w:t>
       </w:r>
+      <w:proofErr w:type="spellEnd"/>
       <w:r>
         <w:rPr>
           <w:rFonts w:hint="eastAsia"/>
         </w:rPr>
         <w:t>方法判重的，</w:t>
       </w:r>
+      <w:proofErr w:type="spellStart"/>
       <w:r>
         <w:rPr>
           <w:rFonts w:hint="eastAsia"/>
         </w:rPr>
         <w:t>SortedSet</w:t>
       </w:r>
+      <w:proofErr w:type="spellEnd"/>
       <w:r>
         <w:rPr>
           <w:rFonts w:hint="eastAsia"/>
@@ -9678,96 +9982,112 @@
         </w:rPr>
         <w:t>的实现是</w:t>
       </w:r>
+      <w:proofErr w:type="spellStart"/>
       <w:r>
         <w:rPr>
           <w:rFonts w:hint="eastAsia"/>
         </w:rPr>
         <w:t>LinkedQueue</w:t>
       </w:r>
+      <w:proofErr w:type="spellEnd"/>
       <w:r>
         <w:rPr>
           <w:rFonts w:hint="eastAsia"/>
         </w:rPr>
         <w:t>与</w:t>
       </w:r>
+      <w:proofErr w:type="spellStart"/>
       <w:r>
         <w:rPr>
           <w:rFonts w:hint="eastAsia"/>
         </w:rPr>
         <w:t>PriorityQueue</w:t>
       </w:r>
+      <w:proofErr w:type="spellEnd"/>
       <w:r>
         <w:rPr>
           <w:rFonts w:hint="eastAsia"/>
         </w:rPr>
         <w:t>；</w:t>
       </w:r>
+      <w:proofErr w:type="spellStart"/>
       <w:r>
         <w:rPr>
           <w:rFonts w:hint="eastAsia"/>
         </w:rPr>
         <w:t>LinkedQueue</w:t>
       </w:r>
+      <w:proofErr w:type="spellEnd"/>
       <w:r>
         <w:rPr>
           <w:rFonts w:hint="eastAsia"/>
         </w:rPr>
         <w:t>是插入顺序，</w:t>
       </w:r>
+      <w:proofErr w:type="spellStart"/>
       <w:r>
         <w:rPr>
           <w:rFonts w:hint="eastAsia"/>
         </w:rPr>
         <w:t>PriorityQueue</w:t>
       </w:r>
+      <w:proofErr w:type="spellEnd"/>
       <w:r>
         <w:rPr>
           <w:rFonts w:hint="eastAsia"/>
         </w:rPr>
         <w:t>是优先级顺序；还有</w:t>
       </w:r>
+      <w:proofErr w:type="spellStart"/>
       <w:r>
         <w:rPr>
           <w:rFonts w:hint="eastAsia"/>
         </w:rPr>
         <w:t>ArrayBlockingQueue</w:t>
       </w:r>
+      <w:proofErr w:type="spellEnd"/>
       <w:r>
         <w:rPr>
           <w:rFonts w:hint="eastAsia"/>
         </w:rPr>
         <w:t>、</w:t>
       </w:r>
+      <w:proofErr w:type="spellStart"/>
       <w:r>
         <w:rPr>
           <w:rFonts w:hint="eastAsia"/>
         </w:rPr>
         <w:t>ConcurrentLinkedQueue</w:t>
       </w:r>
+      <w:proofErr w:type="spellEnd"/>
       <w:r>
         <w:rPr>
           <w:rFonts w:hint="eastAsia"/>
         </w:rPr>
         <w:t>、</w:t>
       </w:r>
+      <w:proofErr w:type="spellStart"/>
       <w:r>
         <w:rPr>
           <w:rFonts w:hint="eastAsia"/>
         </w:rPr>
         <w:t>LinkedBlockingQueue</w:t>
       </w:r>
+      <w:proofErr w:type="spellEnd"/>
       <w:r>
         <w:rPr>
           <w:rFonts w:hint="eastAsia"/>
         </w:rPr>
         <w:t>、</w:t>
       </w:r>
+      <w:proofErr w:type="spellStart"/>
       <w:r>
         <w:rPr>
           <w:rFonts w:hint="eastAsia"/>
         </w:rPr>
         <w:t>PriorityBlockingQueue</w:t>
       </w:r>
+      <w:proofErr w:type="spellEnd"/>
       <w:r>
         <w:rPr>
           <w:rFonts w:hint="eastAsia"/>
@@ -9891,12 +10211,14 @@
         </w:rPr>
         <w:t>（</w:t>
       </w:r>
+      <w:proofErr w:type="spellStart"/>
       <w:r>
         <w:rPr>
           <w:rFonts w:hint="eastAsia"/>
         </w:rPr>
         <w:t>HashTable</w:t>
       </w:r>
+      <w:proofErr w:type="spellEnd"/>
       <w:r>
         <w:rPr>
           <w:rFonts w:hint="eastAsia"/>
@@ -9915,6 +10237,7 @@
         </w:rPr>
         <w:t>查询写入键值对是固定开销，</w:t>
       </w:r>
+      <w:proofErr w:type="spellStart"/>
       <w:r>
         <w:rPr>
           <w:rFonts w:hint="eastAsia"/>
@@ -9930,30 +10253,35 @@
         </w:rPr>
         <w:t>nkedHashMap</w:t>
       </w:r>
+      <w:proofErr w:type="spellEnd"/>
       <w:r>
         <w:rPr>
           <w:rFonts w:hint="eastAsia"/>
         </w:rPr>
         <w:t>，底层实现是链表，所有保存有插入顺序；</w:t>
       </w:r>
+      <w:proofErr w:type="spellStart"/>
       <w:r>
         <w:rPr>
           <w:rFonts w:hint="eastAsia"/>
         </w:rPr>
         <w:t>TreeMap</w:t>
       </w:r>
+      <w:proofErr w:type="spellEnd"/>
       <w:r>
         <w:rPr>
           <w:rFonts w:hint="eastAsia"/>
         </w:rPr>
         <w:t>基于红黑树的实现，</w:t>
       </w:r>
+      <w:proofErr w:type="spellStart"/>
       <w:r>
         <w:rPr>
           <w:rFonts w:hint="eastAsia"/>
         </w:rPr>
         <w:t>TreeMap</w:t>
       </w:r>
+      <w:proofErr w:type="spellEnd"/>
       <w:r>
         <w:rPr>
           <w:rFonts w:hint="eastAsia"/>
@@ -9984,24 +10312,28 @@
         </w:rPr>
         <w:t>排序；</w:t>
       </w:r>
+      <w:proofErr w:type="spellStart"/>
       <w:r>
         <w:rPr>
           <w:rFonts w:hint="eastAsia"/>
         </w:rPr>
         <w:t>WeakHashMap</w:t>
       </w:r>
+      <w:proofErr w:type="spellEnd"/>
       <w:r>
         <w:rPr>
           <w:rFonts w:hint="eastAsia"/>
         </w:rPr>
         <w:t>允许释放映射所指向的对象；</w:t>
       </w:r>
+      <w:proofErr w:type="spellStart"/>
       <w:r>
         <w:rPr>
           <w:rFonts w:hint="eastAsia"/>
         </w:rPr>
         <w:t>ConcurrentHashMap</w:t>
       </w:r>
+      <w:proofErr w:type="spellEnd"/>
       <w:r>
         <w:rPr>
           <w:rFonts w:hint="eastAsia"/>
@@ -10020,12 +10352,14 @@
         </w:rPr>
         <w:t>，</w:t>
       </w:r>
+      <w:proofErr w:type="spellStart"/>
       <w:r>
         <w:rPr>
           <w:rFonts w:hint="eastAsia"/>
         </w:rPr>
         <w:t>IdentityHashMap</w:t>
       </w:r>
+      <w:proofErr w:type="spellEnd"/>
       <w:r>
         <w:rPr>
           <w:rFonts w:hint="eastAsia"/>
@@ -10115,12 +10449,14 @@
         </w:rPr>
         <w:t>要复写</w:t>
       </w:r>
+      <w:proofErr w:type="spellStart"/>
       <w:r>
         <w:rPr>
           <w:rFonts w:hint="eastAsia"/>
         </w:rPr>
         <w:t>hashCode</w:t>
       </w:r>
+      <w:proofErr w:type="spellEnd"/>
       <w:r>
         <w:t>()</w:t>
       </w:r>
@@ -10130,12 +10466,14 @@
         </w:rPr>
         <w:t>方法，如果用于</w:t>
       </w:r>
+      <w:proofErr w:type="spellStart"/>
       <w:r>
         <w:rPr>
           <w:rFonts w:hint="eastAsia"/>
         </w:rPr>
         <w:t>TreeMap</w:t>
       </w:r>
+      <w:proofErr w:type="spellEnd"/>
       <w:r>
         <w:rPr>
           <w:rFonts w:hint="eastAsia"/>
@@ -10159,12 +10497,14 @@
       <w:pPr>
         <w:ind w:firstLine="480"/>
       </w:pPr>
+      <w:proofErr w:type="spellStart"/>
       <w:r>
         <w:rPr>
           <w:rFonts w:hint="eastAsia"/>
         </w:rPr>
         <w:t>SortedMap</w:t>
       </w:r>
+      <w:proofErr w:type="spellEnd"/>
       <w:r>
         <w:rPr>
           <w:rFonts w:hint="eastAsia"/>
@@ -10247,12 +10587,14 @@
         </w:rPr>
         <w:t>就是自然方式排序，也就是按照</w:t>
       </w:r>
+      <w:proofErr w:type="spellStart"/>
       <w:r>
         <w:rPr>
           <w:rFonts w:hint="eastAsia"/>
         </w:rPr>
         <w:t>hashCode</w:t>
       </w:r>
+      <w:proofErr w:type="spellEnd"/>
       <w:r>
         <w:rPr>
           <w:rFonts w:hint="eastAsia"/>
@@ -10264,6 +10606,7 @@
       <w:pPr>
         <w:ind w:left="420" w:firstLineChars="0" w:firstLine="0"/>
       </w:pPr>
+      <w:proofErr w:type="spellStart"/>
       <w:r>
         <w:rPr>
           <w:rFonts w:hint="eastAsia"/>
@@ -10279,6 +10622,7 @@
         </w:rPr>
         <w:t>nkedHashMap</w:t>
       </w:r>
+      <w:proofErr w:type="spellEnd"/>
       <w:r>
         <w:rPr>
           <w:rFonts w:hint="eastAsia"/>
@@ -10325,11 +10669,19 @@
         </w:rPr>
         <w:t>自定义对象时，如果不定义</w:t>
       </w:r>
-      <w:r>
-        <w:rPr>
-          <w:rFonts w:hint="eastAsia"/>
-        </w:rPr>
-        <w:t>hashCode()</w:t>
+      <w:proofErr w:type="spellStart"/>
+      <w:r>
+        <w:rPr>
+          <w:rFonts w:hint="eastAsia"/>
+        </w:rPr>
+        <w:t>hashCode</w:t>
+      </w:r>
+      <w:proofErr w:type="spellEnd"/>
+      <w:r>
+        <w:rPr>
+          <w:rFonts w:hint="eastAsia"/>
+        </w:rPr>
+        <w:t>()</w:t>
       </w:r>
       <w:r>
         <w:rPr>
@@ -10361,24 +10713,28 @@
         </w:rPr>
         <w:t>，但是</w:t>
       </w:r>
+      <w:proofErr w:type="spellStart"/>
       <w:r>
         <w:rPr>
           <w:rFonts w:hint="eastAsia"/>
         </w:rPr>
         <w:t>hashCode</w:t>
       </w:r>
+      <w:proofErr w:type="spellEnd"/>
       <w:r>
         <w:rPr>
           <w:rFonts w:ascii="Cambria" w:hAnsi="Cambria" w:cs="Cambria" w:hint="eastAsia"/>
         </w:rPr>
         <w:t>只决定了值的地址，不定义</w:t>
       </w:r>
+      <w:proofErr w:type="spellStart"/>
       <w:r>
         <w:rPr>
           <w:rFonts w:ascii="Cambria" w:hAnsi="Cambria" w:cs="Cambria" w:hint="eastAsia"/>
         </w:rPr>
         <w:t>euqals</w:t>
       </w:r>
+      <w:proofErr w:type="spellEnd"/>
       <w:r>
         <w:rPr>
           <w:rFonts w:ascii="Cambria" w:hAnsi="Cambria" w:cs="Cambria" w:hint="eastAsia"/>
@@ -10454,12 +10810,14 @@
       <w:pPr>
         <w:ind w:firstLine="480"/>
       </w:pPr>
+      <w:proofErr w:type="spellStart"/>
       <w:r>
         <w:rPr>
           <w:rFonts w:hint="eastAsia"/>
         </w:rPr>
         <w:t>ArrayList</w:t>
       </w:r>
+      <w:proofErr w:type="spellEnd"/>
       <w:r>
         <w:rPr>
           <w:rFonts w:hint="eastAsia"/>
@@ -10632,11 +10990,19 @@
       <w:pPr>
         <w:ind w:firstLine="480"/>
       </w:pPr>
-      <w:r>
-        <w:rPr>
-          <w:rFonts w:hint="eastAsia"/>
-        </w:rPr>
-        <w:t>unmodifiableCollection()</w:t>
+      <w:proofErr w:type="spellStart"/>
+      <w:r>
+        <w:rPr>
+          <w:rFonts w:hint="eastAsia"/>
+        </w:rPr>
+        <w:t>unmodifiableCollection</w:t>
+      </w:r>
+      <w:proofErr w:type="spellEnd"/>
+      <w:r>
+        <w:rPr>
+          <w:rFonts w:hint="eastAsia"/>
+        </w:rPr>
+        <w:t>()</w:t>
       </w:r>
       <w:r>
         <w:rPr>
@@ -10656,6 +11022,7 @@
         </w:rPr>
         <w:t>的数据，只有自己可以做修改，向外提供不可修改的容器；</w:t>
       </w:r>
+      <w:proofErr w:type="spellStart"/>
       <w:r>
         <w:rPr>
           <w:rFonts w:hint="eastAsia"/>
@@ -10663,7 +11030,11 @@
         <w:t>synch</w:t>
       </w:r>
       <w:r>
-        <w:t>ronizedCollection()</w:t>
+        <w:t>ronizedCollection</w:t>
+      </w:r>
+      <w:proofErr w:type="spellEnd"/>
+      <w:r>
+        <w:t>()</w:t>
       </w:r>
       <w:r>
         <w:rPr>
@@ -10775,12 +11146,14 @@
         </w:rPr>
         <w:t>类既是指文件也是指目录。记住</w:t>
       </w:r>
+      <w:proofErr w:type="spellStart"/>
       <w:r>
         <w:rPr>
           <w:rFonts w:hint="eastAsia"/>
         </w:rPr>
         <w:t>FilenameFilter</w:t>
       </w:r>
+      <w:proofErr w:type="spellEnd"/>
       <w:r>
         <w:rPr>
           <w:rFonts w:hint="eastAsia"/>
@@ -10838,12 +11211,14 @@
       <w:pPr>
         <w:ind w:firstLine="480"/>
       </w:pPr>
+      <w:proofErr w:type="spellStart"/>
       <w:r>
         <w:rPr>
           <w:rFonts w:hint="eastAsia"/>
         </w:rPr>
         <w:t>InputStream</w:t>
       </w:r>
+      <w:proofErr w:type="spellEnd"/>
       <w:r>
         <w:rPr>
           <w:rFonts w:hint="eastAsia"/>
@@ -10877,12 +11252,14 @@
         </w:rPr>
         <w:t>方法用于读取字节，所有的输入类都继承于</w:t>
       </w:r>
+      <w:proofErr w:type="spellStart"/>
       <w:r>
         <w:rPr>
           <w:rFonts w:hint="eastAsia"/>
         </w:rPr>
         <w:t>InputStream</w:t>
       </w:r>
+      <w:proofErr w:type="spellEnd"/>
       <w:r>
         <w:rPr>
           <w:rFonts w:hint="eastAsia"/>
@@ -10894,12 +11271,14 @@
       <w:pPr>
         <w:ind w:firstLine="480"/>
       </w:pPr>
+      <w:proofErr w:type="spellStart"/>
       <w:r>
         <w:rPr>
           <w:rFonts w:hint="eastAsia"/>
         </w:rPr>
         <w:t>OutputStream</w:t>
       </w:r>
+      <w:proofErr w:type="spellEnd"/>
       <w:r>
         <w:rPr>
           <w:rFonts w:hint="eastAsia"/>
@@ -10933,12 +11312,14 @@
         </w:rPr>
         <w:t>方法用于写入字节；所有的输出类都继承于</w:t>
       </w:r>
+      <w:proofErr w:type="spellStart"/>
       <w:r>
         <w:rPr>
           <w:rFonts w:hint="eastAsia"/>
         </w:rPr>
         <w:t>OutputStream</w:t>
       </w:r>
+      <w:proofErr w:type="spellEnd"/>
       <w:r>
         <w:rPr>
           <w:rFonts w:hint="eastAsia"/>
@@ -10956,12 +11337,14 @@
         </w:rPr>
         <w:t>不同的出数据源的输入流都实现了</w:t>
       </w:r>
+      <w:proofErr w:type="spellStart"/>
       <w:r>
         <w:rPr>
           <w:rFonts w:hint="eastAsia"/>
         </w:rPr>
         <w:t>InputStream</w:t>
       </w:r>
+      <w:proofErr w:type="spellEnd"/>
       <w:r>
         <w:rPr>
           <w:rFonts w:hint="eastAsia"/>
@@ -10978,24 +11361,28 @@
         </w:numPr>
         <w:ind w:firstLineChars="0"/>
       </w:pPr>
+      <w:proofErr w:type="spellStart"/>
       <w:r>
         <w:rPr>
           <w:rFonts w:hint="eastAsia"/>
         </w:rPr>
         <w:t>ByteArrayInputStream</w:t>
       </w:r>
+      <w:proofErr w:type="spellEnd"/>
       <w:r>
         <w:rPr>
           <w:rFonts w:hint="eastAsia"/>
         </w:rPr>
         <w:t>：字节数组，将内存的缓冲区作为</w:t>
       </w:r>
+      <w:proofErr w:type="spellStart"/>
       <w:r>
         <w:rPr>
           <w:rFonts w:hint="eastAsia"/>
         </w:rPr>
         <w:t>InputStream</w:t>
       </w:r>
+      <w:proofErr w:type="spellEnd"/>
       <w:r>
         <w:rPr>
           <w:rFonts w:hint="eastAsia"/>
@@ -11012,24 +11399,28 @@
         </w:numPr>
         <w:ind w:firstLineChars="0"/>
       </w:pPr>
+      <w:proofErr w:type="spellStart"/>
       <w:r>
         <w:rPr>
           <w:rFonts w:hint="eastAsia"/>
         </w:rPr>
         <w:t>StringBufferInputStream</w:t>
       </w:r>
+      <w:proofErr w:type="spellEnd"/>
       <w:r>
         <w:rPr>
           <w:rFonts w:hint="eastAsia"/>
         </w:rPr>
         <w:t>：底层实现用</w:t>
       </w:r>
+      <w:proofErr w:type="spellStart"/>
       <w:r>
         <w:rPr>
           <w:rFonts w:hint="eastAsia"/>
         </w:rPr>
         <w:t>StringBuffer</w:t>
       </w:r>
+      <w:proofErr w:type="spellEnd"/>
       <w:r>
         <w:rPr>
           <w:rFonts w:hint="eastAsia"/>
@@ -11046,12 +11437,14 @@
         </w:numPr>
         <w:ind w:firstLineChars="0"/>
       </w:pPr>
+      <w:proofErr w:type="spellStart"/>
       <w:r>
         <w:rPr>
           <w:rFonts w:hint="eastAsia"/>
         </w:rPr>
         <w:t>FileInputStream</w:t>
       </w:r>
+      <w:proofErr w:type="spellEnd"/>
       <w:r>
         <w:rPr>
           <w:rFonts w:hint="eastAsia"/>
@@ -11068,12 +11461,14 @@
         </w:numPr>
         <w:ind w:firstLineChars="0"/>
       </w:pPr>
+      <w:proofErr w:type="spellStart"/>
       <w:r>
         <w:rPr>
           <w:rFonts w:hint="eastAsia"/>
         </w:rPr>
         <w:t>PipedInputStream</w:t>
       </w:r>
+      <w:proofErr w:type="spellEnd"/>
       <w:r>
         <w:rPr>
           <w:rFonts w:hint="eastAsia"/>
@@ -11090,6 +11485,7 @@
         </w:numPr>
         <w:ind w:firstLineChars="0"/>
       </w:pPr>
+      <w:proofErr w:type="spellStart"/>
       <w:r>
         <w:rPr>
           <w:rFonts w:hint="eastAsia"/>
@@ -11100,30 +11496,35 @@
       <w:r>
         <w:t>quenceInputStream</w:t>
       </w:r>
+      <w:proofErr w:type="spellEnd"/>
       <w:r>
         <w:rPr>
           <w:rFonts w:hint="eastAsia"/>
         </w:rPr>
         <w:t>：将多个</w:t>
       </w:r>
+      <w:proofErr w:type="spellStart"/>
       <w:r>
         <w:rPr>
           <w:rFonts w:hint="eastAsia"/>
         </w:rPr>
         <w:t>InputStream</w:t>
       </w:r>
+      <w:proofErr w:type="spellEnd"/>
       <w:r>
         <w:rPr>
           <w:rFonts w:hint="eastAsia"/>
         </w:rPr>
         <w:t>转换成单一的</w:t>
       </w:r>
+      <w:proofErr w:type="spellStart"/>
       <w:r>
         <w:rPr>
           <w:rFonts w:hint="eastAsia"/>
         </w:rPr>
         <w:t>InputStream</w:t>
       </w:r>
+      <w:proofErr w:type="spellEnd"/>
       <w:r>
         <w:rPr>
           <w:rFonts w:hint="eastAsia"/>
@@ -11140,6 +11541,7 @@
         </w:numPr>
         <w:ind w:firstLineChars="0"/>
       </w:pPr>
+      <w:proofErr w:type="spellStart"/>
       <w:r>
         <w:rPr>
           <w:rFonts w:hint="eastAsia"/>
@@ -11149,18 +11551,21 @@
       <w:r>
         <w:t>InputStream</w:t>
       </w:r>
+      <w:proofErr w:type="spellEnd"/>
       <w:r>
         <w:rPr>
           <w:rFonts w:hint="eastAsia"/>
         </w:rPr>
         <w:t>：抽象类，作为装饰器接口，为其他的</w:t>
       </w:r>
+      <w:proofErr w:type="spellStart"/>
       <w:r>
         <w:rPr>
           <w:rFonts w:hint="eastAsia"/>
         </w:rPr>
         <w:t>InputStream</w:t>
       </w:r>
+      <w:proofErr w:type="spellEnd"/>
       <w:r>
         <w:rPr>
           <w:rFonts w:hint="eastAsia"/>
@@ -11178,12 +11583,14 @@
         </w:rPr>
         <w:t>不同的数据源的输出流都实现了</w:t>
       </w:r>
+      <w:proofErr w:type="spellStart"/>
       <w:r>
         <w:rPr>
           <w:rFonts w:hint="eastAsia"/>
         </w:rPr>
         <w:t>outputStream</w:t>
       </w:r>
+      <w:proofErr w:type="spellEnd"/>
       <w:r>
         <w:rPr>
           <w:rFonts w:hint="eastAsia"/>
@@ -11200,12 +11607,14 @@
         </w:numPr>
         <w:ind w:firstLineChars="0"/>
       </w:pPr>
+      <w:proofErr w:type="spellStart"/>
       <w:r>
         <w:rPr>
           <w:rFonts w:hint="eastAsia"/>
         </w:rPr>
         <w:t>ByteArrayOutputStream</w:t>
       </w:r>
+      <w:proofErr w:type="spellEnd"/>
       <w:r>
         <w:rPr>
           <w:rFonts w:hint="eastAsia"/>
@@ -11222,12 +11631,14 @@
         </w:numPr>
         <w:ind w:firstLineChars="0"/>
       </w:pPr>
+      <w:proofErr w:type="spellStart"/>
       <w:r>
         <w:rPr>
           <w:rFonts w:hint="eastAsia"/>
         </w:rPr>
         <w:t>FileOutputStream</w:t>
       </w:r>
+      <w:proofErr w:type="spellEnd"/>
       <w:r>
         <w:rPr>
           <w:rFonts w:hint="eastAsia"/>
@@ -11244,12 +11655,14 @@
         </w:numPr>
         <w:ind w:firstLineChars="0"/>
       </w:pPr>
+      <w:proofErr w:type="spellStart"/>
       <w:r>
         <w:rPr>
           <w:rFonts w:hint="eastAsia"/>
         </w:rPr>
         <w:t>PipedOutputStream</w:t>
       </w:r>
+      <w:proofErr w:type="spellEnd"/>
       <w:r>
         <w:rPr>
           <w:rFonts w:hint="eastAsia"/>
@@ -11266,12 +11679,14 @@
         </w:numPr>
         <w:ind w:firstLineChars="0"/>
       </w:pPr>
+      <w:proofErr w:type="spellStart"/>
       <w:r>
         <w:rPr>
           <w:rFonts w:hint="eastAsia"/>
         </w:rPr>
         <w:t>FilterOutputStream</w:t>
       </w:r>
+      <w:proofErr w:type="spellEnd"/>
       <w:r>
         <w:rPr>
           <w:rFonts w:hint="eastAsia"/>
@@ -11300,24 +11715,28 @@
       <w:pPr>
         <w:ind w:firstLine="480"/>
       </w:pPr>
+      <w:proofErr w:type="spellStart"/>
       <w:r>
         <w:rPr>
           <w:rFonts w:hint="eastAsia"/>
         </w:rPr>
         <w:t>FilterInputStream</w:t>
       </w:r>
+      <w:proofErr w:type="spellEnd"/>
       <w:r>
         <w:rPr>
           <w:rFonts w:hint="eastAsia"/>
         </w:rPr>
         <w:t>与</w:t>
       </w:r>
+      <w:proofErr w:type="spellStart"/>
       <w:r>
         <w:rPr>
           <w:rFonts w:hint="eastAsia"/>
         </w:rPr>
         <w:t>FilterOutputStream</w:t>
       </w:r>
+      <w:proofErr w:type="spellEnd"/>
       <w:r>
         <w:rPr>
           <w:rFonts w:hint="eastAsia"/>
@@ -11357,60 +11776,70 @@
         </w:rPr>
         <w:t>系统的装饰器的基类。很多类都继承了这个类，并实现了一些扩展接口；还有一些特殊的实现了一些特定逻辑的</w:t>
       </w:r>
+      <w:proofErr w:type="spellStart"/>
       <w:r>
         <w:rPr>
           <w:rFonts w:hint="eastAsia"/>
         </w:rPr>
         <w:t>InputStream</w:t>
       </w:r>
+      <w:proofErr w:type="spellEnd"/>
       <w:r>
         <w:rPr>
           <w:rFonts w:hint="eastAsia"/>
         </w:rPr>
         <w:t>，比如</w:t>
       </w:r>
+      <w:proofErr w:type="spellStart"/>
       <w:r>
         <w:rPr>
           <w:rFonts w:hint="eastAsia"/>
         </w:rPr>
         <w:t>DataInputStream</w:t>
       </w:r>
+      <w:proofErr w:type="spellEnd"/>
       <w:r>
         <w:rPr>
           <w:rFonts w:hint="eastAsia"/>
         </w:rPr>
         <w:t>、</w:t>
       </w:r>
+      <w:proofErr w:type="spellStart"/>
       <w:r>
         <w:rPr>
           <w:rFonts w:hint="eastAsia"/>
         </w:rPr>
         <w:t>BufferedInputStream</w:t>
       </w:r>
+      <w:proofErr w:type="spellEnd"/>
       <w:r>
         <w:rPr>
           <w:rFonts w:hint="eastAsia"/>
         </w:rPr>
         <w:t>、</w:t>
       </w:r>
+      <w:proofErr w:type="spellStart"/>
       <w:r>
         <w:rPr>
           <w:rFonts w:hint="eastAsia"/>
         </w:rPr>
         <w:t>LineNumberInputStream</w:t>
       </w:r>
+      <w:proofErr w:type="spellEnd"/>
       <w:r>
         <w:rPr>
           <w:rFonts w:hint="eastAsia"/>
         </w:rPr>
         <w:t>、</w:t>
       </w:r>
+      <w:proofErr w:type="spellStart"/>
       <w:r>
         <w:rPr>
           <w:rFonts w:hint="eastAsia"/>
         </w:rPr>
         <w:t>PushbackInputStream</w:t>
       </w:r>
+      <w:proofErr w:type="spellEnd"/>
       <w:r>
         <w:rPr>
           <w:rFonts w:hint="eastAsia"/>
@@ -11502,18 +11931,21 @@
         </w:rPr>
         <w:t>功能，字节流与字符流需要组合起来使用，所以中间加了适配器，</w:t>
       </w:r>
+      <w:proofErr w:type="spellStart"/>
       <w:r>
         <w:rPr>
           <w:rFonts w:hint="eastAsia"/>
         </w:rPr>
         <w:t>InputStreamReader</w:t>
       </w:r>
+      <w:proofErr w:type="spellEnd"/>
       <w:r>
         <w:rPr>
           <w:rFonts w:hint="eastAsia"/>
         </w:rPr>
         <w:t>把</w:t>
       </w:r>
+      <w:proofErr w:type="spellStart"/>
       <w:r>
         <w:rPr>
           <w:rFonts w:hint="eastAsia"/>
@@ -11523,30 +11955,35 @@
       <w:r>
         <w:t>Stream</w:t>
       </w:r>
+      <w:proofErr w:type="spellEnd"/>
       <w:r>
         <w:rPr>
           <w:rFonts w:hint="eastAsia"/>
         </w:rPr>
         <w:t>适配成字符输入流，</w:t>
       </w:r>
+      <w:proofErr w:type="spellStart"/>
       <w:r>
         <w:rPr>
           <w:rFonts w:hint="eastAsia"/>
         </w:rPr>
         <w:t>OutputStreamWriter</w:t>
       </w:r>
+      <w:proofErr w:type="spellEnd"/>
       <w:r>
         <w:rPr>
           <w:rFonts w:hint="eastAsia"/>
         </w:rPr>
         <w:t>把</w:t>
       </w:r>
+      <w:proofErr w:type="spellStart"/>
       <w:r>
         <w:rPr>
           <w:rFonts w:hint="eastAsia"/>
         </w:rPr>
         <w:t>OutputStream</w:t>
       </w:r>
+      <w:proofErr w:type="spellEnd"/>
       <w:r>
         <w:rPr>
           <w:rFonts w:hint="eastAsia"/>
@@ -11612,12 +12049,14 @@
         </w:rPr>
         <w:t>位的</w:t>
       </w:r>
+      <w:proofErr w:type="spellStart"/>
       <w:r>
         <w:rPr>
           <w:rFonts w:hint="eastAsia"/>
         </w:rPr>
         <w:t>unicode</w:t>
       </w:r>
+      <w:proofErr w:type="spellEnd"/>
       <w:r>
         <w:rPr>
           <w:rFonts w:hint="eastAsia"/>
@@ -11740,12 +12179,14 @@
             <w:pPr>
               <w:ind w:firstLineChars="0" w:firstLine="0"/>
             </w:pPr>
+            <w:proofErr w:type="spellStart"/>
             <w:r>
               <w:rPr>
                 <w:rFonts w:hint="eastAsia"/>
               </w:rPr>
               <w:t>InputStream</w:t>
             </w:r>
+            <w:proofErr w:type="spellEnd"/>
           </w:p>
         </w:tc>
         <w:tc>
@@ -11763,8 +12204,13 @@
               <w:t>Reader</w:t>
             </w:r>
             <w:r>
-              <w:t>/InoutStreamReader</w:t>
+              <w:t>/</w:t>
             </w:r>
+            <w:proofErr w:type="spellStart"/>
+            <w:r>
+              <w:t>InoutStreamReader</w:t>
+            </w:r>
+            <w:proofErr w:type="spellEnd"/>
           </w:p>
         </w:tc>
       </w:tr>
@@ -11777,12 +12223,14 @@
             <w:pPr>
               <w:ind w:firstLineChars="0" w:firstLine="0"/>
             </w:pPr>
+            <w:proofErr w:type="spellStart"/>
             <w:r>
               <w:rPr>
                 <w:rFonts w:hint="eastAsia"/>
               </w:rPr>
               <w:t>OutputStream</w:t>
             </w:r>
+            <w:proofErr w:type="spellEnd"/>
           </w:p>
         </w:tc>
         <w:tc>
@@ -11800,8 +12248,13 @@
               <w:t>Writer</w:t>
             </w:r>
             <w:r>
-              <w:t>/OutputStreamWriter</w:t>
+              <w:t>/</w:t>
             </w:r>
+            <w:proofErr w:type="spellStart"/>
+            <w:r>
+              <w:t>OutputStreamWriter</w:t>
+            </w:r>
+            <w:proofErr w:type="spellEnd"/>
           </w:p>
         </w:tc>
       </w:tr>
@@ -11814,12 +12267,14 @@
             <w:pPr>
               <w:ind w:firstLineChars="0" w:firstLine="0"/>
             </w:pPr>
+            <w:proofErr w:type="spellStart"/>
             <w:r>
               <w:rPr>
                 <w:rFonts w:hint="eastAsia"/>
               </w:rPr>
               <w:t>FileInputStream</w:t>
             </w:r>
+            <w:proofErr w:type="spellEnd"/>
           </w:p>
         </w:tc>
         <w:tc>
@@ -11830,12 +12285,14 @@
             <w:pPr>
               <w:ind w:firstLineChars="0" w:firstLine="0"/>
             </w:pPr>
+            <w:proofErr w:type="spellStart"/>
             <w:r>
               <w:rPr>
                 <w:rFonts w:hint="eastAsia"/>
               </w:rPr>
               <w:t>FileReader</w:t>
             </w:r>
+            <w:proofErr w:type="spellEnd"/>
           </w:p>
         </w:tc>
       </w:tr>
@@ -11848,12 +12305,14 @@
             <w:pPr>
               <w:ind w:firstLineChars="0" w:firstLine="0"/>
             </w:pPr>
+            <w:proofErr w:type="spellStart"/>
             <w:r>
               <w:rPr>
                 <w:rFonts w:hint="eastAsia"/>
               </w:rPr>
               <w:t>FileOutputStream</w:t>
             </w:r>
+            <w:proofErr w:type="spellEnd"/>
           </w:p>
         </w:tc>
         <w:tc>
@@ -11864,12 +12323,14 @@
             <w:pPr>
               <w:ind w:firstLineChars="0" w:firstLine="0"/>
             </w:pPr>
+            <w:proofErr w:type="spellStart"/>
             <w:r>
               <w:rPr>
                 <w:rFonts w:hint="eastAsia"/>
               </w:rPr>
               <w:t>FileWriter</w:t>
             </w:r>
+            <w:proofErr w:type="spellEnd"/>
           </w:p>
         </w:tc>
       </w:tr>
@@ -11882,12 +12343,14 @@
             <w:pPr>
               <w:ind w:firstLineChars="0" w:firstLine="0"/>
             </w:pPr>
+            <w:proofErr w:type="spellStart"/>
             <w:r>
               <w:rPr>
                 <w:rFonts w:hint="eastAsia"/>
               </w:rPr>
               <w:t>StringBufferInputStream</w:t>
             </w:r>
+            <w:proofErr w:type="spellEnd"/>
           </w:p>
         </w:tc>
         <w:tc>
@@ -11898,12 +12361,14 @@
             <w:pPr>
               <w:ind w:firstLineChars="0" w:firstLine="0"/>
             </w:pPr>
+            <w:proofErr w:type="spellStart"/>
             <w:r>
               <w:rPr>
                 <w:rFonts w:hint="eastAsia"/>
               </w:rPr>
               <w:t>StringReader</w:t>
             </w:r>
+            <w:proofErr w:type="spellEnd"/>
           </w:p>
         </w:tc>
       </w:tr>
@@ -11926,12 +12391,14 @@
             <w:pPr>
               <w:ind w:firstLineChars="0" w:firstLine="0"/>
             </w:pPr>
+            <w:proofErr w:type="spellStart"/>
             <w:r>
               <w:rPr>
                 <w:rFonts w:hint="eastAsia"/>
               </w:rPr>
               <w:t>StringWriter</w:t>
             </w:r>
+            <w:proofErr w:type="spellEnd"/>
           </w:p>
         </w:tc>
       </w:tr>
@@ -11944,12 +12411,14 @@
             <w:pPr>
               <w:ind w:firstLineChars="0" w:firstLine="0"/>
             </w:pPr>
+            <w:proofErr w:type="spellStart"/>
             <w:r>
               <w:rPr>
                 <w:rFonts w:hint="eastAsia"/>
               </w:rPr>
               <w:t>ByteArrayInputStream</w:t>
             </w:r>
+            <w:proofErr w:type="spellEnd"/>
           </w:p>
         </w:tc>
         <w:tc>
@@ -11960,12 +12429,14 @@
             <w:pPr>
               <w:ind w:firstLineChars="0" w:firstLine="0"/>
             </w:pPr>
+            <w:proofErr w:type="spellStart"/>
             <w:r>
               <w:rPr>
                 <w:rFonts w:hint="eastAsia"/>
               </w:rPr>
               <w:t>CharArrayReader</w:t>
             </w:r>
+            <w:proofErr w:type="spellEnd"/>
           </w:p>
         </w:tc>
       </w:tr>
@@ -11978,12 +12449,14 @@
             <w:pPr>
               <w:ind w:firstLineChars="0" w:firstLine="0"/>
             </w:pPr>
+            <w:proofErr w:type="spellStart"/>
             <w:r>
               <w:rPr>
                 <w:rFonts w:hint="eastAsia"/>
               </w:rPr>
               <w:t>ByteArrayOutputStream</w:t>
             </w:r>
+            <w:proofErr w:type="spellEnd"/>
           </w:p>
         </w:tc>
         <w:tc>
@@ -11994,12 +12467,14 @@
             <w:pPr>
               <w:ind w:firstLineChars="0" w:firstLine="0"/>
             </w:pPr>
+            <w:proofErr w:type="spellStart"/>
             <w:r>
               <w:rPr>
                 <w:rFonts w:hint="eastAsia"/>
               </w:rPr>
               <w:t>CharArrayWriter</w:t>
             </w:r>
+            <w:proofErr w:type="spellEnd"/>
           </w:p>
         </w:tc>
       </w:tr>
@@ -12012,12 +12487,14 @@
             <w:pPr>
               <w:ind w:firstLineChars="0" w:firstLine="0"/>
             </w:pPr>
+            <w:proofErr w:type="spellStart"/>
             <w:r>
               <w:rPr>
                 <w:rFonts w:hint="eastAsia"/>
               </w:rPr>
               <w:t>PipedInputStream</w:t>
             </w:r>
+            <w:proofErr w:type="spellEnd"/>
           </w:p>
         </w:tc>
         <w:tc>
@@ -12028,12 +12505,14 @@
             <w:pPr>
               <w:ind w:firstLineChars="0" w:firstLine="0"/>
             </w:pPr>
+            <w:proofErr w:type="spellStart"/>
             <w:r>
               <w:rPr>
                 <w:rFonts w:hint="eastAsia"/>
               </w:rPr>
               <w:t>PipedReader</w:t>
             </w:r>
+            <w:proofErr w:type="spellEnd"/>
           </w:p>
         </w:tc>
       </w:tr>
@@ -12046,12 +12525,14 @@
             <w:pPr>
               <w:ind w:firstLineChars="0" w:firstLine="0"/>
             </w:pPr>
+            <w:proofErr w:type="spellStart"/>
             <w:r>
               <w:rPr>
                 <w:rFonts w:hint="eastAsia"/>
               </w:rPr>
               <w:t>PipedOutputStream</w:t>
             </w:r>
+            <w:proofErr w:type="spellEnd"/>
           </w:p>
         </w:tc>
         <w:tc>
@@ -12062,12 +12543,14 @@
             <w:pPr>
               <w:ind w:firstLineChars="0" w:firstLine="0"/>
             </w:pPr>
+            <w:proofErr w:type="spellStart"/>
             <w:r>
               <w:rPr>
                 <w:rFonts w:hint="eastAsia"/>
               </w:rPr>
               <w:t>PipedWriter</w:t>
             </w:r>
+            <w:proofErr w:type="spellEnd"/>
           </w:p>
         </w:tc>
       </w:tr>
@@ -12082,15 +12565,22 @@
         </w:rPr>
         <w:t>继承与</w:t>
       </w:r>
+      <w:proofErr w:type="spellStart"/>
       <w:r>
         <w:rPr>
           <w:rFonts w:hint="eastAsia"/>
         </w:rPr>
         <w:t>FilterInputStream</w:t>
       </w:r>
-      <w:r>
-        <w:t>/FilterOutputStream</w:t>
-      </w:r>
+      <w:proofErr w:type="spellEnd"/>
+      <w:r>
+        <w:t>/</w:t>
+      </w:r>
+      <w:proofErr w:type="spellStart"/>
+      <w:r>
+        <w:t>FilterOutputStream</w:t>
+      </w:r>
+      <w:proofErr w:type="spellEnd"/>
       <w:r>
         <w:rPr>
           <w:rFonts w:hint="eastAsia"/>
@@ -12191,12 +12681,14 @@
             <w:pPr>
               <w:ind w:firstLineChars="0" w:firstLine="0"/>
             </w:pPr>
+            <w:proofErr w:type="spellStart"/>
             <w:r>
               <w:rPr>
                 <w:rFonts w:hint="eastAsia"/>
               </w:rPr>
               <w:t>FilterInputStream</w:t>
             </w:r>
+            <w:proofErr w:type="spellEnd"/>
           </w:p>
         </w:tc>
         <w:tc>
@@ -12207,12 +12699,14 @@
             <w:pPr>
               <w:ind w:firstLineChars="0" w:firstLine="0"/>
             </w:pPr>
+            <w:proofErr w:type="spellStart"/>
             <w:r>
               <w:rPr>
                 <w:rFonts w:hint="eastAsia"/>
               </w:rPr>
               <w:t>FilterReader</w:t>
             </w:r>
+            <w:proofErr w:type="spellEnd"/>
           </w:p>
         </w:tc>
       </w:tr>
@@ -12225,12 +12719,14 @@
             <w:pPr>
               <w:ind w:firstLineChars="0" w:firstLine="0"/>
             </w:pPr>
+            <w:proofErr w:type="spellStart"/>
             <w:r>
               <w:rPr>
                 <w:rFonts w:hint="eastAsia"/>
               </w:rPr>
               <w:t>FilterOutputStream</w:t>
             </w:r>
+            <w:proofErr w:type="spellEnd"/>
           </w:p>
         </w:tc>
         <w:tc>
@@ -12241,12 +12737,14 @@
             <w:pPr>
               <w:ind w:firstLineChars="0" w:firstLine="0"/>
             </w:pPr>
+            <w:proofErr w:type="spellStart"/>
             <w:r>
               <w:rPr>
                 <w:rFonts w:hint="eastAsia"/>
               </w:rPr>
               <w:t>FilterWriter</w:t>
             </w:r>
+            <w:proofErr w:type="spellEnd"/>
             <w:r>
               <w:rPr>
                 <w:rFonts w:hint="eastAsia"/>
@@ -12265,12 +12763,14 @@
             <w:pPr>
               <w:ind w:firstLineChars="0" w:firstLine="0"/>
             </w:pPr>
+            <w:proofErr w:type="spellStart"/>
             <w:r>
               <w:rPr>
                 <w:rFonts w:hint="eastAsia"/>
               </w:rPr>
               <w:t>BufferedInputStream</w:t>
             </w:r>
+            <w:proofErr w:type="spellEnd"/>
           </w:p>
         </w:tc>
         <w:tc>
@@ -12281,12 +12781,14 @@
             <w:pPr>
               <w:ind w:firstLineChars="0" w:firstLine="0"/>
             </w:pPr>
+            <w:proofErr w:type="spellStart"/>
             <w:r>
               <w:rPr>
                 <w:rFonts w:hint="eastAsia"/>
               </w:rPr>
               <w:t>BufferedReader</w:t>
             </w:r>
+            <w:proofErr w:type="spellEnd"/>
           </w:p>
         </w:tc>
       </w:tr>
@@ -12299,12 +12801,14 @@
             <w:pPr>
               <w:ind w:firstLineChars="0" w:firstLine="0"/>
             </w:pPr>
+            <w:proofErr w:type="spellStart"/>
             <w:r>
               <w:rPr>
                 <w:rFonts w:hint="eastAsia"/>
               </w:rPr>
               <w:t>BufferedOutputStream</w:t>
             </w:r>
+            <w:proofErr w:type="spellEnd"/>
           </w:p>
         </w:tc>
         <w:tc>
@@ -12315,12 +12819,14 @@
             <w:pPr>
               <w:ind w:firstLineChars="0" w:firstLine="0"/>
             </w:pPr>
+            <w:proofErr w:type="spellStart"/>
             <w:r>
               <w:rPr>
                 <w:rFonts w:hint="eastAsia"/>
               </w:rPr>
               <w:t>BufferedWriter</w:t>
             </w:r>
+            <w:proofErr w:type="spellEnd"/>
           </w:p>
         </w:tc>
       </w:tr>
@@ -12333,12 +12839,14 @@
             <w:pPr>
               <w:ind w:firstLineChars="0" w:firstLine="0"/>
             </w:pPr>
+            <w:proofErr w:type="spellStart"/>
             <w:r>
               <w:rPr>
                 <w:rFonts w:hint="eastAsia"/>
               </w:rPr>
               <w:t>PrintStream</w:t>
             </w:r>
+            <w:proofErr w:type="spellEnd"/>
           </w:p>
         </w:tc>
         <w:tc>
@@ -12349,12 +12857,14 @@
             <w:pPr>
               <w:ind w:firstLineChars="0" w:firstLine="0"/>
             </w:pPr>
+            <w:proofErr w:type="spellStart"/>
             <w:r>
               <w:rPr>
                 <w:rFonts w:hint="eastAsia"/>
               </w:rPr>
               <w:t>PrintWriter</w:t>
             </w:r>
+            <w:proofErr w:type="spellEnd"/>
           </w:p>
         </w:tc>
       </w:tr>
@@ -12367,12 +12877,14 @@
             <w:pPr>
               <w:ind w:firstLineChars="0" w:firstLine="0"/>
             </w:pPr>
+            <w:proofErr w:type="spellStart"/>
             <w:r>
               <w:rPr>
                 <w:rFonts w:hint="eastAsia"/>
               </w:rPr>
               <w:t>LineNumberInputStream</w:t>
             </w:r>
+            <w:proofErr w:type="spellEnd"/>
           </w:p>
         </w:tc>
         <w:tc>
@@ -12383,12 +12895,14 @@
             <w:pPr>
               <w:ind w:firstLineChars="0" w:firstLine="0"/>
             </w:pPr>
+            <w:proofErr w:type="spellStart"/>
             <w:r>
               <w:rPr>
                 <w:rFonts w:hint="eastAsia"/>
               </w:rPr>
               <w:t>LineNumberReader</w:t>
             </w:r>
+            <w:proofErr w:type="spellEnd"/>
           </w:p>
         </w:tc>
       </w:tr>
@@ -12401,12 +12915,14 @@
             <w:pPr>
               <w:ind w:firstLineChars="0" w:firstLine="0"/>
             </w:pPr>
+            <w:proofErr w:type="spellStart"/>
             <w:r>
               <w:rPr>
                 <w:rFonts w:hint="eastAsia"/>
               </w:rPr>
               <w:t>StreamTokenizer</w:t>
             </w:r>
+            <w:proofErr w:type="spellEnd"/>
           </w:p>
         </w:tc>
         <w:tc>
@@ -12429,12 +12945,14 @@
             <w:pPr>
               <w:ind w:firstLineChars="0" w:firstLine="0"/>
             </w:pPr>
+            <w:proofErr w:type="spellStart"/>
             <w:r>
               <w:rPr>
                 <w:rFonts w:hint="eastAsia"/>
               </w:rPr>
               <w:t>PushbackInputStream</w:t>
             </w:r>
+            <w:proofErr w:type="spellEnd"/>
           </w:p>
         </w:tc>
         <w:tc>
@@ -12445,12 +12963,14 @@
             <w:pPr>
               <w:ind w:firstLineChars="0" w:firstLine="0"/>
             </w:pPr>
+            <w:proofErr w:type="spellStart"/>
             <w:r>
               <w:rPr>
                 <w:rFonts w:hint="eastAsia"/>
               </w:rPr>
               <w:t>PushbackReader</w:t>
             </w:r>
+            <w:proofErr w:type="spellEnd"/>
           </w:p>
         </w:tc>
       </w:tr>
@@ -12476,12 +12996,14 @@
         </w:rPr>
         <w:t>自我独立的类：</w:t>
       </w:r>
+      <w:proofErr w:type="spellStart"/>
       <w:r>
         <w:rPr>
           <w:rFonts w:hint="eastAsia"/>
         </w:rPr>
         <w:t>RandomAccessFile</w:t>
       </w:r>
+      <w:proofErr w:type="spellEnd"/>
     </w:p>
     <w:p>
       <w:pPr>
@@ -12577,12 +13099,14 @@
       <w:pPr>
         <w:ind w:firstLine="480"/>
       </w:pPr>
+      <w:proofErr w:type="spellStart"/>
       <w:r>
         <w:rPr>
           <w:rFonts w:hint="eastAsia"/>
         </w:rPr>
         <w:t>BufferedReader</w:t>
       </w:r>
+      <w:proofErr w:type="spellEnd"/>
       <w:r>
         <w:rPr>
           <w:rFonts w:hint="eastAsia"/>
@@ -12641,12 +13165,14 @@
       <w:pPr>
         <w:ind w:firstLine="480"/>
       </w:pPr>
+      <w:proofErr w:type="spellStart"/>
       <w:r>
         <w:rPr>
           <w:rFonts w:hint="eastAsia"/>
         </w:rPr>
         <w:t>StringReader</w:t>
       </w:r>
+      <w:proofErr w:type="spellEnd"/>
       <w:r>
         <w:rPr>
           <w:rFonts w:hint="eastAsia"/>
@@ -12667,24 +13193,28 @@
         </w:rPr>
         <w:t>读取格式化的数据使用</w:t>
       </w:r>
+      <w:proofErr w:type="spellStart"/>
       <w:r>
         <w:rPr>
           <w:rFonts w:hint="eastAsia"/>
         </w:rPr>
         <w:t>DataInputStream</w:t>
       </w:r>
+      <w:proofErr w:type="spellEnd"/>
       <w:r>
         <w:rPr>
           <w:rFonts w:hint="eastAsia"/>
         </w:rPr>
         <w:t>，可以看到</w:t>
       </w:r>
+      <w:proofErr w:type="spellStart"/>
       <w:r>
         <w:rPr>
           <w:rFonts w:hint="eastAsia"/>
         </w:rPr>
         <w:t>DataInputStream</w:t>
       </w:r>
+      <w:proofErr w:type="spellEnd"/>
       <w:r>
         <w:rPr>
           <w:rFonts w:hint="eastAsia"/>
@@ -12788,36 +13318,42 @@
       <w:pPr>
         <w:ind w:firstLine="480"/>
       </w:pPr>
+      <w:proofErr w:type="spellStart"/>
       <w:r>
         <w:rPr>
           <w:rFonts w:hint="eastAsia"/>
         </w:rPr>
         <w:t>FileWriter</w:t>
       </w:r>
+      <w:proofErr w:type="spellEnd"/>
       <w:r>
         <w:rPr>
           <w:rFonts w:hint="eastAsia"/>
         </w:rPr>
         <w:t>向文件写入数据，用</w:t>
       </w:r>
+      <w:proofErr w:type="spellStart"/>
       <w:r>
         <w:rPr>
           <w:rFonts w:hint="eastAsia"/>
         </w:rPr>
         <w:t>BufferedWriter</w:t>
       </w:r>
+      <w:proofErr w:type="spellEnd"/>
       <w:r>
         <w:rPr>
           <w:rFonts w:hint="eastAsia"/>
         </w:rPr>
         <w:t>包装以提高性能，用</w:t>
       </w:r>
+      <w:proofErr w:type="spellStart"/>
       <w:r>
         <w:rPr>
           <w:rFonts w:hint="eastAsia"/>
         </w:rPr>
         <w:t>PrintWriter</w:t>
       </w:r>
+      <w:proofErr w:type="spellEnd"/>
       <w:r>
         <w:rPr>
           <w:rFonts w:hint="eastAsia"/>
@@ -12882,12 +13418,14 @@
         </w:rPr>
         <w:t>构造</w:t>
       </w:r>
+      <w:proofErr w:type="spellStart"/>
       <w:r>
         <w:rPr>
           <w:rFonts w:hint="eastAsia"/>
         </w:rPr>
         <w:t>PrintWriter</w:t>
       </w:r>
+      <w:proofErr w:type="spellEnd"/>
       <w:r>
         <w:rPr>
           <w:rFonts w:hint="eastAsia"/>
@@ -12920,24 +13458,28 @@
       <w:pPr>
         <w:ind w:firstLine="480"/>
       </w:pPr>
+      <w:proofErr w:type="spellStart"/>
       <w:r>
         <w:rPr>
           <w:rFonts w:hint="eastAsia"/>
         </w:rPr>
         <w:t>DataOutputStream</w:t>
       </w:r>
+      <w:proofErr w:type="spellEnd"/>
       <w:r>
         <w:rPr>
           <w:rFonts w:hint="eastAsia"/>
         </w:rPr>
         <w:t>与</w:t>
       </w:r>
+      <w:proofErr w:type="spellStart"/>
       <w:r>
         <w:rPr>
           <w:rFonts w:hint="eastAsia"/>
         </w:rPr>
         <w:t>DataInputStream</w:t>
       </w:r>
+      <w:proofErr w:type="spellEnd"/>
       <w:r>
         <w:rPr>
           <w:rFonts w:hint="eastAsia"/>
@@ -13014,12 +13556,14 @@
         </w:rPr>
         <w:t>与其他的数据序列化方式替代。</w:t>
       </w:r>
+      <w:proofErr w:type="spellStart"/>
       <w:r>
         <w:rPr>
           <w:rFonts w:hint="eastAsia"/>
         </w:rPr>
         <w:t>RandomAccessFile</w:t>
       </w:r>
+      <w:proofErr w:type="spellEnd"/>
       <w:r>
         <w:rPr>
           <w:rFonts w:hint="eastAsia"/>
@@ -13116,6 +13660,7 @@
         </w:rPr>
         <w:t>，</w:t>
       </w:r>
+      <w:proofErr w:type="spellStart"/>
       <w:r>
         <w:rPr>
           <w:rFonts w:hint="eastAsia"/>
@@ -13125,12 +13670,14 @@
       <w:r>
         <w:t>.out</w:t>
       </w:r>
+      <w:proofErr w:type="spellEnd"/>
       <w:r>
         <w:rPr>
           <w:rFonts w:hint="eastAsia"/>
         </w:rPr>
         <w:t>，</w:t>
       </w:r>
+      <w:proofErr w:type="spellStart"/>
       <w:r>
         <w:rPr>
           <w:rFonts w:hint="eastAsia"/>
@@ -13140,12 +13687,14 @@
       <w:r>
         <w:t>.err</w:t>
       </w:r>
+      <w:proofErr w:type="spellEnd"/>
       <w:r>
         <w:rPr>
           <w:rFonts w:hint="eastAsia"/>
         </w:rPr>
         <w:t>；</w:t>
       </w:r>
+      <w:proofErr w:type="spellStart"/>
       <w:r>
         <w:rPr>
           <w:rFonts w:hint="eastAsia"/>
@@ -13155,12 +13704,14 @@
       <w:r>
         <w:t>.out</w:t>
       </w:r>
+      <w:proofErr w:type="spellEnd"/>
       <w:r>
         <w:rPr>
           <w:rFonts w:hint="eastAsia"/>
         </w:rPr>
         <w:t>与</w:t>
       </w:r>
+      <w:proofErr w:type="spellStart"/>
       <w:r>
         <w:rPr>
           <w:rFonts w:hint="eastAsia"/>
@@ -13170,18 +13721,21 @@
       <w:r>
         <w:t>.err</w:t>
       </w:r>
+      <w:proofErr w:type="spellEnd"/>
       <w:r>
         <w:rPr>
           <w:rFonts w:hint="eastAsia"/>
         </w:rPr>
         <w:t>已经被包装成了</w:t>
       </w:r>
+      <w:proofErr w:type="spellStart"/>
       <w:r>
         <w:rPr>
           <w:rFonts w:hint="eastAsia"/>
         </w:rPr>
         <w:t>PrintStream</w:t>
       </w:r>
+      <w:proofErr w:type="spellEnd"/>
       <w:r>
         <w:rPr>
           <w:rFonts w:hint="eastAsia"/>
@@ -13203,12 +13757,14 @@
         </w:rPr>
         <w:t>没有经过任何包装，只是</w:t>
       </w:r>
+      <w:proofErr w:type="spellStart"/>
       <w:r>
         <w:rPr>
           <w:rFonts w:hint="eastAsia"/>
         </w:rPr>
         <w:t>InputStream</w:t>
       </w:r>
+      <w:proofErr w:type="spellEnd"/>
       <w:r>
         <w:rPr>
           <w:rFonts w:hint="eastAsia"/>
@@ -13230,12 +13786,14 @@
         </w:rPr>
         <w:t>包装成</w:t>
       </w:r>
+      <w:proofErr w:type="spellStart"/>
       <w:r>
         <w:rPr>
           <w:rFonts w:hint="eastAsia"/>
         </w:rPr>
         <w:t>BufferedReader</w:t>
       </w:r>
+      <w:proofErr w:type="spellEnd"/>
       <w:r>
         <w:rPr>
           <w:rFonts w:hint="eastAsia"/>
@@ -13300,6 +13858,7 @@
         </w:rPr>
         <w:t>缓存</w:t>
       </w:r>
+      <w:proofErr w:type="spellStart"/>
       <w:r>
         <w:rPr>
           <w:rFonts w:hint="eastAsia"/>
@@ -13309,6 +13868,7 @@
       <w:r>
         <w:t>.out</w:t>
       </w:r>
+      <w:proofErr w:type="spellEnd"/>
       <w:r>
         <w:rPr>
           <w:rFonts w:hint="eastAsia"/>
@@ -13399,18 +13959,33 @@
       <w:pPr>
         <w:ind w:firstLine="480"/>
       </w:pPr>
+      <w:proofErr w:type="spellStart"/>
       <w:r>
         <w:t>setIn</w:t>
       </w:r>
-      <w:r>
-        <w:rPr>
-          <w:rFonts w:hint="eastAsia"/>
-        </w:rPr>
-        <w:t>/SetOut</w:t>
-      </w:r>
-      <w:r>
-        <w:t>/setErr</w:t>
-      </w:r>
+      <w:proofErr w:type="spellEnd"/>
+      <w:r>
+        <w:rPr>
+          <w:rFonts w:hint="eastAsia"/>
+        </w:rPr>
+        <w:t>/</w:t>
+      </w:r>
+      <w:proofErr w:type="spellStart"/>
+      <w:r>
+        <w:rPr>
+          <w:rFonts w:hint="eastAsia"/>
+        </w:rPr>
+        <w:t>SetOut</w:t>
+      </w:r>
+      <w:proofErr w:type="spellEnd"/>
+      <w:r>
+        <w:t>/</w:t>
+      </w:r>
+      <w:proofErr w:type="spellStart"/>
+      <w:r>
+        <w:t>setErr</w:t>
+      </w:r>
+      <w:proofErr w:type="spellEnd"/>
       <w:r>
         <w:rPr>
           <w:rFonts w:hint="eastAsia"/>
@@ -13678,12 +14253,14 @@
         </w:rPr>
         <w:t>唯一与通道交互的缓冲器是</w:t>
       </w:r>
+      <w:proofErr w:type="spellStart"/>
       <w:r>
         <w:rPr>
           <w:rFonts w:hint="eastAsia"/>
         </w:rPr>
         <w:t>ByteBuffer</w:t>
       </w:r>
+      <w:proofErr w:type="spellEnd"/>
       <w:r>
         <w:rPr>
           <w:rFonts w:hint="eastAsia"/>
@@ -13702,24 +14279,28 @@
         </w:rPr>
         <w:t>类库中的</w:t>
       </w:r>
+      <w:proofErr w:type="spellStart"/>
       <w:r>
         <w:rPr>
           <w:rFonts w:hint="eastAsia"/>
         </w:rPr>
         <w:t>FileStream</w:t>
       </w:r>
+      <w:proofErr w:type="spellEnd"/>
       <w:r>
         <w:rPr>
           <w:rFonts w:hint="eastAsia"/>
         </w:rPr>
         <w:t>被修改了用以产生</w:t>
       </w:r>
+      <w:proofErr w:type="spellStart"/>
       <w:r>
         <w:rPr>
           <w:rFonts w:hint="eastAsia"/>
         </w:rPr>
         <w:t>FileChannel</w:t>
       </w:r>
+      <w:proofErr w:type="spellEnd"/>
       <w:r>
         <w:rPr>
           <w:rFonts w:hint="eastAsia"/>
@@ -13809,12 +14390,14 @@
         <w:lastRenderedPageBreak/>
         <w:t>字节存放于</w:t>
       </w:r>
+      <w:proofErr w:type="spellStart"/>
       <w:r>
         <w:rPr>
           <w:rFonts w:hint="eastAsia"/>
         </w:rPr>
         <w:t>ByteBuffer</w:t>
       </w:r>
+      <w:proofErr w:type="spellEnd"/>
       <w:r>
         <w:rPr>
           <w:rFonts w:hint="eastAsia"/>
@@ -13878,18 +14461,21 @@
         </w:rPr>
         <w:t>不会在分配底层数据的空间，而是直接饮用包装的数据的地址；</w:t>
       </w:r>
+      <w:proofErr w:type="spellStart"/>
       <w:r>
         <w:rPr>
           <w:rFonts w:hint="eastAsia"/>
         </w:rPr>
         <w:t>nio</w:t>
       </w:r>
+      <w:proofErr w:type="spellEnd"/>
       <w:r>
         <w:rPr>
           <w:rFonts w:hint="eastAsia"/>
         </w:rPr>
         <w:t>的目标就是快速移动大量数据；只读访问要使用</w:t>
       </w:r>
+      <w:proofErr w:type="spellStart"/>
       <w:r>
         <w:rPr>
           <w:rFonts w:hint="eastAsia"/>
@@ -13905,6 +14491,7 @@
         </w:rPr>
         <w:t>teBuffer</w:t>
       </w:r>
+      <w:proofErr w:type="spellEnd"/>
       <w:r>
         <w:rPr>
           <w:rFonts w:hint="eastAsia"/>
@@ -13981,12 +14568,14 @@
         </w:rPr>
         <w:t>可以看到上述的代码，</w:t>
       </w:r>
+      <w:proofErr w:type="spellStart"/>
       <w:r>
         <w:rPr>
           <w:rFonts w:hint="eastAsia"/>
         </w:rPr>
         <w:t>ByteBuffer</w:t>
       </w:r>
+      <w:proofErr w:type="spellEnd"/>
       <w:r>
         <w:rPr>
           <w:rFonts w:hint="eastAsia"/>
@@ -14041,12 +14630,14 @@
         </w:rPr>
         <w:t>的状态为读状态，并将内部的指针重新指派；最好的方式是</w:t>
       </w:r>
+      <w:proofErr w:type="spellStart"/>
       <w:r>
         <w:rPr>
           <w:rFonts w:hint="eastAsia"/>
         </w:rPr>
         <w:t>transferTo</w:t>
       </w:r>
+      <w:proofErr w:type="spellEnd"/>
       <w:r>
         <w:t>()</w:t>
       </w:r>
@@ -14056,12 +14647,14 @@
         </w:rPr>
         <w:t>与</w:t>
       </w:r>
+      <w:proofErr w:type="spellStart"/>
       <w:r>
         <w:rPr>
           <w:rFonts w:hint="eastAsia"/>
         </w:rPr>
         <w:t>transferFrom</w:t>
       </w:r>
+      <w:proofErr w:type="spellEnd"/>
       <w:r>
         <w:t>()</w:t>
       </w:r>
@@ -14085,12 +14678,14 @@
         </w:rPr>
         <w:t>容纳的是字节，要转换成字符，需要对内容在输入时编码或者输出时解码；使用</w:t>
       </w:r>
+      <w:proofErr w:type="spellStart"/>
       <w:r>
         <w:rPr>
           <w:rFonts w:hint="eastAsia"/>
         </w:rPr>
         <w:t>Chaset</w:t>
       </w:r>
+      <w:proofErr w:type="spellEnd"/>
       <w:r>
         <w:rPr>
           <w:rFonts w:hint="eastAsia"/>
@@ -14149,6 +14744,7 @@
       <w:pPr>
         <w:ind w:firstLine="480"/>
       </w:pPr>
+      <w:proofErr w:type="spellStart"/>
       <w:r>
         <w:rPr>
           <w:rFonts w:hint="eastAsia"/>
@@ -14164,6 +14760,7 @@
         </w:rPr>
         <w:t>teBuffer</w:t>
       </w:r>
+      <w:proofErr w:type="spellEnd"/>
       <w:r>
         <w:rPr>
           <w:rFonts w:hint="eastAsia"/>
@@ -14177,18 +14774,21 @@
         <w:lastRenderedPageBreak/>
         <w:t>的是视图缓冲器的技术；在</w:t>
       </w:r>
+      <w:proofErr w:type="spellStart"/>
       <w:r>
         <w:rPr>
           <w:rFonts w:hint="eastAsia"/>
         </w:rPr>
         <w:t>ByteBuffer</w:t>
       </w:r>
+      <w:proofErr w:type="spellEnd"/>
       <w:r>
         <w:rPr>
           <w:rFonts w:hint="eastAsia"/>
         </w:rPr>
         <w:t>上套一层代理，用来处理类型；</w:t>
       </w:r>
+      <w:proofErr w:type="spellStart"/>
       <w:r>
         <w:rPr>
           <w:rFonts w:hint="eastAsia"/>
@@ -14198,18 +14798,21 @@
       <w:r>
         <w:t>yteBuffer</w:t>
       </w:r>
+      <w:proofErr w:type="spellEnd"/>
       <w:r>
         <w:rPr>
           <w:rFonts w:hint="eastAsia"/>
         </w:rPr>
         <w:t>是将数据移进移出通道的唯一方式；</w:t>
       </w:r>
+      <w:proofErr w:type="spellStart"/>
       <w:r>
         <w:rPr>
           <w:rFonts w:hint="eastAsia"/>
         </w:rPr>
         <w:t>nio</w:t>
       </w:r>
+      <w:proofErr w:type="spellEnd"/>
       <w:r>
         <w:rPr>
           <w:rFonts w:hint="eastAsia"/>
@@ -14422,6 +15025,7 @@
             <w:pPr>
               <w:ind w:firstLineChars="0" w:firstLine="0"/>
             </w:pPr>
+            <w:proofErr w:type="gramStart"/>
             <w:r>
               <w:lastRenderedPageBreak/>
               <w:t>C</w:t>
@@ -14433,7 +15037,11 @@
               <w:t>apacity</w:t>
             </w:r>
             <w:r>
-              <w:t>()</w:t>
+              <w:t>(</w:t>
+            </w:r>
+            <w:proofErr w:type="gramEnd"/>
+            <w:r>
+              <w:t>)</w:t>
             </w:r>
           </w:p>
         </w:tc>
@@ -14463,6 +15071,7 @@
             <w:pPr>
               <w:ind w:firstLineChars="0" w:firstLine="0"/>
             </w:pPr>
+            <w:proofErr w:type="gramStart"/>
             <w:r>
               <w:t>C</w:t>
             </w:r>
@@ -14473,7 +15082,11 @@
               <w:t>lear</w:t>
             </w:r>
             <w:r>
-              <w:t>()</w:t>
+              <w:t>(</w:t>
+            </w:r>
+            <w:proofErr w:type="gramEnd"/>
+            <w:r>
+              <w:t>)</w:t>
             </w:r>
           </w:p>
         </w:tc>
@@ -14527,8 +15140,13 @@
             <w:pPr>
               <w:ind w:firstLineChars="0" w:firstLine="0"/>
             </w:pPr>
+            <w:proofErr w:type="gramStart"/>
             <w:r>
-              <w:t>Flip()</w:t>
+              <w:t>Flip(</w:t>
+            </w:r>
+            <w:proofErr w:type="gramEnd"/>
+            <w:r>
+              <w:t>)</w:t>
             </w:r>
           </w:p>
         </w:tc>
@@ -14541,7 +15159,15 @@
               <w:ind w:firstLineChars="0" w:firstLine="0"/>
             </w:pPr>
             <w:r>
-              <w:t>Limit=position,position=0,</w:t>
+              <w:t>Limit=</w:t>
+            </w:r>
+            <w:proofErr w:type="spellStart"/>
+            <w:r>
+              <w:t>position,position</w:t>
+            </w:r>
+            <w:proofErr w:type="spellEnd"/>
+            <w:r>
+              <w:t>=0,</w:t>
             </w:r>
             <w:r>
               <w:rPr>
@@ -14561,6 +15187,7 @@
             <w:pPr>
               <w:ind w:firstLineChars="0" w:firstLine="0"/>
             </w:pPr>
+            <w:proofErr w:type="gramStart"/>
             <w:r>
               <w:t>L</w:t>
             </w:r>
@@ -14571,7 +15198,11 @@
               <w:t>imit</w:t>
             </w:r>
             <w:r>
-              <w:t>()</w:t>
+              <w:t>(</w:t>
+            </w:r>
+            <w:proofErr w:type="gramEnd"/>
+            <w:r>
+              <w:t>)</w:t>
             </w:r>
           </w:p>
         </w:tc>
@@ -14607,6 +15238,7 @@
             <w:pPr>
               <w:ind w:firstLineChars="0" w:firstLine="0"/>
             </w:pPr>
+            <w:proofErr w:type="gramStart"/>
             <w:r>
               <w:t>L</w:t>
             </w:r>
@@ -14617,7 +15249,11 @@
               <w:t>imit</w:t>
             </w:r>
             <w:r>
-              <w:t>(int limit)</w:t>
+              <w:t>(</w:t>
+            </w:r>
+            <w:proofErr w:type="gramEnd"/>
+            <w:r>
+              <w:t>int limit)</w:t>
             </w:r>
           </w:p>
         </w:tc>
@@ -14659,6 +15295,7 @@
             <w:pPr>
               <w:ind w:firstLineChars="0" w:firstLine="0"/>
             </w:pPr>
+            <w:proofErr w:type="gramStart"/>
             <w:r>
               <w:t>M</w:t>
             </w:r>
@@ -14669,7 +15306,11 @@
               <w:t>ark</w:t>
             </w:r>
             <w:r>
-              <w:t>()</w:t>
+              <w:t>(</w:t>
+            </w:r>
+            <w:proofErr w:type="gramEnd"/>
+            <w:r>
+              <w:t>)</w:t>
             </w:r>
           </w:p>
         </w:tc>
@@ -14720,8 +15361,13 @@
             <w:pPr>
               <w:ind w:firstLineChars="0" w:firstLine="0"/>
             </w:pPr>
+            <w:proofErr w:type="gramStart"/>
             <w:r>
-              <w:t>Position()</w:t>
+              <w:t>Position(</w:t>
+            </w:r>
+            <w:proofErr w:type="gramEnd"/>
+            <w:r>
+              <w:t>)</w:t>
             </w:r>
           </w:p>
         </w:tc>
@@ -14766,6 +15412,7 @@
             <w:pPr>
               <w:ind w:firstLineChars="0" w:firstLine="0"/>
             </w:pPr>
+            <w:proofErr w:type="gramStart"/>
             <w:r>
               <w:t>P</w:t>
             </w:r>
@@ -14776,7 +15423,11 @@
               <w:t>osition</w:t>
             </w:r>
             <w:r>
-              <w:t>(int pos)</w:t>
+              <w:t>(</w:t>
+            </w:r>
+            <w:proofErr w:type="gramEnd"/>
+            <w:r>
+              <w:t>int pos)</w:t>
             </w:r>
           </w:p>
         </w:tc>
@@ -14818,6 +15469,7 @@
             <w:pPr>
               <w:ind w:firstLineChars="0" w:firstLine="0"/>
             </w:pPr>
+            <w:proofErr w:type="gramStart"/>
             <w:r>
               <w:t>R</w:t>
             </w:r>
@@ -14828,7 +15480,11 @@
               <w:t>emaining</w:t>
             </w:r>
             <w:r>
-              <w:t>()</w:t>
+              <w:t>(</w:t>
+            </w:r>
+            <w:proofErr w:type="gramEnd"/>
+            <w:r>
+              <w:t>)</w:t>
             </w:r>
           </w:p>
         </w:tc>
@@ -14873,12 +15529,14 @@
             <w:pPr>
               <w:ind w:firstLineChars="0" w:firstLine="0"/>
             </w:pPr>
+            <w:proofErr w:type="spellStart"/>
             <w:r>
               <w:rPr>
                 <w:rFonts w:hint="eastAsia"/>
               </w:rPr>
               <w:t>HasRemainning</w:t>
             </w:r>
+            <w:proofErr w:type="spellEnd"/>
           </w:p>
         </w:tc>
         <w:tc>
@@ -14999,12 +15657,14 @@
             <w:pPr>
               <w:ind w:firstLineChars="0" w:firstLine="0"/>
             </w:pPr>
+            <w:proofErr w:type="spellStart"/>
             <w:r>
               <w:rPr>
                 <w:rFonts w:hint="eastAsia"/>
               </w:rPr>
               <w:t>CheckedInputStream</w:t>
             </w:r>
+            <w:proofErr w:type="spellEnd"/>
           </w:p>
         </w:tc>
         <w:tc>
@@ -15015,24 +15675,28 @@
             <w:pPr>
               <w:ind w:firstLineChars="0" w:firstLine="0"/>
             </w:pPr>
+            <w:proofErr w:type="spellStart"/>
             <w:r>
               <w:rPr>
                 <w:rFonts w:hint="eastAsia"/>
               </w:rPr>
               <w:t>GetCheckSum</w:t>
             </w:r>
+            <w:proofErr w:type="spellEnd"/>
             <w:r>
               <w:rPr>
                 <w:rFonts w:hint="eastAsia"/>
               </w:rPr>
               <w:t>为任何的</w:t>
             </w:r>
+            <w:proofErr w:type="spellStart"/>
             <w:r>
               <w:rPr>
                 <w:rFonts w:hint="eastAsia"/>
               </w:rPr>
               <w:t>InputStream</w:t>
             </w:r>
+            <w:proofErr w:type="spellEnd"/>
             <w:r>
               <w:rPr>
                 <w:rFonts w:hint="eastAsia"/>
@@ -15051,12 +15715,14 @@
             <w:pPr>
               <w:ind w:firstLineChars="0" w:firstLine="0"/>
             </w:pPr>
+            <w:proofErr w:type="spellStart"/>
             <w:r>
               <w:rPr>
                 <w:rFonts w:hint="eastAsia"/>
               </w:rPr>
               <w:t>CheckedOutputStream</w:t>
             </w:r>
+            <w:proofErr w:type="spellEnd"/>
           </w:p>
         </w:tc>
         <w:tc>
@@ -15067,24 +15733,28 @@
             <w:pPr>
               <w:ind w:firstLineChars="0" w:firstLine="0"/>
             </w:pPr>
+            <w:proofErr w:type="spellStart"/>
             <w:r>
               <w:rPr>
                 <w:rFonts w:hint="eastAsia"/>
               </w:rPr>
               <w:t>GetCheckSum</w:t>
             </w:r>
+            <w:proofErr w:type="spellEnd"/>
             <w:r>
               <w:rPr>
                 <w:rFonts w:hint="eastAsia"/>
               </w:rPr>
               <w:t>为任何的</w:t>
             </w:r>
+            <w:proofErr w:type="spellStart"/>
             <w:r>
               <w:rPr>
                 <w:rFonts w:hint="eastAsia"/>
               </w:rPr>
               <w:t>OutputStream</w:t>
             </w:r>
+            <w:proofErr w:type="spellEnd"/>
             <w:r>
               <w:rPr>
                 <w:rFonts w:hint="eastAsia"/>
@@ -15103,12 +15773,14 @@
             <w:pPr>
               <w:ind w:firstLineChars="0" w:firstLine="0"/>
             </w:pPr>
+            <w:proofErr w:type="spellStart"/>
             <w:r>
               <w:rPr>
                 <w:rFonts w:hint="eastAsia"/>
               </w:rPr>
               <w:t>DeflaterOutputStream</w:t>
             </w:r>
+            <w:proofErr w:type="spellEnd"/>
           </w:p>
         </w:tc>
         <w:tc>
@@ -15137,12 +15809,14 @@
             <w:pPr>
               <w:ind w:firstLineChars="0" w:firstLine="0"/>
             </w:pPr>
+            <w:proofErr w:type="spellStart"/>
             <w:r>
               <w:rPr>
                 <w:rFonts w:hint="eastAsia"/>
               </w:rPr>
               <w:t>ZipOutputStream</w:t>
             </w:r>
+            <w:proofErr w:type="spellEnd"/>
           </w:p>
         </w:tc>
         <w:tc>
@@ -15159,12 +15833,14 @@
               </w:rPr>
               <w:t>一个</w:t>
             </w:r>
+            <w:proofErr w:type="spellStart"/>
             <w:r>
               <w:rPr>
                 <w:rFonts w:hint="eastAsia"/>
               </w:rPr>
               <w:t>DeflaterOutputStream</w:t>
             </w:r>
+            <w:proofErr w:type="spellEnd"/>
             <w:r>
               <w:rPr>
                 <w:rFonts w:hint="eastAsia"/>
@@ -15195,12 +15871,14 @@
             <w:pPr>
               <w:ind w:firstLineChars="0" w:firstLine="0"/>
             </w:pPr>
+            <w:proofErr w:type="spellStart"/>
             <w:r>
               <w:rPr>
                 <w:rFonts w:hint="eastAsia"/>
               </w:rPr>
               <w:t>GZIPOutputStream</w:t>
             </w:r>
+            <w:proofErr w:type="spellEnd"/>
           </w:p>
         </w:tc>
         <w:tc>
@@ -15217,24 +15895,28 @@
               </w:rPr>
               <w:t>一个</w:t>
             </w:r>
+            <w:proofErr w:type="spellStart"/>
             <w:r>
               <w:rPr>
                 <w:rFonts w:hint="eastAsia"/>
               </w:rPr>
               <w:t>DeflaterOutStream</w:t>
             </w:r>
+            <w:proofErr w:type="spellEnd"/>
             <w:r>
               <w:rPr>
                 <w:rFonts w:hint="eastAsia"/>
               </w:rPr>
               <w:t>，用户将数据压缩成</w:t>
             </w:r>
+            <w:proofErr w:type="spellStart"/>
             <w:r>
               <w:rPr>
                 <w:rFonts w:hint="eastAsia"/>
               </w:rPr>
               <w:t>GZip</w:t>
             </w:r>
+            <w:proofErr w:type="spellEnd"/>
             <w:r>
               <w:rPr>
                 <w:rFonts w:hint="eastAsia"/>
@@ -15253,12 +15935,14 @@
             <w:pPr>
               <w:ind w:firstLineChars="0" w:firstLine="0"/>
             </w:pPr>
+            <w:proofErr w:type="spellStart"/>
             <w:r>
               <w:rPr>
                 <w:rFonts w:hint="eastAsia"/>
               </w:rPr>
               <w:t>InflaterInputStream</w:t>
             </w:r>
+            <w:proofErr w:type="spellEnd"/>
           </w:p>
         </w:tc>
         <w:tc>
@@ -15287,12 +15971,14 @@
             <w:pPr>
               <w:ind w:firstLineChars="0" w:firstLine="0"/>
             </w:pPr>
+            <w:proofErr w:type="spellStart"/>
             <w:r>
               <w:rPr>
                 <w:rFonts w:hint="eastAsia"/>
               </w:rPr>
               <w:t>ZipInputStream</w:t>
             </w:r>
+            <w:proofErr w:type="spellEnd"/>
           </w:p>
         </w:tc>
         <w:tc>
@@ -15333,12 +16019,14 @@
             <w:pPr>
               <w:ind w:firstLineChars="0" w:firstLine="0"/>
             </w:pPr>
+            <w:proofErr w:type="spellStart"/>
             <w:r>
               <w:rPr>
                 <w:rFonts w:hint="eastAsia"/>
               </w:rPr>
               <w:t>GZIPinputStream</w:t>
             </w:r>
+            <w:proofErr w:type="spellEnd"/>
           </w:p>
         </w:tc>
         <w:tc>
@@ -15355,12 +16043,14 @@
               </w:rPr>
               <w:t>解压缩</w:t>
             </w:r>
+            <w:proofErr w:type="spellStart"/>
             <w:r>
               <w:rPr>
                 <w:rFonts w:hint="eastAsia"/>
               </w:rPr>
               <w:t>Gzip</w:t>
             </w:r>
+            <w:proofErr w:type="spellEnd"/>
             <w:r>
               <w:rPr>
                 <w:rFonts w:hint="eastAsia"/>
@@ -15519,12 +16209,14 @@
         </w:rPr>
         <w:t>使用</w:t>
       </w:r>
+      <w:proofErr w:type="spellStart"/>
       <w:r>
         <w:rPr>
           <w:rFonts w:hint="eastAsia"/>
         </w:rPr>
         <w:t>ZipFile</w:t>
       </w:r>
+      <w:proofErr w:type="spellEnd"/>
       <w:r>
         <w:rPr>
           <w:rFonts w:hint="eastAsia"/>
@@ -15545,12 +16237,14 @@
       <w:r>
         <w:t xml:space="preserve"> </w:t>
       </w:r>
+      <w:proofErr w:type="spellStart"/>
       <w:r>
         <w:rPr>
           <w:rFonts w:hint="eastAsia"/>
         </w:rPr>
         <w:t>javaArchive</w:t>
       </w:r>
+      <w:proofErr w:type="spellEnd"/>
       <w:r>
         <w:rPr>
           <w:rFonts w:hint="eastAsia"/>
@@ -15593,8 +16287,13 @@
         <w:t>jar</w:t>
       </w:r>
       <w:r>
-        <w:t xml:space="preserve"> [options] destination [manifest] inputfiles</w:t>
-      </w:r>
+        <w:t xml:space="preserve"> [options] destination [manifest] </w:t>
+      </w:r>
+      <w:proofErr w:type="spellStart"/>
+      <w:r>
+        <w:t>inputfiles</w:t>
+      </w:r>
+      <w:proofErr w:type="spellEnd"/>
     </w:p>
     <w:p>
       <w:pPr>
@@ -15697,6 +16396,7 @@
         </w:rPr>
         <w:t>，数据备份；主要使用的流是</w:t>
       </w:r>
+      <w:proofErr w:type="spellStart"/>
       <w:r>
         <w:rPr>
           <w:rFonts w:hint="eastAsia"/>
@@ -15712,12 +16412,14 @@
         </w:rPr>
         <w:t>jectXXXStream</w:t>
       </w:r>
+      <w:proofErr w:type="spellEnd"/>
       <w:r>
         <w:rPr>
           <w:rFonts w:hint="eastAsia"/>
         </w:rPr>
         <w:t>类，</w:t>
       </w:r>
+      <w:proofErr w:type="spellStart"/>
       <w:r>
         <w:rPr>
           <w:rFonts w:hint="eastAsia"/>
@@ -15733,18 +16435,21 @@
         </w:rPr>
         <w:t>jectInputStream</w:t>
       </w:r>
+      <w:proofErr w:type="spellEnd"/>
       <w:r>
         <w:rPr>
           <w:rFonts w:hint="eastAsia"/>
         </w:rPr>
         <w:t>恢复对象时，不会调用任何的构造函数；但是恢复的类必须是在环境中，否则会爆出</w:t>
       </w:r>
+      <w:proofErr w:type="spellStart"/>
       <w:r>
         <w:rPr>
           <w:rFonts w:hint="eastAsia"/>
         </w:rPr>
         <w:t>ClassNotFoundException</w:t>
       </w:r>
+      <w:proofErr w:type="spellEnd"/>
       <w:r>
         <w:rPr>
           <w:rFonts w:hint="eastAsia"/>
@@ -15778,6 +16483,7 @@
         </w:rPr>
         <w:t>更强大，可以对序列化的过程进行控制，</w:t>
       </w:r>
+      <w:proofErr w:type="spellStart"/>
       <w:r>
         <w:rPr>
           <w:rFonts w:hint="eastAsia"/>
@@ -15793,8 +16499,13 @@
         </w:rPr>
         <w:t>External</w:t>
       </w:r>
-      <w:r>
-        <w:t>()&amp;read</w:t>
+      <w:proofErr w:type="spellEnd"/>
+      <w:r>
+        <w:t>()&amp;</w:t>
+      </w:r>
+      <w:proofErr w:type="spellStart"/>
+      <w:r>
+        <w:t>read</w:t>
       </w:r>
       <w:r>
         <w:rPr>
@@ -15802,6 +16513,7 @@
         </w:rPr>
         <w:t>External</w:t>
       </w:r>
+      <w:proofErr w:type="spellEnd"/>
       <w:r>
         <w:t>()</w:t>
       </w:r>
@@ -15847,6 +16559,7 @@
         </w:rPr>
         <w:t>对象在恢复时，不会是实例化任何的域信息，会在对象构造好后调用默认的构造函数，如果默认构造函数没有对实例域进行操作，所以需要在</w:t>
       </w:r>
+      <w:proofErr w:type="spellStart"/>
       <w:r>
         <w:rPr>
           <w:rFonts w:hint="eastAsia"/>
@@ -15862,6 +16575,7 @@
         </w:rPr>
         <w:t>readExternal</w:t>
       </w:r>
+      <w:proofErr w:type="spellEnd"/>
       <w:r>
         <w:rPr>
           <w:rFonts w:hint="eastAsia"/>
@@ -16070,12 +16784,14 @@
         </w:rPr>
         <w:t>，创建</w:t>
       </w:r>
+      <w:proofErr w:type="spellStart"/>
       <w:r>
         <w:rPr>
           <w:rFonts w:hint="eastAsia"/>
         </w:rPr>
         <w:t>enum</w:t>
       </w:r>
+      <w:proofErr w:type="spellEnd"/>
       <w:r>
         <w:rPr>
           <w:rFonts w:hint="eastAsia"/>
@@ -16109,12 +16825,14 @@
         </w:rPr>
         <w:t>返回</w:t>
       </w:r>
+      <w:proofErr w:type="spellStart"/>
       <w:r>
         <w:rPr>
           <w:rFonts w:hint="eastAsia"/>
         </w:rPr>
         <w:t>enum</w:t>
       </w:r>
+      <w:proofErr w:type="spellEnd"/>
       <w:r>
         <w:rPr>
           <w:rFonts w:hint="eastAsia"/>
@@ -16187,12 +16905,14 @@
         </w:rPr>
         <w:t>，</w:t>
       </w:r>
+      <w:proofErr w:type="spellStart"/>
       <w:r>
         <w:rPr>
           <w:rFonts w:hint="eastAsia"/>
         </w:rPr>
         <w:t>enum</w:t>
       </w:r>
+      <w:proofErr w:type="spellEnd"/>
       <w:r>
         <w:rPr>
           <w:rFonts w:hint="eastAsia"/>
@@ -16211,12 +16931,14 @@
         </w:rPr>
         <w:t>、</w:t>
       </w:r>
+      <w:proofErr w:type="spellStart"/>
       <w:r>
         <w:rPr>
           <w:rFonts w:hint="eastAsia"/>
         </w:rPr>
         <w:t>hashcode</w:t>
       </w:r>
+      <w:proofErr w:type="spellEnd"/>
       <w:r>
         <w:rPr>
           <w:rFonts w:hint="eastAsia"/>
@@ -16235,12 +16957,14 @@
         </w:rPr>
         <w:t>方法，</w:t>
       </w:r>
+      <w:proofErr w:type="spellStart"/>
       <w:r>
         <w:rPr>
           <w:rFonts w:hint="eastAsia"/>
         </w:rPr>
         <w:t>getDeclaringClass</w:t>
       </w:r>
+      <w:proofErr w:type="spellEnd"/>
       <w:r>
         <w:rPr>
           <w:rFonts w:hint="eastAsia"/>
@@ -16274,12 +16998,14 @@
         </w:rPr>
         <w:t>返回</w:t>
       </w:r>
+      <w:proofErr w:type="spellStart"/>
       <w:r>
         <w:rPr>
           <w:rFonts w:hint="eastAsia"/>
         </w:rPr>
         <w:t>enum</w:t>
       </w:r>
+      <w:proofErr w:type="spellEnd"/>
       <w:r>
         <w:rPr>
           <w:rFonts w:hint="eastAsia"/>
@@ -16298,12 +17024,14 @@
         </w:rPr>
         <w:t>与</w:t>
       </w:r>
+      <w:proofErr w:type="spellStart"/>
       <w:r>
         <w:rPr>
           <w:rFonts w:hint="eastAsia"/>
         </w:rPr>
         <w:t>toString</w:t>
       </w:r>
+      <w:proofErr w:type="spellEnd"/>
       <w:r>
         <w:t>()</w:t>
       </w:r>
@@ -16313,24 +17041,28 @@
         </w:rPr>
         <w:t>方法相同，</w:t>
       </w:r>
+      <w:proofErr w:type="spellStart"/>
       <w:r>
         <w:rPr>
           <w:rFonts w:hint="eastAsia"/>
         </w:rPr>
         <w:t>valueof</w:t>
       </w:r>
+      <w:proofErr w:type="spellEnd"/>
       <w:r>
         <w:rPr>
           <w:rFonts w:hint="eastAsia"/>
         </w:rPr>
         <w:t>将字符串转换为</w:t>
       </w:r>
+      <w:proofErr w:type="spellStart"/>
       <w:r>
         <w:rPr>
           <w:rFonts w:hint="eastAsia"/>
         </w:rPr>
         <w:t>enum</w:t>
       </w:r>
+      <w:proofErr w:type="spellEnd"/>
       <w:r>
         <w:rPr>
           <w:rFonts w:hint="eastAsia"/>
@@ -16358,24 +17090,28 @@
         </w:rPr>
         <w:t>导入</w:t>
       </w:r>
+      <w:proofErr w:type="spellStart"/>
       <w:r>
         <w:rPr>
           <w:rFonts w:hint="eastAsia"/>
         </w:rPr>
         <w:t>enum</w:t>
       </w:r>
+      <w:proofErr w:type="spellEnd"/>
       <w:r>
         <w:rPr>
           <w:rFonts w:hint="eastAsia"/>
         </w:rPr>
         <w:t>，可以直接在当前类使用所有的枚举实例；</w:t>
       </w:r>
+      <w:proofErr w:type="spellStart"/>
       <w:r>
         <w:rPr>
           <w:rFonts w:hint="eastAsia"/>
         </w:rPr>
         <w:t>enum</w:t>
       </w:r>
+      <w:proofErr w:type="spellEnd"/>
       <w:r>
         <w:rPr>
           <w:rFonts w:hint="eastAsia"/>
@@ -16494,12 +17230,14 @@
         </w:rPr>
         <w:t>可以覆盖</w:t>
       </w:r>
+      <w:proofErr w:type="spellStart"/>
       <w:r>
         <w:rPr>
           <w:rFonts w:hint="eastAsia"/>
         </w:rPr>
         <w:t>enum</w:t>
       </w:r>
+      <w:proofErr w:type="spellEnd"/>
       <w:r>
         <w:rPr>
           <w:rFonts w:hint="eastAsia"/>
@@ -16523,35 +17261,41 @@
         </w:rPr>
         <w:t>语句中的</w:t>
       </w:r>
+      <w:proofErr w:type="spellStart"/>
       <w:r>
         <w:rPr>
           <w:rFonts w:hint="eastAsia"/>
         </w:rPr>
         <w:t>enum</w:t>
       </w:r>
+      <w:proofErr w:type="spellEnd"/>
     </w:p>
     <w:p>
       <w:pPr>
         <w:ind w:firstLine="480"/>
       </w:pPr>
+      <w:proofErr w:type="spellStart"/>
       <w:r>
         <w:rPr>
           <w:rFonts w:hint="eastAsia"/>
         </w:rPr>
         <w:t>enum</w:t>
       </w:r>
+      <w:proofErr w:type="spellEnd"/>
       <w:r>
         <w:rPr>
           <w:rFonts w:hint="eastAsia"/>
         </w:rPr>
         <w:t>天生支持</w:t>
       </w:r>
+      <w:proofErr w:type="spellStart"/>
       <w:r>
         <w:rPr>
           <w:rFonts w:hint="eastAsia"/>
         </w:rPr>
         <w:t>swicth</w:t>
       </w:r>
+      <w:proofErr w:type="spellEnd"/>
       <w:r>
         <w:rPr>
           <w:rFonts w:hint="eastAsia"/>
@@ -16594,12 +17338,14 @@
         </w:rPr>
         <w:t>语句），最好使用静态导入的方式使用</w:t>
       </w:r>
+      <w:proofErr w:type="spellStart"/>
       <w:r>
         <w:rPr>
           <w:rFonts w:hint="eastAsia"/>
         </w:rPr>
         <w:t>enum</w:t>
       </w:r>
+      <w:proofErr w:type="spellEnd"/>
       <w:r>
         <w:rPr>
           <w:rFonts w:hint="eastAsia"/>
@@ -16668,12 +17414,14 @@
         </w:rPr>
         <w:t>与反编译（</w:t>
       </w:r>
+      <w:proofErr w:type="spellStart"/>
       <w:r>
         <w:rPr>
           <w:rFonts w:hint="eastAsia"/>
         </w:rPr>
         <w:t>javap</w:t>
       </w:r>
+      <w:proofErr w:type="spellEnd"/>
       <w:r>
         <w:rPr>
           <w:rFonts w:hint="eastAsia"/>
@@ -16713,12 +17461,14 @@
         </w:rPr>
         <w:t>与</w:t>
       </w:r>
+      <w:proofErr w:type="spellStart"/>
       <w:r>
         <w:rPr>
           <w:rFonts w:hint="eastAsia"/>
         </w:rPr>
         <w:t>valueof</w:t>
       </w:r>
+      <w:proofErr w:type="spellEnd"/>
       <w:r>
         <w:t>()</w:t>
       </w:r>
@@ -16779,6 +17529,7 @@
         </w:rPr>
         <w:t>，可以通过</w:t>
       </w:r>
+      <w:proofErr w:type="spellStart"/>
       <w:r>
         <w:rPr>
           <w:rFonts w:hint="eastAsia"/>
@@ -16792,7 +17543,14 @@
         <w:rPr>
           <w:rFonts w:hint="eastAsia"/>
         </w:rPr>
-        <w:t>Constants()</w:t>
+        <w:t>Constants</w:t>
+      </w:r>
+      <w:proofErr w:type="spellEnd"/>
+      <w:r>
+        <w:rPr>
+          <w:rFonts w:hint="eastAsia"/>
+        </w:rPr>
+        <w:t>()</w:t>
       </w:r>
       <w:r>
         <w:rPr>
@@ -16825,12 +17583,14 @@
         </w:rPr>
         <w:t>所有的</w:t>
       </w:r>
+      <w:proofErr w:type="spellStart"/>
       <w:r>
         <w:rPr>
           <w:rFonts w:hint="eastAsia"/>
         </w:rPr>
         <w:t>enum</w:t>
       </w:r>
+      <w:proofErr w:type="spellEnd"/>
       <w:r>
         <w:rPr>
           <w:rFonts w:hint="eastAsia"/>
@@ -16867,12 +17627,14 @@
         </w:rPr>
         <w:t>定义的</w:t>
       </w:r>
+      <w:proofErr w:type="spellStart"/>
       <w:r>
         <w:rPr>
           <w:rFonts w:hint="eastAsia"/>
         </w:rPr>
         <w:t>enum</w:t>
       </w:r>
+      <w:proofErr w:type="spellEnd"/>
       <w:r>
         <w:rPr>
           <w:rFonts w:hint="eastAsia"/>
@@ -16897,12 +17659,14 @@
         </w:rPr>
         <w:t>可以实现多个接口；与普通的类使用基本相同。接口这种方式也可以直接在</w:t>
       </w:r>
+      <w:proofErr w:type="spellStart"/>
       <w:r>
         <w:rPr>
           <w:rFonts w:hint="eastAsia"/>
         </w:rPr>
         <w:t>enum</w:t>
       </w:r>
+      <w:proofErr w:type="spellEnd"/>
       <w:r>
         <w:rPr>
           <w:rFonts w:hint="eastAsia"/>
@@ -16915,6 +17679,7 @@
         </w:rPr>
         <w:t>下面使用</w:t>
       </w:r>
+      <w:proofErr w:type="spellStart"/>
       <w:r>
         <w:rPr>
           <w:rFonts w:hint="eastAsia"/>
@@ -16924,18 +17689,21 @@
       <w:r>
         <w:t>class</w:t>
       </w:r>
+      <w:proofErr w:type="spellEnd"/>
       <w:r>
         <w:rPr>
           <w:rFonts w:hint="eastAsia"/>
         </w:rPr>
         <w:t>的里面</w:t>
       </w:r>
+      <w:proofErr w:type="spellStart"/>
       <w:r>
         <w:rPr>
           <w:rFonts w:hint="eastAsia"/>
         </w:rPr>
         <w:t>getEnumConstant</w:t>
       </w:r>
+      <w:proofErr w:type="spellEnd"/>
       <w:r>
         <w:t>()</w:t>
       </w:r>
@@ -17016,21 +17784,25 @@
       <w:pPr>
         <w:ind w:firstLine="480"/>
       </w:pPr>
+      <w:proofErr w:type="spellStart"/>
       <w:r>
         <w:t>enum</w:t>
       </w:r>
+      <w:proofErr w:type="spellEnd"/>
       <w:r>
         <w:rPr>
           <w:rFonts w:hint="eastAsia"/>
         </w:rPr>
         <w:t>不能产生子类，拓展</w:t>
       </w:r>
+      <w:proofErr w:type="spellStart"/>
       <w:r>
         <w:rPr>
           <w:rFonts w:hint="eastAsia"/>
         </w:rPr>
         <w:t>enum</w:t>
       </w:r>
+      <w:proofErr w:type="spellEnd"/>
       <w:r>
         <w:rPr>
           <w:rFonts w:hint="eastAsia"/>
@@ -17251,18 +18023,21 @@
         </w:rPr>
         <w:t>，但是不能添加与删除；</w:t>
       </w:r>
+      <w:proofErr w:type="spellStart"/>
       <w:r>
         <w:rPr>
           <w:rFonts w:hint="eastAsia"/>
         </w:rPr>
         <w:t>EnumSet</w:t>
       </w:r>
+      <w:proofErr w:type="spellEnd"/>
       <w:r>
         <w:rPr>
           <w:rFonts w:hint="eastAsia"/>
         </w:rPr>
         <w:t>可以完成集合的功能，存的是</w:t>
       </w:r>
+      <w:proofErr w:type="spellStart"/>
       <w:r>
         <w:rPr>
           <w:rFonts w:hint="eastAsia"/>
@@ -17270,6 +18045,7 @@
         <w:lastRenderedPageBreak/>
         <w:t>enum</w:t>
       </w:r>
+      <w:proofErr w:type="spellEnd"/>
       <w:r>
         <w:rPr>
           <w:rFonts w:hint="eastAsia"/>
@@ -17290,23 +18066,27 @@
         </w:rPr>
         <w:t>使用</w:t>
       </w:r>
+      <w:proofErr w:type="spellStart"/>
       <w:r>
         <w:rPr>
           <w:rFonts w:hint="eastAsia"/>
         </w:rPr>
         <w:t>EnumMap</w:t>
       </w:r>
+      <w:proofErr w:type="spellEnd"/>
     </w:p>
     <w:p>
       <w:pPr>
         <w:ind w:firstLine="480"/>
       </w:pPr>
+      <w:proofErr w:type="spellStart"/>
       <w:r>
         <w:rPr>
           <w:rFonts w:hint="eastAsia"/>
         </w:rPr>
         <w:t>EnumMap</w:t>
       </w:r>
+      <w:proofErr w:type="spellEnd"/>
       <w:r>
         <w:rPr>
           <w:rFonts w:hint="eastAsia"/>
@@ -17325,45 +18105,53 @@
         </w:rPr>
         <w:t>，键必须是</w:t>
       </w:r>
+      <w:proofErr w:type="spellStart"/>
       <w:r>
         <w:rPr>
           <w:rFonts w:hint="eastAsia"/>
         </w:rPr>
         <w:t>enum</w:t>
       </w:r>
+      <w:proofErr w:type="spellEnd"/>
       <w:r>
         <w:rPr>
           <w:rFonts w:hint="eastAsia"/>
         </w:rPr>
         <w:t>实例；其他用法差不多；可以用来实现命令设计模式（接口定义方法，子类实现各自不同的行为）；</w:t>
       </w:r>
+      <w:proofErr w:type="spellStart"/>
       <w:r>
         <w:t>enum</w:t>
       </w:r>
+      <w:proofErr w:type="spellEnd"/>
       <w:r>
         <w:rPr>
           <w:rFonts w:hint="eastAsia"/>
         </w:rPr>
         <w:t>一个特性是可以为</w:t>
       </w:r>
+      <w:proofErr w:type="spellStart"/>
       <w:r>
         <w:rPr>
           <w:rFonts w:hint="eastAsia"/>
         </w:rPr>
         <w:t>enum</w:t>
       </w:r>
+      <w:proofErr w:type="spellEnd"/>
       <w:r>
         <w:rPr>
           <w:rFonts w:hint="eastAsia"/>
         </w:rPr>
         <w:t>实例编写方法，可以为每个实例编写各自不同的行为；也就是常量相关的方法，</w:t>
       </w:r>
+      <w:proofErr w:type="spellStart"/>
       <w:r>
         <w:rPr>
           <w:rFonts w:hint="eastAsia"/>
         </w:rPr>
         <w:t>enum</w:t>
       </w:r>
+      <w:proofErr w:type="spellEnd"/>
       <w:r>
         <w:rPr>
           <w:rFonts w:hint="eastAsia"/>
@@ -17382,36 +18170,42 @@
         </w:rPr>
         <w:t>方法，然后常量里实现方法；这种代码风格称为“表驱动的代码“；这种多态的行为是类的特点，但是</w:t>
       </w:r>
+      <w:proofErr w:type="spellStart"/>
       <w:r>
         <w:rPr>
           <w:rFonts w:hint="eastAsia"/>
         </w:rPr>
         <w:t>enum</w:t>
       </w:r>
+      <w:proofErr w:type="spellEnd"/>
       <w:r>
         <w:rPr>
           <w:rFonts w:hint="eastAsia"/>
         </w:rPr>
         <w:t>实例并不是类；虽然从行为上是一样的。每个</w:t>
       </w:r>
+      <w:proofErr w:type="spellStart"/>
       <w:r>
         <w:rPr>
           <w:rFonts w:hint="eastAsia"/>
         </w:rPr>
         <w:t>enum</w:t>
       </w:r>
+      <w:proofErr w:type="spellEnd"/>
       <w:r>
         <w:rPr>
           <w:rFonts w:hint="eastAsia"/>
         </w:rPr>
         <w:t>的实例都是定义的</w:t>
       </w:r>
+      <w:proofErr w:type="spellStart"/>
       <w:r>
         <w:rPr>
           <w:rFonts w:hint="eastAsia"/>
         </w:rPr>
         <w:t>enum</w:t>
       </w:r>
+      <w:proofErr w:type="spellEnd"/>
       <w:r>
         <w:rPr>
           <w:rFonts w:hint="eastAsia"/>
@@ -17439,12 +18233,14 @@
         </w:rPr>
         <w:t>元素，而且实例内部也是可以覆盖</w:t>
       </w:r>
+      <w:proofErr w:type="spellStart"/>
       <w:r>
         <w:rPr>
           <w:rFonts w:hint="eastAsia"/>
         </w:rPr>
         <w:t>enum</w:t>
       </w:r>
+      <w:proofErr w:type="spellEnd"/>
       <w:r>
         <w:rPr>
           <w:rFonts w:hint="eastAsia"/>
@@ -17462,12 +18258,14 @@
         </w:rPr>
         <w:t>责任链设计模式：多种不同的方式解决问题，将不同的链接在一起，遍历链直到链中的方案处理完该请求；可以用</w:t>
       </w:r>
+      <w:proofErr w:type="spellStart"/>
       <w:r>
         <w:rPr>
           <w:rFonts w:hint="eastAsia"/>
         </w:rPr>
         <w:t>enum</w:t>
       </w:r>
+      <w:proofErr w:type="spellEnd"/>
       <w:r>
         <w:rPr>
           <w:rFonts w:hint="eastAsia"/>
@@ -17912,15 +18710,18 @@
               </w:rPr>
               <w:t>使用的是</w:t>
             </w:r>
+            <w:proofErr w:type="spellStart"/>
             <w:r>
               <w:t>ElementType</w:t>
             </w:r>
+            <w:proofErr w:type="spellEnd"/>
             <w:r>
               <w:rPr>
                 <w:rFonts w:hint="eastAsia"/>
               </w:rPr>
               <w:t>枚举类的值；</w:t>
             </w:r>
+            <w:proofErr w:type="spellStart"/>
             <w:r>
               <w:rPr>
                 <w:rFonts w:hint="eastAsia"/>
@@ -17930,6 +18731,7 @@
             <w:r>
               <w:t>lementType</w:t>
             </w:r>
+            <w:proofErr w:type="spellEnd"/>
             <w:r>
               <w:rPr>
                 <w:rFonts w:hint="eastAsia"/>
@@ -18288,12 +19090,14 @@
               </w:rPr>
               <w:t>，是否出现在生成的</w:t>
             </w:r>
+            <w:proofErr w:type="spellStart"/>
             <w:r>
               <w:rPr>
                 <w:rFonts w:hint="eastAsia"/>
               </w:rPr>
               <w:t>javadoc</w:t>
             </w:r>
+            <w:proofErr w:type="spellEnd"/>
             <w:r>
               <w:rPr>
                 <w:rFonts w:hint="eastAsia"/>
@@ -18372,12 +19176,14 @@
       <w:r>
         <w:t>、</w:t>
       </w:r>
+      <w:proofErr w:type="spellStart"/>
       <w:r>
         <w:rPr>
           <w:rFonts w:hint="eastAsia"/>
         </w:rPr>
         <w:t>enum</w:t>
       </w:r>
+      <w:proofErr w:type="spellEnd"/>
       <w:r>
         <w:rPr>
           <w:rFonts w:hint="eastAsia"/>
@@ -18620,9 +19426,11 @@
       <w:r>
         <w:t>的类都实现了</w:t>
       </w:r>
+      <w:proofErr w:type="spellStart"/>
       <w:r>
         <w:t>AnnotatedElement</w:t>
       </w:r>
+      <w:proofErr w:type="spellEnd"/>
       <w:r>
         <w:t>接口，</w:t>
       </w:r>
@@ -18674,9 +19482,11 @@
       <w:r>
         <w:t>、</w:t>
       </w:r>
+      <w:proofErr w:type="spellStart"/>
       <w:r>
         <w:t>enum</w:t>
       </w:r>
+      <w:proofErr w:type="spellEnd"/>
       <w:r>
         <w:t>、</w:t>
       </w:r>
@@ -19592,9 +20402,11 @@
       <w:r>
         <w:t>有很的继承</w:t>
       </w:r>
+      <w:proofErr w:type="spellStart"/>
       <w:r>
         <w:t>Executor</w:t>
       </w:r>
+      <w:proofErr w:type="spellEnd"/>
       <w:r>
         <w:rPr>
           <w:rFonts w:hint="eastAsia"/>
@@ -19610,9 +20422,11 @@
         </w:rPr>
         <w:t>，</w:t>
       </w:r>
+      <w:proofErr w:type="spellStart"/>
       <w:r>
         <w:t>ThreadPoolExecutor</w:t>
       </w:r>
+      <w:proofErr w:type="spellEnd"/>
       <w:r>
         <w:rPr>
           <w:rFonts w:hint="eastAsia"/>
@@ -19628,18 +20442,22 @@
       <w:r>
         <w:t>的静态方法</w:t>
       </w:r>
+      <w:proofErr w:type="spellStart"/>
       <w:r>
         <w:t>newFixedThreadPool</w:t>
       </w:r>
+      <w:proofErr w:type="spellEnd"/>
       <w:r>
         <w:rPr>
           <w:rFonts w:hint="eastAsia"/>
         </w:rPr>
         <w:t>、</w:t>
       </w:r>
+      <w:proofErr w:type="spellStart"/>
       <w:r>
         <w:t>newCachedThreadPool</w:t>
       </w:r>
+      <w:proofErr w:type="spellEnd"/>
       <w:r>
         <w:rPr>
           <w:rFonts w:hint="eastAsia"/>
@@ -19704,7 +20522,15 @@
         <w:t>的</w:t>
       </w:r>
       <w:r>
-        <w:t>public abstract void execute(Runnable paramRunnable);</w:t>
+        <w:t xml:space="preserve">public abstract void execute(Runnable </w:t>
+      </w:r>
+      <w:proofErr w:type="spellStart"/>
+      <w:r>
+        <w:t>paramRunnable</w:t>
+      </w:r>
+      <w:proofErr w:type="spellEnd"/>
+      <w:r>
+        <w:t>);</w:t>
       </w:r>
       <w:r>
         <w:rPr>
@@ -19753,9 +20579,11 @@
       <w:pPr>
         <w:ind w:firstLine="480"/>
       </w:pPr>
+      <w:proofErr w:type="spellStart"/>
       <w:r>
         <w:t>Ruunable</w:t>
       </w:r>
+      <w:proofErr w:type="spellEnd"/>
       <w:r>
         <w:t>是没有返回值的任务，</w:t>
       </w:r>
@@ -19795,8 +20623,13 @@
       <w:r>
         <w:t>必须使用</w:t>
       </w:r>
-      <w:r>
-        <w:t>ExecutorService.submit(</w:t>
+      <w:proofErr w:type="spellStart"/>
+      <w:r>
+        <w:t>ExecutorService.submit</w:t>
+      </w:r>
+      <w:proofErr w:type="spellEnd"/>
+      <w:r>
+        <w:t>(</w:t>
       </w:r>
       <w:r>
         <w:rPr>
@@ -19813,8 +20646,13 @@
       <w:r>
         <w:t>任务；</w:t>
       </w:r>
-      <w:r>
-        <w:t>ExecutorService.submit(</w:t>
+      <w:proofErr w:type="spellStart"/>
+      <w:r>
+        <w:t>ExecutorService.submit</w:t>
+      </w:r>
+      <w:proofErr w:type="spellEnd"/>
+      <w:r>
+        <w:t>(</w:t>
       </w:r>
       <w:r>
         <w:rPr>
@@ -19881,8 +20719,13 @@
       <w:r>
         <w:t>让执行的线程睡眠，</w:t>
       </w:r>
-      <w:r>
-        <w:t>Thread.sleep()</w:t>
+      <w:proofErr w:type="spellStart"/>
+      <w:r>
+        <w:t>Thread.sleep</w:t>
+      </w:r>
+      <w:proofErr w:type="spellEnd"/>
+      <w:r>
+        <w:t>()</w:t>
       </w:r>
       <w:r>
         <w:rPr>
@@ -19893,8 +20736,13 @@
       <w:r>
         <w:t>老的睡眠方式，</w:t>
       </w:r>
-      <w:r>
-        <w:t>TimeUnit.MILLISECONDS.sleep()</w:t>
+      <w:proofErr w:type="spellStart"/>
+      <w:r>
+        <w:t>TimeUnit.MILLISECONDS.sleep</w:t>
+      </w:r>
+      <w:proofErr w:type="spellEnd"/>
+      <w:r>
+        <w:t>()</w:t>
       </w:r>
       <w:r>
         <w:rPr>
@@ -19929,12 +20777,14 @@
       <w:r>
         <w:t>后面有一个我们不可见的线程调度器，接收一些通知来决定接下来的做法，睡眠就是阻塞，如果发出中断会产生</w:t>
       </w:r>
+      <w:proofErr w:type="spellStart"/>
       <w:r>
         <w:rPr>
           <w:rFonts w:hint="eastAsia"/>
         </w:rPr>
         <w:t>InterruptedException</w:t>
       </w:r>
+      <w:proofErr w:type="spellEnd"/>
       <w:r>
         <w:rPr>
           <w:rFonts w:hint="eastAsia"/>
@@ -19946,6 +20796,7 @@
       <w:pPr>
         <w:ind w:firstLine="480"/>
       </w:pPr>
+      <w:proofErr w:type="spellStart"/>
       <w:r>
         <w:t>Thread</w:t>
       </w:r>
@@ -19953,7 +20804,14 @@
         <w:rPr>
           <w:rFonts w:hint="eastAsia"/>
         </w:rPr>
-        <w:t>.currentThread()</w:t>
+        <w:t>.currentThread</w:t>
+      </w:r>
+      <w:proofErr w:type="spellEnd"/>
+      <w:r>
+        <w:rPr>
+          <w:rFonts w:hint="eastAsia"/>
+        </w:rPr>
+        <w:t>()</w:t>
       </w:r>
       <w:r>
         <w:rPr>
@@ -19980,8 +20838,13 @@
         <w:t>通过</w:t>
       </w:r>
       <w:r>
-        <w:t>set/getPriority</w:t>
-      </w:r>
+        <w:t>set/</w:t>
+      </w:r>
+      <w:proofErr w:type="spellStart"/>
+      <w:r>
+        <w:t>getPriority</w:t>
+      </w:r>
+      <w:proofErr w:type="spellEnd"/>
       <w:r>
         <w:rPr>
           <w:rFonts w:hint="eastAsia"/>
@@ -20002,6 +20865,7 @@
       <w:pPr>
         <w:ind w:firstLine="480"/>
       </w:pPr>
+      <w:proofErr w:type="spellStart"/>
       <w:r>
         <w:rPr>
           <w:rFonts w:hint="eastAsia"/>
@@ -20009,7 +20873,11 @@
         <w:t>Thread</w:t>
       </w:r>
       <w:r>
-        <w:t>.yield()</w:t>
+        <w:t>.yield</w:t>
+      </w:r>
+      <w:proofErr w:type="spellEnd"/>
+      <w:r>
+        <w:t>()</w:t>
       </w:r>
       <w:r>
         <w:rPr>
@@ -20052,8 +20920,13 @@
         </w:rPr>
         <w:t>调用</w:t>
       </w:r>
-      <w:r>
-        <w:t>setDaemon(true)</w:t>
+      <w:proofErr w:type="spellStart"/>
+      <w:r>
+        <w:t>setDaemon</w:t>
+      </w:r>
+      <w:proofErr w:type="spellEnd"/>
+      <w:r>
+        <w:t>(true)</w:t>
       </w:r>
       <w:r>
         <w:rPr>
@@ -20064,9 +20937,11 @@
       <w:r>
         <w:t>线程设置为后台线程，</w:t>
       </w:r>
+      <w:proofErr w:type="spellStart"/>
       <w:r>
         <w:t>newFixedThreadPool</w:t>
       </w:r>
+      <w:proofErr w:type="spellEnd"/>
       <w:r>
         <w:rPr>
           <w:rFonts w:hint="eastAsia"/>
@@ -20076,9 +20951,11 @@
       <w:r>
         <w:t>创建线程池的方法都有一个带</w:t>
       </w:r>
+      <w:proofErr w:type="spellStart"/>
       <w:r>
         <w:t>Threadfactory</w:t>
       </w:r>
+      <w:proofErr w:type="spellEnd"/>
       <w:r>
         <w:rPr>
           <w:rFonts w:hint="eastAsia"/>
@@ -20201,9 +21078,11 @@
         </w:rPr>
         <w:t>到</w:t>
       </w:r>
+      <w:proofErr w:type="spellStart"/>
       <w:r>
         <w:t>Runnbale</w:t>
       </w:r>
+      <w:proofErr w:type="spellEnd"/>
       <w:r>
         <w:t>内部，</w:t>
       </w:r>
@@ -20296,8 +21175,13 @@
       <w:r>
         <w:t>，在当前线程内调用</w:t>
       </w:r>
-      <w:r>
-        <w:t>t.join()</w:t>
+      <w:proofErr w:type="spellStart"/>
+      <w:r>
+        <w:t>t.join</w:t>
+      </w:r>
+      <w:proofErr w:type="spellEnd"/>
+      <w:r>
+        <w:t>()</w:t>
       </w:r>
       <w:r>
         <w:rPr>
@@ -20326,9 +21210,11 @@
       <w:r>
         <w:t>也能使</w:t>
       </w:r>
+      <w:proofErr w:type="spellStart"/>
       <w:r>
         <w:t>t.join</w:t>
       </w:r>
+      <w:proofErr w:type="spellEnd"/>
       <w:r>
         <w:rPr>
           <w:rFonts w:hint="eastAsia"/>
@@ -20386,9 +21272,11 @@
       <w:r>
         <w:t>有一个</w:t>
       </w:r>
+      <w:proofErr w:type="spellStart"/>
       <w:r>
         <w:t>setUncaughtExceptionHandler</w:t>
       </w:r>
+      <w:proofErr w:type="spellEnd"/>
       <w:r>
         <w:rPr>
           <w:rFonts w:hint="eastAsia"/>
@@ -20405,8 +21293,13 @@
         <w:t>Thread</w:t>
       </w:r>
       <w:r>
-        <w:t>. UncaughtExceptionHandler</w:t>
-      </w:r>
+        <w:t xml:space="preserve">. </w:t>
+      </w:r>
+      <w:proofErr w:type="spellStart"/>
+      <w:r>
+        <w:t>UncaughtExceptionHandler</w:t>
+      </w:r>
+      <w:proofErr w:type="spellEnd"/>
       <w:r>
         <w:rPr>
           <w:rFonts w:hint="eastAsia"/>
@@ -20584,9 +21477,11 @@
       <w:pPr>
         <w:ind w:firstLine="480"/>
       </w:pPr>
+      <w:proofErr w:type="spellStart"/>
       <w:r>
         <w:t>java.util.concurrent.locks</w:t>
       </w:r>
+      <w:proofErr w:type="spellEnd"/>
       <w:r>
         <w:rPr>
           <w:rFonts w:hint="eastAsia"/>
@@ -20653,12 +21548,14 @@
         </w:rPr>
         <w:t>（</w:t>
       </w:r>
+      <w:proofErr w:type="spellStart"/>
       <w:r>
         <w:rPr>
           <w:rFonts w:hint="eastAsia"/>
         </w:rPr>
         <w:t>trylock</w:t>
       </w:r>
+      <w:proofErr w:type="spellEnd"/>
       <w:r>
         <w:rPr>
           <w:rFonts w:hint="eastAsia"/>
@@ -20852,9 +21749,11 @@
         </w:rPr>
         <w:t>在</w:t>
       </w:r>
+      <w:proofErr w:type="spellStart"/>
       <w:r>
         <w:t>java.util.concurrent.atomic</w:t>
       </w:r>
+      <w:proofErr w:type="spellEnd"/>
       <w:r>
         <w:rPr>
           <w:rFonts w:hint="eastAsia"/>
@@ -20869,9 +21768,11 @@
       <w:pPr>
         <w:ind w:firstLine="480"/>
       </w:pPr>
+      <w:proofErr w:type="spellStart"/>
       <w:r>
         <w:t>ThreadLocal</w:t>
       </w:r>
+      <w:proofErr w:type="spellEnd"/>
       <w:r>
         <w:rPr>
           <w:rFonts w:hint="eastAsia"/>
@@ -20896,9 +21797,11 @@
         </w:rPr>
         <w:t>因为</w:t>
       </w:r>
+      <w:proofErr w:type="spellStart"/>
       <w:r>
         <w:t>ThreadLocal</w:t>
       </w:r>
+      <w:proofErr w:type="spellEnd"/>
       <w:r>
         <w:t>维持了一个</w:t>
       </w:r>
@@ -21074,9 +21977,11 @@
       <w:r>
         <w:t>线程处在阻塞状态，那么会抛出</w:t>
       </w:r>
+      <w:proofErr w:type="spellStart"/>
       <w:r>
         <w:t>InterruptedException</w:t>
       </w:r>
+      <w:proofErr w:type="spellEnd"/>
       <w:r>
         <w:t>异常，</w:t>
       </w:r>
@@ -21131,12 +22036,14 @@
       <w:r>
         <w:t>的话，</w:t>
       </w:r>
+      <w:proofErr w:type="spellStart"/>
       <w:r>
         <w:rPr>
           <w:rFonts w:hint="eastAsia"/>
         </w:rPr>
         <w:t>shutdownNow</w:t>
       </w:r>
+      <w:proofErr w:type="spellEnd"/>
       <w:r>
         <w:t>()</w:t>
       </w:r>
@@ -21176,9 +22083,14 @@
       <w:r>
         <w:t>来持有线程的上下文，</w:t>
       </w:r>
+      <w:proofErr w:type="spellStart"/>
       <w:r>
         <w:lastRenderedPageBreak/>
-        <w:t>Future.cancel(true)</w:t>
+        <w:t>Future.cancel</w:t>
+      </w:r>
+      <w:proofErr w:type="spellEnd"/>
+      <w:r>
+        <w:t>(true)</w:t>
       </w:r>
       <w:r>
         <w:rPr>
@@ -21282,6 +22194,7 @@
       <w:r>
         <w:t>。</w:t>
       </w:r>
+      <w:proofErr w:type="spellStart"/>
       <w:r>
         <w:rPr>
           <w:rFonts w:hint="eastAsia"/>
@@ -21291,6 +22204,7 @@
       <w:r>
         <w:t>trantLock</w:t>
       </w:r>
+      <w:proofErr w:type="spellEnd"/>
       <w:r>
         <w:t>具有可以被中断的功能</w:t>
       </w:r>
@@ -21435,8 +22349,13 @@
         </w:rPr>
         <w:t>或者</w:t>
       </w:r>
-      <w:r>
-        <w:t>notifyAll()</w:t>
+      <w:proofErr w:type="spellStart"/>
+      <w:r>
+        <w:t>notifyAll</w:t>
+      </w:r>
+      <w:proofErr w:type="spellEnd"/>
+      <w:r>
+        <w:t>()</w:t>
       </w:r>
       <w:r>
         <w:rPr>
@@ -21609,9 +22528,11 @@
       <w:r>
         <w:t>对象发送</w:t>
       </w:r>
+      <w:proofErr w:type="spellStart"/>
       <w:r>
         <w:t>nitify</w:t>
       </w:r>
+      <w:proofErr w:type="spellEnd"/>
       <w:r>
         <w:t>方法，那么就不</w:t>
       </w:r>
@@ -21779,6 +22700,7 @@
         </w:rPr>
         <w:t>创建多个对象并保存可以使用数据的方式，但是数组具有固定的大小，不够动态；</w:t>
       </w:r>
+      <w:proofErr w:type="spellStart"/>
       <w:r>
         <w:rPr>
           <w:rFonts w:hint="eastAsia"/>
@@ -21788,6 +22710,7 @@
       <w:r>
         <w:t>.util</w:t>
       </w:r>
+      <w:proofErr w:type="spellEnd"/>
       <w:r>
         <w:rPr>
           <w:rFonts w:hint="eastAsia"/>
@@ -21876,9 +22799,6 @@
     <w:p>
       <w:pPr>
         <w:ind w:firstLine="480"/>
-        <w:rPr>
-          <w:rFonts w:hint="eastAsia"/>
-        </w:rPr>
       </w:pPr>
     </w:p>
     <w:p>
@@ -22219,12 +23139,14 @@
         </w:rPr>
         <w:t>中加入了</w:t>
       </w:r>
+      <w:proofErr w:type="spellStart"/>
       <w:r>
         <w:rPr>
           <w:rFonts w:hint="eastAsia"/>
         </w:rPr>
         <w:t>java.util.function</w:t>
       </w:r>
+      <w:proofErr w:type="spellEnd"/>
       <w:r>
         <w:rPr>
           <w:rFonts w:hint="eastAsia"/>
@@ -22308,12 +23230,14 @@
       <w:pPr>
         <w:ind w:firstLine="480"/>
       </w:pPr>
+      <w:proofErr w:type="spellStart"/>
       <w:r>
         <w:rPr>
           <w:rFonts w:hint="eastAsia"/>
         </w:rPr>
         <w:t>java.util.function</w:t>
       </w:r>
+      <w:proofErr w:type="spellEnd"/>
       <w:r>
         <w:rPr>
           <w:rFonts w:hint="eastAsia"/>
@@ -22386,12 +23310,14 @@
         </w:rPr>
         <w:t>如果接收的的参数是基本类型，则类型在名字前面展示，比如：</w:t>
       </w:r>
+      <w:proofErr w:type="spellStart"/>
       <w:r>
         <w:rPr>
           <w:rFonts w:hint="eastAsia"/>
         </w:rPr>
         <w:t>LongConsumer</w:t>
       </w:r>
+      <w:proofErr w:type="spellEnd"/>
       <w:r>
         <w:rPr>
           <w:rFonts w:hint="eastAsia"/>
@@ -22425,11 +23351,19 @@
         </w:rPr>
         <w:t>表示，比如</w:t>
       </w:r>
-      <w:r>
-        <w:rPr>
-          <w:rFonts w:hint="eastAsia"/>
-        </w:rPr>
-        <w:t>ToLongFunction&lt;T&gt;</w:t>
+      <w:proofErr w:type="spellStart"/>
+      <w:r>
+        <w:rPr>
+          <w:rFonts w:hint="eastAsia"/>
+        </w:rPr>
+        <w:t>ToLongFunction</w:t>
+      </w:r>
+      <w:proofErr w:type="spellEnd"/>
+      <w:r>
+        <w:rPr>
+          <w:rFonts w:hint="eastAsia"/>
+        </w:rPr>
+        <w:t>&lt;T&gt;</w:t>
       </w:r>
       <w:r>
         <w:rPr>
@@ -22437,12 +23371,14 @@
         </w:rPr>
         <w:t>、</w:t>
       </w:r>
+      <w:proofErr w:type="spellStart"/>
       <w:r>
         <w:rPr>
           <w:rFonts w:hint="eastAsia"/>
         </w:rPr>
         <w:t>IntToLongFunction</w:t>
       </w:r>
+      <w:proofErr w:type="spellEnd"/>
       <w:r>
         <w:rPr>
           <w:rFonts w:hint="eastAsia"/>
@@ -22488,12 +23424,14 @@
         </w:rPr>
         <w:t>，单个用</w:t>
       </w:r>
+      <w:proofErr w:type="spellStart"/>
       <w:r>
         <w:rPr>
           <w:rFonts w:hint="eastAsia"/>
         </w:rPr>
         <w:t>UnaryOperator</w:t>
       </w:r>
+      <w:proofErr w:type="spellEnd"/>
       <w:r>
         <w:rPr>
           <w:rFonts w:hint="eastAsia"/>
@@ -22512,12 +23450,14 @@
         </w:rPr>
         <w:t>个的用</w:t>
       </w:r>
+      <w:proofErr w:type="spellStart"/>
       <w:r>
         <w:rPr>
           <w:rFonts w:hint="eastAsia"/>
         </w:rPr>
         <w:t>BinaryOperator</w:t>
       </w:r>
+      <w:proofErr w:type="spellEnd"/>
       <w:r>
         <w:rPr>
           <w:rFonts w:hint="eastAsia"/>
@@ -22717,12 +23657,28 @@
             <w:pPr>
               <w:ind w:firstLineChars="0" w:firstLine="0"/>
             </w:pPr>
+            <w:proofErr w:type="spellStart"/>
             <w:r>
               <w:rPr>
                 <w:rFonts w:hint="eastAsia"/>
               </w:rPr>
-              <w:t>Supplier.get() getAs</w:t>
+              <w:t>Supplier.get</w:t>
             </w:r>
+            <w:proofErr w:type="spellEnd"/>
+            <w:r>
+              <w:rPr>
+                <w:rFonts w:hint="eastAsia"/>
+              </w:rPr>
+              <w:t xml:space="preserve">() </w:t>
+            </w:r>
+            <w:proofErr w:type="spellStart"/>
+            <w:r>
+              <w:rPr>
+                <w:rFonts w:hint="eastAsia"/>
+              </w:rPr>
+              <w:t>getAs</w:t>
+            </w:r>
+            <w:proofErr w:type="spellEnd"/>
             <w:r>
               <w:rPr>
                 <w:rFonts w:hint="eastAsia"/>
@@ -22815,12 +23771,14 @@
             <w:pPr>
               <w:ind w:firstLineChars="0" w:firstLine="0"/>
             </w:pPr>
+            <w:proofErr w:type="spellStart"/>
             <w:r>
               <w:rPr>
                 <w:rFonts w:hint="eastAsia"/>
               </w:rPr>
               <w:t>BiConsumer</w:t>
             </w:r>
+            <w:proofErr w:type="spellEnd"/>
           </w:p>
         </w:tc>
       </w:tr>
@@ -23002,12 +23960,14 @@
             <w:pPr>
               <w:ind w:firstLineChars="0" w:firstLine="0"/>
             </w:pPr>
+            <w:proofErr w:type="spellStart"/>
             <w:r>
               <w:rPr>
                 <w:rFonts w:hint="eastAsia"/>
               </w:rPr>
               <w:t>UnaryOperator</w:t>
             </w:r>
+            <w:proofErr w:type="spellEnd"/>
           </w:p>
         </w:tc>
       </w:tr>
@@ -23042,12 +24002,14 @@
             <w:pPr>
               <w:ind w:firstLineChars="0" w:firstLine="0"/>
             </w:pPr>
+            <w:proofErr w:type="spellStart"/>
             <w:r>
               <w:rPr>
                 <w:rFonts w:hint="eastAsia"/>
               </w:rPr>
               <w:t>BinaryOperator</w:t>
             </w:r>
+            <w:proofErr w:type="spellEnd"/>
           </w:p>
         </w:tc>
       </w:tr>
@@ -23433,11 +24395,19 @@
             <w:pPr>
               <w:ind w:firstLineChars="0" w:firstLine="0"/>
             </w:pPr>
+            <w:proofErr w:type="spellStart"/>
             <w:r>
               <w:rPr>
                 <w:rFonts w:hint="eastAsia"/>
               </w:rPr>
-              <w:t>andThen(argument)</w:t>
+              <w:t>andThen</w:t>
+            </w:r>
+            <w:proofErr w:type="spellEnd"/>
+            <w:r>
+              <w:rPr>
+                <w:rFonts w:hint="eastAsia"/>
+              </w:rPr>
+              <w:t>(argument)</w:t>
             </w:r>
             <w:r>
               <w:rPr>
@@ -23664,19 +24634,67 @@
     <w:p>
       <w:pPr>
         <w:ind w:firstLineChars="0" w:firstLine="420"/>
-      </w:pPr>
-      <w:r>
-        <w:rPr>
-          <w:rFonts w:hint="eastAsia"/>
-        </w:rPr>
-        <w:t>柯里化意为：将一个多参数的函数转化为一系列单参数的函数，柯里化求值</w:t>
+        <w:rPr>
+          <w:rFonts w:hint="eastAsia"/>
+        </w:rPr>
+      </w:pPr>
+      <w:r>
+        <w:rPr>
+          <w:rFonts w:hint="eastAsia"/>
+        </w:rPr>
+        <w:t>柯里化求值来自于</w:t>
+      </w:r>
+      <w:r>
+        <w:rPr>
+          <w:rFonts w:hint="eastAsia"/>
+        </w:rPr>
+        <w:t>Haskell</w:t>
+      </w:r>
+      <w:r>
+        <w:t xml:space="preserve"> </w:t>
+      </w:r>
+      <w:r>
+        <w:rPr>
+          <w:rFonts w:hint="eastAsia"/>
+        </w:rPr>
+        <w:t>Curry</w:t>
+      </w:r>
+      <w:r>
+        <w:rPr>
+          <w:rFonts w:hint="eastAsia"/>
+        </w:rPr>
+        <w:t>，也就是来自于</w:t>
+      </w:r>
+      <w:r>
+        <w:rPr>
+          <w:rFonts w:hint="eastAsia"/>
+        </w:rPr>
+        <w:t>Haskell</w:t>
+      </w:r>
+      <w:r>
+        <w:rPr>
+          <w:rFonts w:hint="eastAsia"/>
+        </w:rPr>
+        <w:t>编程语言，</w:t>
+      </w:r>
+      <w:r>
+        <w:rPr>
+          <w:rFonts w:hint="eastAsia"/>
+        </w:rPr>
+        <w:t>柯里化</w:t>
       </w:r>
       <w:r>
         <w:rPr>
           <w:rFonts w:hint="eastAsia"/>
         </w:rPr>
         <w:lastRenderedPageBreak/>
-        <w:t>是用来解决什么问题？</w:t>
+        <w:t>意为：将一个多参数的函数转化为一系列单参数的函数，柯里化求值是用来解决什么问题？</w:t>
+      </w:r>
+      <w:r>
+        <w:rPr>
+          <w:rFonts w:hint="eastAsia"/>
+        </w:rPr>
+        <w:t>柯里化的目的是通过提供单个参数来创建新的函数，仙子啊有了一个带参函数与剩下的自由函数，</w:t>
       </w:r>
     </w:p>
     <w:p>
@@ -23791,11 +24809,19 @@
       <w:pPr>
         <w:ind w:firstLine="480"/>
       </w:pPr>
-      <w:r>
-        <w:rPr>
-          <w:rFonts w:hint="eastAsia"/>
-        </w:rPr>
-        <w:t>Stream.of()</w:t>
+      <w:proofErr w:type="spellStart"/>
+      <w:r>
+        <w:rPr>
+          <w:rFonts w:hint="eastAsia"/>
+        </w:rPr>
+        <w:t>Stream.of</w:t>
+      </w:r>
+      <w:proofErr w:type="spellEnd"/>
+      <w:r>
+        <w:rPr>
+          <w:rFonts w:hint="eastAsia"/>
+        </w:rPr>
+        <w:t>()</w:t>
       </w:r>
       <w:r>
         <w:rPr>
@@ -23827,11 +24853,19 @@
         </w:rPr>
         <w:t>类被流的方法增强了，</w:t>
       </w:r>
-      <w:r>
-        <w:rPr>
-          <w:rFonts w:hint="eastAsia"/>
-        </w:rPr>
-        <w:t xml:space="preserve">Stream.generate(Supplier&lt;T&gt;) </w:t>
+      <w:proofErr w:type="spellStart"/>
+      <w:r>
+        <w:rPr>
+          <w:rFonts w:hint="eastAsia"/>
+        </w:rPr>
+        <w:t>Stream.generate</w:t>
+      </w:r>
+      <w:proofErr w:type="spellEnd"/>
+      <w:r>
+        <w:rPr>
+          <w:rFonts w:hint="eastAsia"/>
+        </w:rPr>
+        <w:t xml:space="preserve">(Supplier&lt;T&gt;) </w:t>
       </w:r>
       <w:r>
         <w:rPr>
@@ -23851,12 +24885,14 @@
         </w:rPr>
         <w:t>来生成一个流，</w:t>
       </w:r>
+      <w:proofErr w:type="spellStart"/>
       <w:r>
         <w:rPr>
           <w:rFonts w:hint="eastAsia"/>
         </w:rPr>
         <w:t>IntStream</w:t>
       </w:r>
+      <w:proofErr w:type="spellEnd"/>
       <w:r>
         <w:rPr>
           <w:rFonts w:hint="eastAsia"/>
@@ -23875,11 +24911,19 @@
         </w:rPr>
         <w:t>方法可以用于生成整型序列的流，编写循环更加方便，</w:t>
       </w:r>
-      <w:r>
-        <w:rPr>
-          <w:rFonts w:hint="eastAsia"/>
-        </w:rPr>
-        <w:t>Stream.iterate()</w:t>
+      <w:proofErr w:type="spellStart"/>
+      <w:r>
+        <w:rPr>
+          <w:rFonts w:hint="eastAsia"/>
+        </w:rPr>
+        <w:t>Stream.iterate</w:t>
+      </w:r>
+      <w:proofErr w:type="spellEnd"/>
+      <w:r>
+        <w:rPr>
+          <w:rFonts w:hint="eastAsia"/>
+        </w:rPr>
+        <w:t>()</w:t>
       </w:r>
       <w:r>
         <w:rPr>
@@ -23887,11 +24931,19 @@
         </w:rPr>
         <w:t>基于前一个元素来生成下一个元素，需要给出一个初始的种子。</w:t>
       </w:r>
-      <w:r>
-        <w:rPr>
-          <w:rFonts w:hint="eastAsia"/>
-        </w:rPr>
-        <w:t>Stream.builder()</w:t>
+      <w:proofErr w:type="spellStart"/>
+      <w:r>
+        <w:rPr>
+          <w:rFonts w:hint="eastAsia"/>
+        </w:rPr>
+        <w:t>Stream.builder</w:t>
+      </w:r>
+      <w:proofErr w:type="spellEnd"/>
+      <w:r>
+        <w:rPr>
+          <w:rFonts w:hint="eastAsia"/>
+        </w:rPr>
+        <w:t>()</w:t>
       </w:r>
       <w:r>
         <w:rPr>
@@ -23899,11 +24951,19 @@
         </w:rPr>
         <w:t>是流的建造者模式。</w:t>
       </w:r>
-      <w:r>
-        <w:rPr>
-          <w:rFonts w:hint="eastAsia"/>
-        </w:rPr>
-        <w:t>Arrays.stream()</w:t>
+      <w:proofErr w:type="spellStart"/>
+      <w:r>
+        <w:rPr>
+          <w:rFonts w:hint="eastAsia"/>
+        </w:rPr>
+        <w:t>Arrays.stream</w:t>
+      </w:r>
+      <w:proofErr w:type="spellEnd"/>
+      <w:r>
+        <w:rPr>
+          <w:rFonts w:hint="eastAsia"/>
+        </w:rPr>
+        <w:t>()</w:t>
       </w:r>
       <w:r>
         <w:rPr>
@@ -23923,11 +24983,19 @@
         </w:rPr>
         <w:t>的</w:t>
       </w:r>
-      <w:r>
-        <w:rPr>
-          <w:rFonts w:hint="eastAsia"/>
-        </w:rPr>
-        <w:t>splitAsStream()</w:t>
+      <w:proofErr w:type="spellStart"/>
+      <w:r>
+        <w:rPr>
+          <w:rFonts w:hint="eastAsia"/>
+        </w:rPr>
+        <w:t>splitAsStream</w:t>
+      </w:r>
+      <w:proofErr w:type="spellEnd"/>
+      <w:r>
+        <w:rPr>
+          <w:rFonts w:hint="eastAsia"/>
+        </w:rPr>
+        <w:t>()</w:t>
       </w:r>
       <w:r>
         <w:rPr>
@@ -24072,11 +25140,19 @@
         </w:numPr>
         <w:ind w:firstLine="480"/>
       </w:pPr>
-      <w:r>
-        <w:rPr>
-          <w:rFonts w:hint="eastAsia"/>
-        </w:rPr>
-        <w:t xml:space="preserve">flatMap(Function): </w:t>
+      <w:proofErr w:type="spellStart"/>
+      <w:r>
+        <w:rPr>
+          <w:rFonts w:hint="eastAsia"/>
+        </w:rPr>
+        <w:t>flatMap</w:t>
+      </w:r>
+      <w:proofErr w:type="spellEnd"/>
+      <w:r>
+        <w:rPr>
+          <w:rFonts w:hint="eastAsia"/>
+        </w:rPr>
+        <w:t xml:space="preserve">(Function): </w:t>
       </w:r>
       <w:r>
         <w:rPr>
@@ -24116,11 +25192,27 @@
         </w:numPr>
         <w:ind w:left="840" w:firstLineChars="0"/>
       </w:pPr>
-      <w:r>
-        <w:rPr>
-          <w:rFonts w:hint="eastAsia"/>
-        </w:rPr>
-        <w:t>findFirst();</w:t>
+      <w:proofErr w:type="spellStart"/>
+      <w:proofErr w:type="gramStart"/>
+      <w:r>
+        <w:rPr>
+          <w:rFonts w:hint="eastAsia"/>
+        </w:rPr>
+        <w:t>findFirst</w:t>
+      </w:r>
+      <w:proofErr w:type="spellEnd"/>
+      <w:r>
+        <w:rPr>
+          <w:rFonts w:hint="eastAsia"/>
+        </w:rPr>
+        <w:t>(</w:t>
+      </w:r>
+      <w:proofErr w:type="gramEnd"/>
+      <w:r>
+        <w:rPr>
+          <w:rFonts w:hint="eastAsia"/>
+        </w:rPr>
+        <w:t>);</w:t>
       </w:r>
     </w:p>
     <w:p>
@@ -24131,11 +25223,27 @@
         </w:numPr>
         <w:ind w:left="840" w:firstLineChars="0"/>
       </w:pPr>
-      <w:r>
-        <w:rPr>
-          <w:rFonts w:hint="eastAsia"/>
-        </w:rPr>
-        <w:t>findAny();</w:t>
+      <w:proofErr w:type="spellStart"/>
+      <w:proofErr w:type="gramStart"/>
+      <w:r>
+        <w:rPr>
+          <w:rFonts w:hint="eastAsia"/>
+        </w:rPr>
+        <w:t>findAny</w:t>
+      </w:r>
+      <w:proofErr w:type="spellEnd"/>
+      <w:r>
+        <w:rPr>
+          <w:rFonts w:hint="eastAsia"/>
+        </w:rPr>
+        <w:t>(</w:t>
+      </w:r>
+      <w:proofErr w:type="gramEnd"/>
+      <w:r>
+        <w:rPr>
+          <w:rFonts w:hint="eastAsia"/>
+        </w:rPr>
+        <w:t>);</w:t>
       </w:r>
     </w:p>
     <w:p>
@@ -24150,7 +25258,21 @@
         <w:rPr>
           <w:rFonts w:hint="eastAsia"/>
         </w:rPr>
-        <w:t>max()/min();</w:t>
+        <w:t>max()/</w:t>
+      </w:r>
+      <w:proofErr w:type="gramStart"/>
+      <w:r>
+        <w:rPr>
+          <w:rFonts w:hint="eastAsia"/>
+        </w:rPr>
+        <w:t>min(</w:t>
+      </w:r>
+      <w:proofErr w:type="gramEnd"/>
+      <w:r>
+        <w:rPr>
+          <w:rFonts w:hint="eastAsia"/>
+        </w:rPr>
+        <w:t>);</w:t>
       </w:r>
     </w:p>
     <w:p>
@@ -24161,11 +25283,19 @@
         </w:numPr>
         <w:ind w:left="840" w:firstLineChars="0"/>
       </w:pPr>
-      <w:r>
-        <w:rPr>
-          <w:rFonts w:hint="eastAsia"/>
-        </w:rPr>
-        <w:t>reduce();</w:t>
+      <w:proofErr w:type="gramStart"/>
+      <w:r>
+        <w:rPr>
+          <w:rFonts w:hint="eastAsia"/>
+        </w:rPr>
+        <w:t>reduce(</w:t>
+      </w:r>
+      <w:proofErr w:type="gramEnd"/>
+      <w:r>
+        <w:rPr>
+          <w:rFonts w:hint="eastAsia"/>
+        </w:rPr>
+        <w:t>);</w:t>
       </w:r>
     </w:p>
     <w:p>
@@ -24178,12 +25308,14 @@
         </w:rPr>
         <w:t>当流为空的时候会获得</w:t>
       </w:r>
+      <w:proofErr w:type="spellStart"/>
       <w:r>
         <w:rPr>
           <w:rFonts w:hint="eastAsia"/>
         </w:rPr>
         <w:t>Optional.empty</w:t>
       </w:r>
+      <w:proofErr w:type="spellEnd"/>
       <w:r>
         <w:rPr>
           <w:rFonts w:hint="eastAsia"/>
@@ -24211,11 +25343,19 @@
         </w:numPr>
         <w:ind w:firstLine="480"/>
       </w:pPr>
-      <w:r>
-        <w:rPr>
-          <w:rFonts w:hint="eastAsia"/>
-        </w:rPr>
-        <w:t>ifPresent(Consumer)</w:t>
+      <w:proofErr w:type="spellStart"/>
+      <w:r>
+        <w:rPr>
+          <w:rFonts w:hint="eastAsia"/>
+        </w:rPr>
+        <w:t>ifPresent</w:t>
+      </w:r>
+      <w:proofErr w:type="spellEnd"/>
+      <w:r>
+        <w:rPr>
+          <w:rFonts w:hint="eastAsia"/>
+        </w:rPr>
+        <w:t>(Consumer)</w:t>
       </w:r>
       <w:r>
         <w:rPr>
@@ -24244,11 +25384,34 @@
         </w:numPr>
         <w:ind w:firstLine="480"/>
       </w:pPr>
-      <w:r>
-        <w:rPr>
-          <w:rFonts w:hint="eastAsia"/>
-        </w:rPr>
-        <w:t>orElse(otherObject)</w:t>
+      <w:proofErr w:type="spellStart"/>
+      <w:r>
+        <w:rPr>
+          <w:rFonts w:hint="eastAsia"/>
+        </w:rPr>
+        <w:lastRenderedPageBreak/>
+        <w:t>orElse</w:t>
+      </w:r>
+      <w:proofErr w:type="spellEnd"/>
+      <w:r>
+        <w:rPr>
+          <w:rFonts w:hint="eastAsia"/>
+        </w:rPr>
+        <w:t>(</w:t>
+      </w:r>
+      <w:proofErr w:type="spellStart"/>
+      <w:r>
+        <w:rPr>
+          <w:rFonts w:hint="eastAsia"/>
+        </w:rPr>
+        <w:t>otherObject</w:t>
+      </w:r>
+      <w:proofErr w:type="spellEnd"/>
+      <w:r>
+        <w:rPr>
+          <w:rFonts w:hint="eastAsia"/>
+        </w:rPr>
+        <w:t>)</w:t>
       </w:r>
       <w:r>
         <w:rPr>
@@ -24256,12 +25419,14 @@
         </w:rPr>
         <w:t>：值存在时返回，不存在时返回</w:t>
       </w:r>
+      <w:proofErr w:type="spellStart"/>
       <w:r>
         <w:rPr>
           <w:rFonts w:hint="eastAsia"/>
         </w:rPr>
         <w:t>otherObject</w:t>
       </w:r>
+      <w:proofErr w:type="spellEnd"/>
       <w:r>
         <w:rPr>
           <w:rFonts w:hint="eastAsia"/>
@@ -24277,11 +25442,19 @@
         </w:numPr>
         <w:ind w:firstLine="480"/>
       </w:pPr>
-      <w:r>
-        <w:rPr>
-          <w:rFonts w:hint="eastAsia"/>
-        </w:rPr>
-        <w:t>orElseGet(Supplier)</w:t>
+      <w:proofErr w:type="spellStart"/>
+      <w:r>
+        <w:rPr>
+          <w:rFonts w:hint="eastAsia"/>
+        </w:rPr>
+        <w:t>orElseGet</w:t>
+      </w:r>
+      <w:proofErr w:type="spellEnd"/>
+      <w:r>
+        <w:rPr>
+          <w:rFonts w:hint="eastAsia"/>
+        </w:rPr>
+        <w:t>(Supplier)</w:t>
       </w:r>
       <w:r>
         <w:rPr>
@@ -24299,14 +25472,7 @@
         <w:rPr>
           <w:rFonts w:hint="eastAsia"/>
         </w:rPr>
-        <w:t>生成的</w:t>
-      </w:r>
-      <w:r>
-        <w:rPr>
-          <w:rFonts w:hint="eastAsia"/>
-        </w:rPr>
-        <w:lastRenderedPageBreak/>
-        <w:t>对象；</w:t>
+        <w:t>生成的对象；</w:t>
       </w:r>
     </w:p>
     <w:p>
@@ -24317,11 +25483,19 @@
         </w:numPr>
         <w:ind w:firstLine="480"/>
       </w:pPr>
-      <w:r>
-        <w:rPr>
-          <w:rFonts w:hint="eastAsia"/>
-        </w:rPr>
-        <w:t>orElseThrow(Supplier):</w:t>
+      <w:proofErr w:type="spellStart"/>
+      <w:r>
+        <w:rPr>
+          <w:rFonts w:hint="eastAsia"/>
+        </w:rPr>
+        <w:t>orElseThrow</w:t>
+      </w:r>
+      <w:proofErr w:type="spellEnd"/>
+      <w:r>
+        <w:rPr>
+          <w:rFonts w:hint="eastAsia"/>
+        </w:rPr>
+        <w:t>(Supplier):</w:t>
       </w:r>
       <w:r>
         <w:rPr>
@@ -24400,11 +25574,19 @@
         </w:rPr>
         <w:t>、</w:t>
       </w:r>
-      <w:r>
-        <w:rPr>
-          <w:rFonts w:hint="eastAsia"/>
-        </w:rPr>
-        <w:t>ofNullable(value);</w:t>
+      <w:proofErr w:type="spellStart"/>
+      <w:r>
+        <w:rPr>
+          <w:rFonts w:hint="eastAsia"/>
+        </w:rPr>
+        <w:t>ofNullable</w:t>
+      </w:r>
+      <w:proofErr w:type="spellEnd"/>
+      <w:r>
+        <w:rPr>
+          <w:rFonts w:hint="eastAsia"/>
+        </w:rPr>
+        <w:t>(value);</w:t>
       </w:r>
     </w:p>
     <w:p>
@@ -24426,11 +25608,19 @@
         </w:numPr>
         <w:ind w:left="840" w:firstLineChars="0"/>
       </w:pPr>
-      <w:r>
-        <w:rPr>
-          <w:rFonts w:hint="eastAsia"/>
-        </w:rPr>
-        <w:t>toArray()</w:t>
+      <w:proofErr w:type="spellStart"/>
+      <w:r>
+        <w:rPr>
+          <w:rFonts w:hint="eastAsia"/>
+        </w:rPr>
+        <w:t>toArray</w:t>
+      </w:r>
+      <w:proofErr w:type="spellEnd"/>
+      <w:r>
+        <w:rPr>
+          <w:rFonts w:hint="eastAsia"/>
+        </w:rPr>
+        <w:t>()</w:t>
       </w:r>
       <w:r>
         <w:rPr>
@@ -24447,11 +25637,19 @@
         </w:numPr>
         <w:ind w:left="840" w:firstLineChars="0"/>
       </w:pPr>
-      <w:r>
-        <w:rPr>
-          <w:rFonts w:hint="eastAsia"/>
-        </w:rPr>
-        <w:t>toArray(generator)</w:t>
+      <w:proofErr w:type="spellStart"/>
+      <w:r>
+        <w:rPr>
+          <w:rFonts w:hint="eastAsia"/>
+        </w:rPr>
+        <w:t>toArray</w:t>
+      </w:r>
+      <w:proofErr w:type="spellEnd"/>
+      <w:r>
+        <w:rPr>
+          <w:rFonts w:hint="eastAsia"/>
+        </w:rPr>
+        <w:t>(generator)</w:t>
       </w:r>
       <w:r>
         <w:rPr>
@@ -24468,11 +25666,19 @@
         </w:numPr>
         <w:ind w:left="840" w:firstLineChars="0"/>
       </w:pPr>
-      <w:r>
-        <w:rPr>
-          <w:rFonts w:hint="eastAsia"/>
-        </w:rPr>
-        <w:t>forEach(Consumer)</w:t>
+      <w:proofErr w:type="spellStart"/>
+      <w:r>
+        <w:rPr>
+          <w:rFonts w:hint="eastAsia"/>
+        </w:rPr>
+        <w:t>forEach</w:t>
+      </w:r>
+      <w:proofErr w:type="spellEnd"/>
+      <w:r>
+        <w:rPr>
+          <w:rFonts w:hint="eastAsia"/>
+        </w:rPr>
+        <w:t>(Consumer)</w:t>
       </w:r>
       <w:r>
         <w:rPr>
@@ -24489,11 +25695,19 @@
         </w:numPr>
         <w:ind w:left="840" w:firstLineChars="0"/>
       </w:pPr>
-      <w:r>
-        <w:rPr>
-          <w:rFonts w:hint="eastAsia"/>
-        </w:rPr>
-        <w:t>forEachOrdered(Consumer)</w:t>
+      <w:proofErr w:type="spellStart"/>
+      <w:r>
+        <w:rPr>
+          <w:rFonts w:hint="eastAsia"/>
+        </w:rPr>
+        <w:t>forEachOrdered</w:t>
+      </w:r>
+      <w:proofErr w:type="spellEnd"/>
+      <w:r>
+        <w:rPr>
+          <w:rFonts w:hint="eastAsia"/>
+        </w:rPr>
+        <w:t>(Consumer)</w:t>
       </w:r>
       <w:r>
         <w:rPr>
@@ -24547,7 +25761,21 @@
         <w:rPr>
           <w:rFonts w:hint="eastAsia"/>
         </w:rPr>
-        <w:t>collect(Supplier,BiConsumer,BiConsumer)</w:t>
+        <w:t>collect(</w:t>
+      </w:r>
+      <w:proofErr w:type="spellStart"/>
+      <w:r>
+        <w:rPr>
+          <w:rFonts w:hint="eastAsia"/>
+        </w:rPr>
+        <w:t>Supplier,BiConsumer,BiConsumer</w:t>
+      </w:r>
+      <w:proofErr w:type="spellEnd"/>
+      <w:r>
+        <w:rPr>
+          <w:rFonts w:hint="eastAsia"/>
+        </w:rPr>
+        <w:t>)</w:t>
       </w:r>
       <w:r>
         <w:rPr>
@@ -24580,7 +25808,21 @@
         <w:rPr>
           <w:rFonts w:hint="eastAsia"/>
         </w:rPr>
-        <w:t>reduce(BinaryOperator)</w:t>
+        <w:t>reduce(</w:t>
+      </w:r>
+      <w:proofErr w:type="spellStart"/>
+      <w:r>
+        <w:rPr>
+          <w:rFonts w:hint="eastAsia"/>
+        </w:rPr>
+        <w:t>BinaryOperator</w:t>
+      </w:r>
+      <w:proofErr w:type="spellEnd"/>
+      <w:r>
+        <w:rPr>
+          <w:rFonts w:hint="eastAsia"/>
+        </w:rPr>
+        <w:t>)</w:t>
       </w:r>
       <w:r>
         <w:rPr>
@@ -24588,12 +25830,14 @@
         </w:rPr>
         <w:t>：使用</w:t>
       </w:r>
+      <w:proofErr w:type="spellStart"/>
       <w:r>
         <w:rPr>
           <w:rFonts w:hint="eastAsia"/>
         </w:rPr>
         <w:t>BinaryOperator</w:t>
       </w:r>
+      <w:proofErr w:type="spellEnd"/>
       <w:r>
         <w:rPr>
           <w:rFonts w:hint="eastAsia"/>
@@ -24613,7 +25857,21 @@
         <w:rPr>
           <w:rFonts w:hint="eastAsia"/>
         </w:rPr>
-        <w:t>reduce(identity,BinaryOperator)</w:t>
+        <w:t>reduce(</w:t>
+      </w:r>
+      <w:proofErr w:type="spellStart"/>
+      <w:r>
+        <w:rPr>
+          <w:rFonts w:hint="eastAsia"/>
+        </w:rPr>
+        <w:t>identity,BinaryOperator</w:t>
+      </w:r>
+      <w:proofErr w:type="spellEnd"/>
+      <w:r>
+        <w:rPr>
+          <w:rFonts w:hint="eastAsia"/>
+        </w:rPr>
+        <w:t>)</w:t>
       </w:r>
       <w:r>
         <w:rPr>
@@ -24646,7 +25904,21 @@
         <w:rPr>
           <w:rFonts w:hint="eastAsia"/>
         </w:rPr>
-        <w:t>reduce(identity,BiFunction,BinaryOperator)</w:t>
+        <w:t>reduce(</w:t>
+      </w:r>
+      <w:proofErr w:type="spellStart"/>
+      <w:r>
+        <w:rPr>
+          <w:rFonts w:hint="eastAsia"/>
+        </w:rPr>
+        <w:t>identity,BiFunction,BinaryOperator</w:t>
+      </w:r>
+      <w:proofErr w:type="spellEnd"/>
+      <w:r>
+        <w:rPr>
+          <w:rFonts w:hint="eastAsia"/>
+        </w:rPr>
+        <w:t>)</w:t>
       </w:r>
       <w:r>
         <w:rPr>
@@ -24669,11 +25941,19 @@
         </w:numPr>
         <w:ind w:left="840" w:firstLineChars="0"/>
       </w:pPr>
-      <w:r>
-        <w:rPr>
-          <w:rFonts w:hint="eastAsia"/>
-        </w:rPr>
-        <w:t>allMatch(Predicate)</w:t>
+      <w:proofErr w:type="spellStart"/>
+      <w:r>
+        <w:rPr>
+          <w:rFonts w:hint="eastAsia"/>
+        </w:rPr>
+        <w:t>allMatch</w:t>
+      </w:r>
+      <w:proofErr w:type="spellEnd"/>
+      <w:r>
+        <w:rPr>
+          <w:rFonts w:hint="eastAsia"/>
+        </w:rPr>
+        <w:t>(Predicate)</w:t>
       </w:r>
       <w:r>
         <w:rPr>
@@ -24714,11 +25994,19 @@
         </w:numPr>
         <w:ind w:left="840" w:firstLineChars="0"/>
       </w:pPr>
-      <w:r>
-        <w:rPr>
-          <w:rFonts w:hint="eastAsia"/>
-        </w:rPr>
-        <w:t>anyMatch(Predicate)</w:t>
+      <w:proofErr w:type="spellStart"/>
+      <w:r>
+        <w:rPr>
+          <w:rFonts w:hint="eastAsia"/>
+        </w:rPr>
+        <w:t>anyMatch</w:t>
+      </w:r>
+      <w:proofErr w:type="spellEnd"/>
+      <w:r>
+        <w:rPr>
+          <w:rFonts w:hint="eastAsia"/>
+        </w:rPr>
+        <w:t>(Predicate)</w:t>
       </w:r>
       <w:r>
         <w:rPr>
@@ -24759,11 +26047,19 @@
         </w:numPr>
         <w:ind w:left="840" w:firstLineChars="0"/>
       </w:pPr>
-      <w:r>
-        <w:rPr>
-          <w:rFonts w:hint="eastAsia"/>
-        </w:rPr>
-        <w:t>noneMatch(Predicate)</w:t>
+      <w:proofErr w:type="spellStart"/>
+      <w:r>
+        <w:rPr>
+          <w:rFonts w:hint="eastAsia"/>
+        </w:rPr>
+        <w:t>noneMatch</w:t>
+      </w:r>
+      <w:proofErr w:type="spellEnd"/>
+      <w:r>
+        <w:rPr>
+          <w:rFonts w:hint="eastAsia"/>
+        </w:rPr>
+        <w:t>(Predicate)</w:t>
       </w:r>
       <w:r>
         <w:rPr>
@@ -24804,11 +26100,19 @@
         </w:numPr>
         <w:ind w:left="840" w:firstLineChars="0"/>
       </w:pPr>
-      <w:r>
-        <w:rPr>
-          <w:rFonts w:hint="eastAsia"/>
-        </w:rPr>
-        <w:t>findFirst()</w:t>
+      <w:proofErr w:type="spellStart"/>
+      <w:r>
+        <w:rPr>
+          <w:rFonts w:hint="eastAsia"/>
+        </w:rPr>
+        <w:t>findFirst</w:t>
+      </w:r>
+      <w:proofErr w:type="spellEnd"/>
+      <w:r>
+        <w:rPr>
+          <w:rFonts w:hint="eastAsia"/>
+        </w:rPr>
+        <w:t>()</w:t>
       </w:r>
       <w:r>
         <w:rPr>
@@ -24837,11 +26141,19 @@
         </w:numPr>
         <w:ind w:left="840" w:firstLineChars="0"/>
       </w:pPr>
-      <w:r>
-        <w:rPr>
-          <w:rFonts w:hint="eastAsia"/>
-        </w:rPr>
-        <w:t>findAny()</w:t>
+      <w:proofErr w:type="spellStart"/>
+      <w:r>
+        <w:rPr>
+          <w:rFonts w:hint="eastAsia"/>
+        </w:rPr>
+        <w:t>findAny</w:t>
+      </w:r>
+      <w:proofErr w:type="spellEnd"/>
+      <w:r>
+        <w:rPr>
+          <w:rFonts w:hint="eastAsia"/>
+        </w:rPr>
+        <w:t>()</w:t>
       </w:r>
       <w:r>
         <w:rPr>
@@ -25014,11 +26326,19 @@
         </w:numPr>
         <w:ind w:left="840" w:firstLineChars="0"/>
       </w:pPr>
-      <w:r>
-        <w:rPr>
-          <w:rFonts w:hint="eastAsia"/>
-        </w:rPr>
-        <w:t>summaryStatistics()</w:t>
+      <w:proofErr w:type="spellStart"/>
+      <w:r>
+        <w:rPr>
+          <w:rFonts w:hint="eastAsia"/>
+        </w:rPr>
+        <w:t>summaryStatistics</w:t>
+      </w:r>
+      <w:proofErr w:type="spellEnd"/>
+      <w:r>
+        <w:rPr>
+          <w:rFonts w:hint="eastAsia"/>
+        </w:rPr>
+        <w:t>()</w:t>
       </w:r>
       <w:r>
         <w:rPr>
@@ -25052,6 +26372,7 @@
         <w:rPr>
           <w:rFonts w:hint="eastAsia"/>
         </w:rPr>
+        <w:lastRenderedPageBreak/>
         <w:t>第十九章</w:t>
       </w:r>
       <w:r>
@@ -25087,14 +26408,7 @@
         <w:rPr>
           <w:rFonts w:hint="eastAsia"/>
         </w:rPr>
-        <w:t>运行时识别对象与与类信息</w:t>
-      </w:r>
-      <w:r>
-        <w:rPr>
-          <w:rFonts w:hint="eastAsia"/>
-        </w:rPr>
-        <w:lastRenderedPageBreak/>
-        <w:t>的</w:t>
+        <w:t>运行时识别对象与与类信息的</w:t>
       </w:r>
       <w:r>
         <w:rPr>
@@ -25500,7 +26814,14 @@
         <w:rPr>
           <w:rFonts w:hint="eastAsia"/>
         </w:rPr>
-        <w:t>一般情况下，不使用并发，仅在必要的时候使用，如果没有任务会阻塞，那么在单处理器机器上使用并发是没有意义的；一些编程语言旨在将并发任务彼此隔离。这些通常被称为函数式语言；、。</w:t>
+        <w:t>一般情况下，不使用并发，仅在必要的时候使用，如果没有任务会阻塞，那么在单处理器机器上使用并发是没有意义的；一些编程语言旨在将并发任务彼此</w:t>
+      </w:r>
+      <w:r>
+        <w:rPr>
+          <w:rFonts w:hint="eastAsia"/>
+        </w:rPr>
+        <w:lastRenderedPageBreak/>
+        <w:t>隔离。这些通常被称为函数式语言；、。</w:t>
       </w:r>
     </w:p>
     <w:p>
@@ -25541,7 +26862,6 @@
         <w:ind w:left="840" w:firstLineChars="0"/>
       </w:pPr>
       <w:r>
-        <w:lastRenderedPageBreak/>
         <w:t>不要用它（避免使用并发）</w:t>
       </w:r>
       <w:r>
@@ -25671,12 +26991,14 @@
         </w:rPr>
         <w:t>：流很容易并行化，流使用内部迭代的方式，迭代器使用的是</w:t>
       </w:r>
+      <w:proofErr w:type="spellStart"/>
       <w:r>
         <w:rPr>
           <w:rFonts w:hint="eastAsia"/>
         </w:rPr>
         <w:t>Spliterator</w:t>
       </w:r>
+      <w:proofErr w:type="spellEnd"/>
       <w:r>
         <w:rPr>
           <w:rFonts w:hint="eastAsia"/>
@@ -25791,20 +27113,30 @@
         </w:numPr>
         <w:ind w:firstLine="480"/>
       </w:pPr>
+      <w:proofErr w:type="spellStart"/>
       <w:r>
         <w:t>CompletableFutures</w:t>
       </w:r>
+      <w:proofErr w:type="spellEnd"/>
       <w:r>
         <w:rPr>
           <w:rFonts w:hint="eastAsia"/>
         </w:rPr>
         <w:t>：</w:t>
       </w:r>
-      <w:r>
-        <w:rPr>
-          <w:rFonts w:hint="eastAsia"/>
-        </w:rPr>
-        <w:t>completedFuture()</w:t>
+      <w:proofErr w:type="spellStart"/>
+      <w:r>
+        <w:rPr>
+          <w:rFonts w:hint="eastAsia"/>
+        </w:rPr>
+        <w:t>completedFuture</w:t>
+      </w:r>
+      <w:proofErr w:type="spellEnd"/>
+      <w:r>
+        <w:rPr>
+          <w:rFonts w:hint="eastAsia"/>
+        </w:rPr>
+        <w:t>()</w:t>
       </w:r>
       <w:r>
         <w:rPr>
@@ -25812,23 +27144,33 @@
         </w:rPr>
         <w:t>设置结果、</w:t>
       </w:r>
+      <w:proofErr w:type="spellStart"/>
       <w:r>
         <w:rPr>
           <w:rFonts w:hint="eastAsia"/>
         </w:rPr>
         <w:t>thenApply</w:t>
       </w:r>
+      <w:proofErr w:type="spellEnd"/>
       <w:r>
         <w:rPr>
           <w:rFonts w:hint="eastAsia"/>
         </w:rPr>
         <w:t>在本线程内应用函数处理、</w:t>
       </w:r>
-      <w:r>
-        <w:rPr>
-          <w:rFonts w:hint="eastAsia"/>
-        </w:rPr>
-        <w:t>thenApplyAsync()</w:t>
+      <w:proofErr w:type="spellStart"/>
+      <w:r>
+        <w:rPr>
+          <w:rFonts w:hint="eastAsia"/>
+        </w:rPr>
+        <w:t>thenApplyAsync</w:t>
+      </w:r>
+      <w:proofErr w:type="spellEnd"/>
+      <w:r>
+        <w:rPr>
+          <w:rFonts w:hint="eastAsia"/>
+        </w:rPr>
+        <w:t>()</w:t>
       </w:r>
       <w:r>
         <w:rPr>
@@ -25848,9 +27190,11 @@
         </w:rPr>
         <w:t>阻塞当前调用线程直到</w:t>
       </w:r>
+      <w:proofErr w:type="spellStart"/>
       <w:r>
         <w:t>CompletableFuture</w:t>
       </w:r>
+      <w:proofErr w:type="spellEnd"/>
       <w:r>
         <w:rPr>
           <w:rFonts w:hint="eastAsia"/>
@@ -25881,12 +27225,14 @@
         </w:rPr>
         <w:t>系列方法等；</w:t>
       </w:r>
+      <w:proofErr w:type="spellStart"/>
       <w:r>
         <w:rPr>
           <w:rFonts w:hint="eastAsia"/>
         </w:rPr>
         <w:t>obtrudeValue</w:t>
       </w:r>
+      <w:proofErr w:type="spellEnd"/>
       <w:r>
         <w:rPr>
           <w:rFonts w:hint="eastAsia"/>
@@ -25935,12 +27281,14 @@
         </w:rPr>
         <w:t>与方法引用可以通过方法签名来使用（支持结构一致性），可以配合</w:t>
       </w:r>
+      <w:proofErr w:type="spellStart"/>
       <w:r>
         <w:rPr>
           <w:rFonts w:hint="eastAsia"/>
         </w:rPr>
         <w:t>ExecutorService</w:t>
       </w:r>
+      <w:proofErr w:type="spellEnd"/>
       <w:r>
         <w:rPr>
           <w:rFonts w:hint="eastAsia"/>
@@ -25952,18 +27300,22 @@
       <w:pPr>
         <w:ind w:left="420" w:firstLineChars="0" w:firstLine="0"/>
       </w:pPr>
+      <w:proofErr w:type="spellStart"/>
       <w:r>
         <w:t>CompletableFuture</w:t>
       </w:r>
+      <w:proofErr w:type="spellEnd"/>
       <w:r>
         <w:rPr>
           <w:rFonts w:hint="eastAsia"/>
         </w:rPr>
         <w:t>有各种组合</w:t>
       </w:r>
+      <w:proofErr w:type="spellStart"/>
       <w:r>
         <w:t>CompletableFuture</w:t>
       </w:r>
+      <w:proofErr w:type="spellEnd"/>
       <w:r>
         <w:rPr>
           <w:rFonts w:hint="eastAsia"/>
@@ -25985,14 +27337,32 @@
         </w:numPr>
         <w:ind w:left="840" w:firstLineChars="0"/>
       </w:pPr>
+      <w:proofErr w:type="spellStart"/>
+      <w:proofErr w:type="gramStart"/>
       <w:r>
         <w:t>runAfterEitherAsync</w:t>
       </w:r>
-      <w:r>
-        <w:rPr>
-          <w:rFonts w:hint="eastAsia"/>
-        </w:rPr>
-        <w:t xml:space="preserve">(CompletionStage&lt;?&gt;,Runnable): </w:t>
+      <w:proofErr w:type="spellEnd"/>
+      <w:r>
+        <w:rPr>
+          <w:rFonts w:hint="eastAsia"/>
+        </w:rPr>
+        <w:t>(</w:t>
+      </w:r>
+      <w:proofErr w:type="spellStart"/>
+      <w:proofErr w:type="gramEnd"/>
+      <w:r>
+        <w:rPr>
+          <w:rFonts w:hint="eastAsia"/>
+        </w:rPr>
+        <w:t>CompletionStage</w:t>
+      </w:r>
+      <w:proofErr w:type="spellEnd"/>
+      <w:r>
+        <w:rPr>
+          <w:rFonts w:hint="eastAsia"/>
+        </w:rPr>
+        <w:t xml:space="preserve">&lt;?&gt;,Runnable): </w:t>
       </w:r>
       <w:r>
         <w:rPr>
@@ -26024,12 +27394,14 @@
         </w:rPr>
         <w:t>任何一个执行完执行后面的</w:t>
       </w:r>
+      <w:proofErr w:type="spellStart"/>
       <w:r>
         <w:rPr>
           <w:rFonts w:hint="eastAsia"/>
         </w:rPr>
         <w:t>Runbale</w:t>
       </w:r>
+      <w:proofErr w:type="spellEnd"/>
       <w:r>
         <w:rPr>
           <w:rFonts w:hint="eastAsia"/>
@@ -26045,6 +27417,8 @@
         </w:numPr>
         <w:ind w:left="840" w:firstLineChars="0"/>
       </w:pPr>
+      <w:proofErr w:type="spellStart"/>
+      <w:proofErr w:type="gramStart"/>
       <w:r>
         <w:t>runAfter</w:t>
       </w:r>
@@ -26057,11 +27431,27 @@
       <w:r>
         <w:t>Async</w:t>
       </w:r>
-      <w:r>
-        <w:rPr>
-          <w:rFonts w:hint="eastAsia"/>
-        </w:rPr>
-        <w:t>(CompletionStage&lt;?&gt;,Runnable)</w:t>
+      <w:proofErr w:type="spellEnd"/>
+      <w:r>
+        <w:rPr>
+          <w:rFonts w:hint="eastAsia"/>
+        </w:rPr>
+        <w:t>(</w:t>
+      </w:r>
+      <w:proofErr w:type="spellStart"/>
+      <w:proofErr w:type="gramEnd"/>
+      <w:r>
+        <w:rPr>
+          <w:rFonts w:hint="eastAsia"/>
+        </w:rPr>
+        <w:t>CompletionStage</w:t>
+      </w:r>
+      <w:proofErr w:type="spellEnd"/>
+      <w:r>
+        <w:rPr>
+          <w:rFonts w:hint="eastAsia"/>
+        </w:rPr>
+        <w:t>&lt;?&gt;,Runnable)</w:t>
       </w:r>
       <w:r>
         <w:rPr>
@@ -26093,12 +27483,14 @@
         </w:rPr>
         <w:t>都执行完执行后面的</w:t>
       </w:r>
+      <w:proofErr w:type="spellStart"/>
       <w:r>
         <w:rPr>
           <w:rFonts w:hint="eastAsia"/>
         </w:rPr>
         <w:t>Runbale</w:t>
       </w:r>
+      <w:proofErr w:type="spellEnd"/>
       <w:r>
         <w:rPr>
           <w:rFonts w:hint="eastAsia"/>
@@ -26114,14 +27506,30 @@
         </w:numPr>
         <w:ind w:left="840" w:firstLineChars="0"/>
       </w:pPr>
+      <w:proofErr w:type="spellStart"/>
       <w:r>
         <w:t>applyToEitherAsync</w:t>
       </w:r>
-      <w:r>
-        <w:rPr>
-          <w:rFonts w:hint="eastAsia"/>
-        </w:rPr>
-        <w:t xml:space="preserve">(CompletableStage,Function): </w:t>
+      <w:proofErr w:type="spellEnd"/>
+      <w:r>
+        <w:rPr>
+          <w:rFonts w:hint="eastAsia"/>
+        </w:rPr>
+        <w:t>(</w:t>
+      </w:r>
+      <w:proofErr w:type="spellStart"/>
+      <w:r>
+        <w:rPr>
+          <w:rFonts w:hint="eastAsia"/>
+        </w:rPr>
+        <w:t>CompletableStage,Function</w:t>
+      </w:r>
+      <w:proofErr w:type="spellEnd"/>
+      <w:r>
+        <w:rPr>
+          <w:rFonts w:hint="eastAsia"/>
+        </w:rPr>
+        <w:t xml:space="preserve">): </w:t>
       </w:r>
       <w:r>
         <w:rPr>
@@ -26174,14 +27582,30 @@
         </w:numPr>
         <w:ind w:left="840" w:firstLineChars="0"/>
       </w:pPr>
+      <w:proofErr w:type="spellStart"/>
       <w:r>
         <w:t>acceptEitherAsync</w:t>
       </w:r>
-      <w:r>
-        <w:rPr>
-          <w:rFonts w:hint="eastAsia"/>
-        </w:rPr>
-        <w:t xml:space="preserve">(CompletableStage,Consumer): </w:t>
+      <w:proofErr w:type="spellEnd"/>
+      <w:r>
+        <w:rPr>
+          <w:rFonts w:hint="eastAsia"/>
+        </w:rPr>
+        <w:t>(</w:t>
+      </w:r>
+      <w:proofErr w:type="spellStart"/>
+      <w:r>
+        <w:rPr>
+          <w:rFonts w:hint="eastAsia"/>
+        </w:rPr>
+        <w:t>CompletableStage,Consumer</w:t>
+      </w:r>
+      <w:proofErr w:type="spellEnd"/>
+      <w:r>
+        <w:rPr>
+          <w:rFonts w:hint="eastAsia"/>
+        </w:rPr>
+        <w:t xml:space="preserve">): </w:t>
       </w:r>
       <w:r>
         <w:rPr>
@@ -26205,6 +27629,7 @@
         <w:rPr>
           <w:rFonts w:hint="eastAsia"/>
         </w:rPr>
+        <w:lastRenderedPageBreak/>
         <w:t>Stage</w:t>
       </w:r>
       <w:r>
@@ -26222,14 +27647,30 @@
         </w:numPr>
         <w:ind w:left="840" w:firstLineChars="0"/>
       </w:pPr>
+      <w:proofErr w:type="spellStart"/>
       <w:r>
         <w:t>thenAcceptBothAsync</w:t>
       </w:r>
-      <w:r>
-        <w:rPr>
-          <w:rFonts w:hint="eastAsia"/>
-        </w:rPr>
-        <w:t xml:space="preserve">(CompletableStage,Consumer): </w:t>
+      <w:proofErr w:type="spellEnd"/>
+      <w:r>
+        <w:rPr>
+          <w:rFonts w:hint="eastAsia"/>
+        </w:rPr>
+        <w:t>(</w:t>
+      </w:r>
+      <w:proofErr w:type="spellStart"/>
+      <w:r>
+        <w:rPr>
+          <w:rFonts w:hint="eastAsia"/>
+        </w:rPr>
+        <w:t>CompletableStage,Consumer</w:t>
+      </w:r>
+      <w:proofErr w:type="spellEnd"/>
+      <w:r>
+        <w:rPr>
+          <w:rFonts w:hint="eastAsia"/>
+        </w:rPr>
+        <w:t xml:space="preserve">): </w:t>
       </w:r>
       <w:r>
         <w:rPr>
@@ -26247,14 +27688,7 @@
         <w:rPr>
           <w:rFonts w:hint="eastAsia"/>
         </w:rPr>
-        <w:t>与参数</w:t>
-      </w:r>
-      <w:r>
-        <w:rPr>
-          <w:rFonts w:hint="eastAsia"/>
-        </w:rPr>
-        <w:lastRenderedPageBreak/>
-        <w:t>的</w:t>
+        <w:t>与参数的</w:t>
       </w:r>
       <w:r>
         <w:rPr>
@@ -26289,14 +27723,30 @@
         </w:numPr>
         <w:ind w:left="840" w:firstLineChars="0"/>
       </w:pPr>
+      <w:proofErr w:type="spellStart"/>
       <w:r>
         <w:t>thenCombineAsync</w:t>
       </w:r>
-      <w:r>
-        <w:rPr>
-          <w:rFonts w:hint="eastAsia"/>
-        </w:rPr>
-        <w:t xml:space="preserve">(CompletableStage,BiFunction): </w:t>
+      <w:proofErr w:type="spellEnd"/>
+      <w:r>
+        <w:rPr>
+          <w:rFonts w:hint="eastAsia"/>
+        </w:rPr>
+        <w:t>(</w:t>
+      </w:r>
+      <w:proofErr w:type="spellStart"/>
+      <w:r>
+        <w:rPr>
+          <w:rFonts w:hint="eastAsia"/>
+        </w:rPr>
+        <w:t>CompletableStage,BiFunction</w:t>
+      </w:r>
+      <w:proofErr w:type="spellEnd"/>
+      <w:r>
+        <w:rPr>
+          <w:rFonts w:hint="eastAsia"/>
+        </w:rPr>
+        <w:t xml:space="preserve">): </w:t>
       </w:r>
       <w:r>
         <w:rPr>
@@ -26328,12 +27778,14 @@
         </w:rPr>
         <w:t>都执行完再执行后面的</w:t>
       </w:r>
+      <w:proofErr w:type="spellStart"/>
       <w:r>
         <w:rPr>
           <w:rFonts w:hint="eastAsia"/>
         </w:rPr>
         <w:t>BiFunction</w:t>
       </w:r>
+      <w:proofErr w:type="spellEnd"/>
       <w:r>
         <w:rPr>
           <w:rFonts w:hint="eastAsia"/>
@@ -26349,11 +27801,19 @@
         </w:numPr>
         <w:ind w:left="840" w:firstLineChars="0"/>
       </w:pPr>
-      <w:r>
-        <w:rPr>
-          <w:rFonts w:hint="eastAsia"/>
-        </w:rPr>
-        <w:t xml:space="preserve">anyOf(): </w:t>
+      <w:proofErr w:type="spellStart"/>
+      <w:r>
+        <w:rPr>
+          <w:rFonts w:hint="eastAsia"/>
+        </w:rPr>
+        <w:t>anyOf</w:t>
+      </w:r>
+      <w:proofErr w:type="spellEnd"/>
+      <w:r>
+        <w:rPr>
+          <w:rFonts w:hint="eastAsia"/>
+        </w:rPr>
+        <w:t xml:space="preserve">(): </w:t>
       </w:r>
       <w:r>
         <w:rPr>
@@ -26382,11 +27842,19 @@
         </w:numPr>
         <w:ind w:left="840" w:firstLineChars="0"/>
       </w:pPr>
-      <w:r>
-        <w:rPr>
-          <w:rFonts w:hint="eastAsia"/>
-        </w:rPr>
-        <w:t xml:space="preserve">AllOf(): </w:t>
+      <w:proofErr w:type="spellStart"/>
+      <w:r>
+        <w:rPr>
+          <w:rFonts w:hint="eastAsia"/>
+        </w:rPr>
+        <w:t>AllOf</w:t>
+      </w:r>
+      <w:proofErr w:type="spellEnd"/>
+      <w:r>
+        <w:rPr>
+          <w:rFonts w:hint="eastAsia"/>
+        </w:rPr>
+        <w:t xml:space="preserve">(): </w:t>
       </w:r>
       <w:r>
         <w:rPr>
@@ -26411,24 +27879,28 @@
       <w:pPr>
         <w:ind w:firstLine="480"/>
       </w:pPr>
+      <w:proofErr w:type="spellStart"/>
       <w:r>
         <w:rPr>
           <w:rFonts w:hint="eastAsia"/>
         </w:rPr>
         <w:t>CompletableFuture</w:t>
       </w:r>
+      <w:proofErr w:type="spellEnd"/>
       <w:r>
         <w:rPr>
           <w:rFonts w:hint="eastAsia"/>
         </w:rPr>
         <w:t>会缓冲过程中发生的异常，只有在获取结果时才会被告知，</w:t>
       </w:r>
+      <w:proofErr w:type="spellStart"/>
       <w:r>
         <w:rPr>
           <w:rFonts w:hint="eastAsia"/>
         </w:rPr>
         <w:t>isCompletedExceptionally</w:t>
       </w:r>
+      <w:proofErr w:type="spellEnd"/>
       <w:r>
         <w:rPr>
           <w:rFonts w:hint="eastAsia"/>
@@ -26447,12 +27919,14 @@
         </w:rPr>
         <w:t>结束，</w:t>
       </w:r>
+      <w:proofErr w:type="spellStart"/>
       <w:r>
         <w:rPr>
           <w:rFonts w:hint="eastAsia"/>
         </w:rPr>
         <w:t>isDone</w:t>
       </w:r>
+      <w:proofErr w:type="spellEnd"/>
       <w:r>
         <w:rPr>
           <w:rFonts w:hint="eastAsia"/>
@@ -26499,7 +27973,21 @@
         <w:rPr>
           <w:rFonts w:hint="eastAsia"/>
         </w:rPr>
-        <w:t xml:space="preserve"> whenComplete()</w:t>
+        <w:t xml:space="preserve"> </w:t>
+      </w:r>
+      <w:proofErr w:type="spellStart"/>
+      <w:r>
+        <w:rPr>
+          <w:rFonts w:hint="eastAsia"/>
+        </w:rPr>
+        <w:t>whenComplete</w:t>
+      </w:r>
+      <w:proofErr w:type="spellEnd"/>
+      <w:r>
+        <w:rPr>
+          <w:rFonts w:hint="eastAsia"/>
+        </w:rPr>
+        <w:t>()</w:t>
       </w:r>
       <w:r>
         <w:rPr>
@@ -26781,7 +28269,14 @@
         <w:rPr>
           <w:rFonts w:hint="eastAsia"/>
         </w:rPr>
-        <w:t>创建型：如何创建对象，涉及对象创建的细节，代码可以不依赖具体的兑现的类型，在添加新类型的对象时不会更改，单例模式是创建模式；</w:t>
+        <w:t>创建型：如何创建对象，涉及对象创建的细节，代码可以不依赖具体的兑现的类型，在添加新类型的对象时不会更改，单例模式是创建</w:t>
+      </w:r>
+      <w:r>
+        <w:rPr>
+          <w:rFonts w:hint="eastAsia"/>
+        </w:rPr>
+        <w:lastRenderedPageBreak/>
+        <w:t>模式；</w:t>
       </w:r>
     </w:p>
     <w:p>
@@ -26796,14 +28291,7 @@
         <w:rPr>
           <w:rFonts w:hint="eastAsia"/>
         </w:rPr>
-        <w:t>构造型：设计对象以满足特定的项目约束，它们处理对象与其他</w:t>
-      </w:r>
-      <w:r>
-        <w:rPr>
-          <w:rFonts w:hint="eastAsia"/>
-        </w:rPr>
-        <w:lastRenderedPageBreak/>
-        <w:t>对象连接的方式，以确保系统中的更改不需要更改这些连接；</w:t>
+        <w:t>构造型：设计对象以满足特定的项目约束，它们处理对象与其他对象连接的方式，以确保系统中的更改不需要更改这些连接；</w:t>
       </w:r>
     </w:p>
     <w:p>
@@ -27149,6 +28637,7 @@
         <w:rPr>
           <w:rFonts w:hint="eastAsia"/>
         </w:rPr>
+        <w:lastRenderedPageBreak/>
         <w:t>Intel</w:t>
       </w:r>
       <w:r>
@@ -27172,7 +28661,21 @@
         <w:rPr>
           <w:rFonts w:hint="eastAsia"/>
         </w:rPr>
-        <w:t>-Xss(</w:t>
+        <w:t>-</w:t>
+      </w:r>
+      <w:proofErr w:type="spellStart"/>
+      <w:r>
+        <w:rPr>
+          <w:rFonts w:hint="eastAsia"/>
+        </w:rPr>
+        <w:t>Xss</w:t>
+      </w:r>
+      <w:proofErr w:type="spellEnd"/>
+      <w:r>
+        <w:rPr>
+          <w:rFonts w:hint="eastAsia"/>
+        </w:rPr>
+        <w:t>(</w:t>
       </w:r>
       <w:r>
         <w:rPr>
@@ -27184,20 +28687,21 @@
         <w:rPr>
           <w:rFonts w:hint="eastAsia"/>
         </w:rPr>
-        <w:t>) -Xmx</w:t>
-      </w:r>
-      <w:r>
-        <w:rPr>
-          <w:rFonts w:hint="eastAsia"/>
-        </w:rPr>
-        <w:t>（最</w:t>
-      </w:r>
-      <w:r>
-        <w:rPr>
-          <w:rFonts w:hint="eastAsia"/>
-        </w:rPr>
-        <w:lastRenderedPageBreak/>
-        <w:t>大内存分配），超过上限</w:t>
+        <w:t>) -</w:t>
+      </w:r>
+      <w:proofErr w:type="spellStart"/>
+      <w:r>
+        <w:rPr>
+          <w:rFonts w:hint="eastAsia"/>
+        </w:rPr>
+        <w:t>Xmx</w:t>
+      </w:r>
+      <w:proofErr w:type="spellEnd"/>
+      <w:r>
+        <w:rPr>
+          <w:rFonts w:hint="eastAsia"/>
+        </w:rPr>
+        <w:t>（最大内存分配），超过上限</w:t>
       </w:r>
       <w:r>
         <w:rPr>
@@ -27224,12 +28728,14 @@
         </w:rPr>
         <w:t>使用</w:t>
       </w:r>
+      <w:proofErr w:type="spellStart"/>
       <w:r>
         <w:rPr>
           <w:rFonts w:hint="eastAsia"/>
         </w:rPr>
         <w:t>newWorkStealingPool</w:t>
       </w:r>
+      <w:proofErr w:type="spellEnd"/>
       <w:r>
         <w:rPr>
           <w:rFonts w:hint="eastAsia"/>
@@ -27348,24 +28854,28 @@
         </w:rPr>
         <w:t>线程里面的异常没有捕获，打印到控制台，使用</w:t>
       </w:r>
+      <w:proofErr w:type="spellStart"/>
       <w:r>
         <w:rPr>
           <w:rFonts w:hint="eastAsia"/>
         </w:rPr>
         <w:t>Thread.UncaughtExceptionHandler</w:t>
       </w:r>
+      <w:proofErr w:type="spellEnd"/>
       <w:r>
         <w:rPr>
           <w:rFonts w:hint="eastAsia"/>
         </w:rPr>
         <w:t>处理线程抛出的异常，重写</w:t>
       </w:r>
+      <w:proofErr w:type="spellStart"/>
       <w:r>
         <w:rPr>
           <w:rFonts w:hint="eastAsia"/>
         </w:rPr>
         <w:t>ThreadFactory</w:t>
       </w:r>
+      <w:proofErr w:type="spellEnd"/>
       <w:r>
         <w:rPr>
           <w:rFonts w:hint="eastAsia"/>
@@ -27429,12 +28939,14 @@
       <w:pPr>
         <w:ind w:firstLine="480"/>
       </w:pPr>
+      <w:proofErr w:type="spellStart"/>
       <w:r>
         <w:rPr>
           <w:rFonts w:hint="eastAsia"/>
         </w:rPr>
         <w:t>Thread.setDefaultUncaughtExceptionHandler</w:t>
       </w:r>
+      <w:proofErr w:type="spellEnd"/>
       <w:r>
         <w:rPr>
           <w:rFonts w:hint="eastAsia"/>
@@ -27459,7 +28971,14 @@
         <w:rPr>
           <w:rFonts w:hint="eastAsia"/>
         </w:rPr>
-        <w:t>并发的共享资源问题，导致可能产生互相干扰的问题，自增操作不是线程安全的。解决资源竞争的问题是加锁，也就是序列化访问共享资源的方式，通常用一个子句来实现锁的机制，也被称为</w:t>
+        <w:t>并发的共享资源问题，导致可能产生互相干扰的问题，自增操作不是线程安全的。解决资源竞争的问题是加锁，也就是序列化访问共享资源的方式，通</w:t>
+      </w:r>
+      <w:r>
+        <w:rPr>
+          <w:rFonts w:hint="eastAsia"/>
+        </w:rPr>
+        <w:lastRenderedPageBreak/>
+        <w:t>常用一个子句来实现锁的机制，也被称为</w:t>
       </w:r>
       <w:r>
         <w:rPr>
@@ -27581,7 +29100,6 @@
         <w:rPr>
           <w:rFonts w:hint="eastAsia"/>
         </w:rPr>
-        <w:lastRenderedPageBreak/>
         <w:t>字分裂，因为大数据类型，比如</w:t>
       </w:r>
       <w:r>
@@ -27774,12 +29292,14 @@
         </w:rPr>
         <w:t>只要不会影响结果，</w:t>
       </w:r>
+      <w:proofErr w:type="spellStart"/>
       <w:r>
         <w:rPr>
           <w:rFonts w:hint="eastAsia"/>
         </w:rPr>
         <w:t>jvm</w:t>
       </w:r>
+      <w:proofErr w:type="spellEnd"/>
       <w:r>
         <w:rPr>
           <w:rFonts w:hint="eastAsia"/>
@@ -27910,7 +29430,21 @@
         <w:rPr>
           <w:rFonts w:hint="eastAsia"/>
         </w:rPr>
-        <w:t xml:space="preserve"> java.util.concurrent.atomic </w:t>
+        <w:t xml:space="preserve"> </w:t>
+      </w:r>
+      <w:proofErr w:type="spellStart"/>
+      <w:r>
+        <w:rPr>
+          <w:rFonts w:hint="eastAsia"/>
+        </w:rPr>
+        <w:t>java.util.concurrent.atomic</w:t>
+      </w:r>
+      <w:proofErr w:type="spellEnd"/>
+      <w:r>
+        <w:rPr>
+          <w:rFonts w:hint="eastAsia"/>
+        </w:rPr>
+        <w:t xml:space="preserve"> </w:t>
       </w:r>
       <w:r>
         <w:rPr>
@@ -28080,12 +29614,14 @@
           <w:lang w:eastAsia="zh"/>
         </w:rPr>
       </w:pPr>
+      <w:proofErr w:type="spellStart"/>
       <w:r>
         <w:rPr>
           <w:rFonts w:hint="eastAsia"/>
         </w:rPr>
         <w:t>Goetx</w:t>
       </w:r>
+      <w:proofErr w:type="spellEnd"/>
       <w:r>
         <w:rPr>
           <w:rFonts w:hint="eastAsia"/>
@@ -28125,7 +29661,14 @@
         <w:rPr>
           <w:rFonts w:hint="eastAsia"/>
         </w:rPr>
-        <w:t>），不需要同步，但是多核处理器上原子性不能避免可见性，同步可以保证可见性，使用原子操作访问不稳定的处于中间状态的对象也容易造成同步问题，这时访问的对象也需要同步，最重要的是不要有共享变量。</w:t>
+        <w:t>），</w:t>
+      </w:r>
+      <w:r>
+        <w:rPr>
+          <w:rFonts w:hint="eastAsia"/>
+        </w:rPr>
+        <w:lastRenderedPageBreak/>
+        <w:t>不需要同步，但是多核处理器上原子性不能避免可见性，同步可以保证可见性，使用原子操作访问不稳定的处于中间状态的对象也容易造成同步问题，这时访问的对象也需要同步，最重要的是不要有共享变量。</w:t>
       </w:r>
     </w:p>
     <w:p>
@@ -28172,7 +29715,6 @@
         <w:rPr>
           <w:rFonts w:hint="eastAsia"/>
         </w:rPr>
-        <w:lastRenderedPageBreak/>
         <w:t>CPU</w:t>
       </w:r>
       <w:r>
@@ -28203,9 +29745,11 @@
       <w:pPr>
         <w:ind w:firstLine="480"/>
       </w:pPr>
+      <w:proofErr w:type="spellStart"/>
       <w:r>
         <w:t>java.util.concurrent</w:t>
       </w:r>
+      <w:proofErr w:type="spellEnd"/>
       <w:r>
         <w:rPr>
           <w:rFonts w:hint="eastAsia"/>
@@ -28265,21 +29809,25 @@
       <w:pPr>
         <w:ind w:firstLine="480"/>
       </w:pPr>
+      <w:proofErr w:type="spellStart"/>
       <w:r>
         <w:t>java.util.concurrent</w:t>
       </w:r>
+      <w:proofErr w:type="spellEnd"/>
       <w:r>
         <w:rPr>
           <w:rFonts w:hint="eastAsia"/>
         </w:rPr>
         <w:t>里面有很多用于处理并发问题的类，但是是比并行流与</w:t>
       </w:r>
+      <w:proofErr w:type="spellStart"/>
       <w:r>
         <w:rPr>
           <w:rFonts w:hint="eastAsia"/>
         </w:rPr>
         <w:t>CompletableFuture</w:t>
       </w:r>
+      <w:proofErr w:type="spellEnd"/>
       <w:r>
         <w:rPr>
           <w:rFonts w:hint="eastAsia"/>
@@ -28295,12 +29843,14 @@
         </w:numPr>
         <w:ind w:firstLine="480"/>
       </w:pPr>
+      <w:proofErr w:type="spellStart"/>
       <w:r>
         <w:rPr>
           <w:rFonts w:hint="eastAsia"/>
         </w:rPr>
         <w:t>DelayQueue</w:t>
       </w:r>
+      <w:proofErr w:type="spellEnd"/>
       <w:r>
         <w:rPr>
           <w:rFonts w:hint="eastAsia"/>
@@ -28331,12 +29881,14 @@
         </w:rPr>
         <w:t>接口的</w:t>
       </w:r>
+      <w:proofErr w:type="spellStart"/>
       <w:r>
         <w:rPr>
           <w:rFonts w:hint="eastAsia"/>
         </w:rPr>
         <w:t>getDelay</w:t>
       </w:r>
+      <w:proofErr w:type="spellEnd"/>
       <w:r>
         <w:rPr>
           <w:rFonts w:hint="eastAsia"/>
@@ -28400,20 +29952,30 @@
         </w:numPr>
         <w:ind w:firstLine="480"/>
       </w:pPr>
+      <w:proofErr w:type="spellStart"/>
       <w:r>
         <w:t>PriorityBlockingQueue</w:t>
       </w:r>
+      <w:proofErr w:type="spellEnd"/>
       <w:r>
         <w:rPr>
           <w:rFonts w:hint="eastAsia"/>
         </w:rPr>
         <w:t>：按照优先级在队列中排序；类似</w:t>
       </w:r>
-      <w:r>
-        <w:rPr>
-          <w:rFonts w:hint="eastAsia"/>
-        </w:rPr>
-        <w:t>SortedSet;</w:t>
+      <w:proofErr w:type="spellStart"/>
+      <w:r>
+        <w:rPr>
+          <w:rFonts w:hint="eastAsia"/>
+        </w:rPr>
+        <w:t>SortedSet</w:t>
+      </w:r>
+      <w:proofErr w:type="spellEnd"/>
+      <w:r>
+        <w:rPr>
+          <w:rFonts w:hint="eastAsia"/>
+        </w:rPr>
+        <w:t>;</w:t>
       </w:r>
     </w:p>
     <w:p>
@@ -28465,36 +30027,42 @@
         </w:rPr>
         <w:t>复制策略：修改是在不可见的副本上完成，修改完成后使用原子操作与主题数据交换，</w:t>
       </w:r>
+      <w:proofErr w:type="spellStart"/>
       <w:r>
         <w:rPr>
           <w:rFonts w:hint="eastAsia"/>
         </w:rPr>
         <w:t>CopyOnWriteArrayList</w:t>
       </w:r>
+      <w:proofErr w:type="spellEnd"/>
       <w:r>
         <w:rPr>
           <w:rFonts w:hint="eastAsia"/>
         </w:rPr>
         <w:t>与</w:t>
       </w:r>
+      <w:proofErr w:type="spellStart"/>
       <w:r>
         <w:rPr>
           <w:rFonts w:hint="eastAsia"/>
         </w:rPr>
         <w:t>CopyOnWriteArraySet</w:t>
       </w:r>
+      <w:proofErr w:type="spellEnd"/>
       <w:r>
         <w:rPr>
           <w:rFonts w:hint="eastAsia"/>
         </w:rPr>
         <w:t>与</w:t>
       </w:r>
+      <w:proofErr w:type="spellStart"/>
       <w:r>
         <w:rPr>
           <w:rFonts w:hint="eastAsia"/>
         </w:rPr>
         <w:t>ConcurrentHashMap</w:t>
       </w:r>
+      <w:proofErr w:type="spellEnd"/>
       <w:r>
         <w:rPr>
           <w:rFonts w:hint="eastAsia"/>
@@ -28576,7 +30144,15 @@
         <w:t>不要在任务间共享变量，在任务之间必须传递的任何信息都应该使用</w:t>
       </w:r>
       <w:r>
-        <w:t xml:space="preserve"> Java.util.concurrent </w:t>
+        <w:t xml:space="preserve"> </w:t>
+      </w:r>
+      <w:proofErr w:type="spellStart"/>
+      <w:r>
+        <w:t>Java.util.concurrent</w:t>
+      </w:r>
+      <w:proofErr w:type="spellEnd"/>
+      <w:r>
+        <w:t xml:space="preserve"> </w:t>
       </w:r>
       <w:r>
         <w:t>库中的并发数据结构</w:t>
@@ -28600,10 +30176,22 @@
         <w:t>如果必须在任务之间共享变量，请使用</w:t>
       </w:r>
       <w:r>
-        <w:t xml:space="preserve"> java.util.concurrent.atomic </w:t>
-      </w:r>
-      <w:r>
-        <w:t>里面其中一种类型，或在任何直接或间接访问这些变量的方法上应用</w:t>
+        <w:t xml:space="preserve"> </w:t>
+      </w:r>
+      <w:proofErr w:type="spellStart"/>
+      <w:r>
+        <w:t>java.util.concurrent.atomic</w:t>
+      </w:r>
+      <w:proofErr w:type="spellEnd"/>
+      <w:r>
+        <w:t xml:space="preserve"> </w:t>
+      </w:r>
+      <w:r>
+        <w:t>里面其中一种类型，或在任何直接或间接访问</w:t>
+      </w:r>
+      <w:r>
+        <w:lastRenderedPageBreak/>
+        <w:t>这些变量的方法上应用</w:t>
       </w:r>
       <w:r>
         <w:t xml:space="preserve"> synchronized</w:t>
